--- a/jbono_MEMOIRE_Bibliographie.docx
+++ b/jbono_MEMOIRE_Bibliographie.docx
@@ -807,6 +807,51 @@
         <w:rPr>
           <w:lang w:val="en-US"/>
         </w:rPr>
+        <w:t>KAEL, Pauline, « Pods</w:t>
+      </w:r>
+      <w:r>
+        <w:rPr>
+          <w:lang w:val="en-US"/>
+        </w:rPr>
+        <w:t xml:space="preserve"> »</w:t>
+      </w:r>
+      <w:r>
+        <w:rPr>
+          <w:lang w:val="en-US"/>
+        </w:rPr>
+        <w:t xml:space="preserve"> in Sanford Schwartz (éd.), </w:t>
+      </w:r>
+      <w:r>
+        <w:rPr>
+          <w:i/>
+          <w:lang w:val="en-US"/>
+        </w:rPr>
+        <w:t>The Age of Movies: Selected Writings of Pauline Kael</w:t>
+      </w:r>
+      <w:r>
+        <w:rPr>
+          <w:lang w:val="en-US"/>
+        </w:rPr>
+        <w:t>, New York, Library of America, 2011, pp. 358-367.</w:t>
+      </w:r>
+    </w:p>
+    <w:p>
+      <w:pPr>
+        <w:rPr>
+          <w:lang w:val="en-US"/>
+        </w:rPr>
+      </w:pPr>
+    </w:p>
+    <w:p>
+      <w:pPr>
+        <w:rPr>
+          <w:lang w:val="en-US"/>
+        </w:rPr>
+      </w:pPr>
+      <w:r>
+        <w:rPr>
+          <w:lang w:val="en-US"/>
+        </w:rPr>
         <w:t xml:space="preserve">LAVALLEY, Al, </w:t>
       </w:r>
       <w:r>
@@ -1078,6 +1123,62 @@
         <w:rPr>
           <w:lang w:val="en-US"/>
         </w:rPr>
+        <w:t xml:space="preserve">SAHOTA, Shalimar, </w:t>
+      </w:r>
+      <w:r>
+        <w:rPr>
+          <w:lang w:val="en-US"/>
+        </w:rPr>
+        <w:t xml:space="preserve">« </w:t>
+      </w:r>
+      <w:r>
+        <w:rPr>
+          <w:lang w:val="en-US"/>
+        </w:rPr>
+        <w:t>What Went Wrong: The Invasion</w:t>
+      </w:r>
+      <w:r>
+        <w:rPr>
+          <w:lang w:val="en-US"/>
+        </w:rPr>
+        <w:t xml:space="preserve"> »,</w:t>
+      </w:r>
+      <w:r>
+        <w:rPr>
+          <w:lang w:val="en-US"/>
+        </w:rPr>
+        <w:t xml:space="preserve"> Boxoffice Prophets [en ligne]. Adresse: </w:t>
+      </w:r>
+      <w:r>
+        <w:rPr>
+          <w:lang w:val="en-US"/>
+        </w:rPr>
+        <w:t>http://www.boxofficeprophets.com/column/index.cfm?columnID=13741</w:t>
+      </w:r>
+      <w:r>
+        <w:rPr>
+          <w:lang w:val="en-US"/>
+        </w:rPr>
+        <w:t xml:space="preserve"> , consulté le 12.11.2016.</w:t>
+      </w:r>
+    </w:p>
+    <w:p>
+      <w:pPr>
+        <w:rPr>
+          <w:lang w:val="en-US"/>
+        </w:rPr>
+      </w:pPr>
+    </w:p>
+    <w:p>
+      <w:pPr>
+        <w:rPr>
+          <w:lang w:val="en-US"/>
+        </w:rPr>
+      </w:pPr>
+      <w:r>
+        <w:rPr>
+          <w:lang w:val="en-US"/>
+        </w:rPr>
         <w:t xml:space="preserve">SCHNEIDER, Jerry L., </w:t>
       </w:r>
       <w:r>
@@ -1378,439 +1479,1449 @@
           <w:color w:val="000000"/>
           <w:lang w:val="fr-CH"/>
         </w:rPr>
+        <w:t>–</w:t>
+      </w:r>
+      <w:r>
+        <w:rPr>
+          <w:rFonts w:cs="Times New Roman"/>
+          <w:color w:val="000000"/>
+          <w:lang w:val="fr-CH"/>
+        </w:rPr>
+        <w:t xml:space="preserve"> « Le mythe de Superman », </w:t>
+      </w:r>
+      <w:r>
+        <w:rPr>
+          <w:rFonts w:cs="Times New Roman"/>
+          <w:i/>
+          <w:color w:val="000000"/>
+          <w:lang w:val="fr-CH"/>
+        </w:rPr>
+        <w:t>Communications</w:t>
+      </w:r>
+      <w:r>
+        <w:rPr>
+          <w:rFonts w:cs="Times New Roman"/>
+          <w:color w:val="000000"/>
+          <w:lang w:val="fr-CH"/>
+        </w:rPr>
+        <w:t>, Vol. 24, No. 1, 1976, pp. 24-40.</w:t>
+      </w:r>
+    </w:p>
+    <w:p>
+      <w:pPr>
+        <w:rPr>
+          <w:rFonts w:cs="Times New Roman"/>
+          <w:color w:val="000000"/>
+          <w:lang w:val="en-US"/>
+        </w:rPr>
+      </w:pPr>
+      <w:r>
+        <w:rPr>
+          <w:rFonts w:cs="Times New Roman"/>
+          <w:color w:val="000000"/>
+          <w:lang w:val="en-US"/>
+        </w:rPr>
+        <w:t>–</w:t>
+      </w:r>
+      <w:r>
+        <w:rPr>
+          <w:rFonts w:cs="Times New Roman"/>
+          <w:color w:val="000000"/>
+          <w:lang w:val="en-US"/>
+        </w:rPr>
+        <w:t xml:space="preserve"> </w:t>
+      </w:r>
+      <w:r>
+        <w:rPr>
+          <w:rFonts w:cs="Times New Roman"/>
+          <w:color w:val="000000"/>
+          <w:lang w:val="en-US"/>
+        </w:rPr>
+        <w:t xml:space="preserve">« Between Modern and Post-Modern Aesthetics », </w:t>
+      </w:r>
+      <w:r>
+        <w:rPr>
+          <w:rFonts w:cs="Times New Roman"/>
+          <w:i/>
+          <w:color w:val="000000"/>
+          <w:lang w:val="en-US"/>
+        </w:rPr>
+        <w:t>Daedalus</w:t>
+      </w:r>
+      <w:r>
+        <w:rPr>
+          <w:rFonts w:cs="Times New Roman"/>
+          <w:color w:val="000000"/>
+          <w:lang w:val="en-US"/>
+        </w:rPr>
+        <w:t>, Vol. 114, No. 4, automne 1985, pp. 161-184.</w:t>
+      </w:r>
+    </w:p>
+    <w:p>
+      <w:pPr>
+        <w:rPr>
+          <w:rFonts w:cs="Times New Roman"/>
+          <w:b/>
+          <w:color w:val="000000"/>
+          <w:lang w:val="en-US"/>
+        </w:rPr>
+      </w:pPr>
+    </w:p>
+    <w:p>
+      <w:pPr>
+        <w:rPr>
+          <w:rFonts w:cs="Times New Roman"/>
+          <w:color w:val="000000"/>
+          <w:lang w:val="en-US"/>
+        </w:rPr>
+      </w:pPr>
+      <w:r>
+        <w:rPr>
+          <w:rFonts w:cs="Times New Roman"/>
+          <w:color w:val="000000"/>
+          <w:lang w:val="en-US"/>
+        </w:rPr>
+        <w:t xml:space="preserve">FORREST, Jennifer et KOOS, Leonard R. (éd.), </w:t>
+      </w:r>
+      <w:r>
+        <w:rPr>
+          <w:rFonts w:cs="Times New Roman"/>
+          <w:i/>
+          <w:color w:val="000000"/>
+          <w:lang w:val="en-US"/>
+        </w:rPr>
+        <w:t>Dead Ringers: The Remake in Theory and Practice</w:t>
+      </w:r>
+      <w:r>
+        <w:rPr>
+          <w:rFonts w:cs="Times New Roman"/>
+          <w:color w:val="000000"/>
+          <w:lang w:val="en-US"/>
+        </w:rPr>
+        <w:t>, Albany, State University of New York Press, 2002.</w:t>
+      </w:r>
+    </w:p>
+    <w:p>
+      <w:pPr>
+        <w:rPr>
+          <w:rFonts w:cs="Times New Roman"/>
+          <w:color w:val="000000"/>
+          <w:lang w:val="en-US"/>
+        </w:rPr>
+      </w:pPr>
+    </w:p>
+    <w:p>
+      <w:pPr>
+        <w:rPr>
+          <w:rFonts w:cs="Times New Roman"/>
+          <w:color w:val="000000"/>
+          <w:lang w:val="fr-CH"/>
+        </w:rPr>
+      </w:pPr>
+      <w:r>
+        <w:rPr>
+          <w:rFonts w:cs="Times New Roman"/>
+          <w:color w:val="000000"/>
+          <w:lang w:val="fr-CH"/>
+        </w:rPr>
+        <w:t xml:space="preserve">GENETTE, Gérard, </w:t>
+      </w:r>
+      <w:r>
+        <w:rPr>
+          <w:rFonts w:cs="Times New Roman"/>
+          <w:i/>
+          <w:color w:val="000000"/>
+          <w:lang w:val="fr-CH"/>
+        </w:rPr>
+        <w:t>Palimpsestes</w:t>
+      </w:r>
+      <w:r>
+        <w:rPr>
+          <w:rFonts w:cs="Times New Roman"/>
+          <w:color w:val="000000"/>
+          <w:lang w:val="fr-CH"/>
+        </w:rPr>
+        <w:t>, Paris, Éditions du Seuil, 1992 [1982].</w:t>
+      </w:r>
+    </w:p>
+    <w:p>
+      <w:pPr>
+        <w:rPr>
+          <w:rFonts w:cs="Times New Roman"/>
+          <w:color w:val="000000"/>
+          <w:lang w:val="fr-CH"/>
+        </w:rPr>
+      </w:pPr>
+    </w:p>
+    <w:p>
+      <w:pPr>
+        <w:rPr>
+          <w:rFonts w:cs="Times New Roman"/>
+          <w:color w:val="000000"/>
+          <w:lang w:val="en-US"/>
+        </w:rPr>
+      </w:pPr>
+      <w:r>
+        <w:rPr>
+          <w:rFonts w:cs="Times New Roman"/>
+          <w:color w:val="000000"/>
+          <w:lang w:val="en-US"/>
+        </w:rPr>
+        <w:t xml:space="preserve">HORTON, Andrew et MCDOUGAL, Stuart Y. (éd), </w:t>
+      </w:r>
+      <w:r>
+        <w:rPr>
+          <w:rFonts w:cs="Times New Roman"/>
+          <w:i/>
+          <w:color w:val="000000"/>
+          <w:lang w:val="en-US"/>
+        </w:rPr>
+        <w:t>Play it again, Sam – Retakes on Remakes</w:t>
+      </w:r>
+      <w:r>
+        <w:rPr>
+          <w:rFonts w:cs="Times New Roman"/>
+          <w:color w:val="000000"/>
+          <w:lang w:val="en-US"/>
+        </w:rPr>
+        <w:t>, Berkeley/Los Angeles, London, University of California Press, 1998.</w:t>
+      </w:r>
+    </w:p>
+    <w:p>
+      <w:pPr>
+        <w:rPr>
+          <w:rFonts w:cs="Times New Roman"/>
+          <w:color w:val="000000"/>
+          <w:lang w:val="en-US"/>
+        </w:rPr>
+      </w:pPr>
+    </w:p>
+    <w:p>
+      <w:pPr>
+        <w:rPr>
+          <w:lang w:val="fr-CH"/>
+        </w:rPr>
+      </w:pPr>
+      <w:r>
+        <w:rPr>
+          <w:lang w:val="fr-CH"/>
+        </w:rPr>
+        <w:t xml:space="preserve">LEFEBVRE, Martin, </w:t>
+      </w:r>
+      <w:r>
+        <w:rPr>
+          <w:i/>
+          <w:lang w:val="fr-CH"/>
+        </w:rPr>
+        <w:t>Psycho: De la figure au musée imaginaire</w:t>
+      </w:r>
+      <w:r>
+        <w:rPr>
+          <w:lang w:val="fr-CH"/>
+        </w:rPr>
+        <w:t>, Montréal/Paris, Harmattan, 1997.</w:t>
+      </w:r>
+    </w:p>
+    <w:p>
+      <w:pPr>
+        <w:rPr>
+          <w:lang w:val="fr-CH"/>
+        </w:rPr>
+      </w:pPr>
+    </w:p>
+    <w:p>
+      <w:pPr>
+        <w:rPr>
+          <w:lang w:val="fr-CH"/>
+        </w:rPr>
+      </w:pPr>
+      <w:r>
+        <w:rPr>
+          <w:lang w:val="fr-CH"/>
+        </w:rPr>
+        <w:t xml:space="preserve">LÉVI-STRAUSS, Claude, « La structure des mythes » in </w:t>
+      </w:r>
+      <w:r>
+        <w:rPr>
+          <w:i/>
+          <w:lang w:val="fr-CH"/>
+        </w:rPr>
+        <w:t>Anthropologie Structurale</w:t>
+      </w:r>
+      <w:r>
+        <w:rPr>
+          <w:lang w:val="fr-CH"/>
+        </w:rPr>
+        <w:t>, P</w:t>
+      </w:r>
+      <w:r>
+        <w:rPr>
+          <w:lang w:val="fr-CH"/>
+        </w:rPr>
+        <w:t>aris, Plon, 1958</w:t>
+      </w:r>
+      <w:r>
+        <w:rPr>
+          <w:lang w:val="fr-CH"/>
+        </w:rPr>
+        <w:t>, pp. 227-257.</w:t>
+      </w:r>
+    </w:p>
+    <w:p>
+      <w:pPr>
+        <w:rPr>
+          <w:lang w:val="fr-CH"/>
+        </w:rPr>
+      </w:pPr>
+    </w:p>
+    <w:p>
+      <w:pPr>
+        <w:rPr>
+          <w:lang w:val="en-US"/>
+        </w:rPr>
+      </w:pPr>
+      <w:r>
+        <w:rPr>
+          <w:lang w:val="en-US"/>
+        </w:rPr>
+        <w:t xml:space="preserve">LOOCK, Kathleen et VERVIS, </w:t>
+      </w:r>
+      <w:r>
+        <w:rPr>
+          <w:lang w:val="en-US"/>
+        </w:rPr>
+        <w:t xml:space="preserve">Constantine (éd.), </w:t>
+      </w:r>
+      <w:r>
+        <w:rPr>
+          <w:i/>
+          <w:lang w:val="en-US"/>
+        </w:rPr>
+        <w:t xml:space="preserve">Film Remakes, </w:t>
+      </w:r>
+      <w:r>
+        <w:rPr>
+          <w:i/>
+          <w:lang w:val="en-US"/>
+        </w:rPr>
+        <w:t>Adaptations and Fan Productions</w:t>
+      </w:r>
+      <w:r>
+        <w:rPr>
+          <w:i/>
+          <w:lang w:val="en-US"/>
+        </w:rPr>
+        <w:t>:</w:t>
+      </w:r>
+      <w:r>
+        <w:rPr>
+          <w:i/>
+          <w:lang w:val="en-US"/>
+        </w:rPr>
+        <w:t xml:space="preserve"> Remake/Remodel</w:t>
+      </w:r>
+      <w:r>
+        <w:rPr>
+          <w:lang w:val="en-US"/>
+        </w:rPr>
+        <w:t>, Londres, Palgrave MacMillan</w:t>
+      </w:r>
+      <w:r>
+        <w:rPr>
+          <w:lang w:val="en-US"/>
+        </w:rPr>
+        <w:t>, 2012</w:t>
+      </w:r>
+      <w:r>
+        <w:rPr>
+          <w:lang w:val="en-US"/>
+        </w:rPr>
+        <w:t>.</w:t>
+      </w:r>
+    </w:p>
+    <w:p>
+      <w:pPr>
+        <w:rPr>
+          <w:lang w:val="en-US"/>
+        </w:rPr>
+      </w:pPr>
+    </w:p>
+    <w:p>
+      <w:pPr>
+        <w:rPr>
+          <w:lang w:val="en-US"/>
+        </w:rPr>
+      </w:pPr>
+      <w:r>
+        <w:rPr>
+          <w:lang w:val="en-US"/>
+        </w:rPr>
+        <w:t xml:space="preserve">VERVIS, Constantine, </w:t>
+      </w:r>
+      <w:r>
+        <w:rPr>
+          <w:i/>
+          <w:lang w:val="en-US"/>
+        </w:rPr>
+        <w:t>Film Remakes</w:t>
+      </w:r>
+      <w:r>
+        <w:rPr>
+          <w:lang w:val="en-US"/>
+        </w:rPr>
+        <w:t>, Edinburgh, Edinburgh University Press, 2006.</w:t>
+      </w:r>
+    </w:p>
+    <w:p>
+      <w:pPr>
+        <w:rPr>
+          <w:lang w:val="en-US"/>
+        </w:rPr>
+      </w:pPr>
+    </w:p>
+    <w:p>
+      <w:pPr>
+        <w:rPr>
+          <w:lang w:val="en-US"/>
+        </w:rPr>
+      </w:pPr>
+      <w:r>
+        <w:rPr>
+          <w:lang w:val="en-US"/>
+        </w:rPr>
+        <w:t xml:space="preserve">ZANGER, Anat, </w:t>
+      </w:r>
+      <w:r>
+        <w:rPr>
+          <w:i/>
+          <w:lang w:val="en-US"/>
+        </w:rPr>
+        <w:t>Film Remakes as Ritual and Disguise</w:t>
+      </w:r>
+      <w:r>
+        <w:rPr>
+          <w:lang w:val="en-US"/>
+        </w:rPr>
+        <w:t>, Amsterdam, Amsterdam University Press, 2006.</w:t>
+      </w:r>
+    </w:p>
+    <w:p>
+      <w:pPr>
+        <w:rPr>
+          <w:lang w:val="en-US"/>
+        </w:rPr>
+      </w:pPr>
+    </w:p>
+    <w:p>
+      <w:pPr>
+        <w:rPr>
+          <w:rFonts w:cs="Times New Roman"/>
+          <w:b/>
+          <w:color w:val="000000"/>
+          <w:lang w:val="fr-CH"/>
+        </w:rPr>
+      </w:pPr>
+      <w:r>
+        <w:rPr>
+          <w:rFonts w:cs="Times New Roman"/>
+          <w:b/>
+          <w:color w:val="000000"/>
+          <w:lang w:val="fr-CH"/>
+        </w:rPr>
+        <w:t xml:space="preserve">Cinéma et </w:t>
+      </w:r>
+      <w:r>
+        <w:rPr>
+          <w:rFonts w:cs="Times New Roman"/>
+          <w:b/>
+          <w:color w:val="000000"/>
+          <w:lang w:val="fr-CH"/>
+        </w:rPr>
+        <w:t>s</w:t>
+      </w:r>
+      <w:r>
+        <w:rPr>
+          <w:rFonts w:cs="Times New Roman"/>
+          <w:b/>
+          <w:color w:val="000000"/>
+          <w:lang w:val="fr-CH"/>
+        </w:rPr>
+        <w:t>ociété :</w:t>
+      </w:r>
+    </w:p>
+    <w:p>
+      <w:pPr>
+        <w:rPr>
+          <w:rFonts w:cs="Times New Roman"/>
+          <w:b/>
+          <w:color w:val="000000"/>
+          <w:lang w:val="fr-CH"/>
+        </w:rPr>
+      </w:pPr>
+    </w:p>
+    <w:p>
+      <w:pPr>
+        <w:rPr>
+          <w:rFonts w:cs="Times New Roman"/>
+          <w:color w:val="000000"/>
+          <w:lang w:val="fr-CH"/>
+        </w:rPr>
+      </w:pPr>
+      <w:r>
+        <w:rPr>
+          <w:rFonts w:cs="Times New Roman"/>
+          <w:color w:val="000000"/>
+          <w:lang w:val="fr-CH"/>
+        </w:rPr>
+        <w:t xml:space="preserve">BARTHES, Roland, « Martiens » in </w:t>
+      </w:r>
+      <w:r>
+        <w:rPr>
+          <w:rFonts w:cs="Times New Roman"/>
+          <w:i/>
+          <w:color w:val="000000"/>
+          <w:lang w:val="fr-CH"/>
+        </w:rPr>
+        <w:t>Mythologies</w:t>
+      </w:r>
+      <w:r>
+        <w:rPr>
+          <w:rFonts w:cs="Times New Roman"/>
+          <w:color w:val="000000"/>
+          <w:lang w:val="fr-CH"/>
+        </w:rPr>
+        <w:t xml:space="preserve">, Paris, Édition Points, </w:t>
+      </w:r>
+      <w:r>
+        <w:rPr>
+          <w:rFonts w:cs="Times New Roman"/>
+          <w:color w:val="000000"/>
+          <w:lang w:val="fr-CH"/>
+        </w:rPr>
+        <w:t xml:space="preserve">2005 </w:t>
+      </w:r>
+      <w:r>
+        <w:rPr>
+          <w:rFonts w:cs="Times New Roman"/>
+          <w:color w:val="000000"/>
+          <w:lang w:val="fr-CH"/>
+        </w:rPr>
+        <w:t>[1954], pp. 45-47.</w:t>
+      </w:r>
+    </w:p>
+    <w:p>
+      <w:pPr>
+        <w:rPr>
+          <w:rFonts w:cs="Times New Roman"/>
+          <w:color w:val="000000"/>
+          <w:lang w:val="fr-CH"/>
+        </w:rPr>
+      </w:pPr>
+    </w:p>
+    <w:p>
+      <w:pPr>
+        <w:rPr>
+          <w:rFonts w:cs="Times New Roman"/>
+          <w:color w:val="000000"/>
+          <w:lang w:val="fr-CH"/>
+        </w:rPr>
+      </w:pPr>
+      <w:r>
+        <w:rPr>
+          <w:rFonts w:cs="Times New Roman"/>
+          <w:color w:val="000000"/>
+          <w:lang w:val="fr-CH"/>
+        </w:rPr>
+        <w:t xml:space="preserve">BAUDRILLARD, Jean, </w:t>
+      </w:r>
+      <w:r>
+        <w:rPr>
+          <w:rFonts w:cs="Times New Roman"/>
+          <w:i/>
+          <w:color w:val="000000"/>
+          <w:lang w:val="fr-CH"/>
+        </w:rPr>
+        <w:t>Simulacres et simulation</w:t>
+      </w:r>
+      <w:r>
+        <w:rPr>
+          <w:rFonts w:cs="Times New Roman"/>
+          <w:color w:val="000000"/>
+          <w:lang w:val="fr-CH"/>
+        </w:rPr>
+        <w:t>, Paris, Galilée, 2011 [1981].</w:t>
+      </w:r>
+    </w:p>
+    <w:p>
+      <w:pPr>
+        <w:rPr>
+          <w:rFonts w:cs="Times New Roman"/>
+          <w:b/>
+          <w:color w:val="000000"/>
+          <w:lang w:val="fr-CH"/>
+        </w:rPr>
+      </w:pPr>
+    </w:p>
+    <w:p>
+      <w:pPr>
+        <w:rPr>
+          <w:lang w:val="en-US"/>
+        </w:rPr>
+      </w:pPr>
+      <w:r>
+        <w:rPr>
+          <w:lang w:val="en-US"/>
+        </w:rPr>
+        <w:t xml:space="preserve">BISKIND, Peter, </w:t>
+      </w:r>
+      <w:r>
+        <w:rPr>
+          <w:i/>
+          <w:lang w:val="en-US"/>
+        </w:rPr>
+        <w:t xml:space="preserve">Seeing is Believing: How </w:t>
+      </w:r>
+      <w:r>
+        <w:rPr>
+          <w:i/>
+          <w:lang w:val="en-US"/>
+        </w:rPr>
+        <w:t>Hollywood Taught Us T</w:t>
+      </w:r>
+      <w:r>
+        <w:rPr>
+          <w:i/>
+          <w:lang w:val="en-US"/>
+        </w:rPr>
+        <w:t>o Stop Worrying and Love the Fifties</w:t>
+      </w:r>
+      <w:r>
+        <w:rPr>
+          <w:lang w:val="en-US"/>
+        </w:rPr>
+        <w:t>, New York, Pantheon Books, 1983.</w:t>
+      </w:r>
+    </w:p>
+    <w:p>
+      <w:pPr>
+        <w:rPr>
+          <w:lang w:val="en-US"/>
+        </w:rPr>
+      </w:pPr>
+    </w:p>
+    <w:p>
+      <w:pPr>
+        <w:rPr>
+          <w:rFonts w:cs="Times New Roman"/>
+          <w:color w:val="000000"/>
+        </w:rPr>
+      </w:pPr>
+      <w:r>
+        <w:rPr>
+          <w:rFonts w:cs="Times New Roman"/>
+          <w:color w:val="000000"/>
+        </w:rPr>
+        <w:t xml:space="preserve">BOILLAT, Alain, </w:t>
+      </w:r>
+      <w:r>
+        <w:rPr>
+          <w:rFonts w:cs="Times New Roman"/>
+          <w:i/>
+          <w:color w:val="000000"/>
+        </w:rPr>
+        <w:t>Cinéma, machine à mondes</w:t>
+      </w:r>
+      <w:r>
+        <w:rPr>
+          <w:rFonts w:cs="Times New Roman"/>
+          <w:color w:val="000000"/>
+        </w:rPr>
+        <w:t>, Chêne-Bourg, Georg, 2014.</w:t>
+      </w:r>
+    </w:p>
+    <w:p>
+      <w:pPr>
+        <w:rPr>
+          <w:b/>
+          <w:lang w:val="fr-CH"/>
+        </w:rPr>
+      </w:pPr>
+    </w:p>
+    <w:p>
+      <w:pPr>
+        <w:rPr>
+          <w:lang w:val="en-US"/>
+        </w:rPr>
+      </w:pPr>
+      <w:r>
+        <w:rPr>
+          <w:lang w:val="en-US"/>
+        </w:rPr>
         <w:lastRenderedPageBreak/>
-        <w:t>–</w:t>
-      </w:r>
-      <w:r>
-        <w:rPr>
-          <w:rFonts w:cs="Times New Roman"/>
-          <w:color w:val="000000"/>
-          <w:lang w:val="fr-CH"/>
-        </w:rPr>
-        <w:t xml:space="preserve"> « Le mythe de Superman », </w:t>
-      </w:r>
-      <w:r>
-        <w:rPr>
-          <w:rFonts w:cs="Times New Roman"/>
-          <w:i/>
-          <w:color w:val="000000"/>
-          <w:lang w:val="fr-CH"/>
-        </w:rPr>
-        <w:t>Communications</w:t>
-      </w:r>
-      <w:r>
-        <w:rPr>
-          <w:rFonts w:cs="Times New Roman"/>
-          <w:color w:val="000000"/>
-          <w:lang w:val="fr-CH"/>
-        </w:rPr>
-        <w:t>, Vol. 24, No. 1, 1976, pp. 24-40.</w:t>
-      </w:r>
-    </w:p>
-    <w:p>
-      <w:pPr>
-        <w:rPr>
-          <w:rFonts w:cs="Times New Roman"/>
-          <w:color w:val="000000"/>
-          <w:lang w:val="en-US"/>
-        </w:rPr>
-      </w:pPr>
-      <w:r>
-        <w:rPr>
-          <w:rFonts w:cs="Times New Roman"/>
-          <w:color w:val="000000"/>
-          <w:lang w:val="en-US"/>
-        </w:rPr>
-        <w:t>–</w:t>
-      </w:r>
-      <w:r>
-        <w:rPr>
-          <w:rFonts w:cs="Times New Roman"/>
-          <w:color w:val="000000"/>
+        <w:t xml:space="preserve">BOOKER, M. Keith, </w:t>
+      </w:r>
+      <w:r>
+        <w:rPr>
+          <w:i/>
+          <w:lang w:val="en-US"/>
+        </w:rPr>
+        <w:t>Alternate Americas: Science Fiction Films and American Culture</w:t>
+      </w:r>
+      <w:r>
+        <w:rPr>
+          <w:lang w:val="en-US"/>
+        </w:rPr>
+        <w:t>, Westport CT/London, Praeger, 2006.</w:t>
+      </w:r>
+    </w:p>
+    <w:p>
+      <w:pPr>
+        <w:rPr>
+          <w:lang w:val="en-US"/>
+        </w:rPr>
+      </w:pPr>
+    </w:p>
+    <w:p>
+      <w:pPr>
+        <w:rPr>
+          <w:lang w:val="en-US"/>
+        </w:rPr>
+      </w:pPr>
+      <w:r>
+        <w:rPr>
+          <w:lang w:val="en-US"/>
+        </w:rPr>
+        <w:t xml:space="preserve">CURTIN, Michael, « The Discourse of ‹ Scientific Anti-Communism › in the ‹ Golden Age › of Documentary », </w:t>
+      </w:r>
+      <w:r>
+        <w:rPr>
+          <w:i/>
+          <w:lang w:val="en-US"/>
+        </w:rPr>
+        <w:t>Cinema Journal</w:t>
+      </w:r>
+      <w:r>
+        <w:rPr>
+          <w:lang w:val="en-US"/>
+        </w:rPr>
+        <w:t>, Vol. 32, No. 1, automne 1992, pp. 3-25.</w:t>
+      </w:r>
+    </w:p>
+    <w:p>
+      <w:pPr>
+        <w:rPr>
+          <w:b/>
+          <w:lang w:val="en-US"/>
+        </w:rPr>
+      </w:pPr>
+    </w:p>
+    <w:p>
+      <w:pPr>
+        <w:rPr>
+          <w:lang w:val="en-US"/>
+        </w:rPr>
+      </w:pPr>
+      <w:r>
+        <w:rPr>
+          <w:lang w:val="en-US"/>
+        </w:rPr>
+        <w:t xml:space="preserve">DOWDY, Andrew, </w:t>
+      </w:r>
+      <w:r>
+        <w:rPr>
+          <w:i/>
+          <w:lang w:val="en-US"/>
+        </w:rPr>
+        <w:t>The films of the fifties: The American state of mind</w:t>
+      </w:r>
+      <w:r>
+        <w:rPr>
+          <w:lang w:val="en-US"/>
+        </w:rPr>
+        <w:t>, New York, Morrow, 1973.</w:t>
+      </w:r>
+    </w:p>
+    <w:p>
+      <w:pPr>
+        <w:rPr>
+          <w:lang w:val="en-US"/>
+        </w:rPr>
+      </w:pPr>
+    </w:p>
+    <w:p>
+      <w:pPr>
+        <w:rPr>
+          <w:lang w:val="en-US"/>
+        </w:rPr>
+      </w:pPr>
+      <w:r>
+        <w:rPr>
+          <w:lang w:val="en-US"/>
+        </w:rPr>
+        <w:t>HOBERMAN, J.,</w:t>
+      </w:r>
+      <w:r>
+        <w:rPr>
+          <w:i/>
+          <w:lang w:val="en-US"/>
+        </w:rPr>
+        <w:t xml:space="preserve"> An Army of Phantoms</w:t>
+      </w:r>
+      <w:r>
+        <w:rPr>
+          <w:i/>
+          <w:lang w:val="en-US"/>
+        </w:rPr>
+        <w:t>: American Movies and the Making of the Cold War</w:t>
+      </w:r>
+      <w:r>
+        <w:rPr>
+          <w:lang w:val="en-US"/>
+        </w:rPr>
+        <w:t>, New York/London, The New Press, 2011.</w:t>
+      </w:r>
+    </w:p>
+    <w:p>
+      <w:pPr>
+        <w:rPr>
+          <w:b/>
+          <w:lang w:val="en-US"/>
+        </w:rPr>
+      </w:pPr>
+    </w:p>
+    <w:p>
+      <w:pPr>
+        <w:rPr>
+          <w:lang w:val="fr-CH"/>
+        </w:rPr>
+      </w:pPr>
+      <w:r>
+        <w:rPr>
+          <w:lang w:val="fr-CH"/>
+        </w:rPr>
+        <w:t xml:space="preserve">JOST, François, </w:t>
+      </w:r>
+      <w:r>
+        <w:rPr>
+          <w:i/>
+          <w:lang w:val="fr-CH"/>
+        </w:rPr>
+        <w:t xml:space="preserve">De quoi les séries américaines sont-elles le </w:t>
+      </w:r>
+      <w:r>
+        <w:rPr>
+          <w:i/>
+          <w:lang w:val="fr-CH"/>
+        </w:rPr>
+        <w:t>symptôme ?</w:t>
+      </w:r>
+      <w:r>
+        <w:rPr>
+          <w:i/>
+          <w:lang w:val="fr-CH"/>
+        </w:rPr>
+        <w:t>,</w:t>
+      </w:r>
+      <w:r>
+        <w:rPr>
+          <w:lang w:val="fr-CH"/>
+        </w:rPr>
+        <w:t xml:space="preserve"> Paris, CNRS Editions, 2011.</w:t>
+      </w:r>
+    </w:p>
+    <w:p>
+      <w:pPr>
+        <w:rPr>
+          <w:lang w:val="fr-CH"/>
+        </w:rPr>
+      </w:pPr>
+    </w:p>
+    <w:p>
+      <w:pPr>
+        <w:rPr>
+          <w:lang w:val="en-US"/>
+        </w:rPr>
+      </w:pPr>
+      <w:r>
+        <w:rPr>
+          <w:lang w:val="en-US"/>
+        </w:rPr>
+        <w:t xml:space="preserve">KELLNER, Douglas, RYAN, Michael, </w:t>
+      </w:r>
+      <w:r>
+        <w:rPr>
+          <w:i/>
+          <w:lang w:val="en-US"/>
+        </w:rPr>
+        <w:t xml:space="preserve">Camera </w:t>
+      </w:r>
+      <w:r>
+        <w:rPr>
+          <w:i/>
+          <w:lang w:val="en-US"/>
+        </w:rPr>
+        <w:t>Politica:</w:t>
+      </w:r>
+      <w:r>
+        <w:rPr>
+          <w:i/>
+          <w:lang w:val="en-US"/>
+        </w:rPr>
+        <w:t xml:space="preserve"> The Politics and Ideology of Contemporary Hollywood Film</w:t>
+      </w:r>
+      <w:r>
+        <w:rPr>
+          <w:lang w:val="en-US"/>
+        </w:rPr>
+        <w:t>, Bloomington/Indianapolis, Indiana University Press, 1990 [1988].</w:t>
+      </w:r>
+    </w:p>
+    <w:p>
+      <w:pPr>
+        <w:rPr>
+          <w:lang w:val="en-US"/>
+        </w:rPr>
+      </w:pPr>
+    </w:p>
+    <w:p>
+      <w:pPr>
+        <w:rPr>
+          <w:lang w:val="en-US"/>
+        </w:rPr>
+      </w:pPr>
+      <w:r>
+        <w:rPr>
+          <w:lang w:val="en-US"/>
+        </w:rPr>
+        <w:t xml:space="preserve">KING, Geoff, </w:t>
+      </w:r>
+      <w:r>
+        <w:rPr>
+          <w:i/>
+          <w:lang w:val="en-US"/>
+        </w:rPr>
+        <w:t>New Hollywood Cinema: An Introduction</w:t>
+      </w:r>
+      <w:r>
+        <w:rPr>
+          <w:lang w:val="en-US"/>
+        </w:rPr>
+        <w:t xml:space="preserve">, London, I. B. Tauris, 2002. </w:t>
+      </w:r>
+    </w:p>
+    <w:p>
+      <w:pPr>
+        <w:rPr>
+          <w:lang w:val="en-US"/>
+        </w:rPr>
+      </w:pPr>
+    </w:p>
+    <w:p>
+      <w:pPr>
+        <w:rPr>
+          <w:lang w:val="en-US"/>
+        </w:rPr>
+      </w:pPr>
+      <w:r>
+        <w:rPr>
+          <w:lang w:val="en-US"/>
+        </w:rPr>
+        <w:t xml:space="preserve">KIRSHNER, Jonathan, </w:t>
+      </w:r>
+      <w:r>
+        <w:rPr>
+          <w:i/>
+          <w:lang w:val="en-US"/>
+        </w:rPr>
+        <w:t>Hollywood's Last Golden Age: Politics, Society, and the Seventies Film in America</w:t>
+      </w:r>
+      <w:r>
+        <w:rPr>
+          <w:lang w:val="en-US"/>
+        </w:rPr>
+        <w:t>, Ithaca, Cornell University Press, 2012.</w:t>
+      </w:r>
+    </w:p>
+    <w:p>
+      <w:pPr>
+        <w:rPr>
+          <w:lang w:val="en-US"/>
+        </w:rPr>
+      </w:pPr>
+    </w:p>
+    <w:p>
+      <w:pPr>
+        <w:rPr>
+          <w:lang w:val="fr-CH"/>
+        </w:rPr>
+      </w:pPr>
+      <w:r>
+        <w:rPr>
+          <w:lang w:val="fr-CH"/>
+        </w:rPr>
+        <w:t xml:space="preserve">KRACAUER, Siegfried, </w:t>
+      </w:r>
+      <w:r>
+        <w:rPr>
+          <w:i/>
+          <w:lang w:val="fr-CH"/>
+        </w:rPr>
+        <w:t>De Caligari à Hitler</w:t>
+      </w:r>
+      <w:r>
+        <w:rPr>
+          <w:lang w:val="fr-CH"/>
+        </w:rPr>
+        <w:t>, trad. de l’anglais par Claude B. Levenson, Lausanne, L’âge d’homme, 2009 [1946].</w:t>
+      </w:r>
+    </w:p>
+    <w:p>
+      <w:pPr>
+        <w:rPr>
+          <w:lang w:val="fr-CH"/>
+        </w:rPr>
+      </w:pPr>
+    </w:p>
+    <w:p>
+      <w:pPr>
+        <w:rPr>
+          <w:lang w:val="en-US"/>
+        </w:rPr>
+      </w:pPr>
+      <w:r>
+        <w:rPr>
+          <w:lang w:val="en-US"/>
+        </w:rPr>
+        <w:t>MA</w:t>
+      </w:r>
+      <w:r>
+        <w:rPr>
+          <w:lang w:val="en-US"/>
+        </w:rPr>
+        <w:t>T</w:t>
+      </w:r>
+      <w:r>
+        <w:rPr>
+          <w:lang w:val="en-US"/>
+        </w:rPr>
+        <w:t xml:space="preserve">THEWS, Melvin E. Jr, </w:t>
+      </w:r>
+      <w:r>
+        <w:rPr>
+          <w:i/>
+          <w:lang w:val="en-US"/>
+        </w:rPr>
+        <w:t>Hostile Aliens, Hollywood and Today’s News. 1950s Science Fiction Films and 9/11</w:t>
+      </w:r>
+      <w:r>
+        <w:rPr>
+          <w:lang w:val="en-US"/>
+        </w:rPr>
+        <w:t>, New York, Algora Publishing, 2007.</w:t>
+      </w:r>
+    </w:p>
+    <w:p>
+      <w:pPr>
+        <w:rPr>
+          <w:lang w:val="en-US"/>
+        </w:rPr>
+      </w:pPr>
+    </w:p>
+    <w:p>
+      <w:pPr>
+        <w:rPr>
+          <w:lang w:val="en-US"/>
+        </w:rPr>
+      </w:pPr>
+      <w:r>
+        <w:rPr>
+          <w:lang w:val="en-US"/>
+        </w:rPr>
+        <w:t xml:space="preserve">O’CONNOR, John E. (éd.), </w:t>
+      </w:r>
+      <w:r>
+        <w:rPr>
+          <w:i/>
+          <w:lang w:val="en-US"/>
+        </w:rPr>
+        <w:t>American history/American film: interpreting the Hollywood image</w:t>
+      </w:r>
+      <w:r>
+        <w:rPr>
+          <w:lang w:val="en-US"/>
+        </w:rPr>
+        <w:t>, New York, Ungar, 1979.</w:t>
+      </w:r>
+    </w:p>
+    <w:p>
+      <w:pPr>
+        <w:rPr>
+          <w:lang w:val="en-US"/>
+        </w:rPr>
+      </w:pPr>
+    </w:p>
+    <w:p>
+      <w:pPr>
+        <w:rPr>
+          <w:lang w:val="en-US"/>
+        </w:rPr>
+      </w:pPr>
+      <w:r>
+        <w:rPr>
+          <w:lang w:val="en-US"/>
+        </w:rPr>
+        <w:t xml:space="preserve">ROBINSON, Douglas, </w:t>
+      </w:r>
+      <w:r>
+        <w:rPr>
+          <w:i/>
+          <w:lang w:val="en-US"/>
+        </w:rPr>
+        <w:t>American Apocalypses – The Image of the End of the World in American Literature</w:t>
+      </w:r>
+      <w:r>
+        <w:rPr>
+          <w:lang w:val="en-US"/>
+        </w:rPr>
+        <w:t>, Baltimore, Johns Hopkins University Press, 1985.</w:t>
+      </w:r>
+    </w:p>
+    <w:p>
+      <w:pPr>
+        <w:rPr>
+          <w:lang w:val="en-US"/>
+        </w:rPr>
+      </w:pPr>
+    </w:p>
+    <w:p>
+      <w:pPr>
+        <w:rPr>
+          <w:lang w:val="en-US"/>
+        </w:rPr>
+      </w:pPr>
+      <w:r>
+        <w:rPr>
+          <w:lang w:val="en-US"/>
+        </w:rPr>
+        <w:t xml:space="preserve">ROGIN, Michael, </w:t>
+      </w:r>
+      <w:r>
+        <w:rPr>
+          <w:i/>
+          <w:lang w:val="en-US"/>
+        </w:rPr>
+        <w:t>Ronald Reagan: The Movie,</w:t>
+      </w:r>
+      <w:r>
+        <w:rPr>
           <w:lang w:val="en-US"/>
         </w:rPr>
         <w:t xml:space="preserve"> </w:t>
       </w:r>
       <w:r>
         <w:rPr>
-          <w:rFonts w:cs="Times New Roman"/>
-          <w:color w:val="000000"/>
-          <w:lang w:val="en-US"/>
-        </w:rPr>
-        <w:t xml:space="preserve">« Between Modern and Post-Modern Aesthetics », </w:t>
-      </w:r>
-      <w:r>
-        <w:rPr>
-          <w:rFonts w:cs="Times New Roman"/>
-          <w:i/>
-          <w:color w:val="000000"/>
-          <w:lang w:val="en-US"/>
-        </w:rPr>
-        <w:t>Daedalus</w:t>
-      </w:r>
-      <w:r>
-        <w:rPr>
-          <w:rFonts w:cs="Times New Roman"/>
-          <w:color w:val="000000"/>
-          <w:lang w:val="en-US"/>
-        </w:rPr>
-        <w:t>, Vol. 114, No. 4, automne 1985, pp. 161-184.</w:t>
-      </w:r>
-    </w:p>
-    <w:p>
-      <w:pPr>
-        <w:rPr>
-          <w:rFonts w:cs="Times New Roman"/>
+          <w:i/>
+          <w:lang w:val="en-US"/>
+        </w:rPr>
+        <w:t>and Other Episodes in Political Demonology</w:t>
+      </w:r>
+      <w:r>
+        <w:rPr>
+          <w:lang w:val="en-US"/>
+        </w:rPr>
+        <w:t>, Berkeley/Los Angeles/London, University of California Press, 198</w:t>
+      </w:r>
+      <w:r>
+        <w:rPr>
+          <w:lang w:val="en-US"/>
+        </w:rPr>
+        <w:t>8</w:t>
+      </w:r>
+      <w:r>
+        <w:rPr>
+          <w:lang w:val="en-US"/>
+        </w:rPr>
+        <w:t xml:space="preserve"> [198</w:t>
+      </w:r>
+      <w:r>
+        <w:rPr>
+          <w:lang w:val="en-US"/>
+        </w:rPr>
+        <w:t>7</w:t>
+      </w:r>
+      <w:r>
+        <w:rPr>
+          <w:lang w:val="en-US"/>
+        </w:rPr>
+        <w:t>].</w:t>
+      </w:r>
+    </w:p>
+    <w:p>
+      <w:pPr>
+        <w:rPr>
+          <w:lang w:val="en-US"/>
+        </w:rPr>
+      </w:pPr>
+    </w:p>
+    <w:p>
+      <w:pPr>
+        <w:rPr>
+          <w:lang w:val="en-US"/>
+        </w:rPr>
+      </w:pPr>
+      <w:r>
+        <w:rPr>
+          <w:lang w:val="en-US"/>
+        </w:rPr>
+        <w:t xml:space="preserve">RUBIN, Andew N., </w:t>
+      </w:r>
+      <w:r>
+        <w:rPr>
+          <w:i/>
+          <w:lang w:val="en-US"/>
+        </w:rPr>
+        <w:t>Archives of Authority: Empire, Culture and the Cold War</w:t>
+      </w:r>
+      <w:r>
+        <w:rPr>
+          <w:lang w:val="en-US"/>
+        </w:rPr>
+        <w:t>, Princeton/Oxford, Princeton University Press, 2012.</w:t>
+      </w:r>
+    </w:p>
+    <w:p>
+      <w:pPr>
+        <w:rPr>
+          <w:lang w:val="en-US"/>
+        </w:rPr>
+      </w:pPr>
+    </w:p>
+    <w:p>
+      <w:pPr>
+        <w:rPr>
+          <w:lang w:val="en-US"/>
+        </w:rPr>
+      </w:pPr>
+      <w:r>
+        <w:rPr>
+          <w:lang w:val="en-US"/>
+        </w:rPr>
+        <w:t xml:space="preserve">SHAW, Tony, </w:t>
+      </w:r>
+    </w:p>
+    <w:p>
+      <w:pPr>
+        <w:rPr>
+          <w:lang w:val="en-US"/>
+        </w:rPr>
+      </w:pPr>
+      <w:r>
+        <w:rPr>
+          <w:rFonts w:cs="Times New Roman"/>
+          <w:color w:val="000000"/>
+          <w:lang w:val="en-US"/>
+        </w:rPr>
+        <w:t xml:space="preserve">– </w:t>
+      </w:r>
+      <w:r>
+        <w:rPr>
+          <w:i/>
+          <w:lang w:val="en-US"/>
+        </w:rPr>
+        <w:t>British Cinema and the Cold War: The State, Propaganda and Consensus</w:t>
+      </w:r>
+      <w:r>
+        <w:rPr>
+          <w:lang w:val="en-US"/>
+        </w:rPr>
+        <w:t>, London</w:t>
+      </w:r>
+      <w:r>
+        <w:rPr>
+          <w:lang w:val="en-US"/>
+        </w:rPr>
+        <w:t>/New York</w:t>
+      </w:r>
+      <w:r>
+        <w:rPr>
+          <w:lang w:val="en-US"/>
+        </w:rPr>
+        <w:t>, I.B. Tauris, 2006.</w:t>
+      </w:r>
+    </w:p>
+    <w:p>
+      <w:pPr>
+        <w:rPr>
+          <w:rFonts w:cs="Times New Roman"/>
+          <w:color w:val="000000"/>
+          <w:lang w:val="en-US"/>
+        </w:rPr>
+      </w:pPr>
+      <w:r>
+        <w:rPr>
+          <w:rFonts w:cs="Times New Roman"/>
+          <w:color w:val="000000"/>
+          <w:lang w:val="en-US"/>
+        </w:rPr>
+        <w:t xml:space="preserve">– </w:t>
+      </w:r>
+      <w:r>
+        <w:rPr>
+          <w:rFonts w:cs="Times New Roman"/>
+          <w:i/>
+          <w:color w:val="000000"/>
+          <w:lang w:val="en-US"/>
+        </w:rPr>
+        <w:t>Hollywood’s Cold War</w:t>
+      </w:r>
+      <w:r>
+        <w:rPr>
+          <w:rFonts w:cs="Times New Roman"/>
+          <w:color w:val="000000"/>
+          <w:lang w:val="en-US"/>
+        </w:rPr>
+        <w:t>, Edinburgh University Press, Edinburgh, 2007.</w:t>
+      </w:r>
+    </w:p>
+    <w:p>
+      <w:pPr>
+        <w:rPr>
+          <w:rFonts w:cs="Times New Roman"/>
+          <w:color w:val="000000"/>
+          <w:lang w:val="en-US"/>
+        </w:rPr>
+      </w:pPr>
+    </w:p>
+    <w:p>
+      <w:pPr>
+        <w:rPr>
+          <w:lang w:val="en-US"/>
+        </w:rPr>
+      </w:pPr>
+      <w:r>
+        <w:rPr>
+          <w:rFonts w:cs="Times New Roman"/>
+          <w:color w:val="000000"/>
+          <w:lang w:val="en-US"/>
+        </w:rPr>
+        <w:t xml:space="preserve">SONTAG, Susan, </w:t>
+      </w:r>
+      <w:r>
+        <w:rPr>
+          <w:lang w:val="en-US"/>
+        </w:rPr>
+        <w:t xml:space="preserve">« The imagination of disaster », </w:t>
+      </w:r>
+      <w:r>
+        <w:rPr>
+          <w:lang w:val="en-US"/>
+        </w:rPr>
+        <w:t xml:space="preserve">in </w:t>
+      </w:r>
+      <w:r>
+        <w:rPr>
+          <w:i/>
+          <w:lang w:val="en-US"/>
+        </w:rPr>
+        <w:t>Against interpretation</w:t>
+      </w:r>
+      <w:r>
+        <w:rPr>
+          <w:lang w:val="en-US"/>
+        </w:rPr>
+        <w:t>, New York, Picador, 1966, pp.209-225.</w:t>
+      </w:r>
+    </w:p>
+    <w:p>
+      <w:pPr>
+        <w:rPr>
           <w:b/>
-          <w:color w:val="000000"/>
-          <w:lang w:val="en-US"/>
-        </w:rPr>
-      </w:pPr>
-    </w:p>
-    <w:p>
-      <w:pPr>
-        <w:rPr>
-          <w:rFonts w:cs="Times New Roman"/>
-          <w:color w:val="000000"/>
-          <w:lang w:val="en-US"/>
-        </w:rPr>
-      </w:pPr>
-      <w:r>
-        <w:rPr>
-          <w:rFonts w:cs="Times New Roman"/>
-          <w:color w:val="000000"/>
-          <w:lang w:val="en-US"/>
-        </w:rPr>
-        <w:t xml:space="preserve">FORREST, Jennifer et KOOS, Leonard R. (éd.), </w:t>
-      </w:r>
-      <w:r>
-        <w:rPr>
-          <w:rFonts w:cs="Times New Roman"/>
-          <w:i/>
-          <w:color w:val="000000"/>
-          <w:lang w:val="en-US"/>
-        </w:rPr>
-        <w:t>Dead Ringers: The Remake in Theory and Practice</w:t>
-      </w:r>
-      <w:r>
-        <w:rPr>
-          <w:rFonts w:cs="Times New Roman"/>
-          <w:color w:val="000000"/>
-          <w:lang w:val="en-US"/>
-        </w:rPr>
-        <w:t>, Albany, State University of New York Press, 2002.</w:t>
-      </w:r>
-    </w:p>
-    <w:p>
-      <w:pPr>
-        <w:rPr>
-          <w:rFonts w:cs="Times New Roman"/>
-          <w:color w:val="000000"/>
-          <w:lang w:val="en-US"/>
-        </w:rPr>
-      </w:pPr>
-    </w:p>
-    <w:p>
-      <w:pPr>
-        <w:rPr>
-          <w:rFonts w:cs="Times New Roman"/>
-          <w:color w:val="000000"/>
-          <w:lang w:val="fr-CH"/>
-        </w:rPr>
-      </w:pPr>
-      <w:r>
-        <w:rPr>
-          <w:rFonts w:cs="Times New Roman"/>
-          <w:color w:val="000000"/>
-          <w:lang w:val="fr-CH"/>
-        </w:rPr>
-        <w:t xml:space="preserve">GENETTE, Gérard, </w:t>
-      </w:r>
-      <w:r>
-        <w:rPr>
-          <w:rFonts w:cs="Times New Roman"/>
-          <w:i/>
-          <w:color w:val="000000"/>
-          <w:lang w:val="fr-CH"/>
-        </w:rPr>
-        <w:t>Palimpsestes</w:t>
-      </w:r>
-      <w:r>
-        <w:rPr>
-          <w:rFonts w:cs="Times New Roman"/>
-          <w:color w:val="000000"/>
-          <w:lang w:val="fr-CH"/>
-        </w:rPr>
-        <w:t>, Paris, Éditions du Seuil, 1992 [1982].</w:t>
-      </w:r>
-    </w:p>
-    <w:p>
-      <w:pPr>
-        <w:rPr>
-          <w:rFonts w:cs="Times New Roman"/>
-          <w:color w:val="000000"/>
-          <w:lang w:val="fr-CH"/>
-        </w:rPr>
-      </w:pPr>
-    </w:p>
-    <w:p>
-      <w:pPr>
-        <w:rPr>
-          <w:rFonts w:cs="Times New Roman"/>
-          <w:color w:val="000000"/>
-          <w:lang w:val="en-US"/>
-        </w:rPr>
-      </w:pPr>
-      <w:r>
-        <w:rPr>
-          <w:rFonts w:cs="Times New Roman"/>
-          <w:color w:val="000000"/>
-          <w:lang w:val="en-US"/>
-        </w:rPr>
-        <w:t xml:space="preserve">HORTON, Andrew et MCDOUGAL, Stuart Y. (éd), </w:t>
-      </w:r>
-      <w:r>
-        <w:rPr>
-          <w:rFonts w:cs="Times New Roman"/>
-          <w:i/>
-          <w:color w:val="000000"/>
-          <w:lang w:val="en-US"/>
-        </w:rPr>
-        <w:t>Play it again, Sam – Retakes on Remakes</w:t>
-      </w:r>
-      <w:r>
-        <w:rPr>
-          <w:rFonts w:cs="Times New Roman"/>
-          <w:color w:val="000000"/>
-          <w:lang w:val="en-US"/>
-        </w:rPr>
-        <w:t>, Berkeley/Los Angeles, London, University of California Press, 1998.</w:t>
-      </w:r>
-    </w:p>
-    <w:p>
-      <w:pPr>
-        <w:rPr>
-          <w:rFonts w:cs="Times New Roman"/>
-          <w:color w:val="000000"/>
-          <w:lang w:val="en-US"/>
-        </w:rPr>
-      </w:pPr>
-    </w:p>
-    <w:p>
-      <w:pPr>
-        <w:rPr>
-          <w:lang w:val="fr-CH"/>
-        </w:rPr>
-      </w:pPr>
-      <w:r>
-        <w:rPr>
-          <w:lang w:val="fr-CH"/>
-        </w:rPr>
-        <w:t xml:space="preserve">LEFEBVRE, Martin, </w:t>
-      </w:r>
-      <w:r>
-        <w:rPr>
-          <w:i/>
-          <w:lang w:val="fr-CH"/>
-        </w:rPr>
-        <w:t>Psycho: De la figure au musée imaginaire</w:t>
-      </w:r>
-      <w:r>
-        <w:rPr>
-          <w:lang w:val="fr-CH"/>
-        </w:rPr>
-        <w:t>, Montréal/Paris, Harmattan, 1997.</w:t>
-      </w:r>
-    </w:p>
-    <w:p>
-      <w:pPr>
-        <w:rPr>
-          <w:lang w:val="fr-CH"/>
-        </w:rPr>
-      </w:pPr>
-    </w:p>
-    <w:p>
-      <w:pPr>
-        <w:rPr>
-          <w:lang w:val="fr-CH"/>
-        </w:rPr>
-      </w:pPr>
-      <w:r>
-        <w:rPr>
-          <w:lang w:val="fr-CH"/>
-        </w:rPr>
-        <w:t xml:space="preserve">LÉVI-STRAUSS, Claude, « La structure des mythes » in </w:t>
-      </w:r>
-      <w:r>
-        <w:rPr>
-          <w:i/>
-          <w:lang w:val="fr-CH"/>
-        </w:rPr>
-        <w:t>Anthropologie Structurale</w:t>
-      </w:r>
-      <w:r>
-        <w:rPr>
-          <w:lang w:val="fr-CH"/>
-        </w:rPr>
-        <w:t>, P</w:t>
-      </w:r>
-      <w:r>
-        <w:rPr>
-          <w:lang w:val="fr-CH"/>
-        </w:rPr>
-        <w:t>aris, Plon, 1958</w:t>
-      </w:r>
-      <w:r>
-        <w:rPr>
-          <w:lang w:val="fr-CH"/>
-        </w:rPr>
-        <w:t>, pp. 227-257.</w:t>
-      </w:r>
-    </w:p>
-    <w:p>
-      <w:pPr>
-        <w:rPr>
-          <w:lang w:val="fr-CH"/>
-        </w:rPr>
-      </w:pPr>
-    </w:p>
-    <w:p>
-      <w:pPr>
-        <w:rPr>
-          <w:lang w:val="en-US"/>
-        </w:rPr>
-      </w:pPr>
-      <w:r>
-        <w:rPr>
-          <w:lang w:val="en-US"/>
-        </w:rPr>
-        <w:t xml:space="preserve">LOOCK, Kathleen et VERVIS, </w:t>
-      </w:r>
-      <w:r>
-        <w:rPr>
-          <w:lang w:val="en-US"/>
-        </w:rPr>
-        <w:t xml:space="preserve">Constantine (éd.), </w:t>
-      </w:r>
-      <w:r>
-        <w:rPr>
-          <w:i/>
-          <w:lang w:val="en-US"/>
-        </w:rPr>
-        <w:t xml:space="preserve">Film Remakes, </w:t>
-      </w:r>
-      <w:r>
-        <w:rPr>
-          <w:i/>
-          <w:lang w:val="en-US"/>
-        </w:rPr>
-        <w:t>Adaptations and Fan Productions</w:t>
-      </w:r>
-      <w:r>
-        <w:rPr>
-          <w:i/>
-          <w:lang w:val="en-US"/>
-        </w:rPr>
-        <w:t>:</w:t>
-      </w:r>
-      <w:r>
-        <w:rPr>
-          <w:i/>
-          <w:lang w:val="en-US"/>
-        </w:rPr>
-        <w:t xml:space="preserve"> Remake/Remodel</w:t>
-      </w:r>
-      <w:r>
-        <w:rPr>
-          <w:lang w:val="en-US"/>
-        </w:rPr>
-        <w:t>, Londres, Palgrave MacMillan</w:t>
-      </w:r>
-      <w:r>
-        <w:rPr>
-          <w:lang w:val="en-US"/>
-        </w:rPr>
-        <w:t>, 2012</w:t>
-      </w:r>
-      <w:r>
-        <w:rPr>
-          <w:lang w:val="en-US"/>
-        </w:rPr>
-        <w:t>.</w:t>
-      </w:r>
-    </w:p>
-    <w:p>
-      <w:pPr>
-        <w:rPr>
-          <w:lang w:val="en-US"/>
-        </w:rPr>
-      </w:pPr>
-    </w:p>
-    <w:p>
-      <w:pPr>
-        <w:rPr>
-          <w:lang w:val="en-US"/>
-        </w:rPr>
-      </w:pPr>
-      <w:r>
-        <w:rPr>
-          <w:lang w:val="en-US"/>
-        </w:rPr>
-        <w:t xml:space="preserve">VERVIS, Constantine, </w:t>
-      </w:r>
-      <w:r>
-        <w:rPr>
-          <w:i/>
-          <w:lang w:val="en-US"/>
-        </w:rPr>
-        <w:t>Film Remakes</w:t>
-      </w:r>
-      <w:r>
-        <w:rPr>
-          <w:lang w:val="en-US"/>
-        </w:rPr>
-        <w:t>, Edinburgh, Edinburgh University Press, 2006.</w:t>
-      </w:r>
-    </w:p>
-    <w:p>
-      <w:pPr>
-        <w:rPr>
-          <w:lang w:val="en-US"/>
-        </w:rPr>
-      </w:pPr>
-    </w:p>
-    <w:p>
-      <w:pPr>
-        <w:rPr>
-          <w:lang w:val="en-US"/>
-        </w:rPr>
-      </w:pPr>
-      <w:r>
-        <w:rPr>
-          <w:lang w:val="en-US"/>
-        </w:rPr>
-        <w:t xml:space="preserve">ZANGER, Anat, </w:t>
-      </w:r>
-      <w:r>
-        <w:rPr>
-          <w:i/>
-          <w:lang w:val="en-US"/>
-        </w:rPr>
-        <w:t>Film Remakes as Ritual and Disguise</w:t>
-      </w:r>
-      <w:r>
-        <w:rPr>
-          <w:lang w:val="en-US"/>
-        </w:rPr>
-        <w:t>, Amsterdam, Amsterdam University Press, 2006.</w:t>
-      </w:r>
-    </w:p>
-    <w:p>
-      <w:pPr>
-        <w:rPr>
-          <w:lang w:val="en-US"/>
-        </w:rPr>
-      </w:pPr>
+          <w:lang w:val="en-US"/>
+        </w:rPr>
+      </w:pPr>
+    </w:p>
+    <w:p>
+      <w:pPr>
+        <w:rPr>
+          <w:lang w:val="en-US"/>
+        </w:rPr>
+      </w:pPr>
+      <w:r>
+        <w:rPr>
+          <w:lang w:val="en-US"/>
+        </w:rPr>
+        <w:t xml:space="preserve">TSUTSUI, William M., « Looking Straight at ‹ Them! › Understanding the Big Bug Movies of the 1950s », </w:t>
+      </w:r>
+      <w:r>
+        <w:rPr>
+          <w:i/>
+          <w:lang w:val="en-US"/>
+        </w:rPr>
+        <w:t>Environmental History</w:t>
+      </w:r>
+      <w:r>
+        <w:rPr>
+          <w:lang w:val="en-US"/>
+        </w:rPr>
+        <w:t xml:space="preserve">, Vol. 12, No. 2, </w:t>
+      </w:r>
+      <w:r>
+        <w:rPr>
+          <w:lang w:val="en-US"/>
+        </w:rPr>
+        <w:t>a</w:t>
+      </w:r>
+      <w:r>
+        <w:rPr>
+          <w:lang w:val="en-US"/>
+        </w:rPr>
+        <w:t>vril 2007, pp. 237-253.</w:t>
+      </w:r>
+    </w:p>
+    <w:p>
+      <w:pPr>
+        <w:rPr>
+          <w:lang w:val="en-US"/>
+        </w:rPr>
+      </w:pPr>
+    </w:p>
+    <w:p>
+      <w:pPr>
+        <w:rPr>
+          <w:lang w:val="fr-CH"/>
+        </w:rPr>
+      </w:pPr>
+      <w:r>
+        <w:rPr>
+          <w:lang w:val="fr-CH"/>
+        </w:rPr>
+        <w:t xml:space="preserve">VENNER, Mark, </w:t>
+      </w:r>
+      <w:r>
+        <w:rPr>
+          <w:lang w:val="en-US"/>
+        </w:rPr>
+        <w:t>« The Cinema of Paranoia</w:t>
+      </w:r>
+      <w:r>
+        <w:rPr>
+          <w:lang w:val="fr-CH"/>
+        </w:rPr>
+        <w:t xml:space="preserve"> », </w:t>
+      </w:r>
+      <w:r>
+        <w:rPr>
+          <w:i/>
+          <w:lang w:val="fr-CH"/>
+        </w:rPr>
+        <w:t>Film Ireland</w:t>
+      </w:r>
+      <w:r>
+        <w:rPr>
+          <w:lang w:val="fr-CH"/>
+        </w:rPr>
+        <w:t>, No. 84, décembre 2001/janvier 2002, pp. 20-23.</w:t>
+      </w:r>
     </w:p>
     <w:p>
       <w:pPr>
@@ -1821,15 +2932,16 @@
           <w:lang w:val="fr-CH"/>
         </w:rPr>
       </w:pPr>
-      <w:r>
+    </w:p>
+    <w:p>
+      <w:pPr>
         <w:rPr>
           <w:rFonts w:cs="Times New Roman"/>
           <w:b/>
           <w:color w:val="000000"/>
           <w:lang w:val="fr-CH"/>
         </w:rPr>
-        <w:t xml:space="preserve">Cinéma et </w:t>
-      </w:r>
+      </w:pPr>
       <w:r>
         <w:rPr>
           <w:rFonts w:cs="Times New Roman"/>
@@ -1837,7 +2949,7 @@
           <w:color w:val="000000"/>
           <w:lang w:val="fr-CH"/>
         </w:rPr>
-        <w:t>s</w:t>
+        <w:t xml:space="preserve">Films de </w:t>
       </w:r>
       <w:r>
         <w:rPr>
@@ -1846,1003 +2958,477 @@
           <w:color w:val="000000"/>
           <w:lang w:val="fr-CH"/>
         </w:rPr>
-        <w:t>ociété :</w:t>
-      </w:r>
-    </w:p>
-    <w:p>
-      <w:pPr>
+        <w:t>science-fiction</w:t>
+      </w:r>
+      <w:r>
         <w:rPr>
           <w:rFonts w:cs="Times New Roman"/>
           <w:b/>
           <w:color w:val="000000"/>
           <w:lang w:val="fr-CH"/>
         </w:rPr>
-      </w:pPr>
-    </w:p>
-    <w:p>
-      <w:pPr>
-        <w:rPr>
-          <w:rFonts w:cs="Times New Roman"/>
-          <w:color w:val="000000"/>
-          <w:lang w:val="fr-CH"/>
-        </w:rPr>
-      </w:pPr>
-      <w:r>
-        <w:rPr>
-          <w:rFonts w:cs="Times New Roman"/>
-          <w:color w:val="000000"/>
-          <w:lang w:val="fr-CH"/>
-        </w:rPr>
-        <w:t xml:space="preserve">BARTHES, Roland, « Martiens » in </w:t>
-      </w:r>
-      <w:r>
-        <w:rPr>
-          <w:rFonts w:cs="Times New Roman"/>
-          <w:i/>
-          <w:color w:val="000000"/>
-          <w:lang w:val="fr-CH"/>
-        </w:rPr>
-        <w:t>Mythologies</w:t>
-      </w:r>
-      <w:r>
-        <w:rPr>
-          <w:rFonts w:cs="Times New Roman"/>
-          <w:color w:val="000000"/>
-          <w:lang w:val="fr-CH"/>
-        </w:rPr>
-        <w:t xml:space="preserve">, Paris, Édition Points, </w:t>
-      </w:r>
-      <w:r>
-        <w:rPr>
-          <w:rFonts w:cs="Times New Roman"/>
-          <w:color w:val="000000"/>
-          <w:lang w:val="fr-CH"/>
-        </w:rPr>
-        <w:t xml:space="preserve">2005 </w:t>
-      </w:r>
-      <w:r>
-        <w:rPr>
-          <w:rFonts w:cs="Times New Roman"/>
-          <w:color w:val="000000"/>
-          <w:lang w:val="fr-CH"/>
-        </w:rPr>
-        <w:t>[1954], pp. 45-47.</w:t>
-      </w:r>
-    </w:p>
-    <w:p>
-      <w:pPr>
-        <w:rPr>
-          <w:rFonts w:cs="Times New Roman"/>
-          <w:color w:val="000000"/>
-          <w:lang w:val="fr-CH"/>
-        </w:rPr>
-      </w:pPr>
-    </w:p>
-    <w:p>
-      <w:pPr>
-        <w:rPr>
-          <w:rFonts w:cs="Times New Roman"/>
-          <w:color w:val="000000"/>
-          <w:lang w:val="fr-CH"/>
-        </w:rPr>
-      </w:pPr>
-      <w:r>
-        <w:rPr>
-          <w:rFonts w:cs="Times New Roman"/>
-          <w:color w:val="000000"/>
-          <w:lang w:val="fr-CH"/>
-        </w:rPr>
-        <w:t xml:space="preserve">BAUDRILLARD, Jean, </w:t>
-      </w:r>
-      <w:r>
-        <w:rPr>
-          <w:rFonts w:cs="Times New Roman"/>
-          <w:i/>
-          <w:color w:val="000000"/>
-          <w:lang w:val="fr-CH"/>
-        </w:rPr>
-        <w:t>Simulacres et simulation</w:t>
-      </w:r>
-      <w:r>
-        <w:rPr>
-          <w:rFonts w:cs="Times New Roman"/>
-          <w:color w:val="000000"/>
-          <w:lang w:val="fr-CH"/>
-        </w:rPr>
-        <w:t>, Paris, Galilée, 2011 [1981].</w:t>
-      </w:r>
-    </w:p>
-    <w:p>
-      <w:pPr>
+        <w:t xml:space="preserve">, films </w:t>
+      </w:r>
+      <w:r>
         <w:rPr>
           <w:rFonts w:cs="Times New Roman"/>
           <w:b/>
           <w:color w:val="000000"/>
           <w:lang w:val="fr-CH"/>
         </w:rPr>
-      </w:pPr>
-    </w:p>
-    <w:p>
-      <w:pPr>
-        <w:rPr>
-          <w:lang w:val="en-US"/>
-        </w:rPr>
-      </w:pPr>
-      <w:r>
-        <w:rPr>
-          <w:lang w:val="en-US"/>
-        </w:rPr>
-        <w:t xml:space="preserve">BISKIND, Peter, </w:t>
-      </w:r>
-      <w:r>
-        <w:rPr>
-          <w:i/>
-          <w:lang w:val="en-US"/>
-        </w:rPr>
-        <w:t xml:space="preserve">Seeing is Believing: How </w:t>
-      </w:r>
-      <w:r>
-        <w:rPr>
-          <w:i/>
-          <w:lang w:val="en-US"/>
-        </w:rPr>
-        <w:t>Hollywood Taught Us T</w:t>
-      </w:r>
-      <w:r>
-        <w:rPr>
-          <w:i/>
-          <w:lang w:val="en-US"/>
-        </w:rPr>
-        <w:t>o Stop Worrying and Love the Fifties</w:t>
-      </w:r>
-      <w:r>
-        <w:rPr>
-          <w:lang w:val="en-US"/>
-        </w:rPr>
-        <w:t>, New York, Pantheon Books, 1983.</w:t>
-      </w:r>
-    </w:p>
-    <w:p>
-      <w:pPr>
-        <w:rPr>
-          <w:lang w:val="en-US"/>
-        </w:rPr>
-      </w:pPr>
-    </w:p>
-    <w:p>
-      <w:pPr>
-        <w:rPr>
-          <w:rFonts w:cs="Times New Roman"/>
-          <w:color w:val="000000"/>
-        </w:rPr>
-      </w:pPr>
-      <w:r>
-        <w:rPr>
-          <w:rFonts w:cs="Times New Roman"/>
-          <w:color w:val="000000"/>
-        </w:rPr>
-        <w:t xml:space="preserve">BOILLAT, Alain, </w:t>
-      </w:r>
-      <w:r>
-        <w:rPr>
-          <w:rFonts w:cs="Times New Roman"/>
-          <w:i/>
-          <w:color w:val="000000"/>
-        </w:rPr>
-        <w:t>Cinéma, machine à mondes</w:t>
-      </w:r>
-      <w:r>
-        <w:rPr>
-          <w:rFonts w:cs="Times New Roman"/>
-          <w:color w:val="000000"/>
-        </w:rPr>
-        <w:t>, Chêne-Bourg, Georg, 2014.</w:t>
-      </w:r>
-    </w:p>
-    <w:p>
-      <w:pPr>
-        <w:rPr>
+        <w:t>d’horreur :</w:t>
+      </w:r>
+    </w:p>
+    <w:p>
+      <w:pPr>
+        <w:rPr>
+          <w:rFonts w:cs="Times New Roman"/>
           <w:b/>
-          <w:lang w:val="fr-CH"/>
-        </w:rPr>
-      </w:pPr>
-    </w:p>
-    <w:p>
-      <w:pPr>
-        <w:rPr>
-          <w:lang w:val="en-US"/>
-        </w:rPr>
-      </w:pPr>
-      <w:r>
-        <w:rPr>
-          <w:lang w:val="en-US"/>
-        </w:rPr>
-        <w:t xml:space="preserve">BOOKER, M. Keith, </w:t>
-      </w:r>
-      <w:r>
-        <w:rPr>
-          <w:i/>
-          <w:lang w:val="en-US"/>
-        </w:rPr>
-        <w:t>Alternate Americas: Science Fiction Films and American Culture</w:t>
-      </w:r>
-      <w:r>
-        <w:rPr>
-          <w:lang w:val="en-US"/>
-        </w:rPr>
-        <w:t>, Westport CT/London, Praeger, 2006.</w:t>
-      </w:r>
-    </w:p>
-    <w:p>
-      <w:pPr>
-        <w:rPr>
-          <w:lang w:val="en-US"/>
-        </w:rPr>
-      </w:pPr>
-    </w:p>
-    <w:p>
-      <w:pPr>
-        <w:rPr>
-          <w:lang w:val="en-US"/>
-        </w:rPr>
-      </w:pPr>
-      <w:r>
-        <w:rPr>
-          <w:lang w:val="en-US"/>
-        </w:rPr>
-        <w:t xml:space="preserve">CURTIN, Michael, « The Discourse of ‹ Scientific Anti-Communism › in the ‹ Golden Age › of Documentary », </w:t>
-      </w:r>
-      <w:r>
-        <w:rPr>
-          <w:i/>
-          <w:lang w:val="en-US"/>
-        </w:rPr>
-        <w:t>Cinema Journal</w:t>
-      </w:r>
-      <w:r>
-        <w:rPr>
-          <w:lang w:val="en-US"/>
-        </w:rPr>
-        <w:t>, Vol. 32, No. 1, automne 1992, pp. 3-25.</w:t>
-      </w:r>
-    </w:p>
-    <w:p>
-      <w:pPr>
-        <w:rPr>
+          <w:color w:val="000000"/>
+          <w:lang w:val="fr-CH"/>
+        </w:rPr>
+      </w:pPr>
+    </w:p>
+    <w:p>
+      <w:pPr>
+        <w:rPr>
+          <w:rFonts w:cs="Times New Roman"/>
+          <w:color w:val="000000"/>
+          <w:lang w:val="en-US"/>
+        </w:rPr>
+      </w:pPr>
+      <w:r>
+        <w:rPr>
+          <w:rFonts w:cs="Times New Roman"/>
+          <w:color w:val="000000"/>
+          <w:lang w:val="en-US"/>
+        </w:rPr>
+        <w:t xml:space="preserve">BOOKER, Keith M., </w:t>
+      </w:r>
+      <w:r>
+        <w:rPr>
+          <w:rFonts w:cs="Times New Roman"/>
+          <w:i/>
+          <w:color w:val="000000"/>
+          <w:lang w:val="en-US"/>
+        </w:rPr>
+        <w:t>Historical Dictionary of Science Fiction Cinema</w:t>
+      </w:r>
+      <w:r>
+        <w:rPr>
+          <w:rFonts w:cs="Times New Roman"/>
+          <w:color w:val="000000"/>
+          <w:lang w:val="en-US"/>
+        </w:rPr>
+        <w:t>, Lanham/Toronto/Plymouth, The Scarecrow Press, 2010.</w:t>
+      </w:r>
+    </w:p>
+    <w:p>
+      <w:pPr>
+        <w:rPr>
+          <w:rFonts w:cs="Times New Roman"/>
+          <w:color w:val="000000"/>
+          <w:lang w:val="en-US"/>
+        </w:rPr>
+      </w:pPr>
+    </w:p>
+    <w:p>
+      <w:pPr>
+        <w:rPr>
+          <w:rFonts w:cs="Times New Roman"/>
+          <w:color w:val="000000"/>
+          <w:lang w:val="fr-CH"/>
+        </w:rPr>
+      </w:pPr>
+      <w:r>
+        <w:rPr>
+          <w:rFonts w:cs="Times New Roman"/>
+          <w:color w:val="000000"/>
+          <w:lang w:val="fr-CH"/>
+        </w:rPr>
+        <w:t xml:space="preserve">DUFOUR, Éric, </w:t>
+      </w:r>
+      <w:r>
+        <w:rPr>
+          <w:rFonts w:cs="Times New Roman"/>
+          <w:i/>
+          <w:color w:val="000000"/>
+          <w:lang w:val="fr-CH"/>
+        </w:rPr>
+        <w:t>Le cin</w:t>
+      </w:r>
+      <w:r>
+        <w:rPr>
+          <w:rFonts w:cs="Times New Roman"/>
+          <w:i/>
+          <w:color w:val="000000"/>
+          <w:lang w:val="fr-CH"/>
+        </w:rPr>
+        <w:t>é</w:t>
+      </w:r>
+      <w:r>
+        <w:rPr>
+          <w:rFonts w:cs="Times New Roman"/>
+          <w:i/>
+          <w:color w:val="000000"/>
+          <w:lang w:val="fr-CH"/>
+        </w:rPr>
+        <w:t>ma de science-fiction</w:t>
+      </w:r>
+      <w:r>
+        <w:rPr>
+          <w:rFonts w:cs="Times New Roman"/>
+          <w:color w:val="000000"/>
+          <w:lang w:val="fr-CH"/>
+        </w:rPr>
+        <w:t>, Paris, Armand Colin, 2011.</w:t>
+      </w:r>
+    </w:p>
+    <w:p>
+      <w:pPr>
+        <w:rPr>
+          <w:rFonts w:cs="Times New Roman"/>
+          <w:color w:val="000000"/>
+          <w:lang w:val="fr-CH"/>
+        </w:rPr>
+      </w:pPr>
+    </w:p>
+    <w:p>
+      <w:pPr>
+        <w:rPr>
+          <w:lang w:val="en-US"/>
+        </w:rPr>
+      </w:pPr>
+      <w:r>
+        <w:rPr>
+          <w:lang w:val="en-US"/>
+        </w:rPr>
+        <w:t xml:space="preserve">GRANT, Barry Keith, </w:t>
+      </w:r>
+      <w:r>
+        <w:rPr>
+          <w:i/>
+          <w:lang w:val="en-US"/>
+        </w:rPr>
+        <w:t>100 Science Fiction Films</w:t>
+      </w:r>
+      <w:r>
+        <w:rPr>
+          <w:lang w:val="en-US"/>
+        </w:rPr>
+        <w:t>, Londres, BFI/</w:t>
+      </w:r>
+      <w:r>
+        <w:rPr>
+          <w:rFonts w:cs="Times New Roman"/>
+          <w:color w:val="000000"/>
+          <w:lang w:val="en-US"/>
+        </w:rPr>
+        <w:t>Palgrave MacMillan</w:t>
+      </w:r>
+      <w:r>
+        <w:rPr>
+          <w:lang w:val="en-US"/>
+        </w:rPr>
+        <w:t>, 2013.</w:t>
+      </w:r>
+    </w:p>
+    <w:p>
+      <w:pPr>
+        <w:rPr>
+          <w:lang w:val="en-US"/>
+        </w:rPr>
+      </w:pPr>
+    </w:p>
+    <w:p>
+      <w:pPr>
+        <w:rPr>
+          <w:lang w:val="en-US"/>
+        </w:rPr>
+      </w:pPr>
+      <w:r>
+        <w:rPr>
+          <w:lang w:val="en-US"/>
+        </w:rPr>
+        <w:t xml:space="preserve">HUGHES, Howard, </w:t>
+      </w:r>
+      <w:r>
+        <w:rPr>
+          <w:i/>
+          <w:lang w:val="en-US"/>
+        </w:rPr>
+        <w:t xml:space="preserve">Outer Limits: The Filmgoer’s </w:t>
+      </w:r>
+      <w:r>
+        <w:rPr>
+          <w:i/>
+          <w:lang w:val="en-US"/>
+        </w:rPr>
+        <w:t>G</w:t>
+      </w:r>
+      <w:r>
+        <w:rPr>
+          <w:i/>
+          <w:lang w:val="en-US"/>
+        </w:rPr>
+        <w:t xml:space="preserve">uide to the </w:t>
+      </w:r>
+      <w:r>
+        <w:rPr>
+          <w:i/>
+          <w:lang w:val="en-US"/>
+        </w:rPr>
+        <w:t>G</w:t>
+      </w:r>
+      <w:r>
+        <w:rPr>
+          <w:i/>
+          <w:lang w:val="en-US"/>
+        </w:rPr>
+        <w:t xml:space="preserve">reat </w:t>
+      </w:r>
+      <w:r>
+        <w:rPr>
+          <w:i/>
+          <w:lang w:val="en-US"/>
+        </w:rPr>
+        <w:t>S</w:t>
+      </w:r>
+      <w:r>
+        <w:rPr>
+          <w:i/>
+          <w:lang w:val="en-US"/>
+        </w:rPr>
+        <w:t>cience-</w:t>
+      </w:r>
+      <w:r>
+        <w:rPr>
+          <w:i/>
+          <w:lang w:val="en-US"/>
+        </w:rPr>
+        <w:t>F</w:t>
+      </w:r>
+      <w:r>
+        <w:rPr>
+          <w:i/>
+          <w:lang w:val="en-US"/>
+        </w:rPr>
+        <w:t>iction</w:t>
+      </w:r>
+      <w:r>
+        <w:rPr>
+          <w:i/>
+          <w:lang w:val="en-US"/>
+        </w:rPr>
+        <w:t xml:space="preserve"> </w:t>
+      </w:r>
+      <w:r>
+        <w:rPr>
+          <w:i/>
+          <w:lang w:val="en-US"/>
+        </w:rPr>
+        <w:t>F</w:t>
+      </w:r>
+      <w:r>
+        <w:rPr>
+          <w:i/>
+          <w:lang w:val="en-US"/>
+        </w:rPr>
+        <w:t>ilms</w:t>
+      </w:r>
+      <w:r>
+        <w:rPr>
+          <w:lang w:val="en-US"/>
+        </w:rPr>
+        <w:t>, London, I.B. Tauris, 2014.</w:t>
+      </w:r>
+    </w:p>
+    <w:p>
+      <w:pPr>
+        <w:rPr>
+          <w:lang w:val="en-US"/>
+        </w:rPr>
+      </w:pPr>
+    </w:p>
+    <w:p>
+      <w:pPr>
+        <w:rPr>
+          <w:lang w:val="en-US"/>
+        </w:rPr>
+      </w:pPr>
+      <w:r>
+        <w:rPr>
+          <w:lang w:val="en-US"/>
+        </w:rPr>
+        <w:t xml:space="preserve">MITCHELL, Charles P., </w:t>
+      </w:r>
+      <w:r>
+        <w:rPr>
+          <w:i/>
+          <w:lang w:val="en-US"/>
+        </w:rPr>
+        <w:t>A Guide to Apocalyptic Cinema</w:t>
+      </w:r>
+      <w:r>
+        <w:rPr>
+          <w:lang w:val="en-US"/>
+        </w:rPr>
+        <w:t>, Westport/London, Greenwood Press, 2001.</w:t>
+      </w:r>
+    </w:p>
+    <w:p>
+      <w:pPr>
+        <w:rPr>
+          <w:lang w:val="en-US"/>
+        </w:rPr>
+      </w:pPr>
+    </w:p>
+    <w:p>
+      <w:pPr>
+        <w:rPr>
+          <w:lang w:val="en-US"/>
+        </w:rPr>
+      </w:pPr>
+      <w:r>
+        <w:rPr>
+          <w:lang w:val="en-US"/>
+        </w:rPr>
+        <w:t xml:space="preserve">TELOTTE, J. P., </w:t>
+      </w:r>
+      <w:r>
+        <w:rPr>
+          <w:i/>
+          <w:lang w:val="en-US"/>
+        </w:rPr>
+        <w:t>Science Fiction Film</w:t>
+      </w:r>
+      <w:r>
+        <w:rPr>
+          <w:lang w:val="en-US"/>
+        </w:rPr>
+        <w:t>, Cambridge, Cambridge University Press, 2004 [2001].</w:t>
+      </w:r>
+    </w:p>
+    <w:p>
+      <w:pPr>
+        <w:rPr>
+          <w:lang w:val="en-US"/>
+        </w:rPr>
+      </w:pPr>
+    </w:p>
+    <w:p>
+      <w:pPr>
+        <w:rPr>
+          <w:lang w:val="en-US"/>
+        </w:rPr>
+      </w:pPr>
+      <w:r>
+        <w:rPr>
+          <w:lang w:val="en-US"/>
+        </w:rPr>
+        <w:t xml:space="preserve">TUDOR, Andrew, </w:t>
+      </w:r>
+      <w:r>
+        <w:rPr>
+          <w:i/>
+          <w:lang w:val="en-US"/>
+        </w:rPr>
+        <w:t>Monsters and Mad Scientists</w:t>
+      </w:r>
+      <w:r>
+        <w:rPr>
+          <w:i/>
+          <w:lang w:val="en-US"/>
+        </w:rPr>
+        <w:t xml:space="preserve"> - </w:t>
+      </w:r>
+      <w:r>
+        <w:rPr>
+          <w:i/>
+          <w:lang w:val="en-US"/>
+        </w:rPr>
+        <w:t>A Cultural History of the Horror Movie</w:t>
+      </w:r>
+      <w:r>
+        <w:rPr>
+          <w:lang w:val="en-US"/>
+        </w:rPr>
+        <w:t>, Oxford/Cambridge, Basil Blackwell, 1989.</w:t>
+      </w:r>
+    </w:p>
+    <w:p>
+      <w:pPr>
+        <w:rPr>
+          <w:rFonts w:cs="Times New Roman"/>
           <w:b/>
-          <w:lang w:val="en-US"/>
-        </w:rPr>
-      </w:pPr>
-    </w:p>
-    <w:p>
-      <w:pPr>
-        <w:rPr>
-          <w:lang w:val="en-US"/>
-        </w:rPr>
-      </w:pPr>
-      <w:r>
-        <w:rPr>
-          <w:lang w:val="en-US"/>
-        </w:rPr>
-        <w:t xml:space="preserve">DOWDY, Andrew, </w:t>
-      </w:r>
-      <w:r>
-        <w:rPr>
-          <w:i/>
-          <w:lang w:val="en-US"/>
-        </w:rPr>
-        <w:t>The films of the fifties: The American state of mind</w:t>
-      </w:r>
-      <w:r>
-        <w:rPr>
-          <w:lang w:val="en-US"/>
-        </w:rPr>
-        <w:t>, New York, Morrow, 1973.</w:t>
-      </w:r>
-    </w:p>
-    <w:p>
-      <w:pPr>
-        <w:rPr>
-          <w:lang w:val="en-US"/>
-        </w:rPr>
-      </w:pPr>
-    </w:p>
-    <w:p>
-      <w:pPr>
-        <w:rPr>
-          <w:lang w:val="en-US"/>
-        </w:rPr>
-      </w:pPr>
-      <w:r>
-        <w:rPr>
-          <w:lang w:val="en-US"/>
-        </w:rPr>
-        <w:lastRenderedPageBreak/>
-        <w:t>HOBERMAN, J.,</w:t>
-      </w:r>
-      <w:r>
-        <w:rPr>
-          <w:i/>
-          <w:lang w:val="en-US"/>
-        </w:rPr>
-        <w:t xml:space="preserve"> An Army of Phantoms</w:t>
-      </w:r>
-      <w:r>
-        <w:rPr>
-          <w:i/>
-          <w:lang w:val="en-US"/>
-        </w:rPr>
-        <w:t>: American Movies and the Making of the Cold War</w:t>
-      </w:r>
-      <w:r>
-        <w:rPr>
-          <w:lang w:val="en-US"/>
-        </w:rPr>
-        <w:t>, New York/London, The New Press, 2011.</w:t>
-      </w:r>
-    </w:p>
-    <w:p>
-      <w:pPr>
-        <w:rPr>
+          <w:color w:val="000000"/>
+          <w:lang w:val="en-US"/>
+        </w:rPr>
+      </w:pPr>
+    </w:p>
+    <w:p>
+      <w:pPr>
+        <w:rPr>
+          <w:rFonts w:cs="Times New Roman"/>
           <w:b/>
-          <w:lang w:val="en-US"/>
-        </w:rPr>
-      </w:pPr>
-    </w:p>
-    <w:p>
-      <w:pPr>
-        <w:rPr>
-          <w:lang w:val="fr-CH"/>
-        </w:rPr>
-      </w:pPr>
-      <w:r>
-        <w:rPr>
-          <w:lang w:val="fr-CH"/>
-        </w:rPr>
-        <w:t xml:space="preserve">JOST, François, </w:t>
-      </w:r>
-      <w:r>
-        <w:rPr>
-          <w:i/>
-          <w:lang w:val="fr-CH"/>
-        </w:rPr>
-        <w:t xml:space="preserve">De quoi les séries américaines sont-elles le </w:t>
-      </w:r>
-      <w:r>
-        <w:rPr>
-          <w:i/>
-          <w:lang w:val="fr-CH"/>
-        </w:rPr>
-        <w:t>symptôme ?</w:t>
-      </w:r>
-      <w:r>
-        <w:rPr>
-          <w:i/>
+          <w:color w:val="000000"/>
+          <w:lang w:val="fr-CH"/>
+        </w:rPr>
+      </w:pPr>
+      <w:r>
+        <w:rPr>
+          <w:rFonts w:cs="Times New Roman"/>
+          <w:b/>
+          <w:color w:val="000000"/>
+          <w:lang w:val="fr-CH"/>
+        </w:rPr>
+        <w:t>Mémétique</w:t>
+      </w:r>
+      <w:r>
+        <w:rPr>
+          <w:rFonts w:cs="Times New Roman"/>
+          <w:b/>
+          <w:color w:val="000000"/>
           <w:lang w:val="fr-CH"/>
         </w:rPr>
         <w:t>,</w:t>
       </w:r>
       <w:r>
         <w:rPr>
-          <w:lang w:val="fr-CH"/>
-        </w:rPr>
-        <w:t xml:space="preserve"> Paris, CNRS Editions, 2011.</w:t>
-      </w:r>
-    </w:p>
-    <w:p>
-      <w:pPr>
-        <w:rPr>
-          <w:lang w:val="fr-CH"/>
-        </w:rPr>
-      </w:pPr>
-    </w:p>
-    <w:p>
-      <w:pPr>
-        <w:rPr>
-          <w:lang w:val="en-US"/>
-        </w:rPr>
-      </w:pPr>
-      <w:r>
-        <w:rPr>
-          <w:lang w:val="en-US"/>
-        </w:rPr>
-        <w:t xml:space="preserve">KELLNER, Douglas, RYAN, Michael, </w:t>
-      </w:r>
-      <w:r>
-        <w:rPr>
-          <w:i/>
-          <w:lang w:val="en-US"/>
-        </w:rPr>
-        <w:t xml:space="preserve">Camera </w:t>
-      </w:r>
-      <w:r>
-        <w:rPr>
-          <w:i/>
-          <w:lang w:val="en-US"/>
-        </w:rPr>
-        <w:t>Politica:</w:t>
-      </w:r>
-      <w:r>
-        <w:rPr>
-          <w:i/>
-          <w:lang w:val="en-US"/>
-        </w:rPr>
-        <w:t xml:space="preserve"> The Politics and Ideology of Contemporary Hollywood Film</w:t>
-      </w:r>
-      <w:r>
-        <w:rPr>
-          <w:lang w:val="en-US"/>
-        </w:rPr>
-        <w:t>, Bloomington/Indianapolis, Indiana University Press, 1990 [1988].</w:t>
-      </w:r>
-    </w:p>
-    <w:p>
-      <w:pPr>
-        <w:rPr>
-          <w:lang w:val="en-US"/>
-        </w:rPr>
-      </w:pPr>
-    </w:p>
-    <w:p>
-      <w:pPr>
-        <w:rPr>
-          <w:lang w:val="en-US"/>
-        </w:rPr>
-      </w:pPr>
-      <w:r>
-        <w:rPr>
-          <w:lang w:val="en-US"/>
-        </w:rPr>
-        <w:t xml:space="preserve">KING, Geoff, </w:t>
-      </w:r>
-      <w:r>
-        <w:rPr>
-          <w:i/>
-          <w:lang w:val="en-US"/>
-        </w:rPr>
-        <w:t>New Hollywood Cinema: An Introduction</w:t>
-      </w:r>
-      <w:r>
-        <w:rPr>
-          <w:lang w:val="en-US"/>
-        </w:rPr>
-        <w:t xml:space="preserve">, London, I. B. Tauris, 2002. </w:t>
-      </w:r>
-    </w:p>
-    <w:p>
-      <w:pPr>
-        <w:rPr>
-          <w:lang w:val="en-US"/>
-        </w:rPr>
-      </w:pPr>
-    </w:p>
-    <w:p>
-      <w:pPr>
-        <w:rPr>
-          <w:lang w:val="en-US"/>
-        </w:rPr>
-      </w:pPr>
-      <w:r>
-        <w:rPr>
-          <w:lang w:val="en-US"/>
-        </w:rPr>
-        <w:t xml:space="preserve">KIRSHNER, Jonathan, </w:t>
-      </w:r>
-      <w:r>
-        <w:rPr>
-          <w:i/>
-          <w:lang w:val="en-US"/>
-        </w:rPr>
-        <w:t>Hollywood's Last Golden Age: Politics, Society, and the Seventies Film in America</w:t>
-      </w:r>
-      <w:r>
-        <w:rPr>
-          <w:lang w:val="en-US"/>
-        </w:rPr>
-        <w:t>, Ithaca, Cornell University Press, 2012.</w:t>
-      </w:r>
-    </w:p>
-    <w:p>
-      <w:pPr>
-        <w:rPr>
-          <w:lang w:val="en-US"/>
-        </w:rPr>
-      </w:pPr>
-    </w:p>
-    <w:p>
-      <w:pPr>
-        <w:rPr>
-          <w:lang w:val="fr-CH"/>
-        </w:rPr>
-      </w:pPr>
-      <w:r>
-        <w:rPr>
-          <w:lang w:val="fr-CH"/>
-        </w:rPr>
-        <w:t xml:space="preserve">KRACAUER, Siegfried, </w:t>
-      </w:r>
-      <w:r>
-        <w:rPr>
-          <w:i/>
-          <w:lang w:val="fr-CH"/>
-        </w:rPr>
-        <w:t>De Caligari à Hitler</w:t>
-      </w:r>
-      <w:r>
-        <w:rPr>
-          <w:lang w:val="fr-CH"/>
-        </w:rPr>
-        <w:t>, trad. de l’anglais par Claude B. Levenson, Lausanne, L’âge d’homme, 2009 [1946].</w:t>
-      </w:r>
-    </w:p>
-    <w:p>
-      <w:pPr>
-        <w:rPr>
-          <w:lang w:val="fr-CH"/>
-        </w:rPr>
-      </w:pPr>
-    </w:p>
-    <w:p>
-      <w:pPr>
-        <w:rPr>
-          <w:lang w:val="en-US"/>
-        </w:rPr>
-      </w:pPr>
-      <w:r>
-        <w:rPr>
-          <w:lang w:val="en-US"/>
-        </w:rPr>
-        <w:t>MA</w:t>
-      </w:r>
-      <w:r>
-        <w:rPr>
-          <w:lang w:val="en-US"/>
-        </w:rPr>
-        <w:t>T</w:t>
-      </w:r>
-      <w:r>
-        <w:rPr>
-          <w:lang w:val="en-US"/>
-        </w:rPr>
-        <w:t xml:space="preserve">THEWS, Melvin E. Jr, </w:t>
-      </w:r>
-      <w:r>
-        <w:rPr>
-          <w:i/>
-          <w:lang w:val="en-US"/>
-        </w:rPr>
-        <w:t>Hostile Aliens, Hollywood and Today’s News. 1950s Science Fiction Films and 9/11</w:t>
-      </w:r>
-      <w:r>
-        <w:rPr>
-          <w:lang w:val="en-US"/>
-        </w:rPr>
-        <w:t>, New York, Algora Publishing, 2007.</w:t>
-      </w:r>
-    </w:p>
-    <w:p>
-      <w:pPr>
-        <w:rPr>
-          <w:lang w:val="en-US"/>
-        </w:rPr>
-      </w:pPr>
-    </w:p>
-    <w:p>
-      <w:pPr>
-        <w:rPr>
-          <w:lang w:val="en-US"/>
-        </w:rPr>
-      </w:pPr>
-      <w:r>
-        <w:rPr>
-          <w:lang w:val="en-US"/>
-        </w:rPr>
-        <w:t xml:space="preserve">O’CONNOR, John E. (éd.), </w:t>
-      </w:r>
-      <w:r>
-        <w:rPr>
-          <w:i/>
-          <w:lang w:val="en-US"/>
-        </w:rPr>
-        <w:t>American history/American film: interpreting the Hollywood image</w:t>
-      </w:r>
-      <w:r>
-        <w:rPr>
-          <w:lang w:val="en-US"/>
-        </w:rPr>
-        <w:t>, New York, Ungar, 1979.</w:t>
-      </w:r>
-    </w:p>
-    <w:p>
-      <w:pPr>
-        <w:rPr>
-          <w:lang w:val="en-US"/>
-        </w:rPr>
-      </w:pPr>
-    </w:p>
-    <w:p>
-      <w:pPr>
-        <w:rPr>
-          <w:lang w:val="en-US"/>
-        </w:rPr>
-      </w:pPr>
-      <w:r>
-        <w:rPr>
-          <w:lang w:val="en-US"/>
-        </w:rPr>
-        <w:t xml:space="preserve">ROBINSON, Douglas, </w:t>
-      </w:r>
-      <w:r>
-        <w:rPr>
-          <w:i/>
-          <w:lang w:val="en-US"/>
-        </w:rPr>
-        <w:t>American Apocalypses – The Image of the End of the World in American Literature</w:t>
-      </w:r>
-      <w:r>
-        <w:rPr>
-          <w:lang w:val="en-US"/>
-        </w:rPr>
-        <w:t>, Baltimore, Johns Hopkins University Press, 1985.</w:t>
-      </w:r>
-    </w:p>
-    <w:p>
-      <w:pPr>
-        <w:rPr>
-          <w:lang w:val="en-US"/>
-        </w:rPr>
-      </w:pPr>
-    </w:p>
-    <w:p>
-      <w:pPr>
-        <w:rPr>
-          <w:lang w:val="en-US"/>
-        </w:rPr>
-      </w:pPr>
-      <w:r>
-        <w:rPr>
-          <w:lang w:val="en-US"/>
-        </w:rPr>
-        <w:t xml:space="preserve">ROGIN, Michael, </w:t>
-      </w:r>
-      <w:r>
-        <w:rPr>
-          <w:i/>
-          <w:lang w:val="en-US"/>
-        </w:rPr>
-        <w:t>Ronald Reagan: The Movie,</w:t>
-      </w:r>
-      <w:r>
-        <w:rPr>
-          <w:lang w:val="en-US"/>
+          <w:rFonts w:cs="Times New Roman"/>
+          <w:b/>
+          <w:color w:val="000000"/>
+          <w:lang w:val="fr-CH"/>
         </w:rPr>
         <w:t xml:space="preserve"> </w:t>
       </w:r>
       <w:r>
         <w:rPr>
-          <w:i/>
-          <w:lang w:val="en-US"/>
-        </w:rPr>
-        <w:t>and Other Episodes in Political Demonology</w:t>
-      </w:r>
-      <w:r>
-        <w:rPr>
-          <w:lang w:val="en-US"/>
-        </w:rPr>
-        <w:t>, Berkeley/Los Angeles/London, University of California Press, 198</w:t>
-      </w:r>
-      <w:r>
-        <w:rPr>
-          <w:lang w:val="en-US"/>
-        </w:rPr>
-        <w:t>8</w:t>
-      </w:r>
-      <w:r>
-        <w:rPr>
-          <w:lang w:val="en-US"/>
-        </w:rPr>
-        <w:t xml:space="preserve"> [198</w:t>
-      </w:r>
-      <w:r>
-        <w:rPr>
-          <w:lang w:val="en-US"/>
-        </w:rPr>
-        <w:t>7</w:t>
-      </w:r>
-      <w:r>
-        <w:rPr>
-          <w:lang w:val="en-US"/>
-        </w:rPr>
-        <w:t>].</w:t>
-      </w:r>
-    </w:p>
-    <w:p>
-      <w:pPr>
-        <w:rPr>
-          <w:lang w:val="en-US"/>
-        </w:rPr>
-      </w:pPr>
-    </w:p>
-    <w:p>
-      <w:pPr>
-        <w:rPr>
-          <w:lang w:val="en-US"/>
-        </w:rPr>
-      </w:pPr>
-      <w:r>
-        <w:rPr>
-          <w:lang w:val="en-US"/>
-        </w:rPr>
-        <w:t xml:space="preserve">RUBIN, Andew N., </w:t>
-      </w:r>
-      <w:r>
-        <w:rPr>
-          <w:i/>
-          <w:lang w:val="en-US"/>
-        </w:rPr>
-        <w:t>Archives of Authority: Empire, Culture and the Cold War</w:t>
-      </w:r>
-      <w:r>
-        <w:rPr>
-          <w:lang w:val="en-US"/>
-        </w:rPr>
-        <w:t>, Princeton/Oxford, Princeton University Press, 2012.</w:t>
-      </w:r>
-    </w:p>
-    <w:p>
-      <w:pPr>
-        <w:rPr>
-          <w:lang w:val="en-US"/>
-        </w:rPr>
-      </w:pPr>
-    </w:p>
-    <w:p>
-      <w:pPr>
-        <w:rPr>
-          <w:lang w:val="en-US"/>
-        </w:rPr>
-      </w:pPr>
-      <w:r>
-        <w:rPr>
-          <w:lang w:val="en-US"/>
-        </w:rPr>
-        <w:t xml:space="preserve">SHAW, Tony, </w:t>
-      </w:r>
-    </w:p>
-    <w:p>
-      <w:pPr>
-        <w:rPr>
-          <w:lang w:val="en-US"/>
-        </w:rPr>
-      </w:pPr>
-      <w:r>
-        <w:rPr>
-          <w:rFonts w:cs="Times New Roman"/>
-          <w:color w:val="000000"/>
-          <w:lang w:val="en-US"/>
-        </w:rPr>
-        <w:t xml:space="preserve">– </w:t>
-      </w:r>
-      <w:r>
-        <w:rPr>
-          <w:i/>
-          <w:lang w:val="en-US"/>
-        </w:rPr>
-        <w:t>British Cinema and the Cold War: The State, Propaganda and Consensus</w:t>
-      </w:r>
-      <w:r>
-        <w:rPr>
-          <w:lang w:val="en-US"/>
-        </w:rPr>
-        <w:t>, London</w:t>
-      </w:r>
-      <w:r>
-        <w:rPr>
-          <w:lang w:val="en-US"/>
-        </w:rPr>
-        <w:t>/New York</w:t>
-      </w:r>
-      <w:r>
-        <w:rPr>
-          <w:lang w:val="en-US"/>
-        </w:rPr>
-        <w:t>, I.B. Tauris, 2006.</w:t>
-      </w:r>
-    </w:p>
-    <w:p>
-      <w:pPr>
-        <w:rPr>
-          <w:rFonts w:cs="Times New Roman"/>
-          <w:color w:val="000000"/>
-          <w:lang w:val="en-US"/>
-        </w:rPr>
-      </w:pPr>
-      <w:r>
-        <w:rPr>
-          <w:rFonts w:cs="Times New Roman"/>
-          <w:color w:val="000000"/>
-          <w:lang w:val="en-US"/>
-        </w:rPr>
-        <w:t xml:space="preserve">– </w:t>
-      </w:r>
-      <w:r>
-        <w:rPr>
-          <w:rFonts w:cs="Times New Roman"/>
-          <w:i/>
-          <w:color w:val="000000"/>
-          <w:lang w:val="en-US"/>
-        </w:rPr>
-        <w:t>Hollywood’s Cold War</w:t>
-      </w:r>
-      <w:r>
-        <w:rPr>
-          <w:rFonts w:cs="Times New Roman"/>
-          <w:color w:val="000000"/>
-          <w:lang w:val="en-US"/>
-        </w:rPr>
-        <w:t>, Edinburgh University Press, Edinburgh, 2007.</w:t>
-      </w:r>
-    </w:p>
-    <w:p>
-      <w:pPr>
-        <w:rPr>
-          <w:rFonts w:cs="Times New Roman"/>
-          <w:color w:val="000000"/>
-          <w:lang w:val="en-US"/>
-        </w:rPr>
-      </w:pPr>
-    </w:p>
-    <w:p>
-      <w:pPr>
-        <w:rPr>
-          <w:lang w:val="en-US"/>
-        </w:rPr>
-      </w:pPr>
-      <w:r>
-        <w:rPr>
-          <w:rFonts w:cs="Times New Roman"/>
-          <w:color w:val="000000"/>
-          <w:lang w:val="en-US"/>
-        </w:rPr>
-        <w:t xml:space="preserve">SONTAG, Susan, </w:t>
-      </w:r>
-      <w:r>
-        <w:rPr>
-          <w:lang w:val="en-US"/>
-        </w:rPr>
-        <w:t xml:space="preserve">« The imagination of disaster », </w:t>
-      </w:r>
-      <w:r>
-        <w:rPr>
-          <w:lang w:val="en-US"/>
-        </w:rPr>
-        <w:t xml:space="preserve">in </w:t>
-      </w:r>
-      <w:r>
-        <w:rPr>
-          <w:i/>
-          <w:lang w:val="en-US"/>
-        </w:rPr>
-        <w:t>Against interpretation</w:t>
-      </w:r>
-      <w:r>
-        <w:rPr>
-          <w:lang w:val="en-US"/>
-        </w:rPr>
-        <w:t>, New York, Picador, 1966, pp.209-225.</w:t>
-      </w:r>
-    </w:p>
-    <w:p>
-      <w:pPr>
-        <w:rPr>
+          <w:rFonts w:cs="Times New Roman"/>
           <w:b/>
-          <w:lang w:val="en-US"/>
-        </w:rPr>
-      </w:pPr>
-    </w:p>
-    <w:p>
-      <w:pPr>
-        <w:rPr>
-          <w:lang w:val="en-US"/>
-        </w:rPr>
-      </w:pPr>
-      <w:r>
-        <w:rPr>
-          <w:lang w:val="en-US"/>
-        </w:rPr>
-        <w:t xml:space="preserve">TSUTSUI, William M., « Looking Straight at ‹ Them! › Understanding the Big Bug Movies of the 1950s », </w:t>
-      </w:r>
-      <w:r>
-        <w:rPr>
-          <w:i/>
-          <w:lang w:val="en-US"/>
-        </w:rPr>
-        <w:t>Environmental History</w:t>
-      </w:r>
-      <w:r>
-        <w:rPr>
-          <w:lang w:val="en-US"/>
-        </w:rPr>
-        <w:t xml:space="preserve">, Vol. 12, No. 2, </w:t>
-      </w:r>
-      <w:r>
-        <w:rPr>
-          <w:lang w:val="en-US"/>
-        </w:rPr>
-        <w:t>a</w:t>
-      </w:r>
-      <w:r>
-        <w:rPr>
-          <w:lang w:val="en-US"/>
-        </w:rPr>
-        <w:t>vril 2007, pp. 237-253.</w:t>
-      </w:r>
-    </w:p>
-    <w:p>
-      <w:pPr>
-        <w:rPr>
-          <w:lang w:val="en-US"/>
-        </w:rPr>
-      </w:pPr>
-    </w:p>
-    <w:p>
-      <w:pPr>
-        <w:rPr>
-          <w:lang w:val="fr-CH"/>
-        </w:rPr>
-      </w:pPr>
-      <w:r>
-        <w:rPr>
-          <w:lang w:val="fr-CH"/>
-        </w:rPr>
-        <w:lastRenderedPageBreak/>
-        <w:t xml:space="preserve">VENNER, Mark, </w:t>
-      </w:r>
-      <w:r>
-        <w:rPr>
-          <w:lang w:val="en-US"/>
-        </w:rPr>
-        <w:t>« The Cinema of Paranoia</w:t>
-      </w:r>
-      <w:r>
-        <w:rPr>
-          <w:lang w:val="fr-CH"/>
-        </w:rPr>
-        <w:t xml:space="preserve"> », </w:t>
-      </w:r>
-      <w:r>
-        <w:rPr>
-          <w:i/>
-          <w:lang w:val="fr-CH"/>
-        </w:rPr>
-        <w:t>Film Ireland</w:t>
-      </w:r>
-      <w:r>
-        <w:rPr>
-          <w:lang w:val="fr-CH"/>
-        </w:rPr>
-        <w:t>, No. 84, décembre 2001/janvier 2002, pp. 20-23.</w:t>
-      </w:r>
-    </w:p>
-    <w:p>
-      <w:pPr>
+          <w:color w:val="000000"/>
+          <w:lang w:val="fr-CH"/>
+        </w:rPr>
+        <w:t>épidémiologie</w:t>
+      </w:r>
+      <w:r>
         <w:rPr>
           <w:rFonts w:cs="Times New Roman"/>
           <w:b/>
           <w:color w:val="000000"/>
           <w:lang w:val="fr-CH"/>
         </w:rPr>
-      </w:pPr>
-    </w:p>
-    <w:p>
-      <w:pPr>
+        <w:t>,</w:t>
+      </w:r>
+      <w:r>
         <w:rPr>
           <w:rFonts w:cs="Times New Roman"/>
           <w:b/>
           <w:color w:val="000000"/>
           <w:lang w:val="fr-CH"/>
         </w:rPr>
-      </w:pPr>
+        <w:t xml:space="preserve"> contagion</w:t>
+      </w:r>
       <w:r>
         <w:rPr>
           <w:rFonts w:cs="Times New Roman"/>
@@ -2850,7 +3436,7 @@
           <w:color w:val="000000"/>
           <w:lang w:val="fr-CH"/>
         </w:rPr>
-        <w:t xml:space="preserve">Films de </w:t>
+        <w:t xml:space="preserve"> </w:t>
       </w:r>
       <w:r>
         <w:rPr>
@@ -2859,7 +3445,7 @@
           <w:color w:val="000000"/>
           <w:lang w:val="fr-CH"/>
         </w:rPr>
-        <w:t>science-fiction</w:t>
+        <w:t xml:space="preserve">et </w:t>
       </w:r>
       <w:r>
         <w:rPr>
@@ -2868,531 +3454,282 @@
           <w:color w:val="000000"/>
           <w:lang w:val="fr-CH"/>
         </w:rPr>
-        <w:t xml:space="preserve">, films </w:t>
-      </w:r>
-      <w:r>
+        <w:t>Biopolitique :</w:t>
+      </w:r>
+    </w:p>
+    <w:p>
+      <w:pPr>
         <w:rPr>
           <w:rFonts w:cs="Times New Roman"/>
           <w:b/>
           <w:color w:val="000000"/>
           <w:lang w:val="fr-CH"/>
         </w:rPr>
-        <w:t>d’horreur :</w:t>
-      </w:r>
-    </w:p>
-    <w:p>
-      <w:pPr>
-        <w:rPr>
-          <w:rFonts w:cs="Times New Roman"/>
-          <w:b/>
-          <w:color w:val="000000"/>
-          <w:lang w:val="fr-CH"/>
-        </w:rPr>
-      </w:pPr>
-    </w:p>
-    <w:p>
-      <w:pPr>
-        <w:rPr>
-          <w:rFonts w:cs="Times New Roman"/>
-          <w:color w:val="000000"/>
-          <w:lang w:val="en-US"/>
-        </w:rPr>
-      </w:pPr>
-      <w:r>
-        <w:rPr>
-          <w:rFonts w:cs="Times New Roman"/>
-          <w:color w:val="000000"/>
-          <w:lang w:val="en-US"/>
-        </w:rPr>
-        <w:t xml:space="preserve">BOOKER, Keith M., </w:t>
-      </w:r>
-      <w:r>
-        <w:rPr>
-          <w:rFonts w:cs="Times New Roman"/>
-          <w:i/>
-          <w:color w:val="000000"/>
-          <w:lang w:val="en-US"/>
-        </w:rPr>
-        <w:t>Historical Dictionary of Science Fiction Cinema</w:t>
-      </w:r>
-      <w:r>
-        <w:rPr>
-          <w:rFonts w:cs="Times New Roman"/>
-          <w:color w:val="000000"/>
-          <w:lang w:val="en-US"/>
-        </w:rPr>
-        <w:t>, Lanham/Toronto/Plymouth, The Scarecrow Press, 2010.</w:t>
-      </w:r>
-    </w:p>
-    <w:p>
-      <w:pPr>
-        <w:rPr>
-          <w:rFonts w:cs="Times New Roman"/>
-          <w:color w:val="000000"/>
-          <w:lang w:val="en-US"/>
-        </w:rPr>
-      </w:pPr>
-    </w:p>
-    <w:p>
-      <w:pPr>
-        <w:rPr>
-          <w:rFonts w:cs="Times New Roman"/>
-          <w:color w:val="000000"/>
-          <w:lang w:val="fr-CH"/>
-        </w:rPr>
-      </w:pPr>
-      <w:r>
-        <w:rPr>
-          <w:rFonts w:cs="Times New Roman"/>
-          <w:color w:val="000000"/>
-          <w:lang w:val="fr-CH"/>
-        </w:rPr>
-        <w:t xml:space="preserve">DUFOUR, Éric, </w:t>
-      </w:r>
-      <w:r>
-        <w:rPr>
-          <w:rFonts w:cs="Times New Roman"/>
-          <w:i/>
-          <w:color w:val="000000"/>
-          <w:lang w:val="fr-CH"/>
-        </w:rPr>
-        <w:t>Le cin</w:t>
-      </w:r>
-      <w:r>
-        <w:rPr>
-          <w:rFonts w:cs="Times New Roman"/>
-          <w:i/>
-          <w:color w:val="000000"/>
-          <w:lang w:val="fr-CH"/>
-        </w:rPr>
-        <w:t>é</w:t>
-      </w:r>
-      <w:r>
-        <w:rPr>
-          <w:rFonts w:cs="Times New Roman"/>
-          <w:i/>
-          <w:color w:val="000000"/>
-          <w:lang w:val="fr-CH"/>
-        </w:rPr>
-        <w:t>ma de science-fiction</w:t>
-      </w:r>
-      <w:r>
-        <w:rPr>
-          <w:rFonts w:cs="Times New Roman"/>
-          <w:color w:val="000000"/>
-          <w:lang w:val="fr-CH"/>
-        </w:rPr>
-        <w:t>, Paris, Armand Colin, 2011.</w:t>
-      </w:r>
-    </w:p>
-    <w:p>
-      <w:pPr>
-        <w:rPr>
-          <w:rFonts w:cs="Times New Roman"/>
-          <w:color w:val="000000"/>
-          <w:lang w:val="fr-CH"/>
-        </w:rPr>
-      </w:pPr>
-    </w:p>
-    <w:p>
-      <w:pPr>
-        <w:rPr>
-          <w:lang w:val="en-US"/>
-        </w:rPr>
-      </w:pPr>
-      <w:r>
-        <w:rPr>
-          <w:lang w:val="en-US"/>
-        </w:rPr>
-        <w:t xml:space="preserve">GRANT, Barry Keith, </w:t>
-      </w:r>
-      <w:r>
-        <w:rPr>
-          <w:i/>
-          <w:lang w:val="en-US"/>
-        </w:rPr>
-        <w:t>100 Science Fiction Films</w:t>
-      </w:r>
-      <w:r>
-        <w:rPr>
-          <w:lang w:val="en-US"/>
-        </w:rPr>
-        <w:t>, Londres, BFI/</w:t>
-      </w:r>
-      <w:r>
-        <w:rPr>
-          <w:rFonts w:cs="Times New Roman"/>
-          <w:color w:val="000000"/>
-          <w:lang w:val="en-US"/>
-        </w:rPr>
-        <w:t>Palgrave MacMillan</w:t>
-      </w:r>
-      <w:r>
-        <w:rPr>
-          <w:lang w:val="en-US"/>
-        </w:rPr>
-        <w:t>, 2013.</w:t>
-      </w:r>
-    </w:p>
-    <w:p>
-      <w:pPr>
-        <w:rPr>
-          <w:lang w:val="en-US"/>
-        </w:rPr>
-      </w:pPr>
-    </w:p>
-    <w:p>
-      <w:pPr>
-        <w:rPr>
-          <w:lang w:val="en-US"/>
-        </w:rPr>
-      </w:pPr>
-      <w:r>
-        <w:rPr>
-          <w:lang w:val="en-US"/>
-        </w:rPr>
-        <w:t xml:space="preserve">HUGHES, Howard, </w:t>
-      </w:r>
-      <w:r>
-        <w:rPr>
-          <w:i/>
-          <w:lang w:val="en-US"/>
-        </w:rPr>
-        <w:t xml:space="preserve">Outer Limits: The Filmgoer’s </w:t>
-      </w:r>
-      <w:r>
-        <w:rPr>
-          <w:i/>
-          <w:lang w:val="en-US"/>
-        </w:rPr>
-        <w:t>G</w:t>
-      </w:r>
-      <w:r>
-        <w:rPr>
-          <w:i/>
-          <w:lang w:val="en-US"/>
-        </w:rPr>
-        <w:t xml:space="preserve">uide to the </w:t>
-      </w:r>
-      <w:r>
-        <w:rPr>
-          <w:i/>
-          <w:lang w:val="en-US"/>
-        </w:rPr>
-        <w:t>G</w:t>
-      </w:r>
-      <w:r>
-        <w:rPr>
-          <w:i/>
-          <w:lang w:val="en-US"/>
-        </w:rPr>
-        <w:t xml:space="preserve">reat </w:t>
-      </w:r>
-      <w:r>
-        <w:rPr>
-          <w:i/>
-          <w:lang w:val="en-US"/>
-        </w:rPr>
-        <w:t>S</w:t>
-      </w:r>
-      <w:r>
-        <w:rPr>
-          <w:i/>
-          <w:lang w:val="en-US"/>
-        </w:rPr>
-        <w:t>cience-</w:t>
-      </w:r>
-      <w:r>
-        <w:rPr>
-          <w:i/>
-          <w:lang w:val="en-US"/>
-        </w:rPr>
-        <w:t>F</w:t>
-      </w:r>
-      <w:r>
-        <w:rPr>
-          <w:i/>
-          <w:lang w:val="en-US"/>
-        </w:rPr>
-        <w:t>iction</w:t>
-      </w:r>
-      <w:r>
-        <w:rPr>
-          <w:i/>
-          <w:lang w:val="en-US"/>
+      </w:pPr>
+    </w:p>
+    <w:p>
+      <w:pPr>
+        <w:rPr>
+          <w:rFonts w:cs="Times New Roman"/>
+          <w:color w:val="000000"/>
+          <w:lang w:val="en-US"/>
+        </w:rPr>
+      </w:pPr>
+      <w:r>
+        <w:rPr>
+          <w:rFonts w:cs="Times New Roman"/>
+          <w:color w:val="000000"/>
+          <w:lang w:val="en-US"/>
+        </w:rPr>
+        <w:t xml:space="preserve">BLACKMORE, Susan, </w:t>
+      </w:r>
+      <w:r>
+        <w:rPr>
+          <w:rFonts w:cs="Times New Roman"/>
+          <w:i/>
+          <w:color w:val="000000"/>
+          <w:lang w:val="en-US"/>
+        </w:rPr>
+        <w:t>The Meme Machine</w:t>
+      </w:r>
+      <w:r>
+        <w:rPr>
+          <w:rFonts w:cs="Times New Roman"/>
+          <w:color w:val="000000"/>
+          <w:lang w:val="en-US"/>
+        </w:rPr>
+        <w:t>, Oxford, Oxford University Press, 1999.</w:t>
+      </w:r>
+    </w:p>
+    <w:p>
+      <w:pPr>
+        <w:rPr>
+          <w:rFonts w:cs="Times New Roman"/>
+          <w:color w:val="000000"/>
+          <w:lang w:val="en-US"/>
+        </w:rPr>
+      </w:pPr>
+    </w:p>
+    <w:p>
+      <w:pPr>
+        <w:rPr>
+          <w:rFonts w:cs="Times New Roman"/>
+          <w:color w:val="000000"/>
+          <w:lang w:val="en-US"/>
+        </w:rPr>
+      </w:pPr>
+      <w:r>
+        <w:rPr>
+          <w:rFonts w:cs="Times New Roman"/>
+          <w:color w:val="000000"/>
+          <w:lang w:val="en-US"/>
+        </w:rPr>
+        <w:t xml:space="preserve">BOYD, Robert, RICHERSON, Peter J., </w:t>
+      </w:r>
+      <w:r>
+        <w:rPr>
+          <w:rFonts w:cs="Times New Roman"/>
+          <w:i/>
+          <w:color w:val="000000"/>
+          <w:lang w:val="en-US"/>
+        </w:rPr>
+        <w:t>Culture and the Evolutionary Process</w:t>
+      </w:r>
+      <w:r>
+        <w:rPr>
+          <w:rFonts w:cs="Times New Roman"/>
+          <w:color w:val="000000"/>
+          <w:lang w:val="en-US"/>
+        </w:rPr>
+        <w:t>, Chicago, The University of Chicago Press, 1985.</w:t>
+      </w:r>
+    </w:p>
+    <w:p>
+      <w:pPr>
+        <w:rPr>
+          <w:rFonts w:cs="Times New Roman"/>
+          <w:color w:val="000000"/>
+          <w:lang w:val="en-US"/>
+        </w:rPr>
+      </w:pPr>
+    </w:p>
+    <w:p>
+      <w:pPr>
+        <w:rPr>
+          <w:rFonts w:cs="Times New Roman"/>
+          <w:color w:val="000000"/>
+          <w:lang w:val="fr-CH"/>
+        </w:rPr>
+      </w:pPr>
+      <w:r>
+        <w:rPr>
+          <w:rFonts w:cs="Times New Roman"/>
+          <w:color w:val="000000"/>
+          <w:lang w:val="fr-CH"/>
+        </w:rPr>
+        <w:t xml:space="preserve">COLIN, Michel, </w:t>
+      </w:r>
+      <w:r>
+        <w:rPr>
+          <w:lang w:val="fr-CH"/>
+        </w:rPr>
+        <w:t xml:space="preserve">« </w:t>
+      </w:r>
+      <w:r>
+        <w:rPr>
+          <w:lang w:val="fr-CH"/>
+        </w:rPr>
+        <w:t>Remarques sur la notion de diégèse</w:t>
+      </w:r>
+      <w:r>
+        <w:rPr>
+          <w:lang w:val="fr-CH"/>
+        </w:rPr>
+        <w:t xml:space="preserve"> »,</w:t>
+      </w:r>
+      <w:r>
+        <w:rPr>
+          <w:lang w:val="fr-CH"/>
         </w:rPr>
         <w:t xml:space="preserve"> </w:t>
       </w:r>
       <w:r>
         <w:rPr>
           <w:i/>
-          <w:lang w:val="en-US"/>
-        </w:rPr>
-        <w:t>F</w:t>
-      </w:r>
-      <w:r>
-        <w:rPr>
-          <w:i/>
-          <w:lang w:val="en-US"/>
-        </w:rPr>
-        <w:t>ilms</w:t>
-      </w:r>
-      <w:r>
-        <w:rPr>
-          <w:lang w:val="en-US"/>
-        </w:rPr>
-        <w:t>, London, I.B. Tauris, 2014.</w:t>
-      </w:r>
-    </w:p>
-    <w:p>
-      <w:pPr>
-        <w:rPr>
-          <w:lang w:val="en-US"/>
-        </w:rPr>
-      </w:pPr>
-    </w:p>
-    <w:p>
-      <w:pPr>
-        <w:rPr>
-          <w:lang w:val="en-US"/>
-        </w:rPr>
-      </w:pPr>
-      <w:r>
-        <w:rPr>
-          <w:lang w:val="en-US"/>
-        </w:rPr>
-        <w:t xml:space="preserve">MITCHELL, Charles P., </w:t>
-      </w:r>
-      <w:r>
-        <w:rPr>
-          <w:i/>
-          <w:lang w:val="en-US"/>
-        </w:rPr>
-        <w:t>A Guide to Apocalyptic Cinema</w:t>
-      </w:r>
-      <w:r>
-        <w:rPr>
-          <w:lang w:val="en-US"/>
-        </w:rPr>
-        <w:t>, Westport/London, Greenwood Press, 2001.</w:t>
-      </w:r>
-    </w:p>
-    <w:p>
-      <w:pPr>
-        <w:rPr>
-          <w:lang w:val="en-US"/>
-        </w:rPr>
-      </w:pPr>
-    </w:p>
-    <w:p>
-      <w:pPr>
-        <w:rPr>
-          <w:lang w:val="en-US"/>
-        </w:rPr>
-      </w:pPr>
-      <w:r>
-        <w:rPr>
-          <w:lang w:val="en-US"/>
-        </w:rPr>
-        <w:t xml:space="preserve">TELOTTE, J. P., </w:t>
-      </w:r>
-      <w:r>
-        <w:rPr>
-          <w:i/>
-          <w:lang w:val="en-US"/>
-        </w:rPr>
-        <w:t>Science Fiction Film</w:t>
-      </w:r>
-      <w:r>
-        <w:rPr>
-          <w:lang w:val="en-US"/>
-        </w:rPr>
-        <w:t>, Cambridge, Cambridge University Press, 2004 [2001].</w:t>
-      </w:r>
-    </w:p>
-    <w:p>
-      <w:pPr>
-        <w:rPr>
-          <w:lang w:val="en-US"/>
-        </w:rPr>
-      </w:pPr>
-    </w:p>
-    <w:p>
-      <w:pPr>
-        <w:rPr>
-          <w:lang w:val="en-US"/>
-        </w:rPr>
-      </w:pPr>
-      <w:r>
-        <w:rPr>
-          <w:lang w:val="en-US"/>
-        </w:rPr>
-        <w:t xml:space="preserve">TUDOR, Andrew, </w:t>
-      </w:r>
-      <w:r>
-        <w:rPr>
-          <w:i/>
-          <w:lang w:val="en-US"/>
-        </w:rPr>
-        <w:t>Monsters and Mad Scientists</w:t>
-      </w:r>
-      <w:r>
-        <w:rPr>
-          <w:i/>
-          <w:lang w:val="en-US"/>
-        </w:rPr>
-        <w:t xml:space="preserve"> - </w:t>
-      </w:r>
-      <w:r>
-        <w:rPr>
-          <w:i/>
-          <w:lang w:val="en-US"/>
-        </w:rPr>
-        <w:t>A Cultural History of the Horror Movie</w:t>
-      </w:r>
-      <w:r>
-        <w:rPr>
-          <w:lang w:val="en-US"/>
-        </w:rPr>
-        <w:t>, Oxford/Cambridge, Basil Blackwell, 1989.</w:t>
-      </w:r>
-    </w:p>
-    <w:p>
-      <w:pPr>
-        <w:rPr>
-          <w:rFonts w:cs="Times New Roman"/>
-          <w:b/>
-          <w:color w:val="000000"/>
-          <w:lang w:val="en-US"/>
-        </w:rPr>
-      </w:pPr>
-    </w:p>
-    <w:p>
-      <w:pPr>
-        <w:rPr>
-          <w:rFonts w:cs="Times New Roman"/>
-          <w:b/>
-          <w:color w:val="000000"/>
-          <w:lang w:val="fr-CH"/>
-        </w:rPr>
-      </w:pPr>
-      <w:r>
-        <w:rPr>
-          <w:rFonts w:cs="Times New Roman"/>
-          <w:b/>
-          <w:color w:val="000000"/>
-          <w:lang w:val="fr-CH"/>
-        </w:rPr>
-        <w:t xml:space="preserve">Biopolitique </w:t>
-      </w:r>
-      <w:r>
-        <w:rPr>
-          <w:rFonts w:cs="Times New Roman"/>
-          <w:b/>
-          <w:color w:val="000000"/>
-          <w:lang w:val="fr-CH"/>
-        </w:rPr>
-        <w:t xml:space="preserve">et </w:t>
-      </w:r>
-      <w:r>
-        <w:rPr>
-          <w:rFonts w:cs="Times New Roman"/>
-          <w:b/>
-          <w:color w:val="000000"/>
-          <w:lang w:val="fr-CH"/>
-        </w:rPr>
-        <w:t>épidémiologie</w:t>
-      </w:r>
-      <w:r>
-        <w:rPr>
-          <w:rFonts w:cs="Times New Roman"/>
-          <w:b/>
-          <w:color w:val="000000"/>
-          <w:lang w:val="fr-CH"/>
-        </w:rPr>
-        <w:t xml:space="preserve"> :</w:t>
-      </w:r>
-    </w:p>
-    <w:p>
-      <w:pPr>
-        <w:rPr>
-          <w:rFonts w:cs="Times New Roman"/>
-          <w:b/>
-          <w:color w:val="000000"/>
-          <w:lang w:val="fr-CH"/>
-        </w:rPr>
-      </w:pPr>
-    </w:p>
-    <w:p>
-      <w:pPr>
-        <w:rPr>
-          <w:rFonts w:cs="Times New Roman"/>
-          <w:color w:val="000000"/>
-          <w:lang w:val="fr-CH"/>
-        </w:rPr>
-      </w:pPr>
-      <w:r>
-        <w:rPr>
-          <w:rFonts w:cs="Times New Roman"/>
-          <w:color w:val="000000"/>
-          <w:lang w:val="fr-CH"/>
-        </w:rPr>
-        <w:t xml:space="preserve">FOUCAULT, Michel, </w:t>
-      </w:r>
-      <w:r>
-        <w:rPr>
-          <w:rFonts w:cs="Times New Roman"/>
-          <w:i/>
-          <w:color w:val="000000"/>
-          <w:lang w:val="fr-CH"/>
-        </w:rPr>
-        <w:t>Surveiller et punir</w:t>
-      </w:r>
-      <w:r>
-        <w:rPr>
-          <w:rFonts w:cs="Times New Roman"/>
-          <w:color w:val="000000"/>
-          <w:lang w:val="fr-CH"/>
-        </w:rPr>
-        <w:t>, Paris, Gallimard, 2014 [1975].</w:t>
-      </w:r>
-    </w:p>
-    <w:p>
-      <w:pPr>
-        <w:rPr>
-          <w:rFonts w:cs="Times New Roman"/>
-          <w:color w:val="000000"/>
-          <w:lang w:val="fr-CH"/>
-        </w:rPr>
-      </w:pPr>
-    </w:p>
-    <w:p>
-      <w:pPr>
-        <w:rPr>
-          <w:rFonts w:cs="Times New Roman"/>
-          <w:color w:val="000000"/>
-          <w:lang w:val="en-US"/>
-        </w:rPr>
-      </w:pPr>
-      <w:r>
-        <w:rPr>
-          <w:rFonts w:cs="Times New Roman"/>
-          <w:color w:val="000000"/>
-          <w:lang w:val="en-US"/>
-        </w:rPr>
-        <w:t xml:space="preserve">LEMKE, Thomas, </w:t>
-      </w:r>
-      <w:r>
-        <w:rPr>
-          <w:rFonts w:cs="Times New Roman"/>
-          <w:i/>
-          <w:color w:val="000000"/>
-          <w:lang w:val="en-US"/>
-        </w:rPr>
-        <w:t>Bio-</w:t>
+          <w:lang w:val="fr-CH"/>
+        </w:rPr>
+        <w:t>Cinéma, Télévision, Cognition</w:t>
+      </w:r>
+      <w:r>
+        <w:rPr>
+          <w:lang w:val="fr-CH"/>
+        </w:rPr>
+        <w:t>, Nancy, Presses Universitaires de Nancy, 1992, pp. 101-113.</w:t>
       </w:r>
       <w:bookmarkStart w:id="0" w:name="_GoBack"/>
       <w:bookmarkEnd w:id="0"/>
+    </w:p>
+    <w:p>
+      <w:pPr>
+        <w:rPr>
+          <w:rFonts w:cs="Times New Roman"/>
+          <w:color w:val="000000"/>
+          <w:lang w:val="en-US"/>
+        </w:rPr>
+      </w:pPr>
+    </w:p>
+    <w:p>
+      <w:pPr>
+        <w:rPr>
+          <w:rFonts w:cs="Times New Roman"/>
+          <w:color w:val="000000"/>
+          <w:lang w:val="en-US"/>
+        </w:rPr>
+      </w:pPr>
+      <w:r>
+        <w:rPr>
+          <w:rFonts w:cs="Times New Roman"/>
+          <w:color w:val="000000"/>
+          <w:lang w:val="en-US"/>
+        </w:rPr>
+        <w:t xml:space="preserve">DAWKINS, Richard, </w:t>
+      </w:r>
+      <w:r>
+        <w:rPr>
+          <w:rFonts w:cs="Times New Roman"/>
+          <w:i/>
+          <w:color w:val="000000"/>
+          <w:lang w:val="en-US"/>
+        </w:rPr>
+        <w:t>The Selfish Gene</w:t>
+      </w:r>
+      <w:r>
+        <w:rPr>
+          <w:rFonts w:cs="Times New Roman"/>
+          <w:color w:val="000000"/>
+          <w:lang w:val="en-US"/>
+        </w:rPr>
+        <w:t>, Oxford, Oxford University Press, 2006 [1976].</w:t>
+      </w:r>
+    </w:p>
+    <w:p>
+      <w:pPr>
+        <w:rPr>
+          <w:rFonts w:cs="Times New Roman"/>
+          <w:color w:val="000000"/>
+          <w:lang w:val="fr-CH"/>
+        </w:rPr>
+      </w:pPr>
+    </w:p>
+    <w:p>
+      <w:pPr>
+        <w:rPr>
+          <w:rFonts w:cs="Times New Roman"/>
+          <w:color w:val="000000"/>
+          <w:lang w:val="fr-CH"/>
+        </w:rPr>
+      </w:pPr>
+      <w:r>
+        <w:rPr>
+          <w:rFonts w:cs="Times New Roman"/>
+          <w:color w:val="000000"/>
+          <w:lang w:val="fr-CH"/>
+        </w:rPr>
+        <w:t xml:space="preserve">FOUCAULT, Michel, </w:t>
+      </w:r>
+      <w:r>
+        <w:rPr>
+          <w:rFonts w:cs="Times New Roman"/>
+          <w:i/>
+          <w:color w:val="000000"/>
+          <w:lang w:val="fr-CH"/>
+        </w:rPr>
+        <w:t>Surveiller et punir</w:t>
+      </w:r>
+      <w:r>
+        <w:rPr>
+          <w:rFonts w:cs="Times New Roman"/>
+          <w:color w:val="000000"/>
+          <w:lang w:val="fr-CH"/>
+        </w:rPr>
+        <w:t>, Paris, Gallimard, 2014 [1975].</w:t>
+      </w:r>
+    </w:p>
+    <w:p>
+      <w:pPr>
+        <w:rPr>
+          <w:rFonts w:cs="Times New Roman"/>
+          <w:color w:val="000000"/>
+          <w:lang w:val="fr-CH"/>
+        </w:rPr>
+      </w:pPr>
+    </w:p>
+    <w:p>
+      <w:pPr>
+        <w:rPr>
+          <w:rFonts w:cs="Times New Roman"/>
+          <w:color w:val="000000"/>
+          <w:lang w:val="en-US"/>
+        </w:rPr>
+      </w:pPr>
+      <w:r>
+        <w:rPr>
+          <w:rFonts w:cs="Times New Roman"/>
+          <w:color w:val="000000"/>
+          <w:lang w:val="en-US"/>
+        </w:rPr>
+        <w:lastRenderedPageBreak/>
+        <w:t xml:space="preserve">LEMKE, Thomas, </w:t>
+      </w:r>
+      <w:r>
+        <w:rPr>
+          <w:rFonts w:cs="Times New Roman"/>
+          <w:i/>
+          <w:color w:val="000000"/>
+          <w:lang w:val="en-US"/>
+        </w:rPr>
+        <w:t>Bio-</w:t>
+      </w:r>
       <w:r>
         <w:rPr>
           <w:rFonts w:cs="Times New Roman"/>
@@ -3441,6 +3778,153 @@
       <w:pPr>
         <w:rPr>
           <w:rFonts w:cs="Times New Roman"/>
+          <w:color w:val="000000"/>
+          <w:lang w:val="en-US"/>
+        </w:rPr>
+      </w:pPr>
+    </w:p>
+    <w:p>
+      <w:pPr>
+        <w:rPr>
+          <w:lang w:val="en-US"/>
+        </w:rPr>
+      </w:pPr>
+      <w:r>
+        <w:rPr>
+          <w:lang w:val="en-US"/>
+        </w:rPr>
+        <w:t xml:space="preserve">LENCLUD, Gérard, </w:t>
+      </w:r>
+      <w:r>
+        <w:rPr>
+          <w:lang w:val="fr-CH"/>
+        </w:rPr>
+        <w:t>« </w:t>
+      </w:r>
+      <w:r>
+        <w:rPr>
+          <w:lang w:val="fr-CH"/>
+        </w:rPr>
+        <w:t>La culture s’attrape-t-</w:t>
+      </w:r>
+      <w:r>
+        <w:rPr>
+          <w:lang w:val="fr-CH"/>
+        </w:rPr>
+        <w:t>elle</w:t>
+      </w:r>
+      <w:r>
+        <w:rPr>
+          <w:lang w:val="fr-CH"/>
+        </w:rPr>
+        <w:t xml:space="preserve"> </w:t>
+      </w:r>
+      <w:r>
+        <w:rPr>
+          <w:lang w:val="fr-CH"/>
+        </w:rPr>
+        <w:t>?</w:t>
+      </w:r>
+      <w:r>
+        <w:rPr>
+          <w:lang w:val="fr-CH"/>
+        </w:rPr>
+        <w:t xml:space="preserve"> </w:t>
+      </w:r>
+      <w:r>
+        <w:rPr>
+          <w:lang w:val="fr-CH"/>
+        </w:rPr>
+        <w:t>»,</w:t>
+      </w:r>
+      <w:r>
+        <w:rPr>
+          <w:lang w:val="fr-CH"/>
+        </w:rPr>
+        <w:t xml:space="preserve"> </w:t>
+      </w:r>
+      <w:r>
+        <w:rPr>
+          <w:i/>
+          <w:lang w:val="fr-CH"/>
+        </w:rPr>
+        <w:t>Communications</w:t>
+      </w:r>
+      <w:r>
+        <w:rPr>
+          <w:lang w:val="fr-CH"/>
+        </w:rPr>
+        <w:t>,</w:t>
+      </w:r>
+      <w:r>
+        <w:rPr>
+          <w:rFonts w:cs="Times New Roman"/>
+          <w:color w:val="000000"/>
+          <w:lang w:val="fr-CH"/>
+        </w:rPr>
+        <w:t xml:space="preserve"> </w:t>
+      </w:r>
+      <w:r>
+        <w:rPr>
+          <w:rFonts w:cs="Times New Roman"/>
+          <w:color w:val="000000"/>
+          <w:lang w:val="fr-CH"/>
+        </w:rPr>
+        <w:t xml:space="preserve">Vol. </w:t>
+      </w:r>
+      <w:r>
+        <w:rPr>
+          <w:rFonts w:cs="Times New Roman"/>
+          <w:color w:val="000000"/>
+          <w:lang w:val="fr-CH"/>
+        </w:rPr>
+        <w:t>66</w:t>
+      </w:r>
+      <w:r>
+        <w:rPr>
+          <w:rFonts w:cs="Times New Roman"/>
+          <w:color w:val="000000"/>
+          <w:lang w:val="fr-CH"/>
+        </w:rPr>
+        <w:t>, No. 1, 19</w:t>
+      </w:r>
+      <w:r>
+        <w:rPr>
+          <w:rFonts w:cs="Times New Roman"/>
+          <w:color w:val="000000"/>
+          <w:lang w:val="fr-CH"/>
+        </w:rPr>
+        <w:t>98</w:t>
+      </w:r>
+      <w:r>
+        <w:rPr>
+          <w:rFonts w:cs="Times New Roman"/>
+          <w:color w:val="000000"/>
+          <w:lang w:val="fr-CH"/>
+        </w:rPr>
+        <w:t xml:space="preserve">, pp. </w:t>
+      </w:r>
+      <w:r>
+        <w:rPr>
+          <w:rFonts w:cs="Times New Roman"/>
+          <w:color w:val="000000"/>
+          <w:lang w:val="fr-CH"/>
+        </w:rPr>
+        <w:t>165-183</w:t>
+      </w:r>
+      <w:r>
+        <w:rPr>
+          <w:rFonts w:cs="Times New Roman"/>
+          <w:color w:val="000000"/>
+          <w:lang w:val="fr-CH"/>
+        </w:rPr>
+        <w:t>.</w:t>
+      </w:r>
+    </w:p>
+    <w:p>
+      <w:pPr>
+        <w:rPr>
+          <w:rFonts w:cs="Times New Roman"/>
           <w:b/>
           <w:color w:val="000000"/>
           <w:lang w:val="en-US"/>
@@ -3502,6 +3986,211 @@
         <w:rPr>
           <w:lang w:val="en-US"/>
         </w:rPr>
+        <w:t xml:space="preserve">PAILLARD, Bernard, </w:t>
+      </w:r>
+      <w:r>
+        <w:rPr>
+          <w:lang w:val="fr-CH"/>
+        </w:rPr>
+        <w:t>« </w:t>
+      </w:r>
+      <w:r>
+        <w:rPr>
+          <w:lang w:val="fr-CH"/>
+        </w:rPr>
+        <w:t xml:space="preserve">Petite historique de la contagion </w:t>
+      </w:r>
+      <w:r>
+        <w:rPr>
+          <w:lang w:val="fr-CH"/>
+        </w:rPr>
+        <w:t>»,</w:t>
+      </w:r>
+      <w:r>
+        <w:rPr>
+          <w:lang w:val="fr-CH"/>
+        </w:rPr>
+        <w:t xml:space="preserve"> </w:t>
+      </w:r>
+      <w:r>
+        <w:rPr>
+          <w:i/>
+          <w:lang w:val="fr-CH"/>
+        </w:rPr>
+        <w:t>Communications</w:t>
+      </w:r>
+      <w:r>
+        <w:rPr>
+          <w:lang w:val="fr-CH"/>
+        </w:rPr>
+        <w:t>,</w:t>
+      </w:r>
+      <w:r>
+        <w:rPr>
+          <w:rFonts w:cs="Times New Roman"/>
+          <w:color w:val="000000"/>
+          <w:lang w:val="fr-CH"/>
+        </w:rPr>
+        <w:t xml:space="preserve"> </w:t>
+      </w:r>
+      <w:r>
+        <w:rPr>
+          <w:rFonts w:cs="Times New Roman"/>
+          <w:color w:val="000000"/>
+          <w:lang w:val="fr-CH"/>
+        </w:rPr>
+        <w:t xml:space="preserve">Vol. </w:t>
+      </w:r>
+      <w:r>
+        <w:rPr>
+          <w:rFonts w:cs="Times New Roman"/>
+          <w:color w:val="000000"/>
+          <w:lang w:val="fr-CH"/>
+        </w:rPr>
+        <w:t>66</w:t>
+      </w:r>
+      <w:r>
+        <w:rPr>
+          <w:rFonts w:cs="Times New Roman"/>
+          <w:color w:val="000000"/>
+          <w:lang w:val="fr-CH"/>
+        </w:rPr>
+        <w:t>, No. 1, 19</w:t>
+      </w:r>
+      <w:r>
+        <w:rPr>
+          <w:rFonts w:cs="Times New Roman"/>
+          <w:color w:val="000000"/>
+          <w:lang w:val="fr-CH"/>
+        </w:rPr>
+        <w:t>98</w:t>
+      </w:r>
+      <w:r>
+        <w:rPr>
+          <w:rFonts w:cs="Times New Roman"/>
+          <w:color w:val="000000"/>
+          <w:lang w:val="fr-CH"/>
+        </w:rPr>
+        <w:t xml:space="preserve">, pp. </w:t>
+      </w:r>
+      <w:r>
+        <w:rPr>
+          <w:rFonts w:cs="Times New Roman"/>
+          <w:color w:val="000000"/>
+          <w:lang w:val="fr-CH"/>
+        </w:rPr>
+        <w:t>9-19</w:t>
+      </w:r>
+      <w:r>
+        <w:rPr>
+          <w:rFonts w:cs="Times New Roman"/>
+          <w:color w:val="000000"/>
+          <w:lang w:val="fr-CH"/>
+        </w:rPr>
+        <w:t>.</w:t>
+      </w:r>
+    </w:p>
+    <w:p>
+      <w:pPr>
+        <w:rPr>
+          <w:lang w:val="en-US"/>
+        </w:rPr>
+      </w:pPr>
+    </w:p>
+    <w:p>
+      <w:pPr>
+        <w:rPr>
+          <w:lang w:val="en-US"/>
+        </w:rPr>
+      </w:pPr>
+      <w:r>
+        <w:rPr>
+          <w:lang w:val="en-US"/>
+        </w:rPr>
+        <w:t xml:space="preserve">PERNICK, Martin S., </w:t>
+      </w:r>
+      <w:r>
+        <w:rPr>
+          <w:lang w:val="fr-CH"/>
+        </w:rPr>
+        <w:t>« </w:t>
+      </w:r>
+      <w:r>
+        <w:rPr>
+          <w:lang w:val="fr-CH"/>
+        </w:rPr>
+        <w:t xml:space="preserve">Contagion and Culture </w:t>
+      </w:r>
+      <w:r>
+        <w:rPr>
+          <w:lang w:val="fr-CH"/>
+        </w:rPr>
+        <w:t>»,</w:t>
+      </w:r>
+      <w:r>
+        <w:rPr>
+          <w:lang w:val="fr-CH"/>
+        </w:rPr>
+        <w:t xml:space="preserve"> </w:t>
+      </w:r>
+      <w:r>
+        <w:rPr>
+          <w:i/>
+          <w:lang w:val="fr-CH"/>
+        </w:rPr>
+        <w:t>American Literary History</w:t>
+      </w:r>
+      <w:r>
+        <w:rPr>
+          <w:lang w:val="fr-CH"/>
+        </w:rPr>
+        <w:t>,</w:t>
+      </w:r>
+      <w:r>
+        <w:t xml:space="preserve"> </w:t>
+      </w:r>
+      <w:r>
+        <w:rPr>
+          <w:lang w:val="fr-CH"/>
+        </w:rPr>
+        <w:t xml:space="preserve">Vol. 14, No. 4, </w:t>
+      </w:r>
+      <w:r>
+        <w:rPr>
+          <w:lang w:val="fr-CH"/>
+        </w:rPr>
+        <w:t>hiver</w:t>
+      </w:r>
+      <w:r>
+        <w:rPr>
+          <w:lang w:val="fr-CH"/>
+        </w:rPr>
+        <w:t xml:space="preserve"> 2002, pp. 858-865</w:t>
+      </w:r>
+      <w:r>
+        <w:rPr>
+          <w:lang w:val="fr-CH"/>
+        </w:rPr>
+        <w:t>.</w:t>
+      </w:r>
+    </w:p>
+    <w:p>
+      <w:pPr>
+        <w:rPr>
+          <w:lang w:val="en-US"/>
+        </w:rPr>
+      </w:pPr>
+    </w:p>
+    <w:p>
+      <w:pPr>
+        <w:rPr>
+          <w:lang w:val="en-US"/>
+        </w:rPr>
+      </w:pPr>
+      <w:r>
+        <w:rPr>
+          <w:lang w:val="en-US"/>
+        </w:rPr>
         <w:t xml:space="preserve">RABINOW, Paul (éd.), </w:t>
       </w:r>
       <w:r>
@@ -3535,6 +4224,188 @@
         <w:rPr>
           <w:lang w:val="en-US"/>
         </w:rPr>
+        <w:t xml:space="preserve">SPERBER, Dan, </w:t>
+      </w:r>
+      <w:r>
+        <w:rPr>
+          <w:i/>
+          <w:lang w:val="en-US"/>
+        </w:rPr>
+        <w:t>Explaining Culture: A Naturalistic Approach</w:t>
+      </w:r>
+      <w:r>
+        <w:rPr>
+          <w:lang w:val="en-US"/>
+        </w:rPr>
+        <w:t>, Oxford</w:t>
+      </w:r>
+      <w:r>
+        <w:rPr>
+          <w:lang w:val="en-US"/>
+        </w:rPr>
+        <w:t>/Cambridge</w:t>
+      </w:r>
+      <w:r>
+        <w:rPr>
+          <w:lang w:val="en-US"/>
+        </w:rPr>
+        <w:t>, Blackwell, 2002 [1996].</w:t>
+      </w:r>
+    </w:p>
+    <w:p>
+      <w:pPr>
+        <w:rPr>
+          <w:lang w:val="en-US"/>
+        </w:rPr>
+      </w:pPr>
+    </w:p>
+    <w:p>
+      <w:pPr>
+        <w:rPr>
+          <w:lang w:val="en-US"/>
+        </w:rPr>
+      </w:pPr>
+      <w:r>
+        <w:rPr>
+          <w:lang w:val="en-US"/>
+        </w:rPr>
+        <w:t xml:space="preserve">THOMAS, Jean-Paul, </w:t>
+      </w:r>
+      <w:r>
+        <w:rPr>
+          <w:lang w:val="fr-CH"/>
+        </w:rPr>
+        <w:t>« </w:t>
+      </w:r>
+      <w:r>
+        <w:rPr>
+          <w:lang w:val="fr-CH"/>
+        </w:rPr>
+        <w:t xml:space="preserve">De la fâcheuse influence d’esprits mal équilibrés </w:t>
+      </w:r>
+      <w:r>
+        <w:rPr>
+          <w:lang w:val="fr-CH"/>
+        </w:rPr>
+        <w:t>»,</w:t>
+      </w:r>
+      <w:r>
+        <w:rPr>
+          <w:lang w:val="fr-CH"/>
+        </w:rPr>
+        <w:t xml:space="preserve"> </w:t>
+      </w:r>
+      <w:r>
+        <w:rPr>
+          <w:i/>
+          <w:lang w:val="fr-CH"/>
+        </w:rPr>
+        <w:t>Communications</w:t>
+      </w:r>
+      <w:r>
+        <w:rPr>
+          <w:lang w:val="fr-CH"/>
+        </w:rPr>
+        <w:t>,</w:t>
+      </w:r>
+      <w:r>
+        <w:rPr>
+          <w:rFonts w:cs="Times New Roman"/>
+          <w:color w:val="000000"/>
+          <w:lang w:val="fr-CH"/>
+        </w:rPr>
+        <w:t xml:space="preserve"> </w:t>
+      </w:r>
+      <w:r>
+        <w:rPr>
+          <w:rFonts w:cs="Times New Roman"/>
+          <w:color w:val="000000"/>
+          <w:lang w:val="fr-CH"/>
+        </w:rPr>
+        <w:t xml:space="preserve">Vol. </w:t>
+      </w:r>
+      <w:r>
+        <w:rPr>
+          <w:rFonts w:cs="Times New Roman"/>
+          <w:color w:val="000000"/>
+          <w:lang w:val="fr-CH"/>
+        </w:rPr>
+        <w:t>66</w:t>
+      </w:r>
+      <w:r>
+        <w:rPr>
+          <w:rFonts w:cs="Times New Roman"/>
+          <w:color w:val="000000"/>
+          <w:lang w:val="fr-CH"/>
+        </w:rPr>
+        <w:t>, No. 1, 19</w:t>
+      </w:r>
+      <w:r>
+        <w:rPr>
+          <w:rFonts w:cs="Times New Roman"/>
+          <w:color w:val="000000"/>
+          <w:lang w:val="fr-CH"/>
+        </w:rPr>
+        <w:t>98</w:t>
+      </w:r>
+      <w:r>
+        <w:rPr>
+          <w:rFonts w:cs="Times New Roman"/>
+          <w:color w:val="000000"/>
+          <w:lang w:val="fr-CH"/>
+        </w:rPr>
+        <w:t xml:space="preserve">, pp. </w:t>
+      </w:r>
+      <w:r>
+        <w:rPr>
+          <w:rFonts w:cs="Times New Roman"/>
+          <w:color w:val="000000"/>
+          <w:lang w:val="fr-CH"/>
+        </w:rPr>
+        <w:t>147</w:t>
+      </w:r>
+      <w:r>
+        <w:rPr>
+          <w:rFonts w:cs="Times New Roman"/>
+          <w:color w:val="000000"/>
+          <w:lang w:val="fr-CH"/>
+        </w:rPr>
+        <w:t>-</w:t>
+      </w:r>
+      <w:r>
+        <w:rPr>
+          <w:rFonts w:cs="Times New Roman"/>
+          <w:color w:val="000000"/>
+          <w:lang w:val="fr-CH"/>
+        </w:rPr>
+        <w:t>164</w:t>
+      </w:r>
+      <w:r>
+        <w:rPr>
+          <w:rFonts w:cs="Times New Roman"/>
+          <w:color w:val="000000"/>
+          <w:lang w:val="fr-CH"/>
+        </w:rPr>
+        <w:t>.</w:t>
+      </w:r>
+    </w:p>
+    <w:p>
+      <w:pPr>
+        <w:rPr>
+          <w:lang w:val="en-US"/>
+        </w:rPr>
+      </w:pPr>
+    </w:p>
+    <w:p>
+      <w:pPr>
+        <w:rPr>
+          <w:lang w:val="en-US"/>
+        </w:rPr>
+      </w:pPr>
+      <w:r>
+        <w:rPr>
+          <w:lang w:val="en-US"/>
+        </w:rPr>
         <w:t xml:space="preserve">WALD, Priscilla, </w:t>
       </w:r>
       <w:r>
@@ -3714,7 +4585,6 @@
         <w:rPr>
           <w:lang w:val="en-US"/>
         </w:rPr>
-        <w:lastRenderedPageBreak/>
         <w:t xml:space="preserve">FARIELLO, Griffin, </w:t>
       </w:r>
       <w:r>
@@ -4358,7 +5228,6 @@
         <w:rPr>
           <w:lang w:val="en-US"/>
         </w:rPr>
-        <w:lastRenderedPageBreak/>
         <w:t xml:space="preserve">FABER, Stephen, </w:t>
       </w:r>
       <w:r>
@@ -5658,6 +6527,7 @@
           <w:color w:val="000000"/>
           <w:lang w:val="fr-CH"/>
         </w:rPr>
+        <w:lastRenderedPageBreak/>
         <w:t xml:space="preserve">RAUGER, Jean-François, « Reprise : </w:t>
       </w:r>
       <w:r>
@@ -6439,111 +7309,1628 @@
           <w:color w:val="000000"/>
           <w:lang w:val="fr-CH"/>
         </w:rPr>
+        <w:t>G. A., « L’invasion des profanateurs »,</w:t>
+      </w:r>
+      <w:r>
+        <w:rPr>
+          <w:rFonts w:cs="Times New Roman"/>
+          <w:i/>
+          <w:color w:val="000000"/>
+          <w:lang w:val="fr-CH"/>
+        </w:rPr>
+        <w:t xml:space="preserve"> Les Echos</w:t>
+      </w:r>
+      <w:r>
+        <w:rPr>
+          <w:rFonts w:cs="Times New Roman"/>
+          <w:color w:val="000000"/>
+          <w:lang w:val="fr-CH"/>
+        </w:rPr>
+        <w:t>, 13 février 1979.</w:t>
+      </w:r>
+    </w:p>
+    <w:p>
+      <w:pPr>
+        <w:rPr>
+          <w:rFonts w:cs="Times New Roman"/>
+          <w:color w:val="000000"/>
+          <w:lang w:val="fr-CH"/>
+        </w:rPr>
+      </w:pPr>
+    </w:p>
+    <w:p>
+      <w:pPr>
+        <w:rPr>
+          <w:rFonts w:cs="Times New Roman"/>
+          <w:color w:val="000000"/>
+          <w:lang w:val="en-US"/>
+        </w:rPr>
+      </w:pPr>
+      <w:r>
+        <w:rPr>
+          <w:rFonts w:cs="Times New Roman"/>
+          <w:color w:val="000000"/>
+          <w:lang w:val="en-US"/>
+        </w:rPr>
+        <w:t xml:space="preserve">KEHR, David, « Invasion of the Body Snatchers », </w:t>
+      </w:r>
+      <w:r>
+        <w:rPr>
+          <w:rFonts w:cs="Times New Roman"/>
+          <w:i/>
+          <w:color w:val="000000"/>
+          <w:lang w:val="en-US"/>
+        </w:rPr>
+        <w:t>The Chicago Reader</w:t>
+      </w:r>
+      <w:r>
+        <w:rPr>
+          <w:rFonts w:cs="Times New Roman"/>
+          <w:color w:val="000000"/>
+          <w:lang w:val="en-US"/>
+        </w:rPr>
+        <w:t>, 1978.</w:t>
+      </w:r>
+    </w:p>
+    <w:p>
+      <w:pPr>
+        <w:rPr>
+          <w:rFonts w:cs="Times New Roman"/>
+          <w:color w:val="000000"/>
+          <w:lang w:val="en-US"/>
+        </w:rPr>
+      </w:pPr>
+    </w:p>
+    <w:p>
+      <w:pPr>
+        <w:rPr>
+          <w:rFonts w:cs="Times New Roman"/>
+          <w:color w:val="000000"/>
+          <w:lang w:val="en-US"/>
+        </w:rPr>
+      </w:pPr>
+      <w:r>
+        <w:rPr>
+          <w:rFonts w:cs="Times New Roman"/>
+          <w:color w:val="000000"/>
+          <w:lang w:val="en-US"/>
+        </w:rPr>
+        <w:t xml:space="preserve">KEITH, Phipps, « Invasion of the Body Snatchers », </w:t>
+      </w:r>
+      <w:r>
+        <w:rPr>
+          <w:rFonts w:cs="Times New Roman"/>
+          <w:i/>
+          <w:color w:val="000000"/>
+          <w:lang w:val="en-US"/>
+        </w:rPr>
+        <w:t>The A.V. Club</w:t>
+      </w:r>
+      <w:r>
+        <w:rPr>
+          <w:rFonts w:cs="Times New Roman"/>
+          <w:color w:val="000000"/>
+          <w:lang w:val="en-US"/>
+        </w:rPr>
+        <w:t xml:space="preserve">, 29 </w:t>
+      </w:r>
+      <w:r>
+        <w:rPr>
+          <w:rFonts w:cs="Times New Roman"/>
+          <w:color w:val="000000"/>
+          <w:lang w:val="en-US"/>
+        </w:rPr>
+        <w:t xml:space="preserve">août </w:t>
+      </w:r>
+      <w:r>
+        <w:rPr>
+          <w:rFonts w:cs="Times New Roman"/>
+          <w:color w:val="000000"/>
+          <w:lang w:val="en-US"/>
+        </w:rPr>
+        <w:t>2007.</w:t>
+      </w:r>
+    </w:p>
+    <w:p>
+      <w:pPr>
+        <w:rPr>
+          <w:rFonts w:cs="Times New Roman"/>
+          <w:color w:val="000000"/>
+          <w:lang w:val="en-US"/>
+        </w:rPr>
+      </w:pPr>
+    </w:p>
+    <w:p>
+      <w:pPr>
+        <w:rPr>
+          <w:rFonts w:cs="Times New Roman"/>
+          <w:color w:val="000000"/>
+          <w:lang w:val="fr-CH"/>
+        </w:rPr>
+      </w:pPr>
+      <w:r>
+        <w:rPr>
+          <w:rFonts w:cs="Times New Roman"/>
+          <w:color w:val="000000"/>
+          <w:lang w:val="fr-CH"/>
+        </w:rPr>
+        <w:t xml:space="preserve">G. D., « L’invasion des profanateurs », </w:t>
+      </w:r>
+      <w:r>
+        <w:rPr>
+          <w:rFonts w:cs="Times New Roman"/>
+          <w:i/>
+          <w:color w:val="000000"/>
+          <w:lang w:val="fr-CH"/>
+        </w:rPr>
+        <w:t>La Vie arrière</w:t>
+      </w:r>
+      <w:r>
+        <w:rPr>
+          <w:rFonts w:cs="Times New Roman"/>
+          <w:color w:val="000000"/>
+          <w:lang w:val="fr-CH"/>
+        </w:rPr>
+        <w:t>, 19 février 1979.</w:t>
+      </w:r>
+    </w:p>
+    <w:p>
+      <w:pPr>
+        <w:rPr>
+          <w:rFonts w:cs="Times New Roman"/>
+          <w:color w:val="000000"/>
+          <w:lang w:val="fr-CH"/>
+        </w:rPr>
+      </w:pPr>
+    </w:p>
+    <w:p>
+      <w:pPr>
+        <w:rPr>
+          <w:rFonts w:cs="Times New Roman"/>
+          <w:color w:val="000000"/>
+          <w:lang w:val="fr-CH"/>
+        </w:rPr>
+      </w:pPr>
+      <w:r>
+        <w:rPr>
+          <w:rFonts w:cs="Times New Roman"/>
+          <w:color w:val="000000"/>
+          <w:lang w:val="fr-CH"/>
+        </w:rPr>
+        <w:t xml:space="preserve">G. L., </w:t>
+      </w:r>
+      <w:r>
+        <w:rPr>
+          <w:rFonts w:cs="Times New Roman"/>
+          <w:color w:val="000000"/>
+          <w:lang w:val="fr-CH"/>
+        </w:rPr>
+        <w:t xml:space="preserve">« L’invasion des profanateurs », </w:t>
+      </w:r>
+      <w:r>
+        <w:rPr>
+          <w:rFonts w:cs="Times New Roman"/>
+          <w:i/>
+          <w:color w:val="000000"/>
+          <w:lang w:val="fr-CH"/>
+        </w:rPr>
+        <w:t>Les nouvelles littéraires</w:t>
+      </w:r>
+      <w:r>
+        <w:rPr>
+          <w:rFonts w:cs="Times New Roman"/>
+          <w:color w:val="000000"/>
+          <w:lang w:val="fr-CH"/>
+        </w:rPr>
+        <w:t>, 8 février 1979.</w:t>
+      </w:r>
+    </w:p>
+    <w:p>
+      <w:pPr>
+        <w:rPr>
+          <w:rFonts w:cs="Times New Roman"/>
+          <w:color w:val="000000"/>
+          <w:lang w:val="fr-CH"/>
+        </w:rPr>
+      </w:pPr>
+    </w:p>
+    <w:p>
+      <w:pPr>
+        <w:rPr>
+          <w:rFonts w:cs="Times New Roman"/>
+          <w:color w:val="000000"/>
+          <w:lang w:val="en-US"/>
+        </w:rPr>
+      </w:pPr>
+      <w:r>
+        <w:rPr>
+          <w:rFonts w:cs="Times New Roman"/>
+          <w:color w:val="000000"/>
+          <w:lang w:val="en-US"/>
+        </w:rPr>
+        <w:t>G.</w:t>
+      </w:r>
+      <w:r>
+        <w:rPr>
+          <w:rFonts w:cs="Times New Roman"/>
+          <w:color w:val="000000"/>
+          <w:lang w:val="en-US"/>
+        </w:rPr>
+        <w:t xml:space="preserve"> U., « </w:t>
+      </w:r>
+      <w:r>
+        <w:rPr>
+          <w:rFonts w:cs="Times New Roman"/>
+          <w:color w:val="000000"/>
+          <w:lang w:val="en-US"/>
+        </w:rPr>
+        <w:t xml:space="preserve">INVASION OF THE BODY SNATCHERS », </w:t>
+      </w:r>
+      <w:r>
+        <w:rPr>
+          <w:rFonts w:cs="Times New Roman"/>
+          <w:i/>
+          <w:color w:val="000000"/>
+          <w:lang w:val="en-US"/>
+        </w:rPr>
+        <w:t>Cinéaste</w:t>
+      </w:r>
+      <w:r>
+        <w:rPr>
+          <w:rFonts w:cs="Times New Roman"/>
+          <w:color w:val="000000"/>
+          <w:lang w:val="en-US"/>
+        </w:rPr>
+        <w:t xml:space="preserve">, </w:t>
+      </w:r>
+      <w:r>
+        <w:rPr>
+          <w:rFonts w:cs="Times New Roman"/>
+          <w:color w:val="000000"/>
+          <w:lang w:val="en-US"/>
+        </w:rPr>
+        <w:t>Vol</w:t>
+      </w:r>
+      <w:r>
+        <w:rPr>
+          <w:rFonts w:cs="Times New Roman"/>
+          <w:color w:val="000000"/>
+          <w:lang w:val="en-US"/>
+        </w:rPr>
+        <w:t xml:space="preserve">. 9, </w:t>
+      </w:r>
+      <w:r>
+        <w:rPr>
+          <w:rFonts w:cs="Times New Roman"/>
+          <w:color w:val="000000"/>
+          <w:lang w:val="en-US"/>
+        </w:rPr>
+        <w:t>No</w:t>
+      </w:r>
+      <w:r>
+        <w:rPr>
+          <w:rFonts w:cs="Times New Roman"/>
+          <w:color w:val="000000"/>
+          <w:lang w:val="en-US"/>
+        </w:rPr>
+        <w:t>. 2, hiver 1978-1979, p. 60.</w:t>
+      </w:r>
+      <w:r>
+        <w:rPr>
+          <w:rFonts w:cs="Times New Roman"/>
+          <w:color w:val="000000"/>
+          <w:lang w:val="en-US"/>
+        </w:rPr>
+        <w:t xml:space="preserve"> </w:t>
+      </w:r>
+    </w:p>
+    <w:p>
+      <w:pPr>
+        <w:rPr>
+          <w:rFonts w:cs="Times New Roman"/>
+          <w:color w:val="000000"/>
+          <w:lang w:val="en-US"/>
+        </w:rPr>
+      </w:pPr>
+    </w:p>
+    <w:p>
+      <w:pPr>
+        <w:rPr>
+          <w:rFonts w:cs="Times New Roman"/>
+          <w:color w:val="000000"/>
+          <w:lang w:val="fr-CH"/>
+        </w:rPr>
+      </w:pPr>
+      <w:r>
+        <w:rPr>
+          <w:rFonts w:cs="Times New Roman"/>
+          <w:color w:val="000000"/>
+          <w:lang w:val="fr-CH"/>
+        </w:rPr>
         <w:lastRenderedPageBreak/>
-        <w:t>G. A., « L’invasion des profanateurs »,</w:t>
-      </w:r>
-      <w:r>
-        <w:rPr>
-          <w:rFonts w:cs="Times New Roman"/>
-          <w:i/>
-          <w:color w:val="000000"/>
-          <w:lang w:val="fr-CH"/>
-        </w:rPr>
-        <w:t xml:space="preserve"> Les Echos</w:t>
-      </w:r>
-      <w:r>
-        <w:rPr>
-          <w:rFonts w:cs="Times New Roman"/>
-          <w:color w:val="000000"/>
-          <w:lang w:val="fr-CH"/>
-        </w:rPr>
-        <w:t>, 13 février 1979.</w:t>
-      </w:r>
-    </w:p>
-    <w:p>
-      <w:pPr>
-        <w:rPr>
-          <w:rFonts w:cs="Times New Roman"/>
-          <w:color w:val="000000"/>
-          <w:lang w:val="fr-CH"/>
-        </w:rPr>
-      </w:pPr>
-    </w:p>
-    <w:p>
-      <w:pPr>
-        <w:rPr>
-          <w:rFonts w:cs="Times New Roman"/>
-          <w:color w:val="000000"/>
-          <w:lang w:val="en-US"/>
-        </w:rPr>
-      </w:pPr>
-      <w:r>
-        <w:rPr>
-          <w:rFonts w:cs="Times New Roman"/>
-          <w:color w:val="000000"/>
-          <w:lang w:val="en-US"/>
-        </w:rPr>
-        <w:t xml:space="preserve">KEHR, David, « Invasion of the Body Snatchers », </w:t>
-      </w:r>
-      <w:r>
-        <w:rPr>
-          <w:rFonts w:cs="Times New Roman"/>
-          <w:i/>
-          <w:color w:val="000000"/>
-          <w:lang w:val="en-US"/>
-        </w:rPr>
-        <w:t>The Chicago Reader</w:t>
-      </w:r>
-      <w:r>
-        <w:rPr>
-          <w:rFonts w:cs="Times New Roman"/>
-          <w:color w:val="000000"/>
-          <w:lang w:val="en-US"/>
-        </w:rPr>
-        <w:t>, 1978.</w:t>
-      </w:r>
-    </w:p>
-    <w:p>
-      <w:pPr>
-        <w:rPr>
-          <w:rFonts w:cs="Times New Roman"/>
-          <w:color w:val="000000"/>
-          <w:lang w:val="en-US"/>
-        </w:rPr>
-      </w:pPr>
-    </w:p>
-    <w:p>
-      <w:pPr>
-        <w:rPr>
-          <w:rFonts w:cs="Times New Roman"/>
-          <w:color w:val="000000"/>
-          <w:lang w:val="en-US"/>
-        </w:rPr>
-      </w:pPr>
-      <w:r>
-        <w:rPr>
-          <w:rFonts w:cs="Times New Roman"/>
-          <w:color w:val="000000"/>
-          <w:lang w:val="en-US"/>
-        </w:rPr>
-        <w:t xml:space="preserve">KEITH, Phipps, « Invasion of the Body Snatchers », </w:t>
-      </w:r>
-      <w:r>
-        <w:rPr>
-          <w:rFonts w:cs="Times New Roman"/>
-          <w:i/>
-          <w:color w:val="000000"/>
-          <w:lang w:val="en-US"/>
-        </w:rPr>
-        <w:t>The A.V. Club</w:t>
-      </w:r>
-      <w:r>
-        <w:rPr>
-          <w:rFonts w:cs="Times New Roman"/>
-          <w:color w:val="000000"/>
-          <w:lang w:val="en-US"/>
-        </w:rPr>
-        <w:t xml:space="preserve">, 29 </w:t>
+        <w:t xml:space="preserve">MARMIN, Michel, « Contrefaçon ? », </w:t>
+      </w:r>
+      <w:r>
+        <w:rPr>
+          <w:rFonts w:cs="Times New Roman"/>
+          <w:i/>
+          <w:color w:val="000000"/>
+          <w:lang w:val="fr-CH"/>
+        </w:rPr>
+        <w:t>Le Figaro</w:t>
+      </w:r>
+      <w:r>
+        <w:rPr>
+          <w:rFonts w:cs="Times New Roman"/>
+          <w:color w:val="000000"/>
+          <w:lang w:val="fr-CH"/>
+        </w:rPr>
+        <w:t>, 7 février 1979.</w:t>
+      </w:r>
+    </w:p>
+    <w:p>
+      <w:pPr>
+        <w:rPr>
+          <w:rFonts w:cs="Times New Roman"/>
+          <w:color w:val="000000"/>
+          <w:lang w:val="fr-CH"/>
+        </w:rPr>
+      </w:pPr>
+    </w:p>
+    <w:p>
+      <w:pPr>
+        <w:rPr>
+          <w:rFonts w:cs="Times New Roman"/>
+          <w:color w:val="000000"/>
+          <w:lang w:val="en-US"/>
+        </w:rPr>
+      </w:pPr>
+      <w:r>
+        <w:rPr>
+          <w:rFonts w:cs="Times New Roman"/>
+          <w:color w:val="000000"/>
+          <w:lang w:val="en-US"/>
+        </w:rPr>
+        <w:t>MASLIN, Janet, « </w:t>
+      </w:r>
+      <w:r>
+        <w:rPr>
+          <w:rFonts w:cs="Times New Roman"/>
+          <w:color w:val="000000"/>
+          <w:lang w:val="en-US"/>
+        </w:rPr>
+        <w:t>Screen:</w:t>
+      </w:r>
+      <w:r>
+        <w:rPr>
+          <w:rFonts w:cs="Times New Roman"/>
+          <w:color w:val="000000"/>
+          <w:lang w:val="en-US"/>
+        </w:rPr>
+        <w:t xml:space="preserve"> </w:t>
+      </w:r>
+      <w:r>
+        <w:rPr>
+          <w:lang w:val="en-US"/>
+        </w:rPr>
+        <w:t>‘</w:t>
+      </w:r>
+      <w:r>
+        <w:rPr>
+          <w:rFonts w:cs="Times New Roman"/>
+          <w:color w:val="000000"/>
+          <w:lang w:val="en-US"/>
+        </w:rPr>
+        <w:t>Body Snatchers</w:t>
+      </w:r>
+      <w:r>
+        <w:rPr>
+          <w:rFonts w:cs="Times New Roman"/>
+          <w:color w:val="000000"/>
+          <w:lang w:val="en-US"/>
+        </w:rPr>
+        <w:t>’</w:t>
+      </w:r>
+      <w:r>
+        <w:rPr>
+          <w:rFonts w:cs="Times New Roman"/>
+          <w:color w:val="000000"/>
+          <w:lang w:val="en-US"/>
+        </w:rPr>
+        <w:t xml:space="preserve"> Return in All Their Creepy Glory », </w:t>
+      </w:r>
+      <w:r>
+        <w:rPr>
+          <w:rFonts w:cs="Times New Roman"/>
+          <w:i/>
+          <w:color w:val="000000"/>
+          <w:lang w:val="en-US"/>
+        </w:rPr>
+        <w:t>The New York Times</w:t>
+      </w:r>
+      <w:r>
+        <w:rPr>
+          <w:rFonts w:cs="Times New Roman"/>
+          <w:color w:val="000000"/>
+          <w:lang w:val="en-US"/>
+        </w:rPr>
+        <w:t>, 22 décembre 1978.</w:t>
+      </w:r>
+    </w:p>
+    <w:p>
+      <w:pPr>
+        <w:rPr>
+          <w:rFonts w:cs="Times New Roman"/>
+          <w:color w:val="000000"/>
+          <w:lang w:val="en-US"/>
+        </w:rPr>
+      </w:pPr>
+    </w:p>
+    <w:p>
+      <w:pPr>
+        <w:rPr>
+          <w:rFonts w:cs="Times New Roman"/>
+          <w:color w:val="000000"/>
+          <w:lang w:val="fr-CH"/>
+        </w:rPr>
+      </w:pPr>
+      <w:r>
+        <w:rPr>
+          <w:rFonts w:cs="Times New Roman"/>
+          <w:color w:val="000000"/>
+          <w:lang w:val="fr-CH"/>
+        </w:rPr>
+        <w:t xml:space="preserve">MAURIN, François, « Attention : profanateurs », </w:t>
+      </w:r>
+      <w:r>
+        <w:rPr>
+          <w:rFonts w:cs="Times New Roman"/>
+          <w:i/>
+          <w:color w:val="000000"/>
+          <w:lang w:val="fr-CH"/>
+        </w:rPr>
+        <w:t>L’Humanité</w:t>
+      </w:r>
+      <w:r>
+        <w:rPr>
+          <w:rFonts w:cs="Times New Roman"/>
+          <w:color w:val="000000"/>
+          <w:lang w:val="fr-CH"/>
+        </w:rPr>
+        <w:t>, 16 février 1979.</w:t>
+      </w:r>
+    </w:p>
+    <w:p>
+      <w:pPr>
+        <w:rPr>
+          <w:rFonts w:cs="Times New Roman"/>
+          <w:color w:val="000000"/>
+          <w:lang w:val="fr-CH"/>
+        </w:rPr>
+      </w:pPr>
+    </w:p>
+    <w:p>
+      <w:pPr>
+        <w:rPr>
+          <w:rFonts w:cs="Times New Roman"/>
+          <w:color w:val="000000"/>
+          <w:lang w:val="fr-CH"/>
+        </w:rPr>
+      </w:pPr>
+      <w:r>
+        <w:rPr>
+          <w:rFonts w:cs="Times New Roman"/>
+          <w:color w:val="000000"/>
+          <w:lang w:val="fr-CH"/>
+        </w:rPr>
+        <w:t xml:space="preserve">MURAT, Pierre, « L’invasion des profanateurs », </w:t>
+      </w:r>
+      <w:r>
+        <w:rPr>
+          <w:rFonts w:cs="Times New Roman"/>
+          <w:i/>
+          <w:color w:val="000000"/>
+          <w:lang w:val="fr-CH"/>
+        </w:rPr>
+        <w:t>Télérama</w:t>
+      </w:r>
+      <w:r>
+        <w:rPr>
+          <w:rFonts w:cs="Times New Roman"/>
+          <w:color w:val="000000"/>
+          <w:lang w:val="fr-CH"/>
+        </w:rPr>
+        <w:t>, 18 février 1979.</w:t>
+      </w:r>
+    </w:p>
+    <w:p>
+      <w:pPr>
+        <w:rPr>
+          <w:rFonts w:cs="Times New Roman"/>
+          <w:color w:val="000000"/>
+          <w:lang w:val="fr-CH"/>
+        </w:rPr>
+      </w:pPr>
+    </w:p>
+    <w:p>
+      <w:pPr>
+        <w:rPr>
+          <w:rFonts w:cs="Times New Roman"/>
+          <w:color w:val="000000"/>
+          <w:lang w:val="fr-CH"/>
+        </w:rPr>
+      </w:pPr>
+      <w:r>
+        <w:rPr>
+          <w:rFonts w:cs="Times New Roman"/>
+          <w:color w:val="000000"/>
+          <w:lang w:val="fr-CH"/>
+        </w:rPr>
+        <w:t xml:space="preserve">PEREZ, Michel, « L’invasion des profanateurs de Philip Kaufman. Un remake présomptueux », </w:t>
+      </w:r>
+      <w:r>
+        <w:rPr>
+          <w:rFonts w:cs="Times New Roman"/>
+          <w:i/>
+          <w:color w:val="000000"/>
+          <w:lang w:val="fr-CH"/>
+        </w:rPr>
+        <w:t>Le Matin</w:t>
+      </w:r>
+      <w:r>
+        <w:rPr>
+          <w:rFonts w:cs="Times New Roman"/>
+          <w:color w:val="000000"/>
+          <w:lang w:val="fr-CH"/>
+        </w:rPr>
+        <w:t>, 12 février 1979.</w:t>
+      </w:r>
+    </w:p>
+    <w:p>
+      <w:pPr>
+        <w:rPr>
+          <w:rFonts w:cs="Times New Roman"/>
+          <w:color w:val="000000"/>
+          <w:lang w:val="fr-CH"/>
+        </w:rPr>
+      </w:pPr>
+    </w:p>
+    <w:p>
+      <w:pPr>
+        <w:rPr>
+          <w:rFonts w:cs="Times New Roman"/>
+          <w:color w:val="000000"/>
+          <w:lang w:val="fr-CH"/>
+        </w:rPr>
+      </w:pPr>
+      <w:r>
+        <w:rPr>
+          <w:rFonts w:cs="Times New Roman"/>
+          <w:color w:val="000000"/>
+          <w:lang w:val="fr-CH"/>
+        </w:rPr>
+        <w:t xml:space="preserve">RO, J., « L’invasion des profanateurs », </w:t>
+      </w:r>
+      <w:r>
+        <w:rPr>
+          <w:rFonts w:cs="Times New Roman"/>
+          <w:i/>
+          <w:color w:val="000000"/>
+          <w:lang w:val="fr-CH"/>
+        </w:rPr>
+        <w:t>La Croix</w:t>
+      </w:r>
+      <w:r>
+        <w:rPr>
+          <w:rFonts w:cs="Times New Roman"/>
+          <w:color w:val="000000"/>
+          <w:lang w:val="fr-CH"/>
+        </w:rPr>
+        <w:t>, 15 février 1979.</w:t>
+      </w:r>
+    </w:p>
+    <w:p>
+      <w:pPr>
+        <w:rPr>
+          <w:rFonts w:cs="Times New Roman"/>
+          <w:color w:val="000000"/>
+          <w:lang w:val="fr-CH"/>
+        </w:rPr>
+      </w:pPr>
+    </w:p>
+    <w:p>
+      <w:pPr>
+        <w:rPr>
+          <w:rFonts w:cs="Times New Roman"/>
+          <w:color w:val="000000"/>
+          <w:lang w:val="en-US"/>
+        </w:rPr>
+      </w:pPr>
+      <w:r>
+        <w:rPr>
+          <w:i/>
+          <w:lang w:val="en-US"/>
+        </w:rPr>
+        <w:t>–</w:t>
+      </w:r>
+      <w:r>
+        <w:rPr>
+          <w:rFonts w:cs="Times New Roman"/>
+          <w:color w:val="000000"/>
+          <w:lang w:val="en-US"/>
+        </w:rPr>
+        <w:t>, « </w:t>
+      </w:r>
+      <w:r>
+        <w:rPr>
+          <w:rFonts w:cs="Times New Roman"/>
+          <w:color w:val="000000"/>
+          <w:lang w:val="en-US"/>
+        </w:rPr>
+        <w:t>Review:</w:t>
+      </w:r>
+      <w:r>
+        <w:rPr>
+          <w:rFonts w:cs="Times New Roman"/>
+          <w:color w:val="000000"/>
+          <w:lang w:val="en-US"/>
+        </w:rPr>
+        <w:t xml:space="preserve"> </w:t>
+      </w:r>
+      <w:r>
+        <w:rPr>
+          <w:rFonts w:cs="Times New Roman"/>
+          <w:color w:val="000000"/>
+          <w:lang w:val="en-US"/>
+        </w:rPr>
+        <w:t>‘</w:t>
+      </w:r>
+      <w:r>
+        <w:rPr>
+          <w:rFonts w:cs="Times New Roman"/>
+          <w:color w:val="000000"/>
+          <w:lang w:val="en-US"/>
+        </w:rPr>
+        <w:t>Invasion of the Body Snatchers</w:t>
+      </w:r>
+      <w:r>
+        <w:rPr>
+          <w:rFonts w:cs="Times New Roman"/>
+          <w:color w:val="000000"/>
+          <w:lang w:val="en-US"/>
+        </w:rPr>
+        <w:t xml:space="preserve">’ </w:t>
+      </w:r>
+      <w:r>
+        <w:rPr>
+          <w:rFonts w:cs="Times New Roman"/>
+          <w:color w:val="000000"/>
+          <w:lang w:val="en-US"/>
+        </w:rPr>
+        <w:t xml:space="preserve">», </w:t>
+      </w:r>
+      <w:r>
+        <w:rPr>
+          <w:rFonts w:cs="Times New Roman"/>
+          <w:i/>
+          <w:color w:val="000000"/>
+          <w:lang w:val="en-US"/>
+        </w:rPr>
+        <w:t>Variety</w:t>
+      </w:r>
+      <w:r>
+        <w:rPr>
+          <w:rFonts w:cs="Times New Roman"/>
+          <w:color w:val="000000"/>
+          <w:lang w:val="en-US"/>
+        </w:rPr>
+        <w:t>, 31 décembre 1977.</w:t>
+      </w:r>
+    </w:p>
+    <w:p>
+      <w:pPr>
+        <w:rPr>
+          <w:rFonts w:cs="Times New Roman"/>
+          <w:b/>
+          <w:color w:val="000000"/>
+          <w:lang w:val="en-US"/>
+        </w:rPr>
+      </w:pPr>
+    </w:p>
+    <w:p>
+      <w:pPr>
+        <w:rPr>
+          <w:rFonts w:cs="Times New Roman"/>
+          <w:b/>
+          <w:color w:val="000000"/>
+          <w:lang w:val="fr-CH"/>
+        </w:rPr>
+      </w:pPr>
+      <w:r>
+        <w:rPr>
+          <w:rFonts w:cs="Times New Roman"/>
+          <w:b/>
+          <w:color w:val="000000"/>
+          <w:lang w:val="fr-CH"/>
+        </w:rPr>
+        <w:t>Body Snatchers [1993] :</w:t>
+      </w:r>
+    </w:p>
+    <w:p>
+      <w:pPr>
+        <w:rPr>
+          <w:lang w:val="fr-CH"/>
+        </w:rPr>
+      </w:pPr>
+    </w:p>
+    <w:p>
+      <w:pPr>
+        <w:rPr>
+          <w:rFonts w:cs="Times New Roman"/>
+          <w:color w:val="000000"/>
+          <w:lang w:val="fr-CH"/>
+        </w:rPr>
+      </w:pPr>
+      <w:r>
+        <w:rPr>
+          <w:lang w:val="fr-CH"/>
+        </w:rPr>
+        <w:t xml:space="preserve">A. F., </w:t>
+      </w:r>
+      <w:r>
+        <w:rPr>
+          <w:rFonts w:cs="Times New Roman"/>
+          <w:color w:val="000000"/>
+          <w:lang w:val="fr-CH"/>
+        </w:rPr>
+        <w:t xml:space="preserve">« Fantastique cauchemar », </w:t>
+      </w:r>
+      <w:r>
+        <w:rPr>
+          <w:rFonts w:cs="Times New Roman"/>
+          <w:i/>
+          <w:color w:val="000000"/>
+          <w:lang w:val="fr-CH"/>
+        </w:rPr>
+        <w:t>La Croix</w:t>
+      </w:r>
+      <w:r>
+        <w:rPr>
+          <w:rFonts w:cs="Times New Roman"/>
+          <w:color w:val="000000"/>
+          <w:lang w:val="fr-CH"/>
+        </w:rPr>
+        <w:t>, 15 mai 1993.</w:t>
+      </w:r>
+    </w:p>
+    <w:p>
+      <w:pPr>
+        <w:rPr>
+          <w:lang w:val="fr-CH"/>
+        </w:rPr>
+      </w:pPr>
+      <w:r>
+        <w:rPr>
+          <w:rFonts w:cs="Times New Roman"/>
+          <w:color w:val="000000"/>
+          <w:lang w:val="fr-CH"/>
+        </w:rPr>
+        <w:t xml:space="preserve">BÉ., H, </w:t>
+      </w:r>
+      <w:r>
+        <w:rPr>
+          <w:lang w:val="fr-CH"/>
+        </w:rPr>
+        <w:t xml:space="preserve">« FERRARA », </w:t>
+      </w:r>
+      <w:r>
+        <w:rPr>
+          <w:i/>
+          <w:lang w:val="fr-CH"/>
+        </w:rPr>
+        <w:t>Le Monde</w:t>
+      </w:r>
+      <w:r>
+        <w:rPr>
+          <w:lang w:val="fr-CH"/>
+        </w:rPr>
+        <w:t>, 16 mai 1993.</w:t>
+      </w:r>
+    </w:p>
+    <w:p>
+      <w:pPr>
+        <w:rPr>
+          <w:rFonts w:cs="Times New Roman"/>
+          <w:color w:val="000000"/>
+          <w:lang w:val="fr-CH"/>
+        </w:rPr>
+      </w:pPr>
+    </w:p>
+    <w:p>
+      <w:pPr>
+        <w:rPr>
+          <w:rFonts w:cs="Times New Roman"/>
+          <w:color w:val="000000"/>
+          <w:lang w:val="fr-CH"/>
+        </w:rPr>
+      </w:pPr>
+      <w:r>
+        <w:rPr>
+          <w:rFonts w:cs="Times New Roman"/>
+          <w:color w:val="000000"/>
+          <w:lang w:val="fr-CH"/>
+        </w:rPr>
+        <w:t xml:space="preserve">CIMENT, Michel, </w:t>
+      </w:r>
+      <w:r>
+        <w:rPr>
+          <w:lang w:val="fr-CH"/>
+        </w:rPr>
+        <w:t xml:space="preserve">« Voyages au pays de la paranoïa », </w:t>
+      </w:r>
+      <w:r>
+        <w:rPr>
+          <w:i/>
+          <w:lang w:val="fr-CH"/>
+        </w:rPr>
+        <w:t>Globe Hebdo</w:t>
+      </w:r>
+      <w:r>
+        <w:rPr>
+          <w:lang w:val="fr-CH"/>
+        </w:rPr>
+        <w:t>, 9 juin 1993.</w:t>
+      </w:r>
+    </w:p>
+    <w:p>
+      <w:pPr>
+        <w:rPr>
+          <w:rFonts w:cs="Times New Roman"/>
+          <w:color w:val="000000"/>
+          <w:lang w:val="fr-CH"/>
+        </w:rPr>
+      </w:pPr>
+    </w:p>
+    <w:p>
+      <w:pPr>
+        <w:rPr>
+          <w:lang w:val="fr-CH"/>
+        </w:rPr>
+      </w:pPr>
+      <w:r>
+        <w:rPr>
+          <w:lang w:val="fr-CH"/>
+        </w:rPr>
+        <w:t xml:space="preserve">COPPERMANN, Annie, « L’invasion des spaghettis décervelants », </w:t>
+      </w:r>
+      <w:r>
+        <w:rPr>
+          <w:i/>
+          <w:lang w:val="fr-CH"/>
+        </w:rPr>
+        <w:t>Les Échos</w:t>
+      </w:r>
+      <w:r>
+        <w:rPr>
+          <w:lang w:val="fr-CH"/>
+        </w:rPr>
+        <w:t>, 10 juin 1993.</w:t>
+      </w:r>
+    </w:p>
+    <w:p>
+      <w:pPr>
+        <w:rPr>
+          <w:lang w:val="fr-CH"/>
+        </w:rPr>
+      </w:pPr>
+    </w:p>
+    <w:p>
+      <w:pPr>
+        <w:rPr>
+          <w:lang w:val="en-US"/>
+        </w:rPr>
+      </w:pPr>
+      <w:r>
+        <w:rPr>
+          <w:lang w:val="en-US"/>
+        </w:rPr>
+        <w:t xml:space="preserve">EBERT, Roger, « Body Snatchers », </w:t>
+      </w:r>
+      <w:r>
+        <w:rPr>
+          <w:i/>
+          <w:lang w:val="en-US"/>
+        </w:rPr>
+        <w:t>Chicago Sun-Times</w:t>
+      </w:r>
+      <w:r>
+        <w:rPr>
+          <w:lang w:val="en-US"/>
+        </w:rPr>
+        <w:t>, 25 février 1994.</w:t>
+      </w:r>
+    </w:p>
+    <w:p>
+      <w:pPr>
+        <w:rPr>
+          <w:lang w:val="en-US"/>
+        </w:rPr>
+      </w:pPr>
+    </w:p>
+    <w:p>
+      <w:pPr>
+        <w:rPr>
+          <w:lang w:val="fr-CH"/>
+        </w:rPr>
+      </w:pPr>
+      <w:r>
+        <w:rPr>
+          <w:lang w:val="fr-CH"/>
+        </w:rPr>
+        <w:t xml:space="preserve">F., J.-M., « Déjà vus », </w:t>
+      </w:r>
+      <w:r>
+        <w:rPr>
+          <w:i/>
+          <w:lang w:val="fr-CH"/>
+        </w:rPr>
+        <w:t xml:space="preserve">Le </w:t>
+      </w:r>
+      <w:r>
+        <w:rPr>
+          <w:lang w:val="fr-CH"/>
+        </w:rPr>
+        <w:t>Monde, 18 mai 1993.</w:t>
+      </w:r>
+    </w:p>
+    <w:p>
+      <w:pPr>
+        <w:rPr>
+          <w:lang w:val="fr-CH"/>
+        </w:rPr>
+      </w:pPr>
+    </w:p>
+    <w:p>
+      <w:pPr>
+        <w:rPr>
+          <w:lang w:val="en-US"/>
+        </w:rPr>
+      </w:pPr>
+      <w:r>
+        <w:rPr>
+          <w:lang w:val="en-US"/>
+        </w:rPr>
+        <w:t xml:space="preserve">GLEIBERMAN, Owen, « Body Snatchers », </w:t>
+      </w:r>
+      <w:r>
+        <w:rPr>
+          <w:i/>
+          <w:lang w:val="en-US"/>
+        </w:rPr>
+        <w:t>Entertainment Weekly</w:t>
+      </w:r>
+      <w:r>
+        <w:rPr>
+          <w:lang w:val="en-US"/>
+        </w:rPr>
+        <w:t>, 11 février 1994.</w:t>
+      </w:r>
+    </w:p>
+    <w:p>
+      <w:pPr>
+        <w:rPr>
+          <w:lang w:val="en-US"/>
+        </w:rPr>
+      </w:pPr>
+    </w:p>
+    <w:p>
+      <w:pPr>
+        <w:rPr>
+          <w:lang w:val="fr-CH"/>
+        </w:rPr>
+      </w:pPr>
+      <w:r>
+        <w:rPr>
+          <w:lang w:val="fr-CH"/>
+        </w:rPr>
+        <w:t xml:space="preserve">GROUSSET, Jean-Paul, </w:t>
+      </w:r>
+      <w:r>
+        <w:rPr>
+          <w:rFonts w:cs="Times New Roman"/>
+          <w:color w:val="000000"/>
+          <w:lang w:val="fr-CH"/>
+        </w:rPr>
+        <w:t>« B</w:t>
+      </w:r>
+      <w:r>
+        <w:rPr>
+          <w:rFonts w:cs="Times New Roman"/>
+          <w:color w:val="000000"/>
+          <w:lang w:val="fr-CH"/>
+        </w:rPr>
+        <w:t xml:space="preserve">ody Snatchers. Ravage de cerveaux </w:t>
+      </w:r>
+      <w:r>
+        <w:rPr>
+          <w:rFonts w:cs="Times New Roman"/>
+          <w:color w:val="000000"/>
+          <w:lang w:val="fr-CH"/>
+        </w:rPr>
+        <w:t>»,</w:t>
+      </w:r>
+      <w:r>
+        <w:rPr>
+          <w:rFonts w:cs="Times New Roman"/>
+          <w:color w:val="000000"/>
+          <w:lang w:val="fr-CH"/>
+        </w:rPr>
+        <w:t xml:space="preserve"> </w:t>
+      </w:r>
+      <w:r>
+        <w:rPr>
+          <w:rFonts w:cs="Times New Roman"/>
+          <w:i/>
+          <w:color w:val="000000"/>
+          <w:lang w:val="fr-CH"/>
+        </w:rPr>
+        <w:t>Le Canard enchaîné</w:t>
+      </w:r>
+      <w:r>
+        <w:rPr>
+          <w:rFonts w:cs="Times New Roman"/>
+          <w:color w:val="000000"/>
+          <w:lang w:val="fr-CH"/>
+        </w:rPr>
+        <w:t>, 9 juin 1993.</w:t>
+      </w:r>
+    </w:p>
+    <w:p>
+      <w:pPr>
+        <w:rPr>
+          <w:lang w:val="fr-CH"/>
+        </w:rPr>
+      </w:pPr>
+    </w:p>
+    <w:p>
+      <w:pPr>
+        <w:rPr>
+          <w:lang w:val="en-US"/>
+        </w:rPr>
+      </w:pPr>
+      <w:r>
+        <w:rPr>
+          <w:lang w:val="en-US"/>
+        </w:rPr>
+        <w:t xml:space="preserve">HACKSTON, Ronnie, « Body Snatchers », </w:t>
+      </w:r>
+      <w:r>
+        <w:rPr>
+          <w:i/>
+          <w:lang w:val="en-US"/>
+        </w:rPr>
+        <w:t>Sight and Sound</w:t>
+      </w:r>
+      <w:r>
+        <w:rPr>
+          <w:lang w:val="en-US"/>
+        </w:rPr>
+        <w:t xml:space="preserve">, </w:t>
+      </w:r>
+      <w:r>
+        <w:rPr>
+          <w:lang w:val="en-US"/>
+        </w:rPr>
+        <w:t>Vol</w:t>
+      </w:r>
+      <w:r>
+        <w:rPr>
+          <w:lang w:val="en-US"/>
+        </w:rPr>
+        <w:t>.</w:t>
+      </w:r>
+      <w:r>
+        <w:rPr>
+          <w:lang w:val="en-US"/>
+        </w:rPr>
+        <w:t xml:space="preserve"> 14, No. 12, décembre 2004, p. 78.</w:t>
+      </w:r>
+    </w:p>
+    <w:p>
+      <w:pPr>
+        <w:rPr>
+          <w:lang w:val="en-US"/>
+        </w:rPr>
+      </w:pPr>
+    </w:p>
+    <w:p>
+      <w:pPr>
+        <w:rPr>
+          <w:lang w:val="en-US"/>
+        </w:rPr>
+      </w:pPr>
+      <w:r>
+        <w:rPr>
+          <w:lang w:val="en-US"/>
+        </w:rPr>
+        <w:t xml:space="preserve">HARRINGTON, Richard, « The Body Snatchers », </w:t>
+      </w:r>
+      <w:r>
+        <w:rPr>
+          <w:i/>
+          <w:lang w:val="en-US"/>
+        </w:rPr>
+        <w:t>The Washington Post</w:t>
+      </w:r>
+      <w:r>
+        <w:rPr>
+          <w:lang w:val="en-US"/>
+        </w:rPr>
+        <w:t>, 18 février 1994.</w:t>
+      </w:r>
+    </w:p>
+    <w:p>
+      <w:pPr>
+        <w:rPr>
+          <w:lang w:val="en-US"/>
+        </w:rPr>
+      </w:pPr>
+    </w:p>
+    <w:p>
+      <w:pPr>
+        <w:rPr>
+          <w:lang w:val="en-US"/>
+        </w:rPr>
+      </w:pPr>
+      <w:r>
+        <w:rPr>
+          <w:lang w:val="en-US"/>
+        </w:rPr>
+        <w:t>JAMES, Caryn, « Reviews/Film; The Pods Are at It Again: Hello! Anybody There? »</w:t>
+      </w:r>
+      <w:r>
+        <w:rPr>
+          <w:lang w:val="en-US"/>
+        </w:rPr>
+        <w:t xml:space="preserve">, </w:t>
+      </w:r>
+      <w:r>
+        <w:rPr>
+          <w:i/>
+          <w:lang w:val="en-US"/>
+        </w:rPr>
+        <w:t>The New York Times</w:t>
+      </w:r>
+      <w:r>
+        <w:rPr>
+          <w:lang w:val="en-US"/>
+        </w:rPr>
+        <w:t>, 4 février 1994.</w:t>
+      </w:r>
+    </w:p>
+    <w:p>
+      <w:pPr>
+        <w:rPr>
+          <w:lang w:val="en-US"/>
+        </w:rPr>
+      </w:pPr>
+    </w:p>
+    <w:p>
+      <w:pPr>
+        <w:rPr>
+          <w:lang w:val="fr-CH"/>
+        </w:rPr>
+      </w:pPr>
+      <w:r>
+        <w:rPr>
+          <w:lang w:val="fr-CH"/>
+        </w:rPr>
+        <w:t xml:space="preserve">JONQUET, François, « Abel Ferrara a soif de mal », </w:t>
+      </w:r>
+      <w:r>
+        <w:rPr>
+          <w:i/>
+          <w:lang w:val="fr-CH"/>
+        </w:rPr>
+        <w:t>Globe Hebdo</w:t>
+      </w:r>
+      <w:r>
+        <w:rPr>
+          <w:lang w:val="fr-CH"/>
+        </w:rPr>
+        <w:t>, 19 mai 1993.</w:t>
+      </w:r>
+    </w:p>
+    <w:p>
+      <w:pPr>
+        <w:rPr>
+          <w:lang w:val="fr-CH"/>
+        </w:rPr>
+      </w:pPr>
+    </w:p>
+    <w:p>
+      <w:pPr>
+        <w:rPr>
+          <w:lang w:val="fr-CH"/>
+        </w:rPr>
+      </w:pPr>
+      <w:r>
+        <w:rPr>
+          <w:lang w:val="fr-CH"/>
+        </w:rPr>
+        <w:lastRenderedPageBreak/>
+        <w:t xml:space="preserve">LEFORT, Gérard, « Ferrara envahi par la flemme », </w:t>
+      </w:r>
+      <w:r>
+        <w:rPr>
+          <w:i/>
+          <w:lang w:val="fr-CH"/>
+        </w:rPr>
+        <w:t>Libération</w:t>
+      </w:r>
+      <w:r>
+        <w:rPr>
+          <w:lang w:val="fr-CH"/>
+        </w:rPr>
+        <w:t>, 17 mai 1993.</w:t>
+      </w:r>
+    </w:p>
+    <w:p>
+      <w:pPr>
+        <w:rPr>
+          <w:lang w:val="fr-CH"/>
+        </w:rPr>
+      </w:pPr>
+    </w:p>
+    <w:p>
+      <w:pPr>
+        <w:rPr>
+          <w:lang w:val="en-US"/>
+        </w:rPr>
+      </w:pPr>
+      <w:r>
+        <w:rPr>
+          <w:lang w:val="en-US"/>
+        </w:rPr>
+        <w:t xml:space="preserve">M. P., « The Body Snatchers », </w:t>
+      </w:r>
+      <w:r>
+        <w:rPr>
+          <w:i/>
+          <w:lang w:val="en-US"/>
+        </w:rPr>
+        <w:t>Le Point</w:t>
+      </w:r>
+      <w:r>
+        <w:rPr>
+          <w:lang w:val="en-US"/>
+        </w:rPr>
+        <w:t>, 12 juin 1993.</w:t>
+      </w:r>
+    </w:p>
+    <w:p>
+      <w:pPr>
+        <w:rPr>
+          <w:lang w:val="en-US"/>
+        </w:rPr>
+      </w:pPr>
+    </w:p>
+    <w:p>
+      <w:pPr>
+        <w:rPr>
+          <w:lang w:val="fr-CH"/>
+        </w:rPr>
+      </w:pPr>
+      <w:r>
+        <w:rPr>
+          <w:lang w:val="fr-CH"/>
+        </w:rPr>
+        <w:t xml:space="preserve">PHILLIPE, Claude-Jean, « Body Snatchers », </w:t>
+      </w:r>
+      <w:r>
+        <w:rPr>
+          <w:i/>
+          <w:lang w:val="fr-CH"/>
+        </w:rPr>
+        <w:t>France Soir</w:t>
+      </w:r>
+      <w:r>
+        <w:rPr>
+          <w:lang w:val="fr-CH"/>
+        </w:rPr>
+        <w:t>, 17 mai 1993.</w:t>
+      </w:r>
+    </w:p>
+    <w:p>
+      <w:pPr>
+        <w:rPr>
+          <w:lang w:val="fr-CH"/>
+        </w:rPr>
+      </w:pPr>
+    </w:p>
+    <w:p>
+      <w:pPr>
+        <w:rPr>
+          <w:lang w:val="fr-CH"/>
+        </w:rPr>
+      </w:pPr>
+      <w:r>
+        <w:rPr>
+          <w:lang w:val="fr-CH"/>
+        </w:rPr>
+        <w:t xml:space="preserve">REMY, Vincent, « Body Snatchers », </w:t>
+      </w:r>
+      <w:r>
+        <w:rPr>
+          <w:i/>
+          <w:lang w:val="fr-CH"/>
+        </w:rPr>
+        <w:t>Télérama</w:t>
+      </w:r>
+      <w:r>
+        <w:rPr>
+          <w:lang w:val="fr-CH"/>
+        </w:rPr>
+        <w:t>, 9 juin 1993.</w:t>
+      </w:r>
+    </w:p>
+    <w:p>
+      <w:pPr>
+        <w:rPr>
+          <w:lang w:val="fr-CH"/>
+        </w:rPr>
+      </w:pPr>
+    </w:p>
+    <w:p>
+      <w:pPr>
+        <w:rPr>
+          <w:lang w:val="fr-CH"/>
+        </w:rPr>
+      </w:pPr>
+      <w:r>
+        <w:rPr>
+          <w:lang w:val="fr-CH"/>
+        </w:rPr>
+        <w:t xml:space="preserve">ROY, Jean, « Des images chocs pour une parabole sur l’intolérance », </w:t>
+      </w:r>
+      <w:r>
+        <w:rPr>
+          <w:i/>
+          <w:lang w:val="fr-CH"/>
+        </w:rPr>
+        <w:t>L’Humanité</w:t>
+      </w:r>
+      <w:r>
+        <w:rPr>
+          <w:lang w:val="fr-CH"/>
+        </w:rPr>
+        <w:t>, 19 mai 1993.</w:t>
+      </w:r>
+    </w:p>
+    <w:p>
+      <w:pPr>
+        <w:rPr>
+          <w:lang w:val="fr-CH"/>
+        </w:rPr>
+      </w:pPr>
+    </w:p>
+    <w:p>
+      <w:pPr>
+        <w:rPr>
+          <w:lang w:val="fr-CH"/>
+        </w:rPr>
+      </w:pPr>
+      <w:r>
+        <w:rPr>
+          <w:lang w:val="fr-CH"/>
+        </w:rPr>
+        <w:t>WACHTHAUSEN,  Jean-Luc, « Abel Ferrar</w:t>
+      </w:r>
+      <w:r>
+        <w:rPr>
+          <w:lang w:val="fr-CH"/>
+        </w:rPr>
+        <w:t>a</w:t>
+      </w:r>
+      <w:r>
+        <w:rPr>
+          <w:lang w:val="fr-CH"/>
+        </w:rPr>
+        <w:t xml:space="preserve">, un allumé chez les martiens », </w:t>
+      </w:r>
+      <w:r>
+        <w:rPr>
+          <w:i/>
+          <w:lang w:val="fr-CH"/>
+        </w:rPr>
+        <w:t>Le Figaro</w:t>
+      </w:r>
+      <w:r>
+        <w:rPr>
+          <w:lang w:val="fr-CH"/>
+        </w:rPr>
+        <w:t>, 15 mai 1993.</w:t>
+      </w:r>
+    </w:p>
+    <w:p>
+      <w:pPr>
+        <w:rPr>
+          <w:lang w:val="fr-CH"/>
+        </w:rPr>
+      </w:pPr>
+    </w:p>
+    <w:p>
+      <w:pPr>
+        <w:rPr>
+          <w:lang w:val="en-US"/>
+        </w:rPr>
+      </w:pPr>
+      <w:r>
+        <w:rPr>
+          <w:lang w:val="en-US"/>
+        </w:rPr>
+        <w:t xml:space="preserve">WAXMAN, Sharon, « The Body Snatchers », </w:t>
+      </w:r>
+      <w:r>
+        <w:rPr>
+          <w:i/>
+          <w:lang w:val="en-US"/>
+        </w:rPr>
+        <w:t>The Washington Post</w:t>
+      </w:r>
+      <w:r>
+        <w:rPr>
+          <w:lang w:val="en-US"/>
+        </w:rPr>
+        <w:t>, 17 mai 1993.</w:t>
+      </w:r>
+    </w:p>
+    <w:p>
+      <w:pPr>
+        <w:rPr>
+          <w:lang w:val="en-US"/>
+        </w:rPr>
+      </w:pPr>
+    </w:p>
+    <w:p>
+      <w:pPr>
+        <w:rPr>
+          <w:rFonts w:cs="Times New Roman"/>
+          <w:b/>
+          <w:color w:val="000000"/>
+          <w:lang w:val="fr-CH"/>
+        </w:rPr>
+      </w:pPr>
+      <w:r>
+        <w:rPr>
+          <w:rFonts w:cs="Times New Roman"/>
+          <w:b/>
+          <w:color w:val="000000"/>
+          <w:lang w:val="fr-CH"/>
+        </w:rPr>
+        <w:t>The Invasion [2007] :</w:t>
+      </w:r>
+    </w:p>
+    <w:p>
+      <w:pPr>
+        <w:rPr>
+          <w:rFonts w:cs="Times New Roman"/>
+          <w:b/>
+          <w:color w:val="000000"/>
+          <w:lang w:val="fr-CH"/>
+        </w:rPr>
+      </w:pPr>
+    </w:p>
+    <w:p>
+      <w:pPr>
+        <w:rPr>
+          <w:lang w:val="fr-CH"/>
+        </w:rPr>
+      </w:pPr>
+      <w:r>
+        <w:rPr>
+          <w:rFonts w:cs="Times New Roman"/>
+          <w:color w:val="000000"/>
+          <w:lang w:val="fr-CH"/>
+        </w:rPr>
+        <w:t xml:space="preserve">A. B., </w:t>
+      </w:r>
+      <w:r>
+        <w:rPr>
+          <w:lang w:val="fr-CH"/>
+        </w:rPr>
+        <w:t xml:space="preserve">« Invasion », </w:t>
+      </w:r>
+      <w:r>
+        <w:rPr>
+          <w:i/>
+          <w:lang w:val="fr-CH"/>
+        </w:rPr>
+        <w:t>Le Figaro magazine</w:t>
+      </w:r>
+      <w:r>
+        <w:rPr>
+          <w:lang w:val="fr-CH"/>
+        </w:rPr>
+        <w:t>, 19 octobre 2007.</w:t>
+      </w:r>
+    </w:p>
+    <w:p>
+      <w:pPr>
+        <w:rPr>
+          <w:lang w:val="fr-CH"/>
+        </w:rPr>
+      </w:pPr>
+    </w:p>
+    <w:p>
+      <w:pPr>
+        <w:rPr>
+          <w:rFonts w:cs="Times New Roman"/>
+          <w:color w:val="000000"/>
+          <w:lang w:val="en-US"/>
+        </w:rPr>
+      </w:pPr>
+      <w:r>
+        <w:rPr>
+          <w:lang w:val="en-US"/>
+        </w:rPr>
+        <w:t xml:space="preserve">BAYON, « Invasion », </w:t>
+      </w:r>
+      <w:r>
+        <w:rPr>
+          <w:i/>
+          <w:lang w:val="en-US"/>
+        </w:rPr>
+        <w:t>Libération</w:t>
+      </w:r>
+      <w:r>
+        <w:rPr>
+          <w:lang w:val="en-US"/>
+        </w:rPr>
+        <w:t>, 17 octobre 2007.</w:t>
+      </w:r>
+    </w:p>
+    <w:p>
+      <w:pPr>
+        <w:rPr>
+          <w:rFonts w:cs="Times New Roman"/>
+          <w:color w:val="000000"/>
+          <w:lang w:val="en-US"/>
+        </w:rPr>
+      </w:pPr>
+    </w:p>
+    <w:p>
+      <w:pPr>
+        <w:rPr>
+          <w:rFonts w:cs="Times New Roman"/>
+          <w:color w:val="000000"/>
+          <w:lang w:val="en-US"/>
+        </w:rPr>
+      </w:pPr>
+      <w:r>
+        <w:rPr>
+          <w:rFonts w:cs="Times New Roman"/>
+          <w:color w:val="000000"/>
+          <w:lang w:val="en-US"/>
+        </w:rPr>
+        <w:t xml:space="preserve">BURR, Ty, « Creative compromises are the real enemy in ‘Invasion’ », </w:t>
+      </w:r>
+      <w:r>
+        <w:rPr>
+          <w:rFonts w:cs="Times New Roman"/>
+          <w:i/>
+          <w:color w:val="000000"/>
+          <w:lang w:val="en-US"/>
+        </w:rPr>
+        <w:t>The Globe</w:t>
+      </w:r>
+      <w:r>
+        <w:rPr>
+          <w:rFonts w:cs="Times New Roman"/>
+          <w:color w:val="000000"/>
+          <w:lang w:val="en-US"/>
+        </w:rPr>
+        <w:t xml:space="preserve">, 17 </w:t>
       </w:r>
       <w:r>
         <w:rPr>
@@ -6585,559 +8972,309 @@
           <w:color w:val="000000"/>
           <w:lang w:val="fr-CH"/>
         </w:rPr>
-        <w:t xml:space="preserve">G. D., « L’invasion des profanateurs », </w:t>
-      </w:r>
-      <w:r>
-        <w:rPr>
-          <w:rFonts w:cs="Times New Roman"/>
-          <w:i/>
-          <w:color w:val="000000"/>
-          <w:lang w:val="fr-CH"/>
-        </w:rPr>
-        <w:t>La Vie arrière</w:t>
-      </w:r>
-      <w:r>
-        <w:rPr>
-          <w:rFonts w:cs="Times New Roman"/>
-          <w:color w:val="000000"/>
-          <w:lang w:val="fr-CH"/>
-        </w:rPr>
-        <w:t>, 19 février 1979.</w:t>
-      </w:r>
-    </w:p>
-    <w:p>
-      <w:pPr>
-        <w:rPr>
-          <w:rFonts w:cs="Times New Roman"/>
-          <w:color w:val="000000"/>
-          <w:lang w:val="fr-CH"/>
-        </w:rPr>
-      </w:pPr>
-    </w:p>
-    <w:p>
-      <w:pPr>
-        <w:rPr>
-          <w:rFonts w:cs="Times New Roman"/>
-          <w:color w:val="000000"/>
-          <w:lang w:val="fr-CH"/>
-        </w:rPr>
-      </w:pPr>
-      <w:r>
-        <w:rPr>
-          <w:rFonts w:cs="Times New Roman"/>
-          <w:color w:val="000000"/>
-          <w:lang w:val="fr-CH"/>
-        </w:rPr>
-        <w:t xml:space="preserve">G. L., </w:t>
-      </w:r>
-      <w:r>
-        <w:rPr>
-          <w:rFonts w:cs="Times New Roman"/>
-          <w:color w:val="000000"/>
-          <w:lang w:val="fr-CH"/>
-        </w:rPr>
-        <w:t xml:space="preserve">« L’invasion des profanateurs », </w:t>
-      </w:r>
-      <w:r>
-        <w:rPr>
-          <w:rFonts w:cs="Times New Roman"/>
-          <w:i/>
-          <w:color w:val="000000"/>
-          <w:lang w:val="fr-CH"/>
-        </w:rPr>
-        <w:t>Les nouvelles littéraires</w:t>
-      </w:r>
-      <w:r>
-        <w:rPr>
-          <w:rFonts w:cs="Times New Roman"/>
-          <w:color w:val="000000"/>
-          <w:lang w:val="fr-CH"/>
-        </w:rPr>
-        <w:t>, 8 février 1979.</w:t>
-      </w:r>
-    </w:p>
-    <w:p>
-      <w:pPr>
-        <w:rPr>
-          <w:rFonts w:cs="Times New Roman"/>
-          <w:color w:val="000000"/>
-          <w:lang w:val="fr-CH"/>
-        </w:rPr>
-      </w:pPr>
-    </w:p>
-    <w:p>
-      <w:pPr>
-        <w:rPr>
-          <w:rFonts w:cs="Times New Roman"/>
-          <w:color w:val="000000"/>
-          <w:lang w:val="en-US"/>
-        </w:rPr>
-      </w:pPr>
-      <w:r>
-        <w:rPr>
-          <w:rFonts w:cs="Times New Roman"/>
-          <w:color w:val="000000"/>
-          <w:lang w:val="en-US"/>
-        </w:rPr>
-        <w:t>G.</w:t>
-      </w:r>
-      <w:r>
-        <w:rPr>
-          <w:rFonts w:cs="Times New Roman"/>
-          <w:color w:val="000000"/>
-          <w:lang w:val="en-US"/>
-        </w:rPr>
-        <w:t xml:space="preserve"> U., « </w:t>
-      </w:r>
-      <w:r>
-        <w:rPr>
-          <w:rFonts w:cs="Times New Roman"/>
-          <w:color w:val="000000"/>
-          <w:lang w:val="en-US"/>
-        </w:rPr>
-        <w:t xml:space="preserve">INVASION OF THE BODY SNATCHERS », </w:t>
-      </w:r>
-      <w:r>
-        <w:rPr>
-          <w:rFonts w:cs="Times New Roman"/>
-          <w:i/>
-          <w:color w:val="000000"/>
-          <w:lang w:val="en-US"/>
-        </w:rPr>
-        <w:t>Cinéaste</w:t>
-      </w:r>
-      <w:r>
-        <w:rPr>
-          <w:rFonts w:cs="Times New Roman"/>
-          <w:color w:val="000000"/>
-          <w:lang w:val="en-US"/>
-        </w:rPr>
-        <w:t xml:space="preserve">, </w:t>
-      </w:r>
-      <w:r>
-        <w:rPr>
-          <w:rFonts w:cs="Times New Roman"/>
-          <w:color w:val="000000"/>
-          <w:lang w:val="en-US"/>
-        </w:rPr>
-        <w:t>Vol</w:t>
-      </w:r>
-      <w:r>
-        <w:rPr>
-          <w:rFonts w:cs="Times New Roman"/>
-          <w:color w:val="000000"/>
-          <w:lang w:val="en-US"/>
-        </w:rPr>
-        <w:t xml:space="preserve">. 9, </w:t>
-      </w:r>
-      <w:r>
-        <w:rPr>
-          <w:rFonts w:cs="Times New Roman"/>
-          <w:color w:val="000000"/>
-          <w:lang w:val="en-US"/>
-        </w:rPr>
-        <w:t>No</w:t>
-      </w:r>
-      <w:r>
-        <w:rPr>
-          <w:rFonts w:cs="Times New Roman"/>
-          <w:color w:val="000000"/>
-          <w:lang w:val="en-US"/>
-        </w:rPr>
-        <w:t>. 2, hiver 1978-1979, p. 60.</w:t>
-      </w:r>
-      <w:r>
-        <w:rPr>
-          <w:rFonts w:cs="Times New Roman"/>
-          <w:color w:val="000000"/>
-          <w:lang w:val="en-US"/>
+        <w:t xml:space="preserve">COUSTON, Jérémie, </w:t>
+      </w:r>
+      <w:r>
+        <w:rPr>
+          <w:lang w:val="fr-CH"/>
+        </w:rPr>
+        <w:t xml:space="preserve">« Invasion d’Olivier </w:t>
+      </w:r>
+      <w:r>
+        <w:rPr>
+          <w:lang w:val="fr-CH"/>
+        </w:rPr>
+        <w:t>Hirschbiegel</w:t>
+      </w:r>
+      <w:r>
+        <w:rPr>
+          <w:lang w:val="fr-CH"/>
         </w:rPr>
         <w:t xml:space="preserve"> </w:t>
       </w:r>
-    </w:p>
-    <w:p>
-      <w:pPr>
-        <w:rPr>
-          <w:rFonts w:cs="Times New Roman"/>
-          <w:color w:val="000000"/>
-          <w:lang w:val="en-US"/>
-        </w:rPr>
-      </w:pPr>
-    </w:p>
-    <w:p>
-      <w:pPr>
-        <w:rPr>
-          <w:rFonts w:cs="Times New Roman"/>
-          <w:color w:val="000000"/>
-          <w:lang w:val="fr-CH"/>
-        </w:rPr>
-      </w:pPr>
-      <w:r>
-        <w:rPr>
-          <w:rFonts w:cs="Times New Roman"/>
-          <w:color w:val="000000"/>
-          <w:lang w:val="fr-CH"/>
-        </w:rPr>
-        <w:t xml:space="preserve">MARMIN, Michel, « Contrefaçon ? », </w:t>
-      </w:r>
-      <w:r>
-        <w:rPr>
-          <w:rFonts w:cs="Times New Roman"/>
-          <w:i/>
-          <w:color w:val="000000"/>
-          <w:lang w:val="fr-CH"/>
-        </w:rPr>
-        <w:t>Le Figaro</w:t>
-      </w:r>
-      <w:r>
-        <w:rPr>
-          <w:rFonts w:cs="Times New Roman"/>
-          <w:color w:val="000000"/>
-          <w:lang w:val="fr-CH"/>
-        </w:rPr>
-        <w:t>, 7 février 1979.</w:t>
-      </w:r>
-    </w:p>
-    <w:p>
-      <w:pPr>
-        <w:rPr>
-          <w:rFonts w:cs="Times New Roman"/>
-          <w:color w:val="000000"/>
-          <w:lang w:val="fr-CH"/>
-        </w:rPr>
-      </w:pPr>
-    </w:p>
-    <w:p>
-      <w:pPr>
-        <w:rPr>
-          <w:rFonts w:cs="Times New Roman"/>
-          <w:color w:val="000000"/>
-          <w:lang w:val="en-US"/>
-        </w:rPr>
-      </w:pPr>
-      <w:r>
-        <w:rPr>
-          <w:rFonts w:cs="Times New Roman"/>
-          <w:color w:val="000000"/>
-          <w:lang w:val="en-US"/>
-        </w:rPr>
-        <w:t>MASLIN, Janet, « </w:t>
-      </w:r>
-      <w:r>
-        <w:rPr>
-          <w:rFonts w:cs="Times New Roman"/>
-          <w:color w:val="000000"/>
-          <w:lang w:val="en-US"/>
-        </w:rPr>
-        <w:t>Screen:</w:t>
-      </w:r>
-      <w:r>
-        <w:rPr>
-          <w:rFonts w:cs="Times New Roman"/>
-          <w:color w:val="000000"/>
-          <w:lang w:val="en-US"/>
-        </w:rPr>
-        <w:t xml:space="preserve"> </w:t>
-      </w:r>
-      <w:r>
-        <w:rPr>
-          <w:lang w:val="en-US"/>
-        </w:rPr>
-        <w:t>‘</w:t>
-      </w:r>
-      <w:r>
-        <w:rPr>
-          <w:rFonts w:cs="Times New Roman"/>
-          <w:color w:val="000000"/>
-          <w:lang w:val="en-US"/>
-        </w:rPr>
-        <w:t>Body Snatchers</w:t>
-      </w:r>
-      <w:r>
-        <w:rPr>
-          <w:rFonts w:cs="Times New Roman"/>
-          <w:color w:val="000000"/>
-          <w:lang w:val="en-US"/>
-        </w:rPr>
-        <w:t>’</w:t>
-      </w:r>
-      <w:r>
-        <w:rPr>
-          <w:rFonts w:cs="Times New Roman"/>
-          <w:color w:val="000000"/>
-          <w:lang w:val="en-US"/>
-        </w:rPr>
-        <w:t xml:space="preserve"> Return in All Their Creepy Glory », </w:t>
-      </w:r>
-      <w:r>
-        <w:rPr>
-          <w:rFonts w:cs="Times New Roman"/>
-          <w:i/>
-          <w:color w:val="000000"/>
-          <w:lang w:val="en-US"/>
-        </w:rPr>
-        <w:t>The New York Times</w:t>
-      </w:r>
-      <w:r>
-        <w:rPr>
-          <w:rFonts w:cs="Times New Roman"/>
-          <w:color w:val="000000"/>
-          <w:lang w:val="en-US"/>
-        </w:rPr>
-        <w:t>, 22 décembre 1978.</w:t>
-      </w:r>
-    </w:p>
-    <w:p>
-      <w:pPr>
-        <w:rPr>
-          <w:rFonts w:cs="Times New Roman"/>
-          <w:color w:val="000000"/>
-          <w:lang w:val="en-US"/>
-        </w:rPr>
-      </w:pPr>
-    </w:p>
-    <w:p>
-      <w:pPr>
-        <w:rPr>
-          <w:rFonts w:cs="Times New Roman"/>
-          <w:color w:val="000000"/>
-          <w:lang w:val="fr-CH"/>
-        </w:rPr>
-      </w:pPr>
-      <w:r>
-        <w:rPr>
-          <w:rFonts w:cs="Times New Roman"/>
-          <w:color w:val="000000"/>
-          <w:lang w:val="fr-CH"/>
-        </w:rPr>
-        <w:t xml:space="preserve">MAURIN, François, « Attention : profanateurs », </w:t>
-      </w:r>
-      <w:r>
-        <w:rPr>
-          <w:rFonts w:cs="Times New Roman"/>
-          <w:i/>
-          <w:color w:val="000000"/>
-          <w:lang w:val="fr-CH"/>
-        </w:rPr>
-        <w:t>L’Humanité</w:t>
-      </w:r>
-      <w:r>
-        <w:rPr>
-          <w:rFonts w:cs="Times New Roman"/>
-          <w:color w:val="000000"/>
-          <w:lang w:val="fr-CH"/>
-        </w:rPr>
-        <w:t>, 16 février 1979.</w:t>
-      </w:r>
-    </w:p>
-    <w:p>
-      <w:pPr>
-        <w:rPr>
-          <w:rFonts w:cs="Times New Roman"/>
-          <w:color w:val="000000"/>
-          <w:lang w:val="fr-CH"/>
-        </w:rPr>
-      </w:pPr>
-    </w:p>
-    <w:p>
-      <w:pPr>
-        <w:rPr>
-          <w:rFonts w:cs="Times New Roman"/>
-          <w:color w:val="000000"/>
-          <w:lang w:val="fr-CH"/>
-        </w:rPr>
-      </w:pPr>
-      <w:r>
-        <w:rPr>
-          <w:rFonts w:cs="Times New Roman"/>
-          <w:color w:val="000000"/>
-          <w:lang w:val="fr-CH"/>
-        </w:rPr>
-        <w:t xml:space="preserve">MURAT, Pierre, « L’invasion des profanateurs », </w:t>
-      </w:r>
-      <w:r>
-        <w:rPr>
-          <w:rFonts w:cs="Times New Roman"/>
-          <w:i/>
-          <w:color w:val="000000"/>
+      <w:r>
+        <w:rPr>
+          <w:lang w:val="fr-CH"/>
+        </w:rPr>
+        <w:t xml:space="preserve">», </w:t>
+      </w:r>
+      <w:r>
+        <w:rPr>
+          <w:i/>
           <w:lang w:val="fr-CH"/>
         </w:rPr>
         <w:t>Télérama</w:t>
       </w:r>
       <w:r>
         <w:rPr>
-          <w:rFonts w:cs="Times New Roman"/>
-          <w:color w:val="000000"/>
-          <w:lang w:val="fr-CH"/>
-        </w:rPr>
-        <w:t>, 18 février 1979.</w:t>
-      </w:r>
-    </w:p>
-    <w:p>
-      <w:pPr>
-        <w:rPr>
-          <w:rFonts w:cs="Times New Roman"/>
-          <w:color w:val="000000"/>
-          <w:lang w:val="fr-CH"/>
-        </w:rPr>
-      </w:pPr>
-    </w:p>
-    <w:p>
-      <w:pPr>
-        <w:rPr>
-          <w:rFonts w:cs="Times New Roman"/>
-          <w:color w:val="000000"/>
-          <w:lang w:val="fr-CH"/>
-        </w:rPr>
-      </w:pPr>
-      <w:r>
-        <w:rPr>
-          <w:rFonts w:cs="Times New Roman"/>
-          <w:color w:val="000000"/>
-          <w:lang w:val="fr-CH"/>
-        </w:rPr>
-        <w:t xml:space="preserve">PEREZ, Michel, « L’invasion des profanateurs de Philip Kaufman. Un remake présomptueux », </w:t>
-      </w:r>
-      <w:r>
-        <w:rPr>
-          <w:rFonts w:cs="Times New Roman"/>
-          <w:i/>
-          <w:color w:val="000000"/>
-          <w:lang w:val="fr-CH"/>
-        </w:rPr>
-        <w:t>Le Matin</w:t>
-      </w:r>
-      <w:r>
-        <w:rPr>
-          <w:rFonts w:cs="Times New Roman"/>
-          <w:color w:val="000000"/>
-          <w:lang w:val="fr-CH"/>
-        </w:rPr>
-        <w:t>, 12 février 1979.</w:t>
-      </w:r>
-    </w:p>
-    <w:p>
-      <w:pPr>
-        <w:rPr>
-          <w:rFonts w:cs="Times New Roman"/>
-          <w:color w:val="000000"/>
-          <w:lang w:val="fr-CH"/>
-        </w:rPr>
-      </w:pPr>
-    </w:p>
-    <w:p>
-      <w:pPr>
-        <w:rPr>
-          <w:rFonts w:cs="Times New Roman"/>
-          <w:color w:val="000000"/>
-          <w:lang w:val="fr-CH"/>
-        </w:rPr>
-      </w:pPr>
-      <w:r>
-        <w:rPr>
-          <w:rFonts w:cs="Times New Roman"/>
-          <w:color w:val="000000"/>
-          <w:lang w:val="fr-CH"/>
-        </w:rPr>
-        <w:t xml:space="preserve">RO, J., « L’invasion des profanateurs », </w:t>
-      </w:r>
-      <w:r>
-        <w:rPr>
-          <w:rFonts w:cs="Times New Roman"/>
-          <w:i/>
-          <w:color w:val="000000"/>
-          <w:lang w:val="fr-CH"/>
-        </w:rPr>
-        <w:t>La Croix</w:t>
-      </w:r>
-      <w:r>
-        <w:rPr>
-          <w:rFonts w:cs="Times New Roman"/>
-          <w:color w:val="000000"/>
-          <w:lang w:val="fr-CH"/>
-        </w:rPr>
-        <w:t>, 15 février 1979.</w:t>
-      </w:r>
-    </w:p>
-    <w:p>
-      <w:pPr>
-        <w:rPr>
-          <w:rFonts w:cs="Times New Roman"/>
-          <w:color w:val="000000"/>
-          <w:lang w:val="fr-CH"/>
-        </w:rPr>
-      </w:pPr>
-    </w:p>
-    <w:p>
-      <w:pPr>
-        <w:rPr>
-          <w:rFonts w:cs="Times New Roman"/>
-          <w:color w:val="000000"/>
-          <w:lang w:val="en-US"/>
-        </w:rPr>
-      </w:pPr>
-      <w:r>
-        <w:rPr>
-          <w:i/>
-          <w:lang w:val="en-US"/>
-        </w:rPr>
-        <w:t>–</w:t>
-      </w:r>
-      <w:r>
-        <w:rPr>
-          <w:rFonts w:cs="Times New Roman"/>
-          <w:color w:val="000000"/>
-          <w:lang w:val="en-US"/>
-        </w:rPr>
-        <w:t>, « </w:t>
-      </w:r>
-      <w:r>
-        <w:rPr>
-          <w:rFonts w:cs="Times New Roman"/>
-          <w:color w:val="000000"/>
-          <w:lang w:val="en-US"/>
-        </w:rPr>
-        <w:t>Review:</w:t>
-      </w:r>
-      <w:r>
-        <w:rPr>
-          <w:rFonts w:cs="Times New Roman"/>
-          <w:color w:val="000000"/>
-          <w:lang w:val="en-US"/>
-        </w:rPr>
-        <w:t xml:space="preserve"> </w:t>
-      </w:r>
-      <w:r>
-        <w:rPr>
-          <w:rFonts w:cs="Times New Roman"/>
-          <w:color w:val="000000"/>
-          <w:lang w:val="en-US"/>
-        </w:rPr>
-        <w:t>‘</w:t>
-      </w:r>
-      <w:r>
-        <w:rPr>
-          <w:rFonts w:cs="Times New Roman"/>
-          <w:color w:val="000000"/>
-          <w:lang w:val="en-US"/>
-        </w:rPr>
-        <w:t>Invasion of the Body Snatchers</w:t>
-      </w:r>
-      <w:r>
-        <w:rPr>
-          <w:rFonts w:cs="Times New Roman"/>
-          <w:color w:val="000000"/>
-          <w:lang w:val="en-US"/>
-        </w:rPr>
-        <w:t xml:space="preserve">’ </w:t>
-      </w:r>
-      <w:r>
-        <w:rPr>
-          <w:rFonts w:cs="Times New Roman"/>
-          <w:color w:val="000000"/>
-          <w:lang w:val="en-US"/>
-        </w:rPr>
-        <w:t xml:space="preserve">», </w:t>
+          <w:lang w:val="fr-CH"/>
+        </w:rPr>
+        <w:t>, 24 octobre 2007.</w:t>
+      </w:r>
+    </w:p>
+    <w:p>
+      <w:pPr>
+        <w:rPr>
+          <w:rFonts w:cs="Times New Roman"/>
+          <w:color w:val="000000"/>
+          <w:lang w:val="fr-CH"/>
+        </w:rPr>
+      </w:pPr>
+    </w:p>
+    <w:p>
+      <w:pPr>
+        <w:rPr>
+          <w:rFonts w:cs="Times New Roman"/>
+          <w:color w:val="000000"/>
+          <w:lang w:val="en-US"/>
+        </w:rPr>
+      </w:pPr>
+      <w:r>
+        <w:rPr>
+          <w:rFonts w:cs="Times New Roman"/>
+          <w:color w:val="000000"/>
+          <w:lang w:val="en-US"/>
+        </w:rPr>
+        <w:t xml:space="preserve">COVERT, Colin, « Movie review: Please, not another ‘Invasion’ », </w:t>
+      </w:r>
+      <w:r>
+        <w:rPr>
+          <w:rFonts w:cs="Times New Roman"/>
+          <w:i/>
+          <w:color w:val="000000"/>
+          <w:lang w:val="en-US"/>
+        </w:rPr>
+        <w:t>McClatchy Tribute Business News</w:t>
+      </w:r>
+      <w:r>
+        <w:rPr>
+          <w:rFonts w:cs="Times New Roman"/>
+          <w:color w:val="000000"/>
+          <w:lang w:val="en-US"/>
+        </w:rPr>
+        <w:t>, 17 aout 2007.</w:t>
+      </w:r>
+    </w:p>
+    <w:p>
+      <w:pPr>
+        <w:rPr>
+          <w:rFonts w:cs="Times New Roman"/>
+          <w:color w:val="000000"/>
+          <w:lang w:val="en-US"/>
+        </w:rPr>
+      </w:pPr>
+    </w:p>
+    <w:p>
+      <w:pPr>
+        <w:rPr>
+          <w:lang w:val="fr-CH"/>
+        </w:rPr>
+      </w:pPr>
+      <w:r>
+        <w:rPr>
+          <w:rFonts w:cs="Times New Roman"/>
+          <w:color w:val="000000"/>
+          <w:lang w:val="fr-CH"/>
+        </w:rPr>
+        <w:t xml:space="preserve">D. F., </w:t>
+      </w:r>
+      <w:r>
+        <w:rPr>
+          <w:lang w:val="fr-CH"/>
+        </w:rPr>
+        <w:t xml:space="preserve">« Invasion », </w:t>
+      </w:r>
+      <w:r>
+        <w:rPr>
+          <w:i/>
+          <w:lang w:val="fr-CH"/>
+        </w:rPr>
+        <w:t>Le Canard enchaîné</w:t>
+      </w:r>
+      <w:r>
+        <w:rPr>
+          <w:lang w:val="fr-CH"/>
+        </w:rPr>
+        <w:t>, 17 octobre 2007.</w:t>
+      </w:r>
+    </w:p>
+    <w:p>
+      <w:pPr>
+        <w:rPr>
+          <w:lang w:val="fr-CH"/>
+        </w:rPr>
+      </w:pPr>
+    </w:p>
+    <w:p>
+      <w:pPr>
+        <w:rPr>
+          <w:rFonts w:cs="Times New Roman"/>
+          <w:color w:val="000000"/>
+          <w:lang w:val="fr-CH"/>
+        </w:rPr>
+      </w:pPr>
+      <w:r>
+        <w:rPr>
+          <w:lang w:val="fr-CH"/>
+        </w:rPr>
+        <w:t xml:space="preserve">D. R., « Invasion », </w:t>
+      </w:r>
+      <w:r>
+        <w:rPr>
+          <w:i/>
+          <w:lang w:val="fr-CH"/>
+        </w:rPr>
+        <w:t>L’Express</w:t>
+      </w:r>
+      <w:r>
+        <w:rPr>
+          <w:lang w:val="fr-CH"/>
+        </w:rPr>
+        <w:t>, 18 octobre 2007.</w:t>
+      </w:r>
+    </w:p>
+    <w:p>
+      <w:pPr>
+        <w:rPr>
+          <w:rFonts w:cs="Times New Roman"/>
+          <w:color w:val="000000"/>
+          <w:lang w:val="fr-CH"/>
+        </w:rPr>
+      </w:pPr>
+    </w:p>
+    <w:p>
+      <w:pPr>
+        <w:rPr>
+          <w:rFonts w:cs="Times New Roman"/>
+          <w:color w:val="000000"/>
+          <w:lang w:val="en-US"/>
+        </w:rPr>
+      </w:pPr>
+      <w:r>
+        <w:rPr>
+          <w:rFonts w:cs="Times New Roman"/>
+          <w:color w:val="000000"/>
+          <w:lang w:val="en-US"/>
+        </w:rPr>
+        <w:t xml:space="preserve">EBERT, Roger, « The Invasion », </w:t>
+      </w:r>
+      <w:r>
+        <w:rPr>
+          <w:rFonts w:cs="Times New Roman"/>
+          <w:i/>
+          <w:color w:val="000000"/>
+          <w:lang w:val="en-US"/>
+        </w:rPr>
+        <w:t>Chicago Sun-Times</w:t>
+      </w:r>
+      <w:r>
+        <w:rPr>
+          <w:rFonts w:cs="Times New Roman"/>
+          <w:color w:val="000000"/>
+          <w:lang w:val="en-US"/>
+        </w:rPr>
+        <w:t>, 16 ao</w:t>
+      </w:r>
+      <w:r>
+        <w:rPr>
+          <w:rFonts w:cs="Times New Roman"/>
+          <w:color w:val="000000"/>
+          <w:lang w:val="en-US"/>
+        </w:rPr>
+        <w:t>û</w:t>
+      </w:r>
+      <w:r>
+        <w:rPr>
+          <w:rFonts w:cs="Times New Roman"/>
+          <w:color w:val="000000"/>
+          <w:lang w:val="en-US"/>
+        </w:rPr>
+        <w:t>t 2007.</w:t>
+      </w:r>
+    </w:p>
+    <w:p>
+      <w:pPr>
+        <w:rPr>
+          <w:rFonts w:cs="Times New Roman"/>
+          <w:color w:val="000000"/>
+          <w:lang w:val="en-US"/>
+        </w:rPr>
+      </w:pPr>
+    </w:p>
+    <w:p>
+      <w:pPr>
+        <w:rPr>
+          <w:rFonts w:cs="Times New Roman"/>
+          <w:color w:val="000000"/>
+          <w:lang w:val="en-US"/>
+        </w:rPr>
+      </w:pPr>
+      <w:r>
+        <w:rPr>
+          <w:rFonts w:cs="Times New Roman"/>
+          <w:color w:val="000000"/>
+          <w:lang w:val="en-US"/>
+        </w:rPr>
+        <w:t xml:space="preserve">GLEIBERMAN, Owen, « The Invasion », </w:t>
+      </w:r>
+      <w:r>
+        <w:rPr>
+          <w:rFonts w:cs="Times New Roman"/>
+          <w:i/>
+          <w:color w:val="000000"/>
+          <w:lang w:val="en-US"/>
+        </w:rPr>
+        <w:t>Entertainment Weekly</w:t>
+      </w:r>
+      <w:r>
+        <w:rPr>
+          <w:rFonts w:cs="Times New Roman"/>
+          <w:color w:val="000000"/>
+          <w:lang w:val="en-US"/>
+        </w:rPr>
+        <w:t xml:space="preserve">, 24 </w:t>
+      </w:r>
+      <w:r>
+        <w:rPr>
+          <w:rFonts w:cs="Times New Roman"/>
+          <w:color w:val="000000"/>
+          <w:lang w:val="en-US"/>
+        </w:rPr>
+        <w:t xml:space="preserve">août </w:t>
+      </w:r>
+      <w:r>
+        <w:rPr>
+          <w:rFonts w:cs="Times New Roman"/>
+          <w:color w:val="000000"/>
+          <w:lang w:val="en-US"/>
+        </w:rPr>
+        <w:t>2007.</w:t>
+      </w:r>
+    </w:p>
+    <w:p>
+      <w:pPr>
+        <w:rPr>
+          <w:rFonts w:cs="Times New Roman"/>
+          <w:color w:val="000000"/>
+          <w:lang w:val="en-US"/>
+        </w:rPr>
+      </w:pPr>
+    </w:p>
+    <w:p>
+      <w:pPr>
+        <w:rPr>
+          <w:rFonts w:cs="Times New Roman"/>
+          <w:color w:val="000000"/>
+          <w:lang w:val="en-US"/>
+        </w:rPr>
+      </w:pPr>
+      <w:r>
+        <w:rPr>
+          <w:rFonts w:cs="Times New Roman"/>
+          <w:color w:val="000000"/>
+          <w:lang w:val="en-US"/>
+        </w:rPr>
+        <w:t xml:space="preserve">HARVEY, Dennis, « Bodies snatched, natch, in weak ‘Invasion’ clone », </w:t>
       </w:r>
       <w:r>
         <w:rPr>
@@ -7154,104 +9291,55 @@
           <w:color w:val="000000"/>
           <w:lang w:val="en-US"/>
         </w:rPr>
-        <w:t>, 31 décembre 1977.</w:t>
-      </w:r>
-    </w:p>
-    <w:p>
-      <w:pPr>
-        <w:rPr>
-          <w:rFonts w:cs="Times New Roman"/>
-          <w:b/>
-          <w:color w:val="000000"/>
-          <w:lang w:val="en-US"/>
-        </w:rPr>
-      </w:pPr>
-    </w:p>
-    <w:p>
-      <w:pPr>
-        <w:rPr>
-          <w:rFonts w:cs="Times New Roman"/>
-          <w:b/>
-          <w:color w:val="000000"/>
-          <w:lang w:val="fr-CH"/>
-        </w:rPr>
-      </w:pPr>
-      <w:r>
-        <w:rPr>
-          <w:rFonts w:cs="Times New Roman"/>
-          <w:b/>
-          <w:color w:val="000000"/>
-          <w:lang w:val="fr-CH"/>
-        </w:rPr>
-        <w:t>Body Snatchers [1993] :</w:t>
-      </w:r>
-    </w:p>
-    <w:p>
-      <w:pPr>
-        <w:rPr>
-          <w:lang w:val="fr-CH"/>
-        </w:rPr>
-      </w:pPr>
-    </w:p>
-    <w:p>
-      <w:pPr>
-        <w:rPr>
-          <w:rFonts w:cs="Times New Roman"/>
-          <w:color w:val="000000"/>
-          <w:lang w:val="fr-CH"/>
-        </w:rPr>
-      </w:pPr>
-      <w:r>
-        <w:rPr>
-          <w:lang w:val="fr-CH"/>
-        </w:rPr>
-        <w:t xml:space="preserve">A. F., </w:t>
-      </w:r>
-      <w:r>
-        <w:rPr>
-          <w:rFonts w:cs="Times New Roman"/>
-          <w:color w:val="000000"/>
-          <w:lang w:val="fr-CH"/>
-        </w:rPr>
-        <w:t xml:space="preserve">« Fantastique cauchemar », </w:t>
-      </w:r>
-      <w:r>
-        <w:rPr>
-          <w:rFonts w:cs="Times New Roman"/>
-          <w:i/>
-          <w:color w:val="000000"/>
-          <w:lang w:val="fr-CH"/>
-        </w:rPr>
-        <w:t>La Croix</w:t>
-      </w:r>
-      <w:r>
-        <w:rPr>
-          <w:rFonts w:cs="Times New Roman"/>
-          <w:color w:val="000000"/>
-          <w:lang w:val="fr-CH"/>
-        </w:rPr>
-        <w:t>, 15 mai 1993.</w:t>
-      </w:r>
-    </w:p>
-    <w:p>
-      <w:pPr>
-        <w:rPr>
-          <w:lang w:val="fr-CH"/>
-        </w:rPr>
-      </w:pPr>
-      <w:r>
-        <w:rPr>
-          <w:rFonts w:cs="Times New Roman"/>
-          <w:color w:val="000000"/>
-          <w:lang w:val="fr-CH"/>
-        </w:rPr>
-        <w:t xml:space="preserve">BÉ., H, </w:t>
-      </w:r>
-      <w:r>
-        <w:rPr>
-          <w:lang w:val="fr-CH"/>
-        </w:rPr>
-        <w:t xml:space="preserve">« FERRARA », </w:t>
+        <w:t xml:space="preserve">, 20 </w:t>
+      </w:r>
+      <w:r>
+        <w:rPr>
+          <w:rFonts w:cs="Times New Roman"/>
+          <w:color w:val="000000"/>
+          <w:lang w:val="en-US"/>
+        </w:rPr>
+        <w:t xml:space="preserve">août </w:t>
+      </w:r>
+      <w:r>
+        <w:rPr>
+          <w:rFonts w:cs="Times New Roman"/>
+          <w:color w:val="000000"/>
+          <w:lang w:val="en-US"/>
+        </w:rPr>
+        <w:t>2007.</w:t>
+      </w:r>
+    </w:p>
+    <w:p>
+      <w:pPr>
+        <w:rPr>
+          <w:rFonts w:cs="Times New Roman"/>
+          <w:color w:val="000000"/>
+          <w:lang w:val="en-US"/>
+        </w:rPr>
+      </w:pPr>
+    </w:p>
+    <w:p>
+      <w:pPr>
+        <w:rPr>
+          <w:rFonts w:cs="Times New Roman"/>
+          <w:color w:val="000000"/>
+          <w:lang w:val="fr-CH"/>
+        </w:rPr>
+      </w:pPr>
+      <w:r>
+        <w:rPr>
+          <w:rFonts w:cs="Times New Roman"/>
+          <w:color w:val="000000"/>
+          <w:lang w:val="fr-CH"/>
+        </w:rPr>
+        <w:t xml:space="preserve">J. M., </w:t>
+      </w:r>
+      <w:r>
+        <w:rPr>
+          <w:lang w:val="fr-CH"/>
+        </w:rPr>
+        <w:t xml:space="preserve">« Invasion », </w:t>
       </w:r>
       <w:r>
         <w:rPr>
@@ -7264,1340 +9352,123 @@
         <w:rPr>
           <w:lang w:val="fr-CH"/>
         </w:rPr>
-        <w:t>, 16 mai 1993.</w:t>
-      </w:r>
-    </w:p>
-    <w:p>
-      <w:pPr>
-        <w:rPr>
-          <w:rFonts w:cs="Times New Roman"/>
-          <w:color w:val="000000"/>
-          <w:lang w:val="fr-CH"/>
-        </w:rPr>
-      </w:pPr>
-    </w:p>
-    <w:p>
-      <w:pPr>
-        <w:rPr>
-          <w:rFonts w:cs="Times New Roman"/>
-          <w:color w:val="000000"/>
-          <w:lang w:val="fr-CH"/>
-        </w:rPr>
-      </w:pPr>
-      <w:r>
-        <w:rPr>
-          <w:rFonts w:cs="Times New Roman"/>
-          <w:color w:val="000000"/>
-          <w:lang w:val="fr-CH"/>
-        </w:rPr>
-        <w:t xml:space="preserve">CIMENT, Michel, </w:t>
-      </w:r>
-      <w:r>
-        <w:rPr>
-          <w:lang w:val="fr-CH"/>
-        </w:rPr>
-        <w:t xml:space="preserve">« Voyages au pays de la paranoïa », </w:t>
-      </w:r>
-      <w:r>
-        <w:rPr>
-          <w:i/>
-          <w:lang w:val="fr-CH"/>
-        </w:rPr>
-        <w:t>Globe Hebdo</w:t>
-      </w:r>
-      <w:r>
-        <w:rPr>
-          <w:lang w:val="fr-CH"/>
-        </w:rPr>
-        <w:t>, 9 juin 1993.</w:t>
-      </w:r>
-    </w:p>
-    <w:p>
-      <w:pPr>
-        <w:rPr>
-          <w:rFonts w:cs="Times New Roman"/>
-          <w:color w:val="000000"/>
-          <w:lang w:val="fr-CH"/>
-        </w:rPr>
-      </w:pPr>
-    </w:p>
-    <w:p>
-      <w:pPr>
-        <w:rPr>
-          <w:lang w:val="fr-CH"/>
-        </w:rPr>
-      </w:pPr>
-      <w:r>
-        <w:rPr>
-          <w:lang w:val="fr-CH"/>
-        </w:rPr>
-        <w:t xml:space="preserve">COPPERMANN, Annie, « L’invasion des spaghettis décervelants », </w:t>
-      </w:r>
-      <w:r>
-        <w:rPr>
-          <w:i/>
-          <w:lang w:val="fr-CH"/>
-        </w:rPr>
-        <w:t>Les Échos</w:t>
-      </w:r>
-      <w:r>
-        <w:rPr>
-          <w:lang w:val="fr-CH"/>
-        </w:rPr>
-        <w:t>, 10 juin 1993.</w:t>
-      </w:r>
-    </w:p>
-    <w:p>
-      <w:pPr>
-        <w:rPr>
-          <w:lang w:val="fr-CH"/>
-        </w:rPr>
-      </w:pPr>
-    </w:p>
-    <w:p>
-      <w:pPr>
-        <w:rPr>
-          <w:lang w:val="en-US"/>
-        </w:rPr>
-      </w:pPr>
-      <w:r>
-        <w:rPr>
-          <w:lang w:val="en-US"/>
-        </w:rPr>
-        <w:t xml:space="preserve">EBERT, Roger, « Body Snatchers », </w:t>
-      </w:r>
-      <w:r>
-        <w:rPr>
-          <w:i/>
-          <w:lang w:val="en-US"/>
-        </w:rPr>
-        <w:t>Chicago Sun-Times</w:t>
-      </w:r>
-      <w:r>
-        <w:rPr>
-          <w:lang w:val="en-US"/>
-        </w:rPr>
-        <w:t>, 25 février 1994.</w:t>
-      </w:r>
-    </w:p>
-    <w:p>
-      <w:pPr>
-        <w:rPr>
-          <w:lang w:val="en-US"/>
-        </w:rPr>
-      </w:pPr>
-    </w:p>
-    <w:p>
-      <w:pPr>
-        <w:rPr>
-          <w:lang w:val="fr-CH"/>
-        </w:rPr>
-      </w:pPr>
-      <w:r>
-        <w:rPr>
-          <w:lang w:val="fr-CH"/>
-        </w:rPr>
-        <w:t xml:space="preserve">F., J.-M., « Déjà vus », </w:t>
-      </w:r>
-      <w:r>
-        <w:rPr>
-          <w:i/>
-          <w:lang w:val="fr-CH"/>
-        </w:rPr>
-        <w:t xml:space="preserve">Le </w:t>
-      </w:r>
-      <w:r>
-        <w:rPr>
-          <w:lang w:val="fr-CH"/>
-        </w:rPr>
-        <w:t>Monde, 18 mai 1993.</w:t>
-      </w:r>
-    </w:p>
-    <w:p>
-      <w:pPr>
-        <w:rPr>
-          <w:lang w:val="fr-CH"/>
-        </w:rPr>
-      </w:pPr>
-    </w:p>
-    <w:p>
-      <w:pPr>
-        <w:rPr>
-          <w:lang w:val="en-US"/>
-        </w:rPr>
-      </w:pPr>
-      <w:r>
-        <w:rPr>
-          <w:lang w:val="en-US"/>
-        </w:rPr>
-        <w:t xml:space="preserve">GLEIBERMAN, Owen, « Body Snatchers », </w:t>
-      </w:r>
-      <w:r>
-        <w:rPr>
-          <w:i/>
-          <w:lang w:val="en-US"/>
-        </w:rPr>
-        <w:t>Entertainment Weekly</w:t>
-      </w:r>
-      <w:r>
-        <w:rPr>
-          <w:lang w:val="en-US"/>
-        </w:rPr>
-        <w:t>, 11 février 1994.</w:t>
-      </w:r>
-    </w:p>
-    <w:p>
-      <w:pPr>
-        <w:rPr>
-          <w:lang w:val="en-US"/>
-        </w:rPr>
-      </w:pPr>
-    </w:p>
-    <w:p>
-      <w:pPr>
-        <w:rPr>
-          <w:lang w:val="fr-CH"/>
-        </w:rPr>
-      </w:pPr>
-      <w:r>
-        <w:rPr>
-          <w:lang w:val="fr-CH"/>
+        <w:t>, 17 octobre 2007.</w:t>
+      </w:r>
+    </w:p>
+    <w:p>
+      <w:pPr>
+        <w:rPr>
+          <w:rFonts w:cs="Times New Roman"/>
+          <w:color w:val="000000"/>
+          <w:lang w:val="fr-CH"/>
+        </w:rPr>
+      </w:pPr>
+    </w:p>
+    <w:p>
+      <w:pPr>
+        <w:rPr>
+          <w:rFonts w:cs="Times New Roman"/>
+          <w:color w:val="000000"/>
+          <w:lang w:val="fr-CH"/>
+        </w:rPr>
+      </w:pPr>
+      <w:r>
+        <w:rPr>
+          <w:rFonts w:cs="Times New Roman"/>
+          <w:color w:val="000000"/>
+          <w:lang w:val="fr-CH"/>
+        </w:rPr>
+        <w:t xml:space="preserve">L. S., </w:t>
+      </w:r>
+      <w:r>
+        <w:rPr>
+          <w:lang w:val="fr-CH"/>
+        </w:rPr>
+        <w:t xml:space="preserve">« Invasion », </w:t>
+      </w:r>
+      <w:r>
+        <w:rPr>
+          <w:i/>
+          <w:lang w:val="fr-CH"/>
+        </w:rPr>
+        <w:t>Les Inrockuptibles</w:t>
+      </w:r>
+      <w:r>
+        <w:rPr>
+          <w:lang w:val="fr-CH"/>
+        </w:rPr>
+        <w:t>, 16 octobre 2007.</w:t>
+      </w:r>
+    </w:p>
+    <w:p>
+      <w:pPr>
+        <w:rPr>
+          <w:rFonts w:cs="Times New Roman"/>
+          <w:color w:val="000000"/>
+          <w:lang w:val="fr-CH"/>
+        </w:rPr>
+      </w:pPr>
+    </w:p>
+    <w:p>
+      <w:pPr>
+        <w:rPr>
+          <w:rFonts w:cs="Times New Roman"/>
+          <w:color w:val="000000"/>
+          <w:lang w:val="fr-CH"/>
+        </w:rPr>
+      </w:pPr>
+      <w:r>
+        <w:rPr>
+          <w:rFonts w:cs="Times New Roman"/>
+          <w:color w:val="000000"/>
+          <w:lang w:val="fr-CH"/>
+        </w:rPr>
+        <w:t xml:space="preserve">MORTEZ, Pierre, </w:t>
+      </w:r>
+      <w:r>
+        <w:rPr>
+          <w:lang w:val="fr-CH"/>
+        </w:rPr>
+        <w:t xml:space="preserve">« Nicole Kidman. Invasion », </w:t>
+      </w:r>
+      <w:r>
+        <w:rPr>
+          <w:i/>
+          <w:lang w:val="fr-CH"/>
+        </w:rPr>
+        <w:t>France Soir</w:t>
+      </w:r>
+      <w:r>
+        <w:rPr>
+          <w:lang w:val="fr-CH"/>
+        </w:rPr>
+        <w:t>, 18 octobre 2007.</w:t>
+      </w:r>
+    </w:p>
+    <w:p>
+      <w:pPr>
+        <w:rPr>
+          <w:rFonts w:cs="Times New Roman"/>
+          <w:color w:val="000000"/>
+          <w:lang w:val="fr-CH"/>
+        </w:rPr>
+      </w:pPr>
+    </w:p>
+    <w:p>
+      <w:pPr>
+        <w:rPr>
+          <w:rFonts w:cs="Times New Roman"/>
+          <w:color w:val="000000"/>
+          <w:lang w:val="en-US"/>
+        </w:rPr>
+      </w:pPr>
+      <w:r>
+        <w:rPr>
+          <w:rFonts w:cs="Times New Roman"/>
+          <w:color w:val="000000"/>
+          <w:lang w:val="en-US"/>
         </w:rPr>
         <w:lastRenderedPageBreak/>
-        <w:t xml:space="preserve">GROUSSET, Jean-Paul, </w:t>
-      </w:r>
-      <w:r>
-        <w:rPr>
-          <w:rFonts w:cs="Times New Roman"/>
-          <w:color w:val="000000"/>
-          <w:lang w:val="fr-CH"/>
-        </w:rPr>
-        <w:t>« B</w:t>
-      </w:r>
-      <w:r>
-        <w:rPr>
-          <w:rFonts w:cs="Times New Roman"/>
-          <w:color w:val="000000"/>
-          <w:lang w:val="fr-CH"/>
-        </w:rPr>
-        <w:t xml:space="preserve">ody Snatchers. Ravage de cerveaux </w:t>
-      </w:r>
-      <w:r>
-        <w:rPr>
-          <w:rFonts w:cs="Times New Roman"/>
-          <w:color w:val="000000"/>
-          <w:lang w:val="fr-CH"/>
-        </w:rPr>
-        <w:t>»,</w:t>
-      </w:r>
-      <w:r>
-        <w:rPr>
-          <w:rFonts w:cs="Times New Roman"/>
-          <w:color w:val="000000"/>
-          <w:lang w:val="fr-CH"/>
-        </w:rPr>
-        <w:t xml:space="preserve"> </w:t>
-      </w:r>
-      <w:r>
-        <w:rPr>
-          <w:rFonts w:cs="Times New Roman"/>
-          <w:i/>
-          <w:color w:val="000000"/>
-          <w:lang w:val="fr-CH"/>
-        </w:rPr>
-        <w:t>Le Canard enchaîné</w:t>
-      </w:r>
-      <w:r>
-        <w:rPr>
-          <w:rFonts w:cs="Times New Roman"/>
-          <w:color w:val="000000"/>
-          <w:lang w:val="fr-CH"/>
-        </w:rPr>
-        <w:t>, 9 juin 1993.</w:t>
-      </w:r>
-    </w:p>
-    <w:p>
-      <w:pPr>
-        <w:rPr>
-          <w:lang w:val="fr-CH"/>
-        </w:rPr>
-      </w:pPr>
-    </w:p>
-    <w:p>
-      <w:pPr>
-        <w:rPr>
-          <w:lang w:val="en-US"/>
-        </w:rPr>
-      </w:pPr>
-      <w:r>
-        <w:rPr>
-          <w:lang w:val="en-US"/>
-        </w:rPr>
-        <w:t xml:space="preserve">HACKSTON, Ronnie, « Body Snatchers », </w:t>
-      </w:r>
-      <w:r>
-        <w:rPr>
-          <w:i/>
-          <w:lang w:val="en-US"/>
-        </w:rPr>
-        <w:t>Sight and Sound</w:t>
-      </w:r>
-      <w:r>
-        <w:rPr>
-          <w:lang w:val="en-US"/>
-        </w:rPr>
-        <w:t xml:space="preserve">, </w:t>
-      </w:r>
-      <w:r>
-        <w:rPr>
-          <w:lang w:val="en-US"/>
-        </w:rPr>
-        <w:t>Vol</w:t>
-      </w:r>
-      <w:r>
-        <w:rPr>
-          <w:lang w:val="en-US"/>
-        </w:rPr>
-        <w:t>.</w:t>
-      </w:r>
-      <w:r>
-        <w:rPr>
-          <w:lang w:val="en-US"/>
-        </w:rPr>
-        <w:t xml:space="preserve"> 14, No. 12, décembre 2004, p. 78.</w:t>
-      </w:r>
-    </w:p>
-    <w:p>
-      <w:pPr>
-        <w:rPr>
-          <w:lang w:val="en-US"/>
-        </w:rPr>
-      </w:pPr>
-    </w:p>
-    <w:p>
-      <w:pPr>
-        <w:rPr>
-          <w:lang w:val="en-US"/>
-        </w:rPr>
-      </w:pPr>
-      <w:r>
-        <w:rPr>
-          <w:lang w:val="en-US"/>
-        </w:rPr>
-        <w:t xml:space="preserve">HARRINGTON, Richard, « The Body Snatchers », </w:t>
-      </w:r>
-      <w:r>
-        <w:rPr>
-          <w:i/>
-          <w:lang w:val="en-US"/>
-        </w:rPr>
-        <w:t>The Washington Post</w:t>
-      </w:r>
-      <w:r>
-        <w:rPr>
-          <w:lang w:val="en-US"/>
-        </w:rPr>
-        <w:t>, 18 février 1994.</w:t>
-      </w:r>
-    </w:p>
-    <w:p>
-      <w:pPr>
-        <w:rPr>
-          <w:lang w:val="en-US"/>
-        </w:rPr>
-      </w:pPr>
-    </w:p>
-    <w:p>
-      <w:pPr>
-        <w:rPr>
-          <w:lang w:val="en-US"/>
-        </w:rPr>
-      </w:pPr>
-      <w:r>
-        <w:rPr>
-          <w:lang w:val="en-US"/>
-        </w:rPr>
-        <w:t>JAMES, Caryn, « Reviews/Film; The Pods Are at It Again: Hello! Anybody There? »</w:t>
-      </w:r>
-      <w:r>
-        <w:rPr>
-          <w:lang w:val="en-US"/>
-        </w:rPr>
-        <w:t xml:space="preserve">, </w:t>
-      </w:r>
-      <w:r>
-        <w:rPr>
-          <w:i/>
-          <w:lang w:val="en-US"/>
-        </w:rPr>
-        <w:t>The New York Times</w:t>
-      </w:r>
-      <w:r>
-        <w:rPr>
-          <w:lang w:val="en-US"/>
-        </w:rPr>
-        <w:t>, 4 février 1994.</w:t>
-      </w:r>
-    </w:p>
-    <w:p>
-      <w:pPr>
-        <w:rPr>
-          <w:lang w:val="en-US"/>
-        </w:rPr>
-      </w:pPr>
-    </w:p>
-    <w:p>
-      <w:pPr>
-        <w:rPr>
-          <w:lang w:val="fr-CH"/>
-        </w:rPr>
-      </w:pPr>
-      <w:r>
-        <w:rPr>
-          <w:lang w:val="fr-CH"/>
-        </w:rPr>
-        <w:t xml:space="preserve">JONQUET, François, « Abel Ferrara a soif de mal », </w:t>
-      </w:r>
-      <w:r>
-        <w:rPr>
-          <w:i/>
-          <w:lang w:val="fr-CH"/>
-        </w:rPr>
-        <w:t>Globe Hebdo</w:t>
-      </w:r>
-      <w:r>
-        <w:rPr>
-          <w:lang w:val="fr-CH"/>
-        </w:rPr>
-        <w:t>, 19 mai 1993.</w:t>
-      </w:r>
-    </w:p>
-    <w:p>
-      <w:pPr>
-        <w:rPr>
-          <w:lang w:val="fr-CH"/>
-        </w:rPr>
-      </w:pPr>
-    </w:p>
-    <w:p>
-      <w:pPr>
-        <w:rPr>
-          <w:lang w:val="fr-CH"/>
-        </w:rPr>
-      </w:pPr>
-      <w:r>
-        <w:rPr>
-          <w:lang w:val="fr-CH"/>
-        </w:rPr>
-        <w:t xml:space="preserve">LEFORT, Gérard, « Ferrara envahi par la flemme », </w:t>
-      </w:r>
-      <w:r>
-        <w:rPr>
-          <w:i/>
-          <w:lang w:val="fr-CH"/>
-        </w:rPr>
-        <w:t>Libération</w:t>
-      </w:r>
-      <w:r>
-        <w:rPr>
-          <w:lang w:val="fr-CH"/>
-        </w:rPr>
-        <w:t>, 17 mai 1993.</w:t>
-      </w:r>
-    </w:p>
-    <w:p>
-      <w:pPr>
-        <w:rPr>
-          <w:lang w:val="fr-CH"/>
-        </w:rPr>
-      </w:pPr>
-    </w:p>
-    <w:p>
-      <w:pPr>
-        <w:rPr>
-          <w:lang w:val="en-US"/>
-        </w:rPr>
-      </w:pPr>
-      <w:r>
-        <w:rPr>
-          <w:lang w:val="en-US"/>
-        </w:rPr>
-        <w:t xml:space="preserve">M. P., « The Body Snatchers », </w:t>
-      </w:r>
-      <w:r>
-        <w:rPr>
-          <w:i/>
-          <w:lang w:val="en-US"/>
-        </w:rPr>
-        <w:t>Le Point</w:t>
-      </w:r>
-      <w:r>
-        <w:rPr>
-          <w:lang w:val="en-US"/>
-        </w:rPr>
-        <w:t>, 12 juin 1993.</w:t>
-      </w:r>
-    </w:p>
-    <w:p>
-      <w:pPr>
-        <w:rPr>
-          <w:lang w:val="en-US"/>
-        </w:rPr>
-      </w:pPr>
-    </w:p>
-    <w:p>
-      <w:pPr>
-        <w:rPr>
-          <w:lang w:val="fr-CH"/>
-        </w:rPr>
-      </w:pPr>
-      <w:r>
-        <w:rPr>
-          <w:lang w:val="fr-CH"/>
-        </w:rPr>
-        <w:t xml:space="preserve">PHILLIPE, Claude-Jean, « Body Snatchers », </w:t>
-      </w:r>
-      <w:r>
-        <w:rPr>
-          <w:i/>
-          <w:lang w:val="fr-CH"/>
-        </w:rPr>
-        <w:t>France Soir</w:t>
-      </w:r>
-      <w:r>
-        <w:rPr>
-          <w:lang w:val="fr-CH"/>
-        </w:rPr>
-        <w:t>, 17 mai 1993.</w:t>
-      </w:r>
-    </w:p>
-    <w:p>
-      <w:pPr>
-        <w:rPr>
-          <w:lang w:val="fr-CH"/>
-        </w:rPr>
-      </w:pPr>
-    </w:p>
-    <w:p>
-      <w:pPr>
-        <w:rPr>
-          <w:lang w:val="fr-CH"/>
-        </w:rPr>
-      </w:pPr>
-      <w:r>
-        <w:rPr>
-          <w:lang w:val="fr-CH"/>
-        </w:rPr>
-        <w:t xml:space="preserve">REMY, Vincent, « Body Snatchers », </w:t>
-      </w:r>
-      <w:r>
-        <w:rPr>
-          <w:i/>
-          <w:lang w:val="fr-CH"/>
-        </w:rPr>
-        <w:t>Télérama</w:t>
-      </w:r>
-      <w:r>
-        <w:rPr>
-          <w:lang w:val="fr-CH"/>
-        </w:rPr>
-        <w:t>, 9 juin 1993.</w:t>
-      </w:r>
-    </w:p>
-    <w:p>
-      <w:pPr>
-        <w:rPr>
-          <w:lang w:val="fr-CH"/>
-        </w:rPr>
-      </w:pPr>
-    </w:p>
-    <w:p>
-      <w:pPr>
-        <w:rPr>
-          <w:lang w:val="fr-CH"/>
-        </w:rPr>
-      </w:pPr>
-      <w:r>
-        <w:rPr>
-          <w:lang w:val="fr-CH"/>
-        </w:rPr>
-        <w:t xml:space="preserve">ROY, Jean, « Des images chocs pour une parabole sur l’intolérance », </w:t>
-      </w:r>
-      <w:r>
-        <w:rPr>
-          <w:i/>
-          <w:lang w:val="fr-CH"/>
-        </w:rPr>
-        <w:t>L’Humanité</w:t>
-      </w:r>
-      <w:r>
-        <w:rPr>
-          <w:lang w:val="fr-CH"/>
-        </w:rPr>
-        <w:t>, 19 mai 1993.</w:t>
-      </w:r>
-    </w:p>
-    <w:p>
-      <w:pPr>
-        <w:rPr>
-          <w:lang w:val="fr-CH"/>
-        </w:rPr>
-      </w:pPr>
-    </w:p>
-    <w:p>
-      <w:pPr>
-        <w:rPr>
-          <w:lang w:val="fr-CH"/>
-        </w:rPr>
-      </w:pPr>
-      <w:r>
-        <w:rPr>
-          <w:lang w:val="fr-CH"/>
-        </w:rPr>
-        <w:t>WACHTHAUSEN,  Jean-Luc, « Abel Ferrar</w:t>
-      </w:r>
-      <w:r>
-        <w:rPr>
-          <w:lang w:val="fr-CH"/>
-        </w:rPr>
-        <w:t>a</w:t>
-      </w:r>
-      <w:r>
-        <w:rPr>
-          <w:lang w:val="fr-CH"/>
-        </w:rPr>
-        <w:t xml:space="preserve">, un allumé chez les martiens », </w:t>
-      </w:r>
-      <w:r>
-        <w:rPr>
-          <w:i/>
-          <w:lang w:val="fr-CH"/>
-        </w:rPr>
-        <w:t>Le Figaro</w:t>
-      </w:r>
-      <w:r>
-        <w:rPr>
-          <w:lang w:val="fr-CH"/>
-        </w:rPr>
-        <w:t>, 15 mai 1993.</w:t>
-      </w:r>
-    </w:p>
-    <w:p>
-      <w:pPr>
-        <w:rPr>
-          <w:lang w:val="fr-CH"/>
-        </w:rPr>
-      </w:pPr>
-    </w:p>
-    <w:p>
-      <w:pPr>
-        <w:rPr>
-          <w:lang w:val="en-US"/>
-        </w:rPr>
-      </w:pPr>
-      <w:r>
-        <w:rPr>
-          <w:lang w:val="en-US"/>
-        </w:rPr>
-        <w:t xml:space="preserve">WAXMAN, Sharon, « The Body Snatchers », </w:t>
-      </w:r>
-      <w:r>
-        <w:rPr>
-          <w:i/>
-          <w:lang w:val="en-US"/>
-        </w:rPr>
-        <w:t>The Washington Post</w:t>
-      </w:r>
-      <w:r>
-        <w:rPr>
-          <w:lang w:val="en-US"/>
-        </w:rPr>
-        <w:t>, 17 mai 1993.</w:t>
-      </w:r>
-    </w:p>
-    <w:p>
-      <w:pPr>
-        <w:rPr>
-          <w:lang w:val="en-US"/>
-        </w:rPr>
-      </w:pPr>
-    </w:p>
-    <w:p>
-      <w:pPr>
-        <w:rPr>
-          <w:rFonts w:cs="Times New Roman"/>
-          <w:b/>
-          <w:color w:val="000000"/>
-          <w:lang w:val="fr-CH"/>
-        </w:rPr>
-      </w:pPr>
-      <w:r>
-        <w:rPr>
-          <w:rFonts w:cs="Times New Roman"/>
-          <w:b/>
-          <w:color w:val="000000"/>
-          <w:lang w:val="fr-CH"/>
-        </w:rPr>
-        <w:t>The Invasion [2007] :</w:t>
-      </w:r>
-    </w:p>
-    <w:p>
-      <w:pPr>
-        <w:rPr>
-          <w:rFonts w:cs="Times New Roman"/>
-          <w:b/>
-          <w:color w:val="000000"/>
-          <w:lang w:val="fr-CH"/>
-        </w:rPr>
-      </w:pPr>
-    </w:p>
-    <w:p>
-      <w:pPr>
-        <w:rPr>
-          <w:lang w:val="fr-CH"/>
-        </w:rPr>
-      </w:pPr>
-      <w:r>
-        <w:rPr>
-          <w:rFonts w:cs="Times New Roman"/>
-          <w:color w:val="000000"/>
-          <w:lang w:val="fr-CH"/>
-        </w:rPr>
-        <w:t xml:space="preserve">A. B., </w:t>
-      </w:r>
-      <w:r>
-        <w:rPr>
-          <w:lang w:val="fr-CH"/>
-        </w:rPr>
-        <w:t xml:space="preserve">« Invasion », </w:t>
-      </w:r>
-      <w:r>
-        <w:rPr>
-          <w:i/>
-          <w:lang w:val="fr-CH"/>
-        </w:rPr>
-        <w:t>Le Figaro magazine</w:t>
-      </w:r>
-      <w:r>
-        <w:rPr>
-          <w:lang w:val="fr-CH"/>
-        </w:rPr>
-        <w:t>, 19 octobre 2007.</w:t>
-      </w:r>
-    </w:p>
-    <w:p>
-      <w:pPr>
-        <w:rPr>
-          <w:lang w:val="fr-CH"/>
-        </w:rPr>
-      </w:pPr>
-    </w:p>
-    <w:p>
-      <w:pPr>
-        <w:rPr>
-          <w:rFonts w:cs="Times New Roman"/>
-          <w:color w:val="000000"/>
-          <w:lang w:val="en-US"/>
-        </w:rPr>
-      </w:pPr>
-      <w:r>
-        <w:rPr>
-          <w:lang w:val="en-US"/>
-        </w:rPr>
-        <w:t xml:space="preserve">BAYON, « Invasion », </w:t>
-      </w:r>
-      <w:r>
-        <w:rPr>
-          <w:i/>
-          <w:lang w:val="en-US"/>
-        </w:rPr>
-        <w:t>Libération</w:t>
-      </w:r>
-      <w:r>
-        <w:rPr>
-          <w:lang w:val="en-US"/>
-        </w:rPr>
-        <w:t>, 17 octobre 2007.</w:t>
-      </w:r>
-    </w:p>
-    <w:p>
-      <w:pPr>
-        <w:rPr>
-          <w:rFonts w:cs="Times New Roman"/>
-          <w:color w:val="000000"/>
-          <w:lang w:val="en-US"/>
-        </w:rPr>
-      </w:pPr>
-    </w:p>
-    <w:p>
-      <w:pPr>
-        <w:rPr>
-          <w:rFonts w:cs="Times New Roman"/>
-          <w:color w:val="000000"/>
-          <w:lang w:val="en-US"/>
-        </w:rPr>
-      </w:pPr>
-      <w:r>
-        <w:rPr>
-          <w:rFonts w:cs="Times New Roman"/>
-          <w:color w:val="000000"/>
-          <w:lang w:val="en-US"/>
-        </w:rPr>
-        <w:t xml:space="preserve">BURR, Ty, « Creative compromises are the real enemy in ‘Invasion’ », </w:t>
-      </w:r>
-      <w:r>
-        <w:rPr>
-          <w:rFonts w:cs="Times New Roman"/>
-          <w:i/>
-          <w:color w:val="000000"/>
-          <w:lang w:val="en-US"/>
-        </w:rPr>
-        <w:t>The Globe</w:t>
-      </w:r>
-      <w:r>
-        <w:rPr>
-          <w:rFonts w:cs="Times New Roman"/>
-          <w:color w:val="000000"/>
-          <w:lang w:val="en-US"/>
-        </w:rPr>
-        <w:t xml:space="preserve">, 17 </w:t>
-      </w:r>
-      <w:r>
-        <w:rPr>
-          <w:rFonts w:cs="Times New Roman"/>
-          <w:color w:val="000000"/>
-          <w:lang w:val="en-US"/>
-        </w:rPr>
-        <w:t xml:space="preserve">août </w:t>
-      </w:r>
-      <w:r>
-        <w:rPr>
-          <w:rFonts w:cs="Times New Roman"/>
-          <w:color w:val="000000"/>
-          <w:lang w:val="en-US"/>
-        </w:rPr>
-        <w:t>2007.</w:t>
-      </w:r>
-    </w:p>
-    <w:p>
-      <w:pPr>
-        <w:rPr>
-          <w:rFonts w:cs="Times New Roman"/>
-          <w:color w:val="000000"/>
-          <w:lang w:val="en-US"/>
-        </w:rPr>
-      </w:pPr>
-    </w:p>
-    <w:p>
-      <w:pPr>
-        <w:rPr>
-          <w:rFonts w:cs="Times New Roman"/>
-          <w:color w:val="000000"/>
-          <w:lang w:val="fr-CH"/>
-        </w:rPr>
-      </w:pPr>
-      <w:r>
-        <w:rPr>
-          <w:rFonts w:cs="Times New Roman"/>
-          <w:color w:val="000000"/>
-          <w:lang w:val="fr-CH"/>
-        </w:rPr>
-        <w:t xml:space="preserve">COUSTON, Jérémie, </w:t>
-      </w:r>
-      <w:r>
-        <w:rPr>
-          <w:lang w:val="fr-CH"/>
-        </w:rPr>
-        <w:t xml:space="preserve">« Invasion d’Olivier </w:t>
-      </w:r>
-      <w:r>
-        <w:rPr>
-          <w:lang w:val="fr-CH"/>
-        </w:rPr>
-        <w:t>Hirschbiegel</w:t>
-      </w:r>
-      <w:r>
-        <w:rPr>
-          <w:lang w:val="fr-CH"/>
-        </w:rPr>
-        <w:t xml:space="preserve"> </w:t>
-      </w:r>
-      <w:r>
-        <w:rPr>
-          <w:lang w:val="fr-CH"/>
-        </w:rPr>
-        <w:t xml:space="preserve">», </w:t>
-      </w:r>
-      <w:r>
-        <w:rPr>
-          <w:i/>
-          <w:lang w:val="fr-CH"/>
-        </w:rPr>
-        <w:t>Télérama</w:t>
-      </w:r>
-      <w:r>
-        <w:rPr>
-          <w:lang w:val="fr-CH"/>
-        </w:rPr>
-        <w:t>, 24 octobre 2007.</w:t>
-      </w:r>
-    </w:p>
-    <w:p>
-      <w:pPr>
-        <w:rPr>
-          <w:rFonts w:cs="Times New Roman"/>
-          <w:color w:val="000000"/>
-          <w:lang w:val="fr-CH"/>
-        </w:rPr>
-      </w:pPr>
-    </w:p>
-    <w:p>
-      <w:pPr>
-        <w:rPr>
-          <w:rFonts w:cs="Times New Roman"/>
-          <w:color w:val="000000"/>
-          <w:lang w:val="en-US"/>
-        </w:rPr>
-      </w:pPr>
-      <w:r>
-        <w:rPr>
-          <w:rFonts w:cs="Times New Roman"/>
-          <w:color w:val="000000"/>
-          <w:lang w:val="en-US"/>
-        </w:rPr>
-        <w:t xml:space="preserve">COVERT, Colin, « Movie review: Please, not another ‘Invasion’ », </w:t>
-      </w:r>
-      <w:r>
-        <w:rPr>
-          <w:rFonts w:cs="Times New Roman"/>
-          <w:i/>
-          <w:color w:val="000000"/>
-          <w:lang w:val="en-US"/>
-        </w:rPr>
-        <w:t>McClatchy Tribute Business News</w:t>
-      </w:r>
-      <w:r>
-        <w:rPr>
-          <w:rFonts w:cs="Times New Roman"/>
-          <w:color w:val="000000"/>
-          <w:lang w:val="en-US"/>
-        </w:rPr>
-        <w:t>, 17 aout 2007.</w:t>
-      </w:r>
-    </w:p>
-    <w:p>
-      <w:pPr>
-        <w:rPr>
-          <w:rFonts w:cs="Times New Roman"/>
-          <w:color w:val="000000"/>
-          <w:lang w:val="en-US"/>
-        </w:rPr>
-      </w:pPr>
-    </w:p>
-    <w:p>
-      <w:pPr>
-        <w:rPr>
-          <w:lang w:val="fr-CH"/>
-        </w:rPr>
-      </w:pPr>
-      <w:r>
-        <w:rPr>
-          <w:rFonts w:cs="Times New Roman"/>
-          <w:color w:val="000000"/>
-          <w:lang w:val="fr-CH"/>
-        </w:rPr>
-        <w:t xml:space="preserve">D. F., </w:t>
-      </w:r>
-      <w:r>
-        <w:rPr>
-          <w:lang w:val="fr-CH"/>
-        </w:rPr>
-        <w:t xml:space="preserve">« Invasion », </w:t>
-      </w:r>
-      <w:r>
-        <w:rPr>
-          <w:i/>
-          <w:lang w:val="fr-CH"/>
-        </w:rPr>
-        <w:t>Le Canard enchaîné</w:t>
-      </w:r>
-      <w:r>
-        <w:rPr>
-          <w:lang w:val="fr-CH"/>
-        </w:rPr>
-        <w:t>, 17 octobre 2007.</w:t>
-      </w:r>
-    </w:p>
-    <w:p>
-      <w:pPr>
-        <w:rPr>
-          <w:lang w:val="fr-CH"/>
-        </w:rPr>
-      </w:pPr>
-    </w:p>
-    <w:p>
-      <w:pPr>
-        <w:rPr>
-          <w:rFonts w:cs="Times New Roman"/>
-          <w:color w:val="000000"/>
-          <w:lang w:val="fr-CH"/>
-        </w:rPr>
-      </w:pPr>
-      <w:r>
-        <w:rPr>
-          <w:lang w:val="fr-CH"/>
-        </w:rPr>
-        <w:t xml:space="preserve">D. R., « Invasion », </w:t>
-      </w:r>
-      <w:r>
-        <w:rPr>
-          <w:i/>
-          <w:lang w:val="fr-CH"/>
-        </w:rPr>
-        <w:t>L’Express</w:t>
-      </w:r>
-      <w:r>
-        <w:rPr>
-          <w:lang w:val="fr-CH"/>
-        </w:rPr>
-        <w:t>, 18 octobre 2007.</w:t>
-      </w:r>
-    </w:p>
-    <w:p>
-      <w:pPr>
-        <w:rPr>
-          <w:rFonts w:cs="Times New Roman"/>
-          <w:color w:val="000000"/>
-          <w:lang w:val="fr-CH"/>
-        </w:rPr>
-      </w:pPr>
-    </w:p>
-    <w:p>
-      <w:pPr>
-        <w:rPr>
-          <w:rFonts w:cs="Times New Roman"/>
-          <w:color w:val="000000"/>
-          <w:lang w:val="en-US"/>
-        </w:rPr>
-      </w:pPr>
-      <w:r>
-        <w:rPr>
-          <w:rFonts w:cs="Times New Roman"/>
-          <w:color w:val="000000"/>
-          <w:lang w:val="en-US"/>
-        </w:rPr>
-        <w:t xml:space="preserve">EBERT, Roger, « The Invasion », </w:t>
-      </w:r>
-      <w:r>
-        <w:rPr>
-          <w:rFonts w:cs="Times New Roman"/>
-          <w:i/>
-          <w:color w:val="000000"/>
-          <w:lang w:val="en-US"/>
-        </w:rPr>
-        <w:t>Chicago Sun-Times</w:t>
-      </w:r>
-      <w:r>
-        <w:rPr>
-          <w:rFonts w:cs="Times New Roman"/>
-          <w:color w:val="000000"/>
-          <w:lang w:val="en-US"/>
-        </w:rPr>
-        <w:t>, 16 ao</w:t>
-      </w:r>
-      <w:r>
-        <w:rPr>
-          <w:rFonts w:cs="Times New Roman"/>
-          <w:color w:val="000000"/>
-          <w:lang w:val="en-US"/>
-        </w:rPr>
-        <w:t>û</w:t>
-      </w:r>
-      <w:r>
-        <w:rPr>
-          <w:rFonts w:cs="Times New Roman"/>
-          <w:color w:val="000000"/>
-          <w:lang w:val="en-US"/>
-        </w:rPr>
-        <w:t>t 2007.</w:t>
-      </w:r>
-    </w:p>
-    <w:p>
-      <w:pPr>
-        <w:rPr>
-          <w:rFonts w:cs="Times New Roman"/>
-          <w:color w:val="000000"/>
-          <w:lang w:val="en-US"/>
-        </w:rPr>
-      </w:pPr>
-    </w:p>
-    <w:p>
-      <w:pPr>
-        <w:rPr>
-          <w:rFonts w:cs="Times New Roman"/>
-          <w:color w:val="000000"/>
-          <w:lang w:val="en-US"/>
-        </w:rPr>
-      </w:pPr>
-      <w:r>
-        <w:rPr>
-          <w:rFonts w:cs="Times New Roman"/>
-          <w:color w:val="000000"/>
-          <w:lang w:val="en-US"/>
-        </w:rPr>
-        <w:t xml:space="preserve">GLEIBERMAN, Owen, « The Invasion », </w:t>
-      </w:r>
-      <w:r>
-        <w:rPr>
-          <w:rFonts w:cs="Times New Roman"/>
-          <w:i/>
-          <w:color w:val="000000"/>
-          <w:lang w:val="en-US"/>
-        </w:rPr>
-        <w:t>Entertainment Weekly</w:t>
-      </w:r>
-      <w:r>
-        <w:rPr>
-          <w:rFonts w:cs="Times New Roman"/>
-          <w:color w:val="000000"/>
-          <w:lang w:val="en-US"/>
-        </w:rPr>
-        <w:t xml:space="preserve">, 24 </w:t>
-      </w:r>
-      <w:r>
-        <w:rPr>
-          <w:rFonts w:cs="Times New Roman"/>
-          <w:color w:val="000000"/>
-          <w:lang w:val="en-US"/>
-        </w:rPr>
-        <w:t xml:space="preserve">août </w:t>
-      </w:r>
-      <w:r>
-        <w:rPr>
-          <w:rFonts w:cs="Times New Roman"/>
-          <w:color w:val="000000"/>
-          <w:lang w:val="en-US"/>
-        </w:rPr>
-        <w:t>2007.</w:t>
-      </w:r>
-    </w:p>
-    <w:p>
-      <w:pPr>
-        <w:rPr>
-          <w:rFonts w:cs="Times New Roman"/>
-          <w:color w:val="000000"/>
-          <w:lang w:val="en-US"/>
-        </w:rPr>
-      </w:pPr>
-    </w:p>
-    <w:p>
-      <w:pPr>
-        <w:rPr>
-          <w:rFonts w:cs="Times New Roman"/>
-          <w:color w:val="000000"/>
-          <w:lang w:val="en-US"/>
-        </w:rPr>
-      </w:pPr>
-      <w:r>
-        <w:rPr>
-          <w:rFonts w:cs="Times New Roman"/>
-          <w:color w:val="000000"/>
-          <w:lang w:val="en-US"/>
-        </w:rPr>
-        <w:t xml:space="preserve">HARVEY, Dennis, « Bodies snatched, natch, in weak ‘Invasion’ clone », </w:t>
-      </w:r>
-      <w:r>
-        <w:rPr>
-          <w:rFonts w:cs="Times New Roman"/>
-          <w:i/>
-          <w:color w:val="000000"/>
-          <w:lang w:val="en-US"/>
-        </w:rPr>
-        <w:t>Variety</w:t>
-      </w:r>
-      <w:r>
-        <w:rPr>
-          <w:rFonts w:cs="Times New Roman"/>
-          <w:color w:val="000000"/>
-          <w:lang w:val="en-US"/>
-        </w:rPr>
-        <w:t xml:space="preserve">, 20 </w:t>
-      </w:r>
-      <w:r>
-        <w:rPr>
-          <w:rFonts w:cs="Times New Roman"/>
-          <w:color w:val="000000"/>
-          <w:lang w:val="en-US"/>
-        </w:rPr>
-        <w:t xml:space="preserve">août </w:t>
-      </w:r>
-      <w:r>
-        <w:rPr>
-          <w:rFonts w:cs="Times New Roman"/>
-          <w:color w:val="000000"/>
-          <w:lang w:val="en-US"/>
-        </w:rPr>
-        <w:t>2007.</w:t>
-      </w:r>
-    </w:p>
-    <w:p>
-      <w:pPr>
-        <w:rPr>
-          <w:rFonts w:cs="Times New Roman"/>
-          <w:color w:val="000000"/>
-          <w:lang w:val="en-US"/>
-        </w:rPr>
-      </w:pPr>
-    </w:p>
-    <w:p>
-      <w:pPr>
-        <w:rPr>
-          <w:rFonts w:cs="Times New Roman"/>
-          <w:color w:val="000000"/>
-          <w:lang w:val="fr-CH"/>
-        </w:rPr>
-      </w:pPr>
-      <w:r>
-        <w:rPr>
-          <w:rFonts w:cs="Times New Roman"/>
-          <w:color w:val="000000"/>
-          <w:lang w:val="fr-CH"/>
-        </w:rPr>
-        <w:t xml:space="preserve">J. M., </w:t>
-      </w:r>
-      <w:r>
-        <w:rPr>
-          <w:lang w:val="fr-CH"/>
-        </w:rPr>
-        <w:t xml:space="preserve">« Invasion », </w:t>
-      </w:r>
-      <w:r>
-        <w:rPr>
-          <w:i/>
-          <w:lang w:val="fr-CH"/>
-        </w:rPr>
-        <w:t>Le Monde</w:t>
-      </w:r>
-      <w:r>
-        <w:rPr>
-          <w:lang w:val="fr-CH"/>
-        </w:rPr>
-        <w:t>, 17 octobre 2007.</w:t>
-      </w:r>
-    </w:p>
-    <w:p>
-      <w:pPr>
-        <w:rPr>
-          <w:rFonts w:cs="Times New Roman"/>
-          <w:color w:val="000000"/>
-          <w:lang w:val="fr-CH"/>
-        </w:rPr>
-      </w:pPr>
-    </w:p>
-    <w:p>
-      <w:pPr>
-        <w:rPr>
-          <w:rFonts w:cs="Times New Roman"/>
-          <w:color w:val="000000"/>
-          <w:lang w:val="fr-CH"/>
-        </w:rPr>
-      </w:pPr>
-      <w:r>
-        <w:rPr>
-          <w:rFonts w:cs="Times New Roman"/>
-          <w:color w:val="000000"/>
-          <w:lang w:val="fr-CH"/>
-        </w:rPr>
-        <w:t xml:space="preserve">L. S., </w:t>
-      </w:r>
-      <w:r>
-        <w:rPr>
-          <w:lang w:val="fr-CH"/>
-        </w:rPr>
-        <w:t xml:space="preserve">« Invasion », </w:t>
-      </w:r>
-      <w:r>
-        <w:rPr>
-          <w:i/>
-          <w:lang w:val="fr-CH"/>
-        </w:rPr>
-        <w:t>Les Inrockuptibles</w:t>
-      </w:r>
-      <w:r>
-        <w:rPr>
-          <w:lang w:val="fr-CH"/>
-        </w:rPr>
-        <w:t>, 16 octobre 2007.</w:t>
-      </w:r>
-    </w:p>
-    <w:p>
-      <w:pPr>
-        <w:rPr>
-          <w:rFonts w:cs="Times New Roman"/>
-          <w:color w:val="000000"/>
-          <w:lang w:val="fr-CH"/>
-        </w:rPr>
-      </w:pPr>
-    </w:p>
-    <w:p>
-      <w:pPr>
-        <w:rPr>
-          <w:rFonts w:cs="Times New Roman"/>
-          <w:color w:val="000000"/>
-          <w:lang w:val="fr-CH"/>
-        </w:rPr>
-      </w:pPr>
-      <w:r>
-        <w:rPr>
-          <w:rFonts w:cs="Times New Roman"/>
-          <w:color w:val="000000"/>
-          <w:lang w:val="fr-CH"/>
-        </w:rPr>
-        <w:t xml:space="preserve">MORTEZ, Pierre, </w:t>
-      </w:r>
-      <w:r>
-        <w:rPr>
-          <w:lang w:val="fr-CH"/>
-        </w:rPr>
-        <w:t xml:space="preserve">« Nicole Kidman. Invasion », </w:t>
-      </w:r>
-      <w:r>
-        <w:rPr>
-          <w:i/>
-          <w:lang w:val="fr-CH"/>
-        </w:rPr>
-        <w:t>France Soir</w:t>
-      </w:r>
-      <w:r>
-        <w:rPr>
-          <w:lang w:val="fr-CH"/>
-        </w:rPr>
-        <w:t>, 18 octobre 2007.</w:t>
-      </w:r>
-    </w:p>
-    <w:p>
-      <w:pPr>
-        <w:rPr>
-          <w:rFonts w:cs="Times New Roman"/>
-          <w:color w:val="000000"/>
-          <w:lang w:val="fr-CH"/>
-        </w:rPr>
-      </w:pPr>
-    </w:p>
-    <w:p>
-      <w:pPr>
-        <w:rPr>
-          <w:rFonts w:cs="Times New Roman"/>
-          <w:color w:val="000000"/>
-          <w:lang w:val="en-US"/>
-        </w:rPr>
-      </w:pPr>
-      <w:r>
-        <w:rPr>
-          <w:rFonts w:cs="Times New Roman"/>
-          <w:color w:val="000000"/>
-          <w:lang w:val="en-US"/>
-        </w:rPr>
         <w:t xml:space="preserve">PHIPPS, Keith, « The Invasion », </w:t>
       </w:r>
       <w:r>
@@ -9013,7 +9884,7 @@
         <w:rStyle w:val="PageNumber"/>
         <w:noProof/>
       </w:rPr>
-      <w:t>vi</w:t>
+      <w:t>v</w:t>
     </w:r>
     <w:r>
       <w:rPr>
@@ -10421,7 +11292,7 @@
 </file>
 
 <file path=customXml/itemProps1.xml><?xml version="1.0" encoding="utf-8"?>
-<ds:datastoreItem xmlns:ds="http://schemas.openxmlformats.org/officeDocument/2006/customXml" ds:itemID="{920AB5B5-5343-D445-8D87-151196375C19}">
+<ds:datastoreItem xmlns:ds="http://schemas.openxmlformats.org/officeDocument/2006/customXml" ds:itemID="{2E533B43-EF60-964E-9F0E-7D6BF415AD54}">
   <ds:schemaRefs>
     <ds:schemaRef ds:uri="http://schemas.openxmlformats.org/officeDocument/2006/bibliography"/>
   </ds:schemaRefs>

--- a/jbono_MEMOIRE_Bibliographie.docx
+++ b/jbono_MEMOIRE_Bibliographie.docx
@@ -57,7 +57,7 @@
           <w:color w:val="000000"/>
           <w:sz w:val="28"/>
           <w:u w:val="single"/>
-          <w:lang w:val="fr-CH"/>
+          <w:lang w:val="en-US"/>
         </w:rPr>
       </w:pPr>
       <w:r>
@@ -67,7 +67,7 @@
           <w:color w:val="000000"/>
           <w:sz w:val="28"/>
           <w:u w:val="single"/>
-          <w:lang w:val="fr-CH"/>
+          <w:lang w:val="en-US"/>
         </w:rPr>
         <w:t>Sources primaires :</w:t>
       </w:r>
@@ -133,7 +133,7 @@
           <w:color w:val="000000"/>
           <w:sz w:val="28"/>
           <w:u w:val="single"/>
-          <w:lang w:val="fr-CH"/>
+          <w:lang w:val="en-US"/>
         </w:rPr>
       </w:pPr>
       <w:r>
@@ -143,7 +143,7 @@
           <w:color w:val="000000"/>
           <w:sz w:val="28"/>
           <w:u w:val="single"/>
-          <w:lang w:val="fr-CH"/>
+          <w:lang w:val="en-US"/>
         </w:rPr>
         <w:t>Littérature secondaire :</w:t>
       </w:r>
@@ -198,13 +198,12 @@
         </w:rPr>
         <w:t>BADMINGTON, Neil, « Pod almighty!; or, humanism, posthumanism, and the strange</w:t>
       </w:r>
-    </w:p>
-    <w:p>
-      <w:pPr>
-        <w:rPr>
-          <w:lang w:val="en-US"/>
-        </w:rPr>
-      </w:pPr>
+      <w:r>
+        <w:rPr>
+          <w:lang w:val="en-US"/>
+        </w:rPr>
+        <w:t xml:space="preserve"> </w:t>
+      </w:r>
       <w:r>
         <w:rPr>
           <w:lang w:val="en-US"/>
@@ -424,25 +423,95 @@
       </w:pPr>
       <w:r>
         <w:rPr>
+          <w:lang w:val="en-US"/>
+        </w:rPr>
+        <w:t xml:space="preserve">DURGNAT, Raymond, « Invasion of the Body Snatchers » in </w:t>
+      </w:r>
+      <w:r>
+        <w:rPr>
+          <w:i/>
+          <w:lang w:val="en-US"/>
+        </w:rPr>
+        <w:t>The Essential Raymond Durgnat</w:t>
+      </w:r>
+      <w:r>
+        <w:rPr>
+          <w:lang w:val="en-US"/>
+        </w:rPr>
+        <w:t>,</w:t>
+      </w:r>
+      <w:r>
+        <w:rPr>
+          <w:lang w:val="en-US"/>
+        </w:rPr>
+        <w:t xml:space="preserve"> </w:t>
+      </w:r>
+      <w:r>
+        <w:rPr>
+          <w:lang w:val="en-US"/>
+        </w:rPr>
+        <w:t>Henry K. Miller (</w:t>
+      </w:r>
+      <w:r>
+        <w:rPr>
+          <w:lang w:val="en-US"/>
+        </w:rPr>
+        <w:t>é</w:t>
+      </w:r>
+      <w:r>
+        <w:rPr>
+          <w:lang w:val="en-US"/>
+        </w:rPr>
+        <w:t>d.),</w:t>
+      </w:r>
+      <w:r>
+        <w:rPr>
+          <w:lang w:val="en-US"/>
+        </w:rPr>
+        <w:t xml:space="preserve"> </w:t>
+      </w:r>
+      <w:r>
+        <w:rPr>
+          <w:lang w:val="en-US"/>
+        </w:rPr>
+        <w:t>London</w:t>
+      </w:r>
+      <w:r>
+        <w:rPr>
+          <w:lang w:val="en-US"/>
+        </w:rPr>
+        <w:t xml:space="preserve">, </w:t>
+      </w:r>
+      <w:r>
+        <w:rPr>
+          <w:lang w:val="en-US"/>
+        </w:rPr>
+        <w:t>BFI/Palgrave MacMillan</w:t>
+      </w:r>
+      <w:r>
+        <w:rPr>
+          <w:lang w:val="en-US"/>
+        </w:rPr>
+        <w:t xml:space="preserve">, </w:t>
+      </w:r>
+      <w:r>
+        <w:rPr>
+          <w:lang w:val="en-US"/>
+        </w:rPr>
+        <w:t>2014</w:t>
+      </w:r>
+      <w:r>
+        <w:rPr>
+          <w:lang w:val="en-US"/>
+        </w:rPr>
+        <w:t xml:space="preserve">, </w:t>
+      </w:r>
+      <w:r>
+        <w:rPr>
           <w:highlight w:val="yellow"/>
           <w:lang w:val="en-US"/>
         </w:rPr>
-        <w:t xml:space="preserve">DURGNAT, Raymond, « Invasion of the Body Snatchers » in </w:t>
-      </w:r>
-      <w:r>
-        <w:rPr>
-          <w:i/>
-          <w:highlight w:val="yellow"/>
-          <w:lang w:val="en-US"/>
-        </w:rPr>
-        <w:t>Films and Feelings</w:t>
-      </w:r>
-      <w:r>
-        <w:rPr>
-          <w:highlight w:val="yellow"/>
-          <w:lang w:val="en-US"/>
-        </w:rPr>
-        <w:t>, Cambridge, MIT Press, 1968, pp. XXX-XXX.</w:t>
+        <w:t>pp. XXX-XXX.</w:t>
       </w:r>
     </w:p>
     <w:p>
@@ -503,19 +572,19 @@
       </w:r>
       <w:r>
         <w:rPr>
-          <w:lang w:val="fr-CH"/>
+          <w:lang w:val="en-US"/>
         </w:rPr>
         <w:t>janv</w:t>
       </w:r>
       <w:r>
         <w:rPr>
-          <w:lang w:val="fr-CH"/>
+          <w:lang w:val="en-US"/>
         </w:rPr>
         <w:t>i</w:t>
       </w:r>
       <w:r>
         <w:rPr>
-          <w:lang w:val="fr-CH"/>
+          <w:lang w:val="en-US"/>
         </w:rPr>
         <w:t>er/février</w:t>
       </w:r>
@@ -626,13 +695,13 @@
         </w:rPr>
         <w:t>Invaders</w:t>
       </w:r>
-    </w:p>
-    <w:p>
-      <w:pPr>
-        <w:rPr>
-          <w:lang w:val="en-US"/>
-        </w:rPr>
-      </w:pPr>
+      <w:r>
+        <w:rPr>
+          <w:i/>
+          <w:lang w:val="en-US"/>
+        </w:rPr>
+        <w:t xml:space="preserve"> </w:t>
+      </w:r>
       <w:r>
         <w:rPr>
           <w:i/>
@@ -685,13 +754,13 @@
         </w:rPr>
         <w:t>,</w:t>
       </w:r>
-    </w:p>
-    <w:p>
-      <w:pPr>
-        <w:rPr>
-          <w:lang w:val="en-US"/>
-        </w:rPr>
-      </w:pPr>
+      <w:r>
+        <w:rPr>
+          <w:i/>
+          <w:lang w:val="en-US"/>
+        </w:rPr>
+        <w:t xml:space="preserve"> </w:t>
+      </w:r>
       <w:r>
         <w:rPr>
           <w:lang w:val="en-US"/>
@@ -852,7 +921,21 @@
         <w:rPr>
           <w:lang w:val="en-US"/>
         </w:rPr>
-        <w:t xml:space="preserve">LAVALLEY, Al, </w:t>
+        <w:t>LAVALLEY, Al</w:t>
+      </w:r>
+      <w:r>
+        <w:rPr>
+          <w:lang w:val="en-US"/>
+        </w:rPr>
+        <w:t xml:space="preserve"> (éd.)</w:t>
+      </w:r>
+      <w:bookmarkStart w:id="0" w:name="_GoBack"/>
+      <w:bookmarkEnd w:id="0"/>
+      <w:r>
+        <w:rPr>
+          <w:lang w:val="en-US"/>
+        </w:rPr>
+        <w:t xml:space="preserve">, </w:t>
       </w:r>
       <w:r>
         <w:rPr>
@@ -1116,7 +1199,7 @@
     <w:p>
       <w:pPr>
         <w:rPr>
-          <w:lang w:val="en-US"/>
+          <w:lang w:val="fr-CH"/>
         </w:rPr>
       </w:pPr>
       <w:r>
@@ -1147,25 +1230,19 @@
         <w:rPr>
           <w:lang w:val="en-US"/>
         </w:rPr>
-        <w:t xml:space="preserve"> Boxoffice Prophets [en ligne]. Adresse: </w:t>
-      </w:r>
-      <w:r>
-        <w:rPr>
-          <w:lang w:val="en-US"/>
-        </w:rPr>
-        <w:t>http://www.boxofficeprophets.com/column/index.cfm?columnID=13741</w:t>
-      </w:r>
-      <w:r>
-        <w:rPr>
-          <w:lang w:val="en-US"/>
-        </w:rPr>
-        <w:t xml:space="preserve"> , consulté le 12.11.2016.</w:t>
-      </w:r>
-    </w:p>
-    <w:p>
-      <w:pPr>
-        <w:rPr>
-          <w:lang w:val="en-US"/>
+        <w:t xml:space="preserve"> Boxoffice Prophets [en ligne]. </w:t>
+      </w:r>
+      <w:r>
+        <w:rPr>
+          <w:lang w:val="fr-CH"/>
+        </w:rPr>
+        <w:t>Adresse: http://www.boxofficeprophets.com/column/index.cfm?columnID=13741 , consulté le 12.11.2016.</w:t>
+      </w:r>
+    </w:p>
+    <w:p>
+      <w:pPr>
+        <w:rPr>
+          <w:lang w:val="fr-CH"/>
         </w:rPr>
       </w:pPr>
     </w:p>
@@ -1347,6 +1424,7 @@
           <w:color w:val="000000"/>
           <w:lang w:val="fr-CH"/>
         </w:rPr>
+        <w:lastRenderedPageBreak/>
         <w:t>Remake, sérialité, hypertextualité :</w:t>
       </w:r>
     </w:p>
@@ -1445,6 +1523,7 @@
         <w:rPr>
           <w:rFonts w:cs="Times New Roman"/>
           <w:color w:val="000000"/>
+          <w:lang w:val="en-US"/>
         </w:rPr>
       </w:pPr>
     </w:p>
@@ -2899,7 +2978,7 @@
       </w:r>
       <w:r>
         <w:rPr>
-          <w:lang w:val="en-US"/>
+          <w:lang w:val="fr-CH"/>
         </w:rPr>
         <w:t>« The Cinema of Paranoia</w:t>
       </w:r>
@@ -3573,19 +3652,7 @@
         <w:rPr>
           <w:lang w:val="fr-CH"/>
         </w:rPr>
-        <w:t xml:space="preserve">« </w:t>
-      </w:r>
-      <w:r>
-        <w:rPr>
-          <w:lang w:val="fr-CH"/>
-        </w:rPr>
-        <w:t>Remarques sur la notion de diégèse</w:t>
-      </w:r>
-      <w:r>
-        <w:rPr>
-          <w:lang w:val="fr-CH"/>
-        </w:rPr>
-        <w:t xml:space="preserve"> »,</w:t>
+        <w:t>« Remarques sur la notion de diégèse »,</w:t>
       </w:r>
       <w:r>
         <w:rPr>
@@ -3606,15 +3673,13 @@
         </w:rPr>
         <w:t>, Nancy, Presses Universitaires de Nancy, 1992, pp. 101-113.</w:t>
       </w:r>
-      <w:bookmarkStart w:id="0" w:name="_GoBack"/>
-      <w:bookmarkEnd w:id="0"/>
-    </w:p>
-    <w:p>
-      <w:pPr>
-        <w:rPr>
-          <w:rFonts w:cs="Times New Roman"/>
-          <w:color w:val="000000"/>
-          <w:lang w:val="en-US"/>
+    </w:p>
+    <w:p>
+      <w:pPr>
+        <w:rPr>
+          <w:rFonts w:cs="Times New Roman"/>
+          <w:color w:val="000000"/>
+          <w:lang w:val="fr-CH"/>
         </w:rPr>
       </w:pPr>
     </w:p>
@@ -3657,7 +3722,7 @@
         <w:rPr>
           <w:rFonts w:cs="Times New Roman"/>
           <w:color w:val="000000"/>
-          <w:lang w:val="fr-CH"/>
+          <w:lang w:val="en-US"/>
         </w:rPr>
       </w:pPr>
     </w:p>
@@ -3786,12 +3851,12 @@
     <w:p>
       <w:pPr>
         <w:rPr>
-          <w:lang w:val="en-US"/>
-        </w:rPr>
-      </w:pPr>
-      <w:r>
-        <w:rPr>
-          <w:lang w:val="en-US"/>
+          <w:lang w:val="fr-CH"/>
+        </w:rPr>
+      </w:pPr>
+      <w:r>
+        <w:rPr>
+          <w:lang w:val="fr-CH"/>
         </w:rPr>
         <w:t xml:space="preserve">LENCLUD, Gérard, </w:t>
       </w:r>
@@ -3927,7 +3992,7 @@
           <w:rFonts w:cs="Times New Roman"/>
           <w:b/>
           <w:color w:val="000000"/>
-          <w:lang w:val="en-US"/>
+          <w:lang w:val="fr-CH"/>
         </w:rPr>
       </w:pPr>
     </w:p>
@@ -3979,12 +4044,12 @@
     <w:p>
       <w:pPr>
         <w:rPr>
-          <w:lang w:val="en-US"/>
-        </w:rPr>
-      </w:pPr>
-      <w:r>
-        <w:rPr>
-          <w:lang w:val="en-US"/>
+          <w:lang w:val="fr-CH"/>
+        </w:rPr>
+      </w:pPr>
+      <w:r>
+        <w:rPr>
+          <w:lang w:val="fr-CH"/>
         </w:rPr>
         <w:t xml:space="preserve">PAILLARD, Bernard, </w:t>
       </w:r>
@@ -4093,7 +4158,7 @@
     <w:p>
       <w:pPr>
         <w:rPr>
-          <w:lang w:val="en-US"/>
+          <w:lang w:val="fr-CH"/>
         </w:rPr>
       </w:pPr>
     </w:p>
@@ -4111,6 +4176,125 @@
       </w:r>
       <w:r>
         <w:rPr>
+          <w:lang w:val="en-US"/>
+        </w:rPr>
+        <w:t xml:space="preserve">« Contagion and Culture », </w:t>
+      </w:r>
+      <w:r>
+        <w:rPr>
+          <w:i/>
+          <w:lang w:val="en-US"/>
+        </w:rPr>
+        <w:t>American Literary History</w:t>
+      </w:r>
+      <w:r>
+        <w:rPr>
+          <w:lang w:val="en-US"/>
+        </w:rPr>
+        <w:t>, Vol. 14, No. 4, hiver 2002, pp. 858-865.</w:t>
+      </w:r>
+    </w:p>
+    <w:p>
+      <w:pPr>
+        <w:rPr>
+          <w:lang w:val="en-US"/>
+        </w:rPr>
+      </w:pPr>
+    </w:p>
+    <w:p>
+      <w:pPr>
+        <w:rPr>
+          <w:lang w:val="en-US"/>
+        </w:rPr>
+      </w:pPr>
+      <w:r>
+        <w:rPr>
+          <w:lang w:val="en-US"/>
+        </w:rPr>
+        <w:t xml:space="preserve">RABINOW, Paul (éd.), </w:t>
+      </w:r>
+      <w:r>
+        <w:rPr>
+          <w:i/>
+          <w:lang w:val="en-US"/>
+        </w:rPr>
+        <w:t>The Foucault Reader</w:t>
+      </w:r>
+      <w:r>
+        <w:rPr>
+          <w:lang w:val="en-US"/>
+        </w:rPr>
+        <w:t>, London, Penguin Books, 1984.</w:t>
+      </w:r>
+    </w:p>
+    <w:p>
+      <w:pPr>
+        <w:rPr>
+          <w:lang w:val="en-US"/>
+        </w:rPr>
+      </w:pPr>
+    </w:p>
+    <w:p>
+      <w:pPr>
+        <w:rPr>
+          <w:lang w:val="en-US"/>
+        </w:rPr>
+      </w:pPr>
+      <w:r>
+        <w:rPr>
+          <w:lang w:val="en-US"/>
+        </w:rPr>
+        <w:t xml:space="preserve">SPERBER, Dan, </w:t>
+      </w:r>
+      <w:r>
+        <w:rPr>
+          <w:i/>
+          <w:lang w:val="en-US"/>
+        </w:rPr>
+        <w:t>Explaining Culture: A Naturalistic Approach</w:t>
+      </w:r>
+      <w:r>
+        <w:rPr>
+          <w:lang w:val="en-US"/>
+        </w:rPr>
+        <w:t>, Oxford</w:t>
+      </w:r>
+      <w:r>
+        <w:rPr>
+          <w:lang w:val="en-US"/>
+        </w:rPr>
+        <w:t>/Cambridge</w:t>
+      </w:r>
+      <w:r>
+        <w:rPr>
+          <w:lang w:val="en-US"/>
+        </w:rPr>
+        <w:t>, Blackwell, 2002 [1996].</w:t>
+      </w:r>
+    </w:p>
+    <w:p>
+      <w:pPr>
+        <w:rPr>
+          <w:lang w:val="en-US"/>
+        </w:rPr>
+      </w:pPr>
+    </w:p>
+    <w:p>
+      <w:pPr>
+        <w:rPr>
+          <w:rFonts w:cs="Times New Roman"/>
+          <w:color w:val="000000"/>
+          <w:lang w:val="fr-CH"/>
+        </w:rPr>
+      </w:pPr>
+      <w:r>
+        <w:rPr>
+          <w:lang w:val="fr-CH"/>
+        </w:rPr>
+        <w:t xml:space="preserve">THOMAS, Jean-Paul, </w:t>
+      </w:r>
+      <w:r>
+        <w:rPr>
           <w:lang w:val="fr-CH"/>
         </w:rPr>
         <w:t>« </w:t>
@@ -4119,7 +4303,7 @@
         <w:rPr>
           <w:lang w:val="fr-CH"/>
         </w:rPr>
-        <w:t xml:space="preserve">Contagion and Culture </w:t>
+        <w:t xml:space="preserve">De la fâcheuse influence d’esprits mal équilibrés </w:t>
       </w:r>
       <w:r>
         <w:rPr>
@@ -4138,7 +4322,7 @@
           <w:i/>
           <w:lang w:val="fr-CH"/>
         </w:rPr>
-        <w:t>American Literary History</w:t>
+        <w:t>Communications</w:t>
       </w:r>
       <w:r>
         <w:rPr>
@@ -4147,28 +4331,81 @@
         <w:t>,</w:t>
       </w:r>
       <w:r>
+        <w:rPr>
+          <w:rFonts w:cs="Times New Roman"/>
+          <w:color w:val="000000"/>
+          <w:lang w:val="fr-CH"/>
+        </w:rPr>
         <w:t xml:space="preserve"> </w:t>
       </w:r>
       <w:r>
         <w:rPr>
-          <w:lang w:val="fr-CH"/>
-        </w:rPr>
-        <w:t xml:space="preserve">Vol. 14, No. 4, </w:t>
-      </w:r>
-      <w:r>
-        <w:rPr>
-          <w:lang w:val="fr-CH"/>
-        </w:rPr>
-        <w:t>hiver</w:t>
-      </w:r>
-      <w:r>
-        <w:rPr>
-          <w:lang w:val="fr-CH"/>
-        </w:rPr>
-        <w:t xml:space="preserve"> 2002, pp. 858-865</w:t>
-      </w:r>
-      <w:r>
-        <w:rPr>
+          <w:rFonts w:cs="Times New Roman"/>
+          <w:color w:val="000000"/>
+          <w:lang w:val="fr-CH"/>
+        </w:rPr>
+        <w:t xml:space="preserve">Vol. </w:t>
+      </w:r>
+      <w:r>
+        <w:rPr>
+          <w:rFonts w:cs="Times New Roman"/>
+          <w:color w:val="000000"/>
+          <w:lang w:val="fr-CH"/>
+        </w:rPr>
+        <w:t>66</w:t>
+      </w:r>
+      <w:r>
+        <w:rPr>
+          <w:rFonts w:cs="Times New Roman"/>
+          <w:color w:val="000000"/>
+          <w:lang w:val="fr-CH"/>
+        </w:rPr>
+        <w:t>, No. 1, 19</w:t>
+      </w:r>
+      <w:r>
+        <w:rPr>
+          <w:rFonts w:cs="Times New Roman"/>
+          <w:color w:val="000000"/>
+          <w:lang w:val="fr-CH"/>
+        </w:rPr>
+        <w:t>98</w:t>
+      </w:r>
+      <w:r>
+        <w:rPr>
+          <w:rFonts w:cs="Times New Roman"/>
+          <w:color w:val="000000"/>
+          <w:lang w:val="fr-CH"/>
+        </w:rPr>
+        <w:t xml:space="preserve">, pp. </w:t>
+      </w:r>
+      <w:r>
+        <w:rPr>
+          <w:rFonts w:cs="Times New Roman"/>
+          <w:color w:val="000000"/>
+          <w:lang w:val="fr-CH"/>
+        </w:rPr>
+        <w:t>147</w:t>
+      </w:r>
+      <w:r>
+        <w:rPr>
+          <w:rFonts w:cs="Times New Roman"/>
+          <w:color w:val="000000"/>
+          <w:lang w:val="fr-CH"/>
+        </w:rPr>
+        <w:t>-</w:t>
+      </w:r>
+      <w:r>
+        <w:rPr>
+          <w:rFonts w:cs="Times New Roman"/>
+          <w:color w:val="000000"/>
+          <w:lang w:val="fr-CH"/>
+        </w:rPr>
+        <w:t>164</w:t>
+      </w:r>
+      <w:r>
+        <w:rPr>
+          <w:rFonts w:cs="Times New Roman"/>
+          <w:color w:val="000000"/>
           <w:lang w:val="fr-CH"/>
         </w:rPr>
         <w:t>.</w:t>
@@ -4177,255 +4414,335 @@
     <w:p>
       <w:pPr>
         <w:rPr>
-          <w:lang w:val="en-US"/>
-        </w:rPr>
-      </w:pPr>
-    </w:p>
-    <w:p>
-      <w:pPr>
-        <w:rPr>
-          <w:lang w:val="en-US"/>
-        </w:rPr>
-      </w:pPr>
-      <w:r>
-        <w:rPr>
-          <w:lang w:val="en-US"/>
-        </w:rPr>
-        <w:t xml:space="preserve">RABINOW, Paul (éd.), </w:t>
-      </w:r>
-      <w:r>
-        <w:rPr>
-          <w:i/>
-          <w:lang w:val="en-US"/>
-        </w:rPr>
-        <w:t>The Foucault Reader</w:t>
-      </w:r>
-      <w:r>
-        <w:rPr>
-          <w:lang w:val="en-US"/>
-        </w:rPr>
-        <w:t>, London, Penguin Books, 1984.</w:t>
-      </w:r>
-    </w:p>
-    <w:p>
-      <w:pPr>
-        <w:rPr>
-          <w:lang w:val="en-US"/>
-        </w:rPr>
-      </w:pPr>
-    </w:p>
-    <w:p>
-      <w:pPr>
-        <w:rPr>
-          <w:lang w:val="en-US"/>
-        </w:rPr>
-      </w:pPr>
-      <w:r>
-        <w:rPr>
-          <w:lang w:val="en-US"/>
-        </w:rPr>
-        <w:t xml:space="preserve">SPERBER, Dan, </w:t>
-      </w:r>
-      <w:r>
-        <w:rPr>
-          <w:i/>
-          <w:lang w:val="en-US"/>
-        </w:rPr>
-        <w:t>Explaining Culture: A Naturalistic Approach</w:t>
-      </w:r>
-      <w:r>
-        <w:rPr>
-          <w:lang w:val="en-US"/>
-        </w:rPr>
-        <w:t>, Oxford</w:t>
-      </w:r>
-      <w:r>
-        <w:rPr>
-          <w:lang w:val="en-US"/>
-        </w:rPr>
-        <w:t>/Cambridge</w:t>
-      </w:r>
-      <w:r>
-        <w:rPr>
-          <w:lang w:val="en-US"/>
-        </w:rPr>
-        <w:t>, Blackwell, 2002 [1996].</w:t>
-      </w:r>
-    </w:p>
-    <w:p>
-      <w:pPr>
-        <w:rPr>
-          <w:lang w:val="en-US"/>
-        </w:rPr>
-      </w:pPr>
-    </w:p>
-    <w:p>
-      <w:pPr>
-        <w:rPr>
-          <w:lang w:val="en-US"/>
-        </w:rPr>
-      </w:pPr>
-      <w:r>
-        <w:rPr>
-          <w:lang w:val="en-US"/>
-        </w:rPr>
-        <w:t xml:space="preserve">THOMAS, Jean-Paul, </w:t>
-      </w:r>
-      <w:r>
-        <w:rPr>
-          <w:lang w:val="fr-CH"/>
+          <w:lang w:val="fr-CH"/>
+        </w:rPr>
+      </w:pPr>
+      <w:r>
+        <w:rPr>
+          <w:rFonts w:cs="Times New Roman"/>
+          <w:color w:val="000000"/>
+          <w:lang w:val="fr-CH"/>
+        </w:rPr>
+        <w:br/>
+        <w:t xml:space="preserve">TVTropes, </w:t>
+      </w:r>
+      <w:hyperlink r:id="rId8" w:history="1">
+        <w:r>
+          <w:rPr>
+            <w:rStyle w:val="Hyperlink"/>
+            <w:rFonts w:cs="Times New Roman"/>
+            <w:lang w:val="fr-CH"/>
+          </w:rPr>
+          <w:t>http://tvtropes.org/</w:t>
+        </w:r>
+      </w:hyperlink>
+      <w:r>
+        <w:rPr>
+          <w:rFonts w:cs="Times New Roman"/>
+          <w:color w:val="000000"/>
+          <w:lang w:val="fr-CH"/>
+        </w:rPr>
+        <w:t>, consulté le 20.11.2016.</w:t>
+      </w:r>
+    </w:p>
+    <w:p>
+      <w:pPr>
+        <w:rPr>
+          <w:lang w:val="fr-CH"/>
+        </w:rPr>
+      </w:pPr>
+    </w:p>
+    <w:p>
+      <w:pPr>
+        <w:rPr>
+          <w:lang w:val="en-US"/>
+        </w:rPr>
+      </w:pPr>
+      <w:r>
+        <w:rPr>
+          <w:lang w:val="en-US"/>
+        </w:rPr>
+        <w:t xml:space="preserve">WALD, Priscilla, </w:t>
+      </w:r>
+      <w:r>
+        <w:rPr>
+          <w:i/>
+          <w:lang w:val="en-US"/>
+        </w:rPr>
+        <w:t>Contagious: Cultures, Carriers, and the Outbreak Narrative</w:t>
+      </w:r>
+      <w:r>
+        <w:rPr>
+          <w:lang w:val="en-US"/>
+        </w:rPr>
+        <w:t>, Durham/London, Duke University Press, 2008.</w:t>
+      </w:r>
+    </w:p>
+    <w:p>
+      <w:pPr>
+        <w:rPr>
+          <w:lang w:val="en-US"/>
+        </w:rPr>
+      </w:pPr>
+    </w:p>
+    <w:p>
+      <w:pPr>
+        <w:rPr>
+          <w:b/>
+          <w:lang w:val="fr-CH"/>
+        </w:rPr>
+      </w:pPr>
+      <w:r>
+        <w:rPr>
+          <w:b/>
+          <w:lang w:val="fr-CH"/>
+        </w:rPr>
+        <w:t>Savoir, légitimation et canonisation :</w:t>
+      </w:r>
+    </w:p>
+    <w:p>
+      <w:pPr>
+        <w:rPr>
+          <w:lang w:val="en-US"/>
+        </w:rPr>
+      </w:pPr>
+    </w:p>
+    <w:p>
+      <w:pPr>
+        <w:rPr>
+          <w:lang w:val="en-US"/>
+        </w:rPr>
+      </w:pPr>
+      <w:r>
+        <w:rPr>
+          <w:lang w:val="en-US"/>
+        </w:rPr>
+        <w:t>BIANCHI, Petro, BURSI, Giulio et VENTURINI, Simone (éd.),</w:t>
+      </w:r>
+      <w:r>
+        <w:rPr>
+          <w:lang w:val="en-US"/>
+        </w:rPr>
+        <w:t xml:space="preserve"> </w:t>
+      </w:r>
+      <w:r>
+        <w:rPr>
+          <w:i/>
+          <w:lang w:val="it-IT"/>
+        </w:rPr>
+        <w:t xml:space="preserve">Il canone </w:t>
+      </w:r>
+      <w:r>
+        <w:rPr>
+          <w:i/>
+          <w:lang w:val="it-IT"/>
+        </w:rPr>
+        <w:t>cinematografico</w:t>
+      </w:r>
+      <w:r>
+        <w:rPr>
+          <w:i/>
+          <w:lang w:val="it-IT"/>
+        </w:rPr>
+        <w:t xml:space="preserve"> : XVII Convegno internazionale di studi sul cinema</w:t>
+      </w:r>
+      <w:r>
+        <w:rPr>
+          <w:lang w:val="en-US"/>
+        </w:rPr>
+        <w:t xml:space="preserve">, </w:t>
+      </w:r>
+      <w:r>
+        <w:rPr>
+          <w:lang w:val="en-US"/>
+        </w:rPr>
+        <w:t>Udine, Forum, 2011.</w:t>
+      </w:r>
+    </w:p>
+    <w:p>
+      <w:pPr>
+        <w:rPr>
+          <w:lang w:val="en-US"/>
+        </w:rPr>
+      </w:pPr>
+    </w:p>
+    <w:p>
+      <w:pPr>
+        <w:rPr>
+          <w:lang w:val="en-US"/>
+        </w:rPr>
+      </w:pPr>
+      <w:r>
+        <w:rPr>
+          <w:lang w:val="en-US"/>
+        </w:rPr>
+        <w:t xml:space="preserve">EYERMAN, Ron, </w:t>
+      </w:r>
+      <w:r>
+        <w:rPr>
+          <w:lang w:val="en-US"/>
         </w:rPr>
         <w:t>« </w:t>
       </w:r>
       <w:r>
         <w:rPr>
-          <w:lang w:val="fr-CH"/>
-        </w:rPr>
-        <w:t xml:space="preserve">De la fâcheuse influence d’esprits mal équilibrés </w:t>
-      </w:r>
-      <w:r>
-        <w:rPr>
-          <w:lang w:val="fr-CH"/>
+          <w:lang w:val="en-US"/>
+        </w:rPr>
+        <w:t xml:space="preserve">The Past in the Present: Culture and the Transmission of Memory </w:t>
+      </w:r>
+      <w:r>
+        <w:rPr>
+          <w:lang w:val="en-US"/>
         </w:rPr>
         <w:t>»,</w:t>
       </w:r>
       <w:r>
         <w:rPr>
-          <w:lang w:val="fr-CH"/>
+          <w:lang w:val="en-US"/>
         </w:rPr>
         <w:t xml:space="preserve"> </w:t>
       </w:r>
       <w:r>
         <w:rPr>
           <w:i/>
-          <w:lang w:val="fr-CH"/>
-        </w:rPr>
-        <w:t>Communications</w:t>
-      </w:r>
-      <w:r>
-        <w:rPr>
-          <w:lang w:val="fr-CH"/>
-        </w:rPr>
-        <w:t>,</w:t>
-      </w:r>
-      <w:r>
-        <w:rPr>
-          <w:rFonts w:cs="Times New Roman"/>
-          <w:color w:val="000000"/>
-          <w:lang w:val="fr-CH"/>
-        </w:rPr>
-        <w:t xml:space="preserve"> </w:t>
-      </w:r>
-      <w:r>
-        <w:rPr>
-          <w:rFonts w:cs="Times New Roman"/>
-          <w:color w:val="000000"/>
-          <w:lang w:val="fr-CH"/>
-        </w:rPr>
-        <w:t xml:space="preserve">Vol. </w:t>
-      </w:r>
-      <w:r>
-        <w:rPr>
-          <w:rFonts w:cs="Times New Roman"/>
-          <w:color w:val="000000"/>
-          <w:lang w:val="fr-CH"/>
-        </w:rPr>
-        <w:t>66</w:t>
-      </w:r>
-      <w:r>
-        <w:rPr>
-          <w:rFonts w:cs="Times New Roman"/>
-          <w:color w:val="000000"/>
-          <w:lang w:val="fr-CH"/>
-        </w:rPr>
-        <w:t>, No. 1, 19</w:t>
-      </w:r>
-      <w:r>
-        <w:rPr>
-          <w:rFonts w:cs="Times New Roman"/>
-          <w:color w:val="000000"/>
-          <w:lang w:val="fr-CH"/>
-        </w:rPr>
-        <w:t>98</w:t>
-      </w:r>
-      <w:r>
-        <w:rPr>
-          <w:rFonts w:cs="Times New Roman"/>
-          <w:color w:val="000000"/>
-          <w:lang w:val="fr-CH"/>
-        </w:rPr>
-        <w:t xml:space="preserve">, pp. </w:t>
-      </w:r>
-      <w:r>
-        <w:rPr>
-          <w:rFonts w:cs="Times New Roman"/>
-          <w:color w:val="000000"/>
-          <w:lang w:val="fr-CH"/>
-        </w:rPr>
-        <w:t>147</w:t>
-      </w:r>
-      <w:r>
-        <w:rPr>
-          <w:rFonts w:cs="Times New Roman"/>
-          <w:color w:val="000000"/>
-          <w:lang w:val="fr-CH"/>
-        </w:rPr>
-        <w:t>-</w:t>
-      </w:r>
-      <w:r>
-        <w:rPr>
-          <w:rFonts w:cs="Times New Roman"/>
-          <w:color w:val="000000"/>
-          <w:lang w:val="fr-CH"/>
-        </w:rPr>
-        <w:t>164</w:t>
-      </w:r>
-      <w:r>
-        <w:rPr>
-          <w:rFonts w:cs="Times New Roman"/>
-          <w:color w:val="000000"/>
-          <w:lang w:val="fr-CH"/>
-        </w:rPr>
-        <w:t>.</w:t>
-      </w:r>
-    </w:p>
-    <w:p>
-      <w:pPr>
-        <w:rPr>
-          <w:lang w:val="en-US"/>
-        </w:rPr>
-      </w:pPr>
-    </w:p>
-    <w:p>
-      <w:pPr>
-        <w:rPr>
-          <w:lang w:val="en-US"/>
-        </w:rPr>
-      </w:pPr>
-      <w:r>
-        <w:rPr>
-          <w:lang w:val="en-US"/>
-        </w:rPr>
-        <w:t xml:space="preserve">WALD, Priscilla, </w:t>
-      </w:r>
-      <w:r>
-        <w:rPr>
-          <w:i/>
-          <w:lang w:val="en-US"/>
-        </w:rPr>
-        <w:t>Contagious: Cultures, Carriers, and the Outbreak Narrative</w:t>
-      </w:r>
-      <w:r>
-        <w:rPr>
-          <w:lang w:val="en-US"/>
-        </w:rPr>
-        <w:t>, Durham/London, Duke University Press, 2008.</w:t>
-      </w:r>
-    </w:p>
-    <w:p>
-      <w:pPr>
-        <w:rPr>
-          <w:lang w:val="en-US"/>
+          <w:lang w:val="en-US"/>
+        </w:rPr>
+        <w:t>Acta Sociologica</w:t>
+      </w:r>
+      <w:r>
+        <w:rPr>
+          <w:lang w:val="en-US"/>
+        </w:rPr>
+        <w:t xml:space="preserve">, Vol. 47, No. 2, </w:t>
+      </w:r>
+      <w:r>
+        <w:rPr>
+          <w:lang w:val="fr-CH"/>
+        </w:rPr>
+        <w:t>juin 2004, pp. 159-169.</w:t>
+      </w:r>
+    </w:p>
+    <w:p>
+      <w:pPr>
+        <w:rPr>
+          <w:lang w:val="en-US"/>
+        </w:rPr>
+      </w:pPr>
+    </w:p>
+    <w:p>
+      <w:pPr>
+        <w:rPr>
+          <w:lang w:val="fr-CH"/>
+        </w:rPr>
+      </w:pPr>
+      <w:r>
+        <w:rPr>
+          <w:lang w:val="fr-CH"/>
+        </w:rPr>
+        <w:t xml:space="preserve">LYOTARD, Jean-François, </w:t>
+      </w:r>
+      <w:r>
+        <w:rPr>
+          <w:i/>
+          <w:lang w:val="fr-CH"/>
+        </w:rPr>
+        <w:t>La condition postmoderne</w:t>
+      </w:r>
+      <w:r>
+        <w:rPr>
+          <w:lang w:val="fr-CH"/>
+        </w:rPr>
+        <w:t>, Paris, Les éditions de minuit, 1979.</w:t>
+      </w:r>
+    </w:p>
+    <w:p>
+      <w:pPr>
+        <w:rPr>
+          <w:lang w:val="fr-CH"/>
+        </w:rPr>
+      </w:pPr>
+    </w:p>
+    <w:p>
+      <w:pPr>
+        <w:rPr>
+          <w:lang w:val="en-US"/>
+        </w:rPr>
+      </w:pPr>
+      <w:r>
+        <w:rPr>
+          <w:lang w:val="en-US"/>
+        </w:rPr>
+        <w:t xml:space="preserve">SCHRADER, Paul, « Cannon Fodder », </w:t>
+      </w:r>
+      <w:r>
+        <w:rPr>
+          <w:i/>
+          <w:lang w:val="en-US"/>
+        </w:rPr>
+        <w:t>Film Comment</w:t>
+      </w:r>
+      <w:r>
+        <w:rPr>
+          <w:lang w:val="en-US"/>
+        </w:rPr>
+        <w:t xml:space="preserve">, </w:t>
+      </w:r>
+      <w:r>
+        <w:rPr>
+          <w:lang w:val="fr-CH"/>
+        </w:rPr>
+        <w:t>septembre-octobre 2006, pp. 33-49.</w:t>
+      </w:r>
+    </w:p>
+    <w:p>
+      <w:pPr>
+        <w:rPr>
+          <w:lang w:val="en-US"/>
+        </w:rPr>
+      </w:pPr>
+    </w:p>
+    <w:p>
+      <w:pPr>
+        <w:rPr>
+          <w:lang w:val="en-US"/>
+        </w:rPr>
+      </w:pPr>
+      <w:r>
+        <w:rPr>
+          <w:lang w:val="en-US"/>
+        </w:rPr>
+        <w:t xml:space="preserve">STAIGER, Janet, « The Politics of Film Canons », </w:t>
+      </w:r>
+      <w:r>
+        <w:rPr>
+          <w:i/>
+          <w:lang w:val="en-US"/>
+        </w:rPr>
+        <w:t>Cinema Journal</w:t>
+      </w:r>
+      <w:r>
+        <w:rPr>
+          <w:lang w:val="en-US"/>
+        </w:rPr>
+        <w:t xml:space="preserve">, Vol. 24, No. 3, </w:t>
+      </w:r>
+      <w:r>
+        <w:rPr>
+          <w:lang w:val="fr-CH"/>
+        </w:rPr>
+        <w:t>printemps 1985,</w:t>
+      </w:r>
+      <w:r>
+        <w:rPr>
+          <w:lang w:val="en-US"/>
+        </w:rPr>
+        <w:t xml:space="preserve"> pp. 4-23.</w:t>
+      </w:r>
+    </w:p>
+    <w:p>
+      <w:pPr>
+        <w:rPr>
+          <w:lang w:val="fr-CH"/>
         </w:rPr>
       </w:pPr>
     </w:p>
@@ -4441,6 +4758,7 @@
           <w:b/>
           <w:lang w:val="fr-CH"/>
         </w:rPr>
+        <w:lastRenderedPageBreak/>
         <w:t xml:space="preserve">Politique et Histoire </w:t>
       </w:r>
       <w:r>
@@ -4749,41 +5067,41 @@
     <w:p>
       <w:pPr>
         <w:rPr>
-          <w:lang w:val="fr-CH"/>
+          <w:lang w:val="en-US"/>
         </w:rPr>
       </w:pPr>
       <w:r>
         <w:rPr>
           <w:b/>
-          <w:lang w:val="fr-CH"/>
+          <w:lang w:val="en-US"/>
         </w:rPr>
         <w:t xml:space="preserve">Histoire de </w:t>
       </w:r>
       <w:r>
         <w:rPr>
           <w:b/>
-          <w:lang w:val="fr-CH"/>
+          <w:lang w:val="en-US"/>
         </w:rPr>
         <w:t>l’</w:t>
       </w:r>
       <w:r>
         <w:rPr>
           <w:b/>
-          <w:lang w:val="fr-CH"/>
+          <w:lang w:val="en-US"/>
         </w:rPr>
         <w:t>espion</w:t>
       </w:r>
       <w:r>
         <w:rPr>
           <w:b/>
-          <w:lang w:val="fr-CH"/>
+          <w:lang w:val="en-US"/>
         </w:rPr>
         <w:t>nage</w:t>
       </w:r>
       <w:r>
         <w:rPr>
           <w:b/>
-          <w:lang w:val="fr-CH"/>
+          <w:lang w:val="en-US"/>
         </w:rPr>
         <w:t> :</w:t>
       </w:r>
@@ -6141,6 +6459,7 @@
           <w:color w:val="000000"/>
           <w:lang w:val="en-US"/>
         </w:rPr>
+        <w:lastRenderedPageBreak/>
         <w:t>HUDDELSTON, Tom, « Invasion of the Body Snatchers »,</w:t>
       </w:r>
       <w:r>
@@ -6527,259 +6846,2735 @@
           <w:color w:val="000000"/>
           <w:lang w:val="fr-CH"/>
         </w:rPr>
+        <w:t xml:space="preserve">RAUGER, Jean-François, « Reprise : </w:t>
+      </w:r>
+      <w:r>
+        <w:rPr>
+          <w:lang w:val="fr-CH"/>
+        </w:rPr>
+        <w:t xml:space="preserve">‹ </w:t>
+      </w:r>
+      <w:r>
+        <w:rPr>
+          <w:rFonts w:cs="Times New Roman"/>
+          <w:color w:val="000000"/>
+          <w:lang w:val="fr-CH"/>
+        </w:rPr>
+        <w:t>L’invasion des profanateurs de sépultures</w:t>
+      </w:r>
+      <w:r>
+        <w:rPr>
+          <w:lang w:val="fr-CH"/>
+        </w:rPr>
+        <w:t xml:space="preserve"> ›, de la série B à portée philosophique</w:t>
+      </w:r>
+      <w:r>
+        <w:rPr>
+          <w:rFonts w:cs="Times New Roman"/>
+          <w:color w:val="000000"/>
+          <w:lang w:val="fr-CH"/>
+        </w:rPr>
+        <w:t xml:space="preserve"> », </w:t>
+      </w:r>
+      <w:r>
+        <w:rPr>
+          <w:rFonts w:cs="Times New Roman"/>
+          <w:i/>
+          <w:color w:val="000000"/>
+          <w:lang w:val="fr-CH"/>
+        </w:rPr>
+        <w:t>Le Monde</w:t>
+      </w:r>
+      <w:r>
+        <w:rPr>
+          <w:rFonts w:cs="Times New Roman"/>
+          <w:color w:val="000000"/>
+          <w:lang w:val="fr-CH"/>
+        </w:rPr>
+        <w:t>, 13 janvier 2015.</w:t>
+      </w:r>
+    </w:p>
+    <w:p>
+      <w:pPr>
+        <w:rPr>
+          <w:rFonts w:cs="Times New Roman"/>
+          <w:color w:val="000000"/>
+          <w:lang w:val="fr-CH"/>
+        </w:rPr>
+      </w:pPr>
+    </w:p>
+    <w:p>
+      <w:pPr>
+        <w:rPr>
+          <w:rFonts w:cs="Times New Roman"/>
+          <w:color w:val="000000"/>
+          <w:lang w:val="fr-CH"/>
+        </w:rPr>
+      </w:pPr>
+      <w:r>
+        <w:rPr>
+          <w:rFonts w:cs="Times New Roman"/>
+          <w:color w:val="000000"/>
+          <w:lang w:val="fr-CH"/>
+        </w:rPr>
+        <w:t xml:space="preserve">REGUILHEM, Marcel, « L’invasion des profanateurs de sépultures », </w:t>
+      </w:r>
+      <w:r>
+        <w:rPr>
+          <w:rFonts w:cs="Times New Roman"/>
+          <w:i/>
+          <w:color w:val="000000"/>
+          <w:lang w:val="fr-CH"/>
+        </w:rPr>
+        <w:t>Réforme</w:t>
+      </w:r>
+      <w:r>
+        <w:rPr>
+          <w:rFonts w:cs="Times New Roman"/>
+          <w:color w:val="000000"/>
+          <w:lang w:val="fr-CH"/>
+        </w:rPr>
+        <w:t>, 18 novembre 1967.</w:t>
+      </w:r>
+    </w:p>
+    <w:p>
+      <w:pPr>
+        <w:rPr>
+          <w:rFonts w:cs="Times New Roman"/>
+          <w:color w:val="000000"/>
+          <w:lang w:val="fr-CH"/>
+        </w:rPr>
+      </w:pPr>
+    </w:p>
+    <w:p>
+      <w:pPr>
+        <w:rPr>
+          <w:rFonts w:cs="Times New Roman"/>
+          <w:color w:val="000000"/>
+          <w:lang w:val="fr-CH"/>
+        </w:rPr>
+      </w:pPr>
+      <w:r>
+        <w:rPr>
+          <w:rFonts w:cs="Times New Roman"/>
+          <w:color w:val="000000"/>
+          <w:lang w:val="en-US"/>
+        </w:rPr>
+        <w:t xml:space="preserve">S. L., « Invasion of the Body-Snatchers. </w:t>
+      </w:r>
+      <w:r>
+        <w:rPr>
+          <w:rFonts w:cs="Times New Roman"/>
+          <w:color w:val="000000"/>
+          <w:lang w:val="fr-CH"/>
+        </w:rPr>
+        <w:t xml:space="preserve">Ils volent le corps et l’esprit », </w:t>
+      </w:r>
+      <w:r>
+        <w:rPr>
+          <w:rFonts w:cs="Times New Roman"/>
+          <w:i/>
+          <w:color w:val="000000"/>
+          <w:lang w:val="fr-CH"/>
+        </w:rPr>
+        <w:t>L’Humanité</w:t>
+      </w:r>
+      <w:r>
+        <w:rPr>
+          <w:rFonts w:cs="Times New Roman"/>
+          <w:color w:val="000000"/>
+          <w:lang w:val="fr-CH"/>
+        </w:rPr>
+        <w:t xml:space="preserve">, 8 novembre </w:t>
+      </w:r>
+      <w:r>
+        <w:rPr>
+          <w:rFonts w:cs="Times New Roman"/>
+          <w:color w:val="000000"/>
+          <w:lang w:val="fr-CH"/>
+        </w:rPr>
+        <w:t>1967.</w:t>
+      </w:r>
+    </w:p>
+    <w:p>
+      <w:pPr>
+        <w:rPr>
+          <w:rFonts w:cs="Times New Roman"/>
+          <w:color w:val="000000"/>
+          <w:lang w:val="fr-CH"/>
+        </w:rPr>
+      </w:pPr>
+    </w:p>
+    <w:p>
+      <w:pPr>
+        <w:rPr>
+          <w:rFonts w:cs="Times New Roman"/>
+          <w:color w:val="000000"/>
+          <w:lang w:val="fr-CH"/>
+        </w:rPr>
+      </w:pPr>
+      <w:r>
+        <w:rPr>
+          <w:rFonts w:cs="Times New Roman"/>
+          <w:color w:val="000000"/>
+          <w:lang w:val="fr-CH"/>
+        </w:rPr>
+        <w:t xml:space="preserve">YVOIRE, Jean, « L’invasion des profanateurs de sépultures », </w:t>
+      </w:r>
+      <w:r>
+        <w:rPr>
+          <w:rFonts w:cs="Times New Roman"/>
+          <w:i/>
+          <w:color w:val="000000"/>
+          <w:lang w:val="fr-CH"/>
+        </w:rPr>
+        <w:t>Télérama</w:t>
+      </w:r>
+      <w:r>
+        <w:rPr>
+          <w:rFonts w:cs="Times New Roman"/>
+          <w:color w:val="000000"/>
+          <w:lang w:val="fr-CH"/>
+        </w:rPr>
+        <w:t>, 26 novembre 1967.</w:t>
+      </w:r>
+    </w:p>
+    <w:p>
+      <w:pPr>
+        <w:rPr>
+          <w:rFonts w:cs="Times New Roman"/>
+          <w:color w:val="000000"/>
+          <w:lang w:val="fr-CH"/>
+        </w:rPr>
+      </w:pPr>
+    </w:p>
+    <w:p>
+      <w:pPr>
+        <w:rPr>
+          <w:rFonts w:cs="Times New Roman"/>
+          <w:color w:val="000000"/>
+          <w:lang w:val="en-US"/>
+        </w:rPr>
+      </w:pPr>
+      <w:r>
+        <w:rPr>
+          <w:i/>
+          <w:lang w:val="en-US"/>
+        </w:rPr>
+        <w:t>–</w:t>
+      </w:r>
+      <w:r>
+        <w:rPr>
+          <w:rFonts w:cs="Times New Roman"/>
+          <w:color w:val="000000"/>
+          <w:lang w:val="en-US"/>
+        </w:rPr>
+        <w:t xml:space="preserve">, « Review : </w:t>
+      </w:r>
+      <w:r>
+        <w:rPr>
+          <w:lang w:val="en-US"/>
+        </w:rPr>
+        <w:t>‘</w:t>
+      </w:r>
+      <w:r>
+        <w:rPr>
+          <w:rFonts w:cs="Times New Roman"/>
+          <w:color w:val="000000"/>
+          <w:lang w:val="en-US"/>
+        </w:rPr>
+        <w:t>Invasion of the Body Snatchers</w:t>
+      </w:r>
+      <w:r>
+        <w:rPr>
+          <w:lang w:val="en-US"/>
+        </w:rPr>
+        <w:t xml:space="preserve">’ </w:t>
+      </w:r>
+      <w:r>
+        <w:rPr>
+          <w:rFonts w:cs="Times New Roman"/>
+          <w:color w:val="000000"/>
+          <w:lang w:val="en-US"/>
+        </w:rPr>
+        <w:t xml:space="preserve">», </w:t>
+      </w:r>
+      <w:r>
+        <w:rPr>
+          <w:rFonts w:cs="Times New Roman"/>
+          <w:i/>
+          <w:color w:val="000000"/>
+          <w:lang w:val="en-US"/>
+        </w:rPr>
+        <w:t>Variety</w:t>
+      </w:r>
+      <w:r>
+        <w:rPr>
+          <w:rFonts w:cs="Times New Roman"/>
+          <w:color w:val="000000"/>
+          <w:lang w:val="en-US"/>
+        </w:rPr>
+        <w:t>, 31 décembre 1955.</w:t>
+      </w:r>
+    </w:p>
+    <w:p>
+      <w:pPr>
+        <w:rPr>
+          <w:rFonts w:cs="Times New Roman"/>
+          <w:b/>
+          <w:color w:val="000000"/>
+          <w:lang w:val="en-US"/>
+        </w:rPr>
+      </w:pPr>
+    </w:p>
+    <w:p>
+      <w:pPr>
+        <w:rPr>
+          <w:rFonts w:cs="Times New Roman"/>
+          <w:color w:val="000000"/>
+          <w:lang w:val="en-US"/>
+        </w:rPr>
+      </w:pPr>
+      <w:r>
+        <w:rPr>
+          <w:i/>
+          <w:lang w:val="en-US"/>
+        </w:rPr>
+        <w:t>–</w:t>
+      </w:r>
+      <w:r>
+        <w:rPr>
+          <w:rFonts w:cs="Times New Roman"/>
+          <w:color w:val="000000"/>
+          <w:lang w:val="en-US"/>
+        </w:rPr>
+        <w:t xml:space="preserve">, </w:t>
+      </w:r>
+      <w:r>
+        <w:rPr>
+          <w:rFonts w:cs="Times New Roman"/>
+          <w:color w:val="000000"/>
+          <w:lang w:val="en-US"/>
+        </w:rPr>
+        <w:t xml:space="preserve">« A Guide to Current Films », </w:t>
+      </w:r>
+      <w:r>
+        <w:rPr>
+          <w:rFonts w:cs="Times New Roman"/>
+          <w:i/>
+          <w:color w:val="000000"/>
+          <w:lang w:val="en-US"/>
+        </w:rPr>
+        <w:t>Sight and Sound</w:t>
+      </w:r>
+      <w:r>
+        <w:rPr>
+          <w:rFonts w:cs="Times New Roman"/>
+          <w:color w:val="000000"/>
+          <w:lang w:val="en-US"/>
+        </w:rPr>
+        <w:t xml:space="preserve">, </w:t>
+      </w:r>
+      <w:r>
+        <w:rPr>
+          <w:rFonts w:cs="Times New Roman"/>
+          <w:color w:val="000000"/>
+          <w:lang w:val="en-US"/>
+        </w:rPr>
+        <w:t>Vol</w:t>
+      </w:r>
+      <w:r>
+        <w:rPr>
+          <w:rFonts w:cs="Times New Roman"/>
+          <w:color w:val="000000"/>
+          <w:lang w:val="en-US"/>
+        </w:rPr>
+        <w:t xml:space="preserve">. 26, </w:t>
+      </w:r>
+      <w:r>
+        <w:rPr>
+          <w:rFonts w:cs="Times New Roman"/>
+          <w:color w:val="000000"/>
+          <w:lang w:val="en-US"/>
+        </w:rPr>
+        <w:t>No</w:t>
+      </w:r>
+      <w:r>
+        <w:rPr>
+          <w:rFonts w:cs="Times New Roman"/>
+          <w:color w:val="000000"/>
+          <w:lang w:val="en-US"/>
+        </w:rPr>
+        <w:t xml:space="preserve">. 2, </w:t>
+      </w:r>
+      <w:r>
+        <w:rPr>
+          <w:rFonts w:cs="Times New Roman"/>
+          <w:color w:val="000000"/>
+          <w:lang w:val="en-US"/>
+        </w:rPr>
+        <w:t>automne 1956</w:t>
+      </w:r>
+      <w:r>
+        <w:rPr>
+          <w:rFonts w:cs="Times New Roman"/>
+          <w:color w:val="000000"/>
+          <w:lang w:val="en-US"/>
+        </w:rPr>
+        <w:t>, p. 112.</w:t>
+      </w:r>
+    </w:p>
+    <w:p>
+      <w:pPr>
+        <w:rPr>
+          <w:rFonts w:cs="Times New Roman"/>
+          <w:color w:val="000000"/>
+          <w:lang w:val="en-US"/>
+        </w:rPr>
+      </w:pPr>
+    </w:p>
+    <w:p>
+      <w:pPr>
+        <w:rPr>
+          <w:rFonts w:cs="Times New Roman"/>
+          <w:color w:val="000000"/>
+          <w:lang w:val="fr-CH"/>
+        </w:rPr>
+      </w:pPr>
+      <w:r>
+        <w:rPr>
+          <w:i/>
+          <w:lang w:val="fr-CH"/>
+        </w:rPr>
+        <w:t>–</w:t>
+      </w:r>
+      <w:r>
+        <w:rPr>
+          <w:rFonts w:cs="Times New Roman"/>
+          <w:color w:val="000000"/>
+          <w:lang w:val="fr-CH"/>
+        </w:rPr>
+        <w:t xml:space="preserve">, « L’invasion des profanateurs de sépultures », </w:t>
+      </w:r>
+      <w:r>
+        <w:rPr>
+          <w:rFonts w:cs="Times New Roman"/>
+          <w:i/>
+          <w:color w:val="000000"/>
+          <w:lang w:val="fr-CH"/>
+        </w:rPr>
+        <w:t>Figaro</w:t>
+      </w:r>
+      <w:r>
+        <w:rPr>
+          <w:rFonts w:cs="Times New Roman"/>
+          <w:color w:val="000000"/>
+          <w:lang w:val="fr-CH"/>
+        </w:rPr>
+        <w:t>, 17 novembre 1967.</w:t>
+      </w:r>
+    </w:p>
+    <w:p>
+      <w:pPr>
+        <w:rPr>
+          <w:rFonts w:cs="Times New Roman"/>
+          <w:b/>
+          <w:color w:val="000000"/>
+          <w:lang w:val="fr-CH"/>
+        </w:rPr>
+      </w:pPr>
+    </w:p>
+    <w:p>
+      <w:pPr>
+        <w:rPr>
+          <w:rFonts w:cs="Times New Roman"/>
+          <w:b/>
+          <w:color w:val="000000"/>
+          <w:lang w:val="en-US"/>
+        </w:rPr>
+      </w:pPr>
+      <w:r>
+        <w:rPr>
+          <w:rFonts w:cs="Times New Roman"/>
+          <w:b/>
+          <w:color w:val="000000"/>
+          <w:lang w:val="en-US"/>
+        </w:rPr>
+        <w:t>Invasion of the Body Snatchers [1978] :</w:t>
+      </w:r>
+    </w:p>
+    <w:p>
+      <w:pPr>
+        <w:rPr>
+          <w:rFonts w:cs="Times New Roman"/>
+          <w:b/>
+          <w:color w:val="000000"/>
+          <w:lang w:val="en-US"/>
+        </w:rPr>
+      </w:pPr>
+    </w:p>
+    <w:p>
+      <w:pPr>
+        <w:rPr>
+          <w:rFonts w:cs="Times New Roman"/>
+          <w:color w:val="000000"/>
+          <w:lang w:val="en-US"/>
+        </w:rPr>
+      </w:pPr>
+      <w:r>
+        <w:rPr>
+          <w:rFonts w:cs="Times New Roman"/>
+          <w:color w:val="000000"/>
+          <w:lang w:val="en-US"/>
+        </w:rPr>
+        <w:t xml:space="preserve">BARTHOLEMEW, David, « invasion of the body snatchers », </w:t>
+      </w:r>
+      <w:r>
+        <w:rPr>
+          <w:rFonts w:cs="Times New Roman"/>
+          <w:i/>
+          <w:color w:val="000000"/>
+          <w:lang w:val="en-US"/>
+        </w:rPr>
+        <w:t>Cinéaste</w:t>
+      </w:r>
+      <w:r>
+        <w:rPr>
+          <w:rFonts w:cs="Times New Roman"/>
+          <w:color w:val="000000"/>
+          <w:lang w:val="en-US"/>
+        </w:rPr>
+        <w:t xml:space="preserve">, </w:t>
+      </w:r>
+      <w:r>
+        <w:rPr>
+          <w:rFonts w:cs="Times New Roman"/>
+          <w:color w:val="000000"/>
+          <w:lang w:val="en-US"/>
+        </w:rPr>
+        <w:t>Vol</w:t>
+      </w:r>
+      <w:r>
+        <w:rPr>
+          <w:rFonts w:cs="Times New Roman"/>
+          <w:color w:val="000000"/>
+          <w:lang w:val="en-US"/>
+        </w:rPr>
+        <w:t xml:space="preserve">. 10, </w:t>
+      </w:r>
+      <w:r>
+        <w:rPr>
+          <w:rFonts w:cs="Times New Roman"/>
+          <w:color w:val="000000"/>
+          <w:lang w:val="en-US"/>
+        </w:rPr>
+        <w:t>No</w:t>
+      </w:r>
+      <w:r>
+        <w:rPr>
+          <w:rFonts w:cs="Times New Roman"/>
+          <w:color w:val="000000"/>
+          <w:lang w:val="en-US"/>
+        </w:rPr>
+        <w:t>. 1, hiver 1979, pp. 52-54.</w:t>
+      </w:r>
+    </w:p>
+    <w:p>
+      <w:pPr>
+        <w:rPr>
+          <w:rFonts w:cs="Times New Roman"/>
+          <w:color w:val="000000"/>
+          <w:lang w:val="en-US"/>
+        </w:rPr>
+      </w:pPr>
+    </w:p>
+    <w:p>
+      <w:pPr>
+        <w:rPr>
+          <w:rFonts w:cs="Times New Roman"/>
+          <w:color w:val="000000"/>
+          <w:lang w:val="fr-CH"/>
+        </w:rPr>
+      </w:pPr>
+      <w:r>
+        <w:rPr>
+          <w:rFonts w:cs="Times New Roman"/>
+          <w:color w:val="000000"/>
+          <w:lang w:val="fr-CH"/>
+        </w:rPr>
+        <w:t xml:space="preserve">CHAZAL, Robert, « L’invasion des profanateurs. Nouvelle version », </w:t>
+      </w:r>
+      <w:r>
+        <w:rPr>
+          <w:rFonts w:cs="Times New Roman"/>
+          <w:i/>
+          <w:color w:val="000000"/>
+          <w:lang w:val="fr-CH"/>
+        </w:rPr>
+        <w:t>France Soir</w:t>
+      </w:r>
+      <w:r>
+        <w:rPr>
+          <w:rFonts w:cs="Times New Roman"/>
+          <w:color w:val="000000"/>
+          <w:lang w:val="fr-CH"/>
+        </w:rPr>
+        <w:t>, 15 février 1979.</w:t>
+      </w:r>
+    </w:p>
+    <w:p>
+      <w:pPr>
+        <w:rPr>
+          <w:rFonts w:cs="Times New Roman"/>
+          <w:color w:val="000000"/>
+          <w:lang w:val="fr-CH"/>
+        </w:rPr>
+      </w:pPr>
+    </w:p>
+    <w:p>
+      <w:pPr>
+        <w:rPr>
+          <w:rFonts w:cs="Times New Roman"/>
+          <w:color w:val="000000"/>
+          <w:lang w:val="en-US"/>
+        </w:rPr>
+      </w:pPr>
+      <w:r>
+        <w:rPr>
+          <w:rFonts w:cs="Times New Roman"/>
+          <w:color w:val="000000"/>
+          <w:lang w:val="en-US"/>
+        </w:rPr>
+        <w:t xml:space="preserve">COMBR, Richard, « Invasion of the Body Snatchers », </w:t>
+      </w:r>
+      <w:r>
+        <w:rPr>
+          <w:rFonts w:cs="Times New Roman"/>
+          <w:i/>
+          <w:color w:val="000000"/>
+          <w:lang w:val="en-US"/>
+        </w:rPr>
+        <w:t>Monthly Film Bulletin</w:t>
+      </w:r>
+      <w:r>
+        <w:rPr>
+          <w:rFonts w:cs="Times New Roman"/>
+          <w:color w:val="000000"/>
+          <w:lang w:val="en-US"/>
+        </w:rPr>
+        <w:t>, 1</w:t>
+      </w:r>
+      <w:r>
+        <w:rPr>
+          <w:rFonts w:cs="Times New Roman"/>
+          <w:color w:val="000000"/>
+          <w:vertAlign w:val="superscript"/>
+          <w:lang w:val="en-US"/>
+        </w:rPr>
+        <w:t>er</w:t>
+      </w:r>
+      <w:r>
+        <w:rPr>
+          <w:rFonts w:cs="Times New Roman"/>
+          <w:color w:val="000000"/>
+          <w:lang w:val="en-US"/>
+        </w:rPr>
+        <w:t xml:space="preserve"> janvier 1979.</w:t>
+      </w:r>
+    </w:p>
+    <w:p>
+      <w:pPr>
+        <w:rPr>
+          <w:rFonts w:cs="Times New Roman"/>
+          <w:color w:val="000000"/>
+          <w:lang w:val="en-US"/>
+        </w:rPr>
+      </w:pPr>
+    </w:p>
+    <w:p>
+      <w:pPr>
+        <w:rPr>
+          <w:rFonts w:cs="Times New Roman"/>
+          <w:color w:val="000000"/>
+          <w:lang w:val="fr-CH"/>
+        </w:rPr>
+      </w:pPr>
+      <w:r>
+        <w:rPr>
+          <w:rFonts w:cs="Times New Roman"/>
+          <w:color w:val="000000"/>
+          <w:lang w:val="fr-CH"/>
+        </w:rPr>
+        <w:t xml:space="preserve">DE BARONCELLI, Jean, « L’invasion des profanateurs », </w:t>
+      </w:r>
+      <w:r>
+        <w:rPr>
+          <w:rFonts w:cs="Times New Roman"/>
+          <w:i/>
+          <w:color w:val="000000"/>
+          <w:lang w:val="fr-CH"/>
+        </w:rPr>
+        <w:t>Le Monde</w:t>
+      </w:r>
+      <w:r>
+        <w:rPr>
+          <w:rFonts w:cs="Times New Roman"/>
+          <w:color w:val="000000"/>
+          <w:lang w:val="fr-CH"/>
+        </w:rPr>
+        <w:t>, 12 février 1979.</w:t>
+      </w:r>
+    </w:p>
+    <w:p>
+      <w:pPr>
+        <w:rPr>
+          <w:rFonts w:cs="Times New Roman"/>
+          <w:color w:val="000000"/>
+          <w:lang w:val="fr-CH"/>
+        </w:rPr>
+      </w:pPr>
+    </w:p>
+    <w:p>
+      <w:pPr>
+        <w:rPr>
+          <w:rFonts w:cs="Times New Roman"/>
+          <w:color w:val="000000"/>
+          <w:lang w:val="fr-CH"/>
+        </w:rPr>
+      </w:pPr>
+      <w:r>
+        <w:rPr>
+          <w:rFonts w:cs="Times New Roman"/>
+          <w:color w:val="000000"/>
+          <w:lang w:val="fr-CH"/>
+        </w:rPr>
         <w:lastRenderedPageBreak/>
-        <w:t xml:space="preserve">RAUGER, Jean-François, « Reprise : </w:t>
-      </w:r>
-      <w:r>
-        <w:rPr>
-          <w:lang w:val="fr-CH"/>
-        </w:rPr>
-        <w:t xml:space="preserve">‹ </w:t>
-      </w:r>
-      <w:r>
-        <w:rPr>
-          <w:rFonts w:cs="Times New Roman"/>
-          <w:color w:val="000000"/>
-          <w:lang w:val="fr-CH"/>
-        </w:rPr>
-        <w:t>L’invasion des profanateurs de sépultures</w:t>
-      </w:r>
-      <w:r>
-        <w:rPr>
-          <w:lang w:val="fr-CH"/>
-        </w:rPr>
-        <w:t xml:space="preserve"> ›, de la série B à portée philosophique</w:t>
-      </w:r>
-      <w:r>
-        <w:rPr>
-          <w:rFonts w:cs="Times New Roman"/>
-          <w:color w:val="000000"/>
-          <w:lang w:val="fr-CH"/>
-        </w:rPr>
-        <w:t xml:space="preserve"> », </w:t>
-      </w:r>
-      <w:r>
-        <w:rPr>
-          <w:rFonts w:cs="Times New Roman"/>
-          <w:i/>
-          <w:color w:val="000000"/>
+        <w:t xml:space="preserve">F. F., « Les profanateurs reviennent », </w:t>
+      </w:r>
+      <w:r>
+        <w:rPr>
+          <w:rFonts w:cs="Times New Roman"/>
+          <w:i/>
+          <w:color w:val="000000"/>
+          <w:lang w:val="fr-CH"/>
+        </w:rPr>
+        <w:t>L’</w:t>
+      </w:r>
+      <w:r>
+        <w:rPr>
+          <w:rFonts w:cs="Times New Roman"/>
+          <w:i/>
+          <w:color w:val="000000"/>
+          <w:lang w:val="fr-CH"/>
+        </w:rPr>
+        <w:t>E</w:t>
+      </w:r>
+      <w:r>
+        <w:rPr>
+          <w:rFonts w:cs="Times New Roman"/>
+          <w:i/>
+          <w:color w:val="000000"/>
+          <w:lang w:val="fr-CH"/>
+        </w:rPr>
+        <w:t>xpress</w:t>
+      </w:r>
+      <w:r>
+        <w:rPr>
+          <w:rFonts w:cs="Times New Roman"/>
+          <w:color w:val="000000"/>
+          <w:lang w:val="fr-CH"/>
+        </w:rPr>
+        <w:t>, 17 février 1979.</w:t>
+      </w:r>
+    </w:p>
+    <w:p>
+      <w:pPr>
+        <w:rPr>
+          <w:rFonts w:cs="Times New Roman"/>
+          <w:color w:val="000000"/>
+          <w:lang w:val="fr-CH"/>
+        </w:rPr>
+      </w:pPr>
+    </w:p>
+    <w:p>
+      <w:pPr>
+        <w:rPr>
+          <w:rFonts w:cs="Times New Roman"/>
+          <w:color w:val="000000"/>
+          <w:lang w:val="fr-CH"/>
+        </w:rPr>
+      </w:pPr>
+      <w:r>
+        <w:rPr>
+          <w:rFonts w:cs="Times New Roman"/>
+          <w:color w:val="000000"/>
+          <w:lang w:val="fr-CH"/>
+        </w:rPr>
+        <w:t>G. A., « L’invasion des profanateurs »,</w:t>
+      </w:r>
+      <w:r>
+        <w:rPr>
+          <w:rFonts w:cs="Times New Roman"/>
+          <w:i/>
+          <w:color w:val="000000"/>
+          <w:lang w:val="fr-CH"/>
+        </w:rPr>
+        <w:t xml:space="preserve"> Les Echos</w:t>
+      </w:r>
+      <w:r>
+        <w:rPr>
+          <w:rFonts w:cs="Times New Roman"/>
+          <w:color w:val="000000"/>
+          <w:lang w:val="fr-CH"/>
+        </w:rPr>
+        <w:t>, 13 février 1979.</w:t>
+      </w:r>
+    </w:p>
+    <w:p>
+      <w:pPr>
+        <w:rPr>
+          <w:rFonts w:cs="Times New Roman"/>
+          <w:color w:val="000000"/>
+          <w:lang w:val="fr-CH"/>
+        </w:rPr>
+      </w:pPr>
+    </w:p>
+    <w:p>
+      <w:pPr>
+        <w:rPr>
+          <w:rFonts w:cs="Times New Roman"/>
+          <w:color w:val="000000"/>
+          <w:lang w:val="en-US"/>
+        </w:rPr>
+      </w:pPr>
+      <w:r>
+        <w:rPr>
+          <w:rFonts w:cs="Times New Roman"/>
+          <w:color w:val="000000"/>
+          <w:lang w:val="en-US"/>
+        </w:rPr>
+        <w:t xml:space="preserve">KEHR, David, « Invasion of the Body Snatchers », </w:t>
+      </w:r>
+      <w:r>
+        <w:rPr>
+          <w:rFonts w:cs="Times New Roman"/>
+          <w:i/>
+          <w:color w:val="000000"/>
+          <w:lang w:val="en-US"/>
+        </w:rPr>
+        <w:t>The Chicago Reader</w:t>
+      </w:r>
+      <w:r>
+        <w:rPr>
+          <w:rFonts w:cs="Times New Roman"/>
+          <w:color w:val="000000"/>
+          <w:lang w:val="en-US"/>
+        </w:rPr>
+        <w:t>, 1978.</w:t>
+      </w:r>
+    </w:p>
+    <w:p>
+      <w:pPr>
+        <w:rPr>
+          <w:rFonts w:cs="Times New Roman"/>
+          <w:color w:val="000000"/>
+          <w:lang w:val="en-US"/>
+        </w:rPr>
+      </w:pPr>
+    </w:p>
+    <w:p>
+      <w:pPr>
+        <w:rPr>
+          <w:rFonts w:cs="Times New Roman"/>
+          <w:color w:val="000000"/>
+          <w:lang w:val="en-US"/>
+        </w:rPr>
+      </w:pPr>
+      <w:r>
+        <w:rPr>
+          <w:rFonts w:cs="Times New Roman"/>
+          <w:color w:val="000000"/>
+          <w:lang w:val="en-US"/>
+        </w:rPr>
+        <w:t xml:space="preserve">KEITH, Phipps, « Invasion of the Body Snatchers », </w:t>
+      </w:r>
+      <w:r>
+        <w:rPr>
+          <w:rFonts w:cs="Times New Roman"/>
+          <w:i/>
+          <w:color w:val="000000"/>
+          <w:lang w:val="en-US"/>
+        </w:rPr>
+        <w:t>The A.V. Club</w:t>
+      </w:r>
+      <w:r>
+        <w:rPr>
+          <w:rFonts w:cs="Times New Roman"/>
+          <w:color w:val="000000"/>
+          <w:lang w:val="en-US"/>
+        </w:rPr>
+        <w:t xml:space="preserve">, 29 </w:t>
+      </w:r>
+      <w:r>
+        <w:rPr>
+          <w:rFonts w:cs="Times New Roman"/>
+          <w:color w:val="000000"/>
+          <w:lang w:val="en-US"/>
+        </w:rPr>
+        <w:t xml:space="preserve">août </w:t>
+      </w:r>
+      <w:r>
+        <w:rPr>
+          <w:rFonts w:cs="Times New Roman"/>
+          <w:color w:val="000000"/>
+          <w:lang w:val="en-US"/>
+        </w:rPr>
+        <w:t>2007.</w:t>
+      </w:r>
+    </w:p>
+    <w:p>
+      <w:pPr>
+        <w:rPr>
+          <w:rFonts w:cs="Times New Roman"/>
+          <w:color w:val="000000"/>
+          <w:lang w:val="en-US"/>
+        </w:rPr>
+      </w:pPr>
+    </w:p>
+    <w:p>
+      <w:pPr>
+        <w:rPr>
+          <w:rFonts w:cs="Times New Roman"/>
+          <w:color w:val="000000"/>
+          <w:lang w:val="fr-CH"/>
+        </w:rPr>
+      </w:pPr>
+      <w:r>
+        <w:rPr>
+          <w:rFonts w:cs="Times New Roman"/>
+          <w:color w:val="000000"/>
+          <w:lang w:val="fr-CH"/>
+        </w:rPr>
+        <w:t xml:space="preserve">G. D., « L’invasion des profanateurs », </w:t>
+      </w:r>
+      <w:r>
+        <w:rPr>
+          <w:rFonts w:cs="Times New Roman"/>
+          <w:i/>
+          <w:color w:val="000000"/>
+          <w:lang w:val="fr-CH"/>
+        </w:rPr>
+        <w:t>La Vie arrière</w:t>
+      </w:r>
+      <w:r>
+        <w:rPr>
+          <w:rFonts w:cs="Times New Roman"/>
+          <w:color w:val="000000"/>
+          <w:lang w:val="fr-CH"/>
+        </w:rPr>
+        <w:t>, 19 février 1979.</w:t>
+      </w:r>
+    </w:p>
+    <w:p>
+      <w:pPr>
+        <w:rPr>
+          <w:rFonts w:cs="Times New Roman"/>
+          <w:color w:val="000000"/>
+          <w:lang w:val="fr-CH"/>
+        </w:rPr>
+      </w:pPr>
+    </w:p>
+    <w:p>
+      <w:pPr>
+        <w:rPr>
+          <w:rFonts w:cs="Times New Roman"/>
+          <w:color w:val="000000"/>
+          <w:lang w:val="fr-CH"/>
+        </w:rPr>
+      </w:pPr>
+      <w:r>
+        <w:rPr>
+          <w:rFonts w:cs="Times New Roman"/>
+          <w:color w:val="000000"/>
+          <w:lang w:val="fr-CH"/>
+        </w:rPr>
+        <w:t xml:space="preserve">G. L., </w:t>
+      </w:r>
+      <w:r>
+        <w:rPr>
+          <w:rFonts w:cs="Times New Roman"/>
+          <w:color w:val="000000"/>
+          <w:lang w:val="fr-CH"/>
+        </w:rPr>
+        <w:t xml:space="preserve">« L’invasion des profanateurs », </w:t>
+      </w:r>
+      <w:r>
+        <w:rPr>
+          <w:rFonts w:cs="Times New Roman"/>
+          <w:i/>
+          <w:color w:val="000000"/>
+          <w:lang w:val="fr-CH"/>
+        </w:rPr>
+        <w:t>Les nouvelles littéraires</w:t>
+      </w:r>
+      <w:r>
+        <w:rPr>
+          <w:rFonts w:cs="Times New Roman"/>
+          <w:color w:val="000000"/>
+          <w:lang w:val="fr-CH"/>
+        </w:rPr>
+        <w:t>, 8 février 1979.</w:t>
+      </w:r>
+    </w:p>
+    <w:p>
+      <w:pPr>
+        <w:rPr>
+          <w:rFonts w:cs="Times New Roman"/>
+          <w:color w:val="000000"/>
+          <w:lang w:val="fr-CH"/>
+        </w:rPr>
+      </w:pPr>
+    </w:p>
+    <w:p>
+      <w:pPr>
+        <w:rPr>
+          <w:rFonts w:cs="Times New Roman"/>
+          <w:color w:val="000000"/>
+          <w:lang w:val="en-US"/>
+        </w:rPr>
+      </w:pPr>
+      <w:r>
+        <w:rPr>
+          <w:rFonts w:cs="Times New Roman"/>
+          <w:color w:val="000000"/>
+          <w:lang w:val="en-US"/>
+        </w:rPr>
+        <w:t>G.</w:t>
+      </w:r>
+      <w:r>
+        <w:rPr>
+          <w:rFonts w:cs="Times New Roman"/>
+          <w:color w:val="000000"/>
+          <w:lang w:val="en-US"/>
+        </w:rPr>
+        <w:t xml:space="preserve"> U., « </w:t>
+      </w:r>
+      <w:r>
+        <w:rPr>
+          <w:rFonts w:cs="Times New Roman"/>
+          <w:color w:val="000000"/>
+          <w:lang w:val="en-US"/>
+        </w:rPr>
+        <w:t xml:space="preserve">INVASION OF THE BODY SNATCHERS », </w:t>
+      </w:r>
+      <w:r>
+        <w:rPr>
+          <w:rFonts w:cs="Times New Roman"/>
+          <w:i/>
+          <w:color w:val="000000"/>
+          <w:lang w:val="en-US"/>
+        </w:rPr>
+        <w:t>Cinéaste</w:t>
+      </w:r>
+      <w:r>
+        <w:rPr>
+          <w:rFonts w:cs="Times New Roman"/>
+          <w:color w:val="000000"/>
+          <w:lang w:val="en-US"/>
+        </w:rPr>
+        <w:t xml:space="preserve">, </w:t>
+      </w:r>
+      <w:r>
+        <w:rPr>
+          <w:rFonts w:cs="Times New Roman"/>
+          <w:color w:val="000000"/>
+          <w:lang w:val="en-US"/>
+        </w:rPr>
+        <w:t>Vol</w:t>
+      </w:r>
+      <w:r>
+        <w:rPr>
+          <w:rFonts w:cs="Times New Roman"/>
+          <w:color w:val="000000"/>
+          <w:lang w:val="en-US"/>
+        </w:rPr>
+        <w:t xml:space="preserve">. 9, </w:t>
+      </w:r>
+      <w:r>
+        <w:rPr>
+          <w:rFonts w:cs="Times New Roman"/>
+          <w:color w:val="000000"/>
+          <w:lang w:val="en-US"/>
+        </w:rPr>
+        <w:t>No</w:t>
+      </w:r>
+      <w:r>
+        <w:rPr>
+          <w:rFonts w:cs="Times New Roman"/>
+          <w:color w:val="000000"/>
+          <w:lang w:val="en-US"/>
+        </w:rPr>
+        <w:t>. 2, hiver 1978-1979, p. 60.</w:t>
+      </w:r>
+      <w:r>
+        <w:rPr>
+          <w:rFonts w:cs="Times New Roman"/>
+          <w:color w:val="000000"/>
+          <w:lang w:val="en-US"/>
+        </w:rPr>
+        <w:t xml:space="preserve"> </w:t>
+      </w:r>
+    </w:p>
+    <w:p>
+      <w:pPr>
+        <w:rPr>
+          <w:rFonts w:cs="Times New Roman"/>
+          <w:color w:val="000000"/>
+          <w:lang w:val="en-US"/>
+        </w:rPr>
+      </w:pPr>
+    </w:p>
+    <w:p>
+      <w:pPr>
+        <w:rPr>
+          <w:rFonts w:cs="Times New Roman"/>
+          <w:color w:val="000000"/>
+          <w:lang w:val="fr-CH"/>
+        </w:rPr>
+      </w:pPr>
+      <w:r>
+        <w:rPr>
+          <w:rFonts w:cs="Times New Roman"/>
+          <w:color w:val="000000"/>
+          <w:lang w:val="fr-CH"/>
+        </w:rPr>
+        <w:t xml:space="preserve">MARMIN, Michel, « Contrefaçon ? », </w:t>
+      </w:r>
+      <w:r>
+        <w:rPr>
+          <w:rFonts w:cs="Times New Roman"/>
+          <w:i/>
+          <w:color w:val="000000"/>
+          <w:lang w:val="fr-CH"/>
+        </w:rPr>
+        <w:t>Le Figaro</w:t>
+      </w:r>
+      <w:r>
+        <w:rPr>
+          <w:rFonts w:cs="Times New Roman"/>
+          <w:color w:val="000000"/>
+          <w:lang w:val="fr-CH"/>
+        </w:rPr>
+        <w:t>, 7 février 1979.</w:t>
+      </w:r>
+    </w:p>
+    <w:p>
+      <w:pPr>
+        <w:rPr>
+          <w:rFonts w:cs="Times New Roman"/>
+          <w:color w:val="000000"/>
+          <w:lang w:val="fr-CH"/>
+        </w:rPr>
+      </w:pPr>
+    </w:p>
+    <w:p>
+      <w:pPr>
+        <w:rPr>
+          <w:rFonts w:cs="Times New Roman"/>
+          <w:color w:val="000000"/>
+          <w:lang w:val="en-US"/>
+        </w:rPr>
+      </w:pPr>
+      <w:r>
+        <w:rPr>
+          <w:rFonts w:cs="Times New Roman"/>
+          <w:color w:val="000000"/>
+          <w:lang w:val="en-US"/>
+        </w:rPr>
+        <w:t>MASLIN, Janet, « </w:t>
+      </w:r>
+      <w:r>
+        <w:rPr>
+          <w:rFonts w:cs="Times New Roman"/>
+          <w:color w:val="000000"/>
+          <w:lang w:val="en-US"/>
+        </w:rPr>
+        <w:t>Screen:</w:t>
+      </w:r>
+      <w:r>
+        <w:rPr>
+          <w:rFonts w:cs="Times New Roman"/>
+          <w:color w:val="000000"/>
+          <w:lang w:val="en-US"/>
+        </w:rPr>
+        <w:t xml:space="preserve"> </w:t>
+      </w:r>
+      <w:r>
+        <w:rPr>
+          <w:lang w:val="en-US"/>
+        </w:rPr>
+        <w:t>‘</w:t>
+      </w:r>
+      <w:r>
+        <w:rPr>
+          <w:rFonts w:cs="Times New Roman"/>
+          <w:color w:val="000000"/>
+          <w:lang w:val="en-US"/>
+        </w:rPr>
+        <w:t>Body Snatchers</w:t>
+      </w:r>
+      <w:r>
+        <w:rPr>
+          <w:rFonts w:cs="Times New Roman"/>
+          <w:color w:val="000000"/>
+          <w:lang w:val="en-US"/>
+        </w:rPr>
+        <w:t>’</w:t>
+      </w:r>
+      <w:r>
+        <w:rPr>
+          <w:rFonts w:cs="Times New Roman"/>
+          <w:color w:val="000000"/>
+          <w:lang w:val="en-US"/>
+        </w:rPr>
+        <w:t xml:space="preserve"> Return in All Their Creepy Glory », </w:t>
+      </w:r>
+      <w:r>
+        <w:rPr>
+          <w:rFonts w:cs="Times New Roman"/>
+          <w:i/>
+          <w:color w:val="000000"/>
+          <w:lang w:val="en-US"/>
+        </w:rPr>
+        <w:t>The New York Times</w:t>
+      </w:r>
+      <w:r>
+        <w:rPr>
+          <w:rFonts w:cs="Times New Roman"/>
+          <w:color w:val="000000"/>
+          <w:lang w:val="en-US"/>
+        </w:rPr>
+        <w:t>, 22 décembre 1978.</w:t>
+      </w:r>
+    </w:p>
+    <w:p>
+      <w:pPr>
+        <w:rPr>
+          <w:rFonts w:cs="Times New Roman"/>
+          <w:color w:val="000000"/>
+          <w:lang w:val="en-US"/>
+        </w:rPr>
+      </w:pPr>
+    </w:p>
+    <w:p>
+      <w:pPr>
+        <w:rPr>
+          <w:rFonts w:cs="Times New Roman"/>
+          <w:color w:val="000000"/>
+          <w:lang w:val="fr-CH"/>
+        </w:rPr>
+      </w:pPr>
+      <w:r>
+        <w:rPr>
+          <w:rFonts w:cs="Times New Roman"/>
+          <w:color w:val="000000"/>
+          <w:lang w:val="fr-CH"/>
+        </w:rPr>
+        <w:t xml:space="preserve">MAURIN, François, « Attention : profanateurs », </w:t>
+      </w:r>
+      <w:r>
+        <w:rPr>
+          <w:rFonts w:cs="Times New Roman"/>
+          <w:i/>
+          <w:color w:val="000000"/>
+          <w:lang w:val="fr-CH"/>
+        </w:rPr>
+        <w:t>L’Humanité</w:t>
+      </w:r>
+      <w:r>
+        <w:rPr>
+          <w:rFonts w:cs="Times New Roman"/>
+          <w:color w:val="000000"/>
+          <w:lang w:val="fr-CH"/>
+        </w:rPr>
+        <w:t>, 16 février 1979.</w:t>
+      </w:r>
+    </w:p>
+    <w:p>
+      <w:pPr>
+        <w:rPr>
+          <w:rFonts w:cs="Times New Roman"/>
+          <w:color w:val="000000"/>
+          <w:lang w:val="fr-CH"/>
+        </w:rPr>
+      </w:pPr>
+    </w:p>
+    <w:p>
+      <w:pPr>
+        <w:rPr>
+          <w:rFonts w:cs="Times New Roman"/>
+          <w:color w:val="000000"/>
+          <w:lang w:val="fr-CH"/>
+        </w:rPr>
+      </w:pPr>
+      <w:r>
+        <w:rPr>
+          <w:rFonts w:cs="Times New Roman"/>
+          <w:color w:val="000000"/>
+          <w:lang w:val="fr-CH"/>
+        </w:rPr>
+        <w:t xml:space="preserve">MURAT, Pierre, « L’invasion des profanateurs », </w:t>
+      </w:r>
+      <w:r>
+        <w:rPr>
+          <w:rFonts w:cs="Times New Roman"/>
+          <w:i/>
+          <w:color w:val="000000"/>
+          <w:lang w:val="fr-CH"/>
+        </w:rPr>
+        <w:t>Télérama</w:t>
+      </w:r>
+      <w:r>
+        <w:rPr>
+          <w:rFonts w:cs="Times New Roman"/>
+          <w:color w:val="000000"/>
+          <w:lang w:val="fr-CH"/>
+        </w:rPr>
+        <w:t>, 18 février 1979.</w:t>
+      </w:r>
+    </w:p>
+    <w:p>
+      <w:pPr>
+        <w:rPr>
+          <w:rFonts w:cs="Times New Roman"/>
+          <w:color w:val="000000"/>
+          <w:lang w:val="fr-CH"/>
+        </w:rPr>
+      </w:pPr>
+    </w:p>
+    <w:p>
+      <w:pPr>
+        <w:rPr>
+          <w:rFonts w:cs="Times New Roman"/>
+          <w:color w:val="000000"/>
+          <w:lang w:val="fr-CH"/>
+        </w:rPr>
+      </w:pPr>
+      <w:r>
+        <w:rPr>
+          <w:rFonts w:cs="Times New Roman"/>
+          <w:color w:val="000000"/>
+          <w:lang w:val="fr-CH"/>
+        </w:rPr>
+        <w:t xml:space="preserve">PEREZ, Michel, « L’invasion des profanateurs de Philip Kaufman. Un remake présomptueux », </w:t>
+      </w:r>
+      <w:r>
+        <w:rPr>
+          <w:rFonts w:cs="Times New Roman"/>
+          <w:i/>
+          <w:color w:val="000000"/>
+          <w:lang w:val="fr-CH"/>
+        </w:rPr>
+        <w:t>Le Matin</w:t>
+      </w:r>
+      <w:r>
+        <w:rPr>
+          <w:rFonts w:cs="Times New Roman"/>
+          <w:color w:val="000000"/>
+          <w:lang w:val="fr-CH"/>
+        </w:rPr>
+        <w:t>, 12 février 1979.</w:t>
+      </w:r>
+    </w:p>
+    <w:p>
+      <w:pPr>
+        <w:rPr>
+          <w:rFonts w:cs="Times New Roman"/>
+          <w:color w:val="000000"/>
+          <w:lang w:val="fr-CH"/>
+        </w:rPr>
+      </w:pPr>
+    </w:p>
+    <w:p>
+      <w:pPr>
+        <w:rPr>
+          <w:rFonts w:cs="Times New Roman"/>
+          <w:color w:val="000000"/>
+          <w:lang w:val="fr-CH"/>
+        </w:rPr>
+      </w:pPr>
+      <w:r>
+        <w:rPr>
+          <w:rFonts w:cs="Times New Roman"/>
+          <w:color w:val="000000"/>
+          <w:lang w:val="fr-CH"/>
+        </w:rPr>
+        <w:t xml:space="preserve">RO, J., « L’invasion des profanateurs », </w:t>
+      </w:r>
+      <w:r>
+        <w:rPr>
+          <w:rFonts w:cs="Times New Roman"/>
+          <w:i/>
+          <w:color w:val="000000"/>
+          <w:lang w:val="fr-CH"/>
+        </w:rPr>
+        <w:t>La Croix</w:t>
+      </w:r>
+      <w:r>
+        <w:rPr>
+          <w:rFonts w:cs="Times New Roman"/>
+          <w:color w:val="000000"/>
+          <w:lang w:val="fr-CH"/>
+        </w:rPr>
+        <w:t>, 15 février 1979.</w:t>
+      </w:r>
+    </w:p>
+    <w:p>
+      <w:pPr>
+        <w:rPr>
+          <w:rFonts w:cs="Times New Roman"/>
+          <w:color w:val="000000"/>
+          <w:lang w:val="fr-CH"/>
+        </w:rPr>
+      </w:pPr>
+    </w:p>
+    <w:p>
+      <w:pPr>
+        <w:rPr>
+          <w:rFonts w:cs="Times New Roman"/>
+          <w:color w:val="000000"/>
+          <w:lang w:val="en-US"/>
+        </w:rPr>
+      </w:pPr>
+      <w:r>
+        <w:rPr>
+          <w:i/>
+          <w:lang w:val="en-US"/>
+        </w:rPr>
+        <w:t>–</w:t>
+      </w:r>
+      <w:r>
+        <w:rPr>
+          <w:rFonts w:cs="Times New Roman"/>
+          <w:color w:val="000000"/>
+          <w:lang w:val="en-US"/>
+        </w:rPr>
+        <w:t>, « </w:t>
+      </w:r>
+      <w:r>
+        <w:rPr>
+          <w:rFonts w:cs="Times New Roman"/>
+          <w:color w:val="000000"/>
+          <w:lang w:val="en-US"/>
+        </w:rPr>
+        <w:t>Review:</w:t>
+      </w:r>
+      <w:r>
+        <w:rPr>
+          <w:rFonts w:cs="Times New Roman"/>
+          <w:color w:val="000000"/>
+          <w:lang w:val="en-US"/>
+        </w:rPr>
+        <w:t xml:space="preserve"> </w:t>
+      </w:r>
+      <w:r>
+        <w:rPr>
+          <w:rFonts w:cs="Times New Roman"/>
+          <w:color w:val="000000"/>
+          <w:lang w:val="en-US"/>
+        </w:rPr>
+        <w:t>‘</w:t>
+      </w:r>
+      <w:r>
+        <w:rPr>
+          <w:rFonts w:cs="Times New Roman"/>
+          <w:color w:val="000000"/>
+          <w:lang w:val="en-US"/>
+        </w:rPr>
+        <w:t>Invasion of the Body Snatchers</w:t>
+      </w:r>
+      <w:r>
+        <w:rPr>
+          <w:rFonts w:cs="Times New Roman"/>
+          <w:color w:val="000000"/>
+          <w:lang w:val="en-US"/>
+        </w:rPr>
+        <w:t xml:space="preserve">’ </w:t>
+      </w:r>
+      <w:r>
+        <w:rPr>
+          <w:rFonts w:cs="Times New Roman"/>
+          <w:color w:val="000000"/>
+          <w:lang w:val="en-US"/>
+        </w:rPr>
+        <w:t xml:space="preserve">», </w:t>
+      </w:r>
+      <w:r>
+        <w:rPr>
+          <w:rFonts w:cs="Times New Roman"/>
+          <w:i/>
+          <w:color w:val="000000"/>
+          <w:lang w:val="en-US"/>
+        </w:rPr>
+        <w:t>Variety</w:t>
+      </w:r>
+      <w:r>
+        <w:rPr>
+          <w:rFonts w:cs="Times New Roman"/>
+          <w:color w:val="000000"/>
+          <w:lang w:val="en-US"/>
+        </w:rPr>
+        <w:t>, 31 décembre 1977.</w:t>
+      </w:r>
+    </w:p>
+    <w:p>
+      <w:pPr>
+        <w:rPr>
+          <w:rFonts w:cs="Times New Roman"/>
+          <w:b/>
+          <w:color w:val="000000"/>
+          <w:lang w:val="en-US"/>
+        </w:rPr>
+      </w:pPr>
+    </w:p>
+    <w:p>
+      <w:pPr>
+        <w:rPr>
+          <w:rFonts w:cs="Times New Roman"/>
+          <w:b/>
+          <w:color w:val="000000"/>
+          <w:lang w:val="fr-CH"/>
+        </w:rPr>
+      </w:pPr>
+      <w:r>
+        <w:rPr>
+          <w:rFonts w:cs="Times New Roman"/>
+          <w:b/>
+          <w:color w:val="000000"/>
+          <w:lang w:val="fr-CH"/>
+        </w:rPr>
+        <w:t>Body Snatchers [1993] :</w:t>
+      </w:r>
+    </w:p>
+    <w:p>
+      <w:pPr>
+        <w:rPr>
+          <w:lang w:val="fr-CH"/>
+        </w:rPr>
+      </w:pPr>
+    </w:p>
+    <w:p>
+      <w:pPr>
+        <w:rPr>
+          <w:rFonts w:cs="Times New Roman"/>
+          <w:color w:val="000000"/>
+          <w:lang w:val="fr-CH"/>
+        </w:rPr>
+      </w:pPr>
+      <w:r>
+        <w:rPr>
+          <w:lang w:val="fr-CH"/>
+        </w:rPr>
+        <w:t xml:space="preserve">A. F., </w:t>
+      </w:r>
+      <w:r>
+        <w:rPr>
+          <w:rFonts w:cs="Times New Roman"/>
+          <w:color w:val="000000"/>
+          <w:lang w:val="fr-CH"/>
+        </w:rPr>
+        <w:t xml:space="preserve">« Fantastique cauchemar », </w:t>
+      </w:r>
+      <w:r>
+        <w:rPr>
+          <w:rFonts w:cs="Times New Roman"/>
+          <w:i/>
+          <w:color w:val="000000"/>
+          <w:lang w:val="fr-CH"/>
+        </w:rPr>
+        <w:t>La Croix</w:t>
+      </w:r>
+      <w:r>
+        <w:rPr>
+          <w:rFonts w:cs="Times New Roman"/>
+          <w:color w:val="000000"/>
+          <w:lang w:val="fr-CH"/>
+        </w:rPr>
+        <w:t>, 15 mai 1993.</w:t>
+      </w:r>
+    </w:p>
+    <w:p>
+      <w:pPr>
+        <w:rPr>
+          <w:lang w:val="fr-CH"/>
+        </w:rPr>
+      </w:pPr>
+      <w:r>
+        <w:rPr>
+          <w:rFonts w:cs="Times New Roman"/>
+          <w:color w:val="000000"/>
+          <w:lang w:val="fr-CH"/>
+        </w:rPr>
+        <w:t xml:space="preserve">BÉ., H, </w:t>
+      </w:r>
+      <w:r>
+        <w:rPr>
+          <w:lang w:val="fr-CH"/>
+        </w:rPr>
+        <w:t xml:space="preserve">« FERRARA », </w:t>
+      </w:r>
+      <w:r>
+        <w:rPr>
+          <w:i/>
           <w:lang w:val="fr-CH"/>
         </w:rPr>
         <w:t>Le Monde</w:t>
       </w:r>
       <w:r>
         <w:rPr>
-          <w:rFonts w:cs="Times New Roman"/>
-          <w:color w:val="000000"/>
-          <w:lang w:val="fr-CH"/>
-        </w:rPr>
-        <w:t>, 13 janvier 2015.</w:t>
-      </w:r>
-    </w:p>
-    <w:p>
-      <w:pPr>
-        <w:rPr>
-          <w:rFonts w:cs="Times New Roman"/>
-          <w:color w:val="000000"/>
-          <w:lang w:val="fr-CH"/>
-        </w:rPr>
-      </w:pPr>
-    </w:p>
-    <w:p>
-      <w:pPr>
-        <w:rPr>
-          <w:rFonts w:cs="Times New Roman"/>
-          <w:color w:val="000000"/>
-          <w:lang w:val="fr-CH"/>
-        </w:rPr>
-      </w:pPr>
-      <w:r>
-        <w:rPr>
-          <w:rFonts w:cs="Times New Roman"/>
-          <w:color w:val="000000"/>
-          <w:lang w:val="fr-CH"/>
-        </w:rPr>
-        <w:t xml:space="preserve">REGUILHEM, Marcel, « L’invasion des profanateurs de sépultures », </w:t>
-      </w:r>
-      <w:r>
-        <w:rPr>
-          <w:rFonts w:cs="Times New Roman"/>
-          <w:i/>
-          <w:color w:val="000000"/>
-          <w:lang w:val="fr-CH"/>
-        </w:rPr>
-        <w:t>Réforme</w:t>
-      </w:r>
-      <w:r>
-        <w:rPr>
-          <w:rFonts w:cs="Times New Roman"/>
-          <w:color w:val="000000"/>
-          <w:lang w:val="fr-CH"/>
-        </w:rPr>
-        <w:t>, 18 novembre 1967.</w:t>
-      </w:r>
-    </w:p>
-    <w:p>
-      <w:pPr>
-        <w:rPr>
-          <w:rFonts w:cs="Times New Roman"/>
-          <w:color w:val="000000"/>
-          <w:lang w:val="fr-CH"/>
-        </w:rPr>
-      </w:pPr>
-    </w:p>
-    <w:p>
-      <w:pPr>
-        <w:rPr>
-          <w:rFonts w:cs="Times New Roman"/>
-          <w:color w:val="000000"/>
-          <w:lang w:val="fr-CH"/>
-        </w:rPr>
-      </w:pPr>
-      <w:r>
-        <w:rPr>
-          <w:rFonts w:cs="Times New Roman"/>
-          <w:color w:val="000000"/>
-          <w:lang w:val="en-US"/>
-        </w:rPr>
-        <w:t xml:space="preserve">S. L., « Invasion of the Body-Snatchers. </w:t>
-      </w:r>
-      <w:r>
-        <w:rPr>
-          <w:rFonts w:cs="Times New Roman"/>
-          <w:color w:val="000000"/>
-          <w:lang w:val="fr-CH"/>
-        </w:rPr>
-        <w:t xml:space="preserve">Ils volent le corps et l’esprit », </w:t>
-      </w:r>
-      <w:r>
-        <w:rPr>
-          <w:rFonts w:cs="Times New Roman"/>
-          <w:i/>
-          <w:color w:val="000000"/>
+          <w:lang w:val="fr-CH"/>
+        </w:rPr>
+        <w:t>, 16 mai 1993.</w:t>
+      </w:r>
+    </w:p>
+    <w:p>
+      <w:pPr>
+        <w:rPr>
+          <w:rFonts w:cs="Times New Roman"/>
+          <w:color w:val="000000"/>
+          <w:lang w:val="fr-CH"/>
+        </w:rPr>
+      </w:pPr>
+    </w:p>
+    <w:p>
+      <w:pPr>
+        <w:rPr>
+          <w:rFonts w:cs="Times New Roman"/>
+          <w:color w:val="000000"/>
+          <w:lang w:val="fr-CH"/>
+        </w:rPr>
+      </w:pPr>
+      <w:r>
+        <w:rPr>
+          <w:rFonts w:cs="Times New Roman"/>
+          <w:color w:val="000000"/>
+          <w:lang w:val="fr-CH"/>
+        </w:rPr>
+        <w:t xml:space="preserve">CIMENT, Michel, </w:t>
+      </w:r>
+      <w:r>
+        <w:rPr>
+          <w:lang w:val="fr-CH"/>
+        </w:rPr>
+        <w:t xml:space="preserve">« Voyages au pays de la paranoïa », </w:t>
+      </w:r>
+      <w:r>
+        <w:rPr>
+          <w:i/>
+          <w:lang w:val="fr-CH"/>
+        </w:rPr>
+        <w:t>Globe Hebdo</w:t>
+      </w:r>
+      <w:r>
+        <w:rPr>
+          <w:lang w:val="fr-CH"/>
+        </w:rPr>
+        <w:t>, 9 juin 1993.</w:t>
+      </w:r>
+    </w:p>
+    <w:p>
+      <w:pPr>
+        <w:rPr>
+          <w:rFonts w:cs="Times New Roman"/>
+          <w:color w:val="000000"/>
+          <w:lang w:val="fr-CH"/>
+        </w:rPr>
+      </w:pPr>
+    </w:p>
+    <w:p>
+      <w:pPr>
+        <w:rPr>
+          <w:lang w:val="fr-CH"/>
+        </w:rPr>
+      </w:pPr>
+      <w:r>
+        <w:rPr>
+          <w:lang w:val="fr-CH"/>
+        </w:rPr>
+        <w:t xml:space="preserve">COPPERMANN, Annie, « L’invasion des spaghettis décervelants », </w:t>
+      </w:r>
+      <w:r>
+        <w:rPr>
+          <w:i/>
+          <w:lang w:val="fr-CH"/>
+        </w:rPr>
+        <w:t>Les Échos</w:t>
+      </w:r>
+      <w:r>
+        <w:rPr>
+          <w:lang w:val="fr-CH"/>
+        </w:rPr>
+        <w:t>, 10 juin 1993.</w:t>
+      </w:r>
+    </w:p>
+    <w:p>
+      <w:pPr>
+        <w:rPr>
+          <w:lang w:val="fr-CH"/>
+        </w:rPr>
+      </w:pPr>
+    </w:p>
+    <w:p>
+      <w:pPr>
+        <w:rPr>
+          <w:lang w:val="en-US"/>
+        </w:rPr>
+      </w:pPr>
+      <w:r>
+        <w:rPr>
+          <w:lang w:val="en-US"/>
+        </w:rPr>
+        <w:t xml:space="preserve">EBERT, Roger, « Body Snatchers », </w:t>
+      </w:r>
+      <w:r>
+        <w:rPr>
+          <w:i/>
+          <w:lang w:val="en-US"/>
+        </w:rPr>
+        <w:t>Chicago Sun-Times</w:t>
+      </w:r>
+      <w:r>
+        <w:rPr>
+          <w:lang w:val="en-US"/>
+        </w:rPr>
+        <w:t>, 25 février 1994.</w:t>
+      </w:r>
+    </w:p>
+    <w:p>
+      <w:pPr>
+        <w:rPr>
+          <w:lang w:val="en-US"/>
+        </w:rPr>
+      </w:pPr>
+    </w:p>
+    <w:p>
+      <w:pPr>
+        <w:rPr>
+          <w:lang w:val="fr-CH"/>
+        </w:rPr>
+      </w:pPr>
+      <w:r>
+        <w:rPr>
+          <w:lang w:val="fr-CH"/>
+        </w:rPr>
+        <w:t xml:space="preserve">F., J.-M., « Déjà vus », </w:t>
+      </w:r>
+      <w:r>
+        <w:rPr>
+          <w:i/>
+          <w:lang w:val="fr-CH"/>
+        </w:rPr>
+        <w:t xml:space="preserve">Le </w:t>
+      </w:r>
+      <w:r>
+        <w:rPr>
+          <w:lang w:val="fr-CH"/>
+        </w:rPr>
+        <w:t>Monde, 18 mai 1993.</w:t>
+      </w:r>
+    </w:p>
+    <w:p>
+      <w:pPr>
+        <w:rPr>
+          <w:lang w:val="fr-CH"/>
+        </w:rPr>
+      </w:pPr>
+    </w:p>
+    <w:p>
+      <w:pPr>
+        <w:rPr>
+          <w:lang w:val="en-US"/>
+        </w:rPr>
+      </w:pPr>
+      <w:r>
+        <w:rPr>
+          <w:lang w:val="en-US"/>
+        </w:rPr>
+        <w:t xml:space="preserve">GLEIBERMAN, Owen, « Body Snatchers », </w:t>
+      </w:r>
+      <w:r>
+        <w:rPr>
+          <w:i/>
+          <w:lang w:val="en-US"/>
+        </w:rPr>
+        <w:t>Entertainment Weekly</w:t>
+      </w:r>
+      <w:r>
+        <w:rPr>
+          <w:lang w:val="en-US"/>
+        </w:rPr>
+        <w:t>, 11 février 1994.</w:t>
+      </w:r>
+    </w:p>
+    <w:p>
+      <w:pPr>
+        <w:rPr>
+          <w:lang w:val="en-US"/>
+        </w:rPr>
+      </w:pPr>
+    </w:p>
+    <w:p>
+      <w:pPr>
+        <w:rPr>
+          <w:lang w:val="fr-CH"/>
+        </w:rPr>
+      </w:pPr>
+      <w:r>
+        <w:rPr>
+          <w:lang w:val="fr-CH"/>
+        </w:rPr>
+        <w:t xml:space="preserve">GROUSSET, Jean-Paul, </w:t>
+      </w:r>
+      <w:r>
+        <w:rPr>
+          <w:rFonts w:cs="Times New Roman"/>
+          <w:color w:val="000000"/>
+          <w:lang w:val="fr-CH"/>
+        </w:rPr>
+        <w:t>« B</w:t>
+      </w:r>
+      <w:r>
+        <w:rPr>
+          <w:rFonts w:cs="Times New Roman"/>
+          <w:color w:val="000000"/>
+          <w:lang w:val="fr-CH"/>
+        </w:rPr>
+        <w:t xml:space="preserve">ody Snatchers. Ravage de cerveaux </w:t>
+      </w:r>
+      <w:r>
+        <w:rPr>
+          <w:rFonts w:cs="Times New Roman"/>
+          <w:color w:val="000000"/>
+          <w:lang w:val="fr-CH"/>
+        </w:rPr>
+        <w:t>»,</w:t>
+      </w:r>
+      <w:r>
+        <w:rPr>
+          <w:rFonts w:cs="Times New Roman"/>
+          <w:color w:val="000000"/>
+          <w:lang w:val="fr-CH"/>
+        </w:rPr>
+        <w:t xml:space="preserve"> </w:t>
+      </w:r>
+      <w:r>
+        <w:rPr>
+          <w:rFonts w:cs="Times New Roman"/>
+          <w:i/>
+          <w:color w:val="000000"/>
+          <w:lang w:val="fr-CH"/>
+        </w:rPr>
+        <w:t>Le Canard enchaîné</w:t>
+      </w:r>
+      <w:r>
+        <w:rPr>
+          <w:rFonts w:cs="Times New Roman"/>
+          <w:color w:val="000000"/>
+          <w:lang w:val="fr-CH"/>
+        </w:rPr>
+        <w:t>, 9 juin 1993.</w:t>
+      </w:r>
+    </w:p>
+    <w:p>
+      <w:pPr>
+        <w:rPr>
+          <w:lang w:val="fr-CH"/>
+        </w:rPr>
+      </w:pPr>
+    </w:p>
+    <w:p>
+      <w:pPr>
+        <w:rPr>
+          <w:lang w:val="en-US"/>
+        </w:rPr>
+      </w:pPr>
+      <w:r>
+        <w:rPr>
+          <w:lang w:val="en-US"/>
+        </w:rPr>
+        <w:t xml:space="preserve">HACKSTON, Ronnie, « Body Snatchers », </w:t>
+      </w:r>
+      <w:r>
+        <w:rPr>
+          <w:i/>
+          <w:lang w:val="en-US"/>
+        </w:rPr>
+        <w:t>Sight and Sound</w:t>
+      </w:r>
+      <w:r>
+        <w:rPr>
+          <w:lang w:val="en-US"/>
+        </w:rPr>
+        <w:t xml:space="preserve">, </w:t>
+      </w:r>
+      <w:r>
+        <w:rPr>
+          <w:lang w:val="en-US"/>
+        </w:rPr>
+        <w:t>Vol</w:t>
+      </w:r>
+      <w:r>
+        <w:rPr>
+          <w:lang w:val="en-US"/>
+        </w:rPr>
+        <w:t>.</w:t>
+      </w:r>
+      <w:r>
+        <w:rPr>
+          <w:lang w:val="en-US"/>
+        </w:rPr>
+        <w:t xml:space="preserve"> 14, No. 12, décembre 2004, p. 78.</w:t>
+      </w:r>
+    </w:p>
+    <w:p>
+      <w:pPr>
+        <w:rPr>
+          <w:lang w:val="en-US"/>
+        </w:rPr>
+      </w:pPr>
+    </w:p>
+    <w:p>
+      <w:pPr>
+        <w:rPr>
+          <w:lang w:val="en-US"/>
+        </w:rPr>
+      </w:pPr>
+      <w:r>
+        <w:rPr>
+          <w:lang w:val="en-US"/>
+        </w:rPr>
+        <w:t xml:space="preserve">HARRINGTON, Richard, « The Body Snatchers », </w:t>
+      </w:r>
+      <w:r>
+        <w:rPr>
+          <w:i/>
+          <w:lang w:val="en-US"/>
+        </w:rPr>
+        <w:t>The Washington Post</w:t>
+      </w:r>
+      <w:r>
+        <w:rPr>
+          <w:lang w:val="en-US"/>
+        </w:rPr>
+        <w:t>, 18 février 1994.</w:t>
+      </w:r>
+    </w:p>
+    <w:p>
+      <w:pPr>
+        <w:rPr>
+          <w:lang w:val="en-US"/>
+        </w:rPr>
+      </w:pPr>
+    </w:p>
+    <w:p>
+      <w:pPr>
+        <w:rPr>
+          <w:lang w:val="en-US"/>
+        </w:rPr>
+      </w:pPr>
+      <w:r>
+        <w:rPr>
+          <w:lang w:val="en-US"/>
+        </w:rPr>
+        <w:t>JAMES, Caryn, « Reviews/Film; The Pods Are at It Again: Hello! Anybody There? »</w:t>
+      </w:r>
+      <w:r>
+        <w:rPr>
+          <w:lang w:val="en-US"/>
+        </w:rPr>
+        <w:t xml:space="preserve">, </w:t>
+      </w:r>
+      <w:r>
+        <w:rPr>
+          <w:i/>
+          <w:lang w:val="en-US"/>
+        </w:rPr>
+        <w:t>The New York Times</w:t>
+      </w:r>
+      <w:r>
+        <w:rPr>
+          <w:lang w:val="en-US"/>
+        </w:rPr>
+        <w:t>, 4 février 1994.</w:t>
+      </w:r>
+    </w:p>
+    <w:p>
+      <w:pPr>
+        <w:rPr>
+          <w:lang w:val="en-US"/>
+        </w:rPr>
+      </w:pPr>
+    </w:p>
+    <w:p>
+      <w:pPr>
+        <w:rPr>
+          <w:lang w:val="fr-CH"/>
+        </w:rPr>
+      </w:pPr>
+      <w:r>
+        <w:rPr>
+          <w:lang w:val="fr-CH"/>
+        </w:rPr>
+        <w:t xml:space="preserve">JONQUET, François, « Abel Ferrara a soif de mal », </w:t>
+      </w:r>
+      <w:r>
+        <w:rPr>
+          <w:i/>
+          <w:lang w:val="fr-CH"/>
+        </w:rPr>
+        <w:t>Globe Hebdo</w:t>
+      </w:r>
+      <w:r>
+        <w:rPr>
+          <w:lang w:val="fr-CH"/>
+        </w:rPr>
+        <w:t>, 19 mai 1993.</w:t>
+      </w:r>
+    </w:p>
+    <w:p>
+      <w:pPr>
+        <w:rPr>
+          <w:lang w:val="fr-CH"/>
+        </w:rPr>
+      </w:pPr>
+    </w:p>
+    <w:p>
+      <w:pPr>
+        <w:rPr>
+          <w:lang w:val="fr-CH"/>
+        </w:rPr>
+      </w:pPr>
+      <w:r>
+        <w:rPr>
+          <w:lang w:val="fr-CH"/>
+        </w:rPr>
+        <w:t xml:space="preserve">LEFORT, Gérard, « Ferrara envahi par la flemme », </w:t>
+      </w:r>
+      <w:r>
+        <w:rPr>
+          <w:i/>
+          <w:lang w:val="fr-CH"/>
+        </w:rPr>
+        <w:t>Libération</w:t>
+      </w:r>
+      <w:r>
+        <w:rPr>
+          <w:lang w:val="fr-CH"/>
+        </w:rPr>
+        <w:t>, 17 mai 1993.</w:t>
+      </w:r>
+    </w:p>
+    <w:p>
+      <w:pPr>
+        <w:rPr>
+          <w:lang w:val="fr-CH"/>
+        </w:rPr>
+      </w:pPr>
+    </w:p>
+    <w:p>
+      <w:pPr>
+        <w:rPr>
+          <w:lang w:val="en-US"/>
+        </w:rPr>
+      </w:pPr>
+      <w:r>
+        <w:rPr>
+          <w:lang w:val="en-US"/>
+        </w:rPr>
+        <w:t xml:space="preserve">M. P., « The Body Snatchers », </w:t>
+      </w:r>
+      <w:r>
+        <w:rPr>
+          <w:i/>
+          <w:lang w:val="en-US"/>
+        </w:rPr>
+        <w:t>Le Point</w:t>
+      </w:r>
+      <w:r>
+        <w:rPr>
+          <w:lang w:val="en-US"/>
+        </w:rPr>
+        <w:t>, 12 juin 1993.</w:t>
+      </w:r>
+    </w:p>
+    <w:p>
+      <w:pPr>
+        <w:rPr>
+          <w:lang w:val="en-US"/>
+        </w:rPr>
+      </w:pPr>
+    </w:p>
+    <w:p>
+      <w:pPr>
+        <w:rPr>
+          <w:lang w:val="fr-CH"/>
+        </w:rPr>
+      </w:pPr>
+      <w:r>
+        <w:rPr>
+          <w:lang w:val="fr-CH"/>
+        </w:rPr>
+        <w:t xml:space="preserve">PHILLIPE, Claude-Jean, « Body Snatchers », </w:t>
+      </w:r>
+      <w:r>
+        <w:rPr>
+          <w:i/>
+          <w:lang w:val="fr-CH"/>
+        </w:rPr>
+        <w:t>France Soir</w:t>
+      </w:r>
+      <w:r>
+        <w:rPr>
+          <w:lang w:val="fr-CH"/>
+        </w:rPr>
+        <w:t>, 17 mai 1993.</w:t>
+      </w:r>
+    </w:p>
+    <w:p>
+      <w:pPr>
+        <w:rPr>
+          <w:lang w:val="fr-CH"/>
+        </w:rPr>
+      </w:pPr>
+    </w:p>
+    <w:p>
+      <w:pPr>
+        <w:rPr>
+          <w:lang w:val="fr-CH"/>
+        </w:rPr>
+      </w:pPr>
+      <w:r>
+        <w:rPr>
+          <w:lang w:val="fr-CH"/>
+        </w:rPr>
+        <w:t xml:space="preserve">REMY, Vincent, « Body Snatchers », </w:t>
+      </w:r>
+      <w:r>
+        <w:rPr>
+          <w:i/>
+          <w:lang w:val="fr-CH"/>
+        </w:rPr>
+        <w:t>Télérama</w:t>
+      </w:r>
+      <w:r>
+        <w:rPr>
+          <w:lang w:val="fr-CH"/>
+        </w:rPr>
+        <w:t>, 9 juin 1993.</w:t>
+      </w:r>
+    </w:p>
+    <w:p>
+      <w:pPr>
+        <w:rPr>
+          <w:lang w:val="fr-CH"/>
+        </w:rPr>
+      </w:pPr>
+    </w:p>
+    <w:p>
+      <w:pPr>
+        <w:rPr>
+          <w:lang w:val="fr-CH"/>
+        </w:rPr>
+      </w:pPr>
+      <w:r>
+        <w:rPr>
+          <w:lang w:val="fr-CH"/>
+        </w:rPr>
+        <w:t xml:space="preserve">ROY, Jean, « Des images chocs pour une parabole sur l’intolérance », </w:t>
+      </w:r>
+      <w:r>
+        <w:rPr>
+          <w:i/>
           <w:lang w:val="fr-CH"/>
         </w:rPr>
         <w:t>L’Humanité</w:t>
       </w:r>
       <w:r>
         <w:rPr>
-          <w:rFonts w:cs="Times New Roman"/>
-          <w:color w:val="000000"/>
-          <w:lang w:val="fr-CH"/>
-        </w:rPr>
-        <w:t xml:space="preserve">, 8 novembre </w:t>
-      </w:r>
-      <w:r>
-        <w:rPr>
-          <w:rFonts w:cs="Times New Roman"/>
-          <w:color w:val="000000"/>
-          <w:lang w:val="fr-CH"/>
-        </w:rPr>
-        <w:t>1967.</w:t>
-      </w:r>
-    </w:p>
-    <w:p>
-      <w:pPr>
-        <w:rPr>
-          <w:rFonts w:cs="Times New Roman"/>
-          <w:color w:val="000000"/>
-          <w:lang w:val="fr-CH"/>
-        </w:rPr>
-      </w:pPr>
-    </w:p>
-    <w:p>
-      <w:pPr>
-        <w:rPr>
-          <w:rFonts w:cs="Times New Roman"/>
-          <w:color w:val="000000"/>
-          <w:lang w:val="fr-CH"/>
-        </w:rPr>
-      </w:pPr>
-      <w:r>
-        <w:rPr>
-          <w:rFonts w:cs="Times New Roman"/>
-          <w:color w:val="000000"/>
-          <w:lang w:val="fr-CH"/>
-        </w:rPr>
-        <w:t xml:space="preserve">YVOIRE, Jean, « L’invasion des profanateurs de sépultures », </w:t>
-      </w:r>
-      <w:r>
-        <w:rPr>
-          <w:rFonts w:cs="Times New Roman"/>
-          <w:i/>
-          <w:color w:val="000000"/>
+          <w:lang w:val="fr-CH"/>
+        </w:rPr>
+        <w:t>, 19 mai 1993.</w:t>
+      </w:r>
+    </w:p>
+    <w:p>
+      <w:pPr>
+        <w:rPr>
+          <w:lang w:val="fr-CH"/>
+        </w:rPr>
+      </w:pPr>
+    </w:p>
+    <w:p>
+      <w:pPr>
+        <w:rPr>
+          <w:lang w:val="fr-CH"/>
+        </w:rPr>
+      </w:pPr>
+      <w:r>
+        <w:rPr>
+          <w:lang w:val="fr-CH"/>
+        </w:rPr>
+        <w:t>WACHTHAUSEN,  Jean-Luc, « Abel Ferrar</w:t>
+      </w:r>
+      <w:r>
+        <w:rPr>
+          <w:lang w:val="fr-CH"/>
+        </w:rPr>
+        <w:t>a</w:t>
+      </w:r>
+      <w:r>
+        <w:rPr>
+          <w:lang w:val="fr-CH"/>
+        </w:rPr>
+        <w:t xml:space="preserve">, un allumé chez les martiens », </w:t>
+      </w:r>
+      <w:r>
+        <w:rPr>
+          <w:i/>
+          <w:lang w:val="fr-CH"/>
+        </w:rPr>
+        <w:t>Le Figaro</w:t>
+      </w:r>
+      <w:r>
+        <w:rPr>
+          <w:lang w:val="fr-CH"/>
+        </w:rPr>
+        <w:t>, 15 mai 1993.</w:t>
+      </w:r>
+    </w:p>
+    <w:p>
+      <w:pPr>
+        <w:rPr>
+          <w:lang w:val="fr-CH"/>
+        </w:rPr>
+      </w:pPr>
+    </w:p>
+    <w:p>
+      <w:pPr>
+        <w:rPr>
+          <w:lang w:val="en-US"/>
+        </w:rPr>
+      </w:pPr>
+      <w:r>
+        <w:rPr>
+          <w:lang w:val="en-US"/>
+        </w:rPr>
+        <w:t xml:space="preserve">WAXMAN, Sharon, « The Body Snatchers », </w:t>
+      </w:r>
+      <w:r>
+        <w:rPr>
+          <w:i/>
+          <w:lang w:val="en-US"/>
+        </w:rPr>
+        <w:t>The Washington Post</w:t>
+      </w:r>
+      <w:r>
+        <w:rPr>
+          <w:lang w:val="en-US"/>
+        </w:rPr>
+        <w:t>, 17 mai 1993.</w:t>
+      </w:r>
+    </w:p>
+    <w:p>
+      <w:pPr>
+        <w:rPr>
+          <w:lang w:val="en-US"/>
+        </w:rPr>
+      </w:pPr>
+    </w:p>
+    <w:p>
+      <w:pPr>
+        <w:rPr>
+          <w:rFonts w:cs="Times New Roman"/>
+          <w:b/>
+          <w:color w:val="000000"/>
+          <w:lang w:val="fr-CH"/>
+        </w:rPr>
+      </w:pPr>
+      <w:r>
+        <w:rPr>
+          <w:rFonts w:cs="Times New Roman"/>
+          <w:b/>
+          <w:color w:val="000000"/>
+          <w:lang w:val="fr-CH"/>
+        </w:rPr>
+        <w:t>The Invasion [2007] :</w:t>
+      </w:r>
+    </w:p>
+    <w:p>
+      <w:pPr>
+        <w:rPr>
+          <w:rFonts w:cs="Times New Roman"/>
+          <w:b/>
+          <w:color w:val="000000"/>
+          <w:lang w:val="fr-CH"/>
+        </w:rPr>
+      </w:pPr>
+    </w:p>
+    <w:p>
+      <w:pPr>
+        <w:rPr>
+          <w:lang w:val="fr-CH"/>
+        </w:rPr>
+      </w:pPr>
+      <w:r>
+        <w:rPr>
+          <w:rFonts w:cs="Times New Roman"/>
+          <w:color w:val="000000"/>
+          <w:lang w:val="fr-CH"/>
+        </w:rPr>
+        <w:t xml:space="preserve">A. B., </w:t>
+      </w:r>
+      <w:r>
+        <w:rPr>
+          <w:lang w:val="fr-CH"/>
+        </w:rPr>
+        <w:t xml:space="preserve">« Invasion », </w:t>
+      </w:r>
+      <w:r>
+        <w:rPr>
+          <w:i/>
+          <w:lang w:val="fr-CH"/>
+        </w:rPr>
+        <w:t>Le Figaro magazine</w:t>
+      </w:r>
+      <w:r>
+        <w:rPr>
+          <w:lang w:val="fr-CH"/>
+        </w:rPr>
+        <w:t>, 19 octobre 2007.</w:t>
+      </w:r>
+    </w:p>
+    <w:p>
+      <w:pPr>
+        <w:rPr>
+          <w:lang w:val="fr-CH"/>
+        </w:rPr>
+      </w:pPr>
+    </w:p>
+    <w:p>
+      <w:pPr>
+        <w:rPr>
+          <w:rFonts w:cs="Times New Roman"/>
+          <w:color w:val="000000"/>
+          <w:lang w:val="en-US"/>
+        </w:rPr>
+      </w:pPr>
+      <w:r>
+        <w:rPr>
+          <w:lang w:val="en-US"/>
+        </w:rPr>
+        <w:t xml:space="preserve">BAYON, « Invasion », </w:t>
+      </w:r>
+      <w:r>
+        <w:rPr>
+          <w:i/>
+          <w:lang w:val="en-US"/>
+        </w:rPr>
+        <w:t>Libération</w:t>
+      </w:r>
+      <w:r>
+        <w:rPr>
+          <w:lang w:val="en-US"/>
+        </w:rPr>
+        <w:t>, 17 octobre 2007.</w:t>
+      </w:r>
+    </w:p>
+    <w:p>
+      <w:pPr>
+        <w:rPr>
+          <w:rFonts w:cs="Times New Roman"/>
+          <w:color w:val="000000"/>
+          <w:lang w:val="en-US"/>
+        </w:rPr>
+      </w:pPr>
+    </w:p>
+    <w:p>
+      <w:pPr>
+        <w:rPr>
+          <w:rFonts w:cs="Times New Roman"/>
+          <w:color w:val="000000"/>
+          <w:lang w:val="en-US"/>
+        </w:rPr>
+      </w:pPr>
+      <w:r>
+        <w:rPr>
+          <w:rFonts w:cs="Times New Roman"/>
+          <w:color w:val="000000"/>
+          <w:lang w:val="en-US"/>
+        </w:rPr>
+        <w:t xml:space="preserve">BURR, Ty, « Creative compromises are the real enemy in ‘Invasion’ », </w:t>
+      </w:r>
+      <w:r>
+        <w:rPr>
+          <w:rFonts w:cs="Times New Roman"/>
+          <w:i/>
+          <w:color w:val="000000"/>
+          <w:lang w:val="en-US"/>
+        </w:rPr>
+        <w:t>The Globe</w:t>
+      </w:r>
+      <w:r>
+        <w:rPr>
+          <w:rFonts w:cs="Times New Roman"/>
+          <w:color w:val="000000"/>
+          <w:lang w:val="en-US"/>
+        </w:rPr>
+        <w:t xml:space="preserve">, 17 </w:t>
+      </w:r>
+      <w:r>
+        <w:rPr>
+          <w:rFonts w:cs="Times New Roman"/>
+          <w:color w:val="000000"/>
+          <w:lang w:val="en-US"/>
+        </w:rPr>
+        <w:t xml:space="preserve">août </w:t>
+      </w:r>
+      <w:r>
+        <w:rPr>
+          <w:rFonts w:cs="Times New Roman"/>
+          <w:color w:val="000000"/>
+          <w:lang w:val="en-US"/>
+        </w:rPr>
+        <w:t>2007.</w:t>
+      </w:r>
+    </w:p>
+    <w:p>
+      <w:pPr>
+        <w:rPr>
+          <w:rFonts w:cs="Times New Roman"/>
+          <w:color w:val="000000"/>
+          <w:lang w:val="en-US"/>
+        </w:rPr>
+      </w:pPr>
+    </w:p>
+    <w:p>
+      <w:pPr>
+        <w:rPr>
+          <w:rFonts w:cs="Times New Roman"/>
+          <w:color w:val="000000"/>
+          <w:lang w:val="fr-CH"/>
+        </w:rPr>
+      </w:pPr>
+      <w:r>
+        <w:rPr>
+          <w:rFonts w:cs="Times New Roman"/>
+          <w:color w:val="000000"/>
+          <w:lang w:val="fr-CH"/>
+        </w:rPr>
+        <w:t xml:space="preserve">COUSTON, Jérémie, </w:t>
+      </w:r>
+      <w:r>
+        <w:rPr>
+          <w:lang w:val="fr-CH"/>
+        </w:rPr>
+        <w:t xml:space="preserve">« Invasion d’Olivier </w:t>
+      </w:r>
+      <w:r>
+        <w:rPr>
+          <w:lang w:val="fr-CH"/>
+        </w:rPr>
+        <w:t>Hirschbiegel</w:t>
+      </w:r>
+      <w:r>
+        <w:rPr>
+          <w:lang w:val="fr-CH"/>
+        </w:rPr>
+        <w:t xml:space="preserve"> </w:t>
+      </w:r>
+      <w:r>
+        <w:rPr>
+          <w:lang w:val="fr-CH"/>
+        </w:rPr>
+        <w:t xml:space="preserve">», </w:t>
+      </w:r>
+      <w:r>
+        <w:rPr>
+          <w:i/>
           <w:lang w:val="fr-CH"/>
         </w:rPr>
         <w:t>Télérama</w:t>
       </w:r>
       <w:r>
         <w:rPr>
-          <w:rFonts w:cs="Times New Roman"/>
-          <w:color w:val="000000"/>
-          <w:lang w:val="fr-CH"/>
-        </w:rPr>
-        <w:t>, 26 novembre 1967.</w:t>
-      </w:r>
-    </w:p>
-    <w:p>
-      <w:pPr>
-        <w:rPr>
-          <w:rFonts w:cs="Times New Roman"/>
-          <w:color w:val="000000"/>
-          <w:lang w:val="fr-CH"/>
-        </w:rPr>
-      </w:pPr>
-    </w:p>
-    <w:p>
-      <w:pPr>
-        <w:rPr>
-          <w:rFonts w:cs="Times New Roman"/>
-          <w:color w:val="000000"/>
-          <w:lang w:val="en-US"/>
-        </w:rPr>
-      </w:pPr>
-      <w:r>
-        <w:rPr>
-          <w:i/>
-          <w:lang w:val="en-US"/>
-        </w:rPr>
-        <w:t>–</w:t>
-      </w:r>
-      <w:r>
-        <w:rPr>
-          <w:rFonts w:cs="Times New Roman"/>
-          <w:color w:val="000000"/>
-          <w:lang w:val="en-US"/>
-        </w:rPr>
-        <w:t xml:space="preserve">, « Review : </w:t>
-      </w:r>
-      <w:r>
-        <w:rPr>
-          <w:lang w:val="en-US"/>
-        </w:rPr>
-        <w:t>‘</w:t>
-      </w:r>
-      <w:r>
-        <w:rPr>
-          <w:rFonts w:cs="Times New Roman"/>
-          <w:color w:val="000000"/>
-          <w:lang w:val="en-US"/>
-        </w:rPr>
-        <w:t>Invasion of the Body Snatchers</w:t>
-      </w:r>
-      <w:r>
-        <w:rPr>
-          <w:lang w:val="en-US"/>
-        </w:rPr>
-        <w:t xml:space="preserve">’ </w:t>
-      </w:r>
-      <w:r>
-        <w:rPr>
-          <w:rFonts w:cs="Times New Roman"/>
-          <w:color w:val="000000"/>
-          <w:lang w:val="en-US"/>
-        </w:rPr>
-        <w:t xml:space="preserve">», </w:t>
+          <w:lang w:val="fr-CH"/>
+        </w:rPr>
+        <w:t>, 24 octobre 2007.</w:t>
+      </w:r>
+    </w:p>
+    <w:p>
+      <w:pPr>
+        <w:rPr>
+          <w:rFonts w:cs="Times New Roman"/>
+          <w:color w:val="000000"/>
+          <w:lang w:val="fr-CH"/>
+        </w:rPr>
+      </w:pPr>
+    </w:p>
+    <w:p>
+      <w:pPr>
+        <w:rPr>
+          <w:rFonts w:cs="Times New Roman"/>
+          <w:color w:val="000000"/>
+          <w:lang w:val="en-US"/>
+        </w:rPr>
+      </w:pPr>
+      <w:r>
+        <w:rPr>
+          <w:rFonts w:cs="Times New Roman"/>
+          <w:color w:val="000000"/>
+          <w:lang w:val="en-US"/>
+        </w:rPr>
+        <w:t xml:space="preserve">COVERT, Colin, « Movie review: Please, not another ‘Invasion’ », </w:t>
+      </w:r>
+      <w:r>
+        <w:rPr>
+          <w:rFonts w:cs="Times New Roman"/>
+          <w:i/>
+          <w:color w:val="000000"/>
+          <w:lang w:val="en-US"/>
+        </w:rPr>
+        <w:t>McClatchy Tribute Business News</w:t>
+      </w:r>
+      <w:r>
+        <w:rPr>
+          <w:rFonts w:cs="Times New Roman"/>
+          <w:color w:val="000000"/>
+          <w:lang w:val="en-US"/>
+        </w:rPr>
+        <w:t>, 17 aout 2007.</w:t>
+      </w:r>
+    </w:p>
+    <w:p>
+      <w:pPr>
+        <w:rPr>
+          <w:rFonts w:cs="Times New Roman"/>
+          <w:color w:val="000000"/>
+          <w:lang w:val="en-US"/>
+        </w:rPr>
+      </w:pPr>
+    </w:p>
+    <w:p>
+      <w:pPr>
+        <w:rPr>
+          <w:lang w:val="fr-CH"/>
+        </w:rPr>
+      </w:pPr>
+      <w:r>
+        <w:rPr>
+          <w:rFonts w:cs="Times New Roman"/>
+          <w:color w:val="000000"/>
+          <w:lang w:val="fr-CH"/>
+        </w:rPr>
+        <w:t xml:space="preserve">D. F., </w:t>
+      </w:r>
+      <w:r>
+        <w:rPr>
+          <w:lang w:val="fr-CH"/>
+        </w:rPr>
+        <w:t xml:space="preserve">« Invasion », </w:t>
+      </w:r>
+      <w:r>
+        <w:rPr>
+          <w:i/>
+          <w:lang w:val="fr-CH"/>
+        </w:rPr>
+        <w:t>Le Canard enchaîné</w:t>
+      </w:r>
+      <w:r>
+        <w:rPr>
+          <w:lang w:val="fr-CH"/>
+        </w:rPr>
+        <w:t>, 17 octobre 2007.</w:t>
+      </w:r>
+    </w:p>
+    <w:p>
+      <w:pPr>
+        <w:rPr>
+          <w:lang w:val="fr-CH"/>
+        </w:rPr>
+      </w:pPr>
+    </w:p>
+    <w:p>
+      <w:pPr>
+        <w:rPr>
+          <w:rFonts w:cs="Times New Roman"/>
+          <w:color w:val="000000"/>
+          <w:lang w:val="fr-CH"/>
+        </w:rPr>
+      </w:pPr>
+      <w:r>
+        <w:rPr>
+          <w:lang w:val="fr-CH"/>
+        </w:rPr>
+        <w:lastRenderedPageBreak/>
+        <w:t xml:space="preserve">D. R., « Invasion », </w:t>
+      </w:r>
+      <w:r>
+        <w:rPr>
+          <w:i/>
+          <w:lang w:val="fr-CH"/>
+        </w:rPr>
+        <w:t>L’Express</w:t>
+      </w:r>
+      <w:r>
+        <w:rPr>
+          <w:lang w:val="fr-CH"/>
+        </w:rPr>
+        <w:t>, 18 octobre 2007.</w:t>
+      </w:r>
+    </w:p>
+    <w:p>
+      <w:pPr>
+        <w:rPr>
+          <w:rFonts w:cs="Times New Roman"/>
+          <w:color w:val="000000"/>
+          <w:lang w:val="fr-CH"/>
+        </w:rPr>
+      </w:pPr>
+    </w:p>
+    <w:p>
+      <w:pPr>
+        <w:rPr>
+          <w:rFonts w:cs="Times New Roman"/>
+          <w:color w:val="000000"/>
+          <w:lang w:val="en-US"/>
+        </w:rPr>
+      </w:pPr>
+      <w:r>
+        <w:rPr>
+          <w:rFonts w:cs="Times New Roman"/>
+          <w:color w:val="000000"/>
+          <w:lang w:val="en-US"/>
+        </w:rPr>
+        <w:t xml:space="preserve">EBERT, Roger, « The Invasion », </w:t>
+      </w:r>
+      <w:r>
+        <w:rPr>
+          <w:rFonts w:cs="Times New Roman"/>
+          <w:i/>
+          <w:color w:val="000000"/>
+          <w:lang w:val="en-US"/>
+        </w:rPr>
+        <w:t>Chicago Sun-Times</w:t>
+      </w:r>
+      <w:r>
+        <w:rPr>
+          <w:rFonts w:cs="Times New Roman"/>
+          <w:color w:val="000000"/>
+          <w:lang w:val="en-US"/>
+        </w:rPr>
+        <w:t>, 16 ao</w:t>
+      </w:r>
+      <w:r>
+        <w:rPr>
+          <w:rFonts w:cs="Times New Roman"/>
+          <w:color w:val="000000"/>
+          <w:lang w:val="en-US"/>
+        </w:rPr>
+        <w:t>û</w:t>
+      </w:r>
+      <w:r>
+        <w:rPr>
+          <w:rFonts w:cs="Times New Roman"/>
+          <w:color w:val="000000"/>
+          <w:lang w:val="en-US"/>
+        </w:rPr>
+        <w:t>t 2007.</w:t>
+      </w:r>
+    </w:p>
+    <w:p>
+      <w:pPr>
+        <w:rPr>
+          <w:rFonts w:cs="Times New Roman"/>
+          <w:color w:val="000000"/>
+          <w:lang w:val="en-US"/>
+        </w:rPr>
+      </w:pPr>
+    </w:p>
+    <w:p>
+      <w:pPr>
+        <w:rPr>
+          <w:rFonts w:cs="Times New Roman"/>
+          <w:color w:val="000000"/>
+          <w:lang w:val="en-US"/>
+        </w:rPr>
+      </w:pPr>
+      <w:r>
+        <w:rPr>
+          <w:rFonts w:cs="Times New Roman"/>
+          <w:color w:val="000000"/>
+          <w:lang w:val="en-US"/>
+        </w:rPr>
+        <w:t xml:space="preserve">GLEIBERMAN, Owen, « The Invasion », </w:t>
+      </w:r>
+      <w:r>
+        <w:rPr>
+          <w:rFonts w:cs="Times New Roman"/>
+          <w:i/>
+          <w:color w:val="000000"/>
+          <w:lang w:val="en-US"/>
+        </w:rPr>
+        <w:t>Entertainment Weekly</w:t>
+      </w:r>
+      <w:r>
+        <w:rPr>
+          <w:rFonts w:cs="Times New Roman"/>
+          <w:color w:val="000000"/>
+          <w:lang w:val="en-US"/>
+        </w:rPr>
+        <w:t xml:space="preserve">, 24 </w:t>
+      </w:r>
+      <w:r>
+        <w:rPr>
+          <w:rFonts w:cs="Times New Roman"/>
+          <w:color w:val="000000"/>
+          <w:lang w:val="en-US"/>
+        </w:rPr>
+        <w:t xml:space="preserve">août </w:t>
+      </w:r>
+      <w:r>
+        <w:rPr>
+          <w:rFonts w:cs="Times New Roman"/>
+          <w:color w:val="000000"/>
+          <w:lang w:val="en-US"/>
+        </w:rPr>
+        <w:t>2007.</w:t>
+      </w:r>
+    </w:p>
+    <w:p>
+      <w:pPr>
+        <w:rPr>
+          <w:rFonts w:cs="Times New Roman"/>
+          <w:color w:val="000000"/>
+          <w:lang w:val="en-US"/>
+        </w:rPr>
+      </w:pPr>
+    </w:p>
+    <w:p>
+      <w:pPr>
+        <w:rPr>
+          <w:rFonts w:cs="Times New Roman"/>
+          <w:color w:val="000000"/>
+          <w:lang w:val="en-US"/>
+        </w:rPr>
+      </w:pPr>
+      <w:r>
+        <w:rPr>
+          <w:rFonts w:cs="Times New Roman"/>
+          <w:color w:val="000000"/>
+          <w:lang w:val="en-US"/>
+        </w:rPr>
+        <w:t xml:space="preserve">HARVEY, Dennis, « Bodies snatched, natch, in weak ‘Invasion’ clone », </w:t>
       </w:r>
       <w:r>
         <w:rPr>
@@ -6796,563 +9591,243 @@
           <w:color w:val="000000"/>
           <w:lang w:val="en-US"/>
         </w:rPr>
-        <w:t>, 31 décembre 1955.</w:t>
-      </w:r>
-    </w:p>
-    <w:p>
-      <w:pPr>
-        <w:rPr>
-          <w:rFonts w:cs="Times New Roman"/>
-          <w:b/>
-          <w:color w:val="000000"/>
-          <w:lang w:val="en-US"/>
-        </w:rPr>
-      </w:pPr>
-    </w:p>
-    <w:p>
-      <w:pPr>
-        <w:rPr>
-          <w:rFonts w:cs="Times New Roman"/>
-          <w:color w:val="000000"/>
-          <w:lang w:val="en-US"/>
-        </w:rPr>
-      </w:pPr>
-      <w:r>
-        <w:rPr>
-          <w:i/>
-          <w:lang w:val="en-US"/>
-        </w:rPr>
-        <w:t>–</w:t>
-      </w:r>
-      <w:r>
-        <w:rPr>
-          <w:rFonts w:cs="Times New Roman"/>
-          <w:color w:val="000000"/>
-          <w:lang w:val="en-US"/>
-        </w:rPr>
-        <w:t xml:space="preserve">, </w:t>
-      </w:r>
-      <w:r>
-        <w:rPr>
-          <w:rFonts w:cs="Times New Roman"/>
-          <w:color w:val="000000"/>
-          <w:lang w:val="en-US"/>
-        </w:rPr>
-        <w:t xml:space="preserve">« A Guide to Current Films », </w:t>
-      </w:r>
-      <w:r>
-        <w:rPr>
-          <w:rFonts w:cs="Times New Roman"/>
-          <w:i/>
-          <w:color w:val="000000"/>
-          <w:lang w:val="en-US"/>
-        </w:rPr>
-        <w:t>Sight and Sound</w:t>
-      </w:r>
-      <w:r>
-        <w:rPr>
-          <w:rFonts w:cs="Times New Roman"/>
-          <w:color w:val="000000"/>
-          <w:lang w:val="en-US"/>
-        </w:rPr>
-        <w:t xml:space="preserve">, </w:t>
-      </w:r>
-      <w:r>
-        <w:rPr>
-          <w:rFonts w:cs="Times New Roman"/>
-          <w:color w:val="000000"/>
-          <w:lang w:val="en-US"/>
-        </w:rPr>
-        <w:t>Vol</w:t>
-      </w:r>
-      <w:r>
-        <w:rPr>
-          <w:rFonts w:cs="Times New Roman"/>
-          <w:color w:val="000000"/>
-          <w:lang w:val="en-US"/>
-        </w:rPr>
-        <w:t xml:space="preserve">. 26, </w:t>
-      </w:r>
-      <w:r>
-        <w:rPr>
-          <w:rFonts w:cs="Times New Roman"/>
-          <w:color w:val="000000"/>
-          <w:lang w:val="en-US"/>
-        </w:rPr>
-        <w:t>No</w:t>
-      </w:r>
-      <w:r>
-        <w:rPr>
-          <w:rFonts w:cs="Times New Roman"/>
-          <w:color w:val="000000"/>
-          <w:lang w:val="en-US"/>
-        </w:rPr>
-        <w:t xml:space="preserve">. 2, </w:t>
-      </w:r>
-      <w:r>
-        <w:rPr>
-          <w:rFonts w:cs="Times New Roman"/>
-          <w:color w:val="000000"/>
-          <w:lang w:val="en-US"/>
-        </w:rPr>
-        <w:t>automne 1956</w:t>
-      </w:r>
-      <w:r>
-        <w:rPr>
-          <w:rFonts w:cs="Times New Roman"/>
-          <w:color w:val="000000"/>
-          <w:lang w:val="en-US"/>
-        </w:rPr>
-        <w:t>, p. 112.</w:t>
-      </w:r>
-    </w:p>
-    <w:p>
-      <w:pPr>
-        <w:rPr>
-          <w:rFonts w:cs="Times New Roman"/>
-          <w:color w:val="000000"/>
-          <w:lang w:val="en-US"/>
-        </w:rPr>
-      </w:pPr>
-    </w:p>
-    <w:p>
-      <w:pPr>
-        <w:rPr>
-          <w:rFonts w:cs="Times New Roman"/>
-          <w:color w:val="000000"/>
-          <w:lang w:val="fr-CH"/>
-        </w:rPr>
-      </w:pPr>
-      <w:r>
-        <w:rPr>
-          <w:i/>
-          <w:lang w:val="fr-CH"/>
-        </w:rPr>
-        <w:t>–</w:t>
-      </w:r>
-      <w:r>
-        <w:rPr>
-          <w:rFonts w:cs="Times New Roman"/>
-          <w:color w:val="000000"/>
-          <w:lang w:val="fr-CH"/>
-        </w:rPr>
-        <w:t xml:space="preserve">, « L’invasion des profanateurs de sépultures », </w:t>
-      </w:r>
-      <w:r>
-        <w:rPr>
-          <w:rFonts w:cs="Times New Roman"/>
-          <w:i/>
-          <w:color w:val="000000"/>
-          <w:lang w:val="fr-CH"/>
-        </w:rPr>
-        <w:t>Figaro</w:t>
-      </w:r>
-      <w:r>
-        <w:rPr>
-          <w:rFonts w:cs="Times New Roman"/>
-          <w:color w:val="000000"/>
-          <w:lang w:val="fr-CH"/>
-        </w:rPr>
-        <w:t>, 17 novembre 1967.</w:t>
-      </w:r>
-    </w:p>
-    <w:p>
-      <w:pPr>
-        <w:rPr>
-          <w:rFonts w:cs="Times New Roman"/>
-          <w:color w:val="000000"/>
-          <w:lang w:val="fr-CH"/>
-        </w:rPr>
-      </w:pPr>
-    </w:p>
-    <w:p>
-      <w:pPr>
-        <w:rPr>
-          <w:rFonts w:cs="Times New Roman"/>
-          <w:color w:val="000000"/>
-          <w:lang w:val="fr-CH"/>
-        </w:rPr>
-      </w:pPr>
-    </w:p>
-    <w:p>
-      <w:pPr>
-        <w:rPr>
-          <w:rFonts w:cs="Times New Roman"/>
-          <w:b/>
-          <w:color w:val="000000"/>
-          <w:lang w:val="fr-CH"/>
-        </w:rPr>
-      </w:pPr>
-    </w:p>
-    <w:p>
-      <w:pPr>
-        <w:rPr>
-          <w:rFonts w:cs="Times New Roman"/>
-          <w:b/>
-          <w:color w:val="000000"/>
-          <w:lang w:val="en-US"/>
-        </w:rPr>
-      </w:pPr>
-      <w:r>
-        <w:rPr>
-          <w:rFonts w:cs="Times New Roman"/>
-          <w:b/>
-          <w:color w:val="000000"/>
-          <w:lang w:val="en-US"/>
-        </w:rPr>
-        <w:t>Invasion of the Body Snatchers [1978] :</w:t>
-      </w:r>
-    </w:p>
-    <w:p>
-      <w:pPr>
-        <w:rPr>
-          <w:rFonts w:cs="Times New Roman"/>
-          <w:b/>
-          <w:color w:val="000000"/>
-          <w:lang w:val="en-US"/>
-        </w:rPr>
-      </w:pPr>
-    </w:p>
-    <w:p>
-      <w:pPr>
-        <w:rPr>
-          <w:rFonts w:cs="Times New Roman"/>
-          <w:color w:val="000000"/>
-          <w:lang w:val="en-US"/>
-        </w:rPr>
-      </w:pPr>
-      <w:r>
-        <w:rPr>
-          <w:rFonts w:cs="Times New Roman"/>
-          <w:color w:val="000000"/>
-          <w:lang w:val="en-US"/>
-        </w:rPr>
-        <w:t xml:space="preserve">BARTHOLEMEW, David, « invasion of the body snatchers », </w:t>
-      </w:r>
-      <w:r>
-        <w:rPr>
-          <w:rFonts w:cs="Times New Roman"/>
-          <w:i/>
-          <w:color w:val="000000"/>
-          <w:lang w:val="en-US"/>
-        </w:rPr>
-        <w:t>Cinéaste</w:t>
-      </w:r>
-      <w:r>
-        <w:rPr>
-          <w:rFonts w:cs="Times New Roman"/>
-          <w:color w:val="000000"/>
-          <w:lang w:val="en-US"/>
-        </w:rPr>
-        <w:t xml:space="preserve">, </w:t>
-      </w:r>
-      <w:r>
-        <w:rPr>
-          <w:rFonts w:cs="Times New Roman"/>
-          <w:color w:val="000000"/>
-          <w:lang w:val="en-US"/>
-        </w:rPr>
-        <w:t>Vol</w:t>
-      </w:r>
-      <w:r>
-        <w:rPr>
-          <w:rFonts w:cs="Times New Roman"/>
-          <w:color w:val="000000"/>
-          <w:lang w:val="en-US"/>
-        </w:rPr>
-        <w:t xml:space="preserve">. 10, </w:t>
-      </w:r>
-      <w:r>
-        <w:rPr>
-          <w:rFonts w:cs="Times New Roman"/>
-          <w:color w:val="000000"/>
-          <w:lang w:val="en-US"/>
-        </w:rPr>
-        <w:t>No</w:t>
-      </w:r>
-      <w:r>
-        <w:rPr>
-          <w:rFonts w:cs="Times New Roman"/>
-          <w:color w:val="000000"/>
-          <w:lang w:val="en-US"/>
-        </w:rPr>
-        <w:t>. 1, hiver 1979, pp. 52-54.</w:t>
-      </w:r>
-    </w:p>
-    <w:p>
-      <w:pPr>
-        <w:rPr>
-          <w:rFonts w:cs="Times New Roman"/>
-          <w:color w:val="000000"/>
-          <w:lang w:val="en-US"/>
-        </w:rPr>
-      </w:pPr>
-    </w:p>
-    <w:p>
-      <w:pPr>
-        <w:rPr>
-          <w:rFonts w:cs="Times New Roman"/>
-          <w:color w:val="000000"/>
-          <w:lang w:val="fr-CH"/>
-        </w:rPr>
-      </w:pPr>
-      <w:r>
-        <w:rPr>
-          <w:rFonts w:cs="Times New Roman"/>
-          <w:color w:val="000000"/>
-          <w:lang w:val="fr-CH"/>
-        </w:rPr>
-        <w:t xml:space="preserve">CHAZAL, Robert, « L’invasion des profanateurs. Nouvelle version », </w:t>
-      </w:r>
-      <w:r>
-        <w:rPr>
-          <w:rFonts w:cs="Times New Roman"/>
-          <w:i/>
-          <w:color w:val="000000"/>
+        <w:t xml:space="preserve">, 20 </w:t>
+      </w:r>
+      <w:r>
+        <w:rPr>
+          <w:rFonts w:cs="Times New Roman"/>
+          <w:color w:val="000000"/>
+          <w:lang w:val="en-US"/>
+        </w:rPr>
+        <w:t xml:space="preserve">août </w:t>
+      </w:r>
+      <w:r>
+        <w:rPr>
+          <w:rFonts w:cs="Times New Roman"/>
+          <w:color w:val="000000"/>
+          <w:lang w:val="en-US"/>
+        </w:rPr>
+        <w:t>2007.</w:t>
+      </w:r>
+    </w:p>
+    <w:p>
+      <w:pPr>
+        <w:rPr>
+          <w:rFonts w:cs="Times New Roman"/>
+          <w:color w:val="000000"/>
+          <w:lang w:val="en-US"/>
+        </w:rPr>
+      </w:pPr>
+    </w:p>
+    <w:p>
+      <w:pPr>
+        <w:rPr>
+          <w:rFonts w:cs="Times New Roman"/>
+          <w:color w:val="000000"/>
+          <w:lang w:val="fr-CH"/>
+        </w:rPr>
+      </w:pPr>
+      <w:r>
+        <w:rPr>
+          <w:rFonts w:cs="Times New Roman"/>
+          <w:color w:val="000000"/>
+          <w:lang w:val="fr-CH"/>
+        </w:rPr>
+        <w:t xml:space="preserve">J. M., </w:t>
+      </w:r>
+      <w:r>
+        <w:rPr>
+          <w:lang w:val="fr-CH"/>
+        </w:rPr>
+        <w:t xml:space="preserve">« Invasion », </w:t>
+      </w:r>
+      <w:r>
+        <w:rPr>
+          <w:i/>
+          <w:lang w:val="fr-CH"/>
+        </w:rPr>
+        <w:t>Le Monde</w:t>
+      </w:r>
+      <w:r>
+        <w:rPr>
+          <w:lang w:val="fr-CH"/>
+        </w:rPr>
+        <w:t>, 17 octobre 2007.</w:t>
+      </w:r>
+    </w:p>
+    <w:p>
+      <w:pPr>
+        <w:rPr>
+          <w:rFonts w:cs="Times New Roman"/>
+          <w:color w:val="000000"/>
+          <w:lang w:val="fr-CH"/>
+        </w:rPr>
+      </w:pPr>
+    </w:p>
+    <w:p>
+      <w:pPr>
+        <w:rPr>
+          <w:rFonts w:cs="Times New Roman"/>
+          <w:color w:val="000000"/>
+          <w:lang w:val="fr-CH"/>
+        </w:rPr>
+      </w:pPr>
+      <w:r>
+        <w:rPr>
+          <w:rFonts w:cs="Times New Roman"/>
+          <w:color w:val="000000"/>
+          <w:lang w:val="fr-CH"/>
+        </w:rPr>
+        <w:t xml:space="preserve">L. S., </w:t>
+      </w:r>
+      <w:r>
+        <w:rPr>
+          <w:lang w:val="fr-CH"/>
+        </w:rPr>
+        <w:t xml:space="preserve">« Invasion », </w:t>
+      </w:r>
+      <w:r>
+        <w:rPr>
+          <w:i/>
+          <w:lang w:val="fr-CH"/>
+        </w:rPr>
+        <w:t>Les Inrockuptibles</w:t>
+      </w:r>
+      <w:r>
+        <w:rPr>
+          <w:lang w:val="fr-CH"/>
+        </w:rPr>
+        <w:t>, 16 octobre 2007.</w:t>
+      </w:r>
+    </w:p>
+    <w:p>
+      <w:pPr>
+        <w:rPr>
+          <w:rFonts w:cs="Times New Roman"/>
+          <w:color w:val="000000"/>
+          <w:lang w:val="fr-CH"/>
+        </w:rPr>
+      </w:pPr>
+    </w:p>
+    <w:p>
+      <w:pPr>
+        <w:rPr>
+          <w:rFonts w:cs="Times New Roman"/>
+          <w:color w:val="000000"/>
+          <w:lang w:val="fr-CH"/>
+        </w:rPr>
+      </w:pPr>
+      <w:r>
+        <w:rPr>
+          <w:rFonts w:cs="Times New Roman"/>
+          <w:color w:val="000000"/>
+          <w:lang w:val="fr-CH"/>
+        </w:rPr>
+        <w:t xml:space="preserve">MORTEZ, Pierre, </w:t>
+      </w:r>
+      <w:r>
+        <w:rPr>
+          <w:lang w:val="fr-CH"/>
+        </w:rPr>
+        <w:t xml:space="preserve">« Nicole Kidman. Invasion », </w:t>
+      </w:r>
+      <w:r>
+        <w:rPr>
+          <w:i/>
           <w:lang w:val="fr-CH"/>
         </w:rPr>
         <w:t>France Soir</w:t>
       </w:r>
       <w:r>
         <w:rPr>
-          <w:rFonts w:cs="Times New Roman"/>
-          <w:color w:val="000000"/>
-          <w:lang w:val="fr-CH"/>
-        </w:rPr>
-        <w:t>, 15 février 1979.</w:t>
-      </w:r>
-    </w:p>
-    <w:p>
-      <w:pPr>
-        <w:rPr>
-          <w:rFonts w:cs="Times New Roman"/>
-          <w:color w:val="000000"/>
-          <w:lang w:val="fr-CH"/>
-        </w:rPr>
-      </w:pPr>
-    </w:p>
-    <w:p>
-      <w:pPr>
-        <w:rPr>
-          <w:rFonts w:cs="Times New Roman"/>
-          <w:color w:val="000000"/>
-          <w:lang w:val="en-US"/>
-        </w:rPr>
-      </w:pPr>
-      <w:r>
-        <w:rPr>
-          <w:rFonts w:cs="Times New Roman"/>
-          <w:color w:val="000000"/>
-          <w:lang w:val="en-US"/>
-        </w:rPr>
-        <w:t xml:space="preserve">COMBR, Richard, « Invasion of the Body Snatchers », </w:t>
-      </w:r>
-      <w:r>
-        <w:rPr>
-          <w:rFonts w:cs="Times New Roman"/>
-          <w:i/>
-          <w:color w:val="000000"/>
-          <w:lang w:val="en-US"/>
-        </w:rPr>
-        <w:t>Monthly Film Bulletin</w:t>
-      </w:r>
-      <w:r>
-        <w:rPr>
-          <w:rFonts w:cs="Times New Roman"/>
-          <w:color w:val="000000"/>
-          <w:lang w:val="en-US"/>
-        </w:rPr>
-        <w:t>, 1</w:t>
-      </w:r>
-      <w:r>
-        <w:rPr>
-          <w:rFonts w:cs="Times New Roman"/>
-          <w:color w:val="000000"/>
-          <w:vertAlign w:val="superscript"/>
-          <w:lang w:val="en-US"/>
-        </w:rPr>
-        <w:t>er</w:t>
-      </w:r>
-      <w:r>
-        <w:rPr>
-          <w:rFonts w:cs="Times New Roman"/>
-          <w:color w:val="000000"/>
-          <w:lang w:val="en-US"/>
-        </w:rPr>
-        <w:t xml:space="preserve"> janvier 1979.</w:t>
-      </w:r>
-    </w:p>
-    <w:p>
-      <w:pPr>
-        <w:rPr>
-          <w:rFonts w:cs="Times New Roman"/>
-          <w:color w:val="000000"/>
-          <w:lang w:val="en-US"/>
-        </w:rPr>
-      </w:pPr>
-    </w:p>
-    <w:p>
-      <w:pPr>
-        <w:rPr>
-          <w:rFonts w:cs="Times New Roman"/>
-          <w:color w:val="000000"/>
-          <w:lang w:val="fr-CH"/>
-        </w:rPr>
-      </w:pPr>
-      <w:r>
-        <w:rPr>
-          <w:rFonts w:cs="Times New Roman"/>
-          <w:color w:val="000000"/>
-          <w:lang w:val="fr-CH"/>
-        </w:rPr>
-        <w:t xml:space="preserve">DE BARONCELLI, Jean, « L’invasion des profanateurs », </w:t>
-      </w:r>
-      <w:r>
-        <w:rPr>
-          <w:rFonts w:cs="Times New Roman"/>
-          <w:i/>
-          <w:color w:val="000000"/>
-          <w:lang w:val="fr-CH"/>
-        </w:rPr>
-        <w:t>Le Monde</w:t>
-      </w:r>
-      <w:r>
-        <w:rPr>
-          <w:rFonts w:cs="Times New Roman"/>
-          <w:color w:val="000000"/>
-          <w:lang w:val="fr-CH"/>
-        </w:rPr>
-        <w:t>, 12 février 1979.</w:t>
-      </w:r>
-    </w:p>
-    <w:p>
-      <w:pPr>
-        <w:rPr>
-          <w:rFonts w:cs="Times New Roman"/>
-          <w:color w:val="000000"/>
-          <w:lang w:val="fr-CH"/>
-        </w:rPr>
-      </w:pPr>
-    </w:p>
-    <w:p>
-      <w:pPr>
-        <w:rPr>
-          <w:rFonts w:cs="Times New Roman"/>
-          <w:color w:val="000000"/>
-          <w:lang w:val="fr-CH"/>
-        </w:rPr>
-      </w:pPr>
-      <w:r>
-        <w:rPr>
-          <w:rFonts w:cs="Times New Roman"/>
-          <w:color w:val="000000"/>
-          <w:lang w:val="fr-CH"/>
-        </w:rPr>
-        <w:t xml:space="preserve">F. F., « Les profanateurs reviennent », </w:t>
-      </w:r>
-      <w:r>
-        <w:rPr>
-          <w:rFonts w:cs="Times New Roman"/>
-          <w:i/>
-          <w:color w:val="000000"/>
-          <w:lang w:val="fr-CH"/>
-        </w:rPr>
-        <w:t>L’</w:t>
-      </w:r>
-      <w:r>
-        <w:rPr>
-          <w:rFonts w:cs="Times New Roman"/>
-          <w:i/>
-          <w:color w:val="000000"/>
-          <w:lang w:val="fr-CH"/>
-        </w:rPr>
-        <w:t>E</w:t>
-      </w:r>
-      <w:r>
-        <w:rPr>
-          <w:rFonts w:cs="Times New Roman"/>
-          <w:i/>
-          <w:color w:val="000000"/>
-          <w:lang w:val="fr-CH"/>
-        </w:rPr>
-        <w:t>xpress</w:t>
-      </w:r>
-      <w:r>
-        <w:rPr>
-          <w:rFonts w:cs="Times New Roman"/>
-          <w:color w:val="000000"/>
-          <w:lang w:val="fr-CH"/>
-        </w:rPr>
-        <w:t>, 17 février 1979.</w:t>
-      </w:r>
-    </w:p>
-    <w:p>
-      <w:pPr>
-        <w:rPr>
-          <w:rFonts w:cs="Times New Roman"/>
-          <w:color w:val="000000"/>
-          <w:lang w:val="fr-CH"/>
-        </w:rPr>
-      </w:pPr>
-    </w:p>
-    <w:p>
-      <w:pPr>
-        <w:rPr>
-          <w:rFonts w:cs="Times New Roman"/>
-          <w:color w:val="000000"/>
-          <w:lang w:val="fr-CH"/>
-        </w:rPr>
-      </w:pPr>
-      <w:r>
-        <w:rPr>
-          <w:rFonts w:cs="Times New Roman"/>
-          <w:color w:val="000000"/>
-          <w:lang w:val="fr-CH"/>
-        </w:rPr>
-        <w:t>G. A., « L’invasion des profanateurs »,</w:t>
-      </w:r>
-      <w:r>
-        <w:rPr>
-          <w:rFonts w:cs="Times New Roman"/>
-          <w:i/>
-          <w:color w:val="000000"/>
-          <w:lang w:val="fr-CH"/>
-        </w:rPr>
-        <w:t xml:space="preserve"> Les Echos</w:t>
-      </w:r>
-      <w:r>
-        <w:rPr>
-          <w:rFonts w:cs="Times New Roman"/>
-          <w:color w:val="000000"/>
-          <w:lang w:val="fr-CH"/>
-        </w:rPr>
-        <w:t>, 13 février 1979.</w:t>
-      </w:r>
-    </w:p>
-    <w:p>
-      <w:pPr>
-        <w:rPr>
-          <w:rFonts w:cs="Times New Roman"/>
-          <w:color w:val="000000"/>
-          <w:lang w:val="fr-CH"/>
-        </w:rPr>
-      </w:pPr>
-    </w:p>
-    <w:p>
-      <w:pPr>
-        <w:rPr>
-          <w:rFonts w:cs="Times New Roman"/>
-          <w:color w:val="000000"/>
-          <w:lang w:val="en-US"/>
-        </w:rPr>
-      </w:pPr>
-      <w:r>
-        <w:rPr>
-          <w:rFonts w:cs="Times New Roman"/>
-          <w:color w:val="000000"/>
-          <w:lang w:val="en-US"/>
-        </w:rPr>
-        <w:t xml:space="preserve">KEHR, David, « Invasion of the Body Snatchers », </w:t>
+          <w:lang w:val="fr-CH"/>
+        </w:rPr>
+        <w:t>, 18 octobre 2007.</w:t>
+      </w:r>
+    </w:p>
+    <w:p>
+      <w:pPr>
+        <w:rPr>
+          <w:rFonts w:cs="Times New Roman"/>
+          <w:color w:val="000000"/>
+          <w:lang w:val="fr-CH"/>
+        </w:rPr>
+      </w:pPr>
+    </w:p>
+    <w:p>
+      <w:pPr>
+        <w:rPr>
+          <w:rFonts w:cs="Times New Roman"/>
+          <w:color w:val="000000"/>
+          <w:lang w:val="en-US"/>
+        </w:rPr>
+      </w:pPr>
+      <w:r>
+        <w:rPr>
+          <w:rFonts w:cs="Times New Roman"/>
+          <w:color w:val="000000"/>
+          <w:lang w:val="en-US"/>
+        </w:rPr>
+        <w:t xml:space="preserve">PHIPPS, Keith, « The Invasion », </w:t>
+      </w:r>
+      <w:r>
+        <w:rPr>
+          <w:rFonts w:cs="Times New Roman"/>
+          <w:i/>
+          <w:color w:val="000000"/>
+          <w:lang w:val="en-US"/>
+        </w:rPr>
+        <w:t>The A.V. Club</w:t>
+      </w:r>
+      <w:r>
+        <w:rPr>
+          <w:rFonts w:cs="Times New Roman"/>
+          <w:color w:val="000000"/>
+          <w:lang w:val="en-US"/>
+        </w:rPr>
+        <w:t xml:space="preserve">, 17 </w:t>
+      </w:r>
+      <w:r>
+        <w:rPr>
+          <w:rFonts w:cs="Times New Roman"/>
+          <w:color w:val="000000"/>
+          <w:lang w:val="en-US"/>
+        </w:rPr>
+        <w:t xml:space="preserve">août </w:t>
+      </w:r>
+      <w:r>
+        <w:rPr>
+          <w:rFonts w:cs="Times New Roman"/>
+          <w:color w:val="000000"/>
+          <w:lang w:val="en-US"/>
+        </w:rPr>
+        <w:t>2007.</w:t>
+      </w:r>
+    </w:p>
+    <w:p>
+      <w:pPr>
+        <w:rPr>
+          <w:rFonts w:cs="Times New Roman"/>
+          <w:color w:val="000000"/>
+          <w:lang w:val="en-US"/>
+        </w:rPr>
+      </w:pPr>
+    </w:p>
+    <w:p>
+      <w:pPr>
+        <w:rPr>
+          <w:rFonts w:cs="Times New Roman"/>
+          <w:color w:val="000000"/>
+          <w:lang w:val="en-US"/>
+        </w:rPr>
+      </w:pPr>
+      <w:r>
+        <w:rPr>
+          <w:rFonts w:cs="Times New Roman"/>
+          <w:color w:val="000000"/>
+          <w:lang w:val="en-US"/>
+        </w:rPr>
+        <w:t xml:space="preserve">ROSENBAUM, Jonathan, « The Invasion », </w:t>
       </w:r>
       <w:r>
         <w:rPr>
@@ -7369,50 +9844,7 @@
           <w:color w:val="000000"/>
           <w:lang w:val="en-US"/>
         </w:rPr>
-        <w:t>, 1978.</w:t>
-      </w:r>
-    </w:p>
-    <w:p>
-      <w:pPr>
-        <w:rPr>
-          <w:rFonts w:cs="Times New Roman"/>
-          <w:color w:val="000000"/>
-          <w:lang w:val="en-US"/>
-        </w:rPr>
-      </w:pPr>
-    </w:p>
-    <w:p>
-      <w:pPr>
-        <w:rPr>
-          <w:rFonts w:cs="Times New Roman"/>
-          <w:color w:val="000000"/>
-          <w:lang w:val="en-US"/>
-        </w:rPr>
-      </w:pPr>
-      <w:r>
-        <w:rPr>
-          <w:rFonts w:cs="Times New Roman"/>
-          <w:color w:val="000000"/>
-          <w:lang w:val="en-US"/>
-        </w:rPr>
-        <w:t xml:space="preserve">KEITH, Phipps, « Invasion of the Body Snatchers », </w:t>
-      </w:r>
-      <w:r>
-        <w:rPr>
-          <w:rFonts w:cs="Times New Roman"/>
-          <w:i/>
-          <w:color w:val="000000"/>
-          <w:lang w:val="en-US"/>
-        </w:rPr>
-        <w:t>The A.V. Club</w:t>
-      </w:r>
-      <w:r>
-        <w:rPr>
-          <w:rFonts w:cs="Times New Roman"/>
-          <w:color w:val="000000"/>
-          <w:lang w:val="en-US"/>
-        </w:rPr>
-        <w:t xml:space="preserve">, 29 </w:t>
+        <w:t xml:space="preserve">, 16 </w:t>
       </w:r>
       <w:r>
         <w:rPr>
@@ -7445,2344 +9877,211 @@
         <w:rPr>
           <w:rFonts w:cs="Times New Roman"/>
           <w:color w:val="000000"/>
-          <w:lang w:val="fr-CH"/>
-        </w:rPr>
-      </w:pPr>
-      <w:r>
-        <w:rPr>
-          <w:rFonts w:cs="Times New Roman"/>
-          <w:color w:val="000000"/>
-          <w:lang w:val="fr-CH"/>
-        </w:rPr>
-        <w:t xml:space="preserve">G. D., « L’invasion des profanateurs », </w:t>
-      </w:r>
-      <w:r>
-        <w:rPr>
-          <w:rFonts w:cs="Times New Roman"/>
-          <w:i/>
-          <w:color w:val="000000"/>
-          <w:lang w:val="fr-CH"/>
-        </w:rPr>
-        <w:t>La Vie arrière</w:t>
-      </w:r>
-      <w:r>
-        <w:rPr>
-          <w:rFonts w:cs="Times New Roman"/>
-          <w:color w:val="000000"/>
-          <w:lang w:val="fr-CH"/>
-        </w:rPr>
-        <w:t>, 19 février 1979.</w:t>
-      </w:r>
-    </w:p>
-    <w:p>
-      <w:pPr>
-        <w:rPr>
-          <w:rFonts w:cs="Times New Roman"/>
-          <w:color w:val="000000"/>
-          <w:lang w:val="fr-CH"/>
-        </w:rPr>
-      </w:pPr>
-    </w:p>
-    <w:p>
-      <w:pPr>
-        <w:rPr>
-          <w:rFonts w:cs="Times New Roman"/>
-          <w:color w:val="000000"/>
-          <w:lang w:val="fr-CH"/>
-        </w:rPr>
-      </w:pPr>
-      <w:r>
-        <w:rPr>
-          <w:rFonts w:cs="Times New Roman"/>
-          <w:color w:val="000000"/>
-          <w:lang w:val="fr-CH"/>
-        </w:rPr>
-        <w:t xml:space="preserve">G. L., </w:t>
-      </w:r>
-      <w:r>
-        <w:rPr>
-          <w:rFonts w:cs="Times New Roman"/>
-          <w:color w:val="000000"/>
-          <w:lang w:val="fr-CH"/>
-        </w:rPr>
-        <w:t xml:space="preserve">« L’invasion des profanateurs », </w:t>
-      </w:r>
-      <w:r>
-        <w:rPr>
-          <w:rFonts w:cs="Times New Roman"/>
-          <w:i/>
-          <w:color w:val="000000"/>
-          <w:lang w:val="fr-CH"/>
-        </w:rPr>
-        <w:t>Les nouvelles littéraires</w:t>
-      </w:r>
-      <w:r>
-        <w:rPr>
-          <w:rFonts w:cs="Times New Roman"/>
-          <w:color w:val="000000"/>
-          <w:lang w:val="fr-CH"/>
-        </w:rPr>
-        <w:t>, 8 février 1979.</w:t>
-      </w:r>
-    </w:p>
-    <w:p>
-      <w:pPr>
-        <w:rPr>
-          <w:rFonts w:cs="Times New Roman"/>
-          <w:color w:val="000000"/>
-          <w:lang w:val="fr-CH"/>
-        </w:rPr>
-      </w:pPr>
-    </w:p>
-    <w:p>
-      <w:pPr>
-        <w:rPr>
-          <w:rFonts w:cs="Times New Roman"/>
-          <w:color w:val="000000"/>
-          <w:lang w:val="en-US"/>
-        </w:rPr>
-      </w:pPr>
-      <w:r>
-        <w:rPr>
-          <w:rFonts w:cs="Times New Roman"/>
-          <w:color w:val="000000"/>
-          <w:lang w:val="en-US"/>
-        </w:rPr>
-        <w:t>G.</w:t>
-      </w:r>
-      <w:r>
-        <w:rPr>
-          <w:rFonts w:cs="Times New Roman"/>
-          <w:color w:val="000000"/>
-          <w:lang w:val="en-US"/>
-        </w:rPr>
-        <w:t xml:space="preserve"> U., « </w:t>
-      </w:r>
-      <w:r>
-        <w:rPr>
-          <w:rFonts w:cs="Times New Roman"/>
-          <w:color w:val="000000"/>
-          <w:lang w:val="en-US"/>
-        </w:rPr>
-        <w:t xml:space="preserve">INVASION OF THE BODY SNATCHERS », </w:t>
-      </w:r>
-      <w:r>
-        <w:rPr>
-          <w:rFonts w:cs="Times New Roman"/>
-          <w:i/>
-          <w:color w:val="000000"/>
-          <w:lang w:val="en-US"/>
-        </w:rPr>
-        <w:t>Cinéaste</w:t>
-      </w:r>
-      <w:r>
-        <w:rPr>
-          <w:rFonts w:cs="Times New Roman"/>
-          <w:color w:val="000000"/>
-          <w:lang w:val="en-US"/>
-        </w:rPr>
-        <w:t xml:space="preserve">, </w:t>
-      </w:r>
-      <w:r>
-        <w:rPr>
-          <w:rFonts w:cs="Times New Roman"/>
-          <w:color w:val="000000"/>
-          <w:lang w:val="en-US"/>
-        </w:rPr>
-        <w:t>Vol</w:t>
-      </w:r>
-      <w:r>
-        <w:rPr>
-          <w:rFonts w:cs="Times New Roman"/>
-          <w:color w:val="000000"/>
-          <w:lang w:val="en-US"/>
-        </w:rPr>
-        <w:t xml:space="preserve">. 9, </w:t>
-      </w:r>
-      <w:r>
-        <w:rPr>
-          <w:rFonts w:cs="Times New Roman"/>
-          <w:color w:val="000000"/>
-          <w:lang w:val="en-US"/>
-        </w:rPr>
-        <w:t>No</w:t>
-      </w:r>
-      <w:r>
-        <w:rPr>
-          <w:rFonts w:cs="Times New Roman"/>
-          <w:color w:val="000000"/>
-          <w:lang w:val="en-US"/>
-        </w:rPr>
-        <w:t>. 2, hiver 1978-1979, p. 60.</w:t>
-      </w:r>
-      <w:r>
-        <w:rPr>
-          <w:rFonts w:cs="Times New Roman"/>
-          <w:color w:val="000000"/>
-          <w:lang w:val="en-US"/>
-        </w:rPr>
-        <w:t xml:space="preserve"> </w:t>
-      </w:r>
-    </w:p>
-    <w:p>
-      <w:pPr>
-        <w:rPr>
-          <w:rFonts w:cs="Times New Roman"/>
-          <w:color w:val="000000"/>
-          <w:lang w:val="en-US"/>
-        </w:rPr>
-      </w:pPr>
-    </w:p>
-    <w:p>
-      <w:pPr>
-        <w:rPr>
-          <w:rFonts w:cs="Times New Roman"/>
-          <w:color w:val="000000"/>
-          <w:lang w:val="fr-CH"/>
-        </w:rPr>
-      </w:pPr>
-      <w:r>
-        <w:rPr>
-          <w:rFonts w:cs="Times New Roman"/>
-          <w:color w:val="000000"/>
-          <w:lang w:val="fr-CH"/>
-        </w:rPr>
-        <w:lastRenderedPageBreak/>
-        <w:t xml:space="preserve">MARMIN, Michel, « Contrefaçon ? », </w:t>
-      </w:r>
-      <w:r>
-        <w:rPr>
-          <w:rFonts w:cs="Times New Roman"/>
-          <w:i/>
-          <w:color w:val="000000"/>
-          <w:lang w:val="fr-CH"/>
-        </w:rPr>
-        <w:t>Le Figaro</w:t>
-      </w:r>
-      <w:r>
-        <w:rPr>
-          <w:rFonts w:cs="Times New Roman"/>
-          <w:color w:val="000000"/>
-          <w:lang w:val="fr-CH"/>
-        </w:rPr>
-        <w:t>, 7 février 1979.</w:t>
-      </w:r>
-    </w:p>
-    <w:p>
-      <w:pPr>
-        <w:rPr>
-          <w:rFonts w:cs="Times New Roman"/>
-          <w:color w:val="000000"/>
-          <w:lang w:val="fr-CH"/>
-        </w:rPr>
-      </w:pPr>
-    </w:p>
-    <w:p>
-      <w:pPr>
-        <w:rPr>
-          <w:rFonts w:cs="Times New Roman"/>
-          <w:color w:val="000000"/>
-          <w:lang w:val="en-US"/>
-        </w:rPr>
-      </w:pPr>
-      <w:r>
-        <w:rPr>
-          <w:rFonts w:cs="Times New Roman"/>
-          <w:color w:val="000000"/>
-          <w:lang w:val="en-US"/>
-        </w:rPr>
-        <w:t>MASLIN, Janet, « </w:t>
-      </w:r>
-      <w:r>
-        <w:rPr>
-          <w:rFonts w:cs="Times New Roman"/>
-          <w:color w:val="000000"/>
-          <w:lang w:val="en-US"/>
-        </w:rPr>
-        <w:t>Screen:</w:t>
-      </w:r>
-      <w:r>
-        <w:rPr>
-          <w:rFonts w:cs="Times New Roman"/>
-          <w:color w:val="000000"/>
-          <w:lang w:val="en-US"/>
-        </w:rPr>
-        <w:t xml:space="preserve"> </w:t>
-      </w:r>
-      <w:r>
-        <w:rPr>
-          <w:lang w:val="en-US"/>
-        </w:rPr>
-        <w:t>‘</w:t>
-      </w:r>
-      <w:r>
-        <w:rPr>
-          <w:rFonts w:cs="Times New Roman"/>
-          <w:color w:val="000000"/>
-          <w:lang w:val="en-US"/>
-        </w:rPr>
-        <w:t>Body Snatchers</w:t>
-      </w:r>
-      <w:r>
-        <w:rPr>
-          <w:rFonts w:cs="Times New Roman"/>
-          <w:color w:val="000000"/>
-          <w:lang w:val="en-US"/>
-        </w:rPr>
-        <w:t>’</w:t>
-      </w:r>
-      <w:r>
-        <w:rPr>
-          <w:rFonts w:cs="Times New Roman"/>
-          <w:color w:val="000000"/>
-          <w:lang w:val="en-US"/>
-        </w:rPr>
-        <w:t xml:space="preserve"> Return in All Their Creepy Glory », </w:t>
-      </w:r>
-      <w:r>
-        <w:rPr>
-          <w:rFonts w:cs="Times New Roman"/>
-          <w:i/>
-          <w:color w:val="000000"/>
-          <w:lang w:val="en-US"/>
-        </w:rPr>
-        <w:t>The New York Times</w:t>
-      </w:r>
-      <w:r>
-        <w:rPr>
-          <w:rFonts w:cs="Times New Roman"/>
-          <w:color w:val="000000"/>
-          <w:lang w:val="en-US"/>
-        </w:rPr>
-        <w:t>, 22 décembre 1978.</w:t>
-      </w:r>
-    </w:p>
-    <w:p>
-      <w:pPr>
-        <w:rPr>
-          <w:rFonts w:cs="Times New Roman"/>
-          <w:color w:val="000000"/>
-          <w:lang w:val="en-US"/>
-        </w:rPr>
-      </w:pPr>
-    </w:p>
-    <w:p>
-      <w:pPr>
-        <w:rPr>
-          <w:rFonts w:cs="Times New Roman"/>
-          <w:color w:val="000000"/>
-          <w:lang w:val="fr-CH"/>
-        </w:rPr>
-      </w:pPr>
-      <w:r>
-        <w:rPr>
-          <w:rFonts w:cs="Times New Roman"/>
-          <w:color w:val="000000"/>
-          <w:lang w:val="fr-CH"/>
-        </w:rPr>
-        <w:t xml:space="preserve">MAURIN, François, « Attention : profanateurs », </w:t>
-      </w:r>
-      <w:r>
-        <w:rPr>
-          <w:rFonts w:cs="Times New Roman"/>
-          <w:i/>
-          <w:color w:val="000000"/>
-          <w:lang w:val="fr-CH"/>
-        </w:rPr>
-        <w:t>L’Humanité</w:t>
-      </w:r>
-      <w:r>
-        <w:rPr>
-          <w:rFonts w:cs="Times New Roman"/>
-          <w:color w:val="000000"/>
-          <w:lang w:val="fr-CH"/>
-        </w:rPr>
-        <w:t>, 16 février 1979.</w:t>
-      </w:r>
-    </w:p>
-    <w:p>
-      <w:pPr>
-        <w:rPr>
-          <w:rFonts w:cs="Times New Roman"/>
-          <w:color w:val="000000"/>
-          <w:lang w:val="fr-CH"/>
-        </w:rPr>
-      </w:pPr>
-    </w:p>
-    <w:p>
-      <w:pPr>
-        <w:rPr>
-          <w:rFonts w:cs="Times New Roman"/>
-          <w:color w:val="000000"/>
-          <w:lang w:val="fr-CH"/>
-        </w:rPr>
-      </w:pPr>
-      <w:r>
-        <w:rPr>
-          <w:rFonts w:cs="Times New Roman"/>
-          <w:color w:val="000000"/>
-          <w:lang w:val="fr-CH"/>
-        </w:rPr>
-        <w:t xml:space="preserve">MURAT, Pierre, « L’invasion des profanateurs », </w:t>
-      </w:r>
-      <w:r>
-        <w:rPr>
-          <w:rFonts w:cs="Times New Roman"/>
-          <w:i/>
-          <w:color w:val="000000"/>
-          <w:lang w:val="fr-CH"/>
-        </w:rPr>
-        <w:t>Télérama</w:t>
-      </w:r>
-      <w:r>
-        <w:rPr>
-          <w:rFonts w:cs="Times New Roman"/>
-          <w:color w:val="000000"/>
-          <w:lang w:val="fr-CH"/>
-        </w:rPr>
-        <w:t>, 18 février 1979.</w:t>
-      </w:r>
-    </w:p>
-    <w:p>
-      <w:pPr>
-        <w:rPr>
-          <w:rFonts w:cs="Times New Roman"/>
-          <w:color w:val="000000"/>
-          <w:lang w:val="fr-CH"/>
-        </w:rPr>
-      </w:pPr>
-    </w:p>
-    <w:p>
-      <w:pPr>
-        <w:rPr>
-          <w:rFonts w:cs="Times New Roman"/>
-          <w:color w:val="000000"/>
-          <w:lang w:val="fr-CH"/>
-        </w:rPr>
-      </w:pPr>
-      <w:r>
-        <w:rPr>
-          <w:rFonts w:cs="Times New Roman"/>
-          <w:color w:val="000000"/>
-          <w:lang w:val="fr-CH"/>
-        </w:rPr>
-        <w:t xml:space="preserve">PEREZ, Michel, « L’invasion des profanateurs de Philip Kaufman. Un remake présomptueux », </w:t>
-      </w:r>
-      <w:r>
-        <w:rPr>
-          <w:rFonts w:cs="Times New Roman"/>
-          <w:i/>
-          <w:color w:val="000000"/>
-          <w:lang w:val="fr-CH"/>
-        </w:rPr>
-        <w:t>Le Matin</w:t>
-      </w:r>
-      <w:r>
-        <w:rPr>
-          <w:rFonts w:cs="Times New Roman"/>
-          <w:color w:val="000000"/>
-          <w:lang w:val="fr-CH"/>
-        </w:rPr>
-        <w:t>, 12 février 1979.</w:t>
-      </w:r>
-    </w:p>
-    <w:p>
-      <w:pPr>
-        <w:rPr>
-          <w:rFonts w:cs="Times New Roman"/>
-          <w:color w:val="000000"/>
-          <w:lang w:val="fr-CH"/>
-        </w:rPr>
-      </w:pPr>
-    </w:p>
-    <w:p>
-      <w:pPr>
-        <w:rPr>
-          <w:rFonts w:cs="Times New Roman"/>
-          <w:color w:val="000000"/>
-          <w:lang w:val="fr-CH"/>
-        </w:rPr>
-      </w:pPr>
-      <w:r>
-        <w:rPr>
-          <w:rFonts w:cs="Times New Roman"/>
-          <w:color w:val="000000"/>
-          <w:lang w:val="fr-CH"/>
-        </w:rPr>
-        <w:t xml:space="preserve">RO, J., « L’invasion des profanateurs », </w:t>
-      </w:r>
-      <w:r>
-        <w:rPr>
-          <w:rFonts w:cs="Times New Roman"/>
-          <w:i/>
-          <w:color w:val="000000"/>
-          <w:lang w:val="fr-CH"/>
-        </w:rPr>
-        <w:t>La Croix</w:t>
-      </w:r>
-      <w:r>
-        <w:rPr>
-          <w:rFonts w:cs="Times New Roman"/>
-          <w:color w:val="000000"/>
-          <w:lang w:val="fr-CH"/>
-        </w:rPr>
-        <w:t>, 15 février 1979.</w:t>
-      </w:r>
-    </w:p>
-    <w:p>
-      <w:pPr>
-        <w:rPr>
-          <w:rFonts w:cs="Times New Roman"/>
-          <w:color w:val="000000"/>
-          <w:lang w:val="fr-CH"/>
-        </w:rPr>
-      </w:pPr>
-    </w:p>
-    <w:p>
-      <w:pPr>
-        <w:rPr>
-          <w:rFonts w:cs="Times New Roman"/>
-          <w:color w:val="000000"/>
-          <w:lang w:val="en-US"/>
-        </w:rPr>
-      </w:pPr>
-      <w:r>
-        <w:rPr>
-          <w:i/>
-          <w:lang w:val="en-US"/>
-        </w:rPr>
-        <w:t>–</w:t>
-      </w:r>
-      <w:r>
-        <w:rPr>
-          <w:rFonts w:cs="Times New Roman"/>
-          <w:color w:val="000000"/>
-          <w:lang w:val="en-US"/>
-        </w:rPr>
-        <w:t>, « </w:t>
-      </w:r>
-      <w:r>
-        <w:rPr>
-          <w:rFonts w:cs="Times New Roman"/>
-          <w:color w:val="000000"/>
-          <w:lang w:val="en-US"/>
-        </w:rPr>
-        <w:t>Review:</w:t>
-      </w:r>
-      <w:r>
-        <w:rPr>
-          <w:rFonts w:cs="Times New Roman"/>
-          <w:color w:val="000000"/>
-          <w:lang w:val="en-US"/>
-        </w:rPr>
-        <w:t xml:space="preserve"> </w:t>
-      </w:r>
-      <w:r>
-        <w:rPr>
-          <w:rFonts w:cs="Times New Roman"/>
-          <w:color w:val="000000"/>
-          <w:lang w:val="en-US"/>
-        </w:rPr>
-        <w:t>‘</w:t>
-      </w:r>
-      <w:r>
-        <w:rPr>
-          <w:rFonts w:cs="Times New Roman"/>
-          <w:color w:val="000000"/>
-          <w:lang w:val="en-US"/>
-        </w:rPr>
-        <w:t>Invasion of the Body Snatchers</w:t>
-      </w:r>
-      <w:r>
-        <w:rPr>
-          <w:rFonts w:cs="Times New Roman"/>
-          <w:color w:val="000000"/>
-          <w:lang w:val="en-US"/>
-        </w:rPr>
-        <w:t xml:space="preserve">’ </w:t>
-      </w:r>
-      <w:r>
-        <w:rPr>
-          <w:rFonts w:cs="Times New Roman"/>
-          <w:color w:val="000000"/>
-          <w:lang w:val="en-US"/>
-        </w:rPr>
-        <w:t xml:space="preserve">», </w:t>
-      </w:r>
-      <w:r>
-        <w:rPr>
-          <w:rFonts w:cs="Times New Roman"/>
-          <w:i/>
-          <w:color w:val="000000"/>
-          <w:lang w:val="en-US"/>
-        </w:rPr>
-        <w:t>Variety</w:t>
-      </w:r>
-      <w:r>
-        <w:rPr>
-          <w:rFonts w:cs="Times New Roman"/>
-          <w:color w:val="000000"/>
-          <w:lang w:val="en-US"/>
-        </w:rPr>
-        <w:t>, 31 décembre 1977.</w:t>
-      </w:r>
-    </w:p>
-    <w:p>
-      <w:pPr>
-        <w:rPr>
-          <w:rFonts w:cs="Times New Roman"/>
-          <w:b/>
-          <w:color w:val="000000"/>
-          <w:lang w:val="en-US"/>
-        </w:rPr>
-      </w:pPr>
-    </w:p>
-    <w:p>
-      <w:pPr>
-        <w:rPr>
-          <w:rFonts w:cs="Times New Roman"/>
-          <w:b/>
-          <w:color w:val="000000"/>
-          <w:lang w:val="fr-CH"/>
-        </w:rPr>
-      </w:pPr>
-      <w:r>
-        <w:rPr>
-          <w:rFonts w:cs="Times New Roman"/>
-          <w:b/>
-          <w:color w:val="000000"/>
-          <w:lang w:val="fr-CH"/>
-        </w:rPr>
-        <w:t>Body Snatchers [1993] :</w:t>
-      </w:r>
-    </w:p>
-    <w:p>
-      <w:pPr>
-        <w:rPr>
-          <w:lang w:val="fr-CH"/>
-        </w:rPr>
-      </w:pPr>
-    </w:p>
-    <w:p>
-      <w:pPr>
-        <w:rPr>
-          <w:rFonts w:cs="Times New Roman"/>
-          <w:color w:val="000000"/>
-          <w:lang w:val="fr-CH"/>
-        </w:rPr>
-      </w:pPr>
-      <w:r>
-        <w:rPr>
-          <w:lang w:val="fr-CH"/>
-        </w:rPr>
-        <w:t xml:space="preserve">A. F., </w:t>
-      </w:r>
-      <w:r>
-        <w:rPr>
-          <w:rFonts w:cs="Times New Roman"/>
-          <w:color w:val="000000"/>
-          <w:lang w:val="fr-CH"/>
-        </w:rPr>
-        <w:t xml:space="preserve">« Fantastique cauchemar », </w:t>
-      </w:r>
-      <w:r>
-        <w:rPr>
-          <w:rFonts w:cs="Times New Roman"/>
-          <w:i/>
-          <w:color w:val="000000"/>
-          <w:lang w:val="fr-CH"/>
-        </w:rPr>
-        <w:t>La Croix</w:t>
-      </w:r>
-      <w:r>
-        <w:rPr>
-          <w:rFonts w:cs="Times New Roman"/>
-          <w:color w:val="000000"/>
-          <w:lang w:val="fr-CH"/>
-        </w:rPr>
-        <w:t>, 15 mai 1993.</w:t>
-      </w:r>
-    </w:p>
-    <w:p>
-      <w:pPr>
-        <w:rPr>
-          <w:lang w:val="fr-CH"/>
-        </w:rPr>
-      </w:pPr>
-      <w:r>
-        <w:rPr>
-          <w:rFonts w:cs="Times New Roman"/>
-          <w:color w:val="000000"/>
-          <w:lang w:val="fr-CH"/>
-        </w:rPr>
-        <w:t xml:space="preserve">BÉ., H, </w:t>
-      </w:r>
-      <w:r>
-        <w:rPr>
-          <w:lang w:val="fr-CH"/>
-        </w:rPr>
-        <w:t xml:space="preserve">« FERRARA », </w:t>
-      </w:r>
-      <w:r>
-        <w:rPr>
-          <w:i/>
-          <w:lang w:val="fr-CH"/>
-        </w:rPr>
-        <w:t>Le Monde</w:t>
-      </w:r>
-      <w:r>
-        <w:rPr>
-          <w:lang w:val="fr-CH"/>
-        </w:rPr>
-        <w:t>, 16 mai 1993.</w:t>
-      </w:r>
-    </w:p>
-    <w:p>
-      <w:pPr>
-        <w:rPr>
-          <w:rFonts w:cs="Times New Roman"/>
-          <w:color w:val="000000"/>
-          <w:lang w:val="fr-CH"/>
-        </w:rPr>
-      </w:pPr>
-    </w:p>
-    <w:p>
-      <w:pPr>
-        <w:rPr>
-          <w:rFonts w:cs="Times New Roman"/>
-          <w:color w:val="000000"/>
-          <w:lang w:val="fr-CH"/>
-        </w:rPr>
-      </w:pPr>
-      <w:r>
-        <w:rPr>
-          <w:rFonts w:cs="Times New Roman"/>
-          <w:color w:val="000000"/>
-          <w:lang w:val="fr-CH"/>
-        </w:rPr>
-        <w:t xml:space="preserve">CIMENT, Michel, </w:t>
-      </w:r>
-      <w:r>
-        <w:rPr>
-          <w:lang w:val="fr-CH"/>
-        </w:rPr>
-        <w:t xml:space="preserve">« Voyages au pays de la paranoïa », </w:t>
-      </w:r>
-      <w:r>
-        <w:rPr>
-          <w:i/>
-          <w:lang w:val="fr-CH"/>
-        </w:rPr>
-        <w:t>Globe Hebdo</w:t>
-      </w:r>
-      <w:r>
-        <w:rPr>
-          <w:lang w:val="fr-CH"/>
-        </w:rPr>
-        <w:t>, 9 juin 1993.</w:t>
-      </w:r>
-    </w:p>
-    <w:p>
-      <w:pPr>
-        <w:rPr>
-          <w:rFonts w:cs="Times New Roman"/>
-          <w:color w:val="000000"/>
-          <w:lang w:val="fr-CH"/>
-        </w:rPr>
-      </w:pPr>
-    </w:p>
-    <w:p>
-      <w:pPr>
-        <w:rPr>
-          <w:lang w:val="fr-CH"/>
-        </w:rPr>
-      </w:pPr>
-      <w:r>
-        <w:rPr>
-          <w:lang w:val="fr-CH"/>
-        </w:rPr>
-        <w:t xml:space="preserve">COPPERMANN, Annie, « L’invasion des spaghettis décervelants », </w:t>
-      </w:r>
-      <w:r>
-        <w:rPr>
-          <w:i/>
-          <w:lang w:val="fr-CH"/>
-        </w:rPr>
-        <w:t>Les Échos</w:t>
-      </w:r>
-      <w:r>
-        <w:rPr>
-          <w:lang w:val="fr-CH"/>
-        </w:rPr>
-        <w:t>, 10 juin 1993.</w:t>
-      </w:r>
-    </w:p>
-    <w:p>
-      <w:pPr>
-        <w:rPr>
-          <w:lang w:val="fr-CH"/>
-        </w:rPr>
-      </w:pPr>
-    </w:p>
-    <w:p>
-      <w:pPr>
-        <w:rPr>
-          <w:lang w:val="en-US"/>
-        </w:rPr>
-      </w:pPr>
-      <w:r>
-        <w:rPr>
-          <w:lang w:val="en-US"/>
-        </w:rPr>
-        <w:t xml:space="preserve">EBERT, Roger, « Body Snatchers », </w:t>
-      </w:r>
-      <w:r>
-        <w:rPr>
-          <w:i/>
-          <w:lang w:val="en-US"/>
-        </w:rPr>
-        <w:t>Chicago Sun-Times</w:t>
-      </w:r>
-      <w:r>
-        <w:rPr>
-          <w:lang w:val="en-US"/>
-        </w:rPr>
-        <w:t>, 25 février 1994.</w:t>
-      </w:r>
-    </w:p>
-    <w:p>
-      <w:pPr>
-        <w:rPr>
-          <w:lang w:val="en-US"/>
-        </w:rPr>
-      </w:pPr>
-    </w:p>
-    <w:p>
-      <w:pPr>
-        <w:rPr>
-          <w:lang w:val="fr-CH"/>
-        </w:rPr>
-      </w:pPr>
-      <w:r>
-        <w:rPr>
-          <w:lang w:val="fr-CH"/>
-        </w:rPr>
-        <w:t xml:space="preserve">F., J.-M., « Déjà vus », </w:t>
-      </w:r>
-      <w:r>
-        <w:rPr>
-          <w:i/>
-          <w:lang w:val="fr-CH"/>
-        </w:rPr>
-        <w:t xml:space="preserve">Le </w:t>
-      </w:r>
-      <w:r>
-        <w:rPr>
-          <w:lang w:val="fr-CH"/>
-        </w:rPr>
-        <w:t>Monde, 18 mai 1993.</w:t>
-      </w:r>
-    </w:p>
-    <w:p>
-      <w:pPr>
-        <w:rPr>
-          <w:lang w:val="fr-CH"/>
-        </w:rPr>
-      </w:pPr>
-    </w:p>
-    <w:p>
-      <w:pPr>
-        <w:rPr>
-          <w:lang w:val="en-US"/>
-        </w:rPr>
-      </w:pPr>
-      <w:r>
-        <w:rPr>
-          <w:lang w:val="en-US"/>
-        </w:rPr>
-        <w:t xml:space="preserve">GLEIBERMAN, Owen, « Body Snatchers », </w:t>
-      </w:r>
-      <w:r>
-        <w:rPr>
-          <w:i/>
-          <w:lang w:val="en-US"/>
-        </w:rPr>
-        <w:t>Entertainment Weekly</w:t>
-      </w:r>
-      <w:r>
-        <w:rPr>
-          <w:lang w:val="en-US"/>
-        </w:rPr>
-        <w:t>, 11 février 1994.</w:t>
-      </w:r>
-    </w:p>
-    <w:p>
-      <w:pPr>
-        <w:rPr>
-          <w:lang w:val="en-US"/>
-        </w:rPr>
-      </w:pPr>
-    </w:p>
-    <w:p>
-      <w:pPr>
-        <w:rPr>
-          <w:lang w:val="fr-CH"/>
-        </w:rPr>
-      </w:pPr>
-      <w:r>
-        <w:rPr>
-          <w:lang w:val="fr-CH"/>
-        </w:rPr>
-        <w:t xml:space="preserve">GROUSSET, Jean-Paul, </w:t>
-      </w:r>
-      <w:r>
-        <w:rPr>
-          <w:rFonts w:cs="Times New Roman"/>
-          <w:color w:val="000000"/>
-          <w:lang w:val="fr-CH"/>
-        </w:rPr>
-        <w:t>« B</w:t>
-      </w:r>
-      <w:r>
-        <w:rPr>
-          <w:rFonts w:cs="Times New Roman"/>
-          <w:color w:val="000000"/>
-          <w:lang w:val="fr-CH"/>
-        </w:rPr>
-        <w:t xml:space="preserve">ody Snatchers. Ravage de cerveaux </w:t>
-      </w:r>
-      <w:r>
-        <w:rPr>
-          <w:rFonts w:cs="Times New Roman"/>
-          <w:color w:val="000000"/>
-          <w:lang w:val="fr-CH"/>
-        </w:rPr>
-        <w:t>»,</w:t>
-      </w:r>
-      <w:r>
-        <w:rPr>
-          <w:rFonts w:cs="Times New Roman"/>
-          <w:color w:val="000000"/>
-          <w:lang w:val="fr-CH"/>
-        </w:rPr>
-        <w:t xml:space="preserve"> </w:t>
-      </w:r>
-      <w:r>
-        <w:rPr>
-          <w:rFonts w:cs="Times New Roman"/>
-          <w:i/>
-          <w:color w:val="000000"/>
-          <w:lang w:val="fr-CH"/>
-        </w:rPr>
-        <w:t>Le Canard enchaîné</w:t>
-      </w:r>
-      <w:r>
-        <w:rPr>
-          <w:rFonts w:cs="Times New Roman"/>
-          <w:color w:val="000000"/>
-          <w:lang w:val="fr-CH"/>
-        </w:rPr>
-        <w:t>, 9 juin 1993.</w:t>
-      </w:r>
-    </w:p>
-    <w:p>
-      <w:pPr>
-        <w:rPr>
-          <w:lang w:val="fr-CH"/>
-        </w:rPr>
-      </w:pPr>
-    </w:p>
-    <w:p>
-      <w:pPr>
-        <w:rPr>
-          <w:lang w:val="en-US"/>
-        </w:rPr>
-      </w:pPr>
-      <w:r>
-        <w:rPr>
-          <w:lang w:val="en-US"/>
-        </w:rPr>
-        <w:t xml:space="preserve">HACKSTON, Ronnie, « Body Snatchers », </w:t>
-      </w:r>
-      <w:r>
-        <w:rPr>
-          <w:i/>
-          <w:lang w:val="en-US"/>
-        </w:rPr>
-        <w:t>Sight and Sound</w:t>
-      </w:r>
-      <w:r>
-        <w:rPr>
-          <w:lang w:val="en-US"/>
-        </w:rPr>
-        <w:t xml:space="preserve">, </w:t>
-      </w:r>
-      <w:r>
-        <w:rPr>
-          <w:lang w:val="en-US"/>
-        </w:rPr>
-        <w:t>Vol</w:t>
-      </w:r>
-      <w:r>
-        <w:rPr>
-          <w:lang w:val="en-US"/>
+          <w:lang w:val="en-US"/>
+        </w:rPr>
+      </w:pPr>
+      <w:r>
+        <w:rPr>
+          <w:rFonts w:cs="Times New Roman"/>
+          <w:color w:val="000000"/>
+          <w:lang w:val="en-US"/>
+        </w:rPr>
+        <w:t xml:space="preserve">STEVENS, Dana, « Invasions of the Iraq War Metaphors », </w:t>
+      </w:r>
+      <w:r>
+        <w:rPr>
+          <w:rFonts w:cs="Times New Roman"/>
+          <w:i/>
+          <w:color w:val="000000"/>
+          <w:lang w:val="en-US"/>
+        </w:rPr>
+        <w:t>Slate</w:t>
+      </w:r>
+      <w:r>
+        <w:rPr>
+          <w:rFonts w:cs="Times New Roman"/>
+          <w:color w:val="000000"/>
+          <w:lang w:val="en-US"/>
+        </w:rPr>
+        <w:t xml:space="preserve">, 17 </w:t>
+      </w:r>
+      <w:r>
+        <w:rPr>
+          <w:rFonts w:cs="Times New Roman"/>
+          <w:color w:val="000000"/>
+          <w:lang w:val="en-US"/>
+        </w:rPr>
+        <w:t xml:space="preserve">août </w:t>
+      </w:r>
+      <w:r>
+        <w:rPr>
+          <w:rFonts w:cs="Times New Roman"/>
+          <w:color w:val="000000"/>
+          <w:lang w:val="en-US"/>
+        </w:rPr>
+        <w:t>2007.</w:t>
+      </w:r>
+    </w:p>
+    <w:p>
+      <w:pPr>
+        <w:rPr>
+          <w:rFonts w:cs="Times New Roman"/>
+          <w:color w:val="000000"/>
+          <w:lang w:val="en-US"/>
+        </w:rPr>
+      </w:pPr>
+    </w:p>
+    <w:p>
+      <w:pPr>
+        <w:rPr>
+          <w:rFonts w:cs="Times New Roman"/>
+          <w:color w:val="000000"/>
+          <w:lang w:val="fr-CH"/>
+        </w:rPr>
+      </w:pPr>
+      <w:r>
+        <w:rPr>
+          <w:rFonts w:cs="Times New Roman"/>
+          <w:color w:val="000000"/>
+          <w:lang w:val="fr-CH"/>
+        </w:rPr>
+        <w:t xml:space="preserve">THORET, Jean-Baptiste, </w:t>
+      </w:r>
+      <w:r>
+        <w:rPr>
+          <w:lang w:val="fr-CH"/>
+        </w:rPr>
+        <w:t xml:space="preserve">« Ils sont parmi nous », </w:t>
+      </w:r>
+      <w:r>
+        <w:rPr>
+          <w:i/>
+          <w:lang w:val="fr-CH"/>
+        </w:rPr>
+        <w:t>Charlie Hebdo</w:t>
+      </w:r>
+      <w:r>
+        <w:rPr>
+          <w:lang w:val="fr-CH"/>
+        </w:rPr>
+        <w:t>, 17 octobre 2007.</w:t>
+      </w:r>
+    </w:p>
+    <w:p>
+      <w:pPr>
+        <w:rPr>
+          <w:rFonts w:cs="Times New Roman"/>
+          <w:color w:val="000000"/>
+          <w:lang w:val="fr-CH"/>
+        </w:rPr>
+      </w:pPr>
+    </w:p>
+    <w:p>
+      <w:pPr>
+        <w:rPr>
+          <w:rFonts w:cs="Times New Roman"/>
+          <w:color w:val="000000"/>
+          <w:lang w:val="en-US"/>
+        </w:rPr>
+      </w:pPr>
+      <w:r>
+        <w:rPr>
+          <w:rFonts w:cs="Times New Roman"/>
+          <w:color w:val="000000"/>
+          <w:lang w:val="en-US"/>
+        </w:rPr>
+        <w:t xml:space="preserve">WESTBROOK, Bruce, « The Invasion », </w:t>
+      </w:r>
+      <w:r>
+        <w:rPr>
+          <w:rFonts w:cs="Times New Roman"/>
+          <w:i/>
+          <w:color w:val="000000"/>
+          <w:lang w:val="en-US"/>
+        </w:rPr>
+        <w:t>Chron</w:t>
+      </w:r>
+      <w:r>
+        <w:rPr>
+          <w:rFonts w:cs="Times New Roman"/>
+          <w:color w:val="000000"/>
+          <w:lang w:val="en-US"/>
+        </w:rPr>
+        <w:t xml:space="preserve">, 17 </w:t>
+      </w:r>
+      <w:r>
+        <w:rPr>
+          <w:rFonts w:cs="Times New Roman"/>
+          <w:color w:val="000000"/>
+          <w:lang w:val="en-US"/>
+        </w:rPr>
+        <w:t xml:space="preserve">août </w:t>
+      </w:r>
+      <w:r>
+        <w:rPr>
+          <w:rFonts w:cs="Times New Roman"/>
+          <w:color w:val="000000"/>
+          <w:lang w:val="en-US"/>
+        </w:rPr>
+        <w:t>2007.</w:t>
+      </w:r>
+    </w:p>
+    <w:p>
+      <w:pPr>
+        <w:rPr>
+          <w:rFonts w:cs="Times New Roman"/>
+          <w:color w:val="000000"/>
+          <w:lang w:val="en-US"/>
+        </w:rPr>
+      </w:pPr>
+    </w:p>
+    <w:p>
+      <w:pPr>
+        <w:rPr>
+          <w:rFonts w:cs="Times New Roman"/>
+          <w:color w:val="000000"/>
+          <w:lang w:val="fr-CH"/>
+        </w:rPr>
+      </w:pPr>
+      <w:r>
+        <w:rPr>
+          <w:rFonts w:cs="Times New Roman"/>
+          <w:color w:val="000000"/>
+          <w:lang w:val="fr-CH"/>
+        </w:rPr>
+        <w:t xml:space="preserve">Y. Y., </w:t>
+      </w:r>
+      <w:r>
+        <w:rPr>
+          <w:lang w:val="fr-CH"/>
+        </w:rPr>
+        <w:t xml:space="preserve">« Invasion », </w:t>
+      </w:r>
+      <w:r>
+        <w:rPr>
+          <w:i/>
+          <w:lang w:val="fr-CH"/>
+        </w:rPr>
+        <w:t>La Tribune</w:t>
+      </w:r>
+      <w:r>
+        <w:rPr>
+          <w:lang w:val="fr-CH"/>
+        </w:rPr>
+        <w:t>, 17 octobre 2007</w:t>
+      </w:r>
+      <w:r>
+        <w:rPr>
+          <w:lang w:val="fr-CH"/>
         </w:rPr>
         <w:t>.</w:t>
       </w:r>
-      <w:r>
-        <w:rPr>
-          <w:lang w:val="en-US"/>
-        </w:rPr>
-        <w:t xml:space="preserve"> 14, No. 12, décembre 2004, p. 78.</w:t>
-      </w:r>
-    </w:p>
-    <w:p>
-      <w:pPr>
-        <w:rPr>
-          <w:lang w:val="en-US"/>
-        </w:rPr>
-      </w:pPr>
-    </w:p>
-    <w:p>
-      <w:pPr>
-        <w:rPr>
-          <w:lang w:val="en-US"/>
-        </w:rPr>
-      </w:pPr>
-      <w:r>
-        <w:rPr>
-          <w:lang w:val="en-US"/>
-        </w:rPr>
-        <w:t xml:space="preserve">HARRINGTON, Richard, « The Body Snatchers », </w:t>
-      </w:r>
-      <w:r>
-        <w:rPr>
-          <w:i/>
-          <w:lang w:val="en-US"/>
-        </w:rPr>
-        <w:t>The Washington Post</w:t>
-      </w:r>
-      <w:r>
-        <w:rPr>
-          <w:lang w:val="en-US"/>
-        </w:rPr>
-        <w:t>, 18 février 1994.</w:t>
-      </w:r>
-    </w:p>
-    <w:p>
-      <w:pPr>
-        <w:rPr>
-          <w:lang w:val="en-US"/>
-        </w:rPr>
-      </w:pPr>
-    </w:p>
-    <w:p>
-      <w:pPr>
-        <w:rPr>
-          <w:lang w:val="en-US"/>
-        </w:rPr>
-      </w:pPr>
-      <w:r>
-        <w:rPr>
-          <w:lang w:val="en-US"/>
-        </w:rPr>
-        <w:t>JAMES, Caryn, « Reviews/Film; The Pods Are at It Again: Hello! Anybody There? »</w:t>
-      </w:r>
-      <w:r>
-        <w:rPr>
-          <w:lang w:val="en-US"/>
-        </w:rPr>
-        <w:t xml:space="preserve">, </w:t>
-      </w:r>
-      <w:r>
-        <w:rPr>
-          <w:i/>
-          <w:lang w:val="en-US"/>
-        </w:rPr>
-        <w:t>The New York Times</w:t>
-      </w:r>
-      <w:r>
-        <w:rPr>
-          <w:lang w:val="en-US"/>
-        </w:rPr>
-        <w:t>, 4 février 1994.</w:t>
-      </w:r>
-    </w:p>
-    <w:p>
-      <w:pPr>
-        <w:rPr>
-          <w:lang w:val="en-US"/>
-        </w:rPr>
-      </w:pPr>
-    </w:p>
-    <w:p>
-      <w:pPr>
-        <w:rPr>
-          <w:lang w:val="fr-CH"/>
-        </w:rPr>
-      </w:pPr>
-      <w:r>
-        <w:rPr>
-          <w:lang w:val="fr-CH"/>
-        </w:rPr>
-        <w:t xml:space="preserve">JONQUET, François, « Abel Ferrara a soif de mal », </w:t>
-      </w:r>
-      <w:r>
-        <w:rPr>
-          <w:i/>
-          <w:lang w:val="fr-CH"/>
-        </w:rPr>
-        <w:t>Globe Hebdo</w:t>
-      </w:r>
-      <w:r>
-        <w:rPr>
-          <w:lang w:val="fr-CH"/>
-        </w:rPr>
-        <w:t>, 19 mai 1993.</w:t>
-      </w:r>
-    </w:p>
-    <w:p>
-      <w:pPr>
-        <w:rPr>
-          <w:lang w:val="fr-CH"/>
-        </w:rPr>
-      </w:pPr>
-    </w:p>
-    <w:p>
-      <w:pPr>
-        <w:rPr>
-          <w:lang w:val="fr-CH"/>
-        </w:rPr>
-      </w:pPr>
-      <w:r>
-        <w:rPr>
-          <w:lang w:val="fr-CH"/>
-        </w:rPr>
-        <w:lastRenderedPageBreak/>
-        <w:t xml:space="preserve">LEFORT, Gérard, « Ferrara envahi par la flemme », </w:t>
-      </w:r>
-      <w:r>
-        <w:rPr>
-          <w:i/>
-          <w:lang w:val="fr-CH"/>
-        </w:rPr>
-        <w:t>Libération</w:t>
-      </w:r>
-      <w:r>
-        <w:rPr>
-          <w:lang w:val="fr-CH"/>
-        </w:rPr>
-        <w:t>, 17 mai 1993.</w:t>
-      </w:r>
-    </w:p>
-    <w:p>
-      <w:pPr>
-        <w:rPr>
-          <w:lang w:val="fr-CH"/>
-        </w:rPr>
-      </w:pPr>
-    </w:p>
-    <w:p>
-      <w:pPr>
-        <w:rPr>
-          <w:lang w:val="en-US"/>
-        </w:rPr>
-      </w:pPr>
-      <w:r>
-        <w:rPr>
-          <w:lang w:val="en-US"/>
-        </w:rPr>
-        <w:t xml:space="preserve">M. P., « The Body Snatchers », </w:t>
-      </w:r>
-      <w:r>
-        <w:rPr>
-          <w:i/>
-          <w:lang w:val="en-US"/>
-        </w:rPr>
-        <w:t>Le Point</w:t>
-      </w:r>
-      <w:r>
-        <w:rPr>
-          <w:lang w:val="en-US"/>
-        </w:rPr>
-        <w:t>, 12 juin 1993.</w:t>
-      </w:r>
-    </w:p>
-    <w:p>
-      <w:pPr>
-        <w:rPr>
-          <w:lang w:val="en-US"/>
-        </w:rPr>
-      </w:pPr>
-    </w:p>
-    <w:p>
-      <w:pPr>
-        <w:rPr>
-          <w:lang w:val="fr-CH"/>
-        </w:rPr>
-      </w:pPr>
-      <w:r>
-        <w:rPr>
-          <w:lang w:val="fr-CH"/>
-        </w:rPr>
-        <w:t xml:space="preserve">PHILLIPE, Claude-Jean, « Body Snatchers », </w:t>
-      </w:r>
-      <w:r>
-        <w:rPr>
-          <w:i/>
-          <w:lang w:val="fr-CH"/>
-        </w:rPr>
-        <w:t>France Soir</w:t>
-      </w:r>
-      <w:r>
-        <w:rPr>
-          <w:lang w:val="fr-CH"/>
-        </w:rPr>
-        <w:t>, 17 mai 1993.</w:t>
-      </w:r>
-    </w:p>
-    <w:p>
-      <w:pPr>
-        <w:rPr>
-          <w:lang w:val="fr-CH"/>
-        </w:rPr>
-      </w:pPr>
-    </w:p>
-    <w:p>
-      <w:pPr>
-        <w:rPr>
-          <w:lang w:val="fr-CH"/>
-        </w:rPr>
-      </w:pPr>
-      <w:r>
-        <w:rPr>
-          <w:lang w:val="fr-CH"/>
-        </w:rPr>
-        <w:t xml:space="preserve">REMY, Vincent, « Body Snatchers », </w:t>
-      </w:r>
-      <w:r>
-        <w:rPr>
-          <w:i/>
-          <w:lang w:val="fr-CH"/>
-        </w:rPr>
-        <w:t>Télérama</w:t>
-      </w:r>
-      <w:r>
-        <w:rPr>
-          <w:lang w:val="fr-CH"/>
-        </w:rPr>
-        <w:t>, 9 juin 1993.</w:t>
-      </w:r>
-    </w:p>
-    <w:p>
-      <w:pPr>
-        <w:rPr>
-          <w:lang w:val="fr-CH"/>
-        </w:rPr>
-      </w:pPr>
-    </w:p>
-    <w:p>
-      <w:pPr>
-        <w:rPr>
-          <w:lang w:val="fr-CH"/>
-        </w:rPr>
-      </w:pPr>
-      <w:r>
-        <w:rPr>
-          <w:lang w:val="fr-CH"/>
-        </w:rPr>
-        <w:t xml:space="preserve">ROY, Jean, « Des images chocs pour une parabole sur l’intolérance », </w:t>
-      </w:r>
-      <w:r>
-        <w:rPr>
-          <w:i/>
-          <w:lang w:val="fr-CH"/>
-        </w:rPr>
-        <w:t>L’Humanité</w:t>
-      </w:r>
-      <w:r>
-        <w:rPr>
-          <w:lang w:val="fr-CH"/>
-        </w:rPr>
-        <w:t>, 19 mai 1993.</w:t>
-      </w:r>
-    </w:p>
-    <w:p>
-      <w:pPr>
-        <w:rPr>
-          <w:lang w:val="fr-CH"/>
-        </w:rPr>
-      </w:pPr>
-    </w:p>
-    <w:p>
-      <w:pPr>
-        <w:rPr>
-          <w:lang w:val="fr-CH"/>
-        </w:rPr>
-      </w:pPr>
-      <w:r>
-        <w:rPr>
-          <w:lang w:val="fr-CH"/>
-        </w:rPr>
-        <w:t>WACHTHAUSEN,  Jean-Luc, « Abel Ferrar</w:t>
-      </w:r>
-      <w:r>
-        <w:rPr>
-          <w:lang w:val="fr-CH"/>
-        </w:rPr>
-        <w:t>a</w:t>
-      </w:r>
-      <w:r>
-        <w:rPr>
-          <w:lang w:val="fr-CH"/>
-        </w:rPr>
-        <w:t xml:space="preserve">, un allumé chez les martiens », </w:t>
-      </w:r>
-      <w:r>
-        <w:rPr>
-          <w:i/>
-          <w:lang w:val="fr-CH"/>
-        </w:rPr>
-        <w:t>Le Figaro</w:t>
-      </w:r>
-      <w:r>
-        <w:rPr>
-          <w:lang w:val="fr-CH"/>
-        </w:rPr>
-        <w:t>, 15 mai 1993.</w:t>
-      </w:r>
-    </w:p>
-    <w:p>
-      <w:pPr>
-        <w:rPr>
-          <w:lang w:val="fr-CH"/>
-        </w:rPr>
-      </w:pPr>
-    </w:p>
-    <w:p>
-      <w:pPr>
-        <w:rPr>
-          <w:lang w:val="en-US"/>
-        </w:rPr>
-      </w:pPr>
-      <w:r>
-        <w:rPr>
-          <w:lang w:val="en-US"/>
-        </w:rPr>
-        <w:t xml:space="preserve">WAXMAN, Sharon, « The Body Snatchers », </w:t>
-      </w:r>
-      <w:r>
-        <w:rPr>
-          <w:i/>
-          <w:lang w:val="en-US"/>
-        </w:rPr>
-        <w:t>The Washington Post</w:t>
-      </w:r>
-      <w:r>
-        <w:rPr>
-          <w:lang w:val="en-US"/>
-        </w:rPr>
-        <w:t>, 17 mai 1993.</w:t>
-      </w:r>
-    </w:p>
-    <w:p>
-      <w:pPr>
-        <w:rPr>
-          <w:lang w:val="en-US"/>
-        </w:rPr>
-      </w:pPr>
-    </w:p>
-    <w:p>
-      <w:pPr>
-        <w:rPr>
-          <w:rFonts w:cs="Times New Roman"/>
-          <w:b/>
-          <w:color w:val="000000"/>
-          <w:lang w:val="fr-CH"/>
-        </w:rPr>
-      </w:pPr>
-      <w:r>
-        <w:rPr>
-          <w:rFonts w:cs="Times New Roman"/>
-          <w:b/>
-          <w:color w:val="000000"/>
-          <w:lang w:val="fr-CH"/>
-        </w:rPr>
-        <w:t>The Invasion [2007] :</w:t>
-      </w:r>
-    </w:p>
-    <w:p>
-      <w:pPr>
-        <w:rPr>
-          <w:rFonts w:cs="Times New Roman"/>
-          <w:b/>
-          <w:color w:val="000000"/>
-          <w:lang w:val="fr-CH"/>
-        </w:rPr>
-      </w:pPr>
-    </w:p>
-    <w:p>
-      <w:pPr>
-        <w:rPr>
-          <w:lang w:val="fr-CH"/>
-        </w:rPr>
-      </w:pPr>
-      <w:r>
-        <w:rPr>
-          <w:rFonts w:cs="Times New Roman"/>
-          <w:color w:val="000000"/>
-          <w:lang w:val="fr-CH"/>
-        </w:rPr>
-        <w:t xml:space="preserve">A. B., </w:t>
-      </w:r>
-      <w:r>
-        <w:rPr>
-          <w:lang w:val="fr-CH"/>
-        </w:rPr>
-        <w:t xml:space="preserve">« Invasion », </w:t>
-      </w:r>
-      <w:r>
-        <w:rPr>
-          <w:i/>
-          <w:lang w:val="fr-CH"/>
-        </w:rPr>
-        <w:t>Le Figaro magazine</w:t>
-      </w:r>
-      <w:r>
-        <w:rPr>
-          <w:lang w:val="fr-CH"/>
-        </w:rPr>
-        <w:t>, 19 octobre 2007.</w:t>
-      </w:r>
-    </w:p>
-    <w:p>
-      <w:pPr>
-        <w:rPr>
-          <w:lang w:val="fr-CH"/>
-        </w:rPr>
-      </w:pPr>
-    </w:p>
-    <w:p>
-      <w:pPr>
-        <w:rPr>
-          <w:rFonts w:cs="Times New Roman"/>
-          <w:color w:val="000000"/>
-          <w:lang w:val="en-US"/>
-        </w:rPr>
-      </w:pPr>
-      <w:r>
-        <w:rPr>
-          <w:lang w:val="en-US"/>
-        </w:rPr>
-        <w:t xml:space="preserve">BAYON, « Invasion », </w:t>
-      </w:r>
-      <w:r>
-        <w:rPr>
-          <w:i/>
-          <w:lang w:val="en-US"/>
-        </w:rPr>
-        <w:t>Libération</w:t>
-      </w:r>
-      <w:r>
-        <w:rPr>
-          <w:lang w:val="en-US"/>
-        </w:rPr>
-        <w:t>, 17 octobre 2007.</w:t>
-      </w:r>
-    </w:p>
-    <w:p>
-      <w:pPr>
-        <w:rPr>
-          <w:rFonts w:cs="Times New Roman"/>
-          <w:color w:val="000000"/>
-          <w:lang w:val="en-US"/>
-        </w:rPr>
-      </w:pPr>
-    </w:p>
-    <w:p>
-      <w:pPr>
-        <w:rPr>
-          <w:rFonts w:cs="Times New Roman"/>
-          <w:color w:val="000000"/>
-          <w:lang w:val="en-US"/>
-        </w:rPr>
-      </w:pPr>
-      <w:r>
-        <w:rPr>
-          <w:rFonts w:cs="Times New Roman"/>
-          <w:color w:val="000000"/>
-          <w:lang w:val="en-US"/>
-        </w:rPr>
-        <w:t xml:space="preserve">BURR, Ty, « Creative compromises are the real enemy in ‘Invasion’ », </w:t>
-      </w:r>
-      <w:r>
-        <w:rPr>
-          <w:rFonts w:cs="Times New Roman"/>
-          <w:i/>
-          <w:color w:val="000000"/>
-          <w:lang w:val="en-US"/>
-        </w:rPr>
-        <w:t>The Globe</w:t>
-      </w:r>
-      <w:r>
-        <w:rPr>
-          <w:rFonts w:cs="Times New Roman"/>
-          <w:color w:val="000000"/>
-          <w:lang w:val="en-US"/>
-        </w:rPr>
-        <w:t xml:space="preserve">, 17 </w:t>
-      </w:r>
-      <w:r>
-        <w:rPr>
-          <w:rFonts w:cs="Times New Roman"/>
-          <w:color w:val="000000"/>
-          <w:lang w:val="en-US"/>
-        </w:rPr>
-        <w:t xml:space="preserve">août </w:t>
-      </w:r>
-      <w:r>
-        <w:rPr>
-          <w:rFonts w:cs="Times New Roman"/>
-          <w:color w:val="000000"/>
-          <w:lang w:val="en-US"/>
-        </w:rPr>
-        <w:t>2007.</w:t>
-      </w:r>
-    </w:p>
-    <w:p>
-      <w:pPr>
-        <w:rPr>
-          <w:rFonts w:cs="Times New Roman"/>
-          <w:color w:val="000000"/>
-          <w:lang w:val="en-US"/>
-        </w:rPr>
-      </w:pPr>
-    </w:p>
-    <w:p>
-      <w:pPr>
-        <w:rPr>
-          <w:rFonts w:cs="Times New Roman"/>
-          <w:color w:val="000000"/>
-          <w:lang w:val="fr-CH"/>
-        </w:rPr>
-      </w:pPr>
-      <w:r>
-        <w:rPr>
-          <w:rFonts w:cs="Times New Roman"/>
-          <w:color w:val="000000"/>
-          <w:lang w:val="fr-CH"/>
-        </w:rPr>
-        <w:t xml:space="preserve">COUSTON, Jérémie, </w:t>
-      </w:r>
-      <w:r>
-        <w:rPr>
-          <w:lang w:val="fr-CH"/>
-        </w:rPr>
-        <w:t xml:space="preserve">« Invasion d’Olivier </w:t>
-      </w:r>
-      <w:r>
-        <w:rPr>
-          <w:lang w:val="fr-CH"/>
-        </w:rPr>
-        <w:t>Hirschbiegel</w:t>
-      </w:r>
-      <w:r>
-        <w:rPr>
-          <w:lang w:val="fr-CH"/>
-        </w:rPr>
-        <w:t xml:space="preserve"> </w:t>
-      </w:r>
-      <w:r>
-        <w:rPr>
-          <w:lang w:val="fr-CH"/>
-        </w:rPr>
-        <w:t xml:space="preserve">», </w:t>
-      </w:r>
-      <w:r>
-        <w:rPr>
-          <w:i/>
-          <w:lang w:val="fr-CH"/>
-        </w:rPr>
-        <w:t>Télérama</w:t>
-      </w:r>
-      <w:r>
-        <w:rPr>
-          <w:lang w:val="fr-CH"/>
-        </w:rPr>
-        <w:t>, 24 octobre 2007.</w:t>
-      </w:r>
-    </w:p>
-    <w:p>
-      <w:pPr>
-        <w:rPr>
-          <w:rFonts w:cs="Times New Roman"/>
-          <w:color w:val="000000"/>
-          <w:lang w:val="fr-CH"/>
-        </w:rPr>
-      </w:pPr>
-    </w:p>
-    <w:p>
-      <w:pPr>
-        <w:rPr>
-          <w:rFonts w:cs="Times New Roman"/>
-          <w:color w:val="000000"/>
-          <w:lang w:val="en-US"/>
-        </w:rPr>
-      </w:pPr>
-      <w:r>
-        <w:rPr>
-          <w:rFonts w:cs="Times New Roman"/>
-          <w:color w:val="000000"/>
-          <w:lang w:val="en-US"/>
-        </w:rPr>
-        <w:t xml:space="preserve">COVERT, Colin, « Movie review: Please, not another ‘Invasion’ », </w:t>
-      </w:r>
-      <w:r>
-        <w:rPr>
-          <w:rFonts w:cs="Times New Roman"/>
-          <w:i/>
-          <w:color w:val="000000"/>
-          <w:lang w:val="en-US"/>
-        </w:rPr>
-        <w:t>McClatchy Tribute Business News</w:t>
-      </w:r>
-      <w:r>
-        <w:rPr>
-          <w:rFonts w:cs="Times New Roman"/>
-          <w:color w:val="000000"/>
-          <w:lang w:val="en-US"/>
-        </w:rPr>
-        <w:t>, 17 aout 2007.</w:t>
-      </w:r>
-    </w:p>
-    <w:p>
-      <w:pPr>
-        <w:rPr>
-          <w:rFonts w:cs="Times New Roman"/>
-          <w:color w:val="000000"/>
-          <w:lang w:val="en-US"/>
-        </w:rPr>
-      </w:pPr>
-    </w:p>
-    <w:p>
-      <w:pPr>
-        <w:rPr>
-          <w:lang w:val="fr-CH"/>
-        </w:rPr>
-      </w:pPr>
-      <w:r>
-        <w:rPr>
-          <w:rFonts w:cs="Times New Roman"/>
-          <w:color w:val="000000"/>
-          <w:lang w:val="fr-CH"/>
-        </w:rPr>
-        <w:t xml:space="preserve">D. F., </w:t>
-      </w:r>
-      <w:r>
-        <w:rPr>
-          <w:lang w:val="fr-CH"/>
-        </w:rPr>
-        <w:t xml:space="preserve">« Invasion », </w:t>
-      </w:r>
-      <w:r>
-        <w:rPr>
-          <w:i/>
-          <w:lang w:val="fr-CH"/>
-        </w:rPr>
-        <w:t>Le Canard enchaîné</w:t>
-      </w:r>
-      <w:r>
-        <w:rPr>
-          <w:lang w:val="fr-CH"/>
-        </w:rPr>
-        <w:t>, 17 octobre 2007.</w:t>
-      </w:r>
-    </w:p>
-    <w:p>
-      <w:pPr>
-        <w:rPr>
-          <w:lang w:val="fr-CH"/>
-        </w:rPr>
-      </w:pPr>
-    </w:p>
-    <w:p>
-      <w:pPr>
-        <w:rPr>
-          <w:rFonts w:cs="Times New Roman"/>
-          <w:color w:val="000000"/>
-          <w:lang w:val="fr-CH"/>
-        </w:rPr>
-      </w:pPr>
-      <w:r>
-        <w:rPr>
-          <w:lang w:val="fr-CH"/>
-        </w:rPr>
-        <w:t xml:space="preserve">D. R., « Invasion », </w:t>
-      </w:r>
-      <w:r>
-        <w:rPr>
-          <w:i/>
-          <w:lang w:val="fr-CH"/>
-        </w:rPr>
-        <w:t>L’Express</w:t>
-      </w:r>
-      <w:r>
-        <w:rPr>
-          <w:lang w:val="fr-CH"/>
-        </w:rPr>
-        <w:t>, 18 octobre 2007.</w:t>
-      </w:r>
-    </w:p>
-    <w:p>
-      <w:pPr>
-        <w:rPr>
-          <w:rFonts w:cs="Times New Roman"/>
-          <w:color w:val="000000"/>
-          <w:lang w:val="fr-CH"/>
-        </w:rPr>
-      </w:pPr>
-    </w:p>
-    <w:p>
-      <w:pPr>
-        <w:rPr>
-          <w:rFonts w:cs="Times New Roman"/>
-          <w:color w:val="000000"/>
-          <w:lang w:val="en-US"/>
-        </w:rPr>
-      </w:pPr>
-      <w:r>
-        <w:rPr>
-          <w:rFonts w:cs="Times New Roman"/>
-          <w:color w:val="000000"/>
-          <w:lang w:val="en-US"/>
-        </w:rPr>
-        <w:t xml:space="preserve">EBERT, Roger, « The Invasion », </w:t>
-      </w:r>
-      <w:r>
-        <w:rPr>
-          <w:rFonts w:cs="Times New Roman"/>
-          <w:i/>
-          <w:color w:val="000000"/>
-          <w:lang w:val="en-US"/>
-        </w:rPr>
-        <w:t>Chicago Sun-Times</w:t>
-      </w:r>
-      <w:r>
-        <w:rPr>
-          <w:rFonts w:cs="Times New Roman"/>
-          <w:color w:val="000000"/>
-          <w:lang w:val="en-US"/>
-        </w:rPr>
-        <w:t>, 16 ao</w:t>
-      </w:r>
-      <w:r>
-        <w:rPr>
-          <w:rFonts w:cs="Times New Roman"/>
-          <w:color w:val="000000"/>
-          <w:lang w:val="en-US"/>
-        </w:rPr>
-        <w:t>û</w:t>
-      </w:r>
-      <w:r>
-        <w:rPr>
-          <w:rFonts w:cs="Times New Roman"/>
-          <w:color w:val="000000"/>
-          <w:lang w:val="en-US"/>
-        </w:rPr>
-        <w:t>t 2007.</w:t>
-      </w:r>
-    </w:p>
-    <w:p>
-      <w:pPr>
-        <w:rPr>
-          <w:rFonts w:cs="Times New Roman"/>
-          <w:color w:val="000000"/>
-          <w:lang w:val="en-US"/>
-        </w:rPr>
-      </w:pPr>
-    </w:p>
-    <w:p>
-      <w:pPr>
-        <w:rPr>
-          <w:rFonts w:cs="Times New Roman"/>
-          <w:color w:val="000000"/>
-          <w:lang w:val="en-US"/>
-        </w:rPr>
-      </w:pPr>
-      <w:r>
-        <w:rPr>
-          <w:rFonts w:cs="Times New Roman"/>
-          <w:color w:val="000000"/>
-          <w:lang w:val="en-US"/>
-        </w:rPr>
-        <w:t xml:space="preserve">GLEIBERMAN, Owen, « The Invasion », </w:t>
-      </w:r>
-      <w:r>
-        <w:rPr>
-          <w:rFonts w:cs="Times New Roman"/>
-          <w:i/>
-          <w:color w:val="000000"/>
-          <w:lang w:val="en-US"/>
-        </w:rPr>
-        <w:t>Entertainment Weekly</w:t>
-      </w:r>
-      <w:r>
-        <w:rPr>
-          <w:rFonts w:cs="Times New Roman"/>
-          <w:color w:val="000000"/>
-          <w:lang w:val="en-US"/>
-        </w:rPr>
-        <w:t xml:space="preserve">, 24 </w:t>
-      </w:r>
-      <w:r>
-        <w:rPr>
-          <w:rFonts w:cs="Times New Roman"/>
-          <w:color w:val="000000"/>
-          <w:lang w:val="en-US"/>
-        </w:rPr>
-        <w:t xml:space="preserve">août </w:t>
-      </w:r>
-      <w:r>
-        <w:rPr>
-          <w:rFonts w:cs="Times New Roman"/>
-          <w:color w:val="000000"/>
-          <w:lang w:val="en-US"/>
-        </w:rPr>
-        <w:t>2007.</w:t>
-      </w:r>
-    </w:p>
-    <w:p>
-      <w:pPr>
-        <w:rPr>
-          <w:rFonts w:cs="Times New Roman"/>
-          <w:color w:val="000000"/>
-          <w:lang w:val="en-US"/>
-        </w:rPr>
-      </w:pPr>
-    </w:p>
-    <w:p>
-      <w:pPr>
-        <w:rPr>
-          <w:rFonts w:cs="Times New Roman"/>
-          <w:color w:val="000000"/>
-          <w:lang w:val="en-US"/>
-        </w:rPr>
-      </w:pPr>
-      <w:r>
-        <w:rPr>
-          <w:rFonts w:cs="Times New Roman"/>
-          <w:color w:val="000000"/>
-          <w:lang w:val="en-US"/>
-        </w:rPr>
-        <w:t xml:space="preserve">HARVEY, Dennis, « Bodies snatched, natch, in weak ‘Invasion’ clone », </w:t>
-      </w:r>
-      <w:r>
-        <w:rPr>
-          <w:rFonts w:cs="Times New Roman"/>
-          <w:i/>
-          <w:color w:val="000000"/>
-          <w:lang w:val="en-US"/>
-        </w:rPr>
-        <w:t>Variety</w:t>
-      </w:r>
-      <w:r>
-        <w:rPr>
-          <w:rFonts w:cs="Times New Roman"/>
-          <w:color w:val="000000"/>
-          <w:lang w:val="en-US"/>
-        </w:rPr>
-        <w:t xml:space="preserve">, 20 </w:t>
-      </w:r>
-      <w:r>
-        <w:rPr>
-          <w:rFonts w:cs="Times New Roman"/>
-          <w:color w:val="000000"/>
-          <w:lang w:val="en-US"/>
-        </w:rPr>
-        <w:t xml:space="preserve">août </w:t>
-      </w:r>
-      <w:r>
-        <w:rPr>
-          <w:rFonts w:cs="Times New Roman"/>
-          <w:color w:val="000000"/>
-          <w:lang w:val="en-US"/>
-        </w:rPr>
-        <w:t>2007.</w:t>
-      </w:r>
-    </w:p>
-    <w:p>
-      <w:pPr>
-        <w:rPr>
-          <w:rFonts w:cs="Times New Roman"/>
-          <w:color w:val="000000"/>
-          <w:lang w:val="en-US"/>
-        </w:rPr>
-      </w:pPr>
-    </w:p>
-    <w:p>
-      <w:pPr>
-        <w:rPr>
-          <w:rFonts w:cs="Times New Roman"/>
-          <w:color w:val="000000"/>
-          <w:lang w:val="fr-CH"/>
-        </w:rPr>
-      </w:pPr>
-      <w:r>
-        <w:rPr>
-          <w:rFonts w:cs="Times New Roman"/>
-          <w:color w:val="000000"/>
-          <w:lang w:val="fr-CH"/>
-        </w:rPr>
-        <w:t xml:space="preserve">J. M., </w:t>
-      </w:r>
-      <w:r>
-        <w:rPr>
-          <w:lang w:val="fr-CH"/>
-        </w:rPr>
-        <w:t xml:space="preserve">« Invasion », </w:t>
-      </w:r>
-      <w:r>
-        <w:rPr>
-          <w:i/>
-          <w:lang w:val="fr-CH"/>
-        </w:rPr>
-        <w:t>Le Monde</w:t>
-      </w:r>
-      <w:r>
-        <w:rPr>
-          <w:lang w:val="fr-CH"/>
-        </w:rPr>
-        <w:t>, 17 octobre 2007.</w:t>
-      </w:r>
-    </w:p>
-    <w:p>
-      <w:pPr>
-        <w:rPr>
-          <w:rFonts w:cs="Times New Roman"/>
-          <w:color w:val="000000"/>
-          <w:lang w:val="fr-CH"/>
-        </w:rPr>
-      </w:pPr>
-    </w:p>
-    <w:p>
-      <w:pPr>
-        <w:rPr>
-          <w:rFonts w:cs="Times New Roman"/>
-          <w:color w:val="000000"/>
-          <w:lang w:val="fr-CH"/>
-        </w:rPr>
-      </w:pPr>
-      <w:r>
-        <w:rPr>
-          <w:rFonts w:cs="Times New Roman"/>
-          <w:color w:val="000000"/>
-          <w:lang w:val="fr-CH"/>
-        </w:rPr>
-        <w:t xml:space="preserve">L. S., </w:t>
-      </w:r>
-      <w:r>
-        <w:rPr>
-          <w:lang w:val="fr-CH"/>
-        </w:rPr>
-        <w:t xml:space="preserve">« Invasion », </w:t>
-      </w:r>
-      <w:r>
-        <w:rPr>
-          <w:i/>
-          <w:lang w:val="fr-CH"/>
-        </w:rPr>
-        <w:t>Les Inrockuptibles</w:t>
-      </w:r>
-      <w:r>
-        <w:rPr>
-          <w:lang w:val="fr-CH"/>
-        </w:rPr>
-        <w:t>, 16 octobre 2007.</w:t>
-      </w:r>
-    </w:p>
-    <w:p>
-      <w:pPr>
-        <w:rPr>
-          <w:rFonts w:cs="Times New Roman"/>
-          <w:color w:val="000000"/>
-          <w:lang w:val="fr-CH"/>
-        </w:rPr>
-      </w:pPr>
-    </w:p>
-    <w:p>
-      <w:pPr>
-        <w:rPr>
-          <w:rFonts w:cs="Times New Roman"/>
-          <w:color w:val="000000"/>
-          <w:lang w:val="fr-CH"/>
-        </w:rPr>
-      </w:pPr>
-      <w:r>
-        <w:rPr>
-          <w:rFonts w:cs="Times New Roman"/>
-          <w:color w:val="000000"/>
-          <w:lang w:val="fr-CH"/>
-        </w:rPr>
-        <w:t xml:space="preserve">MORTEZ, Pierre, </w:t>
-      </w:r>
-      <w:r>
-        <w:rPr>
-          <w:lang w:val="fr-CH"/>
-        </w:rPr>
-        <w:t xml:space="preserve">« Nicole Kidman. Invasion », </w:t>
-      </w:r>
-      <w:r>
-        <w:rPr>
-          <w:i/>
-          <w:lang w:val="fr-CH"/>
-        </w:rPr>
-        <w:t>France Soir</w:t>
-      </w:r>
-      <w:r>
-        <w:rPr>
-          <w:lang w:val="fr-CH"/>
-        </w:rPr>
-        <w:t>, 18 octobre 2007.</w:t>
-      </w:r>
-    </w:p>
-    <w:p>
-      <w:pPr>
-        <w:rPr>
-          <w:rFonts w:cs="Times New Roman"/>
-          <w:color w:val="000000"/>
-          <w:lang w:val="fr-CH"/>
-        </w:rPr>
-      </w:pPr>
-    </w:p>
-    <w:p>
-      <w:pPr>
-        <w:rPr>
-          <w:rFonts w:cs="Times New Roman"/>
-          <w:color w:val="000000"/>
-          <w:lang w:val="en-US"/>
-        </w:rPr>
-      </w:pPr>
-      <w:r>
-        <w:rPr>
-          <w:rFonts w:cs="Times New Roman"/>
-          <w:color w:val="000000"/>
-          <w:lang w:val="en-US"/>
-        </w:rPr>
-        <w:lastRenderedPageBreak/>
-        <w:t xml:space="preserve">PHIPPS, Keith, « The Invasion », </w:t>
-      </w:r>
-      <w:r>
-        <w:rPr>
-          <w:rFonts w:cs="Times New Roman"/>
-          <w:i/>
-          <w:color w:val="000000"/>
-          <w:lang w:val="en-US"/>
-        </w:rPr>
-        <w:t>The A.V. Club</w:t>
-      </w:r>
-      <w:r>
-        <w:rPr>
-          <w:rFonts w:cs="Times New Roman"/>
-          <w:color w:val="000000"/>
-          <w:lang w:val="en-US"/>
-        </w:rPr>
-        <w:t xml:space="preserve">, 17 </w:t>
-      </w:r>
-      <w:r>
-        <w:rPr>
-          <w:rFonts w:cs="Times New Roman"/>
-          <w:color w:val="000000"/>
-          <w:lang w:val="en-US"/>
-        </w:rPr>
-        <w:t xml:space="preserve">août </w:t>
-      </w:r>
-      <w:r>
-        <w:rPr>
-          <w:rFonts w:cs="Times New Roman"/>
-          <w:color w:val="000000"/>
-          <w:lang w:val="en-US"/>
-        </w:rPr>
-        <w:t>2007.</w:t>
-      </w:r>
-    </w:p>
-    <w:p>
-      <w:pPr>
-        <w:rPr>
-          <w:rFonts w:cs="Times New Roman"/>
-          <w:color w:val="000000"/>
-          <w:lang w:val="en-US"/>
-        </w:rPr>
-      </w:pPr>
-    </w:p>
-    <w:p>
-      <w:pPr>
-        <w:rPr>
-          <w:rFonts w:cs="Times New Roman"/>
-          <w:color w:val="000000"/>
-          <w:lang w:val="en-US"/>
-        </w:rPr>
-      </w:pPr>
-      <w:r>
-        <w:rPr>
-          <w:rFonts w:cs="Times New Roman"/>
-          <w:color w:val="000000"/>
-          <w:lang w:val="en-US"/>
-        </w:rPr>
-        <w:t xml:space="preserve">ROSENBAUM, Jonathan, « The Invasion », </w:t>
-      </w:r>
-      <w:r>
-        <w:rPr>
-          <w:rFonts w:cs="Times New Roman"/>
-          <w:i/>
-          <w:color w:val="000000"/>
-          <w:lang w:val="en-US"/>
-        </w:rPr>
-        <w:t>The Chicago Reader</w:t>
-      </w:r>
-      <w:r>
-        <w:rPr>
-          <w:rFonts w:cs="Times New Roman"/>
-          <w:color w:val="000000"/>
-          <w:lang w:val="en-US"/>
-        </w:rPr>
-        <w:t xml:space="preserve">, 16 </w:t>
-      </w:r>
-      <w:r>
-        <w:rPr>
-          <w:rFonts w:cs="Times New Roman"/>
-          <w:color w:val="000000"/>
-          <w:lang w:val="en-US"/>
-        </w:rPr>
-        <w:t xml:space="preserve">août </w:t>
-      </w:r>
-      <w:r>
-        <w:rPr>
-          <w:rFonts w:cs="Times New Roman"/>
-          <w:color w:val="000000"/>
-          <w:lang w:val="en-US"/>
-        </w:rPr>
-        <w:t>2007.</w:t>
-      </w:r>
-    </w:p>
-    <w:p>
-      <w:pPr>
-        <w:rPr>
-          <w:rFonts w:cs="Times New Roman"/>
-          <w:color w:val="000000"/>
-          <w:lang w:val="en-US"/>
-        </w:rPr>
-      </w:pPr>
-    </w:p>
-    <w:p>
-      <w:pPr>
-        <w:rPr>
-          <w:rFonts w:cs="Times New Roman"/>
-          <w:color w:val="000000"/>
-          <w:lang w:val="en-US"/>
-        </w:rPr>
-      </w:pPr>
-      <w:r>
-        <w:rPr>
-          <w:rFonts w:cs="Times New Roman"/>
-          <w:color w:val="000000"/>
-          <w:lang w:val="en-US"/>
-        </w:rPr>
-        <w:t xml:space="preserve">STEVENS, Dana, « Invasions of the Iraq War Metaphors », </w:t>
-      </w:r>
-      <w:r>
-        <w:rPr>
-          <w:rFonts w:cs="Times New Roman"/>
-          <w:i/>
-          <w:color w:val="000000"/>
-          <w:lang w:val="en-US"/>
-        </w:rPr>
-        <w:t>Slate</w:t>
-      </w:r>
-      <w:r>
-        <w:rPr>
-          <w:rFonts w:cs="Times New Roman"/>
-          <w:color w:val="000000"/>
-          <w:lang w:val="en-US"/>
-        </w:rPr>
-        <w:t xml:space="preserve">, 17 </w:t>
-      </w:r>
-      <w:r>
-        <w:rPr>
-          <w:rFonts w:cs="Times New Roman"/>
-          <w:color w:val="000000"/>
-          <w:lang w:val="en-US"/>
-        </w:rPr>
-        <w:t xml:space="preserve">août </w:t>
-      </w:r>
-      <w:r>
-        <w:rPr>
-          <w:rFonts w:cs="Times New Roman"/>
-          <w:color w:val="000000"/>
-          <w:lang w:val="en-US"/>
-        </w:rPr>
-        <w:t>2007.</w:t>
-      </w:r>
-    </w:p>
-    <w:p>
-      <w:pPr>
-        <w:rPr>
-          <w:rFonts w:cs="Times New Roman"/>
-          <w:color w:val="000000"/>
-          <w:lang w:val="en-US"/>
-        </w:rPr>
-      </w:pPr>
-    </w:p>
-    <w:p>
-      <w:pPr>
-        <w:rPr>
-          <w:rFonts w:cs="Times New Roman"/>
-          <w:color w:val="000000"/>
-          <w:lang w:val="fr-CH"/>
-        </w:rPr>
-      </w:pPr>
-      <w:r>
-        <w:rPr>
-          <w:rFonts w:cs="Times New Roman"/>
-          <w:color w:val="000000"/>
-          <w:lang w:val="fr-CH"/>
-        </w:rPr>
-        <w:t xml:space="preserve">THORET, Jean-Baptiste, </w:t>
-      </w:r>
-      <w:r>
-        <w:rPr>
-          <w:lang w:val="fr-CH"/>
-        </w:rPr>
-        <w:t xml:space="preserve">« Ils sont parmi nous », </w:t>
-      </w:r>
-      <w:r>
-        <w:rPr>
-          <w:i/>
-          <w:lang w:val="fr-CH"/>
-        </w:rPr>
-        <w:t>Charlie Hebdo</w:t>
-      </w:r>
-      <w:r>
-        <w:rPr>
-          <w:lang w:val="fr-CH"/>
-        </w:rPr>
-        <w:t>, 17 octobre 2007.</w:t>
-      </w:r>
-    </w:p>
-    <w:p>
-      <w:pPr>
-        <w:rPr>
-          <w:rFonts w:cs="Times New Roman"/>
-          <w:color w:val="000000"/>
-          <w:lang w:val="fr-CH"/>
-        </w:rPr>
-      </w:pPr>
-    </w:p>
-    <w:p>
-      <w:pPr>
-        <w:rPr>
-          <w:rFonts w:cs="Times New Roman"/>
-          <w:color w:val="000000"/>
-          <w:lang w:val="en-US"/>
-        </w:rPr>
-      </w:pPr>
-      <w:r>
-        <w:rPr>
-          <w:rFonts w:cs="Times New Roman"/>
-          <w:color w:val="000000"/>
-          <w:lang w:val="en-US"/>
-        </w:rPr>
-        <w:t xml:space="preserve">WESTBROOK, Bruce, « The Invasion », </w:t>
-      </w:r>
-      <w:r>
-        <w:rPr>
-          <w:rFonts w:cs="Times New Roman"/>
-          <w:i/>
-          <w:color w:val="000000"/>
-          <w:lang w:val="en-US"/>
-        </w:rPr>
-        <w:t>Chron</w:t>
-      </w:r>
-      <w:r>
-        <w:rPr>
-          <w:rFonts w:cs="Times New Roman"/>
-          <w:color w:val="000000"/>
-          <w:lang w:val="en-US"/>
-        </w:rPr>
-        <w:t xml:space="preserve">, 17 </w:t>
-      </w:r>
-      <w:r>
-        <w:rPr>
-          <w:rFonts w:cs="Times New Roman"/>
-          <w:color w:val="000000"/>
-          <w:lang w:val="en-US"/>
-        </w:rPr>
-        <w:t xml:space="preserve">août </w:t>
-      </w:r>
-      <w:r>
-        <w:rPr>
-          <w:rFonts w:cs="Times New Roman"/>
-          <w:color w:val="000000"/>
-          <w:lang w:val="en-US"/>
-        </w:rPr>
-        <w:t>2007.</w:t>
-      </w:r>
-    </w:p>
-    <w:p>
-      <w:pPr>
-        <w:rPr>
-          <w:rFonts w:cs="Times New Roman"/>
-          <w:color w:val="000000"/>
-          <w:lang w:val="en-US"/>
-        </w:rPr>
-      </w:pPr>
-    </w:p>
-    <w:p>
-      <w:pPr>
-        <w:rPr>
-          <w:rFonts w:cs="Times New Roman"/>
-          <w:color w:val="000000"/>
-          <w:lang w:val="fr-CH"/>
-        </w:rPr>
-      </w:pPr>
-      <w:r>
-        <w:rPr>
-          <w:rFonts w:cs="Times New Roman"/>
-          <w:color w:val="000000"/>
-          <w:lang w:val="fr-CH"/>
-        </w:rPr>
-        <w:t xml:space="preserve">Y. Y., </w:t>
-      </w:r>
-      <w:r>
-        <w:rPr>
-          <w:lang w:val="fr-CH"/>
-        </w:rPr>
-        <w:t xml:space="preserve">« Invasion », </w:t>
-      </w:r>
-      <w:r>
-        <w:rPr>
-          <w:i/>
-          <w:lang w:val="fr-CH"/>
-        </w:rPr>
-        <w:t>La Tribune</w:t>
-      </w:r>
-      <w:r>
-        <w:rPr>
-          <w:lang w:val="fr-CH"/>
-        </w:rPr>
-        <w:t>, 17 octobre 2007</w:t>
-      </w:r>
-      <w:r>
-        <w:rPr>
-          <w:lang w:val="fr-CH"/>
-        </w:rPr>
-        <w:t>.</w:t>
-      </w:r>
     </w:p>
     <w:sectPr>
-      <w:footerReference w:type="even" r:id="rId8"/>
-      <w:footerReference w:type="default" r:id="rId9"/>
-      <w:headerReference w:type="first" r:id="rId10"/>
-      <w:footerReference w:type="first" r:id="rId11"/>
+      <w:footerReference w:type="even" r:id="rId9"/>
+      <w:footerReference w:type="default" r:id="rId10"/>
+      <w:headerReference w:type="first" r:id="rId11"/>
+      <w:footerReference w:type="first" r:id="rId12"/>
       <w:pgSz w:w="12240" w:h="15840"/>
       <w:pgMar w:top="1440" w:right="1440" w:bottom="1440" w:left="1440" w:header="720" w:footer="720" w:gutter="0"/>
       <w:pgNumType w:fmt="lowerRoman"/>
@@ -9884,7 +10183,7 @@
         <w:rStyle w:val="PageNumber"/>
         <w:noProof/>
       </w:rPr>
-      <w:t>v</w:t>
+      <w:t>ii</w:t>
     </w:r>
     <w:r>
       <w:rPr>
@@ -11292,7 +11591,7 @@
 </file>
 
 <file path=customXml/itemProps1.xml><?xml version="1.0" encoding="utf-8"?>
-<ds:datastoreItem xmlns:ds="http://schemas.openxmlformats.org/officeDocument/2006/customXml" ds:itemID="{2E533B43-EF60-964E-9F0E-7D6BF415AD54}">
+<ds:datastoreItem xmlns:ds="http://schemas.openxmlformats.org/officeDocument/2006/customXml" ds:itemID="{55EC4362-56FC-DD44-9CBE-4ECCEFE6E4FB}">
   <ds:schemaRefs>
     <ds:schemaRef ds:uri="http://schemas.openxmlformats.org/officeDocument/2006/bibliography"/>
   </ds:schemaRefs>

--- a/jbono_MEMOIRE_Bibliographie.docx
+++ b/jbono_MEMOIRE_Bibliographie.docx
@@ -69,64 +69,11 @@
           <w:u w:val="single"/>
           <w:lang w:val="en-US"/>
         </w:rPr>
-        <w:t>Sources primaires :</w:t>
-      </w:r>
-    </w:p>
-    <w:p>
-      <w:pPr>
-        <w:rPr>
-          <w:rFonts w:cs="Times New Roman"/>
-          <w:b/>
-          <w:color w:val="000000"/>
-          <w:lang w:val="en-US"/>
-        </w:rPr>
-      </w:pPr>
-    </w:p>
-    <w:p>
-      <w:pPr>
-        <w:rPr>
-          <w:rFonts w:cs="Times New Roman"/>
-          <w:color w:val="000000"/>
-          <w:lang w:val="en-US"/>
-        </w:rPr>
-      </w:pPr>
-      <w:r>
-        <w:rPr>
-          <w:rFonts w:cs="Times New Roman"/>
-          <w:color w:val="000000"/>
-          <w:lang w:val="en-US"/>
-        </w:rPr>
-        <w:t xml:space="preserve">FINNEY, Jack, </w:t>
-      </w:r>
-      <w:r>
-        <w:rPr>
-          <w:rFonts w:cs="Times New Roman"/>
-          <w:i/>
-          <w:color w:val="000000"/>
-          <w:lang w:val="en-US"/>
-        </w:rPr>
-        <w:t>The Body Snatchers</w:t>
-      </w:r>
-      <w:r>
-        <w:rPr>
-          <w:rFonts w:cs="Times New Roman"/>
-          <w:color w:val="000000"/>
-          <w:lang w:val="en-US"/>
-        </w:rPr>
-        <w:t>, New York, Dell Books, 1955.</w:t>
-      </w:r>
-    </w:p>
-    <w:p>
-      <w:pPr>
-        <w:rPr>
-          <w:rFonts w:cs="Times New Roman"/>
-          <w:color w:val="000000"/>
-          <w:lang w:val="en-US"/>
-        </w:rPr>
-      </w:pPr>
-    </w:p>
-    <w:p>
-      <w:pPr>
+        <w:t xml:space="preserve">Sources </w:t>
+      </w:r>
+      <w:proofErr w:type="spellStart"/>
+      <w:proofErr w:type="gramStart"/>
+      <w:r>
         <w:rPr>
           <w:rFonts w:cs="Times New Roman"/>
           <w:b/>
@@ -135,7 +82,9 @@
           <w:u w:val="single"/>
           <w:lang w:val="en-US"/>
         </w:rPr>
-      </w:pPr>
+        <w:t>primaires</w:t>
+      </w:r>
+      <w:proofErr w:type="spellEnd"/>
       <w:r>
         <w:rPr>
           <w:rFonts w:cs="Times New Roman"/>
@@ -145,17 +94,9 @@
           <w:u w:val="single"/>
           <w:lang w:val="en-US"/>
         </w:rPr>
-        <w:t>Littérature secondaire :</w:t>
-      </w:r>
-    </w:p>
-    <w:p>
-      <w:pPr>
-        <w:rPr>
-          <w:rFonts w:cs="Times New Roman"/>
-          <w:color w:val="000000"/>
-          <w:lang w:val="en-US"/>
-        </w:rPr>
-      </w:pPr>
+        <w:t xml:space="preserve"> :</w:t>
+      </w:r>
+      <w:proofErr w:type="gramEnd"/>
     </w:p>
     <w:p>
       <w:pPr>
@@ -166,44 +107,193 @@
           <w:lang w:val="en-US"/>
         </w:rPr>
       </w:pPr>
-      <w:r>
+    </w:p>
+    <w:p>
+      <w:pPr>
+        <w:rPr>
+          <w:rFonts w:cs="Times New Roman"/>
+          <w:color w:val="000000"/>
+          <w:lang w:val="en-US"/>
+        </w:rPr>
+      </w:pPr>
+      <w:r>
+        <w:rPr>
+          <w:rFonts w:cs="Times New Roman"/>
+          <w:color w:val="000000"/>
+          <w:lang w:val="en-US"/>
+        </w:rPr>
+        <w:t xml:space="preserve">FINNEY, Jack, </w:t>
+      </w:r>
+      <w:r>
+        <w:rPr>
+          <w:rFonts w:cs="Times New Roman"/>
+          <w:i/>
+          <w:color w:val="000000"/>
+          <w:lang w:val="en-US"/>
+        </w:rPr>
+        <w:t>The Body Snatchers</w:t>
+      </w:r>
+      <w:r>
+        <w:rPr>
+          <w:rFonts w:cs="Times New Roman"/>
+          <w:color w:val="000000"/>
+          <w:lang w:val="en-US"/>
+        </w:rPr>
+        <w:t>, New York, Dell Books, 1955.</w:t>
+      </w:r>
+    </w:p>
+    <w:p>
+      <w:pPr>
+        <w:rPr>
+          <w:rFonts w:cs="Times New Roman"/>
+          <w:color w:val="000000"/>
+          <w:lang w:val="en-US"/>
+        </w:rPr>
+      </w:pPr>
+    </w:p>
+    <w:p>
+      <w:pPr>
         <w:rPr>
           <w:rFonts w:cs="Times New Roman"/>
           <w:b/>
           <w:color w:val="000000"/>
-          <w:lang w:val="en-US"/>
-        </w:rPr>
-        <w:t>Invasion of the Body Snatchers :</w:t>
-      </w:r>
-    </w:p>
-    <w:p>
-      <w:pPr>
+          <w:sz w:val="28"/>
+          <w:u w:val="single"/>
+          <w:lang w:val="en-US"/>
+        </w:rPr>
+      </w:pPr>
+      <w:proofErr w:type="spellStart"/>
+      <w:r>
         <w:rPr>
           <w:rFonts w:cs="Times New Roman"/>
           <w:b/>
           <w:color w:val="000000"/>
-          <w:lang w:val="en-US"/>
-        </w:rPr>
-      </w:pPr>
-    </w:p>
-    <w:p>
-      <w:pPr>
-        <w:rPr>
-          <w:lang w:val="en-US"/>
-        </w:rPr>
-      </w:pPr>
-      <w:r>
-        <w:rPr>
-          <w:lang w:val="en-US"/>
-        </w:rPr>
-        <w:t>BADMINGTON, Neil, « Pod almighty!; or, humanism, posthumanism, and the strange</w:t>
-      </w:r>
-      <w:r>
-        <w:rPr>
+          <w:sz w:val="28"/>
+          <w:u w:val="single"/>
+          <w:lang w:val="en-US"/>
+        </w:rPr>
+        <w:t>Littérature</w:t>
+      </w:r>
+      <w:proofErr w:type="spellEnd"/>
+      <w:r>
+        <w:rPr>
+          <w:rFonts w:cs="Times New Roman"/>
+          <w:b/>
+          <w:color w:val="000000"/>
+          <w:sz w:val="28"/>
+          <w:u w:val="single"/>
           <w:lang w:val="en-US"/>
         </w:rPr>
         <w:t xml:space="preserve"> </w:t>
       </w:r>
+      <w:proofErr w:type="spellStart"/>
+      <w:proofErr w:type="gramStart"/>
+      <w:r>
+        <w:rPr>
+          <w:rFonts w:cs="Times New Roman"/>
+          <w:b/>
+          <w:color w:val="000000"/>
+          <w:sz w:val="28"/>
+          <w:u w:val="single"/>
+          <w:lang w:val="en-US"/>
+        </w:rPr>
+        <w:t>secondaire</w:t>
+      </w:r>
+      <w:proofErr w:type="spellEnd"/>
+      <w:r>
+        <w:rPr>
+          <w:rFonts w:cs="Times New Roman"/>
+          <w:b/>
+          <w:color w:val="000000"/>
+          <w:sz w:val="28"/>
+          <w:u w:val="single"/>
+          <w:lang w:val="en-US"/>
+        </w:rPr>
+        <w:t> :</w:t>
+      </w:r>
+      <w:proofErr w:type="gramEnd"/>
+    </w:p>
+    <w:p>
+      <w:pPr>
+        <w:rPr>
+          <w:rFonts w:cs="Times New Roman"/>
+          <w:color w:val="000000"/>
+          <w:lang w:val="en-US"/>
+        </w:rPr>
+      </w:pPr>
+    </w:p>
+    <w:p>
+      <w:pPr>
+        <w:rPr>
+          <w:rFonts w:cs="Times New Roman"/>
+          <w:b/>
+          <w:color w:val="000000"/>
+          <w:lang w:val="en-US"/>
+        </w:rPr>
+      </w:pPr>
+      <w:r>
+        <w:rPr>
+          <w:rFonts w:cs="Times New Roman"/>
+          <w:b/>
+          <w:color w:val="000000"/>
+          <w:lang w:val="en-US"/>
+        </w:rPr>
+        <w:t xml:space="preserve">Invasion of the Body </w:t>
+      </w:r>
+      <w:proofErr w:type="gramStart"/>
+      <w:r>
+        <w:rPr>
+          <w:rFonts w:cs="Times New Roman"/>
+          <w:b/>
+          <w:color w:val="000000"/>
+          <w:lang w:val="en-US"/>
+        </w:rPr>
+        <w:t>Snatchers :</w:t>
+      </w:r>
+      <w:proofErr w:type="gramEnd"/>
+    </w:p>
+    <w:p>
+      <w:pPr>
+        <w:rPr>
+          <w:rFonts w:cs="Times New Roman"/>
+          <w:b/>
+          <w:color w:val="000000"/>
+          <w:lang w:val="en-US"/>
+        </w:rPr>
+      </w:pPr>
+    </w:p>
+    <w:p>
+      <w:pPr>
+        <w:rPr>
+          <w:lang w:val="en-US"/>
+        </w:rPr>
+      </w:pPr>
+      <w:r>
+        <w:rPr>
+          <w:lang w:val="en-US"/>
+        </w:rPr>
+        <w:t xml:space="preserve">BADMINGTON, Neil, « Pod </w:t>
+      </w:r>
+      <w:proofErr w:type="gramStart"/>
+      <w:r>
+        <w:rPr>
+          <w:lang w:val="en-US"/>
+        </w:rPr>
+        <w:t>almighty!;</w:t>
+      </w:r>
+      <w:proofErr w:type="gramEnd"/>
+      <w:r>
+        <w:rPr>
+          <w:lang w:val="en-US"/>
+        </w:rPr>
+        <w:t xml:space="preserve"> or, humanism, posthumanism, and the strange</w:t>
+      </w:r>
+      <w:r>
+        <w:rPr>
+          <w:lang w:val="en-US"/>
+        </w:rPr>
+        <w:t xml:space="preserve"> </w:t>
+      </w:r>
       <w:r>
         <w:rPr>
           <w:lang w:val="en-US"/>
@@ -254,7 +344,21 @@
         <w:rPr>
           <w:lang w:val="fr-CH"/>
         </w:rPr>
-        <w:t xml:space="preserve">BÉGHIN, Cyril (réd.), « L’invasion des profanateurs de sépultures », </w:t>
+        <w:t>BÉGHIN, Cyril (</w:t>
+      </w:r>
+      <w:proofErr w:type="spellStart"/>
+      <w:r>
+        <w:rPr>
+          <w:lang w:val="fr-CH"/>
+        </w:rPr>
+        <w:t>réd</w:t>
+      </w:r>
+      <w:proofErr w:type="spellEnd"/>
+      <w:r>
+        <w:rPr>
+          <w:lang w:val="fr-CH"/>
+        </w:rPr>
+        <w:t xml:space="preserve">.), « L’invasion des profanateurs de sépultures », </w:t>
       </w:r>
       <w:r>
         <w:rPr>
@@ -371,7 +475,21 @@
         <w:rPr>
           <w:lang w:val="en-US"/>
         </w:rPr>
-        <w:t>, Vol. 29, No. 2, été 1988, pp. 179-188.</w:t>
+        <w:t xml:space="preserve">, Vol. 29, No. 2, </w:t>
+      </w:r>
+      <w:proofErr w:type="spellStart"/>
+      <w:r>
+        <w:rPr>
+          <w:lang w:val="en-US"/>
+        </w:rPr>
+        <w:t>été</w:t>
+      </w:r>
+      <w:proofErr w:type="spellEnd"/>
+      <w:r>
+        <w:rPr>
+          <w:lang w:val="en-US"/>
+        </w:rPr>
+        <w:t xml:space="preserve"> 1988, pp. 179-188.</w:t>
       </w:r>
     </w:p>
     <w:p>
@@ -432,8 +550,17 @@
           <w:i/>
           <w:lang w:val="en-US"/>
         </w:rPr>
-        <w:t>The Essential Raymond Durgnat</w:t>
-      </w:r>
+        <w:t xml:space="preserve">The Essential Raymond </w:t>
+      </w:r>
+      <w:proofErr w:type="spellStart"/>
+      <w:r>
+        <w:rPr>
+          <w:i/>
+          <w:lang w:val="en-US"/>
+        </w:rPr>
+        <w:t>Durgnat</w:t>
+      </w:r>
+      <w:proofErr w:type="spellEnd"/>
       <w:r>
         <w:rPr>
           <w:lang w:val="en-US"/>
@@ -570,6 +697,7 @@
         </w:rPr>
         <w:t xml:space="preserve">. 1, </w:t>
       </w:r>
+      <w:proofErr w:type="spellStart"/>
       <w:r>
         <w:rPr>
           <w:lang w:val="en-US"/>
@@ -586,8 +714,23 @@
         <w:rPr>
           <w:lang w:val="en-US"/>
         </w:rPr>
-        <w:t>er/février</w:t>
-      </w:r>
+        <w:t>er</w:t>
+      </w:r>
+      <w:proofErr w:type="spellEnd"/>
+      <w:r>
+        <w:rPr>
+          <w:lang w:val="en-US"/>
+        </w:rPr>
+        <w:t>/</w:t>
+      </w:r>
+      <w:proofErr w:type="spellStart"/>
+      <w:r>
+        <w:rPr>
+          <w:lang w:val="en-US"/>
+        </w:rPr>
+        <w:t>février</w:t>
+      </w:r>
+      <w:proofErr w:type="spellEnd"/>
       <w:r>
         <w:rPr>
           <w:lang w:val="en-US"/>
@@ -686,7 +829,21 @@
         <w:rPr>
           <w:lang w:val="en-US"/>
         </w:rPr>
-        <w:t xml:space="preserve">HENDERSHOT, Cyndy, « The Invaded Body: Paranoia and Radiation Anxiety in </w:t>
+        <w:t xml:space="preserve">HENDERSHOT, </w:t>
+      </w:r>
+      <w:proofErr w:type="spellStart"/>
+      <w:r>
+        <w:rPr>
+          <w:lang w:val="en-US"/>
+        </w:rPr>
+        <w:t>Cyndy</w:t>
+      </w:r>
+      <w:proofErr w:type="spellEnd"/>
+      <w:r>
+        <w:rPr>
+          <w:lang w:val="en-US"/>
+        </w:rPr>
+        <w:t xml:space="preserve">, « The Invaded Body: Paranoia and Radiation Anxiety in </w:t>
       </w:r>
       <w:r>
         <w:rPr>
@@ -785,7 +942,21 @@
         <w:rPr>
           <w:lang w:val="en-US"/>
         </w:rPr>
-        <w:t xml:space="preserve">HIGASHI, Sumiko, « Invasion of the Body Snatchers: Pods then and now », </w:t>
+        <w:t xml:space="preserve">HIGASHI, </w:t>
+      </w:r>
+      <w:proofErr w:type="spellStart"/>
+      <w:r>
+        <w:rPr>
+          <w:lang w:val="en-US"/>
+        </w:rPr>
+        <w:t>Sumiko</w:t>
+      </w:r>
+      <w:proofErr w:type="spellEnd"/>
+      <w:r>
+        <w:rPr>
+          <w:lang w:val="en-US"/>
+        </w:rPr>
+        <w:t xml:space="preserve">, « Invasion of the Body Snatchers: Pods then and now », </w:t>
       </w:r>
       <w:r>
         <w:rPr>
@@ -845,6 +1016,7 @@
         </w:rPr>
         <w:t xml:space="preserve">, Vol. 4, No. 5, </w:t>
       </w:r>
+      <w:proofErr w:type="spellStart"/>
       <w:r>
         <w:rPr>
           <w:lang w:val="en-US"/>
@@ -855,7 +1027,14 @@
         <w:rPr>
           <w:lang w:val="en-US"/>
         </w:rPr>
-        <w:t>ai 1994, pp. 28-31.</w:t>
+        <w:t>ai</w:t>
+      </w:r>
+      <w:proofErr w:type="spellEnd"/>
+      <w:r>
+        <w:rPr>
+          <w:lang w:val="en-US"/>
+        </w:rPr>
+        <w:t xml:space="preserve"> 1994, pp. 28-31.</w:t>
       </w:r>
     </w:p>
     <w:p>
@@ -929,8 +1108,6 @@
         </w:rPr>
         <w:t xml:space="preserve"> (éd.)</w:t>
       </w:r>
-      <w:bookmarkStart w:id="0" w:name="_GoBack"/>
-      <w:bookmarkEnd w:id="0"/>
       <w:r>
         <w:rPr>
           <w:lang w:val="en-US"/>
@@ -981,7 +1158,21 @@
         <w:rPr>
           <w:lang w:val="en-US"/>
         </w:rPr>
-        <w:t>, Vol. 39, No. 3, automne 1986, pp. 383-404.</w:t>
+        <w:t xml:space="preserve">, Vol. 39, No. 3, </w:t>
+      </w:r>
+      <w:proofErr w:type="spellStart"/>
+      <w:r>
+        <w:rPr>
+          <w:lang w:val="en-US"/>
+        </w:rPr>
+        <w:t>automne</w:t>
+      </w:r>
+      <w:proofErr w:type="spellEnd"/>
+      <w:r>
+        <w:rPr>
+          <w:lang w:val="en-US"/>
+        </w:rPr>
+        <w:t xml:space="preserve"> 1986, pp. 383-404.</w:t>
       </w:r>
     </w:p>
     <w:p>
@@ -1016,18 +1207,41 @@
         </w:rPr>
         <w:t xml:space="preserve">: A Metaphor for the Fifties », </w:t>
       </w:r>
-      <w:r>
-        <w:rPr>
-          <w:i/>
-          <w:lang w:val="en-US"/>
-        </w:rPr>
-        <w:t>Litterature/Film Quarterly</w:t>
-      </w:r>
-      <w:r>
-        <w:rPr>
-          <w:lang w:val="en-US"/>
-        </w:rPr>
-        <w:t>, Vol. 6, No. 3, été 1978, pp. 285-292.</w:t>
+      <w:proofErr w:type="spellStart"/>
+      <w:r>
+        <w:rPr>
+          <w:i/>
+          <w:lang w:val="en-US"/>
+        </w:rPr>
+        <w:t>Litterature</w:t>
+      </w:r>
+      <w:proofErr w:type="spellEnd"/>
+      <w:r>
+        <w:rPr>
+          <w:i/>
+          <w:lang w:val="en-US"/>
+        </w:rPr>
+        <w:t>/Film Quarterly</w:t>
+      </w:r>
+      <w:r>
+        <w:rPr>
+          <w:lang w:val="en-US"/>
+        </w:rPr>
+        <w:t xml:space="preserve">, Vol. 6, No. 3, </w:t>
+      </w:r>
+      <w:proofErr w:type="spellStart"/>
+      <w:r>
+        <w:rPr>
+          <w:lang w:val="en-US"/>
+        </w:rPr>
+        <w:t>été</w:t>
+      </w:r>
+      <w:proofErr w:type="spellEnd"/>
+      <w:r>
+        <w:rPr>
+          <w:lang w:val="en-US"/>
+        </w:rPr>
+        <w:t xml:space="preserve"> 1978, pp. 285-292.</w:t>
       </w:r>
     </w:p>
     <w:p>
@@ -1060,7 +1274,21 @@
         <w:rPr>
           <w:lang w:val="en-US"/>
         </w:rPr>
-        <w:t xml:space="preserve"> », in Constantine Vervis et Kathleen Loock (éd.), </w:t>
+        <w:t xml:space="preserve"> », in Constantine Vervis et Kathleen </w:t>
+      </w:r>
+      <w:proofErr w:type="spellStart"/>
+      <w:r>
+        <w:rPr>
+          <w:lang w:val="en-US"/>
+        </w:rPr>
+        <w:t>Loock</w:t>
+      </w:r>
+      <w:proofErr w:type="spellEnd"/>
+      <w:r>
+        <w:rPr>
+          <w:lang w:val="en-US"/>
+        </w:rPr>
+        <w:t xml:space="preserve"> (éd.), </w:t>
       </w:r>
       <w:r>
         <w:rPr>
@@ -1106,7 +1334,21 @@
         <w:rPr>
           <w:lang w:val="en-US"/>
         </w:rPr>
-        <w:t>, Vol. 44, No. 1, automne 2004, pp. 49-68.</w:t>
+        <w:t xml:space="preserve">, Vol. 44, No. 1, </w:t>
+      </w:r>
+      <w:proofErr w:type="spellStart"/>
+      <w:r>
+        <w:rPr>
+          <w:lang w:val="en-US"/>
+        </w:rPr>
+        <w:t>automne</w:t>
+      </w:r>
+      <w:proofErr w:type="spellEnd"/>
+      <w:r>
+        <w:rPr>
+          <w:lang w:val="en-US"/>
+        </w:rPr>
+        <w:t xml:space="preserve"> 2004, pp. 49-68.</w:t>
       </w:r>
     </w:p>
     <w:p>
@@ -1230,13 +1472,63 @@
         <w:rPr>
           <w:lang w:val="en-US"/>
         </w:rPr>
-        <w:t xml:space="preserve"> Boxoffice Prophets [en ligne]. </w:t>
-      </w:r>
-      <w:r>
-        <w:rPr>
-          <w:lang w:val="fr-CH"/>
-        </w:rPr>
-        <w:t>Adresse: http://www.boxofficeprophets.com/column/index.cfm?columnID=13741 , consulté le 12.11.2016.</w:t>
+        <w:t xml:space="preserve"> </w:t>
+      </w:r>
+      <w:proofErr w:type="spellStart"/>
+      <w:r>
+        <w:rPr>
+          <w:lang w:val="en-US"/>
+        </w:rPr>
+        <w:t>Boxoffice</w:t>
+      </w:r>
+      <w:proofErr w:type="spellEnd"/>
+      <w:r>
+        <w:rPr>
+          <w:lang w:val="en-US"/>
+        </w:rPr>
+        <w:t xml:space="preserve"> Prophets [</w:t>
+      </w:r>
+      <w:proofErr w:type="spellStart"/>
+      <w:r>
+        <w:rPr>
+          <w:lang w:val="en-US"/>
+        </w:rPr>
+        <w:t>en</w:t>
+      </w:r>
+      <w:proofErr w:type="spellEnd"/>
+      <w:r>
+        <w:rPr>
+          <w:lang w:val="en-US"/>
+        </w:rPr>
+        <w:t xml:space="preserve"> </w:t>
+      </w:r>
+      <w:proofErr w:type="spellStart"/>
+      <w:r>
+        <w:rPr>
+          <w:lang w:val="en-US"/>
+        </w:rPr>
+        <w:t>ligne</w:t>
+      </w:r>
+      <w:proofErr w:type="spellEnd"/>
+      <w:r>
+        <w:rPr>
+          <w:lang w:val="en-US"/>
+        </w:rPr>
+        <w:t xml:space="preserve">]. </w:t>
+      </w:r>
+      <w:proofErr w:type="gramStart"/>
+      <w:r>
+        <w:rPr>
+          <w:lang w:val="fr-CH"/>
+        </w:rPr>
+        <w:t>Adresse:</w:t>
+      </w:r>
+      <w:proofErr w:type="gramEnd"/>
+      <w:r>
+        <w:rPr>
+          <w:lang w:val="fr-CH"/>
+        </w:rPr>
+        <w:t xml:space="preserve"> http://www.boxofficeprophets.com/column/index.cfm?columnID=13741 , consulté le 12.11.2016.</w:t>
       </w:r>
     </w:p>
     <w:p>
@@ -1283,7 +1575,21 @@
         <w:rPr>
           <w:lang w:val="en-US"/>
         </w:rPr>
-        <w:t>, Victorville, Corriganville Press, 2009.</w:t>
+        <w:t xml:space="preserve">, Victorville, </w:t>
+      </w:r>
+      <w:proofErr w:type="spellStart"/>
+      <w:r>
+        <w:rPr>
+          <w:lang w:val="en-US"/>
+        </w:rPr>
+        <w:t>Corriganville</w:t>
+      </w:r>
+      <w:proofErr w:type="spellEnd"/>
+      <w:r>
+        <w:rPr>
+          <w:lang w:val="en-US"/>
+        </w:rPr>
+        <w:t xml:space="preserve"> Press, 2009.</w:t>
       </w:r>
     </w:p>
     <w:p>
@@ -1331,6 +1637,7 @@
         </w:rPr>
         <w:t xml:space="preserve">, Vol. 11, No. 2, </w:t>
       </w:r>
+      <w:proofErr w:type="spellStart"/>
       <w:r>
         <w:rPr>
           <w:lang w:val="en-US"/>
@@ -1341,7 +1648,14 @@
         <w:rPr>
           <w:lang w:val="en-US"/>
         </w:rPr>
-        <w:t>uillet 1984, pp. 139-153.</w:t>
+        <w:t>uillet</w:t>
+      </w:r>
+      <w:proofErr w:type="spellEnd"/>
+      <w:r>
+        <w:rPr>
+          <w:lang w:val="en-US"/>
+        </w:rPr>
+        <w:t xml:space="preserve"> 1984, pp. 139-153.</w:t>
       </w:r>
     </w:p>
     <w:p>
@@ -1633,7 +1947,25 @@
           <w:color w:val="000000"/>
           <w:lang w:val="en-US"/>
         </w:rPr>
-        <w:t>, Vol. 114, No. 4, automne 1985, pp. 161-184.</w:t>
+        <w:t xml:space="preserve">, Vol. 114, No. 4, </w:t>
+      </w:r>
+      <w:proofErr w:type="spellStart"/>
+      <w:r>
+        <w:rPr>
+          <w:rFonts w:cs="Times New Roman"/>
+          <w:color w:val="000000"/>
+          <w:lang w:val="en-US"/>
+        </w:rPr>
+        <w:t>automne</w:t>
+      </w:r>
+      <w:proofErr w:type="spellEnd"/>
+      <w:r>
+        <w:rPr>
+          <w:rFonts w:cs="Times New Roman"/>
+          <w:color w:val="000000"/>
+          <w:lang w:val="en-US"/>
+        </w:rPr>
+        <w:t xml:space="preserve"> 1985, pp. 161-184.</w:t>
       </w:r>
     </w:p>
     <w:p>
@@ -1787,12 +2119,21 @@
         </w:rPr>
         <w:t xml:space="preserve">LEFEBVRE, Martin, </w:t>
       </w:r>
-      <w:r>
-        <w:rPr>
-          <w:i/>
-          <w:lang w:val="fr-CH"/>
-        </w:rPr>
-        <w:t>Psycho: De la figure au musée imaginaire</w:t>
+      <w:proofErr w:type="gramStart"/>
+      <w:r>
+        <w:rPr>
+          <w:i/>
+          <w:lang w:val="fr-CH"/>
+        </w:rPr>
+        <w:t>Psycho:</w:t>
+      </w:r>
+      <w:proofErr w:type="gramEnd"/>
+      <w:r>
+        <w:rPr>
+          <w:i/>
+          <w:lang w:val="fr-CH"/>
+        </w:rPr>
+        <w:t xml:space="preserve"> De la figure au musée imaginaire</w:t>
       </w:r>
       <w:r>
         <w:rPr>
@@ -1968,7 +2309,21 @@
         <w:rPr>
           <w:lang w:val="en-US"/>
         </w:rPr>
-        <w:t xml:space="preserve">ZANGER, Anat, </w:t>
+        <w:t xml:space="preserve">ZANGER, </w:t>
+      </w:r>
+      <w:proofErr w:type="spellStart"/>
+      <w:r>
+        <w:rPr>
+          <w:lang w:val="en-US"/>
+        </w:rPr>
+        <w:t>Anat</w:t>
+      </w:r>
+      <w:proofErr w:type="spellEnd"/>
+      <w:r>
+        <w:rPr>
+          <w:lang w:val="en-US"/>
+        </w:rPr>
+        <w:t xml:space="preserve">, </w:t>
       </w:r>
       <w:r>
         <w:rPr>
@@ -2153,12 +2508,21 @@
         </w:rPr>
         <w:t xml:space="preserve">BISKIND, Peter, </w:t>
       </w:r>
-      <w:r>
-        <w:rPr>
-          <w:i/>
-          <w:lang w:val="en-US"/>
-        </w:rPr>
-        <w:t xml:space="preserve">Seeing is Believing: How </w:t>
+      <w:proofErr w:type="gramStart"/>
+      <w:r>
+        <w:rPr>
+          <w:i/>
+          <w:lang w:val="en-US"/>
+        </w:rPr>
+        <w:t>Seeing</w:t>
+      </w:r>
+      <w:proofErr w:type="gramEnd"/>
+      <w:r>
+        <w:rPr>
+          <w:i/>
+          <w:lang w:val="en-US"/>
+        </w:rPr>
+        <w:t xml:space="preserve"> is Believing: How </w:t>
       </w:r>
       <w:r>
         <w:rPr>
@@ -2283,7 +2647,21 @@
         <w:rPr>
           <w:lang w:val="en-US"/>
         </w:rPr>
-        <w:t>, Vol. 32, No. 1, automne 1992, pp. 3-25.</w:t>
+        <w:t xml:space="preserve">, Vol. 32, No. 1, </w:t>
+      </w:r>
+      <w:proofErr w:type="spellStart"/>
+      <w:r>
+        <w:rPr>
+          <w:lang w:val="en-US"/>
+        </w:rPr>
+        <w:t>automne</w:t>
+      </w:r>
+      <w:proofErr w:type="spellEnd"/>
+      <w:r>
+        <w:rPr>
+          <w:lang w:val="en-US"/>
+        </w:rPr>
+        <w:t xml:space="preserve"> 1992, pp. 3-25.</w:t>
       </w:r>
     </w:p>
     <w:p>
@@ -2387,6 +2765,7 @@
         </w:rPr>
         <w:t xml:space="preserve">De quoi les séries américaines sont-elles le </w:t>
       </w:r>
+      <w:proofErr w:type="gramStart"/>
       <w:r>
         <w:rPr>
           <w:i/>
@@ -2401,6 +2780,7 @@
         </w:rPr>
         <w:t>,</w:t>
       </w:r>
+      <w:proofErr w:type="gramEnd"/>
       <w:r>
         <w:rPr>
           <w:lang w:val="fr-CH"/>
@@ -2596,7 +2976,21 @@
         <w:rPr>
           <w:lang w:val="en-US"/>
         </w:rPr>
-        <w:t>, New York, Algora Publishing, 2007.</w:t>
+        <w:t xml:space="preserve">, New York, </w:t>
+      </w:r>
+      <w:proofErr w:type="spellStart"/>
+      <w:r>
+        <w:rPr>
+          <w:lang w:val="en-US"/>
+        </w:rPr>
+        <w:t>Algora</w:t>
+      </w:r>
+      <w:proofErr w:type="spellEnd"/>
+      <w:r>
+        <w:rPr>
+          <w:lang w:val="en-US"/>
+        </w:rPr>
+        <w:t xml:space="preserve"> Publishing, 2007.</w:t>
       </w:r>
     </w:p>
     <w:p>
@@ -2629,7 +3023,21 @@
         <w:rPr>
           <w:lang w:val="en-US"/>
         </w:rPr>
-        <w:t>, New York, Ungar, 1979.</w:t>
+        <w:t xml:space="preserve">, New York, </w:t>
+      </w:r>
+      <w:proofErr w:type="spellStart"/>
+      <w:r>
+        <w:rPr>
+          <w:lang w:val="en-US"/>
+        </w:rPr>
+        <w:t>Ungar</w:t>
+      </w:r>
+      <w:proofErr w:type="spellEnd"/>
+      <w:r>
+        <w:rPr>
+          <w:lang w:val="en-US"/>
+        </w:rPr>
+        <w:t>, 1979.</w:t>
       </w:r>
     </w:p>
     <w:p>
@@ -2752,7 +3160,21 @@
         <w:rPr>
           <w:lang w:val="en-US"/>
         </w:rPr>
-        <w:t xml:space="preserve">RUBIN, Andew N., </w:t>
+        <w:t xml:space="preserve">RUBIN, </w:t>
+      </w:r>
+      <w:proofErr w:type="spellStart"/>
+      <w:r>
+        <w:rPr>
+          <w:lang w:val="en-US"/>
+        </w:rPr>
+        <w:t>Andew</w:t>
+      </w:r>
+      <w:proofErr w:type="spellEnd"/>
+      <w:r>
+        <w:rPr>
+          <w:lang w:val="en-US"/>
+        </w:rPr>
+        <w:t xml:space="preserve"> N., </w:t>
       </w:r>
       <w:r>
         <w:rPr>
@@ -2944,6 +3366,7 @@
         </w:rPr>
         <w:t xml:space="preserve">, Vol. 12, No. 2, </w:t>
       </w:r>
+      <w:proofErr w:type="spellStart"/>
       <w:r>
         <w:rPr>
           <w:lang w:val="en-US"/>
@@ -2954,7 +3377,14 @@
         <w:rPr>
           <w:lang w:val="en-US"/>
         </w:rPr>
-        <w:t>vril 2007, pp. 237-253.</w:t>
+        <w:t>vril</w:t>
+      </w:r>
+      <w:proofErr w:type="spellEnd"/>
+      <w:r>
+        <w:rPr>
+          <w:lang w:val="en-US"/>
+        </w:rPr>
+        <w:t xml:space="preserve"> 2007, pp. 237-253.</w:t>
       </w:r>
     </w:p>
     <w:p>
@@ -2980,8 +3410,30 @@
         <w:rPr>
           <w:lang w:val="fr-CH"/>
         </w:rPr>
-        <w:t>« The Cinema of Paranoia</w:t>
-      </w:r>
+        <w:t xml:space="preserve">« The </w:t>
+      </w:r>
+      <w:proofErr w:type="spellStart"/>
+      <w:r>
+        <w:rPr>
+          <w:lang w:val="fr-CH"/>
+        </w:rPr>
+        <w:t>Cinema</w:t>
+      </w:r>
+      <w:proofErr w:type="spellEnd"/>
+      <w:r>
+        <w:rPr>
+          <w:lang w:val="fr-CH"/>
+        </w:rPr>
+        <w:t xml:space="preserve"> of </w:t>
+      </w:r>
+      <w:proofErr w:type="spellStart"/>
+      <w:r>
+        <w:rPr>
+          <w:lang w:val="fr-CH"/>
+        </w:rPr>
+        <w:t>Paranoia</w:t>
+      </w:r>
+      <w:proofErr w:type="spellEnd"/>
       <w:r>
         <w:rPr>
           <w:lang w:val="fr-CH"/>
@@ -4424,7 +4876,24 @@
           <w:lang w:val="fr-CH"/>
         </w:rPr>
         <w:br/>
-        <w:t xml:space="preserve">TVTropes, </w:t>
+      </w:r>
+      <w:proofErr w:type="spellStart"/>
+      <w:r>
+        <w:rPr>
+          <w:rFonts w:cs="Times New Roman"/>
+          <w:color w:val="000000"/>
+          <w:lang w:val="fr-CH"/>
+        </w:rPr>
+        <w:t>TVTropes</w:t>
+      </w:r>
+      <w:proofErr w:type="spellEnd"/>
+      <w:r>
+        <w:rPr>
+          <w:rFonts w:cs="Times New Roman"/>
+          <w:color w:val="000000"/>
+          <w:lang w:val="fr-CH"/>
+        </w:rPr>
+        <w:t xml:space="preserve">, </w:t>
       </w:r>
       <w:hyperlink r:id="rId8" w:history="1">
         <w:r>
@@ -4532,6 +5001,7 @@
         </w:rPr>
         <w:t xml:space="preserve">Il canone </w:t>
       </w:r>
+      <w:proofErr w:type="gramStart"/>
       <w:r>
         <w:rPr>
           <w:i/>
@@ -4544,7 +5014,15 @@
           <w:i/>
           <w:lang w:val="it-IT"/>
         </w:rPr>
-        <w:t xml:space="preserve"> : XVII Convegno internazionale di studi sul cinema</w:t>
+        <w:t xml:space="preserve"> :</w:t>
+      </w:r>
+      <w:proofErr w:type="gramEnd"/>
+      <w:r>
+        <w:rPr>
+          <w:i/>
+          <w:lang w:val="it-IT"/>
+        </w:rPr>
+        <w:t xml:space="preserve"> XVII Convegno internazionale di studi sul cinema</w:t>
       </w:r>
       <w:r>
         <w:rPr>
@@ -5077,6 +5555,8 @@
         </w:rPr>
         <w:t xml:space="preserve">Histoire de </w:t>
       </w:r>
+      <w:proofErr w:type="spellStart"/>
+      <w:proofErr w:type="gramStart"/>
       <w:r>
         <w:rPr>
           <w:b/>
@@ -5098,6 +5578,7 @@
         </w:rPr>
         <w:t>nage</w:t>
       </w:r>
+      <w:proofErr w:type="spellEnd"/>
       <w:r>
         <w:rPr>
           <w:b/>
@@ -5105,6 +5586,7 @@
         </w:rPr>
         <w:t> :</w:t>
       </w:r>
+      <w:proofErr w:type="gramEnd"/>
     </w:p>
     <w:p>
       <w:pPr>
@@ -5333,27 +5815,55 @@
         <w:rPr>
           <w:lang w:val="en-US"/>
         </w:rPr>
-        <w:t>, Vol. 78, No. 2, été 1989, pp. 281-295.</w:t>
-      </w:r>
-    </w:p>
-    <w:p>
-      <w:pPr>
-        <w:rPr>
-          <w:lang w:val="en-US"/>
-        </w:rPr>
-      </w:pPr>
-    </w:p>
-    <w:p>
-      <w:pPr>
-        <w:rPr>
-          <w:lang w:val="en-US"/>
-        </w:rPr>
-      </w:pPr>
-      <w:r>
-        <w:rPr>
-          <w:lang w:val="en-US"/>
-        </w:rPr>
-        <w:t xml:space="preserve">WEAD, George, « Toward a Definition of Filmnoia », </w:t>
+        <w:t xml:space="preserve">, Vol. 78, No. 2, </w:t>
+      </w:r>
+      <w:proofErr w:type="spellStart"/>
+      <w:r>
+        <w:rPr>
+          <w:lang w:val="en-US"/>
+        </w:rPr>
+        <w:t>été</w:t>
+      </w:r>
+      <w:proofErr w:type="spellEnd"/>
+      <w:r>
+        <w:rPr>
+          <w:lang w:val="en-US"/>
+        </w:rPr>
+        <w:t xml:space="preserve"> 1989, pp. 281-295.</w:t>
+      </w:r>
+    </w:p>
+    <w:p>
+      <w:pPr>
+        <w:rPr>
+          <w:lang w:val="en-US"/>
+        </w:rPr>
+      </w:pPr>
+    </w:p>
+    <w:p>
+      <w:pPr>
+        <w:rPr>
+          <w:lang w:val="en-US"/>
+        </w:rPr>
+      </w:pPr>
+      <w:r>
+        <w:rPr>
+          <w:lang w:val="en-US"/>
+        </w:rPr>
+        <w:t xml:space="preserve">WEAD, George, « Toward a Definition of </w:t>
+      </w:r>
+      <w:proofErr w:type="spellStart"/>
+      <w:r>
+        <w:rPr>
+          <w:lang w:val="en-US"/>
+        </w:rPr>
+        <w:t>Filmnoia</w:t>
+      </w:r>
+      <w:proofErr w:type="spellEnd"/>
+      <w:r>
+        <w:rPr>
+          <w:lang w:val="en-US"/>
+        </w:rPr>
+        <w:t xml:space="preserve"> », </w:t>
       </w:r>
       <w:r>
         <w:rPr>
@@ -5366,7 +5876,21 @@
         <w:rPr>
           <w:lang w:val="en-US"/>
         </w:rPr>
-        <w:t>, No. 13, automne 1974, pp. 2-6.</w:t>
+        <w:t xml:space="preserve">, No. 13, </w:t>
+      </w:r>
+      <w:proofErr w:type="spellStart"/>
+      <w:r>
+        <w:rPr>
+          <w:lang w:val="en-US"/>
+        </w:rPr>
+        <w:t>automne</w:t>
+      </w:r>
+      <w:proofErr w:type="spellEnd"/>
+      <w:r>
+        <w:rPr>
+          <w:lang w:val="en-US"/>
+        </w:rPr>
+        <w:t xml:space="preserve"> 1974, pp. 2-6.</w:t>
       </w:r>
     </w:p>
     <w:p>
@@ -5383,6 +5907,7 @@
           <w:lang w:val="en-US"/>
         </w:rPr>
       </w:pPr>
+      <w:proofErr w:type="gramStart"/>
       <w:r>
         <w:rPr>
           <w:b/>
@@ -5404,6 +5929,7 @@
         </w:rPr>
         <w:t>:</w:t>
       </w:r>
+      <w:proofErr w:type="gramEnd"/>
     </w:p>
     <w:p>
       <w:pPr>
@@ -5571,7 +6097,43 @@
           <w:color w:val="000000"/>
           <w:lang w:val="en-US"/>
         </w:rPr>
-        <w:t>, Vol. 15, No. 1, janvier/février 1979, pp. 26-31.</w:t>
+        <w:t xml:space="preserve">, Vol. 15, No. 1, </w:t>
+      </w:r>
+      <w:proofErr w:type="spellStart"/>
+      <w:r>
+        <w:rPr>
+          <w:rFonts w:cs="Times New Roman"/>
+          <w:color w:val="000000"/>
+          <w:lang w:val="en-US"/>
+        </w:rPr>
+        <w:t>janvier</w:t>
+      </w:r>
+      <w:proofErr w:type="spellEnd"/>
+      <w:r>
+        <w:rPr>
+          <w:rFonts w:cs="Times New Roman"/>
+          <w:color w:val="000000"/>
+          <w:lang w:val="en-US"/>
+        </w:rPr>
+        <w:t>/</w:t>
+      </w:r>
+      <w:proofErr w:type="spellStart"/>
+      <w:r>
+        <w:rPr>
+          <w:rFonts w:cs="Times New Roman"/>
+          <w:color w:val="000000"/>
+          <w:lang w:val="en-US"/>
+        </w:rPr>
+        <w:t>février</w:t>
+      </w:r>
+      <w:proofErr w:type="spellEnd"/>
+      <w:r>
+        <w:rPr>
+          <w:rFonts w:cs="Times New Roman"/>
+          <w:color w:val="000000"/>
+          <w:lang w:val="en-US"/>
+        </w:rPr>
+        <w:t xml:space="preserve"> 1979, pp. 26-31.</w:t>
       </w:r>
     </w:p>
     <w:p>
@@ -5697,17 +6259,28 @@
           <w:color w:val="000000"/>
           <w:lang w:val="en-US"/>
         </w:rPr>
-        <w:t>Invasion of the Body Snatchers [1956] :</w:t>
-      </w:r>
-    </w:p>
-    <w:p>
-      <w:pPr>
+        <w:t>Invasion of the Body Snatchers [1956</w:t>
+      </w:r>
+      <w:proofErr w:type="gramStart"/>
+      <w:r>
         <w:rPr>
           <w:rFonts w:cs="Times New Roman"/>
           <w:b/>
           <w:color w:val="000000"/>
           <w:lang w:val="en-US"/>
         </w:rPr>
+        <w:t>] :</w:t>
+      </w:r>
+      <w:proofErr w:type="gramEnd"/>
+    </w:p>
+    <w:p>
+      <w:pPr>
+        <w:rPr>
+          <w:rFonts w:cs="Times New Roman"/>
+          <w:b/>
+          <w:color w:val="000000"/>
+          <w:lang w:val="en-US"/>
+        </w:rPr>
       </w:pPr>
     </w:p>
     <w:p>
@@ -5783,7 +6356,25 @@
           <w:color w:val="000000"/>
           <w:lang w:val="fr-CH"/>
         </w:rPr>
-        <w:t xml:space="preserve">A. F., « L’Amérique des aliens », </w:t>
+        <w:t xml:space="preserve">A. F., « L’Amérique des </w:t>
+      </w:r>
+      <w:proofErr w:type="spellStart"/>
+      <w:r>
+        <w:rPr>
+          <w:rFonts w:cs="Times New Roman"/>
+          <w:color w:val="000000"/>
+          <w:lang w:val="fr-CH"/>
+        </w:rPr>
+        <w:t>aliens</w:t>
+      </w:r>
+      <w:proofErr w:type="spellEnd"/>
+      <w:r>
+        <w:rPr>
+          <w:rFonts w:cs="Times New Roman"/>
+          <w:color w:val="000000"/>
+          <w:lang w:val="fr-CH"/>
+        </w:rPr>
+        <w:t xml:space="preserve"> », </w:t>
       </w:r>
       <w:r>
         <w:rPr>
@@ -5843,7 +6434,25 @@
           <w:color w:val="000000"/>
           <w:lang w:val="en-US"/>
         </w:rPr>
-        <w:t>, 6 octobre 1956.</w:t>
+        <w:t xml:space="preserve">, 6 </w:t>
+      </w:r>
+      <w:proofErr w:type="spellStart"/>
+      <w:r>
+        <w:rPr>
+          <w:rFonts w:cs="Times New Roman"/>
+          <w:color w:val="000000"/>
+          <w:lang w:val="en-US"/>
+        </w:rPr>
+        <w:t>octobre</w:t>
+      </w:r>
+      <w:proofErr w:type="spellEnd"/>
+      <w:r>
+        <w:rPr>
+          <w:rFonts w:cs="Times New Roman"/>
+          <w:color w:val="000000"/>
+          <w:lang w:val="en-US"/>
+        </w:rPr>
+        <w:t xml:space="preserve"> 1956.</w:t>
       </w:r>
     </w:p>
     <w:p>
@@ -6238,6 +6847,83 @@
           <w:color w:val="000000"/>
           <w:lang w:val="en-US"/>
         </w:rPr>
+        <w:t xml:space="preserve">F. J., </w:t>
+      </w:r>
+      <w:r>
+        <w:rPr>
+          <w:rFonts w:cs="Times New Roman"/>
+          <w:color w:val="000000"/>
+          <w:lang w:val="en-US"/>
+        </w:rPr>
+        <w:t>« Invasion of the Body Snatchers »,</w:t>
+      </w:r>
+      <w:r>
+        <w:rPr>
+          <w:rFonts w:cs="Times New Roman"/>
+          <w:color w:val="000000"/>
+          <w:lang w:val="en-US"/>
+        </w:rPr>
+        <w:t xml:space="preserve"> </w:t>
+      </w:r>
+      <w:r>
+        <w:rPr>
+          <w:rFonts w:cs="Times New Roman"/>
+          <w:i/>
+          <w:color w:val="000000"/>
+          <w:lang w:val="en-US"/>
+        </w:rPr>
+        <w:t>Daily Film Reviewer</w:t>
+      </w:r>
+      <w:r>
+        <w:rPr>
+          <w:rFonts w:cs="Times New Roman"/>
+          <w:color w:val="000000"/>
+          <w:lang w:val="en-US"/>
+        </w:rPr>
+        <w:t xml:space="preserve"> [London], 23 </w:t>
+      </w:r>
+      <w:proofErr w:type="spellStart"/>
+      <w:r>
+        <w:rPr>
+          <w:rFonts w:cs="Times New Roman"/>
+          <w:color w:val="000000"/>
+          <w:lang w:val="en-US"/>
+        </w:rPr>
+        <w:t>août</w:t>
+      </w:r>
+      <w:proofErr w:type="spellEnd"/>
+      <w:r>
+        <w:rPr>
+          <w:rFonts w:cs="Times New Roman"/>
+          <w:color w:val="000000"/>
+          <w:lang w:val="en-US"/>
+        </w:rPr>
+        <w:t xml:space="preserve"> 1956.</w:t>
+      </w:r>
+    </w:p>
+    <w:p>
+      <w:pPr>
+        <w:rPr>
+          <w:rFonts w:cs="Times New Roman"/>
+          <w:color w:val="000000"/>
+          <w:lang w:val="en-US"/>
+        </w:rPr>
+      </w:pPr>
+    </w:p>
+    <w:p>
+      <w:pPr>
+        <w:rPr>
+          <w:rFonts w:cs="Times New Roman"/>
+          <w:color w:val="000000"/>
+          <w:lang w:val="en-US"/>
+        </w:rPr>
+      </w:pPr>
+      <w:r>
+        <w:rPr>
+          <w:rFonts w:cs="Times New Roman"/>
+          <w:color w:val="000000"/>
+          <w:lang w:val="en-US"/>
+        </w:rPr>
         <w:t xml:space="preserve">FOX, Fred W., « Invasion of the Body Snatchers », </w:t>
       </w:r>
       <w:r>
@@ -6399,6 +7085,7 @@
           <w:color w:val="000000"/>
           <w:lang w:val="en-US"/>
         </w:rPr>
+        <w:lastRenderedPageBreak/>
         <w:t xml:space="preserve">HAMILTON, Sarah, « Invasion of the Body Snatchers », </w:t>
       </w:r>
       <w:r>
@@ -6459,59 +7146,1861 @@
           <w:color w:val="000000"/>
           <w:lang w:val="en-US"/>
         </w:rPr>
+        <w:t>HUDDELSTON, Tom, « Invasion of the Body Snatchers »,</w:t>
+      </w:r>
+      <w:r>
+        <w:rPr>
+          <w:rFonts w:cs="Times New Roman"/>
+          <w:i/>
+          <w:color w:val="000000"/>
+          <w:lang w:val="en-US"/>
+        </w:rPr>
+        <w:t xml:space="preserve"> </w:t>
+      </w:r>
+      <w:proofErr w:type="spellStart"/>
+      <w:r>
+        <w:rPr>
+          <w:rFonts w:cs="Times New Roman"/>
+          <w:i/>
+          <w:color w:val="000000"/>
+          <w:lang w:val="en-US"/>
+        </w:rPr>
+        <w:t>TimeOut</w:t>
+      </w:r>
+      <w:proofErr w:type="spellEnd"/>
+      <w:r>
+        <w:rPr>
+          <w:rFonts w:cs="Times New Roman"/>
+          <w:color w:val="000000"/>
+          <w:lang w:val="en-US"/>
+        </w:rPr>
+        <w:t xml:space="preserve">, 27 </w:t>
+      </w:r>
+      <w:proofErr w:type="spellStart"/>
+      <w:r>
+        <w:rPr>
+          <w:rFonts w:cs="Times New Roman"/>
+          <w:color w:val="000000"/>
+          <w:lang w:val="en-US"/>
+        </w:rPr>
+        <w:t>octobre</w:t>
+      </w:r>
+      <w:proofErr w:type="spellEnd"/>
+      <w:r>
+        <w:rPr>
+          <w:rFonts w:cs="Times New Roman"/>
+          <w:color w:val="000000"/>
+          <w:lang w:val="en-US"/>
+        </w:rPr>
+        <w:t xml:space="preserve"> 2014.</w:t>
+      </w:r>
+    </w:p>
+    <w:p>
+      <w:pPr>
+        <w:rPr>
+          <w:rFonts w:cs="Times New Roman"/>
+          <w:color w:val="000000"/>
+          <w:lang w:val="en-US"/>
+        </w:rPr>
+      </w:pPr>
+    </w:p>
+    <w:p>
+      <w:pPr>
+        <w:rPr>
+          <w:rFonts w:cs="Times New Roman"/>
+          <w:color w:val="000000"/>
+          <w:lang w:val="en-US"/>
+        </w:rPr>
+      </w:pPr>
+      <w:r>
+        <w:rPr>
+          <w:rFonts w:cs="Times New Roman"/>
+          <w:color w:val="000000"/>
+          <w:lang w:val="en-US"/>
+        </w:rPr>
+        <w:t>LIM, Dennis, « </w:t>
+      </w:r>
+      <w:r>
+        <w:rPr>
+          <w:rFonts w:cs="Times New Roman"/>
+          <w:color w:val="000000"/>
+          <w:lang w:val="en-US"/>
+        </w:rPr>
+        <w:t xml:space="preserve">A Second Look: </w:t>
+      </w:r>
+      <w:r>
+        <w:rPr>
+          <w:lang w:val="en-US"/>
+        </w:rPr>
+        <w:t>‘</w:t>
+      </w:r>
+      <w:r>
+        <w:rPr>
+          <w:rFonts w:cs="Times New Roman"/>
+          <w:color w:val="000000"/>
+          <w:lang w:val="en-US"/>
+        </w:rPr>
+        <w:t>The Invasion of the Body Snatchers</w:t>
+      </w:r>
+      <w:r>
+        <w:rPr>
+          <w:rFonts w:cs="Times New Roman"/>
+          <w:color w:val="000000"/>
+          <w:lang w:val="en-US"/>
+        </w:rPr>
+        <w:t>’</w:t>
+      </w:r>
+      <w:r>
+        <w:rPr>
+          <w:lang w:val="en-US"/>
+        </w:rPr>
+        <w:t xml:space="preserve"> </w:t>
+      </w:r>
+      <w:r>
+        <w:rPr>
+          <w:rFonts w:cs="Times New Roman"/>
+          <w:color w:val="000000"/>
+          <w:lang w:val="en-US"/>
+        </w:rPr>
+        <w:t xml:space="preserve">», </w:t>
+      </w:r>
+      <w:r>
+        <w:rPr>
+          <w:rFonts w:cs="Times New Roman"/>
+          <w:i/>
+          <w:color w:val="000000"/>
+          <w:lang w:val="en-US"/>
+        </w:rPr>
+        <w:t>Los Angeles Times</w:t>
+      </w:r>
+      <w:r>
+        <w:rPr>
+          <w:rFonts w:cs="Times New Roman"/>
+          <w:color w:val="000000"/>
+          <w:lang w:val="en-US"/>
+        </w:rPr>
+        <w:t xml:space="preserve">, 20 </w:t>
+      </w:r>
+      <w:proofErr w:type="spellStart"/>
+      <w:r>
+        <w:rPr>
+          <w:rFonts w:cs="Times New Roman"/>
+          <w:color w:val="000000"/>
+          <w:lang w:val="en-US"/>
+        </w:rPr>
+        <w:t>juillet</w:t>
+      </w:r>
+      <w:proofErr w:type="spellEnd"/>
+      <w:r>
+        <w:rPr>
+          <w:rFonts w:cs="Times New Roman"/>
+          <w:color w:val="000000"/>
+          <w:lang w:val="en-US"/>
+        </w:rPr>
+        <w:t xml:space="preserve"> 2012.</w:t>
+      </w:r>
+    </w:p>
+    <w:p>
+      <w:pPr>
+        <w:rPr>
+          <w:rFonts w:cs="Times New Roman"/>
+          <w:color w:val="000000"/>
+          <w:lang w:val="en-US"/>
+        </w:rPr>
+      </w:pPr>
+    </w:p>
+    <w:p>
+      <w:pPr>
+        <w:rPr>
+          <w:rFonts w:cs="Times New Roman"/>
+          <w:color w:val="000000"/>
+          <w:lang w:val="en-US"/>
+        </w:rPr>
+      </w:pPr>
+      <w:r>
+        <w:rPr>
+          <w:rFonts w:cs="Times New Roman"/>
+          <w:color w:val="000000"/>
+          <w:lang w:val="en-US"/>
+        </w:rPr>
+        <w:t xml:space="preserve">M. D., « Invasion of the Body </w:t>
+      </w:r>
+      <w:proofErr w:type="spellStart"/>
+      <w:r>
+        <w:rPr>
+          <w:rFonts w:cs="Times New Roman"/>
+          <w:color w:val="000000"/>
+          <w:lang w:val="en-US"/>
+        </w:rPr>
+        <w:t>Snotckers</w:t>
+      </w:r>
+      <w:proofErr w:type="spellEnd"/>
+      <w:r>
+        <w:rPr>
+          <w:rFonts w:cs="Times New Roman"/>
+          <w:color w:val="000000"/>
+          <w:lang w:val="en-US"/>
+        </w:rPr>
+        <w:t xml:space="preserve"> », </w:t>
+      </w:r>
+      <w:r>
+        <w:rPr>
+          <w:rFonts w:cs="Times New Roman"/>
+          <w:i/>
+          <w:color w:val="000000"/>
+          <w:lang w:val="en-US"/>
+        </w:rPr>
+        <w:t xml:space="preserve">Le Canard </w:t>
+      </w:r>
+      <w:proofErr w:type="spellStart"/>
+      <w:r>
+        <w:rPr>
+          <w:rFonts w:cs="Times New Roman"/>
+          <w:i/>
+          <w:color w:val="000000"/>
+          <w:lang w:val="en-US"/>
+        </w:rPr>
+        <w:t>enchaîné</w:t>
+      </w:r>
+      <w:proofErr w:type="spellEnd"/>
+      <w:r>
+        <w:rPr>
+          <w:rFonts w:cs="Times New Roman"/>
+          <w:color w:val="000000"/>
+          <w:lang w:val="en-US"/>
+        </w:rPr>
+        <w:t xml:space="preserve">, 8 </w:t>
+      </w:r>
+      <w:proofErr w:type="spellStart"/>
+      <w:r>
+        <w:rPr>
+          <w:rFonts w:cs="Times New Roman"/>
+          <w:color w:val="000000"/>
+          <w:lang w:val="en-US"/>
+        </w:rPr>
+        <w:t>novembre</w:t>
+      </w:r>
+      <w:proofErr w:type="spellEnd"/>
+      <w:r>
+        <w:rPr>
+          <w:rFonts w:cs="Times New Roman"/>
+          <w:color w:val="000000"/>
+          <w:lang w:val="en-US"/>
+        </w:rPr>
+        <w:t xml:space="preserve"> 1967.</w:t>
+      </w:r>
+    </w:p>
+    <w:p>
+      <w:pPr>
+        <w:rPr>
+          <w:rFonts w:cs="Times New Roman"/>
+          <w:color w:val="000000"/>
+          <w:lang w:val="en-US"/>
+        </w:rPr>
+      </w:pPr>
+    </w:p>
+    <w:p>
+      <w:pPr>
+        <w:rPr>
+          <w:rFonts w:cs="Times New Roman"/>
+          <w:color w:val="000000"/>
+          <w:lang w:val="fr-CH"/>
+        </w:rPr>
+      </w:pPr>
+      <w:r>
+        <w:rPr>
+          <w:rFonts w:cs="Times New Roman"/>
+          <w:color w:val="000000"/>
+          <w:lang w:val="fr-CH"/>
+        </w:rPr>
+        <w:t xml:space="preserve">MARTIN, M., « La peste brune », </w:t>
+      </w:r>
+      <w:r>
+        <w:rPr>
+          <w:rFonts w:cs="Times New Roman"/>
+          <w:i/>
+          <w:color w:val="000000"/>
+          <w:lang w:val="fr-CH"/>
+        </w:rPr>
+        <w:t>Les Lettres Françaises</w:t>
+      </w:r>
+      <w:r>
+        <w:rPr>
+          <w:rFonts w:cs="Times New Roman"/>
+          <w:color w:val="000000"/>
+          <w:lang w:val="fr-CH"/>
+        </w:rPr>
+        <w:t>, 15 novembre 1967.</w:t>
+      </w:r>
+    </w:p>
+    <w:p>
+      <w:pPr>
+        <w:rPr>
+          <w:rFonts w:cs="Times New Roman"/>
+          <w:color w:val="000000"/>
+          <w:lang w:val="fr-CH"/>
+        </w:rPr>
+      </w:pPr>
+    </w:p>
+    <w:p>
+      <w:pPr>
+        <w:rPr>
+          <w:rFonts w:cs="Times New Roman"/>
+          <w:color w:val="000000"/>
+          <w:lang w:val="en-US"/>
+        </w:rPr>
+      </w:pPr>
+      <w:r>
+        <w:rPr>
+          <w:rFonts w:cs="Times New Roman"/>
+          <w:color w:val="000000"/>
+          <w:lang w:val="en-US"/>
+        </w:rPr>
+        <w:t xml:space="preserve">MOFFITT, Jack, « Invasion of the Body Snatchers », </w:t>
+      </w:r>
+      <w:r>
+        <w:rPr>
+          <w:rFonts w:cs="Times New Roman"/>
+          <w:i/>
+          <w:color w:val="000000"/>
+          <w:lang w:val="en-US"/>
+        </w:rPr>
+        <w:t>The Hollywood Reporter</w:t>
+      </w:r>
+      <w:r>
+        <w:rPr>
+          <w:rFonts w:cs="Times New Roman"/>
+          <w:color w:val="000000"/>
+          <w:lang w:val="en-US"/>
+        </w:rPr>
+        <w:t xml:space="preserve">, 16 </w:t>
+      </w:r>
+      <w:proofErr w:type="spellStart"/>
+      <w:r>
+        <w:rPr>
+          <w:rFonts w:cs="Times New Roman"/>
+          <w:color w:val="000000"/>
+          <w:lang w:val="en-US"/>
+        </w:rPr>
+        <w:t>février</w:t>
+      </w:r>
+      <w:proofErr w:type="spellEnd"/>
+      <w:r>
+        <w:rPr>
+          <w:rFonts w:cs="Times New Roman"/>
+          <w:color w:val="000000"/>
+          <w:lang w:val="en-US"/>
+        </w:rPr>
+        <w:t xml:space="preserve"> 1956.</w:t>
+      </w:r>
+    </w:p>
+    <w:p>
+      <w:pPr>
+        <w:rPr>
+          <w:rFonts w:cs="Times New Roman"/>
+          <w:color w:val="000000"/>
+          <w:lang w:val="en-US"/>
+        </w:rPr>
+      </w:pPr>
+    </w:p>
+    <w:p>
+      <w:pPr>
+        <w:rPr>
+          <w:rFonts w:cs="Times New Roman"/>
+          <w:color w:val="000000"/>
+          <w:lang w:val="fr-CH"/>
+        </w:rPr>
+      </w:pPr>
+      <w:r>
+        <w:rPr>
+          <w:rFonts w:cs="Times New Roman"/>
+          <w:color w:val="000000"/>
+          <w:lang w:val="fr-CH"/>
+        </w:rPr>
+        <w:t xml:space="preserve">PEREZ, Michel, « L’invasion des profanateurs de sépultures », </w:t>
+      </w:r>
+      <w:r>
+        <w:rPr>
+          <w:rFonts w:cs="Times New Roman"/>
+          <w:i/>
+          <w:color w:val="000000"/>
+          <w:lang w:val="fr-CH"/>
+        </w:rPr>
+        <w:t>Combat</w:t>
+      </w:r>
+      <w:r>
+        <w:rPr>
+          <w:rFonts w:cs="Times New Roman"/>
+          <w:color w:val="000000"/>
+          <w:lang w:val="fr-CH"/>
+        </w:rPr>
+        <w:t>, 11 novembre 1967,</w:t>
+      </w:r>
+    </w:p>
+    <w:p>
+      <w:pPr>
+        <w:rPr>
+          <w:rFonts w:cs="Times New Roman"/>
+          <w:color w:val="000000"/>
+          <w:lang w:val="fr-CH"/>
+        </w:rPr>
+      </w:pPr>
+    </w:p>
+    <w:p>
+      <w:pPr>
+        <w:rPr>
+          <w:rFonts w:cs="Times New Roman"/>
+          <w:color w:val="000000"/>
+          <w:lang w:val="en-US"/>
+        </w:rPr>
+      </w:pPr>
+      <w:r>
+        <w:rPr>
+          <w:rFonts w:cs="Times New Roman"/>
+          <w:color w:val="000000"/>
+          <w:lang w:val="en-US"/>
+        </w:rPr>
+        <w:t xml:space="preserve">PROUSE, Derek, « INVASION OF THE BODY SNATCHERS, U.S.A., 1955 », </w:t>
+      </w:r>
+      <w:r>
+        <w:rPr>
+          <w:rFonts w:cs="Times New Roman"/>
+          <w:i/>
+          <w:color w:val="000000"/>
+          <w:lang w:val="en-US"/>
+        </w:rPr>
+        <w:t>Monthly Film Bulletin</w:t>
+      </w:r>
+      <w:r>
+        <w:rPr>
+          <w:rFonts w:cs="Times New Roman"/>
+          <w:color w:val="000000"/>
+          <w:lang w:val="en-US"/>
+        </w:rPr>
+        <w:t xml:space="preserve">, </w:t>
+      </w:r>
+      <w:r>
+        <w:rPr>
+          <w:rFonts w:cs="Times New Roman"/>
+          <w:color w:val="000000"/>
+          <w:lang w:val="en-US"/>
+        </w:rPr>
+        <w:t>1</w:t>
+      </w:r>
+      <w:r>
+        <w:rPr>
+          <w:rFonts w:cs="Times New Roman"/>
+          <w:color w:val="000000"/>
+          <w:vertAlign w:val="superscript"/>
+          <w:lang w:val="en-US"/>
+        </w:rPr>
+        <w:t>er</w:t>
+      </w:r>
+      <w:r>
+        <w:rPr>
+          <w:rFonts w:cs="Times New Roman"/>
+          <w:color w:val="000000"/>
+          <w:lang w:val="en-US"/>
+        </w:rPr>
+        <w:t xml:space="preserve"> </w:t>
+      </w:r>
+      <w:proofErr w:type="spellStart"/>
+      <w:r>
+        <w:rPr>
+          <w:rFonts w:cs="Times New Roman"/>
+          <w:color w:val="000000"/>
+          <w:lang w:val="en-US"/>
+        </w:rPr>
+        <w:t>janvier</w:t>
+      </w:r>
+      <w:proofErr w:type="spellEnd"/>
+      <w:r>
+        <w:rPr>
+          <w:rFonts w:cs="Times New Roman"/>
+          <w:color w:val="000000"/>
+          <w:lang w:val="en-US"/>
+        </w:rPr>
+        <w:t xml:space="preserve"> 1956.</w:t>
+      </w:r>
+    </w:p>
+    <w:p>
+      <w:pPr>
+        <w:rPr>
+          <w:rFonts w:cs="Times New Roman"/>
+          <w:color w:val="000000"/>
+          <w:lang w:val="en-US"/>
+        </w:rPr>
+      </w:pPr>
+    </w:p>
+    <w:p>
+      <w:pPr>
+        <w:rPr>
+          <w:rFonts w:cs="Times New Roman"/>
+          <w:color w:val="000000"/>
+          <w:lang w:val="fr-CH"/>
+        </w:rPr>
+      </w:pPr>
+      <w:r>
+        <w:rPr>
+          <w:rFonts w:cs="Times New Roman"/>
+          <w:color w:val="000000"/>
+          <w:lang w:val="fr-CH"/>
+        </w:rPr>
+        <w:t xml:space="preserve">RAUGER, Jean-François, « Reprise : </w:t>
+      </w:r>
+      <w:r>
+        <w:rPr>
+          <w:lang w:val="fr-CH"/>
+        </w:rPr>
+        <w:t xml:space="preserve">‹ </w:t>
+      </w:r>
+      <w:r>
+        <w:rPr>
+          <w:rFonts w:cs="Times New Roman"/>
+          <w:color w:val="000000"/>
+          <w:lang w:val="fr-CH"/>
+        </w:rPr>
+        <w:t>L’invasion des profanateurs de sépultures</w:t>
+      </w:r>
+      <w:r>
+        <w:rPr>
+          <w:lang w:val="fr-CH"/>
+        </w:rPr>
+        <w:t xml:space="preserve"> ›, de la série B à portée philosophique</w:t>
+      </w:r>
+      <w:r>
+        <w:rPr>
+          <w:rFonts w:cs="Times New Roman"/>
+          <w:color w:val="000000"/>
+          <w:lang w:val="fr-CH"/>
+        </w:rPr>
+        <w:t xml:space="preserve"> », </w:t>
+      </w:r>
+      <w:r>
+        <w:rPr>
+          <w:rFonts w:cs="Times New Roman"/>
+          <w:i/>
+          <w:color w:val="000000"/>
+          <w:lang w:val="fr-CH"/>
+        </w:rPr>
+        <w:t>Le Monde</w:t>
+      </w:r>
+      <w:r>
+        <w:rPr>
+          <w:rFonts w:cs="Times New Roman"/>
+          <w:color w:val="000000"/>
+          <w:lang w:val="fr-CH"/>
+        </w:rPr>
+        <w:t>, 13 janvier 2015.</w:t>
+      </w:r>
+    </w:p>
+    <w:p>
+      <w:pPr>
+        <w:rPr>
+          <w:rFonts w:cs="Times New Roman"/>
+          <w:color w:val="000000"/>
+          <w:lang w:val="fr-CH"/>
+        </w:rPr>
+      </w:pPr>
+    </w:p>
+    <w:p>
+      <w:pPr>
+        <w:rPr>
+          <w:rFonts w:cs="Times New Roman"/>
+          <w:color w:val="000000"/>
+          <w:lang w:val="fr-CH"/>
+        </w:rPr>
+      </w:pPr>
+      <w:r>
+        <w:rPr>
+          <w:rFonts w:cs="Times New Roman"/>
+          <w:color w:val="000000"/>
+          <w:lang w:val="fr-CH"/>
+        </w:rPr>
+        <w:t xml:space="preserve">REGUILHEM, Marcel, « L’invasion des profanateurs de sépultures », </w:t>
+      </w:r>
+      <w:r>
+        <w:rPr>
+          <w:rFonts w:cs="Times New Roman"/>
+          <w:i/>
+          <w:color w:val="000000"/>
+          <w:lang w:val="fr-CH"/>
+        </w:rPr>
+        <w:t>Réforme</w:t>
+      </w:r>
+      <w:r>
+        <w:rPr>
+          <w:rFonts w:cs="Times New Roman"/>
+          <w:color w:val="000000"/>
+          <w:lang w:val="fr-CH"/>
+        </w:rPr>
+        <w:t>, 18 novembre 1967.</w:t>
+      </w:r>
+    </w:p>
+    <w:p>
+      <w:pPr>
+        <w:rPr>
+          <w:rFonts w:cs="Times New Roman"/>
+          <w:color w:val="000000"/>
+          <w:lang w:val="fr-CH"/>
+        </w:rPr>
+      </w:pPr>
+    </w:p>
+    <w:p>
+      <w:pPr>
+        <w:rPr>
+          <w:rFonts w:cs="Times New Roman"/>
+          <w:color w:val="000000"/>
+          <w:lang w:val="fr-CH"/>
+        </w:rPr>
+      </w:pPr>
+      <w:r>
+        <w:rPr>
+          <w:rFonts w:cs="Times New Roman"/>
+          <w:color w:val="000000"/>
+          <w:lang w:val="en-US"/>
+        </w:rPr>
+        <w:t xml:space="preserve">S. L., « Invasion of the Body-Snatchers. </w:t>
+      </w:r>
+      <w:r>
+        <w:rPr>
+          <w:rFonts w:cs="Times New Roman"/>
+          <w:color w:val="000000"/>
+          <w:lang w:val="fr-CH"/>
+        </w:rPr>
+        <w:t xml:space="preserve">Ils volent le corps et l’esprit », </w:t>
+      </w:r>
+      <w:r>
+        <w:rPr>
+          <w:rFonts w:cs="Times New Roman"/>
+          <w:i/>
+          <w:color w:val="000000"/>
+          <w:lang w:val="fr-CH"/>
+        </w:rPr>
+        <w:t>L’Humanité</w:t>
+      </w:r>
+      <w:r>
+        <w:rPr>
+          <w:rFonts w:cs="Times New Roman"/>
+          <w:color w:val="000000"/>
+          <w:lang w:val="fr-CH"/>
+        </w:rPr>
+        <w:t xml:space="preserve">, 8 novembre </w:t>
+      </w:r>
+      <w:r>
+        <w:rPr>
+          <w:rFonts w:cs="Times New Roman"/>
+          <w:color w:val="000000"/>
+          <w:lang w:val="fr-CH"/>
+        </w:rPr>
+        <w:t>1967.</w:t>
+      </w:r>
+    </w:p>
+    <w:p>
+      <w:pPr>
+        <w:rPr>
+          <w:rFonts w:cs="Times New Roman"/>
+          <w:color w:val="000000"/>
+          <w:lang w:val="fr-CH"/>
+        </w:rPr>
+      </w:pPr>
+    </w:p>
+    <w:p>
+      <w:pPr>
+        <w:rPr>
+          <w:rFonts w:cs="Times New Roman"/>
+          <w:color w:val="000000"/>
+          <w:lang w:val="fr-CH"/>
+        </w:rPr>
+      </w:pPr>
+      <w:r>
+        <w:rPr>
+          <w:rFonts w:cs="Times New Roman"/>
+          <w:color w:val="000000"/>
+          <w:lang w:val="fr-CH"/>
+        </w:rPr>
+        <w:t xml:space="preserve">YVOIRE, Jean, « L’invasion des profanateurs de sépultures », </w:t>
+      </w:r>
+      <w:r>
+        <w:rPr>
+          <w:rFonts w:cs="Times New Roman"/>
+          <w:i/>
+          <w:color w:val="000000"/>
+          <w:lang w:val="fr-CH"/>
+        </w:rPr>
+        <w:t>Télérama</w:t>
+      </w:r>
+      <w:r>
+        <w:rPr>
+          <w:rFonts w:cs="Times New Roman"/>
+          <w:color w:val="000000"/>
+          <w:lang w:val="fr-CH"/>
+        </w:rPr>
+        <w:t>, 26 novembre 1967.</w:t>
+      </w:r>
+    </w:p>
+    <w:p>
+      <w:pPr>
+        <w:rPr>
+          <w:rFonts w:cs="Times New Roman"/>
+          <w:color w:val="000000"/>
+          <w:lang w:val="fr-CH"/>
+        </w:rPr>
+      </w:pPr>
+    </w:p>
+    <w:p>
+      <w:pPr>
+        <w:rPr>
+          <w:rFonts w:cs="Times New Roman"/>
+          <w:color w:val="000000"/>
+          <w:lang w:val="en-US"/>
+        </w:rPr>
+      </w:pPr>
+      <w:r>
+        <w:rPr>
+          <w:i/>
+          <w:lang w:val="en-US"/>
+        </w:rPr>
+        <w:t>–</w:t>
+      </w:r>
+      <w:r>
+        <w:rPr>
+          <w:rFonts w:cs="Times New Roman"/>
+          <w:color w:val="000000"/>
+          <w:lang w:val="en-US"/>
+        </w:rPr>
+        <w:t>, « </w:t>
+      </w:r>
+      <w:proofErr w:type="gramStart"/>
+      <w:r>
+        <w:rPr>
+          <w:rFonts w:cs="Times New Roman"/>
+          <w:color w:val="000000"/>
+          <w:lang w:val="en-US"/>
+        </w:rPr>
+        <w:t>Review :</w:t>
+      </w:r>
+      <w:proofErr w:type="gramEnd"/>
+      <w:r>
+        <w:rPr>
+          <w:rFonts w:cs="Times New Roman"/>
+          <w:color w:val="000000"/>
+          <w:lang w:val="en-US"/>
+        </w:rPr>
+        <w:t xml:space="preserve"> </w:t>
+      </w:r>
+      <w:r>
+        <w:rPr>
+          <w:lang w:val="en-US"/>
+        </w:rPr>
+        <w:t>‘</w:t>
+      </w:r>
+      <w:r>
+        <w:rPr>
+          <w:rFonts w:cs="Times New Roman"/>
+          <w:color w:val="000000"/>
+          <w:lang w:val="en-US"/>
+        </w:rPr>
+        <w:t>Invasion of the Body Snatchers</w:t>
+      </w:r>
+      <w:r>
+        <w:rPr>
+          <w:lang w:val="en-US"/>
+        </w:rPr>
+        <w:t xml:space="preserve">’ </w:t>
+      </w:r>
+      <w:r>
+        <w:rPr>
+          <w:rFonts w:cs="Times New Roman"/>
+          <w:color w:val="000000"/>
+          <w:lang w:val="en-US"/>
+        </w:rPr>
+        <w:t xml:space="preserve">», </w:t>
+      </w:r>
+      <w:r>
+        <w:rPr>
+          <w:rFonts w:cs="Times New Roman"/>
+          <w:i/>
+          <w:color w:val="000000"/>
+          <w:lang w:val="en-US"/>
+        </w:rPr>
+        <w:t>Variety</w:t>
+      </w:r>
+      <w:r>
+        <w:rPr>
+          <w:rFonts w:cs="Times New Roman"/>
+          <w:color w:val="000000"/>
+          <w:lang w:val="en-US"/>
+        </w:rPr>
+        <w:t xml:space="preserve">, 31 </w:t>
+      </w:r>
+      <w:proofErr w:type="spellStart"/>
+      <w:r>
+        <w:rPr>
+          <w:rFonts w:cs="Times New Roman"/>
+          <w:color w:val="000000"/>
+          <w:lang w:val="en-US"/>
+        </w:rPr>
+        <w:t>décembre</w:t>
+      </w:r>
+      <w:proofErr w:type="spellEnd"/>
+      <w:r>
+        <w:rPr>
+          <w:rFonts w:cs="Times New Roman"/>
+          <w:color w:val="000000"/>
+          <w:lang w:val="en-US"/>
+        </w:rPr>
+        <w:t xml:space="preserve"> 1955.</w:t>
+      </w:r>
+    </w:p>
+    <w:p>
+      <w:pPr>
+        <w:rPr>
+          <w:rFonts w:cs="Times New Roman"/>
+          <w:b/>
+          <w:color w:val="000000"/>
+          <w:lang w:val="en-US"/>
+        </w:rPr>
+      </w:pPr>
+    </w:p>
+    <w:p>
+      <w:pPr>
+        <w:rPr>
+          <w:rFonts w:cs="Times New Roman"/>
+          <w:color w:val="000000"/>
+          <w:lang w:val="en-US"/>
+        </w:rPr>
+      </w:pPr>
+      <w:r>
+        <w:rPr>
+          <w:i/>
+          <w:lang w:val="en-US"/>
+        </w:rPr>
+        <w:t>–</w:t>
+      </w:r>
+      <w:r>
+        <w:rPr>
+          <w:rFonts w:cs="Times New Roman"/>
+          <w:color w:val="000000"/>
+          <w:lang w:val="en-US"/>
+        </w:rPr>
+        <w:t xml:space="preserve">, </w:t>
+      </w:r>
+      <w:r>
+        <w:rPr>
+          <w:rFonts w:cs="Times New Roman"/>
+          <w:color w:val="000000"/>
+          <w:lang w:val="en-US"/>
+        </w:rPr>
+        <w:t xml:space="preserve">« A Guide to Current Films », </w:t>
+      </w:r>
+      <w:r>
+        <w:rPr>
+          <w:rFonts w:cs="Times New Roman"/>
+          <w:i/>
+          <w:color w:val="000000"/>
+          <w:lang w:val="en-US"/>
+        </w:rPr>
+        <w:t>Sight and Sound</w:t>
+      </w:r>
+      <w:r>
+        <w:rPr>
+          <w:rFonts w:cs="Times New Roman"/>
+          <w:color w:val="000000"/>
+          <w:lang w:val="en-US"/>
+        </w:rPr>
+        <w:t xml:space="preserve">, </w:t>
+      </w:r>
+      <w:r>
+        <w:rPr>
+          <w:rFonts w:cs="Times New Roman"/>
+          <w:color w:val="000000"/>
+          <w:lang w:val="en-US"/>
+        </w:rPr>
+        <w:t>Vol</w:t>
+      </w:r>
+      <w:r>
+        <w:rPr>
+          <w:rFonts w:cs="Times New Roman"/>
+          <w:color w:val="000000"/>
+          <w:lang w:val="en-US"/>
+        </w:rPr>
+        <w:t xml:space="preserve">. 26, </w:t>
+      </w:r>
+      <w:r>
+        <w:rPr>
+          <w:rFonts w:cs="Times New Roman"/>
+          <w:color w:val="000000"/>
+          <w:lang w:val="en-US"/>
+        </w:rPr>
+        <w:t>No</w:t>
+      </w:r>
+      <w:r>
+        <w:rPr>
+          <w:rFonts w:cs="Times New Roman"/>
+          <w:color w:val="000000"/>
+          <w:lang w:val="en-US"/>
+        </w:rPr>
+        <w:t xml:space="preserve">. 2, </w:t>
+      </w:r>
+      <w:proofErr w:type="spellStart"/>
+      <w:r>
+        <w:rPr>
+          <w:rFonts w:cs="Times New Roman"/>
+          <w:color w:val="000000"/>
+          <w:lang w:val="en-US"/>
+        </w:rPr>
+        <w:t>automne</w:t>
+      </w:r>
+      <w:proofErr w:type="spellEnd"/>
+      <w:r>
+        <w:rPr>
+          <w:rFonts w:cs="Times New Roman"/>
+          <w:color w:val="000000"/>
+          <w:lang w:val="en-US"/>
+        </w:rPr>
+        <w:t xml:space="preserve"> 1956</w:t>
+      </w:r>
+      <w:r>
+        <w:rPr>
+          <w:rFonts w:cs="Times New Roman"/>
+          <w:color w:val="000000"/>
+          <w:lang w:val="en-US"/>
+        </w:rPr>
+        <w:t>, p. 112.</w:t>
+      </w:r>
+    </w:p>
+    <w:p>
+      <w:pPr>
+        <w:rPr>
+          <w:rFonts w:cs="Times New Roman"/>
+          <w:color w:val="000000"/>
+          <w:lang w:val="en-US"/>
+        </w:rPr>
+      </w:pPr>
+    </w:p>
+    <w:p>
+      <w:pPr>
+        <w:rPr>
+          <w:rFonts w:cs="Times New Roman"/>
+          <w:color w:val="000000"/>
+          <w:lang w:val="fr-CH"/>
+        </w:rPr>
+      </w:pPr>
+      <w:r>
+        <w:rPr>
+          <w:i/>
+          <w:lang w:val="fr-CH"/>
+        </w:rPr>
+        <w:t>–</w:t>
+      </w:r>
+      <w:r>
+        <w:rPr>
+          <w:rFonts w:cs="Times New Roman"/>
+          <w:color w:val="000000"/>
+          <w:lang w:val="fr-CH"/>
+        </w:rPr>
+        <w:t xml:space="preserve">, « L’invasion des profanateurs de sépultures », </w:t>
+      </w:r>
+      <w:r>
+        <w:rPr>
+          <w:rFonts w:cs="Times New Roman"/>
+          <w:i/>
+          <w:color w:val="000000"/>
+          <w:lang w:val="fr-CH"/>
+        </w:rPr>
+        <w:t>Figaro</w:t>
+      </w:r>
+      <w:r>
+        <w:rPr>
+          <w:rFonts w:cs="Times New Roman"/>
+          <w:color w:val="000000"/>
+          <w:lang w:val="fr-CH"/>
+        </w:rPr>
+        <w:t>, 17 novembre 1967.</w:t>
+      </w:r>
+    </w:p>
+    <w:p>
+      <w:pPr>
+        <w:rPr>
+          <w:rFonts w:cs="Times New Roman"/>
+          <w:color w:val="000000"/>
+          <w:lang w:val="fr-CH"/>
+        </w:rPr>
+      </w:pPr>
+    </w:p>
+    <w:p>
+      <w:pPr>
+        <w:rPr>
+          <w:rFonts w:cs="Times New Roman"/>
+          <w:color w:val="000000"/>
+          <w:lang w:val="fr-CH"/>
+        </w:rPr>
+      </w:pPr>
+      <w:r>
+        <w:rPr>
+          <w:i/>
+          <w:lang w:val="fr-CH"/>
+        </w:rPr>
+        <w:t>–</w:t>
+      </w:r>
+      <w:r>
+        <w:rPr>
+          <w:rFonts w:cs="Times New Roman"/>
+          <w:color w:val="000000"/>
+          <w:lang w:val="fr-CH"/>
+        </w:rPr>
+        <w:t xml:space="preserve">, « L’invasion des </w:t>
+      </w:r>
+      <w:r>
+        <w:rPr>
+          <w:rFonts w:cs="Times New Roman"/>
+          <w:color w:val="000000"/>
+          <w:lang w:val="fr-CH"/>
+        </w:rPr>
+        <w:t>body-</w:t>
+      </w:r>
+      <w:proofErr w:type="spellStart"/>
+      <w:r>
+        <w:rPr>
+          <w:rFonts w:cs="Times New Roman"/>
+          <w:color w:val="000000"/>
+          <w:lang w:val="fr-CH"/>
+        </w:rPr>
+        <w:t>snatchers</w:t>
+      </w:r>
+      <w:proofErr w:type="spellEnd"/>
+      <w:r>
+        <w:rPr>
+          <w:rFonts w:cs="Times New Roman"/>
+          <w:color w:val="000000"/>
+          <w:lang w:val="fr-CH"/>
+        </w:rPr>
+        <w:t xml:space="preserve"> », </w:t>
+      </w:r>
+      <w:r>
+        <w:rPr>
+          <w:rFonts w:cs="Times New Roman"/>
+          <w:i/>
+          <w:color w:val="000000"/>
+          <w:lang w:val="fr-CH"/>
+        </w:rPr>
+        <w:t>Télé libératrice(?)</w:t>
+      </w:r>
+      <w:r>
+        <w:rPr>
+          <w:rFonts w:cs="Times New Roman"/>
+          <w:color w:val="000000"/>
+          <w:lang w:val="fr-CH"/>
+        </w:rPr>
+        <w:t xml:space="preserve">, </w:t>
+      </w:r>
+      <w:r>
+        <w:rPr>
+          <w:rFonts w:cs="Times New Roman"/>
+          <w:color w:val="000000"/>
+          <w:lang w:val="fr-CH"/>
+        </w:rPr>
+        <w:t>24</w:t>
+      </w:r>
+      <w:r>
+        <w:rPr>
+          <w:rFonts w:cs="Times New Roman"/>
+          <w:color w:val="000000"/>
+          <w:lang w:val="fr-CH"/>
+        </w:rPr>
+        <w:t xml:space="preserve"> novembre 1967.</w:t>
+      </w:r>
+    </w:p>
+    <w:p>
+      <w:pPr>
+        <w:rPr>
+          <w:rFonts w:cs="Times New Roman"/>
+          <w:b/>
+          <w:color w:val="000000"/>
+          <w:lang w:val="fr-CH"/>
+        </w:rPr>
+      </w:pPr>
+    </w:p>
+    <w:p>
+      <w:pPr>
+        <w:rPr>
+          <w:rFonts w:cs="Times New Roman"/>
+          <w:b/>
+          <w:color w:val="000000"/>
+          <w:lang w:val="en-US"/>
+        </w:rPr>
+      </w:pPr>
+      <w:r>
+        <w:rPr>
+          <w:rFonts w:cs="Times New Roman"/>
+          <w:b/>
+          <w:color w:val="000000"/>
+          <w:lang w:val="en-US"/>
+        </w:rPr>
+        <w:t>Invasion of the Body Snatchers [1978</w:t>
+      </w:r>
+      <w:proofErr w:type="gramStart"/>
+      <w:r>
+        <w:rPr>
+          <w:rFonts w:cs="Times New Roman"/>
+          <w:b/>
+          <w:color w:val="000000"/>
+          <w:lang w:val="en-US"/>
+        </w:rPr>
+        <w:t>] :</w:t>
+      </w:r>
+      <w:proofErr w:type="gramEnd"/>
+    </w:p>
+    <w:p>
+      <w:pPr>
+        <w:rPr>
+          <w:rFonts w:cs="Times New Roman"/>
+          <w:b/>
+          <w:color w:val="000000"/>
+          <w:lang w:val="en-US"/>
+        </w:rPr>
+      </w:pPr>
+    </w:p>
+    <w:p>
+      <w:pPr>
+        <w:rPr>
+          <w:rFonts w:cs="Times New Roman"/>
+          <w:color w:val="000000"/>
+          <w:lang w:val="en-US"/>
+        </w:rPr>
+      </w:pPr>
+      <w:r>
+        <w:rPr>
+          <w:rFonts w:cs="Times New Roman"/>
+          <w:color w:val="000000"/>
+          <w:lang w:val="en-US"/>
+        </w:rPr>
+        <w:t xml:space="preserve">BARTHOLEMEW, David, « invasion of the body snatchers », </w:t>
+      </w:r>
+      <w:r>
+        <w:rPr>
+          <w:rFonts w:cs="Times New Roman"/>
+          <w:i/>
+          <w:color w:val="000000"/>
+          <w:lang w:val="en-US"/>
+        </w:rPr>
+        <w:t>Cinéaste</w:t>
+      </w:r>
+      <w:r>
+        <w:rPr>
+          <w:rFonts w:cs="Times New Roman"/>
+          <w:color w:val="000000"/>
+          <w:lang w:val="en-US"/>
+        </w:rPr>
+        <w:t xml:space="preserve">, </w:t>
+      </w:r>
+      <w:r>
+        <w:rPr>
+          <w:rFonts w:cs="Times New Roman"/>
+          <w:color w:val="000000"/>
+          <w:lang w:val="en-US"/>
+        </w:rPr>
+        <w:t>Vol</w:t>
+      </w:r>
+      <w:r>
+        <w:rPr>
+          <w:rFonts w:cs="Times New Roman"/>
+          <w:color w:val="000000"/>
+          <w:lang w:val="en-US"/>
+        </w:rPr>
+        <w:t xml:space="preserve">. 10, </w:t>
+      </w:r>
+      <w:r>
+        <w:rPr>
+          <w:rFonts w:cs="Times New Roman"/>
+          <w:color w:val="000000"/>
+          <w:lang w:val="en-US"/>
+        </w:rPr>
+        <w:t>No</w:t>
+      </w:r>
+      <w:r>
+        <w:rPr>
+          <w:rFonts w:cs="Times New Roman"/>
+          <w:color w:val="000000"/>
+          <w:lang w:val="en-US"/>
+        </w:rPr>
+        <w:t>. 1, hiver 1979, pp. 52-54.</w:t>
+      </w:r>
+    </w:p>
+    <w:p>
+      <w:pPr>
+        <w:rPr>
+          <w:rFonts w:cs="Times New Roman"/>
+          <w:color w:val="000000"/>
+          <w:lang w:val="en-US"/>
+        </w:rPr>
+      </w:pPr>
+    </w:p>
+    <w:p>
+      <w:pPr>
+        <w:rPr>
+          <w:rFonts w:cs="Times New Roman"/>
+          <w:color w:val="000000"/>
+          <w:lang w:val="fr-CH"/>
+        </w:rPr>
+      </w:pPr>
+      <w:r>
+        <w:rPr>
+          <w:rFonts w:cs="Times New Roman"/>
+          <w:color w:val="000000"/>
+          <w:lang w:val="fr-CH"/>
+        </w:rPr>
+        <w:t xml:space="preserve">CHAZAL, Robert, « L’invasion des profanateurs. Nouvelle version », </w:t>
+      </w:r>
+      <w:r>
+        <w:rPr>
+          <w:rFonts w:cs="Times New Roman"/>
+          <w:i/>
+          <w:color w:val="000000"/>
+          <w:lang w:val="fr-CH"/>
+        </w:rPr>
+        <w:t>France Soir</w:t>
+      </w:r>
+      <w:r>
+        <w:rPr>
+          <w:rFonts w:cs="Times New Roman"/>
+          <w:color w:val="000000"/>
+          <w:lang w:val="fr-CH"/>
+        </w:rPr>
+        <w:t>, 15 février 1979.</w:t>
+      </w:r>
+    </w:p>
+    <w:p>
+      <w:pPr>
+        <w:rPr>
+          <w:rFonts w:cs="Times New Roman"/>
+          <w:color w:val="000000"/>
+          <w:lang w:val="fr-CH"/>
+        </w:rPr>
+      </w:pPr>
+    </w:p>
+    <w:p>
+      <w:pPr>
+        <w:rPr>
+          <w:rFonts w:cs="Times New Roman"/>
+          <w:color w:val="000000"/>
+          <w:lang w:val="en-US"/>
+        </w:rPr>
+      </w:pPr>
+      <w:r>
+        <w:rPr>
+          <w:rFonts w:cs="Times New Roman"/>
+          <w:color w:val="000000"/>
+          <w:lang w:val="en-US"/>
+        </w:rPr>
         <w:lastRenderedPageBreak/>
-        <w:t>HUDDELSTON, Tom, « Invasion of the Body Snatchers »,</w:t>
-      </w:r>
-      <w:r>
-        <w:rPr>
-          <w:rFonts w:cs="Times New Roman"/>
-          <w:i/>
-          <w:color w:val="000000"/>
-          <w:lang w:val="en-US"/>
-        </w:rPr>
-        <w:t xml:space="preserve"> TimeOut</w:t>
-      </w:r>
-      <w:r>
-        <w:rPr>
-          <w:rFonts w:cs="Times New Roman"/>
-          <w:color w:val="000000"/>
-          <w:lang w:val="en-US"/>
-        </w:rPr>
-        <w:t>, 27 octobre 2014.</w:t>
-      </w:r>
-    </w:p>
-    <w:p>
-      <w:pPr>
-        <w:rPr>
-          <w:rFonts w:cs="Times New Roman"/>
-          <w:color w:val="000000"/>
-          <w:lang w:val="en-US"/>
-        </w:rPr>
-      </w:pPr>
-    </w:p>
-    <w:p>
-      <w:pPr>
-        <w:rPr>
-          <w:rFonts w:cs="Times New Roman"/>
-          <w:color w:val="000000"/>
-          <w:lang w:val="en-US"/>
-        </w:rPr>
-      </w:pPr>
-      <w:r>
-        <w:rPr>
-          <w:rFonts w:cs="Times New Roman"/>
-          <w:color w:val="000000"/>
-          <w:lang w:val="en-US"/>
-        </w:rPr>
-        <w:t>LIM, Dennis, « </w:t>
-      </w:r>
-      <w:r>
-        <w:rPr>
-          <w:rFonts w:cs="Times New Roman"/>
-          <w:color w:val="000000"/>
-          <w:lang w:val="en-US"/>
-        </w:rPr>
-        <w:t xml:space="preserve">A Second Look: </w:t>
+        <w:t>COMB</w:t>
+      </w:r>
+      <w:r>
+        <w:rPr>
+          <w:rFonts w:cs="Times New Roman"/>
+          <w:color w:val="000000"/>
+          <w:lang w:val="en-US"/>
+        </w:rPr>
+        <w:t>S</w:t>
+      </w:r>
+      <w:r>
+        <w:rPr>
+          <w:rFonts w:cs="Times New Roman"/>
+          <w:color w:val="000000"/>
+          <w:lang w:val="en-US"/>
+        </w:rPr>
+        <w:t xml:space="preserve">, Richard, « Invasion of the Body Snatchers », </w:t>
+      </w:r>
+      <w:r>
+        <w:rPr>
+          <w:rFonts w:cs="Times New Roman"/>
+          <w:i/>
+          <w:color w:val="000000"/>
+          <w:lang w:val="en-US"/>
+        </w:rPr>
+        <w:t>Monthly Film Bulletin</w:t>
+      </w:r>
+      <w:r>
+        <w:rPr>
+          <w:rFonts w:cs="Times New Roman"/>
+          <w:color w:val="000000"/>
+          <w:lang w:val="en-US"/>
+        </w:rPr>
+        <w:t>, 1</w:t>
+      </w:r>
+      <w:r>
+        <w:rPr>
+          <w:rFonts w:cs="Times New Roman"/>
+          <w:color w:val="000000"/>
+          <w:vertAlign w:val="superscript"/>
+          <w:lang w:val="en-US"/>
+        </w:rPr>
+        <w:t>er</w:t>
+      </w:r>
+      <w:r>
+        <w:rPr>
+          <w:rFonts w:cs="Times New Roman"/>
+          <w:color w:val="000000"/>
+          <w:lang w:val="en-US"/>
+        </w:rPr>
+        <w:t xml:space="preserve"> </w:t>
+      </w:r>
+      <w:proofErr w:type="spellStart"/>
+      <w:r>
+        <w:rPr>
+          <w:rFonts w:cs="Times New Roman"/>
+          <w:color w:val="000000"/>
+          <w:lang w:val="en-US"/>
+        </w:rPr>
+        <w:t>janvier</w:t>
+      </w:r>
+      <w:proofErr w:type="spellEnd"/>
+      <w:r>
+        <w:rPr>
+          <w:rFonts w:cs="Times New Roman"/>
+          <w:color w:val="000000"/>
+          <w:lang w:val="en-US"/>
+        </w:rPr>
+        <w:t xml:space="preserve"> 1979.</w:t>
+      </w:r>
+    </w:p>
+    <w:p>
+      <w:pPr>
+        <w:rPr>
+          <w:rFonts w:cs="Times New Roman"/>
+          <w:color w:val="000000"/>
+          <w:lang w:val="en-US"/>
+        </w:rPr>
+      </w:pPr>
+    </w:p>
+    <w:p>
+      <w:pPr>
+        <w:rPr>
+          <w:rFonts w:cs="Times New Roman"/>
+          <w:color w:val="000000"/>
+          <w:lang w:val="fr-CH"/>
+        </w:rPr>
+      </w:pPr>
+      <w:r>
+        <w:rPr>
+          <w:rFonts w:cs="Times New Roman"/>
+          <w:color w:val="000000"/>
+          <w:lang w:val="fr-CH"/>
+        </w:rPr>
+        <w:t xml:space="preserve">DE BARONCELLI, Jean, « L’invasion des profanateurs », </w:t>
+      </w:r>
+      <w:r>
+        <w:rPr>
+          <w:rFonts w:cs="Times New Roman"/>
+          <w:i/>
+          <w:color w:val="000000"/>
+          <w:lang w:val="fr-CH"/>
+        </w:rPr>
+        <w:t>Le Monde</w:t>
+      </w:r>
+      <w:r>
+        <w:rPr>
+          <w:rFonts w:cs="Times New Roman"/>
+          <w:color w:val="000000"/>
+          <w:lang w:val="fr-CH"/>
+        </w:rPr>
+        <w:t>, 12 février 1979.</w:t>
+      </w:r>
+    </w:p>
+    <w:p>
+      <w:pPr>
+        <w:rPr>
+          <w:rFonts w:cs="Times New Roman"/>
+          <w:color w:val="000000"/>
+          <w:lang w:val="fr-CH"/>
+        </w:rPr>
+      </w:pPr>
+    </w:p>
+    <w:p>
+      <w:pPr>
+        <w:rPr>
+          <w:rFonts w:cs="Times New Roman"/>
+          <w:color w:val="000000"/>
+          <w:lang w:val="fr-CH"/>
+        </w:rPr>
+      </w:pPr>
+      <w:r>
+        <w:rPr>
+          <w:rFonts w:cs="Times New Roman"/>
+          <w:color w:val="000000"/>
+          <w:lang w:val="fr-CH"/>
+        </w:rPr>
+        <w:t xml:space="preserve">F. F., « Les profanateurs reviennent », </w:t>
+      </w:r>
+      <w:r>
+        <w:rPr>
+          <w:rFonts w:cs="Times New Roman"/>
+          <w:i/>
+          <w:color w:val="000000"/>
+          <w:lang w:val="fr-CH"/>
+        </w:rPr>
+        <w:t>L’</w:t>
+      </w:r>
+      <w:r>
+        <w:rPr>
+          <w:rFonts w:cs="Times New Roman"/>
+          <w:i/>
+          <w:color w:val="000000"/>
+          <w:lang w:val="fr-CH"/>
+        </w:rPr>
+        <w:t>E</w:t>
+      </w:r>
+      <w:r>
+        <w:rPr>
+          <w:rFonts w:cs="Times New Roman"/>
+          <w:i/>
+          <w:color w:val="000000"/>
+          <w:lang w:val="fr-CH"/>
+        </w:rPr>
+        <w:t>xpress</w:t>
+      </w:r>
+      <w:r>
+        <w:rPr>
+          <w:rFonts w:cs="Times New Roman"/>
+          <w:color w:val="000000"/>
+          <w:lang w:val="fr-CH"/>
+        </w:rPr>
+        <w:t>, 17 février 1979.</w:t>
+      </w:r>
+    </w:p>
+    <w:p>
+      <w:pPr>
+        <w:rPr>
+          <w:rFonts w:cs="Times New Roman"/>
+          <w:color w:val="000000"/>
+          <w:lang w:val="fr-CH"/>
+        </w:rPr>
+      </w:pPr>
+    </w:p>
+    <w:p>
+      <w:pPr>
+        <w:rPr>
+          <w:rFonts w:cs="Times New Roman"/>
+          <w:color w:val="000000"/>
+          <w:lang w:val="fr-CH"/>
+        </w:rPr>
+      </w:pPr>
+      <w:r>
+        <w:rPr>
+          <w:rFonts w:cs="Times New Roman"/>
+          <w:color w:val="000000"/>
+          <w:lang w:val="fr-CH"/>
+        </w:rPr>
+        <w:t>G. A., « L’invasion des profanateurs »,</w:t>
+      </w:r>
+      <w:r>
+        <w:rPr>
+          <w:rFonts w:cs="Times New Roman"/>
+          <w:i/>
+          <w:color w:val="000000"/>
+          <w:lang w:val="fr-CH"/>
+        </w:rPr>
+        <w:t xml:space="preserve"> Les Echos</w:t>
+      </w:r>
+      <w:r>
+        <w:rPr>
+          <w:rFonts w:cs="Times New Roman"/>
+          <w:color w:val="000000"/>
+          <w:lang w:val="fr-CH"/>
+        </w:rPr>
+        <w:t>, 13 février 1979.</w:t>
+      </w:r>
+    </w:p>
+    <w:p>
+      <w:pPr>
+        <w:rPr>
+          <w:rFonts w:cs="Times New Roman"/>
+          <w:color w:val="000000"/>
+          <w:lang w:val="fr-CH"/>
+        </w:rPr>
+      </w:pPr>
+    </w:p>
+    <w:p>
+      <w:pPr>
+        <w:rPr>
+          <w:rFonts w:cs="Times New Roman"/>
+          <w:color w:val="000000"/>
+          <w:lang w:val="en-US"/>
+        </w:rPr>
+      </w:pPr>
+      <w:r>
+        <w:rPr>
+          <w:rFonts w:cs="Times New Roman"/>
+          <w:color w:val="000000"/>
+          <w:lang w:val="en-US"/>
+        </w:rPr>
+        <w:t xml:space="preserve">KEHR, David, « Invasion of the Body Snatchers », </w:t>
+      </w:r>
+      <w:r>
+        <w:rPr>
+          <w:rFonts w:cs="Times New Roman"/>
+          <w:i/>
+          <w:color w:val="000000"/>
+          <w:lang w:val="en-US"/>
+        </w:rPr>
+        <w:t>The Chicago Reader</w:t>
+      </w:r>
+      <w:r>
+        <w:rPr>
+          <w:rFonts w:cs="Times New Roman"/>
+          <w:color w:val="000000"/>
+          <w:lang w:val="en-US"/>
+        </w:rPr>
+        <w:t>, 1978.</w:t>
+      </w:r>
+    </w:p>
+    <w:p>
+      <w:pPr>
+        <w:rPr>
+          <w:rFonts w:cs="Times New Roman"/>
+          <w:color w:val="000000"/>
+          <w:lang w:val="en-US"/>
+        </w:rPr>
+      </w:pPr>
+    </w:p>
+    <w:p>
+      <w:pPr>
+        <w:rPr>
+          <w:rFonts w:cs="Times New Roman"/>
+          <w:color w:val="000000"/>
+          <w:lang w:val="en-US"/>
+        </w:rPr>
+      </w:pPr>
+      <w:r>
+        <w:rPr>
+          <w:rFonts w:cs="Times New Roman"/>
+          <w:color w:val="000000"/>
+          <w:lang w:val="en-US"/>
+        </w:rPr>
+        <w:t xml:space="preserve">KEITH, Phipps, « Invasion of the Body Snatchers », </w:t>
+      </w:r>
+      <w:r>
+        <w:rPr>
+          <w:rFonts w:cs="Times New Roman"/>
+          <w:i/>
+          <w:color w:val="000000"/>
+          <w:lang w:val="en-US"/>
+        </w:rPr>
+        <w:t>The A.V. Club</w:t>
+      </w:r>
+      <w:r>
+        <w:rPr>
+          <w:rFonts w:cs="Times New Roman"/>
+          <w:color w:val="000000"/>
+          <w:lang w:val="en-US"/>
+        </w:rPr>
+        <w:t xml:space="preserve">, 29 </w:t>
+      </w:r>
+      <w:proofErr w:type="spellStart"/>
+      <w:r>
+        <w:rPr>
+          <w:rFonts w:cs="Times New Roman"/>
+          <w:color w:val="000000"/>
+          <w:lang w:val="en-US"/>
+        </w:rPr>
+        <w:t>août</w:t>
+      </w:r>
+      <w:proofErr w:type="spellEnd"/>
+      <w:r>
+        <w:rPr>
+          <w:rFonts w:cs="Times New Roman"/>
+          <w:color w:val="000000"/>
+          <w:lang w:val="en-US"/>
+        </w:rPr>
+        <w:t xml:space="preserve"> </w:t>
+      </w:r>
+      <w:r>
+        <w:rPr>
+          <w:rFonts w:cs="Times New Roman"/>
+          <w:color w:val="000000"/>
+          <w:lang w:val="en-US"/>
+        </w:rPr>
+        <w:t>2007.</w:t>
+      </w:r>
+    </w:p>
+    <w:p>
+      <w:pPr>
+        <w:rPr>
+          <w:rFonts w:cs="Times New Roman"/>
+          <w:color w:val="000000"/>
+          <w:lang w:val="en-US"/>
+        </w:rPr>
+      </w:pPr>
+    </w:p>
+    <w:p>
+      <w:pPr>
+        <w:rPr>
+          <w:rFonts w:cs="Times New Roman"/>
+          <w:color w:val="000000"/>
+          <w:lang w:val="fr-CH"/>
+        </w:rPr>
+      </w:pPr>
+      <w:r>
+        <w:rPr>
+          <w:rFonts w:cs="Times New Roman"/>
+          <w:color w:val="000000"/>
+          <w:lang w:val="fr-CH"/>
+        </w:rPr>
+        <w:t xml:space="preserve">G. D., « L’invasion des profanateurs », </w:t>
+      </w:r>
+      <w:r>
+        <w:rPr>
+          <w:rFonts w:cs="Times New Roman"/>
+          <w:i/>
+          <w:color w:val="000000"/>
+          <w:lang w:val="fr-CH"/>
+        </w:rPr>
+        <w:t>La Vie arrière</w:t>
+      </w:r>
+      <w:r>
+        <w:rPr>
+          <w:rFonts w:cs="Times New Roman"/>
+          <w:color w:val="000000"/>
+          <w:lang w:val="fr-CH"/>
+        </w:rPr>
+        <w:t>, 19 février 1979.</w:t>
+      </w:r>
+    </w:p>
+    <w:p>
+      <w:pPr>
+        <w:rPr>
+          <w:rFonts w:cs="Times New Roman"/>
+          <w:color w:val="000000"/>
+          <w:lang w:val="fr-CH"/>
+        </w:rPr>
+      </w:pPr>
+    </w:p>
+    <w:p>
+      <w:pPr>
+        <w:rPr>
+          <w:rFonts w:cs="Times New Roman"/>
+          <w:color w:val="000000"/>
+          <w:lang w:val="fr-CH"/>
+        </w:rPr>
+      </w:pPr>
+      <w:r>
+        <w:rPr>
+          <w:rFonts w:cs="Times New Roman"/>
+          <w:color w:val="000000"/>
+          <w:lang w:val="fr-CH"/>
+        </w:rPr>
+        <w:t xml:space="preserve">G. L., </w:t>
+      </w:r>
+      <w:r>
+        <w:rPr>
+          <w:rFonts w:cs="Times New Roman"/>
+          <w:color w:val="000000"/>
+          <w:lang w:val="fr-CH"/>
+        </w:rPr>
+        <w:t xml:space="preserve">« L’invasion des profanateurs », </w:t>
+      </w:r>
+      <w:r>
+        <w:rPr>
+          <w:rFonts w:cs="Times New Roman"/>
+          <w:i/>
+          <w:color w:val="000000"/>
+          <w:lang w:val="fr-CH"/>
+        </w:rPr>
+        <w:t>Les nouvelles littéraires</w:t>
+      </w:r>
+      <w:r>
+        <w:rPr>
+          <w:rFonts w:cs="Times New Roman"/>
+          <w:color w:val="000000"/>
+          <w:lang w:val="fr-CH"/>
+        </w:rPr>
+        <w:t>, 8 février 1979.</w:t>
+      </w:r>
+    </w:p>
+    <w:p>
+      <w:pPr>
+        <w:rPr>
+          <w:rFonts w:cs="Times New Roman"/>
+          <w:color w:val="000000"/>
+          <w:lang w:val="fr-CH"/>
+        </w:rPr>
+      </w:pPr>
+    </w:p>
+    <w:p>
+      <w:pPr>
+        <w:rPr>
+          <w:rFonts w:cs="Times New Roman"/>
+          <w:color w:val="000000"/>
+          <w:lang w:val="en-US"/>
+        </w:rPr>
+      </w:pPr>
+      <w:r>
+        <w:rPr>
+          <w:rFonts w:cs="Times New Roman"/>
+          <w:color w:val="000000"/>
+          <w:lang w:val="en-US"/>
+        </w:rPr>
+        <w:t>G.</w:t>
+      </w:r>
+      <w:r>
+        <w:rPr>
+          <w:rFonts w:cs="Times New Roman"/>
+          <w:color w:val="000000"/>
+          <w:lang w:val="en-US"/>
+        </w:rPr>
+        <w:t xml:space="preserve"> U., « </w:t>
+      </w:r>
+      <w:r>
+        <w:rPr>
+          <w:rFonts w:cs="Times New Roman"/>
+          <w:color w:val="000000"/>
+          <w:lang w:val="en-US"/>
+        </w:rPr>
+        <w:t xml:space="preserve">INVASION OF THE BODY SNATCHERS », </w:t>
+      </w:r>
+      <w:r>
+        <w:rPr>
+          <w:rFonts w:cs="Times New Roman"/>
+          <w:i/>
+          <w:color w:val="000000"/>
+          <w:lang w:val="en-US"/>
+        </w:rPr>
+        <w:t>Cinéaste</w:t>
+      </w:r>
+      <w:r>
+        <w:rPr>
+          <w:rFonts w:cs="Times New Roman"/>
+          <w:color w:val="000000"/>
+          <w:lang w:val="en-US"/>
+        </w:rPr>
+        <w:t xml:space="preserve">, </w:t>
+      </w:r>
+      <w:r>
+        <w:rPr>
+          <w:rFonts w:cs="Times New Roman"/>
+          <w:color w:val="000000"/>
+          <w:lang w:val="en-US"/>
+        </w:rPr>
+        <w:t>Vol</w:t>
+      </w:r>
+      <w:r>
+        <w:rPr>
+          <w:rFonts w:cs="Times New Roman"/>
+          <w:color w:val="000000"/>
+          <w:lang w:val="en-US"/>
+        </w:rPr>
+        <w:t xml:space="preserve">. 9, </w:t>
+      </w:r>
+      <w:r>
+        <w:rPr>
+          <w:rFonts w:cs="Times New Roman"/>
+          <w:color w:val="000000"/>
+          <w:lang w:val="en-US"/>
+        </w:rPr>
+        <w:t>No</w:t>
+      </w:r>
+      <w:r>
+        <w:rPr>
+          <w:rFonts w:cs="Times New Roman"/>
+          <w:color w:val="000000"/>
+          <w:lang w:val="en-US"/>
+        </w:rPr>
+        <w:t>. 2, hiver 1978-1979, p. 60.</w:t>
+      </w:r>
+      <w:r>
+        <w:rPr>
+          <w:rFonts w:cs="Times New Roman"/>
+          <w:color w:val="000000"/>
+          <w:lang w:val="en-US"/>
+        </w:rPr>
+        <w:t xml:space="preserve"> </w:t>
+      </w:r>
+    </w:p>
+    <w:p>
+      <w:pPr>
+        <w:rPr>
+          <w:rFonts w:cs="Times New Roman"/>
+          <w:color w:val="000000"/>
+          <w:lang w:val="en-US"/>
+        </w:rPr>
+      </w:pPr>
+    </w:p>
+    <w:p>
+      <w:pPr>
+        <w:rPr>
+          <w:rFonts w:cs="Times New Roman"/>
+          <w:color w:val="000000"/>
+          <w:lang w:val="fr-CH"/>
+        </w:rPr>
+      </w:pPr>
+      <w:r>
+        <w:rPr>
+          <w:rFonts w:cs="Times New Roman"/>
+          <w:color w:val="000000"/>
+          <w:lang w:val="fr-CH"/>
+        </w:rPr>
+        <w:t xml:space="preserve">MARMIN, Michel, « Contrefaçon ? », </w:t>
+      </w:r>
+      <w:r>
+        <w:rPr>
+          <w:rFonts w:cs="Times New Roman"/>
+          <w:i/>
+          <w:color w:val="000000"/>
+          <w:lang w:val="fr-CH"/>
+        </w:rPr>
+        <w:t>Le Figaro</w:t>
+      </w:r>
+      <w:r>
+        <w:rPr>
+          <w:rFonts w:cs="Times New Roman"/>
+          <w:color w:val="000000"/>
+          <w:lang w:val="fr-CH"/>
+        </w:rPr>
+        <w:t>, 7 février 1979.</w:t>
+      </w:r>
+    </w:p>
+    <w:p>
+      <w:pPr>
+        <w:rPr>
+          <w:rFonts w:cs="Times New Roman"/>
+          <w:color w:val="000000"/>
+          <w:lang w:val="fr-CH"/>
+        </w:rPr>
+      </w:pPr>
+    </w:p>
+    <w:p>
+      <w:pPr>
+        <w:rPr>
+          <w:rFonts w:cs="Times New Roman"/>
+          <w:color w:val="000000"/>
+          <w:lang w:val="en-US"/>
+        </w:rPr>
+      </w:pPr>
+      <w:r>
+        <w:rPr>
+          <w:rFonts w:cs="Times New Roman"/>
+          <w:color w:val="000000"/>
+          <w:lang w:val="en-US"/>
+        </w:rPr>
+        <w:t>MASLIN, Janet, « </w:t>
+      </w:r>
+      <w:r>
+        <w:rPr>
+          <w:rFonts w:cs="Times New Roman"/>
+          <w:color w:val="000000"/>
+          <w:lang w:val="en-US"/>
+        </w:rPr>
+        <w:t>Screen:</w:t>
+      </w:r>
+      <w:r>
+        <w:rPr>
+          <w:rFonts w:cs="Times New Roman"/>
+          <w:color w:val="000000"/>
+          <w:lang w:val="en-US"/>
+        </w:rPr>
+        <w:t xml:space="preserve"> </w:t>
       </w:r>
       <w:r>
         <w:rPr>
@@ -6525,7 +9014,7 @@
           <w:color w:val="000000"/>
           <w:lang w:val="en-US"/>
         </w:rPr>
-        <w:t>The Invasion of the Body Snatchers</w:t>
+        <w:t>Body Snatchers</w:t>
       </w:r>
       <w:r>
         <w:rPr>
@@ -6537,6 +9026,264 @@
       </w:r>
       <w:r>
         <w:rPr>
+          <w:rFonts w:cs="Times New Roman"/>
+          <w:color w:val="000000"/>
+          <w:lang w:val="en-US"/>
+        </w:rPr>
+        <w:t xml:space="preserve"> Return in All Their Creepy Glory », </w:t>
+      </w:r>
+      <w:r>
+        <w:rPr>
+          <w:rFonts w:cs="Times New Roman"/>
+          <w:i/>
+          <w:color w:val="000000"/>
+          <w:lang w:val="en-US"/>
+        </w:rPr>
+        <w:t>The New York Times</w:t>
+      </w:r>
+      <w:r>
+        <w:rPr>
+          <w:rFonts w:cs="Times New Roman"/>
+          <w:color w:val="000000"/>
+          <w:lang w:val="en-US"/>
+        </w:rPr>
+        <w:t xml:space="preserve">, 22 </w:t>
+      </w:r>
+      <w:proofErr w:type="spellStart"/>
+      <w:r>
+        <w:rPr>
+          <w:rFonts w:cs="Times New Roman"/>
+          <w:color w:val="000000"/>
+          <w:lang w:val="en-US"/>
+        </w:rPr>
+        <w:t>décembre</w:t>
+      </w:r>
+      <w:proofErr w:type="spellEnd"/>
+      <w:r>
+        <w:rPr>
+          <w:rFonts w:cs="Times New Roman"/>
+          <w:color w:val="000000"/>
+          <w:lang w:val="en-US"/>
+        </w:rPr>
+        <w:t xml:space="preserve"> 1978.</w:t>
+      </w:r>
+    </w:p>
+    <w:p>
+      <w:pPr>
+        <w:rPr>
+          <w:rFonts w:cs="Times New Roman"/>
+          <w:color w:val="000000"/>
+          <w:lang w:val="en-US"/>
+        </w:rPr>
+      </w:pPr>
+    </w:p>
+    <w:p>
+      <w:pPr>
+        <w:rPr>
+          <w:rFonts w:cs="Times New Roman"/>
+          <w:color w:val="000000"/>
+          <w:lang w:val="fr-CH"/>
+        </w:rPr>
+      </w:pPr>
+      <w:r>
+        <w:rPr>
+          <w:rFonts w:cs="Times New Roman"/>
+          <w:color w:val="000000"/>
+          <w:lang w:val="fr-CH"/>
+        </w:rPr>
+        <w:t xml:space="preserve">MAURIN, François, « Attention : profanateurs », </w:t>
+      </w:r>
+      <w:r>
+        <w:rPr>
+          <w:rFonts w:cs="Times New Roman"/>
+          <w:i/>
+          <w:color w:val="000000"/>
+          <w:lang w:val="fr-CH"/>
+        </w:rPr>
+        <w:t>L’Humanité</w:t>
+      </w:r>
+      <w:r>
+        <w:rPr>
+          <w:rFonts w:cs="Times New Roman"/>
+          <w:color w:val="000000"/>
+          <w:lang w:val="fr-CH"/>
+        </w:rPr>
+        <w:t>, 16 février 1979.</w:t>
+      </w:r>
+    </w:p>
+    <w:p>
+      <w:pPr>
+        <w:rPr>
+          <w:rFonts w:cs="Times New Roman"/>
+          <w:color w:val="000000"/>
+          <w:lang w:val="fr-CH"/>
+        </w:rPr>
+      </w:pPr>
+    </w:p>
+    <w:p>
+      <w:pPr>
+        <w:rPr>
+          <w:rFonts w:cs="Times New Roman"/>
+          <w:color w:val="000000"/>
+          <w:lang w:val="fr-CH"/>
+        </w:rPr>
+      </w:pPr>
+      <w:r>
+        <w:rPr>
+          <w:rFonts w:cs="Times New Roman"/>
+          <w:color w:val="000000"/>
+          <w:lang w:val="fr-CH"/>
+        </w:rPr>
+        <w:t xml:space="preserve">MURAT, Pierre, « L’invasion des profanateurs », </w:t>
+      </w:r>
+      <w:r>
+        <w:rPr>
+          <w:rFonts w:cs="Times New Roman"/>
+          <w:i/>
+          <w:color w:val="000000"/>
+          <w:lang w:val="fr-CH"/>
+        </w:rPr>
+        <w:t>Télérama</w:t>
+      </w:r>
+      <w:r>
+        <w:rPr>
+          <w:rFonts w:cs="Times New Roman"/>
+          <w:color w:val="000000"/>
+          <w:lang w:val="fr-CH"/>
+        </w:rPr>
+        <w:t>, 18 février 1979.</w:t>
+      </w:r>
+    </w:p>
+    <w:p>
+      <w:pPr>
+        <w:rPr>
+          <w:rFonts w:cs="Times New Roman"/>
+          <w:color w:val="000000"/>
+          <w:lang w:val="fr-CH"/>
+        </w:rPr>
+      </w:pPr>
+    </w:p>
+    <w:p>
+      <w:pPr>
+        <w:rPr>
+          <w:rFonts w:cs="Times New Roman"/>
+          <w:color w:val="000000"/>
+          <w:lang w:val="fr-CH"/>
+        </w:rPr>
+      </w:pPr>
+      <w:r>
+        <w:rPr>
+          <w:rFonts w:cs="Times New Roman"/>
+          <w:color w:val="000000"/>
+          <w:lang w:val="fr-CH"/>
+        </w:rPr>
+        <w:t xml:space="preserve">PEREZ, Michel, « L’invasion des profanateurs de Philip Kaufman. Un remake présomptueux », </w:t>
+      </w:r>
+      <w:r>
+        <w:rPr>
+          <w:rFonts w:cs="Times New Roman"/>
+          <w:i/>
+          <w:color w:val="000000"/>
+          <w:lang w:val="fr-CH"/>
+        </w:rPr>
+        <w:t>Le Matin</w:t>
+      </w:r>
+      <w:r>
+        <w:rPr>
+          <w:rFonts w:cs="Times New Roman"/>
+          <w:color w:val="000000"/>
+          <w:lang w:val="fr-CH"/>
+        </w:rPr>
+        <w:t>, 12 février 1979.</w:t>
+      </w:r>
+    </w:p>
+    <w:p>
+      <w:pPr>
+        <w:rPr>
+          <w:rFonts w:cs="Times New Roman"/>
+          <w:color w:val="000000"/>
+          <w:lang w:val="fr-CH"/>
+        </w:rPr>
+      </w:pPr>
+    </w:p>
+    <w:p>
+      <w:pPr>
+        <w:rPr>
+          <w:rFonts w:cs="Times New Roman"/>
+          <w:color w:val="000000"/>
+          <w:lang w:val="fr-CH"/>
+        </w:rPr>
+      </w:pPr>
+      <w:r>
+        <w:rPr>
+          <w:rFonts w:cs="Times New Roman"/>
+          <w:color w:val="000000"/>
+          <w:lang w:val="fr-CH"/>
+        </w:rPr>
+        <w:t xml:space="preserve">RO, J., « L’invasion des profanateurs », </w:t>
+      </w:r>
+      <w:r>
+        <w:rPr>
+          <w:rFonts w:cs="Times New Roman"/>
+          <w:i/>
+          <w:color w:val="000000"/>
+          <w:lang w:val="fr-CH"/>
+        </w:rPr>
+        <w:t>La Croix</w:t>
+      </w:r>
+      <w:r>
+        <w:rPr>
+          <w:rFonts w:cs="Times New Roman"/>
+          <w:color w:val="000000"/>
+          <w:lang w:val="fr-CH"/>
+        </w:rPr>
+        <w:t>, 15 février 1979.</w:t>
+      </w:r>
+    </w:p>
+    <w:p>
+      <w:pPr>
+        <w:rPr>
+          <w:rFonts w:cs="Times New Roman"/>
+          <w:color w:val="000000"/>
+          <w:lang w:val="fr-CH"/>
+        </w:rPr>
+      </w:pPr>
+    </w:p>
+    <w:p>
+      <w:pPr>
+        <w:rPr>
+          <w:rFonts w:cs="Times New Roman"/>
+          <w:color w:val="000000"/>
+          <w:lang w:val="en-US"/>
+        </w:rPr>
+      </w:pPr>
+      <w:r>
+        <w:rPr>
+          <w:i/>
+          <w:lang w:val="en-US"/>
+        </w:rPr>
+        <w:t>–</w:t>
+      </w:r>
+      <w:r>
+        <w:rPr>
+          <w:rFonts w:cs="Times New Roman"/>
+          <w:color w:val="000000"/>
+          <w:lang w:val="en-US"/>
+        </w:rPr>
+        <w:t>, « </w:t>
+      </w:r>
+      <w:r>
+        <w:rPr>
+          <w:rFonts w:cs="Times New Roman"/>
+          <w:color w:val="000000"/>
+          <w:lang w:val="en-US"/>
+        </w:rPr>
+        <w:t>Review:</w:t>
+      </w:r>
+      <w:r>
+        <w:rPr>
+          <w:rFonts w:cs="Times New Roman"/>
+          <w:color w:val="000000"/>
           <w:lang w:val="en-US"/>
         </w:rPr>
         <w:t xml:space="preserve"> </w:t>
@@ -6547,6 +9294,30 @@
           <w:color w:val="000000"/>
           <w:lang w:val="en-US"/>
         </w:rPr>
+        <w:t>‘</w:t>
+      </w:r>
+      <w:r>
+        <w:rPr>
+          <w:rFonts w:cs="Times New Roman"/>
+          <w:color w:val="000000"/>
+          <w:lang w:val="en-US"/>
+        </w:rPr>
+        <w:t>Invasion of the Body Snatchers</w:t>
+      </w:r>
+      <w:r>
+        <w:rPr>
+          <w:rFonts w:cs="Times New Roman"/>
+          <w:color w:val="000000"/>
+          <w:lang w:val="en-US"/>
+        </w:rPr>
+        <w:t xml:space="preserve">’ </w:t>
+      </w:r>
+      <w:r>
+        <w:rPr>
+          <w:rFonts w:cs="Times New Roman"/>
+          <w:color w:val="000000"/>
+          <w:lang w:val="en-US"/>
+        </w:rPr>
         <w:t xml:space="preserve">», </w:t>
       </w:r>
       <w:r>
@@ -6556,48 +9327,441 @@
           <w:color w:val="000000"/>
           <w:lang w:val="en-US"/>
         </w:rPr>
-        <w:t>Los Angeles Times</w:t>
-      </w:r>
-      <w:r>
-        <w:rPr>
-          <w:rFonts w:cs="Times New Roman"/>
-          <w:color w:val="000000"/>
-          <w:lang w:val="en-US"/>
-        </w:rPr>
-        <w:t>, 20 juillet 2012.</w:t>
-      </w:r>
-    </w:p>
-    <w:p>
-      <w:pPr>
-        <w:rPr>
-          <w:rFonts w:cs="Times New Roman"/>
-          <w:color w:val="000000"/>
-          <w:lang w:val="en-US"/>
-        </w:rPr>
-      </w:pPr>
-    </w:p>
-    <w:p>
-      <w:pPr>
-        <w:rPr>
-          <w:rFonts w:cs="Times New Roman"/>
-          <w:color w:val="000000"/>
-          <w:lang w:val="en-US"/>
-        </w:rPr>
-      </w:pPr>
-      <w:r>
-        <w:rPr>
-          <w:rFonts w:cs="Times New Roman"/>
-          <w:color w:val="000000"/>
-          <w:lang w:val="en-US"/>
-        </w:rPr>
-        <w:t xml:space="preserve">M. D., « Invasion of the Body Snotckers », </w:t>
-      </w:r>
-      <w:r>
-        <w:rPr>
-          <w:rFonts w:cs="Times New Roman"/>
-          <w:i/>
-          <w:color w:val="000000"/>
-          <w:lang w:val="en-US"/>
+        <w:t>Variety</w:t>
+      </w:r>
+      <w:r>
+        <w:rPr>
+          <w:rFonts w:cs="Times New Roman"/>
+          <w:color w:val="000000"/>
+          <w:lang w:val="en-US"/>
+        </w:rPr>
+        <w:t xml:space="preserve">, 31 </w:t>
+      </w:r>
+      <w:proofErr w:type="spellStart"/>
+      <w:r>
+        <w:rPr>
+          <w:rFonts w:cs="Times New Roman"/>
+          <w:color w:val="000000"/>
+          <w:lang w:val="en-US"/>
+        </w:rPr>
+        <w:t>décembre</w:t>
+      </w:r>
+      <w:proofErr w:type="spellEnd"/>
+      <w:r>
+        <w:rPr>
+          <w:rFonts w:cs="Times New Roman"/>
+          <w:color w:val="000000"/>
+          <w:lang w:val="en-US"/>
+        </w:rPr>
+        <w:t xml:space="preserve"> 1977.</w:t>
+      </w:r>
+    </w:p>
+    <w:p>
+      <w:pPr>
+        <w:rPr>
+          <w:rFonts w:cs="Times New Roman"/>
+          <w:b/>
+          <w:color w:val="000000"/>
+          <w:lang w:val="en-US"/>
+        </w:rPr>
+      </w:pPr>
+    </w:p>
+    <w:p>
+      <w:pPr>
+        <w:rPr>
+          <w:rFonts w:cs="Times New Roman"/>
+          <w:b/>
+          <w:color w:val="000000"/>
+          <w:lang w:val="fr-CH"/>
+        </w:rPr>
+      </w:pPr>
+      <w:r>
+        <w:rPr>
+          <w:rFonts w:cs="Times New Roman"/>
+          <w:b/>
+          <w:color w:val="000000"/>
+          <w:lang w:val="fr-CH"/>
+        </w:rPr>
+        <w:t>Body Snatchers [1993] :</w:t>
+      </w:r>
+    </w:p>
+    <w:p>
+      <w:pPr>
+        <w:rPr>
+          <w:lang w:val="fr-CH"/>
+        </w:rPr>
+      </w:pPr>
+    </w:p>
+    <w:p>
+      <w:pPr>
+        <w:rPr>
+          <w:rFonts w:cs="Times New Roman"/>
+          <w:color w:val="000000"/>
+          <w:lang w:val="fr-CH"/>
+        </w:rPr>
+      </w:pPr>
+      <w:r>
+        <w:rPr>
+          <w:lang w:val="fr-CH"/>
+        </w:rPr>
+        <w:t xml:space="preserve">A. </w:t>
+      </w:r>
+      <w:bookmarkStart w:id="0" w:name="_GoBack"/>
+      <w:bookmarkEnd w:id="0"/>
+      <w:r>
+        <w:rPr>
+          <w:lang w:val="fr-CH"/>
+        </w:rPr>
+        <w:t xml:space="preserve">F., </w:t>
+      </w:r>
+      <w:r>
+        <w:rPr>
+          <w:rFonts w:cs="Times New Roman"/>
+          <w:color w:val="000000"/>
+          <w:lang w:val="fr-CH"/>
+        </w:rPr>
+        <w:t xml:space="preserve">« Fantastique cauchemar », </w:t>
+      </w:r>
+      <w:r>
+        <w:rPr>
+          <w:rFonts w:cs="Times New Roman"/>
+          <w:i/>
+          <w:color w:val="000000"/>
+          <w:lang w:val="fr-CH"/>
+        </w:rPr>
+        <w:t>La Croix</w:t>
+      </w:r>
+      <w:r>
+        <w:rPr>
+          <w:rFonts w:cs="Times New Roman"/>
+          <w:color w:val="000000"/>
+          <w:lang w:val="fr-CH"/>
+        </w:rPr>
+        <w:t>, 15 mai 1993.</w:t>
+      </w:r>
+    </w:p>
+    <w:p>
+      <w:pPr>
+        <w:rPr>
+          <w:rFonts w:cs="Times New Roman"/>
+          <w:color w:val="000000"/>
+          <w:lang w:val="fr-CH"/>
+        </w:rPr>
+      </w:pPr>
+    </w:p>
+    <w:p>
+      <w:pPr>
+        <w:rPr>
+          <w:lang w:val="fr-CH"/>
+        </w:rPr>
+      </w:pPr>
+      <w:r>
+        <w:rPr>
+          <w:rFonts w:cs="Times New Roman"/>
+          <w:color w:val="000000"/>
+          <w:lang w:val="fr-CH"/>
+        </w:rPr>
+        <w:t xml:space="preserve">BÉ., H, </w:t>
+      </w:r>
+      <w:r>
+        <w:rPr>
+          <w:lang w:val="fr-CH"/>
+        </w:rPr>
+        <w:t xml:space="preserve">« FERRARA », </w:t>
+      </w:r>
+      <w:r>
+        <w:rPr>
+          <w:i/>
+          <w:lang w:val="fr-CH"/>
+        </w:rPr>
+        <w:t>Le Monde</w:t>
+      </w:r>
+      <w:r>
+        <w:rPr>
+          <w:lang w:val="fr-CH"/>
+        </w:rPr>
+        <w:t>, 16 mai 1993.</w:t>
+      </w:r>
+    </w:p>
+    <w:p>
+      <w:pPr>
+        <w:rPr>
+          <w:rFonts w:cs="Times New Roman"/>
+          <w:color w:val="000000"/>
+          <w:lang w:val="fr-CH"/>
+        </w:rPr>
+      </w:pPr>
+    </w:p>
+    <w:p>
+      <w:pPr>
+        <w:rPr>
+          <w:rFonts w:cs="Times New Roman"/>
+          <w:color w:val="000000"/>
+          <w:lang w:val="fr-CH"/>
+        </w:rPr>
+      </w:pPr>
+      <w:r>
+        <w:rPr>
+          <w:rFonts w:cs="Times New Roman"/>
+          <w:color w:val="000000"/>
+          <w:lang w:val="fr-CH"/>
+        </w:rPr>
+        <w:t xml:space="preserve">CIMENT, Michel, </w:t>
+      </w:r>
+      <w:r>
+        <w:rPr>
+          <w:lang w:val="fr-CH"/>
+        </w:rPr>
+        <w:t xml:space="preserve">« Voyages au pays de la paranoïa », </w:t>
+      </w:r>
+      <w:r>
+        <w:rPr>
+          <w:i/>
+          <w:lang w:val="fr-CH"/>
+        </w:rPr>
+        <w:t>Globe Hebdo</w:t>
+      </w:r>
+      <w:r>
+        <w:rPr>
+          <w:lang w:val="fr-CH"/>
+        </w:rPr>
+        <w:t>, 9 juin 1993.</w:t>
+      </w:r>
+    </w:p>
+    <w:p>
+      <w:pPr>
+        <w:rPr>
+          <w:rFonts w:cs="Times New Roman"/>
+          <w:color w:val="000000"/>
+          <w:lang w:val="fr-CH"/>
+        </w:rPr>
+      </w:pPr>
+    </w:p>
+    <w:p>
+      <w:pPr>
+        <w:rPr>
+          <w:lang w:val="fr-CH"/>
+        </w:rPr>
+      </w:pPr>
+      <w:r>
+        <w:rPr>
+          <w:lang w:val="fr-CH"/>
+        </w:rPr>
+        <w:t xml:space="preserve">COPPERMANN, Annie, « L’invasion des spaghettis </w:t>
+      </w:r>
+      <w:proofErr w:type="spellStart"/>
+      <w:r>
+        <w:rPr>
+          <w:lang w:val="fr-CH"/>
+        </w:rPr>
+        <w:t>décervelants</w:t>
+      </w:r>
+      <w:proofErr w:type="spellEnd"/>
+      <w:r>
+        <w:rPr>
+          <w:lang w:val="fr-CH"/>
+        </w:rPr>
+        <w:t xml:space="preserve"> », </w:t>
+      </w:r>
+      <w:r>
+        <w:rPr>
+          <w:i/>
+          <w:lang w:val="fr-CH"/>
+        </w:rPr>
+        <w:t>Les Échos</w:t>
+      </w:r>
+      <w:r>
+        <w:rPr>
+          <w:lang w:val="fr-CH"/>
+        </w:rPr>
+        <w:t>, 10 juin 1993.</w:t>
+      </w:r>
+    </w:p>
+    <w:p>
+      <w:pPr>
+        <w:rPr>
+          <w:lang w:val="fr-CH"/>
+        </w:rPr>
+      </w:pPr>
+    </w:p>
+    <w:p>
+      <w:pPr>
+        <w:rPr>
+          <w:lang w:val="en-US"/>
+        </w:rPr>
+      </w:pPr>
+      <w:r>
+        <w:rPr>
+          <w:lang w:val="en-US"/>
+        </w:rPr>
+        <w:lastRenderedPageBreak/>
+        <w:t xml:space="preserve">EBERT, Roger, « Body Snatchers », </w:t>
+      </w:r>
+      <w:r>
+        <w:rPr>
+          <w:i/>
+          <w:lang w:val="en-US"/>
+        </w:rPr>
+        <w:t>Chicago Sun-Times</w:t>
+      </w:r>
+      <w:r>
+        <w:rPr>
+          <w:lang w:val="en-US"/>
+        </w:rPr>
+        <w:t xml:space="preserve">, 25 </w:t>
+      </w:r>
+      <w:proofErr w:type="spellStart"/>
+      <w:r>
+        <w:rPr>
+          <w:lang w:val="en-US"/>
+        </w:rPr>
+        <w:t>février</w:t>
+      </w:r>
+      <w:proofErr w:type="spellEnd"/>
+      <w:r>
+        <w:rPr>
+          <w:lang w:val="en-US"/>
+        </w:rPr>
+        <w:t xml:space="preserve"> 1994.</w:t>
+      </w:r>
+    </w:p>
+    <w:p>
+      <w:pPr>
+        <w:rPr>
+          <w:lang w:val="en-US"/>
+        </w:rPr>
+      </w:pPr>
+    </w:p>
+    <w:p>
+      <w:pPr>
+        <w:rPr>
+          <w:lang w:val="fr-CH"/>
+        </w:rPr>
+      </w:pPr>
+      <w:r>
+        <w:rPr>
+          <w:lang w:val="fr-CH"/>
+        </w:rPr>
+        <w:t xml:space="preserve">F., J.-M., « Déjà vus », </w:t>
+      </w:r>
+      <w:r>
+        <w:rPr>
+          <w:i/>
+          <w:lang w:val="fr-CH"/>
+        </w:rPr>
+        <w:t xml:space="preserve">Le </w:t>
+      </w:r>
+      <w:r>
+        <w:rPr>
+          <w:lang w:val="fr-CH"/>
+        </w:rPr>
+        <w:t>Monde, 18 mai 1993.</w:t>
+      </w:r>
+    </w:p>
+    <w:p>
+      <w:pPr>
+        <w:rPr>
+          <w:lang w:val="fr-CH"/>
+        </w:rPr>
+      </w:pPr>
+    </w:p>
+    <w:p>
+      <w:pPr>
+        <w:rPr>
+          <w:lang w:val="en-US"/>
+        </w:rPr>
+      </w:pPr>
+      <w:r>
+        <w:rPr>
+          <w:lang w:val="en-US"/>
+        </w:rPr>
+        <w:t xml:space="preserve">GLEIBERMAN, Owen, « Body Snatchers », </w:t>
+      </w:r>
+      <w:r>
+        <w:rPr>
+          <w:i/>
+          <w:lang w:val="en-US"/>
+        </w:rPr>
+        <w:t>Entertainment Weekly</w:t>
+      </w:r>
+      <w:r>
+        <w:rPr>
+          <w:lang w:val="en-US"/>
+        </w:rPr>
+        <w:t xml:space="preserve">, 11 </w:t>
+      </w:r>
+      <w:proofErr w:type="spellStart"/>
+      <w:r>
+        <w:rPr>
+          <w:lang w:val="en-US"/>
+        </w:rPr>
+        <w:t>février</w:t>
+      </w:r>
+      <w:proofErr w:type="spellEnd"/>
+      <w:r>
+        <w:rPr>
+          <w:lang w:val="en-US"/>
+        </w:rPr>
+        <w:t xml:space="preserve"> 1994.</w:t>
+      </w:r>
+    </w:p>
+    <w:p>
+      <w:pPr>
+        <w:rPr>
+          <w:lang w:val="en-US"/>
+        </w:rPr>
+      </w:pPr>
+    </w:p>
+    <w:p>
+      <w:pPr>
+        <w:rPr>
+          <w:lang w:val="fr-CH"/>
+        </w:rPr>
+      </w:pPr>
+      <w:r>
+        <w:rPr>
+          <w:lang w:val="fr-CH"/>
+        </w:rPr>
+        <w:t xml:space="preserve">GROUSSET, Jean-Paul, </w:t>
+      </w:r>
+      <w:r>
+        <w:rPr>
+          <w:rFonts w:cs="Times New Roman"/>
+          <w:color w:val="000000"/>
+          <w:lang w:val="fr-CH"/>
+        </w:rPr>
+        <w:t>« B</w:t>
+      </w:r>
+      <w:r>
+        <w:rPr>
+          <w:rFonts w:cs="Times New Roman"/>
+          <w:color w:val="000000"/>
+          <w:lang w:val="fr-CH"/>
+        </w:rPr>
+        <w:t xml:space="preserve">ody Snatchers. Ravage de cerveaux </w:t>
+      </w:r>
+      <w:r>
+        <w:rPr>
+          <w:rFonts w:cs="Times New Roman"/>
+          <w:color w:val="000000"/>
+          <w:lang w:val="fr-CH"/>
+        </w:rPr>
+        <w:t>»,</w:t>
+      </w:r>
+      <w:r>
+        <w:rPr>
+          <w:rFonts w:cs="Times New Roman"/>
+          <w:color w:val="000000"/>
+          <w:lang w:val="fr-CH"/>
+        </w:rPr>
+        <w:t xml:space="preserve"> </w:t>
+      </w:r>
+      <w:r>
+        <w:rPr>
+          <w:rFonts w:cs="Times New Roman"/>
+          <w:i/>
+          <w:color w:val="000000"/>
+          <w:lang w:val="fr-CH"/>
         </w:rPr>
         <w:t>Le Canard enchaîné</w:t>
       </w:r>
@@ -6605,199 +9769,661 @@
         <w:rPr>
           <w:rFonts w:cs="Times New Roman"/>
           <w:color w:val="000000"/>
-          <w:lang w:val="en-US"/>
-        </w:rPr>
-        <w:t>, 8 novembre 1967.</w:t>
-      </w:r>
-    </w:p>
-    <w:p>
-      <w:pPr>
-        <w:rPr>
-          <w:rFonts w:cs="Times New Roman"/>
-          <w:color w:val="000000"/>
-          <w:lang w:val="en-US"/>
-        </w:rPr>
-      </w:pPr>
-    </w:p>
-    <w:p>
-      <w:pPr>
-        <w:rPr>
-          <w:rFonts w:cs="Times New Roman"/>
-          <w:color w:val="000000"/>
-          <w:lang w:val="fr-CH"/>
-        </w:rPr>
-      </w:pPr>
-      <w:r>
-        <w:rPr>
-          <w:rFonts w:cs="Times New Roman"/>
-          <w:color w:val="000000"/>
-          <w:lang w:val="fr-CH"/>
-        </w:rPr>
-        <w:t xml:space="preserve">MARTIN, M., « La peste brune », </w:t>
-      </w:r>
-      <w:r>
-        <w:rPr>
-          <w:rFonts w:cs="Times New Roman"/>
-          <w:i/>
-          <w:color w:val="000000"/>
-          <w:lang w:val="fr-CH"/>
-        </w:rPr>
-        <w:t>Les Lettres Françaises</w:t>
-      </w:r>
-      <w:r>
-        <w:rPr>
-          <w:rFonts w:cs="Times New Roman"/>
-          <w:color w:val="000000"/>
-          <w:lang w:val="fr-CH"/>
-        </w:rPr>
-        <w:t>, 15 novembre 1967.</w:t>
-      </w:r>
-    </w:p>
-    <w:p>
-      <w:pPr>
-        <w:rPr>
-          <w:rFonts w:cs="Times New Roman"/>
-          <w:color w:val="000000"/>
-          <w:lang w:val="fr-CH"/>
-        </w:rPr>
-      </w:pPr>
-    </w:p>
-    <w:p>
-      <w:pPr>
-        <w:rPr>
-          <w:rFonts w:cs="Times New Roman"/>
-          <w:color w:val="000000"/>
-          <w:lang w:val="en-US"/>
-        </w:rPr>
-      </w:pPr>
-      <w:r>
-        <w:rPr>
-          <w:rFonts w:cs="Times New Roman"/>
-          <w:color w:val="000000"/>
-          <w:lang w:val="en-US"/>
-        </w:rPr>
-        <w:t xml:space="preserve">MOFFITT, Jack, « Invasion of the Body Snatchers », </w:t>
-      </w:r>
-      <w:r>
-        <w:rPr>
-          <w:rFonts w:cs="Times New Roman"/>
-          <w:i/>
-          <w:color w:val="000000"/>
-          <w:lang w:val="en-US"/>
-        </w:rPr>
-        <w:t>The Hollywood Reporter</w:t>
-      </w:r>
-      <w:r>
-        <w:rPr>
-          <w:rFonts w:cs="Times New Roman"/>
-          <w:color w:val="000000"/>
-          <w:lang w:val="en-US"/>
-        </w:rPr>
-        <w:t>, 16 février 1956.</w:t>
-      </w:r>
-    </w:p>
-    <w:p>
-      <w:pPr>
-        <w:rPr>
-          <w:rFonts w:cs="Times New Roman"/>
-          <w:color w:val="000000"/>
-          <w:lang w:val="en-US"/>
-        </w:rPr>
-      </w:pPr>
-    </w:p>
-    <w:p>
-      <w:pPr>
-        <w:rPr>
-          <w:rFonts w:cs="Times New Roman"/>
-          <w:color w:val="000000"/>
-          <w:lang w:val="fr-CH"/>
-        </w:rPr>
-      </w:pPr>
-      <w:r>
-        <w:rPr>
-          <w:rFonts w:cs="Times New Roman"/>
-          <w:color w:val="000000"/>
-          <w:lang w:val="fr-CH"/>
-        </w:rPr>
-        <w:t xml:space="preserve">PEREZ, Michel, « L’invasion des profanateurs de sépultures », </w:t>
-      </w:r>
-      <w:r>
-        <w:rPr>
-          <w:rFonts w:cs="Times New Roman"/>
-          <w:i/>
-          <w:color w:val="000000"/>
-          <w:lang w:val="fr-CH"/>
-        </w:rPr>
-        <w:t>Combat</w:t>
-      </w:r>
-      <w:r>
-        <w:rPr>
-          <w:rFonts w:cs="Times New Roman"/>
-          <w:color w:val="000000"/>
-          <w:lang w:val="fr-CH"/>
-        </w:rPr>
-        <w:t>, 11 novembre 1967,</w:t>
-      </w:r>
-    </w:p>
-    <w:p>
-      <w:pPr>
-        <w:rPr>
-          <w:rFonts w:cs="Times New Roman"/>
-          <w:color w:val="000000"/>
-          <w:lang w:val="fr-CH"/>
-        </w:rPr>
-      </w:pPr>
-    </w:p>
-    <w:p>
-      <w:pPr>
-        <w:rPr>
-          <w:rFonts w:cs="Times New Roman"/>
-          <w:color w:val="000000"/>
-          <w:lang w:val="en-US"/>
-        </w:rPr>
-      </w:pPr>
-      <w:r>
-        <w:rPr>
-          <w:rFonts w:cs="Times New Roman"/>
-          <w:color w:val="000000"/>
-          <w:lang w:val="en-US"/>
-        </w:rPr>
-        <w:t xml:space="preserve">PROUSE, Derek, « INVASION OF THE BODY SNATCHERS, U.S.A., 1955 », </w:t>
-      </w:r>
-      <w:r>
-        <w:rPr>
-          <w:rFonts w:cs="Times New Roman"/>
-          <w:i/>
-          <w:color w:val="000000"/>
-          <w:lang w:val="en-US"/>
-        </w:rPr>
-        <w:t>Monthly Film Bulletin</w:t>
-      </w:r>
-      <w:r>
-        <w:rPr>
-          <w:rFonts w:cs="Times New Roman"/>
-          <w:color w:val="000000"/>
+          <w:lang w:val="fr-CH"/>
+        </w:rPr>
+        <w:t>, 9 juin 1993.</w:t>
+      </w:r>
+    </w:p>
+    <w:p>
+      <w:pPr>
+        <w:rPr>
+          <w:lang w:val="fr-CH"/>
+        </w:rPr>
+      </w:pPr>
+    </w:p>
+    <w:p>
+      <w:pPr>
+        <w:rPr>
+          <w:lang w:val="en-US"/>
+        </w:rPr>
+      </w:pPr>
+      <w:r>
+        <w:rPr>
+          <w:lang w:val="en-US"/>
+        </w:rPr>
+        <w:t xml:space="preserve">HACKSTON, Ronnie, « Body Snatchers », </w:t>
+      </w:r>
+      <w:r>
+        <w:rPr>
+          <w:i/>
+          <w:lang w:val="en-US"/>
+        </w:rPr>
+        <w:t>Sight and Sound</w:t>
+      </w:r>
+      <w:r>
+        <w:rPr>
           <w:lang w:val="en-US"/>
         </w:rPr>
         <w:t xml:space="preserve">, </w:t>
       </w:r>
       <w:r>
         <w:rPr>
-          <w:rFonts w:cs="Times New Roman"/>
-          <w:color w:val="000000"/>
-          <w:lang w:val="en-US"/>
-        </w:rPr>
-        <w:t>1</w:t>
-      </w:r>
-      <w:r>
-        <w:rPr>
-          <w:rFonts w:cs="Times New Roman"/>
-          <w:color w:val="000000"/>
-          <w:vertAlign w:val="superscript"/>
-          <w:lang w:val="en-US"/>
-        </w:rPr>
-        <w:t>er</w:t>
-      </w:r>
+          <w:lang w:val="en-US"/>
+        </w:rPr>
+        <w:t>Vol</w:t>
+      </w:r>
+      <w:r>
+        <w:rPr>
+          <w:lang w:val="en-US"/>
+        </w:rPr>
+        <w:t>.</w:t>
+      </w:r>
+      <w:r>
+        <w:rPr>
+          <w:lang w:val="en-US"/>
+        </w:rPr>
+        <w:t xml:space="preserve"> 14, No. 12, </w:t>
+      </w:r>
+      <w:proofErr w:type="spellStart"/>
+      <w:r>
+        <w:rPr>
+          <w:lang w:val="en-US"/>
+        </w:rPr>
+        <w:t>décembre</w:t>
+      </w:r>
+      <w:proofErr w:type="spellEnd"/>
+      <w:r>
+        <w:rPr>
+          <w:lang w:val="en-US"/>
+        </w:rPr>
+        <w:t xml:space="preserve"> 2004, p. 78.</w:t>
+      </w:r>
+    </w:p>
+    <w:p>
+      <w:pPr>
+        <w:rPr>
+          <w:lang w:val="en-US"/>
+        </w:rPr>
+      </w:pPr>
+    </w:p>
+    <w:p>
+      <w:pPr>
+        <w:rPr>
+          <w:lang w:val="en-US"/>
+        </w:rPr>
+      </w:pPr>
+      <w:r>
+        <w:rPr>
+          <w:lang w:val="en-US"/>
+        </w:rPr>
+        <w:t xml:space="preserve">HARRINGTON, Richard, « The Body Snatchers », </w:t>
+      </w:r>
+      <w:r>
+        <w:rPr>
+          <w:i/>
+          <w:lang w:val="en-US"/>
+        </w:rPr>
+        <w:t>The Washington Post</w:t>
+      </w:r>
+      <w:r>
+        <w:rPr>
+          <w:lang w:val="en-US"/>
+        </w:rPr>
+        <w:t xml:space="preserve">, 18 </w:t>
+      </w:r>
+      <w:proofErr w:type="spellStart"/>
+      <w:r>
+        <w:rPr>
+          <w:lang w:val="en-US"/>
+        </w:rPr>
+        <w:t>février</w:t>
+      </w:r>
+      <w:proofErr w:type="spellEnd"/>
+      <w:r>
+        <w:rPr>
+          <w:lang w:val="en-US"/>
+        </w:rPr>
+        <w:t xml:space="preserve"> 1994.</w:t>
+      </w:r>
+    </w:p>
+    <w:p>
+      <w:pPr>
+        <w:rPr>
+          <w:lang w:val="en-US"/>
+        </w:rPr>
+      </w:pPr>
+    </w:p>
+    <w:p>
+      <w:pPr>
+        <w:rPr>
+          <w:lang w:val="en-US"/>
+        </w:rPr>
+      </w:pPr>
+      <w:r>
+        <w:rPr>
+          <w:lang w:val="en-US"/>
+        </w:rPr>
+        <w:t>JAMES, Caryn, « Reviews/Film; The Pods Are at It Again: Hello! Anybody There? »</w:t>
+      </w:r>
+      <w:r>
+        <w:rPr>
+          <w:lang w:val="en-US"/>
+        </w:rPr>
+        <w:t xml:space="preserve">, </w:t>
+      </w:r>
+      <w:r>
+        <w:rPr>
+          <w:i/>
+          <w:lang w:val="en-US"/>
+        </w:rPr>
+        <w:t>The New York Times</w:t>
+      </w:r>
+      <w:r>
+        <w:rPr>
+          <w:lang w:val="en-US"/>
+        </w:rPr>
+        <w:t xml:space="preserve">, 4 </w:t>
+      </w:r>
+      <w:proofErr w:type="spellStart"/>
+      <w:r>
+        <w:rPr>
+          <w:lang w:val="en-US"/>
+        </w:rPr>
+        <w:t>février</w:t>
+      </w:r>
+      <w:proofErr w:type="spellEnd"/>
+      <w:r>
+        <w:rPr>
+          <w:lang w:val="en-US"/>
+        </w:rPr>
+        <w:t xml:space="preserve"> 1994.</w:t>
+      </w:r>
+    </w:p>
+    <w:p>
+      <w:pPr>
+        <w:rPr>
+          <w:lang w:val="en-US"/>
+        </w:rPr>
+      </w:pPr>
+    </w:p>
+    <w:p>
+      <w:pPr>
+        <w:rPr>
+          <w:lang w:val="fr-CH"/>
+        </w:rPr>
+      </w:pPr>
+      <w:r>
+        <w:rPr>
+          <w:lang w:val="fr-CH"/>
+        </w:rPr>
+        <w:t xml:space="preserve">JONQUET, François, « Abel Ferrara a soif de mal », </w:t>
+      </w:r>
+      <w:r>
+        <w:rPr>
+          <w:i/>
+          <w:lang w:val="fr-CH"/>
+        </w:rPr>
+        <w:t>Globe Hebdo</w:t>
+      </w:r>
+      <w:r>
+        <w:rPr>
+          <w:lang w:val="fr-CH"/>
+        </w:rPr>
+        <w:t>, 19 mai 1993.</w:t>
+      </w:r>
+    </w:p>
+    <w:p>
+      <w:pPr>
+        <w:rPr>
+          <w:lang w:val="fr-CH"/>
+        </w:rPr>
+      </w:pPr>
+    </w:p>
+    <w:p>
+      <w:pPr>
+        <w:rPr>
+          <w:lang w:val="fr-CH"/>
+        </w:rPr>
+      </w:pPr>
+      <w:r>
+        <w:rPr>
+          <w:lang w:val="fr-CH"/>
+        </w:rPr>
+        <w:t xml:space="preserve">LEFORT, Gérard, « Ferrara envahi par la flemme », </w:t>
+      </w:r>
+      <w:r>
+        <w:rPr>
+          <w:i/>
+          <w:lang w:val="fr-CH"/>
+        </w:rPr>
+        <w:t>Libération</w:t>
+      </w:r>
+      <w:r>
+        <w:rPr>
+          <w:lang w:val="fr-CH"/>
+        </w:rPr>
+        <w:t>, 17 mai 1993.</w:t>
+      </w:r>
+    </w:p>
+    <w:p>
+      <w:pPr>
+        <w:rPr>
+          <w:lang w:val="fr-CH"/>
+        </w:rPr>
+      </w:pPr>
+    </w:p>
+    <w:p>
+      <w:pPr>
+        <w:rPr>
+          <w:lang w:val="en-US"/>
+        </w:rPr>
+      </w:pPr>
+      <w:r>
+        <w:rPr>
+          <w:lang w:val="en-US"/>
+        </w:rPr>
+        <w:t xml:space="preserve">M. P., « The Body Snatchers », </w:t>
+      </w:r>
+      <w:r>
+        <w:rPr>
+          <w:i/>
+          <w:lang w:val="en-US"/>
+        </w:rPr>
+        <w:t>Le Point</w:t>
+      </w:r>
+      <w:r>
+        <w:rPr>
+          <w:lang w:val="en-US"/>
+        </w:rPr>
+        <w:t xml:space="preserve">, 12 </w:t>
+      </w:r>
+      <w:proofErr w:type="spellStart"/>
+      <w:r>
+        <w:rPr>
+          <w:lang w:val="en-US"/>
+        </w:rPr>
+        <w:t>juin</w:t>
+      </w:r>
+      <w:proofErr w:type="spellEnd"/>
+      <w:r>
+        <w:rPr>
+          <w:lang w:val="en-US"/>
+        </w:rPr>
+        <w:t xml:space="preserve"> 1993.</w:t>
+      </w:r>
+    </w:p>
+    <w:p>
+      <w:pPr>
+        <w:rPr>
+          <w:lang w:val="en-US"/>
+        </w:rPr>
+      </w:pPr>
+    </w:p>
+    <w:p>
+      <w:pPr>
+        <w:rPr>
+          <w:lang w:val="fr-CH"/>
+        </w:rPr>
+      </w:pPr>
+      <w:r>
+        <w:rPr>
+          <w:lang w:val="fr-CH"/>
+        </w:rPr>
+        <w:t xml:space="preserve">PHILLIPE, Claude-Jean, « Body Snatchers », </w:t>
+      </w:r>
+      <w:r>
+        <w:rPr>
+          <w:i/>
+          <w:lang w:val="fr-CH"/>
+        </w:rPr>
+        <w:t>France Soir</w:t>
+      </w:r>
+      <w:r>
+        <w:rPr>
+          <w:lang w:val="fr-CH"/>
+        </w:rPr>
+        <w:t>, 17 mai 1993.</w:t>
+      </w:r>
+    </w:p>
+    <w:p>
+      <w:pPr>
+        <w:rPr>
+          <w:lang w:val="fr-CH"/>
+        </w:rPr>
+      </w:pPr>
+    </w:p>
+    <w:p>
+      <w:pPr>
+        <w:rPr>
+          <w:lang w:val="fr-CH"/>
+        </w:rPr>
+      </w:pPr>
+      <w:r>
+        <w:rPr>
+          <w:lang w:val="fr-CH"/>
+        </w:rPr>
+        <w:t xml:space="preserve">REMY, Vincent, « Body Snatchers », </w:t>
+      </w:r>
+      <w:r>
+        <w:rPr>
+          <w:i/>
+          <w:lang w:val="fr-CH"/>
+        </w:rPr>
+        <w:t>Télérama</w:t>
+      </w:r>
+      <w:r>
+        <w:rPr>
+          <w:lang w:val="fr-CH"/>
+        </w:rPr>
+        <w:t>, 9 juin 1993.</w:t>
+      </w:r>
+    </w:p>
+    <w:p>
+      <w:pPr>
+        <w:rPr>
+          <w:lang w:val="fr-CH"/>
+        </w:rPr>
+      </w:pPr>
+    </w:p>
+    <w:p>
+      <w:pPr>
+        <w:rPr>
+          <w:lang w:val="fr-CH"/>
+        </w:rPr>
+      </w:pPr>
+      <w:r>
+        <w:rPr>
+          <w:lang w:val="fr-CH"/>
+        </w:rPr>
+        <w:t xml:space="preserve">ROY, Jean, « Des images chocs pour une parabole sur l’intolérance », </w:t>
+      </w:r>
+      <w:r>
+        <w:rPr>
+          <w:i/>
+          <w:lang w:val="fr-CH"/>
+        </w:rPr>
+        <w:t>L’Humanité</w:t>
+      </w:r>
+      <w:r>
+        <w:rPr>
+          <w:lang w:val="fr-CH"/>
+        </w:rPr>
+        <w:t>, 19 mai 1993.</w:t>
+      </w:r>
+    </w:p>
+    <w:p>
+      <w:pPr>
+        <w:rPr>
+          <w:lang w:val="fr-CH"/>
+        </w:rPr>
+      </w:pPr>
+    </w:p>
+    <w:p>
+      <w:pPr>
+        <w:rPr>
+          <w:lang w:val="fr-CH"/>
+        </w:rPr>
+      </w:pPr>
+      <w:proofErr w:type="gramStart"/>
+      <w:r>
+        <w:rPr>
+          <w:lang w:val="fr-CH"/>
+        </w:rPr>
+        <w:t>WACHTHAUSEN,  Jean</w:t>
+      </w:r>
+      <w:proofErr w:type="gramEnd"/>
+      <w:r>
+        <w:rPr>
+          <w:lang w:val="fr-CH"/>
+        </w:rPr>
+        <w:t>-Luc, « Abel Ferrar</w:t>
+      </w:r>
+      <w:r>
+        <w:rPr>
+          <w:lang w:val="fr-CH"/>
+        </w:rPr>
+        <w:t>a</w:t>
+      </w:r>
+      <w:r>
+        <w:rPr>
+          <w:lang w:val="fr-CH"/>
+        </w:rPr>
+        <w:t xml:space="preserve">, un allumé chez les martiens », </w:t>
+      </w:r>
+      <w:r>
+        <w:rPr>
+          <w:i/>
+          <w:lang w:val="fr-CH"/>
+        </w:rPr>
+        <w:t>Le Figaro</w:t>
+      </w:r>
+      <w:r>
+        <w:rPr>
+          <w:lang w:val="fr-CH"/>
+        </w:rPr>
+        <w:t>, 15 mai 1993.</w:t>
+      </w:r>
+    </w:p>
+    <w:p>
+      <w:pPr>
+        <w:rPr>
+          <w:lang w:val="fr-CH"/>
+        </w:rPr>
+      </w:pPr>
+    </w:p>
+    <w:p>
+      <w:pPr>
+        <w:rPr>
+          <w:lang w:val="en-US"/>
+        </w:rPr>
+      </w:pPr>
+      <w:r>
+        <w:rPr>
+          <w:lang w:val="en-US"/>
+        </w:rPr>
+        <w:t xml:space="preserve">WAXMAN, Sharon, « The Body Snatchers », </w:t>
+      </w:r>
+      <w:r>
+        <w:rPr>
+          <w:i/>
+          <w:lang w:val="en-US"/>
+        </w:rPr>
+        <w:t>The Washington Post</w:t>
+      </w:r>
+      <w:r>
+        <w:rPr>
+          <w:lang w:val="en-US"/>
+        </w:rPr>
+        <w:t xml:space="preserve">, 17 </w:t>
+      </w:r>
+      <w:proofErr w:type="spellStart"/>
+      <w:r>
+        <w:rPr>
+          <w:lang w:val="en-US"/>
+        </w:rPr>
+        <w:t>mai</w:t>
+      </w:r>
+      <w:proofErr w:type="spellEnd"/>
+      <w:r>
+        <w:rPr>
+          <w:lang w:val="en-US"/>
+        </w:rPr>
+        <w:t xml:space="preserve"> 1993.</w:t>
+      </w:r>
+    </w:p>
+    <w:p>
+      <w:pPr>
+        <w:rPr>
+          <w:lang w:val="en-US"/>
+        </w:rPr>
+      </w:pPr>
+    </w:p>
+    <w:p>
+      <w:pPr>
+        <w:rPr>
+          <w:rFonts w:cs="Times New Roman"/>
+          <w:b/>
+          <w:color w:val="000000"/>
+          <w:lang w:val="fr-CH"/>
+        </w:rPr>
+      </w:pPr>
+      <w:r>
+        <w:rPr>
+          <w:rFonts w:cs="Times New Roman"/>
+          <w:b/>
+          <w:color w:val="000000"/>
+          <w:lang w:val="fr-CH"/>
+        </w:rPr>
+        <w:t>The Invasion [2007] :</w:t>
+      </w:r>
+    </w:p>
+    <w:p>
+      <w:pPr>
+        <w:rPr>
+          <w:rFonts w:cs="Times New Roman"/>
+          <w:b/>
+          <w:color w:val="000000"/>
+          <w:lang w:val="fr-CH"/>
+        </w:rPr>
+      </w:pPr>
+    </w:p>
+    <w:p>
+      <w:pPr>
+        <w:rPr>
+          <w:lang w:val="fr-CH"/>
+        </w:rPr>
+      </w:pPr>
+      <w:r>
+        <w:rPr>
+          <w:rFonts w:cs="Times New Roman"/>
+          <w:color w:val="000000"/>
+          <w:lang w:val="fr-CH"/>
+        </w:rPr>
+        <w:t xml:space="preserve">A. B., </w:t>
+      </w:r>
+      <w:r>
+        <w:rPr>
+          <w:lang w:val="fr-CH"/>
+        </w:rPr>
+        <w:t xml:space="preserve">« Invasion », </w:t>
+      </w:r>
+      <w:r>
+        <w:rPr>
+          <w:i/>
+          <w:lang w:val="fr-CH"/>
+        </w:rPr>
+        <w:t>Le Figaro magazine</w:t>
+      </w:r>
+      <w:r>
+        <w:rPr>
+          <w:lang w:val="fr-CH"/>
+        </w:rPr>
+        <w:t>, 19 octobre 2007.</w:t>
+      </w:r>
+    </w:p>
+    <w:p>
+      <w:pPr>
+        <w:rPr>
+          <w:lang w:val="fr-CH"/>
+        </w:rPr>
+      </w:pPr>
+    </w:p>
+    <w:p>
+      <w:pPr>
+        <w:rPr>
+          <w:rFonts w:cs="Times New Roman"/>
+          <w:color w:val="000000"/>
+          <w:lang w:val="en-US"/>
+        </w:rPr>
+      </w:pPr>
+      <w:r>
+        <w:rPr>
+          <w:lang w:val="en-US"/>
+        </w:rPr>
+        <w:t xml:space="preserve">BAYON, « Invasion », </w:t>
+      </w:r>
+      <w:proofErr w:type="spellStart"/>
+      <w:r>
+        <w:rPr>
+          <w:i/>
+          <w:lang w:val="en-US"/>
+        </w:rPr>
+        <w:t>Libération</w:t>
+      </w:r>
+      <w:proofErr w:type="spellEnd"/>
+      <w:r>
+        <w:rPr>
+          <w:lang w:val="en-US"/>
+        </w:rPr>
+        <w:t xml:space="preserve">, 17 </w:t>
+      </w:r>
+      <w:proofErr w:type="spellStart"/>
+      <w:r>
+        <w:rPr>
+          <w:lang w:val="en-US"/>
+        </w:rPr>
+        <w:t>octobre</w:t>
+      </w:r>
+      <w:proofErr w:type="spellEnd"/>
+      <w:r>
+        <w:rPr>
+          <w:lang w:val="en-US"/>
+        </w:rPr>
+        <w:t xml:space="preserve"> 2007.</w:t>
+      </w:r>
+    </w:p>
+    <w:p>
+      <w:pPr>
+        <w:rPr>
+          <w:rFonts w:cs="Times New Roman"/>
+          <w:color w:val="000000"/>
+          <w:lang w:val="en-US"/>
+        </w:rPr>
+      </w:pPr>
+    </w:p>
+    <w:p>
+      <w:pPr>
+        <w:rPr>
+          <w:rFonts w:cs="Times New Roman"/>
+          <w:color w:val="000000"/>
+          <w:lang w:val="en-US"/>
+        </w:rPr>
+      </w:pPr>
+      <w:r>
+        <w:rPr>
+          <w:rFonts w:cs="Times New Roman"/>
+          <w:color w:val="000000"/>
+          <w:lang w:val="en-US"/>
+        </w:rPr>
+        <w:t xml:space="preserve">BURR, Ty, « Creative compromises are the real enemy in ‘Invasion’ », </w:t>
+      </w:r>
+      <w:r>
+        <w:rPr>
+          <w:rFonts w:cs="Times New Roman"/>
+          <w:i/>
+          <w:color w:val="000000"/>
+          <w:lang w:val="en-US"/>
+        </w:rPr>
+        <w:t>The Globe</w:t>
+      </w:r>
+      <w:r>
+        <w:rPr>
+          <w:rFonts w:cs="Times New Roman"/>
+          <w:color w:val="000000"/>
+          <w:lang w:val="en-US"/>
+        </w:rPr>
+        <w:t xml:space="preserve">, 17 </w:t>
+      </w:r>
+      <w:proofErr w:type="spellStart"/>
+      <w:r>
+        <w:rPr>
+          <w:rFonts w:cs="Times New Roman"/>
+          <w:color w:val="000000"/>
+          <w:lang w:val="en-US"/>
+        </w:rPr>
+        <w:t>août</w:t>
+      </w:r>
+      <w:proofErr w:type="spellEnd"/>
       <w:r>
         <w:rPr>
           <w:rFonts w:cs="Times New Roman"/>
@@ -6812,848 +10438,687 @@
           <w:color w:val="000000"/>
           <w:lang w:val="en-US"/>
         </w:rPr>
-        <w:t>janvier</w:t>
-      </w:r>
-      <w:r>
-        <w:rPr>
-          <w:rFonts w:cs="Times New Roman"/>
-          <w:color w:val="000000"/>
-          <w:lang w:val="en-US"/>
-        </w:rPr>
-        <w:t xml:space="preserve"> 1956.</w:t>
-      </w:r>
-    </w:p>
-    <w:p>
-      <w:pPr>
-        <w:rPr>
-          <w:rFonts w:cs="Times New Roman"/>
-          <w:color w:val="000000"/>
-          <w:lang w:val="en-US"/>
-        </w:rPr>
-      </w:pPr>
-    </w:p>
-    <w:p>
-      <w:pPr>
-        <w:rPr>
-          <w:rFonts w:cs="Times New Roman"/>
-          <w:color w:val="000000"/>
-          <w:lang w:val="fr-CH"/>
-        </w:rPr>
-      </w:pPr>
-      <w:r>
-        <w:rPr>
-          <w:rFonts w:cs="Times New Roman"/>
-          <w:color w:val="000000"/>
-          <w:lang w:val="fr-CH"/>
-        </w:rPr>
-        <w:t xml:space="preserve">RAUGER, Jean-François, « Reprise : </w:t>
-      </w:r>
-      <w:r>
-        <w:rPr>
-          <w:lang w:val="fr-CH"/>
-        </w:rPr>
-        <w:t xml:space="preserve">‹ </w:t>
-      </w:r>
-      <w:r>
-        <w:rPr>
-          <w:rFonts w:cs="Times New Roman"/>
-          <w:color w:val="000000"/>
-          <w:lang w:val="fr-CH"/>
-        </w:rPr>
-        <w:t>L’invasion des profanateurs de sépultures</w:t>
-      </w:r>
-      <w:r>
-        <w:rPr>
-          <w:lang w:val="fr-CH"/>
-        </w:rPr>
-        <w:t xml:space="preserve"> ›, de la série B à portée philosophique</w:t>
-      </w:r>
-      <w:r>
-        <w:rPr>
-          <w:rFonts w:cs="Times New Roman"/>
-          <w:color w:val="000000"/>
-          <w:lang w:val="fr-CH"/>
-        </w:rPr>
-        <w:t xml:space="preserve"> », </w:t>
-      </w:r>
-      <w:r>
-        <w:rPr>
-          <w:rFonts w:cs="Times New Roman"/>
-          <w:i/>
-          <w:color w:val="000000"/>
+        <w:t>2007.</w:t>
+      </w:r>
+    </w:p>
+    <w:p>
+      <w:pPr>
+        <w:rPr>
+          <w:rFonts w:cs="Times New Roman"/>
+          <w:color w:val="000000"/>
+          <w:lang w:val="en-US"/>
+        </w:rPr>
+      </w:pPr>
+    </w:p>
+    <w:p>
+      <w:pPr>
+        <w:rPr>
+          <w:rFonts w:cs="Times New Roman"/>
+          <w:color w:val="000000"/>
+          <w:lang w:val="fr-CH"/>
+        </w:rPr>
+      </w:pPr>
+      <w:r>
+        <w:rPr>
+          <w:rFonts w:cs="Times New Roman"/>
+          <w:color w:val="000000"/>
+          <w:lang w:val="fr-CH"/>
+        </w:rPr>
+        <w:t xml:space="preserve">COUSTON, Jérémie, </w:t>
+      </w:r>
+      <w:r>
+        <w:rPr>
+          <w:lang w:val="fr-CH"/>
+        </w:rPr>
+        <w:t xml:space="preserve">« Invasion d’Olivier </w:t>
+      </w:r>
+      <w:r>
+        <w:rPr>
+          <w:lang w:val="fr-CH"/>
+        </w:rPr>
+        <w:t>Hirschbiegel</w:t>
+      </w:r>
+      <w:r>
+        <w:rPr>
+          <w:lang w:val="fr-CH"/>
+        </w:rPr>
+        <w:t xml:space="preserve"> </w:t>
+      </w:r>
+      <w:r>
+        <w:rPr>
+          <w:lang w:val="fr-CH"/>
+        </w:rPr>
+        <w:t xml:space="preserve">», </w:t>
+      </w:r>
+      <w:r>
+        <w:rPr>
+          <w:i/>
+          <w:lang w:val="fr-CH"/>
+        </w:rPr>
+        <w:t>Télérama</w:t>
+      </w:r>
+      <w:r>
+        <w:rPr>
+          <w:lang w:val="fr-CH"/>
+        </w:rPr>
+        <w:t>, 24 octobre 2007.</w:t>
+      </w:r>
+    </w:p>
+    <w:p>
+      <w:pPr>
+        <w:rPr>
+          <w:rFonts w:cs="Times New Roman"/>
+          <w:color w:val="000000"/>
+          <w:lang w:val="fr-CH"/>
+        </w:rPr>
+      </w:pPr>
+    </w:p>
+    <w:p>
+      <w:pPr>
+        <w:rPr>
+          <w:rFonts w:cs="Times New Roman"/>
+          <w:color w:val="000000"/>
+          <w:lang w:val="en-US"/>
+        </w:rPr>
+      </w:pPr>
+      <w:r>
+        <w:rPr>
+          <w:rFonts w:cs="Times New Roman"/>
+          <w:color w:val="000000"/>
+          <w:lang w:val="en-US"/>
+        </w:rPr>
+        <w:lastRenderedPageBreak/>
+        <w:t xml:space="preserve">COVERT, Colin, « Movie review: Please, not another ‘Invasion’ », </w:t>
+      </w:r>
+      <w:r>
+        <w:rPr>
+          <w:rFonts w:cs="Times New Roman"/>
+          <w:i/>
+          <w:color w:val="000000"/>
+          <w:lang w:val="en-US"/>
+        </w:rPr>
+        <w:t>McClatchy Tribute Business News</w:t>
+      </w:r>
+      <w:r>
+        <w:rPr>
+          <w:rFonts w:cs="Times New Roman"/>
+          <w:color w:val="000000"/>
+          <w:lang w:val="en-US"/>
+        </w:rPr>
+        <w:t xml:space="preserve">, 17 </w:t>
+      </w:r>
+      <w:proofErr w:type="spellStart"/>
+      <w:r>
+        <w:rPr>
+          <w:rFonts w:cs="Times New Roman"/>
+          <w:color w:val="000000"/>
+          <w:lang w:val="en-US"/>
+        </w:rPr>
+        <w:t>aout</w:t>
+      </w:r>
+      <w:proofErr w:type="spellEnd"/>
+      <w:r>
+        <w:rPr>
+          <w:rFonts w:cs="Times New Roman"/>
+          <w:color w:val="000000"/>
+          <w:lang w:val="en-US"/>
+        </w:rPr>
+        <w:t xml:space="preserve"> 2007.</w:t>
+      </w:r>
+    </w:p>
+    <w:p>
+      <w:pPr>
+        <w:rPr>
+          <w:rFonts w:cs="Times New Roman"/>
+          <w:color w:val="000000"/>
+          <w:lang w:val="en-US"/>
+        </w:rPr>
+      </w:pPr>
+    </w:p>
+    <w:p>
+      <w:pPr>
+        <w:rPr>
+          <w:lang w:val="fr-CH"/>
+        </w:rPr>
+      </w:pPr>
+      <w:r>
+        <w:rPr>
+          <w:rFonts w:cs="Times New Roman"/>
+          <w:color w:val="000000"/>
+          <w:lang w:val="fr-CH"/>
+        </w:rPr>
+        <w:t xml:space="preserve">D. F., </w:t>
+      </w:r>
+      <w:r>
+        <w:rPr>
+          <w:lang w:val="fr-CH"/>
+        </w:rPr>
+        <w:t xml:space="preserve">« Invasion », </w:t>
+      </w:r>
+      <w:r>
+        <w:rPr>
+          <w:i/>
+          <w:lang w:val="fr-CH"/>
+        </w:rPr>
+        <w:t>Le Canard enchaîné</w:t>
+      </w:r>
+      <w:r>
+        <w:rPr>
+          <w:lang w:val="fr-CH"/>
+        </w:rPr>
+        <w:t>, 17 octobre 2007.</w:t>
+      </w:r>
+    </w:p>
+    <w:p>
+      <w:pPr>
+        <w:rPr>
+          <w:lang w:val="fr-CH"/>
+        </w:rPr>
+      </w:pPr>
+    </w:p>
+    <w:p>
+      <w:pPr>
+        <w:rPr>
+          <w:rFonts w:cs="Times New Roman"/>
+          <w:color w:val="000000"/>
+          <w:lang w:val="fr-CH"/>
+        </w:rPr>
+      </w:pPr>
+      <w:r>
+        <w:rPr>
+          <w:lang w:val="fr-CH"/>
+        </w:rPr>
+        <w:t xml:space="preserve">D. R., « Invasion », </w:t>
+      </w:r>
+      <w:r>
+        <w:rPr>
+          <w:i/>
+          <w:lang w:val="fr-CH"/>
+        </w:rPr>
+        <w:t>L’Express</w:t>
+      </w:r>
+      <w:r>
+        <w:rPr>
+          <w:lang w:val="fr-CH"/>
+        </w:rPr>
+        <w:t>, 18 octobre 2007.</w:t>
+      </w:r>
+    </w:p>
+    <w:p>
+      <w:pPr>
+        <w:rPr>
+          <w:rFonts w:cs="Times New Roman"/>
+          <w:color w:val="000000"/>
+          <w:lang w:val="fr-CH"/>
+        </w:rPr>
+      </w:pPr>
+    </w:p>
+    <w:p>
+      <w:pPr>
+        <w:rPr>
+          <w:rFonts w:cs="Times New Roman"/>
+          <w:color w:val="000000"/>
+          <w:lang w:val="en-US"/>
+        </w:rPr>
+      </w:pPr>
+      <w:r>
+        <w:rPr>
+          <w:rFonts w:cs="Times New Roman"/>
+          <w:color w:val="000000"/>
+          <w:lang w:val="en-US"/>
+        </w:rPr>
+        <w:t xml:space="preserve">EBERT, Roger, « The Invasion », </w:t>
+      </w:r>
+      <w:r>
+        <w:rPr>
+          <w:rFonts w:cs="Times New Roman"/>
+          <w:i/>
+          <w:color w:val="000000"/>
+          <w:lang w:val="en-US"/>
+        </w:rPr>
+        <w:t>Chicago Sun-Times</w:t>
+      </w:r>
+      <w:r>
+        <w:rPr>
+          <w:rFonts w:cs="Times New Roman"/>
+          <w:color w:val="000000"/>
+          <w:lang w:val="en-US"/>
+        </w:rPr>
+        <w:t xml:space="preserve">, 16 </w:t>
+      </w:r>
+      <w:proofErr w:type="spellStart"/>
+      <w:r>
+        <w:rPr>
+          <w:rFonts w:cs="Times New Roman"/>
+          <w:color w:val="000000"/>
+          <w:lang w:val="en-US"/>
+        </w:rPr>
+        <w:t>ao</w:t>
+      </w:r>
+      <w:r>
+        <w:rPr>
+          <w:rFonts w:cs="Times New Roman"/>
+          <w:color w:val="000000"/>
+          <w:lang w:val="en-US"/>
+        </w:rPr>
+        <w:t>û</w:t>
+      </w:r>
+      <w:r>
+        <w:rPr>
+          <w:rFonts w:cs="Times New Roman"/>
+          <w:color w:val="000000"/>
+          <w:lang w:val="en-US"/>
+        </w:rPr>
+        <w:t>t</w:t>
+      </w:r>
+      <w:proofErr w:type="spellEnd"/>
+      <w:r>
+        <w:rPr>
+          <w:rFonts w:cs="Times New Roman"/>
+          <w:color w:val="000000"/>
+          <w:lang w:val="en-US"/>
+        </w:rPr>
+        <w:t xml:space="preserve"> 2007.</w:t>
+      </w:r>
+    </w:p>
+    <w:p>
+      <w:pPr>
+        <w:rPr>
+          <w:rFonts w:cs="Times New Roman"/>
+          <w:color w:val="000000"/>
+          <w:lang w:val="en-US"/>
+        </w:rPr>
+      </w:pPr>
+    </w:p>
+    <w:p>
+      <w:pPr>
+        <w:rPr>
+          <w:rFonts w:cs="Times New Roman"/>
+          <w:color w:val="000000"/>
+          <w:lang w:val="en-US"/>
+        </w:rPr>
+      </w:pPr>
+      <w:r>
+        <w:rPr>
+          <w:rFonts w:cs="Times New Roman"/>
+          <w:color w:val="000000"/>
+          <w:lang w:val="en-US"/>
+        </w:rPr>
+        <w:t xml:space="preserve">GLEIBERMAN, Owen, « The Invasion », </w:t>
+      </w:r>
+      <w:r>
+        <w:rPr>
+          <w:rFonts w:cs="Times New Roman"/>
+          <w:i/>
+          <w:color w:val="000000"/>
+          <w:lang w:val="en-US"/>
+        </w:rPr>
+        <w:t>Entertainment Weekly</w:t>
+      </w:r>
+      <w:r>
+        <w:rPr>
+          <w:rFonts w:cs="Times New Roman"/>
+          <w:color w:val="000000"/>
+          <w:lang w:val="en-US"/>
+        </w:rPr>
+        <w:t xml:space="preserve">, 24 </w:t>
+      </w:r>
+      <w:proofErr w:type="spellStart"/>
+      <w:r>
+        <w:rPr>
+          <w:rFonts w:cs="Times New Roman"/>
+          <w:color w:val="000000"/>
+          <w:lang w:val="en-US"/>
+        </w:rPr>
+        <w:t>août</w:t>
+      </w:r>
+      <w:proofErr w:type="spellEnd"/>
+      <w:r>
+        <w:rPr>
+          <w:rFonts w:cs="Times New Roman"/>
+          <w:color w:val="000000"/>
+          <w:lang w:val="en-US"/>
+        </w:rPr>
+        <w:t xml:space="preserve"> </w:t>
+      </w:r>
+      <w:r>
+        <w:rPr>
+          <w:rFonts w:cs="Times New Roman"/>
+          <w:color w:val="000000"/>
+          <w:lang w:val="en-US"/>
+        </w:rPr>
+        <w:t>2007.</w:t>
+      </w:r>
+    </w:p>
+    <w:p>
+      <w:pPr>
+        <w:rPr>
+          <w:rFonts w:cs="Times New Roman"/>
+          <w:color w:val="000000"/>
+          <w:lang w:val="en-US"/>
+        </w:rPr>
+      </w:pPr>
+    </w:p>
+    <w:p>
+      <w:pPr>
+        <w:rPr>
+          <w:rFonts w:cs="Times New Roman"/>
+          <w:color w:val="000000"/>
+          <w:lang w:val="en-US"/>
+        </w:rPr>
+      </w:pPr>
+      <w:r>
+        <w:rPr>
+          <w:rFonts w:cs="Times New Roman"/>
+          <w:color w:val="000000"/>
+          <w:lang w:val="en-US"/>
+        </w:rPr>
+        <w:t xml:space="preserve">HARVEY, Dennis, « Bodies snatched, </w:t>
+      </w:r>
+      <w:proofErr w:type="spellStart"/>
+      <w:r>
+        <w:rPr>
+          <w:rFonts w:cs="Times New Roman"/>
+          <w:color w:val="000000"/>
+          <w:lang w:val="en-US"/>
+        </w:rPr>
+        <w:t>natch</w:t>
+      </w:r>
+      <w:proofErr w:type="spellEnd"/>
+      <w:r>
+        <w:rPr>
+          <w:rFonts w:cs="Times New Roman"/>
+          <w:color w:val="000000"/>
+          <w:lang w:val="en-US"/>
+        </w:rPr>
+        <w:t xml:space="preserve">, in weak ‘Invasion’ clone », </w:t>
+      </w:r>
+      <w:r>
+        <w:rPr>
+          <w:rFonts w:cs="Times New Roman"/>
+          <w:i/>
+          <w:color w:val="000000"/>
+          <w:lang w:val="en-US"/>
+        </w:rPr>
+        <w:t>Variety</w:t>
+      </w:r>
+      <w:r>
+        <w:rPr>
+          <w:rFonts w:cs="Times New Roman"/>
+          <w:color w:val="000000"/>
+          <w:lang w:val="en-US"/>
+        </w:rPr>
+        <w:t xml:space="preserve">, 20 </w:t>
+      </w:r>
+      <w:proofErr w:type="spellStart"/>
+      <w:r>
+        <w:rPr>
+          <w:rFonts w:cs="Times New Roman"/>
+          <w:color w:val="000000"/>
+          <w:lang w:val="en-US"/>
+        </w:rPr>
+        <w:t>août</w:t>
+      </w:r>
+      <w:proofErr w:type="spellEnd"/>
+      <w:r>
+        <w:rPr>
+          <w:rFonts w:cs="Times New Roman"/>
+          <w:color w:val="000000"/>
+          <w:lang w:val="en-US"/>
+        </w:rPr>
+        <w:t xml:space="preserve"> </w:t>
+      </w:r>
+      <w:r>
+        <w:rPr>
+          <w:rFonts w:cs="Times New Roman"/>
+          <w:color w:val="000000"/>
+          <w:lang w:val="en-US"/>
+        </w:rPr>
+        <w:t>2007.</w:t>
+      </w:r>
+    </w:p>
+    <w:p>
+      <w:pPr>
+        <w:rPr>
+          <w:rFonts w:cs="Times New Roman"/>
+          <w:color w:val="000000"/>
+          <w:lang w:val="en-US"/>
+        </w:rPr>
+      </w:pPr>
+    </w:p>
+    <w:p>
+      <w:pPr>
+        <w:rPr>
+          <w:rFonts w:cs="Times New Roman"/>
+          <w:color w:val="000000"/>
+          <w:lang w:val="fr-CH"/>
+        </w:rPr>
+      </w:pPr>
+      <w:r>
+        <w:rPr>
+          <w:rFonts w:cs="Times New Roman"/>
+          <w:color w:val="000000"/>
+          <w:lang w:val="fr-CH"/>
+        </w:rPr>
+        <w:t xml:space="preserve">J. M., </w:t>
+      </w:r>
+      <w:r>
+        <w:rPr>
+          <w:lang w:val="fr-CH"/>
+        </w:rPr>
+        <w:t xml:space="preserve">« Invasion », </w:t>
+      </w:r>
+      <w:r>
+        <w:rPr>
+          <w:i/>
           <w:lang w:val="fr-CH"/>
         </w:rPr>
         <w:t>Le Monde</w:t>
       </w:r>
       <w:r>
         <w:rPr>
-          <w:rFonts w:cs="Times New Roman"/>
-          <w:color w:val="000000"/>
-          <w:lang w:val="fr-CH"/>
-        </w:rPr>
-        <w:t>, 13 janvier 2015.</w:t>
-      </w:r>
-    </w:p>
-    <w:p>
-      <w:pPr>
-        <w:rPr>
-          <w:rFonts w:cs="Times New Roman"/>
-          <w:color w:val="000000"/>
-          <w:lang w:val="fr-CH"/>
-        </w:rPr>
-      </w:pPr>
-    </w:p>
-    <w:p>
-      <w:pPr>
-        <w:rPr>
-          <w:rFonts w:cs="Times New Roman"/>
-          <w:color w:val="000000"/>
-          <w:lang w:val="fr-CH"/>
-        </w:rPr>
-      </w:pPr>
-      <w:r>
-        <w:rPr>
-          <w:rFonts w:cs="Times New Roman"/>
-          <w:color w:val="000000"/>
-          <w:lang w:val="fr-CH"/>
-        </w:rPr>
-        <w:t xml:space="preserve">REGUILHEM, Marcel, « L’invasion des profanateurs de sépultures », </w:t>
-      </w:r>
-      <w:r>
-        <w:rPr>
-          <w:rFonts w:cs="Times New Roman"/>
-          <w:i/>
-          <w:color w:val="000000"/>
-          <w:lang w:val="fr-CH"/>
-        </w:rPr>
-        <w:t>Réforme</w:t>
-      </w:r>
-      <w:r>
-        <w:rPr>
-          <w:rFonts w:cs="Times New Roman"/>
-          <w:color w:val="000000"/>
-          <w:lang w:val="fr-CH"/>
-        </w:rPr>
-        <w:t>, 18 novembre 1967.</w:t>
-      </w:r>
-    </w:p>
-    <w:p>
-      <w:pPr>
-        <w:rPr>
-          <w:rFonts w:cs="Times New Roman"/>
-          <w:color w:val="000000"/>
-          <w:lang w:val="fr-CH"/>
-        </w:rPr>
-      </w:pPr>
-    </w:p>
-    <w:p>
-      <w:pPr>
-        <w:rPr>
-          <w:rFonts w:cs="Times New Roman"/>
-          <w:color w:val="000000"/>
-          <w:lang w:val="fr-CH"/>
-        </w:rPr>
-      </w:pPr>
-      <w:r>
-        <w:rPr>
-          <w:rFonts w:cs="Times New Roman"/>
-          <w:color w:val="000000"/>
-          <w:lang w:val="en-US"/>
-        </w:rPr>
-        <w:t xml:space="preserve">S. L., « Invasion of the Body-Snatchers. </w:t>
-      </w:r>
-      <w:r>
-        <w:rPr>
-          <w:rFonts w:cs="Times New Roman"/>
-          <w:color w:val="000000"/>
-          <w:lang w:val="fr-CH"/>
-        </w:rPr>
-        <w:t xml:space="preserve">Ils volent le corps et l’esprit », </w:t>
-      </w:r>
-      <w:r>
-        <w:rPr>
-          <w:rFonts w:cs="Times New Roman"/>
-          <w:i/>
-          <w:color w:val="000000"/>
-          <w:lang w:val="fr-CH"/>
-        </w:rPr>
-        <w:t>L’Humanité</w:t>
-      </w:r>
-      <w:r>
-        <w:rPr>
-          <w:rFonts w:cs="Times New Roman"/>
-          <w:color w:val="000000"/>
-          <w:lang w:val="fr-CH"/>
-        </w:rPr>
-        <w:t xml:space="preserve">, 8 novembre </w:t>
-      </w:r>
-      <w:r>
-        <w:rPr>
-          <w:rFonts w:cs="Times New Roman"/>
-          <w:color w:val="000000"/>
-          <w:lang w:val="fr-CH"/>
-        </w:rPr>
-        <w:t>1967.</w:t>
-      </w:r>
-    </w:p>
-    <w:p>
-      <w:pPr>
-        <w:rPr>
-          <w:rFonts w:cs="Times New Roman"/>
-          <w:color w:val="000000"/>
-          <w:lang w:val="fr-CH"/>
-        </w:rPr>
-      </w:pPr>
-    </w:p>
-    <w:p>
-      <w:pPr>
-        <w:rPr>
-          <w:rFonts w:cs="Times New Roman"/>
-          <w:color w:val="000000"/>
-          <w:lang w:val="fr-CH"/>
-        </w:rPr>
-      </w:pPr>
-      <w:r>
-        <w:rPr>
-          <w:rFonts w:cs="Times New Roman"/>
-          <w:color w:val="000000"/>
-          <w:lang w:val="fr-CH"/>
-        </w:rPr>
-        <w:t xml:space="preserve">YVOIRE, Jean, « L’invasion des profanateurs de sépultures », </w:t>
-      </w:r>
-      <w:r>
-        <w:rPr>
-          <w:rFonts w:cs="Times New Roman"/>
-          <w:i/>
-          <w:color w:val="000000"/>
-          <w:lang w:val="fr-CH"/>
-        </w:rPr>
-        <w:t>Télérama</w:t>
-      </w:r>
-      <w:r>
-        <w:rPr>
-          <w:rFonts w:cs="Times New Roman"/>
-          <w:color w:val="000000"/>
-          <w:lang w:val="fr-CH"/>
-        </w:rPr>
-        <w:t>, 26 novembre 1967.</w:t>
-      </w:r>
-    </w:p>
-    <w:p>
-      <w:pPr>
-        <w:rPr>
-          <w:rFonts w:cs="Times New Roman"/>
-          <w:color w:val="000000"/>
-          <w:lang w:val="fr-CH"/>
-        </w:rPr>
-      </w:pPr>
-    </w:p>
-    <w:p>
-      <w:pPr>
-        <w:rPr>
-          <w:rFonts w:cs="Times New Roman"/>
-          <w:color w:val="000000"/>
-          <w:lang w:val="en-US"/>
-        </w:rPr>
-      </w:pPr>
-      <w:r>
-        <w:rPr>
-          <w:i/>
-          <w:lang w:val="en-US"/>
-        </w:rPr>
-        <w:t>–</w:t>
-      </w:r>
-      <w:r>
-        <w:rPr>
-          <w:rFonts w:cs="Times New Roman"/>
-          <w:color w:val="000000"/>
-          <w:lang w:val="en-US"/>
-        </w:rPr>
-        <w:t xml:space="preserve">, « Review : </w:t>
-      </w:r>
-      <w:r>
-        <w:rPr>
-          <w:lang w:val="en-US"/>
-        </w:rPr>
-        <w:t>‘</w:t>
-      </w:r>
-      <w:r>
-        <w:rPr>
-          <w:rFonts w:cs="Times New Roman"/>
-          <w:color w:val="000000"/>
-          <w:lang w:val="en-US"/>
-        </w:rPr>
-        <w:t>Invasion of the Body Snatchers</w:t>
-      </w:r>
-      <w:r>
-        <w:rPr>
-          <w:lang w:val="en-US"/>
-        </w:rPr>
-        <w:t xml:space="preserve">’ </w:t>
-      </w:r>
-      <w:r>
-        <w:rPr>
-          <w:rFonts w:cs="Times New Roman"/>
-          <w:color w:val="000000"/>
-          <w:lang w:val="en-US"/>
-        </w:rPr>
-        <w:t xml:space="preserve">», </w:t>
-      </w:r>
-      <w:r>
-        <w:rPr>
-          <w:rFonts w:cs="Times New Roman"/>
-          <w:i/>
-          <w:color w:val="000000"/>
-          <w:lang w:val="en-US"/>
-        </w:rPr>
-        <w:t>Variety</w:t>
-      </w:r>
-      <w:r>
-        <w:rPr>
-          <w:rFonts w:cs="Times New Roman"/>
-          <w:color w:val="000000"/>
-          <w:lang w:val="en-US"/>
-        </w:rPr>
-        <w:t>, 31 décembre 1955.</w:t>
-      </w:r>
-    </w:p>
-    <w:p>
-      <w:pPr>
-        <w:rPr>
-          <w:rFonts w:cs="Times New Roman"/>
-          <w:b/>
-          <w:color w:val="000000"/>
-          <w:lang w:val="en-US"/>
-        </w:rPr>
-      </w:pPr>
-    </w:p>
-    <w:p>
-      <w:pPr>
-        <w:rPr>
-          <w:rFonts w:cs="Times New Roman"/>
-          <w:color w:val="000000"/>
-          <w:lang w:val="en-US"/>
-        </w:rPr>
-      </w:pPr>
-      <w:r>
-        <w:rPr>
-          <w:i/>
-          <w:lang w:val="en-US"/>
-        </w:rPr>
-        <w:t>–</w:t>
-      </w:r>
-      <w:r>
-        <w:rPr>
-          <w:rFonts w:cs="Times New Roman"/>
-          <w:color w:val="000000"/>
-          <w:lang w:val="en-US"/>
-        </w:rPr>
-        <w:t xml:space="preserve">, </w:t>
-      </w:r>
-      <w:r>
-        <w:rPr>
-          <w:rFonts w:cs="Times New Roman"/>
-          <w:color w:val="000000"/>
-          <w:lang w:val="en-US"/>
-        </w:rPr>
-        <w:t xml:space="preserve">« A Guide to Current Films », </w:t>
-      </w:r>
-      <w:r>
-        <w:rPr>
-          <w:rFonts w:cs="Times New Roman"/>
-          <w:i/>
-          <w:color w:val="000000"/>
-          <w:lang w:val="en-US"/>
-        </w:rPr>
-        <w:t>Sight and Sound</w:t>
-      </w:r>
-      <w:r>
-        <w:rPr>
-          <w:rFonts w:cs="Times New Roman"/>
-          <w:color w:val="000000"/>
-          <w:lang w:val="en-US"/>
-        </w:rPr>
-        <w:t xml:space="preserve">, </w:t>
-      </w:r>
-      <w:r>
-        <w:rPr>
-          <w:rFonts w:cs="Times New Roman"/>
-          <w:color w:val="000000"/>
-          <w:lang w:val="en-US"/>
-        </w:rPr>
-        <w:t>Vol</w:t>
-      </w:r>
-      <w:r>
-        <w:rPr>
-          <w:rFonts w:cs="Times New Roman"/>
-          <w:color w:val="000000"/>
-          <w:lang w:val="en-US"/>
-        </w:rPr>
-        <w:t xml:space="preserve">. 26, </w:t>
-      </w:r>
-      <w:r>
-        <w:rPr>
-          <w:rFonts w:cs="Times New Roman"/>
-          <w:color w:val="000000"/>
-          <w:lang w:val="en-US"/>
-        </w:rPr>
-        <w:t>No</w:t>
-      </w:r>
-      <w:r>
-        <w:rPr>
-          <w:rFonts w:cs="Times New Roman"/>
-          <w:color w:val="000000"/>
-          <w:lang w:val="en-US"/>
-        </w:rPr>
-        <w:t xml:space="preserve">. 2, </w:t>
-      </w:r>
-      <w:r>
-        <w:rPr>
-          <w:rFonts w:cs="Times New Roman"/>
-          <w:color w:val="000000"/>
-          <w:lang w:val="en-US"/>
-        </w:rPr>
-        <w:t>automne 1956</w:t>
-      </w:r>
-      <w:r>
-        <w:rPr>
-          <w:rFonts w:cs="Times New Roman"/>
-          <w:color w:val="000000"/>
-          <w:lang w:val="en-US"/>
-        </w:rPr>
-        <w:t>, p. 112.</w:t>
-      </w:r>
-    </w:p>
-    <w:p>
-      <w:pPr>
-        <w:rPr>
-          <w:rFonts w:cs="Times New Roman"/>
-          <w:color w:val="000000"/>
-          <w:lang w:val="en-US"/>
-        </w:rPr>
-      </w:pPr>
-    </w:p>
-    <w:p>
-      <w:pPr>
-        <w:rPr>
-          <w:rFonts w:cs="Times New Roman"/>
-          <w:color w:val="000000"/>
-          <w:lang w:val="fr-CH"/>
-        </w:rPr>
-      </w:pPr>
-      <w:r>
-        <w:rPr>
-          <w:i/>
-          <w:lang w:val="fr-CH"/>
-        </w:rPr>
-        <w:t>–</w:t>
-      </w:r>
-      <w:r>
-        <w:rPr>
-          <w:rFonts w:cs="Times New Roman"/>
-          <w:color w:val="000000"/>
-          <w:lang w:val="fr-CH"/>
-        </w:rPr>
-        <w:t xml:space="preserve">, « L’invasion des profanateurs de sépultures », </w:t>
-      </w:r>
-      <w:r>
-        <w:rPr>
-          <w:rFonts w:cs="Times New Roman"/>
-          <w:i/>
-          <w:color w:val="000000"/>
-          <w:lang w:val="fr-CH"/>
-        </w:rPr>
-        <w:t>Figaro</w:t>
-      </w:r>
-      <w:r>
-        <w:rPr>
-          <w:rFonts w:cs="Times New Roman"/>
-          <w:color w:val="000000"/>
-          <w:lang w:val="fr-CH"/>
-        </w:rPr>
-        <w:t>, 17 novembre 1967.</w:t>
-      </w:r>
-    </w:p>
-    <w:p>
-      <w:pPr>
-        <w:rPr>
-          <w:rFonts w:cs="Times New Roman"/>
-          <w:b/>
-          <w:color w:val="000000"/>
-          <w:lang w:val="fr-CH"/>
-        </w:rPr>
-      </w:pPr>
-    </w:p>
-    <w:p>
-      <w:pPr>
-        <w:rPr>
-          <w:rFonts w:cs="Times New Roman"/>
-          <w:b/>
-          <w:color w:val="000000"/>
-          <w:lang w:val="en-US"/>
-        </w:rPr>
-      </w:pPr>
-      <w:r>
-        <w:rPr>
-          <w:rFonts w:cs="Times New Roman"/>
-          <w:b/>
-          <w:color w:val="000000"/>
-          <w:lang w:val="en-US"/>
-        </w:rPr>
-        <w:t>Invasion of the Body Snatchers [1978] :</w:t>
-      </w:r>
-    </w:p>
-    <w:p>
-      <w:pPr>
-        <w:rPr>
-          <w:rFonts w:cs="Times New Roman"/>
-          <w:b/>
-          <w:color w:val="000000"/>
-          <w:lang w:val="en-US"/>
-        </w:rPr>
-      </w:pPr>
-    </w:p>
-    <w:p>
-      <w:pPr>
-        <w:rPr>
-          <w:rFonts w:cs="Times New Roman"/>
-          <w:color w:val="000000"/>
-          <w:lang w:val="en-US"/>
-        </w:rPr>
-      </w:pPr>
-      <w:r>
-        <w:rPr>
-          <w:rFonts w:cs="Times New Roman"/>
-          <w:color w:val="000000"/>
-          <w:lang w:val="en-US"/>
-        </w:rPr>
-        <w:t xml:space="preserve">BARTHOLEMEW, David, « invasion of the body snatchers », </w:t>
-      </w:r>
-      <w:r>
-        <w:rPr>
-          <w:rFonts w:cs="Times New Roman"/>
-          <w:i/>
-          <w:color w:val="000000"/>
-          <w:lang w:val="en-US"/>
-        </w:rPr>
-        <w:t>Cinéaste</w:t>
-      </w:r>
-      <w:r>
-        <w:rPr>
-          <w:rFonts w:cs="Times New Roman"/>
-          <w:color w:val="000000"/>
-          <w:lang w:val="en-US"/>
-        </w:rPr>
-        <w:t xml:space="preserve">, </w:t>
-      </w:r>
-      <w:r>
-        <w:rPr>
-          <w:rFonts w:cs="Times New Roman"/>
-          <w:color w:val="000000"/>
-          <w:lang w:val="en-US"/>
-        </w:rPr>
-        <w:t>Vol</w:t>
-      </w:r>
-      <w:r>
-        <w:rPr>
-          <w:rFonts w:cs="Times New Roman"/>
-          <w:color w:val="000000"/>
-          <w:lang w:val="en-US"/>
-        </w:rPr>
-        <w:t xml:space="preserve">. 10, </w:t>
-      </w:r>
-      <w:r>
-        <w:rPr>
-          <w:rFonts w:cs="Times New Roman"/>
-          <w:color w:val="000000"/>
-          <w:lang w:val="en-US"/>
-        </w:rPr>
-        <w:t>No</w:t>
-      </w:r>
-      <w:r>
-        <w:rPr>
-          <w:rFonts w:cs="Times New Roman"/>
-          <w:color w:val="000000"/>
-          <w:lang w:val="en-US"/>
-        </w:rPr>
-        <w:t>. 1, hiver 1979, pp. 52-54.</w:t>
-      </w:r>
-    </w:p>
-    <w:p>
-      <w:pPr>
-        <w:rPr>
-          <w:rFonts w:cs="Times New Roman"/>
-          <w:color w:val="000000"/>
-          <w:lang w:val="en-US"/>
-        </w:rPr>
-      </w:pPr>
-    </w:p>
-    <w:p>
-      <w:pPr>
-        <w:rPr>
-          <w:rFonts w:cs="Times New Roman"/>
-          <w:color w:val="000000"/>
-          <w:lang w:val="fr-CH"/>
-        </w:rPr>
-      </w:pPr>
-      <w:r>
-        <w:rPr>
-          <w:rFonts w:cs="Times New Roman"/>
-          <w:color w:val="000000"/>
-          <w:lang w:val="fr-CH"/>
-        </w:rPr>
-        <w:t xml:space="preserve">CHAZAL, Robert, « L’invasion des profanateurs. Nouvelle version », </w:t>
-      </w:r>
-      <w:r>
-        <w:rPr>
-          <w:rFonts w:cs="Times New Roman"/>
-          <w:i/>
-          <w:color w:val="000000"/>
+          <w:lang w:val="fr-CH"/>
+        </w:rPr>
+        <w:t>, 17 octobre 2007.</w:t>
+      </w:r>
+    </w:p>
+    <w:p>
+      <w:pPr>
+        <w:rPr>
+          <w:rFonts w:cs="Times New Roman"/>
+          <w:color w:val="000000"/>
+          <w:lang w:val="fr-CH"/>
+        </w:rPr>
+      </w:pPr>
+    </w:p>
+    <w:p>
+      <w:pPr>
+        <w:rPr>
+          <w:rFonts w:cs="Times New Roman"/>
+          <w:color w:val="000000"/>
+          <w:lang w:val="fr-CH"/>
+        </w:rPr>
+      </w:pPr>
+      <w:r>
+        <w:rPr>
+          <w:rFonts w:cs="Times New Roman"/>
+          <w:color w:val="000000"/>
+          <w:lang w:val="fr-CH"/>
+        </w:rPr>
+        <w:t xml:space="preserve">L. S., </w:t>
+      </w:r>
+      <w:r>
+        <w:rPr>
+          <w:lang w:val="fr-CH"/>
+        </w:rPr>
+        <w:t xml:space="preserve">« Invasion », </w:t>
+      </w:r>
+      <w:r>
+        <w:rPr>
+          <w:i/>
+          <w:lang w:val="fr-CH"/>
+        </w:rPr>
+        <w:t>Les Inrockuptibles</w:t>
+      </w:r>
+      <w:r>
+        <w:rPr>
+          <w:lang w:val="fr-CH"/>
+        </w:rPr>
+        <w:t>, 16 octobre 2007.</w:t>
+      </w:r>
+    </w:p>
+    <w:p>
+      <w:pPr>
+        <w:rPr>
+          <w:rFonts w:cs="Times New Roman"/>
+          <w:color w:val="000000"/>
+          <w:lang w:val="fr-CH"/>
+        </w:rPr>
+      </w:pPr>
+    </w:p>
+    <w:p>
+      <w:pPr>
+        <w:rPr>
+          <w:rFonts w:cs="Times New Roman"/>
+          <w:color w:val="000000"/>
+          <w:lang w:val="fr-CH"/>
+        </w:rPr>
+      </w:pPr>
+      <w:r>
+        <w:rPr>
+          <w:rFonts w:cs="Times New Roman"/>
+          <w:color w:val="000000"/>
+          <w:lang w:val="fr-CH"/>
+        </w:rPr>
+        <w:t xml:space="preserve">MORTEZ, Pierre, </w:t>
+      </w:r>
+      <w:r>
+        <w:rPr>
+          <w:lang w:val="fr-CH"/>
+        </w:rPr>
+        <w:t xml:space="preserve">« Nicole </w:t>
+      </w:r>
+      <w:proofErr w:type="spellStart"/>
+      <w:r>
+        <w:rPr>
+          <w:lang w:val="fr-CH"/>
+        </w:rPr>
+        <w:t>Kidman</w:t>
+      </w:r>
+      <w:proofErr w:type="spellEnd"/>
+      <w:r>
+        <w:rPr>
+          <w:lang w:val="fr-CH"/>
+        </w:rPr>
+        <w:t xml:space="preserve">. Invasion », </w:t>
+      </w:r>
+      <w:r>
+        <w:rPr>
+          <w:i/>
           <w:lang w:val="fr-CH"/>
         </w:rPr>
         <w:t>France Soir</w:t>
       </w:r>
       <w:r>
         <w:rPr>
-          <w:rFonts w:cs="Times New Roman"/>
-          <w:color w:val="000000"/>
-          <w:lang w:val="fr-CH"/>
-        </w:rPr>
-        <w:t>, 15 février 1979.</w:t>
-      </w:r>
-    </w:p>
-    <w:p>
-      <w:pPr>
-        <w:rPr>
-          <w:rFonts w:cs="Times New Roman"/>
-          <w:color w:val="000000"/>
-          <w:lang w:val="fr-CH"/>
-        </w:rPr>
-      </w:pPr>
-    </w:p>
-    <w:p>
-      <w:pPr>
-        <w:rPr>
-          <w:rFonts w:cs="Times New Roman"/>
-          <w:color w:val="000000"/>
-          <w:lang w:val="en-US"/>
-        </w:rPr>
-      </w:pPr>
-      <w:r>
-        <w:rPr>
-          <w:rFonts w:cs="Times New Roman"/>
-          <w:color w:val="000000"/>
-          <w:lang w:val="en-US"/>
-        </w:rPr>
-        <w:t xml:space="preserve">COMBR, Richard, « Invasion of the Body Snatchers », </w:t>
-      </w:r>
-      <w:r>
-        <w:rPr>
-          <w:rFonts w:cs="Times New Roman"/>
-          <w:i/>
-          <w:color w:val="000000"/>
-          <w:lang w:val="en-US"/>
-        </w:rPr>
-        <w:t>Monthly Film Bulletin</w:t>
-      </w:r>
-      <w:r>
-        <w:rPr>
-          <w:rFonts w:cs="Times New Roman"/>
-          <w:color w:val="000000"/>
-          <w:lang w:val="en-US"/>
-        </w:rPr>
-        <w:t>, 1</w:t>
-      </w:r>
-      <w:r>
-        <w:rPr>
-          <w:rFonts w:cs="Times New Roman"/>
-          <w:color w:val="000000"/>
-          <w:vertAlign w:val="superscript"/>
-          <w:lang w:val="en-US"/>
-        </w:rPr>
-        <w:t>er</w:t>
-      </w:r>
-      <w:r>
-        <w:rPr>
-          <w:rFonts w:cs="Times New Roman"/>
-          <w:color w:val="000000"/>
-          <w:lang w:val="en-US"/>
-        </w:rPr>
-        <w:t xml:space="preserve"> janvier 1979.</w:t>
-      </w:r>
-    </w:p>
-    <w:p>
-      <w:pPr>
-        <w:rPr>
-          <w:rFonts w:cs="Times New Roman"/>
-          <w:color w:val="000000"/>
-          <w:lang w:val="en-US"/>
-        </w:rPr>
-      </w:pPr>
-    </w:p>
-    <w:p>
-      <w:pPr>
-        <w:rPr>
-          <w:rFonts w:cs="Times New Roman"/>
-          <w:color w:val="000000"/>
-          <w:lang w:val="fr-CH"/>
-        </w:rPr>
-      </w:pPr>
-      <w:r>
-        <w:rPr>
-          <w:rFonts w:cs="Times New Roman"/>
-          <w:color w:val="000000"/>
-          <w:lang w:val="fr-CH"/>
-        </w:rPr>
-        <w:t xml:space="preserve">DE BARONCELLI, Jean, « L’invasion des profanateurs », </w:t>
-      </w:r>
-      <w:r>
-        <w:rPr>
-          <w:rFonts w:cs="Times New Roman"/>
-          <w:i/>
-          <w:color w:val="000000"/>
-          <w:lang w:val="fr-CH"/>
-        </w:rPr>
-        <w:t>Le Monde</w:t>
-      </w:r>
-      <w:r>
-        <w:rPr>
-          <w:rFonts w:cs="Times New Roman"/>
-          <w:color w:val="000000"/>
-          <w:lang w:val="fr-CH"/>
-        </w:rPr>
-        <w:t>, 12 février 1979.</w:t>
-      </w:r>
-    </w:p>
-    <w:p>
-      <w:pPr>
-        <w:rPr>
-          <w:rFonts w:cs="Times New Roman"/>
-          <w:color w:val="000000"/>
-          <w:lang w:val="fr-CH"/>
-        </w:rPr>
-      </w:pPr>
-    </w:p>
-    <w:p>
-      <w:pPr>
-        <w:rPr>
-          <w:rFonts w:cs="Times New Roman"/>
-          <w:color w:val="000000"/>
-          <w:lang w:val="fr-CH"/>
-        </w:rPr>
-      </w:pPr>
-      <w:r>
-        <w:rPr>
-          <w:rFonts w:cs="Times New Roman"/>
-          <w:color w:val="000000"/>
-          <w:lang w:val="fr-CH"/>
-        </w:rPr>
-        <w:lastRenderedPageBreak/>
-        <w:t xml:space="preserve">F. F., « Les profanateurs reviennent », </w:t>
-      </w:r>
-      <w:r>
-        <w:rPr>
-          <w:rFonts w:cs="Times New Roman"/>
-          <w:i/>
-          <w:color w:val="000000"/>
-          <w:lang w:val="fr-CH"/>
-        </w:rPr>
-        <w:t>L’</w:t>
-      </w:r>
-      <w:r>
-        <w:rPr>
-          <w:rFonts w:cs="Times New Roman"/>
-          <w:i/>
-          <w:color w:val="000000"/>
-          <w:lang w:val="fr-CH"/>
-        </w:rPr>
-        <w:t>E</w:t>
-      </w:r>
-      <w:r>
-        <w:rPr>
-          <w:rFonts w:cs="Times New Roman"/>
-          <w:i/>
-          <w:color w:val="000000"/>
-          <w:lang w:val="fr-CH"/>
-        </w:rPr>
-        <w:t>xpress</w:t>
-      </w:r>
-      <w:r>
-        <w:rPr>
-          <w:rFonts w:cs="Times New Roman"/>
-          <w:color w:val="000000"/>
-          <w:lang w:val="fr-CH"/>
-        </w:rPr>
-        <w:t>, 17 février 1979.</w:t>
-      </w:r>
-    </w:p>
-    <w:p>
-      <w:pPr>
-        <w:rPr>
-          <w:rFonts w:cs="Times New Roman"/>
-          <w:color w:val="000000"/>
-          <w:lang w:val="fr-CH"/>
-        </w:rPr>
-      </w:pPr>
-    </w:p>
-    <w:p>
-      <w:pPr>
-        <w:rPr>
-          <w:rFonts w:cs="Times New Roman"/>
-          <w:color w:val="000000"/>
-          <w:lang w:val="fr-CH"/>
-        </w:rPr>
-      </w:pPr>
-      <w:r>
-        <w:rPr>
-          <w:rFonts w:cs="Times New Roman"/>
-          <w:color w:val="000000"/>
-          <w:lang w:val="fr-CH"/>
-        </w:rPr>
-        <w:t>G. A., « L’invasion des profanateurs »,</w:t>
-      </w:r>
-      <w:r>
-        <w:rPr>
-          <w:rFonts w:cs="Times New Roman"/>
-          <w:i/>
-          <w:color w:val="000000"/>
-          <w:lang w:val="fr-CH"/>
-        </w:rPr>
-        <w:t xml:space="preserve"> Les Echos</w:t>
-      </w:r>
-      <w:r>
-        <w:rPr>
-          <w:rFonts w:cs="Times New Roman"/>
-          <w:color w:val="000000"/>
-          <w:lang w:val="fr-CH"/>
-        </w:rPr>
-        <w:t>, 13 février 1979.</w:t>
-      </w:r>
-    </w:p>
-    <w:p>
-      <w:pPr>
-        <w:rPr>
-          <w:rFonts w:cs="Times New Roman"/>
-          <w:color w:val="000000"/>
-          <w:lang w:val="fr-CH"/>
-        </w:rPr>
-      </w:pPr>
-    </w:p>
-    <w:p>
-      <w:pPr>
-        <w:rPr>
-          <w:rFonts w:cs="Times New Roman"/>
-          <w:color w:val="000000"/>
-          <w:lang w:val="en-US"/>
-        </w:rPr>
-      </w:pPr>
-      <w:r>
-        <w:rPr>
-          <w:rFonts w:cs="Times New Roman"/>
-          <w:color w:val="000000"/>
-          <w:lang w:val="en-US"/>
-        </w:rPr>
-        <w:t xml:space="preserve">KEHR, David, « Invasion of the Body Snatchers », </w:t>
+          <w:lang w:val="fr-CH"/>
+        </w:rPr>
+        <w:t>, 18 octobre 2007.</w:t>
+      </w:r>
+    </w:p>
+    <w:p>
+      <w:pPr>
+        <w:rPr>
+          <w:rFonts w:cs="Times New Roman"/>
+          <w:color w:val="000000"/>
+          <w:lang w:val="fr-CH"/>
+        </w:rPr>
+      </w:pPr>
+    </w:p>
+    <w:p>
+      <w:pPr>
+        <w:rPr>
+          <w:rFonts w:cs="Times New Roman"/>
+          <w:color w:val="000000"/>
+          <w:lang w:val="en-US"/>
+        </w:rPr>
+      </w:pPr>
+      <w:r>
+        <w:rPr>
+          <w:rFonts w:cs="Times New Roman"/>
+          <w:color w:val="000000"/>
+          <w:lang w:val="en-US"/>
+        </w:rPr>
+        <w:t xml:space="preserve">PHIPPS, Keith, « The Invasion », </w:t>
+      </w:r>
+      <w:r>
+        <w:rPr>
+          <w:rFonts w:cs="Times New Roman"/>
+          <w:i/>
+          <w:color w:val="000000"/>
+          <w:lang w:val="en-US"/>
+        </w:rPr>
+        <w:t>The A.V. Club</w:t>
+      </w:r>
+      <w:r>
+        <w:rPr>
+          <w:rFonts w:cs="Times New Roman"/>
+          <w:color w:val="000000"/>
+          <w:lang w:val="en-US"/>
+        </w:rPr>
+        <w:t xml:space="preserve">, 17 </w:t>
+      </w:r>
+      <w:proofErr w:type="spellStart"/>
+      <w:r>
+        <w:rPr>
+          <w:rFonts w:cs="Times New Roman"/>
+          <w:color w:val="000000"/>
+          <w:lang w:val="en-US"/>
+        </w:rPr>
+        <w:t>août</w:t>
+      </w:r>
+      <w:proofErr w:type="spellEnd"/>
+      <w:r>
+        <w:rPr>
+          <w:rFonts w:cs="Times New Roman"/>
+          <w:color w:val="000000"/>
+          <w:lang w:val="en-US"/>
+        </w:rPr>
+        <w:t xml:space="preserve"> </w:t>
+      </w:r>
+      <w:r>
+        <w:rPr>
+          <w:rFonts w:cs="Times New Roman"/>
+          <w:color w:val="000000"/>
+          <w:lang w:val="en-US"/>
+        </w:rPr>
+        <w:t>2007.</w:t>
+      </w:r>
+    </w:p>
+    <w:p>
+      <w:pPr>
+        <w:rPr>
+          <w:rFonts w:cs="Times New Roman"/>
+          <w:color w:val="000000"/>
+          <w:lang w:val="en-US"/>
+        </w:rPr>
+      </w:pPr>
+    </w:p>
+    <w:p>
+      <w:pPr>
+        <w:rPr>
+          <w:rFonts w:cs="Times New Roman"/>
+          <w:color w:val="000000"/>
+          <w:lang w:val="en-US"/>
+        </w:rPr>
+      </w:pPr>
+      <w:r>
+        <w:rPr>
+          <w:rFonts w:cs="Times New Roman"/>
+          <w:color w:val="000000"/>
+          <w:lang w:val="en-US"/>
+        </w:rPr>
+        <w:t xml:space="preserve">ROSENBAUM, Jonathan, « The Invasion », </w:t>
       </w:r>
       <w:r>
         <w:rPr>
@@ -7670,58 +11135,25 @@
           <w:color w:val="000000"/>
           <w:lang w:val="en-US"/>
         </w:rPr>
-        <w:t>, 1978.</w:t>
-      </w:r>
-    </w:p>
-    <w:p>
-      <w:pPr>
-        <w:rPr>
-          <w:rFonts w:cs="Times New Roman"/>
-          <w:color w:val="000000"/>
-          <w:lang w:val="en-US"/>
-        </w:rPr>
-      </w:pPr>
-    </w:p>
-    <w:p>
-      <w:pPr>
-        <w:rPr>
-          <w:rFonts w:cs="Times New Roman"/>
-          <w:color w:val="000000"/>
-          <w:lang w:val="en-US"/>
-        </w:rPr>
-      </w:pPr>
-      <w:r>
-        <w:rPr>
-          <w:rFonts w:cs="Times New Roman"/>
-          <w:color w:val="000000"/>
-          <w:lang w:val="en-US"/>
-        </w:rPr>
-        <w:t xml:space="preserve">KEITH, Phipps, « Invasion of the Body Snatchers », </w:t>
-      </w:r>
-      <w:r>
-        <w:rPr>
-          <w:rFonts w:cs="Times New Roman"/>
-          <w:i/>
-          <w:color w:val="000000"/>
-          <w:lang w:val="en-US"/>
-        </w:rPr>
-        <w:t>The A.V. Club</w:t>
-      </w:r>
-      <w:r>
-        <w:rPr>
-          <w:rFonts w:cs="Times New Roman"/>
-          <w:color w:val="000000"/>
-          <w:lang w:val="en-US"/>
-        </w:rPr>
-        <w:t xml:space="preserve">, 29 </w:t>
-      </w:r>
-      <w:r>
-        <w:rPr>
-          <w:rFonts w:cs="Times New Roman"/>
-          <w:color w:val="000000"/>
-          <w:lang w:val="en-US"/>
-        </w:rPr>
-        <w:t xml:space="preserve">août </w:t>
+        <w:t xml:space="preserve">, 16 </w:t>
+      </w:r>
+      <w:proofErr w:type="spellStart"/>
+      <w:r>
+        <w:rPr>
+          <w:rFonts w:cs="Times New Roman"/>
+          <w:color w:val="000000"/>
+          <w:lang w:val="en-US"/>
+        </w:rPr>
+        <w:t>août</w:t>
+      </w:r>
+      <w:proofErr w:type="spellEnd"/>
+      <w:r>
+        <w:rPr>
+          <w:rFonts w:cs="Times New Roman"/>
+          <w:color w:val="000000"/>
+          <w:lang w:val="en-US"/>
+        </w:rPr>
+        <w:t xml:space="preserve"> </w:t>
       </w:r>
       <w:r>
         <w:rPr>
@@ -7746,176 +11178,44 @@
         <w:rPr>
           <w:rFonts w:cs="Times New Roman"/>
           <w:color w:val="000000"/>
-          <w:lang w:val="fr-CH"/>
-        </w:rPr>
-      </w:pPr>
-      <w:r>
-        <w:rPr>
-          <w:rFonts w:cs="Times New Roman"/>
-          <w:color w:val="000000"/>
-          <w:lang w:val="fr-CH"/>
-        </w:rPr>
-        <w:t xml:space="preserve">G. D., « L’invasion des profanateurs », </w:t>
-      </w:r>
-      <w:r>
-        <w:rPr>
-          <w:rFonts w:cs="Times New Roman"/>
-          <w:i/>
-          <w:color w:val="000000"/>
-          <w:lang w:val="fr-CH"/>
-        </w:rPr>
-        <w:t>La Vie arrière</w:t>
-      </w:r>
-      <w:r>
-        <w:rPr>
-          <w:rFonts w:cs="Times New Roman"/>
-          <w:color w:val="000000"/>
-          <w:lang w:val="fr-CH"/>
-        </w:rPr>
-        <w:t>, 19 février 1979.</w:t>
-      </w:r>
-    </w:p>
-    <w:p>
-      <w:pPr>
-        <w:rPr>
-          <w:rFonts w:cs="Times New Roman"/>
-          <w:color w:val="000000"/>
-          <w:lang w:val="fr-CH"/>
-        </w:rPr>
-      </w:pPr>
-    </w:p>
-    <w:p>
-      <w:pPr>
-        <w:rPr>
-          <w:rFonts w:cs="Times New Roman"/>
-          <w:color w:val="000000"/>
-          <w:lang w:val="fr-CH"/>
-        </w:rPr>
-      </w:pPr>
-      <w:r>
-        <w:rPr>
-          <w:rFonts w:cs="Times New Roman"/>
-          <w:color w:val="000000"/>
-          <w:lang w:val="fr-CH"/>
-        </w:rPr>
-        <w:t xml:space="preserve">G. L., </w:t>
-      </w:r>
-      <w:r>
-        <w:rPr>
-          <w:rFonts w:cs="Times New Roman"/>
-          <w:color w:val="000000"/>
-          <w:lang w:val="fr-CH"/>
-        </w:rPr>
-        <w:t xml:space="preserve">« L’invasion des profanateurs », </w:t>
-      </w:r>
-      <w:r>
-        <w:rPr>
-          <w:rFonts w:cs="Times New Roman"/>
-          <w:i/>
-          <w:color w:val="000000"/>
-          <w:lang w:val="fr-CH"/>
-        </w:rPr>
-        <w:t>Les nouvelles littéraires</w:t>
-      </w:r>
-      <w:r>
-        <w:rPr>
-          <w:rFonts w:cs="Times New Roman"/>
-          <w:color w:val="000000"/>
-          <w:lang w:val="fr-CH"/>
-        </w:rPr>
-        <w:t>, 8 février 1979.</w:t>
-      </w:r>
-    </w:p>
-    <w:p>
-      <w:pPr>
-        <w:rPr>
-          <w:rFonts w:cs="Times New Roman"/>
-          <w:color w:val="000000"/>
-          <w:lang w:val="fr-CH"/>
-        </w:rPr>
-      </w:pPr>
-    </w:p>
-    <w:p>
-      <w:pPr>
-        <w:rPr>
-          <w:rFonts w:cs="Times New Roman"/>
-          <w:color w:val="000000"/>
-          <w:lang w:val="en-US"/>
-        </w:rPr>
-      </w:pPr>
-      <w:r>
-        <w:rPr>
-          <w:rFonts w:cs="Times New Roman"/>
-          <w:color w:val="000000"/>
-          <w:lang w:val="en-US"/>
-        </w:rPr>
-        <w:t>G.</w:t>
-      </w:r>
-      <w:r>
-        <w:rPr>
-          <w:rFonts w:cs="Times New Roman"/>
-          <w:color w:val="000000"/>
-          <w:lang w:val="en-US"/>
-        </w:rPr>
-        <w:t xml:space="preserve"> U., « </w:t>
-      </w:r>
-      <w:r>
-        <w:rPr>
-          <w:rFonts w:cs="Times New Roman"/>
-          <w:color w:val="000000"/>
-          <w:lang w:val="en-US"/>
-        </w:rPr>
-        <w:t xml:space="preserve">INVASION OF THE BODY SNATCHERS », </w:t>
-      </w:r>
-      <w:r>
-        <w:rPr>
-          <w:rFonts w:cs="Times New Roman"/>
-          <w:i/>
-          <w:color w:val="000000"/>
-          <w:lang w:val="en-US"/>
-        </w:rPr>
-        <w:t>Cinéaste</w:t>
-      </w:r>
-      <w:r>
-        <w:rPr>
-          <w:rFonts w:cs="Times New Roman"/>
-          <w:color w:val="000000"/>
-          <w:lang w:val="en-US"/>
-        </w:rPr>
-        <w:t xml:space="preserve">, </w:t>
-      </w:r>
-      <w:r>
-        <w:rPr>
-          <w:rFonts w:cs="Times New Roman"/>
-          <w:color w:val="000000"/>
-          <w:lang w:val="en-US"/>
-        </w:rPr>
-        <w:t>Vol</w:t>
-      </w:r>
-      <w:r>
-        <w:rPr>
-          <w:rFonts w:cs="Times New Roman"/>
-          <w:color w:val="000000"/>
-          <w:lang w:val="en-US"/>
-        </w:rPr>
-        <w:t xml:space="preserve">. 9, </w:t>
-      </w:r>
-      <w:r>
-        <w:rPr>
-          <w:rFonts w:cs="Times New Roman"/>
-          <w:color w:val="000000"/>
-          <w:lang w:val="en-US"/>
-        </w:rPr>
-        <w:t>No</w:t>
-      </w:r>
-      <w:r>
-        <w:rPr>
-          <w:rFonts w:cs="Times New Roman"/>
-          <w:color w:val="000000"/>
-          <w:lang w:val="en-US"/>
-        </w:rPr>
-        <w:t>. 2, hiver 1978-1979, p. 60.</w:t>
-      </w:r>
+          <w:lang w:val="en-US"/>
+        </w:rPr>
+      </w:pPr>
+      <w:r>
+        <w:rPr>
+          <w:rFonts w:cs="Times New Roman"/>
+          <w:color w:val="000000"/>
+          <w:lang w:val="en-US"/>
+        </w:rPr>
+        <w:t xml:space="preserve">STEVENS, Dana, « Invasions of the Iraq War Metaphors », </w:t>
+      </w:r>
+      <w:r>
+        <w:rPr>
+          <w:rFonts w:cs="Times New Roman"/>
+          <w:i/>
+          <w:color w:val="000000"/>
+          <w:lang w:val="en-US"/>
+        </w:rPr>
+        <w:t>Slate</w:t>
+      </w:r>
+      <w:r>
+        <w:rPr>
+          <w:rFonts w:cs="Times New Roman"/>
+          <w:color w:val="000000"/>
+          <w:lang w:val="en-US"/>
+        </w:rPr>
+        <w:t xml:space="preserve">, 17 </w:t>
+      </w:r>
+      <w:proofErr w:type="spellStart"/>
+      <w:r>
+        <w:rPr>
+          <w:rFonts w:cs="Times New Roman"/>
+          <w:color w:val="000000"/>
+          <w:lang w:val="en-US"/>
+        </w:rPr>
+        <w:t>août</w:t>
+      </w:r>
+      <w:proofErr w:type="spellEnd"/>
       <w:r>
         <w:rPr>
           <w:rFonts w:cs="Times New Roman"/>
@@ -7924,83 +11224,114 @@
         </w:rPr>
         <w:t xml:space="preserve"> </w:t>
       </w:r>
-    </w:p>
-    <w:p>
-      <w:pPr>
-        <w:rPr>
-          <w:rFonts w:cs="Times New Roman"/>
-          <w:color w:val="000000"/>
-          <w:lang w:val="en-US"/>
-        </w:rPr>
-      </w:pPr>
-    </w:p>
-    <w:p>
-      <w:pPr>
-        <w:rPr>
-          <w:rFonts w:cs="Times New Roman"/>
-          <w:color w:val="000000"/>
-          <w:lang w:val="fr-CH"/>
-        </w:rPr>
-      </w:pPr>
-      <w:r>
-        <w:rPr>
-          <w:rFonts w:cs="Times New Roman"/>
-          <w:color w:val="000000"/>
-          <w:lang w:val="fr-CH"/>
-        </w:rPr>
-        <w:t xml:space="preserve">MARMIN, Michel, « Contrefaçon ? », </w:t>
-      </w:r>
-      <w:r>
-        <w:rPr>
-          <w:rFonts w:cs="Times New Roman"/>
-          <w:i/>
-          <w:color w:val="000000"/>
-          <w:lang w:val="fr-CH"/>
-        </w:rPr>
-        <w:t>Le Figaro</w:t>
-      </w:r>
-      <w:r>
-        <w:rPr>
-          <w:rFonts w:cs="Times New Roman"/>
-          <w:color w:val="000000"/>
-          <w:lang w:val="fr-CH"/>
-        </w:rPr>
-        <w:t>, 7 février 1979.</w:t>
-      </w:r>
-    </w:p>
-    <w:p>
-      <w:pPr>
-        <w:rPr>
-          <w:rFonts w:cs="Times New Roman"/>
-          <w:color w:val="000000"/>
-          <w:lang w:val="fr-CH"/>
-        </w:rPr>
-      </w:pPr>
-    </w:p>
-    <w:p>
-      <w:pPr>
-        <w:rPr>
-          <w:rFonts w:cs="Times New Roman"/>
-          <w:color w:val="000000"/>
-          <w:lang w:val="en-US"/>
-        </w:rPr>
-      </w:pPr>
-      <w:r>
-        <w:rPr>
-          <w:rFonts w:cs="Times New Roman"/>
-          <w:color w:val="000000"/>
-          <w:lang w:val="en-US"/>
-        </w:rPr>
-        <w:t>MASLIN, Janet, « </w:t>
-      </w:r>
-      <w:r>
-        <w:rPr>
-          <w:rFonts w:cs="Times New Roman"/>
-          <w:color w:val="000000"/>
-          <w:lang w:val="en-US"/>
-        </w:rPr>
-        <w:t>Screen:</w:t>
-      </w:r>
+      <w:r>
+        <w:rPr>
+          <w:rFonts w:cs="Times New Roman"/>
+          <w:color w:val="000000"/>
+          <w:lang w:val="en-US"/>
+        </w:rPr>
+        <w:t>2007.</w:t>
+      </w:r>
+    </w:p>
+    <w:p>
+      <w:pPr>
+        <w:rPr>
+          <w:rFonts w:cs="Times New Roman"/>
+          <w:color w:val="000000"/>
+          <w:lang w:val="en-US"/>
+        </w:rPr>
+      </w:pPr>
+    </w:p>
+    <w:p>
+      <w:pPr>
+        <w:rPr>
+          <w:rFonts w:cs="Times New Roman"/>
+          <w:color w:val="000000"/>
+          <w:lang w:val="fr-CH"/>
+        </w:rPr>
+      </w:pPr>
+      <w:r>
+        <w:rPr>
+          <w:rFonts w:cs="Times New Roman"/>
+          <w:color w:val="000000"/>
+          <w:lang w:val="fr-CH"/>
+        </w:rPr>
+        <w:t xml:space="preserve">THORET, Jean-Baptiste, </w:t>
+      </w:r>
+      <w:r>
+        <w:rPr>
+          <w:lang w:val="fr-CH"/>
+        </w:rPr>
+        <w:t xml:space="preserve">« Ils sont parmi nous », </w:t>
+      </w:r>
+      <w:r>
+        <w:rPr>
+          <w:i/>
+          <w:lang w:val="fr-CH"/>
+        </w:rPr>
+        <w:t>Charlie Hebdo</w:t>
+      </w:r>
+      <w:r>
+        <w:rPr>
+          <w:lang w:val="fr-CH"/>
+        </w:rPr>
+        <w:t>, 17 octobre 2007.</w:t>
+      </w:r>
+    </w:p>
+    <w:p>
+      <w:pPr>
+        <w:rPr>
+          <w:rFonts w:cs="Times New Roman"/>
+          <w:color w:val="000000"/>
+          <w:lang w:val="fr-CH"/>
+        </w:rPr>
+      </w:pPr>
+    </w:p>
+    <w:p>
+      <w:pPr>
+        <w:rPr>
+          <w:rFonts w:cs="Times New Roman"/>
+          <w:color w:val="000000"/>
+          <w:lang w:val="en-US"/>
+        </w:rPr>
+      </w:pPr>
+      <w:r>
+        <w:rPr>
+          <w:rFonts w:cs="Times New Roman"/>
+          <w:color w:val="000000"/>
+          <w:lang w:val="en-US"/>
+        </w:rPr>
+        <w:t xml:space="preserve">WESTBROOK, Bruce, « The Invasion », </w:t>
+      </w:r>
+      <w:proofErr w:type="spellStart"/>
+      <w:r>
+        <w:rPr>
+          <w:rFonts w:cs="Times New Roman"/>
+          <w:i/>
+          <w:color w:val="000000"/>
+          <w:lang w:val="en-US"/>
+        </w:rPr>
+        <w:t>Chron</w:t>
+      </w:r>
+      <w:proofErr w:type="spellEnd"/>
+      <w:r>
+        <w:rPr>
+          <w:rFonts w:cs="Times New Roman"/>
+          <w:color w:val="000000"/>
+          <w:lang w:val="en-US"/>
+        </w:rPr>
+        <w:t xml:space="preserve">, 17 </w:t>
+      </w:r>
+      <w:proofErr w:type="spellStart"/>
+      <w:r>
+        <w:rPr>
+          <w:rFonts w:cs="Times New Roman"/>
+          <w:color w:val="000000"/>
+          <w:lang w:val="en-US"/>
+        </w:rPr>
+        <w:t>août</w:t>
+      </w:r>
+      <w:proofErr w:type="spellEnd"/>
       <w:r>
         <w:rPr>
           <w:rFonts w:cs="Times New Roman"/>
@@ -8008,2014 +11339,6 @@
           <w:lang w:val="en-US"/>
         </w:rPr>
         <w:t xml:space="preserve"> </w:t>
-      </w:r>
-      <w:r>
-        <w:rPr>
-          <w:lang w:val="en-US"/>
-        </w:rPr>
-        <w:t>‘</w:t>
-      </w:r>
-      <w:r>
-        <w:rPr>
-          <w:rFonts w:cs="Times New Roman"/>
-          <w:color w:val="000000"/>
-          <w:lang w:val="en-US"/>
-        </w:rPr>
-        <w:t>Body Snatchers</w:t>
-      </w:r>
-      <w:r>
-        <w:rPr>
-          <w:rFonts w:cs="Times New Roman"/>
-          <w:color w:val="000000"/>
-          <w:lang w:val="en-US"/>
-        </w:rPr>
-        <w:t>’</w:t>
-      </w:r>
-      <w:r>
-        <w:rPr>
-          <w:rFonts w:cs="Times New Roman"/>
-          <w:color w:val="000000"/>
-          <w:lang w:val="en-US"/>
-        </w:rPr>
-        <w:t xml:space="preserve"> Return in All Their Creepy Glory », </w:t>
-      </w:r>
-      <w:r>
-        <w:rPr>
-          <w:rFonts w:cs="Times New Roman"/>
-          <w:i/>
-          <w:color w:val="000000"/>
-          <w:lang w:val="en-US"/>
-        </w:rPr>
-        <w:t>The New York Times</w:t>
-      </w:r>
-      <w:r>
-        <w:rPr>
-          <w:rFonts w:cs="Times New Roman"/>
-          <w:color w:val="000000"/>
-          <w:lang w:val="en-US"/>
-        </w:rPr>
-        <w:t>, 22 décembre 1978.</w:t>
-      </w:r>
-    </w:p>
-    <w:p>
-      <w:pPr>
-        <w:rPr>
-          <w:rFonts w:cs="Times New Roman"/>
-          <w:color w:val="000000"/>
-          <w:lang w:val="en-US"/>
-        </w:rPr>
-      </w:pPr>
-    </w:p>
-    <w:p>
-      <w:pPr>
-        <w:rPr>
-          <w:rFonts w:cs="Times New Roman"/>
-          <w:color w:val="000000"/>
-          <w:lang w:val="fr-CH"/>
-        </w:rPr>
-      </w:pPr>
-      <w:r>
-        <w:rPr>
-          <w:rFonts w:cs="Times New Roman"/>
-          <w:color w:val="000000"/>
-          <w:lang w:val="fr-CH"/>
-        </w:rPr>
-        <w:t xml:space="preserve">MAURIN, François, « Attention : profanateurs », </w:t>
-      </w:r>
-      <w:r>
-        <w:rPr>
-          <w:rFonts w:cs="Times New Roman"/>
-          <w:i/>
-          <w:color w:val="000000"/>
-          <w:lang w:val="fr-CH"/>
-        </w:rPr>
-        <w:t>L’Humanité</w:t>
-      </w:r>
-      <w:r>
-        <w:rPr>
-          <w:rFonts w:cs="Times New Roman"/>
-          <w:color w:val="000000"/>
-          <w:lang w:val="fr-CH"/>
-        </w:rPr>
-        <w:t>, 16 février 1979.</w:t>
-      </w:r>
-    </w:p>
-    <w:p>
-      <w:pPr>
-        <w:rPr>
-          <w:rFonts w:cs="Times New Roman"/>
-          <w:color w:val="000000"/>
-          <w:lang w:val="fr-CH"/>
-        </w:rPr>
-      </w:pPr>
-    </w:p>
-    <w:p>
-      <w:pPr>
-        <w:rPr>
-          <w:rFonts w:cs="Times New Roman"/>
-          <w:color w:val="000000"/>
-          <w:lang w:val="fr-CH"/>
-        </w:rPr>
-      </w:pPr>
-      <w:r>
-        <w:rPr>
-          <w:rFonts w:cs="Times New Roman"/>
-          <w:color w:val="000000"/>
-          <w:lang w:val="fr-CH"/>
-        </w:rPr>
-        <w:t xml:space="preserve">MURAT, Pierre, « L’invasion des profanateurs », </w:t>
-      </w:r>
-      <w:r>
-        <w:rPr>
-          <w:rFonts w:cs="Times New Roman"/>
-          <w:i/>
-          <w:color w:val="000000"/>
-          <w:lang w:val="fr-CH"/>
-        </w:rPr>
-        <w:t>Télérama</w:t>
-      </w:r>
-      <w:r>
-        <w:rPr>
-          <w:rFonts w:cs="Times New Roman"/>
-          <w:color w:val="000000"/>
-          <w:lang w:val="fr-CH"/>
-        </w:rPr>
-        <w:t>, 18 février 1979.</w:t>
-      </w:r>
-    </w:p>
-    <w:p>
-      <w:pPr>
-        <w:rPr>
-          <w:rFonts w:cs="Times New Roman"/>
-          <w:color w:val="000000"/>
-          <w:lang w:val="fr-CH"/>
-        </w:rPr>
-      </w:pPr>
-    </w:p>
-    <w:p>
-      <w:pPr>
-        <w:rPr>
-          <w:rFonts w:cs="Times New Roman"/>
-          <w:color w:val="000000"/>
-          <w:lang w:val="fr-CH"/>
-        </w:rPr>
-      </w:pPr>
-      <w:r>
-        <w:rPr>
-          <w:rFonts w:cs="Times New Roman"/>
-          <w:color w:val="000000"/>
-          <w:lang w:val="fr-CH"/>
-        </w:rPr>
-        <w:t xml:space="preserve">PEREZ, Michel, « L’invasion des profanateurs de Philip Kaufman. Un remake présomptueux », </w:t>
-      </w:r>
-      <w:r>
-        <w:rPr>
-          <w:rFonts w:cs="Times New Roman"/>
-          <w:i/>
-          <w:color w:val="000000"/>
-          <w:lang w:val="fr-CH"/>
-        </w:rPr>
-        <w:t>Le Matin</w:t>
-      </w:r>
-      <w:r>
-        <w:rPr>
-          <w:rFonts w:cs="Times New Roman"/>
-          <w:color w:val="000000"/>
-          <w:lang w:val="fr-CH"/>
-        </w:rPr>
-        <w:t>, 12 février 1979.</w:t>
-      </w:r>
-    </w:p>
-    <w:p>
-      <w:pPr>
-        <w:rPr>
-          <w:rFonts w:cs="Times New Roman"/>
-          <w:color w:val="000000"/>
-          <w:lang w:val="fr-CH"/>
-        </w:rPr>
-      </w:pPr>
-    </w:p>
-    <w:p>
-      <w:pPr>
-        <w:rPr>
-          <w:rFonts w:cs="Times New Roman"/>
-          <w:color w:val="000000"/>
-          <w:lang w:val="fr-CH"/>
-        </w:rPr>
-      </w:pPr>
-      <w:r>
-        <w:rPr>
-          <w:rFonts w:cs="Times New Roman"/>
-          <w:color w:val="000000"/>
-          <w:lang w:val="fr-CH"/>
-        </w:rPr>
-        <w:t xml:space="preserve">RO, J., « L’invasion des profanateurs », </w:t>
-      </w:r>
-      <w:r>
-        <w:rPr>
-          <w:rFonts w:cs="Times New Roman"/>
-          <w:i/>
-          <w:color w:val="000000"/>
-          <w:lang w:val="fr-CH"/>
-        </w:rPr>
-        <w:t>La Croix</w:t>
-      </w:r>
-      <w:r>
-        <w:rPr>
-          <w:rFonts w:cs="Times New Roman"/>
-          <w:color w:val="000000"/>
-          <w:lang w:val="fr-CH"/>
-        </w:rPr>
-        <w:t>, 15 février 1979.</w:t>
-      </w:r>
-    </w:p>
-    <w:p>
-      <w:pPr>
-        <w:rPr>
-          <w:rFonts w:cs="Times New Roman"/>
-          <w:color w:val="000000"/>
-          <w:lang w:val="fr-CH"/>
-        </w:rPr>
-      </w:pPr>
-    </w:p>
-    <w:p>
-      <w:pPr>
-        <w:rPr>
-          <w:rFonts w:cs="Times New Roman"/>
-          <w:color w:val="000000"/>
-          <w:lang w:val="en-US"/>
-        </w:rPr>
-      </w:pPr>
-      <w:r>
-        <w:rPr>
-          <w:i/>
-          <w:lang w:val="en-US"/>
-        </w:rPr>
-        <w:t>–</w:t>
-      </w:r>
-      <w:r>
-        <w:rPr>
-          <w:rFonts w:cs="Times New Roman"/>
-          <w:color w:val="000000"/>
-          <w:lang w:val="en-US"/>
-        </w:rPr>
-        <w:t>, « </w:t>
-      </w:r>
-      <w:r>
-        <w:rPr>
-          <w:rFonts w:cs="Times New Roman"/>
-          <w:color w:val="000000"/>
-          <w:lang w:val="en-US"/>
-        </w:rPr>
-        <w:t>Review:</w:t>
-      </w:r>
-      <w:r>
-        <w:rPr>
-          <w:rFonts w:cs="Times New Roman"/>
-          <w:color w:val="000000"/>
-          <w:lang w:val="en-US"/>
-        </w:rPr>
-        <w:t xml:space="preserve"> </w:t>
-      </w:r>
-      <w:r>
-        <w:rPr>
-          <w:rFonts w:cs="Times New Roman"/>
-          <w:color w:val="000000"/>
-          <w:lang w:val="en-US"/>
-        </w:rPr>
-        <w:t>‘</w:t>
-      </w:r>
-      <w:r>
-        <w:rPr>
-          <w:rFonts w:cs="Times New Roman"/>
-          <w:color w:val="000000"/>
-          <w:lang w:val="en-US"/>
-        </w:rPr>
-        <w:t>Invasion of the Body Snatchers</w:t>
-      </w:r>
-      <w:r>
-        <w:rPr>
-          <w:rFonts w:cs="Times New Roman"/>
-          <w:color w:val="000000"/>
-          <w:lang w:val="en-US"/>
-        </w:rPr>
-        <w:t xml:space="preserve">’ </w:t>
-      </w:r>
-      <w:r>
-        <w:rPr>
-          <w:rFonts w:cs="Times New Roman"/>
-          <w:color w:val="000000"/>
-          <w:lang w:val="en-US"/>
-        </w:rPr>
-        <w:t xml:space="preserve">», </w:t>
-      </w:r>
-      <w:r>
-        <w:rPr>
-          <w:rFonts w:cs="Times New Roman"/>
-          <w:i/>
-          <w:color w:val="000000"/>
-          <w:lang w:val="en-US"/>
-        </w:rPr>
-        <w:t>Variety</w:t>
-      </w:r>
-      <w:r>
-        <w:rPr>
-          <w:rFonts w:cs="Times New Roman"/>
-          <w:color w:val="000000"/>
-          <w:lang w:val="en-US"/>
-        </w:rPr>
-        <w:t>, 31 décembre 1977.</w:t>
-      </w:r>
-    </w:p>
-    <w:p>
-      <w:pPr>
-        <w:rPr>
-          <w:rFonts w:cs="Times New Roman"/>
-          <w:b/>
-          <w:color w:val="000000"/>
-          <w:lang w:val="en-US"/>
-        </w:rPr>
-      </w:pPr>
-    </w:p>
-    <w:p>
-      <w:pPr>
-        <w:rPr>
-          <w:rFonts w:cs="Times New Roman"/>
-          <w:b/>
-          <w:color w:val="000000"/>
-          <w:lang w:val="fr-CH"/>
-        </w:rPr>
-      </w:pPr>
-      <w:r>
-        <w:rPr>
-          <w:rFonts w:cs="Times New Roman"/>
-          <w:b/>
-          <w:color w:val="000000"/>
-          <w:lang w:val="fr-CH"/>
-        </w:rPr>
-        <w:t>Body Snatchers [1993] :</w:t>
-      </w:r>
-    </w:p>
-    <w:p>
-      <w:pPr>
-        <w:rPr>
-          <w:lang w:val="fr-CH"/>
-        </w:rPr>
-      </w:pPr>
-    </w:p>
-    <w:p>
-      <w:pPr>
-        <w:rPr>
-          <w:rFonts w:cs="Times New Roman"/>
-          <w:color w:val="000000"/>
-          <w:lang w:val="fr-CH"/>
-        </w:rPr>
-      </w:pPr>
-      <w:r>
-        <w:rPr>
-          <w:lang w:val="fr-CH"/>
-        </w:rPr>
-        <w:t xml:space="preserve">A. F., </w:t>
-      </w:r>
-      <w:r>
-        <w:rPr>
-          <w:rFonts w:cs="Times New Roman"/>
-          <w:color w:val="000000"/>
-          <w:lang w:val="fr-CH"/>
-        </w:rPr>
-        <w:t xml:space="preserve">« Fantastique cauchemar », </w:t>
-      </w:r>
-      <w:r>
-        <w:rPr>
-          <w:rFonts w:cs="Times New Roman"/>
-          <w:i/>
-          <w:color w:val="000000"/>
-          <w:lang w:val="fr-CH"/>
-        </w:rPr>
-        <w:t>La Croix</w:t>
-      </w:r>
-      <w:r>
-        <w:rPr>
-          <w:rFonts w:cs="Times New Roman"/>
-          <w:color w:val="000000"/>
-          <w:lang w:val="fr-CH"/>
-        </w:rPr>
-        <w:t>, 15 mai 1993.</w:t>
-      </w:r>
-    </w:p>
-    <w:p>
-      <w:pPr>
-        <w:rPr>
-          <w:lang w:val="fr-CH"/>
-        </w:rPr>
-      </w:pPr>
-      <w:r>
-        <w:rPr>
-          <w:rFonts w:cs="Times New Roman"/>
-          <w:color w:val="000000"/>
-          <w:lang w:val="fr-CH"/>
-        </w:rPr>
-        <w:t xml:space="preserve">BÉ., H, </w:t>
-      </w:r>
-      <w:r>
-        <w:rPr>
-          <w:lang w:val="fr-CH"/>
-        </w:rPr>
-        <w:t xml:space="preserve">« FERRARA », </w:t>
-      </w:r>
-      <w:r>
-        <w:rPr>
-          <w:i/>
-          <w:lang w:val="fr-CH"/>
-        </w:rPr>
-        <w:t>Le Monde</w:t>
-      </w:r>
-      <w:r>
-        <w:rPr>
-          <w:lang w:val="fr-CH"/>
-        </w:rPr>
-        <w:t>, 16 mai 1993.</w:t>
-      </w:r>
-    </w:p>
-    <w:p>
-      <w:pPr>
-        <w:rPr>
-          <w:rFonts w:cs="Times New Roman"/>
-          <w:color w:val="000000"/>
-          <w:lang w:val="fr-CH"/>
-        </w:rPr>
-      </w:pPr>
-    </w:p>
-    <w:p>
-      <w:pPr>
-        <w:rPr>
-          <w:rFonts w:cs="Times New Roman"/>
-          <w:color w:val="000000"/>
-          <w:lang w:val="fr-CH"/>
-        </w:rPr>
-      </w:pPr>
-      <w:r>
-        <w:rPr>
-          <w:rFonts w:cs="Times New Roman"/>
-          <w:color w:val="000000"/>
-          <w:lang w:val="fr-CH"/>
-        </w:rPr>
-        <w:t xml:space="preserve">CIMENT, Michel, </w:t>
-      </w:r>
-      <w:r>
-        <w:rPr>
-          <w:lang w:val="fr-CH"/>
-        </w:rPr>
-        <w:t xml:space="preserve">« Voyages au pays de la paranoïa », </w:t>
-      </w:r>
-      <w:r>
-        <w:rPr>
-          <w:i/>
-          <w:lang w:val="fr-CH"/>
-        </w:rPr>
-        <w:t>Globe Hebdo</w:t>
-      </w:r>
-      <w:r>
-        <w:rPr>
-          <w:lang w:val="fr-CH"/>
-        </w:rPr>
-        <w:t>, 9 juin 1993.</w:t>
-      </w:r>
-    </w:p>
-    <w:p>
-      <w:pPr>
-        <w:rPr>
-          <w:rFonts w:cs="Times New Roman"/>
-          <w:color w:val="000000"/>
-          <w:lang w:val="fr-CH"/>
-        </w:rPr>
-      </w:pPr>
-    </w:p>
-    <w:p>
-      <w:pPr>
-        <w:rPr>
-          <w:lang w:val="fr-CH"/>
-        </w:rPr>
-      </w:pPr>
-      <w:r>
-        <w:rPr>
-          <w:lang w:val="fr-CH"/>
-        </w:rPr>
-        <w:t xml:space="preserve">COPPERMANN, Annie, « L’invasion des spaghettis décervelants », </w:t>
-      </w:r>
-      <w:r>
-        <w:rPr>
-          <w:i/>
-          <w:lang w:val="fr-CH"/>
-        </w:rPr>
-        <w:t>Les Échos</w:t>
-      </w:r>
-      <w:r>
-        <w:rPr>
-          <w:lang w:val="fr-CH"/>
-        </w:rPr>
-        <w:t>, 10 juin 1993.</w:t>
-      </w:r>
-    </w:p>
-    <w:p>
-      <w:pPr>
-        <w:rPr>
-          <w:lang w:val="fr-CH"/>
-        </w:rPr>
-      </w:pPr>
-    </w:p>
-    <w:p>
-      <w:pPr>
-        <w:rPr>
-          <w:lang w:val="en-US"/>
-        </w:rPr>
-      </w:pPr>
-      <w:r>
-        <w:rPr>
-          <w:lang w:val="en-US"/>
-        </w:rPr>
-        <w:t xml:space="preserve">EBERT, Roger, « Body Snatchers », </w:t>
-      </w:r>
-      <w:r>
-        <w:rPr>
-          <w:i/>
-          <w:lang w:val="en-US"/>
-        </w:rPr>
-        <w:t>Chicago Sun-Times</w:t>
-      </w:r>
-      <w:r>
-        <w:rPr>
-          <w:lang w:val="en-US"/>
-        </w:rPr>
-        <w:t>, 25 février 1994.</w:t>
-      </w:r>
-    </w:p>
-    <w:p>
-      <w:pPr>
-        <w:rPr>
-          <w:lang w:val="en-US"/>
-        </w:rPr>
-      </w:pPr>
-    </w:p>
-    <w:p>
-      <w:pPr>
-        <w:rPr>
-          <w:lang w:val="fr-CH"/>
-        </w:rPr>
-      </w:pPr>
-      <w:r>
-        <w:rPr>
-          <w:lang w:val="fr-CH"/>
-        </w:rPr>
-        <w:t xml:space="preserve">F., J.-M., « Déjà vus », </w:t>
-      </w:r>
-      <w:r>
-        <w:rPr>
-          <w:i/>
-          <w:lang w:val="fr-CH"/>
-        </w:rPr>
-        <w:t xml:space="preserve">Le </w:t>
-      </w:r>
-      <w:r>
-        <w:rPr>
-          <w:lang w:val="fr-CH"/>
-        </w:rPr>
-        <w:t>Monde, 18 mai 1993.</w:t>
-      </w:r>
-    </w:p>
-    <w:p>
-      <w:pPr>
-        <w:rPr>
-          <w:lang w:val="fr-CH"/>
-        </w:rPr>
-      </w:pPr>
-    </w:p>
-    <w:p>
-      <w:pPr>
-        <w:rPr>
-          <w:lang w:val="en-US"/>
-        </w:rPr>
-      </w:pPr>
-      <w:r>
-        <w:rPr>
-          <w:lang w:val="en-US"/>
-        </w:rPr>
-        <w:t xml:space="preserve">GLEIBERMAN, Owen, « Body Snatchers », </w:t>
-      </w:r>
-      <w:r>
-        <w:rPr>
-          <w:i/>
-          <w:lang w:val="en-US"/>
-        </w:rPr>
-        <w:t>Entertainment Weekly</w:t>
-      </w:r>
-      <w:r>
-        <w:rPr>
-          <w:lang w:val="en-US"/>
-        </w:rPr>
-        <w:t>, 11 février 1994.</w:t>
-      </w:r>
-    </w:p>
-    <w:p>
-      <w:pPr>
-        <w:rPr>
-          <w:lang w:val="en-US"/>
-        </w:rPr>
-      </w:pPr>
-    </w:p>
-    <w:p>
-      <w:pPr>
-        <w:rPr>
-          <w:lang w:val="fr-CH"/>
-        </w:rPr>
-      </w:pPr>
-      <w:r>
-        <w:rPr>
-          <w:lang w:val="fr-CH"/>
-        </w:rPr>
-        <w:t xml:space="preserve">GROUSSET, Jean-Paul, </w:t>
-      </w:r>
-      <w:r>
-        <w:rPr>
-          <w:rFonts w:cs="Times New Roman"/>
-          <w:color w:val="000000"/>
-          <w:lang w:val="fr-CH"/>
-        </w:rPr>
-        <w:t>« B</w:t>
-      </w:r>
-      <w:r>
-        <w:rPr>
-          <w:rFonts w:cs="Times New Roman"/>
-          <w:color w:val="000000"/>
-          <w:lang w:val="fr-CH"/>
-        </w:rPr>
-        <w:t xml:space="preserve">ody Snatchers. Ravage de cerveaux </w:t>
-      </w:r>
-      <w:r>
-        <w:rPr>
-          <w:rFonts w:cs="Times New Roman"/>
-          <w:color w:val="000000"/>
-          <w:lang w:val="fr-CH"/>
-        </w:rPr>
-        <w:t>»,</w:t>
-      </w:r>
-      <w:r>
-        <w:rPr>
-          <w:rFonts w:cs="Times New Roman"/>
-          <w:color w:val="000000"/>
-          <w:lang w:val="fr-CH"/>
-        </w:rPr>
-        <w:t xml:space="preserve"> </w:t>
-      </w:r>
-      <w:r>
-        <w:rPr>
-          <w:rFonts w:cs="Times New Roman"/>
-          <w:i/>
-          <w:color w:val="000000"/>
-          <w:lang w:val="fr-CH"/>
-        </w:rPr>
-        <w:t>Le Canard enchaîné</w:t>
-      </w:r>
-      <w:r>
-        <w:rPr>
-          <w:rFonts w:cs="Times New Roman"/>
-          <w:color w:val="000000"/>
-          <w:lang w:val="fr-CH"/>
-        </w:rPr>
-        <w:t>, 9 juin 1993.</w:t>
-      </w:r>
-    </w:p>
-    <w:p>
-      <w:pPr>
-        <w:rPr>
-          <w:lang w:val="fr-CH"/>
-        </w:rPr>
-      </w:pPr>
-    </w:p>
-    <w:p>
-      <w:pPr>
-        <w:rPr>
-          <w:lang w:val="en-US"/>
-        </w:rPr>
-      </w:pPr>
-      <w:r>
-        <w:rPr>
-          <w:lang w:val="en-US"/>
-        </w:rPr>
-        <w:t xml:space="preserve">HACKSTON, Ronnie, « Body Snatchers », </w:t>
-      </w:r>
-      <w:r>
-        <w:rPr>
-          <w:i/>
-          <w:lang w:val="en-US"/>
-        </w:rPr>
-        <w:t>Sight and Sound</w:t>
-      </w:r>
-      <w:r>
-        <w:rPr>
-          <w:lang w:val="en-US"/>
-        </w:rPr>
-        <w:t xml:space="preserve">, </w:t>
-      </w:r>
-      <w:r>
-        <w:rPr>
-          <w:lang w:val="en-US"/>
-        </w:rPr>
-        <w:t>Vol</w:t>
-      </w:r>
-      <w:r>
-        <w:rPr>
-          <w:lang w:val="en-US"/>
-        </w:rPr>
-        <w:t>.</w:t>
-      </w:r>
-      <w:r>
-        <w:rPr>
-          <w:lang w:val="en-US"/>
-        </w:rPr>
-        <w:t xml:space="preserve"> 14, No. 12, décembre 2004, p. 78.</w:t>
-      </w:r>
-    </w:p>
-    <w:p>
-      <w:pPr>
-        <w:rPr>
-          <w:lang w:val="en-US"/>
-        </w:rPr>
-      </w:pPr>
-    </w:p>
-    <w:p>
-      <w:pPr>
-        <w:rPr>
-          <w:lang w:val="en-US"/>
-        </w:rPr>
-      </w:pPr>
-      <w:r>
-        <w:rPr>
-          <w:lang w:val="en-US"/>
-        </w:rPr>
-        <w:t xml:space="preserve">HARRINGTON, Richard, « The Body Snatchers », </w:t>
-      </w:r>
-      <w:r>
-        <w:rPr>
-          <w:i/>
-          <w:lang w:val="en-US"/>
-        </w:rPr>
-        <w:t>The Washington Post</w:t>
-      </w:r>
-      <w:r>
-        <w:rPr>
-          <w:lang w:val="en-US"/>
-        </w:rPr>
-        <w:t>, 18 février 1994.</w:t>
-      </w:r>
-    </w:p>
-    <w:p>
-      <w:pPr>
-        <w:rPr>
-          <w:lang w:val="en-US"/>
-        </w:rPr>
-      </w:pPr>
-    </w:p>
-    <w:p>
-      <w:pPr>
-        <w:rPr>
-          <w:lang w:val="en-US"/>
-        </w:rPr>
-      </w:pPr>
-      <w:r>
-        <w:rPr>
-          <w:lang w:val="en-US"/>
-        </w:rPr>
-        <w:t>JAMES, Caryn, « Reviews/Film; The Pods Are at It Again: Hello! Anybody There? »</w:t>
-      </w:r>
-      <w:r>
-        <w:rPr>
-          <w:lang w:val="en-US"/>
-        </w:rPr>
-        <w:t xml:space="preserve">, </w:t>
-      </w:r>
-      <w:r>
-        <w:rPr>
-          <w:i/>
-          <w:lang w:val="en-US"/>
-        </w:rPr>
-        <w:t>The New York Times</w:t>
-      </w:r>
-      <w:r>
-        <w:rPr>
-          <w:lang w:val="en-US"/>
-        </w:rPr>
-        <w:t>, 4 février 1994.</w:t>
-      </w:r>
-    </w:p>
-    <w:p>
-      <w:pPr>
-        <w:rPr>
-          <w:lang w:val="en-US"/>
-        </w:rPr>
-      </w:pPr>
-    </w:p>
-    <w:p>
-      <w:pPr>
-        <w:rPr>
-          <w:lang w:val="fr-CH"/>
-        </w:rPr>
-      </w:pPr>
-      <w:r>
-        <w:rPr>
-          <w:lang w:val="fr-CH"/>
-        </w:rPr>
-        <w:t xml:space="preserve">JONQUET, François, « Abel Ferrara a soif de mal », </w:t>
-      </w:r>
-      <w:r>
-        <w:rPr>
-          <w:i/>
-          <w:lang w:val="fr-CH"/>
-        </w:rPr>
-        <w:t>Globe Hebdo</w:t>
-      </w:r>
-      <w:r>
-        <w:rPr>
-          <w:lang w:val="fr-CH"/>
-        </w:rPr>
-        <w:t>, 19 mai 1993.</w:t>
-      </w:r>
-    </w:p>
-    <w:p>
-      <w:pPr>
-        <w:rPr>
-          <w:lang w:val="fr-CH"/>
-        </w:rPr>
-      </w:pPr>
-    </w:p>
-    <w:p>
-      <w:pPr>
-        <w:rPr>
-          <w:lang w:val="fr-CH"/>
-        </w:rPr>
-      </w:pPr>
-      <w:r>
-        <w:rPr>
-          <w:lang w:val="fr-CH"/>
-        </w:rPr>
-        <w:t xml:space="preserve">LEFORT, Gérard, « Ferrara envahi par la flemme », </w:t>
-      </w:r>
-      <w:r>
-        <w:rPr>
-          <w:i/>
-          <w:lang w:val="fr-CH"/>
-        </w:rPr>
-        <w:t>Libération</w:t>
-      </w:r>
-      <w:r>
-        <w:rPr>
-          <w:lang w:val="fr-CH"/>
-        </w:rPr>
-        <w:t>, 17 mai 1993.</w:t>
-      </w:r>
-    </w:p>
-    <w:p>
-      <w:pPr>
-        <w:rPr>
-          <w:lang w:val="fr-CH"/>
-        </w:rPr>
-      </w:pPr>
-    </w:p>
-    <w:p>
-      <w:pPr>
-        <w:rPr>
-          <w:lang w:val="en-US"/>
-        </w:rPr>
-      </w:pPr>
-      <w:r>
-        <w:rPr>
-          <w:lang w:val="en-US"/>
-        </w:rPr>
-        <w:t xml:space="preserve">M. P., « The Body Snatchers », </w:t>
-      </w:r>
-      <w:r>
-        <w:rPr>
-          <w:i/>
-          <w:lang w:val="en-US"/>
-        </w:rPr>
-        <w:t>Le Point</w:t>
-      </w:r>
-      <w:r>
-        <w:rPr>
-          <w:lang w:val="en-US"/>
-        </w:rPr>
-        <w:t>, 12 juin 1993.</w:t>
-      </w:r>
-    </w:p>
-    <w:p>
-      <w:pPr>
-        <w:rPr>
-          <w:lang w:val="en-US"/>
-        </w:rPr>
-      </w:pPr>
-    </w:p>
-    <w:p>
-      <w:pPr>
-        <w:rPr>
-          <w:lang w:val="fr-CH"/>
-        </w:rPr>
-      </w:pPr>
-      <w:r>
-        <w:rPr>
-          <w:lang w:val="fr-CH"/>
-        </w:rPr>
-        <w:t xml:space="preserve">PHILLIPE, Claude-Jean, « Body Snatchers », </w:t>
-      </w:r>
-      <w:r>
-        <w:rPr>
-          <w:i/>
-          <w:lang w:val="fr-CH"/>
-        </w:rPr>
-        <w:t>France Soir</w:t>
-      </w:r>
-      <w:r>
-        <w:rPr>
-          <w:lang w:val="fr-CH"/>
-        </w:rPr>
-        <w:t>, 17 mai 1993.</w:t>
-      </w:r>
-    </w:p>
-    <w:p>
-      <w:pPr>
-        <w:rPr>
-          <w:lang w:val="fr-CH"/>
-        </w:rPr>
-      </w:pPr>
-    </w:p>
-    <w:p>
-      <w:pPr>
-        <w:rPr>
-          <w:lang w:val="fr-CH"/>
-        </w:rPr>
-      </w:pPr>
-      <w:r>
-        <w:rPr>
-          <w:lang w:val="fr-CH"/>
-        </w:rPr>
-        <w:t xml:space="preserve">REMY, Vincent, « Body Snatchers », </w:t>
-      </w:r>
-      <w:r>
-        <w:rPr>
-          <w:i/>
-          <w:lang w:val="fr-CH"/>
-        </w:rPr>
-        <w:t>Télérama</w:t>
-      </w:r>
-      <w:r>
-        <w:rPr>
-          <w:lang w:val="fr-CH"/>
-        </w:rPr>
-        <w:t>, 9 juin 1993.</w:t>
-      </w:r>
-    </w:p>
-    <w:p>
-      <w:pPr>
-        <w:rPr>
-          <w:lang w:val="fr-CH"/>
-        </w:rPr>
-      </w:pPr>
-    </w:p>
-    <w:p>
-      <w:pPr>
-        <w:rPr>
-          <w:lang w:val="fr-CH"/>
-        </w:rPr>
-      </w:pPr>
-      <w:r>
-        <w:rPr>
-          <w:lang w:val="fr-CH"/>
-        </w:rPr>
-        <w:t xml:space="preserve">ROY, Jean, « Des images chocs pour une parabole sur l’intolérance », </w:t>
-      </w:r>
-      <w:r>
-        <w:rPr>
-          <w:i/>
-          <w:lang w:val="fr-CH"/>
-        </w:rPr>
-        <w:t>L’Humanité</w:t>
-      </w:r>
-      <w:r>
-        <w:rPr>
-          <w:lang w:val="fr-CH"/>
-        </w:rPr>
-        <w:t>, 19 mai 1993.</w:t>
-      </w:r>
-    </w:p>
-    <w:p>
-      <w:pPr>
-        <w:rPr>
-          <w:lang w:val="fr-CH"/>
-        </w:rPr>
-      </w:pPr>
-    </w:p>
-    <w:p>
-      <w:pPr>
-        <w:rPr>
-          <w:lang w:val="fr-CH"/>
-        </w:rPr>
-      </w:pPr>
-      <w:r>
-        <w:rPr>
-          <w:lang w:val="fr-CH"/>
-        </w:rPr>
-        <w:t>WACHTHAUSEN,  Jean-Luc, « Abel Ferrar</w:t>
-      </w:r>
-      <w:r>
-        <w:rPr>
-          <w:lang w:val="fr-CH"/>
-        </w:rPr>
-        <w:t>a</w:t>
-      </w:r>
-      <w:r>
-        <w:rPr>
-          <w:lang w:val="fr-CH"/>
-        </w:rPr>
-        <w:t xml:space="preserve">, un allumé chez les martiens », </w:t>
-      </w:r>
-      <w:r>
-        <w:rPr>
-          <w:i/>
-          <w:lang w:val="fr-CH"/>
-        </w:rPr>
-        <w:t>Le Figaro</w:t>
-      </w:r>
-      <w:r>
-        <w:rPr>
-          <w:lang w:val="fr-CH"/>
-        </w:rPr>
-        <w:t>, 15 mai 1993.</w:t>
-      </w:r>
-    </w:p>
-    <w:p>
-      <w:pPr>
-        <w:rPr>
-          <w:lang w:val="fr-CH"/>
-        </w:rPr>
-      </w:pPr>
-    </w:p>
-    <w:p>
-      <w:pPr>
-        <w:rPr>
-          <w:lang w:val="en-US"/>
-        </w:rPr>
-      </w:pPr>
-      <w:r>
-        <w:rPr>
-          <w:lang w:val="en-US"/>
-        </w:rPr>
-        <w:t xml:space="preserve">WAXMAN, Sharon, « The Body Snatchers », </w:t>
-      </w:r>
-      <w:r>
-        <w:rPr>
-          <w:i/>
-          <w:lang w:val="en-US"/>
-        </w:rPr>
-        <w:t>The Washington Post</w:t>
-      </w:r>
-      <w:r>
-        <w:rPr>
-          <w:lang w:val="en-US"/>
-        </w:rPr>
-        <w:t>, 17 mai 1993.</w:t>
-      </w:r>
-    </w:p>
-    <w:p>
-      <w:pPr>
-        <w:rPr>
-          <w:lang w:val="en-US"/>
-        </w:rPr>
-      </w:pPr>
-    </w:p>
-    <w:p>
-      <w:pPr>
-        <w:rPr>
-          <w:rFonts w:cs="Times New Roman"/>
-          <w:b/>
-          <w:color w:val="000000"/>
-          <w:lang w:val="fr-CH"/>
-        </w:rPr>
-      </w:pPr>
-      <w:r>
-        <w:rPr>
-          <w:rFonts w:cs="Times New Roman"/>
-          <w:b/>
-          <w:color w:val="000000"/>
-          <w:lang w:val="fr-CH"/>
-        </w:rPr>
-        <w:t>The Invasion [2007] :</w:t>
-      </w:r>
-    </w:p>
-    <w:p>
-      <w:pPr>
-        <w:rPr>
-          <w:rFonts w:cs="Times New Roman"/>
-          <w:b/>
-          <w:color w:val="000000"/>
-          <w:lang w:val="fr-CH"/>
-        </w:rPr>
-      </w:pPr>
-    </w:p>
-    <w:p>
-      <w:pPr>
-        <w:rPr>
-          <w:lang w:val="fr-CH"/>
-        </w:rPr>
-      </w:pPr>
-      <w:r>
-        <w:rPr>
-          <w:rFonts w:cs="Times New Roman"/>
-          <w:color w:val="000000"/>
-          <w:lang w:val="fr-CH"/>
-        </w:rPr>
-        <w:t xml:space="preserve">A. B., </w:t>
-      </w:r>
-      <w:r>
-        <w:rPr>
-          <w:lang w:val="fr-CH"/>
-        </w:rPr>
-        <w:t xml:space="preserve">« Invasion », </w:t>
-      </w:r>
-      <w:r>
-        <w:rPr>
-          <w:i/>
-          <w:lang w:val="fr-CH"/>
-        </w:rPr>
-        <w:t>Le Figaro magazine</w:t>
-      </w:r>
-      <w:r>
-        <w:rPr>
-          <w:lang w:val="fr-CH"/>
-        </w:rPr>
-        <w:t>, 19 octobre 2007.</w:t>
-      </w:r>
-    </w:p>
-    <w:p>
-      <w:pPr>
-        <w:rPr>
-          <w:lang w:val="fr-CH"/>
-        </w:rPr>
-      </w:pPr>
-    </w:p>
-    <w:p>
-      <w:pPr>
-        <w:rPr>
-          <w:rFonts w:cs="Times New Roman"/>
-          <w:color w:val="000000"/>
-          <w:lang w:val="en-US"/>
-        </w:rPr>
-      </w:pPr>
-      <w:r>
-        <w:rPr>
-          <w:lang w:val="en-US"/>
-        </w:rPr>
-        <w:t xml:space="preserve">BAYON, « Invasion », </w:t>
-      </w:r>
-      <w:r>
-        <w:rPr>
-          <w:i/>
-          <w:lang w:val="en-US"/>
-        </w:rPr>
-        <w:t>Libération</w:t>
-      </w:r>
-      <w:r>
-        <w:rPr>
-          <w:lang w:val="en-US"/>
-        </w:rPr>
-        <w:t>, 17 octobre 2007.</w:t>
-      </w:r>
-    </w:p>
-    <w:p>
-      <w:pPr>
-        <w:rPr>
-          <w:rFonts w:cs="Times New Roman"/>
-          <w:color w:val="000000"/>
-          <w:lang w:val="en-US"/>
-        </w:rPr>
-      </w:pPr>
-    </w:p>
-    <w:p>
-      <w:pPr>
-        <w:rPr>
-          <w:rFonts w:cs="Times New Roman"/>
-          <w:color w:val="000000"/>
-          <w:lang w:val="en-US"/>
-        </w:rPr>
-      </w:pPr>
-      <w:r>
-        <w:rPr>
-          <w:rFonts w:cs="Times New Roman"/>
-          <w:color w:val="000000"/>
-          <w:lang w:val="en-US"/>
-        </w:rPr>
-        <w:t xml:space="preserve">BURR, Ty, « Creative compromises are the real enemy in ‘Invasion’ », </w:t>
-      </w:r>
-      <w:r>
-        <w:rPr>
-          <w:rFonts w:cs="Times New Roman"/>
-          <w:i/>
-          <w:color w:val="000000"/>
-          <w:lang w:val="en-US"/>
-        </w:rPr>
-        <w:t>The Globe</w:t>
-      </w:r>
-      <w:r>
-        <w:rPr>
-          <w:rFonts w:cs="Times New Roman"/>
-          <w:color w:val="000000"/>
-          <w:lang w:val="en-US"/>
-        </w:rPr>
-        <w:t xml:space="preserve">, 17 </w:t>
-      </w:r>
-      <w:r>
-        <w:rPr>
-          <w:rFonts w:cs="Times New Roman"/>
-          <w:color w:val="000000"/>
-          <w:lang w:val="en-US"/>
-        </w:rPr>
-        <w:t xml:space="preserve">août </w:t>
-      </w:r>
-      <w:r>
-        <w:rPr>
-          <w:rFonts w:cs="Times New Roman"/>
-          <w:color w:val="000000"/>
-          <w:lang w:val="en-US"/>
-        </w:rPr>
-        <w:t>2007.</w:t>
-      </w:r>
-    </w:p>
-    <w:p>
-      <w:pPr>
-        <w:rPr>
-          <w:rFonts w:cs="Times New Roman"/>
-          <w:color w:val="000000"/>
-          <w:lang w:val="en-US"/>
-        </w:rPr>
-      </w:pPr>
-    </w:p>
-    <w:p>
-      <w:pPr>
-        <w:rPr>
-          <w:rFonts w:cs="Times New Roman"/>
-          <w:color w:val="000000"/>
-          <w:lang w:val="fr-CH"/>
-        </w:rPr>
-      </w:pPr>
-      <w:r>
-        <w:rPr>
-          <w:rFonts w:cs="Times New Roman"/>
-          <w:color w:val="000000"/>
-          <w:lang w:val="fr-CH"/>
-        </w:rPr>
-        <w:t xml:space="preserve">COUSTON, Jérémie, </w:t>
-      </w:r>
-      <w:r>
-        <w:rPr>
-          <w:lang w:val="fr-CH"/>
-        </w:rPr>
-        <w:t xml:space="preserve">« Invasion d’Olivier </w:t>
-      </w:r>
-      <w:r>
-        <w:rPr>
-          <w:lang w:val="fr-CH"/>
-        </w:rPr>
-        <w:t>Hirschbiegel</w:t>
-      </w:r>
-      <w:r>
-        <w:rPr>
-          <w:lang w:val="fr-CH"/>
-        </w:rPr>
-        <w:t xml:space="preserve"> </w:t>
-      </w:r>
-      <w:r>
-        <w:rPr>
-          <w:lang w:val="fr-CH"/>
-        </w:rPr>
-        <w:t xml:space="preserve">», </w:t>
-      </w:r>
-      <w:r>
-        <w:rPr>
-          <w:i/>
-          <w:lang w:val="fr-CH"/>
-        </w:rPr>
-        <w:t>Télérama</w:t>
-      </w:r>
-      <w:r>
-        <w:rPr>
-          <w:lang w:val="fr-CH"/>
-        </w:rPr>
-        <w:t>, 24 octobre 2007.</w:t>
-      </w:r>
-    </w:p>
-    <w:p>
-      <w:pPr>
-        <w:rPr>
-          <w:rFonts w:cs="Times New Roman"/>
-          <w:color w:val="000000"/>
-          <w:lang w:val="fr-CH"/>
-        </w:rPr>
-      </w:pPr>
-    </w:p>
-    <w:p>
-      <w:pPr>
-        <w:rPr>
-          <w:rFonts w:cs="Times New Roman"/>
-          <w:color w:val="000000"/>
-          <w:lang w:val="en-US"/>
-        </w:rPr>
-      </w:pPr>
-      <w:r>
-        <w:rPr>
-          <w:rFonts w:cs="Times New Roman"/>
-          <w:color w:val="000000"/>
-          <w:lang w:val="en-US"/>
-        </w:rPr>
-        <w:t xml:space="preserve">COVERT, Colin, « Movie review: Please, not another ‘Invasion’ », </w:t>
-      </w:r>
-      <w:r>
-        <w:rPr>
-          <w:rFonts w:cs="Times New Roman"/>
-          <w:i/>
-          <w:color w:val="000000"/>
-          <w:lang w:val="en-US"/>
-        </w:rPr>
-        <w:t>McClatchy Tribute Business News</w:t>
-      </w:r>
-      <w:r>
-        <w:rPr>
-          <w:rFonts w:cs="Times New Roman"/>
-          <w:color w:val="000000"/>
-          <w:lang w:val="en-US"/>
-        </w:rPr>
-        <w:t>, 17 aout 2007.</w:t>
-      </w:r>
-    </w:p>
-    <w:p>
-      <w:pPr>
-        <w:rPr>
-          <w:rFonts w:cs="Times New Roman"/>
-          <w:color w:val="000000"/>
-          <w:lang w:val="en-US"/>
-        </w:rPr>
-      </w:pPr>
-    </w:p>
-    <w:p>
-      <w:pPr>
-        <w:rPr>
-          <w:lang w:val="fr-CH"/>
-        </w:rPr>
-      </w:pPr>
-      <w:r>
-        <w:rPr>
-          <w:rFonts w:cs="Times New Roman"/>
-          <w:color w:val="000000"/>
-          <w:lang w:val="fr-CH"/>
-        </w:rPr>
-        <w:t xml:space="preserve">D. F., </w:t>
-      </w:r>
-      <w:r>
-        <w:rPr>
-          <w:lang w:val="fr-CH"/>
-        </w:rPr>
-        <w:t xml:space="preserve">« Invasion », </w:t>
-      </w:r>
-      <w:r>
-        <w:rPr>
-          <w:i/>
-          <w:lang w:val="fr-CH"/>
-        </w:rPr>
-        <w:t>Le Canard enchaîné</w:t>
-      </w:r>
-      <w:r>
-        <w:rPr>
-          <w:lang w:val="fr-CH"/>
-        </w:rPr>
-        <w:t>, 17 octobre 2007.</w:t>
-      </w:r>
-    </w:p>
-    <w:p>
-      <w:pPr>
-        <w:rPr>
-          <w:lang w:val="fr-CH"/>
-        </w:rPr>
-      </w:pPr>
-    </w:p>
-    <w:p>
-      <w:pPr>
-        <w:rPr>
-          <w:rFonts w:cs="Times New Roman"/>
-          <w:color w:val="000000"/>
-          <w:lang w:val="fr-CH"/>
-        </w:rPr>
-      </w:pPr>
-      <w:r>
-        <w:rPr>
-          <w:lang w:val="fr-CH"/>
-        </w:rPr>
-        <w:lastRenderedPageBreak/>
-        <w:t xml:space="preserve">D. R., « Invasion », </w:t>
-      </w:r>
-      <w:r>
-        <w:rPr>
-          <w:i/>
-          <w:lang w:val="fr-CH"/>
-        </w:rPr>
-        <w:t>L’Express</w:t>
-      </w:r>
-      <w:r>
-        <w:rPr>
-          <w:lang w:val="fr-CH"/>
-        </w:rPr>
-        <w:t>, 18 octobre 2007.</w:t>
-      </w:r>
-    </w:p>
-    <w:p>
-      <w:pPr>
-        <w:rPr>
-          <w:rFonts w:cs="Times New Roman"/>
-          <w:color w:val="000000"/>
-          <w:lang w:val="fr-CH"/>
-        </w:rPr>
-      </w:pPr>
-    </w:p>
-    <w:p>
-      <w:pPr>
-        <w:rPr>
-          <w:rFonts w:cs="Times New Roman"/>
-          <w:color w:val="000000"/>
-          <w:lang w:val="en-US"/>
-        </w:rPr>
-      </w:pPr>
-      <w:r>
-        <w:rPr>
-          <w:rFonts w:cs="Times New Roman"/>
-          <w:color w:val="000000"/>
-          <w:lang w:val="en-US"/>
-        </w:rPr>
-        <w:t xml:space="preserve">EBERT, Roger, « The Invasion », </w:t>
-      </w:r>
-      <w:r>
-        <w:rPr>
-          <w:rFonts w:cs="Times New Roman"/>
-          <w:i/>
-          <w:color w:val="000000"/>
-          <w:lang w:val="en-US"/>
-        </w:rPr>
-        <w:t>Chicago Sun-Times</w:t>
-      </w:r>
-      <w:r>
-        <w:rPr>
-          <w:rFonts w:cs="Times New Roman"/>
-          <w:color w:val="000000"/>
-          <w:lang w:val="en-US"/>
-        </w:rPr>
-        <w:t>, 16 ao</w:t>
-      </w:r>
-      <w:r>
-        <w:rPr>
-          <w:rFonts w:cs="Times New Roman"/>
-          <w:color w:val="000000"/>
-          <w:lang w:val="en-US"/>
-        </w:rPr>
-        <w:t>û</w:t>
-      </w:r>
-      <w:r>
-        <w:rPr>
-          <w:rFonts w:cs="Times New Roman"/>
-          <w:color w:val="000000"/>
-          <w:lang w:val="en-US"/>
-        </w:rPr>
-        <w:t>t 2007.</w:t>
-      </w:r>
-    </w:p>
-    <w:p>
-      <w:pPr>
-        <w:rPr>
-          <w:rFonts w:cs="Times New Roman"/>
-          <w:color w:val="000000"/>
-          <w:lang w:val="en-US"/>
-        </w:rPr>
-      </w:pPr>
-    </w:p>
-    <w:p>
-      <w:pPr>
-        <w:rPr>
-          <w:rFonts w:cs="Times New Roman"/>
-          <w:color w:val="000000"/>
-          <w:lang w:val="en-US"/>
-        </w:rPr>
-      </w:pPr>
-      <w:r>
-        <w:rPr>
-          <w:rFonts w:cs="Times New Roman"/>
-          <w:color w:val="000000"/>
-          <w:lang w:val="en-US"/>
-        </w:rPr>
-        <w:t xml:space="preserve">GLEIBERMAN, Owen, « The Invasion », </w:t>
-      </w:r>
-      <w:r>
-        <w:rPr>
-          <w:rFonts w:cs="Times New Roman"/>
-          <w:i/>
-          <w:color w:val="000000"/>
-          <w:lang w:val="en-US"/>
-        </w:rPr>
-        <w:t>Entertainment Weekly</w:t>
-      </w:r>
-      <w:r>
-        <w:rPr>
-          <w:rFonts w:cs="Times New Roman"/>
-          <w:color w:val="000000"/>
-          <w:lang w:val="en-US"/>
-        </w:rPr>
-        <w:t xml:space="preserve">, 24 </w:t>
-      </w:r>
-      <w:r>
-        <w:rPr>
-          <w:rFonts w:cs="Times New Roman"/>
-          <w:color w:val="000000"/>
-          <w:lang w:val="en-US"/>
-        </w:rPr>
-        <w:t xml:space="preserve">août </w:t>
-      </w:r>
-      <w:r>
-        <w:rPr>
-          <w:rFonts w:cs="Times New Roman"/>
-          <w:color w:val="000000"/>
-          <w:lang w:val="en-US"/>
-        </w:rPr>
-        <w:t>2007.</w:t>
-      </w:r>
-    </w:p>
-    <w:p>
-      <w:pPr>
-        <w:rPr>
-          <w:rFonts w:cs="Times New Roman"/>
-          <w:color w:val="000000"/>
-          <w:lang w:val="en-US"/>
-        </w:rPr>
-      </w:pPr>
-    </w:p>
-    <w:p>
-      <w:pPr>
-        <w:rPr>
-          <w:rFonts w:cs="Times New Roman"/>
-          <w:color w:val="000000"/>
-          <w:lang w:val="en-US"/>
-        </w:rPr>
-      </w:pPr>
-      <w:r>
-        <w:rPr>
-          <w:rFonts w:cs="Times New Roman"/>
-          <w:color w:val="000000"/>
-          <w:lang w:val="en-US"/>
-        </w:rPr>
-        <w:t xml:space="preserve">HARVEY, Dennis, « Bodies snatched, natch, in weak ‘Invasion’ clone », </w:t>
-      </w:r>
-      <w:r>
-        <w:rPr>
-          <w:rFonts w:cs="Times New Roman"/>
-          <w:i/>
-          <w:color w:val="000000"/>
-          <w:lang w:val="en-US"/>
-        </w:rPr>
-        <w:t>Variety</w:t>
-      </w:r>
-      <w:r>
-        <w:rPr>
-          <w:rFonts w:cs="Times New Roman"/>
-          <w:color w:val="000000"/>
-          <w:lang w:val="en-US"/>
-        </w:rPr>
-        <w:t xml:space="preserve">, 20 </w:t>
-      </w:r>
-      <w:r>
-        <w:rPr>
-          <w:rFonts w:cs="Times New Roman"/>
-          <w:color w:val="000000"/>
-          <w:lang w:val="en-US"/>
-        </w:rPr>
-        <w:t xml:space="preserve">août </w:t>
-      </w:r>
-      <w:r>
-        <w:rPr>
-          <w:rFonts w:cs="Times New Roman"/>
-          <w:color w:val="000000"/>
-          <w:lang w:val="en-US"/>
-        </w:rPr>
-        <w:t>2007.</w:t>
-      </w:r>
-    </w:p>
-    <w:p>
-      <w:pPr>
-        <w:rPr>
-          <w:rFonts w:cs="Times New Roman"/>
-          <w:color w:val="000000"/>
-          <w:lang w:val="en-US"/>
-        </w:rPr>
-      </w:pPr>
-    </w:p>
-    <w:p>
-      <w:pPr>
-        <w:rPr>
-          <w:rFonts w:cs="Times New Roman"/>
-          <w:color w:val="000000"/>
-          <w:lang w:val="fr-CH"/>
-        </w:rPr>
-      </w:pPr>
-      <w:r>
-        <w:rPr>
-          <w:rFonts w:cs="Times New Roman"/>
-          <w:color w:val="000000"/>
-          <w:lang w:val="fr-CH"/>
-        </w:rPr>
-        <w:t xml:space="preserve">J. M., </w:t>
-      </w:r>
-      <w:r>
-        <w:rPr>
-          <w:lang w:val="fr-CH"/>
-        </w:rPr>
-        <w:t xml:space="preserve">« Invasion », </w:t>
-      </w:r>
-      <w:r>
-        <w:rPr>
-          <w:i/>
-          <w:lang w:val="fr-CH"/>
-        </w:rPr>
-        <w:t>Le Monde</w:t>
-      </w:r>
-      <w:r>
-        <w:rPr>
-          <w:lang w:val="fr-CH"/>
-        </w:rPr>
-        <w:t>, 17 octobre 2007.</w:t>
-      </w:r>
-    </w:p>
-    <w:p>
-      <w:pPr>
-        <w:rPr>
-          <w:rFonts w:cs="Times New Roman"/>
-          <w:color w:val="000000"/>
-          <w:lang w:val="fr-CH"/>
-        </w:rPr>
-      </w:pPr>
-    </w:p>
-    <w:p>
-      <w:pPr>
-        <w:rPr>
-          <w:rFonts w:cs="Times New Roman"/>
-          <w:color w:val="000000"/>
-          <w:lang w:val="fr-CH"/>
-        </w:rPr>
-      </w:pPr>
-      <w:r>
-        <w:rPr>
-          <w:rFonts w:cs="Times New Roman"/>
-          <w:color w:val="000000"/>
-          <w:lang w:val="fr-CH"/>
-        </w:rPr>
-        <w:t xml:space="preserve">L. S., </w:t>
-      </w:r>
-      <w:r>
-        <w:rPr>
-          <w:lang w:val="fr-CH"/>
-        </w:rPr>
-        <w:t xml:space="preserve">« Invasion », </w:t>
-      </w:r>
-      <w:r>
-        <w:rPr>
-          <w:i/>
-          <w:lang w:val="fr-CH"/>
-        </w:rPr>
-        <w:t>Les Inrockuptibles</w:t>
-      </w:r>
-      <w:r>
-        <w:rPr>
-          <w:lang w:val="fr-CH"/>
-        </w:rPr>
-        <w:t>, 16 octobre 2007.</w:t>
-      </w:r>
-    </w:p>
-    <w:p>
-      <w:pPr>
-        <w:rPr>
-          <w:rFonts w:cs="Times New Roman"/>
-          <w:color w:val="000000"/>
-          <w:lang w:val="fr-CH"/>
-        </w:rPr>
-      </w:pPr>
-    </w:p>
-    <w:p>
-      <w:pPr>
-        <w:rPr>
-          <w:rFonts w:cs="Times New Roman"/>
-          <w:color w:val="000000"/>
-          <w:lang w:val="fr-CH"/>
-        </w:rPr>
-      </w:pPr>
-      <w:r>
-        <w:rPr>
-          <w:rFonts w:cs="Times New Roman"/>
-          <w:color w:val="000000"/>
-          <w:lang w:val="fr-CH"/>
-        </w:rPr>
-        <w:t xml:space="preserve">MORTEZ, Pierre, </w:t>
-      </w:r>
-      <w:r>
-        <w:rPr>
-          <w:lang w:val="fr-CH"/>
-        </w:rPr>
-        <w:t xml:space="preserve">« Nicole Kidman. Invasion », </w:t>
-      </w:r>
-      <w:r>
-        <w:rPr>
-          <w:i/>
-          <w:lang w:val="fr-CH"/>
-        </w:rPr>
-        <w:t>France Soir</w:t>
-      </w:r>
-      <w:r>
-        <w:rPr>
-          <w:lang w:val="fr-CH"/>
-        </w:rPr>
-        <w:t>, 18 octobre 2007.</w:t>
-      </w:r>
-    </w:p>
-    <w:p>
-      <w:pPr>
-        <w:rPr>
-          <w:rFonts w:cs="Times New Roman"/>
-          <w:color w:val="000000"/>
-          <w:lang w:val="fr-CH"/>
-        </w:rPr>
-      </w:pPr>
-    </w:p>
-    <w:p>
-      <w:pPr>
-        <w:rPr>
-          <w:rFonts w:cs="Times New Roman"/>
-          <w:color w:val="000000"/>
-          <w:lang w:val="en-US"/>
-        </w:rPr>
-      </w:pPr>
-      <w:r>
-        <w:rPr>
-          <w:rFonts w:cs="Times New Roman"/>
-          <w:color w:val="000000"/>
-          <w:lang w:val="en-US"/>
-        </w:rPr>
-        <w:t xml:space="preserve">PHIPPS, Keith, « The Invasion », </w:t>
-      </w:r>
-      <w:r>
-        <w:rPr>
-          <w:rFonts w:cs="Times New Roman"/>
-          <w:i/>
-          <w:color w:val="000000"/>
-          <w:lang w:val="en-US"/>
-        </w:rPr>
-        <w:t>The A.V. Club</w:t>
-      </w:r>
-      <w:r>
-        <w:rPr>
-          <w:rFonts w:cs="Times New Roman"/>
-          <w:color w:val="000000"/>
-          <w:lang w:val="en-US"/>
-        </w:rPr>
-        <w:t xml:space="preserve">, 17 </w:t>
-      </w:r>
-      <w:r>
-        <w:rPr>
-          <w:rFonts w:cs="Times New Roman"/>
-          <w:color w:val="000000"/>
-          <w:lang w:val="en-US"/>
-        </w:rPr>
-        <w:t xml:space="preserve">août </w:t>
-      </w:r>
-      <w:r>
-        <w:rPr>
-          <w:rFonts w:cs="Times New Roman"/>
-          <w:color w:val="000000"/>
-          <w:lang w:val="en-US"/>
-        </w:rPr>
-        <w:t>2007.</w:t>
-      </w:r>
-    </w:p>
-    <w:p>
-      <w:pPr>
-        <w:rPr>
-          <w:rFonts w:cs="Times New Roman"/>
-          <w:color w:val="000000"/>
-          <w:lang w:val="en-US"/>
-        </w:rPr>
-      </w:pPr>
-    </w:p>
-    <w:p>
-      <w:pPr>
-        <w:rPr>
-          <w:rFonts w:cs="Times New Roman"/>
-          <w:color w:val="000000"/>
-          <w:lang w:val="en-US"/>
-        </w:rPr>
-      </w:pPr>
-      <w:r>
-        <w:rPr>
-          <w:rFonts w:cs="Times New Roman"/>
-          <w:color w:val="000000"/>
-          <w:lang w:val="en-US"/>
-        </w:rPr>
-        <w:t xml:space="preserve">ROSENBAUM, Jonathan, « The Invasion », </w:t>
-      </w:r>
-      <w:r>
-        <w:rPr>
-          <w:rFonts w:cs="Times New Roman"/>
-          <w:i/>
-          <w:color w:val="000000"/>
-          <w:lang w:val="en-US"/>
-        </w:rPr>
-        <w:t>The Chicago Reader</w:t>
-      </w:r>
-      <w:r>
-        <w:rPr>
-          <w:rFonts w:cs="Times New Roman"/>
-          <w:color w:val="000000"/>
-          <w:lang w:val="en-US"/>
-        </w:rPr>
-        <w:t xml:space="preserve">, 16 </w:t>
-      </w:r>
-      <w:r>
-        <w:rPr>
-          <w:rFonts w:cs="Times New Roman"/>
-          <w:color w:val="000000"/>
-          <w:lang w:val="en-US"/>
-        </w:rPr>
-        <w:t xml:space="preserve">août </w:t>
-      </w:r>
-      <w:r>
-        <w:rPr>
-          <w:rFonts w:cs="Times New Roman"/>
-          <w:color w:val="000000"/>
-          <w:lang w:val="en-US"/>
-        </w:rPr>
-        <w:t>2007.</w:t>
-      </w:r>
-    </w:p>
-    <w:p>
-      <w:pPr>
-        <w:rPr>
-          <w:rFonts w:cs="Times New Roman"/>
-          <w:color w:val="000000"/>
-          <w:lang w:val="en-US"/>
-        </w:rPr>
-      </w:pPr>
-    </w:p>
-    <w:p>
-      <w:pPr>
-        <w:rPr>
-          <w:rFonts w:cs="Times New Roman"/>
-          <w:color w:val="000000"/>
-          <w:lang w:val="en-US"/>
-        </w:rPr>
-      </w:pPr>
-      <w:r>
-        <w:rPr>
-          <w:rFonts w:cs="Times New Roman"/>
-          <w:color w:val="000000"/>
-          <w:lang w:val="en-US"/>
-        </w:rPr>
-        <w:t xml:space="preserve">STEVENS, Dana, « Invasions of the Iraq War Metaphors », </w:t>
-      </w:r>
-      <w:r>
-        <w:rPr>
-          <w:rFonts w:cs="Times New Roman"/>
-          <w:i/>
-          <w:color w:val="000000"/>
-          <w:lang w:val="en-US"/>
-        </w:rPr>
-        <w:t>Slate</w:t>
-      </w:r>
-      <w:r>
-        <w:rPr>
-          <w:rFonts w:cs="Times New Roman"/>
-          <w:color w:val="000000"/>
-          <w:lang w:val="en-US"/>
-        </w:rPr>
-        <w:t xml:space="preserve">, 17 </w:t>
-      </w:r>
-      <w:r>
-        <w:rPr>
-          <w:rFonts w:cs="Times New Roman"/>
-          <w:color w:val="000000"/>
-          <w:lang w:val="en-US"/>
-        </w:rPr>
-        <w:t xml:space="preserve">août </w:t>
-      </w:r>
-      <w:r>
-        <w:rPr>
-          <w:rFonts w:cs="Times New Roman"/>
-          <w:color w:val="000000"/>
-          <w:lang w:val="en-US"/>
-        </w:rPr>
-        <w:t>2007.</w:t>
-      </w:r>
-    </w:p>
-    <w:p>
-      <w:pPr>
-        <w:rPr>
-          <w:rFonts w:cs="Times New Roman"/>
-          <w:color w:val="000000"/>
-          <w:lang w:val="en-US"/>
-        </w:rPr>
-      </w:pPr>
-    </w:p>
-    <w:p>
-      <w:pPr>
-        <w:rPr>
-          <w:rFonts w:cs="Times New Roman"/>
-          <w:color w:val="000000"/>
-          <w:lang w:val="fr-CH"/>
-        </w:rPr>
-      </w:pPr>
-      <w:r>
-        <w:rPr>
-          <w:rFonts w:cs="Times New Roman"/>
-          <w:color w:val="000000"/>
-          <w:lang w:val="fr-CH"/>
-        </w:rPr>
-        <w:t xml:space="preserve">THORET, Jean-Baptiste, </w:t>
-      </w:r>
-      <w:r>
-        <w:rPr>
-          <w:lang w:val="fr-CH"/>
-        </w:rPr>
-        <w:t xml:space="preserve">« Ils sont parmi nous », </w:t>
-      </w:r>
-      <w:r>
-        <w:rPr>
-          <w:i/>
-          <w:lang w:val="fr-CH"/>
-        </w:rPr>
-        <w:t>Charlie Hebdo</w:t>
-      </w:r>
-      <w:r>
-        <w:rPr>
-          <w:lang w:val="fr-CH"/>
-        </w:rPr>
-        <w:t>, 17 octobre 2007.</w:t>
-      </w:r>
-    </w:p>
-    <w:p>
-      <w:pPr>
-        <w:rPr>
-          <w:rFonts w:cs="Times New Roman"/>
-          <w:color w:val="000000"/>
-          <w:lang w:val="fr-CH"/>
-        </w:rPr>
-      </w:pPr>
-    </w:p>
-    <w:p>
-      <w:pPr>
-        <w:rPr>
-          <w:rFonts w:cs="Times New Roman"/>
-          <w:color w:val="000000"/>
-          <w:lang w:val="en-US"/>
-        </w:rPr>
-      </w:pPr>
-      <w:r>
-        <w:rPr>
-          <w:rFonts w:cs="Times New Roman"/>
-          <w:color w:val="000000"/>
-          <w:lang w:val="en-US"/>
-        </w:rPr>
-        <w:t xml:space="preserve">WESTBROOK, Bruce, « The Invasion », </w:t>
-      </w:r>
-      <w:r>
-        <w:rPr>
-          <w:rFonts w:cs="Times New Roman"/>
-          <w:i/>
-          <w:color w:val="000000"/>
-          <w:lang w:val="en-US"/>
-        </w:rPr>
-        <w:t>Chron</w:t>
-      </w:r>
-      <w:r>
-        <w:rPr>
-          <w:rFonts w:cs="Times New Roman"/>
-          <w:color w:val="000000"/>
-          <w:lang w:val="en-US"/>
-        </w:rPr>
-        <w:t xml:space="preserve">, 17 </w:t>
-      </w:r>
-      <w:r>
-        <w:rPr>
-          <w:rFonts w:cs="Times New Roman"/>
-          <w:color w:val="000000"/>
-          <w:lang w:val="en-US"/>
-        </w:rPr>
-        <w:t xml:space="preserve">août </w:t>
       </w:r>
       <w:r>
         <w:rPr>
@@ -10183,7 +11506,7 @@
         <w:rStyle w:val="PageNumber"/>
         <w:noProof/>
       </w:rPr>
-      <w:t>ii</w:t>
+      <w:t>iii</w:t>
     </w:r>
     <w:r>
       <w:rPr>
@@ -10388,7 +11711,7 @@
         <w:rFonts w:ascii="Baskerville" w:hAnsi="Baskerville"/>
         <w:color w:val="7F7F7F" w:themeColor="text1" w:themeTint="80"/>
         <w:sz w:val="20"/>
-        <w:lang w:val="de-CH"/>
+        <w:lang w:val="fr-CH"/>
       </w:rPr>
     </w:pPr>
     <w:r>
@@ -10396,10 +11719,28 @@
         <w:rFonts w:ascii="Baskerville" w:hAnsi="Baskerville"/>
         <w:color w:val="7F7F7F" w:themeColor="text1" w:themeTint="80"/>
         <w:sz w:val="20"/>
-        <w:highlight w:val="yellow"/>
-        <w:lang w:val="de-CH"/>
+        <w:lang w:val="fr-CH"/>
       </w:rPr>
-      <w:t>TITRE</w:t>
+      <w:t xml:space="preserve">Le remake comme contagion filmique : </w:t>
+    </w:r>
+    <w:r>
+      <w:rPr>
+        <w:rFonts w:ascii="Baskerville" w:hAnsi="Baskerville"/>
+        <w:i/>
+        <w:color w:val="7F7F7F" w:themeColor="text1" w:themeTint="80"/>
+        <w:sz w:val="20"/>
+        <w:lang w:val="fr-CH"/>
+      </w:rPr>
+      <w:t>Invasion of the Body Snatchers</w:t>
+    </w:r>
+    <w:r>
+      <w:rPr>
+        <w:rFonts w:ascii="Baskerville" w:hAnsi="Baskerville"/>
+        <w:color w:val="7F7F7F" w:themeColor="text1" w:themeTint="80"/>
+        <w:sz w:val="20"/>
+        <w:lang w:val="fr-CH"/>
+      </w:rPr>
+      <w:t xml:space="preserve"> et ses doubles (1956 – 2015)</w:t>
     </w:r>
   </w:p>
   <w:p>
@@ -10419,7 +11760,27 @@
         <w:sz w:val="20"/>
         <w:lang w:val="de-CH"/>
       </w:rPr>
-      <w:t xml:space="preserve">Julien Bono, </w:t>
+      <w:t xml:space="preserve">Julien </w:t>
+    </w:r>
+    <w:proofErr w:type="spellStart"/>
+    <w:r>
+      <w:rPr>
+        <w:rFonts w:ascii="Baskerville" w:hAnsi="Baskerville"/>
+        <w:color w:val="7F7F7F" w:themeColor="text1" w:themeTint="80"/>
+        <w:sz w:val="20"/>
+        <w:lang w:val="de-CH"/>
+      </w:rPr>
+      <w:t>Bono</w:t>
+    </w:r>
+    <w:proofErr w:type="spellEnd"/>
+    <w:r>
+      <w:rPr>
+        <w:rFonts w:ascii="Baskerville" w:hAnsi="Baskerville"/>
+        <w:color w:val="7F7F7F" w:themeColor="text1" w:themeTint="80"/>
+        <w:sz w:val="20"/>
+        <w:lang w:val="de-CH"/>
+      </w:rPr>
+      <w:t xml:space="preserve">, </w:t>
     </w:r>
     <w:hyperlink r:id="rId1" w:history="1">
       <w:r>
@@ -10776,6 +12137,96 @@
       </w:rPr>
     </w:lvl>
   </w:abstractNum>
+  <w:abstractNum w:abstractNumId="3">
+    <w:nsid w:val="6E92253D"/>
+    <w:multiLevelType w:val="hybridMultilevel"/>
+    <w:tmpl w:val="6F8497AC"/>
+    <w:lvl w:ilvl="0" w:tplc="0A34A960">
+      <w:start w:val="1"/>
+      <w:numFmt w:val="upperLetter"/>
+      <w:lvlText w:val="%1."/>
+      <w:lvlJc w:val="left"/>
+      <w:pPr>
+        <w:ind w:left="720" w:hanging="360"/>
+      </w:pPr>
+      <w:rPr>
+        <w:rFonts w:cstheme="minorBidi" w:hint="default"/>
+        <w:color w:val="auto"/>
+      </w:rPr>
+    </w:lvl>
+    <w:lvl w:ilvl="1" w:tplc="04090019" w:tentative="1">
+      <w:start w:val="1"/>
+      <w:numFmt w:val="lowerLetter"/>
+      <w:lvlText w:val="%2."/>
+      <w:lvlJc w:val="left"/>
+      <w:pPr>
+        <w:ind w:left="1440" w:hanging="360"/>
+      </w:pPr>
+    </w:lvl>
+    <w:lvl w:ilvl="2" w:tplc="0409001B" w:tentative="1">
+      <w:start w:val="1"/>
+      <w:numFmt w:val="lowerRoman"/>
+      <w:lvlText w:val="%3."/>
+      <w:lvlJc w:val="right"/>
+      <w:pPr>
+        <w:ind w:left="2160" w:hanging="180"/>
+      </w:pPr>
+    </w:lvl>
+    <w:lvl w:ilvl="3" w:tplc="0409000F" w:tentative="1">
+      <w:start w:val="1"/>
+      <w:numFmt w:val="decimal"/>
+      <w:lvlText w:val="%4."/>
+      <w:lvlJc w:val="left"/>
+      <w:pPr>
+        <w:ind w:left="2880" w:hanging="360"/>
+      </w:pPr>
+    </w:lvl>
+    <w:lvl w:ilvl="4" w:tplc="04090019" w:tentative="1">
+      <w:start w:val="1"/>
+      <w:numFmt w:val="lowerLetter"/>
+      <w:lvlText w:val="%5."/>
+      <w:lvlJc w:val="left"/>
+      <w:pPr>
+        <w:ind w:left="3600" w:hanging="360"/>
+      </w:pPr>
+    </w:lvl>
+    <w:lvl w:ilvl="5" w:tplc="0409001B" w:tentative="1">
+      <w:start w:val="1"/>
+      <w:numFmt w:val="lowerRoman"/>
+      <w:lvlText w:val="%6."/>
+      <w:lvlJc w:val="right"/>
+      <w:pPr>
+        <w:ind w:left="4320" w:hanging="180"/>
+      </w:pPr>
+    </w:lvl>
+    <w:lvl w:ilvl="6" w:tplc="0409000F" w:tentative="1">
+      <w:start w:val="1"/>
+      <w:numFmt w:val="decimal"/>
+      <w:lvlText w:val="%7."/>
+      <w:lvlJc w:val="left"/>
+      <w:pPr>
+        <w:ind w:left="5040" w:hanging="360"/>
+      </w:pPr>
+    </w:lvl>
+    <w:lvl w:ilvl="7" w:tplc="04090019" w:tentative="1">
+      <w:start w:val="1"/>
+      <w:numFmt w:val="lowerLetter"/>
+      <w:lvlText w:val="%8."/>
+      <w:lvlJc w:val="left"/>
+      <w:pPr>
+        <w:ind w:left="5760" w:hanging="360"/>
+      </w:pPr>
+    </w:lvl>
+    <w:lvl w:ilvl="8" w:tplc="0409001B" w:tentative="1">
+      <w:start w:val="1"/>
+      <w:numFmt w:val="lowerRoman"/>
+      <w:lvlText w:val="%9."/>
+      <w:lvlJc w:val="right"/>
+      <w:pPr>
+        <w:ind w:left="6480" w:hanging="180"/>
+      </w:pPr>
+    </w:lvl>
+  </w:abstractNum>
   <w:num w:numId="1">
     <w:abstractNumId w:val="2"/>
   </w:num>
@@ -10784,6 +12235,9 @@
   </w:num>
   <w:num w:numId="3">
     <w:abstractNumId w:val="1"/>
+  </w:num>
+  <w:num w:numId="4">
+    <w:abstractNumId w:val="3"/>
   </w:num>
 </w:numbering>
 </file>
@@ -11591,7 +13045,7 @@
 </file>
 
 <file path=customXml/itemProps1.xml><?xml version="1.0" encoding="utf-8"?>
-<ds:datastoreItem xmlns:ds="http://schemas.openxmlformats.org/officeDocument/2006/customXml" ds:itemID="{55EC4362-56FC-DD44-9CBE-4ECCEFE6E4FB}">
+<ds:datastoreItem xmlns:ds="http://schemas.openxmlformats.org/officeDocument/2006/customXml" ds:itemID="{35BC7F73-10C4-1D41-A09B-6196C08FEB5C}">
   <ds:schemaRefs>
     <ds:schemaRef ds:uri="http://schemas.openxmlformats.org/officeDocument/2006/bibliography"/>
   </ds:schemaRefs>

--- a/jbono_MEMOIRE_Bibliographie.docx
+++ b/jbono_MEMOIRE_Bibliographie.docx
@@ -2569,6 +2569,72 @@
         <w:rPr>
           <w:lang w:val="en-US"/>
         </w:rPr>
+        <w:t>KUTNIK, Frank</w:t>
+      </w:r>
+      <w:r>
+        <w:rPr>
+          <w:lang w:val="en-US"/>
+        </w:rPr>
+        <w:t>, NEALE, Steve, NEVE, Brian et STANFIELD, Peter (éds.)</w:t>
+      </w:r>
+      <w:r>
+        <w:rPr>
+          <w:lang w:val="en-US"/>
+        </w:rPr>
+        <w:t xml:space="preserve">, </w:t>
+      </w:r>
+      <w:r>
+        <w:rPr>
+          <w:i/>
+          <w:lang w:val="en-US"/>
+        </w:rPr>
+        <w:t xml:space="preserve">“Un-American” </w:t>
+      </w:r>
+      <w:r>
+        <w:rPr>
+          <w:i/>
+          <w:lang w:val="en-US"/>
+        </w:rPr>
+        <w:t>Hollywood</w:t>
+      </w:r>
+      <w:r>
+        <w:rPr>
+          <w:lang w:val="en-US"/>
+        </w:rPr>
+        <w:t>,</w:t>
+      </w:r>
+      <w:r>
+        <w:rPr>
+          <w:lang w:val="en-US"/>
+        </w:rPr>
+        <w:t xml:space="preserve"> New Brunswick/New Jersey/London, Rutgers University Press, 2007.</w:t>
+      </w:r>
+      <w:bookmarkStart w:id="0" w:name="_GoBack"/>
+      <w:bookmarkEnd w:id="0"/>
+      <w:r>
+        <w:rPr>
+          <w:lang w:val="en-US"/>
+        </w:rPr>
+        <w:t xml:space="preserve"> </w:t>
+      </w:r>
+    </w:p>
+    <w:p>
+      <w:pPr>
+        <w:rPr>
+          <w:lang w:val="en-US"/>
+        </w:rPr>
+      </w:pPr>
+    </w:p>
+    <w:p>
+      <w:pPr>
+        <w:rPr>
+          <w:lang w:val="en-US"/>
+        </w:rPr>
+      </w:pPr>
+      <w:r>
+        <w:rPr>
+          <w:lang w:val="en-US"/>
+        </w:rPr>
         <w:t>MA</w:t>
       </w:r>
       <w:r>
@@ -2798,6 +2864,7 @@
           <w:color w:val="000000"/>
           <w:lang w:val="en-US"/>
         </w:rPr>
+        <w:lastRenderedPageBreak/>
         <w:t xml:space="preserve">– </w:t>
       </w:r>
       <w:r>
@@ -3794,7 +3861,6 @@
           <w:color w:val="000000"/>
           <w:lang w:val="en-US"/>
         </w:rPr>
-        <w:lastRenderedPageBreak/>
         <w:t xml:space="preserve">LEMKE, Thomas, </w:t>
       </w:r>
       <w:r>
@@ -4722,6 +4788,7 @@
         <w:rPr>
           <w:lang w:val="en-US"/>
         </w:rPr>
+        <w:lastRenderedPageBreak/>
         <w:t xml:space="preserve">STAIGER, Janet, « The Politics of Film Canons », </w:t>
       </w:r>
       <w:r>
@@ -4769,7 +4836,6 @@
           <w:b/>
           <w:lang w:val="en-GB"/>
         </w:rPr>
-        <w:lastRenderedPageBreak/>
         <w:t xml:space="preserve">Politique et Histoire </w:t>
       </w:r>
       <w:r>
@@ -5099,8 +5165,6 @@
         </w:rPr>
         <w:t>s</w:t>
       </w:r>
-      <w:bookmarkStart w:id="0" w:name="_GoBack"/>
-      <w:bookmarkEnd w:id="0"/>
       <w:r>
         <w:rPr>
           <w:lang w:val="en-US"/>
@@ -5454,6 +5518,7 @@
           <w:b/>
           <w:lang w:val="en-US"/>
         </w:rPr>
+        <w:lastRenderedPageBreak/>
         <w:t>Monographies</w:t>
       </w:r>
       <w:r>
@@ -5709,7 +5774,7 @@
           <w:color w:val="000000"/>
           <w:sz w:val="28"/>
           <w:u w:val="single"/>
-          <w:lang w:val="fr-CH"/>
+          <w:lang w:val="en-GB"/>
         </w:rPr>
       </w:pPr>
       <w:r>
@@ -5719,7 +5784,7 @@
           <w:color w:val="000000"/>
           <w:sz w:val="28"/>
           <w:u w:val="single"/>
-          <w:lang w:val="fr-CH"/>
+          <w:lang w:val="en-GB"/>
         </w:rPr>
         <w:t>Réception critique</w:t>
       </w:r>
@@ -5730,7 +5795,7 @@
           <w:color w:val="000000"/>
           <w:sz w:val="28"/>
           <w:u w:val="single"/>
-          <w:lang w:val="fr-CH"/>
+          <w:lang w:val="en-GB"/>
         </w:rPr>
         <w:t xml:space="preserve"> :</w:t>
       </w:r>
@@ -5743,7 +5808,7 @@
           <w:color w:val="000000"/>
           <w:sz w:val="28"/>
           <w:u w:val="single"/>
-          <w:lang w:val="fr-CH"/>
+          <w:lang w:val="en-GB"/>
         </w:rPr>
       </w:pPr>
     </w:p>
@@ -6481,248 +6546,2565 @@
           <w:color w:val="000000"/>
           <w:lang w:val="fr-CH"/>
         </w:rPr>
+        <w:t xml:space="preserve">GARRIGOU-LAGRANGE, « L’angoisse vous prend aux tripes », </w:t>
+      </w:r>
+      <w:r>
+        <w:rPr>
+          <w:rFonts w:cs="Times New Roman"/>
+          <w:i/>
+          <w:color w:val="000000"/>
+          <w:lang w:val="fr-CH"/>
+        </w:rPr>
+        <w:t>Témoignage Chrétien</w:t>
+      </w:r>
+      <w:r>
+        <w:rPr>
+          <w:rFonts w:cs="Times New Roman"/>
+          <w:color w:val="000000"/>
+          <w:lang w:val="fr-CH"/>
+        </w:rPr>
+        <w:t>, 23 novembre 1967.</w:t>
+      </w:r>
+    </w:p>
+    <w:p>
+      <w:pPr>
+        <w:rPr>
+          <w:rFonts w:cs="Times New Roman"/>
+          <w:color w:val="000000"/>
+          <w:lang w:val="fr-CH"/>
+        </w:rPr>
+      </w:pPr>
+    </w:p>
+    <w:p>
+      <w:pPr>
+        <w:rPr>
+          <w:rFonts w:cs="Times New Roman"/>
+          <w:color w:val="000000"/>
+          <w:lang w:val="en-US"/>
+        </w:rPr>
+      </w:pPr>
+      <w:r>
+        <w:rPr>
+          <w:rFonts w:cs="Times New Roman"/>
+          <w:color w:val="000000"/>
+          <w:lang w:val="en-US"/>
+        </w:rPr>
+        <w:t xml:space="preserve">HAMILTON, Sarah, « Invasion of the Body Snatchers », </w:t>
+      </w:r>
+      <w:r>
+        <w:rPr>
+          <w:rFonts w:cs="Times New Roman"/>
+          <w:i/>
+          <w:color w:val="000000"/>
+          <w:lang w:val="en-US"/>
+        </w:rPr>
+        <w:t>Los Angeles Examiner</w:t>
+      </w:r>
+      <w:r>
+        <w:rPr>
+          <w:rFonts w:cs="Times New Roman"/>
+          <w:color w:val="000000"/>
+          <w:lang w:val="en-US"/>
+        </w:rPr>
+        <w:t>, 1</w:t>
+      </w:r>
+      <w:r>
+        <w:rPr>
+          <w:rFonts w:cs="Times New Roman"/>
+          <w:color w:val="000000"/>
+          <w:vertAlign w:val="superscript"/>
+          <w:lang w:val="en-US"/>
+        </w:rPr>
+        <w:t>er</w:t>
+      </w:r>
+      <w:r>
+        <w:rPr>
+          <w:rFonts w:cs="Times New Roman"/>
+          <w:color w:val="000000"/>
+          <w:lang w:val="en-US"/>
+        </w:rPr>
+        <w:t xml:space="preserve"> mars 1956.</w:t>
+      </w:r>
+    </w:p>
+    <w:p>
+      <w:pPr>
+        <w:rPr>
+          <w:rFonts w:cs="Times New Roman"/>
+          <w:color w:val="000000"/>
+          <w:lang w:val="en-US"/>
+        </w:rPr>
+      </w:pPr>
+    </w:p>
+    <w:p>
+      <w:pPr>
+        <w:rPr>
+          <w:rFonts w:cs="Times New Roman"/>
+          <w:color w:val="000000"/>
+          <w:lang w:val="en-US"/>
+        </w:rPr>
+      </w:pPr>
+      <w:r>
+        <w:rPr>
+          <w:rFonts w:cs="Times New Roman"/>
+          <w:color w:val="000000"/>
+          <w:lang w:val="en-US"/>
+        </w:rPr>
+        <w:t>HUDDELSTON, Tom, « Invasion of the Body Snatchers »,</w:t>
+      </w:r>
+      <w:r>
+        <w:rPr>
+          <w:rFonts w:cs="Times New Roman"/>
+          <w:i/>
+          <w:color w:val="000000"/>
+          <w:lang w:val="en-US"/>
+        </w:rPr>
+        <w:t xml:space="preserve"> TimeOut</w:t>
+      </w:r>
+      <w:r>
+        <w:rPr>
+          <w:rFonts w:cs="Times New Roman"/>
+          <w:color w:val="000000"/>
+          <w:lang w:val="en-US"/>
+        </w:rPr>
+        <w:t>, 27 octobre 2014.</w:t>
+      </w:r>
+    </w:p>
+    <w:p>
+      <w:pPr>
+        <w:rPr>
+          <w:rFonts w:cs="Times New Roman"/>
+          <w:color w:val="000000"/>
+          <w:lang w:val="en-US"/>
+        </w:rPr>
+      </w:pPr>
+    </w:p>
+    <w:p>
+      <w:pPr>
+        <w:rPr>
+          <w:rFonts w:cs="Times New Roman"/>
+          <w:color w:val="000000"/>
+          <w:lang w:val="en-US"/>
+        </w:rPr>
+      </w:pPr>
+      <w:r>
+        <w:rPr>
+          <w:rFonts w:cs="Times New Roman"/>
+          <w:color w:val="000000"/>
+          <w:lang w:val="en-US"/>
+        </w:rPr>
+        <w:t>LIM, Dennis, « </w:t>
+      </w:r>
+      <w:r>
+        <w:rPr>
+          <w:rFonts w:cs="Times New Roman"/>
+          <w:color w:val="000000"/>
+          <w:lang w:val="en-US"/>
+        </w:rPr>
+        <w:t xml:space="preserve">A Second Look: </w:t>
+      </w:r>
+      <w:r>
+        <w:rPr>
+          <w:lang w:val="en-US"/>
+        </w:rPr>
+        <w:t>‘</w:t>
+      </w:r>
+      <w:r>
+        <w:rPr>
+          <w:rFonts w:cs="Times New Roman"/>
+          <w:color w:val="000000"/>
+          <w:lang w:val="en-US"/>
+        </w:rPr>
+        <w:t>The Invasion of the Body Snatchers</w:t>
+      </w:r>
+      <w:r>
+        <w:rPr>
+          <w:rFonts w:cs="Times New Roman"/>
+          <w:color w:val="000000"/>
+          <w:lang w:val="en-US"/>
+        </w:rPr>
+        <w:t>’</w:t>
+      </w:r>
+      <w:r>
+        <w:rPr>
+          <w:lang w:val="en-US"/>
+        </w:rPr>
+        <w:t xml:space="preserve"> </w:t>
+      </w:r>
+      <w:r>
+        <w:rPr>
+          <w:rFonts w:cs="Times New Roman"/>
+          <w:color w:val="000000"/>
+          <w:lang w:val="en-US"/>
+        </w:rPr>
+        <w:t xml:space="preserve">», </w:t>
+      </w:r>
+      <w:r>
+        <w:rPr>
+          <w:rFonts w:cs="Times New Roman"/>
+          <w:i/>
+          <w:color w:val="000000"/>
+          <w:lang w:val="en-US"/>
+        </w:rPr>
+        <w:t>Los Angeles Times</w:t>
+      </w:r>
+      <w:r>
+        <w:rPr>
+          <w:rFonts w:cs="Times New Roman"/>
+          <w:color w:val="000000"/>
+          <w:lang w:val="en-US"/>
+        </w:rPr>
+        <w:t>, 20 juillet 2012.</w:t>
+      </w:r>
+    </w:p>
+    <w:p>
+      <w:pPr>
+        <w:rPr>
+          <w:rFonts w:cs="Times New Roman"/>
+          <w:color w:val="000000"/>
+          <w:lang w:val="en-US"/>
+        </w:rPr>
+      </w:pPr>
+    </w:p>
+    <w:p>
+      <w:pPr>
+        <w:rPr>
+          <w:rFonts w:cs="Times New Roman"/>
+          <w:color w:val="000000"/>
+          <w:lang w:val="en-US"/>
+        </w:rPr>
+      </w:pPr>
+      <w:r>
+        <w:rPr>
+          <w:rFonts w:cs="Times New Roman"/>
+          <w:color w:val="000000"/>
+          <w:lang w:val="en-US"/>
+        </w:rPr>
+        <w:t xml:space="preserve">M. D., « Invasion of the Body Snotckers », </w:t>
+      </w:r>
+      <w:r>
+        <w:rPr>
+          <w:rFonts w:cs="Times New Roman"/>
+          <w:i/>
+          <w:color w:val="000000"/>
+          <w:lang w:val="en-US"/>
+        </w:rPr>
+        <w:t>Le Canard enchaîné</w:t>
+      </w:r>
+      <w:r>
+        <w:rPr>
+          <w:rFonts w:cs="Times New Roman"/>
+          <w:color w:val="000000"/>
+          <w:lang w:val="en-US"/>
+        </w:rPr>
+        <w:t>, 8 novembre 1967.</w:t>
+      </w:r>
+    </w:p>
+    <w:p>
+      <w:pPr>
+        <w:rPr>
+          <w:rFonts w:cs="Times New Roman"/>
+          <w:color w:val="000000"/>
+          <w:lang w:val="en-US"/>
+        </w:rPr>
+      </w:pPr>
+    </w:p>
+    <w:p>
+      <w:pPr>
+        <w:rPr>
+          <w:rFonts w:cs="Times New Roman"/>
+          <w:color w:val="000000"/>
+          <w:lang w:val="fr-CH"/>
+        </w:rPr>
+      </w:pPr>
+      <w:r>
+        <w:rPr>
+          <w:rFonts w:cs="Times New Roman"/>
+          <w:color w:val="000000"/>
+          <w:lang w:val="fr-CH"/>
+        </w:rPr>
+        <w:t xml:space="preserve">MARTIN, M., « La peste brune », </w:t>
+      </w:r>
+      <w:r>
+        <w:rPr>
+          <w:rFonts w:cs="Times New Roman"/>
+          <w:i/>
+          <w:color w:val="000000"/>
+          <w:lang w:val="fr-CH"/>
+        </w:rPr>
+        <w:t>Les Lettres Françaises</w:t>
+      </w:r>
+      <w:r>
+        <w:rPr>
+          <w:rFonts w:cs="Times New Roman"/>
+          <w:color w:val="000000"/>
+          <w:lang w:val="fr-CH"/>
+        </w:rPr>
+        <w:t>, 15 novembre 1967.</w:t>
+      </w:r>
+    </w:p>
+    <w:p>
+      <w:pPr>
+        <w:rPr>
+          <w:rFonts w:cs="Times New Roman"/>
+          <w:color w:val="000000"/>
+          <w:lang w:val="fr-CH"/>
+        </w:rPr>
+      </w:pPr>
+    </w:p>
+    <w:p>
+      <w:pPr>
+        <w:rPr>
+          <w:rFonts w:cs="Times New Roman"/>
+          <w:color w:val="000000"/>
+          <w:lang w:val="en-US"/>
+        </w:rPr>
+      </w:pPr>
+      <w:r>
+        <w:rPr>
+          <w:rFonts w:cs="Times New Roman"/>
+          <w:color w:val="000000"/>
+          <w:lang w:val="en-US"/>
+        </w:rPr>
+        <w:t xml:space="preserve">MOFFITT, Jack, « Invasion of the Body Snatchers », </w:t>
+      </w:r>
+      <w:r>
+        <w:rPr>
+          <w:rFonts w:cs="Times New Roman"/>
+          <w:i/>
+          <w:color w:val="000000"/>
+          <w:lang w:val="en-US"/>
+        </w:rPr>
+        <w:t>The Hollywood Reporter</w:t>
+      </w:r>
+      <w:r>
+        <w:rPr>
+          <w:rFonts w:cs="Times New Roman"/>
+          <w:color w:val="000000"/>
+          <w:lang w:val="en-US"/>
+        </w:rPr>
+        <w:t>, 16 février 1956.</w:t>
+      </w:r>
+    </w:p>
+    <w:p>
+      <w:pPr>
+        <w:rPr>
+          <w:rFonts w:cs="Times New Roman"/>
+          <w:color w:val="000000"/>
+          <w:lang w:val="en-US"/>
+        </w:rPr>
+      </w:pPr>
+    </w:p>
+    <w:p>
+      <w:pPr>
+        <w:rPr>
+          <w:rFonts w:cs="Times New Roman"/>
+          <w:color w:val="000000"/>
+          <w:lang w:val="fr-CH"/>
+        </w:rPr>
+      </w:pPr>
+      <w:r>
+        <w:rPr>
+          <w:rFonts w:cs="Times New Roman"/>
+          <w:color w:val="000000"/>
+          <w:lang w:val="fr-CH"/>
+        </w:rPr>
+        <w:t xml:space="preserve">PEREZ, Michel, « L’invasion des profanateurs de sépultures », </w:t>
+      </w:r>
+      <w:r>
+        <w:rPr>
+          <w:rFonts w:cs="Times New Roman"/>
+          <w:i/>
+          <w:color w:val="000000"/>
+          <w:lang w:val="fr-CH"/>
+        </w:rPr>
+        <w:t>Combat</w:t>
+      </w:r>
+      <w:r>
+        <w:rPr>
+          <w:rFonts w:cs="Times New Roman"/>
+          <w:color w:val="000000"/>
+          <w:lang w:val="fr-CH"/>
+        </w:rPr>
+        <w:t>, 11 novembre 1967,</w:t>
+      </w:r>
+    </w:p>
+    <w:p>
+      <w:pPr>
+        <w:rPr>
+          <w:rFonts w:cs="Times New Roman"/>
+          <w:color w:val="000000"/>
+          <w:lang w:val="fr-CH"/>
+        </w:rPr>
+      </w:pPr>
+    </w:p>
+    <w:p>
+      <w:pPr>
+        <w:rPr>
+          <w:rFonts w:cs="Times New Roman"/>
+          <w:color w:val="000000"/>
+          <w:lang w:val="en-US"/>
+        </w:rPr>
+      </w:pPr>
+      <w:r>
+        <w:rPr>
+          <w:rFonts w:cs="Times New Roman"/>
+          <w:color w:val="000000"/>
+          <w:lang w:val="en-US"/>
+        </w:rPr>
+        <w:t xml:space="preserve">PROUSE, Derek, « INVASION OF THE BODY SNATCHERS, U.S.A., 1955 », </w:t>
+      </w:r>
+      <w:r>
+        <w:rPr>
+          <w:rFonts w:cs="Times New Roman"/>
+          <w:i/>
+          <w:color w:val="000000"/>
+          <w:lang w:val="en-US"/>
+        </w:rPr>
+        <w:t>Monthly Film Bulletin</w:t>
+      </w:r>
+      <w:r>
+        <w:rPr>
+          <w:rFonts w:cs="Times New Roman"/>
+          <w:color w:val="000000"/>
+          <w:lang w:val="en-US"/>
+        </w:rPr>
+        <w:t xml:space="preserve">, </w:t>
+      </w:r>
+      <w:r>
+        <w:rPr>
+          <w:rFonts w:cs="Times New Roman"/>
+          <w:color w:val="000000"/>
+          <w:lang w:val="en-US"/>
+        </w:rPr>
+        <w:t>1</w:t>
+      </w:r>
+      <w:r>
+        <w:rPr>
+          <w:rFonts w:cs="Times New Roman"/>
+          <w:color w:val="000000"/>
+          <w:vertAlign w:val="superscript"/>
+          <w:lang w:val="en-US"/>
+        </w:rPr>
+        <w:t>er</w:t>
+      </w:r>
+      <w:r>
+        <w:rPr>
+          <w:rFonts w:cs="Times New Roman"/>
+          <w:color w:val="000000"/>
+          <w:lang w:val="en-US"/>
+        </w:rPr>
+        <w:t xml:space="preserve"> </w:t>
+      </w:r>
+      <w:r>
+        <w:rPr>
+          <w:rFonts w:cs="Times New Roman"/>
+          <w:color w:val="000000"/>
+          <w:lang w:val="en-US"/>
+        </w:rPr>
+        <w:t>janvier</w:t>
+      </w:r>
+      <w:r>
+        <w:rPr>
+          <w:rFonts w:cs="Times New Roman"/>
+          <w:color w:val="000000"/>
+          <w:lang w:val="en-US"/>
+        </w:rPr>
+        <w:t xml:space="preserve"> 1956.</w:t>
+      </w:r>
+    </w:p>
+    <w:p>
+      <w:pPr>
+        <w:rPr>
+          <w:rFonts w:cs="Times New Roman"/>
+          <w:color w:val="000000"/>
+          <w:lang w:val="en-US"/>
+        </w:rPr>
+      </w:pPr>
+    </w:p>
+    <w:p>
+      <w:pPr>
+        <w:rPr>
+          <w:rFonts w:cs="Times New Roman"/>
+          <w:color w:val="000000"/>
+          <w:lang w:val="fr-CH"/>
+        </w:rPr>
+      </w:pPr>
+      <w:r>
+        <w:rPr>
+          <w:rFonts w:cs="Times New Roman"/>
+          <w:color w:val="000000"/>
+          <w:lang w:val="fr-CH"/>
+        </w:rPr>
+        <w:t xml:space="preserve">RAUGER, Jean-François, « Reprise : </w:t>
+      </w:r>
+      <w:r>
+        <w:rPr>
+          <w:lang w:val="fr-CH"/>
+        </w:rPr>
+        <w:t xml:space="preserve">‹ </w:t>
+      </w:r>
+      <w:r>
+        <w:rPr>
+          <w:rFonts w:cs="Times New Roman"/>
+          <w:color w:val="000000"/>
+          <w:lang w:val="fr-CH"/>
+        </w:rPr>
+        <w:t>L’invasion des profanateurs de sépultures</w:t>
+      </w:r>
+      <w:r>
+        <w:rPr>
+          <w:lang w:val="fr-CH"/>
+        </w:rPr>
+        <w:t xml:space="preserve"> ›, de la série B à portée philosophique</w:t>
+      </w:r>
+      <w:r>
+        <w:rPr>
+          <w:rFonts w:cs="Times New Roman"/>
+          <w:color w:val="000000"/>
+          <w:lang w:val="fr-CH"/>
+        </w:rPr>
+        <w:t xml:space="preserve"> », </w:t>
+      </w:r>
+      <w:r>
+        <w:rPr>
+          <w:rFonts w:cs="Times New Roman"/>
+          <w:i/>
+          <w:color w:val="000000"/>
+          <w:lang w:val="fr-CH"/>
+        </w:rPr>
+        <w:t>Le Monde</w:t>
+      </w:r>
+      <w:r>
+        <w:rPr>
+          <w:rFonts w:cs="Times New Roman"/>
+          <w:color w:val="000000"/>
+          <w:lang w:val="fr-CH"/>
+        </w:rPr>
+        <w:t>, 13 janvier 2015.</w:t>
+      </w:r>
+    </w:p>
+    <w:p>
+      <w:pPr>
+        <w:rPr>
+          <w:rFonts w:cs="Times New Roman"/>
+          <w:color w:val="000000"/>
+          <w:lang w:val="fr-CH"/>
+        </w:rPr>
+      </w:pPr>
+    </w:p>
+    <w:p>
+      <w:pPr>
+        <w:rPr>
+          <w:rFonts w:cs="Times New Roman"/>
+          <w:color w:val="000000"/>
+          <w:lang w:val="fr-CH"/>
+        </w:rPr>
+      </w:pPr>
+      <w:r>
+        <w:rPr>
+          <w:rFonts w:cs="Times New Roman"/>
+          <w:color w:val="000000"/>
+          <w:lang w:val="fr-CH"/>
+        </w:rPr>
+        <w:t xml:space="preserve">REGUILHEM, Marcel, « L’invasion des profanateurs de sépultures », </w:t>
+      </w:r>
+      <w:r>
+        <w:rPr>
+          <w:rFonts w:cs="Times New Roman"/>
+          <w:i/>
+          <w:color w:val="000000"/>
+          <w:lang w:val="fr-CH"/>
+        </w:rPr>
+        <w:t>Réforme</w:t>
+      </w:r>
+      <w:r>
+        <w:rPr>
+          <w:rFonts w:cs="Times New Roman"/>
+          <w:color w:val="000000"/>
+          <w:lang w:val="fr-CH"/>
+        </w:rPr>
+        <w:t>, 18 novembre 1967.</w:t>
+      </w:r>
+    </w:p>
+    <w:p>
+      <w:pPr>
+        <w:rPr>
+          <w:rFonts w:cs="Times New Roman"/>
+          <w:color w:val="000000"/>
+          <w:lang w:val="fr-CH"/>
+        </w:rPr>
+      </w:pPr>
+    </w:p>
+    <w:p>
+      <w:pPr>
+        <w:rPr>
+          <w:rFonts w:cs="Times New Roman"/>
+          <w:color w:val="000000"/>
+          <w:lang w:val="fr-CH"/>
+        </w:rPr>
+      </w:pPr>
+      <w:r>
+        <w:rPr>
+          <w:rFonts w:cs="Times New Roman"/>
+          <w:color w:val="000000"/>
+          <w:lang w:val="en-US"/>
+        </w:rPr>
+        <w:t xml:space="preserve">S. L., « Invasion of the Body-Snatchers. </w:t>
+      </w:r>
+      <w:r>
+        <w:rPr>
+          <w:rFonts w:cs="Times New Roman"/>
+          <w:color w:val="000000"/>
+          <w:lang w:val="fr-CH"/>
+        </w:rPr>
+        <w:t xml:space="preserve">Ils volent le corps et l’esprit », </w:t>
+      </w:r>
+      <w:r>
+        <w:rPr>
+          <w:rFonts w:cs="Times New Roman"/>
+          <w:i/>
+          <w:color w:val="000000"/>
+          <w:lang w:val="fr-CH"/>
+        </w:rPr>
+        <w:t>L’Humanité</w:t>
+      </w:r>
+      <w:r>
+        <w:rPr>
+          <w:rFonts w:cs="Times New Roman"/>
+          <w:color w:val="000000"/>
+          <w:lang w:val="fr-CH"/>
+        </w:rPr>
+        <w:t xml:space="preserve">, 8 novembre </w:t>
+      </w:r>
+      <w:r>
+        <w:rPr>
+          <w:rFonts w:cs="Times New Roman"/>
+          <w:color w:val="000000"/>
+          <w:lang w:val="fr-CH"/>
+        </w:rPr>
+        <w:t>1967.</w:t>
+      </w:r>
+    </w:p>
+    <w:p>
+      <w:pPr>
+        <w:rPr>
+          <w:rFonts w:cs="Times New Roman"/>
+          <w:color w:val="000000"/>
+          <w:lang w:val="fr-CH"/>
+        </w:rPr>
+      </w:pPr>
+    </w:p>
+    <w:p>
+      <w:pPr>
+        <w:rPr>
+          <w:rFonts w:cs="Times New Roman"/>
+          <w:color w:val="000000"/>
+          <w:lang w:val="fr-CH"/>
+        </w:rPr>
+      </w:pPr>
+      <w:r>
+        <w:rPr>
+          <w:rFonts w:cs="Times New Roman"/>
+          <w:color w:val="000000"/>
+          <w:lang w:val="fr-CH"/>
+        </w:rPr>
+        <w:t xml:space="preserve">YVOIRE, Jean, « L’invasion des profanateurs de sépultures », </w:t>
+      </w:r>
+      <w:r>
+        <w:rPr>
+          <w:rFonts w:cs="Times New Roman"/>
+          <w:i/>
+          <w:color w:val="000000"/>
+          <w:lang w:val="fr-CH"/>
+        </w:rPr>
+        <w:t>Télérama</w:t>
+      </w:r>
+      <w:r>
+        <w:rPr>
+          <w:rFonts w:cs="Times New Roman"/>
+          <w:color w:val="000000"/>
+          <w:lang w:val="fr-CH"/>
+        </w:rPr>
+        <w:t>, 26 novembre 1967.</w:t>
+      </w:r>
+    </w:p>
+    <w:p>
+      <w:pPr>
+        <w:rPr>
+          <w:rFonts w:cs="Times New Roman"/>
+          <w:color w:val="000000"/>
+          <w:lang w:val="fr-CH"/>
+        </w:rPr>
+      </w:pPr>
+    </w:p>
+    <w:p>
+      <w:pPr>
+        <w:rPr>
+          <w:rFonts w:cs="Times New Roman"/>
+          <w:color w:val="000000"/>
+          <w:lang w:val="en-US"/>
+        </w:rPr>
+      </w:pPr>
+      <w:r>
+        <w:rPr>
+          <w:i/>
+          <w:lang w:val="en-US"/>
+        </w:rPr>
+        <w:t>–</w:t>
+      </w:r>
+      <w:r>
+        <w:rPr>
+          <w:rFonts w:cs="Times New Roman"/>
+          <w:color w:val="000000"/>
+          <w:lang w:val="en-US"/>
+        </w:rPr>
+        <w:t xml:space="preserve">, « Review : </w:t>
+      </w:r>
+      <w:r>
+        <w:rPr>
+          <w:lang w:val="en-US"/>
+        </w:rPr>
+        <w:t>‘</w:t>
+      </w:r>
+      <w:r>
+        <w:rPr>
+          <w:rFonts w:cs="Times New Roman"/>
+          <w:color w:val="000000"/>
+          <w:lang w:val="en-US"/>
+        </w:rPr>
+        <w:t>Invasion of the Body Snatchers</w:t>
+      </w:r>
+      <w:r>
+        <w:rPr>
+          <w:lang w:val="en-US"/>
+        </w:rPr>
+        <w:t xml:space="preserve">’ </w:t>
+      </w:r>
+      <w:r>
+        <w:rPr>
+          <w:rFonts w:cs="Times New Roman"/>
+          <w:color w:val="000000"/>
+          <w:lang w:val="en-US"/>
+        </w:rPr>
+        <w:t xml:space="preserve">», </w:t>
+      </w:r>
+      <w:r>
+        <w:rPr>
+          <w:rFonts w:cs="Times New Roman"/>
+          <w:i/>
+          <w:color w:val="000000"/>
+          <w:lang w:val="en-US"/>
+        </w:rPr>
+        <w:t>Variety</w:t>
+      </w:r>
+      <w:r>
+        <w:rPr>
+          <w:rFonts w:cs="Times New Roman"/>
+          <w:color w:val="000000"/>
+          <w:lang w:val="en-US"/>
+        </w:rPr>
+        <w:t>, 31 décembre 1955.</w:t>
+      </w:r>
+    </w:p>
+    <w:p>
+      <w:pPr>
+        <w:rPr>
+          <w:rFonts w:cs="Times New Roman"/>
+          <w:b/>
+          <w:color w:val="000000"/>
+          <w:lang w:val="en-US"/>
+        </w:rPr>
+      </w:pPr>
+    </w:p>
+    <w:p>
+      <w:pPr>
+        <w:rPr>
+          <w:rFonts w:cs="Times New Roman"/>
+          <w:color w:val="000000"/>
+          <w:lang w:val="en-US"/>
+        </w:rPr>
+      </w:pPr>
+      <w:r>
+        <w:rPr>
+          <w:i/>
+          <w:lang w:val="en-US"/>
+        </w:rPr>
+        <w:t>–</w:t>
+      </w:r>
+      <w:r>
+        <w:rPr>
+          <w:rFonts w:cs="Times New Roman"/>
+          <w:color w:val="000000"/>
+          <w:lang w:val="en-US"/>
+        </w:rPr>
+        <w:t xml:space="preserve">, </w:t>
+      </w:r>
+      <w:r>
+        <w:rPr>
+          <w:rFonts w:cs="Times New Roman"/>
+          <w:color w:val="000000"/>
+          <w:lang w:val="en-US"/>
+        </w:rPr>
+        <w:t xml:space="preserve">« A Guide to Current Films », </w:t>
+      </w:r>
+      <w:r>
+        <w:rPr>
+          <w:rFonts w:cs="Times New Roman"/>
+          <w:i/>
+          <w:color w:val="000000"/>
+          <w:lang w:val="en-US"/>
+        </w:rPr>
+        <w:t>Sight and Sound</w:t>
+      </w:r>
+      <w:r>
+        <w:rPr>
+          <w:rFonts w:cs="Times New Roman"/>
+          <w:color w:val="000000"/>
+          <w:lang w:val="en-US"/>
+        </w:rPr>
+        <w:t xml:space="preserve">, </w:t>
+      </w:r>
+      <w:r>
+        <w:rPr>
+          <w:rFonts w:cs="Times New Roman"/>
+          <w:color w:val="000000"/>
+          <w:lang w:val="en-US"/>
+        </w:rPr>
+        <w:t>Vol</w:t>
+      </w:r>
+      <w:r>
+        <w:rPr>
+          <w:rFonts w:cs="Times New Roman"/>
+          <w:color w:val="000000"/>
+          <w:lang w:val="en-US"/>
+        </w:rPr>
+        <w:t xml:space="preserve">. 26, </w:t>
+      </w:r>
+      <w:r>
+        <w:rPr>
+          <w:rFonts w:cs="Times New Roman"/>
+          <w:color w:val="000000"/>
+          <w:lang w:val="en-US"/>
+        </w:rPr>
+        <w:t>No</w:t>
+      </w:r>
+      <w:r>
+        <w:rPr>
+          <w:rFonts w:cs="Times New Roman"/>
+          <w:color w:val="000000"/>
+          <w:lang w:val="en-US"/>
+        </w:rPr>
+        <w:t xml:space="preserve">. 2, </w:t>
+      </w:r>
+      <w:r>
+        <w:rPr>
+          <w:rFonts w:cs="Times New Roman"/>
+          <w:color w:val="000000"/>
+          <w:lang w:val="en-US"/>
+        </w:rPr>
+        <w:t>automne 1956</w:t>
+      </w:r>
+      <w:r>
+        <w:rPr>
+          <w:rFonts w:cs="Times New Roman"/>
+          <w:color w:val="000000"/>
+          <w:lang w:val="en-US"/>
+        </w:rPr>
+        <w:t>, p. 112.</w:t>
+      </w:r>
+    </w:p>
+    <w:p>
+      <w:pPr>
+        <w:rPr>
+          <w:rFonts w:cs="Times New Roman"/>
+          <w:color w:val="000000"/>
+          <w:lang w:val="en-US"/>
+        </w:rPr>
+      </w:pPr>
+    </w:p>
+    <w:p>
+      <w:pPr>
+        <w:rPr>
+          <w:rFonts w:cs="Times New Roman"/>
+          <w:color w:val="000000"/>
+          <w:lang w:val="fr-CH"/>
+        </w:rPr>
+      </w:pPr>
+      <w:r>
+        <w:rPr>
+          <w:i/>
+          <w:lang w:val="fr-CH"/>
+        </w:rPr>
+        <w:t>–</w:t>
+      </w:r>
+      <w:r>
+        <w:rPr>
+          <w:rFonts w:cs="Times New Roman"/>
+          <w:color w:val="000000"/>
+          <w:lang w:val="fr-CH"/>
+        </w:rPr>
+        <w:t xml:space="preserve">, « L’invasion des profanateurs de sépultures », </w:t>
+      </w:r>
+      <w:r>
+        <w:rPr>
+          <w:rFonts w:cs="Times New Roman"/>
+          <w:i/>
+          <w:color w:val="000000"/>
+          <w:lang w:val="fr-CH"/>
+        </w:rPr>
+        <w:t>Figaro</w:t>
+      </w:r>
+      <w:r>
+        <w:rPr>
+          <w:rFonts w:cs="Times New Roman"/>
+          <w:color w:val="000000"/>
+          <w:lang w:val="fr-CH"/>
+        </w:rPr>
+        <w:t>, 17 novembre 1967.</w:t>
+      </w:r>
+    </w:p>
+    <w:p>
+      <w:pPr>
+        <w:rPr>
+          <w:rFonts w:cs="Times New Roman"/>
+          <w:color w:val="000000"/>
+          <w:lang w:val="fr-CH"/>
+        </w:rPr>
+      </w:pPr>
+    </w:p>
+    <w:p>
+      <w:pPr>
+        <w:rPr>
+          <w:rFonts w:cs="Times New Roman"/>
+          <w:color w:val="000000"/>
+          <w:lang w:val="fr-CH"/>
+        </w:rPr>
+      </w:pPr>
+      <w:r>
+        <w:rPr>
+          <w:i/>
+          <w:lang w:val="fr-CH"/>
+        </w:rPr>
+        <w:t>–</w:t>
+      </w:r>
+      <w:r>
+        <w:rPr>
+          <w:rFonts w:cs="Times New Roman"/>
+          <w:color w:val="000000"/>
+          <w:lang w:val="fr-CH"/>
+        </w:rPr>
+        <w:t xml:space="preserve">, « L’invasion des </w:t>
+      </w:r>
+      <w:r>
+        <w:rPr>
+          <w:rFonts w:cs="Times New Roman"/>
+          <w:color w:val="000000"/>
+          <w:lang w:val="fr-CH"/>
+        </w:rPr>
+        <w:t>body-snatchers</w:t>
+      </w:r>
+      <w:r>
+        <w:rPr>
+          <w:rFonts w:cs="Times New Roman"/>
+          <w:color w:val="000000"/>
+          <w:lang w:val="fr-CH"/>
+        </w:rPr>
+        <w:t xml:space="preserve"> », </w:t>
+      </w:r>
+      <w:r>
+        <w:rPr>
+          <w:rFonts w:cs="Times New Roman"/>
+          <w:i/>
+          <w:color w:val="000000"/>
+          <w:lang w:val="fr-CH"/>
+        </w:rPr>
+        <w:t>Télé libératrice(?)</w:t>
+      </w:r>
+      <w:r>
+        <w:rPr>
+          <w:rFonts w:cs="Times New Roman"/>
+          <w:color w:val="000000"/>
+          <w:lang w:val="fr-CH"/>
+        </w:rPr>
+        <w:t xml:space="preserve">, </w:t>
+      </w:r>
+      <w:r>
+        <w:rPr>
+          <w:rFonts w:cs="Times New Roman"/>
+          <w:color w:val="000000"/>
+          <w:lang w:val="fr-CH"/>
+        </w:rPr>
+        <w:t>24</w:t>
+      </w:r>
+      <w:r>
+        <w:rPr>
+          <w:rFonts w:cs="Times New Roman"/>
+          <w:color w:val="000000"/>
+          <w:lang w:val="fr-CH"/>
+        </w:rPr>
+        <w:t xml:space="preserve"> novembre 1967.</w:t>
+      </w:r>
+    </w:p>
+    <w:p>
+      <w:pPr>
+        <w:rPr>
+          <w:rFonts w:cs="Times New Roman"/>
+          <w:color w:val="000000"/>
+          <w:lang w:val="fr-CH"/>
+        </w:rPr>
+      </w:pPr>
+    </w:p>
+    <w:p>
+      <w:pPr>
+        <w:rPr>
+          <w:rFonts w:cs="Times New Roman"/>
+          <w:color w:val="000000"/>
+          <w:lang w:val="fr-CH"/>
+        </w:rPr>
+      </w:pPr>
+      <w:r>
+        <w:rPr>
+          <w:i/>
+          <w:lang w:val="fr-CH"/>
+        </w:rPr>
+        <w:t>–</w:t>
+      </w:r>
+      <w:r>
+        <w:rPr>
+          <w:rFonts w:cs="Times New Roman"/>
+          <w:color w:val="000000"/>
+          <w:lang w:val="fr-CH"/>
+        </w:rPr>
+        <w:t>, « </w:t>
+      </w:r>
+      <w:r>
+        <w:rPr>
+          <w:rFonts w:cs="Times New Roman"/>
+          <w:color w:val="000000"/>
+          <w:lang w:val="fr-CH"/>
+        </w:rPr>
+        <w:t xml:space="preserve">Est. </w:t>
+      </w:r>
+      <w:r>
+        <w:rPr>
+          <w:rFonts w:cs="Times New Roman"/>
+          <w:color w:val="000000"/>
+          <w:lang w:val="fr-CH"/>
+        </w:rPr>
+        <w:t xml:space="preserve">L’invasion des profanateurs de sépultures », </w:t>
+      </w:r>
+      <w:r>
+        <w:rPr>
+          <w:rFonts w:cs="Times New Roman"/>
+          <w:i/>
+          <w:color w:val="000000"/>
+          <w:lang w:val="fr-CH"/>
+        </w:rPr>
+        <w:t>Révolution</w:t>
+      </w:r>
+      <w:r>
+        <w:rPr>
+          <w:rFonts w:cs="Times New Roman"/>
+          <w:color w:val="000000"/>
+          <w:lang w:val="fr-CH"/>
+        </w:rPr>
+        <w:t xml:space="preserve">, </w:t>
+      </w:r>
+      <w:r>
+        <w:rPr>
+          <w:rFonts w:cs="Times New Roman"/>
+          <w:color w:val="000000"/>
+          <w:lang w:val="fr-CH"/>
+        </w:rPr>
+        <w:t xml:space="preserve">No. 320, </w:t>
+      </w:r>
+      <w:r>
+        <w:rPr>
+          <w:rFonts w:cs="Times New Roman"/>
+          <w:color w:val="000000"/>
+          <w:lang w:val="fr-CH"/>
+        </w:rPr>
+        <w:t>1</w:t>
+      </w:r>
+      <w:r>
+        <w:rPr>
+          <w:rFonts w:cs="Times New Roman"/>
+          <w:color w:val="000000"/>
+          <w:lang w:val="fr-CH"/>
+        </w:rPr>
+        <w:t>8</w:t>
+      </w:r>
+      <w:r>
+        <w:rPr>
+          <w:rFonts w:cs="Times New Roman"/>
+          <w:color w:val="000000"/>
+          <w:lang w:val="fr-CH"/>
+        </w:rPr>
+        <w:t xml:space="preserve"> </w:t>
+      </w:r>
+      <w:r>
+        <w:rPr>
+          <w:rFonts w:cs="Times New Roman"/>
+          <w:color w:val="000000"/>
+          <w:lang w:val="fr-CH"/>
+        </w:rPr>
+        <w:t>avril</w:t>
+      </w:r>
+      <w:r>
+        <w:rPr>
+          <w:rFonts w:cs="Times New Roman"/>
+          <w:color w:val="000000"/>
+          <w:lang w:val="fr-CH"/>
+        </w:rPr>
+        <w:t xml:space="preserve"> 19</w:t>
+      </w:r>
+      <w:r>
+        <w:rPr>
+          <w:rFonts w:cs="Times New Roman"/>
+          <w:color w:val="000000"/>
+          <w:lang w:val="fr-CH"/>
+        </w:rPr>
+        <w:t>86</w:t>
+      </w:r>
+      <w:r>
+        <w:rPr>
+          <w:rFonts w:cs="Times New Roman"/>
+          <w:color w:val="000000"/>
+          <w:lang w:val="fr-CH"/>
+        </w:rPr>
+        <w:t>.</w:t>
+      </w:r>
+    </w:p>
+    <w:p>
+      <w:pPr>
+        <w:rPr>
+          <w:rFonts w:cs="Times New Roman"/>
+          <w:b/>
+          <w:color w:val="000000"/>
+          <w:lang w:val="fr-CH"/>
+        </w:rPr>
+      </w:pPr>
+    </w:p>
+    <w:p>
+      <w:pPr>
+        <w:rPr>
+          <w:rFonts w:cs="Times New Roman"/>
+          <w:b/>
+          <w:color w:val="000000"/>
+          <w:lang w:val="en-US"/>
+        </w:rPr>
+      </w:pPr>
+      <w:r>
+        <w:rPr>
+          <w:rFonts w:cs="Times New Roman"/>
+          <w:b/>
+          <w:color w:val="000000"/>
+          <w:lang w:val="en-US"/>
+        </w:rPr>
+        <w:t>Invasion of the Body Snatchers [1978] :</w:t>
+      </w:r>
+    </w:p>
+    <w:p>
+      <w:pPr>
+        <w:rPr>
+          <w:rFonts w:cs="Times New Roman"/>
+          <w:b/>
+          <w:color w:val="000000"/>
+          <w:lang w:val="en-US"/>
+        </w:rPr>
+      </w:pPr>
+    </w:p>
+    <w:p>
+      <w:pPr>
+        <w:rPr>
+          <w:rFonts w:cs="Times New Roman"/>
+          <w:color w:val="000000"/>
+          <w:lang w:val="en-US"/>
+        </w:rPr>
+      </w:pPr>
+      <w:r>
+        <w:rPr>
+          <w:rFonts w:cs="Times New Roman"/>
+          <w:color w:val="000000"/>
+          <w:lang w:val="en-US"/>
+        </w:rPr>
+        <w:t xml:space="preserve">BARTHOLEMEW, David, « invasion of the body snatchers », </w:t>
+      </w:r>
+      <w:r>
+        <w:rPr>
+          <w:rFonts w:cs="Times New Roman"/>
+          <w:i/>
+          <w:color w:val="000000"/>
+          <w:lang w:val="en-US"/>
+        </w:rPr>
+        <w:t>Cinéaste</w:t>
+      </w:r>
+      <w:r>
+        <w:rPr>
+          <w:rFonts w:cs="Times New Roman"/>
+          <w:color w:val="000000"/>
+          <w:lang w:val="en-US"/>
+        </w:rPr>
+        <w:t xml:space="preserve">, </w:t>
+      </w:r>
+      <w:r>
+        <w:rPr>
+          <w:rFonts w:cs="Times New Roman"/>
+          <w:color w:val="000000"/>
+          <w:lang w:val="en-US"/>
+        </w:rPr>
+        <w:t>Vol</w:t>
+      </w:r>
+      <w:r>
+        <w:rPr>
+          <w:rFonts w:cs="Times New Roman"/>
+          <w:color w:val="000000"/>
+          <w:lang w:val="en-US"/>
+        </w:rPr>
+        <w:t xml:space="preserve">. 10, </w:t>
+      </w:r>
+      <w:r>
+        <w:rPr>
+          <w:rFonts w:cs="Times New Roman"/>
+          <w:color w:val="000000"/>
+          <w:lang w:val="en-US"/>
+        </w:rPr>
+        <w:t>No</w:t>
+      </w:r>
+      <w:r>
+        <w:rPr>
+          <w:rFonts w:cs="Times New Roman"/>
+          <w:color w:val="000000"/>
+          <w:lang w:val="en-US"/>
+        </w:rPr>
+        <w:t>. 1, hiver 1979, pp. 52-54.</w:t>
+      </w:r>
+    </w:p>
+    <w:p>
+      <w:pPr>
+        <w:rPr>
+          <w:rFonts w:cs="Times New Roman"/>
+          <w:color w:val="000000"/>
+          <w:lang w:val="en-US"/>
+        </w:rPr>
+      </w:pPr>
+    </w:p>
+    <w:p>
+      <w:pPr>
+        <w:rPr>
+          <w:rFonts w:cs="Times New Roman"/>
+          <w:color w:val="000000"/>
+          <w:lang w:val="fr-CH"/>
+        </w:rPr>
+      </w:pPr>
+      <w:r>
+        <w:rPr>
+          <w:rFonts w:cs="Times New Roman"/>
+          <w:color w:val="000000"/>
+          <w:lang w:val="fr-CH"/>
+        </w:rPr>
+        <w:t xml:space="preserve">CHAZAL, Robert, « L’invasion des profanateurs. Nouvelle version », </w:t>
+      </w:r>
+      <w:r>
+        <w:rPr>
+          <w:rFonts w:cs="Times New Roman"/>
+          <w:i/>
+          <w:color w:val="000000"/>
+          <w:lang w:val="fr-CH"/>
+        </w:rPr>
+        <w:t>France Soir</w:t>
+      </w:r>
+      <w:r>
+        <w:rPr>
+          <w:rFonts w:cs="Times New Roman"/>
+          <w:color w:val="000000"/>
+          <w:lang w:val="fr-CH"/>
+        </w:rPr>
+        <w:t>, 15 février 1979.</w:t>
+      </w:r>
+    </w:p>
+    <w:p>
+      <w:pPr>
+        <w:rPr>
+          <w:rFonts w:cs="Times New Roman"/>
+          <w:color w:val="000000"/>
+          <w:lang w:val="fr-CH"/>
+        </w:rPr>
+      </w:pPr>
+    </w:p>
+    <w:p>
+      <w:pPr>
+        <w:rPr>
+          <w:rFonts w:cs="Times New Roman"/>
+          <w:color w:val="000000"/>
+          <w:lang w:val="en-US"/>
+        </w:rPr>
+      </w:pPr>
+      <w:r>
+        <w:rPr>
+          <w:rFonts w:cs="Times New Roman"/>
+          <w:color w:val="000000"/>
+          <w:lang w:val="en-US"/>
+        </w:rPr>
+        <w:t>COMB</w:t>
+      </w:r>
+      <w:r>
+        <w:rPr>
+          <w:rFonts w:cs="Times New Roman"/>
+          <w:color w:val="000000"/>
+          <w:lang w:val="en-US"/>
+        </w:rPr>
+        <w:t>S</w:t>
+      </w:r>
+      <w:r>
+        <w:rPr>
+          <w:rFonts w:cs="Times New Roman"/>
+          <w:color w:val="000000"/>
+          <w:lang w:val="en-US"/>
+        </w:rPr>
+        <w:t xml:space="preserve">, Richard, « Invasion of the Body Snatchers », </w:t>
+      </w:r>
+      <w:r>
+        <w:rPr>
+          <w:rFonts w:cs="Times New Roman"/>
+          <w:i/>
+          <w:color w:val="000000"/>
+          <w:lang w:val="en-US"/>
+        </w:rPr>
+        <w:t>Monthly Film Bulletin</w:t>
+      </w:r>
+      <w:r>
+        <w:rPr>
+          <w:rFonts w:cs="Times New Roman"/>
+          <w:color w:val="000000"/>
+          <w:lang w:val="en-US"/>
+        </w:rPr>
+        <w:t>, 1</w:t>
+      </w:r>
+      <w:r>
+        <w:rPr>
+          <w:rFonts w:cs="Times New Roman"/>
+          <w:color w:val="000000"/>
+          <w:vertAlign w:val="superscript"/>
+          <w:lang w:val="en-US"/>
+        </w:rPr>
+        <w:t>er</w:t>
+      </w:r>
+      <w:r>
+        <w:rPr>
+          <w:rFonts w:cs="Times New Roman"/>
+          <w:color w:val="000000"/>
+          <w:lang w:val="en-US"/>
+        </w:rPr>
+        <w:t xml:space="preserve"> janvier 1979.</w:t>
+      </w:r>
+    </w:p>
+    <w:p>
+      <w:pPr>
+        <w:rPr>
+          <w:rFonts w:cs="Times New Roman"/>
+          <w:color w:val="000000"/>
+          <w:lang w:val="en-US"/>
+        </w:rPr>
+      </w:pPr>
+    </w:p>
+    <w:p>
+      <w:pPr>
+        <w:rPr>
+          <w:rFonts w:cs="Times New Roman"/>
+          <w:color w:val="000000"/>
+          <w:lang w:val="fr-CH"/>
+        </w:rPr>
+      </w:pPr>
+      <w:r>
+        <w:rPr>
+          <w:rFonts w:cs="Times New Roman"/>
+          <w:color w:val="000000"/>
+          <w:lang w:val="fr-CH"/>
+        </w:rPr>
+        <w:t xml:space="preserve">DE BARONCELLI, Jean, « L’invasion des profanateurs », </w:t>
+      </w:r>
+      <w:r>
+        <w:rPr>
+          <w:rFonts w:cs="Times New Roman"/>
+          <w:i/>
+          <w:color w:val="000000"/>
+          <w:lang w:val="fr-CH"/>
+        </w:rPr>
+        <w:t>Le Monde</w:t>
+      </w:r>
+      <w:r>
+        <w:rPr>
+          <w:rFonts w:cs="Times New Roman"/>
+          <w:color w:val="000000"/>
+          <w:lang w:val="fr-CH"/>
+        </w:rPr>
+        <w:t>, 12 février 1979.</w:t>
+      </w:r>
+    </w:p>
+    <w:p>
+      <w:pPr>
+        <w:rPr>
+          <w:rFonts w:cs="Times New Roman"/>
+          <w:color w:val="000000"/>
+          <w:lang w:val="fr-CH"/>
+        </w:rPr>
+      </w:pPr>
+    </w:p>
+    <w:p>
+      <w:pPr>
+        <w:rPr>
+          <w:rFonts w:cs="Times New Roman"/>
+          <w:color w:val="000000"/>
+          <w:lang w:val="fr-CH"/>
+        </w:rPr>
+      </w:pPr>
+      <w:r>
+        <w:rPr>
+          <w:rFonts w:cs="Times New Roman"/>
+          <w:color w:val="000000"/>
+          <w:lang w:val="fr-CH"/>
+        </w:rPr>
+        <w:t xml:space="preserve">F. F., « Les profanateurs reviennent », </w:t>
+      </w:r>
+      <w:r>
+        <w:rPr>
+          <w:rFonts w:cs="Times New Roman"/>
+          <w:i/>
+          <w:color w:val="000000"/>
+          <w:lang w:val="fr-CH"/>
+        </w:rPr>
+        <w:t>L’</w:t>
+      </w:r>
+      <w:r>
+        <w:rPr>
+          <w:rFonts w:cs="Times New Roman"/>
+          <w:i/>
+          <w:color w:val="000000"/>
+          <w:lang w:val="fr-CH"/>
+        </w:rPr>
+        <w:t>E</w:t>
+      </w:r>
+      <w:r>
+        <w:rPr>
+          <w:rFonts w:cs="Times New Roman"/>
+          <w:i/>
+          <w:color w:val="000000"/>
+          <w:lang w:val="fr-CH"/>
+        </w:rPr>
+        <w:t>xpress</w:t>
+      </w:r>
+      <w:r>
+        <w:rPr>
+          <w:rFonts w:cs="Times New Roman"/>
+          <w:color w:val="000000"/>
+          <w:lang w:val="fr-CH"/>
+        </w:rPr>
+        <w:t>, 17 février 1979.</w:t>
+      </w:r>
+    </w:p>
+    <w:p>
+      <w:pPr>
+        <w:rPr>
+          <w:rFonts w:cs="Times New Roman"/>
+          <w:color w:val="000000"/>
+          <w:lang w:val="fr-CH"/>
+        </w:rPr>
+      </w:pPr>
+    </w:p>
+    <w:p>
+      <w:pPr>
+        <w:rPr>
+          <w:rFonts w:cs="Times New Roman"/>
+          <w:color w:val="000000"/>
+          <w:lang w:val="fr-CH"/>
+        </w:rPr>
+      </w:pPr>
+      <w:r>
+        <w:rPr>
+          <w:rFonts w:cs="Times New Roman"/>
+          <w:color w:val="000000"/>
+          <w:lang w:val="fr-CH"/>
+        </w:rPr>
+        <w:t>G. A., « L’invasion des profanateurs »,</w:t>
+      </w:r>
+      <w:r>
+        <w:rPr>
+          <w:rFonts w:cs="Times New Roman"/>
+          <w:i/>
+          <w:color w:val="000000"/>
+          <w:lang w:val="fr-CH"/>
+        </w:rPr>
+        <w:t xml:space="preserve"> Les Echos</w:t>
+      </w:r>
+      <w:r>
+        <w:rPr>
+          <w:rFonts w:cs="Times New Roman"/>
+          <w:color w:val="000000"/>
+          <w:lang w:val="fr-CH"/>
+        </w:rPr>
+        <w:t>, 13 février 1979.</w:t>
+      </w:r>
+    </w:p>
+    <w:p>
+      <w:pPr>
+        <w:rPr>
+          <w:rFonts w:cs="Times New Roman"/>
+          <w:color w:val="000000"/>
+          <w:lang w:val="fr-CH"/>
+        </w:rPr>
+      </w:pPr>
+    </w:p>
+    <w:p>
+      <w:pPr>
+        <w:rPr>
+          <w:rFonts w:cs="Times New Roman"/>
+          <w:color w:val="000000"/>
+          <w:lang w:val="en-US"/>
+        </w:rPr>
+      </w:pPr>
+      <w:r>
+        <w:rPr>
+          <w:rFonts w:cs="Times New Roman"/>
+          <w:color w:val="000000"/>
+          <w:lang w:val="en-US"/>
+        </w:rPr>
+        <w:t xml:space="preserve">KEHR, David, « Invasion of the Body Snatchers », </w:t>
+      </w:r>
+      <w:r>
+        <w:rPr>
+          <w:rFonts w:cs="Times New Roman"/>
+          <w:i/>
+          <w:color w:val="000000"/>
+          <w:lang w:val="en-US"/>
+        </w:rPr>
+        <w:t>The Chicago Reader</w:t>
+      </w:r>
+      <w:r>
+        <w:rPr>
+          <w:rFonts w:cs="Times New Roman"/>
+          <w:color w:val="000000"/>
+          <w:lang w:val="en-US"/>
+        </w:rPr>
+        <w:t>, 1978.</w:t>
+      </w:r>
+    </w:p>
+    <w:p>
+      <w:pPr>
+        <w:rPr>
+          <w:rFonts w:cs="Times New Roman"/>
+          <w:color w:val="000000"/>
+          <w:lang w:val="en-US"/>
+        </w:rPr>
+      </w:pPr>
+    </w:p>
+    <w:p>
+      <w:pPr>
+        <w:rPr>
+          <w:rFonts w:cs="Times New Roman"/>
+          <w:color w:val="000000"/>
+          <w:lang w:val="en-US"/>
+        </w:rPr>
+      </w:pPr>
+      <w:r>
+        <w:rPr>
+          <w:rFonts w:cs="Times New Roman"/>
+          <w:color w:val="000000"/>
+          <w:lang w:val="en-US"/>
+        </w:rPr>
+        <w:t xml:space="preserve">KEITH, Phipps, « Invasion of the Body Snatchers », </w:t>
+      </w:r>
+      <w:r>
+        <w:rPr>
+          <w:rFonts w:cs="Times New Roman"/>
+          <w:i/>
+          <w:color w:val="000000"/>
+          <w:lang w:val="en-US"/>
+        </w:rPr>
+        <w:t>The A.V. Club</w:t>
+      </w:r>
+      <w:r>
+        <w:rPr>
+          <w:rFonts w:cs="Times New Roman"/>
+          <w:color w:val="000000"/>
+          <w:lang w:val="en-US"/>
+        </w:rPr>
+        <w:t xml:space="preserve">, 29 </w:t>
+      </w:r>
+      <w:r>
+        <w:rPr>
+          <w:rFonts w:cs="Times New Roman"/>
+          <w:color w:val="000000"/>
+          <w:lang w:val="en-US"/>
+        </w:rPr>
+        <w:t xml:space="preserve">août </w:t>
+      </w:r>
+      <w:r>
+        <w:rPr>
+          <w:rFonts w:cs="Times New Roman"/>
+          <w:color w:val="000000"/>
+          <w:lang w:val="en-US"/>
+        </w:rPr>
+        <w:t>2007.</w:t>
+      </w:r>
+    </w:p>
+    <w:p>
+      <w:pPr>
+        <w:rPr>
+          <w:rFonts w:cs="Times New Roman"/>
+          <w:color w:val="000000"/>
+          <w:lang w:val="en-US"/>
+        </w:rPr>
+      </w:pPr>
+    </w:p>
+    <w:p>
+      <w:pPr>
+        <w:rPr>
+          <w:rFonts w:cs="Times New Roman"/>
+          <w:color w:val="000000"/>
+          <w:lang w:val="fr-CH"/>
+        </w:rPr>
+      </w:pPr>
+      <w:r>
+        <w:rPr>
+          <w:rFonts w:cs="Times New Roman"/>
+          <w:color w:val="000000"/>
+          <w:lang w:val="fr-CH"/>
+        </w:rPr>
+        <w:t xml:space="preserve">G. D., « L’invasion des profanateurs », </w:t>
+      </w:r>
+      <w:r>
+        <w:rPr>
+          <w:rFonts w:cs="Times New Roman"/>
+          <w:i/>
+          <w:color w:val="000000"/>
+          <w:lang w:val="fr-CH"/>
+        </w:rPr>
+        <w:t>La Vie arrière</w:t>
+      </w:r>
+      <w:r>
+        <w:rPr>
+          <w:rFonts w:cs="Times New Roman"/>
+          <w:color w:val="000000"/>
+          <w:lang w:val="fr-CH"/>
+        </w:rPr>
+        <w:t>, 19 février 1979.</w:t>
+      </w:r>
+    </w:p>
+    <w:p>
+      <w:pPr>
+        <w:rPr>
+          <w:rFonts w:cs="Times New Roman"/>
+          <w:color w:val="000000"/>
+          <w:lang w:val="fr-CH"/>
+        </w:rPr>
+      </w:pPr>
+    </w:p>
+    <w:p>
+      <w:pPr>
+        <w:rPr>
+          <w:rFonts w:cs="Times New Roman"/>
+          <w:color w:val="000000"/>
+          <w:lang w:val="fr-CH"/>
+        </w:rPr>
+      </w:pPr>
+      <w:r>
+        <w:rPr>
+          <w:rFonts w:cs="Times New Roman"/>
+          <w:color w:val="000000"/>
+          <w:lang w:val="fr-CH"/>
+        </w:rPr>
+        <w:t xml:space="preserve">G. L., </w:t>
+      </w:r>
+      <w:r>
+        <w:rPr>
+          <w:rFonts w:cs="Times New Roman"/>
+          <w:color w:val="000000"/>
+          <w:lang w:val="fr-CH"/>
+        </w:rPr>
+        <w:t xml:space="preserve">« L’invasion des profanateurs », </w:t>
+      </w:r>
+      <w:r>
+        <w:rPr>
+          <w:rFonts w:cs="Times New Roman"/>
+          <w:i/>
+          <w:color w:val="000000"/>
+          <w:lang w:val="fr-CH"/>
+        </w:rPr>
+        <w:t>Les nouvelles littéraires</w:t>
+      </w:r>
+      <w:r>
+        <w:rPr>
+          <w:rFonts w:cs="Times New Roman"/>
+          <w:color w:val="000000"/>
+          <w:lang w:val="fr-CH"/>
+        </w:rPr>
+        <w:t>, 8 février 1979.</w:t>
+      </w:r>
+    </w:p>
+    <w:p>
+      <w:pPr>
+        <w:rPr>
+          <w:rFonts w:cs="Times New Roman"/>
+          <w:color w:val="000000"/>
+          <w:lang w:val="fr-CH"/>
+        </w:rPr>
+      </w:pPr>
+    </w:p>
+    <w:p>
+      <w:pPr>
+        <w:rPr>
+          <w:rFonts w:cs="Times New Roman"/>
+          <w:color w:val="000000"/>
+          <w:lang w:val="en-US"/>
+        </w:rPr>
+      </w:pPr>
+      <w:r>
+        <w:rPr>
+          <w:rFonts w:cs="Times New Roman"/>
+          <w:color w:val="000000"/>
+          <w:lang w:val="en-US"/>
+        </w:rPr>
+        <w:t>G.</w:t>
+      </w:r>
+      <w:r>
+        <w:rPr>
+          <w:rFonts w:cs="Times New Roman"/>
+          <w:color w:val="000000"/>
+          <w:lang w:val="en-US"/>
+        </w:rPr>
+        <w:t xml:space="preserve"> U., « </w:t>
+      </w:r>
+      <w:r>
+        <w:rPr>
+          <w:rFonts w:cs="Times New Roman"/>
+          <w:color w:val="000000"/>
+          <w:lang w:val="en-US"/>
+        </w:rPr>
+        <w:t xml:space="preserve">INVASION OF THE BODY SNATCHERS », </w:t>
+      </w:r>
+      <w:r>
+        <w:rPr>
+          <w:rFonts w:cs="Times New Roman"/>
+          <w:i/>
+          <w:color w:val="000000"/>
+          <w:lang w:val="en-US"/>
+        </w:rPr>
+        <w:t>Cinéaste</w:t>
+      </w:r>
+      <w:r>
+        <w:rPr>
+          <w:rFonts w:cs="Times New Roman"/>
+          <w:color w:val="000000"/>
+          <w:lang w:val="en-US"/>
+        </w:rPr>
+        <w:t xml:space="preserve">, </w:t>
+      </w:r>
+      <w:r>
+        <w:rPr>
+          <w:rFonts w:cs="Times New Roman"/>
+          <w:color w:val="000000"/>
+          <w:lang w:val="en-US"/>
+        </w:rPr>
+        <w:t>Vol</w:t>
+      </w:r>
+      <w:r>
+        <w:rPr>
+          <w:rFonts w:cs="Times New Roman"/>
+          <w:color w:val="000000"/>
+          <w:lang w:val="en-US"/>
+        </w:rPr>
+        <w:t xml:space="preserve">. 9, </w:t>
+      </w:r>
+      <w:r>
+        <w:rPr>
+          <w:rFonts w:cs="Times New Roman"/>
+          <w:color w:val="000000"/>
+          <w:lang w:val="en-US"/>
+        </w:rPr>
+        <w:t>No</w:t>
+      </w:r>
+      <w:r>
+        <w:rPr>
+          <w:rFonts w:cs="Times New Roman"/>
+          <w:color w:val="000000"/>
+          <w:lang w:val="en-US"/>
+        </w:rPr>
+        <w:t>. 2, hiver 1978-1979, p. 60.</w:t>
+      </w:r>
+      <w:r>
+        <w:rPr>
+          <w:rFonts w:cs="Times New Roman"/>
+          <w:color w:val="000000"/>
+          <w:lang w:val="en-US"/>
+        </w:rPr>
+        <w:t xml:space="preserve"> </w:t>
+      </w:r>
+    </w:p>
+    <w:p>
+      <w:pPr>
+        <w:rPr>
+          <w:rFonts w:cs="Times New Roman"/>
+          <w:color w:val="000000"/>
+          <w:lang w:val="en-US"/>
+        </w:rPr>
+      </w:pPr>
+    </w:p>
+    <w:p>
+      <w:pPr>
+        <w:rPr>
+          <w:rFonts w:cs="Times New Roman"/>
+          <w:color w:val="000000"/>
+          <w:lang w:val="fr-CH"/>
+        </w:rPr>
+      </w:pPr>
+      <w:r>
+        <w:rPr>
+          <w:rFonts w:cs="Times New Roman"/>
+          <w:color w:val="000000"/>
+          <w:lang w:val="fr-CH"/>
+        </w:rPr>
+        <w:t xml:space="preserve">MARMIN, Michel, « Contrefaçon ? », </w:t>
+      </w:r>
+      <w:r>
+        <w:rPr>
+          <w:rFonts w:cs="Times New Roman"/>
+          <w:i/>
+          <w:color w:val="000000"/>
+          <w:lang w:val="fr-CH"/>
+        </w:rPr>
+        <w:t>Le Figaro</w:t>
+      </w:r>
+      <w:r>
+        <w:rPr>
+          <w:rFonts w:cs="Times New Roman"/>
+          <w:color w:val="000000"/>
+          <w:lang w:val="fr-CH"/>
+        </w:rPr>
+        <w:t>, 7 février 1979.</w:t>
+      </w:r>
+    </w:p>
+    <w:p>
+      <w:pPr>
+        <w:rPr>
+          <w:rFonts w:cs="Times New Roman"/>
+          <w:color w:val="000000"/>
+          <w:lang w:val="fr-CH"/>
+        </w:rPr>
+      </w:pPr>
+    </w:p>
+    <w:p>
+      <w:pPr>
+        <w:rPr>
+          <w:rFonts w:cs="Times New Roman"/>
+          <w:color w:val="000000"/>
+          <w:lang w:val="en-US"/>
+        </w:rPr>
+      </w:pPr>
+      <w:r>
+        <w:rPr>
+          <w:rFonts w:cs="Times New Roman"/>
+          <w:color w:val="000000"/>
+          <w:lang w:val="en-US"/>
+        </w:rPr>
+        <w:t>MASLIN, Janet, « </w:t>
+      </w:r>
+      <w:r>
+        <w:rPr>
+          <w:rFonts w:cs="Times New Roman"/>
+          <w:color w:val="000000"/>
+          <w:lang w:val="en-US"/>
+        </w:rPr>
+        <w:t>Screen:</w:t>
+      </w:r>
+      <w:r>
+        <w:rPr>
+          <w:rFonts w:cs="Times New Roman"/>
+          <w:color w:val="000000"/>
+          <w:lang w:val="en-US"/>
+        </w:rPr>
+        <w:t xml:space="preserve"> </w:t>
+      </w:r>
+      <w:r>
+        <w:rPr>
+          <w:lang w:val="en-US"/>
+        </w:rPr>
+        <w:t>‘</w:t>
+      </w:r>
+      <w:r>
+        <w:rPr>
+          <w:rFonts w:cs="Times New Roman"/>
+          <w:color w:val="000000"/>
+          <w:lang w:val="en-US"/>
+        </w:rPr>
+        <w:t>Body Snatchers</w:t>
+      </w:r>
+      <w:r>
+        <w:rPr>
+          <w:rFonts w:cs="Times New Roman"/>
+          <w:color w:val="000000"/>
+          <w:lang w:val="en-US"/>
+        </w:rPr>
+        <w:t>’</w:t>
+      </w:r>
+      <w:r>
+        <w:rPr>
+          <w:rFonts w:cs="Times New Roman"/>
+          <w:color w:val="000000"/>
+          <w:lang w:val="en-US"/>
+        </w:rPr>
+        <w:t xml:space="preserve"> Return in All Their Creepy Glory », </w:t>
+      </w:r>
+      <w:r>
+        <w:rPr>
+          <w:rFonts w:cs="Times New Roman"/>
+          <w:i/>
+          <w:color w:val="000000"/>
+          <w:lang w:val="en-US"/>
+        </w:rPr>
+        <w:t>The New York Times</w:t>
+      </w:r>
+      <w:r>
+        <w:rPr>
+          <w:rFonts w:cs="Times New Roman"/>
+          <w:color w:val="000000"/>
+          <w:lang w:val="en-US"/>
+        </w:rPr>
+        <w:t>, 22 décembre 1978.</w:t>
+      </w:r>
+    </w:p>
+    <w:p>
+      <w:pPr>
+        <w:rPr>
+          <w:rFonts w:cs="Times New Roman"/>
+          <w:color w:val="000000"/>
+          <w:lang w:val="en-US"/>
+        </w:rPr>
+      </w:pPr>
+    </w:p>
+    <w:p>
+      <w:pPr>
+        <w:rPr>
+          <w:rFonts w:cs="Times New Roman"/>
+          <w:color w:val="000000"/>
+          <w:lang w:val="fr-CH"/>
+        </w:rPr>
+      </w:pPr>
+      <w:r>
+        <w:rPr>
+          <w:rFonts w:cs="Times New Roman"/>
+          <w:color w:val="000000"/>
+          <w:lang w:val="fr-CH"/>
+        </w:rPr>
+        <w:t xml:space="preserve">MAURIN, François, « Attention : profanateurs », </w:t>
+      </w:r>
+      <w:r>
+        <w:rPr>
+          <w:rFonts w:cs="Times New Roman"/>
+          <w:i/>
+          <w:color w:val="000000"/>
+          <w:lang w:val="fr-CH"/>
+        </w:rPr>
+        <w:t>L’Humanité</w:t>
+      </w:r>
+      <w:r>
+        <w:rPr>
+          <w:rFonts w:cs="Times New Roman"/>
+          <w:color w:val="000000"/>
+          <w:lang w:val="fr-CH"/>
+        </w:rPr>
+        <w:t>, 16 février 1979.</w:t>
+      </w:r>
+    </w:p>
+    <w:p>
+      <w:pPr>
+        <w:rPr>
+          <w:rFonts w:cs="Times New Roman"/>
+          <w:color w:val="000000"/>
+          <w:lang w:val="fr-CH"/>
+        </w:rPr>
+      </w:pPr>
+    </w:p>
+    <w:p>
+      <w:pPr>
+        <w:rPr>
+          <w:rFonts w:cs="Times New Roman"/>
+          <w:color w:val="000000"/>
+          <w:lang w:val="fr-CH"/>
+        </w:rPr>
+      </w:pPr>
+      <w:r>
+        <w:rPr>
+          <w:rFonts w:cs="Times New Roman"/>
+          <w:color w:val="000000"/>
+          <w:lang w:val="fr-CH"/>
+        </w:rPr>
+        <w:t xml:space="preserve">MURAT, Pierre, « L’invasion des profanateurs », </w:t>
+      </w:r>
+      <w:r>
+        <w:rPr>
+          <w:rFonts w:cs="Times New Roman"/>
+          <w:i/>
+          <w:color w:val="000000"/>
+          <w:lang w:val="fr-CH"/>
+        </w:rPr>
+        <w:t>Télérama</w:t>
+      </w:r>
+      <w:r>
+        <w:rPr>
+          <w:rFonts w:cs="Times New Roman"/>
+          <w:color w:val="000000"/>
+          <w:lang w:val="fr-CH"/>
+        </w:rPr>
+        <w:t>, 18 février 1979.</w:t>
+      </w:r>
+    </w:p>
+    <w:p>
+      <w:pPr>
+        <w:rPr>
+          <w:rFonts w:cs="Times New Roman"/>
+          <w:color w:val="000000"/>
+          <w:lang w:val="fr-CH"/>
+        </w:rPr>
+      </w:pPr>
+    </w:p>
+    <w:p>
+      <w:pPr>
+        <w:rPr>
+          <w:rFonts w:cs="Times New Roman"/>
+          <w:color w:val="000000"/>
+          <w:lang w:val="fr-CH"/>
+        </w:rPr>
+      </w:pPr>
+      <w:r>
+        <w:rPr>
+          <w:rFonts w:cs="Times New Roman"/>
+          <w:color w:val="000000"/>
+          <w:lang w:val="fr-CH"/>
+        </w:rPr>
+        <w:t xml:space="preserve">PEREZ, Michel, « L’invasion des profanateurs de Philip Kaufman. Un remake présomptueux », </w:t>
+      </w:r>
+      <w:r>
+        <w:rPr>
+          <w:rFonts w:cs="Times New Roman"/>
+          <w:i/>
+          <w:color w:val="000000"/>
+          <w:lang w:val="fr-CH"/>
+        </w:rPr>
+        <w:t>Le Matin</w:t>
+      </w:r>
+      <w:r>
+        <w:rPr>
+          <w:rFonts w:cs="Times New Roman"/>
+          <w:color w:val="000000"/>
+          <w:lang w:val="fr-CH"/>
+        </w:rPr>
+        <w:t>, 12 février 1979.</w:t>
+      </w:r>
+    </w:p>
+    <w:p>
+      <w:pPr>
+        <w:rPr>
+          <w:rFonts w:cs="Times New Roman"/>
+          <w:color w:val="000000"/>
+          <w:lang w:val="fr-CH"/>
+        </w:rPr>
+      </w:pPr>
+    </w:p>
+    <w:p>
+      <w:pPr>
+        <w:rPr>
+          <w:rFonts w:cs="Times New Roman"/>
+          <w:color w:val="000000"/>
+          <w:lang w:val="fr-CH"/>
+        </w:rPr>
+      </w:pPr>
+      <w:r>
+        <w:rPr>
+          <w:rFonts w:cs="Times New Roman"/>
+          <w:color w:val="000000"/>
+          <w:lang w:val="fr-CH"/>
+        </w:rPr>
+        <w:t xml:space="preserve">RO, J., « L’invasion des profanateurs », </w:t>
+      </w:r>
+      <w:r>
+        <w:rPr>
+          <w:rFonts w:cs="Times New Roman"/>
+          <w:i/>
+          <w:color w:val="000000"/>
+          <w:lang w:val="fr-CH"/>
+        </w:rPr>
+        <w:t>La Croix</w:t>
+      </w:r>
+      <w:r>
+        <w:rPr>
+          <w:rFonts w:cs="Times New Roman"/>
+          <w:color w:val="000000"/>
+          <w:lang w:val="fr-CH"/>
+        </w:rPr>
+        <w:t>, 15 février 1979.</w:t>
+      </w:r>
+    </w:p>
+    <w:p>
+      <w:pPr>
+        <w:rPr>
+          <w:rFonts w:cs="Times New Roman"/>
+          <w:color w:val="000000"/>
+          <w:lang w:val="fr-CH"/>
+        </w:rPr>
+      </w:pPr>
+    </w:p>
+    <w:p>
+      <w:pPr>
+        <w:rPr>
+          <w:rFonts w:cs="Times New Roman"/>
+          <w:color w:val="000000"/>
+          <w:lang w:val="en-US"/>
+        </w:rPr>
+      </w:pPr>
+      <w:r>
+        <w:rPr>
+          <w:i/>
+          <w:lang w:val="en-US"/>
+        </w:rPr>
+        <w:t>–</w:t>
+      </w:r>
+      <w:r>
+        <w:rPr>
+          <w:rFonts w:cs="Times New Roman"/>
+          <w:color w:val="000000"/>
+          <w:lang w:val="en-US"/>
+        </w:rPr>
+        <w:t>, « </w:t>
+      </w:r>
+      <w:r>
+        <w:rPr>
+          <w:rFonts w:cs="Times New Roman"/>
+          <w:color w:val="000000"/>
+          <w:lang w:val="en-US"/>
+        </w:rPr>
+        <w:t>Review:</w:t>
+      </w:r>
+      <w:r>
+        <w:rPr>
+          <w:rFonts w:cs="Times New Roman"/>
+          <w:color w:val="000000"/>
+          <w:lang w:val="en-US"/>
+        </w:rPr>
+        <w:t xml:space="preserve"> </w:t>
+      </w:r>
+      <w:r>
+        <w:rPr>
+          <w:rFonts w:cs="Times New Roman"/>
+          <w:color w:val="000000"/>
+          <w:lang w:val="en-US"/>
+        </w:rPr>
+        <w:t>‘</w:t>
+      </w:r>
+      <w:r>
+        <w:rPr>
+          <w:rFonts w:cs="Times New Roman"/>
+          <w:color w:val="000000"/>
+          <w:lang w:val="en-US"/>
+        </w:rPr>
+        <w:t>Invasion of the Body Snatchers</w:t>
+      </w:r>
+      <w:r>
+        <w:rPr>
+          <w:rFonts w:cs="Times New Roman"/>
+          <w:color w:val="000000"/>
+          <w:lang w:val="en-US"/>
+        </w:rPr>
+        <w:t xml:space="preserve">’ </w:t>
+      </w:r>
+      <w:r>
+        <w:rPr>
+          <w:rFonts w:cs="Times New Roman"/>
+          <w:color w:val="000000"/>
+          <w:lang w:val="en-US"/>
+        </w:rPr>
+        <w:t xml:space="preserve">», </w:t>
+      </w:r>
+      <w:r>
+        <w:rPr>
+          <w:rFonts w:cs="Times New Roman"/>
+          <w:i/>
+          <w:color w:val="000000"/>
+          <w:lang w:val="en-US"/>
+        </w:rPr>
+        <w:t>Variety</w:t>
+      </w:r>
+      <w:r>
+        <w:rPr>
+          <w:rFonts w:cs="Times New Roman"/>
+          <w:color w:val="000000"/>
+          <w:lang w:val="en-US"/>
+        </w:rPr>
+        <w:t>, 31 décembre 1977.</w:t>
+      </w:r>
+    </w:p>
+    <w:p>
+      <w:pPr>
+        <w:rPr>
+          <w:rFonts w:cs="Times New Roman"/>
+          <w:b/>
+          <w:color w:val="000000"/>
+          <w:lang w:val="en-US"/>
+        </w:rPr>
+      </w:pPr>
+    </w:p>
+    <w:p>
+      <w:pPr>
+        <w:rPr>
+          <w:rFonts w:cs="Times New Roman"/>
+          <w:b/>
+          <w:color w:val="000000"/>
+          <w:lang w:val="fr-CH"/>
+        </w:rPr>
+      </w:pPr>
+      <w:r>
+        <w:rPr>
+          <w:rFonts w:cs="Times New Roman"/>
+          <w:b/>
+          <w:color w:val="000000"/>
+          <w:lang w:val="fr-CH"/>
+        </w:rPr>
+        <w:t>Body Snatchers [1993] :</w:t>
+      </w:r>
+    </w:p>
+    <w:p>
+      <w:pPr>
+        <w:rPr>
+          <w:lang w:val="fr-CH"/>
+        </w:rPr>
+      </w:pPr>
+    </w:p>
+    <w:p>
+      <w:pPr>
+        <w:rPr>
+          <w:rFonts w:cs="Times New Roman"/>
+          <w:color w:val="000000"/>
+          <w:lang w:val="fr-CH"/>
+        </w:rPr>
+      </w:pPr>
+      <w:r>
+        <w:rPr>
+          <w:lang w:val="fr-CH"/>
+        </w:rPr>
         <w:lastRenderedPageBreak/>
-        <w:t xml:space="preserve">GARRIGOU-LAGRANGE, « L’angoisse vous prend aux tripes », </w:t>
-      </w:r>
-      <w:r>
-        <w:rPr>
-          <w:rFonts w:cs="Times New Roman"/>
-          <w:i/>
-          <w:color w:val="000000"/>
-          <w:lang w:val="fr-CH"/>
-        </w:rPr>
-        <w:t>Témoignage Chrétien</w:t>
-      </w:r>
-      <w:r>
-        <w:rPr>
-          <w:rFonts w:cs="Times New Roman"/>
-          <w:color w:val="000000"/>
-          <w:lang w:val="fr-CH"/>
-        </w:rPr>
-        <w:t>, 23 novembre 1967.</w:t>
-      </w:r>
-    </w:p>
-    <w:p>
-      <w:pPr>
-        <w:rPr>
-          <w:rFonts w:cs="Times New Roman"/>
-          <w:color w:val="000000"/>
-          <w:lang w:val="fr-CH"/>
-        </w:rPr>
-      </w:pPr>
-    </w:p>
-    <w:p>
-      <w:pPr>
-        <w:rPr>
-          <w:rFonts w:cs="Times New Roman"/>
-          <w:color w:val="000000"/>
-          <w:lang w:val="en-US"/>
-        </w:rPr>
-      </w:pPr>
-      <w:r>
-        <w:rPr>
-          <w:rFonts w:cs="Times New Roman"/>
-          <w:color w:val="000000"/>
-          <w:lang w:val="en-US"/>
-        </w:rPr>
-        <w:t xml:space="preserve">HAMILTON, Sarah, « Invasion of the Body Snatchers », </w:t>
-      </w:r>
-      <w:r>
-        <w:rPr>
-          <w:rFonts w:cs="Times New Roman"/>
-          <w:i/>
-          <w:color w:val="000000"/>
-          <w:lang w:val="en-US"/>
-        </w:rPr>
-        <w:t>Los Angeles Examiner</w:t>
-      </w:r>
-      <w:r>
-        <w:rPr>
-          <w:rFonts w:cs="Times New Roman"/>
-          <w:color w:val="000000"/>
-          <w:lang w:val="en-US"/>
-        </w:rPr>
-        <w:t>, 1</w:t>
-      </w:r>
-      <w:r>
-        <w:rPr>
-          <w:rFonts w:cs="Times New Roman"/>
-          <w:color w:val="000000"/>
-          <w:vertAlign w:val="superscript"/>
-          <w:lang w:val="en-US"/>
-        </w:rPr>
-        <w:t>er</w:t>
-      </w:r>
-      <w:r>
-        <w:rPr>
-          <w:rFonts w:cs="Times New Roman"/>
-          <w:color w:val="000000"/>
-          <w:lang w:val="en-US"/>
-        </w:rPr>
-        <w:t xml:space="preserve"> mars 1956.</w:t>
-      </w:r>
-    </w:p>
-    <w:p>
-      <w:pPr>
-        <w:rPr>
-          <w:rFonts w:cs="Times New Roman"/>
-          <w:color w:val="000000"/>
-          <w:lang w:val="en-US"/>
-        </w:rPr>
-      </w:pPr>
-    </w:p>
-    <w:p>
-      <w:pPr>
-        <w:rPr>
-          <w:rFonts w:cs="Times New Roman"/>
-          <w:color w:val="000000"/>
-          <w:lang w:val="en-US"/>
-        </w:rPr>
-      </w:pPr>
-      <w:r>
-        <w:rPr>
-          <w:rFonts w:cs="Times New Roman"/>
-          <w:color w:val="000000"/>
-          <w:lang w:val="en-US"/>
-        </w:rPr>
-        <w:t>HUDDELSTON, Tom, « Invasion of the Body Snatchers »,</w:t>
-      </w:r>
-      <w:r>
-        <w:rPr>
-          <w:rFonts w:cs="Times New Roman"/>
-          <w:i/>
-          <w:color w:val="000000"/>
-          <w:lang w:val="en-US"/>
-        </w:rPr>
-        <w:t xml:space="preserve"> TimeOut</w:t>
-      </w:r>
-      <w:r>
-        <w:rPr>
-          <w:rFonts w:cs="Times New Roman"/>
-          <w:color w:val="000000"/>
-          <w:lang w:val="en-US"/>
-        </w:rPr>
-        <w:t>, 27 octobre 2014.</w:t>
-      </w:r>
-    </w:p>
-    <w:p>
-      <w:pPr>
-        <w:rPr>
-          <w:rFonts w:cs="Times New Roman"/>
-          <w:color w:val="000000"/>
-          <w:lang w:val="en-US"/>
-        </w:rPr>
-      </w:pPr>
-    </w:p>
-    <w:p>
-      <w:pPr>
-        <w:rPr>
-          <w:rFonts w:cs="Times New Roman"/>
-          <w:color w:val="000000"/>
-          <w:lang w:val="en-US"/>
-        </w:rPr>
-      </w:pPr>
-      <w:r>
-        <w:rPr>
-          <w:rFonts w:cs="Times New Roman"/>
-          <w:color w:val="000000"/>
-          <w:lang w:val="en-US"/>
-        </w:rPr>
-        <w:t>LIM, Dennis, « </w:t>
-      </w:r>
-      <w:r>
-        <w:rPr>
-          <w:rFonts w:cs="Times New Roman"/>
-          <w:color w:val="000000"/>
-          <w:lang w:val="en-US"/>
-        </w:rPr>
-        <w:t xml:space="preserve">A Second Look: </w:t>
-      </w:r>
-      <w:r>
-        <w:rPr>
-          <w:lang w:val="en-US"/>
-        </w:rPr>
-        <w:t>‘</w:t>
-      </w:r>
-      <w:r>
-        <w:rPr>
-          <w:rFonts w:cs="Times New Roman"/>
-          <w:color w:val="000000"/>
-          <w:lang w:val="en-US"/>
-        </w:rPr>
-        <w:t>The Invasion of the Body Snatchers</w:t>
-      </w:r>
-      <w:r>
-        <w:rPr>
-          <w:rFonts w:cs="Times New Roman"/>
-          <w:color w:val="000000"/>
-          <w:lang w:val="en-US"/>
-        </w:rPr>
-        <w:t>’</w:t>
-      </w:r>
-      <w:r>
-        <w:rPr>
-          <w:lang w:val="en-US"/>
+        <w:t xml:space="preserve">A. </w:t>
+      </w:r>
+      <w:r>
+        <w:rPr>
+          <w:lang w:val="fr-CH"/>
+        </w:rPr>
+        <w:t xml:space="preserve">F., </w:t>
+      </w:r>
+      <w:r>
+        <w:rPr>
+          <w:rFonts w:cs="Times New Roman"/>
+          <w:color w:val="000000"/>
+          <w:lang w:val="fr-CH"/>
+        </w:rPr>
+        <w:t xml:space="preserve">« Fantastique cauchemar », </w:t>
+      </w:r>
+      <w:r>
+        <w:rPr>
+          <w:rFonts w:cs="Times New Roman"/>
+          <w:i/>
+          <w:color w:val="000000"/>
+          <w:lang w:val="fr-CH"/>
+        </w:rPr>
+        <w:t>La Croix</w:t>
+      </w:r>
+      <w:r>
+        <w:rPr>
+          <w:rFonts w:cs="Times New Roman"/>
+          <w:color w:val="000000"/>
+          <w:lang w:val="fr-CH"/>
+        </w:rPr>
+        <w:t>, 15 mai 1993.</w:t>
+      </w:r>
+    </w:p>
+    <w:p>
+      <w:pPr>
+        <w:rPr>
+          <w:rFonts w:cs="Times New Roman"/>
+          <w:color w:val="000000"/>
+          <w:lang w:val="fr-CH"/>
+        </w:rPr>
+      </w:pPr>
+    </w:p>
+    <w:p>
+      <w:pPr>
+        <w:rPr>
+          <w:lang w:val="fr-CH"/>
+        </w:rPr>
+      </w:pPr>
+      <w:r>
+        <w:rPr>
+          <w:rFonts w:cs="Times New Roman"/>
+          <w:color w:val="000000"/>
+          <w:lang w:val="fr-CH"/>
+        </w:rPr>
+        <w:t xml:space="preserve">BÉ., H, </w:t>
+      </w:r>
+      <w:r>
+        <w:rPr>
+          <w:lang w:val="fr-CH"/>
+        </w:rPr>
+        <w:t xml:space="preserve">« FERRARA », </w:t>
+      </w:r>
+      <w:r>
+        <w:rPr>
+          <w:i/>
+          <w:lang w:val="fr-CH"/>
+        </w:rPr>
+        <w:t>Le Monde</w:t>
+      </w:r>
+      <w:r>
+        <w:rPr>
+          <w:lang w:val="fr-CH"/>
+        </w:rPr>
+        <w:t>, 16 mai 1993.</w:t>
+      </w:r>
+    </w:p>
+    <w:p>
+      <w:pPr>
+        <w:rPr>
+          <w:rFonts w:cs="Times New Roman"/>
+          <w:color w:val="000000"/>
+          <w:lang w:val="fr-CH"/>
+        </w:rPr>
+      </w:pPr>
+    </w:p>
+    <w:p>
+      <w:pPr>
+        <w:rPr>
+          <w:rFonts w:cs="Times New Roman"/>
+          <w:color w:val="000000"/>
+          <w:lang w:val="fr-CH"/>
+        </w:rPr>
+      </w:pPr>
+      <w:r>
+        <w:rPr>
+          <w:rFonts w:cs="Times New Roman"/>
+          <w:color w:val="000000"/>
+          <w:lang w:val="fr-CH"/>
+        </w:rPr>
+        <w:t xml:space="preserve">CIMENT, Michel, </w:t>
+      </w:r>
+      <w:r>
+        <w:rPr>
+          <w:lang w:val="fr-CH"/>
+        </w:rPr>
+        <w:t xml:space="preserve">« Voyages au pays de la paranoïa », </w:t>
+      </w:r>
+      <w:r>
+        <w:rPr>
+          <w:i/>
+          <w:lang w:val="fr-CH"/>
+        </w:rPr>
+        <w:t>Globe Hebdo</w:t>
+      </w:r>
+      <w:r>
+        <w:rPr>
+          <w:lang w:val="fr-CH"/>
+        </w:rPr>
+        <w:t>, 9 juin 1993.</w:t>
+      </w:r>
+    </w:p>
+    <w:p>
+      <w:pPr>
+        <w:rPr>
+          <w:rFonts w:cs="Times New Roman"/>
+          <w:color w:val="000000"/>
+          <w:lang w:val="fr-CH"/>
+        </w:rPr>
+      </w:pPr>
+    </w:p>
+    <w:p>
+      <w:pPr>
+        <w:rPr>
+          <w:lang w:val="fr-CH"/>
+        </w:rPr>
+      </w:pPr>
+      <w:r>
+        <w:rPr>
+          <w:lang w:val="fr-CH"/>
+        </w:rPr>
+        <w:t xml:space="preserve">COPPERMANN, Annie, « L’invasion des spaghettis décervelants », </w:t>
+      </w:r>
+      <w:r>
+        <w:rPr>
+          <w:i/>
+          <w:lang w:val="fr-CH"/>
+        </w:rPr>
+        <w:t>Les Échos</w:t>
+      </w:r>
+      <w:r>
+        <w:rPr>
+          <w:lang w:val="fr-CH"/>
+        </w:rPr>
+        <w:t>, 10 juin 1993.</w:t>
+      </w:r>
+    </w:p>
+    <w:p>
+      <w:pPr>
+        <w:rPr>
+          <w:lang w:val="fr-CH"/>
+        </w:rPr>
+      </w:pPr>
+    </w:p>
+    <w:p>
+      <w:pPr>
+        <w:rPr>
+          <w:lang w:val="en-US"/>
+        </w:rPr>
+      </w:pPr>
+      <w:r>
+        <w:rPr>
+          <w:lang w:val="en-US"/>
+        </w:rPr>
+        <w:t xml:space="preserve">EBERT, Roger, « Body Snatchers », </w:t>
+      </w:r>
+      <w:r>
+        <w:rPr>
+          <w:i/>
+          <w:lang w:val="en-US"/>
+        </w:rPr>
+        <w:t>Chicago Sun-Times</w:t>
+      </w:r>
+      <w:r>
+        <w:rPr>
+          <w:lang w:val="en-US"/>
+        </w:rPr>
+        <w:t>, 25 février 1994.</w:t>
+      </w:r>
+    </w:p>
+    <w:p>
+      <w:pPr>
+        <w:rPr>
+          <w:lang w:val="en-US"/>
+        </w:rPr>
+      </w:pPr>
+    </w:p>
+    <w:p>
+      <w:pPr>
+        <w:rPr>
+          <w:lang w:val="fr-CH"/>
+        </w:rPr>
+      </w:pPr>
+      <w:r>
+        <w:rPr>
+          <w:lang w:val="fr-CH"/>
+        </w:rPr>
+        <w:t xml:space="preserve">F., J.-M., « Déjà vus », </w:t>
+      </w:r>
+      <w:r>
+        <w:rPr>
+          <w:i/>
+          <w:lang w:val="fr-CH"/>
+        </w:rPr>
+        <w:t xml:space="preserve">Le </w:t>
+      </w:r>
+      <w:r>
+        <w:rPr>
+          <w:lang w:val="fr-CH"/>
+        </w:rPr>
+        <w:t>Monde, 18 mai 1993.</w:t>
+      </w:r>
+    </w:p>
+    <w:p>
+      <w:pPr>
+        <w:rPr>
+          <w:lang w:val="fr-CH"/>
+        </w:rPr>
+      </w:pPr>
+    </w:p>
+    <w:p>
+      <w:pPr>
+        <w:rPr>
+          <w:lang w:val="en-US"/>
+        </w:rPr>
+      </w:pPr>
+      <w:r>
+        <w:rPr>
+          <w:lang w:val="en-US"/>
+        </w:rPr>
+        <w:t xml:space="preserve">GLEIBERMAN, Owen, « Body Snatchers », </w:t>
+      </w:r>
+      <w:r>
+        <w:rPr>
+          <w:i/>
+          <w:lang w:val="en-US"/>
+        </w:rPr>
+        <w:t>Entertainment Weekly</w:t>
+      </w:r>
+      <w:r>
+        <w:rPr>
+          <w:lang w:val="en-US"/>
+        </w:rPr>
+        <w:t>, 11 février 1994.</w:t>
+      </w:r>
+    </w:p>
+    <w:p>
+      <w:pPr>
+        <w:rPr>
+          <w:lang w:val="en-US"/>
+        </w:rPr>
+      </w:pPr>
+    </w:p>
+    <w:p>
+      <w:pPr>
+        <w:rPr>
+          <w:lang w:val="fr-CH"/>
+        </w:rPr>
+      </w:pPr>
+      <w:r>
+        <w:rPr>
+          <w:lang w:val="fr-CH"/>
+        </w:rPr>
+        <w:t xml:space="preserve">GROUSSET, Jean-Paul, </w:t>
+      </w:r>
+      <w:r>
+        <w:rPr>
+          <w:rFonts w:cs="Times New Roman"/>
+          <w:color w:val="000000"/>
+          <w:lang w:val="fr-CH"/>
+        </w:rPr>
+        <w:t>« B</w:t>
+      </w:r>
+      <w:r>
+        <w:rPr>
+          <w:rFonts w:cs="Times New Roman"/>
+          <w:color w:val="000000"/>
+          <w:lang w:val="fr-CH"/>
+        </w:rPr>
+        <w:t xml:space="preserve">ody Snatchers. Ravage de cerveaux </w:t>
+      </w:r>
+      <w:r>
+        <w:rPr>
+          <w:rFonts w:cs="Times New Roman"/>
+          <w:color w:val="000000"/>
+          <w:lang w:val="fr-CH"/>
+        </w:rPr>
+        <w:t>»,</w:t>
+      </w:r>
+      <w:r>
+        <w:rPr>
+          <w:rFonts w:cs="Times New Roman"/>
+          <w:color w:val="000000"/>
+          <w:lang w:val="fr-CH"/>
         </w:rPr>
         <w:t xml:space="preserve"> </w:t>
       </w:r>
       <w:r>
         <w:rPr>
           <w:rFonts w:cs="Times New Roman"/>
-          <w:color w:val="000000"/>
-          <w:lang w:val="en-US"/>
-        </w:rPr>
-        <w:t xml:space="preserve">», </w:t>
-      </w:r>
-      <w:r>
-        <w:rPr>
-          <w:rFonts w:cs="Times New Roman"/>
-          <w:i/>
-          <w:color w:val="000000"/>
-          <w:lang w:val="en-US"/>
-        </w:rPr>
-        <w:t>Los Angeles Times</w:t>
-      </w:r>
-      <w:r>
-        <w:rPr>
-          <w:rFonts w:cs="Times New Roman"/>
-          <w:color w:val="000000"/>
-          <w:lang w:val="en-US"/>
-        </w:rPr>
-        <w:t>, 20 juillet 2012.</w:t>
-      </w:r>
-    </w:p>
-    <w:p>
-      <w:pPr>
-        <w:rPr>
-          <w:rFonts w:cs="Times New Roman"/>
-          <w:color w:val="000000"/>
-          <w:lang w:val="en-US"/>
-        </w:rPr>
-      </w:pPr>
-    </w:p>
-    <w:p>
-      <w:pPr>
-        <w:rPr>
-          <w:rFonts w:cs="Times New Roman"/>
-          <w:color w:val="000000"/>
-          <w:lang w:val="en-US"/>
-        </w:rPr>
-      </w:pPr>
-      <w:r>
-        <w:rPr>
-          <w:rFonts w:cs="Times New Roman"/>
-          <w:color w:val="000000"/>
-          <w:lang w:val="en-US"/>
-        </w:rPr>
-        <w:t xml:space="preserve">M. D., « Invasion of the Body Snotckers », </w:t>
-      </w:r>
-      <w:r>
-        <w:rPr>
-          <w:rFonts w:cs="Times New Roman"/>
-          <w:i/>
-          <w:color w:val="000000"/>
-          <w:lang w:val="en-US"/>
+          <w:i/>
+          <w:color w:val="000000"/>
+          <w:lang w:val="fr-CH"/>
         </w:rPr>
         <w:t>Le Canard enchaîné</w:t>
       </w:r>
@@ -6730,517 +9112,416 @@
         <w:rPr>
           <w:rFonts w:cs="Times New Roman"/>
           <w:color w:val="000000"/>
-          <w:lang w:val="en-US"/>
-        </w:rPr>
-        <w:t>, 8 novembre 1967.</w:t>
-      </w:r>
-    </w:p>
-    <w:p>
-      <w:pPr>
-        <w:rPr>
-          <w:rFonts w:cs="Times New Roman"/>
-          <w:color w:val="000000"/>
-          <w:lang w:val="en-US"/>
-        </w:rPr>
-      </w:pPr>
-    </w:p>
-    <w:p>
-      <w:pPr>
-        <w:rPr>
-          <w:rFonts w:cs="Times New Roman"/>
-          <w:color w:val="000000"/>
-          <w:lang w:val="fr-CH"/>
-        </w:rPr>
-      </w:pPr>
-      <w:r>
-        <w:rPr>
-          <w:rFonts w:cs="Times New Roman"/>
-          <w:color w:val="000000"/>
-          <w:lang w:val="fr-CH"/>
-        </w:rPr>
-        <w:t xml:space="preserve">MARTIN, M., « La peste brune », </w:t>
-      </w:r>
-      <w:r>
-        <w:rPr>
-          <w:rFonts w:cs="Times New Roman"/>
-          <w:i/>
-          <w:color w:val="000000"/>
-          <w:lang w:val="fr-CH"/>
-        </w:rPr>
-        <w:t>Les Lettres Françaises</w:t>
-      </w:r>
-      <w:r>
-        <w:rPr>
-          <w:rFonts w:cs="Times New Roman"/>
-          <w:color w:val="000000"/>
-          <w:lang w:val="fr-CH"/>
-        </w:rPr>
-        <w:t>, 15 novembre 1967.</w:t>
-      </w:r>
-    </w:p>
-    <w:p>
-      <w:pPr>
-        <w:rPr>
-          <w:rFonts w:cs="Times New Roman"/>
-          <w:color w:val="000000"/>
-          <w:lang w:val="fr-CH"/>
-        </w:rPr>
-      </w:pPr>
-    </w:p>
-    <w:p>
-      <w:pPr>
-        <w:rPr>
-          <w:rFonts w:cs="Times New Roman"/>
-          <w:color w:val="000000"/>
-          <w:lang w:val="en-US"/>
-        </w:rPr>
-      </w:pPr>
-      <w:r>
-        <w:rPr>
-          <w:rFonts w:cs="Times New Roman"/>
-          <w:color w:val="000000"/>
-          <w:lang w:val="en-US"/>
-        </w:rPr>
-        <w:t xml:space="preserve">MOFFITT, Jack, « Invasion of the Body Snatchers », </w:t>
-      </w:r>
-      <w:r>
-        <w:rPr>
-          <w:rFonts w:cs="Times New Roman"/>
-          <w:i/>
-          <w:color w:val="000000"/>
-          <w:lang w:val="en-US"/>
-        </w:rPr>
-        <w:t>The Hollywood Reporter</w:t>
-      </w:r>
-      <w:r>
-        <w:rPr>
-          <w:rFonts w:cs="Times New Roman"/>
-          <w:color w:val="000000"/>
-          <w:lang w:val="en-US"/>
-        </w:rPr>
-        <w:t>, 16 février 1956.</w:t>
-      </w:r>
-    </w:p>
-    <w:p>
-      <w:pPr>
-        <w:rPr>
-          <w:rFonts w:cs="Times New Roman"/>
-          <w:color w:val="000000"/>
-          <w:lang w:val="en-US"/>
-        </w:rPr>
-      </w:pPr>
-    </w:p>
-    <w:p>
-      <w:pPr>
-        <w:rPr>
-          <w:rFonts w:cs="Times New Roman"/>
-          <w:color w:val="000000"/>
-          <w:lang w:val="fr-CH"/>
-        </w:rPr>
-      </w:pPr>
-      <w:r>
-        <w:rPr>
-          <w:rFonts w:cs="Times New Roman"/>
-          <w:color w:val="000000"/>
-          <w:lang w:val="fr-CH"/>
-        </w:rPr>
-        <w:t xml:space="preserve">PEREZ, Michel, « L’invasion des profanateurs de sépultures », </w:t>
-      </w:r>
-      <w:r>
-        <w:rPr>
-          <w:rFonts w:cs="Times New Roman"/>
-          <w:i/>
-          <w:color w:val="000000"/>
-          <w:lang w:val="fr-CH"/>
-        </w:rPr>
-        <w:t>Combat</w:t>
-      </w:r>
-      <w:r>
-        <w:rPr>
-          <w:rFonts w:cs="Times New Roman"/>
-          <w:color w:val="000000"/>
-          <w:lang w:val="fr-CH"/>
-        </w:rPr>
-        <w:t>, 11 novembre 1967,</w:t>
-      </w:r>
-    </w:p>
-    <w:p>
-      <w:pPr>
-        <w:rPr>
-          <w:rFonts w:cs="Times New Roman"/>
-          <w:color w:val="000000"/>
-          <w:lang w:val="fr-CH"/>
-        </w:rPr>
-      </w:pPr>
-    </w:p>
-    <w:p>
-      <w:pPr>
-        <w:rPr>
-          <w:rFonts w:cs="Times New Roman"/>
-          <w:color w:val="000000"/>
-          <w:lang w:val="en-US"/>
-        </w:rPr>
-      </w:pPr>
-      <w:r>
-        <w:rPr>
-          <w:rFonts w:cs="Times New Roman"/>
-          <w:color w:val="000000"/>
-          <w:lang w:val="en-US"/>
-        </w:rPr>
-        <w:t xml:space="preserve">PROUSE, Derek, « INVASION OF THE BODY SNATCHERS, U.S.A., 1955 », </w:t>
-      </w:r>
-      <w:r>
-        <w:rPr>
-          <w:rFonts w:cs="Times New Roman"/>
-          <w:i/>
-          <w:color w:val="000000"/>
-          <w:lang w:val="en-US"/>
-        </w:rPr>
-        <w:t>Monthly Film Bulletin</w:t>
-      </w:r>
-      <w:r>
-        <w:rPr>
-          <w:rFonts w:cs="Times New Roman"/>
-          <w:color w:val="000000"/>
+          <w:lang w:val="fr-CH"/>
+        </w:rPr>
+        <w:t>, 9 juin 1993.</w:t>
+      </w:r>
+    </w:p>
+    <w:p>
+      <w:pPr>
+        <w:rPr>
+          <w:lang w:val="fr-CH"/>
+        </w:rPr>
+      </w:pPr>
+    </w:p>
+    <w:p>
+      <w:pPr>
+        <w:rPr>
+          <w:lang w:val="en-US"/>
+        </w:rPr>
+      </w:pPr>
+      <w:r>
+        <w:rPr>
+          <w:lang w:val="en-US"/>
+        </w:rPr>
+        <w:t xml:space="preserve">HACKSTON, Ronnie, « Body Snatchers », </w:t>
+      </w:r>
+      <w:r>
+        <w:rPr>
+          <w:i/>
+          <w:lang w:val="en-US"/>
+        </w:rPr>
+        <w:t>Sight and Sound</w:t>
+      </w:r>
+      <w:r>
+        <w:rPr>
           <w:lang w:val="en-US"/>
         </w:rPr>
         <w:t xml:space="preserve">, </w:t>
       </w:r>
       <w:r>
         <w:rPr>
-          <w:rFonts w:cs="Times New Roman"/>
-          <w:color w:val="000000"/>
-          <w:lang w:val="en-US"/>
-        </w:rPr>
-        <w:t>1</w:t>
-      </w:r>
-      <w:r>
-        <w:rPr>
-          <w:rFonts w:cs="Times New Roman"/>
-          <w:color w:val="000000"/>
-          <w:vertAlign w:val="superscript"/>
-          <w:lang w:val="en-US"/>
-        </w:rPr>
-        <w:t>er</w:t>
-      </w:r>
-      <w:r>
-        <w:rPr>
-          <w:rFonts w:cs="Times New Roman"/>
-          <w:color w:val="000000"/>
-          <w:lang w:val="en-US"/>
-        </w:rPr>
-        <w:t xml:space="preserve"> </w:t>
-      </w:r>
-      <w:r>
-        <w:rPr>
-          <w:rFonts w:cs="Times New Roman"/>
-          <w:color w:val="000000"/>
-          <w:lang w:val="en-US"/>
-        </w:rPr>
-        <w:t>janvier</w:t>
-      </w:r>
-      <w:r>
-        <w:rPr>
-          <w:rFonts w:cs="Times New Roman"/>
-          <w:color w:val="000000"/>
-          <w:lang w:val="en-US"/>
-        </w:rPr>
-        <w:t xml:space="preserve"> 1956.</w:t>
-      </w:r>
-    </w:p>
-    <w:p>
-      <w:pPr>
-        <w:rPr>
-          <w:rFonts w:cs="Times New Roman"/>
-          <w:color w:val="000000"/>
-          <w:lang w:val="en-US"/>
-        </w:rPr>
-      </w:pPr>
-    </w:p>
-    <w:p>
-      <w:pPr>
-        <w:rPr>
-          <w:rFonts w:cs="Times New Roman"/>
-          <w:color w:val="000000"/>
-          <w:lang w:val="fr-CH"/>
-        </w:rPr>
-      </w:pPr>
-      <w:r>
-        <w:rPr>
-          <w:rFonts w:cs="Times New Roman"/>
-          <w:color w:val="000000"/>
-          <w:lang w:val="fr-CH"/>
-        </w:rPr>
-        <w:t xml:space="preserve">RAUGER, Jean-François, « Reprise : </w:t>
-      </w:r>
-      <w:r>
-        <w:rPr>
-          <w:lang w:val="fr-CH"/>
-        </w:rPr>
-        <w:t xml:space="preserve">‹ </w:t>
-      </w:r>
-      <w:r>
-        <w:rPr>
-          <w:rFonts w:cs="Times New Roman"/>
-          <w:color w:val="000000"/>
-          <w:lang w:val="fr-CH"/>
-        </w:rPr>
-        <w:t>L’invasion des profanateurs de sépultures</w:t>
-      </w:r>
-      <w:r>
-        <w:rPr>
-          <w:lang w:val="fr-CH"/>
-        </w:rPr>
-        <w:t xml:space="preserve"> ›, de la série B à portée philosophique</w:t>
-      </w:r>
-      <w:r>
-        <w:rPr>
-          <w:rFonts w:cs="Times New Roman"/>
-          <w:color w:val="000000"/>
-          <w:lang w:val="fr-CH"/>
-        </w:rPr>
-        <w:t xml:space="preserve"> », </w:t>
-      </w:r>
-      <w:r>
-        <w:rPr>
-          <w:rFonts w:cs="Times New Roman"/>
-          <w:i/>
-          <w:color w:val="000000"/>
-          <w:lang w:val="fr-CH"/>
-        </w:rPr>
-        <w:t>Le Monde</w:t>
-      </w:r>
-      <w:r>
-        <w:rPr>
-          <w:rFonts w:cs="Times New Roman"/>
-          <w:color w:val="000000"/>
-          <w:lang w:val="fr-CH"/>
-        </w:rPr>
-        <w:t>, 13 janvier 2015.</w:t>
-      </w:r>
-    </w:p>
-    <w:p>
-      <w:pPr>
-        <w:rPr>
-          <w:rFonts w:cs="Times New Roman"/>
-          <w:color w:val="000000"/>
-          <w:lang w:val="fr-CH"/>
-        </w:rPr>
-      </w:pPr>
-    </w:p>
-    <w:p>
-      <w:pPr>
-        <w:rPr>
-          <w:rFonts w:cs="Times New Roman"/>
-          <w:color w:val="000000"/>
-          <w:lang w:val="fr-CH"/>
-        </w:rPr>
-      </w:pPr>
-      <w:r>
-        <w:rPr>
-          <w:rFonts w:cs="Times New Roman"/>
-          <w:color w:val="000000"/>
-          <w:lang w:val="fr-CH"/>
-        </w:rPr>
-        <w:t xml:space="preserve">REGUILHEM, Marcel, « L’invasion des profanateurs de sépultures », </w:t>
-      </w:r>
-      <w:r>
-        <w:rPr>
-          <w:rFonts w:cs="Times New Roman"/>
-          <w:i/>
-          <w:color w:val="000000"/>
-          <w:lang w:val="fr-CH"/>
-        </w:rPr>
-        <w:t>Réforme</w:t>
-      </w:r>
-      <w:r>
-        <w:rPr>
-          <w:rFonts w:cs="Times New Roman"/>
-          <w:color w:val="000000"/>
-          <w:lang w:val="fr-CH"/>
-        </w:rPr>
-        <w:t>, 18 novembre 1967.</w:t>
-      </w:r>
-    </w:p>
-    <w:p>
-      <w:pPr>
-        <w:rPr>
-          <w:rFonts w:cs="Times New Roman"/>
-          <w:color w:val="000000"/>
-          <w:lang w:val="fr-CH"/>
-        </w:rPr>
-      </w:pPr>
-    </w:p>
-    <w:p>
-      <w:pPr>
-        <w:rPr>
-          <w:rFonts w:cs="Times New Roman"/>
-          <w:color w:val="000000"/>
-          <w:lang w:val="fr-CH"/>
-        </w:rPr>
-      </w:pPr>
-      <w:r>
-        <w:rPr>
-          <w:rFonts w:cs="Times New Roman"/>
-          <w:color w:val="000000"/>
-          <w:lang w:val="en-US"/>
-        </w:rPr>
-        <w:t xml:space="preserve">S. L., « Invasion of the Body-Snatchers. </w:t>
-      </w:r>
-      <w:r>
-        <w:rPr>
-          <w:rFonts w:cs="Times New Roman"/>
-          <w:color w:val="000000"/>
-          <w:lang w:val="fr-CH"/>
-        </w:rPr>
-        <w:t xml:space="preserve">Ils volent le corps et l’esprit », </w:t>
-      </w:r>
-      <w:r>
-        <w:rPr>
-          <w:rFonts w:cs="Times New Roman"/>
-          <w:i/>
-          <w:color w:val="000000"/>
+          <w:lang w:val="en-US"/>
+        </w:rPr>
+        <w:t>Vol</w:t>
+      </w:r>
+      <w:r>
+        <w:rPr>
+          <w:lang w:val="en-US"/>
+        </w:rPr>
+        <w:t>.</w:t>
+      </w:r>
+      <w:r>
+        <w:rPr>
+          <w:lang w:val="en-US"/>
+        </w:rPr>
+        <w:t xml:space="preserve"> 14, No. 12, décembre 2004, p. 78.</w:t>
+      </w:r>
+    </w:p>
+    <w:p>
+      <w:pPr>
+        <w:rPr>
+          <w:lang w:val="en-US"/>
+        </w:rPr>
+      </w:pPr>
+    </w:p>
+    <w:p>
+      <w:pPr>
+        <w:rPr>
+          <w:lang w:val="en-US"/>
+        </w:rPr>
+      </w:pPr>
+      <w:r>
+        <w:rPr>
+          <w:lang w:val="en-US"/>
+        </w:rPr>
+        <w:t xml:space="preserve">HARRINGTON, Richard, « The Body Snatchers », </w:t>
+      </w:r>
+      <w:r>
+        <w:rPr>
+          <w:i/>
+          <w:lang w:val="en-US"/>
+        </w:rPr>
+        <w:t>The Washington Post</w:t>
+      </w:r>
+      <w:r>
+        <w:rPr>
+          <w:lang w:val="en-US"/>
+        </w:rPr>
+        <w:t>, 18 février 1994.</w:t>
+      </w:r>
+    </w:p>
+    <w:p>
+      <w:pPr>
+        <w:rPr>
+          <w:lang w:val="en-US"/>
+        </w:rPr>
+      </w:pPr>
+    </w:p>
+    <w:p>
+      <w:pPr>
+        <w:rPr>
+          <w:lang w:val="en-US"/>
+        </w:rPr>
+      </w:pPr>
+      <w:r>
+        <w:rPr>
+          <w:lang w:val="en-US"/>
+        </w:rPr>
+        <w:t>JAMES, Caryn, « Reviews/Film; The Pods Are at It Again: Hello! Anybody There? »</w:t>
+      </w:r>
+      <w:r>
+        <w:rPr>
+          <w:lang w:val="en-US"/>
+        </w:rPr>
+        <w:t xml:space="preserve">, </w:t>
+      </w:r>
+      <w:r>
+        <w:rPr>
+          <w:i/>
+          <w:lang w:val="en-US"/>
+        </w:rPr>
+        <w:t>The New York Times</w:t>
+      </w:r>
+      <w:r>
+        <w:rPr>
+          <w:lang w:val="en-US"/>
+        </w:rPr>
+        <w:t>, 4 février 1994.</w:t>
+      </w:r>
+    </w:p>
+    <w:p>
+      <w:pPr>
+        <w:rPr>
+          <w:lang w:val="en-US"/>
+        </w:rPr>
+      </w:pPr>
+    </w:p>
+    <w:p>
+      <w:pPr>
+        <w:rPr>
+          <w:lang w:val="fr-CH"/>
+        </w:rPr>
+      </w:pPr>
+      <w:r>
+        <w:rPr>
+          <w:lang w:val="fr-CH"/>
+        </w:rPr>
+        <w:t xml:space="preserve">JONQUET, François, « Abel Ferrara a soif de mal », </w:t>
+      </w:r>
+      <w:r>
+        <w:rPr>
+          <w:i/>
+          <w:lang w:val="fr-CH"/>
+        </w:rPr>
+        <w:t>Globe Hebdo</w:t>
+      </w:r>
+      <w:r>
+        <w:rPr>
+          <w:lang w:val="fr-CH"/>
+        </w:rPr>
+        <w:t>, 19 mai 1993.</w:t>
+      </w:r>
+    </w:p>
+    <w:p>
+      <w:pPr>
+        <w:rPr>
+          <w:lang w:val="fr-CH"/>
+        </w:rPr>
+      </w:pPr>
+    </w:p>
+    <w:p>
+      <w:pPr>
+        <w:rPr>
+          <w:lang w:val="fr-CH"/>
+        </w:rPr>
+      </w:pPr>
+      <w:r>
+        <w:rPr>
+          <w:lang w:val="fr-CH"/>
+        </w:rPr>
+        <w:t xml:space="preserve">LEFORT, Gérard, « Ferrara envahi par la flemme », </w:t>
+      </w:r>
+      <w:r>
+        <w:rPr>
+          <w:i/>
+          <w:lang w:val="fr-CH"/>
+        </w:rPr>
+        <w:t>Libération</w:t>
+      </w:r>
+      <w:r>
+        <w:rPr>
+          <w:lang w:val="fr-CH"/>
+        </w:rPr>
+        <w:t>, 17 mai 1993.</w:t>
+      </w:r>
+    </w:p>
+    <w:p>
+      <w:pPr>
+        <w:rPr>
+          <w:lang w:val="fr-CH"/>
+        </w:rPr>
+      </w:pPr>
+    </w:p>
+    <w:p>
+      <w:pPr>
+        <w:rPr>
+          <w:lang w:val="en-US"/>
+        </w:rPr>
+      </w:pPr>
+      <w:r>
+        <w:rPr>
+          <w:lang w:val="en-US"/>
+        </w:rPr>
+        <w:t xml:space="preserve">M. P., « The Body Snatchers », </w:t>
+      </w:r>
+      <w:r>
+        <w:rPr>
+          <w:i/>
+          <w:lang w:val="en-US"/>
+        </w:rPr>
+        <w:t>Le Point</w:t>
+      </w:r>
+      <w:r>
+        <w:rPr>
+          <w:lang w:val="en-US"/>
+        </w:rPr>
+        <w:t>, 12 juin 1993.</w:t>
+      </w:r>
+    </w:p>
+    <w:p>
+      <w:pPr>
+        <w:rPr>
+          <w:lang w:val="en-US"/>
+        </w:rPr>
+      </w:pPr>
+    </w:p>
+    <w:p>
+      <w:pPr>
+        <w:rPr>
+          <w:lang w:val="fr-CH"/>
+        </w:rPr>
+      </w:pPr>
+      <w:r>
+        <w:rPr>
+          <w:lang w:val="fr-CH"/>
+        </w:rPr>
+        <w:t xml:space="preserve">PHILLIPE, Claude-Jean, « Body Snatchers », </w:t>
+      </w:r>
+      <w:r>
+        <w:rPr>
+          <w:i/>
+          <w:lang w:val="fr-CH"/>
+        </w:rPr>
+        <w:t>France Soir</w:t>
+      </w:r>
+      <w:r>
+        <w:rPr>
+          <w:lang w:val="fr-CH"/>
+        </w:rPr>
+        <w:t>, 17 mai 1993.</w:t>
+      </w:r>
+    </w:p>
+    <w:p>
+      <w:pPr>
+        <w:rPr>
+          <w:lang w:val="fr-CH"/>
+        </w:rPr>
+      </w:pPr>
+    </w:p>
+    <w:p>
+      <w:pPr>
+        <w:rPr>
+          <w:lang w:val="fr-CH"/>
+        </w:rPr>
+      </w:pPr>
+      <w:r>
+        <w:rPr>
+          <w:lang w:val="fr-CH"/>
+        </w:rPr>
+        <w:t xml:space="preserve">REMY, Vincent, « Body Snatchers », </w:t>
+      </w:r>
+      <w:r>
+        <w:rPr>
+          <w:i/>
+          <w:lang w:val="fr-CH"/>
+        </w:rPr>
+        <w:t>Télérama</w:t>
+      </w:r>
+      <w:r>
+        <w:rPr>
+          <w:lang w:val="fr-CH"/>
+        </w:rPr>
+        <w:t>, 9 juin 1993.</w:t>
+      </w:r>
+    </w:p>
+    <w:p>
+      <w:pPr>
+        <w:rPr>
+          <w:lang w:val="fr-CH"/>
+        </w:rPr>
+      </w:pPr>
+    </w:p>
+    <w:p>
+      <w:pPr>
+        <w:rPr>
+          <w:lang w:val="fr-CH"/>
+        </w:rPr>
+      </w:pPr>
+      <w:r>
+        <w:rPr>
+          <w:lang w:val="fr-CH"/>
+        </w:rPr>
+        <w:t xml:space="preserve">ROY, Jean, « Des images chocs pour une parabole sur l’intolérance », </w:t>
+      </w:r>
+      <w:r>
+        <w:rPr>
+          <w:i/>
           <w:lang w:val="fr-CH"/>
         </w:rPr>
         <w:t>L’Humanité</w:t>
       </w:r>
       <w:r>
         <w:rPr>
-          <w:rFonts w:cs="Times New Roman"/>
-          <w:color w:val="000000"/>
-          <w:lang w:val="fr-CH"/>
-        </w:rPr>
-        <w:t xml:space="preserve">, 8 novembre </w:t>
-      </w:r>
-      <w:r>
-        <w:rPr>
-          <w:rFonts w:cs="Times New Roman"/>
-          <w:color w:val="000000"/>
-          <w:lang w:val="fr-CH"/>
-        </w:rPr>
-        <w:t>1967.</w:t>
-      </w:r>
-    </w:p>
-    <w:p>
-      <w:pPr>
-        <w:rPr>
-          <w:rFonts w:cs="Times New Roman"/>
-          <w:color w:val="000000"/>
-          <w:lang w:val="fr-CH"/>
-        </w:rPr>
-      </w:pPr>
-    </w:p>
-    <w:p>
-      <w:pPr>
-        <w:rPr>
-          <w:rFonts w:cs="Times New Roman"/>
-          <w:color w:val="000000"/>
-          <w:lang w:val="fr-CH"/>
-        </w:rPr>
-      </w:pPr>
-      <w:r>
-        <w:rPr>
-          <w:rFonts w:cs="Times New Roman"/>
-          <w:color w:val="000000"/>
-          <w:lang w:val="fr-CH"/>
-        </w:rPr>
-        <w:t xml:space="preserve">YVOIRE, Jean, « L’invasion des profanateurs de sépultures », </w:t>
-      </w:r>
-      <w:r>
-        <w:rPr>
-          <w:rFonts w:cs="Times New Roman"/>
-          <w:i/>
-          <w:color w:val="000000"/>
-          <w:lang w:val="fr-CH"/>
-        </w:rPr>
-        <w:t>Télérama</w:t>
-      </w:r>
-      <w:r>
-        <w:rPr>
-          <w:rFonts w:cs="Times New Roman"/>
-          <w:color w:val="000000"/>
-          <w:lang w:val="fr-CH"/>
-        </w:rPr>
-        <w:t>, 26 novembre 1967.</w:t>
-      </w:r>
-    </w:p>
-    <w:p>
-      <w:pPr>
-        <w:rPr>
-          <w:rFonts w:cs="Times New Roman"/>
-          <w:color w:val="000000"/>
-          <w:lang w:val="fr-CH"/>
-        </w:rPr>
-      </w:pPr>
-    </w:p>
-    <w:p>
-      <w:pPr>
-        <w:rPr>
-          <w:rFonts w:cs="Times New Roman"/>
-          <w:color w:val="000000"/>
-          <w:lang w:val="en-US"/>
-        </w:rPr>
-      </w:pPr>
-      <w:r>
-        <w:rPr>
-          <w:i/>
-          <w:lang w:val="en-US"/>
-        </w:rPr>
-        <w:t>–</w:t>
-      </w:r>
-      <w:r>
-        <w:rPr>
-          <w:rFonts w:cs="Times New Roman"/>
-          <w:color w:val="000000"/>
-          <w:lang w:val="en-US"/>
-        </w:rPr>
-        <w:t xml:space="preserve">, « Review : </w:t>
-      </w:r>
-      <w:r>
-        <w:rPr>
-          <w:lang w:val="en-US"/>
-        </w:rPr>
-        <w:t>‘</w:t>
-      </w:r>
-      <w:r>
-        <w:rPr>
-          <w:rFonts w:cs="Times New Roman"/>
-          <w:color w:val="000000"/>
-          <w:lang w:val="en-US"/>
-        </w:rPr>
-        <w:t>Invasion of the Body Snatchers</w:t>
-      </w:r>
-      <w:r>
-        <w:rPr>
-          <w:lang w:val="en-US"/>
-        </w:rPr>
-        <w:t xml:space="preserve">’ </w:t>
-      </w:r>
-      <w:r>
-        <w:rPr>
-          <w:rFonts w:cs="Times New Roman"/>
-          <w:color w:val="000000"/>
-          <w:lang w:val="en-US"/>
-        </w:rPr>
-        <w:t xml:space="preserve">», </w:t>
-      </w:r>
-      <w:r>
-        <w:rPr>
-          <w:rFonts w:cs="Times New Roman"/>
-          <w:i/>
-          <w:color w:val="000000"/>
-          <w:lang w:val="en-US"/>
-        </w:rPr>
-        <w:t>Variety</w:t>
-      </w:r>
-      <w:r>
-        <w:rPr>
-          <w:rFonts w:cs="Times New Roman"/>
-          <w:color w:val="000000"/>
-          <w:lang w:val="en-US"/>
-        </w:rPr>
-        <w:t>, 31 décembre 1955.</w:t>
-      </w:r>
+          <w:lang w:val="fr-CH"/>
+        </w:rPr>
+        <w:t>, 19 mai 1993.</w:t>
+      </w:r>
+    </w:p>
+    <w:p>
+      <w:pPr>
+        <w:rPr>
+          <w:lang w:val="fr-CH"/>
+        </w:rPr>
+      </w:pPr>
+    </w:p>
+    <w:p>
+      <w:pPr>
+        <w:rPr>
+          <w:lang w:val="fr-CH"/>
+        </w:rPr>
+      </w:pPr>
+      <w:r>
+        <w:rPr>
+          <w:lang w:val="fr-CH"/>
+        </w:rPr>
+        <w:t>WACHTHAUSEN,  Jean-Luc, « Abel Ferrar</w:t>
+      </w:r>
+      <w:r>
+        <w:rPr>
+          <w:lang w:val="fr-CH"/>
+        </w:rPr>
+        <w:t>a</w:t>
+      </w:r>
+      <w:r>
+        <w:rPr>
+          <w:lang w:val="fr-CH"/>
+        </w:rPr>
+        <w:t xml:space="preserve">, un allumé chez les martiens », </w:t>
+      </w:r>
+      <w:r>
+        <w:rPr>
+          <w:i/>
+          <w:lang w:val="fr-CH"/>
+        </w:rPr>
+        <w:t>Le Figaro</w:t>
+      </w:r>
+      <w:r>
+        <w:rPr>
+          <w:lang w:val="fr-CH"/>
+        </w:rPr>
+        <w:t>, 15 mai 1993.</w:t>
+      </w:r>
+    </w:p>
+    <w:p>
+      <w:pPr>
+        <w:rPr>
+          <w:lang w:val="fr-CH"/>
+        </w:rPr>
+      </w:pPr>
+    </w:p>
+    <w:p>
+      <w:pPr>
+        <w:rPr>
+          <w:lang w:val="en-US"/>
+        </w:rPr>
+      </w:pPr>
+      <w:r>
+        <w:rPr>
+          <w:lang w:val="en-US"/>
+        </w:rPr>
+        <w:t xml:space="preserve">WAXMAN, Sharon, « The Body Snatchers », </w:t>
+      </w:r>
+      <w:r>
+        <w:rPr>
+          <w:i/>
+          <w:lang w:val="en-US"/>
+        </w:rPr>
+        <w:t>The Washington Post</w:t>
+      </w:r>
+      <w:r>
+        <w:rPr>
+          <w:lang w:val="en-US"/>
+        </w:rPr>
+        <w:t>, 17 mai 1993.</w:t>
+      </w:r>
+    </w:p>
+    <w:p>
+      <w:pPr>
+        <w:rPr>
+          <w:lang w:val="en-US"/>
+        </w:rPr>
+      </w:pPr>
     </w:p>
     <w:p>
       <w:pPr>
@@ -7248,378 +9529,18 @@
           <w:rFonts w:cs="Times New Roman"/>
           <w:b/>
           <w:color w:val="000000"/>
-          <w:lang w:val="en-US"/>
-        </w:rPr>
-      </w:pPr>
-    </w:p>
-    <w:p>
-      <w:pPr>
-        <w:rPr>
-          <w:rFonts w:cs="Times New Roman"/>
-          <w:color w:val="000000"/>
-          <w:lang w:val="en-US"/>
-        </w:rPr>
-      </w:pPr>
-      <w:r>
-        <w:rPr>
-          <w:i/>
-          <w:lang w:val="en-US"/>
-        </w:rPr>
-        <w:t>–</w:t>
-      </w:r>
-      <w:r>
-        <w:rPr>
-          <w:rFonts w:cs="Times New Roman"/>
-          <w:color w:val="000000"/>
-          <w:lang w:val="en-US"/>
-        </w:rPr>
-        <w:t xml:space="preserve">, </w:t>
-      </w:r>
-      <w:r>
-        <w:rPr>
-          <w:rFonts w:cs="Times New Roman"/>
-          <w:color w:val="000000"/>
-          <w:lang w:val="en-US"/>
-        </w:rPr>
-        <w:t xml:space="preserve">« A Guide to Current Films », </w:t>
-      </w:r>
-      <w:r>
-        <w:rPr>
-          <w:rFonts w:cs="Times New Roman"/>
-          <w:i/>
-          <w:color w:val="000000"/>
-          <w:lang w:val="en-US"/>
-        </w:rPr>
-        <w:t>Sight and Sound</w:t>
-      </w:r>
-      <w:r>
-        <w:rPr>
-          <w:rFonts w:cs="Times New Roman"/>
-          <w:color w:val="000000"/>
-          <w:lang w:val="en-US"/>
-        </w:rPr>
-        <w:t xml:space="preserve">, </w:t>
-      </w:r>
-      <w:r>
-        <w:rPr>
-          <w:rFonts w:cs="Times New Roman"/>
-          <w:color w:val="000000"/>
-          <w:lang w:val="en-US"/>
-        </w:rPr>
-        <w:t>Vol</w:t>
-      </w:r>
-      <w:r>
-        <w:rPr>
-          <w:rFonts w:cs="Times New Roman"/>
-          <w:color w:val="000000"/>
-          <w:lang w:val="en-US"/>
-        </w:rPr>
-        <w:t xml:space="preserve">. 26, </w:t>
-      </w:r>
-      <w:r>
-        <w:rPr>
-          <w:rFonts w:cs="Times New Roman"/>
-          <w:color w:val="000000"/>
-          <w:lang w:val="en-US"/>
-        </w:rPr>
-        <w:t>No</w:t>
-      </w:r>
-      <w:r>
-        <w:rPr>
-          <w:rFonts w:cs="Times New Roman"/>
-          <w:color w:val="000000"/>
-          <w:lang w:val="en-US"/>
-        </w:rPr>
-        <w:t xml:space="preserve">. 2, </w:t>
-      </w:r>
-      <w:r>
-        <w:rPr>
-          <w:rFonts w:cs="Times New Roman"/>
-          <w:color w:val="000000"/>
-          <w:lang w:val="en-US"/>
-        </w:rPr>
-        <w:t>automne 1956</w:t>
-      </w:r>
-      <w:r>
-        <w:rPr>
-          <w:rFonts w:cs="Times New Roman"/>
-          <w:color w:val="000000"/>
-          <w:lang w:val="en-US"/>
-        </w:rPr>
-        <w:t>, p. 112.</w:t>
-      </w:r>
-    </w:p>
-    <w:p>
-      <w:pPr>
-        <w:rPr>
-          <w:rFonts w:cs="Times New Roman"/>
-          <w:color w:val="000000"/>
-          <w:lang w:val="en-US"/>
-        </w:rPr>
-      </w:pPr>
-    </w:p>
-    <w:p>
-      <w:pPr>
-        <w:rPr>
-          <w:rFonts w:cs="Times New Roman"/>
-          <w:color w:val="000000"/>
-          <w:lang w:val="fr-CH"/>
-        </w:rPr>
-      </w:pPr>
-      <w:r>
-        <w:rPr>
-          <w:i/>
-          <w:lang w:val="fr-CH"/>
-        </w:rPr>
-        <w:t>–</w:t>
-      </w:r>
-      <w:r>
-        <w:rPr>
-          <w:rFonts w:cs="Times New Roman"/>
-          <w:color w:val="000000"/>
-          <w:lang w:val="fr-CH"/>
-        </w:rPr>
-        <w:t xml:space="preserve">, « L’invasion des profanateurs de sépultures », </w:t>
-      </w:r>
-      <w:r>
-        <w:rPr>
-          <w:rFonts w:cs="Times New Roman"/>
-          <w:i/>
-          <w:color w:val="000000"/>
-          <w:lang w:val="fr-CH"/>
-        </w:rPr>
-        <w:t>Figaro</w:t>
-      </w:r>
-      <w:r>
-        <w:rPr>
-          <w:rFonts w:cs="Times New Roman"/>
-          <w:color w:val="000000"/>
-          <w:lang w:val="fr-CH"/>
-        </w:rPr>
-        <w:t>, 17 novembre 1967.</w:t>
-      </w:r>
-    </w:p>
-    <w:p>
-      <w:pPr>
-        <w:rPr>
-          <w:rFonts w:cs="Times New Roman"/>
-          <w:color w:val="000000"/>
-          <w:lang w:val="fr-CH"/>
-        </w:rPr>
-      </w:pPr>
-    </w:p>
-    <w:p>
-      <w:pPr>
-        <w:rPr>
-          <w:rFonts w:cs="Times New Roman"/>
-          <w:color w:val="000000"/>
-          <w:lang w:val="fr-CH"/>
-        </w:rPr>
-      </w:pPr>
-      <w:r>
-        <w:rPr>
-          <w:i/>
-          <w:lang w:val="fr-CH"/>
-        </w:rPr>
-        <w:t>–</w:t>
-      </w:r>
-      <w:r>
-        <w:rPr>
-          <w:rFonts w:cs="Times New Roman"/>
-          <w:color w:val="000000"/>
-          <w:lang w:val="fr-CH"/>
-        </w:rPr>
-        <w:t xml:space="preserve">, « L’invasion des </w:t>
-      </w:r>
-      <w:r>
-        <w:rPr>
-          <w:rFonts w:cs="Times New Roman"/>
-          <w:color w:val="000000"/>
-          <w:lang w:val="fr-CH"/>
-        </w:rPr>
-        <w:t>body-snatchers</w:t>
-      </w:r>
-      <w:r>
-        <w:rPr>
-          <w:rFonts w:cs="Times New Roman"/>
-          <w:color w:val="000000"/>
-          <w:lang w:val="fr-CH"/>
-        </w:rPr>
-        <w:t xml:space="preserve"> », </w:t>
-      </w:r>
-      <w:r>
-        <w:rPr>
-          <w:rFonts w:cs="Times New Roman"/>
-          <w:i/>
-          <w:color w:val="000000"/>
-          <w:lang w:val="fr-CH"/>
-        </w:rPr>
-        <w:t>Télé libératrice(?)</w:t>
-      </w:r>
-      <w:r>
-        <w:rPr>
-          <w:rFonts w:cs="Times New Roman"/>
-          <w:color w:val="000000"/>
-          <w:lang w:val="fr-CH"/>
-        </w:rPr>
-        <w:t xml:space="preserve">, </w:t>
-      </w:r>
-      <w:r>
-        <w:rPr>
-          <w:rFonts w:cs="Times New Roman"/>
-          <w:color w:val="000000"/>
-          <w:lang w:val="fr-CH"/>
-        </w:rPr>
-        <w:t>24</w:t>
-      </w:r>
-      <w:r>
-        <w:rPr>
-          <w:rFonts w:cs="Times New Roman"/>
-          <w:color w:val="000000"/>
-          <w:lang w:val="fr-CH"/>
-        </w:rPr>
-        <w:t xml:space="preserve"> novembre 1967.</w:t>
-      </w:r>
-    </w:p>
-    <w:p>
-      <w:pPr>
-        <w:rPr>
-          <w:rFonts w:cs="Times New Roman"/>
-          <w:color w:val="000000"/>
-          <w:lang w:val="fr-CH"/>
-        </w:rPr>
-      </w:pPr>
-    </w:p>
-    <w:p>
-      <w:pPr>
-        <w:rPr>
-          <w:rFonts w:cs="Times New Roman"/>
-          <w:color w:val="000000"/>
-          <w:lang w:val="fr-CH"/>
-        </w:rPr>
-      </w:pPr>
-      <w:r>
-        <w:rPr>
-          <w:i/>
-          <w:lang w:val="fr-CH"/>
-        </w:rPr>
-        <w:t>–</w:t>
-      </w:r>
-      <w:r>
-        <w:rPr>
-          <w:rFonts w:cs="Times New Roman"/>
-          <w:color w:val="000000"/>
-          <w:lang w:val="fr-CH"/>
-        </w:rPr>
-        <w:t>, « </w:t>
-      </w:r>
-      <w:r>
-        <w:rPr>
-          <w:rFonts w:cs="Times New Roman"/>
-          <w:color w:val="000000"/>
-          <w:lang w:val="fr-CH"/>
-        </w:rPr>
-        <w:t xml:space="preserve">Est. </w:t>
-      </w:r>
-      <w:r>
-        <w:rPr>
-          <w:rFonts w:cs="Times New Roman"/>
-          <w:color w:val="000000"/>
-          <w:lang w:val="fr-CH"/>
-        </w:rPr>
-        <w:t xml:space="preserve">L’invasion des profanateurs de sépultures », </w:t>
-      </w:r>
-      <w:r>
-        <w:rPr>
-          <w:rFonts w:cs="Times New Roman"/>
-          <w:i/>
-          <w:color w:val="000000"/>
-          <w:lang w:val="fr-CH"/>
-        </w:rPr>
-        <w:t>Révolution</w:t>
-      </w:r>
-      <w:r>
-        <w:rPr>
-          <w:rFonts w:cs="Times New Roman"/>
-          <w:color w:val="000000"/>
-          <w:lang w:val="fr-CH"/>
-        </w:rPr>
-        <w:t xml:space="preserve">, </w:t>
-      </w:r>
-      <w:r>
-        <w:rPr>
-          <w:rFonts w:cs="Times New Roman"/>
-          <w:color w:val="000000"/>
-          <w:lang w:val="fr-CH"/>
-        </w:rPr>
-        <w:t xml:space="preserve">No. 320, </w:t>
-      </w:r>
-      <w:r>
-        <w:rPr>
-          <w:rFonts w:cs="Times New Roman"/>
-          <w:color w:val="000000"/>
-          <w:lang w:val="fr-CH"/>
-        </w:rPr>
-        <w:t>1</w:t>
-      </w:r>
-      <w:r>
-        <w:rPr>
-          <w:rFonts w:cs="Times New Roman"/>
-          <w:color w:val="000000"/>
-          <w:lang w:val="fr-CH"/>
-        </w:rPr>
-        <w:t>8</w:t>
-      </w:r>
-      <w:r>
-        <w:rPr>
-          <w:rFonts w:cs="Times New Roman"/>
-          <w:color w:val="000000"/>
-          <w:lang w:val="fr-CH"/>
-        </w:rPr>
-        <w:t xml:space="preserve"> </w:t>
-      </w:r>
-      <w:r>
-        <w:rPr>
-          <w:rFonts w:cs="Times New Roman"/>
-          <w:color w:val="000000"/>
-          <w:lang w:val="fr-CH"/>
-        </w:rPr>
-        <w:t>avril</w:t>
-      </w:r>
-      <w:r>
-        <w:rPr>
-          <w:rFonts w:cs="Times New Roman"/>
-          <w:color w:val="000000"/>
-          <w:lang w:val="fr-CH"/>
-        </w:rPr>
-        <w:t xml:space="preserve"> 19</w:t>
-      </w:r>
-      <w:r>
-        <w:rPr>
-          <w:rFonts w:cs="Times New Roman"/>
-          <w:color w:val="000000"/>
-          <w:lang w:val="fr-CH"/>
-        </w:rPr>
-        <w:t>86</w:t>
-      </w:r>
-      <w:r>
-        <w:rPr>
-          <w:rFonts w:cs="Times New Roman"/>
-          <w:color w:val="000000"/>
-          <w:lang w:val="fr-CH"/>
-        </w:rPr>
-        <w:t>.</w:t>
-      </w:r>
-    </w:p>
-    <w:p>
-      <w:pPr>
+          <w:lang w:val="fr-CH"/>
+        </w:rPr>
+      </w:pPr>
+      <w:r>
         <w:rPr>
           <w:rFonts w:cs="Times New Roman"/>
           <w:b/>
           <w:color w:val="000000"/>
           <w:lang w:val="fr-CH"/>
         </w:rPr>
-      </w:pPr>
+        <w:t>The Invasion [2007] :</w:t>
+      </w:r>
     </w:p>
     <w:p>
       <w:pPr>
@@ -7627,1879 +9548,23 @@
           <w:rFonts w:cs="Times New Roman"/>
           <w:b/>
           <w:color w:val="000000"/>
-          <w:lang w:val="en-US"/>
-        </w:rPr>
-      </w:pPr>
-      <w:r>
-        <w:rPr>
-          <w:rFonts w:cs="Times New Roman"/>
-          <w:b/>
-          <w:color w:val="000000"/>
-          <w:lang w:val="en-US"/>
-        </w:rPr>
-        <w:t>Invasion of the Body Snatchers [1978] :</w:t>
-      </w:r>
-    </w:p>
-    <w:p>
-      <w:pPr>
-        <w:rPr>
-          <w:rFonts w:cs="Times New Roman"/>
-          <w:b/>
-          <w:color w:val="000000"/>
-          <w:lang w:val="en-US"/>
-        </w:rPr>
-      </w:pPr>
-    </w:p>
-    <w:p>
-      <w:pPr>
-        <w:rPr>
-          <w:rFonts w:cs="Times New Roman"/>
-          <w:color w:val="000000"/>
-          <w:lang w:val="en-US"/>
-        </w:rPr>
-      </w:pPr>
-      <w:r>
-        <w:rPr>
-          <w:rFonts w:cs="Times New Roman"/>
-          <w:color w:val="000000"/>
-          <w:lang w:val="en-US"/>
+          <w:lang w:val="fr-CH"/>
+        </w:rPr>
+      </w:pPr>
+    </w:p>
+    <w:p>
+      <w:pPr>
+        <w:rPr>
+          <w:lang w:val="fr-CH"/>
+        </w:rPr>
+      </w:pPr>
+      <w:r>
+        <w:rPr>
+          <w:rFonts w:cs="Times New Roman"/>
+          <w:color w:val="000000"/>
+          <w:lang w:val="fr-CH"/>
         </w:rPr>
         <w:lastRenderedPageBreak/>
-        <w:t xml:space="preserve">BARTHOLEMEW, David, « invasion of the body snatchers », </w:t>
-      </w:r>
-      <w:r>
-        <w:rPr>
-          <w:rFonts w:cs="Times New Roman"/>
-          <w:i/>
-          <w:color w:val="000000"/>
-          <w:lang w:val="en-US"/>
-        </w:rPr>
-        <w:t>Cinéaste</w:t>
-      </w:r>
-      <w:r>
-        <w:rPr>
-          <w:rFonts w:cs="Times New Roman"/>
-          <w:color w:val="000000"/>
-          <w:lang w:val="en-US"/>
-        </w:rPr>
-        <w:t xml:space="preserve">, </w:t>
-      </w:r>
-      <w:r>
-        <w:rPr>
-          <w:rFonts w:cs="Times New Roman"/>
-          <w:color w:val="000000"/>
-          <w:lang w:val="en-US"/>
-        </w:rPr>
-        <w:t>Vol</w:t>
-      </w:r>
-      <w:r>
-        <w:rPr>
-          <w:rFonts w:cs="Times New Roman"/>
-          <w:color w:val="000000"/>
-          <w:lang w:val="en-US"/>
-        </w:rPr>
-        <w:t xml:space="preserve">. 10, </w:t>
-      </w:r>
-      <w:r>
-        <w:rPr>
-          <w:rFonts w:cs="Times New Roman"/>
-          <w:color w:val="000000"/>
-          <w:lang w:val="en-US"/>
-        </w:rPr>
-        <w:t>No</w:t>
-      </w:r>
-      <w:r>
-        <w:rPr>
-          <w:rFonts w:cs="Times New Roman"/>
-          <w:color w:val="000000"/>
-          <w:lang w:val="en-US"/>
-        </w:rPr>
-        <w:t>. 1, hiver 1979, pp. 52-54.</w:t>
-      </w:r>
-    </w:p>
-    <w:p>
-      <w:pPr>
-        <w:rPr>
-          <w:rFonts w:cs="Times New Roman"/>
-          <w:color w:val="000000"/>
-          <w:lang w:val="en-US"/>
-        </w:rPr>
-      </w:pPr>
-    </w:p>
-    <w:p>
-      <w:pPr>
-        <w:rPr>
-          <w:rFonts w:cs="Times New Roman"/>
-          <w:color w:val="000000"/>
-          <w:lang w:val="fr-CH"/>
-        </w:rPr>
-      </w:pPr>
-      <w:r>
-        <w:rPr>
-          <w:rFonts w:cs="Times New Roman"/>
-          <w:color w:val="000000"/>
-          <w:lang w:val="fr-CH"/>
-        </w:rPr>
-        <w:t xml:space="preserve">CHAZAL, Robert, « L’invasion des profanateurs. Nouvelle version », </w:t>
-      </w:r>
-      <w:r>
-        <w:rPr>
-          <w:rFonts w:cs="Times New Roman"/>
-          <w:i/>
-          <w:color w:val="000000"/>
-          <w:lang w:val="fr-CH"/>
-        </w:rPr>
-        <w:t>France Soir</w:t>
-      </w:r>
-      <w:r>
-        <w:rPr>
-          <w:rFonts w:cs="Times New Roman"/>
-          <w:color w:val="000000"/>
-          <w:lang w:val="fr-CH"/>
-        </w:rPr>
-        <w:t>, 15 février 1979.</w:t>
-      </w:r>
-    </w:p>
-    <w:p>
-      <w:pPr>
-        <w:rPr>
-          <w:rFonts w:cs="Times New Roman"/>
-          <w:color w:val="000000"/>
-          <w:lang w:val="fr-CH"/>
-        </w:rPr>
-      </w:pPr>
-    </w:p>
-    <w:p>
-      <w:pPr>
-        <w:rPr>
-          <w:rFonts w:cs="Times New Roman"/>
-          <w:color w:val="000000"/>
-          <w:lang w:val="en-US"/>
-        </w:rPr>
-      </w:pPr>
-      <w:r>
-        <w:rPr>
-          <w:rFonts w:cs="Times New Roman"/>
-          <w:color w:val="000000"/>
-          <w:lang w:val="en-US"/>
-        </w:rPr>
-        <w:t>COMB</w:t>
-      </w:r>
-      <w:r>
-        <w:rPr>
-          <w:rFonts w:cs="Times New Roman"/>
-          <w:color w:val="000000"/>
-          <w:lang w:val="en-US"/>
-        </w:rPr>
-        <w:t>S</w:t>
-      </w:r>
-      <w:r>
-        <w:rPr>
-          <w:rFonts w:cs="Times New Roman"/>
-          <w:color w:val="000000"/>
-          <w:lang w:val="en-US"/>
-        </w:rPr>
-        <w:t xml:space="preserve">, Richard, « Invasion of the Body Snatchers », </w:t>
-      </w:r>
-      <w:r>
-        <w:rPr>
-          <w:rFonts w:cs="Times New Roman"/>
-          <w:i/>
-          <w:color w:val="000000"/>
-          <w:lang w:val="en-US"/>
-        </w:rPr>
-        <w:t>Monthly Film Bulletin</w:t>
-      </w:r>
-      <w:r>
-        <w:rPr>
-          <w:rFonts w:cs="Times New Roman"/>
-          <w:color w:val="000000"/>
-          <w:lang w:val="en-US"/>
-        </w:rPr>
-        <w:t>, 1</w:t>
-      </w:r>
-      <w:r>
-        <w:rPr>
-          <w:rFonts w:cs="Times New Roman"/>
-          <w:color w:val="000000"/>
-          <w:vertAlign w:val="superscript"/>
-          <w:lang w:val="en-US"/>
-        </w:rPr>
-        <w:t>er</w:t>
-      </w:r>
-      <w:r>
-        <w:rPr>
-          <w:rFonts w:cs="Times New Roman"/>
-          <w:color w:val="000000"/>
-          <w:lang w:val="en-US"/>
-        </w:rPr>
-        <w:t xml:space="preserve"> janvier 1979.</w:t>
-      </w:r>
-    </w:p>
-    <w:p>
-      <w:pPr>
-        <w:rPr>
-          <w:rFonts w:cs="Times New Roman"/>
-          <w:color w:val="000000"/>
-          <w:lang w:val="en-US"/>
-        </w:rPr>
-      </w:pPr>
-    </w:p>
-    <w:p>
-      <w:pPr>
-        <w:rPr>
-          <w:rFonts w:cs="Times New Roman"/>
-          <w:color w:val="000000"/>
-          <w:lang w:val="fr-CH"/>
-        </w:rPr>
-      </w:pPr>
-      <w:r>
-        <w:rPr>
-          <w:rFonts w:cs="Times New Roman"/>
-          <w:color w:val="000000"/>
-          <w:lang w:val="fr-CH"/>
-        </w:rPr>
-        <w:t xml:space="preserve">DE BARONCELLI, Jean, « L’invasion des profanateurs », </w:t>
-      </w:r>
-      <w:r>
-        <w:rPr>
-          <w:rFonts w:cs="Times New Roman"/>
-          <w:i/>
-          <w:color w:val="000000"/>
-          <w:lang w:val="fr-CH"/>
-        </w:rPr>
-        <w:t>Le Monde</w:t>
-      </w:r>
-      <w:r>
-        <w:rPr>
-          <w:rFonts w:cs="Times New Roman"/>
-          <w:color w:val="000000"/>
-          <w:lang w:val="fr-CH"/>
-        </w:rPr>
-        <w:t>, 12 février 1979.</w:t>
-      </w:r>
-    </w:p>
-    <w:p>
-      <w:pPr>
-        <w:rPr>
-          <w:rFonts w:cs="Times New Roman"/>
-          <w:color w:val="000000"/>
-          <w:lang w:val="fr-CH"/>
-        </w:rPr>
-      </w:pPr>
-    </w:p>
-    <w:p>
-      <w:pPr>
-        <w:rPr>
-          <w:rFonts w:cs="Times New Roman"/>
-          <w:color w:val="000000"/>
-          <w:lang w:val="fr-CH"/>
-        </w:rPr>
-      </w:pPr>
-      <w:r>
-        <w:rPr>
-          <w:rFonts w:cs="Times New Roman"/>
-          <w:color w:val="000000"/>
-          <w:lang w:val="fr-CH"/>
-        </w:rPr>
-        <w:t xml:space="preserve">F. F., « Les profanateurs reviennent », </w:t>
-      </w:r>
-      <w:r>
-        <w:rPr>
-          <w:rFonts w:cs="Times New Roman"/>
-          <w:i/>
-          <w:color w:val="000000"/>
-          <w:lang w:val="fr-CH"/>
-        </w:rPr>
-        <w:t>L’</w:t>
-      </w:r>
-      <w:r>
-        <w:rPr>
-          <w:rFonts w:cs="Times New Roman"/>
-          <w:i/>
-          <w:color w:val="000000"/>
-          <w:lang w:val="fr-CH"/>
-        </w:rPr>
-        <w:t>E</w:t>
-      </w:r>
-      <w:r>
-        <w:rPr>
-          <w:rFonts w:cs="Times New Roman"/>
-          <w:i/>
-          <w:color w:val="000000"/>
-          <w:lang w:val="fr-CH"/>
-        </w:rPr>
-        <w:t>xpress</w:t>
-      </w:r>
-      <w:r>
-        <w:rPr>
-          <w:rFonts w:cs="Times New Roman"/>
-          <w:color w:val="000000"/>
-          <w:lang w:val="fr-CH"/>
-        </w:rPr>
-        <w:t>, 17 février 1979.</w:t>
-      </w:r>
-    </w:p>
-    <w:p>
-      <w:pPr>
-        <w:rPr>
-          <w:rFonts w:cs="Times New Roman"/>
-          <w:color w:val="000000"/>
-          <w:lang w:val="fr-CH"/>
-        </w:rPr>
-      </w:pPr>
-    </w:p>
-    <w:p>
-      <w:pPr>
-        <w:rPr>
-          <w:rFonts w:cs="Times New Roman"/>
-          <w:color w:val="000000"/>
-          <w:lang w:val="fr-CH"/>
-        </w:rPr>
-      </w:pPr>
-      <w:r>
-        <w:rPr>
-          <w:rFonts w:cs="Times New Roman"/>
-          <w:color w:val="000000"/>
-          <w:lang w:val="fr-CH"/>
-        </w:rPr>
-        <w:t>G. A., « L’invasion des profanateurs »,</w:t>
-      </w:r>
-      <w:r>
-        <w:rPr>
-          <w:rFonts w:cs="Times New Roman"/>
-          <w:i/>
-          <w:color w:val="000000"/>
-          <w:lang w:val="fr-CH"/>
-        </w:rPr>
-        <w:t xml:space="preserve"> Les Echos</w:t>
-      </w:r>
-      <w:r>
-        <w:rPr>
-          <w:rFonts w:cs="Times New Roman"/>
-          <w:color w:val="000000"/>
-          <w:lang w:val="fr-CH"/>
-        </w:rPr>
-        <w:t>, 13 février 1979.</w:t>
-      </w:r>
-    </w:p>
-    <w:p>
-      <w:pPr>
-        <w:rPr>
-          <w:rFonts w:cs="Times New Roman"/>
-          <w:color w:val="000000"/>
-          <w:lang w:val="fr-CH"/>
-        </w:rPr>
-      </w:pPr>
-    </w:p>
-    <w:p>
-      <w:pPr>
-        <w:rPr>
-          <w:rFonts w:cs="Times New Roman"/>
-          <w:color w:val="000000"/>
-          <w:lang w:val="en-US"/>
-        </w:rPr>
-      </w:pPr>
-      <w:r>
-        <w:rPr>
-          <w:rFonts w:cs="Times New Roman"/>
-          <w:color w:val="000000"/>
-          <w:lang w:val="en-US"/>
-        </w:rPr>
-        <w:t xml:space="preserve">KEHR, David, « Invasion of the Body Snatchers », </w:t>
-      </w:r>
-      <w:r>
-        <w:rPr>
-          <w:rFonts w:cs="Times New Roman"/>
-          <w:i/>
-          <w:color w:val="000000"/>
-          <w:lang w:val="en-US"/>
-        </w:rPr>
-        <w:t>The Chicago Reader</w:t>
-      </w:r>
-      <w:r>
-        <w:rPr>
-          <w:rFonts w:cs="Times New Roman"/>
-          <w:color w:val="000000"/>
-          <w:lang w:val="en-US"/>
-        </w:rPr>
-        <w:t>, 1978.</w:t>
-      </w:r>
-    </w:p>
-    <w:p>
-      <w:pPr>
-        <w:rPr>
-          <w:rFonts w:cs="Times New Roman"/>
-          <w:color w:val="000000"/>
-          <w:lang w:val="en-US"/>
-        </w:rPr>
-      </w:pPr>
-    </w:p>
-    <w:p>
-      <w:pPr>
-        <w:rPr>
-          <w:rFonts w:cs="Times New Roman"/>
-          <w:color w:val="000000"/>
-          <w:lang w:val="en-US"/>
-        </w:rPr>
-      </w:pPr>
-      <w:r>
-        <w:rPr>
-          <w:rFonts w:cs="Times New Roman"/>
-          <w:color w:val="000000"/>
-          <w:lang w:val="en-US"/>
-        </w:rPr>
-        <w:t xml:space="preserve">KEITH, Phipps, « Invasion of the Body Snatchers », </w:t>
-      </w:r>
-      <w:r>
-        <w:rPr>
-          <w:rFonts w:cs="Times New Roman"/>
-          <w:i/>
-          <w:color w:val="000000"/>
-          <w:lang w:val="en-US"/>
-        </w:rPr>
-        <w:t>The A.V. Club</w:t>
-      </w:r>
-      <w:r>
-        <w:rPr>
-          <w:rFonts w:cs="Times New Roman"/>
-          <w:color w:val="000000"/>
-          <w:lang w:val="en-US"/>
-        </w:rPr>
-        <w:t xml:space="preserve">, 29 </w:t>
-      </w:r>
-      <w:r>
-        <w:rPr>
-          <w:rFonts w:cs="Times New Roman"/>
-          <w:color w:val="000000"/>
-          <w:lang w:val="en-US"/>
-        </w:rPr>
-        <w:t xml:space="preserve">août </w:t>
-      </w:r>
-      <w:r>
-        <w:rPr>
-          <w:rFonts w:cs="Times New Roman"/>
-          <w:color w:val="000000"/>
-          <w:lang w:val="en-US"/>
-        </w:rPr>
-        <w:t>2007.</w:t>
-      </w:r>
-    </w:p>
-    <w:p>
-      <w:pPr>
-        <w:rPr>
-          <w:rFonts w:cs="Times New Roman"/>
-          <w:color w:val="000000"/>
-          <w:lang w:val="en-US"/>
-        </w:rPr>
-      </w:pPr>
-    </w:p>
-    <w:p>
-      <w:pPr>
-        <w:rPr>
-          <w:rFonts w:cs="Times New Roman"/>
-          <w:color w:val="000000"/>
-          <w:lang w:val="fr-CH"/>
-        </w:rPr>
-      </w:pPr>
-      <w:r>
-        <w:rPr>
-          <w:rFonts w:cs="Times New Roman"/>
-          <w:color w:val="000000"/>
-          <w:lang w:val="fr-CH"/>
-        </w:rPr>
-        <w:t xml:space="preserve">G. D., « L’invasion des profanateurs », </w:t>
-      </w:r>
-      <w:r>
-        <w:rPr>
-          <w:rFonts w:cs="Times New Roman"/>
-          <w:i/>
-          <w:color w:val="000000"/>
-          <w:lang w:val="fr-CH"/>
-        </w:rPr>
-        <w:t>La Vie arrière</w:t>
-      </w:r>
-      <w:r>
-        <w:rPr>
-          <w:rFonts w:cs="Times New Roman"/>
-          <w:color w:val="000000"/>
-          <w:lang w:val="fr-CH"/>
-        </w:rPr>
-        <w:t>, 19 février 1979.</w:t>
-      </w:r>
-    </w:p>
-    <w:p>
-      <w:pPr>
-        <w:rPr>
-          <w:rFonts w:cs="Times New Roman"/>
-          <w:color w:val="000000"/>
-          <w:lang w:val="fr-CH"/>
-        </w:rPr>
-      </w:pPr>
-    </w:p>
-    <w:p>
-      <w:pPr>
-        <w:rPr>
-          <w:rFonts w:cs="Times New Roman"/>
-          <w:color w:val="000000"/>
-          <w:lang w:val="fr-CH"/>
-        </w:rPr>
-      </w:pPr>
-      <w:r>
-        <w:rPr>
-          <w:rFonts w:cs="Times New Roman"/>
-          <w:color w:val="000000"/>
-          <w:lang w:val="fr-CH"/>
-        </w:rPr>
-        <w:t xml:space="preserve">G. L., </w:t>
-      </w:r>
-      <w:r>
-        <w:rPr>
-          <w:rFonts w:cs="Times New Roman"/>
-          <w:color w:val="000000"/>
-          <w:lang w:val="fr-CH"/>
-        </w:rPr>
-        <w:t xml:space="preserve">« L’invasion des profanateurs », </w:t>
-      </w:r>
-      <w:r>
-        <w:rPr>
-          <w:rFonts w:cs="Times New Roman"/>
-          <w:i/>
-          <w:color w:val="000000"/>
-          <w:lang w:val="fr-CH"/>
-        </w:rPr>
-        <w:t>Les nouvelles littéraires</w:t>
-      </w:r>
-      <w:r>
-        <w:rPr>
-          <w:rFonts w:cs="Times New Roman"/>
-          <w:color w:val="000000"/>
-          <w:lang w:val="fr-CH"/>
-        </w:rPr>
-        <w:t>, 8 février 1979.</w:t>
-      </w:r>
-    </w:p>
-    <w:p>
-      <w:pPr>
-        <w:rPr>
-          <w:rFonts w:cs="Times New Roman"/>
-          <w:color w:val="000000"/>
-          <w:lang w:val="fr-CH"/>
-        </w:rPr>
-      </w:pPr>
-    </w:p>
-    <w:p>
-      <w:pPr>
-        <w:rPr>
-          <w:rFonts w:cs="Times New Roman"/>
-          <w:color w:val="000000"/>
-          <w:lang w:val="en-US"/>
-        </w:rPr>
-      </w:pPr>
-      <w:r>
-        <w:rPr>
-          <w:rFonts w:cs="Times New Roman"/>
-          <w:color w:val="000000"/>
-          <w:lang w:val="en-US"/>
-        </w:rPr>
-        <w:t>G.</w:t>
-      </w:r>
-      <w:r>
-        <w:rPr>
-          <w:rFonts w:cs="Times New Roman"/>
-          <w:color w:val="000000"/>
-          <w:lang w:val="en-US"/>
-        </w:rPr>
-        <w:t xml:space="preserve"> U., « </w:t>
-      </w:r>
-      <w:r>
-        <w:rPr>
-          <w:rFonts w:cs="Times New Roman"/>
-          <w:color w:val="000000"/>
-          <w:lang w:val="en-US"/>
-        </w:rPr>
-        <w:t xml:space="preserve">INVASION OF THE BODY SNATCHERS », </w:t>
-      </w:r>
-      <w:r>
-        <w:rPr>
-          <w:rFonts w:cs="Times New Roman"/>
-          <w:i/>
-          <w:color w:val="000000"/>
-          <w:lang w:val="en-US"/>
-        </w:rPr>
-        <w:t>Cinéaste</w:t>
-      </w:r>
-      <w:r>
-        <w:rPr>
-          <w:rFonts w:cs="Times New Roman"/>
-          <w:color w:val="000000"/>
-          <w:lang w:val="en-US"/>
-        </w:rPr>
-        <w:t xml:space="preserve">, </w:t>
-      </w:r>
-      <w:r>
-        <w:rPr>
-          <w:rFonts w:cs="Times New Roman"/>
-          <w:color w:val="000000"/>
-          <w:lang w:val="en-US"/>
-        </w:rPr>
-        <w:t>Vol</w:t>
-      </w:r>
-      <w:r>
-        <w:rPr>
-          <w:rFonts w:cs="Times New Roman"/>
-          <w:color w:val="000000"/>
-          <w:lang w:val="en-US"/>
-        </w:rPr>
-        <w:t xml:space="preserve">. 9, </w:t>
-      </w:r>
-      <w:r>
-        <w:rPr>
-          <w:rFonts w:cs="Times New Roman"/>
-          <w:color w:val="000000"/>
-          <w:lang w:val="en-US"/>
-        </w:rPr>
-        <w:t>No</w:t>
-      </w:r>
-      <w:r>
-        <w:rPr>
-          <w:rFonts w:cs="Times New Roman"/>
-          <w:color w:val="000000"/>
-          <w:lang w:val="en-US"/>
-        </w:rPr>
-        <w:t>. 2, hiver 1978-1979, p. 60.</w:t>
-      </w:r>
-      <w:r>
-        <w:rPr>
-          <w:rFonts w:cs="Times New Roman"/>
-          <w:color w:val="000000"/>
-          <w:lang w:val="en-US"/>
-        </w:rPr>
-        <w:t xml:space="preserve"> </w:t>
-      </w:r>
-    </w:p>
-    <w:p>
-      <w:pPr>
-        <w:rPr>
-          <w:rFonts w:cs="Times New Roman"/>
-          <w:color w:val="000000"/>
-          <w:lang w:val="en-US"/>
-        </w:rPr>
-      </w:pPr>
-    </w:p>
-    <w:p>
-      <w:pPr>
-        <w:rPr>
-          <w:rFonts w:cs="Times New Roman"/>
-          <w:color w:val="000000"/>
-          <w:lang w:val="fr-CH"/>
-        </w:rPr>
-      </w:pPr>
-      <w:r>
-        <w:rPr>
-          <w:rFonts w:cs="Times New Roman"/>
-          <w:color w:val="000000"/>
-          <w:lang w:val="fr-CH"/>
-        </w:rPr>
-        <w:t xml:space="preserve">MARMIN, Michel, « Contrefaçon ? », </w:t>
-      </w:r>
-      <w:r>
-        <w:rPr>
-          <w:rFonts w:cs="Times New Roman"/>
-          <w:i/>
-          <w:color w:val="000000"/>
-          <w:lang w:val="fr-CH"/>
-        </w:rPr>
-        <w:t>Le Figaro</w:t>
-      </w:r>
-      <w:r>
-        <w:rPr>
-          <w:rFonts w:cs="Times New Roman"/>
-          <w:color w:val="000000"/>
-          <w:lang w:val="fr-CH"/>
-        </w:rPr>
-        <w:t>, 7 février 1979.</w:t>
-      </w:r>
-    </w:p>
-    <w:p>
-      <w:pPr>
-        <w:rPr>
-          <w:rFonts w:cs="Times New Roman"/>
-          <w:color w:val="000000"/>
-          <w:lang w:val="fr-CH"/>
-        </w:rPr>
-      </w:pPr>
-    </w:p>
-    <w:p>
-      <w:pPr>
-        <w:rPr>
-          <w:rFonts w:cs="Times New Roman"/>
-          <w:color w:val="000000"/>
-          <w:lang w:val="en-US"/>
-        </w:rPr>
-      </w:pPr>
-      <w:r>
-        <w:rPr>
-          <w:rFonts w:cs="Times New Roman"/>
-          <w:color w:val="000000"/>
-          <w:lang w:val="en-US"/>
-        </w:rPr>
-        <w:t>MASLIN, Janet, « </w:t>
-      </w:r>
-      <w:r>
-        <w:rPr>
-          <w:rFonts w:cs="Times New Roman"/>
-          <w:color w:val="000000"/>
-          <w:lang w:val="en-US"/>
-        </w:rPr>
-        <w:t>Screen:</w:t>
-      </w:r>
-      <w:r>
-        <w:rPr>
-          <w:rFonts w:cs="Times New Roman"/>
-          <w:color w:val="000000"/>
-          <w:lang w:val="en-US"/>
-        </w:rPr>
-        <w:t xml:space="preserve"> </w:t>
-      </w:r>
-      <w:r>
-        <w:rPr>
-          <w:lang w:val="en-US"/>
-        </w:rPr>
-        <w:t>‘</w:t>
-      </w:r>
-      <w:r>
-        <w:rPr>
-          <w:rFonts w:cs="Times New Roman"/>
-          <w:color w:val="000000"/>
-          <w:lang w:val="en-US"/>
-        </w:rPr>
-        <w:t>Body Snatchers</w:t>
-      </w:r>
-      <w:r>
-        <w:rPr>
-          <w:rFonts w:cs="Times New Roman"/>
-          <w:color w:val="000000"/>
-          <w:lang w:val="en-US"/>
-        </w:rPr>
-        <w:t>’</w:t>
-      </w:r>
-      <w:r>
-        <w:rPr>
-          <w:rFonts w:cs="Times New Roman"/>
-          <w:color w:val="000000"/>
-          <w:lang w:val="en-US"/>
-        </w:rPr>
-        <w:t xml:space="preserve"> Return in All Their Creepy Glory », </w:t>
-      </w:r>
-      <w:r>
-        <w:rPr>
-          <w:rFonts w:cs="Times New Roman"/>
-          <w:i/>
-          <w:color w:val="000000"/>
-          <w:lang w:val="en-US"/>
-        </w:rPr>
-        <w:t>The New York Times</w:t>
-      </w:r>
-      <w:r>
-        <w:rPr>
-          <w:rFonts w:cs="Times New Roman"/>
-          <w:color w:val="000000"/>
-          <w:lang w:val="en-US"/>
-        </w:rPr>
-        <w:t>, 22 décembre 1978.</w:t>
-      </w:r>
-    </w:p>
-    <w:p>
-      <w:pPr>
-        <w:rPr>
-          <w:rFonts w:cs="Times New Roman"/>
-          <w:color w:val="000000"/>
-          <w:lang w:val="en-US"/>
-        </w:rPr>
-      </w:pPr>
-    </w:p>
-    <w:p>
-      <w:pPr>
-        <w:rPr>
-          <w:rFonts w:cs="Times New Roman"/>
-          <w:color w:val="000000"/>
-          <w:lang w:val="fr-CH"/>
-        </w:rPr>
-      </w:pPr>
-      <w:r>
-        <w:rPr>
-          <w:rFonts w:cs="Times New Roman"/>
-          <w:color w:val="000000"/>
-          <w:lang w:val="fr-CH"/>
-        </w:rPr>
-        <w:t xml:space="preserve">MAURIN, François, « Attention : profanateurs », </w:t>
-      </w:r>
-      <w:r>
-        <w:rPr>
-          <w:rFonts w:cs="Times New Roman"/>
-          <w:i/>
-          <w:color w:val="000000"/>
-          <w:lang w:val="fr-CH"/>
-        </w:rPr>
-        <w:t>L’Humanité</w:t>
-      </w:r>
-      <w:r>
-        <w:rPr>
-          <w:rFonts w:cs="Times New Roman"/>
-          <w:color w:val="000000"/>
-          <w:lang w:val="fr-CH"/>
-        </w:rPr>
-        <w:t>, 16 février 1979.</w:t>
-      </w:r>
-    </w:p>
-    <w:p>
-      <w:pPr>
-        <w:rPr>
-          <w:rFonts w:cs="Times New Roman"/>
-          <w:color w:val="000000"/>
-          <w:lang w:val="fr-CH"/>
-        </w:rPr>
-      </w:pPr>
-    </w:p>
-    <w:p>
-      <w:pPr>
-        <w:rPr>
-          <w:rFonts w:cs="Times New Roman"/>
-          <w:color w:val="000000"/>
-          <w:lang w:val="fr-CH"/>
-        </w:rPr>
-      </w:pPr>
-      <w:r>
-        <w:rPr>
-          <w:rFonts w:cs="Times New Roman"/>
-          <w:color w:val="000000"/>
-          <w:lang w:val="fr-CH"/>
-        </w:rPr>
-        <w:t xml:space="preserve">MURAT, Pierre, « L’invasion des profanateurs », </w:t>
-      </w:r>
-      <w:r>
-        <w:rPr>
-          <w:rFonts w:cs="Times New Roman"/>
-          <w:i/>
-          <w:color w:val="000000"/>
-          <w:lang w:val="fr-CH"/>
-        </w:rPr>
-        <w:t>Télérama</w:t>
-      </w:r>
-      <w:r>
-        <w:rPr>
-          <w:rFonts w:cs="Times New Roman"/>
-          <w:color w:val="000000"/>
-          <w:lang w:val="fr-CH"/>
-        </w:rPr>
-        <w:t>, 18 février 1979.</w:t>
-      </w:r>
-    </w:p>
-    <w:p>
-      <w:pPr>
-        <w:rPr>
-          <w:rFonts w:cs="Times New Roman"/>
-          <w:color w:val="000000"/>
-          <w:lang w:val="fr-CH"/>
-        </w:rPr>
-      </w:pPr>
-    </w:p>
-    <w:p>
-      <w:pPr>
-        <w:rPr>
-          <w:rFonts w:cs="Times New Roman"/>
-          <w:color w:val="000000"/>
-          <w:lang w:val="fr-CH"/>
-        </w:rPr>
-      </w:pPr>
-      <w:r>
-        <w:rPr>
-          <w:rFonts w:cs="Times New Roman"/>
-          <w:color w:val="000000"/>
-          <w:lang w:val="fr-CH"/>
-        </w:rPr>
-        <w:t xml:space="preserve">PEREZ, Michel, « L’invasion des profanateurs de Philip Kaufman. Un remake présomptueux », </w:t>
-      </w:r>
-      <w:r>
-        <w:rPr>
-          <w:rFonts w:cs="Times New Roman"/>
-          <w:i/>
-          <w:color w:val="000000"/>
-          <w:lang w:val="fr-CH"/>
-        </w:rPr>
-        <w:t>Le Matin</w:t>
-      </w:r>
-      <w:r>
-        <w:rPr>
-          <w:rFonts w:cs="Times New Roman"/>
-          <w:color w:val="000000"/>
-          <w:lang w:val="fr-CH"/>
-        </w:rPr>
-        <w:t>, 12 février 1979.</w:t>
-      </w:r>
-    </w:p>
-    <w:p>
-      <w:pPr>
-        <w:rPr>
-          <w:rFonts w:cs="Times New Roman"/>
-          <w:color w:val="000000"/>
-          <w:lang w:val="fr-CH"/>
-        </w:rPr>
-      </w:pPr>
-    </w:p>
-    <w:p>
-      <w:pPr>
-        <w:rPr>
-          <w:rFonts w:cs="Times New Roman"/>
-          <w:color w:val="000000"/>
-          <w:lang w:val="fr-CH"/>
-        </w:rPr>
-      </w:pPr>
-      <w:r>
-        <w:rPr>
-          <w:rFonts w:cs="Times New Roman"/>
-          <w:color w:val="000000"/>
-          <w:lang w:val="fr-CH"/>
-        </w:rPr>
-        <w:t xml:space="preserve">RO, J., « L’invasion des profanateurs », </w:t>
-      </w:r>
-      <w:r>
-        <w:rPr>
-          <w:rFonts w:cs="Times New Roman"/>
-          <w:i/>
-          <w:color w:val="000000"/>
-          <w:lang w:val="fr-CH"/>
-        </w:rPr>
-        <w:t>La Croix</w:t>
-      </w:r>
-      <w:r>
-        <w:rPr>
-          <w:rFonts w:cs="Times New Roman"/>
-          <w:color w:val="000000"/>
-          <w:lang w:val="fr-CH"/>
-        </w:rPr>
-        <w:t>, 15 février 1979.</w:t>
-      </w:r>
-    </w:p>
-    <w:p>
-      <w:pPr>
-        <w:rPr>
-          <w:rFonts w:cs="Times New Roman"/>
-          <w:color w:val="000000"/>
-          <w:lang w:val="fr-CH"/>
-        </w:rPr>
-      </w:pPr>
-    </w:p>
-    <w:p>
-      <w:pPr>
-        <w:rPr>
-          <w:rFonts w:cs="Times New Roman"/>
-          <w:color w:val="000000"/>
-          <w:lang w:val="en-US"/>
-        </w:rPr>
-      </w:pPr>
-      <w:r>
-        <w:rPr>
-          <w:i/>
-          <w:lang w:val="en-US"/>
-        </w:rPr>
-        <w:t>–</w:t>
-      </w:r>
-      <w:r>
-        <w:rPr>
-          <w:rFonts w:cs="Times New Roman"/>
-          <w:color w:val="000000"/>
-          <w:lang w:val="en-US"/>
-        </w:rPr>
-        <w:t>, « </w:t>
-      </w:r>
-      <w:r>
-        <w:rPr>
-          <w:rFonts w:cs="Times New Roman"/>
-          <w:color w:val="000000"/>
-          <w:lang w:val="en-US"/>
-        </w:rPr>
-        <w:t>Review:</w:t>
-      </w:r>
-      <w:r>
-        <w:rPr>
-          <w:rFonts w:cs="Times New Roman"/>
-          <w:color w:val="000000"/>
-          <w:lang w:val="en-US"/>
-        </w:rPr>
-        <w:t xml:space="preserve"> </w:t>
-      </w:r>
-      <w:r>
-        <w:rPr>
-          <w:rFonts w:cs="Times New Roman"/>
-          <w:color w:val="000000"/>
-          <w:lang w:val="en-US"/>
-        </w:rPr>
-        <w:t>‘</w:t>
-      </w:r>
-      <w:r>
-        <w:rPr>
-          <w:rFonts w:cs="Times New Roman"/>
-          <w:color w:val="000000"/>
-          <w:lang w:val="en-US"/>
-        </w:rPr>
-        <w:t>Invasion of the Body Snatchers</w:t>
-      </w:r>
-      <w:r>
-        <w:rPr>
-          <w:rFonts w:cs="Times New Roman"/>
-          <w:color w:val="000000"/>
-          <w:lang w:val="en-US"/>
-        </w:rPr>
-        <w:t xml:space="preserve">’ </w:t>
-      </w:r>
-      <w:r>
-        <w:rPr>
-          <w:rFonts w:cs="Times New Roman"/>
-          <w:color w:val="000000"/>
-          <w:lang w:val="en-US"/>
-        </w:rPr>
-        <w:t xml:space="preserve">», </w:t>
-      </w:r>
-      <w:r>
-        <w:rPr>
-          <w:rFonts w:cs="Times New Roman"/>
-          <w:i/>
-          <w:color w:val="000000"/>
-          <w:lang w:val="en-US"/>
-        </w:rPr>
-        <w:t>Variety</w:t>
-      </w:r>
-      <w:r>
-        <w:rPr>
-          <w:rFonts w:cs="Times New Roman"/>
-          <w:color w:val="000000"/>
-          <w:lang w:val="en-US"/>
-        </w:rPr>
-        <w:t>, 31 décembre 1977.</w:t>
-      </w:r>
-    </w:p>
-    <w:p>
-      <w:pPr>
-        <w:rPr>
-          <w:rFonts w:cs="Times New Roman"/>
-          <w:b/>
-          <w:color w:val="000000"/>
-          <w:lang w:val="en-US"/>
-        </w:rPr>
-      </w:pPr>
-    </w:p>
-    <w:p>
-      <w:pPr>
-        <w:rPr>
-          <w:rFonts w:cs="Times New Roman"/>
-          <w:b/>
-          <w:color w:val="000000"/>
-          <w:lang w:val="fr-CH"/>
-        </w:rPr>
-      </w:pPr>
-      <w:r>
-        <w:rPr>
-          <w:rFonts w:cs="Times New Roman"/>
-          <w:b/>
-          <w:color w:val="000000"/>
-          <w:lang w:val="fr-CH"/>
-        </w:rPr>
-        <w:t>Body Snatchers [1993] :</w:t>
-      </w:r>
-    </w:p>
-    <w:p>
-      <w:pPr>
-        <w:rPr>
-          <w:lang w:val="fr-CH"/>
-        </w:rPr>
-      </w:pPr>
-    </w:p>
-    <w:p>
-      <w:pPr>
-        <w:rPr>
-          <w:rFonts w:cs="Times New Roman"/>
-          <w:color w:val="000000"/>
-          <w:lang w:val="fr-CH"/>
-        </w:rPr>
-      </w:pPr>
-      <w:r>
-        <w:rPr>
-          <w:lang w:val="fr-CH"/>
-        </w:rPr>
-        <w:t xml:space="preserve">A. </w:t>
-      </w:r>
-      <w:r>
-        <w:rPr>
-          <w:lang w:val="fr-CH"/>
-        </w:rPr>
-        <w:t xml:space="preserve">F., </w:t>
-      </w:r>
-      <w:r>
-        <w:rPr>
-          <w:rFonts w:cs="Times New Roman"/>
-          <w:color w:val="000000"/>
-          <w:lang w:val="fr-CH"/>
-        </w:rPr>
-        <w:t xml:space="preserve">« Fantastique cauchemar », </w:t>
-      </w:r>
-      <w:r>
-        <w:rPr>
-          <w:rFonts w:cs="Times New Roman"/>
-          <w:i/>
-          <w:color w:val="000000"/>
-          <w:lang w:val="fr-CH"/>
-        </w:rPr>
-        <w:t>La Croix</w:t>
-      </w:r>
-      <w:r>
-        <w:rPr>
-          <w:rFonts w:cs="Times New Roman"/>
-          <w:color w:val="000000"/>
-          <w:lang w:val="fr-CH"/>
-        </w:rPr>
-        <w:t>, 15 mai 1993.</w:t>
-      </w:r>
-    </w:p>
-    <w:p>
-      <w:pPr>
-        <w:rPr>
-          <w:rFonts w:cs="Times New Roman"/>
-          <w:color w:val="000000"/>
-          <w:lang w:val="fr-CH"/>
-        </w:rPr>
-      </w:pPr>
-    </w:p>
-    <w:p>
-      <w:pPr>
-        <w:rPr>
-          <w:lang w:val="fr-CH"/>
-        </w:rPr>
-      </w:pPr>
-      <w:r>
-        <w:rPr>
-          <w:rFonts w:cs="Times New Roman"/>
-          <w:color w:val="000000"/>
-          <w:lang w:val="fr-CH"/>
-        </w:rPr>
-        <w:t xml:space="preserve">BÉ., H, </w:t>
-      </w:r>
-      <w:r>
-        <w:rPr>
-          <w:lang w:val="fr-CH"/>
-        </w:rPr>
-        <w:t xml:space="preserve">« FERRARA », </w:t>
-      </w:r>
-      <w:r>
-        <w:rPr>
-          <w:i/>
-          <w:lang w:val="fr-CH"/>
-        </w:rPr>
-        <w:t>Le Monde</w:t>
-      </w:r>
-      <w:r>
-        <w:rPr>
-          <w:lang w:val="fr-CH"/>
-        </w:rPr>
-        <w:t>, 16 mai 1993.</w:t>
-      </w:r>
-    </w:p>
-    <w:p>
-      <w:pPr>
-        <w:rPr>
-          <w:rFonts w:cs="Times New Roman"/>
-          <w:color w:val="000000"/>
-          <w:lang w:val="fr-CH"/>
-        </w:rPr>
-      </w:pPr>
-    </w:p>
-    <w:p>
-      <w:pPr>
-        <w:rPr>
-          <w:rFonts w:cs="Times New Roman"/>
-          <w:color w:val="000000"/>
-          <w:lang w:val="fr-CH"/>
-        </w:rPr>
-      </w:pPr>
-      <w:r>
-        <w:rPr>
-          <w:rFonts w:cs="Times New Roman"/>
-          <w:color w:val="000000"/>
-          <w:lang w:val="fr-CH"/>
-        </w:rPr>
-        <w:t xml:space="preserve">CIMENT, Michel, </w:t>
-      </w:r>
-      <w:r>
-        <w:rPr>
-          <w:lang w:val="fr-CH"/>
-        </w:rPr>
-        <w:t xml:space="preserve">« Voyages au pays de la paranoïa », </w:t>
-      </w:r>
-      <w:r>
-        <w:rPr>
-          <w:i/>
-          <w:lang w:val="fr-CH"/>
-        </w:rPr>
-        <w:t>Globe Hebdo</w:t>
-      </w:r>
-      <w:r>
-        <w:rPr>
-          <w:lang w:val="fr-CH"/>
-        </w:rPr>
-        <w:t>, 9 juin 1993.</w:t>
-      </w:r>
-    </w:p>
-    <w:p>
-      <w:pPr>
-        <w:rPr>
-          <w:rFonts w:cs="Times New Roman"/>
-          <w:color w:val="000000"/>
-          <w:lang w:val="fr-CH"/>
-        </w:rPr>
-      </w:pPr>
-    </w:p>
-    <w:p>
-      <w:pPr>
-        <w:rPr>
-          <w:lang w:val="fr-CH"/>
-        </w:rPr>
-      </w:pPr>
-      <w:r>
-        <w:rPr>
-          <w:lang w:val="fr-CH"/>
-        </w:rPr>
-        <w:t xml:space="preserve">COPPERMANN, Annie, « L’invasion des spaghettis décervelants », </w:t>
-      </w:r>
-      <w:r>
-        <w:rPr>
-          <w:i/>
-          <w:lang w:val="fr-CH"/>
-        </w:rPr>
-        <w:t>Les Échos</w:t>
-      </w:r>
-      <w:r>
-        <w:rPr>
-          <w:lang w:val="fr-CH"/>
-        </w:rPr>
-        <w:t>, 10 juin 1993.</w:t>
-      </w:r>
-    </w:p>
-    <w:p>
-      <w:pPr>
-        <w:rPr>
-          <w:lang w:val="fr-CH"/>
-        </w:rPr>
-      </w:pPr>
-    </w:p>
-    <w:p>
-      <w:pPr>
-        <w:rPr>
-          <w:lang w:val="en-US"/>
-        </w:rPr>
-      </w:pPr>
-      <w:r>
-        <w:rPr>
-          <w:lang w:val="en-US"/>
-        </w:rPr>
-        <w:t xml:space="preserve">EBERT, Roger, « Body Snatchers », </w:t>
-      </w:r>
-      <w:r>
-        <w:rPr>
-          <w:i/>
-          <w:lang w:val="en-US"/>
-        </w:rPr>
-        <w:t>Chicago Sun-Times</w:t>
-      </w:r>
-      <w:r>
-        <w:rPr>
-          <w:lang w:val="en-US"/>
-        </w:rPr>
-        <w:t>, 25 février 1994.</w:t>
-      </w:r>
-    </w:p>
-    <w:p>
-      <w:pPr>
-        <w:rPr>
-          <w:lang w:val="en-US"/>
-        </w:rPr>
-      </w:pPr>
-    </w:p>
-    <w:p>
-      <w:pPr>
-        <w:rPr>
-          <w:lang w:val="fr-CH"/>
-        </w:rPr>
-      </w:pPr>
-      <w:r>
-        <w:rPr>
-          <w:lang w:val="fr-CH"/>
-        </w:rPr>
-        <w:t xml:space="preserve">F., J.-M., « Déjà vus », </w:t>
-      </w:r>
-      <w:r>
-        <w:rPr>
-          <w:i/>
-          <w:lang w:val="fr-CH"/>
-        </w:rPr>
-        <w:t xml:space="preserve">Le </w:t>
-      </w:r>
-      <w:r>
-        <w:rPr>
-          <w:lang w:val="fr-CH"/>
-        </w:rPr>
-        <w:t>Monde, 18 mai 1993.</w:t>
-      </w:r>
-    </w:p>
-    <w:p>
-      <w:pPr>
-        <w:rPr>
-          <w:lang w:val="fr-CH"/>
-        </w:rPr>
-      </w:pPr>
-    </w:p>
-    <w:p>
-      <w:pPr>
-        <w:rPr>
-          <w:lang w:val="en-US"/>
-        </w:rPr>
-      </w:pPr>
-      <w:r>
-        <w:rPr>
-          <w:lang w:val="en-US"/>
-        </w:rPr>
-        <w:t xml:space="preserve">GLEIBERMAN, Owen, « Body Snatchers », </w:t>
-      </w:r>
-      <w:r>
-        <w:rPr>
-          <w:i/>
-          <w:lang w:val="en-US"/>
-        </w:rPr>
-        <w:t>Entertainment Weekly</w:t>
-      </w:r>
-      <w:r>
-        <w:rPr>
-          <w:lang w:val="en-US"/>
-        </w:rPr>
-        <w:t>, 11 février 1994.</w:t>
-      </w:r>
-    </w:p>
-    <w:p>
-      <w:pPr>
-        <w:rPr>
-          <w:lang w:val="en-US"/>
-        </w:rPr>
-      </w:pPr>
-    </w:p>
-    <w:p>
-      <w:pPr>
-        <w:rPr>
-          <w:lang w:val="fr-CH"/>
-        </w:rPr>
-      </w:pPr>
-      <w:r>
-        <w:rPr>
-          <w:lang w:val="fr-CH"/>
-        </w:rPr>
-        <w:t xml:space="preserve">GROUSSET, Jean-Paul, </w:t>
-      </w:r>
-      <w:r>
-        <w:rPr>
-          <w:rFonts w:cs="Times New Roman"/>
-          <w:color w:val="000000"/>
-          <w:lang w:val="fr-CH"/>
-        </w:rPr>
-        <w:t>« B</w:t>
-      </w:r>
-      <w:r>
-        <w:rPr>
-          <w:rFonts w:cs="Times New Roman"/>
-          <w:color w:val="000000"/>
-          <w:lang w:val="fr-CH"/>
-        </w:rPr>
-        <w:t xml:space="preserve">ody Snatchers. Ravage de cerveaux </w:t>
-      </w:r>
-      <w:r>
-        <w:rPr>
-          <w:rFonts w:cs="Times New Roman"/>
-          <w:color w:val="000000"/>
-          <w:lang w:val="fr-CH"/>
-        </w:rPr>
-        <w:t>»,</w:t>
-      </w:r>
-      <w:r>
-        <w:rPr>
-          <w:rFonts w:cs="Times New Roman"/>
-          <w:color w:val="000000"/>
-          <w:lang w:val="fr-CH"/>
-        </w:rPr>
-        <w:t xml:space="preserve"> </w:t>
-      </w:r>
-      <w:r>
-        <w:rPr>
-          <w:rFonts w:cs="Times New Roman"/>
-          <w:i/>
-          <w:color w:val="000000"/>
-          <w:lang w:val="fr-CH"/>
-        </w:rPr>
-        <w:t>Le Canard enchaîné</w:t>
-      </w:r>
-      <w:r>
-        <w:rPr>
-          <w:rFonts w:cs="Times New Roman"/>
-          <w:color w:val="000000"/>
-          <w:lang w:val="fr-CH"/>
-        </w:rPr>
-        <w:t>, 9 juin 1993.</w:t>
-      </w:r>
-    </w:p>
-    <w:p>
-      <w:pPr>
-        <w:rPr>
-          <w:lang w:val="fr-CH"/>
-        </w:rPr>
-      </w:pPr>
-    </w:p>
-    <w:p>
-      <w:pPr>
-        <w:rPr>
-          <w:lang w:val="en-US"/>
-        </w:rPr>
-      </w:pPr>
-      <w:r>
-        <w:rPr>
-          <w:lang w:val="en-US"/>
-        </w:rPr>
-        <w:t xml:space="preserve">HACKSTON, Ronnie, « Body Snatchers », </w:t>
-      </w:r>
-      <w:r>
-        <w:rPr>
-          <w:i/>
-          <w:lang w:val="en-US"/>
-        </w:rPr>
-        <w:t>Sight and Sound</w:t>
-      </w:r>
-      <w:r>
-        <w:rPr>
-          <w:lang w:val="en-US"/>
-        </w:rPr>
-        <w:t xml:space="preserve">, </w:t>
-      </w:r>
-      <w:r>
-        <w:rPr>
-          <w:lang w:val="en-US"/>
-        </w:rPr>
-        <w:t>Vol</w:t>
-      </w:r>
-      <w:r>
-        <w:rPr>
-          <w:lang w:val="en-US"/>
-        </w:rPr>
-        <w:t>.</w:t>
-      </w:r>
-      <w:r>
-        <w:rPr>
-          <w:lang w:val="en-US"/>
-        </w:rPr>
-        <w:t xml:space="preserve"> 14, No. 12, décembre 2004, p. 78.</w:t>
-      </w:r>
-    </w:p>
-    <w:p>
-      <w:pPr>
-        <w:rPr>
-          <w:lang w:val="en-US"/>
-        </w:rPr>
-      </w:pPr>
-    </w:p>
-    <w:p>
-      <w:pPr>
-        <w:rPr>
-          <w:lang w:val="en-US"/>
-        </w:rPr>
-      </w:pPr>
-      <w:r>
-        <w:rPr>
-          <w:lang w:val="en-US"/>
-        </w:rPr>
-        <w:t xml:space="preserve">HARRINGTON, Richard, « The Body Snatchers », </w:t>
-      </w:r>
-      <w:r>
-        <w:rPr>
-          <w:i/>
-          <w:lang w:val="en-US"/>
-        </w:rPr>
-        <w:t>The Washington Post</w:t>
-      </w:r>
-      <w:r>
-        <w:rPr>
-          <w:lang w:val="en-US"/>
-        </w:rPr>
-        <w:t>, 18 février 1994.</w:t>
-      </w:r>
-    </w:p>
-    <w:p>
-      <w:pPr>
-        <w:rPr>
-          <w:lang w:val="en-US"/>
-        </w:rPr>
-      </w:pPr>
-    </w:p>
-    <w:p>
-      <w:pPr>
-        <w:rPr>
-          <w:lang w:val="en-US"/>
-        </w:rPr>
-      </w:pPr>
-      <w:r>
-        <w:rPr>
-          <w:lang w:val="en-US"/>
-        </w:rPr>
-        <w:t>JAMES, Caryn, « Reviews/Film; The Pods Are at It Again: Hello! Anybody There? »</w:t>
-      </w:r>
-      <w:r>
-        <w:rPr>
-          <w:lang w:val="en-US"/>
-        </w:rPr>
-        <w:t xml:space="preserve">, </w:t>
-      </w:r>
-      <w:r>
-        <w:rPr>
-          <w:i/>
-          <w:lang w:val="en-US"/>
-        </w:rPr>
-        <w:t>The New York Times</w:t>
-      </w:r>
-      <w:r>
-        <w:rPr>
-          <w:lang w:val="en-US"/>
-        </w:rPr>
-        <w:t>, 4 février 1994.</w:t>
-      </w:r>
-    </w:p>
-    <w:p>
-      <w:pPr>
-        <w:rPr>
-          <w:lang w:val="en-US"/>
-        </w:rPr>
-      </w:pPr>
-    </w:p>
-    <w:p>
-      <w:pPr>
-        <w:rPr>
-          <w:lang w:val="fr-CH"/>
-        </w:rPr>
-      </w:pPr>
-      <w:r>
-        <w:rPr>
-          <w:lang w:val="fr-CH"/>
-        </w:rPr>
-        <w:t xml:space="preserve">JONQUET, François, « Abel Ferrara a soif de mal », </w:t>
-      </w:r>
-      <w:r>
-        <w:rPr>
-          <w:i/>
-          <w:lang w:val="fr-CH"/>
-        </w:rPr>
-        <w:t>Globe Hebdo</w:t>
-      </w:r>
-      <w:r>
-        <w:rPr>
-          <w:lang w:val="fr-CH"/>
-        </w:rPr>
-        <w:t>, 19 mai 1993.</w:t>
-      </w:r>
-    </w:p>
-    <w:p>
-      <w:pPr>
-        <w:rPr>
-          <w:lang w:val="fr-CH"/>
-        </w:rPr>
-      </w:pPr>
-    </w:p>
-    <w:p>
-      <w:pPr>
-        <w:rPr>
-          <w:lang w:val="fr-CH"/>
-        </w:rPr>
-      </w:pPr>
-      <w:r>
-        <w:rPr>
-          <w:lang w:val="fr-CH"/>
-        </w:rPr>
-        <w:t xml:space="preserve">LEFORT, Gérard, « Ferrara envahi par la flemme », </w:t>
-      </w:r>
-      <w:r>
-        <w:rPr>
-          <w:i/>
-          <w:lang w:val="fr-CH"/>
-        </w:rPr>
-        <w:t>Libération</w:t>
-      </w:r>
-      <w:r>
-        <w:rPr>
-          <w:lang w:val="fr-CH"/>
-        </w:rPr>
-        <w:t>, 17 mai 1993.</w:t>
-      </w:r>
-    </w:p>
-    <w:p>
-      <w:pPr>
-        <w:rPr>
-          <w:lang w:val="fr-CH"/>
-        </w:rPr>
-      </w:pPr>
-    </w:p>
-    <w:p>
-      <w:pPr>
-        <w:rPr>
-          <w:lang w:val="en-US"/>
-        </w:rPr>
-      </w:pPr>
-      <w:r>
-        <w:rPr>
-          <w:lang w:val="en-US"/>
-        </w:rPr>
-        <w:t xml:space="preserve">M. P., « The Body Snatchers », </w:t>
-      </w:r>
-      <w:r>
-        <w:rPr>
-          <w:i/>
-          <w:lang w:val="en-US"/>
-        </w:rPr>
-        <w:t>Le Point</w:t>
-      </w:r>
-      <w:r>
-        <w:rPr>
-          <w:lang w:val="en-US"/>
-        </w:rPr>
-        <w:t>, 12 juin 1993.</w:t>
-      </w:r>
-    </w:p>
-    <w:p>
-      <w:pPr>
-        <w:rPr>
-          <w:lang w:val="en-US"/>
-        </w:rPr>
-      </w:pPr>
-    </w:p>
-    <w:p>
-      <w:pPr>
-        <w:rPr>
-          <w:lang w:val="fr-CH"/>
-        </w:rPr>
-      </w:pPr>
-      <w:r>
-        <w:rPr>
-          <w:lang w:val="fr-CH"/>
-        </w:rPr>
-        <w:t xml:space="preserve">PHILLIPE, Claude-Jean, « Body Snatchers », </w:t>
-      </w:r>
-      <w:r>
-        <w:rPr>
-          <w:i/>
-          <w:lang w:val="fr-CH"/>
-        </w:rPr>
-        <w:t>France Soir</w:t>
-      </w:r>
-      <w:r>
-        <w:rPr>
-          <w:lang w:val="fr-CH"/>
-        </w:rPr>
-        <w:t>, 17 mai 1993.</w:t>
-      </w:r>
-    </w:p>
-    <w:p>
-      <w:pPr>
-        <w:rPr>
-          <w:lang w:val="fr-CH"/>
-        </w:rPr>
-      </w:pPr>
-    </w:p>
-    <w:p>
-      <w:pPr>
-        <w:rPr>
-          <w:lang w:val="fr-CH"/>
-        </w:rPr>
-      </w:pPr>
-      <w:r>
-        <w:rPr>
-          <w:lang w:val="fr-CH"/>
-        </w:rPr>
-        <w:t xml:space="preserve">REMY, Vincent, « Body Snatchers », </w:t>
-      </w:r>
-      <w:r>
-        <w:rPr>
-          <w:i/>
-          <w:lang w:val="fr-CH"/>
-        </w:rPr>
-        <w:t>Télérama</w:t>
-      </w:r>
-      <w:r>
-        <w:rPr>
-          <w:lang w:val="fr-CH"/>
-        </w:rPr>
-        <w:t>, 9 juin 1993.</w:t>
-      </w:r>
-    </w:p>
-    <w:p>
-      <w:pPr>
-        <w:rPr>
-          <w:lang w:val="fr-CH"/>
-        </w:rPr>
-      </w:pPr>
-    </w:p>
-    <w:p>
-      <w:pPr>
-        <w:rPr>
-          <w:lang w:val="fr-CH"/>
-        </w:rPr>
-      </w:pPr>
-      <w:r>
-        <w:rPr>
-          <w:lang w:val="fr-CH"/>
-        </w:rPr>
-        <w:t xml:space="preserve">ROY, Jean, « Des images chocs pour une parabole sur l’intolérance », </w:t>
-      </w:r>
-      <w:r>
-        <w:rPr>
-          <w:i/>
-          <w:lang w:val="fr-CH"/>
-        </w:rPr>
-        <w:t>L’Humanité</w:t>
-      </w:r>
-      <w:r>
-        <w:rPr>
-          <w:lang w:val="fr-CH"/>
-        </w:rPr>
-        <w:t>, 19 mai 1993.</w:t>
-      </w:r>
-    </w:p>
-    <w:p>
-      <w:pPr>
-        <w:rPr>
-          <w:lang w:val="fr-CH"/>
-        </w:rPr>
-      </w:pPr>
-    </w:p>
-    <w:p>
-      <w:pPr>
-        <w:rPr>
-          <w:lang w:val="fr-CH"/>
-        </w:rPr>
-      </w:pPr>
-      <w:r>
-        <w:rPr>
-          <w:lang w:val="fr-CH"/>
-        </w:rPr>
-        <w:t>WACHTHAUSEN,  Jean-Luc, « Abel Ferrar</w:t>
-      </w:r>
-      <w:r>
-        <w:rPr>
-          <w:lang w:val="fr-CH"/>
-        </w:rPr>
-        <w:t>a</w:t>
-      </w:r>
-      <w:r>
-        <w:rPr>
-          <w:lang w:val="fr-CH"/>
-        </w:rPr>
-        <w:t xml:space="preserve">, un allumé chez les martiens », </w:t>
-      </w:r>
-      <w:r>
-        <w:rPr>
-          <w:i/>
-          <w:lang w:val="fr-CH"/>
-        </w:rPr>
-        <w:t>Le Figaro</w:t>
-      </w:r>
-      <w:r>
-        <w:rPr>
-          <w:lang w:val="fr-CH"/>
-        </w:rPr>
-        <w:t>, 15 mai 1993.</w:t>
-      </w:r>
-    </w:p>
-    <w:p>
-      <w:pPr>
-        <w:rPr>
-          <w:lang w:val="fr-CH"/>
-        </w:rPr>
-      </w:pPr>
-    </w:p>
-    <w:p>
-      <w:pPr>
-        <w:rPr>
-          <w:lang w:val="en-US"/>
-        </w:rPr>
-      </w:pPr>
-      <w:r>
-        <w:rPr>
-          <w:lang w:val="en-US"/>
-        </w:rPr>
-        <w:t xml:space="preserve">WAXMAN, Sharon, « The Body Snatchers », </w:t>
-      </w:r>
-      <w:r>
-        <w:rPr>
-          <w:i/>
-          <w:lang w:val="en-US"/>
-        </w:rPr>
-        <w:t>The Washington Post</w:t>
-      </w:r>
-      <w:r>
-        <w:rPr>
-          <w:lang w:val="en-US"/>
-        </w:rPr>
-        <w:t>, 17 mai 1993.</w:t>
-      </w:r>
-    </w:p>
-    <w:p>
-      <w:pPr>
-        <w:rPr>
-          <w:lang w:val="en-US"/>
-        </w:rPr>
-      </w:pPr>
-    </w:p>
-    <w:p>
-      <w:pPr>
-        <w:rPr>
-          <w:rFonts w:cs="Times New Roman"/>
-          <w:b/>
-          <w:color w:val="000000"/>
-          <w:lang w:val="fr-CH"/>
-        </w:rPr>
-      </w:pPr>
-      <w:r>
-        <w:rPr>
-          <w:rFonts w:cs="Times New Roman"/>
-          <w:b/>
-          <w:color w:val="000000"/>
-          <w:lang w:val="fr-CH"/>
-        </w:rPr>
-        <w:t>The Invasion [2007] :</w:t>
-      </w:r>
-    </w:p>
-    <w:p>
-      <w:pPr>
-        <w:rPr>
-          <w:rFonts w:cs="Times New Roman"/>
-          <w:b/>
-          <w:color w:val="000000"/>
-          <w:lang w:val="fr-CH"/>
-        </w:rPr>
-      </w:pPr>
-    </w:p>
-    <w:p>
-      <w:pPr>
-        <w:rPr>
-          <w:lang w:val="fr-CH"/>
-        </w:rPr>
-      </w:pPr>
-      <w:r>
-        <w:rPr>
-          <w:rFonts w:cs="Times New Roman"/>
-          <w:color w:val="000000"/>
-          <w:lang w:val="fr-CH"/>
-        </w:rPr>
         <w:t xml:space="preserve">A. B., </w:t>
       </w:r>
       <w:r>
@@ -10550,7 +10615,7 @@
         <w:rStyle w:val="PageNumber"/>
         <w:noProof/>
       </w:rPr>
-      <w:t>vii</w:t>
+      <w:t>iv</w:t>
     </w:r>
     <w:r>
       <w:rPr>
@@ -11389,6 +11454,7 @@
     <w:lsdException w:name="HTML Sample" w:semiHidden="1" w:unhideWhenUsed="1"/>
     <w:lsdException w:name="HTML Typewriter" w:semiHidden="1" w:unhideWhenUsed="1"/>
     <w:lsdException w:name="HTML Variable" w:semiHidden="1" w:unhideWhenUsed="1"/>
+    <w:lsdException w:name="Normal Table" w:semiHidden="1" w:unhideWhenUsed="1"/>
     <w:lsdException w:name="annotation subject" w:semiHidden="1" w:unhideWhenUsed="1"/>
     <w:lsdException w:name="No List" w:semiHidden="1" w:unhideWhenUsed="1"/>
     <w:lsdException w:name="Outline List 1" w:semiHidden="1" w:unhideWhenUsed="1"/>
@@ -11435,8 +11501,10 @@
     <w:lsdException w:name="Table Subtle 2" w:semiHidden="1" w:unhideWhenUsed="1"/>
     <w:lsdException w:name="Table Web 1" w:semiHidden="1" w:unhideWhenUsed="1"/>
     <w:lsdException w:name="Table Web 2" w:semiHidden="1" w:unhideWhenUsed="1"/>
+    <w:lsdException w:name="Table Web 3" w:semiHidden="1" w:unhideWhenUsed="1"/>
     <w:lsdException w:name="Balloon Text" w:semiHidden="1" w:unhideWhenUsed="1"/>
     <w:lsdException w:name="Table Grid" w:uiPriority="39"/>
+    <w:lsdException w:name="Table Theme" w:semiHidden="1" w:unhideWhenUsed="1"/>
     <w:lsdException w:name="Placeholder Text" w:semiHidden="1"/>
     <w:lsdException w:name="No Spacing" w:uiPriority="1" w:qFormat="1"/>
     <w:lsdException w:name="Light Shading" w:uiPriority="60"/>
@@ -11671,6 +11739,7 @@
   <w:style w:type="character" w:default="1" w:styleId="DefaultParagraphFont">
     <w:name w:val="Default Paragraph Font"/>
     <w:uiPriority w:val="1"/>
+    <w:semiHidden/>
     <w:unhideWhenUsed/>
   </w:style>
   <w:style w:type="table" w:default="1" w:styleId="TableNormal">
@@ -12066,7 +12135,7 @@
 </file>
 
 <file path=customXml/itemProps1.xml><?xml version="1.0" encoding="utf-8"?>
-<ds:datastoreItem xmlns:ds="http://schemas.openxmlformats.org/officeDocument/2006/customXml" ds:itemID="{83887E41-5197-714E-A8E9-B9F6F6F54843}">
+<ds:datastoreItem xmlns:ds="http://schemas.openxmlformats.org/officeDocument/2006/customXml" ds:itemID="{E0A8C3BF-46E1-A046-8BEE-BCCE488B42C6}">
   <ds:schemaRefs>
     <ds:schemaRef ds:uri="http://schemas.openxmlformats.org/officeDocument/2006/bibliography"/>
   </ds:schemaRefs>

--- a/jbono_MEMOIRE_Bibliographie.docx
+++ b/jbono_MEMOIRE_Bibliographie.docx
@@ -69,64 +69,10 @@
           <w:u w:val="single"/>
           <w:lang w:val="en-US"/>
         </w:rPr>
-        <w:t>Sources primaires :</w:t>
-      </w:r>
-    </w:p>
-    <w:p>
-      <w:pPr>
-        <w:rPr>
-          <w:rFonts w:cs="Times New Roman"/>
-          <w:b/>
-          <w:color w:val="000000"/>
-          <w:lang w:val="en-US"/>
-        </w:rPr>
-      </w:pPr>
-    </w:p>
-    <w:p>
-      <w:pPr>
-        <w:rPr>
-          <w:rFonts w:cs="Times New Roman"/>
-          <w:color w:val="000000"/>
-          <w:lang w:val="en-US"/>
-        </w:rPr>
-      </w:pPr>
-      <w:r>
-        <w:rPr>
-          <w:rFonts w:cs="Times New Roman"/>
-          <w:color w:val="000000"/>
-          <w:lang w:val="en-US"/>
-        </w:rPr>
-        <w:t xml:space="preserve">FINNEY, Jack, </w:t>
-      </w:r>
-      <w:r>
-        <w:rPr>
-          <w:rFonts w:cs="Times New Roman"/>
-          <w:i/>
-          <w:color w:val="000000"/>
-          <w:lang w:val="en-US"/>
-        </w:rPr>
-        <w:t>The Body Snatchers</w:t>
-      </w:r>
-      <w:r>
-        <w:rPr>
-          <w:rFonts w:cs="Times New Roman"/>
-          <w:color w:val="000000"/>
-          <w:lang w:val="en-US"/>
-        </w:rPr>
-        <w:t>, New York, Dell Books, 1955.</w:t>
-      </w:r>
-    </w:p>
-    <w:p>
-      <w:pPr>
-        <w:rPr>
-          <w:rFonts w:cs="Times New Roman"/>
-          <w:color w:val="000000"/>
-          <w:lang w:val="en-US"/>
-        </w:rPr>
-      </w:pPr>
-    </w:p>
-    <w:p>
-      <w:pPr>
+        <w:t xml:space="preserve">Sources </w:t>
+      </w:r>
+      <w:proofErr w:type="gramStart"/>
+      <w:r>
         <w:rPr>
           <w:rFonts w:cs="Times New Roman"/>
           <w:b/>
@@ -135,8 +81,65 @@
           <w:u w:val="single"/>
           <w:lang w:val="en-US"/>
         </w:rPr>
-      </w:pPr>
-      <w:r>
+        <w:t>primaires :</w:t>
+      </w:r>
+      <w:proofErr w:type="gramEnd"/>
+    </w:p>
+    <w:p>
+      <w:pPr>
+        <w:rPr>
+          <w:rFonts w:cs="Times New Roman"/>
+          <w:b/>
+          <w:color w:val="000000"/>
+          <w:lang w:val="en-US"/>
+        </w:rPr>
+      </w:pPr>
+    </w:p>
+    <w:p>
+      <w:pPr>
+        <w:rPr>
+          <w:rFonts w:cs="Times New Roman"/>
+          <w:color w:val="000000"/>
+          <w:lang w:val="en-US"/>
+        </w:rPr>
+      </w:pPr>
+      <w:r>
+        <w:rPr>
+          <w:rFonts w:cs="Times New Roman"/>
+          <w:color w:val="000000"/>
+          <w:lang w:val="en-US"/>
+        </w:rPr>
+        <w:t xml:space="preserve">FINNEY, Jack, </w:t>
+      </w:r>
+      <w:r>
+        <w:rPr>
+          <w:rFonts w:cs="Times New Roman"/>
+          <w:i/>
+          <w:color w:val="000000"/>
+          <w:lang w:val="en-US"/>
+        </w:rPr>
+        <w:t>The Body Snatchers</w:t>
+      </w:r>
+      <w:r>
+        <w:rPr>
+          <w:rFonts w:cs="Times New Roman"/>
+          <w:color w:val="000000"/>
+          <w:lang w:val="en-US"/>
+        </w:rPr>
+        <w:t>, New York, Dell Books, 1955.</w:t>
+      </w:r>
+    </w:p>
+    <w:p>
+      <w:pPr>
+        <w:rPr>
+          <w:rFonts w:cs="Times New Roman"/>
+          <w:color w:val="000000"/>
+          <w:lang w:val="en-US"/>
+        </w:rPr>
+      </w:pPr>
+    </w:p>
+    <w:p>
+      <w:pPr>
         <w:rPr>
           <w:rFonts w:cs="Times New Roman"/>
           <w:b/>
@@ -145,36 +148,40 @@
           <w:u w:val="single"/>
           <w:lang w:val="en-US"/>
         </w:rPr>
-        <w:t>Littérature secondaire :</w:t>
-      </w:r>
-    </w:p>
-    <w:p>
-      <w:pPr>
-        <w:rPr>
-          <w:rFonts w:cs="Times New Roman"/>
-          <w:color w:val="000000"/>
-          <w:lang w:val="en-US"/>
-        </w:rPr>
-      </w:pPr>
-    </w:p>
-    <w:p>
-      <w:pPr>
+      </w:pPr>
+      <w:r>
         <w:rPr>
           <w:rFonts w:cs="Times New Roman"/>
           <w:b/>
           <w:color w:val="000000"/>
-          <w:lang w:val="en-US"/>
-        </w:rPr>
-      </w:pPr>
+          <w:sz w:val="28"/>
+          <w:u w:val="single"/>
+          <w:lang w:val="en-US"/>
+        </w:rPr>
+        <w:t xml:space="preserve">Littérature </w:t>
+      </w:r>
+      <w:proofErr w:type="gramStart"/>
       <w:r>
         <w:rPr>
           <w:rFonts w:cs="Times New Roman"/>
           <w:b/>
           <w:color w:val="000000"/>
-          <w:lang w:val="en-US"/>
-        </w:rPr>
-        <w:t>Invasion of the Body Snatchers :</w:t>
-      </w:r>
+          <w:sz w:val="28"/>
+          <w:u w:val="single"/>
+          <w:lang w:val="en-US"/>
+        </w:rPr>
+        <w:t>secondaire :</w:t>
+      </w:r>
+      <w:proofErr w:type="gramEnd"/>
+    </w:p>
+    <w:p>
+      <w:pPr>
+        <w:rPr>
+          <w:rFonts w:cs="Times New Roman"/>
+          <w:color w:val="000000"/>
+          <w:lang w:val="en-US"/>
+        </w:rPr>
+      </w:pPr>
     </w:p>
     <w:p>
       <w:pPr>
@@ -185,18 +192,62 @@
           <w:lang w:val="en-US"/>
         </w:rPr>
       </w:pPr>
-    </w:p>
-    <w:p>
-      <w:pPr>
-        <w:rPr>
-          <w:lang w:val="en-US"/>
-        </w:rPr>
-      </w:pPr>
-      <w:r>
-        <w:rPr>
-          <w:lang w:val="en-US"/>
-        </w:rPr>
-        <w:t>BADMINGTON, Neil, « Pod almighty!; or, humanism, posthumanism, and the strange</w:t>
+      <w:r>
+        <w:rPr>
+          <w:rFonts w:cs="Times New Roman"/>
+          <w:b/>
+          <w:color w:val="000000"/>
+          <w:lang w:val="en-US"/>
+        </w:rPr>
+        <w:t xml:space="preserve">Invasion of the Body </w:t>
+      </w:r>
+      <w:proofErr w:type="gramStart"/>
+      <w:r>
+        <w:rPr>
+          <w:rFonts w:cs="Times New Roman"/>
+          <w:b/>
+          <w:color w:val="000000"/>
+          <w:lang w:val="en-US"/>
+        </w:rPr>
+        <w:t>Snatchers :</w:t>
+      </w:r>
+      <w:proofErr w:type="gramEnd"/>
+    </w:p>
+    <w:p>
+      <w:pPr>
+        <w:rPr>
+          <w:rFonts w:cs="Times New Roman"/>
+          <w:b/>
+          <w:color w:val="000000"/>
+          <w:lang w:val="en-US"/>
+        </w:rPr>
+      </w:pPr>
+    </w:p>
+    <w:p>
+      <w:pPr>
+        <w:rPr>
+          <w:lang w:val="en-US"/>
+        </w:rPr>
+      </w:pPr>
+      <w:r>
+        <w:rPr>
+          <w:lang w:val="en-US"/>
+        </w:rPr>
+        <w:t xml:space="preserve">BADMINGTON, Neil, « Pod </w:t>
+      </w:r>
+      <w:proofErr w:type="gramStart"/>
+      <w:r>
+        <w:rPr>
+          <w:lang w:val="en-US"/>
+        </w:rPr>
+        <w:t>almighty!;</w:t>
+      </w:r>
+      <w:proofErr w:type="gramEnd"/>
+      <w:r>
+        <w:rPr>
+          <w:lang w:val="en-US"/>
+        </w:rPr>
+        <w:t xml:space="preserve"> or, humanism, posthumanism, and the strange</w:t>
       </w:r>
       <w:r>
         <w:rPr>
@@ -861,73 +912,59 @@
     <w:p>
       <w:pPr>
         <w:rPr>
-          <w:b/>
-          <w:lang w:val="en-US"/>
-        </w:rPr>
-      </w:pPr>
-    </w:p>
-    <w:p>
-      <w:pPr>
-        <w:rPr>
-          <w:lang w:val="en-US"/>
-        </w:rPr>
-      </w:pPr>
-      <w:r>
-        <w:rPr>
-          <w:lang w:val="en-US"/>
-        </w:rPr>
-        <w:t>KAEL, Pauline, « Pods</w:t>
-      </w:r>
-      <w:r>
-        <w:rPr>
-          <w:lang w:val="en-US"/>
-        </w:rPr>
-        <w:t xml:space="preserve"> »</w:t>
-      </w:r>
-      <w:r>
-        <w:rPr>
-          <w:lang w:val="en-US"/>
-        </w:rPr>
-        <w:t xml:space="preserve"> in Sanford Schwartz (éd.), </w:t>
-      </w:r>
-      <w:r>
-        <w:rPr>
-          <w:i/>
-          <w:lang w:val="en-US"/>
-        </w:rPr>
-        <w:t>The Age of Movies: Selected Writings of Pauline Kael</w:t>
-      </w:r>
-      <w:r>
-        <w:rPr>
-          <w:lang w:val="en-US"/>
-        </w:rPr>
-        <w:t>, New York, Library of America, 2011, pp. 358-367.</w:t>
-      </w:r>
-    </w:p>
-    <w:p>
-      <w:pPr>
-        <w:rPr>
-          <w:lang w:val="en-US"/>
-        </w:rPr>
-      </w:pPr>
-    </w:p>
-    <w:p>
-      <w:pPr>
-        <w:rPr>
-          <w:lang w:val="en-US"/>
-        </w:rPr>
-      </w:pPr>
-      <w:r>
-        <w:rPr>
-          <w:lang w:val="en-US"/>
-        </w:rPr>
-        <w:t>LAVALLEY, Al</w:t>
-      </w:r>
-      <w:r>
-        <w:rPr>
-          <w:lang w:val="en-US"/>
-        </w:rPr>
-        <w:t xml:space="preserve"> (éd.)</w:t>
+          <w:lang w:val="en-US"/>
+        </w:rPr>
+      </w:pPr>
+    </w:p>
+    <w:p>
+      <w:pPr>
+        <w:rPr>
+          <w:lang w:val="en-US"/>
+        </w:rPr>
+      </w:pPr>
+      <w:r>
+        <w:rPr>
+          <w:lang w:val="en-US"/>
+        </w:rPr>
+        <w:t xml:space="preserve">JOHNSON, Glen M., </w:t>
+      </w:r>
+      <w:r>
+        <w:rPr>
+          <w:lang w:val="en-US"/>
+        </w:rPr>
+        <w:t xml:space="preserve">« </w:t>
+      </w:r>
+      <w:r>
+        <w:rPr>
+          <w:lang w:val="en-US"/>
+        </w:rPr>
+        <w:t xml:space="preserve">We’d Fight… We Had To. </w:t>
+      </w:r>
+      <w:r>
+        <w:rPr>
+          <w:i/>
+          <w:lang w:val="en-US"/>
+        </w:rPr>
+        <w:t>The Body Snatchers</w:t>
+      </w:r>
+      <w:r>
+        <w:rPr>
+          <w:lang w:val="en-US"/>
+        </w:rPr>
+        <w:t xml:space="preserve"> as Novel and Film</w:t>
+      </w:r>
+      <w:r>
+        <w:rPr>
+          <w:lang w:val="en-US"/>
+        </w:rPr>
+        <w:t xml:space="preserve"> », </w:t>
+      </w:r>
+      <w:r>
+        <w:rPr>
+          <w:i/>
+          <w:lang w:val="en-US"/>
+        </w:rPr>
+        <w:t>Journal of Popular Culture</w:t>
       </w:r>
       <w:r>
         <w:rPr>
@@ -937,436 +974,21 @@
       </w:r>
       <w:r>
         <w:rPr>
-          <w:i/>
-          <w:lang w:val="en-US"/>
-        </w:rPr>
-        <w:t>Invasion of the Body Snatchers</w:t>
-      </w:r>
-      <w:r>
-        <w:rPr>
-          <w:lang w:val="en-US"/>
-        </w:rPr>
-        <w:t>, New Brunswick, Rutgers University Press, 1989.</w:t>
-      </w:r>
-    </w:p>
-    <w:p>
-      <w:pPr>
-        <w:rPr>
-          <w:lang w:val="en-US"/>
-        </w:rPr>
-      </w:pPr>
-    </w:p>
-    <w:p>
-      <w:pPr>
-        <w:rPr>
-          <w:lang w:val="en-US"/>
-        </w:rPr>
-      </w:pPr>
-      <w:r>
-        <w:rPr>
-          <w:lang w:val="en-US"/>
-        </w:rPr>
-        <w:t xml:space="preserve">LAVERY, David, « Departure of the Body Snatchers, or the Confessions on a Carbon Chauvinist », </w:t>
-      </w:r>
-      <w:r>
-        <w:rPr>
-          <w:i/>
-          <w:lang w:val="en-US"/>
-        </w:rPr>
-        <w:t>The Hudson Review</w:t>
-      </w:r>
-      <w:r>
-        <w:rPr>
-          <w:lang w:val="en-US"/>
-        </w:rPr>
-        <w:t>, Vol. 39, No. 3, automne 1986, pp. 383-404.</w:t>
-      </w:r>
-    </w:p>
-    <w:p>
-      <w:pPr>
-        <w:rPr>
-          <w:lang w:val="en-US"/>
-        </w:rPr>
-      </w:pPr>
-    </w:p>
-    <w:p>
-      <w:pPr>
-        <w:rPr>
-          <w:lang w:val="en-US"/>
-        </w:rPr>
-      </w:pPr>
-      <w:r>
-        <w:rPr>
-          <w:lang w:val="en-US"/>
-        </w:rPr>
-        <w:t xml:space="preserve">LEGACY, Arthur, « </w:t>
-      </w:r>
-      <w:r>
-        <w:rPr>
-          <w:i/>
-          <w:lang w:val="en-US"/>
-        </w:rPr>
-        <w:t>The Invasion of the Body Snatchers</w:t>
-      </w:r>
-      <w:r>
-        <w:rPr>
-          <w:lang w:val="en-US"/>
-        </w:rPr>
-        <w:t xml:space="preserve">: A Metaphor for the Fifties », </w:t>
-      </w:r>
-      <w:r>
-        <w:rPr>
-          <w:i/>
-          <w:lang w:val="en-US"/>
-        </w:rPr>
-        <w:t>Litterature/Film Quarterly</w:t>
-      </w:r>
-      <w:r>
-        <w:rPr>
-          <w:lang w:val="en-US"/>
-        </w:rPr>
-        <w:t>, Vol. 6, No. 3, été 1978, pp. 285-292.</w:t>
-      </w:r>
-    </w:p>
-    <w:p>
-      <w:pPr>
-        <w:rPr>
-          <w:lang w:val="en-US"/>
-        </w:rPr>
-      </w:pPr>
-    </w:p>
-    <w:p>
-      <w:pPr>
-        <w:rPr>
-          <w:lang w:val="en-US"/>
-        </w:rPr>
-      </w:pPr>
-      <w:r>
-        <w:rPr>
-          <w:lang w:val="en-US"/>
-        </w:rPr>
-        <w:t xml:space="preserve">LOOCK, Kathleen, « The Return of the Pod People: Remaking Cultural Anxieties in </w:t>
-      </w:r>
-      <w:r>
-        <w:rPr>
-          <w:i/>
-          <w:lang w:val="en-US"/>
-        </w:rPr>
-        <w:t>Invasion of the Body Snatchers</w:t>
-      </w:r>
-      <w:r>
-        <w:rPr>
-          <w:lang w:val="en-US"/>
-        </w:rPr>
-        <w:t xml:space="preserve"> », in Constantine Vervis et Kathleen Loock (éd.), </w:t>
-      </w:r>
-      <w:r>
-        <w:rPr>
-          <w:i/>
-          <w:lang w:val="en-US"/>
-        </w:rPr>
-        <w:t>Film Remakes, Adaptations and Fan Productions: Remake/Remodel</w:t>
-      </w:r>
-      <w:r>
-        <w:rPr>
-          <w:lang w:val="en-US"/>
-        </w:rPr>
-        <w:t>, Londres, Palgrave MacMillan, 2012, pp. 122-144.</w:t>
-      </w:r>
-    </w:p>
-    <w:p>
-      <w:pPr>
-        <w:rPr>
-          <w:lang w:val="en-US"/>
-        </w:rPr>
-      </w:pPr>
-    </w:p>
-    <w:p>
-      <w:pPr>
-        <w:rPr>
-          <w:lang w:val="en-US"/>
-        </w:rPr>
-      </w:pPr>
-      <w:r>
-        <w:rPr>
-          <w:lang w:val="en-US"/>
-        </w:rPr>
-        <w:t xml:space="preserve">MANN, Katrina, « ‹ You're Next! ›: Postwar Hegemony Besieged in Invasion of the Body Snatchers », </w:t>
-      </w:r>
-      <w:r>
-        <w:rPr>
-          <w:i/>
-          <w:lang w:val="en-US"/>
-        </w:rPr>
-        <w:t>Cinema Journal</w:t>
-      </w:r>
-      <w:r>
-        <w:rPr>
-          <w:lang w:val="en-US"/>
-        </w:rPr>
-        <w:t>, Vol. 44, No. 1, automne 2004, pp. 49-68.</w:t>
-      </w:r>
-    </w:p>
-    <w:p>
-      <w:pPr>
-        <w:rPr>
-          <w:lang w:val="en-US"/>
-        </w:rPr>
-      </w:pPr>
-    </w:p>
-    <w:p>
-      <w:pPr>
-        <w:rPr>
-          <w:lang w:val="en-US"/>
-        </w:rPr>
-      </w:pPr>
-      <w:r>
-        <w:rPr>
-          <w:lang w:val="en-US"/>
-        </w:rPr>
-        <w:t xml:space="preserve">MCGEE, Mark Thomas, </w:t>
-      </w:r>
-      <w:r>
-        <w:rPr>
-          <w:i/>
-          <w:lang w:val="en-US"/>
-        </w:rPr>
-        <w:t xml:space="preserve">Invasion of the Body </w:t>
-      </w:r>
-      <w:r>
-        <w:rPr>
-          <w:i/>
-          <w:lang w:val="en-US"/>
-        </w:rPr>
-        <w:t>Snatchers:</w:t>
-      </w:r>
-      <w:r>
-        <w:rPr>
-          <w:i/>
-          <w:lang w:val="en-US"/>
-        </w:rPr>
-        <w:t xml:space="preserve"> The Making of a Classic</w:t>
-      </w:r>
-      <w:r>
-        <w:rPr>
-          <w:lang w:val="en-US"/>
-        </w:rPr>
-        <w:t>, Duncan, BearManor, 2012.</w:t>
-      </w:r>
-    </w:p>
-    <w:p>
-      <w:pPr>
-        <w:rPr>
-          <w:lang w:val="en-US"/>
-        </w:rPr>
-      </w:pPr>
-    </w:p>
-    <w:p>
-      <w:pPr>
-        <w:rPr>
-          <w:lang w:val="en-US"/>
-        </w:rPr>
-      </w:pPr>
-      <w:r>
-        <w:rPr>
-          <w:lang w:val="en-US"/>
-        </w:rPr>
-        <w:t xml:space="preserve">PEDERSEN, Hellen M., STEFFEN-FLUHR, Nancy, « Altering Invasion of the Body Snatchers », </w:t>
-      </w:r>
-      <w:r>
-        <w:rPr>
-          <w:i/>
-          <w:lang w:val="en-US"/>
-        </w:rPr>
-        <w:t>Science Fiction Studies</w:t>
-      </w:r>
-      <w:r>
-        <w:rPr>
-          <w:lang w:val="en-US"/>
-        </w:rPr>
-        <w:t>, Vol. 12, No. 1, mars 1985, pp. 105-110.</w:t>
-      </w:r>
-    </w:p>
-    <w:p>
-      <w:pPr>
-        <w:rPr>
-          <w:lang w:val="en-US"/>
-        </w:rPr>
-      </w:pPr>
-    </w:p>
-    <w:p>
-      <w:pPr>
-        <w:rPr>
-          <w:lang w:val="fr-CH"/>
-        </w:rPr>
-      </w:pPr>
-      <w:r>
-        <w:rPr>
-          <w:lang w:val="en-US"/>
-        </w:rPr>
-        <w:t xml:space="preserve">SAHOTA, Shalimar, </w:t>
-      </w:r>
-      <w:r>
-        <w:rPr>
-          <w:lang w:val="en-US"/>
-        </w:rPr>
-        <w:t xml:space="preserve">« </w:t>
-      </w:r>
-      <w:r>
-        <w:rPr>
-          <w:lang w:val="en-US"/>
-        </w:rPr>
-        <w:t>What Went Wrong: The Invasion</w:t>
-      </w:r>
-      <w:r>
-        <w:rPr>
-          <w:lang w:val="en-US"/>
-        </w:rPr>
-        <w:t xml:space="preserve"> »,</w:t>
-      </w:r>
-      <w:r>
-        <w:rPr>
-          <w:lang w:val="en-US"/>
-        </w:rPr>
-        <w:t xml:space="preserve"> Boxoffice Prophets [en ligne]. </w:t>
-      </w:r>
-      <w:r>
-        <w:rPr>
-          <w:lang w:val="fr-CH"/>
-        </w:rPr>
-        <w:t>Adresse: http://www.boxofficeprophets.com/column/index.cfm?columnID=13741 , consulté le 12.11.2016.</w:t>
-      </w:r>
-    </w:p>
-    <w:p>
-      <w:pPr>
-        <w:rPr>
-          <w:lang w:val="fr-CH"/>
-        </w:rPr>
-      </w:pPr>
-    </w:p>
-    <w:p>
-      <w:pPr>
-        <w:rPr>
-          <w:lang w:val="en-US"/>
-        </w:rPr>
-      </w:pPr>
-      <w:r>
-        <w:rPr>
-          <w:lang w:val="en-US"/>
-        </w:rPr>
-        <w:t xml:space="preserve">SCHNEIDER, Jerry L., </w:t>
-      </w:r>
-      <w:r>
-        <w:rPr>
-          <w:i/>
-          <w:lang w:val="en-US"/>
-        </w:rPr>
-        <w:t xml:space="preserve">Invasion of the Body Snatchers – Film </w:t>
-      </w:r>
-      <w:r>
-        <w:rPr>
-          <w:i/>
-          <w:lang w:val="en-US"/>
-        </w:rPr>
-        <w:t>Locations:</w:t>
-      </w:r>
-      <w:r>
-        <w:rPr>
-          <w:i/>
-          <w:lang w:val="en-US"/>
-        </w:rPr>
-        <w:t xml:space="preserve"> Then &amp; Now</w:t>
-      </w:r>
-      <w:r>
-        <w:rPr>
-          <w:lang w:val="en-US"/>
-        </w:rPr>
-        <w:t>, Victorville, Corriganville Press, 2009.</w:t>
-      </w:r>
-    </w:p>
-    <w:p>
-      <w:pPr>
-        <w:rPr>
-          <w:lang w:val="en-US"/>
-        </w:rPr>
-      </w:pPr>
-    </w:p>
-    <w:p>
-      <w:pPr>
-        <w:rPr>
-          <w:lang w:val="en-US"/>
-        </w:rPr>
-      </w:pPr>
-      <w:r>
-        <w:rPr>
-          <w:lang w:val="en-US"/>
-        </w:rPr>
-        <w:t xml:space="preserve">STEFFEN-FLUHR, Nancy, « Women and the Inner Game of Don Siegel's </w:t>
-      </w:r>
-      <w:r>
-        <w:rPr>
-          <w:i/>
-          <w:lang w:val="en-US"/>
-        </w:rPr>
-        <w:t xml:space="preserve">Invasion of the Body Snatchers </w:t>
-      </w:r>
-      <w:r>
-        <w:rPr>
-          <w:lang w:val="en-US"/>
-        </w:rPr>
-        <w:t xml:space="preserve">», </w:t>
-      </w:r>
-      <w:r>
-        <w:rPr>
-          <w:i/>
-          <w:lang w:val="en-US"/>
-        </w:rPr>
-        <w:t>Science Fiction Studies</w:t>
-      </w:r>
-      <w:r>
-        <w:rPr>
-          <w:lang w:val="en-US"/>
-        </w:rPr>
-        <w:t xml:space="preserve">, Vol. 11, No. 2, </w:t>
-      </w:r>
-      <w:r>
-        <w:rPr>
-          <w:lang w:val="en-US"/>
-        </w:rPr>
-        <w:t>j</w:t>
-      </w:r>
-      <w:r>
-        <w:rPr>
-          <w:lang w:val="en-US"/>
-        </w:rPr>
-        <w:t>uillet 1984, pp. 139-153.</w:t>
-      </w:r>
-    </w:p>
-    <w:p>
-      <w:pPr>
-        <w:rPr>
-          <w:lang w:val="en-US"/>
-        </w:rPr>
-      </w:pPr>
-    </w:p>
-    <w:p>
-      <w:pPr>
-        <w:rPr>
-          <w:lang w:val="en-US"/>
-        </w:rPr>
-      </w:pPr>
-      <w:r>
-        <w:rPr>
-          <w:lang w:val="en-US"/>
-        </w:rPr>
-        <w:t xml:space="preserve">TURNER, Georges, « A Case for Insomnia », </w:t>
-      </w:r>
-      <w:r>
-        <w:rPr>
-          <w:i/>
-          <w:lang w:val="en-US"/>
-        </w:rPr>
-        <w:t>American Cinematographer</w:t>
+          <w:lang w:val="en-US"/>
+        </w:rPr>
+        <w:t xml:space="preserve">Vol. 13, </w:t>
+      </w:r>
+      <w:r>
+        <w:rPr>
+          <w:lang w:val="en-US"/>
+        </w:rPr>
+        <w:t xml:space="preserve">No. </w:t>
+      </w:r>
+      <w:r>
+        <w:rPr>
+          <w:lang w:val="en-US"/>
+        </w:rPr>
+        <w:t>1</w:t>
       </w:r>
       <w:r>
         <w:rPr>
@@ -1378,1245 +1000,1813 @@
         <w:rPr>
           <w:lang w:val="en-US"/>
         </w:rPr>
-        <w:t>Vol</w:t>
-      </w:r>
-      <w:r>
-        <w:rPr>
-          <w:lang w:val="en-US"/>
-        </w:rPr>
-        <w:t xml:space="preserve">. 78, </w:t>
-      </w:r>
-      <w:r>
-        <w:rPr>
-          <w:lang w:val="en-US"/>
-        </w:rPr>
-        <w:t>No</w:t>
-      </w:r>
-      <w:r>
-        <w:rPr>
-          <w:lang w:val="en-US"/>
-        </w:rPr>
-        <w:t>. 3, mars 1997, pp. 77-81.</w:t>
-      </w:r>
-    </w:p>
-    <w:p>
-      <w:pPr>
-        <w:rPr>
-          <w:lang w:val="en-US"/>
-        </w:rPr>
-      </w:pPr>
-    </w:p>
-    <w:p>
-      <w:pPr>
-        <w:rPr>
-          <w:rFonts w:cs="Times New Roman"/>
-          <w:b/>
-          <w:color w:val="000000"/>
-          <w:lang w:val="fr-CH"/>
-        </w:rPr>
-      </w:pPr>
-      <w:r>
-        <w:rPr>
-          <w:rFonts w:cs="Times New Roman"/>
-          <w:b/>
-          <w:color w:val="000000"/>
-          <w:lang w:val="fr-CH"/>
-        </w:rPr>
-        <w:lastRenderedPageBreak/>
-        <w:t>Remake, sérialité, hypertextualité :</w:t>
-      </w:r>
-    </w:p>
-    <w:p>
-      <w:pPr>
-        <w:rPr>
-          <w:rFonts w:cs="Times New Roman"/>
-          <w:b/>
-          <w:color w:val="000000"/>
-          <w:lang w:val="fr-CH"/>
-        </w:rPr>
-      </w:pPr>
-    </w:p>
-    <w:p>
-      <w:pPr>
-        <w:rPr>
-          <w:rFonts w:cs="Times New Roman"/>
-          <w:color w:val="000000"/>
-        </w:rPr>
-      </w:pPr>
-      <w:r>
-        <w:rPr>
-          <w:rFonts w:cs="Times New Roman"/>
-          <w:color w:val="000000"/>
-        </w:rPr>
-        <w:t xml:space="preserve">BERTON, Mireille et PORTMANN, Sylvain (dir.), « Dossier : séries télévisées contemporaines », </w:t>
-      </w:r>
-      <w:r>
-        <w:rPr>
-          <w:rFonts w:cs="Times New Roman"/>
-          <w:i/>
-          <w:color w:val="000000"/>
-        </w:rPr>
-        <w:t>Décadrages</w:t>
-      </w:r>
-      <w:r>
-        <w:rPr>
-          <w:rFonts w:cs="Times New Roman"/>
-          <w:color w:val="000000"/>
-        </w:rPr>
-        <w:t>, No. 32-33, printemps 2016, pp. 12-166.</w:t>
-      </w:r>
-    </w:p>
-    <w:p>
-      <w:pPr>
-        <w:rPr>
-          <w:rFonts w:cs="Times New Roman"/>
-          <w:color w:val="000000"/>
-        </w:rPr>
-      </w:pPr>
-    </w:p>
-    <w:p>
-      <w:pPr>
-        <w:rPr>
-          <w:rFonts w:cs="Times New Roman"/>
-          <w:color w:val="000000"/>
-          <w:lang w:val="en-US"/>
-        </w:rPr>
-      </w:pPr>
-      <w:r>
-        <w:rPr>
-          <w:rFonts w:cs="Times New Roman"/>
-          <w:color w:val="000000"/>
-          <w:lang w:val="en-US"/>
-        </w:rPr>
-        <w:t xml:space="preserve">BOON, Marcus, </w:t>
-      </w:r>
-      <w:r>
-        <w:rPr>
-          <w:rFonts w:cs="Times New Roman"/>
-          <w:i/>
-          <w:color w:val="000000"/>
-          <w:lang w:val="en-US"/>
-        </w:rPr>
-        <w:t>In Praise of Copying</w:t>
-      </w:r>
-      <w:r>
-        <w:rPr>
-          <w:rFonts w:cs="Times New Roman"/>
-          <w:color w:val="000000"/>
-          <w:lang w:val="en-US"/>
-        </w:rPr>
-        <w:t>, Cambridge, Harvard University Press, 2013 [2010]</w:t>
-      </w:r>
-      <w:r>
-        <w:rPr>
-          <w:rFonts w:cs="Times New Roman"/>
-          <w:color w:val="000000"/>
+        <w:t>été 1979</w:t>
+      </w:r>
+      <w:r>
+        <w:rPr>
+          <w:lang w:val="en-US"/>
+        </w:rPr>
+        <w:t xml:space="preserve">, pp. </w:t>
+      </w:r>
+      <w:r>
+        <w:rPr>
+          <w:lang w:val="en-US"/>
+        </w:rPr>
+        <w:t>5-16</w:t>
+      </w:r>
+      <w:r>
+        <w:rPr>
           <w:lang w:val="en-US"/>
         </w:rPr>
         <w:t>.</w:t>
-      </w:r>
-    </w:p>
-    <w:p>
-      <w:pPr>
-        <w:rPr>
-          <w:rFonts w:cs="Times New Roman"/>
-          <w:color w:val="000000"/>
-          <w:lang w:val="en-US"/>
-        </w:rPr>
-      </w:pPr>
-    </w:p>
-    <w:p>
-      <w:pPr>
-        <w:rPr>
-          <w:rFonts w:cs="Times New Roman"/>
-          <w:color w:val="000000"/>
-          <w:lang w:val="fr-CH"/>
-        </w:rPr>
-      </w:pPr>
-      <w:r>
-        <w:rPr>
-          <w:rFonts w:cs="Times New Roman"/>
-          <w:color w:val="000000"/>
-          <w:lang w:val="fr-CH"/>
-        </w:rPr>
-        <w:t xml:space="preserve">ECO, Umberto, </w:t>
-      </w:r>
-    </w:p>
-    <w:p>
-      <w:pPr>
-        <w:rPr>
-          <w:rFonts w:cs="Times New Roman"/>
-          <w:color w:val="000000"/>
-          <w:lang w:val="fr-CH"/>
-        </w:rPr>
-      </w:pPr>
-      <w:r>
-        <w:rPr>
-          <w:rFonts w:cs="Times New Roman"/>
-          <w:color w:val="000000"/>
-          <w:lang w:val="fr-CH"/>
-        </w:rPr>
-        <w:t>–</w:t>
-      </w:r>
-      <w:r>
-        <w:rPr>
-          <w:rFonts w:cs="Times New Roman"/>
-          <w:color w:val="000000"/>
-          <w:lang w:val="fr-CH"/>
-        </w:rPr>
-        <w:t xml:space="preserve"> « Le mythe de Superman », </w:t>
-      </w:r>
-      <w:r>
-        <w:rPr>
-          <w:rFonts w:cs="Times New Roman"/>
-          <w:i/>
-          <w:color w:val="000000"/>
-          <w:lang w:val="fr-CH"/>
-        </w:rPr>
-        <w:t>Communications</w:t>
-      </w:r>
-      <w:r>
-        <w:rPr>
-          <w:rFonts w:cs="Times New Roman"/>
-          <w:color w:val="000000"/>
-          <w:lang w:val="fr-CH"/>
-        </w:rPr>
-        <w:t>, Vol. 24, No. 1, 1976, pp. 24-40.</w:t>
-      </w:r>
-    </w:p>
-    <w:p>
-      <w:pPr>
-        <w:rPr>
-          <w:rFonts w:cs="Times New Roman"/>
-          <w:color w:val="000000"/>
-          <w:lang w:val="en-US"/>
-        </w:rPr>
-      </w:pPr>
-      <w:r>
-        <w:rPr>
-          <w:rFonts w:cs="Times New Roman"/>
-          <w:color w:val="000000"/>
-          <w:lang w:val="en-US"/>
-        </w:rPr>
-        <w:t>–</w:t>
-      </w:r>
-      <w:r>
-        <w:rPr>
-          <w:rFonts w:cs="Times New Roman"/>
-          <w:color w:val="000000"/>
-          <w:lang w:val="en-US"/>
-        </w:rPr>
-        <w:t xml:space="preserve"> </w:t>
-      </w:r>
-      <w:r>
-        <w:rPr>
-          <w:rFonts w:cs="Times New Roman"/>
-          <w:color w:val="000000"/>
-          <w:lang w:val="en-US"/>
-        </w:rPr>
-        <w:t xml:space="preserve">« Between Modern and Post-Modern Aesthetics », </w:t>
-      </w:r>
-      <w:r>
-        <w:rPr>
-          <w:rFonts w:cs="Times New Roman"/>
-          <w:i/>
-          <w:color w:val="000000"/>
-          <w:lang w:val="en-US"/>
-        </w:rPr>
-        <w:t>Daedalus</w:t>
-      </w:r>
-      <w:r>
-        <w:rPr>
-          <w:rFonts w:cs="Times New Roman"/>
-          <w:color w:val="000000"/>
-          <w:lang w:val="en-US"/>
-        </w:rPr>
-        <w:t>, Vol. 114, No. 4, automne 1985, pp. 161-184.</w:t>
-      </w:r>
-    </w:p>
-    <w:p>
-      <w:pPr>
-        <w:rPr>
-          <w:rFonts w:cs="Times New Roman"/>
-          <w:b/>
-          <w:color w:val="000000"/>
-          <w:lang w:val="en-US"/>
-        </w:rPr>
-      </w:pPr>
-    </w:p>
-    <w:p>
-      <w:pPr>
-        <w:rPr>
-          <w:rFonts w:cs="Times New Roman"/>
-          <w:color w:val="000000"/>
-          <w:lang w:val="en-US"/>
-        </w:rPr>
-      </w:pPr>
-      <w:r>
-        <w:rPr>
-          <w:rFonts w:cs="Times New Roman"/>
-          <w:color w:val="000000"/>
-          <w:lang w:val="en-US"/>
-        </w:rPr>
-        <w:t xml:space="preserve">FORREST, Jennifer et KOOS, Leonard R. (éd.), </w:t>
-      </w:r>
-      <w:r>
-        <w:rPr>
-          <w:rFonts w:cs="Times New Roman"/>
-          <w:i/>
-          <w:color w:val="000000"/>
-          <w:lang w:val="en-US"/>
-        </w:rPr>
-        <w:t>Dead Ringers: The Remake in Theory and Practice</w:t>
-      </w:r>
-      <w:r>
-        <w:rPr>
-          <w:rFonts w:cs="Times New Roman"/>
-          <w:color w:val="000000"/>
-          <w:lang w:val="en-US"/>
-        </w:rPr>
-        <w:t>, Albany, State University of New York Press, 2002.</w:t>
-      </w:r>
-    </w:p>
-    <w:p>
-      <w:pPr>
-        <w:rPr>
-          <w:rFonts w:cs="Times New Roman"/>
-          <w:color w:val="000000"/>
-          <w:lang w:val="en-US"/>
-        </w:rPr>
-      </w:pPr>
-    </w:p>
-    <w:p>
-      <w:pPr>
-        <w:rPr>
-          <w:rFonts w:cs="Times New Roman"/>
-          <w:color w:val="000000"/>
-          <w:lang w:val="fr-CH"/>
-        </w:rPr>
-      </w:pPr>
-      <w:r>
-        <w:rPr>
-          <w:rFonts w:cs="Times New Roman"/>
-          <w:color w:val="000000"/>
-          <w:lang w:val="fr-CH"/>
-        </w:rPr>
-        <w:t xml:space="preserve">GENETTE, Gérard, </w:t>
-      </w:r>
-      <w:r>
-        <w:rPr>
-          <w:rFonts w:cs="Times New Roman"/>
-          <w:i/>
-          <w:color w:val="000000"/>
-          <w:lang w:val="fr-CH"/>
-        </w:rPr>
-        <w:t>Palimpsestes</w:t>
-      </w:r>
-      <w:r>
-        <w:rPr>
-          <w:rFonts w:cs="Times New Roman"/>
-          <w:color w:val="000000"/>
-          <w:lang w:val="fr-CH"/>
-        </w:rPr>
-        <w:t>, Paris, Éditions du Seuil, 1992 [1982].</w:t>
-      </w:r>
-    </w:p>
-    <w:p>
-      <w:pPr>
-        <w:rPr>
-          <w:rFonts w:cs="Times New Roman"/>
-          <w:color w:val="000000"/>
-          <w:lang w:val="fr-CH"/>
-        </w:rPr>
-      </w:pPr>
-    </w:p>
-    <w:p>
-      <w:pPr>
-        <w:rPr>
-          <w:rFonts w:cs="Times New Roman"/>
-          <w:color w:val="000000"/>
-          <w:lang w:val="en-US"/>
-        </w:rPr>
-      </w:pPr>
-      <w:r>
-        <w:rPr>
-          <w:rFonts w:cs="Times New Roman"/>
-          <w:color w:val="000000"/>
-          <w:lang w:val="en-US"/>
-        </w:rPr>
-        <w:t xml:space="preserve">HORTON, Andrew et MCDOUGAL, Stuart Y. (éd), </w:t>
-      </w:r>
-      <w:r>
-        <w:rPr>
-          <w:rFonts w:cs="Times New Roman"/>
-          <w:i/>
-          <w:color w:val="000000"/>
-          <w:lang w:val="en-US"/>
-        </w:rPr>
-        <w:t>Play it again, Sam – Retakes on Remakes</w:t>
-      </w:r>
-      <w:r>
-        <w:rPr>
-          <w:rFonts w:cs="Times New Roman"/>
-          <w:color w:val="000000"/>
-          <w:lang w:val="en-US"/>
-        </w:rPr>
-        <w:t>, Berkeley/Los Angeles, London, University of California Press, 1998.</w:t>
-      </w:r>
-    </w:p>
-    <w:p>
-      <w:pPr>
-        <w:rPr>
-          <w:rFonts w:cs="Times New Roman"/>
-          <w:color w:val="000000"/>
-          <w:lang w:val="en-US"/>
-        </w:rPr>
-      </w:pPr>
-    </w:p>
-    <w:p>
-      <w:pPr>
-        <w:rPr>
-          <w:lang w:val="fr-CH"/>
-        </w:rPr>
-      </w:pPr>
-      <w:r>
-        <w:rPr>
-          <w:lang w:val="fr-CH"/>
-        </w:rPr>
-        <w:t xml:space="preserve">LEFEBVRE, Martin, </w:t>
-      </w:r>
-      <w:r>
-        <w:rPr>
-          <w:i/>
-          <w:lang w:val="fr-CH"/>
-        </w:rPr>
-        <w:t>Psycho: De la figure au musée imaginaire</w:t>
-      </w:r>
-      <w:r>
-        <w:rPr>
-          <w:lang w:val="fr-CH"/>
-        </w:rPr>
-        <w:t>, Montréal/Paris, Harmattan, 1997.</w:t>
-      </w:r>
-    </w:p>
-    <w:p>
-      <w:pPr>
-        <w:rPr>
-          <w:lang w:val="fr-CH"/>
-        </w:rPr>
-      </w:pPr>
-    </w:p>
-    <w:p>
-      <w:pPr>
-        <w:rPr>
-          <w:lang w:val="fr-CH"/>
-        </w:rPr>
-      </w:pPr>
-      <w:r>
-        <w:rPr>
-          <w:lang w:val="fr-CH"/>
-        </w:rPr>
-        <w:t xml:space="preserve">LÉVI-STRAUSS, Claude, « La structure des mythes » in </w:t>
-      </w:r>
-      <w:r>
-        <w:rPr>
-          <w:i/>
-          <w:lang w:val="fr-CH"/>
-        </w:rPr>
-        <w:t>Anthropologie Structurale</w:t>
-      </w:r>
-      <w:r>
-        <w:rPr>
-          <w:lang w:val="fr-CH"/>
-        </w:rPr>
-        <w:t>, P</w:t>
-      </w:r>
-      <w:r>
-        <w:rPr>
-          <w:lang w:val="fr-CH"/>
-        </w:rPr>
-        <w:t>aris, Plon, 1958</w:t>
-      </w:r>
-      <w:r>
-        <w:rPr>
-          <w:lang w:val="fr-CH"/>
-        </w:rPr>
-        <w:t>, pp. 227-257.</w:t>
-      </w:r>
-    </w:p>
-    <w:p>
-      <w:pPr>
-        <w:rPr>
-          <w:lang w:val="fr-CH"/>
-        </w:rPr>
-      </w:pPr>
-    </w:p>
-    <w:p>
-      <w:pPr>
-        <w:rPr>
-          <w:lang w:val="en-US"/>
-        </w:rPr>
-      </w:pPr>
-      <w:r>
-        <w:rPr>
-          <w:lang w:val="en-US"/>
-        </w:rPr>
-        <w:t xml:space="preserve">LOOCK, Kathleen et VERVIS, </w:t>
-      </w:r>
-      <w:r>
-        <w:rPr>
-          <w:lang w:val="en-US"/>
-        </w:rPr>
-        <w:t xml:space="preserve">Constantine (éd.), </w:t>
-      </w:r>
-      <w:r>
-        <w:rPr>
-          <w:i/>
-          <w:lang w:val="en-US"/>
-        </w:rPr>
-        <w:t xml:space="preserve">Film Remakes, </w:t>
-      </w:r>
-      <w:r>
-        <w:rPr>
-          <w:i/>
-          <w:lang w:val="en-US"/>
-        </w:rPr>
-        <w:t>Adaptations and Fan Productions</w:t>
-      </w:r>
-      <w:r>
-        <w:rPr>
-          <w:i/>
-          <w:lang w:val="en-US"/>
-        </w:rPr>
-        <w:t>:</w:t>
-      </w:r>
-      <w:r>
-        <w:rPr>
-          <w:i/>
-          <w:lang w:val="en-US"/>
-        </w:rPr>
-        <w:t xml:space="preserve"> Remake/Remodel</w:t>
-      </w:r>
-      <w:r>
-        <w:rPr>
-          <w:lang w:val="en-US"/>
-        </w:rPr>
-        <w:t>, Londres, Palgrave MacMillan</w:t>
-      </w:r>
-      <w:r>
-        <w:rPr>
-          <w:lang w:val="en-US"/>
-        </w:rPr>
-        <w:t>, 2012</w:t>
-      </w:r>
-      <w:r>
-        <w:rPr>
-          <w:lang w:val="en-US"/>
-        </w:rPr>
-        <w:t>.</w:t>
-      </w:r>
-    </w:p>
-    <w:p>
-      <w:pPr>
-        <w:rPr>
-          <w:lang w:val="en-US"/>
-        </w:rPr>
-      </w:pPr>
-    </w:p>
-    <w:p>
-      <w:pPr>
-        <w:rPr>
-          <w:lang w:val="en-US"/>
-        </w:rPr>
-      </w:pPr>
-      <w:r>
-        <w:rPr>
-          <w:lang w:val="en-US"/>
-        </w:rPr>
-        <w:t xml:space="preserve">VERVIS, Constantine, </w:t>
-      </w:r>
-      <w:r>
-        <w:rPr>
-          <w:i/>
-          <w:lang w:val="en-US"/>
-        </w:rPr>
-        <w:t>Film Remakes</w:t>
-      </w:r>
-      <w:r>
-        <w:rPr>
-          <w:lang w:val="en-US"/>
-        </w:rPr>
-        <w:t>, Edinburgh, Edinburgh University Press, 2006.</w:t>
-      </w:r>
-    </w:p>
-    <w:p>
-      <w:pPr>
-        <w:rPr>
-          <w:lang w:val="en-US"/>
-        </w:rPr>
-      </w:pPr>
-    </w:p>
-    <w:p>
-      <w:pPr>
-        <w:rPr>
-          <w:lang w:val="en-US"/>
-        </w:rPr>
-      </w:pPr>
-      <w:r>
-        <w:rPr>
-          <w:lang w:val="en-US"/>
-        </w:rPr>
-        <w:t xml:space="preserve">ZANGER, Anat, </w:t>
-      </w:r>
-      <w:r>
-        <w:rPr>
-          <w:i/>
-          <w:lang w:val="en-US"/>
-        </w:rPr>
-        <w:t>Film Remakes as Ritual and Disguise</w:t>
-      </w:r>
-      <w:r>
-        <w:rPr>
-          <w:lang w:val="en-US"/>
-        </w:rPr>
-        <w:t>, Amsterdam, Amsterdam University Press, 2006.</w:t>
-      </w:r>
-    </w:p>
-    <w:p>
-      <w:pPr>
-        <w:rPr>
-          <w:lang w:val="en-US"/>
-        </w:rPr>
-      </w:pPr>
-    </w:p>
-    <w:p>
-      <w:pPr>
-        <w:rPr>
-          <w:rFonts w:cs="Times New Roman"/>
-          <w:b/>
-          <w:color w:val="000000"/>
-          <w:lang w:val="fr-CH"/>
-        </w:rPr>
-      </w:pPr>
-      <w:r>
-        <w:rPr>
-          <w:rFonts w:cs="Times New Roman"/>
-          <w:b/>
-          <w:color w:val="000000"/>
-          <w:lang w:val="fr-CH"/>
-        </w:rPr>
-        <w:t xml:space="preserve">Cinéma et </w:t>
-      </w:r>
-      <w:r>
-        <w:rPr>
-          <w:rFonts w:cs="Times New Roman"/>
-          <w:b/>
-          <w:color w:val="000000"/>
-          <w:lang w:val="fr-CH"/>
-        </w:rPr>
-        <w:t>s</w:t>
-      </w:r>
-      <w:r>
-        <w:rPr>
-          <w:rFonts w:cs="Times New Roman"/>
-          <w:b/>
-          <w:color w:val="000000"/>
-          <w:lang w:val="fr-CH"/>
-        </w:rPr>
-        <w:t>ociété :</w:t>
-      </w:r>
-    </w:p>
-    <w:p>
-      <w:pPr>
-        <w:rPr>
-          <w:rFonts w:cs="Times New Roman"/>
-          <w:b/>
-          <w:color w:val="000000"/>
-          <w:lang w:val="fr-CH"/>
-        </w:rPr>
-      </w:pPr>
-    </w:p>
-    <w:p>
-      <w:pPr>
-        <w:rPr>
-          <w:rFonts w:cs="Times New Roman"/>
-          <w:color w:val="000000"/>
-          <w:lang w:val="fr-CH"/>
-        </w:rPr>
-      </w:pPr>
-      <w:r>
-        <w:rPr>
-          <w:rFonts w:cs="Times New Roman"/>
-          <w:color w:val="000000"/>
-          <w:lang w:val="fr-CH"/>
-        </w:rPr>
-        <w:t xml:space="preserve">BARTHES, Roland, « Martiens » in </w:t>
-      </w:r>
-      <w:r>
-        <w:rPr>
-          <w:rFonts w:cs="Times New Roman"/>
-          <w:i/>
-          <w:color w:val="000000"/>
-          <w:lang w:val="fr-CH"/>
-        </w:rPr>
-        <w:t>Mythologies</w:t>
-      </w:r>
-      <w:r>
-        <w:rPr>
-          <w:rFonts w:cs="Times New Roman"/>
-          <w:color w:val="000000"/>
-          <w:lang w:val="fr-CH"/>
-        </w:rPr>
-        <w:t xml:space="preserve">, Paris, Édition Points, </w:t>
-      </w:r>
-      <w:r>
-        <w:rPr>
-          <w:rFonts w:cs="Times New Roman"/>
-          <w:color w:val="000000"/>
-          <w:lang w:val="fr-CH"/>
-        </w:rPr>
-        <w:t xml:space="preserve">2005 </w:t>
-      </w:r>
-      <w:r>
-        <w:rPr>
-          <w:rFonts w:cs="Times New Roman"/>
-          <w:color w:val="000000"/>
-          <w:lang w:val="fr-CH"/>
-        </w:rPr>
-        <w:t>[1954], pp. 45-47.</w:t>
-      </w:r>
-    </w:p>
-    <w:p>
-      <w:pPr>
-        <w:rPr>
-          <w:rFonts w:cs="Times New Roman"/>
-          <w:color w:val="000000"/>
-          <w:lang w:val="fr-CH"/>
-        </w:rPr>
-      </w:pPr>
-    </w:p>
-    <w:p>
-      <w:pPr>
-        <w:rPr>
-          <w:rFonts w:cs="Times New Roman"/>
-          <w:color w:val="000000"/>
-          <w:lang w:val="fr-CH"/>
-        </w:rPr>
-      </w:pPr>
-      <w:r>
-        <w:rPr>
-          <w:rFonts w:cs="Times New Roman"/>
-          <w:color w:val="000000"/>
-          <w:lang w:val="fr-CH"/>
-        </w:rPr>
-        <w:t xml:space="preserve">BAUDRILLARD, Jean, </w:t>
-      </w:r>
-      <w:r>
-        <w:rPr>
-          <w:rFonts w:cs="Times New Roman"/>
-          <w:i/>
-          <w:color w:val="000000"/>
-          <w:lang w:val="fr-CH"/>
-        </w:rPr>
-        <w:t>Simulacres et simulation</w:t>
-      </w:r>
-      <w:r>
-        <w:rPr>
-          <w:rFonts w:cs="Times New Roman"/>
-          <w:color w:val="000000"/>
-          <w:lang w:val="fr-CH"/>
-        </w:rPr>
-        <w:t>, Paris, Galilée, 2011 [1981].</w:t>
-      </w:r>
-    </w:p>
-    <w:p>
-      <w:pPr>
-        <w:rPr>
-          <w:rFonts w:cs="Times New Roman"/>
-          <w:b/>
-          <w:color w:val="000000"/>
-          <w:lang w:val="fr-CH"/>
-        </w:rPr>
-      </w:pPr>
-    </w:p>
-    <w:p>
-      <w:pPr>
-        <w:rPr>
-          <w:lang w:val="en-US"/>
-        </w:rPr>
-      </w:pPr>
-      <w:r>
-        <w:rPr>
-          <w:lang w:val="en-US"/>
-        </w:rPr>
-        <w:t xml:space="preserve">BISKIND, Peter, </w:t>
-      </w:r>
-      <w:r>
-        <w:rPr>
-          <w:i/>
-          <w:lang w:val="en-US"/>
-        </w:rPr>
-        <w:t xml:space="preserve">Seeing is Believing: How </w:t>
-      </w:r>
-      <w:r>
-        <w:rPr>
-          <w:i/>
-          <w:lang w:val="en-US"/>
-        </w:rPr>
-        <w:t>Hollywood Taught Us T</w:t>
-      </w:r>
-      <w:r>
-        <w:rPr>
-          <w:i/>
-          <w:lang w:val="en-US"/>
-        </w:rPr>
-        <w:t>o Stop Worrying and Love the Fifties</w:t>
-      </w:r>
-      <w:r>
-        <w:rPr>
-          <w:lang w:val="en-US"/>
-        </w:rPr>
-        <w:t>, New York, Pantheon Books, 1983.</w:t>
-      </w:r>
-    </w:p>
-    <w:p>
-      <w:pPr>
-        <w:rPr>
-          <w:lang w:val="en-US"/>
-        </w:rPr>
-      </w:pPr>
-    </w:p>
-    <w:p>
-      <w:pPr>
-        <w:rPr>
-          <w:rFonts w:cs="Times New Roman"/>
-          <w:color w:val="000000"/>
-        </w:rPr>
-      </w:pPr>
-      <w:r>
-        <w:rPr>
-          <w:rFonts w:cs="Times New Roman"/>
-          <w:color w:val="000000"/>
-        </w:rPr>
-        <w:t xml:space="preserve">BOILLAT, Alain, </w:t>
-      </w:r>
-      <w:r>
-        <w:rPr>
-          <w:rFonts w:cs="Times New Roman"/>
-          <w:i/>
-          <w:color w:val="000000"/>
-        </w:rPr>
-        <w:t>Cinéma, machine à mondes</w:t>
-      </w:r>
-      <w:r>
-        <w:rPr>
-          <w:rFonts w:cs="Times New Roman"/>
-          <w:color w:val="000000"/>
-        </w:rPr>
-        <w:t>, Chêne-Bourg, Georg, 2014.</w:t>
-      </w:r>
-    </w:p>
-    <w:p>
-      <w:pPr>
-        <w:rPr>
-          <w:b/>
-          <w:lang w:val="fr-CH"/>
-        </w:rPr>
-      </w:pPr>
-    </w:p>
-    <w:p>
-      <w:pPr>
-        <w:rPr>
-          <w:lang w:val="en-US"/>
-        </w:rPr>
-      </w:pPr>
-      <w:r>
-        <w:rPr>
-          <w:lang w:val="en-US"/>
-        </w:rPr>
-        <w:lastRenderedPageBreak/>
-        <w:t xml:space="preserve">BOOKER, M. Keith, </w:t>
-      </w:r>
-      <w:r>
-        <w:rPr>
-          <w:i/>
-          <w:lang w:val="en-US"/>
-        </w:rPr>
-        <w:t>Alternate Americas: Science Fiction Films and American Culture</w:t>
-      </w:r>
-      <w:r>
-        <w:rPr>
-          <w:lang w:val="en-US"/>
-        </w:rPr>
-        <w:t>, Westport CT/London, Praeger, 2006.</w:t>
-      </w:r>
-    </w:p>
-    <w:p>
-      <w:pPr>
-        <w:rPr>
-          <w:lang w:val="en-US"/>
-        </w:rPr>
-      </w:pPr>
-    </w:p>
-    <w:p>
-      <w:pPr>
-        <w:rPr>
-          <w:lang w:val="en-US"/>
-        </w:rPr>
-      </w:pPr>
-      <w:r>
-        <w:rPr>
-          <w:lang w:val="en-US"/>
-        </w:rPr>
-        <w:t xml:space="preserve">CURTIN, Michael, « The Discourse of ‹ Scientific Anti-Communism › in the ‹ Golden Age › of Documentary », </w:t>
-      </w:r>
-      <w:r>
-        <w:rPr>
-          <w:i/>
-          <w:lang w:val="en-US"/>
-        </w:rPr>
-        <w:t>Cinema Journal</w:t>
-      </w:r>
-      <w:r>
-        <w:rPr>
-          <w:lang w:val="en-US"/>
-        </w:rPr>
-        <w:t>, Vol. 32, No. 1, automne 1992, pp. 3-25.</w:t>
-      </w:r>
-    </w:p>
-    <w:p>
-      <w:pPr>
-        <w:rPr>
-          <w:b/>
-          <w:lang w:val="en-US"/>
-        </w:rPr>
-      </w:pPr>
-    </w:p>
-    <w:p>
-      <w:pPr>
-        <w:rPr>
-          <w:lang w:val="en-US"/>
-        </w:rPr>
-      </w:pPr>
-      <w:r>
-        <w:rPr>
-          <w:lang w:val="en-US"/>
-        </w:rPr>
-        <w:t xml:space="preserve">DOWDY, Andrew, </w:t>
-      </w:r>
-      <w:r>
-        <w:rPr>
-          <w:i/>
-          <w:lang w:val="en-US"/>
-        </w:rPr>
-        <w:t>The films of the fifties: The American state of mind</w:t>
-      </w:r>
-      <w:r>
-        <w:rPr>
-          <w:lang w:val="en-US"/>
-        </w:rPr>
-        <w:t>, New York, Morrow, 1973.</w:t>
-      </w:r>
-    </w:p>
-    <w:p>
-      <w:pPr>
-        <w:rPr>
-          <w:lang w:val="en-US"/>
-        </w:rPr>
-      </w:pPr>
-    </w:p>
-    <w:p>
-      <w:pPr>
-        <w:rPr>
-          <w:lang w:val="en-US"/>
-        </w:rPr>
-      </w:pPr>
-      <w:r>
-        <w:rPr>
-          <w:lang w:val="en-US"/>
-        </w:rPr>
-        <w:t>HOBERMAN, J.,</w:t>
-      </w:r>
-      <w:r>
-        <w:rPr>
-          <w:i/>
-          <w:lang w:val="en-US"/>
-        </w:rPr>
-        <w:t xml:space="preserve"> An Army of Phantoms</w:t>
-      </w:r>
-      <w:r>
-        <w:rPr>
-          <w:i/>
-          <w:lang w:val="en-US"/>
-        </w:rPr>
-        <w:t>: American Movies and the Making of the Cold War</w:t>
-      </w:r>
-      <w:r>
-        <w:rPr>
-          <w:lang w:val="en-US"/>
-        </w:rPr>
-        <w:t>, New York/London, The New Press, 2011.</w:t>
-      </w:r>
-    </w:p>
-    <w:p>
-      <w:pPr>
-        <w:rPr>
-          <w:b/>
-          <w:lang w:val="en-US"/>
-        </w:rPr>
-      </w:pPr>
-    </w:p>
-    <w:p>
-      <w:pPr>
-        <w:rPr>
-          <w:lang w:val="fr-CH"/>
-        </w:rPr>
-      </w:pPr>
-      <w:r>
-        <w:rPr>
-          <w:lang w:val="fr-CH"/>
-        </w:rPr>
-        <w:t xml:space="preserve">JOST, François, </w:t>
-      </w:r>
-      <w:r>
-        <w:rPr>
-          <w:i/>
-          <w:lang w:val="fr-CH"/>
-        </w:rPr>
-        <w:t xml:space="preserve">De quoi les séries américaines sont-elles le </w:t>
-      </w:r>
-      <w:r>
-        <w:rPr>
-          <w:i/>
-          <w:lang w:val="fr-CH"/>
-        </w:rPr>
-        <w:t>symptôme ?</w:t>
-      </w:r>
-      <w:r>
-        <w:rPr>
-          <w:i/>
-          <w:lang w:val="fr-CH"/>
-        </w:rPr>
-        <w:t>,</w:t>
-      </w:r>
-      <w:r>
-        <w:rPr>
-          <w:lang w:val="fr-CH"/>
-        </w:rPr>
-        <w:t xml:space="preserve"> Paris, CNRS Editions, 2011.</w:t>
-      </w:r>
-    </w:p>
-    <w:p>
-      <w:pPr>
-        <w:rPr>
-          <w:lang w:val="fr-CH"/>
-        </w:rPr>
-      </w:pPr>
-    </w:p>
-    <w:p>
-      <w:pPr>
-        <w:rPr>
-          <w:lang w:val="en-US"/>
-        </w:rPr>
-      </w:pPr>
-      <w:r>
-        <w:rPr>
-          <w:lang w:val="en-US"/>
-        </w:rPr>
-        <w:t xml:space="preserve">KELLNER, Douglas, RYAN, Michael, </w:t>
-      </w:r>
-      <w:r>
-        <w:rPr>
-          <w:i/>
-          <w:lang w:val="en-US"/>
-        </w:rPr>
-        <w:t xml:space="preserve">Camera </w:t>
-      </w:r>
-      <w:r>
-        <w:rPr>
-          <w:i/>
-          <w:lang w:val="en-US"/>
-        </w:rPr>
-        <w:t>Politica:</w:t>
-      </w:r>
-      <w:r>
-        <w:rPr>
-          <w:i/>
-          <w:lang w:val="en-US"/>
-        </w:rPr>
-        <w:t xml:space="preserve"> The Politics and Ideology of Contemporary Hollywood Film</w:t>
-      </w:r>
-      <w:r>
-        <w:rPr>
-          <w:lang w:val="en-US"/>
-        </w:rPr>
-        <w:t>, Bloomington/Indianapolis, Indiana University Press, 1990 [1988].</w:t>
-      </w:r>
-    </w:p>
-    <w:p>
-      <w:pPr>
-        <w:rPr>
-          <w:lang w:val="en-US"/>
-        </w:rPr>
-      </w:pPr>
-    </w:p>
-    <w:p>
-      <w:pPr>
-        <w:rPr>
-          <w:lang w:val="en-US"/>
-        </w:rPr>
-      </w:pPr>
-      <w:r>
-        <w:rPr>
-          <w:lang w:val="en-US"/>
-        </w:rPr>
-        <w:t xml:space="preserve">KING, Geoff, </w:t>
-      </w:r>
-      <w:r>
-        <w:rPr>
-          <w:i/>
-          <w:lang w:val="en-US"/>
-        </w:rPr>
-        <w:t>New Hollywood Cinema: An Introduction</w:t>
-      </w:r>
-      <w:r>
-        <w:rPr>
-          <w:lang w:val="en-US"/>
-        </w:rPr>
-        <w:t xml:space="preserve">, London, I. B. Tauris, 2002. </w:t>
-      </w:r>
-    </w:p>
-    <w:p>
-      <w:pPr>
-        <w:rPr>
-          <w:lang w:val="en-US"/>
-        </w:rPr>
-      </w:pPr>
-    </w:p>
-    <w:p>
-      <w:pPr>
-        <w:rPr>
-          <w:lang w:val="en-US"/>
-        </w:rPr>
-      </w:pPr>
-      <w:r>
-        <w:rPr>
-          <w:lang w:val="en-US"/>
-        </w:rPr>
-        <w:t xml:space="preserve">KIRSHNER, Jonathan, </w:t>
-      </w:r>
-      <w:r>
-        <w:rPr>
-          <w:i/>
-          <w:lang w:val="en-US"/>
-        </w:rPr>
-        <w:t>Hollywood's Last Golden Age: Politics, Society, and the Seventies Film in America</w:t>
-      </w:r>
-      <w:r>
-        <w:rPr>
-          <w:lang w:val="en-US"/>
-        </w:rPr>
-        <w:t>, Ithaca, Cornell University Press, 2012.</w:t>
-      </w:r>
-    </w:p>
-    <w:p>
-      <w:pPr>
-        <w:rPr>
-          <w:lang w:val="en-US"/>
-        </w:rPr>
-      </w:pPr>
-    </w:p>
-    <w:p>
-      <w:pPr>
-        <w:rPr>
-          <w:lang w:val="fr-CH"/>
-        </w:rPr>
-      </w:pPr>
-      <w:r>
-        <w:rPr>
-          <w:lang w:val="fr-CH"/>
-        </w:rPr>
-        <w:t xml:space="preserve">KRACAUER, Siegfried, </w:t>
-      </w:r>
-      <w:r>
-        <w:rPr>
-          <w:i/>
-          <w:lang w:val="fr-CH"/>
-        </w:rPr>
-        <w:t>De Caligari à Hitler</w:t>
-      </w:r>
-      <w:r>
-        <w:rPr>
-          <w:lang w:val="fr-CH"/>
-        </w:rPr>
-        <w:t>, trad. de l’anglais par Claude B. Levenson, Lausanne, L’âge d’homme, 2009 [1946].</w:t>
-      </w:r>
-    </w:p>
-    <w:p>
-      <w:pPr>
-        <w:rPr>
-          <w:lang w:val="fr-CH"/>
-        </w:rPr>
-      </w:pPr>
-    </w:p>
-    <w:p>
-      <w:pPr>
-        <w:rPr>
-          <w:lang w:val="en-US"/>
-        </w:rPr>
-      </w:pPr>
-      <w:r>
-        <w:rPr>
-          <w:lang w:val="en-US"/>
-        </w:rPr>
-        <w:t>KUTNIK, Frank</w:t>
-      </w:r>
-      <w:r>
-        <w:rPr>
-          <w:lang w:val="en-US"/>
-        </w:rPr>
-        <w:t>, NEALE, Steve, NEVE, Brian et STANFIELD, Peter (éds.)</w:t>
-      </w:r>
-      <w:r>
-        <w:rPr>
-          <w:lang w:val="en-US"/>
-        </w:rPr>
-        <w:t xml:space="preserve">, </w:t>
-      </w:r>
-      <w:r>
-        <w:rPr>
-          <w:i/>
-          <w:lang w:val="en-US"/>
-        </w:rPr>
-        <w:t xml:space="preserve">“Un-American” </w:t>
-      </w:r>
-      <w:r>
-        <w:rPr>
-          <w:i/>
-          <w:lang w:val="en-US"/>
-        </w:rPr>
-        <w:t>Hollywood</w:t>
-      </w:r>
-      <w:r>
-        <w:rPr>
-          <w:lang w:val="en-US"/>
-        </w:rPr>
-        <w:t>,</w:t>
-      </w:r>
-      <w:r>
-        <w:rPr>
-          <w:lang w:val="en-US"/>
-        </w:rPr>
-        <w:t xml:space="preserve"> New Brunswick/New Jersey/London, Rutgers University Press, 2007.</w:t>
       </w:r>
       <w:bookmarkStart w:id="0" w:name="_GoBack"/>
       <w:bookmarkEnd w:id="0"/>
-      <w:r>
-        <w:rPr>
+    </w:p>
+    <w:p>
+      <w:pPr>
+        <w:rPr>
+          <w:b/>
+          <w:lang w:val="en-US"/>
+        </w:rPr>
+      </w:pPr>
+    </w:p>
+    <w:p>
+      <w:pPr>
+        <w:rPr>
+          <w:lang w:val="en-US"/>
+        </w:rPr>
+      </w:pPr>
+      <w:r>
+        <w:rPr>
+          <w:lang w:val="en-US"/>
+        </w:rPr>
+        <w:t>KAEL, Pauline, « Pods</w:t>
+      </w:r>
+      <w:r>
+        <w:rPr>
+          <w:lang w:val="en-US"/>
+        </w:rPr>
+        <w:t xml:space="preserve"> »</w:t>
+      </w:r>
+      <w:r>
+        <w:rPr>
+          <w:lang w:val="en-US"/>
+        </w:rPr>
+        <w:t xml:space="preserve"> in Sanford Schwartz (éd.), </w:t>
+      </w:r>
+      <w:r>
+        <w:rPr>
+          <w:i/>
+          <w:lang w:val="en-US"/>
+        </w:rPr>
+        <w:t>The Age of Movies: Selected Writings of Pauline Kael</w:t>
+      </w:r>
+      <w:r>
+        <w:rPr>
+          <w:lang w:val="en-US"/>
+        </w:rPr>
+        <w:t>, New York, Library of America, 2011, pp. 358-367.</w:t>
+      </w:r>
+    </w:p>
+    <w:p>
+      <w:pPr>
+        <w:rPr>
+          <w:lang w:val="en-US"/>
+        </w:rPr>
+      </w:pPr>
+    </w:p>
+    <w:p>
+      <w:pPr>
+        <w:rPr>
+          <w:lang w:val="en-US"/>
+        </w:rPr>
+      </w:pPr>
+      <w:r>
+        <w:rPr>
+          <w:lang w:val="en-US"/>
+        </w:rPr>
+        <w:t>LAVALLEY, Al</w:t>
+      </w:r>
+      <w:r>
+        <w:rPr>
+          <w:lang w:val="en-US"/>
+        </w:rPr>
+        <w:t xml:space="preserve"> (éd.)</w:t>
+      </w:r>
+      <w:r>
+        <w:rPr>
+          <w:lang w:val="en-US"/>
+        </w:rPr>
+        <w:t xml:space="preserve">, </w:t>
+      </w:r>
+      <w:r>
+        <w:rPr>
+          <w:i/>
+          <w:lang w:val="en-US"/>
+        </w:rPr>
+        <w:t>Invasion of the Body Snatchers</w:t>
+      </w:r>
+      <w:r>
+        <w:rPr>
+          <w:lang w:val="en-US"/>
+        </w:rPr>
+        <w:t>, New Brunswick, Rutgers University Press, 1989.</w:t>
+      </w:r>
+    </w:p>
+    <w:p>
+      <w:pPr>
+        <w:rPr>
+          <w:lang w:val="en-US"/>
+        </w:rPr>
+      </w:pPr>
+    </w:p>
+    <w:p>
+      <w:pPr>
+        <w:rPr>
+          <w:lang w:val="en-US"/>
+        </w:rPr>
+      </w:pPr>
+      <w:r>
+        <w:rPr>
+          <w:lang w:val="en-US"/>
+        </w:rPr>
+        <w:t xml:space="preserve">LAVERY, David, « Departure of the Body Snatchers, or the Confessions on a Carbon Chauvinist », </w:t>
+      </w:r>
+      <w:r>
+        <w:rPr>
+          <w:i/>
+          <w:lang w:val="en-US"/>
+        </w:rPr>
+        <w:t>The Hudson Review</w:t>
+      </w:r>
+      <w:r>
+        <w:rPr>
+          <w:lang w:val="en-US"/>
+        </w:rPr>
+        <w:t>, Vol. 39, No. 3, automne 1986, pp. 383-404.</w:t>
+      </w:r>
+    </w:p>
+    <w:p>
+      <w:pPr>
+        <w:rPr>
+          <w:lang w:val="en-US"/>
+        </w:rPr>
+      </w:pPr>
+    </w:p>
+    <w:p>
+      <w:pPr>
+        <w:rPr>
+          <w:lang w:val="en-US"/>
+        </w:rPr>
+      </w:pPr>
+      <w:r>
+        <w:rPr>
+          <w:lang w:val="en-US"/>
+        </w:rPr>
+        <w:t xml:space="preserve">LEGACY, Arthur, « </w:t>
+      </w:r>
+      <w:r>
+        <w:rPr>
+          <w:i/>
+          <w:lang w:val="en-US"/>
+        </w:rPr>
+        <w:t>The Invasion of the Body Snatchers</w:t>
+      </w:r>
+      <w:r>
+        <w:rPr>
+          <w:lang w:val="en-US"/>
+        </w:rPr>
+        <w:t xml:space="preserve">: A Metaphor for the Fifties », </w:t>
+      </w:r>
+      <w:r>
+        <w:rPr>
+          <w:i/>
+          <w:lang w:val="en-US"/>
+        </w:rPr>
+        <w:t>Litterature/Film Quarterly</w:t>
+      </w:r>
+      <w:r>
+        <w:rPr>
+          <w:lang w:val="en-US"/>
+        </w:rPr>
+        <w:t>, Vol. 6, No. 3, été 1978, pp. 285-292.</w:t>
+      </w:r>
+    </w:p>
+    <w:p>
+      <w:pPr>
+        <w:rPr>
+          <w:lang w:val="en-US"/>
+        </w:rPr>
+      </w:pPr>
+    </w:p>
+    <w:p>
+      <w:pPr>
+        <w:rPr>
+          <w:lang w:val="en-US"/>
+        </w:rPr>
+      </w:pPr>
+      <w:r>
+        <w:rPr>
+          <w:lang w:val="en-US"/>
+        </w:rPr>
+        <w:t xml:space="preserve">LOOCK, Kathleen, « The Return of the Pod People: Remaking Cultural Anxieties in </w:t>
+      </w:r>
+      <w:r>
+        <w:rPr>
+          <w:i/>
+          <w:lang w:val="en-US"/>
+        </w:rPr>
+        <w:t>Invasion of the Body Snatchers</w:t>
+      </w:r>
+      <w:r>
+        <w:rPr>
+          <w:lang w:val="en-US"/>
+        </w:rPr>
+        <w:t xml:space="preserve"> », in Constantine Vervis et Kathleen Loock (éd.), </w:t>
+      </w:r>
+      <w:r>
+        <w:rPr>
+          <w:i/>
+          <w:lang w:val="en-US"/>
+        </w:rPr>
+        <w:t>Film Remakes, Adaptations and Fan Productions: Remake/Remodel</w:t>
+      </w:r>
+      <w:r>
+        <w:rPr>
+          <w:lang w:val="en-US"/>
+        </w:rPr>
+        <w:t>, Londres, Palgrave MacMillan, 2012, pp. 122-144.</w:t>
+      </w:r>
+    </w:p>
+    <w:p>
+      <w:pPr>
+        <w:rPr>
+          <w:lang w:val="en-US"/>
+        </w:rPr>
+      </w:pPr>
+    </w:p>
+    <w:p>
+      <w:pPr>
+        <w:rPr>
+          <w:lang w:val="en-US"/>
+        </w:rPr>
+      </w:pPr>
+      <w:r>
+        <w:rPr>
+          <w:lang w:val="en-US"/>
+        </w:rPr>
+        <w:t xml:space="preserve">MANN, Katrina, « ‹ You're Next! ›: Postwar Hegemony Besieged in Invasion of the Body Snatchers », </w:t>
+      </w:r>
+      <w:r>
+        <w:rPr>
+          <w:i/>
+          <w:lang w:val="en-US"/>
+        </w:rPr>
+        <w:t>Cinema Journal</w:t>
+      </w:r>
+      <w:r>
+        <w:rPr>
+          <w:lang w:val="en-US"/>
+        </w:rPr>
+        <w:t>, Vol. 44, No. 1, automne 2004, pp. 49-68.</w:t>
+      </w:r>
+    </w:p>
+    <w:p>
+      <w:pPr>
+        <w:rPr>
+          <w:lang w:val="en-US"/>
+        </w:rPr>
+      </w:pPr>
+    </w:p>
+    <w:p>
+      <w:pPr>
+        <w:rPr>
+          <w:lang w:val="en-US"/>
+        </w:rPr>
+      </w:pPr>
+      <w:r>
+        <w:rPr>
+          <w:lang w:val="en-US"/>
+        </w:rPr>
+        <w:t xml:space="preserve">MCGEE, Mark Thomas, </w:t>
+      </w:r>
+      <w:r>
+        <w:rPr>
+          <w:i/>
+          <w:lang w:val="en-US"/>
+        </w:rPr>
+        <w:t xml:space="preserve">Invasion of the Body </w:t>
+      </w:r>
+      <w:r>
+        <w:rPr>
+          <w:i/>
+          <w:lang w:val="en-US"/>
+        </w:rPr>
+        <w:t>Snatchers:</w:t>
+      </w:r>
+      <w:r>
+        <w:rPr>
+          <w:i/>
+          <w:lang w:val="en-US"/>
+        </w:rPr>
+        <w:t xml:space="preserve"> The Making of a Classic</w:t>
+      </w:r>
+      <w:r>
+        <w:rPr>
+          <w:lang w:val="en-US"/>
+        </w:rPr>
+        <w:t>, Duncan, BearManor, 2012.</w:t>
+      </w:r>
+    </w:p>
+    <w:p>
+      <w:pPr>
+        <w:rPr>
+          <w:lang w:val="en-US"/>
+        </w:rPr>
+      </w:pPr>
+    </w:p>
+    <w:p>
+      <w:pPr>
+        <w:rPr>
+          <w:lang w:val="en-US"/>
+        </w:rPr>
+      </w:pPr>
+      <w:r>
+        <w:rPr>
+          <w:lang w:val="en-US"/>
+        </w:rPr>
+        <w:t xml:space="preserve">PEDERSEN, Hellen M., STEFFEN-FLUHR, Nancy, « Altering Invasion of the Body Snatchers », </w:t>
+      </w:r>
+      <w:r>
+        <w:rPr>
+          <w:i/>
+          <w:lang w:val="en-US"/>
+        </w:rPr>
+        <w:t>Science Fiction Studies</w:t>
+      </w:r>
+      <w:r>
+        <w:rPr>
+          <w:lang w:val="en-US"/>
+        </w:rPr>
+        <w:t>, Vol. 12, No. 1, mars 1985, pp. 105-110.</w:t>
+      </w:r>
+    </w:p>
+    <w:p>
+      <w:pPr>
+        <w:rPr>
+          <w:lang w:val="en-US"/>
+        </w:rPr>
+      </w:pPr>
+    </w:p>
+    <w:p>
+      <w:pPr>
+        <w:rPr>
+          <w:lang w:val="fr-CH"/>
+        </w:rPr>
+      </w:pPr>
+      <w:r>
+        <w:rPr>
+          <w:lang w:val="en-US"/>
+        </w:rPr>
+        <w:t xml:space="preserve">SAHOTA, Shalimar, </w:t>
+      </w:r>
+      <w:r>
+        <w:rPr>
+          <w:lang w:val="en-US"/>
+        </w:rPr>
+        <w:t xml:space="preserve">« </w:t>
+      </w:r>
+      <w:r>
+        <w:rPr>
+          <w:lang w:val="en-US"/>
+        </w:rPr>
+        <w:t>What Went Wrong: The Invasion</w:t>
+      </w:r>
+      <w:r>
+        <w:rPr>
+          <w:lang w:val="en-US"/>
+        </w:rPr>
+        <w:t xml:space="preserve"> »,</w:t>
+      </w:r>
+      <w:r>
+        <w:rPr>
+          <w:lang w:val="en-US"/>
+        </w:rPr>
+        <w:t xml:space="preserve"> Boxoffice Prophets [en ligne]. </w:t>
+      </w:r>
+      <w:proofErr w:type="gramStart"/>
+      <w:r>
+        <w:rPr>
+          <w:lang w:val="fr-CH"/>
+        </w:rPr>
+        <w:t>Adresse:</w:t>
+      </w:r>
+      <w:proofErr w:type="gramEnd"/>
+      <w:r>
+        <w:rPr>
+          <w:lang w:val="fr-CH"/>
+        </w:rPr>
+        <w:t xml:space="preserve"> http://www.boxofficeprophets.com/column/index.cfm?columnID=13741 , consulté le 12.11.2016.</w:t>
+      </w:r>
+    </w:p>
+    <w:p>
+      <w:pPr>
+        <w:rPr>
+          <w:lang w:val="fr-CH"/>
+        </w:rPr>
+      </w:pPr>
+    </w:p>
+    <w:p>
+      <w:pPr>
+        <w:rPr>
+          <w:lang w:val="en-US"/>
+        </w:rPr>
+      </w:pPr>
+      <w:r>
+        <w:rPr>
+          <w:lang w:val="en-US"/>
+        </w:rPr>
+        <w:t xml:space="preserve">SCHNEIDER, Jerry L., </w:t>
+      </w:r>
+      <w:r>
+        <w:rPr>
+          <w:i/>
+          <w:lang w:val="en-US"/>
+        </w:rPr>
+        <w:t xml:space="preserve">Invasion of the Body Snatchers – Film </w:t>
+      </w:r>
+      <w:r>
+        <w:rPr>
+          <w:i/>
+          <w:lang w:val="en-US"/>
+        </w:rPr>
+        <w:t>Locations:</w:t>
+      </w:r>
+      <w:r>
+        <w:rPr>
+          <w:i/>
+          <w:lang w:val="en-US"/>
+        </w:rPr>
+        <w:t xml:space="preserve"> Then &amp; Now</w:t>
+      </w:r>
+      <w:r>
+        <w:rPr>
+          <w:lang w:val="en-US"/>
+        </w:rPr>
+        <w:t>, Victorville, Corriganville Press, 2009.</w:t>
+      </w:r>
+    </w:p>
+    <w:p>
+      <w:pPr>
+        <w:rPr>
+          <w:lang w:val="en-US"/>
+        </w:rPr>
+      </w:pPr>
+    </w:p>
+    <w:p>
+      <w:pPr>
+        <w:rPr>
+          <w:lang w:val="en-US"/>
+        </w:rPr>
+      </w:pPr>
+      <w:r>
+        <w:rPr>
+          <w:lang w:val="en-US"/>
+        </w:rPr>
+        <w:t xml:space="preserve">STEFFEN-FLUHR, Nancy, « Women and the Inner Game of Don Siegel's </w:t>
+      </w:r>
+      <w:r>
+        <w:rPr>
+          <w:i/>
+          <w:lang w:val="en-US"/>
+        </w:rPr>
+        <w:t xml:space="preserve">Invasion of the Body Snatchers </w:t>
+      </w:r>
+      <w:r>
+        <w:rPr>
+          <w:lang w:val="en-US"/>
+        </w:rPr>
+        <w:t xml:space="preserve">», </w:t>
+      </w:r>
+      <w:r>
+        <w:rPr>
+          <w:i/>
+          <w:lang w:val="en-US"/>
+        </w:rPr>
+        <w:t>Science Fiction Studies</w:t>
+      </w:r>
+      <w:r>
+        <w:rPr>
+          <w:lang w:val="en-US"/>
+        </w:rPr>
+        <w:t xml:space="preserve">, Vol. 11, No. 2, </w:t>
+      </w:r>
+      <w:r>
+        <w:rPr>
+          <w:lang w:val="en-US"/>
+        </w:rPr>
+        <w:t>j</w:t>
+      </w:r>
+      <w:r>
+        <w:rPr>
+          <w:lang w:val="en-US"/>
+        </w:rPr>
+        <w:t>uillet 1984, pp. 139-153.</w:t>
+      </w:r>
+    </w:p>
+    <w:p>
+      <w:pPr>
+        <w:rPr>
+          <w:lang w:val="en-US"/>
+        </w:rPr>
+      </w:pPr>
+    </w:p>
+    <w:p>
+      <w:pPr>
+        <w:rPr>
+          <w:lang w:val="en-US"/>
+        </w:rPr>
+      </w:pPr>
+      <w:r>
+        <w:rPr>
+          <w:lang w:val="en-US"/>
+        </w:rPr>
+        <w:lastRenderedPageBreak/>
+        <w:t xml:space="preserve">TURNER, Georges, « A Case for Insomnia », </w:t>
+      </w:r>
+      <w:r>
+        <w:rPr>
+          <w:i/>
+          <w:lang w:val="en-US"/>
+        </w:rPr>
+        <w:t>American Cinematographer</w:t>
+      </w:r>
+      <w:r>
+        <w:rPr>
+          <w:lang w:val="en-US"/>
+        </w:rPr>
+        <w:t xml:space="preserve">, </w:t>
+      </w:r>
+      <w:r>
+        <w:rPr>
+          <w:lang w:val="en-US"/>
+        </w:rPr>
+        <w:t>Vol</w:t>
+      </w:r>
+      <w:r>
+        <w:rPr>
+          <w:lang w:val="en-US"/>
+        </w:rPr>
+        <w:t xml:space="preserve">. 78, </w:t>
+      </w:r>
+      <w:r>
+        <w:rPr>
+          <w:lang w:val="en-US"/>
+        </w:rPr>
+        <w:t>No</w:t>
+      </w:r>
+      <w:r>
+        <w:rPr>
+          <w:lang w:val="en-US"/>
+        </w:rPr>
+        <w:t>. 3, mars 1997, pp. 77-81.</w:t>
+      </w:r>
+    </w:p>
+    <w:p>
+      <w:pPr>
+        <w:rPr>
+          <w:lang w:val="en-US"/>
+        </w:rPr>
+      </w:pPr>
+    </w:p>
+    <w:p>
+      <w:pPr>
+        <w:rPr>
+          <w:rFonts w:cs="Times New Roman"/>
+          <w:b/>
+          <w:color w:val="000000"/>
+          <w:lang w:val="fr-CH"/>
+        </w:rPr>
+      </w:pPr>
+      <w:r>
+        <w:rPr>
+          <w:rFonts w:cs="Times New Roman"/>
+          <w:b/>
+          <w:color w:val="000000"/>
+          <w:lang w:val="fr-CH"/>
+        </w:rPr>
+        <w:t>Remake, sérialité, hypertextualité :</w:t>
+      </w:r>
+    </w:p>
+    <w:p>
+      <w:pPr>
+        <w:rPr>
+          <w:rFonts w:cs="Times New Roman"/>
+          <w:b/>
+          <w:color w:val="000000"/>
+          <w:lang w:val="fr-CH"/>
+        </w:rPr>
+      </w:pPr>
+    </w:p>
+    <w:p>
+      <w:pPr>
+        <w:rPr>
+          <w:rFonts w:cs="Times New Roman"/>
+          <w:color w:val="000000"/>
+        </w:rPr>
+      </w:pPr>
+      <w:r>
+        <w:rPr>
+          <w:rFonts w:cs="Times New Roman"/>
+          <w:color w:val="000000"/>
+        </w:rPr>
+        <w:t xml:space="preserve">BERTON, Mireille et PORTMANN, Sylvain (dir.), « Dossier : séries télévisées contemporaines », </w:t>
+      </w:r>
+      <w:r>
+        <w:rPr>
+          <w:rFonts w:cs="Times New Roman"/>
+          <w:i/>
+          <w:color w:val="000000"/>
+        </w:rPr>
+        <w:t>Décadrages</w:t>
+      </w:r>
+      <w:r>
+        <w:rPr>
+          <w:rFonts w:cs="Times New Roman"/>
+          <w:color w:val="000000"/>
+        </w:rPr>
+        <w:t>, No. 32-33, printemps 2016, pp. 12-166.</w:t>
+      </w:r>
+    </w:p>
+    <w:p>
+      <w:pPr>
+        <w:rPr>
+          <w:rFonts w:cs="Times New Roman"/>
+          <w:color w:val="000000"/>
+        </w:rPr>
+      </w:pPr>
+    </w:p>
+    <w:p>
+      <w:pPr>
+        <w:rPr>
+          <w:rFonts w:cs="Times New Roman"/>
+          <w:color w:val="000000"/>
+          <w:lang w:val="en-US"/>
+        </w:rPr>
+      </w:pPr>
+      <w:r>
+        <w:rPr>
+          <w:rFonts w:cs="Times New Roman"/>
+          <w:color w:val="000000"/>
+          <w:lang w:val="en-US"/>
+        </w:rPr>
+        <w:t xml:space="preserve">BOON, Marcus, </w:t>
+      </w:r>
+      <w:r>
+        <w:rPr>
+          <w:rFonts w:cs="Times New Roman"/>
+          <w:i/>
+          <w:color w:val="000000"/>
+          <w:lang w:val="en-US"/>
+        </w:rPr>
+        <w:t>In Praise of Copying</w:t>
+      </w:r>
+      <w:r>
+        <w:rPr>
+          <w:rFonts w:cs="Times New Roman"/>
+          <w:color w:val="000000"/>
+          <w:lang w:val="en-US"/>
+        </w:rPr>
+        <w:t>, Cambridge, Harvard University Press, 2013 [2010]</w:t>
+      </w:r>
+      <w:r>
+        <w:rPr>
+          <w:rFonts w:cs="Times New Roman"/>
+          <w:color w:val="000000"/>
+          <w:lang w:val="en-US"/>
+        </w:rPr>
+        <w:t>.</w:t>
+      </w:r>
+    </w:p>
+    <w:p>
+      <w:pPr>
+        <w:rPr>
+          <w:rFonts w:cs="Times New Roman"/>
+          <w:color w:val="000000"/>
+          <w:lang w:val="en-US"/>
+        </w:rPr>
+      </w:pPr>
+    </w:p>
+    <w:p>
+      <w:pPr>
+        <w:rPr>
+          <w:rFonts w:cs="Times New Roman"/>
+          <w:color w:val="000000"/>
+          <w:lang w:val="fr-CH"/>
+        </w:rPr>
+      </w:pPr>
+      <w:r>
+        <w:rPr>
+          <w:rFonts w:cs="Times New Roman"/>
+          <w:color w:val="000000"/>
+          <w:lang w:val="fr-CH"/>
+        </w:rPr>
+        <w:t xml:space="preserve">ECO, Umberto, </w:t>
+      </w:r>
+    </w:p>
+    <w:p>
+      <w:pPr>
+        <w:rPr>
+          <w:rFonts w:cs="Times New Roman"/>
+          <w:color w:val="000000"/>
+          <w:lang w:val="fr-CH"/>
+        </w:rPr>
+      </w:pPr>
+      <w:r>
+        <w:rPr>
+          <w:rFonts w:cs="Times New Roman"/>
+          <w:color w:val="000000"/>
+          <w:lang w:val="fr-CH"/>
+        </w:rPr>
+        <w:t>–</w:t>
+      </w:r>
+      <w:r>
+        <w:rPr>
+          <w:rFonts w:cs="Times New Roman"/>
+          <w:color w:val="000000"/>
+          <w:lang w:val="fr-CH"/>
+        </w:rPr>
+        <w:t xml:space="preserve"> « Le mythe de Superman », </w:t>
+      </w:r>
+      <w:r>
+        <w:rPr>
+          <w:rFonts w:cs="Times New Roman"/>
+          <w:i/>
+          <w:color w:val="000000"/>
+          <w:lang w:val="fr-CH"/>
+        </w:rPr>
+        <w:t>Communications</w:t>
+      </w:r>
+      <w:r>
+        <w:rPr>
+          <w:rFonts w:cs="Times New Roman"/>
+          <w:color w:val="000000"/>
+          <w:lang w:val="fr-CH"/>
+        </w:rPr>
+        <w:t>, Vol. 24, No. 1, 1976, pp. 24-40.</w:t>
+      </w:r>
+    </w:p>
+    <w:p>
+      <w:pPr>
+        <w:rPr>
+          <w:rFonts w:cs="Times New Roman"/>
+          <w:color w:val="000000"/>
+          <w:lang w:val="en-US"/>
+        </w:rPr>
+      </w:pPr>
+      <w:r>
+        <w:rPr>
+          <w:rFonts w:cs="Times New Roman"/>
+          <w:color w:val="000000"/>
+          <w:lang w:val="en-US"/>
+        </w:rPr>
+        <w:t>–</w:t>
+      </w:r>
+      <w:r>
+        <w:rPr>
+          <w:rFonts w:cs="Times New Roman"/>
+          <w:color w:val="000000"/>
           <w:lang w:val="en-US"/>
         </w:rPr>
         <w:t xml:space="preserve"> </w:t>
       </w:r>
+      <w:r>
+        <w:rPr>
+          <w:rFonts w:cs="Times New Roman"/>
+          <w:color w:val="000000"/>
+          <w:lang w:val="en-US"/>
+        </w:rPr>
+        <w:t xml:space="preserve">« Between Modern and Post-Modern Aesthetics », </w:t>
+      </w:r>
+      <w:r>
+        <w:rPr>
+          <w:rFonts w:cs="Times New Roman"/>
+          <w:i/>
+          <w:color w:val="000000"/>
+          <w:lang w:val="en-US"/>
+        </w:rPr>
+        <w:t>Daedalus</w:t>
+      </w:r>
+      <w:r>
+        <w:rPr>
+          <w:rFonts w:cs="Times New Roman"/>
+          <w:color w:val="000000"/>
+          <w:lang w:val="en-US"/>
+        </w:rPr>
+        <w:t>, Vol. 114, No. 4, automne 1985, pp. 161-184.</w:t>
+      </w:r>
+    </w:p>
+    <w:p>
+      <w:pPr>
+        <w:rPr>
+          <w:rFonts w:cs="Times New Roman"/>
+          <w:b/>
+          <w:color w:val="000000"/>
+          <w:lang w:val="en-US"/>
+        </w:rPr>
+      </w:pPr>
+    </w:p>
+    <w:p>
+      <w:pPr>
+        <w:rPr>
+          <w:rFonts w:cs="Times New Roman"/>
+          <w:color w:val="000000"/>
+          <w:lang w:val="en-US"/>
+        </w:rPr>
+      </w:pPr>
+      <w:r>
+        <w:rPr>
+          <w:rFonts w:cs="Times New Roman"/>
+          <w:color w:val="000000"/>
+          <w:lang w:val="en-US"/>
+        </w:rPr>
+        <w:t xml:space="preserve">FORREST, Jennifer et KOOS, Leonard R. (éd.), </w:t>
+      </w:r>
+      <w:r>
+        <w:rPr>
+          <w:rFonts w:cs="Times New Roman"/>
+          <w:i/>
+          <w:color w:val="000000"/>
+          <w:lang w:val="en-US"/>
+        </w:rPr>
+        <w:t>Dead Ringers: The Remake in Theory and Practice</w:t>
+      </w:r>
+      <w:r>
+        <w:rPr>
+          <w:rFonts w:cs="Times New Roman"/>
+          <w:color w:val="000000"/>
+          <w:lang w:val="en-US"/>
+        </w:rPr>
+        <w:t>, Albany, State University of New York Press, 2002.</w:t>
+      </w:r>
+    </w:p>
+    <w:p>
+      <w:pPr>
+        <w:rPr>
+          <w:rFonts w:cs="Times New Roman"/>
+          <w:color w:val="000000"/>
+          <w:lang w:val="en-US"/>
+        </w:rPr>
+      </w:pPr>
+    </w:p>
+    <w:p>
+      <w:pPr>
+        <w:rPr>
+          <w:rFonts w:cs="Times New Roman"/>
+          <w:color w:val="000000"/>
+          <w:lang w:val="fr-CH"/>
+        </w:rPr>
+      </w:pPr>
+      <w:r>
+        <w:rPr>
+          <w:rFonts w:cs="Times New Roman"/>
+          <w:color w:val="000000"/>
+          <w:lang w:val="fr-CH"/>
+        </w:rPr>
+        <w:t xml:space="preserve">GENETTE, Gérard, </w:t>
+      </w:r>
+      <w:r>
+        <w:rPr>
+          <w:rFonts w:cs="Times New Roman"/>
+          <w:i/>
+          <w:color w:val="000000"/>
+          <w:lang w:val="fr-CH"/>
+        </w:rPr>
+        <w:t>Palimpsestes</w:t>
+      </w:r>
+      <w:r>
+        <w:rPr>
+          <w:rFonts w:cs="Times New Roman"/>
+          <w:color w:val="000000"/>
+          <w:lang w:val="fr-CH"/>
+        </w:rPr>
+        <w:t>, Paris, Éditions du Seuil, 1992 [1982].</w:t>
+      </w:r>
+    </w:p>
+    <w:p>
+      <w:pPr>
+        <w:rPr>
+          <w:rFonts w:cs="Times New Roman"/>
+          <w:color w:val="000000"/>
+          <w:lang w:val="fr-CH"/>
+        </w:rPr>
+      </w:pPr>
+    </w:p>
+    <w:p>
+      <w:pPr>
+        <w:rPr>
+          <w:rFonts w:cs="Times New Roman"/>
+          <w:color w:val="000000"/>
+          <w:lang w:val="en-US"/>
+        </w:rPr>
+      </w:pPr>
+      <w:r>
+        <w:rPr>
+          <w:rFonts w:cs="Times New Roman"/>
+          <w:color w:val="000000"/>
+          <w:lang w:val="en-US"/>
+        </w:rPr>
+        <w:t xml:space="preserve">HORTON, Andrew et MCDOUGAL, Stuart Y. (éd), </w:t>
+      </w:r>
+      <w:r>
+        <w:rPr>
+          <w:rFonts w:cs="Times New Roman"/>
+          <w:i/>
+          <w:color w:val="000000"/>
+          <w:lang w:val="en-US"/>
+        </w:rPr>
+        <w:t>Play it again, Sam – Retakes on Remakes</w:t>
+      </w:r>
+      <w:r>
+        <w:rPr>
+          <w:rFonts w:cs="Times New Roman"/>
+          <w:color w:val="000000"/>
+          <w:lang w:val="en-US"/>
+        </w:rPr>
+        <w:t>, Berkeley/Los Angeles, London, University of California Press, 1998.</w:t>
+      </w:r>
+    </w:p>
+    <w:p>
+      <w:pPr>
+        <w:rPr>
+          <w:rFonts w:cs="Times New Roman"/>
+          <w:color w:val="000000"/>
+          <w:lang w:val="en-US"/>
+        </w:rPr>
+      </w:pPr>
+    </w:p>
+    <w:p>
+      <w:pPr>
+        <w:rPr>
+          <w:lang w:val="fr-CH"/>
+        </w:rPr>
+      </w:pPr>
+      <w:r>
+        <w:rPr>
+          <w:lang w:val="fr-CH"/>
+        </w:rPr>
+        <w:t xml:space="preserve">LEFEBVRE, Martin, </w:t>
+      </w:r>
+      <w:proofErr w:type="gramStart"/>
+      <w:r>
+        <w:rPr>
+          <w:i/>
+          <w:lang w:val="fr-CH"/>
+        </w:rPr>
+        <w:t>Psycho:</w:t>
+      </w:r>
+      <w:proofErr w:type="gramEnd"/>
+      <w:r>
+        <w:rPr>
+          <w:i/>
+          <w:lang w:val="fr-CH"/>
+        </w:rPr>
+        <w:t xml:space="preserve"> De la figure au musée imaginaire</w:t>
+      </w:r>
+      <w:r>
+        <w:rPr>
+          <w:lang w:val="fr-CH"/>
+        </w:rPr>
+        <w:t>, Montréal/Paris, Harmattan, 1997.</w:t>
+      </w:r>
+    </w:p>
+    <w:p>
+      <w:pPr>
+        <w:rPr>
+          <w:lang w:val="fr-CH"/>
+        </w:rPr>
+      </w:pPr>
+    </w:p>
+    <w:p>
+      <w:pPr>
+        <w:rPr>
+          <w:lang w:val="fr-CH"/>
+        </w:rPr>
+      </w:pPr>
+      <w:r>
+        <w:rPr>
+          <w:lang w:val="fr-CH"/>
+        </w:rPr>
+        <w:t xml:space="preserve">LÉVI-STRAUSS, Claude, « La structure des mythes » in </w:t>
+      </w:r>
+      <w:r>
+        <w:rPr>
+          <w:i/>
+          <w:lang w:val="fr-CH"/>
+        </w:rPr>
+        <w:t>Anthropologie Structurale</w:t>
+      </w:r>
+      <w:r>
+        <w:rPr>
+          <w:lang w:val="fr-CH"/>
+        </w:rPr>
+        <w:t>, P</w:t>
+      </w:r>
+      <w:r>
+        <w:rPr>
+          <w:lang w:val="fr-CH"/>
+        </w:rPr>
+        <w:t>aris, Plon, 1958</w:t>
+      </w:r>
+      <w:r>
+        <w:rPr>
+          <w:lang w:val="fr-CH"/>
+        </w:rPr>
+        <w:t>, pp. 227-257.</w:t>
+      </w:r>
+    </w:p>
+    <w:p>
+      <w:pPr>
+        <w:rPr>
+          <w:lang w:val="fr-CH"/>
+        </w:rPr>
+      </w:pPr>
+    </w:p>
+    <w:p>
+      <w:pPr>
+        <w:rPr>
+          <w:lang w:val="en-US"/>
+        </w:rPr>
+      </w:pPr>
+      <w:r>
+        <w:rPr>
+          <w:lang w:val="en-US"/>
+        </w:rPr>
+        <w:t xml:space="preserve">LOOCK, Kathleen et VERVIS, </w:t>
+      </w:r>
+      <w:r>
+        <w:rPr>
+          <w:lang w:val="en-US"/>
+        </w:rPr>
+        <w:t xml:space="preserve">Constantine (éd.), </w:t>
+      </w:r>
+      <w:r>
+        <w:rPr>
+          <w:i/>
+          <w:lang w:val="en-US"/>
+        </w:rPr>
+        <w:t xml:space="preserve">Film Remakes, </w:t>
+      </w:r>
+      <w:r>
+        <w:rPr>
+          <w:i/>
+          <w:lang w:val="en-US"/>
+        </w:rPr>
+        <w:t>Adaptations and Fan Productions</w:t>
+      </w:r>
+      <w:r>
+        <w:rPr>
+          <w:i/>
+          <w:lang w:val="en-US"/>
+        </w:rPr>
+        <w:t>:</w:t>
+      </w:r>
+      <w:r>
+        <w:rPr>
+          <w:i/>
+          <w:lang w:val="en-US"/>
+        </w:rPr>
+        <w:t xml:space="preserve"> Remake/Remodel</w:t>
+      </w:r>
+      <w:r>
+        <w:rPr>
+          <w:lang w:val="en-US"/>
+        </w:rPr>
+        <w:t>, Londres, Palgrave MacMillan</w:t>
+      </w:r>
+      <w:r>
+        <w:rPr>
+          <w:lang w:val="en-US"/>
+        </w:rPr>
+        <w:t>, 2012</w:t>
+      </w:r>
+      <w:r>
+        <w:rPr>
+          <w:lang w:val="en-US"/>
+        </w:rPr>
+        <w:t>.</w:t>
+      </w:r>
+    </w:p>
+    <w:p>
+      <w:pPr>
+        <w:rPr>
+          <w:lang w:val="en-US"/>
+        </w:rPr>
+      </w:pPr>
+    </w:p>
+    <w:p>
+      <w:pPr>
+        <w:rPr>
+          <w:lang w:val="en-US"/>
+        </w:rPr>
+      </w:pPr>
+      <w:r>
+        <w:rPr>
+          <w:lang w:val="en-US"/>
+        </w:rPr>
+        <w:t xml:space="preserve">VERVIS, Constantine, </w:t>
+      </w:r>
+      <w:r>
+        <w:rPr>
+          <w:i/>
+          <w:lang w:val="en-US"/>
+        </w:rPr>
+        <w:t>Film Remakes</w:t>
+      </w:r>
+      <w:r>
+        <w:rPr>
+          <w:lang w:val="en-US"/>
+        </w:rPr>
+        <w:t>, Edinburgh, Edinburgh University Press, 2006.</w:t>
+      </w:r>
+    </w:p>
+    <w:p>
+      <w:pPr>
+        <w:rPr>
+          <w:lang w:val="en-US"/>
+        </w:rPr>
+      </w:pPr>
+    </w:p>
+    <w:p>
+      <w:pPr>
+        <w:rPr>
+          <w:lang w:val="en-US"/>
+        </w:rPr>
+      </w:pPr>
+      <w:r>
+        <w:rPr>
+          <w:lang w:val="en-US"/>
+        </w:rPr>
+        <w:t xml:space="preserve">ZANGER, Anat, </w:t>
+      </w:r>
+      <w:r>
+        <w:rPr>
+          <w:i/>
+          <w:lang w:val="en-US"/>
+        </w:rPr>
+        <w:t>Film Remakes as Ritual and Disguise</w:t>
+      </w:r>
+      <w:r>
+        <w:rPr>
+          <w:lang w:val="en-US"/>
+        </w:rPr>
+        <w:t>, Amsterdam, Amsterdam University Press, 2006.</w:t>
+      </w:r>
+    </w:p>
+    <w:p>
+      <w:pPr>
+        <w:rPr>
+          <w:lang w:val="en-US"/>
+        </w:rPr>
+      </w:pPr>
+    </w:p>
+    <w:p>
+      <w:pPr>
+        <w:rPr>
+          <w:rFonts w:cs="Times New Roman"/>
+          <w:b/>
+          <w:color w:val="000000"/>
+          <w:lang w:val="fr-CH"/>
+        </w:rPr>
+      </w:pPr>
+      <w:r>
+        <w:rPr>
+          <w:rFonts w:cs="Times New Roman"/>
+          <w:b/>
+          <w:color w:val="000000"/>
+          <w:lang w:val="fr-CH"/>
+        </w:rPr>
+        <w:t xml:space="preserve">Cinéma et </w:t>
+      </w:r>
+      <w:r>
+        <w:rPr>
+          <w:rFonts w:cs="Times New Roman"/>
+          <w:b/>
+          <w:color w:val="000000"/>
+          <w:lang w:val="fr-CH"/>
+        </w:rPr>
+        <w:t>s</w:t>
+      </w:r>
+      <w:r>
+        <w:rPr>
+          <w:rFonts w:cs="Times New Roman"/>
+          <w:b/>
+          <w:color w:val="000000"/>
+          <w:lang w:val="fr-CH"/>
+        </w:rPr>
+        <w:t>ociété :</w:t>
+      </w:r>
+    </w:p>
+    <w:p>
+      <w:pPr>
+        <w:rPr>
+          <w:rFonts w:cs="Times New Roman"/>
+          <w:b/>
+          <w:color w:val="000000"/>
+          <w:lang w:val="fr-CH"/>
+        </w:rPr>
+      </w:pPr>
+    </w:p>
+    <w:p>
+      <w:pPr>
+        <w:rPr>
+          <w:rFonts w:cs="Times New Roman"/>
+          <w:color w:val="000000"/>
+          <w:lang w:val="fr-CH"/>
+        </w:rPr>
+      </w:pPr>
+      <w:r>
+        <w:rPr>
+          <w:rFonts w:cs="Times New Roman"/>
+          <w:color w:val="000000"/>
+          <w:lang w:val="fr-CH"/>
+        </w:rPr>
+        <w:t xml:space="preserve">BARTHES, Roland, « Martiens » in </w:t>
+      </w:r>
+      <w:r>
+        <w:rPr>
+          <w:rFonts w:cs="Times New Roman"/>
+          <w:i/>
+          <w:color w:val="000000"/>
+          <w:lang w:val="fr-CH"/>
+        </w:rPr>
+        <w:t>Mythologies</w:t>
+      </w:r>
+      <w:r>
+        <w:rPr>
+          <w:rFonts w:cs="Times New Roman"/>
+          <w:color w:val="000000"/>
+          <w:lang w:val="fr-CH"/>
+        </w:rPr>
+        <w:t xml:space="preserve">, Paris, Édition Points, </w:t>
+      </w:r>
+      <w:r>
+        <w:rPr>
+          <w:rFonts w:cs="Times New Roman"/>
+          <w:color w:val="000000"/>
+          <w:lang w:val="fr-CH"/>
+        </w:rPr>
+        <w:t xml:space="preserve">2005 </w:t>
+      </w:r>
+      <w:r>
+        <w:rPr>
+          <w:rFonts w:cs="Times New Roman"/>
+          <w:color w:val="000000"/>
+          <w:lang w:val="fr-CH"/>
+        </w:rPr>
+        <w:t>[1954], pp. 45-47.</w:t>
+      </w:r>
+    </w:p>
+    <w:p>
+      <w:pPr>
+        <w:rPr>
+          <w:rFonts w:cs="Times New Roman"/>
+          <w:color w:val="000000"/>
+          <w:lang w:val="fr-CH"/>
+        </w:rPr>
+      </w:pPr>
+    </w:p>
+    <w:p>
+      <w:pPr>
+        <w:rPr>
+          <w:rFonts w:cs="Times New Roman"/>
+          <w:color w:val="000000"/>
+          <w:lang w:val="fr-CH"/>
+        </w:rPr>
+      </w:pPr>
+      <w:r>
+        <w:rPr>
+          <w:rFonts w:cs="Times New Roman"/>
+          <w:color w:val="000000"/>
+          <w:lang w:val="fr-CH"/>
+        </w:rPr>
+        <w:t xml:space="preserve">BAUDRILLARD, Jean, </w:t>
+      </w:r>
+      <w:r>
+        <w:rPr>
+          <w:rFonts w:cs="Times New Roman"/>
+          <w:i/>
+          <w:color w:val="000000"/>
+          <w:lang w:val="fr-CH"/>
+        </w:rPr>
+        <w:t>Simulacres et simulation</w:t>
+      </w:r>
+      <w:r>
+        <w:rPr>
+          <w:rFonts w:cs="Times New Roman"/>
+          <w:color w:val="000000"/>
+          <w:lang w:val="fr-CH"/>
+        </w:rPr>
+        <w:t>, Paris, Galilée, 2011 [1981].</w:t>
+      </w:r>
+    </w:p>
+    <w:p>
+      <w:pPr>
+        <w:rPr>
+          <w:rFonts w:cs="Times New Roman"/>
+          <w:b/>
+          <w:color w:val="000000"/>
+          <w:lang w:val="fr-CH"/>
+        </w:rPr>
+      </w:pPr>
+    </w:p>
+    <w:p>
+      <w:pPr>
+        <w:rPr>
+          <w:lang w:val="en-US"/>
+        </w:rPr>
+      </w:pPr>
+      <w:r>
+        <w:rPr>
+          <w:lang w:val="en-US"/>
+        </w:rPr>
+        <w:t xml:space="preserve">BISKIND, Peter, </w:t>
+      </w:r>
+      <w:proofErr w:type="gramStart"/>
+      <w:r>
+        <w:rPr>
+          <w:i/>
+          <w:lang w:val="en-US"/>
+        </w:rPr>
+        <w:t>Seeing</w:t>
+      </w:r>
+      <w:proofErr w:type="gramEnd"/>
+      <w:r>
+        <w:rPr>
+          <w:i/>
+          <w:lang w:val="en-US"/>
+        </w:rPr>
+        <w:t xml:space="preserve"> is Believing: How </w:t>
+      </w:r>
+      <w:r>
+        <w:rPr>
+          <w:i/>
+          <w:lang w:val="en-US"/>
+        </w:rPr>
+        <w:t>Hollywood Taught Us T</w:t>
+      </w:r>
+      <w:r>
+        <w:rPr>
+          <w:i/>
+          <w:lang w:val="en-US"/>
+        </w:rPr>
+        <w:t>o Stop Worrying and Love the Fifties</w:t>
+      </w:r>
+      <w:r>
+        <w:rPr>
+          <w:lang w:val="en-US"/>
+        </w:rPr>
+        <w:t>, New York, Pantheon Books, 1983.</w:t>
+      </w:r>
+    </w:p>
+    <w:p>
+      <w:pPr>
+        <w:rPr>
+          <w:lang w:val="en-US"/>
+        </w:rPr>
+      </w:pPr>
+    </w:p>
+    <w:p>
+      <w:pPr>
+        <w:rPr>
+          <w:rFonts w:cs="Times New Roman"/>
+          <w:color w:val="000000"/>
+        </w:rPr>
+      </w:pPr>
+      <w:r>
+        <w:rPr>
+          <w:rFonts w:cs="Times New Roman"/>
+          <w:color w:val="000000"/>
+        </w:rPr>
+        <w:t xml:space="preserve">BOILLAT, Alain, </w:t>
+      </w:r>
+      <w:r>
+        <w:rPr>
+          <w:rFonts w:cs="Times New Roman"/>
+          <w:i/>
+          <w:color w:val="000000"/>
+        </w:rPr>
+        <w:t>Cinéma, machine à mondes</w:t>
+      </w:r>
+      <w:r>
+        <w:rPr>
+          <w:rFonts w:cs="Times New Roman"/>
+          <w:color w:val="000000"/>
+        </w:rPr>
+        <w:t>, Chêne-Bourg, Georg, 2014.</w:t>
+      </w:r>
+    </w:p>
+    <w:p>
+      <w:pPr>
+        <w:rPr>
+          <w:b/>
+          <w:lang w:val="fr-CH"/>
+        </w:rPr>
+      </w:pPr>
+    </w:p>
+    <w:p>
+      <w:pPr>
+        <w:rPr>
+          <w:lang w:val="en-US"/>
+        </w:rPr>
+      </w:pPr>
+      <w:r>
+        <w:rPr>
+          <w:lang w:val="en-US"/>
+        </w:rPr>
+        <w:t xml:space="preserve">BOOKER, M. Keith, </w:t>
+      </w:r>
+      <w:r>
+        <w:rPr>
+          <w:i/>
+          <w:lang w:val="en-US"/>
+        </w:rPr>
+        <w:t>Alternate Americas: Science Fiction Films and American Culture</w:t>
+      </w:r>
+      <w:r>
+        <w:rPr>
+          <w:lang w:val="en-US"/>
+        </w:rPr>
+        <w:t>, Westport CT/London, Praeger, 2006.</w:t>
+      </w:r>
+    </w:p>
+    <w:p>
+      <w:pPr>
+        <w:rPr>
+          <w:lang w:val="en-US"/>
+        </w:rPr>
+      </w:pPr>
+    </w:p>
+    <w:p>
+      <w:pPr>
+        <w:rPr>
+          <w:lang w:val="en-US"/>
+        </w:rPr>
+      </w:pPr>
+      <w:r>
+        <w:rPr>
+          <w:lang w:val="en-US"/>
+        </w:rPr>
+        <w:t xml:space="preserve">CURTIN, Michael, « The Discourse of ‹ Scientific Anti-Communism › in the ‹ Golden Age › of Documentary », </w:t>
+      </w:r>
+      <w:r>
+        <w:rPr>
+          <w:i/>
+          <w:lang w:val="en-US"/>
+        </w:rPr>
+        <w:t>Cinema Journal</w:t>
+      </w:r>
+      <w:r>
+        <w:rPr>
+          <w:lang w:val="en-US"/>
+        </w:rPr>
+        <w:t>, Vol. 32, No. 1, automne 1992, pp. 3-25.</w:t>
+      </w:r>
+    </w:p>
+    <w:p>
+      <w:pPr>
+        <w:rPr>
+          <w:b/>
+          <w:lang w:val="en-US"/>
+        </w:rPr>
+      </w:pPr>
+    </w:p>
+    <w:p>
+      <w:pPr>
+        <w:rPr>
+          <w:lang w:val="en-US"/>
+        </w:rPr>
+      </w:pPr>
+      <w:r>
+        <w:rPr>
+          <w:lang w:val="en-US"/>
+        </w:rPr>
+        <w:t xml:space="preserve">DOWDY, Andrew, </w:t>
+      </w:r>
+      <w:r>
+        <w:rPr>
+          <w:i/>
+          <w:lang w:val="en-US"/>
+        </w:rPr>
+        <w:t>The films of the fifties: The American state of mind</w:t>
+      </w:r>
+      <w:r>
+        <w:rPr>
+          <w:lang w:val="en-US"/>
+        </w:rPr>
+        <w:t>, New York, Morrow, 1973.</w:t>
+      </w:r>
+    </w:p>
+    <w:p>
+      <w:pPr>
+        <w:rPr>
+          <w:lang w:val="en-US"/>
+        </w:rPr>
+      </w:pPr>
+    </w:p>
+    <w:p>
+      <w:pPr>
+        <w:rPr>
+          <w:lang w:val="en-US"/>
+        </w:rPr>
+      </w:pPr>
+      <w:r>
+        <w:rPr>
+          <w:lang w:val="en-US"/>
+        </w:rPr>
+        <w:t>HOBERMAN, J.,</w:t>
+      </w:r>
+      <w:r>
+        <w:rPr>
+          <w:i/>
+          <w:lang w:val="en-US"/>
+        </w:rPr>
+        <w:t xml:space="preserve"> An Army of Phantoms</w:t>
+      </w:r>
+      <w:r>
+        <w:rPr>
+          <w:i/>
+          <w:lang w:val="en-US"/>
+        </w:rPr>
+        <w:t>: American Movies and the Making of the Cold War</w:t>
+      </w:r>
+      <w:r>
+        <w:rPr>
+          <w:lang w:val="en-US"/>
+        </w:rPr>
+        <w:t>, New York/London, The New Press, 2011.</w:t>
+      </w:r>
+    </w:p>
+    <w:p>
+      <w:pPr>
+        <w:rPr>
+          <w:b/>
+          <w:lang w:val="en-US"/>
+        </w:rPr>
+      </w:pPr>
+    </w:p>
+    <w:p>
+      <w:pPr>
+        <w:rPr>
+          <w:lang w:val="fr-CH"/>
+        </w:rPr>
+      </w:pPr>
+      <w:r>
+        <w:rPr>
+          <w:lang w:val="fr-CH"/>
+        </w:rPr>
+        <w:t xml:space="preserve">JOST, François, </w:t>
+      </w:r>
+      <w:r>
+        <w:rPr>
+          <w:i/>
+          <w:lang w:val="fr-CH"/>
+        </w:rPr>
+        <w:t xml:space="preserve">De quoi les séries américaines sont-elles le </w:t>
+      </w:r>
+      <w:proofErr w:type="gramStart"/>
+      <w:r>
+        <w:rPr>
+          <w:i/>
+          <w:lang w:val="fr-CH"/>
+        </w:rPr>
+        <w:t>symptôme ?</w:t>
+      </w:r>
+      <w:r>
+        <w:rPr>
+          <w:i/>
+          <w:lang w:val="fr-CH"/>
+        </w:rPr>
+        <w:t>,</w:t>
+      </w:r>
+      <w:proofErr w:type="gramEnd"/>
+      <w:r>
+        <w:rPr>
+          <w:lang w:val="fr-CH"/>
+        </w:rPr>
+        <w:t xml:space="preserve"> Paris, CNRS Editions, 2011.</w:t>
+      </w:r>
+    </w:p>
+    <w:p>
+      <w:pPr>
+        <w:rPr>
+          <w:lang w:val="fr-CH"/>
+        </w:rPr>
+      </w:pPr>
+    </w:p>
+    <w:p>
+      <w:pPr>
+        <w:rPr>
+          <w:lang w:val="en-US"/>
+        </w:rPr>
+      </w:pPr>
+      <w:r>
+        <w:rPr>
+          <w:lang w:val="en-US"/>
+        </w:rPr>
+        <w:t xml:space="preserve">KELLNER, Douglas, RYAN, Michael, </w:t>
+      </w:r>
+      <w:r>
+        <w:rPr>
+          <w:i/>
+          <w:lang w:val="en-US"/>
+        </w:rPr>
+        <w:t xml:space="preserve">Camera </w:t>
+      </w:r>
+      <w:r>
+        <w:rPr>
+          <w:i/>
+          <w:lang w:val="en-US"/>
+        </w:rPr>
+        <w:t>Politica:</w:t>
+      </w:r>
+      <w:r>
+        <w:rPr>
+          <w:i/>
+          <w:lang w:val="en-US"/>
+        </w:rPr>
+        <w:t xml:space="preserve"> The Politics and Ideology of Contemporary Hollywood Film</w:t>
+      </w:r>
+      <w:r>
+        <w:rPr>
+          <w:lang w:val="en-US"/>
+        </w:rPr>
+        <w:t>, Bloomington/Indianapolis, Indiana University Press, 1990 [1988].</w:t>
+      </w:r>
+    </w:p>
+    <w:p>
+      <w:pPr>
+        <w:rPr>
+          <w:lang w:val="en-US"/>
+        </w:rPr>
+      </w:pPr>
+    </w:p>
+    <w:p>
+      <w:pPr>
+        <w:rPr>
+          <w:lang w:val="en-US"/>
+        </w:rPr>
+      </w:pPr>
+      <w:r>
+        <w:rPr>
+          <w:lang w:val="en-US"/>
+        </w:rPr>
+        <w:t xml:space="preserve">KING, Geoff, </w:t>
+      </w:r>
+      <w:r>
+        <w:rPr>
+          <w:i/>
+          <w:lang w:val="en-US"/>
+        </w:rPr>
+        <w:t>New Hollywood Cinema: An Introduction</w:t>
+      </w:r>
+      <w:r>
+        <w:rPr>
+          <w:lang w:val="en-US"/>
+        </w:rPr>
+        <w:t xml:space="preserve">, London, I. B. Tauris, 2002. </w:t>
+      </w:r>
+    </w:p>
+    <w:p>
+      <w:pPr>
+        <w:rPr>
+          <w:lang w:val="en-US"/>
+        </w:rPr>
+      </w:pPr>
+    </w:p>
+    <w:p>
+      <w:pPr>
+        <w:rPr>
+          <w:lang w:val="en-US"/>
+        </w:rPr>
+      </w:pPr>
+      <w:r>
+        <w:rPr>
+          <w:lang w:val="en-US"/>
+        </w:rPr>
+        <w:t xml:space="preserve">KIRSHNER, Jonathan, </w:t>
+      </w:r>
+      <w:r>
+        <w:rPr>
+          <w:i/>
+          <w:lang w:val="en-US"/>
+        </w:rPr>
+        <w:t>Hollywood's Last Golden Age: Politics, Society, and the Seventies Film in America</w:t>
+      </w:r>
+      <w:r>
+        <w:rPr>
+          <w:lang w:val="en-US"/>
+        </w:rPr>
+        <w:t>, Ithaca, Cornell University Press, 2012.</w:t>
+      </w:r>
+    </w:p>
+    <w:p>
+      <w:pPr>
+        <w:rPr>
+          <w:lang w:val="en-US"/>
+        </w:rPr>
+      </w:pPr>
+    </w:p>
+    <w:p>
+      <w:pPr>
+        <w:rPr>
+          <w:lang w:val="fr-CH"/>
+        </w:rPr>
+      </w:pPr>
+      <w:r>
+        <w:rPr>
+          <w:lang w:val="fr-CH"/>
+        </w:rPr>
+        <w:t xml:space="preserve">KRACAUER, Siegfried, </w:t>
+      </w:r>
+      <w:r>
+        <w:rPr>
+          <w:i/>
+          <w:lang w:val="fr-CH"/>
+        </w:rPr>
+        <w:t>De Caligari à Hitler</w:t>
+      </w:r>
+      <w:r>
+        <w:rPr>
+          <w:lang w:val="fr-CH"/>
+        </w:rPr>
+        <w:t>, trad. de l’anglais par Claude B. Levenson, Lausanne, L’âge d’homme, 2009 [1946].</w:t>
+      </w:r>
+    </w:p>
+    <w:p>
+      <w:pPr>
+        <w:rPr>
+          <w:lang w:val="fr-CH"/>
+        </w:rPr>
+      </w:pPr>
+    </w:p>
+    <w:p>
+      <w:pPr>
+        <w:rPr>
+          <w:lang w:val="en-US"/>
+        </w:rPr>
+      </w:pPr>
+      <w:r>
+        <w:rPr>
+          <w:lang w:val="en-US"/>
+        </w:rPr>
+        <w:t>KUTNIK, Frank</w:t>
+      </w:r>
+      <w:r>
+        <w:rPr>
+          <w:lang w:val="en-US"/>
+        </w:rPr>
+        <w:t>, NEALE, Steve, NEVE, Brian et STANFIELD, Peter (éds.)</w:t>
+      </w:r>
+      <w:r>
+        <w:rPr>
+          <w:lang w:val="en-US"/>
+        </w:rPr>
+        <w:t xml:space="preserve">, </w:t>
+      </w:r>
+      <w:r>
+        <w:rPr>
+          <w:i/>
+          <w:lang w:val="en-US"/>
+        </w:rPr>
+        <w:t xml:space="preserve">“Un-American” </w:t>
+      </w:r>
+      <w:r>
+        <w:rPr>
+          <w:i/>
+          <w:lang w:val="en-US"/>
+        </w:rPr>
+        <w:t>Hollywood</w:t>
+      </w:r>
+      <w:r>
+        <w:rPr>
+          <w:lang w:val="en-US"/>
+        </w:rPr>
+        <w:t>,</w:t>
+      </w:r>
+      <w:r>
+        <w:rPr>
+          <w:lang w:val="en-US"/>
+        </w:rPr>
+        <w:t xml:space="preserve"> New Brunswick/New Jersey/London, Rutgers University Press, 2007.</w:t>
+      </w:r>
+      <w:r>
+        <w:rPr>
+          <w:lang w:val="en-US"/>
+        </w:rPr>
+        <w:t xml:space="preserve"> </w:t>
+      </w:r>
     </w:p>
     <w:p>
       <w:pPr>
@@ -2816,6 +3006,7 @@
         <w:rPr>
           <w:lang w:val="en-US"/>
         </w:rPr>
+        <w:lastRenderedPageBreak/>
         <w:t xml:space="preserve">RUBIN, Andew N., </w:t>
       </w:r>
       <w:r>
@@ -2864,866 +3055,866 @@
           <w:color w:val="000000"/>
           <w:lang w:val="en-US"/>
         </w:rPr>
+        <w:t xml:space="preserve">– </w:t>
+      </w:r>
+      <w:r>
+        <w:rPr>
+          <w:i/>
+          <w:lang w:val="en-US"/>
+        </w:rPr>
+        <w:t>British Cinema and the Cold War: The State, Propaganda and Consensus</w:t>
+      </w:r>
+      <w:r>
+        <w:rPr>
+          <w:lang w:val="en-US"/>
+        </w:rPr>
+        <w:t>, London</w:t>
+      </w:r>
+      <w:r>
+        <w:rPr>
+          <w:lang w:val="en-US"/>
+        </w:rPr>
+        <w:t>/New York</w:t>
+      </w:r>
+      <w:r>
+        <w:rPr>
+          <w:lang w:val="en-US"/>
+        </w:rPr>
+        <w:t>, I.B. Tauris, 2006.</w:t>
+      </w:r>
+    </w:p>
+    <w:p>
+      <w:pPr>
+        <w:ind w:left="720" w:hanging="720"/>
+        <w:rPr>
+          <w:rFonts w:cs="Times New Roman"/>
+          <w:color w:val="000000"/>
+          <w:lang w:val="en-US"/>
+        </w:rPr>
+      </w:pPr>
+      <w:r>
+        <w:rPr>
+          <w:rFonts w:cs="Times New Roman"/>
+          <w:color w:val="000000"/>
+          <w:lang w:val="en-US"/>
+        </w:rPr>
+        <w:t xml:space="preserve">– </w:t>
+      </w:r>
+      <w:r>
+        <w:rPr>
+          <w:rFonts w:cs="Times New Roman"/>
+          <w:i/>
+          <w:color w:val="000000"/>
+          <w:lang w:val="en-US"/>
+        </w:rPr>
+        <w:t>Hollywood’s Cold War</w:t>
+      </w:r>
+      <w:r>
+        <w:rPr>
+          <w:rFonts w:cs="Times New Roman"/>
+          <w:color w:val="000000"/>
+          <w:lang w:val="en-US"/>
+        </w:rPr>
+        <w:t>, Edinburgh University Press, Edinburgh, 2007.</w:t>
+      </w:r>
+    </w:p>
+    <w:p>
+      <w:pPr>
+        <w:rPr>
+          <w:rFonts w:cs="Times New Roman"/>
+          <w:color w:val="000000"/>
+          <w:lang w:val="en-US"/>
+        </w:rPr>
+      </w:pPr>
+    </w:p>
+    <w:p>
+      <w:pPr>
+        <w:rPr>
+          <w:lang w:val="en-US"/>
+        </w:rPr>
+      </w:pPr>
+      <w:r>
+        <w:rPr>
+          <w:rFonts w:cs="Times New Roman"/>
+          <w:color w:val="000000"/>
+          <w:lang w:val="en-US"/>
+        </w:rPr>
+        <w:t xml:space="preserve">SONTAG, Susan, </w:t>
+      </w:r>
+      <w:r>
+        <w:rPr>
+          <w:lang w:val="en-US"/>
+        </w:rPr>
+        <w:t xml:space="preserve">« The imagination of disaster », </w:t>
+      </w:r>
+      <w:r>
+        <w:rPr>
+          <w:lang w:val="en-US"/>
+        </w:rPr>
+        <w:t xml:space="preserve">in </w:t>
+      </w:r>
+      <w:r>
+        <w:rPr>
+          <w:i/>
+          <w:lang w:val="en-US"/>
+        </w:rPr>
+        <w:t>Against interpretation</w:t>
+      </w:r>
+      <w:r>
+        <w:rPr>
+          <w:lang w:val="en-US"/>
+        </w:rPr>
+        <w:t>, New York, Picador, 1966</w:t>
+      </w:r>
+      <w:r>
+        <w:rPr>
+          <w:lang w:val="en-US"/>
+        </w:rPr>
+        <w:t xml:space="preserve"> [1965]</w:t>
+      </w:r>
+      <w:r>
+        <w:rPr>
+          <w:lang w:val="en-US"/>
+        </w:rPr>
+        <w:t>, pp.</w:t>
+      </w:r>
+      <w:r>
+        <w:rPr>
+          <w:lang w:val="en-US"/>
+        </w:rPr>
+        <w:t xml:space="preserve"> </w:t>
+      </w:r>
+      <w:r>
+        <w:rPr>
+          <w:lang w:val="en-US"/>
+        </w:rPr>
+        <w:t>209-225.</w:t>
+      </w:r>
+    </w:p>
+    <w:p>
+      <w:pPr>
+        <w:rPr>
+          <w:b/>
+          <w:lang w:val="en-US"/>
+        </w:rPr>
+      </w:pPr>
+    </w:p>
+    <w:p>
+      <w:pPr>
+        <w:rPr>
+          <w:lang w:val="en-US"/>
+        </w:rPr>
+      </w:pPr>
+      <w:r>
+        <w:rPr>
+          <w:lang w:val="en-US"/>
+        </w:rPr>
+        <w:t xml:space="preserve">TSUTSUI, William M., « Looking Straight at ‹ Them! › Understanding the Big Bug Movies of the 1950s », </w:t>
+      </w:r>
+      <w:r>
+        <w:rPr>
+          <w:i/>
+          <w:lang w:val="en-US"/>
+        </w:rPr>
+        <w:t>Environmental History</w:t>
+      </w:r>
+      <w:r>
+        <w:rPr>
+          <w:lang w:val="en-US"/>
+        </w:rPr>
+        <w:t xml:space="preserve">, Vol. 12, No. 2, </w:t>
+      </w:r>
+      <w:r>
+        <w:rPr>
+          <w:lang w:val="en-US"/>
+        </w:rPr>
+        <w:t>a</w:t>
+      </w:r>
+      <w:r>
+        <w:rPr>
+          <w:lang w:val="en-US"/>
+        </w:rPr>
+        <w:t>vril 2007, pp. 237-253.</w:t>
+      </w:r>
+    </w:p>
+    <w:p>
+      <w:pPr>
+        <w:rPr>
+          <w:lang w:val="en-US"/>
+        </w:rPr>
+      </w:pPr>
+    </w:p>
+    <w:p>
+      <w:pPr>
+        <w:rPr>
+          <w:lang w:val="en-GB"/>
+        </w:rPr>
+      </w:pPr>
+      <w:r>
+        <w:rPr>
+          <w:lang w:val="en-GB"/>
+        </w:rPr>
+        <w:t xml:space="preserve">VENNER, Mark, « The Cinema of Paranoia », </w:t>
+      </w:r>
+      <w:r>
+        <w:rPr>
+          <w:i/>
+          <w:lang w:val="en-GB"/>
+        </w:rPr>
+        <w:t>Film Ireland</w:t>
+      </w:r>
+      <w:r>
+        <w:rPr>
+          <w:lang w:val="en-GB"/>
+        </w:rPr>
+        <w:t>, No. 84, décembre 2001/janvier 2002, pp. 20-23.</w:t>
+      </w:r>
+    </w:p>
+    <w:p>
+      <w:pPr>
+        <w:rPr>
+          <w:rFonts w:cs="Times New Roman"/>
+          <w:b/>
+          <w:color w:val="000000"/>
+          <w:lang w:val="en-GB"/>
+        </w:rPr>
+      </w:pPr>
+    </w:p>
+    <w:p>
+      <w:pPr>
+        <w:rPr>
+          <w:rFonts w:cs="Times New Roman"/>
+          <w:b/>
+          <w:color w:val="000000"/>
+          <w:lang w:val="fr-CH"/>
+        </w:rPr>
+      </w:pPr>
+      <w:r>
+        <w:rPr>
+          <w:rFonts w:cs="Times New Roman"/>
+          <w:b/>
+          <w:color w:val="000000"/>
+          <w:lang w:val="fr-CH"/>
+        </w:rPr>
+        <w:t xml:space="preserve">Films de </w:t>
+      </w:r>
+      <w:r>
+        <w:rPr>
+          <w:rFonts w:cs="Times New Roman"/>
+          <w:b/>
+          <w:color w:val="000000"/>
+          <w:lang w:val="fr-CH"/>
+        </w:rPr>
+        <w:t>science-fiction</w:t>
+      </w:r>
+      <w:r>
+        <w:rPr>
+          <w:rFonts w:cs="Times New Roman"/>
+          <w:b/>
+          <w:color w:val="000000"/>
+          <w:lang w:val="fr-CH"/>
+        </w:rPr>
+        <w:t xml:space="preserve">, films </w:t>
+      </w:r>
+      <w:r>
+        <w:rPr>
+          <w:rFonts w:cs="Times New Roman"/>
+          <w:b/>
+          <w:color w:val="000000"/>
+          <w:lang w:val="fr-CH"/>
+        </w:rPr>
+        <w:t>d’horreur :</w:t>
+      </w:r>
+    </w:p>
+    <w:p>
+      <w:pPr>
+        <w:rPr>
+          <w:rFonts w:cs="Times New Roman"/>
+          <w:b/>
+          <w:color w:val="000000"/>
+          <w:lang w:val="fr-CH"/>
+        </w:rPr>
+      </w:pPr>
+    </w:p>
+    <w:p>
+      <w:pPr>
+        <w:rPr>
+          <w:rFonts w:cs="Times New Roman"/>
+          <w:color w:val="000000"/>
+          <w:lang w:val="en-US"/>
+        </w:rPr>
+      </w:pPr>
+      <w:r>
+        <w:rPr>
+          <w:rFonts w:cs="Times New Roman"/>
+          <w:color w:val="000000"/>
+          <w:lang w:val="en-US"/>
+        </w:rPr>
+        <w:t xml:space="preserve">BOOKER, Keith M., </w:t>
+      </w:r>
+      <w:r>
+        <w:rPr>
+          <w:rFonts w:cs="Times New Roman"/>
+          <w:i/>
+          <w:color w:val="000000"/>
+          <w:lang w:val="en-US"/>
+        </w:rPr>
+        <w:t>Historical Dictionary of Science Fiction Cinema</w:t>
+      </w:r>
+      <w:r>
+        <w:rPr>
+          <w:rFonts w:cs="Times New Roman"/>
+          <w:color w:val="000000"/>
+          <w:lang w:val="en-US"/>
+        </w:rPr>
+        <w:t>, Lanham/Toronto/Plymouth, The Scarecrow Press, 2010.</w:t>
+      </w:r>
+    </w:p>
+    <w:p>
+      <w:pPr>
+        <w:rPr>
+          <w:rFonts w:cs="Times New Roman"/>
+          <w:color w:val="000000"/>
+          <w:lang w:val="en-US"/>
+        </w:rPr>
+      </w:pPr>
+    </w:p>
+    <w:p>
+      <w:pPr>
+        <w:rPr>
+          <w:rFonts w:cs="Times New Roman"/>
+          <w:color w:val="000000"/>
+          <w:lang w:val="fr-CH"/>
+        </w:rPr>
+      </w:pPr>
+      <w:r>
+        <w:rPr>
+          <w:rFonts w:cs="Times New Roman"/>
+          <w:color w:val="000000"/>
+          <w:lang w:val="fr-CH"/>
+        </w:rPr>
+        <w:t xml:space="preserve">DUFOUR, Éric, </w:t>
+      </w:r>
+      <w:r>
+        <w:rPr>
+          <w:rFonts w:cs="Times New Roman"/>
+          <w:i/>
+          <w:color w:val="000000"/>
+          <w:lang w:val="fr-CH"/>
+        </w:rPr>
+        <w:t>Le cin</w:t>
+      </w:r>
+      <w:r>
+        <w:rPr>
+          <w:rFonts w:cs="Times New Roman"/>
+          <w:i/>
+          <w:color w:val="000000"/>
+          <w:lang w:val="fr-CH"/>
+        </w:rPr>
+        <w:t>é</w:t>
+      </w:r>
+      <w:r>
+        <w:rPr>
+          <w:rFonts w:cs="Times New Roman"/>
+          <w:i/>
+          <w:color w:val="000000"/>
+          <w:lang w:val="fr-CH"/>
+        </w:rPr>
+        <w:t>ma de science-fiction</w:t>
+      </w:r>
+      <w:r>
+        <w:rPr>
+          <w:rFonts w:cs="Times New Roman"/>
+          <w:color w:val="000000"/>
+          <w:lang w:val="fr-CH"/>
+        </w:rPr>
+        <w:t>, Paris, Armand Colin, 2011.</w:t>
+      </w:r>
+    </w:p>
+    <w:p>
+      <w:pPr>
+        <w:rPr>
+          <w:rFonts w:cs="Times New Roman"/>
+          <w:color w:val="000000"/>
+          <w:lang w:val="fr-CH"/>
+        </w:rPr>
+      </w:pPr>
+    </w:p>
+    <w:p>
+      <w:pPr>
+        <w:rPr>
+          <w:lang w:val="en-US"/>
+        </w:rPr>
+      </w:pPr>
+      <w:r>
+        <w:rPr>
+          <w:lang w:val="en-US"/>
+        </w:rPr>
+        <w:t xml:space="preserve">GRANT, Barry Keith, </w:t>
+      </w:r>
+      <w:r>
+        <w:rPr>
+          <w:i/>
+          <w:lang w:val="en-US"/>
+        </w:rPr>
+        <w:t>100 Science Fiction Films</w:t>
+      </w:r>
+      <w:r>
+        <w:rPr>
+          <w:lang w:val="en-US"/>
+        </w:rPr>
+        <w:t>, Londres, BFI/</w:t>
+      </w:r>
+      <w:r>
+        <w:rPr>
+          <w:rFonts w:cs="Times New Roman"/>
+          <w:color w:val="000000"/>
+          <w:lang w:val="en-US"/>
+        </w:rPr>
+        <w:t>Palgrave MacMillan</w:t>
+      </w:r>
+      <w:r>
+        <w:rPr>
+          <w:lang w:val="en-US"/>
+        </w:rPr>
+        <w:t>, 2013.</w:t>
+      </w:r>
+    </w:p>
+    <w:p>
+      <w:pPr>
+        <w:rPr>
+          <w:lang w:val="en-US"/>
+        </w:rPr>
+      </w:pPr>
+    </w:p>
+    <w:p>
+      <w:pPr>
+        <w:rPr>
+          <w:lang w:val="en-US"/>
+        </w:rPr>
+      </w:pPr>
+      <w:r>
+        <w:rPr>
+          <w:lang w:val="en-US"/>
+        </w:rPr>
+        <w:t xml:space="preserve">HUGHES, Howard, </w:t>
+      </w:r>
+      <w:r>
+        <w:rPr>
+          <w:i/>
+          <w:lang w:val="en-US"/>
+        </w:rPr>
+        <w:t xml:space="preserve">Outer Limits: The Filmgoer’s </w:t>
+      </w:r>
+      <w:r>
+        <w:rPr>
+          <w:i/>
+          <w:lang w:val="en-US"/>
+        </w:rPr>
+        <w:t>G</w:t>
+      </w:r>
+      <w:r>
+        <w:rPr>
+          <w:i/>
+          <w:lang w:val="en-US"/>
+        </w:rPr>
+        <w:t xml:space="preserve">uide to the </w:t>
+      </w:r>
+      <w:r>
+        <w:rPr>
+          <w:i/>
+          <w:lang w:val="en-US"/>
+        </w:rPr>
+        <w:t>G</w:t>
+      </w:r>
+      <w:r>
+        <w:rPr>
+          <w:i/>
+          <w:lang w:val="en-US"/>
+        </w:rPr>
+        <w:t xml:space="preserve">reat </w:t>
+      </w:r>
+      <w:r>
+        <w:rPr>
+          <w:i/>
+          <w:lang w:val="en-US"/>
+        </w:rPr>
+        <w:t>S</w:t>
+      </w:r>
+      <w:r>
+        <w:rPr>
+          <w:i/>
+          <w:lang w:val="en-US"/>
+        </w:rPr>
+        <w:t>cience-</w:t>
+      </w:r>
+      <w:r>
+        <w:rPr>
+          <w:i/>
+          <w:lang w:val="en-US"/>
+        </w:rPr>
+        <w:t>F</w:t>
+      </w:r>
+      <w:r>
+        <w:rPr>
+          <w:i/>
+          <w:lang w:val="en-US"/>
+        </w:rPr>
+        <w:t>iction</w:t>
+      </w:r>
+      <w:r>
+        <w:rPr>
+          <w:i/>
+          <w:lang w:val="en-US"/>
+        </w:rPr>
+        <w:t xml:space="preserve"> </w:t>
+      </w:r>
+      <w:r>
+        <w:rPr>
+          <w:i/>
+          <w:lang w:val="en-US"/>
+        </w:rPr>
+        <w:t>F</w:t>
+      </w:r>
+      <w:r>
+        <w:rPr>
+          <w:i/>
+          <w:lang w:val="en-US"/>
+        </w:rPr>
+        <w:t>ilms</w:t>
+      </w:r>
+      <w:r>
+        <w:rPr>
+          <w:lang w:val="en-US"/>
+        </w:rPr>
+        <w:t>, London, I.B. Tauris, 2014.</w:t>
+      </w:r>
+    </w:p>
+    <w:p>
+      <w:pPr>
+        <w:rPr>
+          <w:lang w:val="en-US"/>
+        </w:rPr>
+      </w:pPr>
+    </w:p>
+    <w:p>
+      <w:pPr>
+        <w:rPr>
+          <w:lang w:val="en-US"/>
+        </w:rPr>
+      </w:pPr>
+      <w:r>
+        <w:rPr>
+          <w:lang w:val="en-US"/>
+        </w:rPr>
+        <w:t xml:space="preserve">MITCHELL, Charles P., </w:t>
+      </w:r>
+      <w:r>
+        <w:rPr>
+          <w:i/>
+          <w:lang w:val="en-US"/>
+        </w:rPr>
+        <w:t>A Guide to Apocalyptic Cinema</w:t>
+      </w:r>
+      <w:r>
+        <w:rPr>
+          <w:lang w:val="en-US"/>
+        </w:rPr>
+        <w:t>, Westport/London, Greenwood Press, 2001.</w:t>
+      </w:r>
+    </w:p>
+    <w:p>
+      <w:pPr>
+        <w:rPr>
+          <w:lang w:val="en-US"/>
+        </w:rPr>
+      </w:pPr>
+    </w:p>
+    <w:p>
+      <w:pPr>
+        <w:rPr>
+          <w:lang w:val="en-US"/>
+        </w:rPr>
+      </w:pPr>
+      <w:r>
+        <w:rPr>
+          <w:lang w:val="en-US"/>
+        </w:rPr>
+        <w:t xml:space="preserve">TELOTTE, J. P., </w:t>
+      </w:r>
+      <w:r>
+        <w:rPr>
+          <w:i/>
+          <w:lang w:val="en-US"/>
+        </w:rPr>
+        <w:t>Science Fiction Film</w:t>
+      </w:r>
+      <w:r>
+        <w:rPr>
+          <w:lang w:val="en-US"/>
+        </w:rPr>
+        <w:t>, Cambridge, Cambridge University Press, 2004 [2001].</w:t>
+      </w:r>
+    </w:p>
+    <w:p>
+      <w:pPr>
+        <w:rPr>
+          <w:lang w:val="en-US"/>
+        </w:rPr>
+      </w:pPr>
+    </w:p>
+    <w:p>
+      <w:pPr>
+        <w:rPr>
+          <w:lang w:val="en-US"/>
+        </w:rPr>
+      </w:pPr>
+      <w:r>
+        <w:rPr>
+          <w:lang w:val="en-US"/>
+        </w:rPr>
+        <w:t xml:space="preserve">TUDOR, Andrew, </w:t>
+      </w:r>
+      <w:r>
+        <w:rPr>
+          <w:i/>
+          <w:lang w:val="en-US"/>
+        </w:rPr>
+        <w:t>Monsters and Mad Scientists</w:t>
+      </w:r>
+      <w:r>
+        <w:rPr>
+          <w:i/>
+          <w:lang w:val="en-US"/>
+        </w:rPr>
+        <w:t xml:space="preserve"> - </w:t>
+      </w:r>
+      <w:r>
+        <w:rPr>
+          <w:i/>
+          <w:lang w:val="en-US"/>
+        </w:rPr>
+        <w:t>A Cultural History of the Horror Movie</w:t>
+      </w:r>
+      <w:r>
+        <w:rPr>
+          <w:lang w:val="en-US"/>
+        </w:rPr>
+        <w:t>, Oxford/Cambridge, Basil Blackwell, 1989.</w:t>
+      </w:r>
+    </w:p>
+    <w:p>
+      <w:pPr>
+        <w:rPr>
+          <w:rFonts w:cs="Times New Roman"/>
+          <w:b/>
+          <w:color w:val="000000"/>
+          <w:lang w:val="en-US"/>
+        </w:rPr>
+      </w:pPr>
+    </w:p>
+    <w:p>
+      <w:pPr>
+        <w:rPr>
+          <w:rFonts w:cs="Times New Roman"/>
+          <w:b/>
+          <w:color w:val="000000"/>
+          <w:lang w:val="fr-CH"/>
+        </w:rPr>
+      </w:pPr>
+      <w:r>
+        <w:rPr>
+          <w:rFonts w:cs="Times New Roman"/>
+          <w:b/>
+          <w:color w:val="000000"/>
+          <w:lang w:val="fr-CH"/>
+        </w:rPr>
+        <w:t>Mémétique</w:t>
+      </w:r>
+      <w:r>
+        <w:rPr>
+          <w:rFonts w:cs="Times New Roman"/>
+          <w:b/>
+          <w:color w:val="000000"/>
+          <w:lang w:val="fr-CH"/>
+        </w:rPr>
+        <w:t>,</w:t>
+      </w:r>
+      <w:r>
+        <w:rPr>
+          <w:rFonts w:cs="Times New Roman"/>
+          <w:b/>
+          <w:color w:val="000000"/>
+          <w:lang w:val="fr-CH"/>
+        </w:rPr>
+        <w:t xml:space="preserve"> </w:t>
+      </w:r>
+      <w:r>
+        <w:rPr>
+          <w:rFonts w:cs="Times New Roman"/>
+          <w:b/>
+          <w:color w:val="000000"/>
+          <w:lang w:val="fr-CH"/>
+        </w:rPr>
+        <w:t>épidémiologie</w:t>
+      </w:r>
+      <w:r>
+        <w:rPr>
+          <w:rFonts w:cs="Times New Roman"/>
+          <w:b/>
+          <w:color w:val="000000"/>
+          <w:lang w:val="fr-CH"/>
+        </w:rPr>
+        <w:t>,</w:t>
+      </w:r>
+      <w:r>
+        <w:rPr>
+          <w:rFonts w:cs="Times New Roman"/>
+          <w:b/>
+          <w:color w:val="000000"/>
+          <w:lang w:val="fr-CH"/>
+        </w:rPr>
+        <w:t xml:space="preserve"> contagion</w:t>
+      </w:r>
+      <w:r>
+        <w:rPr>
+          <w:rFonts w:cs="Times New Roman"/>
+          <w:b/>
+          <w:color w:val="000000"/>
+          <w:lang w:val="fr-CH"/>
+        </w:rPr>
+        <w:t xml:space="preserve"> </w:t>
+      </w:r>
+      <w:r>
+        <w:rPr>
+          <w:rFonts w:cs="Times New Roman"/>
+          <w:b/>
+          <w:color w:val="000000"/>
+          <w:lang w:val="fr-CH"/>
+        </w:rPr>
+        <w:t xml:space="preserve">et </w:t>
+      </w:r>
+      <w:r>
+        <w:rPr>
+          <w:rFonts w:cs="Times New Roman"/>
+          <w:b/>
+          <w:color w:val="000000"/>
+          <w:lang w:val="fr-CH"/>
+        </w:rPr>
+        <w:t>Biopolitique :</w:t>
+      </w:r>
+    </w:p>
+    <w:p>
+      <w:pPr>
+        <w:rPr>
+          <w:rFonts w:cs="Times New Roman"/>
+          <w:b/>
+          <w:color w:val="000000"/>
+          <w:lang w:val="fr-CH"/>
+        </w:rPr>
+      </w:pPr>
+    </w:p>
+    <w:p>
+      <w:pPr>
+        <w:rPr>
+          <w:rFonts w:cs="Times New Roman"/>
+          <w:color w:val="000000"/>
+          <w:lang w:val="en-US"/>
+        </w:rPr>
+      </w:pPr>
+      <w:r>
+        <w:rPr>
+          <w:rFonts w:cs="Times New Roman"/>
+          <w:color w:val="000000"/>
+          <w:lang w:val="en-US"/>
+        </w:rPr>
+        <w:t xml:space="preserve">BLACKMORE, Susan, </w:t>
+      </w:r>
+      <w:r>
+        <w:rPr>
+          <w:rFonts w:cs="Times New Roman"/>
+          <w:i/>
+          <w:color w:val="000000"/>
+          <w:lang w:val="en-US"/>
+        </w:rPr>
+        <w:t>The Meme Machine</w:t>
+      </w:r>
+      <w:r>
+        <w:rPr>
+          <w:rFonts w:cs="Times New Roman"/>
+          <w:color w:val="000000"/>
+          <w:lang w:val="en-US"/>
+        </w:rPr>
+        <w:t>, Oxford, Oxford University Press, 1999.</w:t>
+      </w:r>
+    </w:p>
+    <w:p>
+      <w:pPr>
+        <w:rPr>
+          <w:rFonts w:cs="Times New Roman"/>
+          <w:color w:val="000000"/>
+          <w:lang w:val="en-US"/>
+        </w:rPr>
+      </w:pPr>
+    </w:p>
+    <w:p>
+      <w:pPr>
+        <w:rPr>
+          <w:rFonts w:cs="Times New Roman"/>
+          <w:color w:val="000000"/>
+          <w:lang w:val="en-US"/>
+        </w:rPr>
+      </w:pPr>
+      <w:r>
+        <w:rPr>
+          <w:rFonts w:cs="Times New Roman"/>
+          <w:color w:val="000000"/>
+          <w:lang w:val="en-US"/>
+        </w:rPr>
+        <w:t xml:space="preserve">BOYD, Robert, RICHERSON, Peter J., </w:t>
+      </w:r>
+      <w:r>
+        <w:rPr>
+          <w:rFonts w:cs="Times New Roman"/>
+          <w:i/>
+          <w:color w:val="000000"/>
+          <w:lang w:val="en-US"/>
+        </w:rPr>
+        <w:t>Culture and the Evolutionary Process</w:t>
+      </w:r>
+      <w:r>
+        <w:rPr>
+          <w:rFonts w:cs="Times New Roman"/>
+          <w:color w:val="000000"/>
+          <w:lang w:val="en-US"/>
+        </w:rPr>
+        <w:t>, Chicago, The University of Chicago Press, 1985.</w:t>
+      </w:r>
+    </w:p>
+    <w:p>
+      <w:pPr>
+        <w:rPr>
+          <w:rFonts w:cs="Times New Roman"/>
+          <w:color w:val="000000"/>
+          <w:lang w:val="en-US"/>
+        </w:rPr>
+      </w:pPr>
+    </w:p>
+    <w:p>
+      <w:pPr>
+        <w:rPr>
+          <w:rFonts w:cs="Times New Roman"/>
+          <w:color w:val="000000"/>
+          <w:lang w:val="fr-CH"/>
+        </w:rPr>
+      </w:pPr>
+      <w:r>
+        <w:rPr>
+          <w:rFonts w:cs="Times New Roman"/>
+          <w:color w:val="000000"/>
+          <w:lang w:val="fr-CH"/>
+        </w:rPr>
         <w:lastRenderedPageBreak/>
-        <w:t xml:space="preserve">– </w:t>
-      </w:r>
-      <w:r>
-        <w:rPr>
-          <w:i/>
-          <w:lang w:val="en-US"/>
-        </w:rPr>
-        <w:t>British Cinema and the Cold War: The State, Propaganda and Consensus</w:t>
-      </w:r>
-      <w:r>
-        <w:rPr>
-          <w:lang w:val="en-US"/>
-        </w:rPr>
-        <w:t>, London</w:t>
-      </w:r>
-      <w:r>
-        <w:rPr>
-          <w:lang w:val="en-US"/>
-        </w:rPr>
-        <w:t>/New York</w:t>
-      </w:r>
-      <w:r>
-        <w:rPr>
-          <w:lang w:val="en-US"/>
-        </w:rPr>
-        <w:t>, I.B. Tauris, 2006.</w:t>
-      </w:r>
-    </w:p>
-    <w:p>
-      <w:pPr>
-        <w:ind w:left="720" w:hanging="720"/>
-        <w:rPr>
-          <w:rFonts w:cs="Times New Roman"/>
-          <w:color w:val="000000"/>
-          <w:lang w:val="en-US"/>
-        </w:rPr>
-      </w:pPr>
-      <w:r>
-        <w:rPr>
-          <w:rFonts w:cs="Times New Roman"/>
-          <w:color w:val="000000"/>
-          <w:lang w:val="en-US"/>
-        </w:rPr>
-        <w:t xml:space="preserve">– </w:t>
-      </w:r>
-      <w:r>
-        <w:rPr>
-          <w:rFonts w:cs="Times New Roman"/>
-          <w:i/>
-          <w:color w:val="000000"/>
-          <w:lang w:val="en-US"/>
-        </w:rPr>
-        <w:t>Hollywood’s Cold War</w:t>
-      </w:r>
-      <w:r>
-        <w:rPr>
-          <w:rFonts w:cs="Times New Roman"/>
-          <w:color w:val="000000"/>
-          <w:lang w:val="en-US"/>
-        </w:rPr>
-        <w:t>, Edinburgh University Press, Edinburgh, 2007.</w:t>
-      </w:r>
-    </w:p>
-    <w:p>
-      <w:pPr>
-        <w:rPr>
-          <w:rFonts w:cs="Times New Roman"/>
-          <w:color w:val="000000"/>
-          <w:lang w:val="en-US"/>
-        </w:rPr>
-      </w:pPr>
-    </w:p>
-    <w:p>
-      <w:pPr>
-        <w:rPr>
-          <w:lang w:val="en-US"/>
-        </w:rPr>
-      </w:pPr>
-      <w:r>
-        <w:rPr>
-          <w:rFonts w:cs="Times New Roman"/>
-          <w:color w:val="000000"/>
-          <w:lang w:val="en-US"/>
-        </w:rPr>
-        <w:t xml:space="preserve">SONTAG, Susan, </w:t>
-      </w:r>
-      <w:r>
-        <w:rPr>
-          <w:lang w:val="en-US"/>
-        </w:rPr>
-        <w:t xml:space="preserve">« The imagination of disaster », </w:t>
-      </w:r>
-      <w:r>
-        <w:rPr>
-          <w:lang w:val="en-US"/>
-        </w:rPr>
-        <w:t xml:space="preserve">in </w:t>
-      </w:r>
-      <w:r>
-        <w:rPr>
-          <w:i/>
-          <w:lang w:val="en-US"/>
-        </w:rPr>
-        <w:t>Against interpretation</w:t>
-      </w:r>
-      <w:r>
-        <w:rPr>
-          <w:lang w:val="en-US"/>
-        </w:rPr>
-        <w:t>, New York, Picador, 1966</w:t>
-      </w:r>
-      <w:r>
-        <w:rPr>
-          <w:lang w:val="en-US"/>
-        </w:rPr>
-        <w:t xml:space="preserve"> [1965]</w:t>
-      </w:r>
-      <w:r>
-        <w:rPr>
-          <w:lang w:val="en-US"/>
-        </w:rPr>
-        <w:t>, pp.</w:t>
-      </w:r>
-      <w:r>
-        <w:rPr>
-          <w:lang w:val="en-US"/>
-        </w:rPr>
-        <w:t xml:space="preserve"> </w:t>
-      </w:r>
-      <w:r>
-        <w:rPr>
-          <w:lang w:val="en-US"/>
-        </w:rPr>
-        <w:t>209-225.</w:t>
-      </w:r>
-    </w:p>
-    <w:p>
-      <w:pPr>
-        <w:rPr>
-          <w:b/>
-          <w:lang w:val="en-US"/>
-        </w:rPr>
-      </w:pPr>
-    </w:p>
-    <w:p>
-      <w:pPr>
-        <w:rPr>
-          <w:lang w:val="en-US"/>
-        </w:rPr>
-      </w:pPr>
-      <w:r>
-        <w:rPr>
-          <w:lang w:val="en-US"/>
-        </w:rPr>
-        <w:t xml:space="preserve">TSUTSUI, William M., « Looking Straight at ‹ Them! › Understanding the Big Bug Movies of the 1950s », </w:t>
-      </w:r>
-      <w:r>
-        <w:rPr>
-          <w:i/>
-          <w:lang w:val="en-US"/>
-        </w:rPr>
-        <w:t>Environmental History</w:t>
-      </w:r>
-      <w:r>
-        <w:rPr>
-          <w:lang w:val="en-US"/>
-        </w:rPr>
-        <w:t xml:space="preserve">, Vol. 12, No. 2, </w:t>
-      </w:r>
-      <w:r>
-        <w:rPr>
-          <w:lang w:val="en-US"/>
-        </w:rPr>
-        <w:t>a</w:t>
-      </w:r>
-      <w:r>
-        <w:rPr>
-          <w:lang w:val="en-US"/>
-        </w:rPr>
-        <w:t>vril 2007, pp. 237-253.</w:t>
-      </w:r>
-    </w:p>
-    <w:p>
-      <w:pPr>
-        <w:rPr>
-          <w:lang w:val="en-US"/>
-        </w:rPr>
-      </w:pPr>
-    </w:p>
-    <w:p>
-      <w:pPr>
-        <w:rPr>
-          <w:lang w:val="en-GB"/>
-        </w:rPr>
-      </w:pPr>
-      <w:r>
-        <w:rPr>
-          <w:lang w:val="en-GB"/>
-        </w:rPr>
-        <w:t xml:space="preserve">VENNER, Mark, « The Cinema of Paranoia », </w:t>
-      </w:r>
-      <w:r>
-        <w:rPr>
-          <w:i/>
-          <w:lang w:val="en-GB"/>
-        </w:rPr>
-        <w:t>Film Ireland</w:t>
-      </w:r>
-      <w:r>
-        <w:rPr>
-          <w:lang w:val="en-GB"/>
-        </w:rPr>
-        <w:t>, No. 84, décembre 2001/janvier 2002, pp. 20-23.</w:t>
-      </w:r>
-    </w:p>
-    <w:p>
-      <w:pPr>
-        <w:rPr>
-          <w:rFonts w:cs="Times New Roman"/>
-          <w:b/>
-          <w:color w:val="000000"/>
-          <w:lang w:val="en-GB"/>
-        </w:rPr>
-      </w:pPr>
-    </w:p>
-    <w:p>
-      <w:pPr>
-        <w:rPr>
-          <w:rFonts w:cs="Times New Roman"/>
-          <w:b/>
-          <w:color w:val="000000"/>
-          <w:lang w:val="en-GB"/>
-        </w:rPr>
-      </w:pPr>
-      <w:r>
-        <w:rPr>
-          <w:rFonts w:cs="Times New Roman"/>
-          <w:b/>
-          <w:color w:val="000000"/>
-          <w:lang w:val="en-GB"/>
-        </w:rPr>
-        <w:t xml:space="preserve">Films de </w:t>
-      </w:r>
-      <w:r>
-        <w:rPr>
-          <w:rFonts w:cs="Times New Roman"/>
-          <w:b/>
-          <w:color w:val="000000"/>
-          <w:lang w:val="en-GB"/>
-        </w:rPr>
-        <w:t>science-fiction</w:t>
-      </w:r>
-      <w:r>
-        <w:rPr>
-          <w:rFonts w:cs="Times New Roman"/>
-          <w:b/>
-          <w:color w:val="000000"/>
-          <w:lang w:val="en-GB"/>
-        </w:rPr>
-        <w:t xml:space="preserve">, films </w:t>
-      </w:r>
-      <w:r>
-        <w:rPr>
-          <w:rFonts w:cs="Times New Roman"/>
-          <w:b/>
-          <w:color w:val="000000"/>
-          <w:lang w:val="en-GB"/>
-        </w:rPr>
-        <w:t>d’horreur :</w:t>
-      </w:r>
-    </w:p>
-    <w:p>
-      <w:pPr>
-        <w:rPr>
-          <w:rFonts w:cs="Times New Roman"/>
-          <w:b/>
-          <w:color w:val="000000"/>
-          <w:lang w:val="en-GB"/>
-        </w:rPr>
-      </w:pPr>
-    </w:p>
-    <w:p>
-      <w:pPr>
-        <w:rPr>
-          <w:rFonts w:cs="Times New Roman"/>
-          <w:color w:val="000000"/>
-          <w:lang w:val="en-US"/>
-        </w:rPr>
-      </w:pPr>
-      <w:r>
-        <w:rPr>
-          <w:rFonts w:cs="Times New Roman"/>
-          <w:color w:val="000000"/>
-          <w:lang w:val="en-US"/>
-        </w:rPr>
-        <w:t xml:space="preserve">BOOKER, Keith M., </w:t>
-      </w:r>
-      <w:r>
-        <w:rPr>
-          <w:rFonts w:cs="Times New Roman"/>
-          <w:i/>
-          <w:color w:val="000000"/>
-          <w:lang w:val="en-US"/>
-        </w:rPr>
-        <w:t>Historical Dictionary of Science Fiction Cinema</w:t>
-      </w:r>
-      <w:r>
-        <w:rPr>
-          <w:rFonts w:cs="Times New Roman"/>
-          <w:color w:val="000000"/>
-          <w:lang w:val="en-US"/>
-        </w:rPr>
-        <w:t>, Lanham/Toronto/Plymouth, The Scarecrow Press, 2010.</w:t>
-      </w:r>
-    </w:p>
-    <w:p>
-      <w:pPr>
-        <w:rPr>
-          <w:rFonts w:cs="Times New Roman"/>
-          <w:color w:val="000000"/>
-          <w:lang w:val="en-US"/>
-        </w:rPr>
-      </w:pPr>
-    </w:p>
-    <w:p>
-      <w:pPr>
-        <w:rPr>
-          <w:rFonts w:cs="Times New Roman"/>
-          <w:color w:val="000000"/>
-          <w:lang w:val="fr-CH"/>
-        </w:rPr>
-      </w:pPr>
-      <w:r>
-        <w:rPr>
-          <w:rFonts w:cs="Times New Roman"/>
-          <w:color w:val="000000"/>
-          <w:lang w:val="fr-CH"/>
-        </w:rPr>
-        <w:t xml:space="preserve">DUFOUR, Éric, </w:t>
-      </w:r>
-      <w:r>
-        <w:rPr>
-          <w:rFonts w:cs="Times New Roman"/>
-          <w:i/>
-          <w:color w:val="000000"/>
-          <w:lang w:val="fr-CH"/>
-        </w:rPr>
-        <w:t>Le cin</w:t>
-      </w:r>
-      <w:r>
-        <w:rPr>
-          <w:rFonts w:cs="Times New Roman"/>
-          <w:i/>
-          <w:color w:val="000000"/>
-          <w:lang w:val="fr-CH"/>
-        </w:rPr>
-        <w:t>é</w:t>
-      </w:r>
-      <w:r>
-        <w:rPr>
-          <w:rFonts w:cs="Times New Roman"/>
-          <w:i/>
-          <w:color w:val="000000"/>
-          <w:lang w:val="fr-CH"/>
-        </w:rPr>
-        <w:t>ma de science-fiction</w:t>
-      </w:r>
-      <w:r>
-        <w:rPr>
-          <w:rFonts w:cs="Times New Roman"/>
-          <w:color w:val="000000"/>
-          <w:lang w:val="fr-CH"/>
-        </w:rPr>
-        <w:t>, Paris, Armand Colin, 2011.</w:t>
-      </w:r>
-    </w:p>
-    <w:p>
-      <w:pPr>
-        <w:rPr>
-          <w:rFonts w:cs="Times New Roman"/>
-          <w:color w:val="000000"/>
-          <w:lang w:val="fr-CH"/>
-        </w:rPr>
-      </w:pPr>
-    </w:p>
-    <w:p>
-      <w:pPr>
-        <w:rPr>
-          <w:lang w:val="en-US"/>
-        </w:rPr>
-      </w:pPr>
-      <w:r>
-        <w:rPr>
-          <w:lang w:val="en-US"/>
-        </w:rPr>
-        <w:t xml:space="preserve">GRANT, Barry Keith, </w:t>
-      </w:r>
-      <w:r>
-        <w:rPr>
-          <w:i/>
-          <w:lang w:val="en-US"/>
-        </w:rPr>
-        <w:t>100 Science Fiction Films</w:t>
-      </w:r>
-      <w:r>
-        <w:rPr>
-          <w:lang w:val="en-US"/>
-        </w:rPr>
-        <w:t>, Londres, BFI/</w:t>
-      </w:r>
-      <w:r>
-        <w:rPr>
-          <w:rFonts w:cs="Times New Roman"/>
-          <w:color w:val="000000"/>
-          <w:lang w:val="en-US"/>
-        </w:rPr>
-        <w:t>Palgrave MacMillan</w:t>
-      </w:r>
-      <w:r>
-        <w:rPr>
-          <w:lang w:val="en-US"/>
-        </w:rPr>
-        <w:t>, 2013.</w:t>
-      </w:r>
-    </w:p>
-    <w:p>
-      <w:pPr>
-        <w:rPr>
-          <w:lang w:val="en-US"/>
-        </w:rPr>
-      </w:pPr>
-    </w:p>
-    <w:p>
-      <w:pPr>
-        <w:rPr>
-          <w:lang w:val="en-US"/>
-        </w:rPr>
-      </w:pPr>
-      <w:r>
-        <w:rPr>
-          <w:lang w:val="en-US"/>
-        </w:rPr>
-        <w:t xml:space="preserve">HUGHES, Howard, </w:t>
-      </w:r>
-      <w:r>
-        <w:rPr>
-          <w:i/>
-          <w:lang w:val="en-US"/>
-        </w:rPr>
-        <w:t xml:space="preserve">Outer Limits: The Filmgoer’s </w:t>
-      </w:r>
-      <w:r>
-        <w:rPr>
-          <w:i/>
-          <w:lang w:val="en-US"/>
-        </w:rPr>
-        <w:t>G</w:t>
-      </w:r>
-      <w:r>
-        <w:rPr>
-          <w:i/>
-          <w:lang w:val="en-US"/>
-        </w:rPr>
-        <w:t xml:space="preserve">uide to the </w:t>
-      </w:r>
-      <w:r>
-        <w:rPr>
-          <w:i/>
-          <w:lang w:val="en-US"/>
-        </w:rPr>
-        <w:t>G</w:t>
-      </w:r>
-      <w:r>
-        <w:rPr>
-          <w:i/>
-          <w:lang w:val="en-US"/>
-        </w:rPr>
-        <w:t xml:space="preserve">reat </w:t>
-      </w:r>
-      <w:r>
-        <w:rPr>
-          <w:i/>
-          <w:lang w:val="en-US"/>
-        </w:rPr>
-        <w:t>S</w:t>
-      </w:r>
-      <w:r>
-        <w:rPr>
-          <w:i/>
-          <w:lang w:val="en-US"/>
-        </w:rPr>
-        <w:t>cience-</w:t>
-      </w:r>
-      <w:r>
-        <w:rPr>
-          <w:i/>
-          <w:lang w:val="en-US"/>
-        </w:rPr>
-        <w:t>F</w:t>
-      </w:r>
-      <w:r>
-        <w:rPr>
-          <w:i/>
-          <w:lang w:val="en-US"/>
-        </w:rPr>
-        <w:t>iction</w:t>
-      </w:r>
-      <w:r>
-        <w:rPr>
-          <w:i/>
-          <w:lang w:val="en-US"/>
-        </w:rPr>
-        <w:t xml:space="preserve"> </w:t>
-      </w:r>
-      <w:r>
-        <w:rPr>
-          <w:i/>
-          <w:lang w:val="en-US"/>
-        </w:rPr>
-        <w:t>F</w:t>
-      </w:r>
-      <w:r>
-        <w:rPr>
-          <w:i/>
-          <w:lang w:val="en-US"/>
-        </w:rPr>
-        <w:t>ilms</w:t>
-      </w:r>
-      <w:r>
-        <w:rPr>
-          <w:lang w:val="en-US"/>
-        </w:rPr>
-        <w:t>, London, I.B. Tauris, 2014.</w:t>
-      </w:r>
-    </w:p>
-    <w:p>
-      <w:pPr>
-        <w:rPr>
-          <w:lang w:val="en-US"/>
-        </w:rPr>
-      </w:pPr>
-    </w:p>
-    <w:p>
-      <w:pPr>
-        <w:rPr>
-          <w:lang w:val="en-US"/>
-        </w:rPr>
-      </w:pPr>
-      <w:r>
-        <w:rPr>
-          <w:lang w:val="en-US"/>
-        </w:rPr>
-        <w:t xml:space="preserve">MITCHELL, Charles P., </w:t>
-      </w:r>
-      <w:r>
-        <w:rPr>
-          <w:i/>
-          <w:lang w:val="en-US"/>
-        </w:rPr>
-        <w:t>A Guide to Apocalyptic Cinema</w:t>
-      </w:r>
-      <w:r>
-        <w:rPr>
-          <w:lang w:val="en-US"/>
-        </w:rPr>
-        <w:t>, Westport/London, Greenwood Press, 2001.</w:t>
-      </w:r>
-    </w:p>
-    <w:p>
-      <w:pPr>
-        <w:rPr>
-          <w:lang w:val="en-US"/>
-        </w:rPr>
-      </w:pPr>
-    </w:p>
-    <w:p>
-      <w:pPr>
-        <w:rPr>
-          <w:lang w:val="en-US"/>
-        </w:rPr>
-      </w:pPr>
-      <w:r>
-        <w:rPr>
-          <w:lang w:val="en-US"/>
-        </w:rPr>
-        <w:t xml:space="preserve">TELOTTE, J. P., </w:t>
-      </w:r>
-      <w:r>
-        <w:rPr>
-          <w:i/>
-          <w:lang w:val="en-US"/>
-        </w:rPr>
-        <w:t>Science Fiction Film</w:t>
-      </w:r>
-      <w:r>
-        <w:rPr>
-          <w:lang w:val="en-US"/>
-        </w:rPr>
-        <w:t>, Cambridge, Cambridge University Press, 2004 [2001].</w:t>
-      </w:r>
-    </w:p>
-    <w:p>
-      <w:pPr>
-        <w:rPr>
-          <w:lang w:val="en-US"/>
-        </w:rPr>
-      </w:pPr>
-    </w:p>
-    <w:p>
-      <w:pPr>
-        <w:rPr>
-          <w:lang w:val="en-US"/>
-        </w:rPr>
-      </w:pPr>
-      <w:r>
-        <w:rPr>
-          <w:lang w:val="en-US"/>
-        </w:rPr>
-        <w:t xml:space="preserve">TUDOR, Andrew, </w:t>
-      </w:r>
-      <w:r>
-        <w:rPr>
-          <w:i/>
-          <w:lang w:val="en-US"/>
-        </w:rPr>
-        <w:t>Monsters and Mad Scientists</w:t>
-      </w:r>
-      <w:r>
-        <w:rPr>
-          <w:i/>
-          <w:lang w:val="en-US"/>
-        </w:rPr>
-        <w:t xml:space="preserve"> - </w:t>
-      </w:r>
-      <w:r>
-        <w:rPr>
-          <w:i/>
-          <w:lang w:val="en-US"/>
-        </w:rPr>
-        <w:t>A Cultural History of the Horror Movie</w:t>
-      </w:r>
-      <w:r>
-        <w:rPr>
-          <w:lang w:val="en-US"/>
-        </w:rPr>
-        <w:t>, Oxford/Cambridge, Basil Blackwell, 1989.</w:t>
-      </w:r>
-    </w:p>
-    <w:p>
-      <w:pPr>
-        <w:rPr>
-          <w:rFonts w:cs="Times New Roman"/>
-          <w:b/>
-          <w:color w:val="000000"/>
-          <w:lang w:val="en-US"/>
-        </w:rPr>
-      </w:pPr>
-    </w:p>
-    <w:p>
-      <w:pPr>
-        <w:rPr>
-          <w:rFonts w:cs="Times New Roman"/>
-          <w:b/>
-          <w:color w:val="000000"/>
-          <w:lang w:val="fr-CH"/>
-        </w:rPr>
-      </w:pPr>
-      <w:r>
-        <w:rPr>
-          <w:rFonts w:cs="Times New Roman"/>
-          <w:b/>
-          <w:color w:val="000000"/>
-          <w:lang w:val="fr-CH"/>
-        </w:rPr>
-        <w:t>Mémétique</w:t>
-      </w:r>
-      <w:r>
-        <w:rPr>
-          <w:rFonts w:cs="Times New Roman"/>
-          <w:b/>
-          <w:color w:val="000000"/>
-          <w:lang w:val="fr-CH"/>
-        </w:rPr>
-        <w:t>,</w:t>
-      </w:r>
-      <w:r>
-        <w:rPr>
-          <w:rFonts w:cs="Times New Roman"/>
-          <w:b/>
-          <w:color w:val="000000"/>
-          <w:lang w:val="fr-CH"/>
-        </w:rPr>
-        <w:t xml:space="preserve"> </w:t>
-      </w:r>
-      <w:r>
-        <w:rPr>
-          <w:rFonts w:cs="Times New Roman"/>
-          <w:b/>
-          <w:color w:val="000000"/>
-          <w:lang w:val="fr-CH"/>
-        </w:rPr>
-        <w:t>épidémiologie</w:t>
-      </w:r>
-      <w:r>
-        <w:rPr>
-          <w:rFonts w:cs="Times New Roman"/>
-          <w:b/>
-          <w:color w:val="000000"/>
-          <w:lang w:val="fr-CH"/>
-        </w:rPr>
-        <w:t>,</w:t>
-      </w:r>
-      <w:r>
-        <w:rPr>
-          <w:rFonts w:cs="Times New Roman"/>
-          <w:b/>
-          <w:color w:val="000000"/>
-          <w:lang w:val="fr-CH"/>
-        </w:rPr>
-        <w:t xml:space="preserve"> contagion</w:t>
-      </w:r>
-      <w:r>
-        <w:rPr>
-          <w:rFonts w:cs="Times New Roman"/>
-          <w:b/>
-          <w:color w:val="000000"/>
-          <w:lang w:val="fr-CH"/>
-        </w:rPr>
-        <w:t xml:space="preserve"> </w:t>
-      </w:r>
-      <w:r>
-        <w:rPr>
-          <w:rFonts w:cs="Times New Roman"/>
-          <w:b/>
-          <w:color w:val="000000"/>
-          <w:lang w:val="fr-CH"/>
-        </w:rPr>
-        <w:t xml:space="preserve">et </w:t>
-      </w:r>
-      <w:r>
-        <w:rPr>
-          <w:rFonts w:cs="Times New Roman"/>
-          <w:b/>
-          <w:color w:val="000000"/>
-          <w:lang w:val="fr-CH"/>
-        </w:rPr>
-        <w:t>Biopolitique :</w:t>
-      </w:r>
-    </w:p>
-    <w:p>
-      <w:pPr>
-        <w:rPr>
-          <w:rFonts w:cs="Times New Roman"/>
-          <w:b/>
-          <w:color w:val="000000"/>
-          <w:lang w:val="fr-CH"/>
-        </w:rPr>
-      </w:pPr>
-    </w:p>
-    <w:p>
-      <w:pPr>
-        <w:rPr>
-          <w:rFonts w:cs="Times New Roman"/>
-          <w:color w:val="000000"/>
-          <w:lang w:val="en-US"/>
-        </w:rPr>
-      </w:pPr>
-      <w:r>
-        <w:rPr>
-          <w:rFonts w:cs="Times New Roman"/>
-          <w:color w:val="000000"/>
-          <w:lang w:val="en-US"/>
-        </w:rPr>
-        <w:t xml:space="preserve">BLACKMORE, Susan, </w:t>
-      </w:r>
-      <w:r>
-        <w:rPr>
-          <w:rFonts w:cs="Times New Roman"/>
-          <w:i/>
-          <w:color w:val="000000"/>
-          <w:lang w:val="en-US"/>
-        </w:rPr>
-        <w:t>The Meme Machine</w:t>
-      </w:r>
-      <w:r>
-        <w:rPr>
-          <w:rFonts w:cs="Times New Roman"/>
-          <w:color w:val="000000"/>
-          <w:lang w:val="en-US"/>
-        </w:rPr>
-        <w:t>, Oxford, Oxford University Press, 1999.</w:t>
-      </w:r>
-    </w:p>
-    <w:p>
-      <w:pPr>
-        <w:rPr>
-          <w:rFonts w:cs="Times New Roman"/>
-          <w:color w:val="000000"/>
-          <w:lang w:val="en-US"/>
-        </w:rPr>
-      </w:pPr>
-    </w:p>
-    <w:p>
-      <w:pPr>
-        <w:rPr>
-          <w:rFonts w:cs="Times New Roman"/>
-          <w:color w:val="000000"/>
-          <w:lang w:val="en-US"/>
-        </w:rPr>
-      </w:pPr>
-      <w:r>
-        <w:rPr>
-          <w:rFonts w:cs="Times New Roman"/>
-          <w:color w:val="000000"/>
-          <w:lang w:val="en-US"/>
-        </w:rPr>
-        <w:t xml:space="preserve">BOYD, Robert, RICHERSON, Peter J., </w:t>
-      </w:r>
-      <w:r>
-        <w:rPr>
-          <w:rFonts w:cs="Times New Roman"/>
-          <w:i/>
-          <w:color w:val="000000"/>
-          <w:lang w:val="en-US"/>
-        </w:rPr>
-        <w:t>Culture and the Evolutionary Process</w:t>
-      </w:r>
-      <w:r>
-        <w:rPr>
-          <w:rFonts w:cs="Times New Roman"/>
-          <w:color w:val="000000"/>
-          <w:lang w:val="en-US"/>
-        </w:rPr>
-        <w:t>, Chicago, The University of Chicago Press, 1985.</w:t>
-      </w:r>
-    </w:p>
-    <w:p>
-      <w:pPr>
-        <w:rPr>
-          <w:rFonts w:cs="Times New Roman"/>
-          <w:color w:val="000000"/>
-          <w:lang w:val="en-US"/>
-        </w:rPr>
-      </w:pPr>
-    </w:p>
-    <w:p>
-      <w:pPr>
-        <w:rPr>
-          <w:rFonts w:cs="Times New Roman"/>
-          <w:color w:val="000000"/>
-          <w:lang w:val="fr-CH"/>
-        </w:rPr>
-      </w:pPr>
-      <w:r>
-        <w:rPr>
-          <w:rFonts w:cs="Times New Roman"/>
-          <w:color w:val="000000"/>
-          <w:lang w:val="fr-CH"/>
-        </w:rPr>
         <w:t xml:space="preserve">COLIN, Michel, </w:t>
       </w:r>
       <w:r>
@@ -4716,6 +4907,7 @@
         <w:rPr>
           <w:lang w:val="fr-CH"/>
         </w:rPr>
+        <w:lastRenderedPageBreak/>
         <w:t xml:space="preserve">LYOTARD, Jean-François, </w:t>
       </w:r>
       <w:r>
@@ -4788,7 +4980,6 @@
         <w:rPr>
           <w:lang w:val="en-US"/>
         </w:rPr>
-        <w:lastRenderedPageBreak/>
         <w:t xml:space="preserve">STAIGER, Janet, « The Politics of Film Canons », </w:t>
       </w:r>
       <w:r>
@@ -4838,6 +5029,7 @@
         </w:rPr>
         <w:t xml:space="preserve">Politique et Histoire </w:t>
       </w:r>
+      <w:proofErr w:type="gramStart"/>
       <w:r>
         <w:rPr>
           <w:b/>
@@ -4845,6 +5037,7 @@
         </w:rPr>
         <w:t>américaine :</w:t>
       </w:r>
+      <w:proofErr w:type="gramEnd"/>
     </w:p>
     <w:p>
       <w:pPr>
@@ -5207,6 +5400,7 @@
         </w:rPr>
         <w:t xml:space="preserve">Histoire de </w:t>
       </w:r>
+      <w:proofErr w:type="gramStart"/>
       <w:r>
         <w:rPr>
           <w:b/>
@@ -5235,6 +5429,7 @@
         </w:rPr>
         <w:t> :</w:t>
       </w:r>
+      <w:proofErr w:type="gramEnd"/>
     </w:p>
     <w:p>
       <w:pPr>
@@ -5513,12 +5708,12 @@
           <w:lang w:val="en-US"/>
         </w:rPr>
       </w:pPr>
+      <w:proofErr w:type="gramStart"/>
       <w:r>
         <w:rPr>
           <w:b/>
           <w:lang w:val="en-US"/>
         </w:rPr>
-        <w:lastRenderedPageBreak/>
         <w:t>Monographies</w:t>
       </w:r>
       <w:r>
@@ -5535,6 +5730,7 @@
         </w:rPr>
         <w:t>:</w:t>
       </w:r>
+      <w:proofErr w:type="gramEnd"/>
     </w:p>
     <w:p>
       <w:pPr>
@@ -5786,8 +5982,9 @@
           <w:u w:val="single"/>
           <w:lang w:val="en-GB"/>
         </w:rPr>
-        <w:t>Réception critique</w:t>
-      </w:r>
+        <w:t xml:space="preserve">Réception </w:t>
+      </w:r>
+      <w:proofErr w:type="gramStart"/>
       <w:r>
         <w:rPr>
           <w:rFonts w:cs="Times New Roman"/>
@@ -5797,11 +5994,9 @@
           <w:u w:val="single"/>
           <w:lang w:val="en-GB"/>
         </w:rPr>
-        <w:t xml:space="preserve"> :</w:t>
-      </w:r>
-    </w:p>
-    <w:p>
-      <w:pPr>
+        <w:t>critique</w:t>
+      </w:r>
+      <w:r>
         <w:rPr>
           <w:rFonts w:cs="Times New Roman"/>
           <w:b/>
@@ -5810,7 +6005,9 @@
           <w:u w:val="single"/>
           <w:lang w:val="en-GB"/>
         </w:rPr>
-      </w:pPr>
+        <w:t xml:space="preserve"> :</w:t>
+      </w:r>
+      <w:proofErr w:type="gramEnd"/>
     </w:p>
     <w:p>
       <w:pPr>
@@ -5818,27 +6015,50 @@
           <w:rFonts w:cs="Times New Roman"/>
           <w:b/>
           <w:color w:val="000000"/>
-          <w:lang w:val="en-US"/>
-        </w:rPr>
-      </w:pPr>
-      <w:r>
+          <w:sz w:val="28"/>
+          <w:u w:val="single"/>
+          <w:lang w:val="en-GB"/>
+        </w:rPr>
+      </w:pPr>
+    </w:p>
+    <w:p>
+      <w:pPr>
         <w:rPr>
           <w:rFonts w:cs="Times New Roman"/>
           <w:b/>
           <w:color w:val="000000"/>
           <w:lang w:val="en-US"/>
         </w:rPr>
-        <w:t>Invasion of the Body Snatchers [1956] :</w:t>
-      </w:r>
-    </w:p>
-    <w:p>
-      <w:pPr>
+      </w:pPr>
+      <w:r>
         <w:rPr>
           <w:rFonts w:cs="Times New Roman"/>
           <w:b/>
           <w:color w:val="000000"/>
           <w:lang w:val="en-US"/>
         </w:rPr>
+        <w:t>Invasion of the Body Snatchers [1956</w:t>
+      </w:r>
+      <w:proofErr w:type="gramStart"/>
+      <w:r>
+        <w:rPr>
+          <w:rFonts w:cs="Times New Roman"/>
+          <w:b/>
+          <w:color w:val="000000"/>
+          <w:lang w:val="en-US"/>
+        </w:rPr>
+        <w:t>] :</w:t>
+      </w:r>
+      <w:proofErr w:type="gramEnd"/>
+    </w:p>
+    <w:p>
+      <w:pPr>
+        <w:rPr>
+          <w:rFonts w:cs="Times New Roman"/>
+          <w:b/>
+          <w:color w:val="000000"/>
+          <w:lang w:val="en-US"/>
+        </w:rPr>
       </w:pPr>
     </w:p>
     <w:p>
@@ -7258,7 +7478,25 @@
           <w:color w:val="000000"/>
           <w:lang w:val="en-US"/>
         </w:rPr>
-        <w:t xml:space="preserve">, « Review : </w:t>
+        <w:t>, « </w:t>
+      </w:r>
+      <w:proofErr w:type="gramStart"/>
+      <w:r>
+        <w:rPr>
+          <w:rFonts w:cs="Times New Roman"/>
+          <w:color w:val="000000"/>
+          <w:lang w:val="en-US"/>
+        </w:rPr>
+        <w:t>Review :</w:t>
+      </w:r>
+      <w:proofErr w:type="gramEnd"/>
+      <w:r>
+        <w:rPr>
+          <w:rFonts w:cs="Times New Roman"/>
+          <w:color w:val="000000"/>
+          <w:lang w:val="en-US"/>
+        </w:rPr>
+        <w:t xml:space="preserve"> </w:t>
       </w:r>
       <w:r>
         <w:rPr>
@@ -7701,17 +7939,28 @@
           <w:color w:val="000000"/>
           <w:lang w:val="en-US"/>
         </w:rPr>
-        <w:t>Invasion of the Body Snatchers [1978] :</w:t>
-      </w:r>
-    </w:p>
-    <w:p>
-      <w:pPr>
+        <w:t>Invasion of the Body Snatchers [1978</w:t>
+      </w:r>
+      <w:proofErr w:type="gramStart"/>
+      <w:r>
         <w:rPr>
           <w:rFonts w:cs="Times New Roman"/>
           <w:b/>
           <w:color w:val="000000"/>
           <w:lang w:val="en-US"/>
         </w:rPr>
+        <w:t>] :</w:t>
+      </w:r>
+      <w:proofErr w:type="gramEnd"/>
+    </w:p>
+    <w:p>
+      <w:pPr>
+        <w:rPr>
+          <w:rFonts w:cs="Times New Roman"/>
+          <w:b/>
+          <w:color w:val="000000"/>
+          <w:lang w:val="en-US"/>
+        </w:rPr>
       </w:pPr>
     </w:p>
     <w:p>
@@ -8667,6 +8916,7 @@
           <w:i/>
           <w:lang w:val="en-US"/>
         </w:rPr>
+        <w:lastRenderedPageBreak/>
         <w:t>–</w:t>
       </w:r>
       <w:r>
@@ -8791,69 +9041,1294 @@
         <w:rPr>
           <w:lang w:val="fr-CH"/>
         </w:rPr>
+        <w:t xml:space="preserve">A. </w:t>
+      </w:r>
+      <w:r>
+        <w:rPr>
+          <w:lang w:val="fr-CH"/>
+        </w:rPr>
+        <w:t xml:space="preserve">F., </w:t>
+      </w:r>
+      <w:r>
+        <w:rPr>
+          <w:rFonts w:cs="Times New Roman"/>
+          <w:color w:val="000000"/>
+          <w:lang w:val="fr-CH"/>
+        </w:rPr>
+        <w:t xml:space="preserve">« Fantastique cauchemar », </w:t>
+      </w:r>
+      <w:r>
+        <w:rPr>
+          <w:rFonts w:cs="Times New Roman"/>
+          <w:i/>
+          <w:color w:val="000000"/>
+          <w:lang w:val="fr-CH"/>
+        </w:rPr>
+        <w:t>La Croix</w:t>
+      </w:r>
+      <w:r>
+        <w:rPr>
+          <w:rFonts w:cs="Times New Roman"/>
+          <w:color w:val="000000"/>
+          <w:lang w:val="fr-CH"/>
+        </w:rPr>
+        <w:t>, 15 mai 1993.</w:t>
+      </w:r>
+    </w:p>
+    <w:p>
+      <w:pPr>
+        <w:rPr>
+          <w:rFonts w:cs="Times New Roman"/>
+          <w:color w:val="000000"/>
+          <w:lang w:val="fr-CH"/>
+        </w:rPr>
+      </w:pPr>
+    </w:p>
+    <w:p>
+      <w:pPr>
+        <w:rPr>
+          <w:lang w:val="fr-CH"/>
+        </w:rPr>
+      </w:pPr>
+      <w:r>
+        <w:rPr>
+          <w:rFonts w:cs="Times New Roman"/>
+          <w:color w:val="000000"/>
+          <w:lang w:val="fr-CH"/>
+        </w:rPr>
+        <w:t xml:space="preserve">BÉ., H, </w:t>
+      </w:r>
+      <w:r>
+        <w:rPr>
+          <w:lang w:val="fr-CH"/>
+        </w:rPr>
+        <w:t xml:space="preserve">« FERRARA », </w:t>
+      </w:r>
+      <w:r>
+        <w:rPr>
+          <w:i/>
+          <w:lang w:val="fr-CH"/>
+        </w:rPr>
+        <w:t>Le Monde</w:t>
+      </w:r>
+      <w:r>
+        <w:rPr>
+          <w:lang w:val="fr-CH"/>
+        </w:rPr>
+        <w:t>, 16 mai 1993.</w:t>
+      </w:r>
+    </w:p>
+    <w:p>
+      <w:pPr>
+        <w:rPr>
+          <w:rFonts w:cs="Times New Roman"/>
+          <w:color w:val="000000"/>
+          <w:lang w:val="fr-CH"/>
+        </w:rPr>
+      </w:pPr>
+    </w:p>
+    <w:p>
+      <w:pPr>
+        <w:rPr>
+          <w:rFonts w:cs="Times New Roman"/>
+          <w:color w:val="000000"/>
+          <w:lang w:val="fr-CH"/>
+        </w:rPr>
+      </w:pPr>
+      <w:r>
+        <w:rPr>
+          <w:rFonts w:cs="Times New Roman"/>
+          <w:color w:val="000000"/>
+          <w:lang w:val="fr-CH"/>
+        </w:rPr>
+        <w:t xml:space="preserve">CIMENT, Michel, </w:t>
+      </w:r>
+      <w:r>
+        <w:rPr>
+          <w:lang w:val="fr-CH"/>
+        </w:rPr>
+        <w:t xml:space="preserve">« Voyages au pays de la paranoïa », </w:t>
+      </w:r>
+      <w:r>
+        <w:rPr>
+          <w:i/>
+          <w:lang w:val="fr-CH"/>
+        </w:rPr>
+        <w:t>Globe Hebdo</w:t>
+      </w:r>
+      <w:r>
+        <w:rPr>
+          <w:lang w:val="fr-CH"/>
+        </w:rPr>
+        <w:t>, 9 juin 1993.</w:t>
+      </w:r>
+    </w:p>
+    <w:p>
+      <w:pPr>
+        <w:rPr>
+          <w:rFonts w:cs="Times New Roman"/>
+          <w:color w:val="000000"/>
+          <w:lang w:val="fr-CH"/>
+        </w:rPr>
+      </w:pPr>
+    </w:p>
+    <w:p>
+      <w:pPr>
+        <w:rPr>
+          <w:lang w:val="fr-CH"/>
+        </w:rPr>
+      </w:pPr>
+      <w:r>
+        <w:rPr>
+          <w:lang w:val="fr-CH"/>
+        </w:rPr>
+        <w:t xml:space="preserve">COPPERMANN, Annie, « L’invasion des spaghettis décervelants », </w:t>
+      </w:r>
+      <w:r>
+        <w:rPr>
+          <w:i/>
+          <w:lang w:val="fr-CH"/>
+        </w:rPr>
+        <w:t>Les Échos</w:t>
+      </w:r>
+      <w:r>
+        <w:rPr>
+          <w:lang w:val="fr-CH"/>
+        </w:rPr>
+        <w:t>, 10 juin 1993.</w:t>
+      </w:r>
+    </w:p>
+    <w:p>
+      <w:pPr>
+        <w:rPr>
+          <w:lang w:val="fr-CH"/>
+        </w:rPr>
+      </w:pPr>
+    </w:p>
+    <w:p>
+      <w:pPr>
+        <w:rPr>
+          <w:lang w:val="en-US"/>
+        </w:rPr>
+      </w:pPr>
+      <w:r>
+        <w:rPr>
+          <w:lang w:val="en-US"/>
+        </w:rPr>
+        <w:t xml:space="preserve">EBERT, Roger, « Body Snatchers », </w:t>
+      </w:r>
+      <w:r>
+        <w:rPr>
+          <w:i/>
+          <w:lang w:val="en-US"/>
+        </w:rPr>
+        <w:t>Chicago Sun-Times</w:t>
+      </w:r>
+      <w:r>
+        <w:rPr>
+          <w:lang w:val="en-US"/>
+        </w:rPr>
+        <w:t>, 25 février 1994.</w:t>
+      </w:r>
+    </w:p>
+    <w:p>
+      <w:pPr>
+        <w:rPr>
+          <w:lang w:val="en-US"/>
+        </w:rPr>
+      </w:pPr>
+    </w:p>
+    <w:p>
+      <w:pPr>
+        <w:rPr>
+          <w:lang w:val="fr-CH"/>
+        </w:rPr>
+      </w:pPr>
+      <w:r>
+        <w:rPr>
+          <w:lang w:val="fr-CH"/>
+        </w:rPr>
+        <w:t xml:space="preserve">F., J.-M., « Déjà vus », </w:t>
+      </w:r>
+      <w:r>
+        <w:rPr>
+          <w:i/>
+          <w:lang w:val="fr-CH"/>
+        </w:rPr>
+        <w:t xml:space="preserve">Le </w:t>
+      </w:r>
+      <w:r>
+        <w:rPr>
+          <w:lang w:val="fr-CH"/>
+        </w:rPr>
+        <w:t>Monde, 18 mai 1993.</w:t>
+      </w:r>
+    </w:p>
+    <w:p>
+      <w:pPr>
+        <w:rPr>
+          <w:lang w:val="fr-CH"/>
+        </w:rPr>
+      </w:pPr>
+    </w:p>
+    <w:p>
+      <w:pPr>
+        <w:rPr>
+          <w:lang w:val="en-US"/>
+        </w:rPr>
+      </w:pPr>
+      <w:r>
+        <w:rPr>
+          <w:lang w:val="en-US"/>
+        </w:rPr>
+        <w:t xml:space="preserve">GLEIBERMAN, Owen, « Body Snatchers », </w:t>
+      </w:r>
+      <w:r>
+        <w:rPr>
+          <w:i/>
+          <w:lang w:val="en-US"/>
+        </w:rPr>
+        <w:t>Entertainment Weekly</w:t>
+      </w:r>
+      <w:r>
+        <w:rPr>
+          <w:lang w:val="en-US"/>
+        </w:rPr>
+        <w:t>, 11 février 1994.</w:t>
+      </w:r>
+    </w:p>
+    <w:p>
+      <w:pPr>
+        <w:rPr>
+          <w:lang w:val="en-US"/>
+        </w:rPr>
+      </w:pPr>
+    </w:p>
+    <w:p>
+      <w:pPr>
+        <w:rPr>
+          <w:lang w:val="fr-CH"/>
+        </w:rPr>
+      </w:pPr>
+      <w:r>
+        <w:rPr>
+          <w:lang w:val="fr-CH"/>
+        </w:rPr>
+        <w:t xml:space="preserve">GROUSSET, Jean-Paul, </w:t>
+      </w:r>
+      <w:r>
+        <w:rPr>
+          <w:rFonts w:cs="Times New Roman"/>
+          <w:color w:val="000000"/>
+          <w:lang w:val="fr-CH"/>
+        </w:rPr>
+        <w:t>« B</w:t>
+      </w:r>
+      <w:r>
+        <w:rPr>
+          <w:rFonts w:cs="Times New Roman"/>
+          <w:color w:val="000000"/>
+          <w:lang w:val="fr-CH"/>
+        </w:rPr>
+        <w:t xml:space="preserve">ody Snatchers. Ravage de cerveaux </w:t>
+      </w:r>
+      <w:r>
+        <w:rPr>
+          <w:rFonts w:cs="Times New Roman"/>
+          <w:color w:val="000000"/>
+          <w:lang w:val="fr-CH"/>
+        </w:rPr>
+        <w:t>»,</w:t>
+      </w:r>
+      <w:r>
+        <w:rPr>
+          <w:rFonts w:cs="Times New Roman"/>
+          <w:color w:val="000000"/>
+          <w:lang w:val="fr-CH"/>
+        </w:rPr>
+        <w:t xml:space="preserve"> </w:t>
+      </w:r>
+      <w:r>
+        <w:rPr>
+          <w:rFonts w:cs="Times New Roman"/>
+          <w:i/>
+          <w:color w:val="000000"/>
+          <w:lang w:val="fr-CH"/>
+        </w:rPr>
+        <w:t>Le Canard enchaîné</w:t>
+      </w:r>
+      <w:r>
+        <w:rPr>
+          <w:rFonts w:cs="Times New Roman"/>
+          <w:color w:val="000000"/>
+          <w:lang w:val="fr-CH"/>
+        </w:rPr>
+        <w:t>, 9 juin 1993.</w:t>
+      </w:r>
+    </w:p>
+    <w:p>
+      <w:pPr>
+        <w:rPr>
+          <w:lang w:val="fr-CH"/>
+        </w:rPr>
+      </w:pPr>
+    </w:p>
+    <w:p>
+      <w:pPr>
+        <w:rPr>
+          <w:lang w:val="en-US"/>
+        </w:rPr>
+      </w:pPr>
+      <w:r>
+        <w:rPr>
+          <w:lang w:val="en-US"/>
+        </w:rPr>
+        <w:t xml:space="preserve">HACKSTON, Ronnie, « Body Snatchers », </w:t>
+      </w:r>
+      <w:r>
+        <w:rPr>
+          <w:i/>
+          <w:lang w:val="en-US"/>
+        </w:rPr>
+        <w:t>Sight and Sound</w:t>
+      </w:r>
+      <w:r>
+        <w:rPr>
+          <w:lang w:val="en-US"/>
+        </w:rPr>
+        <w:t xml:space="preserve">, </w:t>
+      </w:r>
+      <w:r>
+        <w:rPr>
+          <w:lang w:val="en-US"/>
+        </w:rPr>
+        <w:t>Vol</w:t>
+      </w:r>
+      <w:r>
+        <w:rPr>
+          <w:lang w:val="en-US"/>
+        </w:rPr>
+        <w:t>.</w:t>
+      </w:r>
+      <w:r>
+        <w:rPr>
+          <w:lang w:val="en-US"/>
+        </w:rPr>
+        <w:t xml:space="preserve"> 14, No. 12, décembre 2004, p. 78.</w:t>
+      </w:r>
+    </w:p>
+    <w:p>
+      <w:pPr>
+        <w:rPr>
+          <w:lang w:val="en-US"/>
+        </w:rPr>
+      </w:pPr>
+    </w:p>
+    <w:p>
+      <w:pPr>
+        <w:rPr>
+          <w:lang w:val="en-US"/>
+        </w:rPr>
+      </w:pPr>
+      <w:r>
+        <w:rPr>
+          <w:lang w:val="en-US"/>
+        </w:rPr>
+        <w:t xml:space="preserve">HARRINGTON, Richard, « The Body Snatchers », </w:t>
+      </w:r>
+      <w:r>
+        <w:rPr>
+          <w:i/>
+          <w:lang w:val="en-US"/>
+        </w:rPr>
+        <w:t>The Washington Post</w:t>
+      </w:r>
+      <w:r>
+        <w:rPr>
+          <w:lang w:val="en-US"/>
+        </w:rPr>
+        <w:t>, 18 février 1994.</w:t>
+      </w:r>
+    </w:p>
+    <w:p>
+      <w:pPr>
+        <w:rPr>
+          <w:lang w:val="en-US"/>
+        </w:rPr>
+      </w:pPr>
+    </w:p>
+    <w:p>
+      <w:pPr>
+        <w:rPr>
+          <w:lang w:val="en-US"/>
+        </w:rPr>
+      </w:pPr>
+      <w:r>
+        <w:rPr>
+          <w:lang w:val="en-US"/>
+        </w:rPr>
+        <w:t>JAMES, Caryn, « Reviews/Film; The Pods Are at It Again: Hello! Anybody There? »</w:t>
+      </w:r>
+      <w:r>
+        <w:rPr>
+          <w:lang w:val="en-US"/>
+        </w:rPr>
+        <w:t xml:space="preserve">, </w:t>
+      </w:r>
+      <w:r>
+        <w:rPr>
+          <w:i/>
+          <w:lang w:val="en-US"/>
+        </w:rPr>
+        <w:t>The New York Times</w:t>
+      </w:r>
+      <w:r>
+        <w:rPr>
+          <w:lang w:val="en-US"/>
+        </w:rPr>
+        <w:t>, 4 février 1994.</w:t>
+      </w:r>
+    </w:p>
+    <w:p>
+      <w:pPr>
+        <w:rPr>
+          <w:lang w:val="en-US"/>
+        </w:rPr>
+      </w:pPr>
+    </w:p>
+    <w:p>
+      <w:pPr>
+        <w:rPr>
+          <w:lang w:val="fr-CH"/>
+        </w:rPr>
+      </w:pPr>
+      <w:r>
+        <w:rPr>
+          <w:lang w:val="fr-CH"/>
+        </w:rPr>
+        <w:t xml:space="preserve">JONQUET, François, « Abel Ferrara a soif de mal », </w:t>
+      </w:r>
+      <w:r>
+        <w:rPr>
+          <w:i/>
+          <w:lang w:val="fr-CH"/>
+        </w:rPr>
+        <w:t>Globe Hebdo</w:t>
+      </w:r>
+      <w:r>
+        <w:rPr>
+          <w:lang w:val="fr-CH"/>
+        </w:rPr>
+        <w:t>, 19 mai 1993.</w:t>
+      </w:r>
+    </w:p>
+    <w:p>
+      <w:pPr>
+        <w:rPr>
+          <w:lang w:val="fr-CH"/>
+        </w:rPr>
+      </w:pPr>
+    </w:p>
+    <w:p>
+      <w:pPr>
+        <w:rPr>
+          <w:lang w:val="fr-CH"/>
+        </w:rPr>
+      </w:pPr>
+      <w:r>
+        <w:rPr>
+          <w:lang w:val="fr-CH"/>
+        </w:rPr>
+        <w:t xml:space="preserve">LEFORT, Gérard, « Ferrara envahi par la flemme », </w:t>
+      </w:r>
+      <w:r>
+        <w:rPr>
+          <w:i/>
+          <w:lang w:val="fr-CH"/>
+        </w:rPr>
+        <w:t>Libération</w:t>
+      </w:r>
+      <w:r>
+        <w:rPr>
+          <w:lang w:val="fr-CH"/>
+        </w:rPr>
+        <w:t>, 17 mai 1993.</w:t>
+      </w:r>
+    </w:p>
+    <w:p>
+      <w:pPr>
+        <w:rPr>
+          <w:lang w:val="fr-CH"/>
+        </w:rPr>
+      </w:pPr>
+    </w:p>
+    <w:p>
+      <w:pPr>
+        <w:rPr>
+          <w:lang w:val="en-US"/>
+        </w:rPr>
+      </w:pPr>
+      <w:r>
+        <w:rPr>
+          <w:lang w:val="en-US"/>
+        </w:rPr>
+        <w:t xml:space="preserve">M. P., « The Body Snatchers », </w:t>
+      </w:r>
+      <w:r>
+        <w:rPr>
+          <w:i/>
+          <w:lang w:val="en-US"/>
+        </w:rPr>
+        <w:t>Le Point</w:t>
+      </w:r>
+      <w:r>
+        <w:rPr>
+          <w:lang w:val="en-US"/>
+        </w:rPr>
+        <w:t>, 12 juin 1993.</w:t>
+      </w:r>
+    </w:p>
+    <w:p>
+      <w:pPr>
+        <w:rPr>
+          <w:lang w:val="en-US"/>
+        </w:rPr>
+      </w:pPr>
+    </w:p>
+    <w:p>
+      <w:pPr>
+        <w:rPr>
+          <w:lang w:val="fr-CH"/>
+        </w:rPr>
+      </w:pPr>
+      <w:r>
+        <w:rPr>
+          <w:lang w:val="fr-CH"/>
+        </w:rPr>
+        <w:t xml:space="preserve">PHILLIPE, Claude-Jean, « Body Snatchers », </w:t>
+      </w:r>
+      <w:r>
+        <w:rPr>
+          <w:i/>
+          <w:lang w:val="fr-CH"/>
+        </w:rPr>
+        <w:t>France Soir</w:t>
+      </w:r>
+      <w:r>
+        <w:rPr>
+          <w:lang w:val="fr-CH"/>
+        </w:rPr>
+        <w:t>, 17 mai 1993.</w:t>
+      </w:r>
+    </w:p>
+    <w:p>
+      <w:pPr>
+        <w:rPr>
+          <w:lang w:val="fr-CH"/>
+        </w:rPr>
+      </w:pPr>
+    </w:p>
+    <w:p>
+      <w:pPr>
+        <w:rPr>
+          <w:lang w:val="fr-CH"/>
+        </w:rPr>
+      </w:pPr>
+      <w:r>
+        <w:rPr>
+          <w:lang w:val="fr-CH"/>
+        </w:rPr>
+        <w:t xml:space="preserve">REMY, Vincent, « Body Snatchers », </w:t>
+      </w:r>
+      <w:r>
+        <w:rPr>
+          <w:i/>
+          <w:lang w:val="fr-CH"/>
+        </w:rPr>
+        <w:t>Télérama</w:t>
+      </w:r>
+      <w:r>
+        <w:rPr>
+          <w:lang w:val="fr-CH"/>
+        </w:rPr>
+        <w:t>, 9 juin 1993.</w:t>
+      </w:r>
+    </w:p>
+    <w:p>
+      <w:pPr>
+        <w:rPr>
+          <w:lang w:val="fr-CH"/>
+        </w:rPr>
+      </w:pPr>
+    </w:p>
+    <w:p>
+      <w:pPr>
+        <w:rPr>
+          <w:lang w:val="fr-CH"/>
+        </w:rPr>
+      </w:pPr>
+      <w:r>
+        <w:rPr>
+          <w:lang w:val="fr-CH"/>
+        </w:rPr>
+        <w:t xml:space="preserve">ROY, Jean, « Des images chocs pour une parabole sur l’intolérance », </w:t>
+      </w:r>
+      <w:r>
+        <w:rPr>
+          <w:i/>
+          <w:lang w:val="fr-CH"/>
+        </w:rPr>
+        <w:t>L’Humanité</w:t>
+      </w:r>
+      <w:r>
+        <w:rPr>
+          <w:lang w:val="fr-CH"/>
+        </w:rPr>
+        <w:t>, 19 mai 1993.</w:t>
+      </w:r>
+    </w:p>
+    <w:p>
+      <w:pPr>
+        <w:rPr>
+          <w:lang w:val="fr-CH"/>
+        </w:rPr>
+      </w:pPr>
+    </w:p>
+    <w:p>
+      <w:pPr>
+        <w:rPr>
+          <w:lang w:val="fr-CH"/>
+        </w:rPr>
+      </w:pPr>
+      <w:proofErr w:type="gramStart"/>
+      <w:r>
+        <w:rPr>
+          <w:lang w:val="fr-CH"/>
+        </w:rPr>
+        <w:t>WACHTHAUSEN,  Jean</w:t>
+      </w:r>
+      <w:proofErr w:type="gramEnd"/>
+      <w:r>
+        <w:rPr>
+          <w:lang w:val="fr-CH"/>
+        </w:rPr>
+        <w:t>-Luc, « Abel Ferrar</w:t>
+      </w:r>
+      <w:r>
+        <w:rPr>
+          <w:lang w:val="fr-CH"/>
+        </w:rPr>
+        <w:t>a</w:t>
+      </w:r>
+      <w:r>
+        <w:rPr>
+          <w:lang w:val="fr-CH"/>
+        </w:rPr>
+        <w:t xml:space="preserve">, un allumé chez les martiens », </w:t>
+      </w:r>
+      <w:r>
+        <w:rPr>
+          <w:i/>
+          <w:lang w:val="fr-CH"/>
+        </w:rPr>
+        <w:t>Le Figaro</w:t>
+      </w:r>
+      <w:r>
+        <w:rPr>
+          <w:lang w:val="fr-CH"/>
+        </w:rPr>
+        <w:t>, 15 mai 1993.</w:t>
+      </w:r>
+    </w:p>
+    <w:p>
+      <w:pPr>
+        <w:rPr>
+          <w:lang w:val="fr-CH"/>
+        </w:rPr>
+      </w:pPr>
+    </w:p>
+    <w:p>
+      <w:pPr>
+        <w:rPr>
+          <w:lang w:val="en-US"/>
+        </w:rPr>
+      </w:pPr>
+      <w:r>
+        <w:rPr>
+          <w:lang w:val="en-US"/>
+        </w:rPr>
         <w:lastRenderedPageBreak/>
-        <w:t xml:space="preserve">A. </w:t>
-      </w:r>
-      <w:r>
-        <w:rPr>
-          <w:lang w:val="fr-CH"/>
-        </w:rPr>
-        <w:t xml:space="preserve">F., </w:t>
-      </w:r>
-      <w:r>
-        <w:rPr>
-          <w:rFonts w:cs="Times New Roman"/>
-          <w:color w:val="000000"/>
-          <w:lang w:val="fr-CH"/>
-        </w:rPr>
-        <w:t xml:space="preserve">« Fantastique cauchemar », </w:t>
-      </w:r>
-      <w:r>
-        <w:rPr>
-          <w:rFonts w:cs="Times New Roman"/>
-          <w:i/>
-          <w:color w:val="000000"/>
-          <w:lang w:val="fr-CH"/>
-        </w:rPr>
-        <w:t>La Croix</w:t>
-      </w:r>
-      <w:r>
-        <w:rPr>
-          <w:rFonts w:cs="Times New Roman"/>
-          <w:color w:val="000000"/>
-          <w:lang w:val="fr-CH"/>
-        </w:rPr>
-        <w:t>, 15 mai 1993.</w:t>
-      </w:r>
-    </w:p>
-    <w:p>
-      <w:pPr>
-        <w:rPr>
-          <w:rFonts w:cs="Times New Roman"/>
-          <w:color w:val="000000"/>
-          <w:lang w:val="fr-CH"/>
-        </w:rPr>
-      </w:pPr>
-    </w:p>
-    <w:p>
-      <w:pPr>
-        <w:rPr>
-          <w:lang w:val="fr-CH"/>
-        </w:rPr>
-      </w:pPr>
-      <w:r>
-        <w:rPr>
-          <w:rFonts w:cs="Times New Roman"/>
-          <w:color w:val="000000"/>
-          <w:lang w:val="fr-CH"/>
-        </w:rPr>
-        <w:t xml:space="preserve">BÉ., H, </w:t>
-      </w:r>
-      <w:r>
-        <w:rPr>
-          <w:lang w:val="fr-CH"/>
-        </w:rPr>
-        <w:t xml:space="preserve">« FERRARA », </w:t>
+        <w:t xml:space="preserve">WAXMAN, Sharon, « The Body Snatchers », </w:t>
+      </w:r>
+      <w:r>
+        <w:rPr>
+          <w:i/>
+          <w:lang w:val="en-US"/>
+        </w:rPr>
+        <w:t>The Washington Post</w:t>
+      </w:r>
+      <w:r>
+        <w:rPr>
+          <w:lang w:val="en-US"/>
+        </w:rPr>
+        <w:t>, 17 mai 1993.</w:t>
+      </w:r>
+    </w:p>
+    <w:p>
+      <w:pPr>
+        <w:rPr>
+          <w:lang w:val="en-US"/>
+        </w:rPr>
+      </w:pPr>
+    </w:p>
+    <w:p>
+      <w:pPr>
+        <w:rPr>
+          <w:rFonts w:cs="Times New Roman"/>
+          <w:b/>
+          <w:color w:val="000000"/>
+          <w:lang w:val="fr-CH"/>
+        </w:rPr>
+      </w:pPr>
+      <w:r>
+        <w:rPr>
+          <w:rFonts w:cs="Times New Roman"/>
+          <w:b/>
+          <w:color w:val="000000"/>
+          <w:lang w:val="fr-CH"/>
+        </w:rPr>
+        <w:t>The Invasion [2007] :</w:t>
+      </w:r>
+    </w:p>
+    <w:p>
+      <w:pPr>
+        <w:rPr>
+          <w:rFonts w:cs="Times New Roman"/>
+          <w:b/>
+          <w:color w:val="000000"/>
+          <w:lang w:val="fr-CH"/>
+        </w:rPr>
+      </w:pPr>
+    </w:p>
+    <w:p>
+      <w:pPr>
+        <w:rPr>
+          <w:lang w:val="fr-CH"/>
+        </w:rPr>
+      </w:pPr>
+      <w:r>
+        <w:rPr>
+          <w:rFonts w:cs="Times New Roman"/>
+          <w:color w:val="000000"/>
+          <w:lang w:val="fr-CH"/>
+        </w:rPr>
+        <w:t xml:space="preserve">A. B., </w:t>
+      </w:r>
+      <w:r>
+        <w:rPr>
+          <w:lang w:val="fr-CH"/>
+        </w:rPr>
+        <w:t xml:space="preserve">« Invasion », </w:t>
+      </w:r>
+      <w:r>
+        <w:rPr>
+          <w:i/>
+          <w:lang w:val="fr-CH"/>
+        </w:rPr>
+        <w:t>Le Figaro magazine</w:t>
+      </w:r>
+      <w:r>
+        <w:rPr>
+          <w:lang w:val="fr-CH"/>
+        </w:rPr>
+        <w:t>, 19 octobre 2007.</w:t>
+      </w:r>
+    </w:p>
+    <w:p>
+      <w:pPr>
+        <w:rPr>
+          <w:lang w:val="fr-CH"/>
+        </w:rPr>
+      </w:pPr>
+    </w:p>
+    <w:p>
+      <w:pPr>
+        <w:rPr>
+          <w:rFonts w:cs="Times New Roman"/>
+          <w:color w:val="000000"/>
+          <w:lang w:val="en-US"/>
+        </w:rPr>
+      </w:pPr>
+      <w:r>
+        <w:rPr>
+          <w:lang w:val="en-US"/>
+        </w:rPr>
+        <w:t xml:space="preserve">BAYON, « Invasion », </w:t>
+      </w:r>
+      <w:r>
+        <w:rPr>
+          <w:i/>
+          <w:lang w:val="en-US"/>
+        </w:rPr>
+        <w:t>Libération</w:t>
+      </w:r>
+      <w:r>
+        <w:rPr>
+          <w:lang w:val="en-US"/>
+        </w:rPr>
+        <w:t>, 17 octobre 2007.</w:t>
+      </w:r>
+    </w:p>
+    <w:p>
+      <w:pPr>
+        <w:rPr>
+          <w:rFonts w:cs="Times New Roman"/>
+          <w:color w:val="000000"/>
+          <w:lang w:val="en-US"/>
+        </w:rPr>
+      </w:pPr>
+    </w:p>
+    <w:p>
+      <w:pPr>
+        <w:rPr>
+          <w:rFonts w:cs="Times New Roman"/>
+          <w:color w:val="000000"/>
+          <w:lang w:val="en-US"/>
+        </w:rPr>
+      </w:pPr>
+      <w:r>
+        <w:rPr>
+          <w:rFonts w:cs="Times New Roman"/>
+          <w:color w:val="000000"/>
+          <w:lang w:val="en-US"/>
+        </w:rPr>
+        <w:t xml:space="preserve">BURR, Ty, « Creative compromises are the real enemy in ‘Invasion’ », </w:t>
+      </w:r>
+      <w:r>
+        <w:rPr>
+          <w:rFonts w:cs="Times New Roman"/>
+          <w:i/>
+          <w:color w:val="000000"/>
+          <w:lang w:val="en-US"/>
+        </w:rPr>
+        <w:t>The Globe</w:t>
+      </w:r>
+      <w:r>
+        <w:rPr>
+          <w:rFonts w:cs="Times New Roman"/>
+          <w:color w:val="000000"/>
+          <w:lang w:val="en-US"/>
+        </w:rPr>
+        <w:t xml:space="preserve">, 17 </w:t>
+      </w:r>
+      <w:r>
+        <w:rPr>
+          <w:rFonts w:cs="Times New Roman"/>
+          <w:color w:val="000000"/>
+          <w:lang w:val="en-US"/>
+        </w:rPr>
+        <w:t xml:space="preserve">août </w:t>
+      </w:r>
+      <w:r>
+        <w:rPr>
+          <w:rFonts w:cs="Times New Roman"/>
+          <w:color w:val="000000"/>
+          <w:lang w:val="en-US"/>
+        </w:rPr>
+        <w:t>2007.</w:t>
+      </w:r>
+    </w:p>
+    <w:p>
+      <w:pPr>
+        <w:rPr>
+          <w:rFonts w:cs="Times New Roman"/>
+          <w:color w:val="000000"/>
+          <w:lang w:val="en-US"/>
+        </w:rPr>
+      </w:pPr>
+    </w:p>
+    <w:p>
+      <w:pPr>
+        <w:rPr>
+          <w:rFonts w:cs="Times New Roman"/>
+          <w:color w:val="000000"/>
+          <w:lang w:val="fr-CH"/>
+        </w:rPr>
+      </w:pPr>
+      <w:r>
+        <w:rPr>
+          <w:rFonts w:cs="Times New Roman"/>
+          <w:color w:val="000000"/>
+          <w:lang w:val="fr-CH"/>
+        </w:rPr>
+        <w:t xml:space="preserve">COUSTON, Jérémie, </w:t>
+      </w:r>
+      <w:r>
+        <w:rPr>
+          <w:lang w:val="fr-CH"/>
+        </w:rPr>
+        <w:t xml:space="preserve">« Invasion d’Olivier </w:t>
+      </w:r>
+      <w:r>
+        <w:rPr>
+          <w:lang w:val="fr-CH"/>
+        </w:rPr>
+        <w:t>Hirschbiegel</w:t>
+      </w:r>
+      <w:r>
+        <w:rPr>
+          <w:lang w:val="fr-CH"/>
+        </w:rPr>
+        <w:t xml:space="preserve"> </w:t>
+      </w:r>
+      <w:r>
+        <w:rPr>
+          <w:lang w:val="fr-CH"/>
+        </w:rPr>
+        <w:t xml:space="preserve">», </w:t>
+      </w:r>
+      <w:r>
+        <w:rPr>
+          <w:i/>
+          <w:lang w:val="fr-CH"/>
+        </w:rPr>
+        <w:t>Télérama</w:t>
+      </w:r>
+      <w:r>
+        <w:rPr>
+          <w:lang w:val="fr-CH"/>
+        </w:rPr>
+        <w:t>, 24 octobre 2007.</w:t>
+      </w:r>
+    </w:p>
+    <w:p>
+      <w:pPr>
+        <w:rPr>
+          <w:rFonts w:cs="Times New Roman"/>
+          <w:color w:val="000000"/>
+          <w:lang w:val="fr-CH"/>
+        </w:rPr>
+      </w:pPr>
+    </w:p>
+    <w:p>
+      <w:pPr>
+        <w:rPr>
+          <w:rFonts w:cs="Times New Roman"/>
+          <w:color w:val="000000"/>
+          <w:lang w:val="en-US"/>
+        </w:rPr>
+      </w:pPr>
+      <w:r>
+        <w:rPr>
+          <w:rFonts w:cs="Times New Roman"/>
+          <w:color w:val="000000"/>
+          <w:lang w:val="en-US"/>
+        </w:rPr>
+        <w:t xml:space="preserve">COVERT, Colin, « Movie review: Please, not another ‘Invasion’ », </w:t>
+      </w:r>
+      <w:r>
+        <w:rPr>
+          <w:rFonts w:cs="Times New Roman"/>
+          <w:i/>
+          <w:color w:val="000000"/>
+          <w:lang w:val="en-US"/>
+        </w:rPr>
+        <w:t>McClatchy Tribute Business News</w:t>
+      </w:r>
+      <w:r>
+        <w:rPr>
+          <w:rFonts w:cs="Times New Roman"/>
+          <w:color w:val="000000"/>
+          <w:lang w:val="en-US"/>
+        </w:rPr>
+        <w:t>, 17 aout 2007.</w:t>
+      </w:r>
+    </w:p>
+    <w:p>
+      <w:pPr>
+        <w:rPr>
+          <w:rFonts w:cs="Times New Roman"/>
+          <w:color w:val="000000"/>
+          <w:lang w:val="en-US"/>
+        </w:rPr>
+      </w:pPr>
+    </w:p>
+    <w:p>
+      <w:pPr>
+        <w:rPr>
+          <w:lang w:val="fr-CH"/>
+        </w:rPr>
+      </w:pPr>
+      <w:r>
+        <w:rPr>
+          <w:rFonts w:cs="Times New Roman"/>
+          <w:color w:val="000000"/>
+          <w:lang w:val="fr-CH"/>
+        </w:rPr>
+        <w:t xml:space="preserve">D. F., </w:t>
+      </w:r>
+      <w:r>
+        <w:rPr>
+          <w:lang w:val="fr-CH"/>
+        </w:rPr>
+        <w:t xml:space="preserve">« Invasion », </w:t>
+      </w:r>
+      <w:r>
+        <w:rPr>
+          <w:i/>
+          <w:lang w:val="fr-CH"/>
+        </w:rPr>
+        <w:t>Le Canard enchaîné</w:t>
+      </w:r>
+      <w:r>
+        <w:rPr>
+          <w:lang w:val="fr-CH"/>
+        </w:rPr>
+        <w:t>, 17 octobre 2007.</w:t>
+      </w:r>
+    </w:p>
+    <w:p>
+      <w:pPr>
+        <w:rPr>
+          <w:lang w:val="fr-CH"/>
+        </w:rPr>
+      </w:pPr>
+    </w:p>
+    <w:p>
+      <w:pPr>
+        <w:rPr>
+          <w:rFonts w:cs="Times New Roman"/>
+          <w:color w:val="000000"/>
+          <w:lang w:val="fr-CH"/>
+        </w:rPr>
+      </w:pPr>
+      <w:r>
+        <w:rPr>
+          <w:lang w:val="fr-CH"/>
+        </w:rPr>
+        <w:t xml:space="preserve">D. R., « Invasion », </w:t>
+      </w:r>
+      <w:r>
+        <w:rPr>
+          <w:i/>
+          <w:lang w:val="fr-CH"/>
+        </w:rPr>
+        <w:t>L’Express</w:t>
+      </w:r>
+      <w:r>
+        <w:rPr>
+          <w:lang w:val="fr-CH"/>
+        </w:rPr>
+        <w:t>, 18 octobre 2007.</w:t>
+      </w:r>
+    </w:p>
+    <w:p>
+      <w:pPr>
+        <w:rPr>
+          <w:rFonts w:cs="Times New Roman"/>
+          <w:color w:val="000000"/>
+          <w:lang w:val="fr-CH"/>
+        </w:rPr>
+      </w:pPr>
+    </w:p>
+    <w:p>
+      <w:pPr>
+        <w:rPr>
+          <w:rFonts w:cs="Times New Roman"/>
+          <w:color w:val="000000"/>
+          <w:lang w:val="en-US"/>
+        </w:rPr>
+      </w:pPr>
+      <w:r>
+        <w:rPr>
+          <w:rFonts w:cs="Times New Roman"/>
+          <w:color w:val="000000"/>
+          <w:lang w:val="en-US"/>
+        </w:rPr>
+        <w:t xml:space="preserve">EBERT, Roger, « The Invasion », </w:t>
+      </w:r>
+      <w:r>
+        <w:rPr>
+          <w:rFonts w:cs="Times New Roman"/>
+          <w:i/>
+          <w:color w:val="000000"/>
+          <w:lang w:val="en-US"/>
+        </w:rPr>
+        <w:t>Chicago Sun-Times</w:t>
+      </w:r>
+      <w:r>
+        <w:rPr>
+          <w:rFonts w:cs="Times New Roman"/>
+          <w:color w:val="000000"/>
+          <w:lang w:val="en-US"/>
+        </w:rPr>
+        <w:t>, 16 ao</w:t>
+      </w:r>
+      <w:r>
+        <w:rPr>
+          <w:rFonts w:cs="Times New Roman"/>
+          <w:color w:val="000000"/>
+          <w:lang w:val="en-US"/>
+        </w:rPr>
+        <w:t>û</w:t>
+      </w:r>
+      <w:r>
+        <w:rPr>
+          <w:rFonts w:cs="Times New Roman"/>
+          <w:color w:val="000000"/>
+          <w:lang w:val="en-US"/>
+        </w:rPr>
+        <w:t>t 2007.</w:t>
+      </w:r>
+    </w:p>
+    <w:p>
+      <w:pPr>
+        <w:rPr>
+          <w:rFonts w:cs="Times New Roman"/>
+          <w:color w:val="000000"/>
+          <w:lang w:val="en-US"/>
+        </w:rPr>
+      </w:pPr>
+    </w:p>
+    <w:p>
+      <w:pPr>
+        <w:rPr>
+          <w:rFonts w:cs="Times New Roman"/>
+          <w:color w:val="000000"/>
+          <w:lang w:val="en-US"/>
+        </w:rPr>
+      </w:pPr>
+      <w:r>
+        <w:rPr>
+          <w:rFonts w:cs="Times New Roman"/>
+          <w:color w:val="000000"/>
+          <w:lang w:val="en-US"/>
+        </w:rPr>
+        <w:t xml:space="preserve">GLEIBERMAN, Owen, « The Invasion », </w:t>
+      </w:r>
+      <w:r>
+        <w:rPr>
+          <w:rFonts w:cs="Times New Roman"/>
+          <w:i/>
+          <w:color w:val="000000"/>
+          <w:lang w:val="en-US"/>
+        </w:rPr>
+        <w:t>Entertainment Weekly</w:t>
+      </w:r>
+      <w:r>
+        <w:rPr>
+          <w:rFonts w:cs="Times New Roman"/>
+          <w:color w:val="000000"/>
+          <w:lang w:val="en-US"/>
+        </w:rPr>
+        <w:t xml:space="preserve">, 24 </w:t>
+      </w:r>
+      <w:r>
+        <w:rPr>
+          <w:rFonts w:cs="Times New Roman"/>
+          <w:color w:val="000000"/>
+          <w:lang w:val="en-US"/>
+        </w:rPr>
+        <w:t xml:space="preserve">août </w:t>
+      </w:r>
+      <w:r>
+        <w:rPr>
+          <w:rFonts w:cs="Times New Roman"/>
+          <w:color w:val="000000"/>
+          <w:lang w:val="en-US"/>
+        </w:rPr>
+        <w:t>2007.</w:t>
+      </w:r>
+    </w:p>
+    <w:p>
+      <w:pPr>
+        <w:rPr>
+          <w:rFonts w:cs="Times New Roman"/>
+          <w:color w:val="000000"/>
+          <w:lang w:val="en-US"/>
+        </w:rPr>
+      </w:pPr>
+    </w:p>
+    <w:p>
+      <w:pPr>
+        <w:rPr>
+          <w:rFonts w:cs="Times New Roman"/>
+          <w:color w:val="000000"/>
+          <w:lang w:val="en-US"/>
+        </w:rPr>
+      </w:pPr>
+      <w:r>
+        <w:rPr>
+          <w:rFonts w:cs="Times New Roman"/>
+          <w:color w:val="000000"/>
+          <w:lang w:val="en-US"/>
+        </w:rPr>
+        <w:t xml:space="preserve">HARVEY, Dennis, « Bodies snatched, natch, in weak ‘Invasion’ clone », </w:t>
+      </w:r>
+      <w:r>
+        <w:rPr>
+          <w:rFonts w:cs="Times New Roman"/>
+          <w:i/>
+          <w:color w:val="000000"/>
+          <w:lang w:val="en-US"/>
+        </w:rPr>
+        <w:t>Variety</w:t>
+      </w:r>
+      <w:r>
+        <w:rPr>
+          <w:rFonts w:cs="Times New Roman"/>
+          <w:color w:val="000000"/>
+          <w:lang w:val="en-US"/>
+        </w:rPr>
+        <w:t xml:space="preserve">, 20 </w:t>
+      </w:r>
+      <w:r>
+        <w:rPr>
+          <w:rFonts w:cs="Times New Roman"/>
+          <w:color w:val="000000"/>
+          <w:lang w:val="en-US"/>
+        </w:rPr>
+        <w:t xml:space="preserve">août </w:t>
+      </w:r>
+      <w:r>
+        <w:rPr>
+          <w:rFonts w:cs="Times New Roman"/>
+          <w:color w:val="000000"/>
+          <w:lang w:val="en-US"/>
+        </w:rPr>
+        <w:t>2007.</w:t>
+      </w:r>
+    </w:p>
+    <w:p>
+      <w:pPr>
+        <w:rPr>
+          <w:rFonts w:cs="Times New Roman"/>
+          <w:color w:val="000000"/>
+          <w:lang w:val="en-US"/>
+        </w:rPr>
+      </w:pPr>
+    </w:p>
+    <w:p>
+      <w:pPr>
+        <w:rPr>
+          <w:rFonts w:cs="Times New Roman"/>
+          <w:color w:val="000000"/>
+          <w:lang w:val="fr-CH"/>
+        </w:rPr>
+      </w:pPr>
+      <w:r>
+        <w:rPr>
+          <w:rFonts w:cs="Times New Roman"/>
+          <w:color w:val="000000"/>
+          <w:lang w:val="fr-CH"/>
+        </w:rPr>
+        <w:t xml:space="preserve">J. M., </w:t>
+      </w:r>
+      <w:r>
+        <w:rPr>
+          <w:lang w:val="fr-CH"/>
+        </w:rPr>
+        <w:t xml:space="preserve">« Invasion », </w:t>
       </w:r>
       <w:r>
         <w:rPr>
@@ -8866,1654 +10341,438 @@
         <w:rPr>
           <w:lang w:val="fr-CH"/>
         </w:rPr>
-        <w:t>, 16 mai 1993.</w:t>
-      </w:r>
-    </w:p>
-    <w:p>
-      <w:pPr>
-        <w:rPr>
-          <w:rFonts w:cs="Times New Roman"/>
-          <w:color w:val="000000"/>
-          <w:lang w:val="fr-CH"/>
-        </w:rPr>
-      </w:pPr>
-    </w:p>
-    <w:p>
-      <w:pPr>
-        <w:rPr>
-          <w:rFonts w:cs="Times New Roman"/>
-          <w:color w:val="000000"/>
-          <w:lang w:val="fr-CH"/>
-        </w:rPr>
-      </w:pPr>
-      <w:r>
-        <w:rPr>
-          <w:rFonts w:cs="Times New Roman"/>
-          <w:color w:val="000000"/>
-          <w:lang w:val="fr-CH"/>
-        </w:rPr>
-        <w:t xml:space="preserve">CIMENT, Michel, </w:t>
-      </w:r>
-      <w:r>
-        <w:rPr>
-          <w:lang w:val="fr-CH"/>
-        </w:rPr>
-        <w:t xml:space="preserve">« Voyages au pays de la paranoïa », </w:t>
-      </w:r>
-      <w:r>
-        <w:rPr>
-          <w:i/>
-          <w:lang w:val="fr-CH"/>
-        </w:rPr>
-        <w:t>Globe Hebdo</w:t>
-      </w:r>
-      <w:r>
-        <w:rPr>
-          <w:lang w:val="fr-CH"/>
-        </w:rPr>
-        <w:t>, 9 juin 1993.</w:t>
-      </w:r>
-    </w:p>
-    <w:p>
-      <w:pPr>
-        <w:rPr>
-          <w:rFonts w:cs="Times New Roman"/>
-          <w:color w:val="000000"/>
-          <w:lang w:val="fr-CH"/>
-        </w:rPr>
-      </w:pPr>
-    </w:p>
-    <w:p>
-      <w:pPr>
-        <w:rPr>
-          <w:lang w:val="fr-CH"/>
-        </w:rPr>
-      </w:pPr>
-      <w:r>
-        <w:rPr>
-          <w:lang w:val="fr-CH"/>
-        </w:rPr>
-        <w:t xml:space="preserve">COPPERMANN, Annie, « L’invasion des spaghettis décervelants », </w:t>
-      </w:r>
-      <w:r>
-        <w:rPr>
-          <w:i/>
-          <w:lang w:val="fr-CH"/>
-        </w:rPr>
-        <w:t>Les Échos</w:t>
-      </w:r>
-      <w:r>
-        <w:rPr>
-          <w:lang w:val="fr-CH"/>
-        </w:rPr>
-        <w:t>, 10 juin 1993.</w:t>
-      </w:r>
-    </w:p>
-    <w:p>
-      <w:pPr>
-        <w:rPr>
-          <w:lang w:val="fr-CH"/>
-        </w:rPr>
-      </w:pPr>
-    </w:p>
-    <w:p>
-      <w:pPr>
-        <w:rPr>
-          <w:lang w:val="en-US"/>
-        </w:rPr>
-      </w:pPr>
-      <w:r>
-        <w:rPr>
-          <w:lang w:val="en-US"/>
-        </w:rPr>
-        <w:t xml:space="preserve">EBERT, Roger, « Body Snatchers », </w:t>
-      </w:r>
-      <w:r>
-        <w:rPr>
-          <w:i/>
-          <w:lang w:val="en-US"/>
-        </w:rPr>
-        <w:t>Chicago Sun-Times</w:t>
-      </w:r>
-      <w:r>
-        <w:rPr>
-          <w:lang w:val="en-US"/>
-        </w:rPr>
-        <w:t>, 25 février 1994.</w:t>
-      </w:r>
-    </w:p>
-    <w:p>
-      <w:pPr>
-        <w:rPr>
-          <w:lang w:val="en-US"/>
-        </w:rPr>
-      </w:pPr>
-    </w:p>
-    <w:p>
-      <w:pPr>
-        <w:rPr>
-          <w:lang w:val="fr-CH"/>
-        </w:rPr>
-      </w:pPr>
-      <w:r>
-        <w:rPr>
-          <w:lang w:val="fr-CH"/>
-        </w:rPr>
-        <w:t xml:space="preserve">F., J.-M., « Déjà vus », </w:t>
-      </w:r>
-      <w:r>
-        <w:rPr>
-          <w:i/>
-          <w:lang w:val="fr-CH"/>
-        </w:rPr>
-        <w:t xml:space="preserve">Le </w:t>
-      </w:r>
-      <w:r>
-        <w:rPr>
-          <w:lang w:val="fr-CH"/>
-        </w:rPr>
-        <w:t>Monde, 18 mai 1993.</w:t>
-      </w:r>
-    </w:p>
-    <w:p>
-      <w:pPr>
-        <w:rPr>
-          <w:lang w:val="fr-CH"/>
-        </w:rPr>
-      </w:pPr>
-    </w:p>
-    <w:p>
-      <w:pPr>
-        <w:rPr>
-          <w:lang w:val="en-US"/>
-        </w:rPr>
-      </w:pPr>
-      <w:r>
-        <w:rPr>
-          <w:lang w:val="en-US"/>
-        </w:rPr>
-        <w:t xml:space="preserve">GLEIBERMAN, Owen, « Body Snatchers », </w:t>
-      </w:r>
-      <w:r>
-        <w:rPr>
-          <w:i/>
-          <w:lang w:val="en-US"/>
-        </w:rPr>
-        <w:t>Entertainment Weekly</w:t>
-      </w:r>
-      <w:r>
-        <w:rPr>
-          <w:lang w:val="en-US"/>
-        </w:rPr>
-        <w:t>, 11 février 1994.</w:t>
-      </w:r>
-    </w:p>
-    <w:p>
-      <w:pPr>
-        <w:rPr>
-          <w:lang w:val="en-US"/>
-        </w:rPr>
-      </w:pPr>
-    </w:p>
-    <w:p>
-      <w:pPr>
-        <w:rPr>
-          <w:lang w:val="fr-CH"/>
-        </w:rPr>
-      </w:pPr>
-      <w:r>
-        <w:rPr>
-          <w:lang w:val="fr-CH"/>
-        </w:rPr>
-        <w:t xml:space="preserve">GROUSSET, Jean-Paul, </w:t>
-      </w:r>
-      <w:r>
-        <w:rPr>
-          <w:rFonts w:cs="Times New Roman"/>
-          <w:color w:val="000000"/>
-          <w:lang w:val="fr-CH"/>
-        </w:rPr>
-        <w:t>« B</w:t>
-      </w:r>
-      <w:r>
-        <w:rPr>
-          <w:rFonts w:cs="Times New Roman"/>
-          <w:color w:val="000000"/>
-          <w:lang w:val="fr-CH"/>
-        </w:rPr>
-        <w:t xml:space="preserve">ody Snatchers. Ravage de cerveaux </w:t>
-      </w:r>
-      <w:r>
-        <w:rPr>
-          <w:rFonts w:cs="Times New Roman"/>
-          <w:color w:val="000000"/>
-          <w:lang w:val="fr-CH"/>
-        </w:rPr>
-        <w:t>»,</w:t>
-      </w:r>
-      <w:r>
-        <w:rPr>
-          <w:rFonts w:cs="Times New Roman"/>
-          <w:color w:val="000000"/>
-          <w:lang w:val="fr-CH"/>
-        </w:rPr>
-        <w:t xml:space="preserve"> </w:t>
-      </w:r>
-      <w:r>
-        <w:rPr>
-          <w:rFonts w:cs="Times New Roman"/>
-          <w:i/>
-          <w:color w:val="000000"/>
-          <w:lang w:val="fr-CH"/>
-        </w:rPr>
-        <w:t>Le Canard enchaîné</w:t>
-      </w:r>
-      <w:r>
-        <w:rPr>
-          <w:rFonts w:cs="Times New Roman"/>
-          <w:color w:val="000000"/>
-          <w:lang w:val="fr-CH"/>
-        </w:rPr>
-        <w:t>, 9 juin 1993.</w:t>
-      </w:r>
-    </w:p>
-    <w:p>
-      <w:pPr>
-        <w:rPr>
-          <w:lang w:val="fr-CH"/>
-        </w:rPr>
-      </w:pPr>
-    </w:p>
-    <w:p>
-      <w:pPr>
-        <w:rPr>
-          <w:lang w:val="en-US"/>
-        </w:rPr>
-      </w:pPr>
-      <w:r>
-        <w:rPr>
-          <w:lang w:val="en-US"/>
-        </w:rPr>
-        <w:t xml:space="preserve">HACKSTON, Ronnie, « Body Snatchers », </w:t>
-      </w:r>
-      <w:r>
-        <w:rPr>
-          <w:i/>
-          <w:lang w:val="en-US"/>
-        </w:rPr>
-        <w:t>Sight and Sound</w:t>
-      </w:r>
-      <w:r>
-        <w:rPr>
-          <w:lang w:val="en-US"/>
-        </w:rPr>
-        <w:t xml:space="preserve">, </w:t>
-      </w:r>
-      <w:r>
-        <w:rPr>
-          <w:lang w:val="en-US"/>
-        </w:rPr>
-        <w:t>Vol</w:t>
-      </w:r>
-      <w:r>
-        <w:rPr>
-          <w:lang w:val="en-US"/>
+        <w:t>, 17 octobre 2007.</w:t>
+      </w:r>
+    </w:p>
+    <w:p>
+      <w:pPr>
+        <w:rPr>
+          <w:rFonts w:cs="Times New Roman"/>
+          <w:color w:val="000000"/>
+          <w:lang w:val="fr-CH"/>
+        </w:rPr>
+      </w:pPr>
+    </w:p>
+    <w:p>
+      <w:pPr>
+        <w:rPr>
+          <w:rFonts w:cs="Times New Roman"/>
+          <w:color w:val="000000"/>
+          <w:lang w:val="fr-CH"/>
+        </w:rPr>
+      </w:pPr>
+      <w:r>
+        <w:rPr>
+          <w:rFonts w:cs="Times New Roman"/>
+          <w:color w:val="000000"/>
+          <w:lang w:val="fr-CH"/>
+        </w:rPr>
+        <w:t xml:space="preserve">L. S., </w:t>
+      </w:r>
+      <w:r>
+        <w:rPr>
+          <w:lang w:val="fr-CH"/>
+        </w:rPr>
+        <w:t xml:space="preserve">« Invasion », </w:t>
+      </w:r>
+      <w:r>
+        <w:rPr>
+          <w:i/>
+          <w:lang w:val="fr-CH"/>
+        </w:rPr>
+        <w:t>Les Inrockuptibles</w:t>
+      </w:r>
+      <w:r>
+        <w:rPr>
+          <w:lang w:val="fr-CH"/>
+        </w:rPr>
+        <w:t>, 16 octobre 2007.</w:t>
+      </w:r>
+    </w:p>
+    <w:p>
+      <w:pPr>
+        <w:rPr>
+          <w:rFonts w:cs="Times New Roman"/>
+          <w:color w:val="000000"/>
+          <w:lang w:val="fr-CH"/>
+        </w:rPr>
+      </w:pPr>
+    </w:p>
+    <w:p>
+      <w:pPr>
+        <w:rPr>
+          <w:rFonts w:cs="Times New Roman"/>
+          <w:color w:val="000000"/>
+          <w:lang w:val="fr-CH"/>
+        </w:rPr>
+      </w:pPr>
+      <w:r>
+        <w:rPr>
+          <w:rFonts w:cs="Times New Roman"/>
+          <w:color w:val="000000"/>
+          <w:lang w:val="fr-CH"/>
+        </w:rPr>
+        <w:t xml:space="preserve">MORTEZ, Pierre, </w:t>
+      </w:r>
+      <w:r>
+        <w:rPr>
+          <w:lang w:val="fr-CH"/>
+        </w:rPr>
+        <w:t xml:space="preserve">« Nicole Kidman. Invasion », </w:t>
+      </w:r>
+      <w:r>
+        <w:rPr>
+          <w:i/>
+          <w:lang w:val="fr-CH"/>
+        </w:rPr>
+        <w:t>France Soir</w:t>
+      </w:r>
+      <w:r>
+        <w:rPr>
+          <w:lang w:val="fr-CH"/>
+        </w:rPr>
+        <w:t>, 18 octobre 2007.</w:t>
+      </w:r>
+    </w:p>
+    <w:p>
+      <w:pPr>
+        <w:rPr>
+          <w:rFonts w:cs="Times New Roman"/>
+          <w:color w:val="000000"/>
+          <w:lang w:val="fr-CH"/>
+        </w:rPr>
+      </w:pPr>
+    </w:p>
+    <w:p>
+      <w:pPr>
+        <w:rPr>
+          <w:rFonts w:cs="Times New Roman"/>
+          <w:color w:val="000000"/>
+          <w:lang w:val="en-US"/>
+        </w:rPr>
+      </w:pPr>
+      <w:r>
+        <w:rPr>
+          <w:rFonts w:cs="Times New Roman"/>
+          <w:color w:val="000000"/>
+          <w:lang w:val="en-US"/>
+        </w:rPr>
+        <w:t xml:space="preserve">PHIPPS, Keith, « The Invasion », </w:t>
+      </w:r>
+      <w:r>
+        <w:rPr>
+          <w:rFonts w:cs="Times New Roman"/>
+          <w:i/>
+          <w:color w:val="000000"/>
+          <w:lang w:val="en-US"/>
+        </w:rPr>
+        <w:t>The A.V. Club</w:t>
+      </w:r>
+      <w:r>
+        <w:rPr>
+          <w:rFonts w:cs="Times New Roman"/>
+          <w:color w:val="000000"/>
+          <w:lang w:val="en-US"/>
+        </w:rPr>
+        <w:t xml:space="preserve">, 17 </w:t>
+      </w:r>
+      <w:r>
+        <w:rPr>
+          <w:rFonts w:cs="Times New Roman"/>
+          <w:color w:val="000000"/>
+          <w:lang w:val="en-US"/>
+        </w:rPr>
+        <w:t xml:space="preserve">août </w:t>
+      </w:r>
+      <w:r>
+        <w:rPr>
+          <w:rFonts w:cs="Times New Roman"/>
+          <w:color w:val="000000"/>
+          <w:lang w:val="en-US"/>
+        </w:rPr>
+        <w:t>2007.</w:t>
+      </w:r>
+    </w:p>
+    <w:p>
+      <w:pPr>
+        <w:rPr>
+          <w:rFonts w:cs="Times New Roman"/>
+          <w:color w:val="000000"/>
+          <w:lang w:val="en-US"/>
+        </w:rPr>
+      </w:pPr>
+    </w:p>
+    <w:p>
+      <w:pPr>
+        <w:rPr>
+          <w:rFonts w:cs="Times New Roman"/>
+          <w:color w:val="000000"/>
+          <w:lang w:val="en-US"/>
+        </w:rPr>
+      </w:pPr>
+      <w:r>
+        <w:rPr>
+          <w:rFonts w:cs="Times New Roman"/>
+          <w:color w:val="000000"/>
+          <w:lang w:val="en-US"/>
+        </w:rPr>
+        <w:t xml:space="preserve">ROSENBAUM, Jonathan, « The Invasion », </w:t>
+      </w:r>
+      <w:r>
+        <w:rPr>
+          <w:rFonts w:cs="Times New Roman"/>
+          <w:i/>
+          <w:color w:val="000000"/>
+          <w:lang w:val="en-US"/>
+        </w:rPr>
+        <w:t>The Chicago Reader</w:t>
+      </w:r>
+      <w:r>
+        <w:rPr>
+          <w:rFonts w:cs="Times New Roman"/>
+          <w:color w:val="000000"/>
+          <w:lang w:val="en-US"/>
+        </w:rPr>
+        <w:t xml:space="preserve">, 16 </w:t>
+      </w:r>
+      <w:r>
+        <w:rPr>
+          <w:rFonts w:cs="Times New Roman"/>
+          <w:color w:val="000000"/>
+          <w:lang w:val="en-US"/>
+        </w:rPr>
+        <w:t xml:space="preserve">août </w:t>
+      </w:r>
+      <w:r>
+        <w:rPr>
+          <w:rFonts w:cs="Times New Roman"/>
+          <w:color w:val="000000"/>
+          <w:lang w:val="en-US"/>
+        </w:rPr>
+        <w:t>2007.</w:t>
+      </w:r>
+    </w:p>
+    <w:p>
+      <w:pPr>
+        <w:rPr>
+          <w:rFonts w:cs="Times New Roman"/>
+          <w:color w:val="000000"/>
+          <w:lang w:val="en-US"/>
+        </w:rPr>
+      </w:pPr>
+    </w:p>
+    <w:p>
+      <w:pPr>
+        <w:rPr>
+          <w:rFonts w:cs="Times New Roman"/>
+          <w:color w:val="000000"/>
+          <w:lang w:val="en-US"/>
+        </w:rPr>
+      </w:pPr>
+      <w:r>
+        <w:rPr>
+          <w:rFonts w:cs="Times New Roman"/>
+          <w:color w:val="000000"/>
+          <w:lang w:val="en-US"/>
+        </w:rPr>
+        <w:t xml:space="preserve">STEVENS, Dana, « Invasions of the Iraq War Metaphors », </w:t>
+      </w:r>
+      <w:r>
+        <w:rPr>
+          <w:rFonts w:cs="Times New Roman"/>
+          <w:i/>
+          <w:color w:val="000000"/>
+          <w:lang w:val="en-US"/>
+        </w:rPr>
+        <w:t>Slate</w:t>
+      </w:r>
+      <w:r>
+        <w:rPr>
+          <w:rFonts w:cs="Times New Roman"/>
+          <w:color w:val="000000"/>
+          <w:lang w:val="en-US"/>
+        </w:rPr>
+        <w:t xml:space="preserve">, 17 </w:t>
+      </w:r>
+      <w:r>
+        <w:rPr>
+          <w:rFonts w:cs="Times New Roman"/>
+          <w:color w:val="000000"/>
+          <w:lang w:val="en-US"/>
+        </w:rPr>
+        <w:t xml:space="preserve">août </w:t>
+      </w:r>
+      <w:r>
+        <w:rPr>
+          <w:rFonts w:cs="Times New Roman"/>
+          <w:color w:val="000000"/>
+          <w:lang w:val="en-US"/>
+        </w:rPr>
+        <w:t>2007.</w:t>
+      </w:r>
+    </w:p>
+    <w:p>
+      <w:pPr>
+        <w:rPr>
+          <w:rFonts w:cs="Times New Roman"/>
+          <w:color w:val="000000"/>
+          <w:lang w:val="en-US"/>
+        </w:rPr>
+      </w:pPr>
+    </w:p>
+    <w:p>
+      <w:pPr>
+        <w:rPr>
+          <w:rFonts w:cs="Times New Roman"/>
+          <w:color w:val="000000"/>
+          <w:lang w:val="fr-CH"/>
+        </w:rPr>
+      </w:pPr>
+      <w:r>
+        <w:rPr>
+          <w:rFonts w:cs="Times New Roman"/>
+          <w:color w:val="000000"/>
+          <w:lang w:val="fr-CH"/>
+        </w:rPr>
+        <w:t xml:space="preserve">THORET, Jean-Baptiste, </w:t>
+      </w:r>
+      <w:r>
+        <w:rPr>
+          <w:lang w:val="fr-CH"/>
+        </w:rPr>
+        <w:t xml:space="preserve">« Ils sont parmi nous », </w:t>
+      </w:r>
+      <w:r>
+        <w:rPr>
+          <w:i/>
+          <w:lang w:val="fr-CH"/>
+        </w:rPr>
+        <w:t>Charlie Hebdo</w:t>
+      </w:r>
+      <w:r>
+        <w:rPr>
+          <w:lang w:val="fr-CH"/>
+        </w:rPr>
+        <w:t>, 17 octobre 2007.</w:t>
+      </w:r>
+    </w:p>
+    <w:p>
+      <w:pPr>
+        <w:rPr>
+          <w:rFonts w:cs="Times New Roman"/>
+          <w:color w:val="000000"/>
+          <w:lang w:val="fr-CH"/>
+        </w:rPr>
+      </w:pPr>
+    </w:p>
+    <w:p>
+      <w:pPr>
+        <w:rPr>
+          <w:rFonts w:cs="Times New Roman"/>
+          <w:color w:val="000000"/>
+          <w:lang w:val="en-US"/>
+        </w:rPr>
+      </w:pPr>
+      <w:r>
+        <w:rPr>
+          <w:rFonts w:cs="Times New Roman"/>
+          <w:color w:val="000000"/>
+          <w:lang w:val="en-US"/>
+        </w:rPr>
+        <w:t xml:space="preserve">WESTBROOK, Bruce, « The Invasion », </w:t>
+      </w:r>
+      <w:r>
+        <w:rPr>
+          <w:rFonts w:cs="Times New Roman"/>
+          <w:i/>
+          <w:color w:val="000000"/>
+          <w:lang w:val="en-US"/>
+        </w:rPr>
+        <w:t>Chron</w:t>
+      </w:r>
+      <w:r>
+        <w:rPr>
+          <w:rFonts w:cs="Times New Roman"/>
+          <w:color w:val="000000"/>
+          <w:lang w:val="en-US"/>
+        </w:rPr>
+        <w:t xml:space="preserve">, 17 </w:t>
+      </w:r>
+      <w:r>
+        <w:rPr>
+          <w:rFonts w:cs="Times New Roman"/>
+          <w:color w:val="000000"/>
+          <w:lang w:val="en-US"/>
+        </w:rPr>
+        <w:t xml:space="preserve">août </w:t>
+      </w:r>
+      <w:r>
+        <w:rPr>
+          <w:rFonts w:cs="Times New Roman"/>
+          <w:color w:val="000000"/>
+          <w:lang w:val="en-US"/>
+        </w:rPr>
+        <w:t>2007.</w:t>
+      </w:r>
+    </w:p>
+    <w:p>
+      <w:pPr>
+        <w:rPr>
+          <w:rFonts w:cs="Times New Roman"/>
+          <w:color w:val="000000"/>
+          <w:lang w:val="en-US"/>
+        </w:rPr>
+      </w:pPr>
+    </w:p>
+    <w:p>
+      <w:pPr>
+        <w:rPr>
+          <w:rFonts w:cs="Times New Roman"/>
+          <w:color w:val="000000"/>
+          <w:lang w:val="fr-CH"/>
+        </w:rPr>
+      </w:pPr>
+      <w:r>
+        <w:rPr>
+          <w:rFonts w:cs="Times New Roman"/>
+          <w:color w:val="000000"/>
+          <w:lang w:val="fr-CH"/>
+        </w:rPr>
+        <w:t xml:space="preserve">Y. Y., </w:t>
+      </w:r>
+      <w:r>
+        <w:rPr>
+          <w:lang w:val="fr-CH"/>
+        </w:rPr>
+        <w:t xml:space="preserve">« Invasion », </w:t>
+      </w:r>
+      <w:r>
+        <w:rPr>
+          <w:i/>
+          <w:lang w:val="fr-CH"/>
+        </w:rPr>
+        <w:t>La Tribune</w:t>
+      </w:r>
+      <w:r>
+        <w:rPr>
+          <w:lang w:val="fr-CH"/>
+        </w:rPr>
+        <w:t>, 17 octobre 2007</w:t>
+      </w:r>
+      <w:r>
+        <w:rPr>
+          <w:lang w:val="fr-CH"/>
         </w:rPr>
         <w:t>.</w:t>
       </w:r>
-      <w:r>
-        <w:rPr>
-          <w:lang w:val="en-US"/>
-        </w:rPr>
-        <w:t xml:space="preserve"> 14, No. 12, décembre 2004, p. 78.</w:t>
-      </w:r>
-    </w:p>
-    <w:p>
-      <w:pPr>
-        <w:rPr>
-          <w:lang w:val="en-US"/>
-        </w:rPr>
-      </w:pPr>
-    </w:p>
-    <w:p>
-      <w:pPr>
-        <w:rPr>
-          <w:lang w:val="en-US"/>
-        </w:rPr>
-      </w:pPr>
-      <w:r>
-        <w:rPr>
-          <w:lang w:val="en-US"/>
-        </w:rPr>
-        <w:t xml:space="preserve">HARRINGTON, Richard, « The Body Snatchers », </w:t>
-      </w:r>
-      <w:r>
-        <w:rPr>
-          <w:i/>
-          <w:lang w:val="en-US"/>
-        </w:rPr>
-        <w:t>The Washington Post</w:t>
-      </w:r>
-      <w:r>
-        <w:rPr>
-          <w:lang w:val="en-US"/>
-        </w:rPr>
-        <w:t>, 18 février 1994.</w:t>
-      </w:r>
-    </w:p>
-    <w:p>
-      <w:pPr>
-        <w:rPr>
-          <w:lang w:val="en-US"/>
-        </w:rPr>
-      </w:pPr>
-    </w:p>
-    <w:p>
-      <w:pPr>
-        <w:rPr>
-          <w:lang w:val="en-US"/>
-        </w:rPr>
-      </w:pPr>
-      <w:r>
-        <w:rPr>
-          <w:lang w:val="en-US"/>
-        </w:rPr>
-        <w:t>JAMES, Caryn, « Reviews/Film; The Pods Are at It Again: Hello! Anybody There? »</w:t>
-      </w:r>
-      <w:r>
-        <w:rPr>
-          <w:lang w:val="en-US"/>
-        </w:rPr>
-        <w:t xml:space="preserve">, </w:t>
-      </w:r>
-      <w:r>
-        <w:rPr>
-          <w:i/>
-          <w:lang w:val="en-US"/>
-        </w:rPr>
-        <w:t>The New York Times</w:t>
-      </w:r>
-      <w:r>
-        <w:rPr>
-          <w:lang w:val="en-US"/>
-        </w:rPr>
-        <w:t>, 4 février 1994.</w:t>
-      </w:r>
-    </w:p>
-    <w:p>
-      <w:pPr>
-        <w:rPr>
-          <w:lang w:val="en-US"/>
-        </w:rPr>
-      </w:pPr>
-    </w:p>
-    <w:p>
-      <w:pPr>
-        <w:rPr>
-          <w:lang w:val="fr-CH"/>
-        </w:rPr>
-      </w:pPr>
-      <w:r>
-        <w:rPr>
-          <w:lang w:val="fr-CH"/>
-        </w:rPr>
-        <w:t xml:space="preserve">JONQUET, François, « Abel Ferrara a soif de mal », </w:t>
-      </w:r>
-      <w:r>
-        <w:rPr>
-          <w:i/>
-          <w:lang w:val="fr-CH"/>
-        </w:rPr>
-        <w:t>Globe Hebdo</w:t>
-      </w:r>
-      <w:r>
-        <w:rPr>
-          <w:lang w:val="fr-CH"/>
-        </w:rPr>
-        <w:t>, 19 mai 1993.</w:t>
-      </w:r>
-    </w:p>
-    <w:p>
-      <w:pPr>
-        <w:rPr>
-          <w:lang w:val="fr-CH"/>
-        </w:rPr>
-      </w:pPr>
-    </w:p>
-    <w:p>
-      <w:pPr>
-        <w:rPr>
-          <w:lang w:val="fr-CH"/>
-        </w:rPr>
-      </w:pPr>
-      <w:r>
-        <w:rPr>
-          <w:lang w:val="fr-CH"/>
-        </w:rPr>
-        <w:t xml:space="preserve">LEFORT, Gérard, « Ferrara envahi par la flemme », </w:t>
-      </w:r>
-      <w:r>
-        <w:rPr>
-          <w:i/>
-          <w:lang w:val="fr-CH"/>
-        </w:rPr>
-        <w:t>Libération</w:t>
-      </w:r>
-      <w:r>
-        <w:rPr>
-          <w:lang w:val="fr-CH"/>
-        </w:rPr>
-        <w:t>, 17 mai 1993.</w:t>
-      </w:r>
-    </w:p>
-    <w:p>
-      <w:pPr>
-        <w:rPr>
-          <w:lang w:val="fr-CH"/>
-        </w:rPr>
-      </w:pPr>
-    </w:p>
-    <w:p>
-      <w:pPr>
-        <w:rPr>
-          <w:lang w:val="en-US"/>
-        </w:rPr>
-      </w:pPr>
-      <w:r>
-        <w:rPr>
-          <w:lang w:val="en-US"/>
-        </w:rPr>
-        <w:t xml:space="preserve">M. P., « The Body Snatchers », </w:t>
-      </w:r>
-      <w:r>
-        <w:rPr>
-          <w:i/>
-          <w:lang w:val="en-US"/>
-        </w:rPr>
-        <w:t>Le Point</w:t>
-      </w:r>
-      <w:r>
-        <w:rPr>
-          <w:lang w:val="en-US"/>
-        </w:rPr>
-        <w:t>, 12 juin 1993.</w:t>
-      </w:r>
-    </w:p>
-    <w:p>
-      <w:pPr>
-        <w:rPr>
-          <w:lang w:val="en-US"/>
-        </w:rPr>
-      </w:pPr>
-    </w:p>
-    <w:p>
-      <w:pPr>
-        <w:rPr>
-          <w:lang w:val="fr-CH"/>
-        </w:rPr>
-      </w:pPr>
-      <w:r>
-        <w:rPr>
-          <w:lang w:val="fr-CH"/>
-        </w:rPr>
-        <w:t xml:space="preserve">PHILLIPE, Claude-Jean, « Body Snatchers », </w:t>
-      </w:r>
-      <w:r>
-        <w:rPr>
-          <w:i/>
-          <w:lang w:val="fr-CH"/>
-        </w:rPr>
-        <w:t>France Soir</w:t>
-      </w:r>
-      <w:r>
-        <w:rPr>
-          <w:lang w:val="fr-CH"/>
-        </w:rPr>
-        <w:t>, 17 mai 1993.</w:t>
-      </w:r>
-    </w:p>
-    <w:p>
-      <w:pPr>
-        <w:rPr>
-          <w:lang w:val="fr-CH"/>
-        </w:rPr>
-      </w:pPr>
-    </w:p>
-    <w:p>
-      <w:pPr>
-        <w:rPr>
-          <w:lang w:val="fr-CH"/>
-        </w:rPr>
-      </w:pPr>
-      <w:r>
-        <w:rPr>
-          <w:lang w:val="fr-CH"/>
-        </w:rPr>
-        <w:t xml:space="preserve">REMY, Vincent, « Body Snatchers », </w:t>
-      </w:r>
-      <w:r>
-        <w:rPr>
-          <w:i/>
-          <w:lang w:val="fr-CH"/>
-        </w:rPr>
-        <w:t>Télérama</w:t>
-      </w:r>
-      <w:r>
-        <w:rPr>
-          <w:lang w:val="fr-CH"/>
-        </w:rPr>
-        <w:t>, 9 juin 1993.</w:t>
-      </w:r>
-    </w:p>
-    <w:p>
-      <w:pPr>
-        <w:rPr>
-          <w:lang w:val="fr-CH"/>
-        </w:rPr>
-      </w:pPr>
-    </w:p>
-    <w:p>
-      <w:pPr>
-        <w:rPr>
-          <w:lang w:val="fr-CH"/>
-        </w:rPr>
-      </w:pPr>
-      <w:r>
-        <w:rPr>
-          <w:lang w:val="fr-CH"/>
-        </w:rPr>
-        <w:t xml:space="preserve">ROY, Jean, « Des images chocs pour une parabole sur l’intolérance », </w:t>
-      </w:r>
-      <w:r>
-        <w:rPr>
-          <w:i/>
-          <w:lang w:val="fr-CH"/>
-        </w:rPr>
-        <w:t>L’Humanité</w:t>
-      </w:r>
-      <w:r>
-        <w:rPr>
-          <w:lang w:val="fr-CH"/>
-        </w:rPr>
-        <w:t>, 19 mai 1993.</w:t>
-      </w:r>
-    </w:p>
-    <w:p>
-      <w:pPr>
-        <w:rPr>
-          <w:lang w:val="fr-CH"/>
-        </w:rPr>
-      </w:pPr>
-    </w:p>
-    <w:p>
-      <w:pPr>
-        <w:rPr>
-          <w:lang w:val="fr-CH"/>
-        </w:rPr>
-      </w:pPr>
-      <w:r>
-        <w:rPr>
-          <w:lang w:val="fr-CH"/>
-        </w:rPr>
-        <w:t>WACHTHAUSEN,  Jean-Luc, « Abel Ferrar</w:t>
-      </w:r>
-      <w:r>
-        <w:rPr>
-          <w:lang w:val="fr-CH"/>
-        </w:rPr>
-        <w:t>a</w:t>
-      </w:r>
-      <w:r>
-        <w:rPr>
-          <w:lang w:val="fr-CH"/>
-        </w:rPr>
-        <w:t xml:space="preserve">, un allumé chez les martiens », </w:t>
-      </w:r>
-      <w:r>
-        <w:rPr>
-          <w:i/>
-          <w:lang w:val="fr-CH"/>
-        </w:rPr>
-        <w:t>Le Figaro</w:t>
-      </w:r>
-      <w:r>
-        <w:rPr>
-          <w:lang w:val="fr-CH"/>
-        </w:rPr>
-        <w:t>, 15 mai 1993.</w:t>
-      </w:r>
-    </w:p>
-    <w:p>
-      <w:pPr>
-        <w:rPr>
-          <w:lang w:val="fr-CH"/>
-        </w:rPr>
-      </w:pPr>
-    </w:p>
-    <w:p>
-      <w:pPr>
-        <w:rPr>
-          <w:lang w:val="en-US"/>
-        </w:rPr>
-      </w:pPr>
-      <w:r>
-        <w:rPr>
-          <w:lang w:val="en-US"/>
-        </w:rPr>
-        <w:t xml:space="preserve">WAXMAN, Sharon, « The Body Snatchers », </w:t>
-      </w:r>
-      <w:r>
-        <w:rPr>
-          <w:i/>
-          <w:lang w:val="en-US"/>
-        </w:rPr>
-        <w:t>The Washington Post</w:t>
-      </w:r>
-      <w:r>
-        <w:rPr>
-          <w:lang w:val="en-US"/>
-        </w:rPr>
-        <w:t>, 17 mai 1993.</w:t>
-      </w:r>
-    </w:p>
-    <w:p>
-      <w:pPr>
-        <w:rPr>
-          <w:lang w:val="en-US"/>
-        </w:rPr>
-      </w:pPr>
-    </w:p>
-    <w:p>
-      <w:pPr>
-        <w:rPr>
-          <w:rFonts w:cs="Times New Roman"/>
-          <w:b/>
-          <w:color w:val="000000"/>
-          <w:lang w:val="fr-CH"/>
-        </w:rPr>
-      </w:pPr>
-      <w:r>
-        <w:rPr>
-          <w:rFonts w:cs="Times New Roman"/>
-          <w:b/>
-          <w:color w:val="000000"/>
-          <w:lang w:val="fr-CH"/>
-        </w:rPr>
-        <w:t>The Invasion [2007] :</w:t>
-      </w:r>
-    </w:p>
-    <w:p>
-      <w:pPr>
-        <w:rPr>
-          <w:rFonts w:cs="Times New Roman"/>
-          <w:b/>
-          <w:color w:val="000000"/>
-          <w:lang w:val="fr-CH"/>
-        </w:rPr>
-      </w:pPr>
-    </w:p>
-    <w:p>
-      <w:pPr>
-        <w:rPr>
-          <w:lang w:val="fr-CH"/>
-        </w:rPr>
-      </w:pPr>
-      <w:r>
-        <w:rPr>
-          <w:rFonts w:cs="Times New Roman"/>
-          <w:color w:val="000000"/>
-          <w:lang w:val="fr-CH"/>
-        </w:rPr>
-        <w:lastRenderedPageBreak/>
-        <w:t xml:space="preserve">A. B., </w:t>
-      </w:r>
-      <w:r>
-        <w:rPr>
-          <w:lang w:val="fr-CH"/>
-        </w:rPr>
-        <w:t xml:space="preserve">« Invasion », </w:t>
-      </w:r>
-      <w:r>
-        <w:rPr>
-          <w:i/>
-          <w:lang w:val="fr-CH"/>
-        </w:rPr>
-        <w:t>Le Figaro magazine</w:t>
-      </w:r>
-      <w:r>
-        <w:rPr>
-          <w:lang w:val="fr-CH"/>
-        </w:rPr>
-        <w:t>, 19 octobre 2007.</w:t>
-      </w:r>
-    </w:p>
-    <w:p>
-      <w:pPr>
-        <w:rPr>
-          <w:lang w:val="fr-CH"/>
-        </w:rPr>
-      </w:pPr>
-    </w:p>
-    <w:p>
-      <w:pPr>
-        <w:rPr>
-          <w:rFonts w:cs="Times New Roman"/>
-          <w:color w:val="000000"/>
-          <w:lang w:val="en-US"/>
-        </w:rPr>
-      </w:pPr>
-      <w:r>
-        <w:rPr>
-          <w:lang w:val="en-US"/>
-        </w:rPr>
-        <w:t xml:space="preserve">BAYON, « Invasion », </w:t>
-      </w:r>
-      <w:r>
-        <w:rPr>
-          <w:i/>
-          <w:lang w:val="en-US"/>
-        </w:rPr>
-        <w:t>Libération</w:t>
-      </w:r>
-      <w:r>
-        <w:rPr>
-          <w:lang w:val="en-US"/>
-        </w:rPr>
-        <w:t>, 17 octobre 2007.</w:t>
-      </w:r>
-    </w:p>
-    <w:p>
-      <w:pPr>
-        <w:rPr>
-          <w:rFonts w:cs="Times New Roman"/>
-          <w:color w:val="000000"/>
-          <w:lang w:val="en-US"/>
-        </w:rPr>
-      </w:pPr>
-    </w:p>
-    <w:p>
-      <w:pPr>
-        <w:rPr>
-          <w:rFonts w:cs="Times New Roman"/>
-          <w:color w:val="000000"/>
-          <w:lang w:val="en-US"/>
-        </w:rPr>
-      </w:pPr>
-      <w:r>
-        <w:rPr>
-          <w:rFonts w:cs="Times New Roman"/>
-          <w:color w:val="000000"/>
-          <w:lang w:val="en-US"/>
-        </w:rPr>
-        <w:t xml:space="preserve">BURR, Ty, « Creative compromises are the real enemy in ‘Invasion’ », </w:t>
-      </w:r>
-      <w:r>
-        <w:rPr>
-          <w:rFonts w:cs="Times New Roman"/>
-          <w:i/>
-          <w:color w:val="000000"/>
-          <w:lang w:val="en-US"/>
-        </w:rPr>
-        <w:t>The Globe</w:t>
-      </w:r>
-      <w:r>
-        <w:rPr>
-          <w:rFonts w:cs="Times New Roman"/>
-          <w:color w:val="000000"/>
-          <w:lang w:val="en-US"/>
-        </w:rPr>
-        <w:t xml:space="preserve">, 17 </w:t>
-      </w:r>
-      <w:r>
-        <w:rPr>
-          <w:rFonts w:cs="Times New Roman"/>
-          <w:color w:val="000000"/>
-          <w:lang w:val="en-US"/>
-        </w:rPr>
-        <w:t xml:space="preserve">août </w:t>
-      </w:r>
-      <w:r>
-        <w:rPr>
-          <w:rFonts w:cs="Times New Roman"/>
-          <w:color w:val="000000"/>
-          <w:lang w:val="en-US"/>
-        </w:rPr>
-        <w:t>2007.</w:t>
-      </w:r>
-    </w:p>
-    <w:p>
-      <w:pPr>
-        <w:rPr>
-          <w:rFonts w:cs="Times New Roman"/>
-          <w:color w:val="000000"/>
-          <w:lang w:val="en-US"/>
-        </w:rPr>
-      </w:pPr>
-    </w:p>
-    <w:p>
-      <w:pPr>
-        <w:rPr>
-          <w:rFonts w:cs="Times New Roman"/>
-          <w:color w:val="000000"/>
-          <w:lang w:val="fr-CH"/>
-        </w:rPr>
-      </w:pPr>
-      <w:r>
-        <w:rPr>
-          <w:rFonts w:cs="Times New Roman"/>
-          <w:color w:val="000000"/>
-          <w:lang w:val="fr-CH"/>
-        </w:rPr>
-        <w:t xml:space="preserve">COUSTON, Jérémie, </w:t>
-      </w:r>
-      <w:r>
-        <w:rPr>
-          <w:lang w:val="fr-CH"/>
-        </w:rPr>
-        <w:t xml:space="preserve">« Invasion d’Olivier </w:t>
-      </w:r>
-      <w:r>
-        <w:rPr>
-          <w:lang w:val="fr-CH"/>
-        </w:rPr>
-        <w:t>Hirschbiegel</w:t>
-      </w:r>
-      <w:r>
-        <w:rPr>
-          <w:lang w:val="fr-CH"/>
-        </w:rPr>
-        <w:t xml:space="preserve"> </w:t>
-      </w:r>
-      <w:r>
-        <w:rPr>
-          <w:lang w:val="fr-CH"/>
-        </w:rPr>
-        <w:t xml:space="preserve">», </w:t>
-      </w:r>
-      <w:r>
-        <w:rPr>
-          <w:i/>
-          <w:lang w:val="fr-CH"/>
-        </w:rPr>
-        <w:t>Télérama</w:t>
-      </w:r>
-      <w:r>
-        <w:rPr>
-          <w:lang w:val="fr-CH"/>
-        </w:rPr>
-        <w:t>, 24 octobre 2007.</w:t>
-      </w:r>
-    </w:p>
-    <w:p>
-      <w:pPr>
-        <w:rPr>
-          <w:rFonts w:cs="Times New Roman"/>
-          <w:color w:val="000000"/>
-          <w:lang w:val="fr-CH"/>
-        </w:rPr>
-      </w:pPr>
-    </w:p>
-    <w:p>
-      <w:pPr>
-        <w:rPr>
-          <w:rFonts w:cs="Times New Roman"/>
-          <w:color w:val="000000"/>
-          <w:lang w:val="en-US"/>
-        </w:rPr>
-      </w:pPr>
-      <w:r>
-        <w:rPr>
-          <w:rFonts w:cs="Times New Roman"/>
-          <w:color w:val="000000"/>
-          <w:lang w:val="en-US"/>
-        </w:rPr>
-        <w:t xml:space="preserve">COVERT, Colin, « Movie review: Please, not another ‘Invasion’ », </w:t>
-      </w:r>
-      <w:r>
-        <w:rPr>
-          <w:rFonts w:cs="Times New Roman"/>
-          <w:i/>
-          <w:color w:val="000000"/>
-          <w:lang w:val="en-US"/>
-        </w:rPr>
-        <w:t>McClatchy Tribute Business News</w:t>
-      </w:r>
-      <w:r>
-        <w:rPr>
-          <w:rFonts w:cs="Times New Roman"/>
-          <w:color w:val="000000"/>
-          <w:lang w:val="en-US"/>
-        </w:rPr>
-        <w:t>, 17 aout 2007.</w:t>
-      </w:r>
-    </w:p>
-    <w:p>
-      <w:pPr>
-        <w:rPr>
-          <w:rFonts w:cs="Times New Roman"/>
-          <w:color w:val="000000"/>
-          <w:lang w:val="en-US"/>
-        </w:rPr>
-      </w:pPr>
-    </w:p>
-    <w:p>
-      <w:pPr>
-        <w:rPr>
-          <w:lang w:val="fr-CH"/>
-        </w:rPr>
-      </w:pPr>
-      <w:r>
-        <w:rPr>
-          <w:rFonts w:cs="Times New Roman"/>
-          <w:color w:val="000000"/>
-          <w:lang w:val="fr-CH"/>
-        </w:rPr>
-        <w:t xml:space="preserve">D. F., </w:t>
-      </w:r>
-      <w:r>
-        <w:rPr>
-          <w:lang w:val="fr-CH"/>
-        </w:rPr>
-        <w:t xml:space="preserve">« Invasion », </w:t>
-      </w:r>
-      <w:r>
-        <w:rPr>
-          <w:i/>
-          <w:lang w:val="fr-CH"/>
-        </w:rPr>
-        <w:t>Le Canard enchaîné</w:t>
-      </w:r>
-      <w:r>
-        <w:rPr>
-          <w:lang w:val="fr-CH"/>
-        </w:rPr>
-        <w:t>, 17 octobre 2007.</w:t>
-      </w:r>
-    </w:p>
-    <w:p>
-      <w:pPr>
-        <w:rPr>
-          <w:lang w:val="fr-CH"/>
-        </w:rPr>
-      </w:pPr>
-    </w:p>
-    <w:p>
-      <w:pPr>
-        <w:rPr>
-          <w:rFonts w:cs="Times New Roman"/>
-          <w:color w:val="000000"/>
-          <w:lang w:val="fr-CH"/>
-        </w:rPr>
-      </w:pPr>
-      <w:r>
-        <w:rPr>
-          <w:lang w:val="fr-CH"/>
-        </w:rPr>
-        <w:t xml:space="preserve">D. R., « Invasion », </w:t>
-      </w:r>
-      <w:r>
-        <w:rPr>
-          <w:i/>
-          <w:lang w:val="fr-CH"/>
-        </w:rPr>
-        <w:t>L’Express</w:t>
-      </w:r>
-      <w:r>
-        <w:rPr>
-          <w:lang w:val="fr-CH"/>
-        </w:rPr>
-        <w:t>, 18 octobre 2007.</w:t>
-      </w:r>
-    </w:p>
-    <w:p>
-      <w:pPr>
-        <w:rPr>
-          <w:rFonts w:cs="Times New Roman"/>
-          <w:color w:val="000000"/>
-          <w:lang w:val="fr-CH"/>
-        </w:rPr>
-      </w:pPr>
-    </w:p>
-    <w:p>
-      <w:pPr>
-        <w:rPr>
-          <w:rFonts w:cs="Times New Roman"/>
-          <w:color w:val="000000"/>
-          <w:lang w:val="en-US"/>
-        </w:rPr>
-      </w:pPr>
-      <w:r>
-        <w:rPr>
-          <w:rFonts w:cs="Times New Roman"/>
-          <w:color w:val="000000"/>
-          <w:lang w:val="en-US"/>
-        </w:rPr>
-        <w:t xml:space="preserve">EBERT, Roger, « The Invasion », </w:t>
-      </w:r>
-      <w:r>
-        <w:rPr>
-          <w:rFonts w:cs="Times New Roman"/>
-          <w:i/>
-          <w:color w:val="000000"/>
-          <w:lang w:val="en-US"/>
-        </w:rPr>
-        <w:t>Chicago Sun-Times</w:t>
-      </w:r>
-      <w:r>
-        <w:rPr>
-          <w:rFonts w:cs="Times New Roman"/>
-          <w:color w:val="000000"/>
-          <w:lang w:val="en-US"/>
-        </w:rPr>
-        <w:t>, 16 ao</w:t>
-      </w:r>
-      <w:r>
-        <w:rPr>
-          <w:rFonts w:cs="Times New Roman"/>
-          <w:color w:val="000000"/>
-          <w:lang w:val="en-US"/>
-        </w:rPr>
-        <w:t>û</w:t>
-      </w:r>
-      <w:r>
-        <w:rPr>
-          <w:rFonts w:cs="Times New Roman"/>
-          <w:color w:val="000000"/>
-          <w:lang w:val="en-US"/>
-        </w:rPr>
-        <w:t>t 2007.</w:t>
-      </w:r>
-    </w:p>
-    <w:p>
-      <w:pPr>
-        <w:rPr>
-          <w:rFonts w:cs="Times New Roman"/>
-          <w:color w:val="000000"/>
-          <w:lang w:val="en-US"/>
-        </w:rPr>
-      </w:pPr>
-    </w:p>
-    <w:p>
-      <w:pPr>
-        <w:rPr>
-          <w:rFonts w:cs="Times New Roman"/>
-          <w:color w:val="000000"/>
-          <w:lang w:val="en-US"/>
-        </w:rPr>
-      </w:pPr>
-      <w:r>
-        <w:rPr>
-          <w:rFonts w:cs="Times New Roman"/>
-          <w:color w:val="000000"/>
-          <w:lang w:val="en-US"/>
-        </w:rPr>
-        <w:t xml:space="preserve">GLEIBERMAN, Owen, « The Invasion », </w:t>
-      </w:r>
-      <w:r>
-        <w:rPr>
-          <w:rFonts w:cs="Times New Roman"/>
-          <w:i/>
-          <w:color w:val="000000"/>
-          <w:lang w:val="en-US"/>
-        </w:rPr>
-        <w:t>Entertainment Weekly</w:t>
-      </w:r>
-      <w:r>
-        <w:rPr>
-          <w:rFonts w:cs="Times New Roman"/>
-          <w:color w:val="000000"/>
-          <w:lang w:val="en-US"/>
-        </w:rPr>
-        <w:t xml:space="preserve">, 24 </w:t>
-      </w:r>
-      <w:r>
-        <w:rPr>
-          <w:rFonts w:cs="Times New Roman"/>
-          <w:color w:val="000000"/>
-          <w:lang w:val="en-US"/>
-        </w:rPr>
-        <w:t xml:space="preserve">août </w:t>
-      </w:r>
-      <w:r>
-        <w:rPr>
-          <w:rFonts w:cs="Times New Roman"/>
-          <w:color w:val="000000"/>
-          <w:lang w:val="en-US"/>
-        </w:rPr>
-        <w:t>2007.</w:t>
-      </w:r>
-    </w:p>
-    <w:p>
-      <w:pPr>
-        <w:rPr>
-          <w:rFonts w:cs="Times New Roman"/>
-          <w:color w:val="000000"/>
-          <w:lang w:val="en-US"/>
-        </w:rPr>
-      </w:pPr>
-    </w:p>
-    <w:p>
-      <w:pPr>
-        <w:rPr>
-          <w:rFonts w:cs="Times New Roman"/>
-          <w:color w:val="000000"/>
-          <w:lang w:val="en-US"/>
-        </w:rPr>
-      </w:pPr>
-      <w:r>
-        <w:rPr>
-          <w:rFonts w:cs="Times New Roman"/>
-          <w:color w:val="000000"/>
-          <w:lang w:val="en-US"/>
-        </w:rPr>
-        <w:t xml:space="preserve">HARVEY, Dennis, « Bodies snatched, natch, in weak ‘Invasion’ clone », </w:t>
-      </w:r>
-      <w:r>
-        <w:rPr>
-          <w:rFonts w:cs="Times New Roman"/>
-          <w:i/>
-          <w:color w:val="000000"/>
-          <w:lang w:val="en-US"/>
-        </w:rPr>
-        <w:t>Variety</w:t>
-      </w:r>
-      <w:r>
-        <w:rPr>
-          <w:rFonts w:cs="Times New Roman"/>
-          <w:color w:val="000000"/>
-          <w:lang w:val="en-US"/>
-        </w:rPr>
-        <w:t xml:space="preserve">, 20 </w:t>
-      </w:r>
-      <w:r>
-        <w:rPr>
-          <w:rFonts w:cs="Times New Roman"/>
-          <w:color w:val="000000"/>
-          <w:lang w:val="en-US"/>
-        </w:rPr>
-        <w:t xml:space="preserve">août </w:t>
-      </w:r>
-      <w:r>
-        <w:rPr>
-          <w:rFonts w:cs="Times New Roman"/>
-          <w:color w:val="000000"/>
-          <w:lang w:val="en-US"/>
-        </w:rPr>
-        <w:t>2007.</w:t>
-      </w:r>
-    </w:p>
-    <w:p>
-      <w:pPr>
-        <w:rPr>
-          <w:rFonts w:cs="Times New Roman"/>
-          <w:color w:val="000000"/>
-          <w:lang w:val="en-US"/>
-        </w:rPr>
-      </w:pPr>
-    </w:p>
-    <w:p>
-      <w:pPr>
-        <w:rPr>
-          <w:rFonts w:cs="Times New Roman"/>
-          <w:color w:val="000000"/>
-          <w:lang w:val="fr-CH"/>
-        </w:rPr>
-      </w:pPr>
-      <w:r>
-        <w:rPr>
-          <w:rFonts w:cs="Times New Roman"/>
-          <w:color w:val="000000"/>
-          <w:lang w:val="fr-CH"/>
-        </w:rPr>
-        <w:t xml:space="preserve">J. M., </w:t>
-      </w:r>
-      <w:r>
-        <w:rPr>
-          <w:lang w:val="fr-CH"/>
-        </w:rPr>
-        <w:t xml:space="preserve">« Invasion », </w:t>
-      </w:r>
-      <w:r>
-        <w:rPr>
-          <w:i/>
-          <w:lang w:val="fr-CH"/>
-        </w:rPr>
-        <w:t>Le Monde</w:t>
-      </w:r>
-      <w:r>
-        <w:rPr>
-          <w:lang w:val="fr-CH"/>
-        </w:rPr>
-        <w:t>, 17 octobre 2007.</w:t>
-      </w:r>
-    </w:p>
-    <w:p>
-      <w:pPr>
-        <w:rPr>
-          <w:rFonts w:cs="Times New Roman"/>
-          <w:color w:val="000000"/>
-          <w:lang w:val="fr-CH"/>
-        </w:rPr>
-      </w:pPr>
-    </w:p>
-    <w:p>
-      <w:pPr>
-        <w:rPr>
-          <w:rFonts w:cs="Times New Roman"/>
-          <w:color w:val="000000"/>
-          <w:lang w:val="fr-CH"/>
-        </w:rPr>
-      </w:pPr>
-      <w:r>
-        <w:rPr>
-          <w:rFonts w:cs="Times New Roman"/>
-          <w:color w:val="000000"/>
-          <w:lang w:val="fr-CH"/>
-        </w:rPr>
-        <w:t xml:space="preserve">L. S., </w:t>
-      </w:r>
-      <w:r>
-        <w:rPr>
-          <w:lang w:val="fr-CH"/>
-        </w:rPr>
-        <w:t xml:space="preserve">« Invasion », </w:t>
-      </w:r>
-      <w:r>
-        <w:rPr>
-          <w:i/>
-          <w:lang w:val="fr-CH"/>
-        </w:rPr>
-        <w:t>Les Inrockuptibles</w:t>
-      </w:r>
-      <w:r>
-        <w:rPr>
-          <w:lang w:val="fr-CH"/>
-        </w:rPr>
-        <w:t>, 16 octobre 2007.</w:t>
-      </w:r>
-    </w:p>
-    <w:p>
-      <w:pPr>
-        <w:rPr>
-          <w:rFonts w:cs="Times New Roman"/>
-          <w:color w:val="000000"/>
-          <w:lang w:val="fr-CH"/>
-        </w:rPr>
-      </w:pPr>
-    </w:p>
-    <w:p>
-      <w:pPr>
-        <w:rPr>
-          <w:rFonts w:cs="Times New Roman"/>
-          <w:color w:val="000000"/>
-          <w:lang w:val="fr-CH"/>
-        </w:rPr>
-      </w:pPr>
-      <w:r>
-        <w:rPr>
-          <w:rFonts w:cs="Times New Roman"/>
-          <w:color w:val="000000"/>
-          <w:lang w:val="fr-CH"/>
-        </w:rPr>
-        <w:t xml:space="preserve">MORTEZ, Pierre, </w:t>
-      </w:r>
-      <w:r>
-        <w:rPr>
-          <w:lang w:val="fr-CH"/>
-        </w:rPr>
-        <w:t xml:space="preserve">« Nicole Kidman. Invasion », </w:t>
-      </w:r>
-      <w:r>
-        <w:rPr>
-          <w:i/>
-          <w:lang w:val="fr-CH"/>
-        </w:rPr>
-        <w:t>France Soir</w:t>
-      </w:r>
-      <w:r>
-        <w:rPr>
-          <w:lang w:val="fr-CH"/>
-        </w:rPr>
-        <w:t>, 18 octobre 2007.</w:t>
-      </w:r>
-    </w:p>
-    <w:p>
-      <w:pPr>
-        <w:rPr>
-          <w:rFonts w:cs="Times New Roman"/>
-          <w:color w:val="000000"/>
-          <w:lang w:val="fr-CH"/>
-        </w:rPr>
-      </w:pPr>
-    </w:p>
-    <w:p>
-      <w:pPr>
-        <w:rPr>
-          <w:rFonts w:cs="Times New Roman"/>
-          <w:color w:val="000000"/>
-          <w:lang w:val="en-US"/>
-        </w:rPr>
-      </w:pPr>
-      <w:r>
-        <w:rPr>
-          <w:rFonts w:cs="Times New Roman"/>
-          <w:color w:val="000000"/>
-          <w:lang w:val="en-US"/>
-        </w:rPr>
-        <w:t xml:space="preserve">PHIPPS, Keith, « The Invasion », </w:t>
-      </w:r>
-      <w:r>
-        <w:rPr>
-          <w:rFonts w:cs="Times New Roman"/>
-          <w:i/>
-          <w:color w:val="000000"/>
-          <w:lang w:val="en-US"/>
-        </w:rPr>
-        <w:t>The A.V. Club</w:t>
-      </w:r>
-      <w:r>
-        <w:rPr>
-          <w:rFonts w:cs="Times New Roman"/>
-          <w:color w:val="000000"/>
-          <w:lang w:val="en-US"/>
-        </w:rPr>
-        <w:t xml:space="preserve">, 17 </w:t>
-      </w:r>
-      <w:r>
-        <w:rPr>
-          <w:rFonts w:cs="Times New Roman"/>
-          <w:color w:val="000000"/>
-          <w:lang w:val="en-US"/>
-        </w:rPr>
-        <w:t xml:space="preserve">août </w:t>
-      </w:r>
-      <w:r>
-        <w:rPr>
-          <w:rFonts w:cs="Times New Roman"/>
-          <w:color w:val="000000"/>
-          <w:lang w:val="en-US"/>
-        </w:rPr>
-        <w:t>2007.</w:t>
-      </w:r>
-    </w:p>
-    <w:p>
-      <w:pPr>
-        <w:rPr>
-          <w:rFonts w:cs="Times New Roman"/>
-          <w:color w:val="000000"/>
-          <w:lang w:val="en-US"/>
-        </w:rPr>
-      </w:pPr>
-    </w:p>
-    <w:p>
-      <w:pPr>
-        <w:rPr>
-          <w:rFonts w:cs="Times New Roman"/>
-          <w:color w:val="000000"/>
-          <w:lang w:val="en-US"/>
-        </w:rPr>
-      </w:pPr>
-      <w:r>
-        <w:rPr>
-          <w:rFonts w:cs="Times New Roman"/>
-          <w:color w:val="000000"/>
-          <w:lang w:val="en-US"/>
-        </w:rPr>
-        <w:t xml:space="preserve">ROSENBAUM, Jonathan, « The Invasion », </w:t>
-      </w:r>
-      <w:r>
-        <w:rPr>
-          <w:rFonts w:cs="Times New Roman"/>
-          <w:i/>
-          <w:color w:val="000000"/>
-          <w:lang w:val="en-US"/>
-        </w:rPr>
-        <w:t>The Chicago Reader</w:t>
-      </w:r>
-      <w:r>
-        <w:rPr>
-          <w:rFonts w:cs="Times New Roman"/>
-          <w:color w:val="000000"/>
-          <w:lang w:val="en-US"/>
-        </w:rPr>
-        <w:t xml:space="preserve">, 16 </w:t>
-      </w:r>
-      <w:r>
-        <w:rPr>
-          <w:rFonts w:cs="Times New Roman"/>
-          <w:color w:val="000000"/>
-          <w:lang w:val="en-US"/>
-        </w:rPr>
-        <w:t xml:space="preserve">août </w:t>
-      </w:r>
-      <w:r>
-        <w:rPr>
-          <w:rFonts w:cs="Times New Roman"/>
-          <w:color w:val="000000"/>
-          <w:lang w:val="en-US"/>
-        </w:rPr>
-        <w:t>2007.</w:t>
-      </w:r>
-    </w:p>
-    <w:p>
-      <w:pPr>
-        <w:rPr>
-          <w:rFonts w:cs="Times New Roman"/>
-          <w:color w:val="000000"/>
-          <w:lang w:val="en-US"/>
-        </w:rPr>
-      </w:pPr>
-    </w:p>
-    <w:p>
-      <w:pPr>
-        <w:rPr>
-          <w:rFonts w:cs="Times New Roman"/>
-          <w:color w:val="000000"/>
-          <w:lang w:val="en-US"/>
-        </w:rPr>
-      </w:pPr>
-      <w:r>
-        <w:rPr>
-          <w:rFonts w:cs="Times New Roman"/>
-          <w:color w:val="000000"/>
-          <w:lang w:val="en-US"/>
-        </w:rPr>
-        <w:t xml:space="preserve">STEVENS, Dana, « Invasions of the Iraq War Metaphors », </w:t>
-      </w:r>
-      <w:r>
-        <w:rPr>
-          <w:rFonts w:cs="Times New Roman"/>
-          <w:i/>
-          <w:color w:val="000000"/>
-          <w:lang w:val="en-US"/>
-        </w:rPr>
-        <w:t>Slate</w:t>
-      </w:r>
-      <w:r>
-        <w:rPr>
-          <w:rFonts w:cs="Times New Roman"/>
-          <w:color w:val="000000"/>
-          <w:lang w:val="en-US"/>
-        </w:rPr>
-        <w:t xml:space="preserve">, 17 </w:t>
-      </w:r>
-      <w:r>
-        <w:rPr>
-          <w:rFonts w:cs="Times New Roman"/>
-          <w:color w:val="000000"/>
-          <w:lang w:val="en-US"/>
-        </w:rPr>
-        <w:t xml:space="preserve">août </w:t>
-      </w:r>
-      <w:r>
-        <w:rPr>
-          <w:rFonts w:cs="Times New Roman"/>
-          <w:color w:val="000000"/>
-          <w:lang w:val="en-US"/>
-        </w:rPr>
-        <w:t>2007.</w:t>
-      </w:r>
-    </w:p>
-    <w:p>
-      <w:pPr>
-        <w:rPr>
-          <w:rFonts w:cs="Times New Roman"/>
-          <w:color w:val="000000"/>
-          <w:lang w:val="en-US"/>
-        </w:rPr>
-      </w:pPr>
-    </w:p>
-    <w:p>
-      <w:pPr>
-        <w:rPr>
-          <w:rFonts w:cs="Times New Roman"/>
-          <w:color w:val="000000"/>
-          <w:lang w:val="fr-CH"/>
-        </w:rPr>
-      </w:pPr>
-      <w:r>
-        <w:rPr>
-          <w:rFonts w:cs="Times New Roman"/>
-          <w:color w:val="000000"/>
-          <w:lang w:val="fr-CH"/>
-        </w:rPr>
-        <w:t xml:space="preserve">THORET, Jean-Baptiste, </w:t>
-      </w:r>
-      <w:r>
-        <w:rPr>
-          <w:lang w:val="fr-CH"/>
-        </w:rPr>
-        <w:t xml:space="preserve">« Ils sont parmi nous », </w:t>
-      </w:r>
-      <w:r>
-        <w:rPr>
-          <w:i/>
-          <w:lang w:val="fr-CH"/>
-        </w:rPr>
-        <w:t>Charlie Hebdo</w:t>
-      </w:r>
-      <w:r>
-        <w:rPr>
-          <w:lang w:val="fr-CH"/>
-        </w:rPr>
-        <w:t>, 17 octobre 2007.</w:t>
-      </w:r>
-    </w:p>
-    <w:p>
-      <w:pPr>
-        <w:rPr>
-          <w:rFonts w:cs="Times New Roman"/>
-          <w:color w:val="000000"/>
-          <w:lang w:val="fr-CH"/>
-        </w:rPr>
-      </w:pPr>
-    </w:p>
-    <w:p>
-      <w:pPr>
-        <w:rPr>
-          <w:rFonts w:cs="Times New Roman"/>
-          <w:color w:val="000000"/>
-          <w:lang w:val="en-US"/>
-        </w:rPr>
-      </w:pPr>
-      <w:r>
-        <w:rPr>
-          <w:rFonts w:cs="Times New Roman"/>
-          <w:color w:val="000000"/>
-          <w:lang w:val="en-US"/>
-        </w:rPr>
-        <w:t xml:space="preserve">WESTBROOK, Bruce, « The Invasion », </w:t>
-      </w:r>
-      <w:r>
-        <w:rPr>
-          <w:rFonts w:cs="Times New Roman"/>
-          <w:i/>
-          <w:color w:val="000000"/>
-          <w:lang w:val="en-US"/>
-        </w:rPr>
-        <w:t>Chron</w:t>
-      </w:r>
-      <w:r>
-        <w:rPr>
-          <w:rFonts w:cs="Times New Roman"/>
-          <w:color w:val="000000"/>
-          <w:lang w:val="en-US"/>
-        </w:rPr>
-        <w:t xml:space="preserve">, 17 </w:t>
-      </w:r>
-      <w:r>
-        <w:rPr>
-          <w:rFonts w:cs="Times New Roman"/>
-          <w:color w:val="000000"/>
-          <w:lang w:val="en-US"/>
-        </w:rPr>
-        <w:t xml:space="preserve">août </w:t>
-      </w:r>
-      <w:r>
-        <w:rPr>
-          <w:rFonts w:cs="Times New Roman"/>
-          <w:color w:val="000000"/>
-          <w:lang w:val="en-US"/>
-        </w:rPr>
-        <w:t>2007.</w:t>
-      </w:r>
-    </w:p>
-    <w:p>
-      <w:pPr>
-        <w:rPr>
-          <w:rFonts w:cs="Times New Roman"/>
-          <w:color w:val="000000"/>
-          <w:lang w:val="en-US"/>
-        </w:rPr>
-      </w:pPr>
-    </w:p>
-    <w:p>
-      <w:pPr>
-        <w:rPr>
-          <w:rFonts w:cs="Times New Roman"/>
-          <w:color w:val="000000"/>
-          <w:lang w:val="fr-CH"/>
-        </w:rPr>
-      </w:pPr>
-      <w:r>
-        <w:rPr>
-          <w:rFonts w:cs="Times New Roman"/>
-          <w:color w:val="000000"/>
-          <w:lang w:val="fr-CH"/>
-        </w:rPr>
-        <w:t xml:space="preserve">Y. Y., </w:t>
-      </w:r>
-      <w:r>
-        <w:rPr>
-          <w:lang w:val="fr-CH"/>
-        </w:rPr>
-        <w:t xml:space="preserve">« Invasion », </w:t>
-      </w:r>
-      <w:r>
-        <w:rPr>
-          <w:i/>
-          <w:lang w:val="fr-CH"/>
-        </w:rPr>
-        <w:t>La Tribune</w:t>
-      </w:r>
-      <w:r>
-        <w:rPr>
-          <w:lang w:val="fr-CH"/>
-        </w:rPr>
-        <w:t>, 17 octobre 2007</w:t>
-      </w:r>
-      <w:r>
-        <w:rPr>
-          <w:lang w:val="fr-CH"/>
-        </w:rPr>
-        <w:t>.</w:t>
-      </w:r>
     </w:p>
     <w:sectPr>
-      <w:footerReference w:type="even" r:id="rId10"/>
-      <w:footerReference w:type="default" r:id="rId11"/>
-      <w:headerReference w:type="first" r:id="rId12"/>
-      <w:footerReference w:type="first" r:id="rId13"/>
+      <w:headerReference w:type="even" r:id="rId10"/>
+      <w:headerReference w:type="default" r:id="rId11"/>
+      <w:footerReference w:type="even" r:id="rId12"/>
+      <w:footerReference w:type="default" r:id="rId13"/>
+      <w:headerReference w:type="first" r:id="rId14"/>
+      <w:footerReference w:type="first" r:id="rId15"/>
       <w:pgSz w:w="12240" w:h="15840"/>
       <w:pgMar w:top="1440" w:right="1440" w:bottom="1440" w:left="1440" w:header="720" w:footer="720" w:gutter="0"/>
       <w:pgNumType w:fmt="lowerRoman"/>
@@ -10615,7 +10874,7 @@
         <w:rStyle w:val="PageNumber"/>
         <w:noProof/>
       </w:rPr>
-      <w:t>iv</w:t>
+      <w:t>ii</w:t>
     </w:r>
     <w:r>
       <w:rPr>
@@ -10704,6 +10963,26 @@
 </file>
 
 <file path=word/header1.xml><?xml version="1.0" encoding="utf-8"?>
+<w:hdr xmlns:wpc="http://schemas.microsoft.com/office/word/2010/wordprocessingCanvas" xmlns:mo="http://schemas.microsoft.com/office/mac/office/2008/main" xmlns:mc="http://schemas.openxmlformats.org/markup-compatibility/2006" xmlns:mv="urn:schemas-microsoft-com:mac:vml" xmlns:o="urn:schemas-microsoft-com:office:office" xmlns:r="http://schemas.openxmlformats.org/officeDocument/2006/relationships" xmlns:m="http://schemas.openxmlformats.org/officeDocument/2006/math" xmlns:v="urn:schemas-microsoft-com:vml" xmlns:wp14="http://schemas.microsoft.com/office/word/2010/wordprocessingDrawing" xmlns:wp="http://schemas.openxmlformats.org/drawingml/2006/wordprocessingDrawing" xmlns:w10="urn:schemas-microsoft-com:office:word" xmlns:w="http://schemas.openxmlformats.org/wordprocessingml/2006/main" xmlns:w14="http://schemas.microsoft.com/office/word/2010/wordml" xmlns:w15="http://schemas.microsoft.com/office/word/2012/wordml" xmlns:wpg="http://schemas.microsoft.com/office/word/2010/wordprocessingGroup" xmlns:wpi="http://schemas.microsoft.com/office/word/2010/wordprocessingInk" xmlns:wne="http://schemas.microsoft.com/office/word/2006/wordml" xmlns:wps="http://schemas.microsoft.com/office/word/2010/wordprocessingShape" mc:Ignorable="w14 w15 wp14">
+  <w:p>
+    <w:pPr>
+      <w:pStyle w:val="Header"/>
+    </w:pPr>
+  </w:p>
+</w:hdr>
+</file>
+
+<file path=word/header2.xml><?xml version="1.0" encoding="utf-8"?>
+<w:hdr xmlns:wpc="http://schemas.microsoft.com/office/word/2010/wordprocessingCanvas" xmlns:mo="http://schemas.microsoft.com/office/mac/office/2008/main" xmlns:mc="http://schemas.openxmlformats.org/markup-compatibility/2006" xmlns:mv="urn:schemas-microsoft-com:mac:vml" xmlns:o="urn:schemas-microsoft-com:office:office" xmlns:r="http://schemas.openxmlformats.org/officeDocument/2006/relationships" xmlns:m="http://schemas.openxmlformats.org/officeDocument/2006/math" xmlns:v="urn:schemas-microsoft-com:vml" xmlns:wp14="http://schemas.microsoft.com/office/word/2010/wordprocessingDrawing" xmlns:wp="http://schemas.openxmlformats.org/drawingml/2006/wordprocessingDrawing" xmlns:w10="urn:schemas-microsoft-com:office:word" xmlns:w="http://schemas.openxmlformats.org/wordprocessingml/2006/main" xmlns:w14="http://schemas.microsoft.com/office/word/2010/wordml" xmlns:w15="http://schemas.microsoft.com/office/word/2012/wordml" xmlns:wpg="http://schemas.microsoft.com/office/word/2010/wordprocessingGroup" xmlns:wpi="http://schemas.microsoft.com/office/word/2010/wordprocessingInk" xmlns:wne="http://schemas.microsoft.com/office/word/2006/wordml" xmlns:wps="http://schemas.microsoft.com/office/word/2010/wordprocessingShape" mc:Ignorable="w14 w15 wp14">
+  <w:p>
+    <w:pPr>
+      <w:pStyle w:val="Header"/>
+    </w:pPr>
+  </w:p>
+</w:hdr>
+</file>
+
+<file path=word/header3.xml><?xml version="1.0" encoding="utf-8"?>
 <w:hdr xmlns:wpc="http://schemas.microsoft.com/office/word/2010/wordprocessingCanvas" xmlns:mo="http://schemas.microsoft.com/office/mac/office/2008/main" xmlns:mc="http://schemas.openxmlformats.org/markup-compatibility/2006" xmlns:mv="urn:schemas-microsoft-com:mac:vml" xmlns:o="urn:schemas-microsoft-com:office:office" xmlns:r="http://schemas.openxmlformats.org/officeDocument/2006/relationships" xmlns:m="http://schemas.openxmlformats.org/officeDocument/2006/math" xmlns:v="urn:schemas-microsoft-com:vml" xmlns:wp14="http://schemas.microsoft.com/office/word/2010/wordprocessingDrawing" xmlns:wp="http://schemas.openxmlformats.org/drawingml/2006/wordprocessingDrawing" xmlns:w10="urn:schemas-microsoft-com:office:word" xmlns:w="http://schemas.openxmlformats.org/wordprocessingml/2006/main" xmlns:w14="http://schemas.microsoft.com/office/word/2010/wordml" xmlns:w15="http://schemas.microsoft.com/office/word/2012/wordml" xmlns:wpg="http://schemas.microsoft.com/office/word/2010/wordprocessingGroup" xmlns:wpi="http://schemas.microsoft.com/office/word/2010/wordprocessingInk" xmlns:wne="http://schemas.microsoft.com/office/word/2006/wordml" xmlns:wps="http://schemas.microsoft.com/office/word/2010/wordprocessingShape" mc:Ignorable="w14 w15 wp14">
   <w:p>
     <w:pPr>
@@ -10830,7 +11109,34 @@
         <w:sz w:val="20"/>
         <w:lang w:val="fr-CH"/>
       </w:rPr>
-      <w:t xml:space="preserve">Le remake comme contagion filmique : </w:t>
+      <w:t>Le remake comme processus de canonisation</w:t>
+    </w:r>
+    <w:r>
+      <w:rPr>
+        <w:rFonts w:ascii="Baskerville" w:hAnsi="Baskerville"/>
+        <w:color w:val="7F7F7F" w:themeColor="text1" w:themeTint="80"/>
+        <w:sz w:val="20"/>
+        <w:lang w:val="fr-CH"/>
+      </w:rPr>
+      <w:t xml:space="preserve"> :</w:t>
+    </w:r>
+    <w:r>
+      <w:rPr>
+        <w:rFonts w:ascii="Baskerville" w:hAnsi="Baskerville"/>
+        <w:color w:val="7F7F7F" w:themeColor="text1" w:themeTint="80"/>
+        <w:sz w:val="20"/>
+        <w:lang w:val="fr-CH"/>
+      </w:rPr>
+      <w:t xml:space="preserve"> le cas </w:t>
+    </w:r>
+    <w:r>
+      <w:rPr>
+        <w:rFonts w:ascii="Baskerville" w:hAnsi="Baskerville"/>
+        <w:color w:val="7F7F7F" w:themeColor="text1" w:themeTint="80"/>
+        <w:sz w:val="20"/>
+        <w:lang w:val="fr-CH"/>
+      </w:rPr>
+      <w:t>d’</w:t>
     </w:r>
     <w:r>
       <w:rPr>
@@ -10840,7 +11146,17 @@
         <w:sz w:val="20"/>
         <w:lang w:val="fr-CH"/>
       </w:rPr>
-      <w:t>Invasion of the Body Snatchers</w:t>
+      <w:t>Invasion</w:t>
+    </w:r>
+    <w:r>
+      <w:rPr>
+        <w:rFonts w:ascii="Baskerville" w:hAnsi="Baskerville"/>
+        <w:i/>
+        <w:color w:val="7F7F7F" w:themeColor="text1" w:themeTint="80"/>
+        <w:sz w:val="20"/>
+        <w:lang w:val="fr-CH"/>
+      </w:rPr>
+      <w:t xml:space="preserve"> of the Body Snatchers</w:t>
     </w:r>
     <w:r>
       <w:rPr>
@@ -10849,7 +11165,43 @@
         <w:sz w:val="20"/>
         <w:lang w:val="fr-CH"/>
       </w:rPr>
-      <w:t xml:space="preserve"> et ses doubles (1956 – 2015)</w:t>
+      <w:t xml:space="preserve"> (195</w:t>
+    </w:r>
+    <w:r>
+      <w:rPr>
+        <w:rFonts w:ascii="Baskerville" w:hAnsi="Baskerville"/>
+        <w:color w:val="7F7F7F" w:themeColor="text1" w:themeTint="80"/>
+        <w:sz w:val="20"/>
+        <w:lang w:val="fr-CH"/>
+      </w:rPr>
+      <w:t>4</w:t>
+    </w:r>
+    <w:r>
+      <w:rPr>
+        <w:rFonts w:ascii="Baskerville" w:hAnsi="Baskerville"/>
+        <w:color w:val="7F7F7F" w:themeColor="text1" w:themeTint="80"/>
+        <w:sz w:val="20"/>
+        <w:lang w:val="fr-CH"/>
+      </w:rPr>
+      <w:t xml:space="preserve"> – 20</w:t>
+    </w:r>
+    <w:r>
+      <w:rPr>
+        <w:rFonts w:ascii="Baskerville" w:hAnsi="Baskerville"/>
+        <w:color w:val="7F7F7F" w:themeColor="text1" w:themeTint="80"/>
+        <w:sz w:val="20"/>
+        <w:lang w:val="fr-CH"/>
+      </w:rPr>
+      <w:t>15</w:t>
+    </w:r>
+    <w:r>
+      <w:rPr>
+        <w:rFonts w:ascii="Baskerville" w:hAnsi="Baskerville"/>
+        <w:color w:val="7F7F7F" w:themeColor="text1" w:themeTint="80"/>
+        <w:sz w:val="20"/>
+        <w:lang w:val="fr-CH"/>
+      </w:rPr>
+      <w:t>)</w:t>
     </w:r>
   </w:p>
   <w:p>
@@ -12135,7 +12487,7 @@
 </file>
 
 <file path=customXml/itemProps1.xml><?xml version="1.0" encoding="utf-8"?>
-<ds:datastoreItem xmlns:ds="http://schemas.openxmlformats.org/officeDocument/2006/customXml" ds:itemID="{E0A8C3BF-46E1-A046-8BEE-BCCE488B42C6}">
+<ds:datastoreItem xmlns:ds="http://schemas.openxmlformats.org/officeDocument/2006/customXml" ds:itemID="{DD78C448-1286-FA4A-A162-9185BC36D44D}">
   <ds:schemaRefs>
     <ds:schemaRef ds:uri="http://schemas.openxmlformats.org/officeDocument/2006/bibliography"/>
   </ds:schemaRefs>

--- a/jbono_MEMOIRE_Bibliographie.docx
+++ b/jbono_MEMOIRE_Bibliographie.docx
@@ -140,7 +140,18 @@
           <w:color w:val="000000"/>
           <w:lang w:val="en-US"/>
         </w:rPr>
-        <w:t xml:space="preserve">The Body Snatchers (First of Tthree Parts) </w:t>
+        <w:t>The Body Snatchers (First of T</w:t>
+      </w:r>
+      <w:bookmarkStart w:id="0" w:name="_GoBack"/>
+      <w:bookmarkEnd w:id="0"/>
+      <w:r>
+        <w:rPr>
+          <w:rFonts w:cs="Times New Roman"/>
+          <w:i/>
+          <w:color w:val="000000"/>
+          <w:lang w:val="en-US"/>
+        </w:rPr>
+        <w:t xml:space="preserve">hree Parts) </w:t>
       </w:r>
       <w:r>
         <w:rPr>
@@ -215,7 +226,16 @@
           <w:color w:val="000000"/>
           <w:lang w:val="en-US"/>
         </w:rPr>
-        <w:t xml:space="preserve">The Body Snatchers (Second of tthree Parts) </w:t>
+        <w:t>The Body Snatchers (Second of t</w:t>
+      </w:r>
+      <w:r>
+        <w:rPr>
+          <w:rFonts w:cs="Times New Roman"/>
+          <w:i/>
+          <w:color w:val="000000"/>
+          <w:lang w:val="en-US"/>
+        </w:rPr>
+        <w:t xml:space="preserve">hree Parts) </w:t>
       </w:r>
       <w:r>
         <w:rPr>
@@ -933,8 +953,1609 @@
           <w:lang w:val="en-US"/>
         </w:rPr>
       </w:pPr>
-      <w:bookmarkStart w:id="0" w:name="_GoBack"/>
-      <w:bookmarkEnd w:id="0"/>
+    </w:p>
+    <w:p>
+      <w:pPr>
+        <w:rPr>
+          <w:lang w:val="en-US"/>
+        </w:rPr>
+      </w:pPr>
+      <w:r>
+        <w:rPr>
+          <w:lang w:val="en-US"/>
+        </w:rPr>
+        <w:t xml:space="preserve">GEORGI, Sonja et LOOCK, Kathleen (éd.), </w:t>
+      </w:r>
+      <w:r>
+        <w:rPr>
+          <w:i/>
+          <w:lang w:val="en-US"/>
+        </w:rPr>
+        <w:t>Of Body Snatchers and Cyberpunks</w:t>
+      </w:r>
+      <w:r>
+        <w:rPr>
+          <w:lang w:val="en-US"/>
+        </w:rPr>
+        <w:t>, Göttingen, University of Göttingen Press, 2011.</w:t>
+      </w:r>
+    </w:p>
+    <w:p>
+      <w:pPr>
+        <w:rPr>
+          <w:lang w:val="en-US"/>
+        </w:rPr>
+      </w:pPr>
+    </w:p>
+    <w:p>
+      <w:pPr>
+        <w:rPr>
+          <w:lang w:val="en-US"/>
+        </w:rPr>
+      </w:pPr>
+      <w:r>
+        <w:rPr>
+          <w:lang w:val="en-US"/>
+        </w:rPr>
+        <w:t xml:space="preserve">GRANT, Barry Keith, </w:t>
+      </w:r>
+      <w:r>
+        <w:rPr>
+          <w:i/>
+          <w:lang w:val="en-US"/>
+        </w:rPr>
+        <w:t>Invasion of the Body Snatchers</w:t>
+      </w:r>
+      <w:r>
+        <w:rPr>
+          <w:lang w:val="en-US"/>
+        </w:rPr>
+        <w:t>, London, BFI/Palgrave MacMillan, 2010.</w:t>
+      </w:r>
+    </w:p>
+    <w:p>
+      <w:pPr>
+        <w:rPr>
+          <w:lang w:val="en-US"/>
+        </w:rPr>
+      </w:pPr>
+    </w:p>
+    <w:p>
+      <w:pPr>
+        <w:rPr>
+          <w:i/>
+          <w:lang w:val="en-US"/>
+        </w:rPr>
+      </w:pPr>
+      <w:r>
+        <w:rPr>
+          <w:lang w:val="en-US"/>
+        </w:rPr>
+        <w:t xml:space="preserve">GREGORY, Charles T., « The Pod Society Versus the Rugged Individualists », </w:t>
+      </w:r>
+      <w:r>
+        <w:rPr>
+          <w:i/>
+          <w:lang w:val="en-US"/>
+        </w:rPr>
+        <w:t>Journal of Popular Film</w:t>
+      </w:r>
+      <w:r>
+        <w:rPr>
+          <w:lang w:val="en-US"/>
+        </w:rPr>
+        <w:t xml:space="preserve">, Vol. 1, No. 1, hiver 1972, pp. </w:t>
+      </w:r>
+      <w:r>
+        <w:rPr>
+          <w:lang w:val="en-US"/>
+        </w:rPr>
+        <w:t>2-14.</w:t>
+      </w:r>
+    </w:p>
+    <w:p>
+      <w:pPr>
+        <w:rPr>
+          <w:lang w:val="en-US"/>
+        </w:rPr>
+      </w:pPr>
+    </w:p>
+    <w:p>
+      <w:pPr>
+        <w:rPr>
+          <w:i/>
+          <w:lang w:val="en-US"/>
+        </w:rPr>
+      </w:pPr>
+      <w:r>
+        <w:rPr>
+          <w:lang w:val="en-US"/>
+        </w:rPr>
+        <w:t xml:space="preserve">HENDERSHOT, Cyndy, « The Invaded Body: Paranoia and Radiation Anxiety in </w:t>
+      </w:r>
+      <w:r>
+        <w:rPr>
+          <w:i/>
+          <w:lang w:val="en-US"/>
+        </w:rPr>
+        <w:t>Invaders</w:t>
+      </w:r>
+      <w:r>
+        <w:rPr>
+          <w:i/>
+          <w:lang w:val="en-US"/>
+        </w:rPr>
+        <w:t xml:space="preserve"> </w:t>
+      </w:r>
+      <w:r>
+        <w:rPr>
+          <w:i/>
+          <w:lang w:val="en-US"/>
+        </w:rPr>
+        <w:t>from Mars</w:t>
+      </w:r>
+      <w:r>
+        <w:rPr>
+          <w:lang w:val="en-US"/>
+        </w:rPr>
+        <w:t xml:space="preserve">, </w:t>
+      </w:r>
+      <w:r>
+        <w:rPr>
+          <w:i/>
+          <w:lang w:val="en-US"/>
+        </w:rPr>
+        <w:t>It Came from outer Space</w:t>
+      </w:r>
+      <w:r>
+        <w:rPr>
+          <w:lang w:val="en-US"/>
+        </w:rPr>
+        <w:t xml:space="preserve">, and </w:t>
+      </w:r>
+      <w:r>
+        <w:rPr>
+          <w:i/>
+          <w:lang w:val="en-US"/>
+        </w:rPr>
+        <w:t>Invasion of the Body Snatchers</w:t>
+      </w:r>
+      <w:r>
+        <w:rPr>
+          <w:lang w:val="en-US"/>
+        </w:rPr>
+        <w:t xml:space="preserve"> », </w:t>
+      </w:r>
+      <w:r>
+        <w:rPr>
+          <w:i/>
+          <w:lang w:val="en-US"/>
+        </w:rPr>
+        <w:t>Extrapolation</w:t>
+      </w:r>
+      <w:r>
+        <w:rPr>
+          <w:lang w:val="en-US"/>
+        </w:rPr>
+        <w:t>,</w:t>
+      </w:r>
+      <w:r>
+        <w:rPr>
+          <w:i/>
+          <w:lang w:val="en-US"/>
+        </w:rPr>
+        <w:t xml:space="preserve"> </w:t>
+      </w:r>
+      <w:r>
+        <w:rPr>
+          <w:lang w:val="en-US"/>
+        </w:rPr>
+        <w:t>Vol. 39, No. 1, 1998, pp. 26-39.</w:t>
+      </w:r>
+    </w:p>
+    <w:p>
+      <w:pPr>
+        <w:rPr>
+          <w:lang w:val="en-US"/>
+        </w:rPr>
+      </w:pPr>
+    </w:p>
+    <w:p>
+      <w:pPr>
+        <w:rPr>
+          <w:lang w:val="en-US"/>
+        </w:rPr>
+      </w:pPr>
+      <w:r>
+        <w:rPr>
+          <w:lang w:val="en-US"/>
+        </w:rPr>
+        <w:t xml:space="preserve">HIGASHI, Sumiko, « Invasion of the Body Snatchers: Pods then and now », </w:t>
+      </w:r>
+      <w:r>
+        <w:rPr>
+          <w:i/>
+          <w:lang w:val="en-US"/>
+        </w:rPr>
+        <w:t>Jump Cut</w:t>
+      </w:r>
+      <w:r>
+        <w:rPr>
+          <w:lang w:val="en-US"/>
+        </w:rPr>
+        <w:t xml:space="preserve">, No. 24-25, </w:t>
+      </w:r>
+      <w:r>
+        <w:rPr>
+          <w:lang w:val="en-US"/>
+        </w:rPr>
+        <w:t>m</w:t>
+      </w:r>
+      <w:r>
+        <w:rPr>
+          <w:lang w:val="en-US"/>
+        </w:rPr>
+        <w:t>ars 1981, pp. 3-4.</w:t>
+      </w:r>
+    </w:p>
+    <w:p>
+      <w:pPr>
+        <w:rPr>
+          <w:lang w:val="en-US"/>
+        </w:rPr>
+      </w:pPr>
+    </w:p>
+    <w:p>
+      <w:pPr>
+        <w:rPr>
+          <w:lang w:val="en-US"/>
+        </w:rPr>
+      </w:pPr>
+      <w:r>
+        <w:rPr>
+          <w:lang w:val="en-US"/>
+        </w:rPr>
+        <w:t xml:space="preserve">HOBERMAN, J., « Paranoia and the Pods », </w:t>
+      </w:r>
+      <w:r>
+        <w:rPr>
+          <w:i/>
+          <w:lang w:val="en-US"/>
+        </w:rPr>
+        <w:t>Sight and Sound</w:t>
+      </w:r>
+      <w:r>
+        <w:rPr>
+          <w:lang w:val="en-US"/>
+        </w:rPr>
+        <w:t xml:space="preserve">, Vol. 4, No. 5, </w:t>
+      </w:r>
+      <w:r>
+        <w:rPr>
+          <w:lang w:val="en-US"/>
+        </w:rPr>
+        <w:t>m</w:t>
+      </w:r>
+      <w:r>
+        <w:rPr>
+          <w:lang w:val="en-US"/>
+        </w:rPr>
+        <w:t>ai 1994, pp. 28-31.</w:t>
+      </w:r>
+    </w:p>
+    <w:p>
+      <w:pPr>
+        <w:rPr>
+          <w:lang w:val="en-US"/>
+        </w:rPr>
+      </w:pPr>
+    </w:p>
+    <w:p>
+      <w:pPr>
+        <w:rPr>
+          <w:lang w:val="en-US"/>
+        </w:rPr>
+      </w:pPr>
+      <w:r>
+        <w:rPr>
+          <w:lang w:val="en-US"/>
+        </w:rPr>
+        <w:t xml:space="preserve">JOHNSON, Glen M., </w:t>
+      </w:r>
+      <w:r>
+        <w:rPr>
+          <w:lang w:val="en-US"/>
+        </w:rPr>
+        <w:t xml:space="preserve">« </w:t>
+      </w:r>
+      <w:r>
+        <w:rPr>
+          <w:lang w:val="en-US"/>
+        </w:rPr>
+        <w:t xml:space="preserve">We’d Fight… We Had To. </w:t>
+      </w:r>
+      <w:r>
+        <w:rPr>
+          <w:i/>
+          <w:lang w:val="en-US"/>
+        </w:rPr>
+        <w:t>The Body Snatchers</w:t>
+      </w:r>
+      <w:r>
+        <w:rPr>
+          <w:lang w:val="en-US"/>
+        </w:rPr>
+        <w:t xml:space="preserve"> as Novel and Film</w:t>
+      </w:r>
+      <w:r>
+        <w:rPr>
+          <w:lang w:val="en-US"/>
+        </w:rPr>
+        <w:t xml:space="preserve"> », </w:t>
+      </w:r>
+      <w:r>
+        <w:rPr>
+          <w:i/>
+          <w:lang w:val="en-US"/>
+        </w:rPr>
+        <w:t>Journal of Popular Culture</w:t>
+      </w:r>
+      <w:r>
+        <w:rPr>
+          <w:lang w:val="en-US"/>
+        </w:rPr>
+        <w:t xml:space="preserve">, </w:t>
+      </w:r>
+      <w:r>
+        <w:rPr>
+          <w:lang w:val="en-US"/>
+        </w:rPr>
+        <w:t xml:space="preserve">Vol. 13, </w:t>
+      </w:r>
+      <w:r>
+        <w:rPr>
+          <w:lang w:val="en-US"/>
+        </w:rPr>
+        <w:t xml:space="preserve">No. </w:t>
+      </w:r>
+      <w:r>
+        <w:rPr>
+          <w:lang w:val="en-US"/>
+        </w:rPr>
+        <w:t>1</w:t>
+      </w:r>
+      <w:r>
+        <w:rPr>
+          <w:lang w:val="en-US"/>
+        </w:rPr>
+        <w:t xml:space="preserve">, </w:t>
+      </w:r>
+      <w:r>
+        <w:rPr>
+          <w:lang w:val="en-US"/>
+        </w:rPr>
+        <w:t>été 1979</w:t>
+      </w:r>
+      <w:r>
+        <w:rPr>
+          <w:lang w:val="en-US"/>
+        </w:rPr>
+        <w:t xml:space="preserve">, pp. </w:t>
+      </w:r>
+      <w:r>
+        <w:rPr>
+          <w:lang w:val="en-US"/>
+        </w:rPr>
+        <w:t>5-16</w:t>
+      </w:r>
+      <w:r>
+        <w:rPr>
+          <w:lang w:val="en-US"/>
+        </w:rPr>
+        <w:t>.</w:t>
+      </w:r>
+    </w:p>
+    <w:p>
+      <w:pPr>
+        <w:rPr>
+          <w:b/>
+          <w:lang w:val="en-US"/>
+        </w:rPr>
+      </w:pPr>
+    </w:p>
+    <w:p>
+      <w:pPr>
+        <w:rPr>
+          <w:lang w:val="en-US"/>
+        </w:rPr>
+      </w:pPr>
+      <w:r>
+        <w:rPr>
+          <w:lang w:val="en-US"/>
+        </w:rPr>
+        <w:t>KAEL, Pauline, « Pods</w:t>
+      </w:r>
+      <w:r>
+        <w:rPr>
+          <w:lang w:val="en-US"/>
+        </w:rPr>
+        <w:t xml:space="preserve"> »</w:t>
+      </w:r>
+      <w:r>
+        <w:rPr>
+          <w:lang w:val="en-US"/>
+        </w:rPr>
+        <w:t xml:space="preserve"> in Sanford Schwartz (éd.), </w:t>
+      </w:r>
+      <w:r>
+        <w:rPr>
+          <w:i/>
+          <w:lang w:val="en-US"/>
+        </w:rPr>
+        <w:t>The Age of Movies: Selected Writings of Pauline Kael</w:t>
+      </w:r>
+      <w:r>
+        <w:rPr>
+          <w:lang w:val="en-US"/>
+        </w:rPr>
+        <w:t>, New York, Library of America, 2011, pp. 358-367.</w:t>
+      </w:r>
+    </w:p>
+    <w:p>
+      <w:pPr>
+        <w:rPr>
+          <w:lang w:val="en-US"/>
+        </w:rPr>
+      </w:pPr>
+    </w:p>
+    <w:p>
+      <w:pPr>
+        <w:rPr>
+          <w:lang w:val="en-US"/>
+        </w:rPr>
+      </w:pPr>
+      <w:r>
+        <w:rPr>
+          <w:lang w:val="en-US"/>
+        </w:rPr>
+        <w:t>LAVALLEY, Al</w:t>
+      </w:r>
+      <w:r>
+        <w:rPr>
+          <w:lang w:val="en-US"/>
+        </w:rPr>
+        <w:t xml:space="preserve"> (éd.)</w:t>
+      </w:r>
+      <w:r>
+        <w:rPr>
+          <w:lang w:val="en-US"/>
+        </w:rPr>
+        <w:t xml:space="preserve">, </w:t>
+      </w:r>
+      <w:r>
+        <w:rPr>
+          <w:i/>
+          <w:lang w:val="en-US"/>
+        </w:rPr>
+        <w:t>Invasion of the Body Snatchers</w:t>
+      </w:r>
+      <w:r>
+        <w:rPr>
+          <w:lang w:val="en-US"/>
+        </w:rPr>
+        <w:t>, New Brunswick, Rutgers University Press, 1989.</w:t>
+      </w:r>
+    </w:p>
+    <w:p>
+      <w:pPr>
+        <w:rPr>
+          <w:lang w:val="en-US"/>
+        </w:rPr>
+      </w:pPr>
+    </w:p>
+    <w:p>
+      <w:pPr>
+        <w:rPr>
+          <w:lang w:val="en-US"/>
+        </w:rPr>
+      </w:pPr>
+      <w:r>
+        <w:rPr>
+          <w:lang w:val="en-US"/>
+        </w:rPr>
+        <w:t xml:space="preserve">LAVERY, David, « Departure of the Body Snatchers, or the Confessions on a Carbon Chauvinist », </w:t>
+      </w:r>
+      <w:r>
+        <w:rPr>
+          <w:i/>
+          <w:lang w:val="en-US"/>
+        </w:rPr>
+        <w:t>The Hudson Review</w:t>
+      </w:r>
+      <w:r>
+        <w:rPr>
+          <w:lang w:val="en-US"/>
+        </w:rPr>
+        <w:t>, Vol. 39, No. 3, automne 1986, pp. 383-404.</w:t>
+      </w:r>
+    </w:p>
+    <w:p>
+      <w:pPr>
+        <w:rPr>
+          <w:lang w:val="en-US"/>
+        </w:rPr>
+      </w:pPr>
+    </w:p>
+    <w:p>
+      <w:pPr>
+        <w:rPr>
+          <w:lang w:val="en-US"/>
+        </w:rPr>
+      </w:pPr>
+      <w:r>
+        <w:rPr>
+          <w:lang w:val="en-US"/>
+        </w:rPr>
+        <w:t xml:space="preserve">LEGACY, Arthur, « </w:t>
+      </w:r>
+      <w:r>
+        <w:rPr>
+          <w:i/>
+          <w:lang w:val="en-US"/>
+        </w:rPr>
+        <w:t>The Invasion of the Body Snatchers</w:t>
+      </w:r>
+      <w:r>
+        <w:rPr>
+          <w:lang w:val="en-US"/>
+        </w:rPr>
+        <w:t xml:space="preserve">: A Metaphor for the Fifties », </w:t>
+      </w:r>
+      <w:r>
+        <w:rPr>
+          <w:i/>
+          <w:lang w:val="en-US"/>
+        </w:rPr>
+        <w:t>Litterature/Film Quarterly</w:t>
+      </w:r>
+      <w:r>
+        <w:rPr>
+          <w:lang w:val="en-US"/>
+        </w:rPr>
+        <w:t>, Vol. 6, No. 3, été 1978, pp. 285-292.</w:t>
+      </w:r>
+    </w:p>
+    <w:p>
+      <w:pPr>
+        <w:rPr>
+          <w:lang w:val="en-US"/>
+        </w:rPr>
+      </w:pPr>
+    </w:p>
+    <w:p>
+      <w:pPr>
+        <w:rPr>
+          <w:lang w:val="en-US"/>
+        </w:rPr>
+      </w:pPr>
+      <w:r>
+        <w:rPr>
+          <w:lang w:val="en-US"/>
+        </w:rPr>
+        <w:t xml:space="preserve">LOOCK, Kathleen, « The Return of the Pod People: Remaking Cultural Anxieties in </w:t>
+      </w:r>
+      <w:r>
+        <w:rPr>
+          <w:i/>
+          <w:lang w:val="en-US"/>
+        </w:rPr>
+        <w:t>Invasion of the Body Snatchers</w:t>
+      </w:r>
+      <w:r>
+        <w:rPr>
+          <w:lang w:val="en-US"/>
+        </w:rPr>
+        <w:t xml:space="preserve"> », in Constantine Vervis et Kathleen Loock (éd.), </w:t>
+      </w:r>
+      <w:r>
+        <w:rPr>
+          <w:i/>
+          <w:lang w:val="en-US"/>
+        </w:rPr>
+        <w:t>Film Remakes, Adaptations and Fan Productions: Remake/Remodel</w:t>
+      </w:r>
+      <w:r>
+        <w:rPr>
+          <w:lang w:val="en-US"/>
+        </w:rPr>
+        <w:t>, Londres, Palgrave MacMillan, 2012, pp. 122-144.</w:t>
+      </w:r>
+    </w:p>
+    <w:p>
+      <w:pPr>
+        <w:rPr>
+          <w:lang w:val="en-US"/>
+        </w:rPr>
+      </w:pPr>
+    </w:p>
+    <w:p>
+      <w:pPr>
+        <w:rPr>
+          <w:lang w:val="en-US"/>
+        </w:rPr>
+      </w:pPr>
+      <w:r>
+        <w:rPr>
+          <w:lang w:val="en-US"/>
+        </w:rPr>
+        <w:t xml:space="preserve">MANN, Katrina, « ‹ You're Next! ›: Postwar Hegemony Besieged in Invasion of the Body Snatchers », </w:t>
+      </w:r>
+      <w:r>
+        <w:rPr>
+          <w:i/>
+          <w:lang w:val="en-US"/>
+        </w:rPr>
+        <w:t>Cinema Journal</w:t>
+      </w:r>
+      <w:r>
+        <w:rPr>
+          <w:lang w:val="en-US"/>
+        </w:rPr>
+        <w:t>, Vol. 44, No. 1, automne 2004, pp. 49-68.</w:t>
+      </w:r>
+    </w:p>
+    <w:p>
+      <w:pPr>
+        <w:rPr>
+          <w:lang w:val="en-US"/>
+        </w:rPr>
+      </w:pPr>
+    </w:p>
+    <w:p>
+      <w:pPr>
+        <w:rPr>
+          <w:lang w:val="en-US"/>
+        </w:rPr>
+      </w:pPr>
+      <w:r>
+        <w:rPr>
+          <w:lang w:val="en-US"/>
+        </w:rPr>
+        <w:t xml:space="preserve">MCGEE, Mark Thomas, </w:t>
+      </w:r>
+      <w:r>
+        <w:rPr>
+          <w:i/>
+          <w:lang w:val="en-US"/>
+        </w:rPr>
+        <w:t xml:space="preserve">Invasion of the Body </w:t>
+      </w:r>
+      <w:r>
+        <w:rPr>
+          <w:i/>
+          <w:lang w:val="en-US"/>
+        </w:rPr>
+        <w:t>Snatchers:</w:t>
+      </w:r>
+      <w:r>
+        <w:rPr>
+          <w:i/>
+          <w:lang w:val="en-US"/>
+        </w:rPr>
+        <w:t xml:space="preserve"> The Making of a Classic</w:t>
+      </w:r>
+      <w:r>
+        <w:rPr>
+          <w:lang w:val="en-US"/>
+        </w:rPr>
+        <w:t>, Duncan, BearManor, 2012.</w:t>
+      </w:r>
+    </w:p>
+    <w:p>
+      <w:pPr>
+        <w:rPr>
+          <w:lang w:val="en-US"/>
+        </w:rPr>
+      </w:pPr>
+    </w:p>
+    <w:p>
+      <w:pPr>
+        <w:rPr>
+          <w:lang w:val="en-US"/>
+        </w:rPr>
+      </w:pPr>
+      <w:r>
+        <w:rPr>
+          <w:lang w:val="en-US"/>
+        </w:rPr>
+        <w:t xml:space="preserve">NELSON, Erika, </w:t>
+      </w:r>
+      <w:r>
+        <w:rPr>
+          <w:lang w:val="en-US"/>
+        </w:rPr>
+        <w:t xml:space="preserve">« </w:t>
+      </w:r>
+      <w:r>
+        <w:rPr>
+          <w:i/>
+          <w:lang w:val="en-US"/>
+        </w:rPr>
+        <w:t>Invasion of the Body Snatchers</w:t>
+      </w:r>
+      <w:r>
+        <w:rPr>
+          <w:lang w:val="en-US"/>
+        </w:rPr>
+        <w:t xml:space="preserve">: </w:t>
+      </w:r>
+      <w:r>
+        <w:rPr>
+          <w:lang w:val="en-US"/>
+        </w:rPr>
+        <w:t>Gender and Sexuality in Four Film Adaptations</w:t>
+      </w:r>
+      <w:r>
+        <w:rPr>
+          <w:lang w:val="en-US"/>
+        </w:rPr>
+        <w:t xml:space="preserve"> », </w:t>
+      </w:r>
+      <w:r>
+        <w:rPr>
+          <w:i/>
+          <w:lang w:val="en-US"/>
+        </w:rPr>
+        <w:t>Extrapolation</w:t>
+      </w:r>
+      <w:r>
+        <w:rPr>
+          <w:lang w:val="en-US"/>
+        </w:rPr>
+        <w:t xml:space="preserve">, Vol. </w:t>
+      </w:r>
+      <w:r>
+        <w:rPr>
+          <w:lang w:val="en-US"/>
+        </w:rPr>
+        <w:t>52</w:t>
+      </w:r>
+      <w:r>
+        <w:rPr>
+          <w:lang w:val="en-US"/>
+        </w:rPr>
+        <w:t xml:space="preserve">, No. </w:t>
+      </w:r>
+      <w:r>
+        <w:rPr>
+          <w:lang w:val="en-US"/>
+        </w:rPr>
+        <w:t>1</w:t>
+      </w:r>
+      <w:r>
+        <w:rPr>
+          <w:lang w:val="en-US"/>
+        </w:rPr>
+        <w:t xml:space="preserve">, </w:t>
+      </w:r>
+      <w:r>
+        <w:rPr>
+          <w:lang w:val="en-US"/>
+        </w:rPr>
+        <w:t>2011</w:t>
+      </w:r>
+      <w:r>
+        <w:rPr>
+          <w:lang w:val="en-US"/>
+        </w:rPr>
+        <w:t xml:space="preserve">, pp. </w:t>
+      </w:r>
+      <w:r>
+        <w:rPr>
+          <w:lang w:val="en-US"/>
+        </w:rPr>
+        <w:t>51-74</w:t>
+      </w:r>
+      <w:r>
+        <w:rPr>
+          <w:lang w:val="en-US"/>
+        </w:rPr>
+        <w:t>.</w:t>
+      </w:r>
+    </w:p>
+    <w:p>
+      <w:pPr>
+        <w:rPr>
+          <w:lang w:val="en-US"/>
+        </w:rPr>
+      </w:pPr>
+      <w:r>
+        <w:rPr>
+          <w:lang w:val="en-US"/>
+        </w:rPr>
+        <w:t xml:space="preserve">PEDERSEN, Hellen M., STEFFEN-FLUHR, Nancy, « Altering Invasion of the Body Snatchers », </w:t>
+      </w:r>
+      <w:r>
+        <w:rPr>
+          <w:i/>
+          <w:lang w:val="en-US"/>
+        </w:rPr>
+        <w:t>Science Fiction Studies</w:t>
+      </w:r>
+      <w:r>
+        <w:rPr>
+          <w:lang w:val="en-US"/>
+        </w:rPr>
+        <w:t>, Vol. 12, No. 1, mars 1985, pp. 105-110.</w:t>
+      </w:r>
+    </w:p>
+    <w:p>
+      <w:pPr>
+        <w:rPr>
+          <w:lang w:val="en-US"/>
+        </w:rPr>
+      </w:pPr>
+    </w:p>
+    <w:p>
+      <w:pPr>
+        <w:rPr>
+          <w:lang w:val="fr-CH"/>
+        </w:rPr>
+      </w:pPr>
+      <w:r>
+        <w:rPr>
+          <w:lang w:val="en-US"/>
+        </w:rPr>
+        <w:t xml:space="preserve">SAHOTA, Shalimar, </w:t>
+      </w:r>
+      <w:r>
+        <w:rPr>
+          <w:lang w:val="en-US"/>
+        </w:rPr>
+        <w:t xml:space="preserve">« </w:t>
+      </w:r>
+      <w:r>
+        <w:rPr>
+          <w:lang w:val="en-US"/>
+        </w:rPr>
+        <w:t>What Went Wrong: The Invasion</w:t>
+      </w:r>
+      <w:r>
+        <w:rPr>
+          <w:lang w:val="en-US"/>
+        </w:rPr>
+        <w:t xml:space="preserve"> »,</w:t>
+      </w:r>
+      <w:r>
+        <w:rPr>
+          <w:lang w:val="en-US"/>
+        </w:rPr>
+        <w:t xml:space="preserve"> Boxoffice Prophets [en ligne]. </w:t>
+      </w:r>
+      <w:r>
+        <w:rPr>
+          <w:lang w:val="fr-CH"/>
+        </w:rPr>
+        <w:t>Adresse: http://www.boxofficeprophets.com/column/index.cfm?columnID=13741 , consulté le 12.11.2016.</w:t>
+      </w:r>
+    </w:p>
+    <w:p>
+      <w:pPr>
+        <w:rPr>
+          <w:lang w:val="fr-CH"/>
+        </w:rPr>
+      </w:pPr>
+    </w:p>
+    <w:p>
+      <w:pPr>
+        <w:rPr>
+          <w:lang w:val="en-US"/>
+        </w:rPr>
+      </w:pPr>
+      <w:r>
+        <w:rPr>
+          <w:lang w:val="en-US"/>
+        </w:rPr>
+        <w:t xml:space="preserve">SCHNEIDER, Jerry L., </w:t>
+      </w:r>
+      <w:r>
+        <w:rPr>
+          <w:i/>
+          <w:lang w:val="en-US"/>
+        </w:rPr>
+        <w:t xml:space="preserve">Invasion of the Body Snatchers – Film </w:t>
+      </w:r>
+      <w:r>
+        <w:rPr>
+          <w:i/>
+          <w:lang w:val="en-US"/>
+        </w:rPr>
+        <w:t>Locations:</w:t>
+      </w:r>
+      <w:r>
+        <w:rPr>
+          <w:i/>
+          <w:lang w:val="en-US"/>
+        </w:rPr>
+        <w:t xml:space="preserve"> Then &amp; Now</w:t>
+      </w:r>
+      <w:r>
+        <w:rPr>
+          <w:lang w:val="en-US"/>
+        </w:rPr>
+        <w:t>, Victorville, Corriganville Press, 2009.</w:t>
+      </w:r>
+    </w:p>
+    <w:p>
+      <w:pPr>
+        <w:rPr>
+          <w:lang w:val="en-US"/>
+        </w:rPr>
+      </w:pPr>
+    </w:p>
+    <w:p>
+      <w:pPr>
+        <w:rPr>
+          <w:lang w:val="en-US"/>
+        </w:rPr>
+      </w:pPr>
+      <w:r>
+        <w:rPr>
+          <w:lang w:val="en-US"/>
+        </w:rPr>
+        <w:t xml:space="preserve">STEFFEN-FLUHR, Nancy, « Women and the Inner Game of Don Siegel's </w:t>
+      </w:r>
+      <w:r>
+        <w:rPr>
+          <w:i/>
+          <w:lang w:val="en-US"/>
+        </w:rPr>
+        <w:t xml:space="preserve">Invasion of the Body Snatchers </w:t>
+      </w:r>
+      <w:r>
+        <w:rPr>
+          <w:lang w:val="en-US"/>
+        </w:rPr>
+        <w:t xml:space="preserve">», </w:t>
+      </w:r>
+      <w:r>
+        <w:rPr>
+          <w:i/>
+          <w:lang w:val="en-US"/>
+        </w:rPr>
+        <w:t>Science Fiction Studies</w:t>
+      </w:r>
+      <w:r>
+        <w:rPr>
+          <w:lang w:val="en-US"/>
+        </w:rPr>
+        <w:t xml:space="preserve">, Vol. 11, No. 2, </w:t>
+      </w:r>
+      <w:r>
+        <w:rPr>
+          <w:lang w:val="en-US"/>
+        </w:rPr>
+        <w:t>j</w:t>
+      </w:r>
+      <w:r>
+        <w:rPr>
+          <w:lang w:val="en-US"/>
+        </w:rPr>
+        <w:t>uillet 1984, pp. 139-153.</w:t>
+      </w:r>
+    </w:p>
+    <w:p>
+      <w:pPr>
+        <w:rPr>
+          <w:lang w:val="en-US"/>
+        </w:rPr>
+      </w:pPr>
+    </w:p>
+    <w:p>
+      <w:pPr>
+        <w:rPr>
+          <w:lang w:val="en-US"/>
+        </w:rPr>
+      </w:pPr>
+      <w:r>
+        <w:rPr>
+          <w:lang w:val="en-US"/>
+        </w:rPr>
+        <w:t xml:space="preserve">TURNER, Georges, « A Case for Insomnia », </w:t>
+      </w:r>
+      <w:r>
+        <w:rPr>
+          <w:i/>
+          <w:lang w:val="en-US"/>
+        </w:rPr>
+        <w:t>American Cinematographer</w:t>
+      </w:r>
+      <w:r>
+        <w:rPr>
+          <w:lang w:val="en-US"/>
+        </w:rPr>
+        <w:t xml:space="preserve">, </w:t>
+      </w:r>
+      <w:r>
+        <w:rPr>
+          <w:lang w:val="en-US"/>
+        </w:rPr>
+        <w:t>Vol</w:t>
+      </w:r>
+      <w:r>
+        <w:rPr>
+          <w:lang w:val="en-US"/>
+        </w:rPr>
+        <w:t xml:space="preserve">. 78, </w:t>
+      </w:r>
+      <w:r>
+        <w:rPr>
+          <w:lang w:val="en-US"/>
+        </w:rPr>
+        <w:t>No</w:t>
+      </w:r>
+      <w:r>
+        <w:rPr>
+          <w:lang w:val="en-US"/>
+        </w:rPr>
+        <w:t>. 3, mars 1997, pp. 77-81.</w:t>
+      </w:r>
+    </w:p>
+    <w:p>
+      <w:pPr>
+        <w:rPr>
+          <w:lang w:val="en-US"/>
+        </w:rPr>
+      </w:pPr>
+    </w:p>
+    <w:p>
+      <w:pPr>
+        <w:rPr>
+          <w:rFonts w:cs="Times New Roman"/>
+          <w:b/>
+          <w:color w:val="000000"/>
+          <w:lang w:val="fr-CH"/>
+        </w:rPr>
+      </w:pPr>
+      <w:r>
+        <w:rPr>
+          <w:rFonts w:cs="Times New Roman"/>
+          <w:b/>
+          <w:color w:val="000000"/>
+          <w:lang w:val="fr-CH"/>
+        </w:rPr>
+        <w:t>Remake, sérialité, hypertextualité :</w:t>
+      </w:r>
+    </w:p>
+    <w:p>
+      <w:pPr>
+        <w:rPr>
+          <w:rFonts w:cs="Times New Roman"/>
+          <w:b/>
+          <w:color w:val="000000"/>
+          <w:lang w:val="fr-CH"/>
+        </w:rPr>
+      </w:pPr>
+    </w:p>
+    <w:p>
+      <w:pPr>
+        <w:rPr>
+          <w:rFonts w:cs="Times New Roman"/>
+          <w:color w:val="000000"/>
+        </w:rPr>
+      </w:pPr>
+      <w:r>
+        <w:rPr>
+          <w:rFonts w:cs="Times New Roman"/>
+          <w:color w:val="000000"/>
+        </w:rPr>
+        <w:t xml:space="preserve">BERTON, Mireille et PORTMANN, Sylvain (dir.), « Dossier : séries télévisées contemporaines », </w:t>
+      </w:r>
+      <w:r>
+        <w:rPr>
+          <w:rFonts w:cs="Times New Roman"/>
+          <w:i/>
+          <w:color w:val="000000"/>
+        </w:rPr>
+        <w:t>Décadrages</w:t>
+      </w:r>
+      <w:r>
+        <w:rPr>
+          <w:rFonts w:cs="Times New Roman"/>
+          <w:color w:val="000000"/>
+        </w:rPr>
+        <w:t>, No. 32-33, printemps 2016, pp. 12-166.</w:t>
+      </w:r>
+    </w:p>
+    <w:p>
+      <w:pPr>
+        <w:rPr>
+          <w:rFonts w:cs="Times New Roman"/>
+          <w:color w:val="000000"/>
+        </w:rPr>
+      </w:pPr>
+    </w:p>
+    <w:p>
+      <w:pPr>
+        <w:rPr>
+          <w:rFonts w:cs="Times New Roman"/>
+          <w:color w:val="000000"/>
+          <w:lang w:val="en-US"/>
+        </w:rPr>
+      </w:pPr>
+      <w:r>
+        <w:rPr>
+          <w:rFonts w:cs="Times New Roman"/>
+          <w:color w:val="000000"/>
+          <w:lang w:val="en-US"/>
+        </w:rPr>
+        <w:t xml:space="preserve">BOON, Marcus, </w:t>
+      </w:r>
+      <w:r>
+        <w:rPr>
+          <w:rFonts w:cs="Times New Roman"/>
+          <w:i/>
+          <w:color w:val="000000"/>
+          <w:lang w:val="en-US"/>
+        </w:rPr>
+        <w:t>In Praise of Copying</w:t>
+      </w:r>
+      <w:r>
+        <w:rPr>
+          <w:rFonts w:cs="Times New Roman"/>
+          <w:color w:val="000000"/>
+          <w:lang w:val="en-US"/>
+        </w:rPr>
+        <w:t>, Cambridge, Harvard University Press, 2013 [2010]</w:t>
+      </w:r>
+      <w:r>
+        <w:rPr>
+          <w:rFonts w:cs="Times New Roman"/>
+          <w:color w:val="000000"/>
+          <w:lang w:val="en-US"/>
+        </w:rPr>
+        <w:t>.</w:t>
+      </w:r>
+    </w:p>
+    <w:p>
+      <w:pPr>
+        <w:rPr>
+          <w:rFonts w:cs="Times New Roman"/>
+          <w:color w:val="000000"/>
+          <w:lang w:val="en-US"/>
+        </w:rPr>
+      </w:pPr>
+    </w:p>
+    <w:p>
+      <w:pPr>
+        <w:rPr>
+          <w:rFonts w:cs="Times New Roman"/>
+          <w:color w:val="000000"/>
+          <w:lang w:val="fr-CH"/>
+        </w:rPr>
+      </w:pPr>
+      <w:r>
+        <w:rPr>
+          <w:rFonts w:cs="Times New Roman"/>
+          <w:color w:val="000000"/>
+          <w:lang w:val="fr-CH"/>
+        </w:rPr>
+        <w:t xml:space="preserve">ECO, Umberto, </w:t>
+      </w:r>
+    </w:p>
+    <w:p>
+      <w:pPr>
+        <w:rPr>
+          <w:rFonts w:cs="Times New Roman"/>
+          <w:color w:val="000000"/>
+          <w:lang w:val="fr-CH"/>
+        </w:rPr>
+      </w:pPr>
+      <w:r>
+        <w:rPr>
+          <w:rFonts w:cs="Times New Roman"/>
+          <w:color w:val="000000"/>
+          <w:lang w:val="fr-CH"/>
+        </w:rPr>
+        <w:t>–</w:t>
+      </w:r>
+      <w:r>
+        <w:rPr>
+          <w:rFonts w:cs="Times New Roman"/>
+          <w:color w:val="000000"/>
+          <w:lang w:val="fr-CH"/>
+        </w:rPr>
+        <w:t xml:space="preserve"> « Le mythe de Superman », </w:t>
+      </w:r>
+      <w:r>
+        <w:rPr>
+          <w:rFonts w:cs="Times New Roman"/>
+          <w:i/>
+          <w:color w:val="000000"/>
+          <w:lang w:val="fr-CH"/>
+        </w:rPr>
+        <w:t>Communications</w:t>
+      </w:r>
+      <w:r>
+        <w:rPr>
+          <w:rFonts w:cs="Times New Roman"/>
+          <w:color w:val="000000"/>
+          <w:lang w:val="fr-CH"/>
+        </w:rPr>
+        <w:t>, Vol. 24, No. 1, 1976, pp. 24-40.</w:t>
+      </w:r>
+    </w:p>
+    <w:p>
+      <w:pPr>
+        <w:rPr>
+          <w:rFonts w:cs="Times New Roman"/>
+          <w:color w:val="000000"/>
+          <w:lang w:val="en-US"/>
+        </w:rPr>
+      </w:pPr>
+      <w:r>
+        <w:rPr>
+          <w:rFonts w:cs="Times New Roman"/>
+          <w:color w:val="000000"/>
+          <w:lang w:val="en-US"/>
+        </w:rPr>
+        <w:t>–</w:t>
+      </w:r>
+      <w:r>
+        <w:rPr>
+          <w:rFonts w:cs="Times New Roman"/>
+          <w:color w:val="000000"/>
+          <w:lang w:val="en-US"/>
+        </w:rPr>
+        <w:t xml:space="preserve"> </w:t>
+      </w:r>
+      <w:r>
+        <w:rPr>
+          <w:rFonts w:cs="Times New Roman"/>
+          <w:color w:val="000000"/>
+          <w:lang w:val="en-US"/>
+        </w:rPr>
+        <w:t xml:space="preserve">« Between Modern and Post-Modern Aesthetics », </w:t>
+      </w:r>
+      <w:r>
+        <w:rPr>
+          <w:rFonts w:cs="Times New Roman"/>
+          <w:i/>
+          <w:color w:val="000000"/>
+          <w:lang w:val="en-US"/>
+        </w:rPr>
+        <w:t>Daedalus</w:t>
+      </w:r>
+      <w:r>
+        <w:rPr>
+          <w:rFonts w:cs="Times New Roman"/>
+          <w:color w:val="000000"/>
+          <w:lang w:val="en-US"/>
+        </w:rPr>
+        <w:t>, Vol. 114, No. 4, automne 1985, pp. 161-184.</w:t>
+      </w:r>
+    </w:p>
+    <w:p>
+      <w:pPr>
+        <w:rPr>
+          <w:rFonts w:cs="Times New Roman"/>
+          <w:b/>
+          <w:color w:val="000000"/>
+          <w:lang w:val="en-US"/>
+        </w:rPr>
+      </w:pPr>
+    </w:p>
+    <w:p>
+      <w:pPr>
+        <w:rPr>
+          <w:rFonts w:cs="Times New Roman"/>
+          <w:color w:val="000000"/>
+          <w:lang w:val="en-US"/>
+        </w:rPr>
+      </w:pPr>
+      <w:r>
+        <w:rPr>
+          <w:rFonts w:cs="Times New Roman"/>
+          <w:color w:val="000000"/>
+          <w:lang w:val="en-US"/>
+        </w:rPr>
+        <w:t xml:space="preserve">FORREST, Jennifer et KOOS, Leonard R. (éd.), </w:t>
+      </w:r>
+      <w:r>
+        <w:rPr>
+          <w:rFonts w:cs="Times New Roman"/>
+          <w:i/>
+          <w:color w:val="000000"/>
+          <w:lang w:val="en-US"/>
+        </w:rPr>
+        <w:t>Dead Ringers: The Remake in Theory and Practice</w:t>
+      </w:r>
+      <w:r>
+        <w:rPr>
+          <w:rFonts w:cs="Times New Roman"/>
+          <w:color w:val="000000"/>
+          <w:lang w:val="en-US"/>
+        </w:rPr>
+        <w:t>, Albany, State University of New York Press, 2002.</w:t>
+      </w:r>
+    </w:p>
+    <w:p>
+      <w:pPr>
+        <w:rPr>
+          <w:rFonts w:cs="Times New Roman"/>
+          <w:color w:val="000000"/>
+          <w:lang w:val="en-US"/>
+        </w:rPr>
+      </w:pPr>
+    </w:p>
+    <w:p>
+      <w:pPr>
+        <w:rPr>
+          <w:rFonts w:cs="Times New Roman"/>
+          <w:color w:val="000000"/>
+          <w:lang w:val="fr-CH"/>
+        </w:rPr>
+      </w:pPr>
+      <w:r>
+        <w:rPr>
+          <w:rFonts w:cs="Times New Roman"/>
+          <w:color w:val="000000"/>
+          <w:lang w:val="fr-CH"/>
+        </w:rPr>
+        <w:t xml:space="preserve">GENETTE, Gérard, </w:t>
+      </w:r>
+      <w:r>
+        <w:rPr>
+          <w:rFonts w:cs="Times New Roman"/>
+          <w:i/>
+          <w:color w:val="000000"/>
+          <w:lang w:val="fr-CH"/>
+        </w:rPr>
+        <w:t>Palimpsestes</w:t>
+      </w:r>
+      <w:r>
+        <w:rPr>
+          <w:rFonts w:cs="Times New Roman"/>
+          <w:color w:val="000000"/>
+          <w:lang w:val="fr-CH"/>
+        </w:rPr>
+        <w:t>, Paris, Éditions du Seuil, 1992 [1982].</w:t>
+      </w:r>
+    </w:p>
+    <w:p>
+      <w:pPr>
+        <w:rPr>
+          <w:rFonts w:cs="Times New Roman"/>
+          <w:color w:val="000000"/>
+          <w:lang w:val="fr-CH"/>
+        </w:rPr>
+      </w:pPr>
+    </w:p>
+    <w:p>
+      <w:pPr>
+        <w:rPr>
+          <w:rFonts w:cs="Times New Roman"/>
+          <w:color w:val="000000"/>
+          <w:lang w:val="en-US"/>
+        </w:rPr>
+      </w:pPr>
+      <w:r>
+        <w:rPr>
+          <w:rFonts w:cs="Times New Roman"/>
+          <w:color w:val="000000"/>
+          <w:lang w:val="en-US"/>
+        </w:rPr>
+        <w:t xml:space="preserve">HORTON, Andrew et MCDOUGAL, Stuart Y. (éd), </w:t>
+      </w:r>
+      <w:r>
+        <w:rPr>
+          <w:rFonts w:cs="Times New Roman"/>
+          <w:i/>
+          <w:color w:val="000000"/>
+          <w:lang w:val="en-US"/>
+        </w:rPr>
+        <w:t>Play it again, Sam – Retakes on Remakes</w:t>
+      </w:r>
+      <w:r>
+        <w:rPr>
+          <w:rFonts w:cs="Times New Roman"/>
+          <w:color w:val="000000"/>
+          <w:lang w:val="en-US"/>
+        </w:rPr>
+        <w:t>, Berkeley/Los Angeles, London, University of California Press, 1998.</w:t>
+      </w:r>
+    </w:p>
+    <w:p>
+      <w:pPr>
+        <w:rPr>
+          <w:rFonts w:cs="Times New Roman"/>
+          <w:color w:val="000000"/>
+          <w:lang w:val="en-US"/>
+        </w:rPr>
+      </w:pPr>
+    </w:p>
+    <w:p>
+      <w:pPr>
+        <w:rPr>
+          <w:lang w:val="fr-CH"/>
+        </w:rPr>
+      </w:pPr>
+      <w:r>
+        <w:rPr>
+          <w:lang w:val="fr-CH"/>
+        </w:rPr>
+        <w:t xml:space="preserve">LEFEBVRE, Martin, </w:t>
+      </w:r>
+      <w:r>
+        <w:rPr>
+          <w:i/>
+          <w:lang w:val="fr-CH"/>
+        </w:rPr>
+        <w:t>Psycho: De la figure au musée imaginaire</w:t>
+      </w:r>
+      <w:r>
+        <w:rPr>
+          <w:lang w:val="fr-CH"/>
+        </w:rPr>
+        <w:t>, Montréal/Paris, Harmattan, 1997.</w:t>
+      </w:r>
+    </w:p>
+    <w:p>
+      <w:pPr>
+        <w:rPr>
+          <w:lang w:val="fr-CH"/>
+        </w:rPr>
+      </w:pPr>
+    </w:p>
+    <w:p>
+      <w:pPr>
+        <w:rPr>
+          <w:lang w:val="fr-CH"/>
+        </w:rPr>
+      </w:pPr>
+      <w:r>
+        <w:rPr>
+          <w:lang w:val="fr-CH"/>
+        </w:rPr>
+        <w:t xml:space="preserve">LÉVI-STRAUSS, Claude, « La structure des mythes » in </w:t>
+      </w:r>
+      <w:r>
+        <w:rPr>
+          <w:i/>
+          <w:lang w:val="fr-CH"/>
+        </w:rPr>
+        <w:t>Anthropologie Structurale</w:t>
+      </w:r>
+      <w:r>
+        <w:rPr>
+          <w:lang w:val="fr-CH"/>
+        </w:rPr>
+        <w:t>, P</w:t>
+      </w:r>
+      <w:r>
+        <w:rPr>
+          <w:lang w:val="fr-CH"/>
+        </w:rPr>
+        <w:t>aris, Plon, 1958</w:t>
+      </w:r>
+      <w:r>
+        <w:rPr>
+          <w:lang w:val="fr-CH"/>
+        </w:rPr>
+        <w:t>, pp. 227-257.</w:t>
+      </w:r>
+    </w:p>
+    <w:p>
+      <w:pPr>
+        <w:rPr>
+          <w:lang w:val="fr-CH"/>
+        </w:rPr>
+      </w:pPr>
+    </w:p>
+    <w:p>
+      <w:pPr>
+        <w:rPr>
+          <w:lang w:val="en-US"/>
+        </w:rPr>
+      </w:pPr>
+      <w:r>
+        <w:rPr>
+          <w:lang w:val="en-US"/>
+        </w:rPr>
+        <w:t xml:space="preserve">LOOCK, Kathleen et VERVIS, </w:t>
+      </w:r>
+      <w:r>
+        <w:rPr>
+          <w:lang w:val="en-US"/>
+        </w:rPr>
+        <w:t xml:space="preserve">Constantine (éd.), </w:t>
+      </w:r>
+      <w:r>
+        <w:rPr>
+          <w:i/>
+          <w:lang w:val="en-US"/>
+        </w:rPr>
+        <w:t xml:space="preserve">Film Remakes, </w:t>
+      </w:r>
+      <w:r>
+        <w:rPr>
+          <w:i/>
+          <w:lang w:val="en-US"/>
+        </w:rPr>
+        <w:t>Adaptations and Fan Productions</w:t>
+      </w:r>
+      <w:r>
+        <w:rPr>
+          <w:i/>
+          <w:lang w:val="en-US"/>
+        </w:rPr>
+        <w:t>:</w:t>
+      </w:r>
+      <w:r>
+        <w:rPr>
+          <w:i/>
+          <w:lang w:val="en-US"/>
+        </w:rPr>
+        <w:t xml:space="preserve"> Remake/Remodel</w:t>
+      </w:r>
+      <w:r>
+        <w:rPr>
+          <w:lang w:val="en-US"/>
+        </w:rPr>
+        <w:t>, Londres, Palgrave MacMillan</w:t>
+      </w:r>
+      <w:r>
+        <w:rPr>
+          <w:lang w:val="en-US"/>
+        </w:rPr>
+        <w:t>, 2012</w:t>
+      </w:r>
+      <w:r>
+        <w:rPr>
+          <w:lang w:val="en-US"/>
+        </w:rPr>
+        <w:t>.</w:t>
+      </w:r>
+    </w:p>
+    <w:p>
+      <w:pPr>
+        <w:rPr>
+          <w:lang w:val="en-US"/>
+        </w:rPr>
+      </w:pPr>
+    </w:p>
+    <w:p>
+      <w:pPr>
+        <w:rPr>
+          <w:lang w:val="en-US"/>
+        </w:rPr>
+      </w:pPr>
+      <w:r>
+        <w:rPr>
+          <w:lang w:val="en-US"/>
+        </w:rPr>
+        <w:t xml:space="preserve">VERVIS, Constantine, </w:t>
+      </w:r>
+      <w:r>
+        <w:rPr>
+          <w:i/>
+          <w:lang w:val="en-US"/>
+        </w:rPr>
+        <w:t>Film Remakes</w:t>
+      </w:r>
+      <w:r>
+        <w:rPr>
+          <w:lang w:val="en-US"/>
+        </w:rPr>
+        <w:t>, Edinburgh, Edinburgh University Press, 2006.</w:t>
+      </w:r>
+    </w:p>
+    <w:p>
+      <w:pPr>
+        <w:rPr>
+          <w:lang w:val="en-US"/>
+        </w:rPr>
+      </w:pPr>
     </w:p>
     <w:p>
       <w:pPr>
@@ -947,26 +2568,1283 @@
           <w:lang w:val="en-US"/>
         </w:rPr>
         <w:lastRenderedPageBreak/>
-        <w:t xml:space="preserve">GEORGI, Sonja et LOOCK, Kathleen (éd.), </w:t>
-      </w:r>
-      <w:r>
-        <w:rPr>
-          <w:i/>
-          <w:lang w:val="en-US"/>
-        </w:rPr>
-        <w:t>Of Body Snatchers and Cyberpunks</w:t>
-      </w:r>
-      <w:r>
-        <w:rPr>
-          <w:lang w:val="en-US"/>
-        </w:rPr>
-        <w:t>, Göttingen, University of Göttingen Press, 2011.</w:t>
-      </w:r>
-    </w:p>
-    <w:p>
-      <w:pPr>
-        <w:rPr>
-          <w:lang w:val="en-US"/>
+        <w:t xml:space="preserve">ZANGER, Anat, </w:t>
+      </w:r>
+      <w:r>
+        <w:rPr>
+          <w:i/>
+          <w:lang w:val="en-US"/>
+        </w:rPr>
+        <w:t>Film Remakes as Ritual and Disguise</w:t>
+      </w:r>
+      <w:r>
+        <w:rPr>
+          <w:lang w:val="en-US"/>
+        </w:rPr>
+        <w:t>, Amsterdam, Amsterdam University Press, 2006.</w:t>
+      </w:r>
+    </w:p>
+    <w:p>
+      <w:pPr>
+        <w:rPr>
+          <w:lang w:val="en-US"/>
+        </w:rPr>
+      </w:pPr>
+    </w:p>
+    <w:p>
+      <w:pPr>
+        <w:rPr>
+          <w:rFonts w:cs="Times New Roman"/>
+          <w:b/>
+          <w:color w:val="000000"/>
+          <w:lang w:val="fr-CH"/>
+        </w:rPr>
+      </w:pPr>
+      <w:r>
+        <w:rPr>
+          <w:rFonts w:cs="Times New Roman"/>
+          <w:b/>
+          <w:color w:val="000000"/>
+          <w:lang w:val="fr-CH"/>
+        </w:rPr>
+        <w:t xml:space="preserve">Cinéma et </w:t>
+      </w:r>
+      <w:r>
+        <w:rPr>
+          <w:rFonts w:cs="Times New Roman"/>
+          <w:b/>
+          <w:color w:val="000000"/>
+          <w:lang w:val="fr-CH"/>
+        </w:rPr>
+        <w:t>s</w:t>
+      </w:r>
+      <w:r>
+        <w:rPr>
+          <w:rFonts w:cs="Times New Roman"/>
+          <w:b/>
+          <w:color w:val="000000"/>
+          <w:lang w:val="fr-CH"/>
+        </w:rPr>
+        <w:t>ociété :</w:t>
+      </w:r>
+    </w:p>
+    <w:p>
+      <w:pPr>
+        <w:rPr>
+          <w:rFonts w:cs="Times New Roman"/>
+          <w:b/>
+          <w:color w:val="000000"/>
+          <w:lang w:val="fr-CH"/>
+        </w:rPr>
+      </w:pPr>
+    </w:p>
+    <w:p>
+      <w:pPr>
+        <w:rPr>
+          <w:rFonts w:cs="Times New Roman"/>
+          <w:color w:val="000000"/>
+          <w:lang w:val="fr-CH"/>
+        </w:rPr>
+      </w:pPr>
+      <w:r>
+        <w:rPr>
+          <w:rFonts w:cs="Times New Roman"/>
+          <w:color w:val="000000"/>
+          <w:lang w:val="fr-CH"/>
+        </w:rPr>
+        <w:t xml:space="preserve">BARTHES, Roland, « Martiens » in </w:t>
+      </w:r>
+      <w:r>
+        <w:rPr>
+          <w:rFonts w:cs="Times New Roman"/>
+          <w:i/>
+          <w:color w:val="000000"/>
+          <w:lang w:val="fr-CH"/>
+        </w:rPr>
+        <w:t>Mythologies</w:t>
+      </w:r>
+      <w:r>
+        <w:rPr>
+          <w:rFonts w:cs="Times New Roman"/>
+          <w:color w:val="000000"/>
+          <w:lang w:val="fr-CH"/>
+        </w:rPr>
+        <w:t xml:space="preserve">, Paris, Édition Points, </w:t>
+      </w:r>
+      <w:r>
+        <w:rPr>
+          <w:rFonts w:cs="Times New Roman"/>
+          <w:color w:val="000000"/>
+          <w:lang w:val="fr-CH"/>
+        </w:rPr>
+        <w:t xml:space="preserve">2005 </w:t>
+      </w:r>
+      <w:r>
+        <w:rPr>
+          <w:rFonts w:cs="Times New Roman"/>
+          <w:color w:val="000000"/>
+          <w:lang w:val="fr-CH"/>
+        </w:rPr>
+        <w:t>[1954], pp. 45-47.</w:t>
+      </w:r>
+    </w:p>
+    <w:p>
+      <w:pPr>
+        <w:rPr>
+          <w:rFonts w:cs="Times New Roman"/>
+          <w:color w:val="000000"/>
+          <w:lang w:val="fr-CH"/>
+        </w:rPr>
+      </w:pPr>
+    </w:p>
+    <w:p>
+      <w:pPr>
+        <w:rPr>
+          <w:rFonts w:cs="Times New Roman"/>
+          <w:color w:val="000000"/>
+          <w:lang w:val="fr-CH"/>
+        </w:rPr>
+      </w:pPr>
+      <w:r>
+        <w:rPr>
+          <w:rFonts w:cs="Times New Roman"/>
+          <w:color w:val="000000"/>
+          <w:lang w:val="fr-CH"/>
+        </w:rPr>
+        <w:t xml:space="preserve">BAUDRILLARD, Jean, </w:t>
+      </w:r>
+      <w:r>
+        <w:rPr>
+          <w:rFonts w:cs="Times New Roman"/>
+          <w:i/>
+          <w:color w:val="000000"/>
+          <w:lang w:val="fr-CH"/>
+        </w:rPr>
+        <w:t>Simulacres et simulation</w:t>
+      </w:r>
+      <w:r>
+        <w:rPr>
+          <w:rFonts w:cs="Times New Roman"/>
+          <w:color w:val="000000"/>
+          <w:lang w:val="fr-CH"/>
+        </w:rPr>
+        <w:t>, Paris, Galilée, 2011 [1981].</w:t>
+      </w:r>
+    </w:p>
+    <w:p>
+      <w:pPr>
+        <w:rPr>
+          <w:rFonts w:cs="Times New Roman"/>
+          <w:b/>
+          <w:color w:val="000000"/>
+          <w:lang w:val="fr-CH"/>
+        </w:rPr>
+      </w:pPr>
+    </w:p>
+    <w:p>
+      <w:pPr>
+        <w:rPr>
+          <w:lang w:val="en-US"/>
+        </w:rPr>
+      </w:pPr>
+      <w:r>
+        <w:rPr>
+          <w:lang w:val="en-US"/>
+        </w:rPr>
+        <w:t xml:space="preserve">BISKIND, Peter, </w:t>
+      </w:r>
+      <w:r>
+        <w:rPr>
+          <w:i/>
+          <w:lang w:val="en-US"/>
+        </w:rPr>
+        <w:t xml:space="preserve">Seeing is Believing: How </w:t>
+      </w:r>
+      <w:r>
+        <w:rPr>
+          <w:i/>
+          <w:lang w:val="en-US"/>
+        </w:rPr>
+        <w:t>Hollywood Taught Us T</w:t>
+      </w:r>
+      <w:r>
+        <w:rPr>
+          <w:i/>
+          <w:lang w:val="en-US"/>
+        </w:rPr>
+        <w:t>o Stop Worrying and Love the Fifties</w:t>
+      </w:r>
+      <w:r>
+        <w:rPr>
+          <w:lang w:val="en-US"/>
+        </w:rPr>
+        <w:t>, New York, Pantheon Books, 1983.</w:t>
+      </w:r>
+    </w:p>
+    <w:p>
+      <w:pPr>
+        <w:rPr>
+          <w:lang w:val="en-US"/>
+        </w:rPr>
+      </w:pPr>
+    </w:p>
+    <w:p>
+      <w:pPr>
+        <w:rPr>
+          <w:rFonts w:cs="Times New Roman"/>
+          <w:color w:val="000000"/>
+        </w:rPr>
+      </w:pPr>
+      <w:r>
+        <w:rPr>
+          <w:rFonts w:cs="Times New Roman"/>
+          <w:color w:val="000000"/>
+        </w:rPr>
+        <w:t xml:space="preserve">BOILLAT, Alain, </w:t>
+      </w:r>
+      <w:r>
+        <w:rPr>
+          <w:rFonts w:cs="Times New Roman"/>
+          <w:i/>
+          <w:color w:val="000000"/>
+        </w:rPr>
+        <w:t>Cinéma, machine à mondes</w:t>
+      </w:r>
+      <w:r>
+        <w:rPr>
+          <w:rFonts w:cs="Times New Roman"/>
+          <w:color w:val="000000"/>
+        </w:rPr>
+        <w:t>, Chêne-Bourg, Georg, 2014.</w:t>
+      </w:r>
+    </w:p>
+    <w:p>
+      <w:pPr>
+        <w:rPr>
+          <w:b/>
+          <w:lang w:val="fr-CH"/>
+        </w:rPr>
+      </w:pPr>
+    </w:p>
+    <w:p>
+      <w:pPr>
+        <w:rPr>
+          <w:lang w:val="en-US"/>
+        </w:rPr>
+      </w:pPr>
+      <w:r>
+        <w:rPr>
+          <w:lang w:val="en-US"/>
+        </w:rPr>
+        <w:t xml:space="preserve">BOOKER, M. Keith, </w:t>
+      </w:r>
+      <w:r>
+        <w:rPr>
+          <w:i/>
+          <w:lang w:val="en-US"/>
+        </w:rPr>
+        <w:t>Alternate Americas: Science Fiction Films and American Culture</w:t>
+      </w:r>
+      <w:r>
+        <w:rPr>
+          <w:lang w:val="en-US"/>
+        </w:rPr>
+        <w:t>, Westport CT/London, Praeger, 2006.</w:t>
+      </w:r>
+    </w:p>
+    <w:p>
+      <w:pPr>
+        <w:rPr>
+          <w:lang w:val="en-US"/>
+        </w:rPr>
+      </w:pPr>
+    </w:p>
+    <w:p>
+      <w:pPr>
+        <w:rPr>
+          <w:lang w:val="en-US"/>
+        </w:rPr>
+      </w:pPr>
+      <w:r>
+        <w:rPr>
+          <w:lang w:val="en-US"/>
+        </w:rPr>
+        <w:t xml:space="preserve">CURTIN, Michael, « The Discourse of ‹ Scientific Anti-Communism › in the ‹ Golden Age › of Documentary », </w:t>
+      </w:r>
+      <w:r>
+        <w:rPr>
+          <w:i/>
+          <w:lang w:val="en-US"/>
+        </w:rPr>
+        <w:t>Cinema Journal</w:t>
+      </w:r>
+      <w:r>
+        <w:rPr>
+          <w:lang w:val="en-US"/>
+        </w:rPr>
+        <w:t>, Vol. 32, No. 1, automne 1992, pp. 3-25.</w:t>
+      </w:r>
+    </w:p>
+    <w:p>
+      <w:pPr>
+        <w:rPr>
+          <w:b/>
+          <w:lang w:val="en-US"/>
+        </w:rPr>
+      </w:pPr>
+    </w:p>
+    <w:p>
+      <w:pPr>
+        <w:rPr>
+          <w:lang w:val="en-US"/>
+        </w:rPr>
+      </w:pPr>
+      <w:r>
+        <w:rPr>
+          <w:lang w:val="en-US"/>
+        </w:rPr>
+        <w:t xml:space="preserve">DOWDY, Andrew, </w:t>
+      </w:r>
+      <w:r>
+        <w:rPr>
+          <w:i/>
+          <w:lang w:val="en-US"/>
+        </w:rPr>
+        <w:t>The films of the fifties: The American state of mind</w:t>
+      </w:r>
+      <w:r>
+        <w:rPr>
+          <w:lang w:val="en-US"/>
+        </w:rPr>
+        <w:t>, New York, Morrow, 1973.</w:t>
+      </w:r>
+    </w:p>
+    <w:p>
+      <w:pPr>
+        <w:rPr>
+          <w:lang w:val="en-US"/>
+        </w:rPr>
+      </w:pPr>
+    </w:p>
+    <w:p>
+      <w:pPr>
+        <w:rPr>
+          <w:lang w:val="en-US"/>
+        </w:rPr>
+      </w:pPr>
+      <w:r>
+        <w:rPr>
+          <w:lang w:val="en-US"/>
+        </w:rPr>
+        <w:t>HOBERMAN, J.,</w:t>
+      </w:r>
+      <w:r>
+        <w:rPr>
+          <w:i/>
+          <w:lang w:val="en-US"/>
+        </w:rPr>
+        <w:t xml:space="preserve"> An Army of Phantoms</w:t>
+      </w:r>
+      <w:r>
+        <w:rPr>
+          <w:i/>
+          <w:lang w:val="en-US"/>
+        </w:rPr>
+        <w:t>: American Movies and the Making of the Cold War</w:t>
+      </w:r>
+      <w:r>
+        <w:rPr>
+          <w:lang w:val="en-US"/>
+        </w:rPr>
+        <w:t>, New York/London, The New Press, 2011.</w:t>
+      </w:r>
+    </w:p>
+    <w:p>
+      <w:pPr>
+        <w:rPr>
+          <w:b/>
+          <w:lang w:val="en-US"/>
+        </w:rPr>
+      </w:pPr>
+    </w:p>
+    <w:p>
+      <w:pPr>
+        <w:rPr>
+          <w:lang w:val="fr-CH"/>
+        </w:rPr>
+      </w:pPr>
+      <w:r>
+        <w:rPr>
+          <w:lang w:val="fr-CH"/>
+        </w:rPr>
+        <w:t xml:space="preserve">JOST, François, </w:t>
+      </w:r>
+      <w:r>
+        <w:rPr>
+          <w:i/>
+          <w:lang w:val="fr-CH"/>
+        </w:rPr>
+        <w:t xml:space="preserve">De quoi les séries américaines sont-elles le </w:t>
+      </w:r>
+      <w:r>
+        <w:rPr>
+          <w:i/>
+          <w:lang w:val="fr-CH"/>
+        </w:rPr>
+        <w:t>symptôme ?</w:t>
+      </w:r>
+      <w:r>
+        <w:rPr>
+          <w:i/>
+          <w:lang w:val="fr-CH"/>
+        </w:rPr>
+        <w:t>,</w:t>
+      </w:r>
+      <w:r>
+        <w:rPr>
+          <w:lang w:val="fr-CH"/>
+        </w:rPr>
+        <w:t xml:space="preserve"> Paris, CNRS Editions, 2011.</w:t>
+      </w:r>
+    </w:p>
+    <w:p>
+      <w:pPr>
+        <w:rPr>
+          <w:lang w:val="fr-CH"/>
+        </w:rPr>
+      </w:pPr>
+    </w:p>
+    <w:p>
+      <w:pPr>
+        <w:rPr>
+          <w:lang w:val="en-US"/>
+        </w:rPr>
+      </w:pPr>
+      <w:r>
+        <w:rPr>
+          <w:lang w:val="en-US"/>
+        </w:rPr>
+        <w:t xml:space="preserve">KELLNER, Douglas, RYAN, Michael, </w:t>
+      </w:r>
+      <w:r>
+        <w:rPr>
+          <w:i/>
+          <w:lang w:val="en-US"/>
+        </w:rPr>
+        <w:t xml:space="preserve">Camera </w:t>
+      </w:r>
+      <w:r>
+        <w:rPr>
+          <w:i/>
+          <w:lang w:val="en-US"/>
+        </w:rPr>
+        <w:t>Politica:</w:t>
+      </w:r>
+      <w:r>
+        <w:rPr>
+          <w:i/>
+          <w:lang w:val="en-US"/>
+        </w:rPr>
+        <w:t xml:space="preserve"> The Politics and Ideology of Contemporary Hollywood Film</w:t>
+      </w:r>
+      <w:r>
+        <w:rPr>
+          <w:lang w:val="en-US"/>
+        </w:rPr>
+        <w:t>, Bloomington/Indianapolis, Indiana University Press, 1990 [1988].</w:t>
+      </w:r>
+    </w:p>
+    <w:p>
+      <w:pPr>
+        <w:rPr>
+          <w:lang w:val="en-US"/>
+        </w:rPr>
+      </w:pPr>
+    </w:p>
+    <w:p>
+      <w:pPr>
+        <w:rPr>
+          <w:lang w:val="en-US"/>
+        </w:rPr>
+      </w:pPr>
+      <w:r>
+        <w:rPr>
+          <w:lang w:val="en-US"/>
+        </w:rPr>
+        <w:t xml:space="preserve">KING, Geoff, </w:t>
+      </w:r>
+      <w:r>
+        <w:rPr>
+          <w:i/>
+          <w:lang w:val="en-US"/>
+        </w:rPr>
+        <w:t>New Hollywood Cinema: An Introduction</w:t>
+      </w:r>
+      <w:r>
+        <w:rPr>
+          <w:lang w:val="en-US"/>
+        </w:rPr>
+        <w:t xml:space="preserve">, London, I. B. Tauris, 2002. </w:t>
+      </w:r>
+    </w:p>
+    <w:p>
+      <w:pPr>
+        <w:rPr>
+          <w:lang w:val="en-US"/>
+        </w:rPr>
+      </w:pPr>
+    </w:p>
+    <w:p>
+      <w:pPr>
+        <w:rPr>
+          <w:lang w:val="en-US"/>
+        </w:rPr>
+      </w:pPr>
+      <w:r>
+        <w:rPr>
+          <w:lang w:val="en-US"/>
+        </w:rPr>
+        <w:t xml:space="preserve">KIRSHNER, Jonathan, </w:t>
+      </w:r>
+      <w:r>
+        <w:rPr>
+          <w:i/>
+          <w:lang w:val="en-US"/>
+        </w:rPr>
+        <w:t>Hollywood's Last Golden Age: Politics, Society, and the Seventies Film in America</w:t>
+      </w:r>
+      <w:r>
+        <w:rPr>
+          <w:lang w:val="en-US"/>
+        </w:rPr>
+        <w:t>, Ithaca, Cornell University Press, 2012.</w:t>
+      </w:r>
+    </w:p>
+    <w:p>
+      <w:pPr>
+        <w:rPr>
+          <w:lang w:val="en-US"/>
+        </w:rPr>
+      </w:pPr>
+    </w:p>
+    <w:p>
+      <w:pPr>
+        <w:rPr>
+          <w:lang w:val="fr-CH"/>
+        </w:rPr>
+      </w:pPr>
+      <w:r>
+        <w:rPr>
+          <w:lang w:val="fr-CH"/>
+        </w:rPr>
+        <w:t xml:space="preserve">KRACAUER, Siegfried, </w:t>
+      </w:r>
+      <w:r>
+        <w:rPr>
+          <w:i/>
+          <w:lang w:val="fr-CH"/>
+        </w:rPr>
+        <w:t>De Caligari à Hitler</w:t>
+      </w:r>
+      <w:r>
+        <w:rPr>
+          <w:lang w:val="fr-CH"/>
+        </w:rPr>
+        <w:t>, trad. de l’anglais par Claude B. Levenson, Lausanne, L’âge d’homme, 2009 [1946].</w:t>
+      </w:r>
+    </w:p>
+    <w:p>
+      <w:pPr>
+        <w:rPr>
+          <w:lang w:val="fr-CH"/>
+        </w:rPr>
+      </w:pPr>
+    </w:p>
+    <w:p>
+      <w:pPr>
+        <w:rPr>
+          <w:lang w:val="en-US"/>
+        </w:rPr>
+      </w:pPr>
+      <w:r>
+        <w:rPr>
+          <w:lang w:val="en-US"/>
+        </w:rPr>
+        <w:t>KUTNIK, Frank</w:t>
+      </w:r>
+      <w:r>
+        <w:rPr>
+          <w:lang w:val="en-US"/>
+        </w:rPr>
+        <w:t>, NEALE, Steve, NEVE, Brian et STANFIELD, Peter (éds.)</w:t>
+      </w:r>
+      <w:r>
+        <w:rPr>
+          <w:lang w:val="en-US"/>
+        </w:rPr>
+        <w:t xml:space="preserve">, </w:t>
+      </w:r>
+      <w:r>
+        <w:rPr>
+          <w:i/>
+          <w:lang w:val="en-US"/>
+        </w:rPr>
+        <w:t xml:space="preserve">“Un-American” </w:t>
+      </w:r>
+      <w:r>
+        <w:rPr>
+          <w:i/>
+          <w:lang w:val="en-US"/>
+        </w:rPr>
+        <w:t>Hollywood</w:t>
+      </w:r>
+      <w:r>
+        <w:rPr>
+          <w:lang w:val="en-US"/>
+        </w:rPr>
+        <w:t>,</w:t>
+      </w:r>
+      <w:r>
+        <w:rPr>
+          <w:lang w:val="en-US"/>
+        </w:rPr>
+        <w:t xml:space="preserve"> New Brunswick/New Jersey/London, Rutgers University Press, 2007.</w:t>
+      </w:r>
+      <w:r>
+        <w:rPr>
+          <w:lang w:val="en-US"/>
+        </w:rPr>
+        <w:t xml:space="preserve"> </w:t>
+      </w:r>
+    </w:p>
+    <w:p>
+      <w:pPr>
+        <w:rPr>
+          <w:lang w:val="en-US"/>
+        </w:rPr>
+      </w:pPr>
+    </w:p>
+    <w:p>
+      <w:pPr>
+        <w:rPr>
+          <w:lang w:val="en-US"/>
+        </w:rPr>
+      </w:pPr>
+      <w:r>
+        <w:rPr>
+          <w:lang w:val="en-US"/>
+        </w:rPr>
+        <w:t>MA</w:t>
+      </w:r>
+      <w:r>
+        <w:rPr>
+          <w:lang w:val="en-US"/>
+        </w:rPr>
+        <w:t>T</w:t>
+      </w:r>
+      <w:r>
+        <w:rPr>
+          <w:lang w:val="en-US"/>
+        </w:rPr>
+        <w:t xml:space="preserve">THEWS, Melvin E. Jr, </w:t>
+      </w:r>
+      <w:r>
+        <w:rPr>
+          <w:i/>
+          <w:lang w:val="en-US"/>
+        </w:rPr>
+        <w:t>Hostile Aliens, Hollywood and Today’s News. 1950s Science Fiction Films and 9/11</w:t>
+      </w:r>
+      <w:r>
+        <w:rPr>
+          <w:lang w:val="en-US"/>
+        </w:rPr>
+        <w:t>, New York, Algora Publishing, 2007.</w:t>
+      </w:r>
+    </w:p>
+    <w:p>
+      <w:pPr>
+        <w:rPr>
+          <w:lang w:val="en-US"/>
+        </w:rPr>
+      </w:pPr>
+    </w:p>
+    <w:p>
+      <w:pPr>
+        <w:rPr>
+          <w:lang w:val="en-US"/>
+        </w:rPr>
+      </w:pPr>
+      <w:r>
+        <w:rPr>
+          <w:lang w:val="en-US"/>
+        </w:rPr>
+        <w:t xml:space="preserve">O’CONNOR, John E. (éd.), </w:t>
+      </w:r>
+      <w:r>
+        <w:rPr>
+          <w:i/>
+          <w:lang w:val="en-US"/>
+        </w:rPr>
+        <w:t>American history/American film: interpreting the Hollywood image</w:t>
+      </w:r>
+      <w:r>
+        <w:rPr>
+          <w:lang w:val="en-US"/>
+        </w:rPr>
+        <w:t>, New York, Ungar, 1979.</w:t>
+      </w:r>
+    </w:p>
+    <w:p>
+      <w:pPr>
+        <w:rPr>
+          <w:lang w:val="en-US"/>
+        </w:rPr>
+      </w:pPr>
+    </w:p>
+    <w:p>
+      <w:pPr>
+        <w:rPr>
+          <w:lang w:val="en-US"/>
+        </w:rPr>
+      </w:pPr>
+      <w:r>
+        <w:rPr>
+          <w:lang w:val="en-US"/>
+        </w:rPr>
+        <w:t xml:space="preserve">ROBINSON, Douglas, </w:t>
+      </w:r>
+      <w:r>
+        <w:rPr>
+          <w:i/>
+          <w:lang w:val="en-US"/>
+        </w:rPr>
+        <w:t>American Apocalypses – The Image of the End of the World in American Literature</w:t>
+      </w:r>
+      <w:r>
+        <w:rPr>
+          <w:lang w:val="en-US"/>
+        </w:rPr>
+        <w:t>, Baltimore, Johns Hopkins University Press, 1985.</w:t>
+      </w:r>
+    </w:p>
+    <w:p>
+      <w:pPr>
+        <w:rPr>
+          <w:lang w:val="en-US"/>
+        </w:rPr>
+      </w:pPr>
+    </w:p>
+    <w:p>
+      <w:pPr>
+        <w:rPr>
+          <w:lang w:val="en-US"/>
+        </w:rPr>
+      </w:pPr>
+      <w:r>
+        <w:rPr>
+          <w:lang w:val="en-US"/>
+        </w:rPr>
+        <w:t xml:space="preserve">ROGIN, Michael, </w:t>
+      </w:r>
+      <w:r>
+        <w:rPr>
+          <w:i/>
+          <w:lang w:val="en-US"/>
+        </w:rPr>
+        <w:t>Ronald Reagan: The Movie,</w:t>
+      </w:r>
+      <w:r>
+        <w:rPr>
+          <w:lang w:val="en-US"/>
+        </w:rPr>
+        <w:t xml:space="preserve"> </w:t>
+      </w:r>
+      <w:r>
+        <w:rPr>
+          <w:i/>
+          <w:lang w:val="en-US"/>
+        </w:rPr>
+        <w:t>and Other Episodes in Political Demonology</w:t>
+      </w:r>
+      <w:r>
+        <w:rPr>
+          <w:lang w:val="en-US"/>
+        </w:rPr>
+        <w:t>, Berkeley/Los Angeles/London, University of California Press, 198</w:t>
+      </w:r>
+      <w:r>
+        <w:rPr>
+          <w:lang w:val="en-US"/>
+        </w:rPr>
+        <w:t>8</w:t>
+      </w:r>
+      <w:r>
+        <w:rPr>
+          <w:lang w:val="en-US"/>
+        </w:rPr>
+        <w:t xml:space="preserve"> [198</w:t>
+      </w:r>
+      <w:r>
+        <w:rPr>
+          <w:lang w:val="en-US"/>
+        </w:rPr>
+        <w:t>7</w:t>
+      </w:r>
+      <w:r>
+        <w:rPr>
+          <w:lang w:val="en-US"/>
+        </w:rPr>
+        <w:t>].</w:t>
+      </w:r>
+    </w:p>
+    <w:p>
+      <w:pPr>
+        <w:rPr>
+          <w:lang w:val="en-US"/>
+        </w:rPr>
+      </w:pPr>
+    </w:p>
+    <w:p>
+      <w:pPr>
+        <w:rPr>
+          <w:lang w:val="en-US"/>
+        </w:rPr>
+      </w:pPr>
+      <w:r>
+        <w:rPr>
+          <w:lang w:val="en-US"/>
+        </w:rPr>
+        <w:t xml:space="preserve">RUBIN, Andew N., </w:t>
+      </w:r>
+      <w:r>
+        <w:rPr>
+          <w:i/>
+          <w:lang w:val="en-US"/>
+        </w:rPr>
+        <w:t>Archives of Authority: Empire, Culture and the Cold War</w:t>
+      </w:r>
+      <w:r>
+        <w:rPr>
+          <w:lang w:val="en-US"/>
+        </w:rPr>
+        <w:t>, Princeton/Oxford, Princeton University Press, 2012.</w:t>
+      </w:r>
+    </w:p>
+    <w:p>
+      <w:pPr>
+        <w:rPr>
+          <w:lang w:val="en-US"/>
+        </w:rPr>
+      </w:pPr>
+    </w:p>
+    <w:p>
+      <w:pPr>
+        <w:rPr>
+          <w:lang w:val="en-US"/>
+        </w:rPr>
+      </w:pPr>
+      <w:r>
+        <w:rPr>
+          <w:lang w:val="en-US"/>
+        </w:rPr>
+        <w:t xml:space="preserve">SHAW, Tony, </w:t>
+      </w:r>
+    </w:p>
+    <w:p>
+      <w:pPr>
+        <w:rPr>
+          <w:lang w:val="en-US"/>
+        </w:rPr>
+      </w:pPr>
+      <w:r>
+        <w:rPr>
+          <w:rFonts w:cs="Times New Roman"/>
+          <w:color w:val="000000"/>
+          <w:lang w:val="en-US"/>
+        </w:rPr>
+        <w:t xml:space="preserve">– </w:t>
+      </w:r>
+      <w:r>
+        <w:rPr>
+          <w:i/>
+          <w:lang w:val="en-US"/>
+        </w:rPr>
+        <w:t>British Cinema and the Cold War: The State, Propaganda and Consensus</w:t>
+      </w:r>
+      <w:r>
+        <w:rPr>
+          <w:lang w:val="en-US"/>
+        </w:rPr>
+        <w:t>, London</w:t>
+      </w:r>
+      <w:r>
+        <w:rPr>
+          <w:lang w:val="en-US"/>
+        </w:rPr>
+        <w:t>/New York</w:t>
+      </w:r>
+      <w:r>
+        <w:rPr>
+          <w:lang w:val="en-US"/>
+        </w:rPr>
+        <w:t>, I.B. Tauris, 2006.</w:t>
+      </w:r>
+    </w:p>
+    <w:p>
+      <w:pPr>
+        <w:ind w:left="720" w:hanging="720"/>
+        <w:rPr>
+          <w:rFonts w:cs="Times New Roman"/>
+          <w:color w:val="000000"/>
+          <w:lang w:val="en-US"/>
+        </w:rPr>
+      </w:pPr>
+      <w:r>
+        <w:rPr>
+          <w:rFonts w:cs="Times New Roman"/>
+          <w:color w:val="000000"/>
+          <w:lang w:val="en-US"/>
+        </w:rPr>
+        <w:t xml:space="preserve">– </w:t>
+      </w:r>
+      <w:r>
+        <w:rPr>
+          <w:rFonts w:cs="Times New Roman"/>
+          <w:i/>
+          <w:color w:val="000000"/>
+          <w:lang w:val="en-US"/>
+        </w:rPr>
+        <w:t>Hollywood’s Cold War</w:t>
+      </w:r>
+      <w:r>
+        <w:rPr>
+          <w:rFonts w:cs="Times New Roman"/>
+          <w:color w:val="000000"/>
+          <w:lang w:val="en-US"/>
+        </w:rPr>
+        <w:t>, Edinburgh University Press, Edinburgh, 2007.</w:t>
+      </w:r>
+    </w:p>
+    <w:p>
+      <w:pPr>
+        <w:rPr>
+          <w:rFonts w:cs="Times New Roman"/>
+          <w:color w:val="000000"/>
+          <w:lang w:val="en-US"/>
+        </w:rPr>
+      </w:pPr>
+    </w:p>
+    <w:p>
+      <w:pPr>
+        <w:rPr>
+          <w:lang w:val="en-US"/>
+        </w:rPr>
+      </w:pPr>
+      <w:r>
+        <w:rPr>
+          <w:rFonts w:cs="Times New Roman"/>
+          <w:color w:val="000000"/>
+          <w:lang w:val="en-US"/>
+        </w:rPr>
+        <w:t xml:space="preserve">SONTAG, Susan, </w:t>
+      </w:r>
+      <w:r>
+        <w:rPr>
+          <w:lang w:val="en-US"/>
+        </w:rPr>
+        <w:t xml:space="preserve">« The imagination of disaster », </w:t>
+      </w:r>
+      <w:r>
+        <w:rPr>
+          <w:lang w:val="en-US"/>
+        </w:rPr>
+        <w:t xml:space="preserve">in </w:t>
+      </w:r>
+      <w:r>
+        <w:rPr>
+          <w:i/>
+          <w:lang w:val="en-US"/>
+        </w:rPr>
+        <w:t>Against interpretation</w:t>
+      </w:r>
+      <w:r>
+        <w:rPr>
+          <w:lang w:val="en-US"/>
+        </w:rPr>
+        <w:t>, New York, Picador, 1966</w:t>
+      </w:r>
+      <w:r>
+        <w:rPr>
+          <w:lang w:val="en-US"/>
+        </w:rPr>
+        <w:t xml:space="preserve"> [1965]</w:t>
+      </w:r>
+      <w:r>
+        <w:rPr>
+          <w:lang w:val="en-US"/>
+        </w:rPr>
+        <w:t>, pp.</w:t>
+      </w:r>
+      <w:r>
+        <w:rPr>
+          <w:lang w:val="en-US"/>
+        </w:rPr>
+        <w:t xml:space="preserve"> </w:t>
+      </w:r>
+      <w:r>
+        <w:rPr>
+          <w:lang w:val="en-US"/>
+        </w:rPr>
+        <w:t>209-225.</w:t>
+      </w:r>
+    </w:p>
+    <w:p>
+      <w:pPr>
+        <w:rPr>
+          <w:b/>
+          <w:lang w:val="en-US"/>
+        </w:rPr>
+      </w:pPr>
+    </w:p>
+    <w:p>
+      <w:pPr>
+        <w:rPr>
+          <w:lang w:val="en-US"/>
+        </w:rPr>
+      </w:pPr>
+      <w:r>
+        <w:rPr>
+          <w:lang w:val="en-US"/>
+        </w:rPr>
+        <w:t xml:space="preserve">TSUTSUI, William M., « Looking Straight at ‹ Them! › Understanding the Big Bug Movies of the 1950s », </w:t>
+      </w:r>
+      <w:r>
+        <w:rPr>
+          <w:i/>
+          <w:lang w:val="en-US"/>
+        </w:rPr>
+        <w:t>Environmental History</w:t>
+      </w:r>
+      <w:r>
+        <w:rPr>
+          <w:lang w:val="en-US"/>
+        </w:rPr>
+        <w:t xml:space="preserve">, Vol. 12, No. 2, </w:t>
+      </w:r>
+      <w:r>
+        <w:rPr>
+          <w:lang w:val="en-US"/>
+        </w:rPr>
+        <w:t>a</w:t>
+      </w:r>
+      <w:r>
+        <w:rPr>
+          <w:lang w:val="en-US"/>
+        </w:rPr>
+        <w:t>vril 2007, pp. 237-253.</w:t>
+      </w:r>
+    </w:p>
+    <w:p>
+      <w:pPr>
+        <w:rPr>
+          <w:lang w:val="en-US"/>
+        </w:rPr>
+      </w:pPr>
+    </w:p>
+    <w:p>
+      <w:pPr>
+        <w:rPr>
+          <w:lang w:val="en-GB"/>
+        </w:rPr>
+      </w:pPr>
+      <w:r>
+        <w:rPr>
+          <w:lang w:val="en-GB"/>
+        </w:rPr>
+        <w:t xml:space="preserve">VENNER, Mark, « The Cinema of Paranoia », </w:t>
+      </w:r>
+      <w:r>
+        <w:rPr>
+          <w:i/>
+          <w:lang w:val="en-GB"/>
+        </w:rPr>
+        <w:t>Film Ireland</w:t>
+      </w:r>
+      <w:r>
+        <w:rPr>
+          <w:lang w:val="en-GB"/>
+        </w:rPr>
+        <w:t>, No. 84, décembre 2001/janvier 2002, pp. 20-23.</w:t>
+      </w:r>
+    </w:p>
+    <w:p>
+      <w:pPr>
+        <w:rPr>
+          <w:rFonts w:cs="Times New Roman"/>
+          <w:b/>
+          <w:color w:val="000000"/>
+          <w:lang w:val="en-GB"/>
+        </w:rPr>
+      </w:pPr>
+    </w:p>
+    <w:p>
+      <w:pPr>
+        <w:rPr>
+          <w:rFonts w:cs="Times New Roman"/>
+          <w:b/>
+          <w:color w:val="000000"/>
+          <w:lang w:val="fr-CH"/>
+        </w:rPr>
+      </w:pPr>
+      <w:r>
+        <w:rPr>
+          <w:rFonts w:cs="Times New Roman"/>
+          <w:b/>
+          <w:color w:val="000000"/>
+          <w:lang w:val="fr-CH"/>
+        </w:rPr>
+        <w:t xml:space="preserve">Films de </w:t>
+      </w:r>
+      <w:r>
+        <w:rPr>
+          <w:rFonts w:cs="Times New Roman"/>
+          <w:b/>
+          <w:color w:val="000000"/>
+          <w:lang w:val="fr-CH"/>
+        </w:rPr>
+        <w:t>science-fiction</w:t>
+      </w:r>
+      <w:r>
+        <w:rPr>
+          <w:rFonts w:cs="Times New Roman"/>
+          <w:b/>
+          <w:color w:val="000000"/>
+          <w:lang w:val="fr-CH"/>
+        </w:rPr>
+        <w:t xml:space="preserve">, films </w:t>
+      </w:r>
+      <w:r>
+        <w:rPr>
+          <w:rFonts w:cs="Times New Roman"/>
+          <w:b/>
+          <w:color w:val="000000"/>
+          <w:lang w:val="fr-CH"/>
+        </w:rPr>
+        <w:t>d’horreur :</w:t>
+      </w:r>
+    </w:p>
+    <w:p>
+      <w:pPr>
+        <w:rPr>
+          <w:rFonts w:cs="Times New Roman"/>
+          <w:b/>
+          <w:color w:val="000000"/>
+          <w:lang w:val="fr-CH"/>
+        </w:rPr>
+      </w:pPr>
+    </w:p>
+    <w:p>
+      <w:pPr>
+        <w:rPr>
+          <w:rFonts w:cs="Times New Roman"/>
+          <w:color w:val="000000"/>
+          <w:lang w:val="en-US"/>
+        </w:rPr>
+      </w:pPr>
+      <w:r>
+        <w:rPr>
+          <w:rFonts w:cs="Times New Roman"/>
+          <w:color w:val="000000"/>
+          <w:lang w:val="en-US"/>
+        </w:rPr>
+        <w:t xml:space="preserve">BOOKER, Keith M., </w:t>
+      </w:r>
+      <w:r>
+        <w:rPr>
+          <w:rFonts w:cs="Times New Roman"/>
+          <w:i/>
+          <w:color w:val="000000"/>
+          <w:lang w:val="en-US"/>
+        </w:rPr>
+        <w:t>Historical Dictionary of Science Fiction Cinema</w:t>
+      </w:r>
+      <w:r>
+        <w:rPr>
+          <w:rFonts w:cs="Times New Roman"/>
+          <w:color w:val="000000"/>
+          <w:lang w:val="en-US"/>
+        </w:rPr>
+        <w:t>, Lanham/Toronto/Plymouth, The Scarecrow Press, 2010.</w:t>
+      </w:r>
+    </w:p>
+    <w:p>
+      <w:pPr>
+        <w:rPr>
+          <w:rFonts w:cs="Times New Roman"/>
+          <w:color w:val="000000"/>
+          <w:lang w:val="en-US"/>
+        </w:rPr>
+      </w:pPr>
+    </w:p>
+    <w:p>
+      <w:pPr>
+        <w:rPr>
+          <w:rFonts w:cs="Times New Roman"/>
+          <w:color w:val="000000"/>
+          <w:lang w:val="fr-CH"/>
+        </w:rPr>
+      </w:pPr>
+      <w:r>
+        <w:rPr>
+          <w:rFonts w:cs="Times New Roman"/>
+          <w:color w:val="000000"/>
+          <w:lang w:val="fr-CH"/>
+        </w:rPr>
+        <w:t xml:space="preserve">DUFOUR, Éric, </w:t>
+      </w:r>
+      <w:r>
+        <w:rPr>
+          <w:rFonts w:cs="Times New Roman"/>
+          <w:i/>
+          <w:color w:val="000000"/>
+          <w:lang w:val="fr-CH"/>
+        </w:rPr>
+        <w:t>Le cin</w:t>
+      </w:r>
+      <w:r>
+        <w:rPr>
+          <w:rFonts w:cs="Times New Roman"/>
+          <w:i/>
+          <w:color w:val="000000"/>
+          <w:lang w:val="fr-CH"/>
+        </w:rPr>
+        <w:t>é</w:t>
+      </w:r>
+      <w:r>
+        <w:rPr>
+          <w:rFonts w:cs="Times New Roman"/>
+          <w:i/>
+          <w:color w:val="000000"/>
+          <w:lang w:val="fr-CH"/>
+        </w:rPr>
+        <w:t>ma de science-fiction</w:t>
+      </w:r>
+      <w:r>
+        <w:rPr>
+          <w:rFonts w:cs="Times New Roman"/>
+          <w:color w:val="000000"/>
+          <w:lang w:val="fr-CH"/>
+        </w:rPr>
+        <w:t>, Paris, Armand Colin, 2011.</w:t>
+      </w:r>
+    </w:p>
+    <w:p>
+      <w:pPr>
+        <w:rPr>
+          <w:rFonts w:cs="Times New Roman"/>
+          <w:color w:val="000000"/>
+          <w:lang w:val="fr-CH"/>
         </w:rPr>
       </w:pPr>
     </w:p>
@@ -987,81 +3865,110 @@
           <w:i/>
           <w:lang w:val="en-US"/>
         </w:rPr>
-        <w:t>Invasion of the Body Snatchers</w:t>
-      </w:r>
-      <w:r>
-        <w:rPr>
-          <w:lang w:val="en-US"/>
-        </w:rPr>
-        <w:t>, London, BFI/Palgrave MacMillan, 2010.</w:t>
-      </w:r>
-    </w:p>
-    <w:p>
-      <w:pPr>
-        <w:rPr>
-          <w:lang w:val="en-US"/>
-        </w:rPr>
-      </w:pPr>
-    </w:p>
-    <w:p>
-      <w:pPr>
-        <w:rPr>
-          <w:i/>
-          <w:lang w:val="en-US"/>
-        </w:rPr>
-      </w:pPr>
-      <w:r>
-        <w:rPr>
-          <w:lang w:val="en-US"/>
-        </w:rPr>
-        <w:t xml:space="preserve">GREGORY, Charles T., « The Pod Society Versus the Rugged Individualists », </w:t>
-      </w:r>
-      <w:r>
-        <w:rPr>
-          <w:i/>
-          <w:lang w:val="en-US"/>
-        </w:rPr>
-        <w:t>Journal of Popular Film</w:t>
-      </w:r>
-      <w:r>
-        <w:rPr>
-          <w:lang w:val="en-US"/>
-        </w:rPr>
-        <w:t xml:space="preserve">, Vol. 1, No. 1, hiver 1972, pp. </w:t>
-      </w:r>
-      <w:r>
-        <w:rPr>
-          <w:lang w:val="en-US"/>
-        </w:rPr>
-        <w:t>2-14.</w:t>
-      </w:r>
-    </w:p>
-    <w:p>
-      <w:pPr>
-        <w:rPr>
-          <w:lang w:val="en-US"/>
-        </w:rPr>
-      </w:pPr>
-    </w:p>
-    <w:p>
-      <w:pPr>
-        <w:rPr>
-          <w:i/>
-          <w:lang w:val="en-US"/>
-        </w:rPr>
-      </w:pPr>
-      <w:r>
-        <w:rPr>
-          <w:lang w:val="en-US"/>
-        </w:rPr>
-        <w:t xml:space="preserve">HENDERSHOT, Cyndy, « The Invaded Body: Paranoia and Radiation Anxiety in </w:t>
-      </w:r>
-      <w:r>
-        <w:rPr>
-          <w:i/>
-          <w:lang w:val="en-US"/>
-        </w:rPr>
-        <w:t>Invaders</w:t>
+        <w:t>100 Science Fiction Films</w:t>
+      </w:r>
+      <w:r>
+        <w:rPr>
+          <w:lang w:val="en-US"/>
+        </w:rPr>
+        <w:t>, Londres, BFI/</w:t>
+      </w:r>
+      <w:r>
+        <w:rPr>
+          <w:rFonts w:cs="Times New Roman"/>
+          <w:color w:val="000000"/>
+          <w:lang w:val="en-US"/>
+        </w:rPr>
+        <w:t>Palgrave MacMillan</w:t>
+      </w:r>
+      <w:r>
+        <w:rPr>
+          <w:lang w:val="en-US"/>
+        </w:rPr>
+        <w:t>, 2013.</w:t>
+      </w:r>
+    </w:p>
+    <w:p>
+      <w:pPr>
+        <w:rPr>
+          <w:lang w:val="en-US"/>
+        </w:rPr>
+      </w:pPr>
+    </w:p>
+    <w:p>
+      <w:pPr>
+        <w:rPr>
+          <w:lang w:val="en-US"/>
+        </w:rPr>
+      </w:pPr>
+      <w:r>
+        <w:rPr>
+          <w:lang w:val="en-US"/>
+        </w:rPr>
+        <w:t xml:space="preserve">HUGHES, Howard, </w:t>
+      </w:r>
+      <w:r>
+        <w:rPr>
+          <w:i/>
+          <w:lang w:val="en-US"/>
+        </w:rPr>
+        <w:t xml:space="preserve">Outer Limits: The Filmgoer’s </w:t>
+      </w:r>
+      <w:r>
+        <w:rPr>
+          <w:i/>
+          <w:lang w:val="en-US"/>
+        </w:rPr>
+        <w:t>G</w:t>
+      </w:r>
+      <w:r>
+        <w:rPr>
+          <w:i/>
+          <w:lang w:val="en-US"/>
+        </w:rPr>
+        <w:t xml:space="preserve">uide to the </w:t>
+      </w:r>
+      <w:r>
+        <w:rPr>
+          <w:i/>
+          <w:lang w:val="en-US"/>
+        </w:rPr>
+        <w:t>G</w:t>
+      </w:r>
+      <w:r>
+        <w:rPr>
+          <w:i/>
+          <w:lang w:val="en-US"/>
+        </w:rPr>
+        <w:t xml:space="preserve">reat </w:t>
+      </w:r>
+      <w:r>
+        <w:rPr>
+          <w:i/>
+          <w:lang w:val="en-US"/>
+        </w:rPr>
+        <w:t>S</w:t>
+      </w:r>
+      <w:r>
+        <w:rPr>
+          <w:i/>
+          <w:lang w:val="en-US"/>
+        </w:rPr>
+        <w:t>cience-</w:t>
+      </w:r>
+      <w:r>
+        <w:rPr>
+          <w:i/>
+          <w:lang w:val="en-US"/>
+        </w:rPr>
+        <w:t>F</w:t>
+      </w:r>
+      <w:r>
+        <w:rPr>
+          <w:i/>
+          <w:lang w:val="en-US"/>
+        </w:rPr>
+        <w:t>iction</w:t>
       </w:r>
       <w:r>
         <w:rPr>
@@ -1075,676 +3982,94 @@
           <w:i/>
           <w:lang w:val="en-US"/>
         </w:rPr>
-        <w:t>from Mars</w:t>
-      </w:r>
-      <w:r>
-        <w:rPr>
-          <w:lang w:val="en-US"/>
-        </w:rPr>
-        <w:t xml:space="preserve">, </w:t>
-      </w:r>
-      <w:r>
-        <w:rPr>
-          <w:i/>
-          <w:lang w:val="en-US"/>
-        </w:rPr>
-        <w:t>It Came from outer Space</w:t>
-      </w:r>
-      <w:r>
-        <w:rPr>
-          <w:lang w:val="en-US"/>
-        </w:rPr>
-        <w:t xml:space="preserve">, and </w:t>
-      </w:r>
-      <w:r>
-        <w:rPr>
-          <w:i/>
-          <w:lang w:val="en-US"/>
-        </w:rPr>
-        <w:t>Invasion of the Body Snatchers</w:t>
-      </w:r>
-      <w:r>
-        <w:rPr>
-          <w:lang w:val="en-US"/>
-        </w:rPr>
-        <w:t xml:space="preserve"> », </w:t>
-      </w:r>
-      <w:r>
-        <w:rPr>
-          <w:i/>
-          <w:lang w:val="en-US"/>
-        </w:rPr>
-        <w:t>Extrapolation</w:t>
-      </w:r>
-      <w:r>
-        <w:rPr>
-          <w:lang w:val="en-US"/>
-        </w:rPr>
-        <w:t>,</w:t>
-      </w:r>
-      <w:r>
-        <w:rPr>
-          <w:i/>
-          <w:lang w:val="en-US"/>
-        </w:rPr>
-        <w:t xml:space="preserve"> </w:t>
-      </w:r>
-      <w:r>
-        <w:rPr>
-          <w:lang w:val="en-US"/>
-        </w:rPr>
-        <w:t>Vol. 39, No. 1, 1998, pp. 26-39.</w:t>
-      </w:r>
-    </w:p>
-    <w:p>
-      <w:pPr>
-        <w:rPr>
-          <w:lang w:val="en-US"/>
-        </w:rPr>
-      </w:pPr>
-    </w:p>
-    <w:p>
-      <w:pPr>
-        <w:rPr>
-          <w:lang w:val="en-US"/>
-        </w:rPr>
-      </w:pPr>
-      <w:r>
-        <w:rPr>
-          <w:lang w:val="en-US"/>
-        </w:rPr>
-        <w:t xml:space="preserve">HIGASHI, Sumiko, « Invasion of the Body Snatchers: Pods then and now », </w:t>
-      </w:r>
-      <w:r>
-        <w:rPr>
-          <w:i/>
-          <w:lang w:val="en-US"/>
-        </w:rPr>
-        <w:t>Jump Cut</w:t>
-      </w:r>
-      <w:r>
-        <w:rPr>
-          <w:lang w:val="en-US"/>
-        </w:rPr>
-        <w:t xml:space="preserve">, No. 24-25, </w:t>
-      </w:r>
-      <w:r>
-        <w:rPr>
-          <w:lang w:val="en-US"/>
-        </w:rPr>
-        <w:t>m</w:t>
-      </w:r>
-      <w:r>
-        <w:rPr>
-          <w:lang w:val="en-US"/>
-        </w:rPr>
-        <w:t>ars 1981, pp. 3-4.</w:t>
-      </w:r>
-    </w:p>
-    <w:p>
-      <w:pPr>
-        <w:rPr>
-          <w:lang w:val="en-US"/>
-        </w:rPr>
-      </w:pPr>
-    </w:p>
-    <w:p>
-      <w:pPr>
-        <w:rPr>
-          <w:lang w:val="en-US"/>
-        </w:rPr>
-      </w:pPr>
-      <w:r>
-        <w:rPr>
-          <w:lang w:val="en-US"/>
-        </w:rPr>
-        <w:t xml:space="preserve">HOBERMAN, J., « Paranoia and the Pods », </w:t>
-      </w:r>
-      <w:r>
-        <w:rPr>
-          <w:i/>
-          <w:lang w:val="en-US"/>
-        </w:rPr>
-        <w:t>Sight and Sound</w:t>
-      </w:r>
-      <w:r>
-        <w:rPr>
-          <w:lang w:val="en-US"/>
-        </w:rPr>
-        <w:t xml:space="preserve">, Vol. 4, No. 5, </w:t>
-      </w:r>
-      <w:r>
-        <w:rPr>
-          <w:lang w:val="en-US"/>
-        </w:rPr>
-        <w:t>m</w:t>
-      </w:r>
-      <w:r>
-        <w:rPr>
-          <w:lang w:val="en-US"/>
-        </w:rPr>
-        <w:t>ai 1994, pp. 28-31.</w:t>
-      </w:r>
-    </w:p>
-    <w:p>
-      <w:pPr>
-        <w:rPr>
-          <w:lang w:val="en-US"/>
-        </w:rPr>
-      </w:pPr>
-    </w:p>
-    <w:p>
-      <w:pPr>
-        <w:rPr>
-          <w:lang w:val="en-US"/>
-        </w:rPr>
-      </w:pPr>
-      <w:r>
-        <w:rPr>
-          <w:lang w:val="en-US"/>
-        </w:rPr>
-        <w:t xml:space="preserve">JOHNSON, Glen M., </w:t>
-      </w:r>
-      <w:r>
-        <w:rPr>
-          <w:lang w:val="en-US"/>
-        </w:rPr>
-        <w:t xml:space="preserve">« </w:t>
-      </w:r>
-      <w:r>
-        <w:rPr>
-          <w:lang w:val="en-US"/>
-        </w:rPr>
-        <w:t xml:space="preserve">We’d Fight… We Had To. </w:t>
-      </w:r>
-      <w:r>
-        <w:rPr>
-          <w:i/>
-          <w:lang w:val="en-US"/>
-        </w:rPr>
-        <w:t>The Body Snatchers</w:t>
-      </w:r>
-      <w:r>
-        <w:rPr>
-          <w:lang w:val="en-US"/>
-        </w:rPr>
-        <w:t xml:space="preserve"> as Novel and Film</w:t>
-      </w:r>
-      <w:r>
-        <w:rPr>
-          <w:lang w:val="en-US"/>
-        </w:rPr>
-        <w:t xml:space="preserve"> », </w:t>
-      </w:r>
-      <w:r>
-        <w:rPr>
-          <w:i/>
-          <w:lang w:val="en-US"/>
-        </w:rPr>
-        <w:t>Journal of Popular Culture</w:t>
-      </w:r>
-      <w:r>
-        <w:rPr>
-          <w:lang w:val="en-US"/>
-        </w:rPr>
-        <w:t xml:space="preserve">, </w:t>
-      </w:r>
-      <w:r>
-        <w:rPr>
-          <w:lang w:val="en-US"/>
-        </w:rPr>
-        <w:t xml:space="preserve">Vol. 13, </w:t>
-      </w:r>
-      <w:r>
-        <w:rPr>
-          <w:lang w:val="en-US"/>
-        </w:rPr>
-        <w:t xml:space="preserve">No. </w:t>
-      </w:r>
-      <w:r>
-        <w:rPr>
-          <w:lang w:val="en-US"/>
-        </w:rPr>
-        <w:t>1</w:t>
-      </w:r>
-      <w:r>
-        <w:rPr>
-          <w:lang w:val="en-US"/>
-        </w:rPr>
-        <w:t xml:space="preserve">, </w:t>
-      </w:r>
-      <w:r>
-        <w:rPr>
-          <w:lang w:val="en-US"/>
-        </w:rPr>
-        <w:t>été 1979</w:t>
-      </w:r>
-      <w:r>
-        <w:rPr>
-          <w:lang w:val="en-US"/>
-        </w:rPr>
-        <w:t xml:space="preserve">, pp. </w:t>
-      </w:r>
-      <w:r>
-        <w:rPr>
-          <w:lang w:val="en-US"/>
-        </w:rPr>
-        <w:t>5-16</w:t>
-      </w:r>
-      <w:r>
-        <w:rPr>
-          <w:lang w:val="en-US"/>
-        </w:rPr>
-        <w:t>.</w:t>
-      </w:r>
-    </w:p>
-    <w:p>
-      <w:pPr>
-        <w:rPr>
-          <w:b/>
-          <w:lang w:val="en-US"/>
-        </w:rPr>
-      </w:pPr>
-    </w:p>
-    <w:p>
-      <w:pPr>
-        <w:rPr>
-          <w:lang w:val="en-US"/>
-        </w:rPr>
-      </w:pPr>
-      <w:r>
-        <w:rPr>
-          <w:lang w:val="en-US"/>
-        </w:rPr>
-        <w:t>KAEL, Pauline, « Pods</w:t>
-      </w:r>
-      <w:r>
-        <w:rPr>
-          <w:lang w:val="en-US"/>
-        </w:rPr>
-        <w:t xml:space="preserve"> »</w:t>
-      </w:r>
-      <w:r>
-        <w:rPr>
-          <w:lang w:val="en-US"/>
-        </w:rPr>
-        <w:t xml:space="preserve"> in Sanford Schwartz (éd.), </w:t>
-      </w:r>
-      <w:r>
-        <w:rPr>
-          <w:i/>
-          <w:lang w:val="en-US"/>
-        </w:rPr>
-        <w:t>The Age of Movies: Selected Writings of Pauline Kael</w:t>
-      </w:r>
-      <w:r>
-        <w:rPr>
-          <w:lang w:val="en-US"/>
-        </w:rPr>
-        <w:t>, New York, Library of America, 2011, pp. 358-367.</w:t>
-      </w:r>
-    </w:p>
-    <w:p>
-      <w:pPr>
-        <w:rPr>
-          <w:lang w:val="en-US"/>
-        </w:rPr>
-      </w:pPr>
-    </w:p>
-    <w:p>
-      <w:pPr>
-        <w:rPr>
-          <w:lang w:val="en-US"/>
-        </w:rPr>
-      </w:pPr>
-      <w:r>
-        <w:rPr>
-          <w:lang w:val="en-US"/>
-        </w:rPr>
-        <w:t>LAVALLEY, Al</w:t>
-      </w:r>
-      <w:r>
-        <w:rPr>
-          <w:lang w:val="en-US"/>
-        </w:rPr>
-        <w:t xml:space="preserve"> (éd.)</w:t>
-      </w:r>
-      <w:r>
-        <w:rPr>
-          <w:lang w:val="en-US"/>
-        </w:rPr>
-        <w:t xml:space="preserve">, </w:t>
-      </w:r>
-      <w:r>
-        <w:rPr>
-          <w:i/>
-          <w:lang w:val="en-US"/>
-        </w:rPr>
-        <w:t>Invasion of the Body Snatchers</w:t>
-      </w:r>
-      <w:r>
-        <w:rPr>
-          <w:lang w:val="en-US"/>
-        </w:rPr>
-        <w:t>, New Brunswick, Rutgers University Press, 1989.</w:t>
-      </w:r>
-    </w:p>
-    <w:p>
-      <w:pPr>
-        <w:rPr>
-          <w:lang w:val="en-US"/>
-        </w:rPr>
-      </w:pPr>
-    </w:p>
-    <w:p>
-      <w:pPr>
-        <w:rPr>
-          <w:lang w:val="en-US"/>
-        </w:rPr>
-      </w:pPr>
-      <w:r>
-        <w:rPr>
-          <w:lang w:val="en-US"/>
-        </w:rPr>
-        <w:t xml:space="preserve">LAVERY, David, « Departure of the Body Snatchers, or the Confessions on a Carbon Chauvinist », </w:t>
-      </w:r>
-      <w:r>
-        <w:rPr>
-          <w:i/>
-          <w:lang w:val="en-US"/>
-        </w:rPr>
-        <w:t>The Hudson Review</w:t>
-      </w:r>
-      <w:r>
-        <w:rPr>
-          <w:lang w:val="en-US"/>
-        </w:rPr>
-        <w:t>, Vol. 39, No. 3, automne 1986, pp. 383-404.</w:t>
-      </w:r>
-    </w:p>
-    <w:p>
-      <w:pPr>
-        <w:rPr>
-          <w:lang w:val="en-US"/>
-        </w:rPr>
-      </w:pPr>
-    </w:p>
-    <w:p>
-      <w:pPr>
-        <w:rPr>
-          <w:lang w:val="en-US"/>
-        </w:rPr>
-      </w:pPr>
-      <w:r>
-        <w:rPr>
-          <w:lang w:val="en-US"/>
-        </w:rPr>
-        <w:t xml:space="preserve">LEGACY, Arthur, « </w:t>
-      </w:r>
-      <w:r>
-        <w:rPr>
-          <w:i/>
-          <w:lang w:val="en-US"/>
-        </w:rPr>
-        <w:t>The Invasion of the Body Snatchers</w:t>
-      </w:r>
-      <w:r>
-        <w:rPr>
-          <w:lang w:val="en-US"/>
-        </w:rPr>
-        <w:t xml:space="preserve">: A Metaphor for the Fifties », </w:t>
-      </w:r>
-      <w:r>
-        <w:rPr>
-          <w:i/>
-          <w:lang w:val="en-US"/>
-        </w:rPr>
-        <w:t>Litterature/Film Quarterly</w:t>
-      </w:r>
-      <w:r>
-        <w:rPr>
-          <w:lang w:val="en-US"/>
-        </w:rPr>
-        <w:t>, Vol. 6, No. 3, été 1978, pp. 285-292.</w:t>
-      </w:r>
-    </w:p>
-    <w:p>
-      <w:pPr>
-        <w:rPr>
-          <w:lang w:val="en-US"/>
-        </w:rPr>
-      </w:pPr>
-    </w:p>
-    <w:p>
-      <w:pPr>
-        <w:rPr>
-          <w:lang w:val="en-US"/>
-        </w:rPr>
-      </w:pPr>
-      <w:r>
-        <w:rPr>
-          <w:lang w:val="en-US"/>
-        </w:rPr>
-        <w:t xml:space="preserve">LOOCK, Kathleen, « The Return of the Pod People: Remaking Cultural Anxieties in </w:t>
-      </w:r>
-      <w:r>
-        <w:rPr>
-          <w:i/>
-          <w:lang w:val="en-US"/>
-        </w:rPr>
-        <w:t>Invasion of the Body Snatchers</w:t>
-      </w:r>
-      <w:r>
-        <w:rPr>
-          <w:lang w:val="en-US"/>
-        </w:rPr>
-        <w:t xml:space="preserve"> », in Constantine Vervis et Kathleen Loock (éd.), </w:t>
-      </w:r>
-      <w:r>
-        <w:rPr>
-          <w:i/>
-          <w:lang w:val="en-US"/>
-        </w:rPr>
-        <w:t>Film Remakes, Adaptations and Fan Productions: Remake/Remodel</w:t>
-      </w:r>
-      <w:r>
-        <w:rPr>
-          <w:lang w:val="en-US"/>
-        </w:rPr>
-        <w:t>, Londres, Palgrave MacMillan, 2012, pp. 122-144.</w:t>
-      </w:r>
-    </w:p>
-    <w:p>
-      <w:pPr>
-        <w:rPr>
-          <w:lang w:val="en-US"/>
-        </w:rPr>
-      </w:pPr>
-    </w:p>
-    <w:p>
-      <w:pPr>
-        <w:rPr>
-          <w:lang w:val="en-US"/>
-        </w:rPr>
-      </w:pPr>
-      <w:r>
-        <w:rPr>
-          <w:lang w:val="en-US"/>
-        </w:rPr>
-        <w:t xml:space="preserve">MANN, Katrina, « ‹ You're Next! ›: Postwar Hegemony Besieged in Invasion of the Body Snatchers », </w:t>
-      </w:r>
-      <w:r>
-        <w:rPr>
-          <w:i/>
-          <w:lang w:val="en-US"/>
-        </w:rPr>
-        <w:t>Cinema Journal</w:t>
-      </w:r>
-      <w:r>
-        <w:rPr>
-          <w:lang w:val="en-US"/>
-        </w:rPr>
-        <w:t>, Vol. 44, No. 1, automne 2004, pp. 49-68.</w:t>
-      </w:r>
-    </w:p>
-    <w:p>
-      <w:pPr>
-        <w:rPr>
-          <w:lang w:val="en-US"/>
-        </w:rPr>
-      </w:pPr>
-    </w:p>
-    <w:p>
-      <w:pPr>
-        <w:rPr>
-          <w:lang w:val="en-US"/>
-        </w:rPr>
-      </w:pPr>
-      <w:r>
-        <w:rPr>
-          <w:lang w:val="en-US"/>
-        </w:rPr>
-        <w:t xml:space="preserve">MCGEE, Mark Thomas, </w:t>
-      </w:r>
-      <w:r>
-        <w:rPr>
-          <w:i/>
-          <w:lang w:val="en-US"/>
-        </w:rPr>
-        <w:t xml:space="preserve">Invasion of the Body </w:t>
-      </w:r>
-      <w:r>
-        <w:rPr>
-          <w:i/>
-          <w:lang w:val="en-US"/>
-        </w:rPr>
-        <w:t>Snatchers:</w:t>
-      </w:r>
-      <w:r>
-        <w:rPr>
-          <w:i/>
-          <w:lang w:val="en-US"/>
-        </w:rPr>
-        <w:t xml:space="preserve"> The Making of a Classic</w:t>
-      </w:r>
-      <w:r>
-        <w:rPr>
-          <w:lang w:val="en-US"/>
-        </w:rPr>
-        <w:t>, Duncan, BearManor, 2012.</w:t>
-      </w:r>
-    </w:p>
-    <w:p>
-      <w:pPr>
-        <w:rPr>
-          <w:lang w:val="en-US"/>
-        </w:rPr>
-      </w:pPr>
-    </w:p>
-    <w:p>
-      <w:pPr>
-        <w:rPr>
-          <w:lang w:val="en-US"/>
-        </w:rPr>
-      </w:pPr>
-      <w:r>
-        <w:rPr>
-          <w:lang w:val="en-US"/>
-        </w:rPr>
-        <w:t xml:space="preserve">NELSON, Erika, </w:t>
-      </w:r>
-      <w:r>
-        <w:rPr>
-          <w:lang w:val="en-US"/>
-        </w:rPr>
-        <w:t xml:space="preserve">« </w:t>
-      </w:r>
-      <w:r>
-        <w:rPr>
-          <w:i/>
-          <w:lang w:val="en-US"/>
-        </w:rPr>
-        <w:t>Invasion of the Body Snatchers</w:t>
-      </w:r>
-      <w:r>
-        <w:rPr>
-          <w:lang w:val="en-US"/>
-        </w:rPr>
-        <w:t xml:space="preserve">: </w:t>
-      </w:r>
-      <w:r>
-        <w:rPr>
-          <w:lang w:val="en-US"/>
-        </w:rPr>
-        <w:t>Gender and Sexuality in Four Film Adaptations</w:t>
-      </w:r>
-      <w:r>
-        <w:rPr>
-          <w:lang w:val="en-US"/>
-        </w:rPr>
-        <w:t xml:space="preserve"> », </w:t>
-      </w:r>
-      <w:r>
-        <w:rPr>
-          <w:i/>
-          <w:lang w:val="en-US"/>
-        </w:rPr>
-        <w:t>Extrapolation</w:t>
-      </w:r>
-      <w:r>
-        <w:rPr>
-          <w:lang w:val="en-US"/>
-        </w:rPr>
-        <w:t xml:space="preserve">, Vol. </w:t>
-      </w:r>
-      <w:r>
-        <w:rPr>
-          <w:lang w:val="en-US"/>
-        </w:rPr>
-        <w:t>52</w:t>
-      </w:r>
-      <w:r>
-        <w:rPr>
-          <w:lang w:val="en-US"/>
-        </w:rPr>
-        <w:t xml:space="preserve">, No. </w:t>
-      </w:r>
-      <w:r>
-        <w:rPr>
-          <w:lang w:val="en-US"/>
-        </w:rPr>
-        <w:t>1</w:t>
-      </w:r>
-      <w:r>
-        <w:rPr>
-          <w:lang w:val="en-US"/>
-        </w:rPr>
-        <w:t xml:space="preserve">, </w:t>
-      </w:r>
-      <w:r>
-        <w:rPr>
-          <w:lang w:val="en-US"/>
-        </w:rPr>
-        <w:t>2011</w:t>
-      </w:r>
-      <w:r>
-        <w:rPr>
-          <w:lang w:val="en-US"/>
-        </w:rPr>
-        <w:t xml:space="preserve">, pp. </w:t>
-      </w:r>
-      <w:r>
-        <w:rPr>
-          <w:lang w:val="en-US"/>
-        </w:rPr>
-        <w:t>51-74</w:t>
-      </w:r>
-      <w:r>
-        <w:rPr>
-          <w:lang w:val="en-US"/>
-        </w:rPr>
-        <w:t>.</w:t>
-      </w:r>
+        <w:t>F</w:t>
+      </w:r>
+      <w:r>
+        <w:rPr>
+          <w:i/>
+          <w:lang w:val="en-US"/>
+        </w:rPr>
+        <w:t>ilms</w:t>
+      </w:r>
+      <w:r>
+        <w:rPr>
+          <w:lang w:val="en-US"/>
+        </w:rPr>
+        <w:t>, London, I.B. Tauris, 2014.</w:t>
+      </w:r>
+    </w:p>
+    <w:p>
+      <w:pPr>
+        <w:rPr>
+          <w:lang w:val="en-US"/>
+        </w:rPr>
+      </w:pPr>
+    </w:p>
+    <w:p>
+      <w:pPr>
+        <w:rPr>
+          <w:lang w:val="en-US"/>
+        </w:rPr>
+      </w:pPr>
+      <w:r>
+        <w:rPr>
+          <w:lang w:val="en-US"/>
+        </w:rPr>
+        <w:t xml:space="preserve">MITCHELL, Charles P., </w:t>
+      </w:r>
+      <w:r>
+        <w:rPr>
+          <w:i/>
+          <w:lang w:val="en-US"/>
+        </w:rPr>
+        <w:t>A Guide to Apocalyptic Cinema</w:t>
+      </w:r>
+      <w:r>
+        <w:rPr>
+          <w:lang w:val="en-US"/>
+        </w:rPr>
+        <w:t>, Westport/London, Greenwood Press, 2001.</w:t>
+      </w:r>
+    </w:p>
+    <w:p>
+      <w:pPr>
+        <w:rPr>
+          <w:lang w:val="en-US"/>
+        </w:rPr>
+      </w:pPr>
+    </w:p>
+    <w:p>
+      <w:pPr>
+        <w:rPr>
+          <w:lang w:val="en-US"/>
+        </w:rPr>
+      </w:pPr>
+      <w:r>
+        <w:rPr>
+          <w:lang w:val="en-US"/>
+        </w:rPr>
+        <w:t xml:space="preserve">TELOTTE, J. P., </w:t>
+      </w:r>
+      <w:r>
+        <w:rPr>
+          <w:i/>
+          <w:lang w:val="en-US"/>
+        </w:rPr>
+        <w:t>Science Fiction Film</w:t>
+      </w:r>
+      <w:r>
+        <w:rPr>
+          <w:lang w:val="en-US"/>
+        </w:rPr>
+        <w:t>, Cambridge, Cambridge University Press, 2004 [2001].</w:t>
+      </w:r>
+    </w:p>
+    <w:p>
+      <w:pPr>
+        <w:rPr>
+          <w:lang w:val="en-US"/>
+        </w:rPr>
+      </w:pPr>
     </w:p>
     <w:p>
       <w:pPr>
@@ -1757,2316 +4082,6 @@
           <w:lang w:val="en-US"/>
         </w:rPr>
         <w:lastRenderedPageBreak/>
-        <w:t xml:space="preserve">PEDERSEN, Hellen M., STEFFEN-FLUHR, Nancy, « Altering Invasion of the Body Snatchers », </w:t>
-      </w:r>
-      <w:r>
-        <w:rPr>
-          <w:i/>
-          <w:lang w:val="en-US"/>
-        </w:rPr>
-        <w:t>Science Fiction Studies</w:t>
-      </w:r>
-      <w:r>
-        <w:rPr>
-          <w:lang w:val="en-US"/>
-        </w:rPr>
-        <w:t>, Vol. 12, No. 1, mars 1985, pp. 105-110.</w:t>
-      </w:r>
-    </w:p>
-    <w:p>
-      <w:pPr>
-        <w:rPr>
-          <w:lang w:val="en-US"/>
-        </w:rPr>
-      </w:pPr>
-    </w:p>
-    <w:p>
-      <w:pPr>
-        <w:rPr>
-          <w:lang w:val="fr-CH"/>
-        </w:rPr>
-      </w:pPr>
-      <w:r>
-        <w:rPr>
-          <w:lang w:val="en-US"/>
-        </w:rPr>
-        <w:t xml:space="preserve">SAHOTA, Shalimar, </w:t>
-      </w:r>
-      <w:r>
-        <w:rPr>
-          <w:lang w:val="en-US"/>
-        </w:rPr>
-        <w:t xml:space="preserve">« </w:t>
-      </w:r>
-      <w:r>
-        <w:rPr>
-          <w:lang w:val="en-US"/>
-        </w:rPr>
-        <w:t>What Went Wrong: The Invasion</w:t>
-      </w:r>
-      <w:r>
-        <w:rPr>
-          <w:lang w:val="en-US"/>
-        </w:rPr>
-        <w:t xml:space="preserve"> »,</w:t>
-      </w:r>
-      <w:r>
-        <w:rPr>
-          <w:lang w:val="en-US"/>
-        </w:rPr>
-        <w:t xml:space="preserve"> Boxoffice Prophets [en ligne]. </w:t>
-      </w:r>
-      <w:r>
-        <w:rPr>
-          <w:lang w:val="fr-CH"/>
-        </w:rPr>
-        <w:t>Adresse: http://www.boxofficeprophets.com/column/index.cfm?columnID=13741 , consulté le 12.11.2016.</w:t>
-      </w:r>
-    </w:p>
-    <w:p>
-      <w:pPr>
-        <w:rPr>
-          <w:lang w:val="fr-CH"/>
-        </w:rPr>
-      </w:pPr>
-    </w:p>
-    <w:p>
-      <w:pPr>
-        <w:rPr>
-          <w:lang w:val="en-US"/>
-        </w:rPr>
-      </w:pPr>
-      <w:r>
-        <w:rPr>
-          <w:lang w:val="en-US"/>
-        </w:rPr>
-        <w:t xml:space="preserve">SCHNEIDER, Jerry L., </w:t>
-      </w:r>
-      <w:r>
-        <w:rPr>
-          <w:i/>
-          <w:lang w:val="en-US"/>
-        </w:rPr>
-        <w:t xml:space="preserve">Invasion of the Body Snatchers – Film </w:t>
-      </w:r>
-      <w:r>
-        <w:rPr>
-          <w:i/>
-          <w:lang w:val="en-US"/>
-        </w:rPr>
-        <w:t>Locations:</w:t>
-      </w:r>
-      <w:r>
-        <w:rPr>
-          <w:i/>
-          <w:lang w:val="en-US"/>
-        </w:rPr>
-        <w:t xml:space="preserve"> Then &amp; Now</w:t>
-      </w:r>
-      <w:r>
-        <w:rPr>
-          <w:lang w:val="en-US"/>
-        </w:rPr>
-        <w:t>, Victorville, Corriganville Press, 2009.</w:t>
-      </w:r>
-    </w:p>
-    <w:p>
-      <w:pPr>
-        <w:rPr>
-          <w:lang w:val="en-US"/>
-        </w:rPr>
-      </w:pPr>
-    </w:p>
-    <w:p>
-      <w:pPr>
-        <w:rPr>
-          <w:lang w:val="en-US"/>
-        </w:rPr>
-      </w:pPr>
-      <w:r>
-        <w:rPr>
-          <w:lang w:val="en-US"/>
-        </w:rPr>
-        <w:t xml:space="preserve">STEFFEN-FLUHR, Nancy, « Women and the Inner Game of Don Siegel's </w:t>
-      </w:r>
-      <w:r>
-        <w:rPr>
-          <w:i/>
-          <w:lang w:val="en-US"/>
-        </w:rPr>
-        <w:t xml:space="preserve">Invasion of the Body Snatchers </w:t>
-      </w:r>
-      <w:r>
-        <w:rPr>
-          <w:lang w:val="en-US"/>
-        </w:rPr>
-        <w:t xml:space="preserve">», </w:t>
-      </w:r>
-      <w:r>
-        <w:rPr>
-          <w:i/>
-          <w:lang w:val="en-US"/>
-        </w:rPr>
-        <w:t>Science Fiction Studies</w:t>
-      </w:r>
-      <w:r>
-        <w:rPr>
-          <w:lang w:val="en-US"/>
-        </w:rPr>
-        <w:t xml:space="preserve">, Vol. 11, No. 2, </w:t>
-      </w:r>
-      <w:r>
-        <w:rPr>
-          <w:lang w:val="en-US"/>
-        </w:rPr>
-        <w:t>j</w:t>
-      </w:r>
-      <w:r>
-        <w:rPr>
-          <w:lang w:val="en-US"/>
-        </w:rPr>
-        <w:t>uillet 1984, pp. 139-153.</w:t>
-      </w:r>
-    </w:p>
-    <w:p>
-      <w:pPr>
-        <w:rPr>
-          <w:lang w:val="en-US"/>
-        </w:rPr>
-      </w:pPr>
-    </w:p>
-    <w:p>
-      <w:pPr>
-        <w:rPr>
-          <w:lang w:val="en-US"/>
-        </w:rPr>
-      </w:pPr>
-      <w:r>
-        <w:rPr>
-          <w:lang w:val="en-US"/>
-        </w:rPr>
-        <w:t xml:space="preserve">TURNER, Georges, « A Case for Insomnia », </w:t>
-      </w:r>
-      <w:r>
-        <w:rPr>
-          <w:i/>
-          <w:lang w:val="en-US"/>
-        </w:rPr>
-        <w:t>American Cinematographer</w:t>
-      </w:r>
-      <w:r>
-        <w:rPr>
-          <w:lang w:val="en-US"/>
-        </w:rPr>
-        <w:t xml:space="preserve">, </w:t>
-      </w:r>
-      <w:r>
-        <w:rPr>
-          <w:lang w:val="en-US"/>
-        </w:rPr>
-        <w:t>Vol</w:t>
-      </w:r>
-      <w:r>
-        <w:rPr>
-          <w:lang w:val="en-US"/>
-        </w:rPr>
-        <w:t xml:space="preserve">. 78, </w:t>
-      </w:r>
-      <w:r>
-        <w:rPr>
-          <w:lang w:val="en-US"/>
-        </w:rPr>
-        <w:t>No</w:t>
-      </w:r>
-      <w:r>
-        <w:rPr>
-          <w:lang w:val="en-US"/>
-        </w:rPr>
-        <w:t>. 3, mars 1997, pp. 77-81.</w:t>
-      </w:r>
-    </w:p>
-    <w:p>
-      <w:pPr>
-        <w:rPr>
-          <w:lang w:val="en-US"/>
-        </w:rPr>
-      </w:pPr>
-    </w:p>
-    <w:p>
-      <w:pPr>
-        <w:rPr>
-          <w:rFonts w:cs="Times New Roman"/>
-          <w:b/>
-          <w:color w:val="000000"/>
-          <w:lang w:val="fr-CH"/>
-        </w:rPr>
-      </w:pPr>
-      <w:r>
-        <w:rPr>
-          <w:rFonts w:cs="Times New Roman"/>
-          <w:b/>
-          <w:color w:val="000000"/>
-          <w:lang w:val="fr-CH"/>
-        </w:rPr>
-        <w:t>Remake, sérialité, hypertextualité :</w:t>
-      </w:r>
-    </w:p>
-    <w:p>
-      <w:pPr>
-        <w:rPr>
-          <w:rFonts w:cs="Times New Roman"/>
-          <w:b/>
-          <w:color w:val="000000"/>
-          <w:lang w:val="fr-CH"/>
-        </w:rPr>
-      </w:pPr>
-    </w:p>
-    <w:p>
-      <w:pPr>
-        <w:rPr>
-          <w:rFonts w:cs="Times New Roman"/>
-          <w:color w:val="000000"/>
-        </w:rPr>
-      </w:pPr>
-      <w:r>
-        <w:rPr>
-          <w:rFonts w:cs="Times New Roman"/>
-          <w:color w:val="000000"/>
-        </w:rPr>
-        <w:t xml:space="preserve">BERTON, Mireille et PORTMANN, Sylvain (dir.), « Dossier : séries télévisées contemporaines », </w:t>
-      </w:r>
-      <w:r>
-        <w:rPr>
-          <w:rFonts w:cs="Times New Roman"/>
-          <w:i/>
-          <w:color w:val="000000"/>
-        </w:rPr>
-        <w:t>Décadrages</w:t>
-      </w:r>
-      <w:r>
-        <w:rPr>
-          <w:rFonts w:cs="Times New Roman"/>
-          <w:color w:val="000000"/>
-        </w:rPr>
-        <w:t>, No. 32-33, printemps 2016, pp. 12-166.</w:t>
-      </w:r>
-    </w:p>
-    <w:p>
-      <w:pPr>
-        <w:rPr>
-          <w:rFonts w:cs="Times New Roman"/>
-          <w:color w:val="000000"/>
-        </w:rPr>
-      </w:pPr>
-    </w:p>
-    <w:p>
-      <w:pPr>
-        <w:rPr>
-          <w:rFonts w:cs="Times New Roman"/>
-          <w:color w:val="000000"/>
-          <w:lang w:val="en-US"/>
-        </w:rPr>
-      </w:pPr>
-      <w:r>
-        <w:rPr>
-          <w:rFonts w:cs="Times New Roman"/>
-          <w:color w:val="000000"/>
-          <w:lang w:val="en-US"/>
-        </w:rPr>
-        <w:t xml:space="preserve">BOON, Marcus, </w:t>
-      </w:r>
-      <w:r>
-        <w:rPr>
-          <w:rFonts w:cs="Times New Roman"/>
-          <w:i/>
-          <w:color w:val="000000"/>
-          <w:lang w:val="en-US"/>
-        </w:rPr>
-        <w:t>In Praise of Copying</w:t>
-      </w:r>
-      <w:r>
-        <w:rPr>
-          <w:rFonts w:cs="Times New Roman"/>
-          <w:color w:val="000000"/>
-          <w:lang w:val="en-US"/>
-        </w:rPr>
-        <w:t>, Cambridge, Harvard University Press, 2013 [2010]</w:t>
-      </w:r>
-      <w:r>
-        <w:rPr>
-          <w:rFonts w:cs="Times New Roman"/>
-          <w:color w:val="000000"/>
-          <w:lang w:val="en-US"/>
-        </w:rPr>
-        <w:t>.</w:t>
-      </w:r>
-    </w:p>
-    <w:p>
-      <w:pPr>
-        <w:rPr>
-          <w:rFonts w:cs="Times New Roman"/>
-          <w:color w:val="000000"/>
-          <w:lang w:val="en-US"/>
-        </w:rPr>
-      </w:pPr>
-    </w:p>
-    <w:p>
-      <w:pPr>
-        <w:rPr>
-          <w:rFonts w:cs="Times New Roman"/>
-          <w:color w:val="000000"/>
-          <w:lang w:val="fr-CH"/>
-        </w:rPr>
-      </w:pPr>
-      <w:r>
-        <w:rPr>
-          <w:rFonts w:cs="Times New Roman"/>
-          <w:color w:val="000000"/>
-          <w:lang w:val="fr-CH"/>
-        </w:rPr>
-        <w:t xml:space="preserve">ECO, Umberto, </w:t>
-      </w:r>
-    </w:p>
-    <w:p>
-      <w:pPr>
-        <w:rPr>
-          <w:rFonts w:cs="Times New Roman"/>
-          <w:color w:val="000000"/>
-          <w:lang w:val="fr-CH"/>
-        </w:rPr>
-      </w:pPr>
-      <w:r>
-        <w:rPr>
-          <w:rFonts w:cs="Times New Roman"/>
-          <w:color w:val="000000"/>
-          <w:lang w:val="fr-CH"/>
-        </w:rPr>
-        <w:t>–</w:t>
-      </w:r>
-      <w:r>
-        <w:rPr>
-          <w:rFonts w:cs="Times New Roman"/>
-          <w:color w:val="000000"/>
-          <w:lang w:val="fr-CH"/>
-        </w:rPr>
-        <w:t xml:space="preserve"> « Le mythe de Superman », </w:t>
-      </w:r>
-      <w:r>
-        <w:rPr>
-          <w:rFonts w:cs="Times New Roman"/>
-          <w:i/>
-          <w:color w:val="000000"/>
-          <w:lang w:val="fr-CH"/>
-        </w:rPr>
-        <w:t>Communications</w:t>
-      </w:r>
-      <w:r>
-        <w:rPr>
-          <w:rFonts w:cs="Times New Roman"/>
-          <w:color w:val="000000"/>
-          <w:lang w:val="fr-CH"/>
-        </w:rPr>
-        <w:t>, Vol. 24, No. 1, 1976, pp. 24-40.</w:t>
-      </w:r>
-    </w:p>
-    <w:p>
-      <w:pPr>
-        <w:rPr>
-          <w:rFonts w:cs="Times New Roman"/>
-          <w:color w:val="000000"/>
-          <w:lang w:val="en-US"/>
-        </w:rPr>
-      </w:pPr>
-      <w:r>
-        <w:rPr>
-          <w:rFonts w:cs="Times New Roman"/>
-          <w:color w:val="000000"/>
-          <w:lang w:val="en-US"/>
-        </w:rPr>
-        <w:t>–</w:t>
-      </w:r>
-      <w:r>
-        <w:rPr>
-          <w:rFonts w:cs="Times New Roman"/>
-          <w:color w:val="000000"/>
-          <w:lang w:val="en-US"/>
-        </w:rPr>
-        <w:t xml:space="preserve"> </w:t>
-      </w:r>
-      <w:r>
-        <w:rPr>
-          <w:rFonts w:cs="Times New Roman"/>
-          <w:color w:val="000000"/>
-          <w:lang w:val="en-US"/>
-        </w:rPr>
-        <w:t xml:space="preserve">« Between Modern and Post-Modern Aesthetics », </w:t>
-      </w:r>
-      <w:r>
-        <w:rPr>
-          <w:rFonts w:cs="Times New Roman"/>
-          <w:i/>
-          <w:color w:val="000000"/>
-          <w:lang w:val="en-US"/>
-        </w:rPr>
-        <w:t>Daedalus</w:t>
-      </w:r>
-      <w:r>
-        <w:rPr>
-          <w:rFonts w:cs="Times New Roman"/>
-          <w:color w:val="000000"/>
-          <w:lang w:val="en-US"/>
-        </w:rPr>
-        <w:t>, Vol. 114, No. 4, automne 1985, pp. 161-184.</w:t>
-      </w:r>
-    </w:p>
-    <w:p>
-      <w:pPr>
-        <w:rPr>
-          <w:rFonts w:cs="Times New Roman"/>
-          <w:b/>
-          <w:color w:val="000000"/>
-          <w:lang w:val="en-US"/>
-        </w:rPr>
-      </w:pPr>
-    </w:p>
-    <w:p>
-      <w:pPr>
-        <w:rPr>
-          <w:rFonts w:cs="Times New Roman"/>
-          <w:color w:val="000000"/>
-          <w:lang w:val="en-US"/>
-        </w:rPr>
-      </w:pPr>
-      <w:r>
-        <w:rPr>
-          <w:rFonts w:cs="Times New Roman"/>
-          <w:color w:val="000000"/>
-          <w:lang w:val="en-US"/>
-        </w:rPr>
-        <w:t xml:space="preserve">FORREST, Jennifer et KOOS, Leonard R. (éd.), </w:t>
-      </w:r>
-      <w:r>
-        <w:rPr>
-          <w:rFonts w:cs="Times New Roman"/>
-          <w:i/>
-          <w:color w:val="000000"/>
-          <w:lang w:val="en-US"/>
-        </w:rPr>
-        <w:t>Dead Ringers: The Remake in Theory and Practice</w:t>
-      </w:r>
-      <w:r>
-        <w:rPr>
-          <w:rFonts w:cs="Times New Roman"/>
-          <w:color w:val="000000"/>
-          <w:lang w:val="en-US"/>
-        </w:rPr>
-        <w:t>, Albany, State University of New York Press, 2002.</w:t>
-      </w:r>
-    </w:p>
-    <w:p>
-      <w:pPr>
-        <w:rPr>
-          <w:rFonts w:cs="Times New Roman"/>
-          <w:color w:val="000000"/>
-          <w:lang w:val="en-US"/>
-        </w:rPr>
-      </w:pPr>
-    </w:p>
-    <w:p>
-      <w:pPr>
-        <w:rPr>
-          <w:rFonts w:cs="Times New Roman"/>
-          <w:color w:val="000000"/>
-          <w:lang w:val="fr-CH"/>
-        </w:rPr>
-      </w:pPr>
-      <w:r>
-        <w:rPr>
-          <w:rFonts w:cs="Times New Roman"/>
-          <w:color w:val="000000"/>
-          <w:lang w:val="fr-CH"/>
-        </w:rPr>
-        <w:t xml:space="preserve">GENETTE, Gérard, </w:t>
-      </w:r>
-      <w:r>
-        <w:rPr>
-          <w:rFonts w:cs="Times New Roman"/>
-          <w:i/>
-          <w:color w:val="000000"/>
-          <w:lang w:val="fr-CH"/>
-        </w:rPr>
-        <w:t>Palimpsestes</w:t>
-      </w:r>
-      <w:r>
-        <w:rPr>
-          <w:rFonts w:cs="Times New Roman"/>
-          <w:color w:val="000000"/>
-          <w:lang w:val="fr-CH"/>
-        </w:rPr>
-        <w:t>, Paris, Éditions du Seuil, 1992 [1982].</w:t>
-      </w:r>
-    </w:p>
-    <w:p>
-      <w:pPr>
-        <w:rPr>
-          <w:rFonts w:cs="Times New Roman"/>
-          <w:color w:val="000000"/>
-          <w:lang w:val="fr-CH"/>
-        </w:rPr>
-      </w:pPr>
-    </w:p>
-    <w:p>
-      <w:pPr>
-        <w:rPr>
-          <w:rFonts w:cs="Times New Roman"/>
-          <w:color w:val="000000"/>
-          <w:lang w:val="en-US"/>
-        </w:rPr>
-      </w:pPr>
-      <w:r>
-        <w:rPr>
-          <w:rFonts w:cs="Times New Roman"/>
-          <w:color w:val="000000"/>
-          <w:lang w:val="en-US"/>
-        </w:rPr>
-        <w:t xml:space="preserve">HORTON, Andrew et MCDOUGAL, Stuart Y. (éd), </w:t>
-      </w:r>
-      <w:r>
-        <w:rPr>
-          <w:rFonts w:cs="Times New Roman"/>
-          <w:i/>
-          <w:color w:val="000000"/>
-          <w:lang w:val="en-US"/>
-        </w:rPr>
-        <w:t>Play it again, Sam – Retakes on Remakes</w:t>
-      </w:r>
-      <w:r>
-        <w:rPr>
-          <w:rFonts w:cs="Times New Roman"/>
-          <w:color w:val="000000"/>
-          <w:lang w:val="en-US"/>
-        </w:rPr>
-        <w:t>, Berkeley/Los Angeles, London, University of California Press, 1998.</w:t>
-      </w:r>
-    </w:p>
-    <w:p>
-      <w:pPr>
-        <w:rPr>
-          <w:rFonts w:cs="Times New Roman"/>
-          <w:color w:val="000000"/>
-          <w:lang w:val="en-US"/>
-        </w:rPr>
-      </w:pPr>
-    </w:p>
-    <w:p>
-      <w:pPr>
-        <w:rPr>
-          <w:lang w:val="fr-CH"/>
-        </w:rPr>
-      </w:pPr>
-      <w:r>
-        <w:rPr>
-          <w:lang w:val="fr-CH"/>
-        </w:rPr>
-        <w:t xml:space="preserve">LEFEBVRE, Martin, </w:t>
-      </w:r>
-      <w:r>
-        <w:rPr>
-          <w:i/>
-          <w:lang w:val="fr-CH"/>
-        </w:rPr>
-        <w:t>Psycho: De la figure au musée imaginaire</w:t>
-      </w:r>
-      <w:r>
-        <w:rPr>
-          <w:lang w:val="fr-CH"/>
-        </w:rPr>
-        <w:t>, Montréal/Paris, Harmattan, 1997.</w:t>
-      </w:r>
-    </w:p>
-    <w:p>
-      <w:pPr>
-        <w:rPr>
-          <w:lang w:val="fr-CH"/>
-        </w:rPr>
-      </w:pPr>
-    </w:p>
-    <w:p>
-      <w:pPr>
-        <w:rPr>
-          <w:lang w:val="fr-CH"/>
-        </w:rPr>
-      </w:pPr>
-      <w:r>
-        <w:rPr>
-          <w:lang w:val="fr-CH"/>
-        </w:rPr>
-        <w:t xml:space="preserve">LÉVI-STRAUSS, Claude, « La structure des mythes » in </w:t>
-      </w:r>
-      <w:r>
-        <w:rPr>
-          <w:i/>
-          <w:lang w:val="fr-CH"/>
-        </w:rPr>
-        <w:t>Anthropologie Structurale</w:t>
-      </w:r>
-      <w:r>
-        <w:rPr>
-          <w:lang w:val="fr-CH"/>
-        </w:rPr>
-        <w:t>, P</w:t>
-      </w:r>
-      <w:r>
-        <w:rPr>
-          <w:lang w:val="fr-CH"/>
-        </w:rPr>
-        <w:t>aris, Plon, 1958</w:t>
-      </w:r>
-      <w:r>
-        <w:rPr>
-          <w:lang w:val="fr-CH"/>
-        </w:rPr>
-        <w:t>, pp. 227-257.</w:t>
-      </w:r>
-    </w:p>
-    <w:p>
-      <w:pPr>
-        <w:rPr>
-          <w:lang w:val="fr-CH"/>
-        </w:rPr>
-      </w:pPr>
-    </w:p>
-    <w:p>
-      <w:pPr>
-        <w:rPr>
-          <w:lang w:val="en-US"/>
-        </w:rPr>
-      </w:pPr>
-      <w:r>
-        <w:rPr>
-          <w:lang w:val="en-US"/>
-        </w:rPr>
-        <w:t xml:space="preserve">LOOCK, Kathleen et VERVIS, </w:t>
-      </w:r>
-      <w:r>
-        <w:rPr>
-          <w:lang w:val="en-US"/>
-        </w:rPr>
-        <w:t xml:space="preserve">Constantine (éd.), </w:t>
-      </w:r>
-      <w:r>
-        <w:rPr>
-          <w:i/>
-          <w:lang w:val="en-US"/>
-        </w:rPr>
-        <w:t xml:space="preserve">Film Remakes, </w:t>
-      </w:r>
-      <w:r>
-        <w:rPr>
-          <w:i/>
-          <w:lang w:val="en-US"/>
-        </w:rPr>
-        <w:t>Adaptations and Fan Productions</w:t>
-      </w:r>
-      <w:r>
-        <w:rPr>
-          <w:i/>
-          <w:lang w:val="en-US"/>
-        </w:rPr>
-        <w:t>:</w:t>
-      </w:r>
-      <w:r>
-        <w:rPr>
-          <w:i/>
-          <w:lang w:val="en-US"/>
-        </w:rPr>
-        <w:t xml:space="preserve"> Remake/Remodel</w:t>
-      </w:r>
-      <w:r>
-        <w:rPr>
-          <w:lang w:val="en-US"/>
-        </w:rPr>
-        <w:t>, Londres, Palgrave MacMillan</w:t>
-      </w:r>
-      <w:r>
-        <w:rPr>
-          <w:lang w:val="en-US"/>
-        </w:rPr>
-        <w:t>, 2012</w:t>
-      </w:r>
-      <w:r>
-        <w:rPr>
-          <w:lang w:val="en-US"/>
-        </w:rPr>
-        <w:t>.</w:t>
-      </w:r>
-    </w:p>
-    <w:p>
-      <w:pPr>
-        <w:rPr>
-          <w:lang w:val="en-US"/>
-        </w:rPr>
-      </w:pPr>
-    </w:p>
-    <w:p>
-      <w:pPr>
-        <w:rPr>
-          <w:lang w:val="en-US"/>
-        </w:rPr>
-      </w:pPr>
-      <w:r>
-        <w:rPr>
-          <w:lang w:val="en-US"/>
-        </w:rPr>
-        <w:lastRenderedPageBreak/>
-        <w:t xml:space="preserve">VERVIS, Constantine, </w:t>
-      </w:r>
-      <w:r>
-        <w:rPr>
-          <w:i/>
-          <w:lang w:val="en-US"/>
-        </w:rPr>
-        <w:t>Film Remakes</w:t>
-      </w:r>
-      <w:r>
-        <w:rPr>
-          <w:lang w:val="en-US"/>
-        </w:rPr>
-        <w:t>, Edinburgh, Edinburgh University Press, 2006.</w:t>
-      </w:r>
-    </w:p>
-    <w:p>
-      <w:pPr>
-        <w:rPr>
-          <w:lang w:val="en-US"/>
-        </w:rPr>
-      </w:pPr>
-    </w:p>
-    <w:p>
-      <w:pPr>
-        <w:rPr>
-          <w:lang w:val="en-US"/>
-        </w:rPr>
-      </w:pPr>
-      <w:r>
-        <w:rPr>
-          <w:lang w:val="en-US"/>
-        </w:rPr>
-        <w:t xml:space="preserve">ZANGER, Anat, </w:t>
-      </w:r>
-      <w:r>
-        <w:rPr>
-          <w:i/>
-          <w:lang w:val="en-US"/>
-        </w:rPr>
-        <w:t>Film Remakes as Ritual and Disguise</w:t>
-      </w:r>
-      <w:r>
-        <w:rPr>
-          <w:lang w:val="en-US"/>
-        </w:rPr>
-        <w:t>, Amsterdam, Amsterdam University Press, 2006.</w:t>
-      </w:r>
-    </w:p>
-    <w:p>
-      <w:pPr>
-        <w:rPr>
-          <w:lang w:val="en-US"/>
-        </w:rPr>
-      </w:pPr>
-    </w:p>
-    <w:p>
-      <w:pPr>
-        <w:rPr>
-          <w:rFonts w:cs="Times New Roman"/>
-          <w:b/>
-          <w:color w:val="000000"/>
-          <w:lang w:val="fr-CH"/>
-        </w:rPr>
-      </w:pPr>
-      <w:r>
-        <w:rPr>
-          <w:rFonts w:cs="Times New Roman"/>
-          <w:b/>
-          <w:color w:val="000000"/>
-          <w:lang w:val="fr-CH"/>
-        </w:rPr>
-        <w:t xml:space="preserve">Cinéma et </w:t>
-      </w:r>
-      <w:r>
-        <w:rPr>
-          <w:rFonts w:cs="Times New Roman"/>
-          <w:b/>
-          <w:color w:val="000000"/>
-          <w:lang w:val="fr-CH"/>
-        </w:rPr>
-        <w:t>s</w:t>
-      </w:r>
-      <w:r>
-        <w:rPr>
-          <w:rFonts w:cs="Times New Roman"/>
-          <w:b/>
-          <w:color w:val="000000"/>
-          <w:lang w:val="fr-CH"/>
-        </w:rPr>
-        <w:t>ociété :</w:t>
-      </w:r>
-    </w:p>
-    <w:p>
-      <w:pPr>
-        <w:rPr>
-          <w:rFonts w:cs="Times New Roman"/>
-          <w:b/>
-          <w:color w:val="000000"/>
-          <w:lang w:val="fr-CH"/>
-        </w:rPr>
-      </w:pPr>
-    </w:p>
-    <w:p>
-      <w:pPr>
-        <w:rPr>
-          <w:rFonts w:cs="Times New Roman"/>
-          <w:color w:val="000000"/>
-          <w:lang w:val="fr-CH"/>
-        </w:rPr>
-      </w:pPr>
-      <w:r>
-        <w:rPr>
-          <w:rFonts w:cs="Times New Roman"/>
-          <w:color w:val="000000"/>
-          <w:lang w:val="fr-CH"/>
-        </w:rPr>
-        <w:t xml:space="preserve">BARTHES, Roland, « Martiens » in </w:t>
-      </w:r>
-      <w:r>
-        <w:rPr>
-          <w:rFonts w:cs="Times New Roman"/>
-          <w:i/>
-          <w:color w:val="000000"/>
-          <w:lang w:val="fr-CH"/>
-        </w:rPr>
-        <w:t>Mythologies</w:t>
-      </w:r>
-      <w:r>
-        <w:rPr>
-          <w:rFonts w:cs="Times New Roman"/>
-          <w:color w:val="000000"/>
-          <w:lang w:val="fr-CH"/>
-        </w:rPr>
-        <w:t xml:space="preserve">, Paris, Édition Points, </w:t>
-      </w:r>
-      <w:r>
-        <w:rPr>
-          <w:rFonts w:cs="Times New Roman"/>
-          <w:color w:val="000000"/>
-          <w:lang w:val="fr-CH"/>
-        </w:rPr>
-        <w:t xml:space="preserve">2005 </w:t>
-      </w:r>
-      <w:r>
-        <w:rPr>
-          <w:rFonts w:cs="Times New Roman"/>
-          <w:color w:val="000000"/>
-          <w:lang w:val="fr-CH"/>
-        </w:rPr>
-        <w:t>[1954], pp. 45-47.</w:t>
-      </w:r>
-    </w:p>
-    <w:p>
-      <w:pPr>
-        <w:rPr>
-          <w:rFonts w:cs="Times New Roman"/>
-          <w:color w:val="000000"/>
-          <w:lang w:val="fr-CH"/>
-        </w:rPr>
-      </w:pPr>
-    </w:p>
-    <w:p>
-      <w:pPr>
-        <w:rPr>
-          <w:rFonts w:cs="Times New Roman"/>
-          <w:color w:val="000000"/>
-          <w:lang w:val="fr-CH"/>
-        </w:rPr>
-      </w:pPr>
-      <w:r>
-        <w:rPr>
-          <w:rFonts w:cs="Times New Roman"/>
-          <w:color w:val="000000"/>
-          <w:lang w:val="fr-CH"/>
-        </w:rPr>
-        <w:t xml:space="preserve">BAUDRILLARD, Jean, </w:t>
-      </w:r>
-      <w:r>
-        <w:rPr>
-          <w:rFonts w:cs="Times New Roman"/>
-          <w:i/>
-          <w:color w:val="000000"/>
-          <w:lang w:val="fr-CH"/>
-        </w:rPr>
-        <w:t>Simulacres et simulation</w:t>
-      </w:r>
-      <w:r>
-        <w:rPr>
-          <w:rFonts w:cs="Times New Roman"/>
-          <w:color w:val="000000"/>
-          <w:lang w:val="fr-CH"/>
-        </w:rPr>
-        <w:t>, Paris, Galilée, 2011 [1981].</w:t>
-      </w:r>
-    </w:p>
-    <w:p>
-      <w:pPr>
-        <w:rPr>
-          <w:rFonts w:cs="Times New Roman"/>
-          <w:b/>
-          <w:color w:val="000000"/>
-          <w:lang w:val="fr-CH"/>
-        </w:rPr>
-      </w:pPr>
-    </w:p>
-    <w:p>
-      <w:pPr>
-        <w:rPr>
-          <w:lang w:val="en-US"/>
-        </w:rPr>
-      </w:pPr>
-      <w:r>
-        <w:rPr>
-          <w:lang w:val="en-US"/>
-        </w:rPr>
-        <w:t xml:space="preserve">BISKIND, Peter, </w:t>
-      </w:r>
-      <w:r>
-        <w:rPr>
-          <w:i/>
-          <w:lang w:val="en-US"/>
-        </w:rPr>
-        <w:t xml:space="preserve">Seeing is Believing: How </w:t>
-      </w:r>
-      <w:r>
-        <w:rPr>
-          <w:i/>
-          <w:lang w:val="en-US"/>
-        </w:rPr>
-        <w:t>Hollywood Taught Us T</w:t>
-      </w:r>
-      <w:r>
-        <w:rPr>
-          <w:i/>
-          <w:lang w:val="en-US"/>
-        </w:rPr>
-        <w:t>o Stop Worrying and Love the Fifties</w:t>
-      </w:r>
-      <w:r>
-        <w:rPr>
-          <w:lang w:val="en-US"/>
-        </w:rPr>
-        <w:t>, New York, Pantheon Books, 1983.</w:t>
-      </w:r>
-    </w:p>
-    <w:p>
-      <w:pPr>
-        <w:rPr>
-          <w:lang w:val="en-US"/>
-        </w:rPr>
-      </w:pPr>
-    </w:p>
-    <w:p>
-      <w:pPr>
-        <w:rPr>
-          <w:rFonts w:cs="Times New Roman"/>
-          <w:color w:val="000000"/>
-        </w:rPr>
-      </w:pPr>
-      <w:r>
-        <w:rPr>
-          <w:rFonts w:cs="Times New Roman"/>
-          <w:color w:val="000000"/>
-        </w:rPr>
-        <w:t xml:space="preserve">BOILLAT, Alain, </w:t>
-      </w:r>
-      <w:r>
-        <w:rPr>
-          <w:rFonts w:cs="Times New Roman"/>
-          <w:i/>
-          <w:color w:val="000000"/>
-        </w:rPr>
-        <w:t>Cinéma, machine à mondes</w:t>
-      </w:r>
-      <w:r>
-        <w:rPr>
-          <w:rFonts w:cs="Times New Roman"/>
-          <w:color w:val="000000"/>
-        </w:rPr>
-        <w:t>, Chêne-Bourg, Georg, 2014.</w:t>
-      </w:r>
-    </w:p>
-    <w:p>
-      <w:pPr>
-        <w:rPr>
-          <w:b/>
-          <w:lang w:val="fr-CH"/>
-        </w:rPr>
-      </w:pPr>
-    </w:p>
-    <w:p>
-      <w:pPr>
-        <w:rPr>
-          <w:lang w:val="en-US"/>
-        </w:rPr>
-      </w:pPr>
-      <w:r>
-        <w:rPr>
-          <w:lang w:val="en-US"/>
-        </w:rPr>
-        <w:t xml:space="preserve">BOOKER, M. Keith, </w:t>
-      </w:r>
-      <w:r>
-        <w:rPr>
-          <w:i/>
-          <w:lang w:val="en-US"/>
-        </w:rPr>
-        <w:t>Alternate Americas: Science Fiction Films and American Culture</w:t>
-      </w:r>
-      <w:r>
-        <w:rPr>
-          <w:lang w:val="en-US"/>
-        </w:rPr>
-        <w:t>, Westport CT/London, Praeger, 2006.</w:t>
-      </w:r>
-    </w:p>
-    <w:p>
-      <w:pPr>
-        <w:rPr>
-          <w:lang w:val="en-US"/>
-        </w:rPr>
-      </w:pPr>
-    </w:p>
-    <w:p>
-      <w:pPr>
-        <w:rPr>
-          <w:lang w:val="en-US"/>
-        </w:rPr>
-      </w:pPr>
-      <w:r>
-        <w:rPr>
-          <w:lang w:val="en-US"/>
-        </w:rPr>
-        <w:t xml:space="preserve">CURTIN, Michael, « The Discourse of ‹ Scientific Anti-Communism › in the ‹ Golden Age › of Documentary », </w:t>
-      </w:r>
-      <w:r>
-        <w:rPr>
-          <w:i/>
-          <w:lang w:val="en-US"/>
-        </w:rPr>
-        <w:t>Cinema Journal</w:t>
-      </w:r>
-      <w:r>
-        <w:rPr>
-          <w:lang w:val="en-US"/>
-        </w:rPr>
-        <w:t>, Vol. 32, No. 1, automne 1992, pp. 3-25.</w:t>
-      </w:r>
-    </w:p>
-    <w:p>
-      <w:pPr>
-        <w:rPr>
-          <w:b/>
-          <w:lang w:val="en-US"/>
-        </w:rPr>
-      </w:pPr>
-    </w:p>
-    <w:p>
-      <w:pPr>
-        <w:rPr>
-          <w:lang w:val="en-US"/>
-        </w:rPr>
-      </w:pPr>
-      <w:r>
-        <w:rPr>
-          <w:lang w:val="en-US"/>
-        </w:rPr>
-        <w:t xml:space="preserve">DOWDY, Andrew, </w:t>
-      </w:r>
-      <w:r>
-        <w:rPr>
-          <w:i/>
-          <w:lang w:val="en-US"/>
-        </w:rPr>
-        <w:t>The films of the fifties: The American state of mind</w:t>
-      </w:r>
-      <w:r>
-        <w:rPr>
-          <w:lang w:val="en-US"/>
-        </w:rPr>
-        <w:t>, New York, Morrow, 1973.</w:t>
-      </w:r>
-    </w:p>
-    <w:p>
-      <w:pPr>
-        <w:rPr>
-          <w:lang w:val="en-US"/>
-        </w:rPr>
-      </w:pPr>
-    </w:p>
-    <w:p>
-      <w:pPr>
-        <w:rPr>
-          <w:lang w:val="en-US"/>
-        </w:rPr>
-      </w:pPr>
-      <w:r>
-        <w:rPr>
-          <w:lang w:val="en-US"/>
-        </w:rPr>
-        <w:t>HOBERMAN, J.,</w:t>
-      </w:r>
-      <w:r>
-        <w:rPr>
-          <w:i/>
-          <w:lang w:val="en-US"/>
-        </w:rPr>
-        <w:t xml:space="preserve"> An Army of Phantoms</w:t>
-      </w:r>
-      <w:r>
-        <w:rPr>
-          <w:i/>
-          <w:lang w:val="en-US"/>
-        </w:rPr>
-        <w:t>: American Movies and the Making of the Cold War</w:t>
-      </w:r>
-      <w:r>
-        <w:rPr>
-          <w:lang w:val="en-US"/>
-        </w:rPr>
-        <w:t>, New York/London, The New Press, 2011.</w:t>
-      </w:r>
-    </w:p>
-    <w:p>
-      <w:pPr>
-        <w:rPr>
-          <w:b/>
-          <w:lang w:val="en-US"/>
-        </w:rPr>
-      </w:pPr>
-    </w:p>
-    <w:p>
-      <w:pPr>
-        <w:rPr>
-          <w:lang w:val="fr-CH"/>
-        </w:rPr>
-      </w:pPr>
-      <w:r>
-        <w:rPr>
-          <w:lang w:val="fr-CH"/>
-        </w:rPr>
-        <w:t xml:space="preserve">JOST, François, </w:t>
-      </w:r>
-      <w:r>
-        <w:rPr>
-          <w:i/>
-          <w:lang w:val="fr-CH"/>
-        </w:rPr>
-        <w:t xml:space="preserve">De quoi les séries américaines sont-elles le </w:t>
-      </w:r>
-      <w:r>
-        <w:rPr>
-          <w:i/>
-          <w:lang w:val="fr-CH"/>
-        </w:rPr>
-        <w:t>symptôme ?</w:t>
-      </w:r>
-      <w:r>
-        <w:rPr>
-          <w:i/>
-          <w:lang w:val="fr-CH"/>
-        </w:rPr>
-        <w:t>,</w:t>
-      </w:r>
-      <w:r>
-        <w:rPr>
-          <w:lang w:val="fr-CH"/>
-        </w:rPr>
-        <w:t xml:space="preserve"> Paris, CNRS Editions, 2011.</w:t>
-      </w:r>
-    </w:p>
-    <w:p>
-      <w:pPr>
-        <w:rPr>
-          <w:lang w:val="fr-CH"/>
-        </w:rPr>
-      </w:pPr>
-    </w:p>
-    <w:p>
-      <w:pPr>
-        <w:rPr>
-          <w:lang w:val="en-US"/>
-        </w:rPr>
-      </w:pPr>
-      <w:r>
-        <w:rPr>
-          <w:lang w:val="en-US"/>
-        </w:rPr>
-        <w:t xml:space="preserve">KELLNER, Douglas, RYAN, Michael, </w:t>
-      </w:r>
-      <w:r>
-        <w:rPr>
-          <w:i/>
-          <w:lang w:val="en-US"/>
-        </w:rPr>
-        <w:t xml:space="preserve">Camera </w:t>
-      </w:r>
-      <w:r>
-        <w:rPr>
-          <w:i/>
-          <w:lang w:val="en-US"/>
-        </w:rPr>
-        <w:t>Politica:</w:t>
-      </w:r>
-      <w:r>
-        <w:rPr>
-          <w:i/>
-          <w:lang w:val="en-US"/>
-        </w:rPr>
-        <w:t xml:space="preserve"> The Politics and Ideology of Contemporary Hollywood Film</w:t>
-      </w:r>
-      <w:r>
-        <w:rPr>
-          <w:lang w:val="en-US"/>
-        </w:rPr>
-        <w:t>, Bloomington/Indianapolis, Indiana University Press, 1990 [1988].</w:t>
-      </w:r>
-    </w:p>
-    <w:p>
-      <w:pPr>
-        <w:rPr>
-          <w:lang w:val="en-US"/>
-        </w:rPr>
-      </w:pPr>
-    </w:p>
-    <w:p>
-      <w:pPr>
-        <w:rPr>
-          <w:lang w:val="en-US"/>
-        </w:rPr>
-      </w:pPr>
-      <w:r>
-        <w:rPr>
-          <w:lang w:val="en-US"/>
-        </w:rPr>
-        <w:t xml:space="preserve">KING, Geoff, </w:t>
-      </w:r>
-      <w:r>
-        <w:rPr>
-          <w:i/>
-          <w:lang w:val="en-US"/>
-        </w:rPr>
-        <w:t>New Hollywood Cinema: An Introduction</w:t>
-      </w:r>
-      <w:r>
-        <w:rPr>
-          <w:lang w:val="en-US"/>
-        </w:rPr>
-        <w:t xml:space="preserve">, London, I. B. Tauris, 2002. </w:t>
-      </w:r>
-    </w:p>
-    <w:p>
-      <w:pPr>
-        <w:rPr>
-          <w:lang w:val="en-US"/>
-        </w:rPr>
-      </w:pPr>
-    </w:p>
-    <w:p>
-      <w:pPr>
-        <w:rPr>
-          <w:lang w:val="en-US"/>
-        </w:rPr>
-      </w:pPr>
-      <w:r>
-        <w:rPr>
-          <w:lang w:val="en-US"/>
-        </w:rPr>
-        <w:t xml:space="preserve">KIRSHNER, Jonathan, </w:t>
-      </w:r>
-      <w:r>
-        <w:rPr>
-          <w:i/>
-          <w:lang w:val="en-US"/>
-        </w:rPr>
-        <w:t>Hollywood's Last Golden Age: Politics, Society, and the Seventies Film in America</w:t>
-      </w:r>
-      <w:r>
-        <w:rPr>
-          <w:lang w:val="en-US"/>
-        </w:rPr>
-        <w:t>, Ithaca, Cornell University Press, 2012.</w:t>
-      </w:r>
-    </w:p>
-    <w:p>
-      <w:pPr>
-        <w:rPr>
-          <w:lang w:val="en-US"/>
-        </w:rPr>
-      </w:pPr>
-    </w:p>
-    <w:p>
-      <w:pPr>
-        <w:rPr>
-          <w:lang w:val="fr-CH"/>
-        </w:rPr>
-      </w:pPr>
-      <w:r>
-        <w:rPr>
-          <w:lang w:val="fr-CH"/>
-        </w:rPr>
-        <w:t xml:space="preserve">KRACAUER, Siegfried, </w:t>
-      </w:r>
-      <w:r>
-        <w:rPr>
-          <w:i/>
-          <w:lang w:val="fr-CH"/>
-        </w:rPr>
-        <w:t>De Caligari à Hitler</w:t>
-      </w:r>
-      <w:r>
-        <w:rPr>
-          <w:lang w:val="fr-CH"/>
-        </w:rPr>
-        <w:t>, trad. de l’anglais par Claude B. Levenson, Lausanne, L’âge d’homme, 2009 [1946].</w:t>
-      </w:r>
-    </w:p>
-    <w:p>
-      <w:pPr>
-        <w:rPr>
-          <w:lang w:val="fr-CH"/>
-        </w:rPr>
-      </w:pPr>
-    </w:p>
-    <w:p>
-      <w:pPr>
-        <w:rPr>
-          <w:lang w:val="en-US"/>
-        </w:rPr>
-      </w:pPr>
-      <w:r>
-        <w:rPr>
-          <w:lang w:val="en-US"/>
-        </w:rPr>
-        <w:t>KUTNIK, Frank</w:t>
-      </w:r>
-      <w:r>
-        <w:rPr>
-          <w:lang w:val="en-US"/>
-        </w:rPr>
-        <w:t>, NEALE, Steve, NEVE, Brian et STANFIELD, Peter (éds.)</w:t>
-      </w:r>
-      <w:r>
-        <w:rPr>
-          <w:lang w:val="en-US"/>
-        </w:rPr>
-        <w:t xml:space="preserve">, </w:t>
-      </w:r>
-      <w:r>
-        <w:rPr>
-          <w:i/>
-          <w:lang w:val="en-US"/>
-        </w:rPr>
-        <w:t xml:space="preserve">“Un-American” </w:t>
-      </w:r>
-      <w:r>
-        <w:rPr>
-          <w:i/>
-          <w:lang w:val="en-US"/>
-        </w:rPr>
-        <w:t>Hollywood</w:t>
-      </w:r>
-      <w:r>
-        <w:rPr>
-          <w:lang w:val="en-US"/>
-        </w:rPr>
-        <w:t>,</w:t>
-      </w:r>
-      <w:r>
-        <w:rPr>
-          <w:lang w:val="en-US"/>
-        </w:rPr>
-        <w:t xml:space="preserve"> New Brunswick/New Jersey/London, Rutgers University Press, 2007.</w:t>
-      </w:r>
-      <w:r>
-        <w:rPr>
-          <w:lang w:val="en-US"/>
-        </w:rPr>
-        <w:t xml:space="preserve"> </w:t>
-      </w:r>
-    </w:p>
-    <w:p>
-      <w:pPr>
-        <w:rPr>
-          <w:lang w:val="en-US"/>
-        </w:rPr>
-      </w:pPr>
-    </w:p>
-    <w:p>
-      <w:pPr>
-        <w:rPr>
-          <w:lang w:val="en-US"/>
-        </w:rPr>
-      </w:pPr>
-      <w:r>
-        <w:rPr>
-          <w:lang w:val="en-US"/>
-        </w:rPr>
-        <w:lastRenderedPageBreak/>
-        <w:t>MA</w:t>
-      </w:r>
-      <w:r>
-        <w:rPr>
-          <w:lang w:val="en-US"/>
-        </w:rPr>
-        <w:t>T</w:t>
-      </w:r>
-      <w:r>
-        <w:rPr>
-          <w:lang w:val="en-US"/>
-        </w:rPr>
-        <w:t xml:space="preserve">THEWS, Melvin E. Jr, </w:t>
-      </w:r>
-      <w:r>
-        <w:rPr>
-          <w:i/>
-          <w:lang w:val="en-US"/>
-        </w:rPr>
-        <w:t>Hostile Aliens, Hollywood and Today’s News. 1950s Science Fiction Films and 9/11</w:t>
-      </w:r>
-      <w:r>
-        <w:rPr>
-          <w:lang w:val="en-US"/>
-        </w:rPr>
-        <w:t>, New York, Algora Publishing, 2007.</w:t>
-      </w:r>
-    </w:p>
-    <w:p>
-      <w:pPr>
-        <w:rPr>
-          <w:lang w:val="en-US"/>
-        </w:rPr>
-      </w:pPr>
-    </w:p>
-    <w:p>
-      <w:pPr>
-        <w:rPr>
-          <w:lang w:val="en-US"/>
-        </w:rPr>
-      </w:pPr>
-      <w:r>
-        <w:rPr>
-          <w:lang w:val="en-US"/>
-        </w:rPr>
-        <w:t xml:space="preserve">O’CONNOR, John E. (éd.), </w:t>
-      </w:r>
-      <w:r>
-        <w:rPr>
-          <w:i/>
-          <w:lang w:val="en-US"/>
-        </w:rPr>
-        <w:t>American history/American film: interpreting the Hollywood image</w:t>
-      </w:r>
-      <w:r>
-        <w:rPr>
-          <w:lang w:val="en-US"/>
-        </w:rPr>
-        <w:t>, New York, Ungar, 1979.</w:t>
-      </w:r>
-    </w:p>
-    <w:p>
-      <w:pPr>
-        <w:rPr>
-          <w:lang w:val="en-US"/>
-        </w:rPr>
-      </w:pPr>
-    </w:p>
-    <w:p>
-      <w:pPr>
-        <w:rPr>
-          <w:lang w:val="en-US"/>
-        </w:rPr>
-      </w:pPr>
-      <w:r>
-        <w:rPr>
-          <w:lang w:val="en-US"/>
-        </w:rPr>
-        <w:t xml:space="preserve">ROBINSON, Douglas, </w:t>
-      </w:r>
-      <w:r>
-        <w:rPr>
-          <w:i/>
-          <w:lang w:val="en-US"/>
-        </w:rPr>
-        <w:t>American Apocalypses – The Image of the End of the World in American Literature</w:t>
-      </w:r>
-      <w:r>
-        <w:rPr>
-          <w:lang w:val="en-US"/>
-        </w:rPr>
-        <w:t>, Baltimore, Johns Hopkins University Press, 1985.</w:t>
-      </w:r>
-    </w:p>
-    <w:p>
-      <w:pPr>
-        <w:rPr>
-          <w:lang w:val="en-US"/>
-        </w:rPr>
-      </w:pPr>
-    </w:p>
-    <w:p>
-      <w:pPr>
-        <w:rPr>
-          <w:lang w:val="en-US"/>
-        </w:rPr>
-      </w:pPr>
-      <w:r>
-        <w:rPr>
-          <w:lang w:val="en-US"/>
-        </w:rPr>
-        <w:t xml:space="preserve">ROGIN, Michael, </w:t>
-      </w:r>
-      <w:r>
-        <w:rPr>
-          <w:i/>
-          <w:lang w:val="en-US"/>
-        </w:rPr>
-        <w:t>Ronald Reagan: The Movie,</w:t>
-      </w:r>
-      <w:r>
-        <w:rPr>
-          <w:lang w:val="en-US"/>
-        </w:rPr>
-        <w:t xml:space="preserve"> </w:t>
-      </w:r>
-      <w:r>
-        <w:rPr>
-          <w:i/>
-          <w:lang w:val="en-US"/>
-        </w:rPr>
-        <w:t>and Other Episodes in Political Demonology</w:t>
-      </w:r>
-      <w:r>
-        <w:rPr>
-          <w:lang w:val="en-US"/>
-        </w:rPr>
-        <w:t>, Berkeley/Los Angeles/London, University of California Press, 198</w:t>
-      </w:r>
-      <w:r>
-        <w:rPr>
-          <w:lang w:val="en-US"/>
-        </w:rPr>
-        <w:t>8</w:t>
-      </w:r>
-      <w:r>
-        <w:rPr>
-          <w:lang w:val="en-US"/>
-        </w:rPr>
-        <w:t xml:space="preserve"> [198</w:t>
-      </w:r>
-      <w:r>
-        <w:rPr>
-          <w:lang w:val="en-US"/>
-        </w:rPr>
-        <w:t>7</w:t>
-      </w:r>
-      <w:r>
-        <w:rPr>
-          <w:lang w:val="en-US"/>
-        </w:rPr>
-        <w:t>].</w:t>
-      </w:r>
-    </w:p>
-    <w:p>
-      <w:pPr>
-        <w:rPr>
-          <w:lang w:val="en-US"/>
-        </w:rPr>
-      </w:pPr>
-    </w:p>
-    <w:p>
-      <w:pPr>
-        <w:rPr>
-          <w:lang w:val="en-US"/>
-        </w:rPr>
-      </w:pPr>
-      <w:r>
-        <w:rPr>
-          <w:lang w:val="en-US"/>
-        </w:rPr>
-        <w:t xml:space="preserve">RUBIN, Andew N., </w:t>
-      </w:r>
-      <w:r>
-        <w:rPr>
-          <w:i/>
-          <w:lang w:val="en-US"/>
-        </w:rPr>
-        <w:t>Archives of Authority: Empire, Culture and the Cold War</w:t>
-      </w:r>
-      <w:r>
-        <w:rPr>
-          <w:lang w:val="en-US"/>
-        </w:rPr>
-        <w:t>, Princeton/Oxford, Princeton University Press, 2012.</w:t>
-      </w:r>
-    </w:p>
-    <w:p>
-      <w:pPr>
-        <w:rPr>
-          <w:lang w:val="en-US"/>
-        </w:rPr>
-      </w:pPr>
-    </w:p>
-    <w:p>
-      <w:pPr>
-        <w:rPr>
-          <w:lang w:val="en-US"/>
-        </w:rPr>
-      </w:pPr>
-      <w:r>
-        <w:rPr>
-          <w:lang w:val="en-US"/>
-        </w:rPr>
-        <w:t xml:space="preserve">SHAW, Tony, </w:t>
-      </w:r>
-    </w:p>
-    <w:p>
-      <w:pPr>
-        <w:rPr>
-          <w:lang w:val="en-US"/>
-        </w:rPr>
-      </w:pPr>
-      <w:r>
-        <w:rPr>
-          <w:rFonts w:cs="Times New Roman"/>
-          <w:color w:val="000000"/>
-          <w:lang w:val="en-US"/>
-        </w:rPr>
-        <w:t xml:space="preserve">– </w:t>
-      </w:r>
-      <w:r>
-        <w:rPr>
-          <w:i/>
-          <w:lang w:val="en-US"/>
-        </w:rPr>
-        <w:t>British Cinema and the Cold War: The State, Propaganda and Consensus</w:t>
-      </w:r>
-      <w:r>
-        <w:rPr>
-          <w:lang w:val="en-US"/>
-        </w:rPr>
-        <w:t>, London</w:t>
-      </w:r>
-      <w:r>
-        <w:rPr>
-          <w:lang w:val="en-US"/>
-        </w:rPr>
-        <w:t>/New York</w:t>
-      </w:r>
-      <w:r>
-        <w:rPr>
-          <w:lang w:val="en-US"/>
-        </w:rPr>
-        <w:t>, I.B. Tauris, 2006.</w:t>
-      </w:r>
-    </w:p>
-    <w:p>
-      <w:pPr>
-        <w:ind w:left="720" w:hanging="720"/>
-        <w:rPr>
-          <w:rFonts w:cs="Times New Roman"/>
-          <w:color w:val="000000"/>
-          <w:lang w:val="en-US"/>
-        </w:rPr>
-      </w:pPr>
-      <w:r>
-        <w:rPr>
-          <w:rFonts w:cs="Times New Roman"/>
-          <w:color w:val="000000"/>
-          <w:lang w:val="en-US"/>
-        </w:rPr>
-        <w:t xml:space="preserve">– </w:t>
-      </w:r>
-      <w:r>
-        <w:rPr>
-          <w:rFonts w:cs="Times New Roman"/>
-          <w:i/>
-          <w:color w:val="000000"/>
-          <w:lang w:val="en-US"/>
-        </w:rPr>
-        <w:t>Hollywood’s Cold War</w:t>
-      </w:r>
-      <w:r>
-        <w:rPr>
-          <w:rFonts w:cs="Times New Roman"/>
-          <w:color w:val="000000"/>
-          <w:lang w:val="en-US"/>
-        </w:rPr>
-        <w:t>, Edinburgh University Press, Edinburgh, 2007.</w:t>
-      </w:r>
-    </w:p>
-    <w:p>
-      <w:pPr>
-        <w:rPr>
-          <w:rFonts w:cs="Times New Roman"/>
-          <w:color w:val="000000"/>
-          <w:lang w:val="en-US"/>
-        </w:rPr>
-      </w:pPr>
-    </w:p>
-    <w:p>
-      <w:pPr>
-        <w:rPr>
-          <w:lang w:val="en-US"/>
-        </w:rPr>
-      </w:pPr>
-      <w:r>
-        <w:rPr>
-          <w:rFonts w:cs="Times New Roman"/>
-          <w:color w:val="000000"/>
-          <w:lang w:val="en-US"/>
-        </w:rPr>
-        <w:t xml:space="preserve">SONTAG, Susan, </w:t>
-      </w:r>
-      <w:r>
-        <w:rPr>
-          <w:lang w:val="en-US"/>
-        </w:rPr>
-        <w:t xml:space="preserve">« The imagination of disaster », </w:t>
-      </w:r>
-      <w:r>
-        <w:rPr>
-          <w:lang w:val="en-US"/>
-        </w:rPr>
-        <w:t xml:space="preserve">in </w:t>
-      </w:r>
-      <w:r>
-        <w:rPr>
-          <w:i/>
-          <w:lang w:val="en-US"/>
-        </w:rPr>
-        <w:t>Against interpretation</w:t>
-      </w:r>
-      <w:r>
-        <w:rPr>
-          <w:lang w:val="en-US"/>
-        </w:rPr>
-        <w:t>, New York, Picador, 1966</w:t>
-      </w:r>
-      <w:r>
-        <w:rPr>
-          <w:lang w:val="en-US"/>
-        </w:rPr>
-        <w:t xml:space="preserve"> [1965]</w:t>
-      </w:r>
-      <w:r>
-        <w:rPr>
-          <w:lang w:val="en-US"/>
-        </w:rPr>
-        <w:t>, pp.</w:t>
-      </w:r>
-      <w:r>
-        <w:rPr>
-          <w:lang w:val="en-US"/>
-        </w:rPr>
-        <w:t xml:space="preserve"> </w:t>
-      </w:r>
-      <w:r>
-        <w:rPr>
-          <w:lang w:val="en-US"/>
-        </w:rPr>
-        <w:t>209-225.</w:t>
-      </w:r>
-    </w:p>
-    <w:p>
-      <w:pPr>
-        <w:rPr>
-          <w:b/>
-          <w:lang w:val="en-US"/>
-        </w:rPr>
-      </w:pPr>
-    </w:p>
-    <w:p>
-      <w:pPr>
-        <w:rPr>
-          <w:lang w:val="en-US"/>
-        </w:rPr>
-      </w:pPr>
-      <w:r>
-        <w:rPr>
-          <w:lang w:val="en-US"/>
-        </w:rPr>
-        <w:t xml:space="preserve">TSUTSUI, William M., « Looking Straight at ‹ Them! › Understanding the Big Bug Movies of the 1950s », </w:t>
-      </w:r>
-      <w:r>
-        <w:rPr>
-          <w:i/>
-          <w:lang w:val="en-US"/>
-        </w:rPr>
-        <w:t>Environmental History</w:t>
-      </w:r>
-      <w:r>
-        <w:rPr>
-          <w:lang w:val="en-US"/>
-        </w:rPr>
-        <w:t xml:space="preserve">, Vol. 12, No. 2, </w:t>
-      </w:r>
-      <w:r>
-        <w:rPr>
-          <w:lang w:val="en-US"/>
-        </w:rPr>
-        <w:t>a</w:t>
-      </w:r>
-      <w:r>
-        <w:rPr>
-          <w:lang w:val="en-US"/>
-        </w:rPr>
-        <w:t>vril 2007, pp. 237-253.</w:t>
-      </w:r>
-    </w:p>
-    <w:p>
-      <w:pPr>
-        <w:rPr>
-          <w:lang w:val="en-US"/>
-        </w:rPr>
-      </w:pPr>
-    </w:p>
-    <w:p>
-      <w:pPr>
-        <w:rPr>
-          <w:lang w:val="en-GB"/>
-        </w:rPr>
-      </w:pPr>
-      <w:r>
-        <w:rPr>
-          <w:lang w:val="en-GB"/>
-        </w:rPr>
-        <w:t xml:space="preserve">VENNER, Mark, « The Cinema of Paranoia », </w:t>
-      </w:r>
-      <w:r>
-        <w:rPr>
-          <w:i/>
-          <w:lang w:val="en-GB"/>
-        </w:rPr>
-        <w:t>Film Ireland</w:t>
-      </w:r>
-      <w:r>
-        <w:rPr>
-          <w:lang w:val="en-GB"/>
-        </w:rPr>
-        <w:t>, No. 84, décembre 2001/janvier 2002, pp. 20-23.</w:t>
-      </w:r>
-    </w:p>
-    <w:p>
-      <w:pPr>
-        <w:rPr>
-          <w:rFonts w:cs="Times New Roman"/>
-          <w:b/>
-          <w:color w:val="000000"/>
-          <w:lang w:val="en-GB"/>
-        </w:rPr>
-      </w:pPr>
-    </w:p>
-    <w:p>
-      <w:pPr>
-        <w:rPr>
-          <w:rFonts w:cs="Times New Roman"/>
-          <w:b/>
-          <w:color w:val="000000"/>
-          <w:lang w:val="fr-CH"/>
-        </w:rPr>
-      </w:pPr>
-      <w:r>
-        <w:rPr>
-          <w:rFonts w:cs="Times New Roman"/>
-          <w:b/>
-          <w:color w:val="000000"/>
-          <w:lang w:val="fr-CH"/>
-        </w:rPr>
-        <w:t xml:space="preserve">Films de </w:t>
-      </w:r>
-      <w:r>
-        <w:rPr>
-          <w:rFonts w:cs="Times New Roman"/>
-          <w:b/>
-          <w:color w:val="000000"/>
-          <w:lang w:val="fr-CH"/>
-        </w:rPr>
-        <w:t>science-fiction</w:t>
-      </w:r>
-      <w:r>
-        <w:rPr>
-          <w:rFonts w:cs="Times New Roman"/>
-          <w:b/>
-          <w:color w:val="000000"/>
-          <w:lang w:val="fr-CH"/>
-        </w:rPr>
-        <w:t xml:space="preserve">, films </w:t>
-      </w:r>
-      <w:r>
-        <w:rPr>
-          <w:rFonts w:cs="Times New Roman"/>
-          <w:b/>
-          <w:color w:val="000000"/>
-          <w:lang w:val="fr-CH"/>
-        </w:rPr>
-        <w:t>d’horreur :</w:t>
-      </w:r>
-    </w:p>
-    <w:p>
-      <w:pPr>
-        <w:rPr>
-          <w:rFonts w:cs="Times New Roman"/>
-          <w:b/>
-          <w:color w:val="000000"/>
-          <w:lang w:val="fr-CH"/>
-        </w:rPr>
-      </w:pPr>
-    </w:p>
-    <w:p>
-      <w:pPr>
-        <w:rPr>
-          <w:rFonts w:cs="Times New Roman"/>
-          <w:color w:val="000000"/>
-          <w:lang w:val="en-US"/>
-        </w:rPr>
-      </w:pPr>
-      <w:r>
-        <w:rPr>
-          <w:rFonts w:cs="Times New Roman"/>
-          <w:color w:val="000000"/>
-          <w:lang w:val="en-US"/>
-        </w:rPr>
-        <w:t xml:space="preserve">BOOKER, Keith M., </w:t>
-      </w:r>
-      <w:r>
-        <w:rPr>
-          <w:rFonts w:cs="Times New Roman"/>
-          <w:i/>
-          <w:color w:val="000000"/>
-          <w:lang w:val="en-US"/>
-        </w:rPr>
-        <w:t>Historical Dictionary of Science Fiction Cinema</w:t>
-      </w:r>
-      <w:r>
-        <w:rPr>
-          <w:rFonts w:cs="Times New Roman"/>
-          <w:color w:val="000000"/>
-          <w:lang w:val="en-US"/>
-        </w:rPr>
-        <w:t>, Lanham/Toronto/Plymouth, The Scarecrow Press, 2010.</w:t>
-      </w:r>
-    </w:p>
-    <w:p>
-      <w:pPr>
-        <w:rPr>
-          <w:rFonts w:cs="Times New Roman"/>
-          <w:color w:val="000000"/>
-          <w:lang w:val="en-US"/>
-        </w:rPr>
-      </w:pPr>
-    </w:p>
-    <w:p>
-      <w:pPr>
-        <w:rPr>
-          <w:rFonts w:cs="Times New Roman"/>
-          <w:color w:val="000000"/>
-          <w:lang w:val="fr-CH"/>
-        </w:rPr>
-      </w:pPr>
-      <w:r>
-        <w:rPr>
-          <w:rFonts w:cs="Times New Roman"/>
-          <w:color w:val="000000"/>
-          <w:lang w:val="fr-CH"/>
-        </w:rPr>
-        <w:t xml:space="preserve">DUFOUR, Éric, </w:t>
-      </w:r>
-      <w:r>
-        <w:rPr>
-          <w:rFonts w:cs="Times New Roman"/>
-          <w:i/>
-          <w:color w:val="000000"/>
-          <w:lang w:val="fr-CH"/>
-        </w:rPr>
-        <w:t>Le cin</w:t>
-      </w:r>
-      <w:r>
-        <w:rPr>
-          <w:rFonts w:cs="Times New Roman"/>
-          <w:i/>
-          <w:color w:val="000000"/>
-          <w:lang w:val="fr-CH"/>
-        </w:rPr>
-        <w:t>é</w:t>
-      </w:r>
-      <w:r>
-        <w:rPr>
-          <w:rFonts w:cs="Times New Roman"/>
-          <w:i/>
-          <w:color w:val="000000"/>
-          <w:lang w:val="fr-CH"/>
-        </w:rPr>
-        <w:t>ma de science-fiction</w:t>
-      </w:r>
-      <w:r>
-        <w:rPr>
-          <w:rFonts w:cs="Times New Roman"/>
-          <w:color w:val="000000"/>
-          <w:lang w:val="fr-CH"/>
-        </w:rPr>
-        <w:t>, Paris, Armand Colin, 2011.</w:t>
-      </w:r>
-    </w:p>
-    <w:p>
-      <w:pPr>
-        <w:rPr>
-          <w:rFonts w:cs="Times New Roman"/>
-          <w:color w:val="000000"/>
-          <w:lang w:val="fr-CH"/>
-        </w:rPr>
-      </w:pPr>
-    </w:p>
-    <w:p>
-      <w:pPr>
-        <w:rPr>
-          <w:lang w:val="en-US"/>
-        </w:rPr>
-      </w:pPr>
-      <w:r>
-        <w:rPr>
-          <w:lang w:val="en-US"/>
-        </w:rPr>
-        <w:t xml:space="preserve">GRANT, Barry Keith, </w:t>
-      </w:r>
-      <w:r>
-        <w:rPr>
-          <w:i/>
-          <w:lang w:val="en-US"/>
-        </w:rPr>
-        <w:t>100 Science Fiction Films</w:t>
-      </w:r>
-      <w:r>
-        <w:rPr>
-          <w:lang w:val="en-US"/>
-        </w:rPr>
-        <w:t>, Londres, BFI/</w:t>
-      </w:r>
-      <w:r>
-        <w:rPr>
-          <w:rFonts w:cs="Times New Roman"/>
-          <w:color w:val="000000"/>
-          <w:lang w:val="en-US"/>
-        </w:rPr>
-        <w:t>Palgrave MacMillan</w:t>
-      </w:r>
-      <w:r>
-        <w:rPr>
-          <w:lang w:val="en-US"/>
-        </w:rPr>
-        <w:t>, 2013.</w:t>
-      </w:r>
-    </w:p>
-    <w:p>
-      <w:pPr>
-        <w:rPr>
-          <w:lang w:val="en-US"/>
-        </w:rPr>
-      </w:pPr>
-    </w:p>
-    <w:p>
-      <w:pPr>
-        <w:rPr>
-          <w:lang w:val="en-US"/>
-        </w:rPr>
-      </w:pPr>
-      <w:r>
-        <w:rPr>
-          <w:lang w:val="en-US"/>
-        </w:rPr>
-        <w:t xml:space="preserve">HUGHES, Howard, </w:t>
-      </w:r>
-      <w:r>
-        <w:rPr>
-          <w:i/>
-          <w:lang w:val="en-US"/>
-        </w:rPr>
-        <w:t xml:space="preserve">Outer Limits: The Filmgoer’s </w:t>
-      </w:r>
-      <w:r>
-        <w:rPr>
-          <w:i/>
-          <w:lang w:val="en-US"/>
-        </w:rPr>
-        <w:t>G</w:t>
-      </w:r>
-      <w:r>
-        <w:rPr>
-          <w:i/>
-          <w:lang w:val="en-US"/>
-        </w:rPr>
-        <w:t xml:space="preserve">uide to the </w:t>
-      </w:r>
-      <w:r>
-        <w:rPr>
-          <w:i/>
-          <w:lang w:val="en-US"/>
-        </w:rPr>
-        <w:t>G</w:t>
-      </w:r>
-      <w:r>
-        <w:rPr>
-          <w:i/>
-          <w:lang w:val="en-US"/>
-        </w:rPr>
-        <w:t xml:space="preserve">reat </w:t>
-      </w:r>
-      <w:r>
-        <w:rPr>
-          <w:i/>
-          <w:lang w:val="en-US"/>
-        </w:rPr>
-        <w:t>S</w:t>
-      </w:r>
-      <w:r>
-        <w:rPr>
-          <w:i/>
-          <w:lang w:val="en-US"/>
-        </w:rPr>
-        <w:t>cience-</w:t>
-      </w:r>
-      <w:r>
-        <w:rPr>
-          <w:i/>
-          <w:lang w:val="en-US"/>
-        </w:rPr>
-        <w:t>F</w:t>
-      </w:r>
-      <w:r>
-        <w:rPr>
-          <w:i/>
-          <w:lang w:val="en-US"/>
-        </w:rPr>
-        <w:t>iction</w:t>
-      </w:r>
-      <w:r>
-        <w:rPr>
-          <w:i/>
-          <w:lang w:val="en-US"/>
-        </w:rPr>
-        <w:t xml:space="preserve"> </w:t>
-      </w:r>
-      <w:r>
-        <w:rPr>
-          <w:i/>
-          <w:lang w:val="en-US"/>
-        </w:rPr>
-        <w:t>F</w:t>
-      </w:r>
-      <w:r>
-        <w:rPr>
-          <w:i/>
-          <w:lang w:val="en-US"/>
-        </w:rPr>
-        <w:t>ilms</w:t>
-      </w:r>
-      <w:r>
-        <w:rPr>
-          <w:lang w:val="en-US"/>
-        </w:rPr>
-        <w:t>, London, I.B. Tauris, 2014.</w:t>
-      </w:r>
-    </w:p>
-    <w:p>
-      <w:pPr>
-        <w:rPr>
-          <w:lang w:val="en-US"/>
-        </w:rPr>
-      </w:pPr>
-    </w:p>
-    <w:p>
-      <w:pPr>
-        <w:rPr>
-          <w:lang w:val="en-US"/>
-        </w:rPr>
-      </w:pPr>
-      <w:r>
-        <w:rPr>
-          <w:lang w:val="en-US"/>
-        </w:rPr>
-        <w:t xml:space="preserve">MITCHELL, Charles P., </w:t>
-      </w:r>
-      <w:r>
-        <w:rPr>
-          <w:i/>
-          <w:lang w:val="en-US"/>
-        </w:rPr>
-        <w:t>A Guide to Apocalyptic Cinema</w:t>
-      </w:r>
-      <w:r>
-        <w:rPr>
-          <w:lang w:val="en-US"/>
-        </w:rPr>
-        <w:t>, Westport/London, Greenwood Press, 2001.</w:t>
-      </w:r>
-    </w:p>
-    <w:p>
-      <w:pPr>
-        <w:rPr>
-          <w:lang w:val="en-US"/>
-        </w:rPr>
-      </w:pPr>
-    </w:p>
-    <w:p>
-      <w:pPr>
-        <w:rPr>
-          <w:lang w:val="en-US"/>
-        </w:rPr>
-      </w:pPr>
-      <w:r>
-        <w:rPr>
-          <w:lang w:val="en-US"/>
-        </w:rPr>
-        <w:lastRenderedPageBreak/>
-        <w:t xml:space="preserve">TELOTTE, J. P., </w:t>
-      </w:r>
-      <w:r>
-        <w:rPr>
-          <w:i/>
-          <w:lang w:val="en-US"/>
-        </w:rPr>
-        <w:t>Science Fiction Film</w:t>
-      </w:r>
-      <w:r>
-        <w:rPr>
-          <w:lang w:val="en-US"/>
-        </w:rPr>
-        <w:t>, Cambridge, Cambridge University Press, 2004 [2001].</w:t>
-      </w:r>
-    </w:p>
-    <w:p>
-      <w:pPr>
-        <w:rPr>
-          <w:lang w:val="en-US"/>
-        </w:rPr>
-      </w:pPr>
-    </w:p>
-    <w:p>
-      <w:pPr>
-        <w:rPr>
-          <w:lang w:val="en-US"/>
-        </w:rPr>
-      </w:pPr>
-      <w:r>
-        <w:rPr>
-          <w:lang w:val="en-US"/>
-        </w:rPr>
         <w:t xml:space="preserve">TUDOR, Andrew, </w:t>
       </w:r>
       <w:r>
@@ -5123,6 +5138,7 @@
         <w:rPr>
           <w:lang w:val="en-US"/>
         </w:rPr>
+        <w:lastRenderedPageBreak/>
         <w:t xml:space="preserve">WALD, Priscilla, </w:t>
       </w:r>
       <w:r>
@@ -11202,7 +11218,7 @@
         <w:rStyle w:val="PageNumber"/>
         <w:noProof/>
       </w:rPr>
-      <w:t>ii</w:t>
+      <w:t>vi</w:t>
     </w:r>
     <w:r>
       <w:rPr>
@@ -13160,7 +13176,7 @@
 </file>
 
 <file path=customXml/itemProps1.xml><?xml version="1.0" encoding="utf-8"?>
-<ds:datastoreItem xmlns:ds="http://schemas.openxmlformats.org/officeDocument/2006/customXml" ds:itemID="{66C9783E-73BD-1544-97D3-CD41CFCE6890}">
+<ds:datastoreItem xmlns:ds="http://schemas.openxmlformats.org/officeDocument/2006/customXml" ds:itemID="{C8773343-91E5-0840-A5AF-7E45BB7344B6}">
   <ds:schemaRefs>
     <ds:schemaRef ds:uri="http://schemas.openxmlformats.org/officeDocument/2006/bibliography"/>
   </ds:schemaRefs>

--- a/jbono_MEMOIRE_Bibliographie.docx
+++ b/jbono_MEMOIRE_Bibliographie.docx
@@ -142,61 +142,486 @@
         </w:rPr>
         <w:t>The Body Snatchers (First of T</w:t>
       </w:r>
+      <w:r>
+        <w:rPr>
+          <w:rFonts w:cs="Times New Roman"/>
+          <w:i/>
+          <w:color w:val="000000"/>
+          <w:lang w:val="en-US"/>
+        </w:rPr>
+        <w:t xml:space="preserve">hree Parts) </w:t>
+      </w:r>
+      <w:r>
+        <w:rPr>
+          <w:lang w:val="en-GB"/>
+        </w:rPr>
+        <w:t xml:space="preserve">», </w:t>
+      </w:r>
+      <w:r>
+        <w:rPr>
+          <w:i/>
+          <w:lang w:val="en-GB"/>
+        </w:rPr>
+        <w:t>Collider’s</w:t>
+      </w:r>
+      <w:r>
+        <w:rPr>
+          <w:lang w:val="en-GB"/>
+        </w:rPr>
+        <w:t xml:space="preserve">, </w:t>
+      </w:r>
+      <w:r>
+        <w:rPr>
+          <w:lang w:val="en-GB"/>
+        </w:rPr>
+        <w:t xml:space="preserve">26 </w:t>
+      </w:r>
+      <w:proofErr w:type="spellStart"/>
+      <w:r>
+        <w:rPr>
+          <w:lang w:val="en-GB"/>
+        </w:rPr>
+        <w:t>novembre</w:t>
+      </w:r>
+      <w:proofErr w:type="spellEnd"/>
+      <w:r>
+        <w:rPr>
+          <w:lang w:val="en-GB"/>
+        </w:rPr>
+        <w:t xml:space="preserve"> 1954, pp. 26-27 + 90-99</w:t>
+      </w:r>
+      <w:r>
+        <w:rPr>
+          <w:lang w:val="en-GB"/>
+        </w:rPr>
+        <w:t>.</w:t>
+      </w:r>
+    </w:p>
+    <w:p>
+      <w:pPr>
+        <w:rPr>
+          <w:lang w:val="en-GB"/>
+        </w:rPr>
+      </w:pPr>
+      <w:r>
+        <w:rPr>
+          <w:rFonts w:cs="Times New Roman"/>
+          <w:color w:val="000000"/>
+          <w:lang w:val="en-GB"/>
+        </w:rPr>
+        <w:t>–</w:t>
+      </w:r>
+      <w:r>
+        <w:rPr>
+          <w:rFonts w:cs="Times New Roman"/>
+          <w:color w:val="000000"/>
+          <w:lang w:val="en-US"/>
+        </w:rPr>
+        <w:t xml:space="preserve"> </w:t>
+      </w:r>
+      <w:r>
+        <w:rPr>
+          <w:lang w:val="en-US"/>
+        </w:rPr>
+        <w:t>«</w:t>
+      </w:r>
+      <w:r>
+        <w:rPr>
+          <w:lang w:val="en-US"/>
+        </w:rPr>
+        <w:t xml:space="preserve"> </w:t>
+      </w:r>
+      <w:r>
+        <w:rPr>
+          <w:rFonts w:cs="Times New Roman"/>
+          <w:i/>
+          <w:color w:val="000000"/>
+          <w:lang w:val="en-US"/>
+        </w:rPr>
+        <w:t>The Body Snatchers (Second of t</w:t>
+      </w:r>
+      <w:r>
+        <w:rPr>
+          <w:rFonts w:cs="Times New Roman"/>
+          <w:i/>
+          <w:color w:val="000000"/>
+          <w:lang w:val="en-US"/>
+        </w:rPr>
+        <w:t xml:space="preserve">hree Parts) </w:t>
+      </w:r>
+      <w:r>
+        <w:rPr>
+          <w:lang w:val="en-GB"/>
+        </w:rPr>
+        <w:t xml:space="preserve">», </w:t>
+      </w:r>
+      <w:r>
+        <w:rPr>
+          <w:i/>
+          <w:lang w:val="en-GB"/>
+        </w:rPr>
+        <w:t>Collider’s</w:t>
+      </w:r>
+      <w:r>
+        <w:rPr>
+          <w:lang w:val="en-GB"/>
+        </w:rPr>
+        <w:t xml:space="preserve">, </w:t>
+      </w:r>
+      <w:r>
+        <w:rPr>
+          <w:lang w:val="en-GB"/>
+        </w:rPr>
+        <w:t xml:space="preserve">10 </w:t>
+      </w:r>
+      <w:proofErr w:type="spellStart"/>
+      <w:r>
+        <w:rPr>
+          <w:lang w:val="en-GB"/>
+        </w:rPr>
+        <w:t>décembre</w:t>
+      </w:r>
+      <w:proofErr w:type="spellEnd"/>
+      <w:r>
+        <w:rPr>
+          <w:lang w:val="en-GB"/>
+        </w:rPr>
+        <w:t xml:space="preserve"> 1954, pp. </w:t>
+      </w:r>
+      <w:r>
+        <w:rPr>
+          <w:lang w:val="en-GB"/>
+        </w:rPr>
+        <w:t>114-125</w:t>
+      </w:r>
+      <w:r>
+        <w:rPr>
+          <w:lang w:val="en-GB"/>
+        </w:rPr>
+        <w:t>.</w:t>
+      </w:r>
+    </w:p>
+    <w:p>
+      <w:pPr>
+        <w:rPr>
+          <w:rFonts w:cs="Times New Roman"/>
+          <w:color w:val="000000"/>
+          <w:lang w:val="en-GB"/>
+        </w:rPr>
+      </w:pPr>
+      <w:r>
+        <w:rPr>
+          <w:rFonts w:cs="Times New Roman"/>
+          <w:color w:val="000000"/>
+          <w:lang w:val="en-GB"/>
+        </w:rPr>
+        <w:t>–</w:t>
+      </w:r>
+      <w:r>
+        <w:rPr>
+          <w:rFonts w:cs="Times New Roman"/>
+          <w:color w:val="000000"/>
+          <w:lang w:val="en-US"/>
+        </w:rPr>
+        <w:t xml:space="preserve"> </w:t>
+      </w:r>
+      <w:r>
+        <w:rPr>
+          <w:lang w:val="en-US"/>
+        </w:rPr>
+        <w:t>«</w:t>
+      </w:r>
+      <w:r>
+        <w:rPr>
+          <w:lang w:val="en-US"/>
+        </w:rPr>
+        <w:t xml:space="preserve"> </w:t>
+      </w:r>
+      <w:r>
+        <w:rPr>
+          <w:rFonts w:cs="Times New Roman"/>
+          <w:i/>
+          <w:color w:val="000000"/>
+          <w:lang w:val="en-US"/>
+        </w:rPr>
+        <w:t xml:space="preserve">The Body Snatchers </w:t>
+      </w:r>
+      <w:r>
+        <w:rPr>
+          <w:rFonts w:cs="Times New Roman"/>
+          <w:i/>
+          <w:color w:val="000000"/>
+          <w:lang w:val="en-US"/>
+        </w:rPr>
+        <w:t>(Conclusion</w:t>
+      </w:r>
+      <w:r>
+        <w:rPr>
+          <w:rFonts w:cs="Times New Roman"/>
+          <w:i/>
+          <w:color w:val="000000"/>
+          <w:lang w:val="en-US"/>
+        </w:rPr>
+        <w:t xml:space="preserve">) </w:t>
+      </w:r>
+      <w:r>
+        <w:rPr>
+          <w:lang w:val="en-GB"/>
+        </w:rPr>
+        <w:t xml:space="preserve">», </w:t>
+      </w:r>
+      <w:r>
+        <w:rPr>
+          <w:i/>
+          <w:lang w:val="en-GB"/>
+        </w:rPr>
+        <w:t>Collider’s</w:t>
+      </w:r>
+      <w:r>
+        <w:rPr>
+          <w:lang w:val="en-GB"/>
+        </w:rPr>
+        <w:t xml:space="preserve">, </w:t>
+      </w:r>
+      <w:r>
+        <w:rPr>
+          <w:lang w:val="en-GB"/>
+        </w:rPr>
+        <w:t xml:space="preserve">24 </w:t>
+      </w:r>
+      <w:proofErr w:type="spellStart"/>
+      <w:r>
+        <w:rPr>
+          <w:lang w:val="en-GB"/>
+        </w:rPr>
+        <w:t>décembre</w:t>
+      </w:r>
+      <w:proofErr w:type="spellEnd"/>
+      <w:r>
+        <w:rPr>
+          <w:lang w:val="en-GB"/>
+        </w:rPr>
+        <w:t xml:space="preserve"> 1954, pp. </w:t>
+      </w:r>
+      <w:r>
+        <w:rPr>
+          <w:lang w:val="en-GB"/>
+        </w:rPr>
+        <w:t>62-73</w:t>
+      </w:r>
+      <w:r>
+        <w:rPr>
+          <w:lang w:val="en-GB"/>
+        </w:rPr>
+        <w:t>.</w:t>
+      </w:r>
+    </w:p>
+    <w:p>
+      <w:pPr>
+        <w:rPr>
+          <w:rFonts w:cs="Times New Roman"/>
+          <w:color w:val="000000"/>
+          <w:lang w:val="en-US"/>
+        </w:rPr>
+      </w:pPr>
+      <w:r>
+        <w:rPr>
+          <w:rFonts w:cs="Times New Roman"/>
+          <w:i/>
+          <w:color w:val="000000"/>
+          <w:lang w:val="en-GB"/>
+        </w:rPr>
+        <w:t>–</w:t>
+      </w:r>
+      <w:r>
+        <w:rPr>
+          <w:rFonts w:cs="Times New Roman"/>
+          <w:i/>
+          <w:color w:val="000000"/>
+          <w:lang w:val="en-US"/>
+        </w:rPr>
+        <w:t xml:space="preserve"> </w:t>
+      </w:r>
+      <w:r>
+        <w:rPr>
+          <w:rFonts w:cs="Times New Roman"/>
+          <w:i/>
+          <w:color w:val="000000"/>
+          <w:lang w:val="en-US"/>
+        </w:rPr>
+        <w:t>The Body Snatchers</w:t>
+      </w:r>
+      <w:r>
+        <w:rPr>
+          <w:rFonts w:cs="Times New Roman"/>
+          <w:color w:val="000000"/>
+          <w:lang w:val="en-US"/>
+        </w:rPr>
+        <w:t>, New York, Dell Books, 1955.</w:t>
+      </w:r>
+    </w:p>
+    <w:p>
+      <w:pPr>
+        <w:rPr>
+          <w:rFonts w:cs="Times New Roman"/>
+          <w:color w:val="000000"/>
+          <w:lang w:val="en-US"/>
+        </w:rPr>
+      </w:pPr>
+      <w:r>
+        <w:rPr>
+          <w:rFonts w:cs="Times New Roman"/>
+          <w:i/>
+          <w:color w:val="000000"/>
+          <w:lang w:val="en-GB"/>
+        </w:rPr>
+        <w:t>–</w:t>
+      </w:r>
+      <w:r>
+        <w:rPr>
+          <w:rFonts w:cs="Times New Roman"/>
+          <w:i/>
+          <w:color w:val="000000"/>
+          <w:lang w:val="en-US"/>
+        </w:rPr>
+        <w:t xml:space="preserve"> </w:t>
+      </w:r>
+      <w:r>
+        <w:rPr>
+          <w:rFonts w:cs="Times New Roman"/>
+          <w:i/>
+          <w:color w:val="000000"/>
+          <w:lang w:val="en-US"/>
+        </w:rPr>
+        <w:t xml:space="preserve">The </w:t>
+      </w:r>
+      <w:r>
+        <w:rPr>
+          <w:rFonts w:cs="Times New Roman"/>
+          <w:i/>
+          <w:color w:val="000000"/>
+          <w:lang w:val="en-US"/>
+        </w:rPr>
+        <w:t>Invasion of t</w:t>
+      </w:r>
+      <w:r>
+        <w:rPr>
+          <w:rFonts w:cs="Times New Roman"/>
+          <w:i/>
+          <w:color w:val="000000"/>
+          <w:lang w:val="en-US"/>
+        </w:rPr>
+        <w:t>he Body Snatchers</w:t>
+      </w:r>
+      <w:r>
+        <w:rPr>
+          <w:rFonts w:cs="Times New Roman"/>
+          <w:color w:val="000000"/>
+          <w:lang w:val="en-US"/>
+        </w:rPr>
+        <w:t xml:space="preserve">, New York, </w:t>
+      </w:r>
+      <w:r>
+        <w:rPr>
+          <w:rFonts w:cs="Times New Roman"/>
+          <w:color w:val="000000"/>
+          <w:lang w:val="en-US"/>
+        </w:rPr>
+        <w:t>Fireside, 1989.</w:t>
+      </w:r>
+    </w:p>
+    <w:p>
+      <w:pPr>
+        <w:rPr>
+          <w:rFonts w:cs="Times New Roman"/>
+          <w:color w:val="000000"/>
+          <w:lang w:val="en-US"/>
+        </w:rPr>
+      </w:pPr>
+      <w:r>
+        <w:rPr>
+          <w:rFonts w:cs="Times New Roman"/>
+          <w:i/>
+          <w:color w:val="000000"/>
+          <w:lang w:val="en-GB"/>
+        </w:rPr>
+        <w:t>–</w:t>
+      </w:r>
+      <w:r>
+        <w:rPr>
+          <w:rFonts w:cs="Times New Roman"/>
+          <w:i/>
+          <w:color w:val="000000"/>
+          <w:lang w:val="en-US"/>
+        </w:rPr>
+        <w:t xml:space="preserve"> Invasion of t</w:t>
+      </w:r>
+      <w:r>
+        <w:rPr>
+          <w:rFonts w:cs="Times New Roman"/>
+          <w:i/>
+          <w:color w:val="000000"/>
+          <w:lang w:val="en-US"/>
+        </w:rPr>
+        <w:t>he Body Snatchers</w:t>
+      </w:r>
+      <w:r>
+        <w:rPr>
+          <w:rFonts w:cs="Times New Roman"/>
+          <w:color w:val="000000"/>
+          <w:lang w:val="en-US"/>
+        </w:rPr>
+        <w:t xml:space="preserve">, New York, </w:t>
+      </w:r>
+      <w:r>
+        <w:rPr>
+          <w:rFonts w:cs="Times New Roman"/>
+          <w:color w:val="000000"/>
+          <w:lang w:val="en-US"/>
+        </w:rPr>
+        <w:t>Prion</w:t>
+      </w:r>
+      <w:r>
+        <w:rPr>
+          <w:rFonts w:cs="Times New Roman"/>
+          <w:color w:val="000000"/>
+          <w:lang w:val="en-US"/>
+        </w:rPr>
+        <w:t>, 19</w:t>
+      </w:r>
+      <w:r>
+        <w:rPr>
+          <w:rFonts w:cs="Times New Roman"/>
+          <w:color w:val="000000"/>
+          <w:lang w:val="en-US"/>
+        </w:rPr>
+        <w:t>99</w:t>
+      </w:r>
       <w:bookmarkStart w:id="0" w:name="_GoBack"/>
       <w:bookmarkEnd w:id="0"/>
       <w:r>
         <w:rPr>
           <w:rFonts w:cs="Times New Roman"/>
-          <w:i/>
-          <w:color w:val="000000"/>
-          <w:lang w:val="en-US"/>
-        </w:rPr>
-        <w:t xml:space="preserve">hree Parts) </w:t>
-      </w:r>
-      <w:r>
-        <w:rPr>
+          <w:color w:val="000000"/>
+          <w:lang w:val="en-US"/>
+        </w:rPr>
+        <w:t>.</w:t>
+      </w:r>
+    </w:p>
+    <w:p>
+      <w:pPr>
+        <w:rPr>
+          <w:rFonts w:cs="Times New Roman"/>
+          <w:color w:val="000000"/>
+          <w:lang w:val="en-US"/>
+        </w:rPr>
+      </w:pPr>
+      <w:r>
+        <w:rPr>
+          <w:rFonts w:cs="Times New Roman"/>
+          <w:color w:val="000000"/>
           <w:lang w:val="en-GB"/>
         </w:rPr>
-        <w:t xml:space="preserve">», </w:t>
-      </w:r>
-      <w:r>
-        <w:rPr>
-          <w:i/>
-          <w:lang w:val="en-GB"/>
-        </w:rPr>
-        <w:t>Collider’s</w:t>
-      </w:r>
-      <w:r>
-        <w:rPr>
-          <w:lang w:val="en-GB"/>
-        </w:rPr>
-        <w:t xml:space="preserve">, </w:t>
-      </w:r>
-      <w:r>
-        <w:rPr>
-          <w:lang w:val="en-GB"/>
-        </w:rPr>
-        <w:t>26 novembre 1954, pp. 26-27 + 90-99</w:t>
-      </w:r>
-      <w:r>
-        <w:rPr>
-          <w:lang w:val="en-GB"/>
-        </w:rPr>
-        <w:t>.</w:t>
-      </w:r>
-    </w:p>
-    <w:p>
-      <w:pPr>
-        <w:rPr>
-          <w:lang w:val="en-GB"/>
-        </w:rPr>
-      </w:pPr>
-      <w:r>
-        <w:rPr>
-          <w:rFonts w:cs="Times New Roman"/>
-          <w:color w:val="000000"/>
-          <w:lang w:val="en-GB"/>
-        </w:rPr>
         <w:t>–</w:t>
       </w:r>
       <w:r>
@@ -209,249 +634,6 @@
       </w:r>
       <w:r>
         <w:rPr>
-          <w:lang w:val="en-US"/>
-        </w:rPr>
-        <w:t>«</w:t>
-      </w:r>
-      <w:r>
-        <w:rPr>
-          <w:lang w:val="en-US"/>
-        </w:rPr>
-        <w:t xml:space="preserve"> </w:t>
-      </w:r>
-      <w:r>
-        <w:rPr>
-          <w:rFonts w:cs="Times New Roman"/>
-          <w:i/>
-          <w:color w:val="000000"/>
-          <w:lang w:val="en-US"/>
-        </w:rPr>
-        <w:t>The Body Snatchers (Second of t</w:t>
-      </w:r>
-      <w:r>
-        <w:rPr>
-          <w:rFonts w:cs="Times New Roman"/>
-          <w:i/>
-          <w:color w:val="000000"/>
-          <w:lang w:val="en-US"/>
-        </w:rPr>
-        <w:t xml:space="preserve">hree Parts) </w:t>
-      </w:r>
-      <w:r>
-        <w:rPr>
-          <w:lang w:val="en-GB"/>
-        </w:rPr>
-        <w:t xml:space="preserve">», </w:t>
-      </w:r>
-      <w:r>
-        <w:rPr>
-          <w:i/>
-          <w:lang w:val="en-GB"/>
-        </w:rPr>
-        <w:t>Collider’s</w:t>
-      </w:r>
-      <w:r>
-        <w:rPr>
-          <w:lang w:val="en-GB"/>
-        </w:rPr>
-        <w:t xml:space="preserve">, </w:t>
-      </w:r>
-      <w:r>
-        <w:rPr>
-          <w:lang w:val="en-GB"/>
-        </w:rPr>
-        <w:t xml:space="preserve">10 décembre 1954, pp. </w:t>
-      </w:r>
-      <w:r>
-        <w:rPr>
-          <w:lang w:val="en-GB"/>
-        </w:rPr>
-        <w:t>114-125</w:t>
-      </w:r>
-      <w:r>
-        <w:rPr>
-          <w:lang w:val="en-GB"/>
-        </w:rPr>
-        <w:t>.</w:t>
-      </w:r>
-    </w:p>
-    <w:p>
-      <w:pPr>
-        <w:rPr>
-          <w:rFonts w:cs="Times New Roman"/>
-          <w:color w:val="000000"/>
-          <w:lang w:val="en-GB"/>
-        </w:rPr>
-      </w:pPr>
-      <w:r>
-        <w:rPr>
-          <w:rFonts w:cs="Times New Roman"/>
-          <w:color w:val="000000"/>
-          <w:lang w:val="en-GB"/>
-        </w:rPr>
-        <w:t>–</w:t>
-      </w:r>
-      <w:r>
-        <w:rPr>
-          <w:rFonts w:cs="Times New Roman"/>
-          <w:color w:val="000000"/>
-          <w:lang w:val="en-US"/>
-        </w:rPr>
-        <w:t xml:space="preserve"> </w:t>
-      </w:r>
-      <w:r>
-        <w:rPr>
-          <w:lang w:val="en-US"/>
-        </w:rPr>
-        <w:t>«</w:t>
-      </w:r>
-      <w:r>
-        <w:rPr>
-          <w:lang w:val="en-US"/>
-        </w:rPr>
-        <w:t xml:space="preserve"> </w:t>
-      </w:r>
-      <w:r>
-        <w:rPr>
-          <w:rFonts w:cs="Times New Roman"/>
-          <w:i/>
-          <w:color w:val="000000"/>
-          <w:lang w:val="en-US"/>
-        </w:rPr>
-        <w:t xml:space="preserve">The Body Snatchers </w:t>
-      </w:r>
-      <w:r>
-        <w:rPr>
-          <w:rFonts w:cs="Times New Roman"/>
-          <w:i/>
-          <w:color w:val="000000"/>
-          <w:lang w:val="en-US"/>
-        </w:rPr>
-        <w:t>(Conclusion</w:t>
-      </w:r>
-      <w:r>
-        <w:rPr>
-          <w:rFonts w:cs="Times New Roman"/>
-          <w:i/>
-          <w:color w:val="000000"/>
-          <w:lang w:val="en-US"/>
-        </w:rPr>
-        <w:t xml:space="preserve">) </w:t>
-      </w:r>
-      <w:r>
-        <w:rPr>
-          <w:lang w:val="en-GB"/>
-        </w:rPr>
-        <w:t xml:space="preserve">», </w:t>
-      </w:r>
-      <w:r>
-        <w:rPr>
-          <w:i/>
-          <w:lang w:val="en-GB"/>
-        </w:rPr>
-        <w:t>Collider’s</w:t>
-      </w:r>
-      <w:r>
-        <w:rPr>
-          <w:lang w:val="en-GB"/>
-        </w:rPr>
-        <w:t xml:space="preserve">, </w:t>
-      </w:r>
-      <w:r>
-        <w:rPr>
-          <w:lang w:val="en-GB"/>
-        </w:rPr>
-        <w:t>24 décembre</w:t>
-      </w:r>
-      <w:r>
-        <w:rPr>
-          <w:lang w:val="en-GB"/>
-        </w:rPr>
-        <w:t xml:space="preserve"> 1954, pp. </w:t>
-      </w:r>
-      <w:r>
-        <w:rPr>
-          <w:lang w:val="en-GB"/>
-        </w:rPr>
-        <w:t>62-73</w:t>
-      </w:r>
-      <w:r>
-        <w:rPr>
-          <w:lang w:val="en-GB"/>
-        </w:rPr>
-        <w:t>.</w:t>
-      </w:r>
-    </w:p>
-    <w:p>
-      <w:pPr>
-        <w:rPr>
-          <w:rFonts w:cs="Times New Roman"/>
-          <w:color w:val="000000"/>
-          <w:lang w:val="en-US"/>
-        </w:rPr>
-      </w:pPr>
-      <w:r>
-        <w:rPr>
-          <w:rFonts w:cs="Times New Roman"/>
-          <w:i/>
-          <w:color w:val="000000"/>
-          <w:lang w:val="en-GB"/>
-        </w:rPr>
-        <w:t>–</w:t>
-      </w:r>
-      <w:r>
-        <w:rPr>
-          <w:rFonts w:cs="Times New Roman"/>
-          <w:i/>
-          <w:color w:val="000000"/>
-          <w:lang w:val="en-US"/>
-        </w:rPr>
-        <w:t xml:space="preserve"> </w:t>
-      </w:r>
-      <w:r>
-        <w:rPr>
-          <w:rFonts w:cs="Times New Roman"/>
-          <w:i/>
-          <w:color w:val="000000"/>
-          <w:lang w:val="en-US"/>
-        </w:rPr>
-        <w:t>The Body Snatchers</w:t>
-      </w:r>
-      <w:r>
-        <w:rPr>
-          <w:rFonts w:cs="Times New Roman"/>
-          <w:color w:val="000000"/>
-          <w:lang w:val="en-US"/>
-        </w:rPr>
-        <w:t>, New York, Dell Books, 1955.</w:t>
-      </w:r>
-    </w:p>
-    <w:p>
-      <w:pPr>
-        <w:rPr>
-          <w:rFonts w:cs="Times New Roman"/>
-          <w:color w:val="000000"/>
-          <w:lang w:val="en-US"/>
-        </w:rPr>
-      </w:pPr>
-      <w:r>
-        <w:rPr>
-          <w:rFonts w:cs="Times New Roman"/>
-          <w:color w:val="000000"/>
-          <w:lang w:val="en-GB"/>
-        </w:rPr>
-        <w:t>–</w:t>
-      </w:r>
-      <w:r>
-        <w:rPr>
-          <w:rFonts w:cs="Times New Roman"/>
-          <w:color w:val="000000"/>
-          <w:lang w:val="en-US"/>
-        </w:rPr>
-        <w:t xml:space="preserve"> </w:t>
-      </w:r>
-      <w:r>
-        <w:rPr>
           <w:rFonts w:cs="Times New Roman"/>
           <w:i/>
           <w:color w:val="000000"/>
@@ -465,7 +647,25 @@
           <w:color w:val="000000"/>
           <w:lang w:val="en-US"/>
         </w:rPr>
-        <w:t>, New York/London/Toronto/Syndney/New Delhi, Touchstone, 2015 [1989].</w:t>
+        <w:t>, New York/London/Toronto/</w:t>
+      </w:r>
+      <w:proofErr w:type="spellStart"/>
+      <w:r>
+        <w:rPr>
+          <w:rFonts w:cs="Times New Roman"/>
+          <w:color w:val="000000"/>
+          <w:lang w:val="en-US"/>
+        </w:rPr>
+        <w:t>Syndney</w:t>
+      </w:r>
+      <w:proofErr w:type="spellEnd"/>
+      <w:r>
+        <w:rPr>
+          <w:rFonts w:cs="Times New Roman"/>
+          <w:color w:val="000000"/>
+          <w:lang w:val="en-US"/>
+        </w:rPr>
+        <w:t>/New Delhi, Touchstone, 2015 [1989].</w:t>
       </w:r>
     </w:p>
     <w:p>
@@ -488,6 +688,7 @@
           <w:lang w:val="en-US"/>
         </w:rPr>
       </w:pPr>
+      <w:proofErr w:type="spellStart"/>
       <w:r>
         <w:rPr>
           <w:rFonts w:cs="Times New Roman"/>
@@ -497,58 +698,135 @@
           <w:u w:val="single"/>
           <w:lang w:val="en-US"/>
         </w:rPr>
-        <w:t>Littérature secondaire :</w:t>
-      </w:r>
-    </w:p>
-    <w:p>
-      <w:pPr>
-        <w:rPr>
-          <w:rFonts w:cs="Times New Roman"/>
-          <w:color w:val="000000"/>
-          <w:lang w:val="en-US"/>
-        </w:rPr>
-      </w:pPr>
-    </w:p>
-    <w:p>
-      <w:pPr>
+        <w:t>Littérature</w:t>
+      </w:r>
+      <w:proofErr w:type="spellEnd"/>
+      <w:r>
         <w:rPr>
           <w:rFonts w:cs="Times New Roman"/>
           <w:b/>
           <w:color w:val="000000"/>
-          <w:lang w:val="en-US"/>
-        </w:rPr>
-      </w:pPr>
+          <w:sz w:val="28"/>
+          <w:u w:val="single"/>
+          <w:lang w:val="en-US"/>
+        </w:rPr>
+        <w:t xml:space="preserve"> </w:t>
+      </w:r>
+      <w:proofErr w:type="spellStart"/>
+      <w:proofErr w:type="gramStart"/>
       <w:r>
         <w:rPr>
           <w:rFonts w:cs="Times New Roman"/>
           <w:b/>
           <w:color w:val="000000"/>
-          <w:lang w:val="en-US"/>
-        </w:rPr>
-        <w:t>Invasion of the Body Snatchers :</w:t>
-      </w:r>
-    </w:p>
-    <w:p>
-      <w:pPr>
+          <w:sz w:val="28"/>
+          <w:u w:val="single"/>
+          <w:lang w:val="en-US"/>
+        </w:rPr>
+        <w:t>secondaire</w:t>
+      </w:r>
+      <w:proofErr w:type="spellEnd"/>
+      <w:r>
         <w:rPr>
           <w:rFonts w:cs="Times New Roman"/>
           <w:b/>
           <w:color w:val="000000"/>
-          <w:lang w:val="en-US"/>
-        </w:rPr>
-      </w:pPr>
-    </w:p>
-    <w:p>
-      <w:pPr>
-        <w:rPr>
-          <w:lang w:val="en-US"/>
-        </w:rPr>
-      </w:pPr>
-      <w:r>
-        <w:rPr>
-          <w:lang w:val="en-US"/>
-        </w:rPr>
-        <w:t>BADMINGTON, Neil, « Pod almighty!; or, humanism, posthumanism, and the strange</w:t>
+          <w:sz w:val="28"/>
+          <w:u w:val="single"/>
+          <w:lang w:val="en-US"/>
+        </w:rPr>
+        <w:t> :</w:t>
+      </w:r>
+      <w:proofErr w:type="gramEnd"/>
+    </w:p>
+    <w:p>
+      <w:pPr>
+        <w:rPr>
+          <w:rFonts w:cs="Times New Roman"/>
+          <w:color w:val="000000"/>
+          <w:lang w:val="en-US"/>
+        </w:rPr>
+      </w:pPr>
+    </w:p>
+    <w:p>
+      <w:pPr>
+        <w:rPr>
+          <w:rFonts w:cs="Times New Roman"/>
+          <w:b/>
+          <w:color w:val="000000"/>
+          <w:lang w:val="en-US"/>
+        </w:rPr>
+      </w:pPr>
+      <w:r>
+        <w:rPr>
+          <w:rFonts w:cs="Times New Roman"/>
+          <w:b/>
+          <w:color w:val="000000"/>
+          <w:lang w:val="en-US"/>
+        </w:rPr>
+        <w:t xml:space="preserve">Invasion of the Body </w:t>
+      </w:r>
+      <w:proofErr w:type="gramStart"/>
+      <w:r>
+        <w:rPr>
+          <w:rFonts w:cs="Times New Roman"/>
+          <w:b/>
+          <w:color w:val="000000"/>
+          <w:lang w:val="en-US"/>
+        </w:rPr>
+        <w:t>Snatchers :</w:t>
+      </w:r>
+      <w:proofErr w:type="gramEnd"/>
+    </w:p>
+    <w:p>
+      <w:pPr>
+        <w:rPr>
+          <w:rFonts w:cs="Times New Roman"/>
+          <w:b/>
+          <w:color w:val="000000"/>
+          <w:lang w:val="en-US"/>
+        </w:rPr>
+      </w:pPr>
+    </w:p>
+    <w:p>
+      <w:pPr>
+        <w:rPr>
+          <w:lang w:val="en-US"/>
+        </w:rPr>
+      </w:pPr>
+      <w:r>
+        <w:rPr>
+          <w:lang w:val="en-US"/>
+        </w:rPr>
+        <w:t xml:space="preserve">BADMINGTON, Neil, « Pod </w:t>
+      </w:r>
+      <w:proofErr w:type="gramStart"/>
+      <w:r>
+        <w:rPr>
+          <w:lang w:val="en-US"/>
+        </w:rPr>
+        <w:t>almighty!;</w:t>
+      </w:r>
+      <w:proofErr w:type="gramEnd"/>
+      <w:r>
+        <w:rPr>
+          <w:lang w:val="en-US"/>
+        </w:rPr>
+        <w:t xml:space="preserve"> or, humanism, </w:t>
+      </w:r>
+      <w:proofErr w:type="spellStart"/>
+      <w:r>
+        <w:rPr>
+          <w:lang w:val="en-US"/>
+        </w:rPr>
+        <w:t>posthumanism</w:t>
+      </w:r>
+      <w:proofErr w:type="spellEnd"/>
+      <w:r>
+        <w:rPr>
+          <w:lang w:val="en-US"/>
+        </w:rPr>
+        <w:t>, and the strange</w:t>
       </w:r>
       <w:r>
         <w:rPr>
@@ -606,7 +884,21 @@
         <w:rPr>
           <w:lang w:val="fr-CH"/>
         </w:rPr>
-        <w:t xml:space="preserve">BÉGHIN, Cyril (réd.), « L’invasion des profanateurs de sépultures », </w:t>
+        <w:t>BÉGHIN, Cyril (</w:t>
+      </w:r>
+      <w:proofErr w:type="spellStart"/>
+      <w:r>
+        <w:rPr>
+          <w:lang w:val="fr-CH"/>
+        </w:rPr>
+        <w:t>réd</w:t>
+      </w:r>
+      <w:proofErr w:type="spellEnd"/>
+      <w:r>
+        <w:rPr>
+          <w:lang w:val="fr-CH"/>
+        </w:rPr>
+        <w:t xml:space="preserve">.), « L’invasion des profanateurs de sépultures », </w:t>
       </w:r>
       <w:r>
         <w:rPr>
@@ -723,7 +1015,21 @@
         <w:rPr>
           <w:lang w:val="en-US"/>
         </w:rPr>
-        <w:t>, Vol. 29, No. 2, été 1988, pp. 179-188.</w:t>
+        <w:t xml:space="preserve">, Vol. 29, No. 2, </w:t>
+      </w:r>
+      <w:proofErr w:type="spellStart"/>
+      <w:r>
+        <w:rPr>
+          <w:lang w:val="en-US"/>
+        </w:rPr>
+        <w:t>été</w:t>
+      </w:r>
+      <w:proofErr w:type="spellEnd"/>
+      <w:r>
+        <w:rPr>
+          <w:lang w:val="en-US"/>
+        </w:rPr>
+        <w:t xml:space="preserve"> 1988, pp. 179-188.</w:t>
       </w:r>
     </w:p>
     <w:p>
@@ -804,6 +1110,7 @@
         </w:rPr>
         <w:t>Henry K. Miller (</w:t>
       </w:r>
+      <w:proofErr w:type="spellStart"/>
       <w:r>
         <w:rPr>
           <w:lang w:val="en-US"/>
@@ -814,7 +1121,14 @@
         <w:rPr>
           <w:lang w:val="en-US"/>
         </w:rPr>
-        <w:t>d.),</w:t>
+        <w:t>d</w:t>
+      </w:r>
+      <w:proofErr w:type="spellEnd"/>
+      <w:r>
+        <w:rPr>
+          <w:lang w:val="en-US"/>
+        </w:rPr>
+        <w:t>.),</w:t>
       </w:r>
       <w:r>
         <w:rPr>
@@ -922,6 +1236,7 @@
         </w:rPr>
         <w:t xml:space="preserve">. 1, </w:t>
       </w:r>
+      <w:proofErr w:type="spellStart"/>
       <w:r>
         <w:rPr>
           <w:lang w:val="en-US"/>
@@ -938,8 +1253,23 @@
         <w:rPr>
           <w:lang w:val="en-US"/>
         </w:rPr>
-        <w:t>er/février</w:t>
-      </w:r>
+        <w:t>er</w:t>
+      </w:r>
+      <w:proofErr w:type="spellEnd"/>
+      <w:r>
+        <w:rPr>
+          <w:lang w:val="en-US"/>
+        </w:rPr>
+        <w:t>/</w:t>
+      </w:r>
+      <w:proofErr w:type="spellStart"/>
+      <w:r>
+        <w:rPr>
+          <w:lang w:val="en-US"/>
+        </w:rPr>
+        <w:t>février</w:t>
+      </w:r>
+      <w:proofErr w:type="spellEnd"/>
       <w:r>
         <w:rPr>
           <w:lang w:val="en-US"/>
@@ -964,7 +1294,22 @@
         <w:rPr>
           <w:lang w:val="en-US"/>
         </w:rPr>
-        <w:t xml:space="preserve">GEORGI, Sonja et LOOCK, Kathleen (éd.), </w:t>
+        <w:lastRenderedPageBreak/>
+        <w:t>GEORGI, Sonja et LOOCK, Kathleen (</w:t>
+      </w:r>
+      <w:proofErr w:type="spellStart"/>
+      <w:r>
+        <w:rPr>
+          <w:lang w:val="en-US"/>
+        </w:rPr>
+        <w:t>éd</w:t>
+      </w:r>
+      <w:proofErr w:type="spellEnd"/>
+      <w:r>
+        <w:rPr>
+          <w:lang w:val="en-US"/>
+        </w:rPr>
+        <w:t xml:space="preserve">.), </w:t>
       </w:r>
       <w:r>
         <w:rPr>
@@ -977,7 +1322,35 @@
         <w:rPr>
           <w:lang w:val="en-US"/>
         </w:rPr>
-        <w:t>, Göttingen, University of Göttingen Press, 2011.</w:t>
+        <w:t xml:space="preserve">, </w:t>
+      </w:r>
+      <w:proofErr w:type="spellStart"/>
+      <w:r>
+        <w:rPr>
+          <w:lang w:val="en-US"/>
+        </w:rPr>
+        <w:t>Göttingen</w:t>
+      </w:r>
+      <w:proofErr w:type="spellEnd"/>
+      <w:r>
+        <w:rPr>
+          <w:lang w:val="en-US"/>
+        </w:rPr>
+        <w:t xml:space="preserve">, University of </w:t>
+      </w:r>
+      <w:proofErr w:type="spellStart"/>
+      <w:r>
+        <w:rPr>
+          <w:lang w:val="en-US"/>
+        </w:rPr>
+        <w:t>Göttingen</w:t>
+      </w:r>
+      <w:proofErr w:type="spellEnd"/>
+      <w:r>
+        <w:rPr>
+          <w:lang w:val="en-US"/>
+        </w:rPr>
+        <w:t xml:space="preserve"> Press, 2011.</w:t>
       </w:r>
     </w:p>
     <w:p>
@@ -1071,7 +1444,21 @@
         <w:rPr>
           <w:lang w:val="en-US"/>
         </w:rPr>
-        <w:t xml:space="preserve">HENDERSHOT, Cyndy, « The Invaded Body: Paranoia and Radiation Anxiety in </w:t>
+        <w:t xml:space="preserve">HENDERSHOT, </w:t>
+      </w:r>
+      <w:proofErr w:type="spellStart"/>
+      <w:r>
+        <w:rPr>
+          <w:lang w:val="en-US"/>
+        </w:rPr>
+        <w:t>Cyndy</w:t>
+      </w:r>
+      <w:proofErr w:type="spellEnd"/>
+      <w:r>
+        <w:rPr>
+          <w:lang w:val="en-US"/>
+        </w:rPr>
+        <w:t xml:space="preserve">, « The Invaded Body: Paranoia and Radiation Anxiety in </w:t>
       </w:r>
       <w:r>
         <w:rPr>
@@ -1170,7 +1557,21 @@
         <w:rPr>
           <w:lang w:val="en-US"/>
         </w:rPr>
-        <w:t xml:space="preserve">HIGASHI, Sumiko, « Invasion of the Body Snatchers: Pods then and now », </w:t>
+        <w:t xml:space="preserve">HIGASHI, </w:t>
+      </w:r>
+      <w:proofErr w:type="spellStart"/>
+      <w:r>
+        <w:rPr>
+          <w:lang w:val="en-US"/>
+        </w:rPr>
+        <w:t>Sumiko</w:t>
+      </w:r>
+      <w:proofErr w:type="spellEnd"/>
+      <w:r>
+        <w:rPr>
+          <w:lang w:val="en-US"/>
+        </w:rPr>
+        <w:t xml:space="preserve">, « Invasion of the Body Snatchers: Pods then and now », </w:t>
       </w:r>
       <w:r>
         <w:rPr>
@@ -1230,6 +1631,7 @@
         </w:rPr>
         <w:t xml:space="preserve">, Vol. 4, No. 5, </w:t>
       </w:r>
+      <w:proofErr w:type="spellStart"/>
       <w:r>
         <w:rPr>
           <w:lang w:val="en-US"/>
@@ -1240,7 +1642,14 @@
         <w:rPr>
           <w:lang w:val="en-US"/>
         </w:rPr>
-        <w:t>ai 1994, pp. 28-31.</w:t>
+        <w:t>ai</w:t>
+      </w:r>
+      <w:proofErr w:type="spellEnd"/>
+      <w:r>
+        <w:rPr>
+          <w:lang w:val="en-US"/>
+        </w:rPr>
+        <w:t xml:space="preserve"> 1994, pp. 28-31.</w:t>
       </w:r>
     </w:p>
     <w:p>
@@ -1330,11 +1739,19 @@
         </w:rPr>
         <w:t xml:space="preserve">, </w:t>
       </w:r>
-      <w:r>
-        <w:rPr>
-          <w:lang w:val="en-US"/>
-        </w:rPr>
-        <w:t>été 1979</w:t>
+      <w:proofErr w:type="spellStart"/>
+      <w:r>
+        <w:rPr>
+          <w:lang w:val="en-US"/>
+        </w:rPr>
+        <w:t>été</w:t>
+      </w:r>
+      <w:proofErr w:type="spellEnd"/>
+      <w:r>
+        <w:rPr>
+          <w:lang w:val="en-US"/>
+        </w:rPr>
+        <w:t xml:space="preserve"> 1979</w:t>
       </w:r>
       <w:r>
         <w:rPr>
@@ -1385,7 +1802,21 @@
         <w:rPr>
           <w:lang w:val="en-US"/>
         </w:rPr>
-        <w:t xml:space="preserve"> in Sanford Schwartz (éd.), </w:t>
+        <w:t xml:space="preserve"> in Sanford Schwartz (</w:t>
+      </w:r>
+      <w:proofErr w:type="spellStart"/>
+      <w:r>
+        <w:rPr>
+          <w:lang w:val="en-US"/>
+        </w:rPr>
+        <w:t>éd</w:t>
+      </w:r>
+      <w:proofErr w:type="spellEnd"/>
+      <w:r>
+        <w:rPr>
+          <w:lang w:val="en-US"/>
+        </w:rPr>
+        <w:t xml:space="preserve">.), </w:t>
       </w:r>
       <w:r>
         <w:rPr>
@@ -1424,7 +1855,21 @@
         <w:rPr>
           <w:lang w:val="en-US"/>
         </w:rPr>
-        <w:t xml:space="preserve"> (éd.)</w:t>
+        <w:t xml:space="preserve"> (</w:t>
+      </w:r>
+      <w:proofErr w:type="spellStart"/>
+      <w:r>
+        <w:rPr>
+          <w:lang w:val="en-US"/>
+        </w:rPr>
+        <w:t>éd</w:t>
+      </w:r>
+      <w:proofErr w:type="spellEnd"/>
+      <w:r>
+        <w:rPr>
+          <w:lang w:val="en-US"/>
+        </w:rPr>
+        <w:t>.)</w:t>
       </w:r>
       <w:r>
         <w:rPr>
@@ -1476,7 +1921,21 @@
         <w:rPr>
           <w:lang w:val="en-US"/>
         </w:rPr>
-        <w:t>, Vol. 39, No. 3, automne 1986, pp. 383-404.</w:t>
+        <w:t xml:space="preserve">, Vol. 39, No. 3, </w:t>
+      </w:r>
+      <w:proofErr w:type="spellStart"/>
+      <w:r>
+        <w:rPr>
+          <w:lang w:val="en-US"/>
+        </w:rPr>
+        <w:t>automne</w:t>
+      </w:r>
+      <w:proofErr w:type="spellEnd"/>
+      <w:r>
+        <w:rPr>
+          <w:lang w:val="en-US"/>
+        </w:rPr>
+        <w:t xml:space="preserve"> 1986, pp. 383-404.</w:t>
       </w:r>
     </w:p>
     <w:p>
@@ -1511,18 +1970,41 @@
         </w:rPr>
         <w:t xml:space="preserve">: A Metaphor for the Fifties », </w:t>
       </w:r>
-      <w:r>
-        <w:rPr>
-          <w:i/>
-          <w:lang w:val="en-US"/>
-        </w:rPr>
-        <w:t>Litterature/Film Quarterly</w:t>
-      </w:r>
-      <w:r>
-        <w:rPr>
-          <w:lang w:val="en-US"/>
-        </w:rPr>
-        <w:t>, Vol. 6, No. 3, été 1978, pp. 285-292.</w:t>
+      <w:proofErr w:type="spellStart"/>
+      <w:r>
+        <w:rPr>
+          <w:i/>
+          <w:lang w:val="en-US"/>
+        </w:rPr>
+        <w:t>Litterature</w:t>
+      </w:r>
+      <w:proofErr w:type="spellEnd"/>
+      <w:r>
+        <w:rPr>
+          <w:i/>
+          <w:lang w:val="en-US"/>
+        </w:rPr>
+        <w:t>/Film Quarterly</w:t>
+      </w:r>
+      <w:r>
+        <w:rPr>
+          <w:lang w:val="en-US"/>
+        </w:rPr>
+        <w:t xml:space="preserve">, Vol. 6, No. 3, </w:t>
+      </w:r>
+      <w:proofErr w:type="spellStart"/>
+      <w:r>
+        <w:rPr>
+          <w:lang w:val="en-US"/>
+        </w:rPr>
+        <w:t>été</w:t>
+      </w:r>
+      <w:proofErr w:type="spellEnd"/>
+      <w:r>
+        <w:rPr>
+          <w:lang w:val="en-US"/>
+        </w:rPr>
+        <w:t xml:space="preserve"> 1978, pp. 285-292.</w:t>
       </w:r>
     </w:p>
     <w:p>
@@ -1555,7 +2037,35 @@
         <w:rPr>
           <w:lang w:val="en-US"/>
         </w:rPr>
-        <w:t xml:space="preserve"> », in Constantine Vervis et Kathleen Loock (éd.), </w:t>
+        <w:t xml:space="preserve"> », in Constantine </w:t>
+      </w:r>
+      <w:proofErr w:type="spellStart"/>
+      <w:r>
+        <w:rPr>
+          <w:lang w:val="en-US"/>
+        </w:rPr>
+        <w:t>Vervis</w:t>
+      </w:r>
+      <w:proofErr w:type="spellEnd"/>
+      <w:r>
+        <w:rPr>
+          <w:lang w:val="en-US"/>
+        </w:rPr>
+        <w:t xml:space="preserve"> et Kathleen Loock (</w:t>
+      </w:r>
+      <w:proofErr w:type="spellStart"/>
+      <w:r>
+        <w:rPr>
+          <w:lang w:val="en-US"/>
+        </w:rPr>
+        <w:t>éd</w:t>
+      </w:r>
+      <w:proofErr w:type="spellEnd"/>
+      <w:r>
+        <w:rPr>
+          <w:lang w:val="en-US"/>
+        </w:rPr>
+        <w:t xml:space="preserve">.), </w:t>
       </w:r>
       <w:r>
         <w:rPr>
@@ -1568,7 +2078,21 @@
         <w:rPr>
           <w:lang w:val="en-US"/>
         </w:rPr>
-        <w:t>, Londres, Palgrave MacMillan, 2012, pp. 122-144.</w:t>
+        <w:t xml:space="preserve">, </w:t>
+      </w:r>
+      <w:proofErr w:type="spellStart"/>
+      <w:r>
+        <w:rPr>
+          <w:lang w:val="en-US"/>
+        </w:rPr>
+        <w:t>Londres</w:t>
+      </w:r>
+      <w:proofErr w:type="spellEnd"/>
+      <w:r>
+        <w:rPr>
+          <w:lang w:val="en-US"/>
+        </w:rPr>
+        <w:t>, Palgrave MacMillan, 2012, pp. 122-144.</w:t>
       </w:r>
     </w:p>
     <w:p>
@@ -1601,7 +2125,21 @@
         <w:rPr>
           <w:lang w:val="en-US"/>
         </w:rPr>
-        <w:t>, Vol. 44, No. 1, automne 2004, pp. 49-68.</w:t>
+        <w:t xml:space="preserve">, Vol. 44, No. 1, </w:t>
+      </w:r>
+      <w:proofErr w:type="spellStart"/>
+      <w:r>
+        <w:rPr>
+          <w:lang w:val="en-US"/>
+        </w:rPr>
+        <w:t>automne</w:t>
+      </w:r>
+      <w:proofErr w:type="spellEnd"/>
+      <w:r>
+        <w:rPr>
+          <w:lang w:val="en-US"/>
+        </w:rPr>
+        <w:t xml:space="preserve"> 2004, pp. 49-68.</w:t>
       </w:r>
     </w:p>
     <w:p>
@@ -1648,7 +2186,21 @@
         <w:rPr>
           <w:lang w:val="en-US"/>
         </w:rPr>
-        <w:t>, Duncan, BearManor, 2012.</w:t>
+        <w:t xml:space="preserve">, Duncan, </w:t>
+      </w:r>
+      <w:proofErr w:type="spellStart"/>
+      <w:r>
+        <w:rPr>
+          <w:lang w:val="en-US"/>
+        </w:rPr>
+        <w:t>BearManor</w:t>
+      </w:r>
+      <w:proofErr w:type="spellEnd"/>
+      <w:r>
+        <w:rPr>
+          <w:lang w:val="en-US"/>
+        </w:rPr>
+        <w:t>, 2012.</w:t>
       </w:r>
     </w:p>
     <w:p>
@@ -1773,6 +2325,7 @@
         <w:rPr>
           <w:lang w:val="en-US"/>
         </w:rPr>
+        <w:lastRenderedPageBreak/>
         <w:t xml:space="preserve">PEDERSEN, Hellen M., STEFFEN-FLUHR, Nancy, « Altering Invasion of the Body Snatchers », </w:t>
       </w:r>
       <w:r>
@@ -1830,13 +2383,63 @@
         <w:rPr>
           <w:lang w:val="en-US"/>
         </w:rPr>
-        <w:t xml:space="preserve"> Boxoffice Prophets [en ligne]. </w:t>
-      </w:r>
-      <w:r>
-        <w:rPr>
-          <w:lang w:val="fr-CH"/>
-        </w:rPr>
-        <w:t>Adresse: http://www.boxofficeprophets.com/column/index.cfm?columnID=13741 , consulté le 12.11.2016.</w:t>
+        <w:t xml:space="preserve"> </w:t>
+      </w:r>
+      <w:proofErr w:type="spellStart"/>
+      <w:r>
+        <w:rPr>
+          <w:lang w:val="en-US"/>
+        </w:rPr>
+        <w:t>Boxoffice</w:t>
+      </w:r>
+      <w:proofErr w:type="spellEnd"/>
+      <w:r>
+        <w:rPr>
+          <w:lang w:val="en-US"/>
+        </w:rPr>
+        <w:t xml:space="preserve"> Prophets [</w:t>
+      </w:r>
+      <w:proofErr w:type="spellStart"/>
+      <w:r>
+        <w:rPr>
+          <w:lang w:val="en-US"/>
+        </w:rPr>
+        <w:t>en</w:t>
+      </w:r>
+      <w:proofErr w:type="spellEnd"/>
+      <w:r>
+        <w:rPr>
+          <w:lang w:val="en-US"/>
+        </w:rPr>
+        <w:t xml:space="preserve"> </w:t>
+      </w:r>
+      <w:proofErr w:type="spellStart"/>
+      <w:r>
+        <w:rPr>
+          <w:lang w:val="en-US"/>
+        </w:rPr>
+        <w:t>ligne</w:t>
+      </w:r>
+      <w:proofErr w:type="spellEnd"/>
+      <w:r>
+        <w:rPr>
+          <w:lang w:val="en-US"/>
+        </w:rPr>
+        <w:t xml:space="preserve">]. </w:t>
+      </w:r>
+      <w:proofErr w:type="gramStart"/>
+      <w:r>
+        <w:rPr>
+          <w:lang w:val="fr-CH"/>
+        </w:rPr>
+        <w:t>Adresse:</w:t>
+      </w:r>
+      <w:proofErr w:type="gramEnd"/>
+      <w:r>
+        <w:rPr>
+          <w:lang w:val="fr-CH"/>
+        </w:rPr>
+        <w:t xml:space="preserve"> http://www.boxofficeprophets.com/column/index.cfm?columnID=13741 , consulté le 12.11.2016.</w:t>
       </w:r>
     </w:p>
     <w:p>
@@ -1883,7 +2486,21 @@
         <w:rPr>
           <w:lang w:val="en-US"/>
         </w:rPr>
-        <w:t>, Victorville, Corriganville Press, 2009.</w:t>
+        <w:t xml:space="preserve">, Victorville, </w:t>
+      </w:r>
+      <w:proofErr w:type="spellStart"/>
+      <w:r>
+        <w:rPr>
+          <w:lang w:val="en-US"/>
+        </w:rPr>
+        <w:t>Corriganville</w:t>
+      </w:r>
+      <w:proofErr w:type="spellEnd"/>
+      <w:r>
+        <w:rPr>
+          <w:lang w:val="en-US"/>
+        </w:rPr>
+        <w:t xml:space="preserve"> Press, 2009.</w:t>
       </w:r>
     </w:p>
     <w:p>
@@ -1931,6 +2548,7 @@
         </w:rPr>
         <w:t xml:space="preserve">, Vol. 11, No. 2, </w:t>
       </w:r>
+      <w:proofErr w:type="spellStart"/>
       <w:r>
         <w:rPr>
           <w:lang w:val="en-US"/>
@@ -1941,7 +2559,14 @@
         <w:rPr>
           <w:lang w:val="en-US"/>
         </w:rPr>
-        <w:t>uillet 1984, pp. 139-153.</w:t>
+        <w:t>uillet</w:t>
+      </w:r>
+      <w:proofErr w:type="spellEnd"/>
+      <w:r>
+        <w:rPr>
+          <w:lang w:val="en-US"/>
+        </w:rPr>
+        <w:t xml:space="preserve"> 1984, pp. 139-153.</w:t>
       </w:r>
     </w:p>
     <w:p>
@@ -2024,32 +2649,68 @@
           <w:color w:val="000000"/>
           <w:lang w:val="fr-CH"/>
         </w:rPr>
-        <w:t>Remake, sérialité, hypertextualité :</w:t>
-      </w:r>
-    </w:p>
-    <w:p>
-      <w:pPr>
+        <w:t xml:space="preserve">Remake, sérialité, </w:t>
+      </w:r>
+      <w:proofErr w:type="spellStart"/>
+      <w:r>
         <w:rPr>
           <w:rFonts w:cs="Times New Roman"/>
           <w:b/>
           <w:color w:val="000000"/>
           <w:lang w:val="fr-CH"/>
         </w:rPr>
-      </w:pPr>
-    </w:p>
-    <w:p>
-      <w:pPr>
-        <w:rPr>
-          <w:rFonts w:cs="Times New Roman"/>
-          <w:color w:val="000000"/>
-        </w:rPr>
-      </w:pPr>
-      <w:r>
-        <w:rPr>
-          <w:rFonts w:cs="Times New Roman"/>
-          <w:color w:val="000000"/>
-        </w:rPr>
-        <w:t xml:space="preserve">BERTON, Mireille et PORTMANN, Sylvain (dir.), « Dossier : séries télévisées contemporaines », </w:t>
+        <w:t>hypertextualité</w:t>
+      </w:r>
+      <w:proofErr w:type="spellEnd"/>
+      <w:r>
+        <w:rPr>
+          <w:rFonts w:cs="Times New Roman"/>
+          <w:b/>
+          <w:color w:val="000000"/>
+          <w:lang w:val="fr-CH"/>
+        </w:rPr>
+        <w:t> :</w:t>
+      </w:r>
+    </w:p>
+    <w:p>
+      <w:pPr>
+        <w:rPr>
+          <w:rFonts w:cs="Times New Roman"/>
+          <w:b/>
+          <w:color w:val="000000"/>
+          <w:lang w:val="fr-CH"/>
+        </w:rPr>
+      </w:pPr>
+    </w:p>
+    <w:p>
+      <w:pPr>
+        <w:rPr>
+          <w:rFonts w:cs="Times New Roman"/>
+          <w:color w:val="000000"/>
+        </w:rPr>
+      </w:pPr>
+      <w:r>
+        <w:rPr>
+          <w:rFonts w:cs="Times New Roman"/>
+          <w:color w:val="000000"/>
+        </w:rPr>
+        <w:t>BERTON, Mireille et PORTMANN, Sylvain (</w:t>
+      </w:r>
+      <w:proofErr w:type="spellStart"/>
+      <w:r>
+        <w:rPr>
+          <w:rFonts w:cs="Times New Roman"/>
+          <w:color w:val="000000"/>
+        </w:rPr>
+        <w:t>dir</w:t>
+      </w:r>
+      <w:proofErr w:type="spellEnd"/>
+      <w:r>
+        <w:rPr>
+          <w:rFonts w:cs="Times New Roman"/>
+          <w:color w:val="000000"/>
+        </w:rPr>
+        <w:t xml:space="preserve">.), « Dossier : séries télévisées contemporaines », </w:t>
       </w:r>
       <w:r>
         <w:rPr>
@@ -2232,7 +2893,25 @@
           <w:color w:val="000000"/>
           <w:lang w:val="en-US"/>
         </w:rPr>
-        <w:t>, Vol. 114, No. 4, automne 1985, pp. 161-184.</w:t>
+        <w:t xml:space="preserve">, Vol. 114, No. 4, </w:t>
+      </w:r>
+      <w:proofErr w:type="spellStart"/>
+      <w:r>
+        <w:rPr>
+          <w:rFonts w:cs="Times New Roman"/>
+          <w:color w:val="000000"/>
+          <w:lang w:val="en-US"/>
+        </w:rPr>
+        <w:t>automne</w:t>
+      </w:r>
+      <w:proofErr w:type="spellEnd"/>
+      <w:r>
+        <w:rPr>
+          <w:rFonts w:cs="Times New Roman"/>
+          <w:color w:val="000000"/>
+          <w:lang w:val="en-US"/>
+        </w:rPr>
+        <w:t xml:space="preserve"> 1985, pp. 161-184.</w:t>
       </w:r>
     </w:p>
     <w:p>
@@ -2259,7 +2938,25 @@
           <w:color w:val="000000"/>
           <w:lang w:val="en-US"/>
         </w:rPr>
-        <w:t xml:space="preserve">FORREST, Jennifer et KOOS, Leonard R. (éd.), </w:t>
+        <w:t>FORREST, Jennifer et KOOS, Leonard R. (</w:t>
+      </w:r>
+      <w:proofErr w:type="spellStart"/>
+      <w:r>
+        <w:rPr>
+          <w:rFonts w:cs="Times New Roman"/>
+          <w:color w:val="000000"/>
+          <w:lang w:val="en-US"/>
+        </w:rPr>
+        <w:t>éd</w:t>
+      </w:r>
+      <w:proofErr w:type="spellEnd"/>
+      <w:r>
+        <w:rPr>
+          <w:rFonts w:cs="Times New Roman"/>
+          <w:color w:val="000000"/>
+          <w:lang w:val="en-US"/>
+        </w:rPr>
+        <w:t xml:space="preserve">.), </w:t>
       </w:r>
       <w:r>
         <w:rPr>
@@ -2345,7 +3042,25 @@
           <w:color w:val="000000"/>
           <w:lang w:val="en-US"/>
         </w:rPr>
-        <w:t xml:space="preserve">HORTON, Andrew et MCDOUGAL, Stuart Y. (éd), </w:t>
+        <w:t>HORTON, Andrew et MCDOUGAL, Stuart Y. (</w:t>
+      </w:r>
+      <w:proofErr w:type="spellStart"/>
+      <w:r>
+        <w:rPr>
+          <w:rFonts w:cs="Times New Roman"/>
+          <w:color w:val="000000"/>
+          <w:lang w:val="en-US"/>
+        </w:rPr>
+        <w:t>éd</w:t>
+      </w:r>
+      <w:proofErr w:type="spellEnd"/>
+      <w:r>
+        <w:rPr>
+          <w:rFonts w:cs="Times New Roman"/>
+          <w:color w:val="000000"/>
+          <w:lang w:val="en-US"/>
+        </w:rPr>
+        <w:t xml:space="preserve">), </w:t>
       </w:r>
       <w:r>
         <w:rPr>
@@ -2386,12 +3101,21 @@
         </w:rPr>
         <w:t xml:space="preserve">LEFEBVRE, Martin, </w:t>
       </w:r>
-      <w:r>
-        <w:rPr>
-          <w:i/>
-          <w:lang w:val="fr-CH"/>
-        </w:rPr>
-        <w:t>Psycho: De la figure au musée imaginaire</w:t>
+      <w:proofErr w:type="gramStart"/>
+      <w:r>
+        <w:rPr>
+          <w:i/>
+          <w:lang w:val="fr-CH"/>
+        </w:rPr>
+        <w:t>Psycho:</w:t>
+      </w:r>
+      <w:proofErr w:type="gramEnd"/>
+      <w:r>
+        <w:rPr>
+          <w:i/>
+          <w:lang w:val="fr-CH"/>
+        </w:rPr>
+        <w:t xml:space="preserve"> De la figure au musée imaginaire</w:t>
       </w:r>
       <w:r>
         <w:rPr>
@@ -2468,7 +3192,21 @@
         <w:rPr>
           <w:lang w:val="en-US"/>
         </w:rPr>
-        <w:t xml:space="preserve">Constantine (éd.), </w:t>
+        <w:t>Constantine (</w:t>
+      </w:r>
+      <w:proofErr w:type="spellStart"/>
+      <w:r>
+        <w:rPr>
+          <w:lang w:val="en-US"/>
+        </w:rPr>
+        <w:t>éd</w:t>
+      </w:r>
+      <w:proofErr w:type="spellEnd"/>
+      <w:r>
+        <w:rPr>
+          <w:lang w:val="en-US"/>
+        </w:rPr>
+        <w:t xml:space="preserve">.), </w:t>
       </w:r>
       <w:r>
         <w:rPr>
@@ -2502,7 +3240,21 @@
         <w:rPr>
           <w:lang w:val="en-US"/>
         </w:rPr>
-        <w:t>, Londres, Palgrave MacMillan</w:t>
+        <w:t xml:space="preserve">, </w:t>
+      </w:r>
+      <w:proofErr w:type="spellStart"/>
+      <w:r>
+        <w:rPr>
+          <w:lang w:val="en-US"/>
+        </w:rPr>
+        <w:t>Londres</w:t>
+      </w:r>
+      <w:proofErr w:type="spellEnd"/>
+      <w:r>
+        <w:rPr>
+          <w:lang w:val="en-US"/>
+        </w:rPr>
+        <w:t>, Palgrave MacMillan</w:t>
       </w:r>
       <w:r>
         <w:rPr>
@@ -2534,6 +3286,7 @@
         <w:rPr>
           <w:lang w:val="en-US"/>
         </w:rPr>
+        <w:lastRenderedPageBreak/>
         <w:t xml:space="preserve">VERVIS, Constantine, </w:t>
       </w:r>
       <w:r>
@@ -2567,57 +3320,1334 @@
         <w:rPr>
           <w:lang w:val="en-US"/>
         </w:rPr>
+        <w:t xml:space="preserve">ZANGER, </w:t>
+      </w:r>
+      <w:proofErr w:type="spellStart"/>
+      <w:r>
+        <w:rPr>
+          <w:lang w:val="en-US"/>
+        </w:rPr>
+        <w:t>Anat</w:t>
+      </w:r>
+      <w:proofErr w:type="spellEnd"/>
+      <w:r>
+        <w:rPr>
+          <w:lang w:val="en-US"/>
+        </w:rPr>
+        <w:t xml:space="preserve">, </w:t>
+      </w:r>
+      <w:r>
+        <w:rPr>
+          <w:i/>
+          <w:lang w:val="en-US"/>
+        </w:rPr>
+        <w:t>Film Remakes as Ritual and Disguise</w:t>
+      </w:r>
+      <w:r>
+        <w:rPr>
+          <w:lang w:val="en-US"/>
+        </w:rPr>
+        <w:t>, Amsterdam, Amsterdam University Press, 2006.</w:t>
+      </w:r>
+    </w:p>
+    <w:p>
+      <w:pPr>
+        <w:rPr>
+          <w:lang w:val="en-US"/>
+        </w:rPr>
+      </w:pPr>
+    </w:p>
+    <w:p>
+      <w:pPr>
+        <w:rPr>
+          <w:rFonts w:cs="Times New Roman"/>
+          <w:b/>
+          <w:color w:val="000000"/>
+          <w:lang w:val="fr-CH"/>
+        </w:rPr>
+      </w:pPr>
+      <w:r>
+        <w:rPr>
+          <w:rFonts w:cs="Times New Roman"/>
+          <w:b/>
+          <w:color w:val="000000"/>
+          <w:lang w:val="fr-CH"/>
+        </w:rPr>
+        <w:t xml:space="preserve">Cinéma et </w:t>
+      </w:r>
+      <w:r>
+        <w:rPr>
+          <w:rFonts w:cs="Times New Roman"/>
+          <w:b/>
+          <w:color w:val="000000"/>
+          <w:lang w:val="fr-CH"/>
+        </w:rPr>
+        <w:t>s</w:t>
+      </w:r>
+      <w:r>
+        <w:rPr>
+          <w:rFonts w:cs="Times New Roman"/>
+          <w:b/>
+          <w:color w:val="000000"/>
+          <w:lang w:val="fr-CH"/>
+        </w:rPr>
+        <w:t>ociété :</w:t>
+      </w:r>
+    </w:p>
+    <w:p>
+      <w:pPr>
+        <w:rPr>
+          <w:rFonts w:cs="Times New Roman"/>
+          <w:b/>
+          <w:color w:val="000000"/>
+          <w:lang w:val="fr-CH"/>
+        </w:rPr>
+      </w:pPr>
+    </w:p>
+    <w:p>
+      <w:pPr>
+        <w:rPr>
+          <w:rFonts w:cs="Times New Roman"/>
+          <w:color w:val="000000"/>
+          <w:lang w:val="fr-CH"/>
+        </w:rPr>
+      </w:pPr>
+      <w:r>
+        <w:rPr>
+          <w:rFonts w:cs="Times New Roman"/>
+          <w:color w:val="000000"/>
+          <w:lang w:val="fr-CH"/>
+        </w:rPr>
+        <w:t xml:space="preserve">BARTHES, Roland, « Martiens » in </w:t>
+      </w:r>
+      <w:r>
+        <w:rPr>
+          <w:rFonts w:cs="Times New Roman"/>
+          <w:i/>
+          <w:color w:val="000000"/>
+          <w:lang w:val="fr-CH"/>
+        </w:rPr>
+        <w:t>Mythologies</w:t>
+      </w:r>
+      <w:r>
+        <w:rPr>
+          <w:rFonts w:cs="Times New Roman"/>
+          <w:color w:val="000000"/>
+          <w:lang w:val="fr-CH"/>
+        </w:rPr>
+        <w:t xml:space="preserve">, Paris, Édition Points, </w:t>
+      </w:r>
+      <w:r>
+        <w:rPr>
+          <w:rFonts w:cs="Times New Roman"/>
+          <w:color w:val="000000"/>
+          <w:lang w:val="fr-CH"/>
+        </w:rPr>
+        <w:t xml:space="preserve">2005 </w:t>
+      </w:r>
+      <w:r>
+        <w:rPr>
+          <w:rFonts w:cs="Times New Roman"/>
+          <w:color w:val="000000"/>
+          <w:lang w:val="fr-CH"/>
+        </w:rPr>
+        <w:t>[1954], pp. 45-47.</w:t>
+      </w:r>
+    </w:p>
+    <w:p>
+      <w:pPr>
+        <w:rPr>
+          <w:rFonts w:cs="Times New Roman"/>
+          <w:color w:val="000000"/>
+          <w:lang w:val="fr-CH"/>
+        </w:rPr>
+      </w:pPr>
+    </w:p>
+    <w:p>
+      <w:pPr>
+        <w:rPr>
+          <w:rFonts w:cs="Times New Roman"/>
+          <w:color w:val="000000"/>
+          <w:lang w:val="fr-CH"/>
+        </w:rPr>
+      </w:pPr>
+      <w:r>
+        <w:rPr>
+          <w:rFonts w:cs="Times New Roman"/>
+          <w:color w:val="000000"/>
+          <w:lang w:val="fr-CH"/>
+        </w:rPr>
+        <w:t xml:space="preserve">BAUDRILLARD, Jean, </w:t>
+      </w:r>
+      <w:r>
+        <w:rPr>
+          <w:rFonts w:cs="Times New Roman"/>
+          <w:i/>
+          <w:color w:val="000000"/>
+          <w:lang w:val="fr-CH"/>
+        </w:rPr>
+        <w:t>Simulacres et simulation</w:t>
+      </w:r>
+      <w:r>
+        <w:rPr>
+          <w:rFonts w:cs="Times New Roman"/>
+          <w:color w:val="000000"/>
+          <w:lang w:val="fr-CH"/>
+        </w:rPr>
+        <w:t>, Paris, Galilée, 2011 [1981].</w:t>
+      </w:r>
+    </w:p>
+    <w:p>
+      <w:pPr>
+        <w:rPr>
+          <w:rFonts w:cs="Times New Roman"/>
+          <w:b/>
+          <w:color w:val="000000"/>
+          <w:lang w:val="fr-CH"/>
+        </w:rPr>
+      </w:pPr>
+    </w:p>
+    <w:p>
+      <w:pPr>
+        <w:rPr>
+          <w:lang w:val="en-US"/>
+        </w:rPr>
+      </w:pPr>
+      <w:r>
+        <w:rPr>
+          <w:lang w:val="en-US"/>
+        </w:rPr>
+        <w:t xml:space="preserve">BISKIND, Peter, </w:t>
+      </w:r>
+      <w:proofErr w:type="gramStart"/>
+      <w:r>
+        <w:rPr>
+          <w:i/>
+          <w:lang w:val="en-US"/>
+        </w:rPr>
+        <w:t>Seeing</w:t>
+      </w:r>
+      <w:proofErr w:type="gramEnd"/>
+      <w:r>
+        <w:rPr>
+          <w:i/>
+          <w:lang w:val="en-US"/>
+        </w:rPr>
+        <w:t xml:space="preserve"> is Believing: How </w:t>
+      </w:r>
+      <w:r>
+        <w:rPr>
+          <w:i/>
+          <w:lang w:val="en-US"/>
+        </w:rPr>
+        <w:t>Hollywood Taught Us T</w:t>
+      </w:r>
+      <w:r>
+        <w:rPr>
+          <w:i/>
+          <w:lang w:val="en-US"/>
+        </w:rPr>
+        <w:t>o Stop Worrying and Love the Fifties</w:t>
+      </w:r>
+      <w:r>
+        <w:rPr>
+          <w:lang w:val="en-US"/>
+        </w:rPr>
+        <w:t>, New York, Pantheon Books, 1983.</w:t>
+      </w:r>
+    </w:p>
+    <w:p>
+      <w:pPr>
+        <w:rPr>
+          <w:lang w:val="en-US"/>
+        </w:rPr>
+      </w:pPr>
+    </w:p>
+    <w:p>
+      <w:pPr>
+        <w:rPr>
+          <w:rFonts w:cs="Times New Roman"/>
+          <w:color w:val="000000"/>
+        </w:rPr>
+      </w:pPr>
+      <w:r>
+        <w:rPr>
+          <w:rFonts w:cs="Times New Roman"/>
+          <w:color w:val="000000"/>
+        </w:rPr>
+        <w:t xml:space="preserve">BOILLAT, Alain, </w:t>
+      </w:r>
+      <w:r>
+        <w:rPr>
+          <w:rFonts w:cs="Times New Roman"/>
+          <w:i/>
+          <w:color w:val="000000"/>
+        </w:rPr>
+        <w:t>Cinéma, machine à mondes</w:t>
+      </w:r>
+      <w:r>
+        <w:rPr>
+          <w:rFonts w:cs="Times New Roman"/>
+          <w:color w:val="000000"/>
+        </w:rPr>
+        <w:t>, Chêne-Bourg, Georg, 2014.</w:t>
+      </w:r>
+    </w:p>
+    <w:p>
+      <w:pPr>
+        <w:rPr>
+          <w:b/>
+          <w:lang w:val="fr-CH"/>
+        </w:rPr>
+      </w:pPr>
+    </w:p>
+    <w:p>
+      <w:pPr>
+        <w:rPr>
+          <w:lang w:val="en-US"/>
+        </w:rPr>
+      </w:pPr>
+      <w:r>
+        <w:rPr>
+          <w:lang w:val="en-US"/>
+        </w:rPr>
+        <w:t xml:space="preserve">BOOKER, M. Keith, </w:t>
+      </w:r>
+      <w:r>
+        <w:rPr>
+          <w:i/>
+          <w:lang w:val="en-US"/>
+        </w:rPr>
+        <w:t>Alternate Americas: Science Fiction Films and American Culture</w:t>
+      </w:r>
+      <w:r>
+        <w:rPr>
+          <w:lang w:val="en-US"/>
+        </w:rPr>
+        <w:t xml:space="preserve">, Westport CT/London, </w:t>
+      </w:r>
+      <w:proofErr w:type="spellStart"/>
+      <w:r>
+        <w:rPr>
+          <w:lang w:val="en-US"/>
+        </w:rPr>
+        <w:t>Praeger</w:t>
+      </w:r>
+      <w:proofErr w:type="spellEnd"/>
+      <w:r>
+        <w:rPr>
+          <w:lang w:val="en-US"/>
+        </w:rPr>
+        <w:t>, 2006.</w:t>
+      </w:r>
+    </w:p>
+    <w:p>
+      <w:pPr>
+        <w:rPr>
+          <w:lang w:val="en-US"/>
+        </w:rPr>
+      </w:pPr>
+    </w:p>
+    <w:p>
+      <w:pPr>
+        <w:rPr>
+          <w:lang w:val="en-US"/>
+        </w:rPr>
+      </w:pPr>
+      <w:r>
+        <w:rPr>
+          <w:lang w:val="en-US"/>
+        </w:rPr>
+        <w:t xml:space="preserve">CURTIN, Michael, « The Discourse of ‹ Scientific Anti-Communism › in the ‹ Golden Age › of Documentary », </w:t>
+      </w:r>
+      <w:r>
+        <w:rPr>
+          <w:i/>
+          <w:lang w:val="en-US"/>
+        </w:rPr>
+        <w:t>Cinema Journal</w:t>
+      </w:r>
+      <w:r>
+        <w:rPr>
+          <w:lang w:val="en-US"/>
+        </w:rPr>
+        <w:t xml:space="preserve">, Vol. 32, No. 1, </w:t>
+      </w:r>
+      <w:proofErr w:type="spellStart"/>
+      <w:r>
+        <w:rPr>
+          <w:lang w:val="en-US"/>
+        </w:rPr>
+        <w:t>automne</w:t>
+      </w:r>
+      <w:proofErr w:type="spellEnd"/>
+      <w:r>
+        <w:rPr>
+          <w:lang w:val="en-US"/>
+        </w:rPr>
+        <w:t xml:space="preserve"> 1992, pp. 3-25.</w:t>
+      </w:r>
+    </w:p>
+    <w:p>
+      <w:pPr>
+        <w:rPr>
+          <w:b/>
+          <w:lang w:val="en-US"/>
+        </w:rPr>
+      </w:pPr>
+    </w:p>
+    <w:p>
+      <w:pPr>
+        <w:rPr>
+          <w:lang w:val="en-US"/>
+        </w:rPr>
+      </w:pPr>
+      <w:r>
+        <w:rPr>
+          <w:lang w:val="en-US"/>
+        </w:rPr>
+        <w:t xml:space="preserve">DOWDY, Andrew, </w:t>
+      </w:r>
+      <w:r>
+        <w:rPr>
+          <w:i/>
+          <w:lang w:val="en-US"/>
+        </w:rPr>
+        <w:t>The films of the fifties: The American state of mind</w:t>
+      </w:r>
+      <w:r>
+        <w:rPr>
+          <w:lang w:val="en-US"/>
+        </w:rPr>
+        <w:t>, New York, Morrow, 1973.</w:t>
+      </w:r>
+    </w:p>
+    <w:p>
+      <w:pPr>
+        <w:rPr>
+          <w:lang w:val="en-US"/>
+        </w:rPr>
+      </w:pPr>
+    </w:p>
+    <w:p>
+      <w:pPr>
+        <w:rPr>
+          <w:lang w:val="en-US"/>
+        </w:rPr>
+      </w:pPr>
+      <w:r>
+        <w:rPr>
+          <w:lang w:val="en-US"/>
+        </w:rPr>
+        <w:t>HOBERMAN, J.,</w:t>
+      </w:r>
+      <w:r>
+        <w:rPr>
+          <w:i/>
+          <w:lang w:val="en-US"/>
+        </w:rPr>
+        <w:t xml:space="preserve"> An Army of Phantoms</w:t>
+      </w:r>
+      <w:r>
+        <w:rPr>
+          <w:i/>
+          <w:lang w:val="en-US"/>
+        </w:rPr>
+        <w:t>: American Movies and the Making of the Cold War</w:t>
+      </w:r>
+      <w:r>
+        <w:rPr>
+          <w:lang w:val="en-US"/>
+        </w:rPr>
+        <w:t>, New York/London, The New Press, 2011.</w:t>
+      </w:r>
+    </w:p>
+    <w:p>
+      <w:pPr>
+        <w:rPr>
+          <w:b/>
+          <w:lang w:val="en-US"/>
+        </w:rPr>
+      </w:pPr>
+    </w:p>
+    <w:p>
+      <w:pPr>
+        <w:rPr>
+          <w:lang w:val="fr-CH"/>
+        </w:rPr>
+      </w:pPr>
+      <w:r>
+        <w:rPr>
+          <w:lang w:val="fr-CH"/>
+        </w:rPr>
+        <w:t xml:space="preserve">JOST, François, </w:t>
+      </w:r>
+      <w:r>
+        <w:rPr>
+          <w:i/>
+          <w:lang w:val="fr-CH"/>
+        </w:rPr>
+        <w:t xml:space="preserve">De quoi les séries américaines sont-elles le </w:t>
+      </w:r>
+      <w:proofErr w:type="gramStart"/>
+      <w:r>
+        <w:rPr>
+          <w:i/>
+          <w:lang w:val="fr-CH"/>
+        </w:rPr>
+        <w:t>symptôme ?</w:t>
+      </w:r>
+      <w:r>
+        <w:rPr>
+          <w:i/>
+          <w:lang w:val="fr-CH"/>
+        </w:rPr>
+        <w:t>,</w:t>
+      </w:r>
+      <w:proofErr w:type="gramEnd"/>
+      <w:r>
+        <w:rPr>
+          <w:lang w:val="fr-CH"/>
+        </w:rPr>
+        <w:t xml:space="preserve"> Paris, CNRS Editions, 2011.</w:t>
+      </w:r>
+    </w:p>
+    <w:p>
+      <w:pPr>
+        <w:rPr>
+          <w:lang w:val="fr-CH"/>
+        </w:rPr>
+      </w:pPr>
+    </w:p>
+    <w:p>
+      <w:pPr>
+        <w:rPr>
+          <w:lang w:val="en-US"/>
+        </w:rPr>
+      </w:pPr>
+      <w:r>
+        <w:rPr>
+          <w:lang w:val="en-US"/>
+        </w:rPr>
+        <w:t xml:space="preserve">KELLNER, Douglas, RYAN, Michael, </w:t>
+      </w:r>
+      <w:r>
+        <w:rPr>
+          <w:i/>
+          <w:lang w:val="en-US"/>
+        </w:rPr>
+        <w:t xml:space="preserve">Camera </w:t>
+      </w:r>
+      <w:proofErr w:type="spellStart"/>
+      <w:r>
+        <w:rPr>
+          <w:i/>
+          <w:lang w:val="en-US"/>
+        </w:rPr>
+        <w:t>Politica</w:t>
+      </w:r>
+      <w:proofErr w:type="spellEnd"/>
+      <w:r>
+        <w:rPr>
+          <w:i/>
+          <w:lang w:val="en-US"/>
+        </w:rPr>
+        <w:t>:</w:t>
+      </w:r>
+      <w:r>
+        <w:rPr>
+          <w:i/>
+          <w:lang w:val="en-US"/>
+        </w:rPr>
+        <w:t xml:space="preserve"> The Politics and Ideology of Contemporary Hollywood Film</w:t>
+      </w:r>
+      <w:r>
+        <w:rPr>
+          <w:lang w:val="en-US"/>
+        </w:rPr>
+        <w:t>, Bloomington/Indianapolis, Indiana University Press, 1990 [1988].</w:t>
+      </w:r>
+    </w:p>
+    <w:p>
+      <w:pPr>
+        <w:rPr>
+          <w:lang w:val="en-US"/>
+        </w:rPr>
+      </w:pPr>
+    </w:p>
+    <w:p>
+      <w:pPr>
+        <w:rPr>
+          <w:lang w:val="en-US"/>
+        </w:rPr>
+      </w:pPr>
+      <w:r>
+        <w:rPr>
+          <w:lang w:val="en-US"/>
+        </w:rPr>
+        <w:t xml:space="preserve">KING, Geoff, </w:t>
+      </w:r>
+      <w:r>
+        <w:rPr>
+          <w:i/>
+          <w:lang w:val="en-US"/>
+        </w:rPr>
+        <w:t>New Hollywood Cinema: An Introduction</w:t>
+      </w:r>
+      <w:r>
+        <w:rPr>
+          <w:lang w:val="en-US"/>
+        </w:rPr>
+        <w:t xml:space="preserve">, London, I. B. Tauris, 2002. </w:t>
+      </w:r>
+    </w:p>
+    <w:p>
+      <w:pPr>
+        <w:rPr>
+          <w:lang w:val="en-US"/>
+        </w:rPr>
+      </w:pPr>
+    </w:p>
+    <w:p>
+      <w:pPr>
+        <w:rPr>
+          <w:lang w:val="en-US"/>
+        </w:rPr>
+      </w:pPr>
+      <w:r>
+        <w:rPr>
+          <w:lang w:val="en-US"/>
+        </w:rPr>
+        <w:t xml:space="preserve">KIRSHNER, Jonathan, </w:t>
+      </w:r>
+      <w:r>
+        <w:rPr>
+          <w:i/>
+          <w:lang w:val="en-US"/>
+        </w:rPr>
+        <w:t>Hollywood's Last Golden Age: Politics, Society, and the Seventies Film in America</w:t>
+      </w:r>
+      <w:r>
+        <w:rPr>
+          <w:lang w:val="en-US"/>
+        </w:rPr>
+        <w:t>, Ithaca, Cornell University Press, 2012.</w:t>
+      </w:r>
+    </w:p>
+    <w:p>
+      <w:pPr>
+        <w:rPr>
+          <w:lang w:val="en-US"/>
+        </w:rPr>
+      </w:pPr>
+    </w:p>
+    <w:p>
+      <w:pPr>
+        <w:rPr>
+          <w:lang w:val="fr-CH"/>
+        </w:rPr>
+      </w:pPr>
+      <w:r>
+        <w:rPr>
+          <w:lang w:val="fr-CH"/>
+        </w:rPr>
+        <w:t xml:space="preserve">KRACAUER, Siegfried, </w:t>
+      </w:r>
+      <w:r>
+        <w:rPr>
+          <w:i/>
+          <w:lang w:val="fr-CH"/>
+        </w:rPr>
+        <w:t xml:space="preserve">De </w:t>
+      </w:r>
+      <w:proofErr w:type="spellStart"/>
+      <w:r>
+        <w:rPr>
+          <w:i/>
+          <w:lang w:val="fr-CH"/>
+        </w:rPr>
+        <w:t>Caligari</w:t>
+      </w:r>
+      <w:proofErr w:type="spellEnd"/>
+      <w:r>
+        <w:rPr>
+          <w:i/>
+          <w:lang w:val="fr-CH"/>
+        </w:rPr>
+        <w:t xml:space="preserve"> à Hitler</w:t>
+      </w:r>
+      <w:r>
+        <w:rPr>
+          <w:lang w:val="fr-CH"/>
+        </w:rPr>
+        <w:t xml:space="preserve">, trad. de l’anglais par Claude B. </w:t>
+      </w:r>
+      <w:proofErr w:type="spellStart"/>
+      <w:r>
+        <w:rPr>
+          <w:lang w:val="fr-CH"/>
+        </w:rPr>
+        <w:t>Levenson</w:t>
+      </w:r>
+      <w:proofErr w:type="spellEnd"/>
+      <w:r>
+        <w:rPr>
+          <w:lang w:val="fr-CH"/>
+        </w:rPr>
+        <w:t>, Lausanne, L’âge d’homme, 2009 [1946].</w:t>
+      </w:r>
+    </w:p>
+    <w:p>
+      <w:pPr>
+        <w:rPr>
+          <w:lang w:val="fr-CH"/>
+        </w:rPr>
+      </w:pPr>
+    </w:p>
+    <w:p>
+      <w:pPr>
+        <w:rPr>
+          <w:lang w:val="en-US"/>
+        </w:rPr>
+      </w:pPr>
+      <w:r>
+        <w:rPr>
+          <w:lang w:val="en-US"/>
+        </w:rPr>
+        <w:t>KUTNIK, Frank</w:t>
+      </w:r>
+      <w:r>
+        <w:rPr>
+          <w:lang w:val="en-US"/>
+        </w:rPr>
+        <w:t>, NEALE, Steve, NEVE, Brian et STANFIELD, Peter (</w:t>
+      </w:r>
+      <w:proofErr w:type="spellStart"/>
+      <w:r>
+        <w:rPr>
+          <w:lang w:val="en-US"/>
+        </w:rPr>
+        <w:t>éds</w:t>
+      </w:r>
+      <w:proofErr w:type="spellEnd"/>
+      <w:r>
+        <w:rPr>
+          <w:lang w:val="en-US"/>
+        </w:rPr>
+        <w:t>.)</w:t>
+      </w:r>
+      <w:r>
+        <w:rPr>
+          <w:lang w:val="en-US"/>
+        </w:rPr>
+        <w:t xml:space="preserve">, </w:t>
+      </w:r>
+      <w:r>
+        <w:rPr>
+          <w:i/>
+          <w:lang w:val="en-US"/>
+        </w:rPr>
+        <w:t xml:space="preserve">“Un-American” </w:t>
+      </w:r>
+      <w:r>
+        <w:rPr>
+          <w:i/>
+          <w:lang w:val="en-US"/>
+        </w:rPr>
+        <w:t>Hollywood</w:t>
+      </w:r>
+      <w:r>
+        <w:rPr>
+          <w:lang w:val="en-US"/>
+        </w:rPr>
+        <w:t>,</w:t>
+      </w:r>
+      <w:r>
+        <w:rPr>
+          <w:lang w:val="en-US"/>
+        </w:rPr>
+        <w:t xml:space="preserve"> New Brunswick/New Jersey/London, Rutgers University Press, 2007.</w:t>
+      </w:r>
+      <w:r>
+        <w:rPr>
+          <w:lang w:val="en-US"/>
+        </w:rPr>
+        <w:t xml:space="preserve"> </w:t>
+      </w:r>
+    </w:p>
+    <w:p>
+      <w:pPr>
+        <w:rPr>
+          <w:lang w:val="en-US"/>
+        </w:rPr>
+      </w:pPr>
+    </w:p>
+    <w:p>
+      <w:pPr>
+        <w:rPr>
+          <w:lang w:val="en-US"/>
+        </w:rPr>
+      </w:pPr>
+      <w:r>
+        <w:rPr>
+          <w:lang w:val="en-US"/>
+        </w:rPr>
         <w:lastRenderedPageBreak/>
-        <w:t xml:space="preserve">ZANGER, Anat, </w:t>
-      </w:r>
-      <w:r>
-        <w:rPr>
-          <w:i/>
-          <w:lang w:val="en-US"/>
-        </w:rPr>
-        <w:t>Film Remakes as Ritual and Disguise</w:t>
-      </w:r>
-      <w:r>
-        <w:rPr>
-          <w:lang w:val="en-US"/>
-        </w:rPr>
-        <w:t>, Amsterdam, Amsterdam University Press, 2006.</w:t>
-      </w:r>
-    </w:p>
-    <w:p>
-      <w:pPr>
-        <w:rPr>
-          <w:lang w:val="en-US"/>
-        </w:rPr>
-      </w:pPr>
-    </w:p>
-    <w:p>
-      <w:pPr>
-        <w:rPr>
-          <w:rFonts w:cs="Times New Roman"/>
+        <w:t>MA</w:t>
+      </w:r>
+      <w:r>
+        <w:rPr>
+          <w:lang w:val="en-US"/>
+        </w:rPr>
+        <w:t>T</w:t>
+      </w:r>
+      <w:r>
+        <w:rPr>
+          <w:lang w:val="en-US"/>
+        </w:rPr>
+        <w:t xml:space="preserve">THEWS, Melvin E. Jr, </w:t>
+      </w:r>
+      <w:r>
+        <w:rPr>
+          <w:i/>
+          <w:lang w:val="en-US"/>
+        </w:rPr>
+        <w:t>Hostile Aliens, Hollywood and Today’s News. 1950s Science Fiction Films and 9/11</w:t>
+      </w:r>
+      <w:r>
+        <w:rPr>
+          <w:lang w:val="en-US"/>
+        </w:rPr>
+        <w:t xml:space="preserve">, New York, </w:t>
+      </w:r>
+      <w:proofErr w:type="spellStart"/>
+      <w:r>
+        <w:rPr>
+          <w:lang w:val="en-US"/>
+        </w:rPr>
+        <w:t>Algora</w:t>
+      </w:r>
+      <w:proofErr w:type="spellEnd"/>
+      <w:r>
+        <w:rPr>
+          <w:lang w:val="en-US"/>
+        </w:rPr>
+        <w:t xml:space="preserve"> Publishing, 2007.</w:t>
+      </w:r>
+    </w:p>
+    <w:p>
+      <w:pPr>
+        <w:rPr>
+          <w:lang w:val="en-US"/>
+        </w:rPr>
+      </w:pPr>
+    </w:p>
+    <w:p>
+      <w:pPr>
+        <w:rPr>
+          <w:lang w:val="en-US"/>
+        </w:rPr>
+      </w:pPr>
+      <w:r>
+        <w:rPr>
+          <w:lang w:val="en-US"/>
+        </w:rPr>
+        <w:t>O’CONNOR, John E. (</w:t>
+      </w:r>
+      <w:proofErr w:type="spellStart"/>
+      <w:r>
+        <w:rPr>
+          <w:lang w:val="en-US"/>
+        </w:rPr>
+        <w:t>éd</w:t>
+      </w:r>
+      <w:proofErr w:type="spellEnd"/>
+      <w:r>
+        <w:rPr>
+          <w:lang w:val="en-US"/>
+        </w:rPr>
+        <w:t xml:space="preserve">.), </w:t>
+      </w:r>
+      <w:r>
+        <w:rPr>
+          <w:i/>
+          <w:lang w:val="en-US"/>
+        </w:rPr>
+        <w:t>American history/American film: interpreting the Hollywood image</w:t>
+      </w:r>
+      <w:r>
+        <w:rPr>
+          <w:lang w:val="en-US"/>
+        </w:rPr>
+        <w:t xml:space="preserve">, New York, </w:t>
+      </w:r>
+      <w:proofErr w:type="spellStart"/>
+      <w:r>
+        <w:rPr>
+          <w:lang w:val="en-US"/>
+        </w:rPr>
+        <w:t>Ungar</w:t>
+      </w:r>
+      <w:proofErr w:type="spellEnd"/>
+      <w:r>
+        <w:rPr>
+          <w:lang w:val="en-US"/>
+        </w:rPr>
+        <w:t>, 1979.</w:t>
+      </w:r>
+    </w:p>
+    <w:p>
+      <w:pPr>
+        <w:rPr>
+          <w:lang w:val="en-US"/>
+        </w:rPr>
+      </w:pPr>
+    </w:p>
+    <w:p>
+      <w:pPr>
+        <w:rPr>
+          <w:lang w:val="en-US"/>
+        </w:rPr>
+      </w:pPr>
+      <w:r>
+        <w:rPr>
+          <w:lang w:val="en-US"/>
+        </w:rPr>
+        <w:t xml:space="preserve">ROBINSON, Douglas, </w:t>
+      </w:r>
+      <w:r>
+        <w:rPr>
+          <w:i/>
+          <w:lang w:val="en-US"/>
+        </w:rPr>
+        <w:t>American Apocalypses – The Image of the End of the World in American Literature</w:t>
+      </w:r>
+      <w:r>
+        <w:rPr>
+          <w:lang w:val="en-US"/>
+        </w:rPr>
+        <w:t>, Baltimore, Johns Hopkins University Press, 1985.</w:t>
+      </w:r>
+    </w:p>
+    <w:p>
+      <w:pPr>
+        <w:rPr>
+          <w:lang w:val="en-US"/>
+        </w:rPr>
+      </w:pPr>
+    </w:p>
+    <w:p>
+      <w:pPr>
+        <w:rPr>
+          <w:lang w:val="en-US"/>
+        </w:rPr>
+      </w:pPr>
+      <w:r>
+        <w:rPr>
+          <w:lang w:val="en-US"/>
+        </w:rPr>
+        <w:t xml:space="preserve">ROGIN, Michael, </w:t>
+      </w:r>
+      <w:r>
+        <w:rPr>
+          <w:i/>
+          <w:lang w:val="en-US"/>
+        </w:rPr>
+        <w:t>Ronald Reagan: The Movie,</w:t>
+      </w:r>
+      <w:r>
+        <w:rPr>
+          <w:lang w:val="en-US"/>
+        </w:rPr>
+        <w:t xml:space="preserve"> </w:t>
+      </w:r>
+      <w:r>
+        <w:rPr>
+          <w:i/>
+          <w:lang w:val="en-US"/>
+        </w:rPr>
+        <w:t>and Other Episodes in Political Demonology</w:t>
+      </w:r>
+      <w:r>
+        <w:rPr>
+          <w:lang w:val="en-US"/>
+        </w:rPr>
+        <w:t>, Berkeley/Los Angeles/London, University of California Press, 198</w:t>
+      </w:r>
+      <w:r>
+        <w:rPr>
+          <w:lang w:val="en-US"/>
+        </w:rPr>
+        <w:t>8</w:t>
+      </w:r>
+      <w:r>
+        <w:rPr>
+          <w:lang w:val="en-US"/>
+        </w:rPr>
+        <w:t xml:space="preserve"> [198</w:t>
+      </w:r>
+      <w:r>
+        <w:rPr>
+          <w:lang w:val="en-US"/>
+        </w:rPr>
+        <w:t>7</w:t>
+      </w:r>
+      <w:r>
+        <w:rPr>
+          <w:lang w:val="en-US"/>
+        </w:rPr>
+        <w:t>].</w:t>
+      </w:r>
+    </w:p>
+    <w:p>
+      <w:pPr>
+        <w:rPr>
+          <w:lang w:val="en-US"/>
+        </w:rPr>
+      </w:pPr>
+    </w:p>
+    <w:p>
+      <w:pPr>
+        <w:rPr>
+          <w:lang w:val="en-US"/>
+        </w:rPr>
+      </w:pPr>
+      <w:r>
+        <w:rPr>
+          <w:lang w:val="en-US"/>
+        </w:rPr>
+        <w:t xml:space="preserve">RUBIN, </w:t>
+      </w:r>
+      <w:proofErr w:type="spellStart"/>
+      <w:r>
+        <w:rPr>
+          <w:lang w:val="en-US"/>
+        </w:rPr>
+        <w:t>Andew</w:t>
+      </w:r>
+      <w:proofErr w:type="spellEnd"/>
+      <w:r>
+        <w:rPr>
+          <w:lang w:val="en-US"/>
+        </w:rPr>
+        <w:t xml:space="preserve"> N., </w:t>
+      </w:r>
+      <w:r>
+        <w:rPr>
+          <w:i/>
+          <w:lang w:val="en-US"/>
+        </w:rPr>
+        <w:t>Archives of Authority: Empire, Culture and the Cold War</w:t>
+      </w:r>
+      <w:r>
+        <w:rPr>
+          <w:lang w:val="en-US"/>
+        </w:rPr>
+        <w:t>, Princeton/Oxford, Princeton University Press, 2012.</w:t>
+      </w:r>
+    </w:p>
+    <w:p>
+      <w:pPr>
+        <w:rPr>
+          <w:lang w:val="en-US"/>
+        </w:rPr>
+      </w:pPr>
+    </w:p>
+    <w:p>
+      <w:pPr>
+        <w:rPr>
+          <w:lang w:val="en-US"/>
+        </w:rPr>
+      </w:pPr>
+      <w:r>
+        <w:rPr>
+          <w:lang w:val="en-US"/>
+        </w:rPr>
+        <w:t xml:space="preserve">SHAW, Tony, </w:t>
+      </w:r>
+    </w:p>
+    <w:p>
+      <w:pPr>
+        <w:rPr>
+          <w:lang w:val="en-US"/>
+        </w:rPr>
+      </w:pPr>
+      <w:r>
+        <w:rPr>
+          <w:rFonts w:cs="Times New Roman"/>
+          <w:color w:val="000000"/>
+          <w:lang w:val="en-US"/>
+        </w:rPr>
+        <w:t xml:space="preserve">– </w:t>
+      </w:r>
+      <w:r>
+        <w:rPr>
+          <w:i/>
+          <w:lang w:val="en-US"/>
+        </w:rPr>
+        <w:t>British Cinema and the Cold War: The State, Propaganda and Consensus</w:t>
+      </w:r>
+      <w:r>
+        <w:rPr>
+          <w:lang w:val="en-US"/>
+        </w:rPr>
+        <w:t>, London</w:t>
+      </w:r>
+      <w:r>
+        <w:rPr>
+          <w:lang w:val="en-US"/>
+        </w:rPr>
+        <w:t>/New York</w:t>
+      </w:r>
+      <w:r>
+        <w:rPr>
+          <w:lang w:val="en-US"/>
+        </w:rPr>
+        <w:t>, I.B. Tauris, 2006.</w:t>
+      </w:r>
+    </w:p>
+    <w:p>
+      <w:pPr>
+        <w:ind w:left="720" w:hanging="720"/>
+        <w:rPr>
+          <w:rFonts w:cs="Times New Roman"/>
+          <w:color w:val="000000"/>
+          <w:lang w:val="en-US"/>
+        </w:rPr>
+      </w:pPr>
+      <w:r>
+        <w:rPr>
+          <w:rFonts w:cs="Times New Roman"/>
+          <w:color w:val="000000"/>
+          <w:lang w:val="en-US"/>
+        </w:rPr>
+        <w:t xml:space="preserve">– </w:t>
+      </w:r>
+      <w:r>
+        <w:rPr>
+          <w:rFonts w:cs="Times New Roman"/>
+          <w:i/>
+          <w:color w:val="000000"/>
+          <w:lang w:val="en-US"/>
+        </w:rPr>
+        <w:t>Hollywood’s Cold War</w:t>
+      </w:r>
+      <w:r>
+        <w:rPr>
+          <w:rFonts w:cs="Times New Roman"/>
+          <w:color w:val="000000"/>
+          <w:lang w:val="en-US"/>
+        </w:rPr>
+        <w:t>, Edinburgh University Press, Edinburgh, 2007.</w:t>
+      </w:r>
+    </w:p>
+    <w:p>
+      <w:pPr>
+        <w:rPr>
+          <w:rFonts w:cs="Times New Roman"/>
+          <w:color w:val="000000"/>
+          <w:lang w:val="en-US"/>
+        </w:rPr>
+      </w:pPr>
+    </w:p>
+    <w:p>
+      <w:pPr>
+        <w:rPr>
+          <w:lang w:val="en-US"/>
+        </w:rPr>
+      </w:pPr>
+      <w:r>
+        <w:rPr>
+          <w:rFonts w:cs="Times New Roman"/>
+          <w:color w:val="000000"/>
+          <w:lang w:val="en-US"/>
+        </w:rPr>
+        <w:t xml:space="preserve">SONTAG, Susan, </w:t>
+      </w:r>
+      <w:r>
+        <w:rPr>
+          <w:lang w:val="en-US"/>
+        </w:rPr>
+        <w:t xml:space="preserve">« The imagination of disaster », </w:t>
+      </w:r>
+      <w:r>
+        <w:rPr>
+          <w:lang w:val="en-US"/>
+        </w:rPr>
+        <w:t xml:space="preserve">in </w:t>
+      </w:r>
+      <w:r>
+        <w:rPr>
+          <w:i/>
+          <w:lang w:val="en-US"/>
+        </w:rPr>
+        <w:t>Against interpretation</w:t>
+      </w:r>
+      <w:r>
+        <w:rPr>
+          <w:lang w:val="en-US"/>
+        </w:rPr>
+        <w:t>, New York, Picador, 1966</w:t>
+      </w:r>
+      <w:r>
+        <w:rPr>
+          <w:lang w:val="en-US"/>
+        </w:rPr>
+        <w:t xml:space="preserve"> [1965]</w:t>
+      </w:r>
+      <w:r>
+        <w:rPr>
+          <w:lang w:val="en-US"/>
+        </w:rPr>
+        <w:t>, pp.</w:t>
+      </w:r>
+      <w:r>
+        <w:rPr>
+          <w:lang w:val="en-US"/>
+        </w:rPr>
+        <w:t xml:space="preserve"> </w:t>
+      </w:r>
+      <w:r>
+        <w:rPr>
+          <w:lang w:val="en-US"/>
+        </w:rPr>
+        <w:t>209-225.</w:t>
+      </w:r>
+    </w:p>
+    <w:p>
+      <w:pPr>
+        <w:rPr>
           <w:b/>
-          <w:color w:val="000000"/>
-          <w:lang w:val="fr-CH"/>
-        </w:rPr>
-      </w:pPr>
-      <w:r>
+          <w:lang w:val="en-US"/>
+        </w:rPr>
+      </w:pPr>
+    </w:p>
+    <w:p>
+      <w:pPr>
+        <w:rPr>
+          <w:lang w:val="en-US"/>
+        </w:rPr>
+      </w:pPr>
+      <w:r>
+        <w:rPr>
+          <w:lang w:val="en-US"/>
+        </w:rPr>
+        <w:t xml:space="preserve">TSUTSUI, William M., « Looking Straight at ‹ Them! › Understanding the Big Bug Movies of the 1950s », </w:t>
+      </w:r>
+      <w:r>
+        <w:rPr>
+          <w:i/>
+          <w:lang w:val="en-US"/>
+        </w:rPr>
+        <w:t>Environmental History</w:t>
+      </w:r>
+      <w:r>
+        <w:rPr>
+          <w:lang w:val="en-US"/>
+        </w:rPr>
+        <w:t xml:space="preserve">, Vol. 12, No. 2, </w:t>
+      </w:r>
+      <w:proofErr w:type="spellStart"/>
+      <w:r>
+        <w:rPr>
+          <w:lang w:val="en-US"/>
+        </w:rPr>
+        <w:t>a</w:t>
+      </w:r>
+      <w:r>
+        <w:rPr>
+          <w:lang w:val="en-US"/>
+        </w:rPr>
+        <w:t>vril</w:t>
+      </w:r>
+      <w:proofErr w:type="spellEnd"/>
+      <w:r>
+        <w:rPr>
+          <w:lang w:val="en-US"/>
+        </w:rPr>
+        <w:t xml:space="preserve"> 2007, pp. 237-253.</w:t>
+      </w:r>
+    </w:p>
+    <w:p>
+      <w:pPr>
+        <w:rPr>
+          <w:lang w:val="en-US"/>
+        </w:rPr>
+      </w:pPr>
+    </w:p>
+    <w:p>
+      <w:pPr>
+        <w:rPr>
+          <w:lang w:val="en-GB"/>
+        </w:rPr>
+      </w:pPr>
+      <w:r>
+        <w:rPr>
+          <w:lang w:val="en-GB"/>
+        </w:rPr>
+        <w:t xml:space="preserve">VENNER, Mark, « The Cinema of Paranoia », </w:t>
+      </w:r>
+      <w:r>
+        <w:rPr>
+          <w:i/>
+          <w:lang w:val="en-GB"/>
+        </w:rPr>
+        <w:t>Film Ireland</w:t>
+      </w:r>
+      <w:r>
+        <w:rPr>
+          <w:lang w:val="en-GB"/>
+        </w:rPr>
+        <w:t xml:space="preserve">, No. 84, </w:t>
+      </w:r>
+      <w:proofErr w:type="spellStart"/>
+      <w:r>
+        <w:rPr>
+          <w:lang w:val="en-GB"/>
+        </w:rPr>
+        <w:t>décembre</w:t>
+      </w:r>
+      <w:proofErr w:type="spellEnd"/>
+      <w:r>
+        <w:rPr>
+          <w:lang w:val="en-GB"/>
+        </w:rPr>
+        <w:t xml:space="preserve"> 2001/</w:t>
+      </w:r>
+      <w:proofErr w:type="spellStart"/>
+      <w:r>
+        <w:rPr>
+          <w:lang w:val="en-GB"/>
+        </w:rPr>
+        <w:t>janvier</w:t>
+      </w:r>
+      <w:proofErr w:type="spellEnd"/>
+      <w:r>
+        <w:rPr>
+          <w:lang w:val="en-GB"/>
+        </w:rPr>
+        <w:t xml:space="preserve"> 2002, pp. 20-23.</w:t>
+      </w:r>
+    </w:p>
+    <w:p>
+      <w:pPr>
         <w:rPr>
           <w:rFonts w:cs="Times New Roman"/>
           <w:b/>
           <w:color w:val="000000"/>
-          <w:lang w:val="fr-CH"/>
-        </w:rPr>
-        <w:t xml:space="preserve">Cinéma et </w:t>
-      </w:r>
-      <w:r>
+          <w:lang w:val="en-GB"/>
+        </w:rPr>
+      </w:pPr>
+    </w:p>
+    <w:p>
+      <w:pPr>
         <w:rPr>
           <w:rFonts w:cs="Times New Roman"/>
           <w:b/>
           <w:color w:val="000000"/>
           <w:lang w:val="fr-CH"/>
         </w:rPr>
-        <w:t>s</w:t>
-      </w:r>
+      </w:pPr>
       <w:r>
         <w:rPr>
           <w:rFonts w:cs="Times New Roman"/>
@@ -2625,1526 +4655,1376 @@
           <w:color w:val="000000"/>
           <w:lang w:val="fr-CH"/>
         </w:rPr>
-        <w:t>ociété :</w:t>
-      </w:r>
-    </w:p>
-    <w:p>
-      <w:pPr>
+        <w:t xml:space="preserve">Films de </w:t>
+      </w:r>
+      <w:r>
         <w:rPr>
           <w:rFonts w:cs="Times New Roman"/>
           <w:b/>
           <w:color w:val="000000"/>
           <w:lang w:val="fr-CH"/>
         </w:rPr>
-      </w:pPr>
-    </w:p>
-    <w:p>
-      <w:pPr>
-        <w:rPr>
-          <w:rFonts w:cs="Times New Roman"/>
-          <w:color w:val="000000"/>
-          <w:lang w:val="fr-CH"/>
-        </w:rPr>
-      </w:pPr>
-      <w:r>
-        <w:rPr>
-          <w:rFonts w:cs="Times New Roman"/>
-          <w:color w:val="000000"/>
-          <w:lang w:val="fr-CH"/>
-        </w:rPr>
-        <w:t xml:space="preserve">BARTHES, Roland, « Martiens » in </w:t>
-      </w:r>
-      <w:r>
-        <w:rPr>
-          <w:rFonts w:cs="Times New Roman"/>
-          <w:i/>
-          <w:color w:val="000000"/>
-          <w:lang w:val="fr-CH"/>
-        </w:rPr>
-        <w:t>Mythologies</w:t>
-      </w:r>
-      <w:r>
-        <w:rPr>
-          <w:rFonts w:cs="Times New Roman"/>
-          <w:color w:val="000000"/>
-          <w:lang w:val="fr-CH"/>
-        </w:rPr>
-        <w:t xml:space="preserve">, Paris, Édition Points, </w:t>
-      </w:r>
-      <w:r>
-        <w:rPr>
-          <w:rFonts w:cs="Times New Roman"/>
-          <w:color w:val="000000"/>
-          <w:lang w:val="fr-CH"/>
-        </w:rPr>
-        <w:t xml:space="preserve">2005 </w:t>
-      </w:r>
-      <w:r>
-        <w:rPr>
-          <w:rFonts w:cs="Times New Roman"/>
-          <w:color w:val="000000"/>
-          <w:lang w:val="fr-CH"/>
-        </w:rPr>
-        <w:t>[1954], pp. 45-47.</w:t>
-      </w:r>
-    </w:p>
-    <w:p>
-      <w:pPr>
-        <w:rPr>
-          <w:rFonts w:cs="Times New Roman"/>
-          <w:color w:val="000000"/>
-          <w:lang w:val="fr-CH"/>
-        </w:rPr>
-      </w:pPr>
-    </w:p>
-    <w:p>
-      <w:pPr>
-        <w:rPr>
-          <w:rFonts w:cs="Times New Roman"/>
-          <w:color w:val="000000"/>
-          <w:lang w:val="fr-CH"/>
-        </w:rPr>
-      </w:pPr>
-      <w:r>
-        <w:rPr>
-          <w:rFonts w:cs="Times New Roman"/>
-          <w:color w:val="000000"/>
-          <w:lang w:val="fr-CH"/>
-        </w:rPr>
-        <w:t xml:space="preserve">BAUDRILLARD, Jean, </w:t>
-      </w:r>
-      <w:r>
-        <w:rPr>
-          <w:rFonts w:cs="Times New Roman"/>
-          <w:i/>
-          <w:color w:val="000000"/>
-          <w:lang w:val="fr-CH"/>
-        </w:rPr>
-        <w:t>Simulacres et simulation</w:t>
-      </w:r>
-      <w:r>
-        <w:rPr>
-          <w:rFonts w:cs="Times New Roman"/>
-          <w:color w:val="000000"/>
-          <w:lang w:val="fr-CH"/>
-        </w:rPr>
-        <w:t>, Paris, Galilée, 2011 [1981].</w:t>
-      </w:r>
-    </w:p>
-    <w:p>
-      <w:pPr>
+        <w:t>science-fiction</w:t>
+      </w:r>
+      <w:r>
         <w:rPr>
           <w:rFonts w:cs="Times New Roman"/>
           <w:b/>
           <w:color w:val="000000"/>
           <w:lang w:val="fr-CH"/>
         </w:rPr>
-      </w:pPr>
-    </w:p>
-    <w:p>
-      <w:pPr>
-        <w:rPr>
-          <w:lang w:val="en-US"/>
-        </w:rPr>
-      </w:pPr>
-      <w:r>
-        <w:rPr>
-          <w:lang w:val="en-US"/>
-        </w:rPr>
-        <w:t xml:space="preserve">BISKIND, Peter, </w:t>
-      </w:r>
-      <w:r>
-        <w:rPr>
-          <w:i/>
-          <w:lang w:val="en-US"/>
-        </w:rPr>
-        <w:t xml:space="preserve">Seeing is Believing: How </w:t>
-      </w:r>
-      <w:r>
-        <w:rPr>
-          <w:i/>
-          <w:lang w:val="en-US"/>
-        </w:rPr>
-        <w:t>Hollywood Taught Us T</w:t>
-      </w:r>
-      <w:r>
-        <w:rPr>
-          <w:i/>
-          <w:lang w:val="en-US"/>
-        </w:rPr>
-        <w:t>o Stop Worrying and Love the Fifties</w:t>
-      </w:r>
-      <w:r>
-        <w:rPr>
-          <w:lang w:val="en-US"/>
-        </w:rPr>
-        <w:t>, New York, Pantheon Books, 1983.</w:t>
-      </w:r>
-    </w:p>
-    <w:p>
-      <w:pPr>
-        <w:rPr>
-          <w:lang w:val="en-US"/>
-        </w:rPr>
-      </w:pPr>
-    </w:p>
-    <w:p>
-      <w:pPr>
-        <w:rPr>
-          <w:rFonts w:cs="Times New Roman"/>
-          <w:color w:val="000000"/>
-        </w:rPr>
-      </w:pPr>
-      <w:r>
-        <w:rPr>
-          <w:rFonts w:cs="Times New Roman"/>
-          <w:color w:val="000000"/>
-        </w:rPr>
-        <w:t xml:space="preserve">BOILLAT, Alain, </w:t>
-      </w:r>
-      <w:r>
-        <w:rPr>
-          <w:rFonts w:cs="Times New Roman"/>
-          <w:i/>
-          <w:color w:val="000000"/>
-        </w:rPr>
-        <w:t>Cinéma, machine à mondes</w:t>
-      </w:r>
-      <w:r>
-        <w:rPr>
-          <w:rFonts w:cs="Times New Roman"/>
-          <w:color w:val="000000"/>
-        </w:rPr>
-        <w:t>, Chêne-Bourg, Georg, 2014.</w:t>
-      </w:r>
-    </w:p>
-    <w:p>
-      <w:pPr>
-        <w:rPr>
+        <w:t xml:space="preserve">, films </w:t>
+      </w:r>
+      <w:r>
+        <w:rPr>
+          <w:rFonts w:cs="Times New Roman"/>
           <w:b/>
-          <w:lang w:val="fr-CH"/>
-        </w:rPr>
-      </w:pPr>
-    </w:p>
-    <w:p>
-      <w:pPr>
-        <w:rPr>
-          <w:lang w:val="en-US"/>
-        </w:rPr>
-      </w:pPr>
-      <w:r>
-        <w:rPr>
-          <w:lang w:val="en-US"/>
-        </w:rPr>
-        <w:t xml:space="preserve">BOOKER, M. Keith, </w:t>
-      </w:r>
-      <w:r>
-        <w:rPr>
-          <w:i/>
-          <w:lang w:val="en-US"/>
-        </w:rPr>
-        <w:t>Alternate Americas: Science Fiction Films and American Culture</w:t>
-      </w:r>
-      <w:r>
-        <w:rPr>
-          <w:lang w:val="en-US"/>
-        </w:rPr>
-        <w:t>, Westport CT/London, Praeger, 2006.</w:t>
-      </w:r>
-    </w:p>
-    <w:p>
-      <w:pPr>
-        <w:rPr>
-          <w:lang w:val="en-US"/>
-        </w:rPr>
-      </w:pPr>
-    </w:p>
-    <w:p>
-      <w:pPr>
-        <w:rPr>
-          <w:lang w:val="en-US"/>
-        </w:rPr>
-      </w:pPr>
-      <w:r>
-        <w:rPr>
-          <w:lang w:val="en-US"/>
-        </w:rPr>
-        <w:t xml:space="preserve">CURTIN, Michael, « The Discourse of ‹ Scientific Anti-Communism › in the ‹ Golden Age › of Documentary », </w:t>
-      </w:r>
-      <w:r>
-        <w:rPr>
-          <w:i/>
-          <w:lang w:val="en-US"/>
-        </w:rPr>
-        <w:t>Cinema Journal</w:t>
-      </w:r>
-      <w:r>
-        <w:rPr>
-          <w:lang w:val="en-US"/>
-        </w:rPr>
-        <w:t>, Vol. 32, No. 1, automne 1992, pp. 3-25.</w:t>
-      </w:r>
-    </w:p>
-    <w:p>
-      <w:pPr>
-        <w:rPr>
+          <w:color w:val="000000"/>
+          <w:lang w:val="fr-CH"/>
+        </w:rPr>
+        <w:t>d’horreur :</w:t>
+      </w:r>
+    </w:p>
+    <w:p>
+      <w:pPr>
+        <w:rPr>
+          <w:rFonts w:cs="Times New Roman"/>
           <w:b/>
-          <w:lang w:val="en-US"/>
-        </w:rPr>
-      </w:pPr>
-    </w:p>
-    <w:p>
-      <w:pPr>
-        <w:rPr>
-          <w:lang w:val="en-US"/>
-        </w:rPr>
-      </w:pPr>
-      <w:r>
-        <w:rPr>
-          <w:lang w:val="en-US"/>
-        </w:rPr>
-        <w:t xml:space="preserve">DOWDY, Andrew, </w:t>
-      </w:r>
-      <w:r>
-        <w:rPr>
-          <w:i/>
-          <w:lang w:val="en-US"/>
-        </w:rPr>
-        <w:t>The films of the fifties: The American state of mind</w:t>
-      </w:r>
-      <w:r>
-        <w:rPr>
-          <w:lang w:val="en-US"/>
-        </w:rPr>
-        <w:t>, New York, Morrow, 1973.</w:t>
-      </w:r>
-    </w:p>
-    <w:p>
-      <w:pPr>
-        <w:rPr>
-          <w:lang w:val="en-US"/>
-        </w:rPr>
-      </w:pPr>
-    </w:p>
-    <w:p>
-      <w:pPr>
-        <w:rPr>
-          <w:lang w:val="en-US"/>
-        </w:rPr>
-      </w:pPr>
-      <w:r>
-        <w:rPr>
-          <w:lang w:val="en-US"/>
-        </w:rPr>
-        <w:t>HOBERMAN, J.,</w:t>
-      </w:r>
-      <w:r>
-        <w:rPr>
-          <w:i/>
-          <w:lang w:val="en-US"/>
-        </w:rPr>
-        <w:t xml:space="preserve"> An Army of Phantoms</w:t>
-      </w:r>
-      <w:r>
-        <w:rPr>
-          <w:i/>
-          <w:lang w:val="en-US"/>
-        </w:rPr>
-        <w:t>: American Movies and the Making of the Cold War</w:t>
-      </w:r>
-      <w:r>
-        <w:rPr>
-          <w:lang w:val="en-US"/>
-        </w:rPr>
-        <w:t>, New York/London, The New Press, 2011.</w:t>
-      </w:r>
-    </w:p>
-    <w:p>
-      <w:pPr>
-        <w:rPr>
+          <w:color w:val="000000"/>
+          <w:lang w:val="fr-CH"/>
+        </w:rPr>
+      </w:pPr>
+    </w:p>
+    <w:p>
+      <w:pPr>
+        <w:rPr>
+          <w:rFonts w:cs="Times New Roman"/>
+          <w:color w:val="000000"/>
+          <w:lang w:val="en-US"/>
+        </w:rPr>
+      </w:pPr>
+      <w:r>
+        <w:rPr>
+          <w:rFonts w:cs="Times New Roman"/>
+          <w:color w:val="000000"/>
+          <w:lang w:val="en-US"/>
+        </w:rPr>
+        <w:t xml:space="preserve">BOOKER, Keith M., </w:t>
+      </w:r>
+      <w:r>
+        <w:rPr>
+          <w:rFonts w:cs="Times New Roman"/>
+          <w:i/>
+          <w:color w:val="000000"/>
+          <w:lang w:val="en-US"/>
+        </w:rPr>
+        <w:t>Historical Dictionary of Science Fiction Cinema</w:t>
+      </w:r>
+      <w:r>
+        <w:rPr>
+          <w:rFonts w:cs="Times New Roman"/>
+          <w:color w:val="000000"/>
+          <w:lang w:val="en-US"/>
+        </w:rPr>
+        <w:t>, Lanham/Toronto/Plymouth, The Scarecrow Press, 2010.</w:t>
+      </w:r>
+    </w:p>
+    <w:p>
+      <w:pPr>
+        <w:rPr>
+          <w:rFonts w:cs="Times New Roman"/>
+          <w:color w:val="000000"/>
+          <w:lang w:val="en-US"/>
+        </w:rPr>
+      </w:pPr>
+    </w:p>
+    <w:p>
+      <w:pPr>
+        <w:rPr>
+          <w:rFonts w:cs="Times New Roman"/>
+          <w:color w:val="000000"/>
+          <w:lang w:val="fr-CH"/>
+        </w:rPr>
+      </w:pPr>
+      <w:r>
+        <w:rPr>
+          <w:rFonts w:cs="Times New Roman"/>
+          <w:color w:val="000000"/>
+          <w:lang w:val="fr-CH"/>
+        </w:rPr>
+        <w:t xml:space="preserve">DUFOUR, Éric, </w:t>
+      </w:r>
+      <w:r>
+        <w:rPr>
+          <w:rFonts w:cs="Times New Roman"/>
+          <w:i/>
+          <w:color w:val="000000"/>
+          <w:lang w:val="fr-CH"/>
+        </w:rPr>
+        <w:t>Le cin</w:t>
+      </w:r>
+      <w:r>
+        <w:rPr>
+          <w:rFonts w:cs="Times New Roman"/>
+          <w:i/>
+          <w:color w:val="000000"/>
+          <w:lang w:val="fr-CH"/>
+        </w:rPr>
+        <w:t>é</w:t>
+      </w:r>
+      <w:r>
+        <w:rPr>
+          <w:rFonts w:cs="Times New Roman"/>
+          <w:i/>
+          <w:color w:val="000000"/>
+          <w:lang w:val="fr-CH"/>
+        </w:rPr>
+        <w:t>ma de science-fiction</w:t>
+      </w:r>
+      <w:r>
+        <w:rPr>
+          <w:rFonts w:cs="Times New Roman"/>
+          <w:color w:val="000000"/>
+          <w:lang w:val="fr-CH"/>
+        </w:rPr>
+        <w:t>, Paris, Armand Colin, 2011.</w:t>
+      </w:r>
+    </w:p>
+    <w:p>
+      <w:pPr>
+        <w:rPr>
+          <w:rFonts w:cs="Times New Roman"/>
+          <w:color w:val="000000"/>
+          <w:lang w:val="fr-CH"/>
+        </w:rPr>
+      </w:pPr>
+    </w:p>
+    <w:p>
+      <w:pPr>
+        <w:rPr>
+          <w:lang w:val="en-US"/>
+        </w:rPr>
+      </w:pPr>
+      <w:r>
+        <w:rPr>
+          <w:lang w:val="en-US"/>
+        </w:rPr>
+        <w:t xml:space="preserve">GRANT, Barry Keith, </w:t>
+      </w:r>
+      <w:r>
+        <w:rPr>
+          <w:i/>
+          <w:lang w:val="en-US"/>
+        </w:rPr>
+        <w:t>100 Science Fiction Films</w:t>
+      </w:r>
+      <w:r>
+        <w:rPr>
+          <w:lang w:val="en-US"/>
+        </w:rPr>
+        <w:t xml:space="preserve">, </w:t>
+      </w:r>
+      <w:proofErr w:type="spellStart"/>
+      <w:r>
+        <w:rPr>
+          <w:lang w:val="en-US"/>
+        </w:rPr>
+        <w:t>Londres</w:t>
+      </w:r>
+      <w:proofErr w:type="spellEnd"/>
+      <w:r>
+        <w:rPr>
+          <w:lang w:val="en-US"/>
+        </w:rPr>
+        <w:t>, BFI/</w:t>
+      </w:r>
+      <w:r>
+        <w:rPr>
+          <w:rFonts w:cs="Times New Roman"/>
+          <w:color w:val="000000"/>
+          <w:lang w:val="en-US"/>
+        </w:rPr>
+        <w:t>Palgrave MacMillan</w:t>
+      </w:r>
+      <w:r>
+        <w:rPr>
+          <w:lang w:val="en-US"/>
+        </w:rPr>
+        <w:t>, 2013.</w:t>
+      </w:r>
+    </w:p>
+    <w:p>
+      <w:pPr>
+        <w:rPr>
+          <w:lang w:val="en-US"/>
+        </w:rPr>
+      </w:pPr>
+    </w:p>
+    <w:p>
+      <w:pPr>
+        <w:rPr>
+          <w:lang w:val="en-US"/>
+        </w:rPr>
+      </w:pPr>
+      <w:r>
+        <w:rPr>
+          <w:lang w:val="en-US"/>
+        </w:rPr>
+        <w:t xml:space="preserve">HUGHES, Howard, </w:t>
+      </w:r>
+      <w:r>
+        <w:rPr>
+          <w:i/>
+          <w:lang w:val="en-US"/>
+        </w:rPr>
+        <w:t xml:space="preserve">Outer Limits: The Filmgoer’s </w:t>
+      </w:r>
+      <w:r>
+        <w:rPr>
+          <w:i/>
+          <w:lang w:val="en-US"/>
+        </w:rPr>
+        <w:t>G</w:t>
+      </w:r>
+      <w:r>
+        <w:rPr>
+          <w:i/>
+          <w:lang w:val="en-US"/>
+        </w:rPr>
+        <w:t xml:space="preserve">uide to the </w:t>
+      </w:r>
+      <w:r>
+        <w:rPr>
+          <w:i/>
+          <w:lang w:val="en-US"/>
+        </w:rPr>
+        <w:t>G</w:t>
+      </w:r>
+      <w:r>
+        <w:rPr>
+          <w:i/>
+          <w:lang w:val="en-US"/>
+        </w:rPr>
+        <w:t xml:space="preserve">reat </w:t>
+      </w:r>
+      <w:r>
+        <w:rPr>
+          <w:i/>
+          <w:lang w:val="en-US"/>
+        </w:rPr>
+        <w:t>S</w:t>
+      </w:r>
+      <w:r>
+        <w:rPr>
+          <w:i/>
+          <w:lang w:val="en-US"/>
+        </w:rPr>
+        <w:t>cience-</w:t>
+      </w:r>
+      <w:r>
+        <w:rPr>
+          <w:i/>
+          <w:lang w:val="en-US"/>
+        </w:rPr>
+        <w:t>F</w:t>
+      </w:r>
+      <w:r>
+        <w:rPr>
+          <w:i/>
+          <w:lang w:val="en-US"/>
+        </w:rPr>
+        <w:t>iction</w:t>
+      </w:r>
+      <w:r>
+        <w:rPr>
+          <w:i/>
+          <w:lang w:val="en-US"/>
+        </w:rPr>
+        <w:t xml:space="preserve"> </w:t>
+      </w:r>
+      <w:r>
+        <w:rPr>
+          <w:i/>
+          <w:lang w:val="en-US"/>
+        </w:rPr>
+        <w:t>F</w:t>
+      </w:r>
+      <w:r>
+        <w:rPr>
+          <w:i/>
+          <w:lang w:val="en-US"/>
+        </w:rPr>
+        <w:t>ilms</w:t>
+      </w:r>
+      <w:r>
+        <w:rPr>
+          <w:lang w:val="en-US"/>
+        </w:rPr>
+        <w:t>, London, I.B. Tauris, 2014.</w:t>
+      </w:r>
+    </w:p>
+    <w:p>
+      <w:pPr>
+        <w:rPr>
+          <w:lang w:val="en-US"/>
+        </w:rPr>
+      </w:pPr>
+    </w:p>
+    <w:p>
+      <w:pPr>
+        <w:rPr>
+          <w:lang w:val="en-US"/>
+        </w:rPr>
+      </w:pPr>
+      <w:r>
+        <w:rPr>
+          <w:lang w:val="en-US"/>
+        </w:rPr>
+        <w:t xml:space="preserve">MITCHELL, Charles P., </w:t>
+      </w:r>
+      <w:r>
+        <w:rPr>
+          <w:i/>
+          <w:lang w:val="en-US"/>
+        </w:rPr>
+        <w:t>A Guide to Apocalyptic Cinema</w:t>
+      </w:r>
+      <w:r>
+        <w:rPr>
+          <w:lang w:val="en-US"/>
+        </w:rPr>
+        <w:t>, Westport/London, Greenwood Press, 2001.</w:t>
+      </w:r>
+    </w:p>
+    <w:p>
+      <w:pPr>
+        <w:rPr>
+          <w:lang w:val="en-US"/>
+        </w:rPr>
+      </w:pPr>
+    </w:p>
+    <w:p>
+      <w:pPr>
+        <w:rPr>
+          <w:lang w:val="en-US"/>
+        </w:rPr>
+      </w:pPr>
+      <w:r>
+        <w:rPr>
+          <w:lang w:val="en-US"/>
+        </w:rPr>
+        <w:lastRenderedPageBreak/>
+        <w:t xml:space="preserve">TELOTTE, J. P., </w:t>
+      </w:r>
+      <w:r>
+        <w:rPr>
+          <w:i/>
+          <w:lang w:val="en-US"/>
+        </w:rPr>
+        <w:t>Science Fiction Film</w:t>
+      </w:r>
+      <w:r>
+        <w:rPr>
+          <w:lang w:val="en-US"/>
+        </w:rPr>
+        <w:t>, Cambridge, Cambridge University Press, 2004 [2001].</w:t>
+      </w:r>
+    </w:p>
+    <w:p>
+      <w:pPr>
+        <w:rPr>
+          <w:lang w:val="en-US"/>
+        </w:rPr>
+      </w:pPr>
+    </w:p>
+    <w:p>
+      <w:pPr>
+        <w:rPr>
+          <w:lang w:val="en-US"/>
+        </w:rPr>
+      </w:pPr>
+      <w:r>
+        <w:rPr>
+          <w:lang w:val="en-US"/>
+        </w:rPr>
+        <w:t xml:space="preserve">TUDOR, Andrew, </w:t>
+      </w:r>
+      <w:r>
+        <w:rPr>
+          <w:i/>
+          <w:lang w:val="en-US"/>
+        </w:rPr>
+        <w:t>Monsters and Mad Scientists</w:t>
+      </w:r>
+      <w:r>
+        <w:rPr>
+          <w:i/>
+          <w:lang w:val="en-US"/>
+        </w:rPr>
+        <w:t xml:space="preserve"> - </w:t>
+      </w:r>
+      <w:r>
+        <w:rPr>
+          <w:i/>
+          <w:lang w:val="en-US"/>
+        </w:rPr>
+        <w:t>A Cultural History of the Horror Movie</w:t>
+      </w:r>
+      <w:r>
+        <w:rPr>
+          <w:lang w:val="en-US"/>
+        </w:rPr>
+        <w:t>, Oxford/Cambridge, Basil Blackwell, 1989.</w:t>
+      </w:r>
+    </w:p>
+    <w:p>
+      <w:pPr>
+        <w:rPr>
+          <w:rFonts w:cs="Times New Roman"/>
           <w:b/>
-          <w:lang w:val="en-US"/>
-        </w:rPr>
-      </w:pPr>
-    </w:p>
-    <w:p>
-      <w:pPr>
-        <w:rPr>
-          <w:lang w:val="fr-CH"/>
-        </w:rPr>
-      </w:pPr>
-      <w:r>
-        <w:rPr>
-          <w:lang w:val="fr-CH"/>
-        </w:rPr>
-        <w:t xml:space="preserve">JOST, François, </w:t>
-      </w:r>
-      <w:r>
-        <w:rPr>
-          <w:i/>
-          <w:lang w:val="fr-CH"/>
-        </w:rPr>
-        <w:t xml:space="preserve">De quoi les séries américaines sont-elles le </w:t>
-      </w:r>
-      <w:r>
-        <w:rPr>
-          <w:i/>
-          <w:lang w:val="fr-CH"/>
-        </w:rPr>
-        <w:t>symptôme ?</w:t>
-      </w:r>
-      <w:r>
-        <w:rPr>
-          <w:i/>
+          <w:color w:val="000000"/>
+          <w:lang w:val="en-US"/>
+        </w:rPr>
+      </w:pPr>
+    </w:p>
+    <w:p>
+      <w:pPr>
+        <w:rPr>
+          <w:rFonts w:cs="Times New Roman"/>
+          <w:b/>
+          <w:color w:val="000000"/>
+          <w:lang w:val="fr-CH"/>
+        </w:rPr>
+      </w:pPr>
+      <w:proofErr w:type="spellStart"/>
+      <w:r>
+        <w:rPr>
+          <w:rFonts w:cs="Times New Roman"/>
+          <w:b/>
+          <w:color w:val="000000"/>
+          <w:lang w:val="fr-CH"/>
+        </w:rPr>
+        <w:t>Mémétique</w:t>
+      </w:r>
+      <w:proofErr w:type="spellEnd"/>
+      <w:r>
+        <w:rPr>
+          <w:rFonts w:cs="Times New Roman"/>
+          <w:b/>
+          <w:color w:val="000000"/>
           <w:lang w:val="fr-CH"/>
         </w:rPr>
         <w:t>,</w:t>
       </w:r>
       <w:r>
         <w:rPr>
-          <w:lang w:val="fr-CH"/>
-        </w:rPr>
-        <w:t xml:space="preserve"> Paris, CNRS Editions, 2011.</w:t>
-      </w:r>
-    </w:p>
-    <w:p>
-      <w:pPr>
-        <w:rPr>
-          <w:lang w:val="fr-CH"/>
-        </w:rPr>
-      </w:pPr>
-    </w:p>
-    <w:p>
-      <w:pPr>
-        <w:rPr>
-          <w:lang w:val="en-US"/>
-        </w:rPr>
-      </w:pPr>
-      <w:r>
-        <w:rPr>
-          <w:lang w:val="en-US"/>
-        </w:rPr>
-        <w:t xml:space="preserve">KELLNER, Douglas, RYAN, Michael, </w:t>
-      </w:r>
-      <w:r>
-        <w:rPr>
-          <w:i/>
-          <w:lang w:val="en-US"/>
-        </w:rPr>
-        <w:t xml:space="preserve">Camera </w:t>
-      </w:r>
-      <w:r>
-        <w:rPr>
-          <w:i/>
-          <w:lang w:val="en-US"/>
-        </w:rPr>
-        <w:t>Politica:</w:t>
-      </w:r>
-      <w:r>
-        <w:rPr>
-          <w:i/>
-          <w:lang w:val="en-US"/>
-        </w:rPr>
-        <w:t xml:space="preserve"> The Politics and Ideology of Contemporary Hollywood Film</w:t>
-      </w:r>
-      <w:r>
-        <w:rPr>
-          <w:lang w:val="en-US"/>
-        </w:rPr>
-        <w:t>, Bloomington/Indianapolis, Indiana University Press, 1990 [1988].</w:t>
-      </w:r>
-    </w:p>
-    <w:p>
-      <w:pPr>
-        <w:rPr>
-          <w:lang w:val="en-US"/>
-        </w:rPr>
-      </w:pPr>
-    </w:p>
-    <w:p>
-      <w:pPr>
-        <w:rPr>
-          <w:lang w:val="en-US"/>
-        </w:rPr>
-      </w:pPr>
-      <w:r>
-        <w:rPr>
-          <w:lang w:val="en-US"/>
-        </w:rPr>
-        <w:t xml:space="preserve">KING, Geoff, </w:t>
-      </w:r>
-      <w:r>
-        <w:rPr>
-          <w:i/>
-          <w:lang w:val="en-US"/>
-        </w:rPr>
-        <w:t>New Hollywood Cinema: An Introduction</w:t>
-      </w:r>
-      <w:r>
-        <w:rPr>
-          <w:lang w:val="en-US"/>
-        </w:rPr>
-        <w:t xml:space="preserve">, London, I. B. Tauris, 2002. </w:t>
-      </w:r>
-    </w:p>
-    <w:p>
-      <w:pPr>
-        <w:rPr>
-          <w:lang w:val="en-US"/>
-        </w:rPr>
-      </w:pPr>
-    </w:p>
-    <w:p>
-      <w:pPr>
-        <w:rPr>
-          <w:lang w:val="en-US"/>
-        </w:rPr>
-      </w:pPr>
-      <w:r>
-        <w:rPr>
-          <w:lang w:val="en-US"/>
-        </w:rPr>
-        <w:t xml:space="preserve">KIRSHNER, Jonathan, </w:t>
-      </w:r>
-      <w:r>
-        <w:rPr>
-          <w:i/>
-          <w:lang w:val="en-US"/>
-        </w:rPr>
-        <w:t>Hollywood's Last Golden Age: Politics, Society, and the Seventies Film in America</w:t>
-      </w:r>
-      <w:r>
-        <w:rPr>
-          <w:lang w:val="en-US"/>
-        </w:rPr>
-        <w:t>, Ithaca, Cornell University Press, 2012.</w:t>
-      </w:r>
-    </w:p>
-    <w:p>
-      <w:pPr>
-        <w:rPr>
-          <w:lang w:val="en-US"/>
-        </w:rPr>
-      </w:pPr>
-    </w:p>
-    <w:p>
-      <w:pPr>
-        <w:rPr>
-          <w:lang w:val="fr-CH"/>
-        </w:rPr>
-      </w:pPr>
-      <w:r>
-        <w:rPr>
-          <w:lang w:val="fr-CH"/>
-        </w:rPr>
-        <w:t xml:space="preserve">KRACAUER, Siegfried, </w:t>
-      </w:r>
-      <w:r>
-        <w:rPr>
-          <w:i/>
-          <w:lang w:val="fr-CH"/>
-        </w:rPr>
-        <w:t>De Caligari à Hitler</w:t>
-      </w:r>
-      <w:r>
-        <w:rPr>
-          <w:lang w:val="fr-CH"/>
-        </w:rPr>
-        <w:t>, trad. de l’anglais par Claude B. Levenson, Lausanne, L’âge d’homme, 2009 [1946].</w:t>
-      </w:r>
-    </w:p>
-    <w:p>
-      <w:pPr>
-        <w:rPr>
-          <w:lang w:val="fr-CH"/>
-        </w:rPr>
-      </w:pPr>
-    </w:p>
-    <w:p>
-      <w:pPr>
-        <w:rPr>
-          <w:lang w:val="en-US"/>
-        </w:rPr>
-      </w:pPr>
-      <w:r>
-        <w:rPr>
-          <w:lang w:val="en-US"/>
-        </w:rPr>
-        <w:t>KUTNIK, Frank</w:t>
-      </w:r>
-      <w:r>
-        <w:rPr>
-          <w:lang w:val="en-US"/>
-        </w:rPr>
-        <w:t>, NEALE, Steve, NEVE, Brian et STANFIELD, Peter (éds.)</w:t>
-      </w:r>
-      <w:r>
-        <w:rPr>
+          <w:rFonts w:cs="Times New Roman"/>
+          <w:b/>
+          <w:color w:val="000000"/>
+          <w:lang w:val="fr-CH"/>
+        </w:rPr>
+        <w:t xml:space="preserve"> </w:t>
+      </w:r>
+      <w:r>
+        <w:rPr>
+          <w:rFonts w:cs="Times New Roman"/>
+          <w:b/>
+          <w:color w:val="000000"/>
+          <w:lang w:val="fr-CH"/>
+        </w:rPr>
+        <w:t>épidémiologie</w:t>
+      </w:r>
+      <w:r>
+        <w:rPr>
+          <w:rFonts w:cs="Times New Roman"/>
+          <w:b/>
+          <w:color w:val="000000"/>
+          <w:lang w:val="fr-CH"/>
+        </w:rPr>
+        <w:t>,</w:t>
+      </w:r>
+      <w:r>
+        <w:rPr>
+          <w:rFonts w:cs="Times New Roman"/>
+          <w:b/>
+          <w:color w:val="000000"/>
+          <w:lang w:val="fr-CH"/>
+        </w:rPr>
+        <w:t xml:space="preserve"> contagion</w:t>
+      </w:r>
+      <w:r>
+        <w:rPr>
+          <w:rFonts w:cs="Times New Roman"/>
+          <w:b/>
+          <w:color w:val="000000"/>
+          <w:lang w:val="fr-CH"/>
+        </w:rPr>
+        <w:t xml:space="preserve"> </w:t>
+      </w:r>
+      <w:r>
+        <w:rPr>
+          <w:rFonts w:cs="Times New Roman"/>
+          <w:b/>
+          <w:color w:val="000000"/>
+          <w:lang w:val="fr-CH"/>
+        </w:rPr>
+        <w:t xml:space="preserve">et </w:t>
+      </w:r>
+      <w:r>
+        <w:rPr>
+          <w:rFonts w:cs="Times New Roman"/>
+          <w:b/>
+          <w:color w:val="000000"/>
+          <w:lang w:val="fr-CH"/>
+        </w:rPr>
+        <w:t>Biopolitique :</w:t>
+      </w:r>
+    </w:p>
+    <w:p>
+      <w:pPr>
+        <w:rPr>
+          <w:rFonts w:cs="Times New Roman"/>
+          <w:b/>
+          <w:color w:val="000000"/>
+          <w:lang w:val="fr-CH"/>
+        </w:rPr>
+      </w:pPr>
+    </w:p>
+    <w:p>
+      <w:pPr>
+        <w:rPr>
+          <w:rFonts w:cs="Times New Roman"/>
+          <w:color w:val="000000"/>
+          <w:lang w:val="en-US"/>
+        </w:rPr>
+      </w:pPr>
+      <w:r>
+        <w:rPr>
+          <w:rFonts w:cs="Times New Roman"/>
+          <w:color w:val="000000"/>
+          <w:lang w:val="en-US"/>
+        </w:rPr>
+        <w:t xml:space="preserve">BLACKMORE, Susan, </w:t>
+      </w:r>
+      <w:r>
+        <w:rPr>
+          <w:rFonts w:cs="Times New Roman"/>
+          <w:i/>
+          <w:color w:val="000000"/>
+          <w:lang w:val="en-US"/>
+        </w:rPr>
+        <w:t>The Meme Machine</w:t>
+      </w:r>
+      <w:r>
+        <w:rPr>
+          <w:rFonts w:cs="Times New Roman"/>
+          <w:color w:val="000000"/>
+          <w:lang w:val="en-US"/>
+        </w:rPr>
+        <w:t>, Oxford, Oxford University Press, 1999.</w:t>
+      </w:r>
+    </w:p>
+    <w:p>
+      <w:pPr>
+        <w:rPr>
+          <w:rFonts w:cs="Times New Roman"/>
+          <w:color w:val="000000"/>
+          <w:lang w:val="en-US"/>
+        </w:rPr>
+      </w:pPr>
+    </w:p>
+    <w:p>
+      <w:pPr>
+        <w:rPr>
+          <w:rFonts w:cs="Times New Roman"/>
+          <w:color w:val="000000"/>
+          <w:lang w:val="en-US"/>
+        </w:rPr>
+      </w:pPr>
+      <w:r>
+        <w:rPr>
+          <w:rFonts w:cs="Times New Roman"/>
+          <w:color w:val="000000"/>
+          <w:lang w:val="en-US"/>
+        </w:rPr>
+        <w:t xml:space="preserve">BOYD, Robert, RICHERSON, Peter J., </w:t>
+      </w:r>
+      <w:r>
+        <w:rPr>
+          <w:rFonts w:cs="Times New Roman"/>
+          <w:i/>
+          <w:color w:val="000000"/>
+          <w:lang w:val="en-US"/>
+        </w:rPr>
+        <w:t>Culture and the Evolutionary Process</w:t>
+      </w:r>
+      <w:r>
+        <w:rPr>
+          <w:rFonts w:cs="Times New Roman"/>
+          <w:color w:val="000000"/>
+          <w:lang w:val="en-US"/>
+        </w:rPr>
+        <w:t>, Chicago, The University of Chicago Press, 1985.</w:t>
+      </w:r>
+    </w:p>
+    <w:p>
+      <w:pPr>
+        <w:rPr>
+          <w:rFonts w:cs="Times New Roman"/>
+          <w:color w:val="000000"/>
+          <w:lang w:val="en-US"/>
+        </w:rPr>
+      </w:pPr>
+    </w:p>
+    <w:p>
+      <w:pPr>
+        <w:rPr>
+          <w:rFonts w:cs="Times New Roman"/>
+          <w:color w:val="000000"/>
+          <w:lang w:val="fr-CH"/>
+        </w:rPr>
+      </w:pPr>
+      <w:r>
+        <w:rPr>
+          <w:rFonts w:cs="Times New Roman"/>
+          <w:color w:val="000000"/>
+          <w:lang w:val="fr-CH"/>
+        </w:rPr>
+        <w:t xml:space="preserve">COLIN, Michel, </w:t>
+      </w:r>
+      <w:r>
+        <w:rPr>
+          <w:lang w:val="fr-CH"/>
+        </w:rPr>
+        <w:t xml:space="preserve">« Remarques sur la notion de </w:t>
+      </w:r>
+      <w:proofErr w:type="spellStart"/>
+      <w:r>
+        <w:rPr>
+          <w:lang w:val="fr-CH"/>
+        </w:rPr>
+        <w:t>diégèse</w:t>
+      </w:r>
+      <w:proofErr w:type="spellEnd"/>
+      <w:r>
+        <w:rPr>
+          <w:lang w:val="fr-CH"/>
+        </w:rPr>
+        <w:t xml:space="preserve"> »,</w:t>
+      </w:r>
+      <w:r>
+        <w:rPr>
+          <w:lang w:val="fr-CH"/>
+        </w:rPr>
+        <w:t xml:space="preserve"> </w:t>
+      </w:r>
+      <w:r>
+        <w:rPr>
+          <w:i/>
+          <w:lang w:val="fr-CH"/>
+        </w:rPr>
+        <w:t>Cinéma, Télévision, Cognition</w:t>
+      </w:r>
+      <w:r>
+        <w:rPr>
+          <w:lang w:val="fr-CH"/>
+        </w:rPr>
+        <w:t>, Nancy, Presses Universitaires de Nancy, 1992, pp. 101-113.</w:t>
+      </w:r>
+    </w:p>
+    <w:p>
+      <w:pPr>
+        <w:rPr>
+          <w:rFonts w:cs="Times New Roman"/>
+          <w:color w:val="000000"/>
+          <w:lang w:val="fr-CH"/>
+        </w:rPr>
+      </w:pPr>
+    </w:p>
+    <w:p>
+      <w:pPr>
+        <w:rPr>
+          <w:rFonts w:cs="Times New Roman"/>
+          <w:color w:val="000000"/>
+          <w:lang w:val="en-US"/>
+        </w:rPr>
+      </w:pPr>
+      <w:r>
+        <w:rPr>
+          <w:rFonts w:cs="Times New Roman"/>
+          <w:color w:val="000000"/>
+          <w:lang w:val="en-US"/>
+        </w:rPr>
+        <w:t xml:space="preserve">DAWKINS, Richard, </w:t>
+      </w:r>
+      <w:r>
+        <w:rPr>
+          <w:rFonts w:cs="Times New Roman"/>
+          <w:i/>
+          <w:color w:val="000000"/>
+          <w:lang w:val="en-US"/>
+        </w:rPr>
+        <w:t>The Selfish Gene</w:t>
+      </w:r>
+      <w:r>
+        <w:rPr>
+          <w:rFonts w:cs="Times New Roman"/>
+          <w:color w:val="000000"/>
+          <w:lang w:val="en-US"/>
+        </w:rPr>
+        <w:t>, Oxford, Oxford University Press, 2006 [1976].</w:t>
+      </w:r>
+    </w:p>
+    <w:p>
+      <w:pPr>
+        <w:rPr>
+          <w:rFonts w:cs="Times New Roman"/>
+          <w:color w:val="000000"/>
+          <w:lang w:val="en-US"/>
+        </w:rPr>
+      </w:pPr>
+    </w:p>
+    <w:p>
+      <w:pPr>
+        <w:rPr>
+          <w:rFonts w:cs="Times New Roman"/>
+          <w:color w:val="000000"/>
+          <w:lang w:val="fr-CH"/>
+        </w:rPr>
+      </w:pPr>
+      <w:r>
+        <w:rPr>
+          <w:rFonts w:cs="Times New Roman"/>
+          <w:color w:val="000000"/>
+          <w:lang w:val="fr-CH"/>
+        </w:rPr>
+        <w:t xml:space="preserve">FOUCAULT, Michel, </w:t>
+      </w:r>
+      <w:r>
+        <w:rPr>
+          <w:rFonts w:cs="Times New Roman"/>
+          <w:i/>
+          <w:color w:val="000000"/>
+          <w:lang w:val="fr-CH"/>
+        </w:rPr>
+        <w:t>Surveiller et punir</w:t>
+      </w:r>
+      <w:r>
+        <w:rPr>
+          <w:rFonts w:cs="Times New Roman"/>
+          <w:color w:val="000000"/>
+          <w:lang w:val="fr-CH"/>
+        </w:rPr>
+        <w:t>, Paris, Gallimard, 2014 [1975].</w:t>
+      </w:r>
+    </w:p>
+    <w:p>
+      <w:pPr>
+        <w:rPr>
+          <w:rFonts w:cs="Times New Roman"/>
+          <w:color w:val="000000"/>
+          <w:lang w:val="fr-CH"/>
+        </w:rPr>
+      </w:pPr>
+    </w:p>
+    <w:p>
+      <w:pPr>
+        <w:rPr>
+          <w:rFonts w:cs="Times New Roman"/>
+          <w:color w:val="000000"/>
+          <w:lang w:val="en-US"/>
+        </w:rPr>
+      </w:pPr>
+      <w:r>
+        <w:rPr>
+          <w:rFonts w:cs="Times New Roman"/>
+          <w:color w:val="000000"/>
+          <w:lang w:val="en-US"/>
+        </w:rPr>
+        <w:t xml:space="preserve">LEMKE, Thomas, </w:t>
+      </w:r>
+      <w:r>
+        <w:rPr>
+          <w:rFonts w:cs="Times New Roman"/>
+          <w:i/>
+          <w:color w:val="000000"/>
+          <w:lang w:val="en-US"/>
+        </w:rPr>
+        <w:t>Bio-</w:t>
+      </w:r>
+      <w:r>
+        <w:rPr>
+          <w:rFonts w:cs="Times New Roman"/>
+          <w:i/>
+          <w:color w:val="000000"/>
+          <w:lang w:val="en-US"/>
+        </w:rPr>
+        <w:t>politics:</w:t>
+      </w:r>
+      <w:r>
+        <w:rPr>
+          <w:rFonts w:cs="Times New Roman"/>
+          <w:i/>
+          <w:color w:val="000000"/>
+          <w:lang w:val="en-US"/>
+        </w:rPr>
+        <w:t xml:space="preserve"> An A</w:t>
+      </w:r>
+      <w:r>
+        <w:rPr>
+          <w:rFonts w:cs="Times New Roman"/>
+          <w:i/>
+          <w:color w:val="000000"/>
+          <w:lang w:val="en-US"/>
+        </w:rPr>
+        <w:t>dvanced Introduction</w:t>
+      </w:r>
+      <w:r>
+        <w:rPr>
+          <w:rFonts w:cs="Times New Roman"/>
+          <w:color w:val="000000"/>
           <w:lang w:val="en-US"/>
         </w:rPr>
         <w:t xml:space="preserve">, </w:t>
       </w:r>
       <w:r>
         <w:rPr>
-          <w:i/>
-          <w:lang w:val="en-US"/>
-        </w:rPr>
-        <w:t xml:space="preserve">“Un-American” </w:t>
-      </w:r>
-      <w:r>
-        <w:rPr>
-          <w:i/>
-          <w:lang w:val="en-US"/>
-        </w:rPr>
-        <w:t>Hollywood</w:t>
-      </w:r>
-      <w:r>
-        <w:rPr>
-          <w:lang w:val="en-US"/>
+          <w:rFonts w:cs="Times New Roman"/>
+          <w:color w:val="000000"/>
+          <w:lang w:val="en-US"/>
+        </w:rPr>
+        <w:t>New York/London, New York University Press, 2011.</w:t>
+      </w:r>
+    </w:p>
+    <w:p>
+      <w:pPr>
+        <w:rPr>
+          <w:rFonts w:cs="Times New Roman"/>
+          <w:color w:val="000000"/>
+          <w:lang w:val="en-US"/>
+        </w:rPr>
+      </w:pPr>
+    </w:p>
+    <w:p>
+      <w:pPr>
+        <w:rPr>
+          <w:lang w:val="fr-CH"/>
+        </w:rPr>
+      </w:pPr>
+      <w:r>
+        <w:rPr>
+          <w:lang w:val="fr-CH"/>
+        </w:rPr>
+        <w:t xml:space="preserve">LENCLUD, Gérard, </w:t>
+      </w:r>
+      <w:r>
+        <w:rPr>
+          <w:lang w:val="fr-CH"/>
+        </w:rPr>
+        <w:t>« </w:t>
+      </w:r>
+      <w:r>
+        <w:rPr>
+          <w:lang w:val="fr-CH"/>
+        </w:rPr>
+        <w:t>La culture s’attrape-t-</w:t>
+      </w:r>
+      <w:r>
+        <w:rPr>
+          <w:lang w:val="fr-CH"/>
+        </w:rPr>
+        <w:t>elle</w:t>
+      </w:r>
+      <w:r>
+        <w:rPr>
+          <w:lang w:val="fr-CH"/>
+        </w:rPr>
+        <w:t xml:space="preserve"> </w:t>
+      </w:r>
+      <w:r>
+        <w:rPr>
+          <w:lang w:val="fr-CH"/>
+        </w:rPr>
+        <w:t>?</w:t>
+      </w:r>
+      <w:r>
+        <w:rPr>
+          <w:lang w:val="fr-CH"/>
+        </w:rPr>
+        <w:t xml:space="preserve"> </w:t>
+      </w:r>
+      <w:r>
+        <w:rPr>
+          <w:lang w:val="fr-CH"/>
+        </w:rPr>
+        <w:t>»,</w:t>
+      </w:r>
+      <w:r>
+        <w:rPr>
+          <w:lang w:val="fr-CH"/>
+        </w:rPr>
+        <w:t xml:space="preserve"> </w:t>
+      </w:r>
+      <w:r>
+        <w:rPr>
+          <w:i/>
+          <w:lang w:val="fr-CH"/>
+        </w:rPr>
+        <w:t>Communications</w:t>
+      </w:r>
+      <w:r>
+        <w:rPr>
+          <w:lang w:val="fr-CH"/>
         </w:rPr>
         <w:t>,</w:t>
       </w:r>
       <w:r>
         <w:rPr>
-          <w:lang w:val="en-US"/>
-        </w:rPr>
-        <w:t xml:space="preserve"> New Brunswick/New Jersey/London, Rutgers University Press, 2007.</w:t>
-      </w:r>
-      <w:r>
-        <w:rPr>
-          <w:lang w:val="en-US"/>
+          <w:rFonts w:cs="Times New Roman"/>
+          <w:color w:val="000000"/>
+          <w:lang w:val="fr-CH"/>
         </w:rPr>
         <w:t xml:space="preserve"> </w:t>
       </w:r>
-    </w:p>
-    <w:p>
-      <w:pPr>
-        <w:rPr>
-          <w:lang w:val="en-US"/>
-        </w:rPr>
-      </w:pPr>
-    </w:p>
-    <w:p>
-      <w:pPr>
-        <w:rPr>
-          <w:lang w:val="en-US"/>
-        </w:rPr>
-      </w:pPr>
-      <w:r>
-        <w:rPr>
-          <w:lang w:val="en-US"/>
-        </w:rPr>
-        <w:t>MA</w:t>
-      </w:r>
-      <w:r>
-        <w:rPr>
-          <w:lang w:val="en-US"/>
-        </w:rPr>
-        <w:t>T</w:t>
-      </w:r>
-      <w:r>
-        <w:rPr>
-          <w:lang w:val="en-US"/>
-        </w:rPr>
-        <w:t xml:space="preserve">THEWS, Melvin E. Jr, </w:t>
-      </w:r>
-      <w:r>
-        <w:rPr>
-          <w:i/>
-          <w:lang w:val="en-US"/>
-        </w:rPr>
-        <w:t>Hostile Aliens, Hollywood and Today’s News. 1950s Science Fiction Films and 9/11</w:t>
-      </w:r>
-      <w:r>
-        <w:rPr>
-          <w:lang w:val="en-US"/>
-        </w:rPr>
-        <w:t>, New York, Algora Publishing, 2007.</w:t>
-      </w:r>
-    </w:p>
-    <w:p>
-      <w:pPr>
-        <w:rPr>
-          <w:lang w:val="en-US"/>
-        </w:rPr>
-      </w:pPr>
-    </w:p>
-    <w:p>
-      <w:pPr>
-        <w:rPr>
-          <w:lang w:val="en-US"/>
-        </w:rPr>
-      </w:pPr>
-      <w:r>
-        <w:rPr>
-          <w:lang w:val="en-US"/>
-        </w:rPr>
-        <w:t xml:space="preserve">O’CONNOR, John E. (éd.), </w:t>
-      </w:r>
-      <w:r>
-        <w:rPr>
-          <w:i/>
-          <w:lang w:val="en-US"/>
-        </w:rPr>
-        <w:t>American history/American film: interpreting the Hollywood image</w:t>
-      </w:r>
-      <w:r>
-        <w:rPr>
-          <w:lang w:val="en-US"/>
-        </w:rPr>
-        <w:t>, New York, Ungar, 1979.</w:t>
-      </w:r>
-    </w:p>
-    <w:p>
-      <w:pPr>
-        <w:rPr>
-          <w:lang w:val="en-US"/>
-        </w:rPr>
-      </w:pPr>
-    </w:p>
-    <w:p>
-      <w:pPr>
-        <w:rPr>
-          <w:lang w:val="en-US"/>
-        </w:rPr>
-      </w:pPr>
-      <w:r>
-        <w:rPr>
-          <w:lang w:val="en-US"/>
-        </w:rPr>
-        <w:t xml:space="preserve">ROBINSON, Douglas, </w:t>
-      </w:r>
-      <w:r>
-        <w:rPr>
-          <w:i/>
-          <w:lang w:val="en-US"/>
-        </w:rPr>
-        <w:t>American Apocalypses – The Image of the End of the World in American Literature</w:t>
-      </w:r>
-      <w:r>
-        <w:rPr>
-          <w:lang w:val="en-US"/>
-        </w:rPr>
-        <w:t>, Baltimore, Johns Hopkins University Press, 1985.</w:t>
-      </w:r>
-    </w:p>
-    <w:p>
-      <w:pPr>
-        <w:rPr>
-          <w:lang w:val="en-US"/>
-        </w:rPr>
-      </w:pPr>
-    </w:p>
-    <w:p>
-      <w:pPr>
-        <w:rPr>
-          <w:lang w:val="en-US"/>
-        </w:rPr>
-      </w:pPr>
-      <w:r>
-        <w:rPr>
-          <w:lang w:val="en-US"/>
-        </w:rPr>
-        <w:t xml:space="preserve">ROGIN, Michael, </w:t>
-      </w:r>
-      <w:r>
-        <w:rPr>
-          <w:i/>
-          <w:lang w:val="en-US"/>
-        </w:rPr>
-        <w:t>Ronald Reagan: The Movie,</w:t>
-      </w:r>
-      <w:r>
-        <w:rPr>
-          <w:lang w:val="en-US"/>
+      <w:r>
+        <w:rPr>
+          <w:rFonts w:cs="Times New Roman"/>
+          <w:color w:val="000000"/>
+          <w:lang w:val="fr-CH"/>
+        </w:rPr>
+        <w:t xml:space="preserve">Vol. </w:t>
+      </w:r>
+      <w:r>
+        <w:rPr>
+          <w:rFonts w:cs="Times New Roman"/>
+          <w:color w:val="000000"/>
+          <w:lang w:val="fr-CH"/>
+        </w:rPr>
+        <w:t>66</w:t>
+      </w:r>
+      <w:r>
+        <w:rPr>
+          <w:rFonts w:cs="Times New Roman"/>
+          <w:color w:val="000000"/>
+          <w:lang w:val="fr-CH"/>
+        </w:rPr>
+        <w:t>, No. 1, 19</w:t>
+      </w:r>
+      <w:r>
+        <w:rPr>
+          <w:rFonts w:cs="Times New Roman"/>
+          <w:color w:val="000000"/>
+          <w:lang w:val="fr-CH"/>
+        </w:rPr>
+        <w:t>98</w:t>
+      </w:r>
+      <w:r>
+        <w:rPr>
+          <w:rFonts w:cs="Times New Roman"/>
+          <w:color w:val="000000"/>
+          <w:lang w:val="fr-CH"/>
+        </w:rPr>
+        <w:t xml:space="preserve">, pp. </w:t>
+      </w:r>
+      <w:r>
+        <w:rPr>
+          <w:rFonts w:cs="Times New Roman"/>
+          <w:color w:val="000000"/>
+          <w:lang w:val="fr-CH"/>
+        </w:rPr>
+        <w:t>165-183</w:t>
+      </w:r>
+      <w:r>
+        <w:rPr>
+          <w:rFonts w:cs="Times New Roman"/>
+          <w:color w:val="000000"/>
+          <w:lang w:val="fr-CH"/>
+        </w:rPr>
+        <w:t>.</w:t>
+      </w:r>
+    </w:p>
+    <w:p>
+      <w:pPr>
+        <w:rPr>
+          <w:rFonts w:cs="Times New Roman"/>
+          <w:b/>
+          <w:color w:val="000000"/>
+          <w:lang w:val="fr-CH"/>
+        </w:rPr>
+      </w:pPr>
+    </w:p>
+    <w:p>
+      <w:pPr>
+        <w:rPr>
+          <w:lang w:val="en-US"/>
+        </w:rPr>
+      </w:pPr>
+      <w:r>
+        <w:rPr>
+          <w:lang w:val="en-US"/>
+        </w:rPr>
+        <w:t xml:space="preserve">MEEKER, </w:t>
+      </w:r>
+      <w:proofErr w:type="spellStart"/>
+      <w:r>
+        <w:rPr>
+          <w:lang w:val="en-US"/>
+        </w:rPr>
+        <w:t>Natania</w:t>
+      </w:r>
+      <w:proofErr w:type="spellEnd"/>
+      <w:r>
+        <w:rPr>
+          <w:lang w:val="en-US"/>
+        </w:rPr>
+        <w:t xml:space="preserve">, SZABARI, </w:t>
+      </w:r>
+      <w:proofErr w:type="spellStart"/>
+      <w:r>
+        <w:rPr>
+          <w:lang w:val="en-US"/>
+        </w:rPr>
+        <w:t>Antónia</w:t>
+      </w:r>
+      <w:proofErr w:type="spellEnd"/>
+      <w:r>
+        <w:rPr>
+          <w:lang w:val="en-US"/>
+        </w:rPr>
+        <w:t xml:space="preserve">, « From the Century of the Pods to the Century of the Plants: Plant Horror, Politics, and Vegetal Ontology », </w:t>
+      </w:r>
+      <w:r>
+        <w:rPr>
+          <w:i/>
+          <w:lang w:val="en-US"/>
+        </w:rPr>
+        <w:t>Discourse</w:t>
+      </w:r>
+      <w:r>
+        <w:rPr>
+          <w:lang w:val="en-US"/>
+        </w:rPr>
+        <w:t xml:space="preserve">, Vol. 34, No. 1, </w:t>
+      </w:r>
+      <w:r>
+        <w:rPr>
+          <w:lang w:val="en-US"/>
+        </w:rPr>
+        <w:t>h</w:t>
+      </w:r>
+      <w:r>
+        <w:rPr>
+          <w:lang w:val="en-US"/>
+        </w:rPr>
+        <w:t>iver 2002, pp. 32-58.</w:t>
+      </w:r>
+    </w:p>
+    <w:p>
+      <w:pPr>
+        <w:rPr>
+          <w:lang w:val="en-US"/>
+        </w:rPr>
+      </w:pPr>
+    </w:p>
+    <w:p>
+      <w:pPr>
+        <w:rPr>
+          <w:lang w:val="fr-CH"/>
+        </w:rPr>
+      </w:pPr>
+      <w:r>
+        <w:rPr>
+          <w:lang w:val="fr-CH"/>
+        </w:rPr>
+        <w:t xml:space="preserve">PAILLARD, Bernard, </w:t>
+      </w:r>
+      <w:r>
+        <w:rPr>
+          <w:lang w:val="fr-CH"/>
+        </w:rPr>
+        <w:t>« </w:t>
+      </w:r>
+      <w:r>
+        <w:rPr>
+          <w:lang w:val="fr-CH"/>
+        </w:rPr>
+        <w:t xml:space="preserve">Petite historique de la contagion </w:t>
+      </w:r>
+      <w:r>
+        <w:rPr>
+          <w:lang w:val="fr-CH"/>
+        </w:rPr>
+        <w:t>»,</w:t>
+      </w:r>
+      <w:r>
+        <w:rPr>
+          <w:lang w:val="fr-CH"/>
         </w:rPr>
         <w:t xml:space="preserve"> </w:t>
       </w:r>
       <w:r>
         <w:rPr>
           <w:i/>
-          <w:lang w:val="en-US"/>
-        </w:rPr>
-        <w:t>and Other Episodes in Political Demonology</w:t>
-      </w:r>
-      <w:r>
-        <w:rPr>
-          <w:lang w:val="en-US"/>
-        </w:rPr>
-        <w:t>, Berkeley/Los Angeles/London, University of California Press, 198</w:t>
-      </w:r>
-      <w:r>
-        <w:rPr>
-          <w:lang w:val="en-US"/>
-        </w:rPr>
-        <w:t>8</w:t>
-      </w:r>
-      <w:r>
-        <w:rPr>
-          <w:lang w:val="en-US"/>
-        </w:rPr>
-        <w:t xml:space="preserve"> [198</w:t>
-      </w:r>
-      <w:r>
-        <w:rPr>
-          <w:lang w:val="en-US"/>
-        </w:rPr>
-        <w:t>7</w:t>
-      </w:r>
-      <w:r>
-        <w:rPr>
-          <w:lang w:val="en-US"/>
-        </w:rPr>
-        <w:t>].</w:t>
-      </w:r>
-    </w:p>
-    <w:p>
-      <w:pPr>
-        <w:rPr>
-          <w:lang w:val="en-US"/>
-        </w:rPr>
-      </w:pPr>
-    </w:p>
-    <w:p>
-      <w:pPr>
-        <w:rPr>
-          <w:lang w:val="en-US"/>
-        </w:rPr>
-      </w:pPr>
-      <w:r>
-        <w:rPr>
-          <w:lang w:val="en-US"/>
-        </w:rPr>
-        <w:t xml:space="preserve">RUBIN, Andew N., </w:t>
-      </w:r>
-      <w:r>
-        <w:rPr>
-          <w:i/>
-          <w:lang w:val="en-US"/>
-        </w:rPr>
-        <w:t>Archives of Authority: Empire, Culture and the Cold War</w:t>
-      </w:r>
-      <w:r>
-        <w:rPr>
-          <w:lang w:val="en-US"/>
-        </w:rPr>
-        <w:t>, Princeton/Oxford, Princeton University Press, 2012.</w:t>
-      </w:r>
-    </w:p>
-    <w:p>
-      <w:pPr>
-        <w:rPr>
-          <w:lang w:val="en-US"/>
-        </w:rPr>
-      </w:pPr>
-    </w:p>
-    <w:p>
-      <w:pPr>
-        <w:rPr>
-          <w:lang w:val="en-US"/>
-        </w:rPr>
-      </w:pPr>
-      <w:r>
-        <w:rPr>
-          <w:lang w:val="en-US"/>
-        </w:rPr>
-        <w:t xml:space="preserve">SHAW, Tony, </w:t>
-      </w:r>
-    </w:p>
-    <w:p>
-      <w:pPr>
-        <w:rPr>
-          <w:lang w:val="en-US"/>
-        </w:rPr>
-      </w:pPr>
-      <w:r>
-        <w:rPr>
-          <w:rFonts w:cs="Times New Roman"/>
-          <w:color w:val="000000"/>
-          <w:lang w:val="en-US"/>
-        </w:rPr>
-        <w:t xml:space="preserve">– </w:t>
-      </w:r>
-      <w:r>
-        <w:rPr>
-          <w:i/>
-          <w:lang w:val="en-US"/>
-        </w:rPr>
-        <w:t>British Cinema and the Cold War: The State, Propaganda and Consensus</w:t>
-      </w:r>
-      <w:r>
-        <w:rPr>
-          <w:lang w:val="en-US"/>
-        </w:rPr>
-        <w:t>, London</w:t>
-      </w:r>
-      <w:r>
-        <w:rPr>
-          <w:lang w:val="en-US"/>
-        </w:rPr>
-        <w:t>/New York</w:t>
-      </w:r>
-      <w:r>
-        <w:rPr>
-          <w:lang w:val="en-US"/>
-        </w:rPr>
-        <w:t>, I.B. Tauris, 2006.</w:t>
-      </w:r>
-    </w:p>
-    <w:p>
-      <w:pPr>
-        <w:ind w:left="720" w:hanging="720"/>
-        <w:rPr>
-          <w:rFonts w:cs="Times New Roman"/>
-          <w:color w:val="000000"/>
-          <w:lang w:val="en-US"/>
-        </w:rPr>
-      </w:pPr>
-      <w:r>
-        <w:rPr>
-          <w:rFonts w:cs="Times New Roman"/>
-          <w:color w:val="000000"/>
-          <w:lang w:val="en-US"/>
-        </w:rPr>
-        <w:t xml:space="preserve">– </w:t>
-      </w:r>
-      <w:r>
-        <w:rPr>
-          <w:rFonts w:cs="Times New Roman"/>
-          <w:i/>
-          <w:color w:val="000000"/>
-          <w:lang w:val="en-US"/>
-        </w:rPr>
-        <w:t>Hollywood’s Cold War</w:t>
-      </w:r>
-      <w:r>
-        <w:rPr>
-          <w:rFonts w:cs="Times New Roman"/>
-          <w:color w:val="000000"/>
-          <w:lang w:val="en-US"/>
-        </w:rPr>
-        <w:t>, Edinburgh University Press, Edinburgh, 2007.</w:t>
-      </w:r>
-    </w:p>
-    <w:p>
-      <w:pPr>
-        <w:rPr>
-          <w:rFonts w:cs="Times New Roman"/>
-          <w:color w:val="000000"/>
-          <w:lang w:val="en-US"/>
-        </w:rPr>
-      </w:pPr>
-    </w:p>
-    <w:p>
-      <w:pPr>
-        <w:rPr>
-          <w:lang w:val="en-US"/>
-        </w:rPr>
-      </w:pPr>
-      <w:r>
-        <w:rPr>
-          <w:rFonts w:cs="Times New Roman"/>
-          <w:color w:val="000000"/>
-          <w:lang w:val="en-US"/>
-        </w:rPr>
-        <w:t xml:space="preserve">SONTAG, Susan, </w:t>
-      </w:r>
-      <w:r>
-        <w:rPr>
-          <w:lang w:val="en-US"/>
-        </w:rPr>
-        <w:t xml:space="preserve">« The imagination of disaster », </w:t>
-      </w:r>
-      <w:r>
-        <w:rPr>
-          <w:lang w:val="en-US"/>
-        </w:rPr>
-        <w:t xml:space="preserve">in </w:t>
-      </w:r>
-      <w:r>
-        <w:rPr>
-          <w:i/>
-          <w:lang w:val="en-US"/>
-        </w:rPr>
-        <w:t>Against interpretation</w:t>
-      </w:r>
-      <w:r>
-        <w:rPr>
-          <w:lang w:val="en-US"/>
-        </w:rPr>
-        <w:t>, New York, Picador, 1966</w:t>
-      </w:r>
-      <w:r>
-        <w:rPr>
-          <w:lang w:val="en-US"/>
-        </w:rPr>
-        <w:t xml:space="preserve"> [1965]</w:t>
-      </w:r>
-      <w:r>
-        <w:rPr>
-          <w:lang w:val="en-US"/>
-        </w:rPr>
-        <w:t>, pp.</w:t>
-      </w:r>
-      <w:r>
-        <w:rPr>
-          <w:lang w:val="en-US"/>
+          <w:lang w:val="fr-CH"/>
+        </w:rPr>
+        <w:t>Communications</w:t>
+      </w:r>
+      <w:r>
+        <w:rPr>
+          <w:lang w:val="fr-CH"/>
+        </w:rPr>
+        <w:t>,</w:t>
+      </w:r>
+      <w:r>
+        <w:rPr>
+          <w:rFonts w:cs="Times New Roman"/>
+          <w:color w:val="000000"/>
+          <w:lang w:val="fr-CH"/>
         </w:rPr>
         <w:t xml:space="preserve"> </w:t>
       </w:r>
       <w:r>
         <w:rPr>
-          <w:lang w:val="en-US"/>
-        </w:rPr>
-        <w:t>209-225.</w:t>
-      </w:r>
-    </w:p>
-    <w:p>
-      <w:pPr>
-        <w:rPr>
-          <w:b/>
-          <w:lang w:val="en-US"/>
-        </w:rPr>
-      </w:pPr>
-    </w:p>
-    <w:p>
-      <w:pPr>
-        <w:rPr>
-          <w:lang w:val="en-US"/>
-        </w:rPr>
-      </w:pPr>
-      <w:r>
-        <w:rPr>
-          <w:lang w:val="en-US"/>
-        </w:rPr>
-        <w:t xml:space="preserve">TSUTSUI, William M., « Looking Straight at ‹ Them! › Understanding the Big Bug Movies of the 1950s », </w:t>
-      </w:r>
-      <w:r>
-        <w:rPr>
-          <w:i/>
-          <w:lang w:val="en-US"/>
-        </w:rPr>
-        <w:t>Environmental History</w:t>
-      </w:r>
-      <w:r>
-        <w:rPr>
-          <w:lang w:val="en-US"/>
-        </w:rPr>
-        <w:t xml:space="preserve">, Vol. 12, No. 2, </w:t>
-      </w:r>
-      <w:r>
-        <w:rPr>
-          <w:lang w:val="en-US"/>
-        </w:rPr>
-        <w:t>a</w:t>
-      </w:r>
-      <w:r>
-        <w:rPr>
-          <w:lang w:val="en-US"/>
-        </w:rPr>
-        <w:t>vril 2007, pp. 237-253.</w:t>
-      </w:r>
-    </w:p>
-    <w:p>
-      <w:pPr>
-        <w:rPr>
-          <w:lang w:val="en-US"/>
-        </w:rPr>
-      </w:pPr>
-    </w:p>
-    <w:p>
-      <w:pPr>
-        <w:rPr>
-          <w:lang w:val="en-GB"/>
-        </w:rPr>
-      </w:pPr>
-      <w:r>
-        <w:rPr>
-          <w:lang w:val="en-GB"/>
-        </w:rPr>
-        <w:t xml:space="preserve">VENNER, Mark, « The Cinema of Paranoia », </w:t>
-      </w:r>
-      <w:r>
-        <w:rPr>
-          <w:i/>
-          <w:lang w:val="en-GB"/>
-        </w:rPr>
-        <w:t>Film Ireland</w:t>
-      </w:r>
-      <w:r>
-        <w:rPr>
-          <w:lang w:val="en-GB"/>
-        </w:rPr>
-        <w:t>, No. 84, décembre 2001/janvier 2002, pp. 20-23.</w:t>
-      </w:r>
-    </w:p>
-    <w:p>
-      <w:pPr>
-        <w:rPr>
-          <w:rFonts w:cs="Times New Roman"/>
-          <w:b/>
-          <w:color w:val="000000"/>
-          <w:lang w:val="en-GB"/>
-        </w:rPr>
-      </w:pPr>
-    </w:p>
-    <w:p>
-      <w:pPr>
-        <w:rPr>
-          <w:rFonts w:cs="Times New Roman"/>
-          <w:b/>
-          <w:color w:val="000000"/>
-          <w:lang w:val="fr-CH"/>
-        </w:rPr>
-      </w:pPr>
-      <w:r>
-        <w:rPr>
-          <w:rFonts w:cs="Times New Roman"/>
-          <w:b/>
-          <w:color w:val="000000"/>
-          <w:lang w:val="fr-CH"/>
-        </w:rPr>
-        <w:t xml:space="preserve">Films de </w:t>
-      </w:r>
-      <w:r>
-        <w:rPr>
-          <w:rFonts w:cs="Times New Roman"/>
-          <w:b/>
-          <w:color w:val="000000"/>
-          <w:lang w:val="fr-CH"/>
-        </w:rPr>
-        <w:t>science-fiction</w:t>
-      </w:r>
-      <w:r>
-        <w:rPr>
-          <w:rFonts w:cs="Times New Roman"/>
-          <w:b/>
-          <w:color w:val="000000"/>
-          <w:lang w:val="fr-CH"/>
-        </w:rPr>
-        <w:t xml:space="preserve">, films </w:t>
-      </w:r>
-      <w:r>
-        <w:rPr>
-          <w:rFonts w:cs="Times New Roman"/>
-          <w:b/>
-          <w:color w:val="000000"/>
-          <w:lang w:val="fr-CH"/>
-        </w:rPr>
-        <w:t>d’horreur :</w:t>
-      </w:r>
-    </w:p>
-    <w:p>
-      <w:pPr>
-        <w:rPr>
-          <w:rFonts w:cs="Times New Roman"/>
-          <w:b/>
-          <w:color w:val="000000"/>
-          <w:lang w:val="fr-CH"/>
-        </w:rPr>
-      </w:pPr>
-    </w:p>
-    <w:p>
-      <w:pPr>
-        <w:rPr>
-          <w:rFonts w:cs="Times New Roman"/>
-          <w:color w:val="000000"/>
-          <w:lang w:val="en-US"/>
-        </w:rPr>
-      </w:pPr>
-      <w:r>
-        <w:rPr>
-          <w:rFonts w:cs="Times New Roman"/>
-          <w:color w:val="000000"/>
-          <w:lang w:val="en-US"/>
-        </w:rPr>
-        <w:t xml:space="preserve">BOOKER, Keith M., </w:t>
-      </w:r>
-      <w:r>
-        <w:rPr>
-          <w:rFonts w:cs="Times New Roman"/>
-          <w:i/>
-          <w:color w:val="000000"/>
-          <w:lang w:val="en-US"/>
-        </w:rPr>
-        <w:t>Historical Dictionary of Science Fiction Cinema</w:t>
-      </w:r>
-      <w:r>
-        <w:rPr>
-          <w:rFonts w:cs="Times New Roman"/>
-          <w:color w:val="000000"/>
-          <w:lang w:val="en-US"/>
-        </w:rPr>
-        <w:t>, Lanham/Toronto/Plymouth, The Scarecrow Press, 2010.</w:t>
-      </w:r>
-    </w:p>
-    <w:p>
-      <w:pPr>
-        <w:rPr>
-          <w:rFonts w:cs="Times New Roman"/>
-          <w:color w:val="000000"/>
-          <w:lang w:val="en-US"/>
-        </w:rPr>
-      </w:pPr>
-    </w:p>
-    <w:p>
-      <w:pPr>
-        <w:rPr>
-          <w:rFonts w:cs="Times New Roman"/>
-          <w:color w:val="000000"/>
-          <w:lang w:val="fr-CH"/>
-        </w:rPr>
-      </w:pPr>
-      <w:r>
-        <w:rPr>
-          <w:rFonts w:cs="Times New Roman"/>
-          <w:color w:val="000000"/>
-          <w:lang w:val="fr-CH"/>
-        </w:rPr>
-        <w:t xml:space="preserve">DUFOUR, Éric, </w:t>
-      </w:r>
-      <w:r>
-        <w:rPr>
-          <w:rFonts w:cs="Times New Roman"/>
-          <w:i/>
-          <w:color w:val="000000"/>
-          <w:lang w:val="fr-CH"/>
-        </w:rPr>
-        <w:t>Le cin</w:t>
-      </w:r>
-      <w:r>
-        <w:rPr>
-          <w:rFonts w:cs="Times New Roman"/>
-          <w:i/>
-          <w:color w:val="000000"/>
-          <w:lang w:val="fr-CH"/>
-        </w:rPr>
-        <w:t>é</w:t>
-      </w:r>
-      <w:r>
-        <w:rPr>
-          <w:rFonts w:cs="Times New Roman"/>
-          <w:i/>
-          <w:color w:val="000000"/>
-          <w:lang w:val="fr-CH"/>
-        </w:rPr>
-        <w:t>ma de science-fiction</w:t>
-      </w:r>
-      <w:r>
-        <w:rPr>
-          <w:rFonts w:cs="Times New Roman"/>
-          <w:color w:val="000000"/>
-          <w:lang w:val="fr-CH"/>
-        </w:rPr>
-        <w:t>, Paris, Armand Colin, 2011.</w:t>
-      </w:r>
-    </w:p>
-    <w:p>
-      <w:pPr>
-        <w:rPr>
-          <w:rFonts w:cs="Times New Roman"/>
-          <w:color w:val="000000"/>
-          <w:lang w:val="fr-CH"/>
-        </w:rPr>
-      </w:pPr>
-    </w:p>
-    <w:p>
-      <w:pPr>
-        <w:rPr>
-          <w:lang w:val="en-US"/>
-        </w:rPr>
-      </w:pPr>
-      <w:r>
-        <w:rPr>
-          <w:lang w:val="en-US"/>
-        </w:rPr>
-        <w:t xml:space="preserve">GRANT, Barry Keith, </w:t>
-      </w:r>
-      <w:r>
-        <w:rPr>
-          <w:i/>
-          <w:lang w:val="en-US"/>
-        </w:rPr>
-        <w:t>100 Science Fiction Films</w:t>
-      </w:r>
-      <w:r>
-        <w:rPr>
-          <w:lang w:val="en-US"/>
-        </w:rPr>
-        <w:t>, Londres, BFI/</w:t>
-      </w:r>
-      <w:r>
-        <w:rPr>
-          <w:rFonts w:cs="Times New Roman"/>
-          <w:color w:val="000000"/>
-          <w:lang w:val="en-US"/>
-        </w:rPr>
-        <w:t>Palgrave MacMillan</w:t>
-      </w:r>
-      <w:r>
-        <w:rPr>
-          <w:lang w:val="en-US"/>
-        </w:rPr>
-        <w:t>, 2013.</w:t>
-      </w:r>
-    </w:p>
-    <w:p>
-      <w:pPr>
-        <w:rPr>
-          <w:lang w:val="en-US"/>
-        </w:rPr>
-      </w:pPr>
-    </w:p>
-    <w:p>
-      <w:pPr>
-        <w:rPr>
-          <w:lang w:val="en-US"/>
-        </w:rPr>
-      </w:pPr>
-      <w:r>
-        <w:rPr>
-          <w:lang w:val="en-US"/>
-        </w:rPr>
-        <w:t xml:space="preserve">HUGHES, Howard, </w:t>
-      </w:r>
-      <w:r>
-        <w:rPr>
-          <w:i/>
-          <w:lang w:val="en-US"/>
-        </w:rPr>
-        <w:t xml:space="preserve">Outer Limits: The Filmgoer’s </w:t>
-      </w:r>
-      <w:r>
-        <w:rPr>
-          <w:i/>
-          <w:lang w:val="en-US"/>
-        </w:rPr>
-        <w:t>G</w:t>
-      </w:r>
-      <w:r>
-        <w:rPr>
-          <w:i/>
-          <w:lang w:val="en-US"/>
-        </w:rPr>
-        <w:t xml:space="preserve">uide to the </w:t>
-      </w:r>
-      <w:r>
-        <w:rPr>
-          <w:i/>
-          <w:lang w:val="en-US"/>
-        </w:rPr>
-        <w:t>G</w:t>
-      </w:r>
-      <w:r>
-        <w:rPr>
-          <w:i/>
-          <w:lang w:val="en-US"/>
-        </w:rPr>
-        <w:t xml:space="preserve">reat </w:t>
-      </w:r>
-      <w:r>
-        <w:rPr>
-          <w:i/>
-          <w:lang w:val="en-US"/>
-        </w:rPr>
-        <w:t>S</w:t>
-      </w:r>
-      <w:r>
-        <w:rPr>
-          <w:i/>
-          <w:lang w:val="en-US"/>
-        </w:rPr>
-        <w:t>cience-</w:t>
-      </w:r>
-      <w:r>
-        <w:rPr>
-          <w:i/>
-          <w:lang w:val="en-US"/>
-        </w:rPr>
-        <w:t>F</w:t>
-      </w:r>
-      <w:r>
-        <w:rPr>
-          <w:i/>
-          <w:lang w:val="en-US"/>
-        </w:rPr>
-        <w:t>iction</w:t>
-      </w:r>
-      <w:r>
-        <w:rPr>
-          <w:i/>
-          <w:lang w:val="en-US"/>
+          <w:rFonts w:cs="Times New Roman"/>
+          <w:color w:val="000000"/>
+          <w:lang w:val="fr-CH"/>
+        </w:rPr>
+        <w:t xml:space="preserve">Vol. </w:t>
+      </w:r>
+      <w:r>
+        <w:rPr>
+          <w:rFonts w:cs="Times New Roman"/>
+          <w:color w:val="000000"/>
+          <w:lang w:val="fr-CH"/>
+        </w:rPr>
+        <w:t>66</w:t>
+      </w:r>
+      <w:r>
+        <w:rPr>
+          <w:rFonts w:cs="Times New Roman"/>
+          <w:color w:val="000000"/>
+          <w:lang w:val="fr-CH"/>
+        </w:rPr>
+        <w:t>, No. 1, 19</w:t>
+      </w:r>
+      <w:r>
+        <w:rPr>
+          <w:rFonts w:cs="Times New Roman"/>
+          <w:color w:val="000000"/>
+          <w:lang w:val="fr-CH"/>
+        </w:rPr>
+        <w:t>98</w:t>
+      </w:r>
+      <w:r>
+        <w:rPr>
+          <w:rFonts w:cs="Times New Roman"/>
+          <w:color w:val="000000"/>
+          <w:lang w:val="fr-CH"/>
+        </w:rPr>
+        <w:t xml:space="preserve">, pp. </w:t>
+      </w:r>
+      <w:r>
+        <w:rPr>
+          <w:rFonts w:cs="Times New Roman"/>
+          <w:color w:val="000000"/>
+          <w:lang w:val="fr-CH"/>
+        </w:rPr>
+        <w:t>9-19</w:t>
+      </w:r>
+      <w:r>
+        <w:rPr>
+          <w:rFonts w:cs="Times New Roman"/>
+          <w:color w:val="000000"/>
+          <w:lang w:val="fr-CH"/>
+        </w:rPr>
+        <w:t>.</w:t>
+      </w:r>
+    </w:p>
+    <w:p>
+      <w:pPr>
+        <w:rPr>
+          <w:lang w:val="fr-CH"/>
+        </w:rPr>
+      </w:pPr>
+    </w:p>
+    <w:p>
+      <w:pPr>
+        <w:rPr>
+          <w:lang w:val="en-US"/>
+        </w:rPr>
+      </w:pPr>
+      <w:r>
+        <w:rPr>
+          <w:lang w:val="en-US"/>
+        </w:rPr>
+        <w:t xml:space="preserve">PERNICK, Martin S., </w:t>
+      </w:r>
+      <w:r>
+        <w:rPr>
+          <w:lang w:val="en-US"/>
+        </w:rPr>
+        <w:t xml:space="preserve">« Contagion and Culture », </w:t>
+      </w:r>
+      <w:r>
+        <w:rPr>
+          <w:i/>
+          <w:lang w:val="en-US"/>
+        </w:rPr>
+        <w:t>American Literary History</w:t>
+      </w:r>
+      <w:r>
+        <w:rPr>
+          <w:lang w:val="en-US"/>
+        </w:rPr>
+        <w:t>, Vol. 14, No. 4, hiver 2002, pp. 858-865.</w:t>
+      </w:r>
+    </w:p>
+    <w:p>
+      <w:pPr>
+        <w:rPr>
+          <w:lang w:val="en-US"/>
+        </w:rPr>
+      </w:pPr>
+    </w:p>
+    <w:p>
+      <w:pPr>
+        <w:rPr>
+          <w:lang w:val="en-US"/>
+        </w:rPr>
+      </w:pPr>
+      <w:r>
+        <w:rPr>
+          <w:lang w:val="en-US"/>
+        </w:rPr>
+        <w:t>RABINOW, Paul (</w:t>
+      </w:r>
+      <w:proofErr w:type="spellStart"/>
+      <w:r>
+        <w:rPr>
+          <w:lang w:val="en-US"/>
+        </w:rPr>
+        <w:t>éd</w:t>
+      </w:r>
+      <w:proofErr w:type="spellEnd"/>
+      <w:r>
+        <w:rPr>
+          <w:lang w:val="en-US"/>
+        </w:rPr>
+        <w:t xml:space="preserve">.), </w:t>
+      </w:r>
+      <w:r>
+        <w:rPr>
+          <w:i/>
+          <w:lang w:val="en-US"/>
+        </w:rPr>
+        <w:t>The Foucault Reader</w:t>
+      </w:r>
+      <w:r>
+        <w:rPr>
+          <w:lang w:val="en-US"/>
+        </w:rPr>
+        <w:t>, London, Penguin Books, 1984.</w:t>
+      </w:r>
+    </w:p>
+    <w:p>
+      <w:pPr>
+        <w:rPr>
+          <w:lang w:val="en-US"/>
+        </w:rPr>
+      </w:pPr>
+    </w:p>
+    <w:p>
+      <w:pPr>
+        <w:rPr>
+          <w:lang w:val="en-US"/>
+        </w:rPr>
+      </w:pPr>
+      <w:r>
+        <w:rPr>
+          <w:lang w:val="en-US"/>
+        </w:rPr>
+        <w:t xml:space="preserve">SPERBER, Dan, </w:t>
+      </w:r>
+      <w:r>
+        <w:rPr>
+          <w:i/>
+          <w:lang w:val="en-US"/>
+        </w:rPr>
+        <w:t>Explaining Culture: A Naturalistic Approach</w:t>
+      </w:r>
+      <w:r>
+        <w:rPr>
+          <w:lang w:val="en-US"/>
+        </w:rPr>
+        <w:t>, Oxford</w:t>
+      </w:r>
+      <w:r>
+        <w:rPr>
+          <w:lang w:val="en-US"/>
+        </w:rPr>
+        <w:t>/Cambridge</w:t>
+      </w:r>
+      <w:r>
+        <w:rPr>
+          <w:lang w:val="en-US"/>
+        </w:rPr>
+        <w:t>, Blackwell, 2002 [1996].</w:t>
+      </w:r>
+    </w:p>
+    <w:p>
+      <w:pPr>
+        <w:rPr>
+          <w:lang w:val="en-US"/>
+        </w:rPr>
+      </w:pPr>
+    </w:p>
+    <w:p>
+      <w:pPr>
+        <w:rPr>
+          <w:rFonts w:cs="Times New Roman"/>
+          <w:color w:val="000000"/>
+          <w:lang w:val="fr-CH"/>
+        </w:rPr>
+      </w:pPr>
+      <w:r>
+        <w:rPr>
+          <w:lang w:val="fr-CH"/>
+        </w:rPr>
+        <w:t xml:space="preserve">THOMAS, Jean-Paul, </w:t>
+      </w:r>
+      <w:r>
+        <w:rPr>
+          <w:lang w:val="fr-CH"/>
+        </w:rPr>
+        <w:t>« </w:t>
+      </w:r>
+      <w:r>
+        <w:rPr>
+          <w:lang w:val="fr-CH"/>
+        </w:rPr>
+        <w:t xml:space="preserve">De la fâcheuse influence d’esprits mal équilibrés </w:t>
+      </w:r>
+      <w:r>
+        <w:rPr>
+          <w:lang w:val="fr-CH"/>
+        </w:rPr>
+        <w:t>»,</w:t>
+      </w:r>
+      <w:r>
+        <w:rPr>
+          <w:lang w:val="fr-CH"/>
         </w:rPr>
         <w:t xml:space="preserve"> </w:t>
       </w:r>
       <w:r>
         <w:rPr>
           <w:i/>
-          <w:lang w:val="en-US"/>
-        </w:rPr>
-        <w:t>F</w:t>
-      </w:r>
-      <w:r>
-        <w:rPr>
-          <w:i/>
-          <w:lang w:val="en-US"/>
-        </w:rPr>
-        <w:t>ilms</w:t>
-      </w:r>
-      <w:r>
-        <w:rPr>
-          <w:lang w:val="en-US"/>
-        </w:rPr>
-        <w:t>, London, I.B. Tauris, 2014.</w:t>
-      </w:r>
-    </w:p>
-    <w:p>
-      <w:pPr>
-        <w:rPr>
-          <w:lang w:val="en-US"/>
-        </w:rPr>
-      </w:pPr>
-    </w:p>
-    <w:p>
-      <w:pPr>
-        <w:rPr>
-          <w:lang w:val="en-US"/>
-        </w:rPr>
-      </w:pPr>
-      <w:r>
-        <w:rPr>
-          <w:lang w:val="en-US"/>
-        </w:rPr>
-        <w:t xml:space="preserve">MITCHELL, Charles P., </w:t>
-      </w:r>
-      <w:r>
-        <w:rPr>
-          <w:i/>
-          <w:lang w:val="en-US"/>
-        </w:rPr>
-        <w:t>A Guide to Apocalyptic Cinema</w:t>
-      </w:r>
-      <w:r>
-        <w:rPr>
-          <w:lang w:val="en-US"/>
-        </w:rPr>
-        <w:t>, Westport/London, Greenwood Press, 2001.</w:t>
-      </w:r>
-    </w:p>
-    <w:p>
-      <w:pPr>
-        <w:rPr>
-          <w:lang w:val="en-US"/>
-        </w:rPr>
-      </w:pPr>
-    </w:p>
-    <w:p>
-      <w:pPr>
-        <w:rPr>
-          <w:lang w:val="en-US"/>
-        </w:rPr>
-      </w:pPr>
-      <w:r>
-        <w:rPr>
-          <w:lang w:val="en-US"/>
-        </w:rPr>
-        <w:t xml:space="preserve">TELOTTE, J. P., </w:t>
-      </w:r>
-      <w:r>
-        <w:rPr>
-          <w:i/>
-          <w:lang w:val="en-US"/>
-        </w:rPr>
-        <w:t>Science Fiction Film</w:t>
-      </w:r>
-      <w:r>
-        <w:rPr>
-          <w:lang w:val="en-US"/>
-        </w:rPr>
-        <w:t>, Cambridge, Cambridge University Press, 2004 [2001].</w:t>
-      </w:r>
-    </w:p>
-    <w:p>
-      <w:pPr>
-        <w:rPr>
-          <w:lang w:val="en-US"/>
-        </w:rPr>
-      </w:pPr>
-    </w:p>
-    <w:p>
-      <w:pPr>
-        <w:rPr>
-          <w:lang w:val="en-US"/>
-        </w:rPr>
-      </w:pPr>
-      <w:r>
-        <w:rPr>
-          <w:lang w:val="en-US"/>
-        </w:rPr>
-        <w:lastRenderedPageBreak/>
-        <w:t xml:space="preserve">TUDOR, Andrew, </w:t>
-      </w:r>
-      <w:r>
-        <w:rPr>
-          <w:i/>
-          <w:lang w:val="en-US"/>
-        </w:rPr>
-        <w:t>Monsters and Mad Scientists</w:t>
-      </w:r>
-      <w:r>
-        <w:rPr>
-          <w:i/>
-          <w:lang w:val="en-US"/>
-        </w:rPr>
-        <w:t xml:space="preserve"> - </w:t>
-      </w:r>
-      <w:r>
-        <w:rPr>
-          <w:i/>
-          <w:lang w:val="en-US"/>
-        </w:rPr>
-        <w:t>A Cultural History of the Horror Movie</w:t>
-      </w:r>
-      <w:r>
-        <w:rPr>
-          <w:lang w:val="en-US"/>
-        </w:rPr>
-        <w:t>, Oxford/Cambridge, Basil Blackwell, 1989.</w:t>
-      </w:r>
-    </w:p>
-    <w:p>
-      <w:pPr>
-        <w:rPr>
-          <w:rFonts w:cs="Times New Roman"/>
-          <w:b/>
-          <w:color w:val="000000"/>
-          <w:lang w:val="en-US"/>
-        </w:rPr>
-      </w:pPr>
-    </w:p>
-    <w:p>
-      <w:pPr>
-        <w:rPr>
-          <w:rFonts w:cs="Times New Roman"/>
-          <w:b/>
-          <w:color w:val="000000"/>
-          <w:lang w:val="fr-CH"/>
-        </w:rPr>
-      </w:pPr>
-      <w:r>
-        <w:rPr>
-          <w:rFonts w:cs="Times New Roman"/>
-          <w:b/>
-          <w:color w:val="000000"/>
-          <w:lang w:val="fr-CH"/>
-        </w:rPr>
-        <w:t>Mémétique</w:t>
-      </w:r>
-      <w:r>
-        <w:rPr>
-          <w:rFonts w:cs="Times New Roman"/>
-          <w:b/>
-          <w:color w:val="000000"/>
+          <w:lang w:val="fr-CH"/>
+        </w:rPr>
+        <w:t>Communications</w:t>
+      </w:r>
+      <w:r>
+        <w:rPr>
           <w:lang w:val="fr-CH"/>
         </w:rPr>
         <w:t>,</w:t>
@@ -4152,7 +6032,6 @@
       <w:r>
         <w:rPr>
           <w:rFonts w:cs="Times New Roman"/>
-          <w:b/>
           <w:color w:val="000000"/>
           <w:lang w:val="fr-CH"/>
         </w:rPr>
@@ -4161,946 +6040,107 @@
       <w:r>
         <w:rPr>
           <w:rFonts w:cs="Times New Roman"/>
-          <w:b/>
-          <w:color w:val="000000"/>
-          <w:lang w:val="fr-CH"/>
-        </w:rPr>
-        <w:t>épidémiologie</w:t>
-      </w:r>
-      <w:r>
-        <w:rPr>
-          <w:rFonts w:cs="Times New Roman"/>
-          <w:b/>
-          <w:color w:val="000000"/>
-          <w:lang w:val="fr-CH"/>
-        </w:rPr>
-        <w:t>,</w:t>
-      </w:r>
-      <w:r>
-        <w:rPr>
-          <w:rFonts w:cs="Times New Roman"/>
-          <w:b/>
-          <w:color w:val="000000"/>
-          <w:lang w:val="fr-CH"/>
-        </w:rPr>
-        <w:t xml:space="preserve"> contagion</w:t>
-      </w:r>
-      <w:r>
-        <w:rPr>
-          <w:rFonts w:cs="Times New Roman"/>
-          <w:b/>
-          <w:color w:val="000000"/>
-          <w:lang w:val="fr-CH"/>
-        </w:rPr>
-        <w:t xml:space="preserve"> </w:t>
-      </w:r>
-      <w:r>
-        <w:rPr>
-          <w:rFonts w:cs="Times New Roman"/>
-          <w:b/>
-          <w:color w:val="000000"/>
-          <w:lang w:val="fr-CH"/>
-        </w:rPr>
-        <w:t xml:space="preserve">et </w:t>
-      </w:r>
-      <w:r>
-        <w:rPr>
-          <w:rFonts w:cs="Times New Roman"/>
-          <w:b/>
-          <w:color w:val="000000"/>
-          <w:lang w:val="fr-CH"/>
-        </w:rPr>
-        <w:t>Biopolitique :</w:t>
-      </w:r>
-    </w:p>
-    <w:p>
-      <w:pPr>
-        <w:rPr>
-          <w:rFonts w:cs="Times New Roman"/>
-          <w:b/>
-          <w:color w:val="000000"/>
-          <w:lang w:val="fr-CH"/>
-        </w:rPr>
-      </w:pPr>
-    </w:p>
-    <w:p>
-      <w:pPr>
-        <w:rPr>
-          <w:rFonts w:cs="Times New Roman"/>
-          <w:color w:val="000000"/>
-          <w:lang w:val="en-US"/>
-        </w:rPr>
-      </w:pPr>
-      <w:r>
-        <w:rPr>
-          <w:rFonts w:cs="Times New Roman"/>
-          <w:color w:val="000000"/>
-          <w:lang w:val="en-US"/>
-        </w:rPr>
-        <w:t xml:space="preserve">BLACKMORE, Susan, </w:t>
-      </w:r>
-      <w:r>
-        <w:rPr>
-          <w:rFonts w:cs="Times New Roman"/>
-          <w:i/>
-          <w:color w:val="000000"/>
-          <w:lang w:val="en-US"/>
-        </w:rPr>
-        <w:t>The Meme Machine</w:t>
-      </w:r>
-      <w:r>
-        <w:rPr>
-          <w:rFonts w:cs="Times New Roman"/>
-          <w:color w:val="000000"/>
-          <w:lang w:val="en-US"/>
-        </w:rPr>
-        <w:t>, Oxford, Oxford University Press, 1999.</w:t>
-      </w:r>
-    </w:p>
-    <w:p>
-      <w:pPr>
-        <w:rPr>
-          <w:rFonts w:cs="Times New Roman"/>
-          <w:color w:val="000000"/>
-          <w:lang w:val="en-US"/>
-        </w:rPr>
-      </w:pPr>
-    </w:p>
-    <w:p>
-      <w:pPr>
-        <w:rPr>
-          <w:rFonts w:cs="Times New Roman"/>
-          <w:color w:val="000000"/>
-          <w:lang w:val="en-US"/>
-        </w:rPr>
-      </w:pPr>
-      <w:r>
-        <w:rPr>
-          <w:rFonts w:cs="Times New Roman"/>
-          <w:color w:val="000000"/>
-          <w:lang w:val="en-US"/>
-        </w:rPr>
-        <w:t xml:space="preserve">BOYD, Robert, RICHERSON, Peter J., </w:t>
-      </w:r>
-      <w:r>
-        <w:rPr>
-          <w:rFonts w:cs="Times New Roman"/>
-          <w:i/>
-          <w:color w:val="000000"/>
-          <w:lang w:val="en-US"/>
-        </w:rPr>
-        <w:t>Culture and the Evolutionary Process</w:t>
-      </w:r>
-      <w:r>
-        <w:rPr>
-          <w:rFonts w:cs="Times New Roman"/>
-          <w:color w:val="000000"/>
-          <w:lang w:val="en-US"/>
-        </w:rPr>
-        <w:t>, Chicago, The University of Chicago Press, 1985.</w:t>
-      </w:r>
-    </w:p>
-    <w:p>
-      <w:pPr>
-        <w:rPr>
-          <w:rFonts w:cs="Times New Roman"/>
-          <w:color w:val="000000"/>
-          <w:lang w:val="en-US"/>
-        </w:rPr>
-      </w:pPr>
-    </w:p>
-    <w:p>
-      <w:pPr>
-        <w:rPr>
-          <w:rFonts w:cs="Times New Roman"/>
-          <w:color w:val="000000"/>
-          <w:lang w:val="fr-CH"/>
-        </w:rPr>
-      </w:pPr>
-      <w:r>
-        <w:rPr>
-          <w:rFonts w:cs="Times New Roman"/>
-          <w:color w:val="000000"/>
-          <w:lang w:val="fr-CH"/>
-        </w:rPr>
-        <w:t xml:space="preserve">COLIN, Michel, </w:t>
-      </w:r>
-      <w:r>
-        <w:rPr>
-          <w:lang w:val="fr-CH"/>
-        </w:rPr>
-        <w:t>« Remarques sur la notion de diégèse »,</w:t>
-      </w:r>
-      <w:r>
-        <w:rPr>
-          <w:lang w:val="fr-CH"/>
-        </w:rPr>
-        <w:t xml:space="preserve"> </w:t>
-      </w:r>
-      <w:r>
-        <w:rPr>
-          <w:i/>
-          <w:lang w:val="fr-CH"/>
-        </w:rPr>
-        <w:t>Cinéma, Télévision, Cognition</w:t>
-      </w:r>
-      <w:r>
-        <w:rPr>
-          <w:lang w:val="fr-CH"/>
-        </w:rPr>
-        <w:t>, Nancy, Presses Universitaires de Nancy, 1992, pp. 101-113.</w:t>
-      </w:r>
-    </w:p>
-    <w:p>
-      <w:pPr>
-        <w:rPr>
-          <w:rFonts w:cs="Times New Roman"/>
-          <w:color w:val="000000"/>
-          <w:lang w:val="fr-CH"/>
-        </w:rPr>
-      </w:pPr>
-    </w:p>
-    <w:p>
-      <w:pPr>
-        <w:rPr>
-          <w:rFonts w:cs="Times New Roman"/>
-          <w:color w:val="000000"/>
-          <w:lang w:val="en-US"/>
-        </w:rPr>
-      </w:pPr>
-      <w:r>
-        <w:rPr>
-          <w:rFonts w:cs="Times New Roman"/>
-          <w:color w:val="000000"/>
-          <w:lang w:val="en-US"/>
-        </w:rPr>
-        <w:t xml:space="preserve">DAWKINS, Richard, </w:t>
-      </w:r>
-      <w:r>
-        <w:rPr>
-          <w:rFonts w:cs="Times New Roman"/>
-          <w:i/>
-          <w:color w:val="000000"/>
-          <w:lang w:val="en-US"/>
-        </w:rPr>
-        <w:t>The Selfish Gene</w:t>
-      </w:r>
-      <w:r>
-        <w:rPr>
-          <w:rFonts w:cs="Times New Roman"/>
-          <w:color w:val="000000"/>
-          <w:lang w:val="en-US"/>
-        </w:rPr>
-        <w:t>, Oxford, Oxford University Press, 2006 [1976].</w:t>
-      </w:r>
-    </w:p>
-    <w:p>
-      <w:pPr>
-        <w:rPr>
-          <w:rFonts w:cs="Times New Roman"/>
-          <w:color w:val="000000"/>
-          <w:lang w:val="en-US"/>
-        </w:rPr>
-      </w:pPr>
-    </w:p>
-    <w:p>
-      <w:pPr>
-        <w:rPr>
-          <w:rFonts w:cs="Times New Roman"/>
-          <w:color w:val="000000"/>
-          <w:lang w:val="fr-CH"/>
-        </w:rPr>
-      </w:pPr>
-      <w:r>
-        <w:rPr>
-          <w:rFonts w:cs="Times New Roman"/>
-          <w:color w:val="000000"/>
-          <w:lang w:val="fr-CH"/>
-        </w:rPr>
-        <w:t xml:space="preserve">FOUCAULT, Michel, </w:t>
-      </w:r>
-      <w:r>
-        <w:rPr>
-          <w:rFonts w:cs="Times New Roman"/>
-          <w:i/>
-          <w:color w:val="000000"/>
-          <w:lang w:val="fr-CH"/>
-        </w:rPr>
-        <w:t>Surveiller et punir</w:t>
-      </w:r>
-      <w:r>
-        <w:rPr>
-          <w:rFonts w:cs="Times New Roman"/>
-          <w:color w:val="000000"/>
-          <w:lang w:val="fr-CH"/>
-        </w:rPr>
-        <w:t>, Paris, Gallimard, 2014 [1975].</w:t>
-      </w:r>
-    </w:p>
-    <w:p>
-      <w:pPr>
-        <w:rPr>
-          <w:rFonts w:cs="Times New Roman"/>
-          <w:color w:val="000000"/>
-          <w:lang w:val="fr-CH"/>
-        </w:rPr>
-      </w:pPr>
-    </w:p>
-    <w:p>
-      <w:pPr>
-        <w:rPr>
-          <w:rFonts w:cs="Times New Roman"/>
-          <w:color w:val="000000"/>
-          <w:lang w:val="en-US"/>
-        </w:rPr>
-      </w:pPr>
-      <w:r>
-        <w:rPr>
-          <w:rFonts w:cs="Times New Roman"/>
-          <w:color w:val="000000"/>
-          <w:lang w:val="en-US"/>
-        </w:rPr>
-        <w:t xml:space="preserve">LEMKE, Thomas, </w:t>
-      </w:r>
-      <w:r>
-        <w:rPr>
-          <w:rFonts w:cs="Times New Roman"/>
-          <w:i/>
-          <w:color w:val="000000"/>
-          <w:lang w:val="en-US"/>
-        </w:rPr>
-        <w:t>Bio-</w:t>
-      </w:r>
-      <w:r>
-        <w:rPr>
-          <w:rFonts w:cs="Times New Roman"/>
-          <w:i/>
-          <w:color w:val="000000"/>
-          <w:lang w:val="en-US"/>
-        </w:rPr>
-        <w:t>politics:</w:t>
-      </w:r>
-      <w:r>
-        <w:rPr>
-          <w:rFonts w:cs="Times New Roman"/>
-          <w:i/>
-          <w:color w:val="000000"/>
-          <w:lang w:val="en-US"/>
-        </w:rPr>
-        <w:t xml:space="preserve"> An A</w:t>
-      </w:r>
-      <w:r>
-        <w:rPr>
-          <w:rFonts w:cs="Times New Roman"/>
-          <w:i/>
-          <w:color w:val="000000"/>
-          <w:lang w:val="en-US"/>
-        </w:rPr>
-        <w:t>dvanced Introduction</w:t>
-      </w:r>
-      <w:r>
-        <w:rPr>
-          <w:rFonts w:cs="Times New Roman"/>
-          <w:color w:val="000000"/>
-          <w:lang w:val="en-US"/>
+          <w:color w:val="000000"/>
+          <w:lang w:val="fr-CH"/>
+        </w:rPr>
+        <w:t xml:space="preserve">Vol. </w:t>
+      </w:r>
+      <w:r>
+        <w:rPr>
+          <w:rFonts w:cs="Times New Roman"/>
+          <w:color w:val="000000"/>
+          <w:lang w:val="fr-CH"/>
+        </w:rPr>
+        <w:t>66</w:t>
+      </w:r>
+      <w:r>
+        <w:rPr>
+          <w:rFonts w:cs="Times New Roman"/>
+          <w:color w:val="000000"/>
+          <w:lang w:val="fr-CH"/>
+        </w:rPr>
+        <w:t>, No. 1, 19</w:t>
+      </w:r>
+      <w:r>
+        <w:rPr>
+          <w:rFonts w:cs="Times New Roman"/>
+          <w:color w:val="000000"/>
+          <w:lang w:val="fr-CH"/>
+        </w:rPr>
+        <w:t>98</w:t>
+      </w:r>
+      <w:r>
+        <w:rPr>
+          <w:rFonts w:cs="Times New Roman"/>
+          <w:color w:val="000000"/>
+          <w:lang w:val="fr-CH"/>
+        </w:rPr>
+        <w:t xml:space="preserve">, pp. </w:t>
+      </w:r>
+      <w:r>
+        <w:rPr>
+          <w:rFonts w:cs="Times New Roman"/>
+          <w:color w:val="000000"/>
+          <w:lang w:val="fr-CH"/>
+        </w:rPr>
+        <w:t>147</w:t>
+      </w:r>
+      <w:r>
+        <w:rPr>
+          <w:rFonts w:cs="Times New Roman"/>
+          <w:color w:val="000000"/>
+          <w:lang w:val="fr-CH"/>
+        </w:rPr>
+        <w:t>-</w:t>
+      </w:r>
+      <w:r>
+        <w:rPr>
+          <w:rFonts w:cs="Times New Roman"/>
+          <w:color w:val="000000"/>
+          <w:lang w:val="fr-CH"/>
+        </w:rPr>
+        <w:t>164</w:t>
+      </w:r>
+      <w:r>
+        <w:rPr>
+          <w:rFonts w:cs="Times New Roman"/>
+          <w:color w:val="000000"/>
+          <w:lang w:val="fr-CH"/>
+        </w:rPr>
+        <w:t>.</w:t>
+      </w:r>
+    </w:p>
+    <w:p>
+      <w:pPr>
+        <w:rPr>
+          <w:lang w:val="fr-CH"/>
+        </w:rPr>
+      </w:pPr>
+      <w:r>
+        <w:rPr>
+          <w:rFonts w:cs="Times New Roman"/>
+          <w:color w:val="000000"/>
+          <w:lang w:val="fr-CH"/>
+        </w:rPr>
+        <w:br/>
+      </w:r>
+      <w:proofErr w:type="spellStart"/>
+      <w:r>
+        <w:rPr>
+          <w:rFonts w:cs="Times New Roman"/>
+          <w:color w:val="000000"/>
+          <w:lang w:val="fr-CH"/>
+        </w:rPr>
+        <w:t>TVTropes</w:t>
+      </w:r>
+      <w:proofErr w:type="spellEnd"/>
+      <w:r>
+        <w:rPr>
+          <w:rFonts w:cs="Times New Roman"/>
+          <w:color w:val="000000"/>
+          <w:lang w:val="fr-CH"/>
         </w:rPr>
         <w:t xml:space="preserve">, </w:t>
-      </w:r>
-      <w:r>
-        <w:rPr>
-          <w:rFonts w:cs="Times New Roman"/>
-          <w:color w:val="000000"/>
-          <w:lang w:val="en-US"/>
-        </w:rPr>
-        <w:t>New York/London, New York University Press, 2011.</w:t>
-      </w:r>
-    </w:p>
-    <w:p>
-      <w:pPr>
-        <w:rPr>
-          <w:rFonts w:cs="Times New Roman"/>
-          <w:color w:val="000000"/>
-          <w:lang w:val="en-US"/>
-        </w:rPr>
-      </w:pPr>
-    </w:p>
-    <w:p>
-      <w:pPr>
-        <w:rPr>
-          <w:lang w:val="fr-CH"/>
-        </w:rPr>
-      </w:pPr>
-      <w:r>
-        <w:rPr>
-          <w:lang w:val="fr-CH"/>
-        </w:rPr>
-        <w:t xml:space="preserve">LENCLUD, Gérard, </w:t>
-      </w:r>
-      <w:r>
-        <w:rPr>
-          <w:lang w:val="fr-CH"/>
-        </w:rPr>
-        <w:t>« </w:t>
-      </w:r>
-      <w:r>
-        <w:rPr>
-          <w:lang w:val="fr-CH"/>
-        </w:rPr>
-        <w:t>La culture s’attrape-t-</w:t>
-      </w:r>
-      <w:r>
-        <w:rPr>
-          <w:lang w:val="fr-CH"/>
-        </w:rPr>
-        <w:t>elle</w:t>
-      </w:r>
-      <w:r>
-        <w:rPr>
-          <w:lang w:val="fr-CH"/>
-        </w:rPr>
-        <w:t xml:space="preserve"> </w:t>
-      </w:r>
-      <w:r>
-        <w:rPr>
-          <w:lang w:val="fr-CH"/>
-        </w:rPr>
-        <w:t>?</w:t>
-      </w:r>
-      <w:r>
-        <w:rPr>
-          <w:lang w:val="fr-CH"/>
-        </w:rPr>
-        <w:t xml:space="preserve"> </w:t>
-      </w:r>
-      <w:r>
-        <w:rPr>
-          <w:lang w:val="fr-CH"/>
-        </w:rPr>
-        <w:t>»,</w:t>
-      </w:r>
-      <w:r>
-        <w:rPr>
-          <w:lang w:val="fr-CH"/>
-        </w:rPr>
-        <w:t xml:space="preserve"> </w:t>
-      </w:r>
-      <w:r>
-        <w:rPr>
-          <w:i/>
-          <w:lang w:val="fr-CH"/>
-        </w:rPr>
-        <w:t>Communications</w:t>
-      </w:r>
-      <w:r>
-        <w:rPr>
-          <w:lang w:val="fr-CH"/>
-        </w:rPr>
-        <w:t>,</w:t>
-      </w:r>
-      <w:r>
-        <w:rPr>
-          <w:rFonts w:cs="Times New Roman"/>
-          <w:color w:val="000000"/>
-          <w:lang w:val="fr-CH"/>
-        </w:rPr>
-        <w:t xml:space="preserve"> </w:t>
-      </w:r>
-      <w:r>
-        <w:rPr>
-          <w:rFonts w:cs="Times New Roman"/>
-          <w:color w:val="000000"/>
-          <w:lang w:val="fr-CH"/>
-        </w:rPr>
-        <w:t xml:space="preserve">Vol. </w:t>
-      </w:r>
-      <w:r>
-        <w:rPr>
-          <w:rFonts w:cs="Times New Roman"/>
-          <w:color w:val="000000"/>
-          <w:lang w:val="fr-CH"/>
-        </w:rPr>
-        <w:t>66</w:t>
-      </w:r>
-      <w:r>
-        <w:rPr>
-          <w:rFonts w:cs="Times New Roman"/>
-          <w:color w:val="000000"/>
-          <w:lang w:val="fr-CH"/>
-        </w:rPr>
-        <w:t>, No. 1, 19</w:t>
-      </w:r>
-      <w:r>
-        <w:rPr>
-          <w:rFonts w:cs="Times New Roman"/>
-          <w:color w:val="000000"/>
-          <w:lang w:val="fr-CH"/>
-        </w:rPr>
-        <w:t>98</w:t>
-      </w:r>
-      <w:r>
-        <w:rPr>
-          <w:rFonts w:cs="Times New Roman"/>
-          <w:color w:val="000000"/>
-          <w:lang w:val="fr-CH"/>
-        </w:rPr>
-        <w:t xml:space="preserve">, pp. </w:t>
-      </w:r>
-      <w:r>
-        <w:rPr>
-          <w:rFonts w:cs="Times New Roman"/>
-          <w:color w:val="000000"/>
-          <w:lang w:val="fr-CH"/>
-        </w:rPr>
-        <w:t>165-183</w:t>
-      </w:r>
-      <w:r>
-        <w:rPr>
-          <w:rFonts w:cs="Times New Roman"/>
-          <w:color w:val="000000"/>
-          <w:lang w:val="fr-CH"/>
-        </w:rPr>
-        <w:t>.</w:t>
-      </w:r>
-    </w:p>
-    <w:p>
-      <w:pPr>
-        <w:rPr>
-          <w:rFonts w:cs="Times New Roman"/>
-          <w:b/>
-          <w:color w:val="000000"/>
-          <w:lang w:val="fr-CH"/>
-        </w:rPr>
-      </w:pPr>
-    </w:p>
-    <w:p>
-      <w:pPr>
-        <w:rPr>
-          <w:lang w:val="en-US"/>
-        </w:rPr>
-      </w:pPr>
-      <w:r>
-        <w:rPr>
-          <w:lang w:val="en-US"/>
-        </w:rPr>
-        <w:t xml:space="preserve">MEEKER, Natania, SZABARI, Antónia, « From the Century of the Pods to the Century of the Plants: Plant Horror, Politics, and Vegetal Ontology », </w:t>
-      </w:r>
-      <w:r>
-        <w:rPr>
-          <w:i/>
-          <w:lang w:val="en-US"/>
-        </w:rPr>
-        <w:t>Discourse</w:t>
-      </w:r>
-      <w:r>
-        <w:rPr>
-          <w:lang w:val="en-US"/>
-        </w:rPr>
-        <w:t xml:space="preserve">, Vol. 34, No. 1, </w:t>
-      </w:r>
-      <w:r>
-        <w:rPr>
-          <w:lang w:val="en-US"/>
-        </w:rPr>
-        <w:t>h</w:t>
-      </w:r>
-      <w:r>
-        <w:rPr>
-          <w:lang w:val="en-US"/>
-        </w:rPr>
-        <w:t>iver 2002, pp. 32-58.</w:t>
-      </w:r>
-    </w:p>
-    <w:p>
-      <w:pPr>
-        <w:rPr>
-          <w:lang w:val="en-US"/>
-        </w:rPr>
-      </w:pPr>
-    </w:p>
-    <w:p>
-      <w:pPr>
-        <w:rPr>
-          <w:lang w:val="fr-CH"/>
-        </w:rPr>
-      </w:pPr>
-      <w:r>
-        <w:rPr>
-          <w:lang w:val="fr-CH"/>
-        </w:rPr>
-        <w:t xml:space="preserve">PAILLARD, Bernard, </w:t>
-      </w:r>
-      <w:r>
-        <w:rPr>
-          <w:lang w:val="fr-CH"/>
-        </w:rPr>
-        <w:t>« </w:t>
-      </w:r>
-      <w:r>
-        <w:rPr>
-          <w:lang w:val="fr-CH"/>
-        </w:rPr>
-        <w:t xml:space="preserve">Petite historique de la contagion </w:t>
-      </w:r>
-      <w:r>
-        <w:rPr>
-          <w:lang w:val="fr-CH"/>
-        </w:rPr>
-        <w:t>»,</w:t>
-      </w:r>
-      <w:r>
-        <w:rPr>
-          <w:lang w:val="fr-CH"/>
-        </w:rPr>
-        <w:t xml:space="preserve"> </w:t>
-      </w:r>
-      <w:r>
-        <w:rPr>
-          <w:i/>
-          <w:lang w:val="fr-CH"/>
-        </w:rPr>
-        <w:t>Communications</w:t>
-      </w:r>
-      <w:r>
-        <w:rPr>
-          <w:lang w:val="fr-CH"/>
-        </w:rPr>
-        <w:t>,</w:t>
-      </w:r>
-      <w:r>
-        <w:rPr>
-          <w:rFonts w:cs="Times New Roman"/>
-          <w:color w:val="000000"/>
-          <w:lang w:val="fr-CH"/>
-        </w:rPr>
-        <w:t xml:space="preserve"> </w:t>
-      </w:r>
-      <w:r>
-        <w:rPr>
-          <w:rFonts w:cs="Times New Roman"/>
-          <w:color w:val="000000"/>
-          <w:lang w:val="fr-CH"/>
-        </w:rPr>
-        <w:t xml:space="preserve">Vol. </w:t>
-      </w:r>
-      <w:r>
-        <w:rPr>
-          <w:rFonts w:cs="Times New Roman"/>
-          <w:color w:val="000000"/>
-          <w:lang w:val="fr-CH"/>
-        </w:rPr>
-        <w:t>66</w:t>
-      </w:r>
-      <w:r>
-        <w:rPr>
-          <w:rFonts w:cs="Times New Roman"/>
-          <w:color w:val="000000"/>
-          <w:lang w:val="fr-CH"/>
-        </w:rPr>
-        <w:t>, No. 1, 19</w:t>
-      </w:r>
-      <w:r>
-        <w:rPr>
-          <w:rFonts w:cs="Times New Roman"/>
-          <w:color w:val="000000"/>
-          <w:lang w:val="fr-CH"/>
-        </w:rPr>
-        <w:t>98</w:t>
-      </w:r>
-      <w:r>
-        <w:rPr>
-          <w:rFonts w:cs="Times New Roman"/>
-          <w:color w:val="000000"/>
-          <w:lang w:val="fr-CH"/>
-        </w:rPr>
-        <w:t xml:space="preserve">, pp. </w:t>
-      </w:r>
-      <w:r>
-        <w:rPr>
-          <w:rFonts w:cs="Times New Roman"/>
-          <w:color w:val="000000"/>
-          <w:lang w:val="fr-CH"/>
-        </w:rPr>
-        <w:t>9-19</w:t>
-      </w:r>
-      <w:r>
-        <w:rPr>
-          <w:rFonts w:cs="Times New Roman"/>
-          <w:color w:val="000000"/>
-          <w:lang w:val="fr-CH"/>
-        </w:rPr>
-        <w:t>.</w:t>
-      </w:r>
-    </w:p>
-    <w:p>
-      <w:pPr>
-        <w:rPr>
-          <w:lang w:val="fr-CH"/>
-        </w:rPr>
-      </w:pPr>
-    </w:p>
-    <w:p>
-      <w:pPr>
-        <w:rPr>
-          <w:lang w:val="en-US"/>
-        </w:rPr>
-      </w:pPr>
-      <w:r>
-        <w:rPr>
-          <w:lang w:val="en-US"/>
-        </w:rPr>
-        <w:t xml:space="preserve">PERNICK, Martin S., </w:t>
-      </w:r>
-      <w:r>
-        <w:rPr>
-          <w:lang w:val="en-US"/>
-        </w:rPr>
-        <w:t xml:space="preserve">« Contagion and Culture », </w:t>
-      </w:r>
-      <w:r>
-        <w:rPr>
-          <w:i/>
-          <w:lang w:val="en-US"/>
-        </w:rPr>
-        <w:t>American Literary History</w:t>
-      </w:r>
-      <w:r>
-        <w:rPr>
-          <w:lang w:val="en-US"/>
-        </w:rPr>
-        <w:t>, Vol. 14, No. 4, hiver 2002, pp. 858-865.</w:t>
-      </w:r>
-    </w:p>
-    <w:p>
-      <w:pPr>
-        <w:rPr>
-          <w:lang w:val="en-US"/>
-        </w:rPr>
-      </w:pPr>
-    </w:p>
-    <w:p>
-      <w:pPr>
-        <w:rPr>
-          <w:lang w:val="en-US"/>
-        </w:rPr>
-      </w:pPr>
-      <w:r>
-        <w:rPr>
-          <w:lang w:val="en-US"/>
-        </w:rPr>
-        <w:t xml:space="preserve">RABINOW, Paul (éd.), </w:t>
-      </w:r>
-      <w:r>
-        <w:rPr>
-          <w:i/>
-          <w:lang w:val="en-US"/>
-        </w:rPr>
-        <w:t>The Foucault Reader</w:t>
-      </w:r>
-      <w:r>
-        <w:rPr>
-          <w:lang w:val="en-US"/>
-        </w:rPr>
-        <w:t>, London, Penguin Books, 1984.</w:t>
-      </w:r>
-    </w:p>
-    <w:p>
-      <w:pPr>
-        <w:rPr>
-          <w:lang w:val="en-US"/>
-        </w:rPr>
-      </w:pPr>
-    </w:p>
-    <w:p>
-      <w:pPr>
-        <w:rPr>
-          <w:lang w:val="en-US"/>
-        </w:rPr>
-      </w:pPr>
-      <w:r>
-        <w:rPr>
-          <w:lang w:val="en-US"/>
-        </w:rPr>
-        <w:t xml:space="preserve">SPERBER, Dan, </w:t>
-      </w:r>
-      <w:r>
-        <w:rPr>
-          <w:i/>
-          <w:lang w:val="en-US"/>
-        </w:rPr>
-        <w:t>Explaining Culture: A Naturalistic Approach</w:t>
-      </w:r>
-      <w:r>
-        <w:rPr>
-          <w:lang w:val="en-US"/>
-        </w:rPr>
-        <w:t>, Oxford</w:t>
-      </w:r>
-      <w:r>
-        <w:rPr>
-          <w:lang w:val="en-US"/>
-        </w:rPr>
-        <w:t>/Cambridge</w:t>
-      </w:r>
-      <w:r>
-        <w:rPr>
-          <w:lang w:val="en-US"/>
-        </w:rPr>
-        <w:t>, Blackwell, 2002 [1996].</w:t>
-      </w:r>
-    </w:p>
-    <w:p>
-      <w:pPr>
-        <w:rPr>
-          <w:lang w:val="en-US"/>
-        </w:rPr>
-      </w:pPr>
-    </w:p>
-    <w:p>
-      <w:pPr>
-        <w:rPr>
-          <w:rFonts w:cs="Times New Roman"/>
-          <w:color w:val="000000"/>
-          <w:lang w:val="fr-CH"/>
-        </w:rPr>
-      </w:pPr>
-      <w:r>
-        <w:rPr>
-          <w:lang w:val="fr-CH"/>
-        </w:rPr>
-        <w:t xml:space="preserve">THOMAS, Jean-Paul, </w:t>
-      </w:r>
-      <w:r>
-        <w:rPr>
-          <w:lang w:val="fr-CH"/>
-        </w:rPr>
-        <w:t>« </w:t>
-      </w:r>
-      <w:r>
-        <w:rPr>
-          <w:lang w:val="fr-CH"/>
-        </w:rPr>
-        <w:t xml:space="preserve">De la fâcheuse influence d’esprits mal équilibrés </w:t>
-      </w:r>
-      <w:r>
-        <w:rPr>
-          <w:lang w:val="fr-CH"/>
-        </w:rPr>
-        <w:t>»,</w:t>
-      </w:r>
-      <w:r>
-        <w:rPr>
-          <w:lang w:val="fr-CH"/>
-        </w:rPr>
-        <w:t xml:space="preserve"> </w:t>
-      </w:r>
-      <w:r>
-        <w:rPr>
-          <w:i/>
-          <w:lang w:val="fr-CH"/>
-        </w:rPr>
-        <w:t>Communications</w:t>
-      </w:r>
-      <w:r>
-        <w:rPr>
-          <w:lang w:val="fr-CH"/>
-        </w:rPr>
-        <w:t>,</w:t>
-      </w:r>
-      <w:r>
-        <w:rPr>
-          <w:rFonts w:cs="Times New Roman"/>
-          <w:color w:val="000000"/>
-          <w:lang w:val="fr-CH"/>
-        </w:rPr>
-        <w:t xml:space="preserve"> </w:t>
-      </w:r>
-      <w:r>
-        <w:rPr>
-          <w:rFonts w:cs="Times New Roman"/>
-          <w:color w:val="000000"/>
-          <w:lang w:val="fr-CH"/>
-        </w:rPr>
-        <w:t xml:space="preserve">Vol. </w:t>
-      </w:r>
-      <w:r>
-        <w:rPr>
-          <w:rFonts w:cs="Times New Roman"/>
-          <w:color w:val="000000"/>
-          <w:lang w:val="fr-CH"/>
-        </w:rPr>
-        <w:t>66</w:t>
-      </w:r>
-      <w:r>
-        <w:rPr>
-          <w:rFonts w:cs="Times New Roman"/>
-          <w:color w:val="000000"/>
-          <w:lang w:val="fr-CH"/>
-        </w:rPr>
-        <w:t>, No. 1, 19</w:t>
-      </w:r>
-      <w:r>
-        <w:rPr>
-          <w:rFonts w:cs="Times New Roman"/>
-          <w:color w:val="000000"/>
-          <w:lang w:val="fr-CH"/>
-        </w:rPr>
-        <w:t>98</w:t>
-      </w:r>
-      <w:r>
-        <w:rPr>
-          <w:rFonts w:cs="Times New Roman"/>
-          <w:color w:val="000000"/>
-          <w:lang w:val="fr-CH"/>
-        </w:rPr>
-        <w:t xml:space="preserve">, pp. </w:t>
-      </w:r>
-      <w:r>
-        <w:rPr>
-          <w:rFonts w:cs="Times New Roman"/>
-          <w:color w:val="000000"/>
-          <w:lang w:val="fr-CH"/>
-        </w:rPr>
-        <w:t>147</w:t>
-      </w:r>
-      <w:r>
-        <w:rPr>
-          <w:rFonts w:cs="Times New Roman"/>
-          <w:color w:val="000000"/>
-          <w:lang w:val="fr-CH"/>
-        </w:rPr>
-        <w:t>-</w:t>
-      </w:r>
-      <w:r>
-        <w:rPr>
-          <w:rFonts w:cs="Times New Roman"/>
-          <w:color w:val="000000"/>
-          <w:lang w:val="fr-CH"/>
-        </w:rPr>
-        <w:t>164</w:t>
-      </w:r>
-      <w:r>
-        <w:rPr>
-          <w:rFonts w:cs="Times New Roman"/>
-          <w:color w:val="000000"/>
-          <w:lang w:val="fr-CH"/>
-        </w:rPr>
-        <w:t>.</w:t>
-      </w:r>
-    </w:p>
-    <w:p>
-      <w:pPr>
-        <w:rPr>
-          <w:lang w:val="fr-CH"/>
-        </w:rPr>
-      </w:pPr>
-      <w:r>
-        <w:rPr>
-          <w:rFonts w:cs="Times New Roman"/>
-          <w:color w:val="000000"/>
-          <w:lang w:val="fr-CH"/>
-        </w:rPr>
-        <w:br/>
-        <w:t xml:space="preserve">TVTropes, </w:t>
       </w:r>
       <w:hyperlink r:id="rId8" w:history="1">
         <w:r>
@@ -5138,7 +6178,6 @@
         <w:rPr>
           <w:lang w:val="en-US"/>
         </w:rPr>
-        <w:lastRenderedPageBreak/>
         <w:t xml:space="preserve">WALD, Priscilla, </w:t>
       </w:r>
       <w:r>
@@ -5279,24 +6318,50 @@
         </w:rPr>
         <w:t xml:space="preserve"> </w:t>
       </w:r>
-      <w:r>
-        <w:rPr>
-          <w:i/>
-          <w:lang w:val="en-US"/>
-        </w:rPr>
-        <w:t>Acta Sociologica</w:t>
-      </w:r>
+      <w:proofErr w:type="spellStart"/>
+      <w:r>
+        <w:rPr>
+          <w:i/>
+          <w:lang w:val="en-US"/>
+        </w:rPr>
+        <w:t>Acta</w:t>
+      </w:r>
+      <w:proofErr w:type="spellEnd"/>
+      <w:r>
+        <w:rPr>
+          <w:i/>
+          <w:lang w:val="en-US"/>
+        </w:rPr>
+        <w:t xml:space="preserve"> </w:t>
+      </w:r>
+      <w:proofErr w:type="spellStart"/>
+      <w:r>
+        <w:rPr>
+          <w:i/>
+          <w:lang w:val="en-US"/>
+        </w:rPr>
+        <w:t>Sociologica</w:t>
+      </w:r>
+      <w:proofErr w:type="spellEnd"/>
       <w:r>
         <w:rPr>
           <w:lang w:val="en-US"/>
         </w:rPr>
         <w:t xml:space="preserve">, Vol. 47, No. 2, </w:t>
       </w:r>
+      <w:proofErr w:type="spellStart"/>
       <w:r>
         <w:rPr>
           <w:lang w:val="en-GB"/>
         </w:rPr>
-        <w:t>juin 2004, pp. 159-169.</w:t>
+        <w:t>juin</w:t>
+      </w:r>
+      <w:proofErr w:type="spellEnd"/>
+      <w:r>
+        <w:rPr>
+          <w:lang w:val="en-GB"/>
+        </w:rPr>
+        <w:t xml:space="preserve"> 2004, pp. 159-169.</w:t>
       </w:r>
     </w:p>
     <w:p>
@@ -5364,11 +6429,19 @@
         </w:rPr>
         <w:t xml:space="preserve">, </w:t>
       </w:r>
+      <w:proofErr w:type="spellStart"/>
       <w:r>
         <w:rPr>
           <w:lang w:val="en-GB"/>
         </w:rPr>
-        <w:t>septembre-octobre 2006, pp. 33-49.</w:t>
+        <w:t>septembre-octobre</w:t>
+      </w:r>
+      <w:proofErr w:type="spellEnd"/>
+      <w:r>
+        <w:rPr>
+          <w:lang w:val="en-GB"/>
+        </w:rPr>
+        <w:t xml:space="preserve"> 2006, pp. 33-49.</w:t>
       </w:r>
     </w:p>
     <w:p>
@@ -5403,11 +6476,19 @@
         </w:rPr>
         <w:t xml:space="preserve">, Vol. 24, No. 3, </w:t>
       </w:r>
+      <w:proofErr w:type="spellStart"/>
       <w:r>
         <w:rPr>
           <w:lang w:val="en-GB"/>
         </w:rPr>
-        <w:t>printemps 1985,</w:t>
+        <w:t>printemps</w:t>
+      </w:r>
+      <w:proofErr w:type="spellEnd"/>
+      <w:r>
+        <w:rPr>
+          <w:lang w:val="en-GB"/>
+        </w:rPr>
+        <w:t xml:space="preserve"> 1985,</w:t>
       </w:r>
       <w:r>
         <w:rPr>
@@ -5430,20 +6511,40 @@
           <w:lang w:val="en-GB"/>
         </w:rPr>
       </w:pPr>
+      <w:proofErr w:type="spellStart"/>
       <w:r>
         <w:rPr>
           <w:b/>
           <w:lang w:val="en-GB"/>
         </w:rPr>
-        <w:t xml:space="preserve">Politique et Histoire </w:t>
-      </w:r>
+        <w:t>Politique</w:t>
+      </w:r>
+      <w:proofErr w:type="spellEnd"/>
       <w:r>
         <w:rPr>
           <w:b/>
           <w:lang w:val="en-GB"/>
         </w:rPr>
-        <w:t>américaine :</w:t>
-      </w:r>
+        <w:t xml:space="preserve"> et Histoire </w:t>
+      </w:r>
+      <w:proofErr w:type="spellStart"/>
+      <w:proofErr w:type="gramStart"/>
+      <w:r>
+        <w:rPr>
+          <w:b/>
+          <w:lang w:val="en-GB"/>
+        </w:rPr>
+        <w:t>américaine</w:t>
+      </w:r>
+      <w:proofErr w:type="spellEnd"/>
+      <w:r>
+        <w:rPr>
+          <w:b/>
+          <w:lang w:val="en-GB"/>
+        </w:rPr>
+        <w:t xml:space="preserve"> :</w:t>
+      </w:r>
+      <w:proofErr w:type="gramEnd"/>
     </w:p>
     <w:p>
       <w:pPr>
@@ -5783,7 +6884,21 @@
         <w:rPr>
           <w:lang w:val="en-US"/>
         </w:rPr>
-        <w:t>, consulté le 04.12.2016.</w:t>
+        <w:t xml:space="preserve">, </w:t>
+      </w:r>
+      <w:proofErr w:type="spellStart"/>
+      <w:r>
+        <w:rPr>
+          <w:lang w:val="en-US"/>
+        </w:rPr>
+        <w:t>consulté</w:t>
+      </w:r>
+      <w:proofErr w:type="spellEnd"/>
+      <w:r>
+        <w:rPr>
+          <w:lang w:val="en-US"/>
+        </w:rPr>
+        <w:t xml:space="preserve"> le 04.12.2016.</w:t>
       </w:r>
     </w:p>
     <w:p>
@@ -5806,6 +6921,8 @@
         </w:rPr>
         <w:t xml:space="preserve">Histoire de </w:t>
       </w:r>
+      <w:proofErr w:type="spellStart"/>
+      <w:proofErr w:type="gramStart"/>
       <w:r>
         <w:rPr>
           <w:b/>
@@ -5827,6 +6944,7 @@
         </w:rPr>
         <w:t>nage</w:t>
       </w:r>
+      <w:proofErr w:type="spellEnd"/>
       <w:r>
         <w:rPr>
           <w:b/>
@@ -5834,6 +6952,7 @@
         </w:rPr>
         <w:t> :</w:t>
       </w:r>
+      <w:proofErr w:type="gramEnd"/>
     </w:p>
     <w:p>
       <w:pPr>
@@ -6063,27 +7182,55 @@
         <w:rPr>
           <w:lang w:val="en-US"/>
         </w:rPr>
-        <w:t>, Vol. 78, No. 2, été 1989, pp. 281-295.</w:t>
-      </w:r>
-    </w:p>
-    <w:p>
-      <w:pPr>
-        <w:rPr>
-          <w:lang w:val="en-US"/>
-        </w:rPr>
-      </w:pPr>
-    </w:p>
-    <w:p>
-      <w:pPr>
-        <w:rPr>
-          <w:lang w:val="en-US"/>
-        </w:rPr>
-      </w:pPr>
-      <w:r>
-        <w:rPr>
-          <w:lang w:val="en-US"/>
-        </w:rPr>
-        <w:t xml:space="preserve">WEAD, George, « Toward a Definition of Filmnoia », </w:t>
+        <w:t xml:space="preserve">, Vol. 78, No. 2, </w:t>
+      </w:r>
+      <w:proofErr w:type="spellStart"/>
+      <w:r>
+        <w:rPr>
+          <w:lang w:val="en-US"/>
+        </w:rPr>
+        <w:t>été</w:t>
+      </w:r>
+      <w:proofErr w:type="spellEnd"/>
+      <w:r>
+        <w:rPr>
+          <w:lang w:val="en-US"/>
+        </w:rPr>
+        <w:t xml:space="preserve"> 1989, pp. 281-295.</w:t>
+      </w:r>
+    </w:p>
+    <w:p>
+      <w:pPr>
+        <w:rPr>
+          <w:lang w:val="en-US"/>
+        </w:rPr>
+      </w:pPr>
+    </w:p>
+    <w:p>
+      <w:pPr>
+        <w:rPr>
+          <w:lang w:val="en-US"/>
+        </w:rPr>
+      </w:pPr>
+      <w:r>
+        <w:rPr>
+          <w:lang w:val="en-US"/>
+        </w:rPr>
+        <w:t xml:space="preserve">WEAD, George, « Toward a Definition of </w:t>
+      </w:r>
+      <w:proofErr w:type="spellStart"/>
+      <w:r>
+        <w:rPr>
+          <w:lang w:val="en-US"/>
+        </w:rPr>
+        <w:t>Filmnoia</w:t>
+      </w:r>
+      <w:proofErr w:type="spellEnd"/>
+      <w:r>
+        <w:rPr>
+          <w:lang w:val="en-US"/>
+        </w:rPr>
+        <w:t xml:space="preserve"> », </w:t>
       </w:r>
       <w:r>
         <w:rPr>
@@ -6096,7 +7243,21 @@
         <w:rPr>
           <w:lang w:val="en-US"/>
         </w:rPr>
-        <w:t>, No. 13, automne 1974, pp. 2-6.</w:t>
+        <w:t xml:space="preserve">, No. 13, </w:t>
+      </w:r>
+      <w:proofErr w:type="spellStart"/>
+      <w:r>
+        <w:rPr>
+          <w:lang w:val="en-US"/>
+        </w:rPr>
+        <w:t>automne</w:t>
+      </w:r>
+      <w:proofErr w:type="spellEnd"/>
+      <w:r>
+        <w:rPr>
+          <w:lang w:val="en-US"/>
+        </w:rPr>
+        <w:t xml:space="preserve"> 1974, pp. 2-6.</w:t>
       </w:r>
     </w:p>
     <w:p>
@@ -6113,6 +7274,7 @@
           <w:lang w:val="en-US"/>
         </w:rPr>
       </w:pPr>
+      <w:proofErr w:type="gramStart"/>
       <w:r>
         <w:rPr>
           <w:b/>
@@ -6134,6 +7296,7 @@
         </w:rPr>
         <w:t>:</w:t>
       </w:r>
+      <w:proofErr w:type="gramEnd"/>
     </w:p>
     <w:p>
       <w:pPr>
@@ -6301,7 +7464,43 @@
           <w:color w:val="000000"/>
           <w:lang w:val="en-US"/>
         </w:rPr>
-        <w:t>, Vol. 15, No. 1, janvier/février 1979, pp. 26-31.</w:t>
+        <w:t xml:space="preserve">, Vol. 15, No. 1, </w:t>
+      </w:r>
+      <w:proofErr w:type="spellStart"/>
+      <w:r>
+        <w:rPr>
+          <w:rFonts w:cs="Times New Roman"/>
+          <w:color w:val="000000"/>
+          <w:lang w:val="en-US"/>
+        </w:rPr>
+        <w:t>janvier</w:t>
+      </w:r>
+      <w:proofErr w:type="spellEnd"/>
+      <w:r>
+        <w:rPr>
+          <w:rFonts w:cs="Times New Roman"/>
+          <w:color w:val="000000"/>
+          <w:lang w:val="en-US"/>
+        </w:rPr>
+        <w:t>/</w:t>
+      </w:r>
+      <w:proofErr w:type="spellStart"/>
+      <w:r>
+        <w:rPr>
+          <w:rFonts w:cs="Times New Roman"/>
+          <w:color w:val="000000"/>
+          <w:lang w:val="en-US"/>
+        </w:rPr>
+        <w:t>février</w:t>
+      </w:r>
+      <w:proofErr w:type="spellEnd"/>
+      <w:r>
+        <w:rPr>
+          <w:rFonts w:cs="Times New Roman"/>
+          <w:color w:val="000000"/>
+          <w:lang w:val="en-US"/>
+        </w:rPr>
+        <w:t xml:space="preserve"> 1979, pp. 26-31.</w:t>
       </w:r>
     </w:p>
     <w:p>
@@ -6376,6 +7575,7 @@
           <w:lang w:val="en-GB"/>
         </w:rPr>
       </w:pPr>
+      <w:proofErr w:type="spellStart"/>
       <w:r>
         <w:rPr>
           <w:rFonts w:cs="Times New Roman"/>
@@ -6385,8 +7585,9 @@
           <w:u w:val="single"/>
           <w:lang w:val="en-GB"/>
         </w:rPr>
-        <w:t>Réception critique</w:t>
-      </w:r>
+        <w:t>Réception</w:t>
+      </w:r>
+      <w:proofErr w:type="spellEnd"/>
       <w:r>
         <w:rPr>
           <w:rFonts w:cs="Times New Roman"/>
@@ -6396,11 +7597,10 @@
           <w:u w:val="single"/>
           <w:lang w:val="en-GB"/>
         </w:rPr>
-        <w:t xml:space="preserve"> :</w:t>
-      </w:r>
-    </w:p>
-    <w:p>
-      <w:pPr>
+        <w:t xml:space="preserve"> </w:t>
+      </w:r>
+      <w:proofErr w:type="gramStart"/>
+      <w:r>
         <w:rPr>
           <w:rFonts w:cs="Times New Roman"/>
           <w:b/>
@@ -6409,26 +7609,32 @@
           <w:u w:val="single"/>
           <w:lang w:val="en-GB"/>
         </w:rPr>
-      </w:pPr>
-    </w:p>
-    <w:p>
-      <w:pPr>
+        <w:t>critique</w:t>
+      </w:r>
+      <w:r>
         <w:rPr>
           <w:rFonts w:cs="Times New Roman"/>
           <w:b/>
           <w:color w:val="000000"/>
-          <w:lang w:val="en-US"/>
-        </w:rPr>
-      </w:pPr>
-      <w:r>
+          <w:sz w:val="28"/>
+          <w:u w:val="single"/>
+          <w:lang w:val="en-GB"/>
+        </w:rPr>
+        <w:t xml:space="preserve"> :</w:t>
+      </w:r>
+      <w:proofErr w:type="gramEnd"/>
+    </w:p>
+    <w:p>
+      <w:pPr>
         <w:rPr>
           <w:rFonts w:cs="Times New Roman"/>
           <w:b/>
           <w:color w:val="000000"/>
-          <w:lang w:val="en-US"/>
-        </w:rPr>
-        <w:t>Invasion of the Body Snatchers [1956] :</w:t>
-      </w:r>
+          <w:sz w:val="28"/>
+          <w:u w:val="single"/>
+          <w:lang w:val="en-GB"/>
+        </w:rPr>
+      </w:pPr>
     </w:p>
     <w:p>
       <w:pPr>
@@ -6439,6 +7645,36 @@
           <w:lang w:val="en-US"/>
         </w:rPr>
       </w:pPr>
+      <w:r>
+        <w:rPr>
+          <w:rFonts w:cs="Times New Roman"/>
+          <w:b/>
+          <w:color w:val="000000"/>
+          <w:lang w:val="en-US"/>
+        </w:rPr>
+        <w:t>Invasion of the Body Snatchers [1956</w:t>
+      </w:r>
+      <w:proofErr w:type="gramStart"/>
+      <w:r>
+        <w:rPr>
+          <w:rFonts w:cs="Times New Roman"/>
+          <w:b/>
+          <w:color w:val="000000"/>
+          <w:lang w:val="en-US"/>
+        </w:rPr>
+        <w:t>] :</w:t>
+      </w:r>
+      <w:proofErr w:type="gramEnd"/>
+    </w:p>
+    <w:p>
+      <w:pPr>
+        <w:rPr>
+          <w:rFonts w:cs="Times New Roman"/>
+          <w:b/>
+          <w:color w:val="000000"/>
+          <w:lang w:val="en-US"/>
+        </w:rPr>
+      </w:pPr>
     </w:p>
     <w:p>
       <w:pPr>
@@ -6513,7 +7749,25 @@
           <w:color w:val="000000"/>
           <w:lang w:val="fr-CH"/>
         </w:rPr>
-        <w:t xml:space="preserve">A. F., « L’Amérique des aliens », </w:t>
+        <w:t xml:space="preserve">A. F., « L’Amérique des </w:t>
+      </w:r>
+      <w:proofErr w:type="spellStart"/>
+      <w:r>
+        <w:rPr>
+          <w:rFonts w:cs="Times New Roman"/>
+          <w:color w:val="000000"/>
+          <w:lang w:val="fr-CH"/>
+        </w:rPr>
+        <w:t>aliens</w:t>
+      </w:r>
+      <w:proofErr w:type="spellEnd"/>
+      <w:r>
+        <w:rPr>
+          <w:rFonts w:cs="Times New Roman"/>
+          <w:color w:val="000000"/>
+          <w:lang w:val="fr-CH"/>
+        </w:rPr>
+        <w:t xml:space="preserve"> », </w:t>
       </w:r>
       <w:r>
         <w:rPr>
@@ -6573,7 +7827,25 @@
           <w:color w:val="000000"/>
           <w:lang w:val="en-US"/>
         </w:rPr>
-        <w:t>, 6 octobre 1956.</w:t>
+        <w:t xml:space="preserve">, 6 </w:t>
+      </w:r>
+      <w:proofErr w:type="spellStart"/>
+      <w:r>
+        <w:rPr>
+          <w:rFonts w:cs="Times New Roman"/>
+          <w:color w:val="000000"/>
+          <w:lang w:val="en-US"/>
+        </w:rPr>
+        <w:t>octobre</w:t>
+      </w:r>
+      <w:proofErr w:type="spellEnd"/>
+      <w:r>
+        <w:rPr>
+          <w:rFonts w:cs="Times New Roman"/>
+          <w:color w:val="000000"/>
+          <w:lang w:val="en-US"/>
+        </w:rPr>
+        <w:t xml:space="preserve"> 1956.</w:t>
       </w:r>
     </w:p>
     <w:p>
@@ -7002,7 +8274,25 @@
           <w:color w:val="000000"/>
           <w:lang w:val="en-US"/>
         </w:rPr>
-        <w:t xml:space="preserve"> [London], 23 août 1956.</w:t>
+        <w:t xml:space="preserve"> [London], 23 </w:t>
+      </w:r>
+      <w:proofErr w:type="spellStart"/>
+      <w:r>
+        <w:rPr>
+          <w:rFonts w:cs="Times New Roman"/>
+          <w:color w:val="000000"/>
+          <w:lang w:val="en-US"/>
+        </w:rPr>
+        <w:t>août</w:t>
+      </w:r>
+      <w:proofErr w:type="spellEnd"/>
+      <w:r>
+        <w:rPr>
+          <w:rFonts w:cs="Times New Roman"/>
+          <w:color w:val="000000"/>
+          <w:lang w:val="en-US"/>
+        </w:rPr>
+        <w:t xml:space="preserve"> 1956.</w:t>
       </w:r>
     </w:p>
     <w:p>
@@ -7258,15 +8548,44 @@
           <w:color w:val="000000"/>
           <w:lang w:val="en-US"/>
         </w:rPr>
-        <w:t xml:space="preserve"> TimeOut</w:t>
-      </w:r>
-      <w:r>
-        <w:rPr>
-          <w:rFonts w:cs="Times New Roman"/>
-          <w:color w:val="000000"/>
-          <w:lang w:val="en-US"/>
-        </w:rPr>
-        <w:t>, 27 octobre 2014.</w:t>
+        <w:t xml:space="preserve"> </w:t>
+      </w:r>
+      <w:proofErr w:type="spellStart"/>
+      <w:r>
+        <w:rPr>
+          <w:rFonts w:cs="Times New Roman"/>
+          <w:i/>
+          <w:color w:val="000000"/>
+          <w:lang w:val="en-US"/>
+        </w:rPr>
+        <w:t>TimeOut</w:t>
+      </w:r>
+      <w:proofErr w:type="spellEnd"/>
+      <w:r>
+        <w:rPr>
+          <w:rFonts w:cs="Times New Roman"/>
+          <w:color w:val="000000"/>
+          <w:lang w:val="en-US"/>
+        </w:rPr>
+        <w:t xml:space="preserve">, 27 </w:t>
+      </w:r>
+      <w:proofErr w:type="spellStart"/>
+      <w:r>
+        <w:rPr>
+          <w:rFonts w:cs="Times New Roman"/>
+          <w:color w:val="000000"/>
+          <w:lang w:val="en-US"/>
+        </w:rPr>
+        <w:t>octobre</w:t>
+      </w:r>
+      <w:proofErr w:type="spellEnd"/>
+      <w:r>
+        <w:rPr>
+          <w:rFonts w:cs="Times New Roman"/>
+          <w:color w:val="000000"/>
+          <w:lang w:val="en-US"/>
+        </w:rPr>
+        <w:t xml:space="preserve"> 2014.</w:t>
       </w:r>
     </w:p>
     <w:p>
@@ -7353,50 +8672,115 @@
           <w:color w:val="000000"/>
           <w:lang w:val="en-US"/>
         </w:rPr>
-        <w:t>, 20 juillet 2012.</w:t>
-      </w:r>
-    </w:p>
-    <w:p>
-      <w:pPr>
-        <w:rPr>
-          <w:rFonts w:cs="Times New Roman"/>
-          <w:color w:val="000000"/>
-          <w:lang w:val="en-US"/>
-        </w:rPr>
-      </w:pPr>
-    </w:p>
-    <w:p>
-      <w:pPr>
-        <w:rPr>
-          <w:rFonts w:cs="Times New Roman"/>
-          <w:color w:val="000000"/>
-          <w:lang w:val="en-US"/>
-        </w:rPr>
-      </w:pPr>
-      <w:r>
-        <w:rPr>
-          <w:rFonts w:cs="Times New Roman"/>
-          <w:color w:val="000000"/>
-          <w:lang w:val="en-US"/>
-        </w:rPr>
-        <w:t xml:space="preserve">M. D., « Invasion of the Body Snotckers », </w:t>
-      </w:r>
-      <w:r>
-        <w:rPr>
-          <w:rFonts w:cs="Times New Roman"/>
-          <w:i/>
-          <w:color w:val="000000"/>
-          <w:lang w:val="en-US"/>
-        </w:rPr>
-        <w:t>Le Canard enchaîné</w:t>
-      </w:r>
-      <w:r>
-        <w:rPr>
-          <w:rFonts w:cs="Times New Roman"/>
-          <w:color w:val="000000"/>
-          <w:lang w:val="en-US"/>
-        </w:rPr>
-        <w:t>, 8 novembre 1967.</w:t>
+        <w:t xml:space="preserve">, 20 </w:t>
+      </w:r>
+      <w:proofErr w:type="spellStart"/>
+      <w:r>
+        <w:rPr>
+          <w:rFonts w:cs="Times New Roman"/>
+          <w:color w:val="000000"/>
+          <w:lang w:val="en-US"/>
+        </w:rPr>
+        <w:t>juillet</w:t>
+      </w:r>
+      <w:proofErr w:type="spellEnd"/>
+      <w:r>
+        <w:rPr>
+          <w:rFonts w:cs="Times New Roman"/>
+          <w:color w:val="000000"/>
+          <w:lang w:val="en-US"/>
+        </w:rPr>
+        <w:t xml:space="preserve"> 2012.</w:t>
+      </w:r>
+    </w:p>
+    <w:p>
+      <w:pPr>
+        <w:rPr>
+          <w:rFonts w:cs="Times New Roman"/>
+          <w:color w:val="000000"/>
+          <w:lang w:val="en-US"/>
+        </w:rPr>
+      </w:pPr>
+    </w:p>
+    <w:p>
+      <w:pPr>
+        <w:rPr>
+          <w:rFonts w:cs="Times New Roman"/>
+          <w:color w:val="000000"/>
+          <w:lang w:val="en-US"/>
+        </w:rPr>
+      </w:pPr>
+      <w:r>
+        <w:rPr>
+          <w:rFonts w:cs="Times New Roman"/>
+          <w:color w:val="000000"/>
+          <w:lang w:val="en-US"/>
+        </w:rPr>
+        <w:t xml:space="preserve">M. D., « Invasion of the Body </w:t>
+      </w:r>
+      <w:proofErr w:type="spellStart"/>
+      <w:r>
+        <w:rPr>
+          <w:rFonts w:cs="Times New Roman"/>
+          <w:color w:val="000000"/>
+          <w:lang w:val="en-US"/>
+        </w:rPr>
+        <w:t>Snotckers</w:t>
+      </w:r>
+      <w:proofErr w:type="spellEnd"/>
+      <w:r>
+        <w:rPr>
+          <w:rFonts w:cs="Times New Roman"/>
+          <w:color w:val="000000"/>
+          <w:lang w:val="en-US"/>
+        </w:rPr>
+        <w:t xml:space="preserve"> », </w:t>
+      </w:r>
+      <w:r>
+        <w:rPr>
+          <w:rFonts w:cs="Times New Roman"/>
+          <w:i/>
+          <w:color w:val="000000"/>
+          <w:lang w:val="en-US"/>
+        </w:rPr>
+        <w:t xml:space="preserve">Le Canard </w:t>
+      </w:r>
+      <w:proofErr w:type="spellStart"/>
+      <w:r>
+        <w:rPr>
+          <w:rFonts w:cs="Times New Roman"/>
+          <w:i/>
+          <w:color w:val="000000"/>
+          <w:lang w:val="en-US"/>
+        </w:rPr>
+        <w:t>enchaîné</w:t>
+      </w:r>
+      <w:proofErr w:type="spellEnd"/>
+      <w:r>
+        <w:rPr>
+          <w:rFonts w:cs="Times New Roman"/>
+          <w:color w:val="000000"/>
+          <w:lang w:val="en-US"/>
+        </w:rPr>
+        <w:t xml:space="preserve">, 8 </w:t>
+      </w:r>
+      <w:proofErr w:type="spellStart"/>
+      <w:r>
+        <w:rPr>
+          <w:rFonts w:cs="Times New Roman"/>
+          <w:color w:val="000000"/>
+          <w:lang w:val="en-US"/>
+        </w:rPr>
+        <w:t>novembre</w:t>
+      </w:r>
+      <w:proofErr w:type="spellEnd"/>
+      <w:r>
+        <w:rPr>
+          <w:rFonts w:cs="Times New Roman"/>
+          <w:color w:val="000000"/>
+          <w:lang w:val="en-US"/>
+        </w:rPr>
+        <w:t xml:space="preserve"> 1967.</w:t>
       </w:r>
     </w:p>
     <w:p>
@@ -7482,7 +8866,25 @@
           <w:color w:val="000000"/>
           <w:lang w:val="en-US"/>
         </w:rPr>
-        <w:t>, 16 février 1956.</w:t>
+        <w:t xml:space="preserve">, 16 </w:t>
+      </w:r>
+      <w:proofErr w:type="spellStart"/>
+      <w:r>
+        <w:rPr>
+          <w:rFonts w:cs="Times New Roman"/>
+          <w:color w:val="000000"/>
+          <w:lang w:val="en-US"/>
+        </w:rPr>
+        <w:t>février</w:t>
+      </w:r>
+      <w:proofErr w:type="spellEnd"/>
+      <w:r>
+        <w:rPr>
+          <w:rFonts w:cs="Times New Roman"/>
+          <w:color w:val="000000"/>
+          <w:lang w:val="en-US"/>
+        </w:rPr>
+        <w:t xml:space="preserve"> 1956.</w:t>
       </w:r>
     </w:p>
     <w:p>
@@ -7595,6 +8997,7 @@
         </w:rPr>
         <w:t xml:space="preserve"> </w:t>
       </w:r>
+      <w:proofErr w:type="spellStart"/>
       <w:r>
         <w:rPr>
           <w:rFonts w:cs="Times New Roman"/>
@@ -7603,6 +9006,7 @@
         </w:rPr>
         <w:t>janvier</w:t>
       </w:r>
+      <w:proofErr w:type="spellEnd"/>
       <w:r>
         <w:rPr>
           <w:rFonts w:cs="Times New Roman"/>
@@ -7859,7 +9263,25 @@
           <w:color w:val="000000"/>
           <w:lang w:val="en-US"/>
         </w:rPr>
-        <w:t xml:space="preserve">, « Review : </w:t>
+        <w:t>, « </w:t>
+      </w:r>
+      <w:proofErr w:type="gramStart"/>
+      <w:r>
+        <w:rPr>
+          <w:rFonts w:cs="Times New Roman"/>
+          <w:color w:val="000000"/>
+          <w:lang w:val="en-US"/>
+        </w:rPr>
+        <w:t>Review :</w:t>
+      </w:r>
+      <w:proofErr w:type="gramEnd"/>
+      <w:r>
+        <w:rPr>
+          <w:rFonts w:cs="Times New Roman"/>
+          <w:color w:val="000000"/>
+          <w:lang w:val="en-US"/>
+        </w:rPr>
+        <w:t xml:space="preserve"> </w:t>
       </w:r>
       <w:r>
         <w:rPr>
@@ -7904,7 +9326,25 @@
           <w:color w:val="000000"/>
           <w:lang w:val="en-US"/>
         </w:rPr>
-        <w:t>, 31 décembre 1955.</w:t>
+        <w:t xml:space="preserve">, 31 </w:t>
+      </w:r>
+      <w:proofErr w:type="spellStart"/>
+      <w:r>
+        <w:rPr>
+          <w:rFonts w:cs="Times New Roman"/>
+          <w:color w:val="000000"/>
+          <w:lang w:val="en-US"/>
+        </w:rPr>
+        <w:t>décembre</w:t>
+      </w:r>
+      <w:proofErr w:type="spellEnd"/>
+      <w:r>
+        <w:rPr>
+          <w:rFonts w:cs="Times New Roman"/>
+          <w:color w:val="000000"/>
+          <w:lang w:val="en-US"/>
+        </w:rPr>
+        <w:t xml:space="preserve"> 1955.</w:t>
       </w:r>
     </w:p>
     <w:p>
@@ -7997,13 +9437,23 @@
         </w:rPr>
         <w:t xml:space="preserve">. 2, </w:t>
       </w:r>
-      <w:r>
-        <w:rPr>
-          <w:rFonts w:cs="Times New Roman"/>
-          <w:color w:val="000000"/>
-          <w:lang w:val="en-US"/>
-        </w:rPr>
-        <w:t>automne 1956</w:t>
+      <w:proofErr w:type="spellStart"/>
+      <w:r>
+        <w:rPr>
+          <w:rFonts w:cs="Times New Roman"/>
+          <w:color w:val="000000"/>
+          <w:lang w:val="en-US"/>
+        </w:rPr>
+        <w:t>automne</w:t>
+      </w:r>
+      <w:proofErr w:type="spellEnd"/>
+      <w:r>
+        <w:rPr>
+          <w:rFonts w:cs="Times New Roman"/>
+          <w:color w:val="000000"/>
+          <w:lang w:val="en-US"/>
+        </w:rPr>
+        <w:t xml:space="preserve"> 1956</w:t>
       </w:r>
       <w:r>
         <w:rPr>
@@ -8102,8 +9552,18 @@
           <w:color w:val="000000"/>
           <w:lang w:val="fr-CH"/>
         </w:rPr>
-        <w:t>body-snatchers</w:t>
-      </w:r>
+        <w:t>body-</w:t>
+      </w:r>
+      <w:proofErr w:type="spellStart"/>
+      <w:r>
+        <w:rPr>
+          <w:rFonts w:cs="Times New Roman"/>
+          <w:color w:val="000000"/>
+          <w:lang w:val="fr-CH"/>
+        </w:rPr>
+        <w:t>snatchers</w:t>
+      </w:r>
+      <w:proofErr w:type="spellEnd"/>
       <w:r>
         <w:rPr>
           <w:rFonts w:cs="Times New Roman"/>
@@ -8302,17 +9762,28 @@
           <w:color w:val="000000"/>
           <w:lang w:val="en-US"/>
         </w:rPr>
-        <w:t>Invasion of the Body Snatchers [1978] :</w:t>
-      </w:r>
-    </w:p>
-    <w:p>
-      <w:pPr>
+        <w:t>Invasion of the Body Snatchers [1978</w:t>
+      </w:r>
+      <w:proofErr w:type="gramStart"/>
+      <w:r>
         <w:rPr>
           <w:rFonts w:cs="Times New Roman"/>
           <w:b/>
           <w:color w:val="000000"/>
           <w:lang w:val="en-US"/>
         </w:rPr>
+        <w:t>] :</w:t>
+      </w:r>
+      <w:proofErr w:type="gramEnd"/>
+    </w:p>
+    <w:p>
+      <w:pPr>
+        <w:rPr>
+          <w:rFonts w:cs="Times New Roman"/>
+          <w:b/>
+          <w:color w:val="000000"/>
+          <w:lang w:val="en-US"/>
+        </w:rPr>
       </w:pPr>
     </w:p>
     <w:p>
@@ -8331,6 +9802,7 @@
         </w:rPr>
         <w:t xml:space="preserve">BARTHOLEMEW, David, « invasion of the body snatchers », </w:t>
       </w:r>
+      <w:proofErr w:type="spellStart"/>
       <w:r>
         <w:rPr>
           <w:rFonts w:cs="Times New Roman"/>
@@ -8340,6 +9812,7 @@
         </w:rPr>
         <w:t>Cinéaste</w:t>
       </w:r>
+      <w:proofErr w:type="spellEnd"/>
       <w:r>
         <w:rPr>
           <w:rFonts w:cs="Times New Roman"/>
@@ -8497,7 +9970,25 @@
           <w:color w:val="000000"/>
           <w:lang w:val="en-US"/>
         </w:rPr>
-        <w:t xml:space="preserve"> janvier 1979.</w:t>
+        <w:t xml:space="preserve"> </w:t>
+      </w:r>
+      <w:proofErr w:type="spellStart"/>
+      <w:r>
+        <w:rPr>
+          <w:rFonts w:cs="Times New Roman"/>
+          <w:color w:val="000000"/>
+          <w:lang w:val="en-US"/>
+        </w:rPr>
+        <w:t>janvier</w:t>
+      </w:r>
+      <w:proofErr w:type="spellEnd"/>
+      <w:r>
+        <w:rPr>
+          <w:rFonts w:cs="Times New Roman"/>
+          <w:color w:val="000000"/>
+          <w:lang w:val="en-US"/>
+        </w:rPr>
+        <w:t xml:space="preserve"> 1979.</w:t>
       </w:r>
     </w:p>
     <w:p>
@@ -8732,13 +10223,23 @@
         </w:rPr>
         <w:t xml:space="preserve">, 29 </w:t>
       </w:r>
-      <w:r>
-        <w:rPr>
-          <w:rFonts w:cs="Times New Roman"/>
-          <w:color w:val="000000"/>
-          <w:lang w:val="en-US"/>
-        </w:rPr>
-        <w:t xml:space="preserve">août </w:t>
+      <w:proofErr w:type="spellStart"/>
+      <w:r>
+        <w:rPr>
+          <w:rFonts w:cs="Times New Roman"/>
+          <w:color w:val="000000"/>
+          <w:lang w:val="en-US"/>
+        </w:rPr>
+        <w:t>août</w:t>
+      </w:r>
+      <w:proofErr w:type="spellEnd"/>
+      <w:r>
+        <w:rPr>
+          <w:rFonts w:cs="Times New Roman"/>
+          <w:color w:val="000000"/>
+          <w:lang w:val="en-US"/>
+        </w:rPr>
+        <w:t xml:space="preserve"> </w:t>
       </w:r>
       <w:r>
         <w:rPr>
@@ -8884,6 +10385,7 @@
         </w:rPr>
         <w:t xml:space="preserve">INVASION OF THE BODY SNATCHERS », </w:t>
       </w:r>
+      <w:proofErr w:type="spellStart"/>
       <w:r>
         <w:rPr>
           <w:rFonts w:cs="Times New Roman"/>
@@ -8893,6 +10395,7 @@
         </w:rPr>
         <w:t>Cinéaste</w:t>
       </w:r>
+      <w:proofErr w:type="spellEnd"/>
       <w:r>
         <w:rPr>
           <w:rFonts w:cs="Times New Roman"/>
@@ -9071,7 +10574,25 @@
           <w:color w:val="000000"/>
           <w:lang w:val="en-US"/>
         </w:rPr>
-        <w:t>, 22 décembre 1978.</w:t>
+        <w:t xml:space="preserve">, 22 </w:t>
+      </w:r>
+      <w:proofErr w:type="spellStart"/>
+      <w:r>
+        <w:rPr>
+          <w:rFonts w:cs="Times New Roman"/>
+          <w:color w:val="000000"/>
+          <w:lang w:val="en-US"/>
+        </w:rPr>
+        <w:t>décembre</w:t>
+      </w:r>
+      <w:proofErr w:type="spellEnd"/>
+      <w:r>
+        <w:rPr>
+          <w:rFonts w:cs="Times New Roman"/>
+          <w:color w:val="000000"/>
+          <w:lang w:val="en-US"/>
+        </w:rPr>
+        <w:t xml:space="preserve"> 1978.</w:t>
       </w:r>
     </w:p>
     <w:p>
@@ -9341,7 +10862,25 @@
           <w:color w:val="000000"/>
           <w:lang w:val="en-US"/>
         </w:rPr>
-        <w:t>, 31 décembre 1977.</w:t>
+        <w:t xml:space="preserve">, 31 </w:t>
+      </w:r>
+      <w:proofErr w:type="spellStart"/>
+      <w:r>
+        <w:rPr>
+          <w:rFonts w:cs="Times New Roman"/>
+          <w:color w:val="000000"/>
+          <w:lang w:val="en-US"/>
+        </w:rPr>
+        <w:t>décembre</w:t>
+      </w:r>
+      <w:proofErr w:type="spellEnd"/>
+      <w:r>
+        <w:rPr>
+          <w:rFonts w:cs="Times New Roman"/>
+          <w:color w:val="000000"/>
+          <w:lang w:val="en-US"/>
+        </w:rPr>
+        <w:t xml:space="preserve"> 1977.</w:t>
       </w:r>
     </w:p>
     <w:p>
@@ -9533,7 +11072,21 @@
         <w:rPr>
           <w:lang w:val="fr-CH"/>
         </w:rPr>
-        <w:t xml:space="preserve">COPPERMANN, Annie, « L’invasion des spaghettis décervelants », </w:t>
+        <w:t xml:space="preserve">COPPERMANN, Annie, « L’invasion des spaghettis </w:t>
+      </w:r>
+      <w:proofErr w:type="spellStart"/>
+      <w:r>
+        <w:rPr>
+          <w:lang w:val="fr-CH"/>
+        </w:rPr>
+        <w:t>décervelants</w:t>
+      </w:r>
+      <w:proofErr w:type="spellEnd"/>
+      <w:r>
+        <w:rPr>
+          <w:lang w:val="fr-CH"/>
+        </w:rPr>
+        <w:t xml:space="preserve"> », </w:t>
       </w:r>
       <w:r>
         <w:rPr>
@@ -9579,7 +11132,21 @@
         <w:rPr>
           <w:lang w:val="en-US"/>
         </w:rPr>
-        <w:t>, 25 février 1994.</w:t>
+        <w:t xml:space="preserve">, 25 </w:t>
+      </w:r>
+      <w:proofErr w:type="spellStart"/>
+      <w:r>
+        <w:rPr>
+          <w:lang w:val="en-US"/>
+        </w:rPr>
+        <w:t>février</w:t>
+      </w:r>
+      <w:proofErr w:type="spellEnd"/>
+      <w:r>
+        <w:rPr>
+          <w:lang w:val="en-US"/>
+        </w:rPr>
+        <w:t xml:space="preserve"> 1994.</w:t>
       </w:r>
     </w:p>
     <w:p>
@@ -9645,7 +11212,21 @@
         <w:rPr>
           <w:lang w:val="en-US"/>
         </w:rPr>
-        <w:t>, 11 février 1994.</w:t>
+        <w:t xml:space="preserve">, 11 </w:t>
+      </w:r>
+      <w:proofErr w:type="spellStart"/>
+      <w:r>
+        <w:rPr>
+          <w:lang w:val="en-US"/>
+        </w:rPr>
+        <w:t>février</w:t>
+      </w:r>
+      <w:proofErr w:type="spellEnd"/>
+      <w:r>
+        <w:rPr>
+          <w:lang w:val="en-US"/>
+        </w:rPr>
+        <w:t xml:space="preserve"> 1994.</w:t>
       </w:r>
     </w:p>
     <w:p>
@@ -9765,7 +11346,21 @@
         <w:rPr>
           <w:lang w:val="en-US"/>
         </w:rPr>
-        <w:t xml:space="preserve"> 14, No. 12, décembre 2004, p. 78.</w:t>
+        <w:t xml:space="preserve"> 14, No. 12, </w:t>
+      </w:r>
+      <w:proofErr w:type="spellStart"/>
+      <w:r>
+        <w:rPr>
+          <w:lang w:val="en-US"/>
+        </w:rPr>
+        <w:t>décembre</w:t>
+      </w:r>
+      <w:proofErr w:type="spellEnd"/>
+      <w:r>
+        <w:rPr>
+          <w:lang w:val="en-US"/>
+        </w:rPr>
+        <w:t xml:space="preserve"> 2004, p. 78.</w:t>
       </w:r>
     </w:p>
     <w:p>
@@ -9798,7 +11393,21 @@
         <w:rPr>
           <w:lang w:val="en-US"/>
         </w:rPr>
-        <w:t>, 18 février 1994.</w:t>
+        <w:t xml:space="preserve">, 18 </w:t>
+      </w:r>
+      <w:proofErr w:type="spellStart"/>
+      <w:r>
+        <w:rPr>
+          <w:lang w:val="en-US"/>
+        </w:rPr>
+        <w:t>février</w:t>
+      </w:r>
+      <w:proofErr w:type="spellEnd"/>
+      <w:r>
+        <w:rPr>
+          <w:lang w:val="en-US"/>
+        </w:rPr>
+        <w:t xml:space="preserve"> 1994.</w:t>
       </w:r>
     </w:p>
     <w:p>
@@ -9837,7 +11446,21 @@
         <w:rPr>
           <w:lang w:val="en-US"/>
         </w:rPr>
-        <w:t>, 4 février 1994.</w:t>
+        <w:t xml:space="preserve">, 4 </w:t>
+      </w:r>
+      <w:proofErr w:type="spellStart"/>
+      <w:r>
+        <w:rPr>
+          <w:lang w:val="en-US"/>
+        </w:rPr>
+        <w:t>février</w:t>
+      </w:r>
+      <w:proofErr w:type="spellEnd"/>
+      <w:r>
+        <w:rPr>
+          <w:lang w:val="en-US"/>
+        </w:rPr>
+        <w:t xml:space="preserve"> 1994.</w:t>
       </w:r>
     </w:p>
     <w:p>
@@ -9937,7 +11560,21 @@
         <w:rPr>
           <w:lang w:val="en-US"/>
         </w:rPr>
-        <w:t>, 12 juin 1993.</w:t>
+        <w:t xml:space="preserve">, 12 </w:t>
+      </w:r>
+      <w:proofErr w:type="spellStart"/>
+      <w:r>
+        <w:rPr>
+          <w:lang w:val="en-US"/>
+        </w:rPr>
+        <w:t>juin</w:t>
+      </w:r>
+      <w:proofErr w:type="spellEnd"/>
+      <w:r>
+        <w:rPr>
+          <w:lang w:val="en-US"/>
+        </w:rPr>
+        <w:t xml:space="preserve"> 1993.</w:t>
       </w:r>
     </w:p>
     <w:p>
@@ -10052,11 +11689,19 @@
           <w:lang w:val="fr-CH"/>
         </w:rPr>
       </w:pPr>
-      <w:r>
-        <w:rPr>
-          <w:lang w:val="fr-CH"/>
-        </w:rPr>
-        <w:t>WACHTHAUSEN,  Jean-Luc, « Abel Ferrar</w:t>
+      <w:proofErr w:type="gramStart"/>
+      <w:r>
+        <w:rPr>
+          <w:lang w:val="fr-CH"/>
+        </w:rPr>
+        <w:t>WACHTHAUSEN,  Jean</w:t>
+      </w:r>
+      <w:proofErr w:type="gramEnd"/>
+      <w:r>
+        <w:rPr>
+          <w:lang w:val="fr-CH"/>
+        </w:rPr>
+        <w:t>-Luc, « Abel Ferrar</w:t>
       </w:r>
       <w:r>
         <w:rPr>
@@ -10114,7 +11759,21 @@
         <w:rPr>
           <w:lang w:val="en-US"/>
         </w:rPr>
-        <w:t>, 17 mai 1993.</w:t>
+        <w:t xml:space="preserve">, 17 </w:t>
+      </w:r>
+      <w:proofErr w:type="spellStart"/>
+      <w:r>
+        <w:rPr>
+          <w:lang w:val="en-US"/>
+        </w:rPr>
+        <w:t>mai</w:t>
+      </w:r>
+      <w:proofErr w:type="spellEnd"/>
+      <w:r>
+        <w:rPr>
+          <w:lang w:val="en-US"/>
+        </w:rPr>
+        <w:t xml:space="preserve"> 1993.</w:t>
       </w:r>
     </w:p>
     <w:p>
@@ -10208,6 +11867,7 @@
         </w:rPr>
         <w:t xml:space="preserve">BAYON, « Invasion », </w:t>
       </w:r>
+      <w:proofErr w:type="spellStart"/>
       <w:r>
         <w:rPr>
           <w:i/>
@@ -10215,9 +11875,260 @@
         </w:rPr>
         <w:t>Libération</w:t>
       </w:r>
-      <w:r>
-        <w:rPr>
-          <w:lang w:val="en-US"/>
+      <w:proofErr w:type="spellEnd"/>
+      <w:r>
+        <w:rPr>
+          <w:lang w:val="en-US"/>
+        </w:rPr>
+        <w:t xml:space="preserve">, 17 </w:t>
+      </w:r>
+      <w:proofErr w:type="spellStart"/>
+      <w:r>
+        <w:rPr>
+          <w:lang w:val="en-US"/>
+        </w:rPr>
+        <w:t>octobre</w:t>
+      </w:r>
+      <w:proofErr w:type="spellEnd"/>
+      <w:r>
+        <w:rPr>
+          <w:lang w:val="en-US"/>
+        </w:rPr>
+        <w:t xml:space="preserve"> 2007.</w:t>
+      </w:r>
+    </w:p>
+    <w:p>
+      <w:pPr>
+        <w:rPr>
+          <w:rFonts w:cs="Times New Roman"/>
+          <w:color w:val="000000"/>
+          <w:lang w:val="en-US"/>
+        </w:rPr>
+      </w:pPr>
+    </w:p>
+    <w:p>
+      <w:pPr>
+        <w:rPr>
+          <w:rFonts w:cs="Times New Roman"/>
+          <w:color w:val="000000"/>
+          <w:lang w:val="en-US"/>
+        </w:rPr>
+      </w:pPr>
+      <w:r>
+        <w:rPr>
+          <w:rFonts w:cs="Times New Roman"/>
+          <w:color w:val="000000"/>
+          <w:lang w:val="en-US"/>
+        </w:rPr>
+        <w:t xml:space="preserve">BURR, Ty, « Creative compromises are the real enemy in ‘Invasion’ », </w:t>
+      </w:r>
+      <w:r>
+        <w:rPr>
+          <w:rFonts w:cs="Times New Roman"/>
+          <w:i/>
+          <w:color w:val="000000"/>
+          <w:lang w:val="en-US"/>
+        </w:rPr>
+        <w:t>The Globe</w:t>
+      </w:r>
+      <w:r>
+        <w:rPr>
+          <w:rFonts w:cs="Times New Roman"/>
+          <w:color w:val="000000"/>
+          <w:lang w:val="en-US"/>
+        </w:rPr>
+        <w:t xml:space="preserve">, 17 </w:t>
+      </w:r>
+      <w:proofErr w:type="spellStart"/>
+      <w:r>
+        <w:rPr>
+          <w:rFonts w:cs="Times New Roman"/>
+          <w:color w:val="000000"/>
+          <w:lang w:val="en-US"/>
+        </w:rPr>
+        <w:t>août</w:t>
+      </w:r>
+      <w:proofErr w:type="spellEnd"/>
+      <w:r>
+        <w:rPr>
+          <w:rFonts w:cs="Times New Roman"/>
+          <w:color w:val="000000"/>
+          <w:lang w:val="en-US"/>
+        </w:rPr>
+        <w:t xml:space="preserve"> </w:t>
+      </w:r>
+      <w:r>
+        <w:rPr>
+          <w:rFonts w:cs="Times New Roman"/>
+          <w:color w:val="000000"/>
+          <w:lang w:val="en-US"/>
+        </w:rPr>
+        <w:t>2007.</w:t>
+      </w:r>
+    </w:p>
+    <w:p>
+      <w:pPr>
+        <w:rPr>
+          <w:rFonts w:cs="Times New Roman"/>
+          <w:color w:val="000000"/>
+          <w:lang w:val="en-US"/>
+        </w:rPr>
+      </w:pPr>
+    </w:p>
+    <w:p>
+      <w:pPr>
+        <w:rPr>
+          <w:rFonts w:cs="Times New Roman"/>
+          <w:color w:val="000000"/>
+          <w:lang w:val="fr-CH"/>
+        </w:rPr>
+      </w:pPr>
+      <w:r>
+        <w:rPr>
+          <w:rFonts w:cs="Times New Roman"/>
+          <w:color w:val="000000"/>
+          <w:lang w:val="fr-CH"/>
+        </w:rPr>
+        <w:t xml:space="preserve">COUSTON, Jérémie, </w:t>
+      </w:r>
+      <w:r>
+        <w:rPr>
+          <w:lang w:val="fr-CH"/>
+        </w:rPr>
+        <w:t xml:space="preserve">« Invasion d’Olivier </w:t>
+      </w:r>
+      <w:r>
+        <w:rPr>
+          <w:lang w:val="fr-CH"/>
+        </w:rPr>
+        <w:t>Hirschbiegel</w:t>
+      </w:r>
+      <w:r>
+        <w:rPr>
+          <w:lang w:val="fr-CH"/>
+        </w:rPr>
+        <w:t xml:space="preserve"> </w:t>
+      </w:r>
+      <w:r>
+        <w:rPr>
+          <w:lang w:val="fr-CH"/>
+        </w:rPr>
+        <w:t xml:space="preserve">», </w:t>
+      </w:r>
+      <w:r>
+        <w:rPr>
+          <w:i/>
+          <w:lang w:val="fr-CH"/>
+        </w:rPr>
+        <w:t>Télérama</w:t>
+      </w:r>
+      <w:r>
+        <w:rPr>
+          <w:lang w:val="fr-CH"/>
+        </w:rPr>
+        <w:t>, 24 octobre 2007.</w:t>
+      </w:r>
+    </w:p>
+    <w:p>
+      <w:pPr>
+        <w:rPr>
+          <w:rFonts w:cs="Times New Roman"/>
+          <w:color w:val="000000"/>
+          <w:lang w:val="fr-CH"/>
+        </w:rPr>
+      </w:pPr>
+    </w:p>
+    <w:p>
+      <w:pPr>
+        <w:rPr>
+          <w:rFonts w:cs="Times New Roman"/>
+          <w:color w:val="000000"/>
+          <w:lang w:val="en-US"/>
+        </w:rPr>
+      </w:pPr>
+      <w:r>
+        <w:rPr>
+          <w:rFonts w:cs="Times New Roman"/>
+          <w:color w:val="000000"/>
+          <w:lang w:val="en-US"/>
+        </w:rPr>
+        <w:t xml:space="preserve">COVERT, Colin, « Movie review: Please, not another ‘Invasion’ », </w:t>
+      </w:r>
+      <w:r>
+        <w:rPr>
+          <w:rFonts w:cs="Times New Roman"/>
+          <w:i/>
+          <w:color w:val="000000"/>
+          <w:lang w:val="en-US"/>
+        </w:rPr>
+        <w:t>McClatchy Tribute Business News</w:t>
+      </w:r>
+      <w:r>
+        <w:rPr>
+          <w:rFonts w:cs="Times New Roman"/>
+          <w:color w:val="000000"/>
+          <w:lang w:val="en-US"/>
+        </w:rPr>
+        <w:t xml:space="preserve">, 17 </w:t>
+      </w:r>
+      <w:proofErr w:type="spellStart"/>
+      <w:r>
+        <w:rPr>
+          <w:rFonts w:cs="Times New Roman"/>
+          <w:color w:val="000000"/>
+          <w:lang w:val="en-US"/>
+        </w:rPr>
+        <w:t>aout</w:t>
+      </w:r>
+      <w:proofErr w:type="spellEnd"/>
+      <w:r>
+        <w:rPr>
+          <w:rFonts w:cs="Times New Roman"/>
+          <w:color w:val="000000"/>
+          <w:lang w:val="en-US"/>
+        </w:rPr>
+        <w:t xml:space="preserve"> 2007.</w:t>
+      </w:r>
+    </w:p>
+    <w:p>
+      <w:pPr>
+        <w:rPr>
+          <w:rFonts w:cs="Times New Roman"/>
+          <w:color w:val="000000"/>
+          <w:lang w:val="en-US"/>
+        </w:rPr>
+      </w:pPr>
+    </w:p>
+    <w:p>
+      <w:pPr>
+        <w:rPr>
+          <w:lang w:val="fr-CH"/>
+        </w:rPr>
+      </w:pPr>
+      <w:r>
+        <w:rPr>
+          <w:rFonts w:cs="Times New Roman"/>
+          <w:color w:val="000000"/>
+          <w:lang w:val="fr-CH"/>
+        </w:rPr>
+        <w:t xml:space="preserve">D. F., </w:t>
+      </w:r>
+      <w:r>
+        <w:rPr>
+          <w:lang w:val="fr-CH"/>
+        </w:rPr>
+        <w:t xml:space="preserve">« Invasion », </w:t>
+      </w:r>
+      <w:r>
+        <w:rPr>
+          <w:i/>
+          <w:lang w:val="fr-CH"/>
+        </w:rPr>
+        <w:t>Le Canard enchaîné</w:t>
+      </w:r>
+      <w:r>
+        <w:rPr>
+          <w:lang w:val="fr-CH"/>
         </w:rPr>
         <w:t>, 17 octobre 2007.</w:t>
       </w:r>
@@ -10225,52 +12136,174 @@
     <w:p>
       <w:pPr>
         <w:rPr>
-          <w:rFonts w:cs="Times New Roman"/>
-          <w:color w:val="000000"/>
-          <w:lang w:val="en-US"/>
-        </w:rPr>
-      </w:pPr>
-    </w:p>
-    <w:p>
-      <w:pPr>
-        <w:rPr>
-          <w:rFonts w:cs="Times New Roman"/>
-          <w:color w:val="000000"/>
-          <w:lang w:val="en-US"/>
-        </w:rPr>
-      </w:pPr>
-      <w:r>
-        <w:rPr>
-          <w:rFonts w:cs="Times New Roman"/>
-          <w:color w:val="000000"/>
-          <w:lang w:val="en-US"/>
-        </w:rPr>
-        <w:t xml:space="preserve">BURR, Ty, « Creative compromises are the real enemy in ‘Invasion’ », </w:t>
-      </w:r>
-      <w:r>
-        <w:rPr>
-          <w:rFonts w:cs="Times New Roman"/>
-          <w:i/>
-          <w:color w:val="000000"/>
-          <w:lang w:val="en-US"/>
-        </w:rPr>
-        <w:t>The Globe</w:t>
-      </w:r>
-      <w:r>
-        <w:rPr>
-          <w:rFonts w:cs="Times New Roman"/>
-          <w:color w:val="000000"/>
-          <w:lang w:val="en-US"/>
-        </w:rPr>
-        <w:t xml:space="preserve">, 17 </w:t>
-      </w:r>
-      <w:r>
-        <w:rPr>
-          <w:rFonts w:cs="Times New Roman"/>
-          <w:color w:val="000000"/>
-          <w:lang w:val="en-US"/>
-        </w:rPr>
-        <w:t xml:space="preserve">août </w:t>
+          <w:lang w:val="fr-CH"/>
+        </w:rPr>
+      </w:pPr>
+    </w:p>
+    <w:p>
+      <w:pPr>
+        <w:rPr>
+          <w:rFonts w:cs="Times New Roman"/>
+          <w:color w:val="000000"/>
+          <w:lang w:val="fr-CH"/>
+        </w:rPr>
+      </w:pPr>
+      <w:r>
+        <w:rPr>
+          <w:lang w:val="fr-CH"/>
+        </w:rPr>
+        <w:t xml:space="preserve">D. R., « Invasion », </w:t>
+      </w:r>
+      <w:r>
+        <w:rPr>
+          <w:i/>
+          <w:lang w:val="fr-CH"/>
+        </w:rPr>
+        <w:t>L’Express</w:t>
+      </w:r>
+      <w:r>
+        <w:rPr>
+          <w:lang w:val="fr-CH"/>
+        </w:rPr>
+        <w:t>, 18 octobre 2007.</w:t>
+      </w:r>
+    </w:p>
+    <w:p>
+      <w:pPr>
+        <w:rPr>
+          <w:rFonts w:cs="Times New Roman"/>
+          <w:color w:val="000000"/>
+          <w:lang w:val="fr-CH"/>
+        </w:rPr>
+      </w:pPr>
+    </w:p>
+    <w:p>
+      <w:pPr>
+        <w:rPr>
+          <w:rFonts w:cs="Times New Roman"/>
+          <w:color w:val="000000"/>
+          <w:lang w:val="en-US"/>
+        </w:rPr>
+      </w:pPr>
+      <w:r>
+        <w:rPr>
+          <w:rFonts w:cs="Times New Roman"/>
+          <w:color w:val="000000"/>
+          <w:lang w:val="en-US"/>
+        </w:rPr>
+        <w:t xml:space="preserve">EBERT, Roger, « The Invasion », </w:t>
+      </w:r>
+      <w:r>
+        <w:rPr>
+          <w:rFonts w:cs="Times New Roman"/>
+          <w:i/>
+          <w:color w:val="000000"/>
+          <w:lang w:val="en-US"/>
+        </w:rPr>
+        <w:t>Chicago Sun-Times</w:t>
+      </w:r>
+      <w:r>
+        <w:rPr>
+          <w:rFonts w:cs="Times New Roman"/>
+          <w:color w:val="000000"/>
+          <w:lang w:val="en-US"/>
+        </w:rPr>
+        <w:t xml:space="preserve">, 16 </w:t>
+      </w:r>
+      <w:proofErr w:type="spellStart"/>
+      <w:r>
+        <w:rPr>
+          <w:rFonts w:cs="Times New Roman"/>
+          <w:color w:val="000000"/>
+          <w:lang w:val="en-US"/>
+        </w:rPr>
+        <w:t>ao</w:t>
+      </w:r>
+      <w:r>
+        <w:rPr>
+          <w:rFonts w:cs="Times New Roman"/>
+          <w:color w:val="000000"/>
+          <w:lang w:val="en-US"/>
+        </w:rPr>
+        <w:t>û</w:t>
+      </w:r>
+      <w:r>
+        <w:rPr>
+          <w:rFonts w:cs="Times New Roman"/>
+          <w:color w:val="000000"/>
+          <w:lang w:val="en-US"/>
+        </w:rPr>
+        <w:t>t</w:t>
+      </w:r>
+      <w:proofErr w:type="spellEnd"/>
+      <w:r>
+        <w:rPr>
+          <w:rFonts w:cs="Times New Roman"/>
+          <w:color w:val="000000"/>
+          <w:lang w:val="en-US"/>
+        </w:rPr>
+        <w:t xml:space="preserve"> 2007.</w:t>
+      </w:r>
+    </w:p>
+    <w:p>
+      <w:pPr>
+        <w:rPr>
+          <w:rFonts w:cs="Times New Roman"/>
+          <w:color w:val="000000"/>
+          <w:lang w:val="en-US"/>
+        </w:rPr>
+      </w:pPr>
+    </w:p>
+    <w:p>
+      <w:pPr>
+        <w:rPr>
+          <w:rFonts w:cs="Times New Roman"/>
+          <w:color w:val="000000"/>
+          <w:lang w:val="en-US"/>
+        </w:rPr>
+      </w:pPr>
+      <w:r>
+        <w:rPr>
+          <w:rFonts w:cs="Times New Roman"/>
+          <w:color w:val="000000"/>
+          <w:lang w:val="en-US"/>
+        </w:rPr>
+        <w:t xml:space="preserve">GLEIBERMAN, Owen, « The Invasion », </w:t>
+      </w:r>
+      <w:r>
+        <w:rPr>
+          <w:rFonts w:cs="Times New Roman"/>
+          <w:i/>
+          <w:color w:val="000000"/>
+          <w:lang w:val="en-US"/>
+        </w:rPr>
+        <w:t>Entertainment Weekly</w:t>
+      </w:r>
+      <w:r>
+        <w:rPr>
+          <w:rFonts w:cs="Times New Roman"/>
+          <w:color w:val="000000"/>
+          <w:lang w:val="en-US"/>
+        </w:rPr>
+        <w:t xml:space="preserve">, 24 </w:t>
+      </w:r>
+      <w:proofErr w:type="spellStart"/>
+      <w:r>
+        <w:rPr>
+          <w:rFonts w:cs="Times New Roman"/>
+          <w:color w:val="000000"/>
+          <w:lang w:val="en-US"/>
+        </w:rPr>
+        <w:t>août</w:t>
+      </w:r>
+      <w:proofErr w:type="spellEnd"/>
+      <w:r>
+        <w:rPr>
+          <w:rFonts w:cs="Times New Roman"/>
+          <w:color w:val="000000"/>
+          <w:lang w:val="en-US"/>
+        </w:rPr>
+        <w:t xml:space="preserve"> </w:t>
       </w:r>
       <w:r>
         <w:rPr>
@@ -10295,120 +12328,103 @@
         <w:rPr>
           <w:rFonts w:cs="Times New Roman"/>
           <w:color w:val="000000"/>
-          <w:lang w:val="fr-CH"/>
-        </w:rPr>
-      </w:pPr>
-      <w:r>
-        <w:rPr>
-          <w:rFonts w:cs="Times New Roman"/>
-          <w:color w:val="000000"/>
-          <w:lang w:val="fr-CH"/>
-        </w:rPr>
-        <w:t xml:space="preserve">COUSTON, Jérémie, </w:t>
-      </w:r>
-      <w:r>
-        <w:rPr>
-          <w:lang w:val="fr-CH"/>
-        </w:rPr>
-        <w:t xml:space="preserve">« Invasion d’Olivier </w:t>
-      </w:r>
-      <w:r>
-        <w:rPr>
-          <w:lang w:val="fr-CH"/>
-        </w:rPr>
-        <w:t>Hirschbiegel</w:t>
-      </w:r>
-      <w:r>
-        <w:rPr>
-          <w:lang w:val="fr-CH"/>
+          <w:lang w:val="en-US"/>
+        </w:rPr>
+      </w:pPr>
+      <w:r>
+        <w:rPr>
+          <w:rFonts w:cs="Times New Roman"/>
+          <w:color w:val="000000"/>
+          <w:lang w:val="en-US"/>
+        </w:rPr>
+        <w:t xml:space="preserve">HARVEY, Dennis, « Bodies snatched, </w:t>
+      </w:r>
+      <w:proofErr w:type="spellStart"/>
+      <w:r>
+        <w:rPr>
+          <w:rFonts w:cs="Times New Roman"/>
+          <w:color w:val="000000"/>
+          <w:lang w:val="en-US"/>
+        </w:rPr>
+        <w:t>natch</w:t>
+      </w:r>
+      <w:proofErr w:type="spellEnd"/>
+      <w:r>
+        <w:rPr>
+          <w:rFonts w:cs="Times New Roman"/>
+          <w:color w:val="000000"/>
+          <w:lang w:val="en-US"/>
+        </w:rPr>
+        <w:t xml:space="preserve">, in weak ‘Invasion’ clone », </w:t>
+      </w:r>
+      <w:r>
+        <w:rPr>
+          <w:rFonts w:cs="Times New Roman"/>
+          <w:i/>
+          <w:color w:val="000000"/>
+          <w:lang w:val="en-US"/>
+        </w:rPr>
+        <w:t>Variety</w:t>
+      </w:r>
+      <w:r>
+        <w:rPr>
+          <w:rFonts w:cs="Times New Roman"/>
+          <w:color w:val="000000"/>
+          <w:lang w:val="en-US"/>
+        </w:rPr>
+        <w:t xml:space="preserve">, 20 </w:t>
+      </w:r>
+      <w:proofErr w:type="spellStart"/>
+      <w:r>
+        <w:rPr>
+          <w:rFonts w:cs="Times New Roman"/>
+          <w:color w:val="000000"/>
+          <w:lang w:val="en-US"/>
+        </w:rPr>
+        <w:t>août</w:t>
+      </w:r>
+      <w:proofErr w:type="spellEnd"/>
+      <w:r>
+        <w:rPr>
+          <w:rFonts w:cs="Times New Roman"/>
+          <w:color w:val="000000"/>
+          <w:lang w:val="en-US"/>
         </w:rPr>
         <w:t xml:space="preserve"> </w:t>
       </w:r>
       <w:r>
         <w:rPr>
-          <w:lang w:val="fr-CH"/>
-        </w:rPr>
-        <w:t xml:space="preserve">», </w:t>
-      </w:r>
-      <w:r>
-        <w:rPr>
-          <w:i/>
-          <w:lang w:val="fr-CH"/>
-        </w:rPr>
-        <w:t>Télérama</w:t>
-      </w:r>
-      <w:r>
-        <w:rPr>
-          <w:lang w:val="fr-CH"/>
-        </w:rPr>
-        <w:t>, 24 octobre 2007.</w:t>
-      </w:r>
-    </w:p>
-    <w:p>
-      <w:pPr>
-        <w:rPr>
-          <w:rFonts w:cs="Times New Roman"/>
-          <w:color w:val="000000"/>
-          <w:lang w:val="fr-CH"/>
-        </w:rPr>
-      </w:pPr>
-    </w:p>
-    <w:p>
-      <w:pPr>
-        <w:rPr>
-          <w:rFonts w:cs="Times New Roman"/>
-          <w:color w:val="000000"/>
-          <w:lang w:val="en-US"/>
-        </w:rPr>
-      </w:pPr>
-      <w:r>
-        <w:rPr>
-          <w:rFonts w:cs="Times New Roman"/>
-          <w:color w:val="000000"/>
-          <w:lang w:val="en-US"/>
-        </w:rPr>
-        <w:t xml:space="preserve">COVERT, Colin, « Movie review: Please, not another ‘Invasion’ », </w:t>
-      </w:r>
-      <w:r>
-        <w:rPr>
-          <w:rFonts w:cs="Times New Roman"/>
-          <w:i/>
-          <w:color w:val="000000"/>
-          <w:lang w:val="en-US"/>
-        </w:rPr>
-        <w:t>McClatchy Tribute Business News</w:t>
-      </w:r>
-      <w:r>
-        <w:rPr>
-          <w:rFonts w:cs="Times New Roman"/>
-          <w:color w:val="000000"/>
-          <w:lang w:val="en-US"/>
-        </w:rPr>
-        <w:t>, 17 aout 2007.</w:t>
-      </w:r>
-    </w:p>
-    <w:p>
-      <w:pPr>
-        <w:rPr>
-          <w:rFonts w:cs="Times New Roman"/>
-          <w:color w:val="000000"/>
-          <w:lang w:val="en-US"/>
-        </w:rPr>
-      </w:pPr>
-    </w:p>
-    <w:p>
-      <w:pPr>
-        <w:rPr>
-          <w:lang w:val="fr-CH"/>
-        </w:rPr>
-      </w:pPr>
-      <w:r>
-        <w:rPr>
-          <w:rFonts w:cs="Times New Roman"/>
-          <w:color w:val="000000"/>
-          <w:lang w:val="fr-CH"/>
-        </w:rPr>
-        <w:t xml:space="preserve">D. F., </w:t>
+          <w:rFonts w:cs="Times New Roman"/>
+          <w:color w:val="000000"/>
+          <w:lang w:val="en-US"/>
+        </w:rPr>
+        <w:t>2007.</w:t>
+      </w:r>
+    </w:p>
+    <w:p>
+      <w:pPr>
+        <w:rPr>
+          <w:rFonts w:cs="Times New Roman"/>
+          <w:color w:val="000000"/>
+          <w:lang w:val="en-US"/>
+        </w:rPr>
+      </w:pPr>
+    </w:p>
+    <w:p>
+      <w:pPr>
+        <w:rPr>
+          <w:rFonts w:cs="Times New Roman"/>
+          <w:color w:val="000000"/>
+          <w:lang w:val="fr-CH"/>
+        </w:rPr>
+      </w:pPr>
+      <w:r>
+        <w:rPr>
+          <w:rFonts w:cs="Times New Roman"/>
+          <w:color w:val="000000"/>
+          <w:lang w:val="fr-CH"/>
+        </w:rPr>
+        <w:t xml:space="preserve">J. M., </w:t>
       </w:r>
       <w:r>
         <w:rPr>
@@ -10421,7 +12437,7 @@
           <w:i/>
           <w:lang w:val="fr-CH"/>
         </w:rPr>
-        <w:t>Le Canard enchaîné</w:t>
+        <w:t>Le Monde</w:t>
       </w:r>
       <w:r>
         <w:rPr>
@@ -10433,239 +12449,27 @@
     <w:p>
       <w:pPr>
         <w:rPr>
-          <w:lang w:val="fr-CH"/>
-        </w:rPr>
-      </w:pPr>
-    </w:p>
-    <w:p>
-      <w:pPr>
-        <w:rPr>
-          <w:rFonts w:cs="Times New Roman"/>
-          <w:color w:val="000000"/>
-          <w:lang w:val="fr-CH"/>
-        </w:rPr>
-      </w:pPr>
-      <w:r>
-        <w:rPr>
-          <w:lang w:val="fr-CH"/>
-        </w:rPr>
-        <w:t xml:space="preserve">D. R., « Invasion », </w:t>
-      </w:r>
-      <w:r>
-        <w:rPr>
-          <w:i/>
-          <w:lang w:val="fr-CH"/>
-        </w:rPr>
-        <w:t>L’Express</w:t>
-      </w:r>
-      <w:r>
-        <w:rPr>
-          <w:lang w:val="fr-CH"/>
-        </w:rPr>
-        <w:t>, 18 octobre 2007.</w:t>
-      </w:r>
-    </w:p>
-    <w:p>
-      <w:pPr>
-        <w:rPr>
-          <w:rFonts w:cs="Times New Roman"/>
-          <w:color w:val="000000"/>
-          <w:lang w:val="fr-CH"/>
-        </w:rPr>
-      </w:pPr>
-    </w:p>
-    <w:p>
-      <w:pPr>
-        <w:rPr>
-          <w:rFonts w:cs="Times New Roman"/>
-          <w:color w:val="000000"/>
-          <w:lang w:val="en-US"/>
-        </w:rPr>
-      </w:pPr>
-      <w:r>
-        <w:rPr>
-          <w:rFonts w:cs="Times New Roman"/>
-          <w:color w:val="000000"/>
-          <w:lang w:val="en-US"/>
-        </w:rPr>
-        <w:t xml:space="preserve">EBERT, Roger, « The Invasion », </w:t>
-      </w:r>
-      <w:r>
-        <w:rPr>
-          <w:rFonts w:cs="Times New Roman"/>
-          <w:i/>
-          <w:color w:val="000000"/>
-          <w:lang w:val="en-US"/>
-        </w:rPr>
-        <w:t>Chicago Sun-Times</w:t>
-      </w:r>
-      <w:r>
-        <w:rPr>
-          <w:rFonts w:cs="Times New Roman"/>
-          <w:color w:val="000000"/>
-          <w:lang w:val="en-US"/>
-        </w:rPr>
-        <w:t>, 16 ao</w:t>
-      </w:r>
-      <w:r>
-        <w:rPr>
-          <w:rFonts w:cs="Times New Roman"/>
-          <w:color w:val="000000"/>
-          <w:lang w:val="en-US"/>
-        </w:rPr>
-        <w:t>û</w:t>
-      </w:r>
-      <w:r>
-        <w:rPr>
-          <w:rFonts w:cs="Times New Roman"/>
-          <w:color w:val="000000"/>
-          <w:lang w:val="en-US"/>
-        </w:rPr>
-        <w:t>t 2007.</w:t>
-      </w:r>
-    </w:p>
-    <w:p>
-      <w:pPr>
-        <w:rPr>
-          <w:rFonts w:cs="Times New Roman"/>
-          <w:color w:val="000000"/>
-          <w:lang w:val="en-US"/>
-        </w:rPr>
-      </w:pPr>
-    </w:p>
-    <w:p>
-      <w:pPr>
-        <w:rPr>
-          <w:rFonts w:cs="Times New Roman"/>
-          <w:color w:val="000000"/>
-          <w:lang w:val="en-US"/>
-        </w:rPr>
-      </w:pPr>
-      <w:r>
-        <w:rPr>
-          <w:rFonts w:cs="Times New Roman"/>
-          <w:color w:val="000000"/>
-          <w:lang w:val="en-US"/>
-        </w:rPr>
-        <w:t xml:space="preserve">GLEIBERMAN, Owen, « The Invasion », </w:t>
-      </w:r>
-      <w:r>
-        <w:rPr>
-          <w:rFonts w:cs="Times New Roman"/>
-          <w:i/>
-          <w:color w:val="000000"/>
-          <w:lang w:val="en-US"/>
-        </w:rPr>
-        <w:t>Entertainment Weekly</w:t>
-      </w:r>
-      <w:r>
-        <w:rPr>
-          <w:rFonts w:cs="Times New Roman"/>
-          <w:color w:val="000000"/>
-          <w:lang w:val="en-US"/>
-        </w:rPr>
-        <w:t xml:space="preserve">, 24 </w:t>
-      </w:r>
-      <w:r>
-        <w:rPr>
-          <w:rFonts w:cs="Times New Roman"/>
-          <w:color w:val="000000"/>
-          <w:lang w:val="en-US"/>
-        </w:rPr>
-        <w:t xml:space="preserve">août </w:t>
-      </w:r>
-      <w:r>
-        <w:rPr>
-          <w:rFonts w:cs="Times New Roman"/>
-          <w:color w:val="000000"/>
-          <w:lang w:val="en-US"/>
-        </w:rPr>
-        <w:t>2007.</w:t>
-      </w:r>
-    </w:p>
-    <w:p>
-      <w:pPr>
-        <w:rPr>
-          <w:rFonts w:cs="Times New Roman"/>
-          <w:color w:val="000000"/>
-          <w:lang w:val="en-US"/>
-        </w:rPr>
-      </w:pPr>
-    </w:p>
-    <w:p>
-      <w:pPr>
-        <w:rPr>
-          <w:rFonts w:cs="Times New Roman"/>
-          <w:color w:val="000000"/>
-          <w:lang w:val="en-US"/>
-        </w:rPr>
-      </w:pPr>
-      <w:r>
-        <w:rPr>
-          <w:rFonts w:cs="Times New Roman"/>
-          <w:color w:val="000000"/>
-          <w:lang w:val="en-US"/>
-        </w:rPr>
-        <w:t xml:space="preserve">HARVEY, Dennis, « Bodies snatched, natch, in weak ‘Invasion’ clone », </w:t>
-      </w:r>
-      <w:r>
-        <w:rPr>
-          <w:rFonts w:cs="Times New Roman"/>
-          <w:i/>
-          <w:color w:val="000000"/>
-          <w:lang w:val="en-US"/>
-        </w:rPr>
-        <w:t>Variety</w:t>
-      </w:r>
-      <w:r>
-        <w:rPr>
-          <w:rFonts w:cs="Times New Roman"/>
-          <w:color w:val="000000"/>
-          <w:lang w:val="en-US"/>
-        </w:rPr>
-        <w:t xml:space="preserve">, 20 </w:t>
-      </w:r>
-      <w:r>
-        <w:rPr>
-          <w:rFonts w:cs="Times New Roman"/>
-          <w:color w:val="000000"/>
-          <w:lang w:val="en-US"/>
-        </w:rPr>
-        <w:t xml:space="preserve">août </w:t>
-      </w:r>
-      <w:r>
-        <w:rPr>
-          <w:rFonts w:cs="Times New Roman"/>
-          <w:color w:val="000000"/>
-          <w:lang w:val="en-US"/>
-        </w:rPr>
-        <w:t>2007.</w:t>
-      </w:r>
-    </w:p>
-    <w:p>
-      <w:pPr>
-        <w:rPr>
-          <w:rFonts w:cs="Times New Roman"/>
-          <w:color w:val="000000"/>
-          <w:lang w:val="en-US"/>
-        </w:rPr>
-      </w:pPr>
-    </w:p>
-    <w:p>
-      <w:pPr>
-        <w:rPr>
-          <w:rFonts w:cs="Times New Roman"/>
-          <w:color w:val="000000"/>
-          <w:lang w:val="fr-CH"/>
-        </w:rPr>
-      </w:pPr>
-      <w:r>
-        <w:rPr>
-          <w:rFonts w:cs="Times New Roman"/>
-          <w:color w:val="000000"/>
-          <w:lang w:val="fr-CH"/>
-        </w:rPr>
-        <w:t xml:space="preserve">J. M., </w:t>
+          <w:rFonts w:cs="Times New Roman"/>
+          <w:color w:val="000000"/>
+          <w:lang w:val="fr-CH"/>
+        </w:rPr>
+      </w:pPr>
+    </w:p>
+    <w:p>
+      <w:pPr>
+        <w:rPr>
+          <w:rFonts w:cs="Times New Roman"/>
+          <w:color w:val="000000"/>
+          <w:lang w:val="fr-CH"/>
+        </w:rPr>
+      </w:pPr>
+      <w:r>
+        <w:rPr>
+          <w:rFonts w:cs="Times New Roman"/>
+          <w:color w:val="000000"/>
+          <w:lang w:val="fr-CH"/>
+        </w:rPr>
+        <w:t xml:space="preserve">L. S., </w:t>
       </w:r>
       <w:r>
         <w:rPr>
@@ -10678,51 +12482,6 @@
           <w:i/>
           <w:lang w:val="fr-CH"/>
         </w:rPr>
-        <w:t>Le Monde</w:t>
-      </w:r>
-      <w:r>
-        <w:rPr>
-          <w:lang w:val="fr-CH"/>
-        </w:rPr>
-        <w:t>, 17 octobre 2007.</w:t>
-      </w:r>
-    </w:p>
-    <w:p>
-      <w:pPr>
-        <w:rPr>
-          <w:rFonts w:cs="Times New Roman"/>
-          <w:color w:val="000000"/>
-          <w:lang w:val="fr-CH"/>
-        </w:rPr>
-      </w:pPr>
-    </w:p>
-    <w:p>
-      <w:pPr>
-        <w:rPr>
-          <w:rFonts w:cs="Times New Roman"/>
-          <w:color w:val="000000"/>
-          <w:lang w:val="fr-CH"/>
-        </w:rPr>
-      </w:pPr>
-      <w:r>
-        <w:rPr>
-          <w:rFonts w:cs="Times New Roman"/>
-          <w:color w:val="000000"/>
-          <w:lang w:val="fr-CH"/>
-        </w:rPr>
-        <w:t xml:space="preserve">L. S., </w:t>
-      </w:r>
-      <w:r>
-        <w:rPr>
-          <w:lang w:val="fr-CH"/>
-        </w:rPr>
-        <w:t xml:space="preserve">« Invasion », </w:t>
-      </w:r>
-      <w:r>
-        <w:rPr>
-          <w:i/>
-          <w:lang w:val="fr-CH"/>
-        </w:rPr>
         <w:t>Les Inrockuptibles</w:t>
       </w:r>
       <w:r>
@@ -10761,7 +12520,21 @@
         <w:rPr>
           <w:lang w:val="fr-CH"/>
         </w:rPr>
-        <w:t xml:space="preserve">« Nicole Kidman. Invasion », </w:t>
+        <w:t xml:space="preserve">« Nicole </w:t>
+      </w:r>
+      <w:proofErr w:type="spellStart"/>
+      <w:r>
+        <w:rPr>
+          <w:lang w:val="fr-CH"/>
+        </w:rPr>
+        <w:t>Kidman</w:t>
+      </w:r>
+      <w:proofErr w:type="spellEnd"/>
+      <w:r>
+        <w:rPr>
+          <w:lang w:val="fr-CH"/>
+        </w:rPr>
+        <w:t xml:space="preserve">. Invasion », </w:t>
       </w:r>
       <w:r>
         <w:rPr>
@@ -10820,13 +12593,23 @@
         </w:rPr>
         <w:t xml:space="preserve">, 17 </w:t>
       </w:r>
-      <w:r>
-        <w:rPr>
-          <w:rFonts w:cs="Times New Roman"/>
-          <w:color w:val="000000"/>
-          <w:lang w:val="en-US"/>
-        </w:rPr>
-        <w:t xml:space="preserve">août </w:t>
+      <w:proofErr w:type="spellStart"/>
+      <w:r>
+        <w:rPr>
+          <w:rFonts w:cs="Times New Roman"/>
+          <w:color w:val="000000"/>
+          <w:lang w:val="en-US"/>
+        </w:rPr>
+        <w:t>août</w:t>
+      </w:r>
+      <w:proofErr w:type="spellEnd"/>
+      <w:r>
+        <w:rPr>
+          <w:rFonts w:cs="Times New Roman"/>
+          <w:color w:val="000000"/>
+          <w:lang w:val="en-US"/>
+        </w:rPr>
+        <w:t xml:space="preserve"> </w:t>
       </w:r>
       <w:r>
         <w:rPr>
@@ -10879,13 +12662,23 @@
         </w:rPr>
         <w:t xml:space="preserve">, 16 </w:t>
       </w:r>
-      <w:r>
-        <w:rPr>
-          <w:rFonts w:cs="Times New Roman"/>
-          <w:color w:val="000000"/>
-          <w:lang w:val="en-US"/>
-        </w:rPr>
-        <w:t xml:space="preserve">août </w:t>
+      <w:proofErr w:type="spellStart"/>
+      <w:r>
+        <w:rPr>
+          <w:rFonts w:cs="Times New Roman"/>
+          <w:color w:val="000000"/>
+          <w:lang w:val="en-US"/>
+        </w:rPr>
+        <w:t>août</w:t>
+      </w:r>
+      <w:proofErr w:type="spellEnd"/>
+      <w:r>
+        <w:rPr>
+          <w:rFonts w:cs="Times New Roman"/>
+          <w:color w:val="000000"/>
+          <w:lang w:val="en-US"/>
+        </w:rPr>
+        <w:t xml:space="preserve"> </w:t>
       </w:r>
       <w:r>
         <w:rPr>
@@ -10938,13 +12731,23 @@
         </w:rPr>
         <w:t xml:space="preserve">, 17 </w:t>
       </w:r>
-      <w:r>
-        <w:rPr>
-          <w:rFonts w:cs="Times New Roman"/>
-          <w:color w:val="000000"/>
-          <w:lang w:val="en-US"/>
-        </w:rPr>
-        <w:t xml:space="preserve">août </w:t>
+      <w:proofErr w:type="spellStart"/>
+      <w:r>
+        <w:rPr>
+          <w:rFonts w:cs="Times New Roman"/>
+          <w:color w:val="000000"/>
+          <w:lang w:val="en-US"/>
+        </w:rPr>
+        <w:t>août</w:t>
+      </w:r>
+      <w:proofErr w:type="spellEnd"/>
+      <w:r>
+        <w:rPr>
+          <w:rFonts w:cs="Times New Roman"/>
+          <w:color w:val="000000"/>
+          <w:lang w:val="en-US"/>
+        </w:rPr>
+        <w:t xml:space="preserve"> </w:t>
       </w:r>
       <w:r>
         <w:rPr>
@@ -11025,6 +12828,7 @@
         </w:rPr>
         <w:t xml:space="preserve">WESTBROOK, Bruce, « The Invasion », </w:t>
       </w:r>
+      <w:proofErr w:type="spellStart"/>
       <w:r>
         <w:rPr>
           <w:rFonts w:cs="Times New Roman"/>
@@ -11034,6 +12838,7 @@
         </w:rPr>
         <w:t>Chron</w:t>
       </w:r>
+      <w:proofErr w:type="spellEnd"/>
       <w:r>
         <w:rPr>
           <w:rFonts w:cs="Times New Roman"/>
@@ -11042,13 +12847,23 @@
         </w:rPr>
         <w:t xml:space="preserve">, 17 </w:t>
       </w:r>
-      <w:r>
-        <w:rPr>
-          <w:rFonts w:cs="Times New Roman"/>
-          <w:color w:val="000000"/>
-          <w:lang w:val="en-US"/>
-        </w:rPr>
-        <w:t xml:space="preserve">août </w:t>
+      <w:proofErr w:type="spellStart"/>
+      <w:r>
+        <w:rPr>
+          <w:rFonts w:cs="Times New Roman"/>
+          <w:color w:val="000000"/>
+          <w:lang w:val="en-US"/>
+        </w:rPr>
+        <w:t>août</w:t>
+      </w:r>
+      <w:proofErr w:type="spellEnd"/>
+      <w:r>
+        <w:rPr>
+          <w:rFonts w:cs="Times New Roman"/>
+          <w:color w:val="000000"/>
+          <w:lang w:val="en-US"/>
+        </w:rPr>
+        <w:t xml:space="preserve"> </w:t>
       </w:r>
       <w:r>
         <w:rPr>
@@ -11218,7 +13033,7 @@
         <w:rStyle w:val="PageNumber"/>
         <w:noProof/>
       </w:rPr>
-      <w:t>vi</w:t>
+      <w:t>xiii</w:t>
     </w:r>
     <w:r>
       <w:rPr>
@@ -11565,7 +13380,27 @@
         <w:sz w:val="20"/>
         <w:lang w:val="de-CH"/>
       </w:rPr>
-      <w:t xml:space="preserve">Julien Bono, </w:t>
+      <w:t xml:space="preserve">Julien </w:t>
+    </w:r>
+    <w:proofErr w:type="spellStart"/>
+    <w:r>
+      <w:rPr>
+        <w:rFonts w:ascii="Baskerville" w:hAnsi="Baskerville"/>
+        <w:color w:val="7F7F7F" w:themeColor="text1" w:themeTint="80"/>
+        <w:sz w:val="20"/>
+        <w:lang w:val="de-CH"/>
+      </w:rPr>
+      <w:t>Bono</w:t>
+    </w:r>
+    <w:proofErr w:type="spellEnd"/>
+    <w:r>
+      <w:rPr>
+        <w:rFonts w:ascii="Baskerville" w:hAnsi="Baskerville"/>
+        <w:color w:val="7F7F7F" w:themeColor="text1" w:themeTint="80"/>
+        <w:sz w:val="20"/>
+        <w:lang w:val="de-CH"/>
+      </w:rPr>
+      <w:t xml:space="preserve">, </w:t>
     </w:r>
     <w:hyperlink r:id="rId1" w:history="1">
       <w:r>
@@ -13176,7 +15011,7 @@
 </file>
 
 <file path=customXml/itemProps1.xml><?xml version="1.0" encoding="utf-8"?>
-<ds:datastoreItem xmlns:ds="http://schemas.openxmlformats.org/officeDocument/2006/customXml" ds:itemID="{C8773343-91E5-0840-A5AF-7E45BB7344B6}">
+<ds:datastoreItem xmlns:ds="http://schemas.openxmlformats.org/officeDocument/2006/customXml" ds:itemID="{DF5C6EFE-5A45-4A42-8822-9C14E65B2FAC}">
   <ds:schemaRefs>
     <ds:schemaRef ds:uri="http://schemas.openxmlformats.org/officeDocument/2006/bibliography"/>
   </ds:schemaRefs>

--- a/jbono_MEMOIRE_Bibliographie.docx
+++ b/jbono_MEMOIRE_Bibliographie.docx
@@ -87,14 +87,14 @@
         <w:rPr>
           <w:rFonts w:cs="Times New Roman"/>
           <w:color w:val="000000"/>
-          <w:lang w:val="fr-CH"/>
-        </w:rPr>
-      </w:pPr>
-      <w:r>
-        <w:rPr>
-          <w:rFonts w:cs="Times New Roman"/>
-          <w:color w:val="000000"/>
-          <w:lang w:val="fr-CH"/>
+          <w:lang w:val="en-GB"/>
+        </w:rPr>
+      </w:pPr>
+      <w:r>
+        <w:rPr>
+          <w:rFonts w:cs="Times New Roman"/>
+          <w:color w:val="000000"/>
+          <w:lang w:val="en-GB"/>
         </w:rPr>
         <w:t xml:space="preserve">FINNEY, Jack, </w:t>
       </w:r>
@@ -895,6 +895,7 @@
       </w:pPr>
       <w:r>
         <w:rPr>
+          <w:highlight w:val="yellow"/>
           <w:lang w:val="en-US"/>
         </w:rPr>
         <w:t xml:space="preserve">DURGNAT, Raymond, « Invasion of the Body Snatchers » in </w:t>
@@ -902,88 +903,94 @@
       <w:r>
         <w:rPr>
           <w:i/>
+          <w:highlight w:val="yellow"/>
           <w:lang w:val="en-US"/>
         </w:rPr>
         <w:t>The Essential Raymond Durgnat</w:t>
       </w:r>
       <w:r>
         <w:rPr>
+          <w:highlight w:val="yellow"/>
           <w:lang w:val="en-US"/>
         </w:rPr>
         <w:t>,</w:t>
       </w:r>
       <w:r>
         <w:rPr>
+          <w:highlight w:val="yellow"/>
           <w:lang w:val="en-US"/>
         </w:rPr>
         <w:t xml:space="preserve"> </w:t>
       </w:r>
       <w:r>
         <w:rPr>
+          <w:highlight w:val="yellow"/>
           <w:lang w:val="en-US"/>
         </w:rPr>
         <w:t>Henry K. Miller (</w:t>
       </w:r>
       <w:r>
         <w:rPr>
+          <w:highlight w:val="yellow"/>
           <w:lang w:val="en-US"/>
         </w:rPr>
         <w:t>é</w:t>
       </w:r>
       <w:r>
         <w:rPr>
+          <w:highlight w:val="yellow"/>
           <w:lang w:val="en-US"/>
         </w:rPr>
         <w:t>d.),</w:t>
       </w:r>
       <w:r>
         <w:rPr>
+          <w:highlight w:val="yellow"/>
           <w:lang w:val="en-US"/>
         </w:rPr>
         <w:t xml:space="preserve"> </w:t>
       </w:r>
       <w:r>
         <w:rPr>
+          <w:highlight w:val="yellow"/>
           <w:lang w:val="en-US"/>
         </w:rPr>
         <w:t>London</w:t>
       </w:r>
       <w:r>
         <w:rPr>
+          <w:highlight w:val="yellow"/>
           <w:lang w:val="en-US"/>
         </w:rPr>
         <w:t xml:space="preserve">, </w:t>
       </w:r>
       <w:r>
         <w:rPr>
+          <w:highlight w:val="yellow"/>
           <w:lang w:val="en-US"/>
         </w:rPr>
         <w:t>BFI/Palgrave MacMillan</w:t>
       </w:r>
       <w:r>
         <w:rPr>
+          <w:highlight w:val="yellow"/>
           <w:lang w:val="en-US"/>
         </w:rPr>
         <w:t xml:space="preserve">, </w:t>
       </w:r>
       <w:r>
         <w:rPr>
+          <w:highlight w:val="yellow"/>
           <w:lang w:val="en-US"/>
         </w:rPr>
         <w:t>2014</w:t>
       </w:r>
       <w:r>
         <w:rPr>
-          <w:lang w:val="en-US"/>
-        </w:rPr>
-        <w:t xml:space="preserve">, </w:t>
-      </w:r>
-      <w:r>
-        <w:rPr>
           <w:highlight w:val="yellow"/>
           <w:lang w:val="en-US"/>
         </w:rPr>
-        <w:t>pp. XXX-XXX.</w:t>
+        <w:t>, pp. XXX-XXX.</w:t>
       </w:r>
     </w:p>
     <w:p>
@@ -2537,8 +2544,6 @@
         </w:rPr>
         <w:t>State University of New York</w:t>
       </w:r>
-      <w:bookmarkStart w:id="0" w:name="_GoBack"/>
-      <w:bookmarkEnd w:id="0"/>
       <w:r>
         <w:rPr>
           <w:rFonts w:cs="Times New Roman"/>
@@ -6552,6 +6557,86 @@
     <w:p>
       <w:pPr>
         <w:rPr>
+          <w:b/>
+          <w:lang w:val="fr-CH"/>
+        </w:rPr>
+      </w:pPr>
+      <w:r>
+        <w:rPr>
+          <w:b/>
+          <w:highlight w:val="yellow"/>
+          <w:lang w:val="fr-CH"/>
+        </w:rPr>
+        <w:t>Analyse de films (ie: catégorie poubelle)</w:t>
+      </w:r>
+      <w:r>
+        <w:rPr>
+          <w:b/>
+          <w:lang w:val="fr-CH"/>
+        </w:rPr>
+        <w:t xml:space="preserve"> :</w:t>
+      </w:r>
+    </w:p>
+    <w:p>
+      <w:pPr>
+        <w:rPr>
+          <w:lang w:val="fr-CH"/>
+        </w:rPr>
+      </w:pPr>
+    </w:p>
+    <w:p>
+      <w:pPr>
+        <w:rPr>
+          <w:lang w:val="fr-CH"/>
+        </w:rPr>
+      </w:pPr>
+      <w:r>
+        <w:t>ODIN, Roger</w:t>
+      </w:r>
+      <w:r>
+        <w:t xml:space="preserve">, « L’entrée du spectateur dans la fiction », </w:t>
+      </w:r>
+      <w:r>
+        <w:rPr>
+          <w:i/>
+        </w:rPr>
+        <w:t>in</w:t>
+      </w:r>
+      <w:r>
+        <w:t xml:space="preserve"> </w:t>
+      </w:r>
+      <w:r>
+        <w:t xml:space="preserve">Jaques Aumont et </w:t>
+      </w:r>
+      <w:r>
+        <w:t>Jean-Louis Leutrat (éd</w:t>
+      </w:r>
+      <w:r>
+        <w:t>s</w:t>
+      </w:r>
+      <w:r>
+        <w:t xml:space="preserve">.), </w:t>
+      </w:r>
+      <w:r>
+        <w:rPr>
+          <w:i/>
+        </w:rPr>
+        <w:t>Théorie du film</w:t>
+      </w:r>
+      <w:r>
+        <w:t>, Paris, Albatros, 1980, pp. 198-213.</w:t>
+      </w:r>
+    </w:p>
+    <w:p>
+      <w:pPr>
+        <w:rPr>
+          <w:lang w:val="fr-CH"/>
+        </w:rPr>
+      </w:pPr>
+    </w:p>
+    <w:p>
+      <w:pPr>
+        <w:rPr>
           <w:rFonts w:cs="Times New Roman"/>
           <w:b/>
           <w:color w:val="000000"/>
@@ -6740,59 +6825,2016 @@
           <w:color w:val="000000"/>
           <w:lang w:val="en-US"/>
         </w:rPr>
+        <w:t xml:space="preserve">ANDERSON, Lindsay, « Shocking », </w:t>
+      </w:r>
+      <w:r>
+        <w:rPr>
+          <w:rFonts w:cs="Times New Roman"/>
+          <w:i/>
+          <w:color w:val="000000"/>
+          <w:lang w:val="en-US"/>
+        </w:rPr>
+        <w:t>New Statesman and Nation</w:t>
+      </w:r>
+      <w:r>
+        <w:rPr>
+          <w:rFonts w:cs="Times New Roman"/>
+          <w:color w:val="000000"/>
+          <w:lang w:val="en-US"/>
+        </w:rPr>
+        <w:t>, 6 octobre 1956.</w:t>
+      </w:r>
+    </w:p>
+    <w:p>
+      <w:pPr>
+        <w:rPr>
+          <w:rFonts w:cs="Times New Roman"/>
+          <w:color w:val="000000"/>
+          <w:lang w:val="en-US"/>
+        </w:rPr>
+      </w:pPr>
+    </w:p>
+    <w:p>
+      <w:pPr>
+        <w:rPr>
+          <w:rFonts w:cs="Times New Roman"/>
+          <w:color w:val="000000"/>
+          <w:lang w:val="fr-CH"/>
+        </w:rPr>
+      </w:pPr>
+      <w:r>
+        <w:rPr>
+          <w:rFonts w:cs="Times New Roman"/>
+          <w:color w:val="000000"/>
+          <w:lang w:val="fr-CH"/>
+        </w:rPr>
+        <w:t>BILLOUD</w:t>
+      </w:r>
+      <w:r>
+        <w:rPr>
+          <w:rFonts w:cs="Times New Roman"/>
+          <w:color w:val="000000"/>
+          <w:lang w:val="fr-CH"/>
+        </w:rPr>
+        <w:t xml:space="preserve">, P., « L’invasion », </w:t>
+      </w:r>
+      <w:r>
+        <w:rPr>
+          <w:rFonts w:cs="Times New Roman"/>
+          <w:i/>
+          <w:color w:val="000000"/>
+          <w:lang w:val="fr-CH"/>
+        </w:rPr>
+        <w:t>L’</w:t>
+      </w:r>
+      <w:r>
+        <w:rPr>
+          <w:rFonts w:cs="Times New Roman"/>
+          <w:i/>
+          <w:color w:val="000000"/>
+          <w:lang w:val="fr-CH"/>
+        </w:rPr>
+        <w:t>E</w:t>
+      </w:r>
+      <w:r>
+        <w:rPr>
+          <w:rFonts w:cs="Times New Roman"/>
+          <w:i/>
+          <w:color w:val="000000"/>
+          <w:lang w:val="fr-CH"/>
+        </w:rPr>
+        <w:t>xpress</w:t>
+      </w:r>
+      <w:r>
+        <w:rPr>
+          <w:rFonts w:cs="Times New Roman"/>
+          <w:color w:val="000000"/>
+          <w:lang w:val="fr-CH"/>
+        </w:rPr>
+        <w:t>, 13 novembre 1967</w:t>
+      </w:r>
+      <w:r>
+        <w:rPr>
+          <w:rFonts w:cs="Times New Roman"/>
+          <w:color w:val="000000"/>
+          <w:lang w:val="fr-CH"/>
+        </w:rPr>
+        <w:t>.</w:t>
+      </w:r>
+    </w:p>
+    <w:p>
+      <w:pPr>
+        <w:rPr>
+          <w:rFonts w:cs="Times New Roman"/>
+          <w:color w:val="000000"/>
+          <w:lang w:val="fr-CH"/>
+        </w:rPr>
+      </w:pPr>
+    </w:p>
+    <w:p>
+      <w:pPr>
+        <w:rPr>
+          <w:rFonts w:cs="Times New Roman"/>
+          <w:color w:val="000000"/>
+          <w:lang w:val="fr-CH"/>
+        </w:rPr>
+      </w:pPr>
+      <w:r>
+        <w:rPr>
+          <w:rFonts w:cs="Times New Roman"/>
+          <w:color w:val="000000"/>
+          <w:lang w:val="fr-CH"/>
+        </w:rPr>
+        <w:t xml:space="preserve">BOILLON, Céline, « L’invasion des profanateurs de sépultures », </w:t>
+      </w:r>
+      <w:r>
+        <w:rPr>
+          <w:rFonts w:cs="Times New Roman"/>
+          <w:i/>
+          <w:color w:val="000000"/>
+          <w:lang w:val="fr-CH"/>
+        </w:rPr>
+        <w:t>La Croix</w:t>
+      </w:r>
+      <w:r>
+        <w:rPr>
+          <w:rFonts w:cs="Times New Roman"/>
+          <w:color w:val="000000"/>
+          <w:lang w:val="fr-CH"/>
+        </w:rPr>
+        <w:t xml:space="preserve">, 11 janvier 1968. </w:t>
+      </w:r>
+    </w:p>
+    <w:p>
+      <w:pPr>
+        <w:rPr>
+          <w:rFonts w:cs="Times New Roman"/>
+          <w:color w:val="000000"/>
+          <w:lang w:val="fr-CH"/>
+        </w:rPr>
+      </w:pPr>
+    </w:p>
+    <w:p>
+      <w:pPr>
+        <w:rPr>
+          <w:rFonts w:cs="Times New Roman"/>
+          <w:color w:val="000000"/>
+          <w:lang w:val="fr-CH"/>
+        </w:rPr>
+      </w:pPr>
+      <w:r>
+        <w:rPr>
+          <w:rFonts w:cs="Times New Roman"/>
+          <w:color w:val="000000"/>
+          <w:lang w:val="fr-CH"/>
+        </w:rPr>
+        <w:t xml:space="preserve">C. S., « L’invasion des profanateurs de sépultures », </w:t>
+      </w:r>
+      <w:r>
+        <w:rPr>
+          <w:rFonts w:cs="Times New Roman"/>
+          <w:i/>
+          <w:color w:val="000000"/>
+          <w:lang w:val="fr-CH"/>
+        </w:rPr>
+        <w:t>Combat</w:t>
+      </w:r>
+      <w:r>
+        <w:rPr>
+          <w:rFonts w:cs="Times New Roman"/>
+          <w:color w:val="000000"/>
+          <w:lang w:val="fr-CH"/>
+        </w:rPr>
+        <w:t>, 7 novembre 1967.</w:t>
+      </w:r>
+    </w:p>
+    <w:p>
+      <w:pPr>
+        <w:rPr>
+          <w:rFonts w:cs="Times New Roman"/>
+          <w:color w:val="000000"/>
+          <w:lang w:val="fr-CH"/>
+        </w:rPr>
+      </w:pPr>
+    </w:p>
+    <w:p>
+      <w:pPr>
+        <w:rPr>
+          <w:rFonts w:cs="Times New Roman"/>
+          <w:color w:val="000000"/>
+          <w:lang w:val="fr-CH"/>
+        </w:rPr>
+      </w:pPr>
+      <w:r>
+        <w:rPr>
+          <w:rFonts w:cs="Times New Roman"/>
+          <w:color w:val="000000"/>
+          <w:lang w:val="fr-CH"/>
+        </w:rPr>
+        <w:t xml:space="preserve">CHAZAL, Robert, « L’invasion des profanateurs de sépultures », </w:t>
+      </w:r>
+      <w:r>
+        <w:rPr>
+          <w:rFonts w:cs="Times New Roman"/>
+          <w:i/>
+          <w:color w:val="000000"/>
+          <w:lang w:val="fr-CH"/>
+        </w:rPr>
+        <w:t>France Soir</w:t>
+      </w:r>
+      <w:r>
+        <w:rPr>
+          <w:rFonts w:cs="Times New Roman"/>
+          <w:color w:val="000000"/>
+          <w:lang w:val="fr-CH"/>
+        </w:rPr>
+        <w:t>, 9 nove</w:t>
+      </w:r>
+      <w:r>
+        <w:rPr>
+          <w:rFonts w:cs="Times New Roman"/>
+          <w:color w:val="000000"/>
+          <w:lang w:val="fr-CH"/>
+        </w:rPr>
+        <w:t>mbre 1967.</w:t>
+      </w:r>
+    </w:p>
+    <w:p>
+      <w:pPr>
+        <w:rPr>
+          <w:rFonts w:cs="Times New Roman"/>
+          <w:color w:val="000000"/>
+          <w:lang w:val="fr-CH"/>
+        </w:rPr>
+      </w:pPr>
+    </w:p>
+    <w:p>
+      <w:pPr>
+        <w:rPr>
+          <w:rFonts w:cs="Times New Roman"/>
+          <w:color w:val="000000"/>
+          <w:lang w:val="fr-CH"/>
+        </w:rPr>
+      </w:pPr>
+      <w:r>
+        <w:rPr>
+          <w:rFonts w:cs="Times New Roman"/>
+          <w:color w:val="000000"/>
+          <w:lang w:val="fr-CH"/>
+        </w:rPr>
+        <w:t xml:space="preserve">D. R., « L’invasion des profanateurs de sépultures », </w:t>
+      </w:r>
+      <w:r>
+        <w:rPr>
+          <w:rFonts w:cs="Times New Roman"/>
+          <w:i/>
+          <w:color w:val="000000"/>
+          <w:lang w:val="fr-CH"/>
+        </w:rPr>
+        <w:t>L’</w:t>
+      </w:r>
+      <w:r>
+        <w:rPr>
+          <w:rFonts w:cs="Times New Roman"/>
+          <w:i/>
+          <w:color w:val="000000"/>
+          <w:lang w:val="fr-CH"/>
+        </w:rPr>
+        <w:t>Événement</w:t>
+      </w:r>
+      <w:r>
+        <w:rPr>
+          <w:rFonts w:cs="Times New Roman"/>
+          <w:i/>
+          <w:color w:val="000000"/>
+          <w:lang w:val="fr-CH"/>
+        </w:rPr>
+        <w:t xml:space="preserve"> du Jeudi</w:t>
+      </w:r>
+      <w:r>
+        <w:rPr>
+          <w:rFonts w:cs="Times New Roman"/>
+          <w:color w:val="000000"/>
+          <w:lang w:val="fr-CH"/>
+        </w:rPr>
+        <w:t>, 14 avril 1986.</w:t>
+      </w:r>
+    </w:p>
+    <w:p>
+      <w:pPr>
+        <w:rPr>
+          <w:rFonts w:cs="Times New Roman"/>
+          <w:color w:val="000000"/>
+          <w:lang w:val="fr-CH"/>
+        </w:rPr>
+      </w:pPr>
+    </w:p>
+    <w:p>
+      <w:pPr>
+        <w:rPr>
+          <w:rFonts w:cs="Times New Roman"/>
+          <w:color w:val="000000"/>
+          <w:lang w:val="fr-CH"/>
+        </w:rPr>
+      </w:pPr>
+      <w:r>
+        <w:rPr>
+          <w:rFonts w:cs="Times New Roman"/>
+          <w:color w:val="000000"/>
+          <w:lang w:val="fr-CH"/>
+        </w:rPr>
+        <w:t xml:space="preserve">DE BARONCELLI, Jean, « L’invasion des profanateurs de sépultures », </w:t>
+      </w:r>
+      <w:r>
+        <w:rPr>
+          <w:rFonts w:cs="Times New Roman"/>
+          <w:i/>
+          <w:color w:val="000000"/>
+          <w:lang w:val="fr-CH"/>
+        </w:rPr>
+        <w:t>Le Monde</w:t>
+      </w:r>
+      <w:r>
+        <w:rPr>
+          <w:rFonts w:cs="Times New Roman"/>
+          <w:color w:val="000000"/>
+          <w:lang w:val="fr-CH"/>
+        </w:rPr>
+        <w:t>, 12 novembre 1967.</w:t>
+      </w:r>
+    </w:p>
+    <w:p>
+      <w:pPr>
+        <w:rPr>
+          <w:rFonts w:cs="Times New Roman"/>
+          <w:color w:val="000000"/>
+          <w:lang w:val="fr-CH"/>
+        </w:rPr>
+      </w:pPr>
+    </w:p>
+    <w:p>
+      <w:pPr>
+        <w:rPr>
+          <w:rFonts w:cs="Times New Roman"/>
+          <w:color w:val="000000"/>
+          <w:lang w:val="en-US"/>
+        </w:rPr>
+      </w:pPr>
+      <w:r>
+        <w:rPr>
+          <w:rFonts w:cs="Times New Roman"/>
+          <w:color w:val="000000"/>
+          <w:lang w:val="en-US"/>
+        </w:rPr>
+        <w:t xml:space="preserve">DRUKER, Don, « Invasion of the Body Snatchers », </w:t>
+      </w:r>
+      <w:r>
+        <w:rPr>
+          <w:rFonts w:cs="Times New Roman"/>
+          <w:i/>
+          <w:color w:val="000000"/>
+          <w:lang w:val="en-US"/>
+        </w:rPr>
+        <w:t>The Chicago Reader</w:t>
+      </w:r>
+      <w:r>
+        <w:rPr>
+          <w:rFonts w:cs="Times New Roman"/>
+          <w:color w:val="000000"/>
+          <w:lang w:val="en-US"/>
+        </w:rPr>
+        <w:t xml:space="preserve">, </w:t>
+      </w:r>
+      <w:r>
+        <w:rPr>
+          <w:rFonts w:cs="Times New Roman"/>
+          <w:color w:val="000000"/>
+          <w:lang w:val="en-US"/>
+        </w:rPr>
+        <w:t>1956.</w:t>
+      </w:r>
+    </w:p>
+    <w:p>
+      <w:pPr>
+        <w:rPr>
+          <w:rFonts w:cs="Times New Roman"/>
+          <w:color w:val="000000"/>
+          <w:lang w:val="en-US"/>
+        </w:rPr>
+      </w:pPr>
+    </w:p>
+    <w:p>
+      <w:pPr>
+        <w:rPr>
+          <w:rFonts w:cs="Times New Roman"/>
+          <w:color w:val="000000"/>
+          <w:lang w:val="en-US"/>
+        </w:rPr>
+      </w:pPr>
+      <w:r>
+        <w:rPr>
+          <w:rFonts w:cs="Times New Roman"/>
+          <w:color w:val="000000"/>
+          <w:lang w:val="en-US"/>
+        </w:rPr>
+        <w:t xml:space="preserve">F. J., </w:t>
+      </w:r>
+      <w:r>
+        <w:rPr>
+          <w:rFonts w:cs="Times New Roman"/>
+          <w:color w:val="000000"/>
+          <w:lang w:val="en-US"/>
+        </w:rPr>
+        <w:t>« Invasion of the Body Snatchers »,</w:t>
+      </w:r>
+      <w:r>
+        <w:rPr>
+          <w:rFonts w:cs="Times New Roman"/>
+          <w:color w:val="000000"/>
+          <w:lang w:val="en-US"/>
+        </w:rPr>
+        <w:t xml:space="preserve"> </w:t>
+      </w:r>
+      <w:r>
+        <w:rPr>
+          <w:rFonts w:cs="Times New Roman"/>
+          <w:i/>
+          <w:color w:val="000000"/>
+          <w:lang w:val="en-US"/>
+        </w:rPr>
+        <w:t>Daily Film Reviewer</w:t>
+      </w:r>
+      <w:r>
+        <w:rPr>
+          <w:rFonts w:cs="Times New Roman"/>
+          <w:color w:val="000000"/>
+          <w:lang w:val="en-US"/>
+        </w:rPr>
+        <w:t xml:space="preserve"> [London], 23 août 1956.</w:t>
+      </w:r>
+    </w:p>
+    <w:p>
+      <w:pPr>
+        <w:rPr>
+          <w:rFonts w:cs="Times New Roman"/>
+          <w:color w:val="000000"/>
+          <w:lang w:val="en-US"/>
+        </w:rPr>
+      </w:pPr>
+    </w:p>
+    <w:p>
+      <w:pPr>
+        <w:rPr>
+          <w:rFonts w:cs="Times New Roman"/>
+          <w:color w:val="000000"/>
+          <w:lang w:val="en-US"/>
+        </w:rPr>
+      </w:pPr>
+      <w:r>
+        <w:rPr>
+          <w:rFonts w:cs="Times New Roman"/>
+          <w:color w:val="000000"/>
+          <w:lang w:val="en-US"/>
+        </w:rPr>
+        <w:t xml:space="preserve">FOX, Fred W., « Invasion of the Body Snatchers », </w:t>
+      </w:r>
+      <w:r>
+        <w:rPr>
+          <w:rFonts w:cs="Times New Roman"/>
+          <w:i/>
+          <w:color w:val="000000"/>
+          <w:lang w:val="en-US"/>
+        </w:rPr>
+        <w:t>Mirror-News</w:t>
+      </w:r>
+      <w:r>
+        <w:rPr>
+          <w:rFonts w:cs="Times New Roman"/>
+          <w:color w:val="000000"/>
+          <w:lang w:val="en-US"/>
+        </w:rPr>
+        <w:t>, 1</w:t>
+      </w:r>
+      <w:r>
+        <w:rPr>
+          <w:rFonts w:cs="Times New Roman"/>
+          <w:color w:val="000000"/>
+          <w:vertAlign w:val="superscript"/>
+          <w:lang w:val="en-US"/>
+        </w:rPr>
+        <w:t>er</w:t>
+      </w:r>
+      <w:r>
+        <w:rPr>
+          <w:rFonts w:cs="Times New Roman"/>
+          <w:color w:val="000000"/>
+          <w:lang w:val="en-US"/>
+        </w:rPr>
+        <w:t xml:space="preserve"> mars 1956.</w:t>
+      </w:r>
+    </w:p>
+    <w:p>
+      <w:pPr>
+        <w:rPr>
+          <w:rFonts w:cs="Times New Roman"/>
+          <w:color w:val="000000"/>
+          <w:lang w:val="en-US"/>
+        </w:rPr>
+      </w:pPr>
+    </w:p>
+    <w:p>
+      <w:pPr>
+        <w:rPr>
+          <w:rFonts w:cs="Times New Roman"/>
+          <w:color w:val="000000"/>
+          <w:lang w:val="fr-CH"/>
+        </w:rPr>
+      </w:pPr>
+      <w:r>
+        <w:rPr>
+          <w:rFonts w:cs="Times New Roman"/>
+          <w:color w:val="000000"/>
+          <w:lang w:val="fr-CH"/>
+        </w:rPr>
+        <w:t>FERENCZI, Aurélien, « Reprises. L’invasion des profanateurs… »,</w:t>
+      </w:r>
+      <w:r>
+        <w:rPr>
+          <w:rFonts w:cs="Times New Roman"/>
+          <w:color w:val="000000"/>
+          <w:lang w:val="fr-CH"/>
+        </w:rPr>
+        <w:t xml:space="preserve"> </w:t>
+      </w:r>
+      <w:r>
+        <w:rPr>
+          <w:rFonts w:cs="Times New Roman"/>
+          <w:color w:val="000000"/>
+          <w:lang w:val="fr-CH"/>
+        </w:rPr>
+        <w:t xml:space="preserve">L’Express, </w:t>
+      </w:r>
+      <w:r>
+        <w:rPr>
+          <w:rFonts w:cs="Times New Roman"/>
+          <w:color w:val="000000"/>
+          <w:lang w:val="fr-CH"/>
+        </w:rPr>
+        <w:t>11 avril 1986</w:t>
+      </w:r>
+      <w:r>
+        <w:rPr>
+          <w:rFonts w:cs="Times New Roman"/>
+          <w:color w:val="000000"/>
+          <w:lang w:val="fr-CH"/>
+        </w:rPr>
+        <w:t>.</w:t>
+      </w:r>
+    </w:p>
+    <w:p>
+      <w:pPr>
+        <w:rPr>
+          <w:rFonts w:cs="Times New Roman"/>
+          <w:color w:val="000000"/>
+          <w:lang w:val="fr-CH"/>
+        </w:rPr>
+      </w:pPr>
+    </w:p>
+    <w:p>
+      <w:pPr>
+        <w:rPr>
+          <w:rFonts w:cs="Times New Roman"/>
+          <w:color w:val="000000"/>
+          <w:lang w:val="fr-CH"/>
+        </w:rPr>
+      </w:pPr>
+      <w:r>
+        <w:rPr>
+          <w:rFonts w:cs="Times New Roman"/>
+          <w:color w:val="000000"/>
+          <w:lang w:val="fr-CH"/>
+        </w:rPr>
+        <w:t xml:space="preserve">GARRIGOU-LAGRANGE, « L’angoisse vous prend aux tripes », </w:t>
+      </w:r>
+      <w:r>
+        <w:rPr>
+          <w:rFonts w:cs="Times New Roman"/>
+          <w:i/>
+          <w:color w:val="000000"/>
+          <w:lang w:val="fr-CH"/>
+        </w:rPr>
+        <w:t>Témoignage Chrétien</w:t>
+      </w:r>
+      <w:r>
+        <w:rPr>
+          <w:rFonts w:cs="Times New Roman"/>
+          <w:color w:val="000000"/>
+          <w:lang w:val="fr-CH"/>
+        </w:rPr>
+        <w:t>, 23 novembre 1967.</w:t>
+      </w:r>
+    </w:p>
+    <w:p>
+      <w:pPr>
+        <w:rPr>
+          <w:rFonts w:cs="Times New Roman"/>
+          <w:color w:val="000000"/>
+          <w:lang w:val="fr-CH"/>
+        </w:rPr>
+      </w:pPr>
+    </w:p>
+    <w:p>
+      <w:pPr>
+        <w:rPr>
+          <w:rFonts w:cs="Times New Roman"/>
+          <w:color w:val="000000"/>
+          <w:lang w:val="en-US"/>
+        </w:rPr>
+      </w:pPr>
+      <w:r>
+        <w:rPr>
+          <w:rFonts w:cs="Times New Roman"/>
+          <w:color w:val="000000"/>
+          <w:lang w:val="en-US"/>
+        </w:rPr>
+        <w:t xml:space="preserve">HAMILTON, Sarah, « Invasion of the Body Snatchers », </w:t>
+      </w:r>
+      <w:r>
+        <w:rPr>
+          <w:rFonts w:cs="Times New Roman"/>
+          <w:i/>
+          <w:color w:val="000000"/>
+          <w:lang w:val="en-US"/>
+        </w:rPr>
+        <w:t>Los Angeles Examiner</w:t>
+      </w:r>
+      <w:r>
+        <w:rPr>
+          <w:rFonts w:cs="Times New Roman"/>
+          <w:color w:val="000000"/>
+          <w:lang w:val="en-US"/>
+        </w:rPr>
+        <w:t>, 1</w:t>
+      </w:r>
+      <w:r>
+        <w:rPr>
+          <w:rFonts w:cs="Times New Roman"/>
+          <w:color w:val="000000"/>
+          <w:vertAlign w:val="superscript"/>
+          <w:lang w:val="en-US"/>
+        </w:rPr>
+        <w:t>er</w:t>
+      </w:r>
+      <w:r>
+        <w:rPr>
+          <w:rFonts w:cs="Times New Roman"/>
+          <w:color w:val="000000"/>
+          <w:lang w:val="en-US"/>
+        </w:rPr>
+        <w:t xml:space="preserve"> mars 1956.</w:t>
+      </w:r>
+    </w:p>
+    <w:p>
+      <w:pPr>
+        <w:rPr>
+          <w:rFonts w:cs="Times New Roman"/>
+          <w:color w:val="000000"/>
+          <w:lang w:val="en-US"/>
+        </w:rPr>
+      </w:pPr>
+    </w:p>
+    <w:p>
+      <w:pPr>
+        <w:rPr>
+          <w:rFonts w:cs="Times New Roman"/>
+          <w:color w:val="000000"/>
+          <w:lang w:val="en-US"/>
+        </w:rPr>
+      </w:pPr>
+      <w:r>
+        <w:rPr>
+          <w:rFonts w:cs="Times New Roman"/>
+          <w:color w:val="000000"/>
+          <w:lang w:val="en-US"/>
+        </w:rPr>
+        <w:t>HUDDELSTON, Tom, « Invasion of the Body Snatchers »,</w:t>
+      </w:r>
+      <w:r>
+        <w:rPr>
+          <w:rFonts w:cs="Times New Roman"/>
+          <w:i/>
+          <w:color w:val="000000"/>
+          <w:lang w:val="en-US"/>
+        </w:rPr>
+        <w:t xml:space="preserve"> TimeOut</w:t>
+      </w:r>
+      <w:r>
+        <w:rPr>
+          <w:rFonts w:cs="Times New Roman"/>
+          <w:color w:val="000000"/>
+          <w:lang w:val="en-US"/>
+        </w:rPr>
+        <w:t>, 27 octobre 2014.</w:t>
+      </w:r>
+    </w:p>
+    <w:p>
+      <w:pPr>
+        <w:rPr>
+          <w:rFonts w:cs="Times New Roman"/>
+          <w:color w:val="000000"/>
+          <w:lang w:val="en-US"/>
+        </w:rPr>
+      </w:pPr>
+    </w:p>
+    <w:p>
+      <w:pPr>
+        <w:rPr>
+          <w:rFonts w:cs="Times New Roman"/>
+          <w:color w:val="000000"/>
+          <w:lang w:val="en-US"/>
+        </w:rPr>
+      </w:pPr>
+      <w:r>
+        <w:rPr>
+          <w:rFonts w:cs="Times New Roman"/>
+          <w:color w:val="000000"/>
+          <w:lang w:val="en-US"/>
+        </w:rPr>
+        <w:t>LIM, Dennis, « </w:t>
+      </w:r>
+      <w:r>
+        <w:rPr>
+          <w:rFonts w:cs="Times New Roman"/>
+          <w:color w:val="000000"/>
+          <w:lang w:val="en-US"/>
+        </w:rPr>
+        <w:t xml:space="preserve">A Second Look: </w:t>
+      </w:r>
+      <w:r>
+        <w:rPr>
+          <w:lang w:val="en-US"/>
+        </w:rPr>
+        <w:t>‘</w:t>
+      </w:r>
+      <w:r>
+        <w:rPr>
+          <w:rFonts w:cs="Times New Roman"/>
+          <w:color w:val="000000"/>
+          <w:lang w:val="en-US"/>
+        </w:rPr>
+        <w:t>The Invasion of the Body Snatchers</w:t>
+      </w:r>
+      <w:r>
+        <w:rPr>
+          <w:rFonts w:cs="Times New Roman"/>
+          <w:color w:val="000000"/>
+          <w:lang w:val="en-US"/>
+        </w:rPr>
+        <w:t>’</w:t>
+      </w:r>
+      <w:r>
+        <w:rPr>
+          <w:lang w:val="en-US"/>
+        </w:rPr>
+        <w:t xml:space="preserve"> </w:t>
+      </w:r>
+      <w:r>
+        <w:rPr>
+          <w:rFonts w:cs="Times New Roman"/>
+          <w:color w:val="000000"/>
+          <w:lang w:val="en-US"/>
+        </w:rPr>
+        <w:t xml:space="preserve">», </w:t>
+      </w:r>
+      <w:r>
+        <w:rPr>
+          <w:rFonts w:cs="Times New Roman"/>
+          <w:i/>
+          <w:color w:val="000000"/>
+          <w:lang w:val="en-US"/>
+        </w:rPr>
+        <w:t>Los Angeles Times</w:t>
+      </w:r>
+      <w:r>
+        <w:rPr>
+          <w:rFonts w:cs="Times New Roman"/>
+          <w:color w:val="000000"/>
+          <w:lang w:val="en-US"/>
+        </w:rPr>
+        <w:t>, 20 juillet 2012.</w:t>
+      </w:r>
+    </w:p>
+    <w:p>
+      <w:pPr>
+        <w:rPr>
+          <w:rFonts w:cs="Times New Roman"/>
+          <w:color w:val="000000"/>
+          <w:lang w:val="en-US"/>
+        </w:rPr>
+      </w:pPr>
+    </w:p>
+    <w:p>
+      <w:pPr>
+        <w:rPr>
+          <w:rFonts w:cs="Times New Roman"/>
+          <w:color w:val="000000"/>
+          <w:lang w:val="en-US"/>
+        </w:rPr>
+      </w:pPr>
+      <w:r>
+        <w:rPr>
+          <w:rFonts w:cs="Times New Roman"/>
+          <w:color w:val="000000"/>
+          <w:lang w:val="en-US"/>
+        </w:rPr>
+        <w:t xml:space="preserve">M. D., « Invasion of the Body Snotckers », </w:t>
+      </w:r>
+      <w:r>
+        <w:rPr>
+          <w:rFonts w:cs="Times New Roman"/>
+          <w:i/>
+          <w:color w:val="000000"/>
+          <w:lang w:val="en-US"/>
+        </w:rPr>
+        <w:t>Le Canard enchaîné</w:t>
+      </w:r>
+      <w:r>
+        <w:rPr>
+          <w:rFonts w:cs="Times New Roman"/>
+          <w:color w:val="000000"/>
+          <w:lang w:val="en-US"/>
+        </w:rPr>
+        <w:t>, 8 novembre 1967.</w:t>
+      </w:r>
+    </w:p>
+    <w:p>
+      <w:pPr>
+        <w:rPr>
+          <w:rFonts w:cs="Times New Roman"/>
+          <w:color w:val="000000"/>
+          <w:lang w:val="en-US"/>
+        </w:rPr>
+      </w:pPr>
+    </w:p>
+    <w:p>
+      <w:pPr>
+        <w:rPr>
+          <w:rFonts w:cs="Times New Roman"/>
+          <w:color w:val="000000"/>
+          <w:lang w:val="fr-CH"/>
+        </w:rPr>
+      </w:pPr>
+      <w:r>
+        <w:rPr>
+          <w:rFonts w:cs="Times New Roman"/>
+          <w:color w:val="000000"/>
+          <w:lang w:val="fr-CH"/>
+        </w:rPr>
+        <w:t xml:space="preserve">MARTIN, M., « La peste brune », </w:t>
+      </w:r>
+      <w:r>
+        <w:rPr>
+          <w:rFonts w:cs="Times New Roman"/>
+          <w:i/>
+          <w:color w:val="000000"/>
+          <w:lang w:val="fr-CH"/>
+        </w:rPr>
+        <w:t>Les Lettres Françaises</w:t>
+      </w:r>
+      <w:r>
+        <w:rPr>
+          <w:rFonts w:cs="Times New Roman"/>
+          <w:color w:val="000000"/>
+          <w:lang w:val="fr-CH"/>
+        </w:rPr>
+        <w:t>, 15 novembre 1967.</w:t>
+      </w:r>
+    </w:p>
+    <w:p>
+      <w:pPr>
+        <w:rPr>
+          <w:rFonts w:cs="Times New Roman"/>
+          <w:color w:val="000000"/>
+          <w:lang w:val="fr-CH"/>
+        </w:rPr>
+      </w:pPr>
+    </w:p>
+    <w:p>
+      <w:pPr>
+        <w:rPr>
+          <w:rFonts w:cs="Times New Roman"/>
+          <w:color w:val="000000"/>
+          <w:lang w:val="en-US"/>
+        </w:rPr>
+      </w:pPr>
+      <w:r>
+        <w:rPr>
+          <w:rFonts w:cs="Times New Roman"/>
+          <w:color w:val="000000"/>
+          <w:lang w:val="en-US"/>
+        </w:rPr>
+        <w:t xml:space="preserve">MOFFITT, Jack, « Invasion of the Body Snatchers », </w:t>
+      </w:r>
+      <w:r>
+        <w:rPr>
+          <w:rFonts w:cs="Times New Roman"/>
+          <w:i/>
+          <w:color w:val="000000"/>
+          <w:lang w:val="en-US"/>
+        </w:rPr>
+        <w:t>The Hollywood Reporter</w:t>
+      </w:r>
+      <w:r>
+        <w:rPr>
+          <w:rFonts w:cs="Times New Roman"/>
+          <w:color w:val="000000"/>
+          <w:lang w:val="en-US"/>
+        </w:rPr>
+        <w:t>, 16 février 1956.</w:t>
+      </w:r>
+    </w:p>
+    <w:p>
+      <w:pPr>
+        <w:rPr>
+          <w:rFonts w:cs="Times New Roman"/>
+          <w:color w:val="000000"/>
+          <w:lang w:val="en-US"/>
+        </w:rPr>
+      </w:pPr>
+    </w:p>
+    <w:p>
+      <w:pPr>
+        <w:rPr>
+          <w:rFonts w:cs="Times New Roman"/>
+          <w:color w:val="000000"/>
+          <w:lang w:val="fr-CH"/>
+        </w:rPr>
+      </w:pPr>
+      <w:r>
+        <w:rPr>
+          <w:rFonts w:cs="Times New Roman"/>
+          <w:color w:val="000000"/>
+          <w:lang w:val="fr-CH"/>
+        </w:rPr>
         <w:lastRenderedPageBreak/>
-        <w:t xml:space="preserve">ANDERSON, Lindsay, « Shocking », </w:t>
-      </w:r>
-      <w:r>
-        <w:rPr>
-          <w:rFonts w:cs="Times New Roman"/>
-          <w:i/>
-          <w:color w:val="000000"/>
-          <w:lang w:val="en-US"/>
-        </w:rPr>
-        <w:t>New Statesman and Nation</w:t>
-      </w:r>
-      <w:r>
-        <w:rPr>
-          <w:rFonts w:cs="Times New Roman"/>
-          <w:color w:val="000000"/>
-          <w:lang w:val="en-US"/>
-        </w:rPr>
-        <w:t>, 6 octobre 1956.</w:t>
-      </w:r>
-    </w:p>
-    <w:p>
-      <w:pPr>
-        <w:rPr>
-          <w:rFonts w:cs="Times New Roman"/>
-          <w:color w:val="000000"/>
-          <w:lang w:val="en-US"/>
-        </w:rPr>
-      </w:pPr>
-    </w:p>
-    <w:p>
-      <w:pPr>
-        <w:rPr>
-          <w:rFonts w:cs="Times New Roman"/>
-          <w:color w:val="000000"/>
-          <w:lang w:val="fr-CH"/>
-        </w:rPr>
-      </w:pPr>
-      <w:r>
-        <w:rPr>
-          <w:rFonts w:cs="Times New Roman"/>
-          <w:color w:val="000000"/>
-          <w:lang w:val="fr-CH"/>
-        </w:rPr>
-        <w:t>BILLOUD</w:t>
-      </w:r>
-      <w:r>
-        <w:rPr>
-          <w:rFonts w:cs="Times New Roman"/>
-          <w:color w:val="000000"/>
-          <w:lang w:val="fr-CH"/>
-        </w:rPr>
-        <w:t xml:space="preserve">, P., « L’invasion », </w:t>
+        <w:t xml:space="preserve">PEREZ, Michel, « L’invasion des profanateurs de sépultures », </w:t>
+      </w:r>
+      <w:r>
+        <w:rPr>
+          <w:rFonts w:cs="Times New Roman"/>
+          <w:i/>
+          <w:color w:val="000000"/>
+          <w:lang w:val="fr-CH"/>
+        </w:rPr>
+        <w:t>Combat</w:t>
+      </w:r>
+      <w:r>
+        <w:rPr>
+          <w:rFonts w:cs="Times New Roman"/>
+          <w:color w:val="000000"/>
+          <w:lang w:val="fr-CH"/>
+        </w:rPr>
+        <w:t>, 11 novembre 1967,</w:t>
+      </w:r>
+    </w:p>
+    <w:p>
+      <w:pPr>
+        <w:rPr>
+          <w:rFonts w:cs="Times New Roman"/>
+          <w:color w:val="000000"/>
+          <w:lang w:val="fr-CH"/>
+        </w:rPr>
+      </w:pPr>
+    </w:p>
+    <w:p>
+      <w:pPr>
+        <w:rPr>
+          <w:rFonts w:cs="Times New Roman"/>
+          <w:color w:val="000000"/>
+          <w:lang w:val="en-US"/>
+        </w:rPr>
+      </w:pPr>
+      <w:r>
+        <w:rPr>
+          <w:rFonts w:cs="Times New Roman"/>
+          <w:color w:val="000000"/>
+          <w:lang w:val="en-US"/>
+        </w:rPr>
+        <w:t xml:space="preserve">PROUSE, Derek, « INVASION OF THE BODY SNATCHERS, U.S.A., 1955 », </w:t>
+      </w:r>
+      <w:r>
+        <w:rPr>
+          <w:rFonts w:cs="Times New Roman"/>
+          <w:i/>
+          <w:color w:val="000000"/>
+          <w:lang w:val="en-US"/>
+        </w:rPr>
+        <w:t>Monthly Film Bulletin</w:t>
+      </w:r>
+      <w:r>
+        <w:rPr>
+          <w:rFonts w:cs="Times New Roman"/>
+          <w:color w:val="000000"/>
+          <w:lang w:val="en-US"/>
+        </w:rPr>
+        <w:t xml:space="preserve">, </w:t>
+      </w:r>
+      <w:r>
+        <w:rPr>
+          <w:rFonts w:cs="Times New Roman"/>
+          <w:color w:val="000000"/>
+          <w:lang w:val="en-US"/>
+        </w:rPr>
+        <w:t>1</w:t>
+      </w:r>
+      <w:r>
+        <w:rPr>
+          <w:rFonts w:cs="Times New Roman"/>
+          <w:color w:val="000000"/>
+          <w:vertAlign w:val="superscript"/>
+          <w:lang w:val="en-US"/>
+        </w:rPr>
+        <w:t>er</w:t>
+      </w:r>
+      <w:r>
+        <w:rPr>
+          <w:rFonts w:cs="Times New Roman"/>
+          <w:color w:val="000000"/>
+          <w:lang w:val="en-US"/>
+        </w:rPr>
+        <w:t xml:space="preserve"> </w:t>
+      </w:r>
+      <w:r>
+        <w:rPr>
+          <w:rFonts w:cs="Times New Roman"/>
+          <w:color w:val="000000"/>
+          <w:lang w:val="en-US"/>
+        </w:rPr>
+        <w:t>janvier</w:t>
+      </w:r>
+      <w:r>
+        <w:rPr>
+          <w:rFonts w:cs="Times New Roman"/>
+          <w:color w:val="000000"/>
+          <w:lang w:val="en-US"/>
+        </w:rPr>
+        <w:t xml:space="preserve"> 1956.</w:t>
+      </w:r>
+    </w:p>
+    <w:p>
+      <w:pPr>
+        <w:rPr>
+          <w:rFonts w:cs="Times New Roman"/>
+          <w:color w:val="000000"/>
+          <w:lang w:val="en-US"/>
+        </w:rPr>
+      </w:pPr>
+    </w:p>
+    <w:p>
+      <w:pPr>
+        <w:rPr>
+          <w:rFonts w:cs="Times New Roman"/>
+          <w:color w:val="000000"/>
+          <w:lang w:val="fr-CH"/>
+        </w:rPr>
+      </w:pPr>
+      <w:r>
+        <w:rPr>
+          <w:rFonts w:cs="Times New Roman"/>
+          <w:color w:val="000000"/>
+          <w:lang w:val="fr-CH"/>
+        </w:rPr>
+        <w:t xml:space="preserve">RAUGER, Jean-François, « Reprise : </w:t>
+      </w:r>
+      <w:r>
+        <w:rPr>
+          <w:lang w:val="fr-CH"/>
+        </w:rPr>
+        <w:t xml:space="preserve">‹ </w:t>
+      </w:r>
+      <w:r>
+        <w:rPr>
+          <w:rFonts w:cs="Times New Roman"/>
+          <w:color w:val="000000"/>
+          <w:lang w:val="fr-CH"/>
+        </w:rPr>
+        <w:t>L’invasion des profanateurs de sépultures</w:t>
+      </w:r>
+      <w:r>
+        <w:rPr>
+          <w:lang w:val="fr-CH"/>
+        </w:rPr>
+        <w:t xml:space="preserve"> ›, de la série B à portée philosophique</w:t>
+      </w:r>
+      <w:r>
+        <w:rPr>
+          <w:rFonts w:cs="Times New Roman"/>
+          <w:color w:val="000000"/>
+          <w:lang w:val="fr-CH"/>
+        </w:rPr>
+        <w:t xml:space="preserve"> », </w:t>
+      </w:r>
+      <w:r>
+        <w:rPr>
+          <w:rFonts w:cs="Times New Roman"/>
+          <w:i/>
+          <w:color w:val="000000"/>
+          <w:lang w:val="fr-CH"/>
+        </w:rPr>
+        <w:t>Le Monde</w:t>
+      </w:r>
+      <w:r>
+        <w:rPr>
+          <w:rFonts w:cs="Times New Roman"/>
+          <w:color w:val="000000"/>
+          <w:lang w:val="fr-CH"/>
+        </w:rPr>
+        <w:t>, 13 janvier 2015.</w:t>
+      </w:r>
+    </w:p>
+    <w:p>
+      <w:pPr>
+        <w:rPr>
+          <w:rFonts w:cs="Times New Roman"/>
+          <w:color w:val="000000"/>
+          <w:lang w:val="fr-CH"/>
+        </w:rPr>
+      </w:pPr>
+    </w:p>
+    <w:p>
+      <w:pPr>
+        <w:rPr>
+          <w:rFonts w:cs="Times New Roman"/>
+          <w:color w:val="000000"/>
+          <w:lang w:val="fr-CH"/>
+        </w:rPr>
+      </w:pPr>
+      <w:r>
+        <w:rPr>
+          <w:rFonts w:cs="Times New Roman"/>
+          <w:color w:val="000000"/>
+          <w:lang w:val="fr-CH"/>
+        </w:rPr>
+        <w:t xml:space="preserve">REGUILHEM, Marcel, « L’invasion des profanateurs de sépultures », </w:t>
+      </w:r>
+      <w:r>
+        <w:rPr>
+          <w:rFonts w:cs="Times New Roman"/>
+          <w:i/>
+          <w:color w:val="000000"/>
+          <w:lang w:val="fr-CH"/>
+        </w:rPr>
+        <w:t>Réforme</w:t>
+      </w:r>
+      <w:r>
+        <w:rPr>
+          <w:rFonts w:cs="Times New Roman"/>
+          <w:color w:val="000000"/>
+          <w:lang w:val="fr-CH"/>
+        </w:rPr>
+        <w:t>, 18 novembre 1967.</w:t>
+      </w:r>
+    </w:p>
+    <w:p>
+      <w:pPr>
+        <w:rPr>
+          <w:rFonts w:cs="Times New Roman"/>
+          <w:color w:val="000000"/>
+          <w:lang w:val="fr-CH"/>
+        </w:rPr>
+      </w:pPr>
+    </w:p>
+    <w:p>
+      <w:pPr>
+        <w:rPr>
+          <w:rFonts w:cs="Times New Roman"/>
+          <w:color w:val="000000"/>
+          <w:lang w:val="fr-CH"/>
+        </w:rPr>
+      </w:pPr>
+      <w:r>
+        <w:rPr>
+          <w:rFonts w:cs="Times New Roman"/>
+          <w:color w:val="000000"/>
+          <w:lang w:val="en-US"/>
+        </w:rPr>
+        <w:t xml:space="preserve">S. L., « Invasion of the Body-Snatchers. </w:t>
+      </w:r>
+      <w:r>
+        <w:rPr>
+          <w:rFonts w:cs="Times New Roman"/>
+          <w:color w:val="000000"/>
+          <w:lang w:val="fr-CH"/>
+        </w:rPr>
+        <w:t xml:space="preserve">Ils volent le corps et l’esprit », </w:t>
+      </w:r>
+      <w:r>
+        <w:rPr>
+          <w:rFonts w:cs="Times New Roman"/>
+          <w:i/>
+          <w:color w:val="000000"/>
+          <w:lang w:val="fr-CH"/>
+        </w:rPr>
+        <w:t>L’Humanité</w:t>
+      </w:r>
+      <w:r>
+        <w:rPr>
+          <w:rFonts w:cs="Times New Roman"/>
+          <w:color w:val="000000"/>
+          <w:lang w:val="fr-CH"/>
+        </w:rPr>
+        <w:t xml:space="preserve">, 8 novembre </w:t>
+      </w:r>
+      <w:r>
+        <w:rPr>
+          <w:rFonts w:cs="Times New Roman"/>
+          <w:color w:val="000000"/>
+          <w:lang w:val="fr-CH"/>
+        </w:rPr>
+        <w:t>1967.</w:t>
+      </w:r>
+    </w:p>
+    <w:p>
+      <w:pPr>
+        <w:rPr>
+          <w:rFonts w:cs="Times New Roman"/>
+          <w:color w:val="000000"/>
+          <w:lang w:val="fr-CH"/>
+        </w:rPr>
+      </w:pPr>
+    </w:p>
+    <w:p>
+      <w:pPr>
+        <w:rPr>
+          <w:rFonts w:cs="Times New Roman"/>
+          <w:color w:val="000000"/>
+          <w:lang w:val="fr-CH"/>
+        </w:rPr>
+      </w:pPr>
+      <w:r>
+        <w:rPr>
+          <w:rFonts w:cs="Times New Roman"/>
+          <w:color w:val="000000"/>
+          <w:lang w:val="fr-CH"/>
+        </w:rPr>
+        <w:t xml:space="preserve">YVOIRE, Jean, « L’invasion des profanateurs de sépultures », </w:t>
+      </w:r>
+      <w:r>
+        <w:rPr>
+          <w:rFonts w:cs="Times New Roman"/>
+          <w:i/>
+          <w:color w:val="000000"/>
+          <w:lang w:val="fr-CH"/>
+        </w:rPr>
+        <w:t>Télérama</w:t>
+      </w:r>
+      <w:r>
+        <w:rPr>
+          <w:rFonts w:cs="Times New Roman"/>
+          <w:color w:val="000000"/>
+          <w:lang w:val="fr-CH"/>
+        </w:rPr>
+        <w:t>, 26 novembre 1967.</w:t>
+      </w:r>
+    </w:p>
+    <w:p>
+      <w:pPr>
+        <w:rPr>
+          <w:rFonts w:cs="Times New Roman"/>
+          <w:color w:val="000000"/>
+          <w:lang w:val="fr-CH"/>
+        </w:rPr>
+      </w:pPr>
+    </w:p>
+    <w:p>
+      <w:pPr>
+        <w:rPr>
+          <w:rFonts w:cs="Times New Roman"/>
+          <w:color w:val="000000"/>
+          <w:lang w:val="en-US"/>
+        </w:rPr>
+      </w:pPr>
+      <w:r>
+        <w:rPr>
+          <w:i/>
+          <w:lang w:val="en-US"/>
+        </w:rPr>
+        <w:t>–</w:t>
+      </w:r>
+      <w:r>
+        <w:rPr>
+          <w:rFonts w:cs="Times New Roman"/>
+          <w:color w:val="000000"/>
+          <w:lang w:val="en-US"/>
+        </w:rPr>
+        <w:t xml:space="preserve">, « Review : </w:t>
+      </w:r>
+      <w:r>
+        <w:rPr>
+          <w:lang w:val="en-US"/>
+        </w:rPr>
+        <w:t>‘</w:t>
+      </w:r>
+      <w:r>
+        <w:rPr>
+          <w:rFonts w:cs="Times New Roman"/>
+          <w:color w:val="000000"/>
+          <w:lang w:val="en-US"/>
+        </w:rPr>
+        <w:t>Invasion of the Body Snatchers</w:t>
+      </w:r>
+      <w:r>
+        <w:rPr>
+          <w:lang w:val="en-US"/>
+        </w:rPr>
+        <w:t xml:space="preserve">’ </w:t>
+      </w:r>
+      <w:r>
+        <w:rPr>
+          <w:rFonts w:cs="Times New Roman"/>
+          <w:color w:val="000000"/>
+          <w:lang w:val="en-US"/>
+        </w:rPr>
+        <w:t xml:space="preserve">», </w:t>
+      </w:r>
+      <w:r>
+        <w:rPr>
+          <w:rFonts w:cs="Times New Roman"/>
+          <w:i/>
+          <w:color w:val="000000"/>
+          <w:lang w:val="en-US"/>
+        </w:rPr>
+        <w:t>Variety</w:t>
+      </w:r>
+      <w:r>
+        <w:rPr>
+          <w:rFonts w:cs="Times New Roman"/>
+          <w:color w:val="000000"/>
+          <w:lang w:val="en-US"/>
+        </w:rPr>
+        <w:t>, 31 décembre 1955.</w:t>
+      </w:r>
+    </w:p>
+    <w:p>
+      <w:pPr>
+        <w:rPr>
+          <w:rFonts w:cs="Times New Roman"/>
+          <w:b/>
+          <w:color w:val="000000"/>
+          <w:lang w:val="en-US"/>
+        </w:rPr>
+      </w:pPr>
+    </w:p>
+    <w:p>
+      <w:pPr>
+        <w:rPr>
+          <w:rFonts w:cs="Times New Roman"/>
+          <w:color w:val="000000"/>
+          <w:lang w:val="en-US"/>
+        </w:rPr>
+      </w:pPr>
+      <w:r>
+        <w:rPr>
+          <w:i/>
+          <w:lang w:val="en-US"/>
+        </w:rPr>
+        <w:t>–</w:t>
+      </w:r>
+      <w:r>
+        <w:rPr>
+          <w:rFonts w:cs="Times New Roman"/>
+          <w:color w:val="000000"/>
+          <w:lang w:val="en-US"/>
+        </w:rPr>
+        <w:t xml:space="preserve">, </w:t>
+      </w:r>
+      <w:r>
+        <w:rPr>
+          <w:rFonts w:cs="Times New Roman"/>
+          <w:color w:val="000000"/>
+          <w:lang w:val="en-US"/>
+        </w:rPr>
+        <w:t xml:space="preserve">« A Guide to Current Films », </w:t>
+      </w:r>
+      <w:r>
+        <w:rPr>
+          <w:rFonts w:cs="Times New Roman"/>
+          <w:i/>
+          <w:color w:val="000000"/>
+          <w:lang w:val="en-US"/>
+        </w:rPr>
+        <w:t>Sight and Sound</w:t>
+      </w:r>
+      <w:r>
+        <w:rPr>
+          <w:rFonts w:cs="Times New Roman"/>
+          <w:color w:val="000000"/>
+          <w:lang w:val="en-US"/>
+        </w:rPr>
+        <w:t xml:space="preserve">, </w:t>
+      </w:r>
+      <w:r>
+        <w:rPr>
+          <w:rFonts w:cs="Times New Roman"/>
+          <w:color w:val="000000"/>
+          <w:lang w:val="en-US"/>
+        </w:rPr>
+        <w:t>Vol</w:t>
+      </w:r>
+      <w:r>
+        <w:rPr>
+          <w:rFonts w:cs="Times New Roman"/>
+          <w:color w:val="000000"/>
+          <w:lang w:val="en-US"/>
+        </w:rPr>
+        <w:t xml:space="preserve">. 26, </w:t>
+      </w:r>
+      <w:r>
+        <w:rPr>
+          <w:rFonts w:cs="Times New Roman"/>
+          <w:color w:val="000000"/>
+          <w:lang w:val="en-US"/>
+        </w:rPr>
+        <w:t>No</w:t>
+      </w:r>
+      <w:r>
+        <w:rPr>
+          <w:rFonts w:cs="Times New Roman"/>
+          <w:color w:val="000000"/>
+          <w:lang w:val="en-US"/>
+        </w:rPr>
+        <w:t xml:space="preserve">. 2, </w:t>
+      </w:r>
+      <w:r>
+        <w:rPr>
+          <w:rFonts w:cs="Times New Roman"/>
+          <w:color w:val="000000"/>
+          <w:lang w:val="en-US"/>
+        </w:rPr>
+        <w:t>automne 1956</w:t>
+      </w:r>
+      <w:r>
+        <w:rPr>
+          <w:rFonts w:cs="Times New Roman"/>
+          <w:color w:val="000000"/>
+          <w:lang w:val="en-US"/>
+        </w:rPr>
+        <w:t>, p. 112.</w:t>
+      </w:r>
+    </w:p>
+    <w:p>
+      <w:pPr>
+        <w:rPr>
+          <w:rFonts w:cs="Times New Roman"/>
+          <w:color w:val="000000"/>
+          <w:lang w:val="en-US"/>
+        </w:rPr>
+      </w:pPr>
+    </w:p>
+    <w:p>
+      <w:pPr>
+        <w:rPr>
+          <w:rFonts w:cs="Times New Roman"/>
+          <w:color w:val="000000"/>
+          <w:lang w:val="fr-CH"/>
+        </w:rPr>
+      </w:pPr>
+      <w:r>
+        <w:rPr>
+          <w:i/>
+          <w:lang w:val="fr-CH"/>
+        </w:rPr>
+        <w:t>–</w:t>
+      </w:r>
+      <w:r>
+        <w:rPr>
+          <w:rFonts w:cs="Times New Roman"/>
+          <w:color w:val="000000"/>
+          <w:lang w:val="fr-CH"/>
+        </w:rPr>
+        <w:t xml:space="preserve">, « L’invasion des profanateurs de sépultures », </w:t>
+      </w:r>
+      <w:r>
+        <w:rPr>
+          <w:rFonts w:cs="Times New Roman"/>
+          <w:i/>
+          <w:color w:val="000000"/>
+          <w:lang w:val="fr-CH"/>
+        </w:rPr>
+        <w:t>Figaro</w:t>
+      </w:r>
+      <w:r>
+        <w:rPr>
+          <w:rFonts w:cs="Times New Roman"/>
+          <w:color w:val="000000"/>
+          <w:lang w:val="fr-CH"/>
+        </w:rPr>
+        <w:t>, 17 novembre 1967.</w:t>
+      </w:r>
+    </w:p>
+    <w:p>
+      <w:pPr>
+        <w:rPr>
+          <w:rFonts w:cs="Times New Roman"/>
+          <w:color w:val="000000"/>
+          <w:lang w:val="fr-CH"/>
+        </w:rPr>
+      </w:pPr>
+    </w:p>
+    <w:p>
+      <w:pPr>
+        <w:rPr>
+          <w:rFonts w:cs="Times New Roman"/>
+          <w:color w:val="000000"/>
+          <w:lang w:val="fr-CH"/>
+        </w:rPr>
+      </w:pPr>
+      <w:r>
+        <w:rPr>
+          <w:i/>
+          <w:lang w:val="fr-CH"/>
+        </w:rPr>
+        <w:t>–</w:t>
+      </w:r>
+      <w:r>
+        <w:rPr>
+          <w:rFonts w:cs="Times New Roman"/>
+          <w:color w:val="000000"/>
+          <w:lang w:val="fr-CH"/>
+        </w:rPr>
+        <w:t xml:space="preserve">, « L’invasion des </w:t>
+      </w:r>
+      <w:r>
+        <w:rPr>
+          <w:rFonts w:cs="Times New Roman"/>
+          <w:color w:val="000000"/>
+          <w:lang w:val="fr-CH"/>
+        </w:rPr>
+        <w:t>body-snatchers</w:t>
+      </w:r>
+      <w:r>
+        <w:rPr>
+          <w:rFonts w:cs="Times New Roman"/>
+          <w:color w:val="000000"/>
+          <w:lang w:val="fr-CH"/>
+        </w:rPr>
+        <w:t xml:space="preserve"> », </w:t>
+      </w:r>
+      <w:r>
+        <w:rPr>
+          <w:rFonts w:cs="Times New Roman"/>
+          <w:i/>
+          <w:color w:val="000000"/>
+          <w:lang w:val="fr-CH"/>
+        </w:rPr>
+        <w:t>Télé libératrice(?)</w:t>
+      </w:r>
+      <w:r>
+        <w:rPr>
+          <w:rFonts w:cs="Times New Roman"/>
+          <w:color w:val="000000"/>
+          <w:lang w:val="fr-CH"/>
+        </w:rPr>
+        <w:t xml:space="preserve">, </w:t>
+      </w:r>
+      <w:r>
+        <w:rPr>
+          <w:rFonts w:cs="Times New Roman"/>
+          <w:color w:val="000000"/>
+          <w:lang w:val="fr-CH"/>
+        </w:rPr>
+        <w:t>24</w:t>
+      </w:r>
+      <w:r>
+        <w:rPr>
+          <w:rFonts w:cs="Times New Roman"/>
+          <w:color w:val="000000"/>
+          <w:lang w:val="fr-CH"/>
+        </w:rPr>
+        <w:t xml:space="preserve"> novembre 1967.</w:t>
+      </w:r>
+    </w:p>
+    <w:p>
+      <w:pPr>
+        <w:rPr>
+          <w:rFonts w:cs="Times New Roman"/>
+          <w:color w:val="000000"/>
+          <w:lang w:val="fr-CH"/>
+        </w:rPr>
+      </w:pPr>
+    </w:p>
+    <w:p>
+      <w:pPr>
+        <w:rPr>
+          <w:rFonts w:cs="Times New Roman"/>
+          <w:color w:val="000000"/>
+          <w:lang w:val="fr-CH"/>
+        </w:rPr>
+      </w:pPr>
+      <w:r>
+        <w:rPr>
+          <w:i/>
+          <w:lang w:val="fr-CH"/>
+        </w:rPr>
+        <w:t>–</w:t>
+      </w:r>
+      <w:r>
+        <w:rPr>
+          <w:rFonts w:cs="Times New Roman"/>
+          <w:color w:val="000000"/>
+          <w:lang w:val="fr-CH"/>
+        </w:rPr>
+        <w:t>, « </w:t>
+      </w:r>
+      <w:r>
+        <w:rPr>
+          <w:rFonts w:cs="Times New Roman"/>
+          <w:color w:val="000000"/>
+          <w:lang w:val="fr-CH"/>
+        </w:rPr>
+        <w:t xml:space="preserve">Est. </w:t>
+      </w:r>
+      <w:r>
+        <w:rPr>
+          <w:rFonts w:cs="Times New Roman"/>
+          <w:color w:val="000000"/>
+          <w:lang w:val="fr-CH"/>
+        </w:rPr>
+        <w:t xml:space="preserve">L’invasion des profanateurs de sépultures », </w:t>
+      </w:r>
+      <w:r>
+        <w:rPr>
+          <w:rFonts w:cs="Times New Roman"/>
+          <w:i/>
+          <w:color w:val="000000"/>
+          <w:lang w:val="fr-CH"/>
+        </w:rPr>
+        <w:t>Révolution</w:t>
+      </w:r>
+      <w:r>
+        <w:rPr>
+          <w:rFonts w:cs="Times New Roman"/>
+          <w:color w:val="000000"/>
+          <w:lang w:val="fr-CH"/>
+        </w:rPr>
+        <w:t xml:space="preserve">, </w:t>
+      </w:r>
+      <w:r>
+        <w:rPr>
+          <w:rFonts w:cs="Times New Roman"/>
+          <w:color w:val="000000"/>
+          <w:lang w:val="fr-CH"/>
+        </w:rPr>
+        <w:t xml:space="preserve">No. 320, </w:t>
+      </w:r>
+      <w:r>
+        <w:rPr>
+          <w:rFonts w:cs="Times New Roman"/>
+          <w:color w:val="000000"/>
+          <w:lang w:val="fr-CH"/>
+        </w:rPr>
+        <w:t>1</w:t>
+      </w:r>
+      <w:r>
+        <w:rPr>
+          <w:rFonts w:cs="Times New Roman"/>
+          <w:color w:val="000000"/>
+          <w:lang w:val="fr-CH"/>
+        </w:rPr>
+        <w:t>8</w:t>
+      </w:r>
+      <w:r>
+        <w:rPr>
+          <w:rFonts w:cs="Times New Roman"/>
+          <w:color w:val="000000"/>
+          <w:lang w:val="fr-CH"/>
+        </w:rPr>
+        <w:t xml:space="preserve"> </w:t>
+      </w:r>
+      <w:r>
+        <w:rPr>
+          <w:rFonts w:cs="Times New Roman"/>
+          <w:color w:val="000000"/>
+          <w:lang w:val="fr-CH"/>
+        </w:rPr>
+        <w:t>avril</w:t>
+      </w:r>
+      <w:r>
+        <w:rPr>
+          <w:rFonts w:cs="Times New Roman"/>
+          <w:color w:val="000000"/>
+          <w:lang w:val="fr-CH"/>
+        </w:rPr>
+        <w:t xml:space="preserve"> 19</w:t>
+      </w:r>
+      <w:r>
+        <w:rPr>
+          <w:rFonts w:cs="Times New Roman"/>
+          <w:color w:val="000000"/>
+          <w:lang w:val="fr-CH"/>
+        </w:rPr>
+        <w:t>86</w:t>
+      </w:r>
+      <w:r>
+        <w:rPr>
+          <w:rFonts w:cs="Times New Roman"/>
+          <w:color w:val="000000"/>
+          <w:lang w:val="fr-CH"/>
+        </w:rPr>
+        <w:t>.</w:t>
+      </w:r>
+    </w:p>
+    <w:p>
+      <w:pPr>
+        <w:rPr>
+          <w:rFonts w:cs="Times New Roman"/>
+          <w:b/>
+          <w:color w:val="000000"/>
+          <w:lang w:val="fr-CH"/>
+        </w:rPr>
+      </w:pPr>
+    </w:p>
+    <w:p>
+      <w:pPr>
+        <w:rPr>
+          <w:rFonts w:cs="Times New Roman"/>
+          <w:b/>
+          <w:color w:val="000000"/>
+          <w:lang w:val="en-US"/>
+        </w:rPr>
+      </w:pPr>
+      <w:r>
+        <w:rPr>
+          <w:rFonts w:cs="Times New Roman"/>
+          <w:b/>
+          <w:color w:val="000000"/>
+          <w:lang w:val="en-US"/>
+        </w:rPr>
+        <w:t>Invasion of the Body Snatchers [1978] :</w:t>
+      </w:r>
+    </w:p>
+    <w:p>
+      <w:pPr>
+        <w:rPr>
+          <w:rFonts w:cs="Times New Roman"/>
+          <w:b/>
+          <w:color w:val="000000"/>
+          <w:lang w:val="en-US"/>
+        </w:rPr>
+      </w:pPr>
+    </w:p>
+    <w:p>
+      <w:pPr>
+        <w:rPr>
+          <w:rFonts w:cs="Times New Roman"/>
+          <w:color w:val="000000"/>
+          <w:lang w:val="en-US"/>
+        </w:rPr>
+      </w:pPr>
+      <w:r>
+        <w:rPr>
+          <w:rFonts w:cs="Times New Roman"/>
+          <w:color w:val="000000"/>
+          <w:lang w:val="en-US"/>
+        </w:rPr>
+        <w:t xml:space="preserve">BARTHOLEMEW, David, « invasion of the body snatchers », </w:t>
+      </w:r>
+      <w:r>
+        <w:rPr>
+          <w:rFonts w:cs="Times New Roman"/>
+          <w:i/>
+          <w:color w:val="000000"/>
+          <w:lang w:val="en-US"/>
+        </w:rPr>
+        <w:t>Cinéaste</w:t>
+      </w:r>
+      <w:r>
+        <w:rPr>
+          <w:rFonts w:cs="Times New Roman"/>
+          <w:color w:val="000000"/>
+          <w:lang w:val="en-US"/>
+        </w:rPr>
+        <w:t xml:space="preserve">, </w:t>
+      </w:r>
+      <w:r>
+        <w:rPr>
+          <w:rFonts w:cs="Times New Roman"/>
+          <w:color w:val="000000"/>
+          <w:lang w:val="en-US"/>
+        </w:rPr>
+        <w:t>Vol</w:t>
+      </w:r>
+      <w:r>
+        <w:rPr>
+          <w:rFonts w:cs="Times New Roman"/>
+          <w:color w:val="000000"/>
+          <w:lang w:val="en-US"/>
+        </w:rPr>
+        <w:t xml:space="preserve">. 10, </w:t>
+      </w:r>
+      <w:r>
+        <w:rPr>
+          <w:rFonts w:cs="Times New Roman"/>
+          <w:color w:val="000000"/>
+          <w:lang w:val="en-US"/>
+        </w:rPr>
+        <w:t>No</w:t>
+      </w:r>
+      <w:r>
+        <w:rPr>
+          <w:rFonts w:cs="Times New Roman"/>
+          <w:color w:val="000000"/>
+          <w:lang w:val="en-US"/>
+        </w:rPr>
+        <w:t>. 1, hiver 1979, pp. 52-54.</w:t>
+      </w:r>
+    </w:p>
+    <w:p>
+      <w:pPr>
+        <w:rPr>
+          <w:rFonts w:cs="Times New Roman"/>
+          <w:color w:val="000000"/>
+          <w:lang w:val="en-US"/>
+        </w:rPr>
+      </w:pPr>
+    </w:p>
+    <w:p>
+      <w:pPr>
+        <w:rPr>
+          <w:rFonts w:cs="Times New Roman"/>
+          <w:color w:val="000000"/>
+          <w:lang w:val="fr-CH"/>
+        </w:rPr>
+      </w:pPr>
+      <w:r>
+        <w:rPr>
+          <w:rFonts w:cs="Times New Roman"/>
+          <w:color w:val="000000"/>
+          <w:lang w:val="fr-CH"/>
+        </w:rPr>
+        <w:t xml:space="preserve">CHAZAL, Robert, « L’invasion des profanateurs. Nouvelle version », </w:t>
+      </w:r>
+      <w:r>
+        <w:rPr>
+          <w:rFonts w:cs="Times New Roman"/>
+          <w:i/>
+          <w:color w:val="000000"/>
+          <w:lang w:val="fr-CH"/>
+        </w:rPr>
+        <w:t>France Soir</w:t>
+      </w:r>
+      <w:r>
+        <w:rPr>
+          <w:rFonts w:cs="Times New Roman"/>
+          <w:color w:val="000000"/>
+          <w:lang w:val="fr-CH"/>
+        </w:rPr>
+        <w:t>, 15 février 1979.</w:t>
+      </w:r>
+    </w:p>
+    <w:p>
+      <w:pPr>
+        <w:rPr>
+          <w:rFonts w:cs="Times New Roman"/>
+          <w:color w:val="000000"/>
+          <w:lang w:val="fr-CH"/>
+        </w:rPr>
+      </w:pPr>
+    </w:p>
+    <w:p>
+      <w:pPr>
+        <w:rPr>
+          <w:rFonts w:cs="Times New Roman"/>
+          <w:color w:val="000000"/>
+          <w:lang w:val="en-US"/>
+        </w:rPr>
+      </w:pPr>
+      <w:r>
+        <w:rPr>
+          <w:rFonts w:cs="Times New Roman"/>
+          <w:color w:val="000000"/>
+          <w:lang w:val="en-US"/>
+        </w:rPr>
+        <w:t>COMB</w:t>
+      </w:r>
+      <w:r>
+        <w:rPr>
+          <w:rFonts w:cs="Times New Roman"/>
+          <w:color w:val="000000"/>
+          <w:lang w:val="en-US"/>
+        </w:rPr>
+        <w:t>S</w:t>
+      </w:r>
+      <w:r>
+        <w:rPr>
+          <w:rFonts w:cs="Times New Roman"/>
+          <w:color w:val="000000"/>
+          <w:lang w:val="en-US"/>
+        </w:rPr>
+        <w:t xml:space="preserve">, Richard, « Invasion of the Body Snatchers », </w:t>
+      </w:r>
+      <w:r>
+        <w:rPr>
+          <w:rFonts w:cs="Times New Roman"/>
+          <w:i/>
+          <w:color w:val="000000"/>
+          <w:lang w:val="en-US"/>
+        </w:rPr>
+        <w:t>Monthly Film Bulletin</w:t>
+      </w:r>
+      <w:r>
+        <w:rPr>
+          <w:rFonts w:cs="Times New Roman"/>
+          <w:color w:val="000000"/>
+          <w:lang w:val="en-US"/>
+        </w:rPr>
+        <w:t>, 1</w:t>
+      </w:r>
+      <w:r>
+        <w:rPr>
+          <w:rFonts w:cs="Times New Roman"/>
+          <w:color w:val="000000"/>
+          <w:vertAlign w:val="superscript"/>
+          <w:lang w:val="en-US"/>
+        </w:rPr>
+        <w:t>er</w:t>
+      </w:r>
+      <w:r>
+        <w:rPr>
+          <w:rFonts w:cs="Times New Roman"/>
+          <w:color w:val="000000"/>
+          <w:lang w:val="en-US"/>
+        </w:rPr>
+        <w:t xml:space="preserve"> janvier 1979.</w:t>
+      </w:r>
+    </w:p>
+    <w:p>
+      <w:pPr>
+        <w:rPr>
+          <w:rFonts w:cs="Times New Roman"/>
+          <w:color w:val="000000"/>
+          <w:lang w:val="en-US"/>
+        </w:rPr>
+      </w:pPr>
+    </w:p>
+    <w:p>
+      <w:pPr>
+        <w:rPr>
+          <w:rFonts w:cs="Times New Roman"/>
+          <w:color w:val="000000"/>
+          <w:lang w:val="fr-CH"/>
+        </w:rPr>
+      </w:pPr>
+      <w:r>
+        <w:rPr>
+          <w:rFonts w:cs="Times New Roman"/>
+          <w:color w:val="000000"/>
+          <w:lang w:val="fr-CH"/>
+        </w:rPr>
+        <w:t xml:space="preserve">DE BARONCELLI, Jean, « L’invasion des profanateurs », </w:t>
+      </w:r>
+      <w:r>
+        <w:rPr>
+          <w:rFonts w:cs="Times New Roman"/>
+          <w:i/>
+          <w:color w:val="000000"/>
+          <w:lang w:val="fr-CH"/>
+        </w:rPr>
+        <w:t>Le Monde</w:t>
+      </w:r>
+      <w:r>
+        <w:rPr>
+          <w:rFonts w:cs="Times New Roman"/>
+          <w:color w:val="000000"/>
+          <w:lang w:val="fr-CH"/>
+        </w:rPr>
+        <w:t>, 12 février 1979.</w:t>
+      </w:r>
+    </w:p>
+    <w:p>
+      <w:pPr>
+        <w:rPr>
+          <w:rFonts w:cs="Times New Roman"/>
+          <w:color w:val="000000"/>
+          <w:lang w:val="fr-CH"/>
+        </w:rPr>
+      </w:pPr>
+    </w:p>
+    <w:p>
+      <w:pPr>
+        <w:rPr>
+          <w:rFonts w:cs="Times New Roman"/>
+          <w:color w:val="000000"/>
+          <w:lang w:val="fr-CH"/>
+        </w:rPr>
+      </w:pPr>
+      <w:r>
+        <w:rPr>
+          <w:rFonts w:cs="Times New Roman"/>
+          <w:color w:val="000000"/>
+          <w:lang w:val="fr-CH"/>
+        </w:rPr>
+        <w:t xml:space="preserve">F. F., « Les profanateurs reviennent », </w:t>
       </w:r>
       <w:r>
         <w:rPr>
@@ -6827,3969 +8869,2013 @@
           <w:color w:val="000000"/>
           <w:lang w:val="fr-CH"/>
         </w:rPr>
-        <w:t>, 13 novembre 1967</w:t>
-      </w:r>
-      <w:r>
-        <w:rPr>
-          <w:rFonts w:cs="Times New Roman"/>
-          <w:color w:val="000000"/>
-          <w:lang w:val="fr-CH"/>
+        <w:t>, 17 février 1979.</w:t>
+      </w:r>
+    </w:p>
+    <w:p>
+      <w:pPr>
+        <w:rPr>
+          <w:rFonts w:cs="Times New Roman"/>
+          <w:color w:val="000000"/>
+          <w:lang w:val="fr-CH"/>
+        </w:rPr>
+      </w:pPr>
+    </w:p>
+    <w:p>
+      <w:pPr>
+        <w:rPr>
+          <w:rFonts w:cs="Times New Roman"/>
+          <w:color w:val="000000"/>
+          <w:lang w:val="fr-CH"/>
+        </w:rPr>
+      </w:pPr>
+      <w:r>
+        <w:rPr>
+          <w:rFonts w:cs="Times New Roman"/>
+          <w:color w:val="000000"/>
+          <w:lang w:val="fr-CH"/>
+        </w:rPr>
+        <w:t>G. A., « L’invasion des profanateurs »,</w:t>
+      </w:r>
+      <w:r>
+        <w:rPr>
+          <w:rFonts w:cs="Times New Roman"/>
+          <w:i/>
+          <w:color w:val="000000"/>
+          <w:lang w:val="fr-CH"/>
+        </w:rPr>
+        <w:t xml:space="preserve"> Les Echos</w:t>
+      </w:r>
+      <w:r>
+        <w:rPr>
+          <w:rFonts w:cs="Times New Roman"/>
+          <w:color w:val="000000"/>
+          <w:lang w:val="fr-CH"/>
+        </w:rPr>
+        <w:t>, 13 février 1979.</w:t>
+      </w:r>
+    </w:p>
+    <w:p>
+      <w:pPr>
+        <w:rPr>
+          <w:rFonts w:cs="Times New Roman"/>
+          <w:color w:val="000000"/>
+          <w:lang w:val="fr-CH"/>
+        </w:rPr>
+      </w:pPr>
+    </w:p>
+    <w:p>
+      <w:pPr>
+        <w:rPr>
+          <w:rFonts w:cs="Times New Roman"/>
+          <w:color w:val="000000"/>
+          <w:lang w:val="en-US"/>
+        </w:rPr>
+      </w:pPr>
+      <w:r>
+        <w:rPr>
+          <w:rFonts w:cs="Times New Roman"/>
+          <w:color w:val="000000"/>
+          <w:lang w:val="en-US"/>
+        </w:rPr>
+        <w:t xml:space="preserve">KEHR, David, « Invasion of the Body Snatchers », </w:t>
+      </w:r>
+      <w:r>
+        <w:rPr>
+          <w:rFonts w:cs="Times New Roman"/>
+          <w:i/>
+          <w:color w:val="000000"/>
+          <w:lang w:val="en-US"/>
+        </w:rPr>
+        <w:t>The Chicago Reader</w:t>
+      </w:r>
+      <w:r>
+        <w:rPr>
+          <w:rFonts w:cs="Times New Roman"/>
+          <w:color w:val="000000"/>
+          <w:lang w:val="en-US"/>
+        </w:rPr>
+        <w:t>, 1978.</w:t>
+      </w:r>
+    </w:p>
+    <w:p>
+      <w:pPr>
+        <w:rPr>
+          <w:rFonts w:cs="Times New Roman"/>
+          <w:color w:val="000000"/>
+          <w:lang w:val="en-US"/>
+        </w:rPr>
+      </w:pPr>
+    </w:p>
+    <w:p>
+      <w:pPr>
+        <w:rPr>
+          <w:rFonts w:cs="Times New Roman"/>
+          <w:color w:val="000000"/>
+          <w:lang w:val="en-US"/>
+        </w:rPr>
+      </w:pPr>
+      <w:r>
+        <w:rPr>
+          <w:rFonts w:cs="Times New Roman"/>
+          <w:color w:val="000000"/>
+          <w:lang w:val="en-US"/>
+        </w:rPr>
+        <w:t xml:space="preserve">KEITH, Phipps, « Invasion of the Body Snatchers », </w:t>
+      </w:r>
+      <w:r>
+        <w:rPr>
+          <w:rFonts w:cs="Times New Roman"/>
+          <w:i/>
+          <w:color w:val="000000"/>
+          <w:lang w:val="en-US"/>
+        </w:rPr>
+        <w:t>The A.V. Club</w:t>
+      </w:r>
+      <w:r>
+        <w:rPr>
+          <w:rFonts w:cs="Times New Roman"/>
+          <w:color w:val="000000"/>
+          <w:lang w:val="en-US"/>
+        </w:rPr>
+        <w:t xml:space="preserve">, 29 </w:t>
+      </w:r>
+      <w:r>
+        <w:rPr>
+          <w:rFonts w:cs="Times New Roman"/>
+          <w:color w:val="000000"/>
+          <w:lang w:val="en-US"/>
+        </w:rPr>
+        <w:t xml:space="preserve">août </w:t>
+      </w:r>
+      <w:r>
+        <w:rPr>
+          <w:rFonts w:cs="Times New Roman"/>
+          <w:color w:val="000000"/>
+          <w:lang w:val="en-US"/>
+        </w:rPr>
+        <w:t>2007.</w:t>
+      </w:r>
+    </w:p>
+    <w:p>
+      <w:pPr>
+        <w:rPr>
+          <w:rFonts w:cs="Times New Roman"/>
+          <w:color w:val="000000"/>
+          <w:lang w:val="en-US"/>
+        </w:rPr>
+      </w:pPr>
+    </w:p>
+    <w:p>
+      <w:pPr>
+        <w:rPr>
+          <w:rFonts w:cs="Times New Roman"/>
+          <w:color w:val="000000"/>
+          <w:lang w:val="fr-CH"/>
+        </w:rPr>
+      </w:pPr>
+      <w:r>
+        <w:rPr>
+          <w:rFonts w:cs="Times New Roman"/>
+          <w:color w:val="000000"/>
+          <w:lang w:val="fr-CH"/>
+        </w:rPr>
+        <w:t xml:space="preserve">G. D., « L’invasion des profanateurs », </w:t>
+      </w:r>
+      <w:r>
+        <w:rPr>
+          <w:rFonts w:cs="Times New Roman"/>
+          <w:i/>
+          <w:color w:val="000000"/>
+          <w:lang w:val="fr-CH"/>
+        </w:rPr>
+        <w:t>La Vie arrière</w:t>
+      </w:r>
+      <w:r>
+        <w:rPr>
+          <w:rFonts w:cs="Times New Roman"/>
+          <w:color w:val="000000"/>
+          <w:lang w:val="fr-CH"/>
+        </w:rPr>
+        <w:t>, 19 février 1979.</w:t>
+      </w:r>
+    </w:p>
+    <w:p>
+      <w:pPr>
+        <w:rPr>
+          <w:rFonts w:cs="Times New Roman"/>
+          <w:color w:val="000000"/>
+          <w:lang w:val="fr-CH"/>
+        </w:rPr>
+      </w:pPr>
+    </w:p>
+    <w:p>
+      <w:pPr>
+        <w:rPr>
+          <w:rFonts w:cs="Times New Roman"/>
+          <w:color w:val="000000"/>
+          <w:lang w:val="fr-CH"/>
+        </w:rPr>
+      </w:pPr>
+      <w:r>
+        <w:rPr>
+          <w:rFonts w:cs="Times New Roman"/>
+          <w:color w:val="000000"/>
+          <w:lang w:val="fr-CH"/>
+        </w:rPr>
+        <w:t xml:space="preserve">G. L., </w:t>
+      </w:r>
+      <w:r>
+        <w:rPr>
+          <w:rFonts w:cs="Times New Roman"/>
+          <w:color w:val="000000"/>
+          <w:lang w:val="fr-CH"/>
+        </w:rPr>
+        <w:t xml:space="preserve">« L’invasion des profanateurs », </w:t>
+      </w:r>
+      <w:r>
+        <w:rPr>
+          <w:rFonts w:cs="Times New Roman"/>
+          <w:i/>
+          <w:color w:val="000000"/>
+          <w:lang w:val="fr-CH"/>
+        </w:rPr>
+        <w:t>Les nouvelles littéraires</w:t>
+      </w:r>
+      <w:r>
+        <w:rPr>
+          <w:rFonts w:cs="Times New Roman"/>
+          <w:color w:val="000000"/>
+          <w:lang w:val="fr-CH"/>
+        </w:rPr>
+        <w:t>, 8 février 1979.</w:t>
+      </w:r>
+    </w:p>
+    <w:p>
+      <w:pPr>
+        <w:rPr>
+          <w:rFonts w:cs="Times New Roman"/>
+          <w:color w:val="000000"/>
+          <w:lang w:val="fr-CH"/>
+        </w:rPr>
+      </w:pPr>
+    </w:p>
+    <w:p>
+      <w:pPr>
+        <w:rPr>
+          <w:rFonts w:cs="Times New Roman"/>
+          <w:color w:val="000000"/>
+          <w:lang w:val="en-US"/>
+        </w:rPr>
+      </w:pPr>
+      <w:r>
+        <w:rPr>
+          <w:rFonts w:cs="Times New Roman"/>
+          <w:color w:val="000000"/>
+          <w:lang w:val="en-US"/>
+        </w:rPr>
+        <w:t>G.</w:t>
+      </w:r>
+      <w:r>
+        <w:rPr>
+          <w:rFonts w:cs="Times New Roman"/>
+          <w:color w:val="000000"/>
+          <w:lang w:val="en-US"/>
+        </w:rPr>
+        <w:t xml:space="preserve"> U., « </w:t>
+      </w:r>
+      <w:r>
+        <w:rPr>
+          <w:rFonts w:cs="Times New Roman"/>
+          <w:color w:val="000000"/>
+          <w:lang w:val="en-US"/>
+        </w:rPr>
+        <w:t xml:space="preserve">INVASION OF THE BODY SNATCHERS », </w:t>
+      </w:r>
+      <w:r>
+        <w:rPr>
+          <w:rFonts w:cs="Times New Roman"/>
+          <w:i/>
+          <w:color w:val="000000"/>
+          <w:lang w:val="en-US"/>
+        </w:rPr>
+        <w:t>Cinéaste</w:t>
+      </w:r>
+      <w:r>
+        <w:rPr>
+          <w:rFonts w:cs="Times New Roman"/>
+          <w:color w:val="000000"/>
+          <w:lang w:val="en-US"/>
+        </w:rPr>
+        <w:t xml:space="preserve">, </w:t>
+      </w:r>
+      <w:r>
+        <w:rPr>
+          <w:rFonts w:cs="Times New Roman"/>
+          <w:color w:val="000000"/>
+          <w:lang w:val="en-US"/>
+        </w:rPr>
+        <w:t>Vol</w:t>
+      </w:r>
+      <w:r>
+        <w:rPr>
+          <w:rFonts w:cs="Times New Roman"/>
+          <w:color w:val="000000"/>
+          <w:lang w:val="en-US"/>
+        </w:rPr>
+        <w:t xml:space="preserve">. 9, </w:t>
+      </w:r>
+      <w:r>
+        <w:rPr>
+          <w:rFonts w:cs="Times New Roman"/>
+          <w:color w:val="000000"/>
+          <w:lang w:val="en-US"/>
+        </w:rPr>
+        <w:t>No</w:t>
+      </w:r>
+      <w:r>
+        <w:rPr>
+          <w:rFonts w:cs="Times New Roman"/>
+          <w:color w:val="000000"/>
+          <w:lang w:val="en-US"/>
+        </w:rPr>
+        <w:t>. 2, hiver 1978-1979, p. 60.</w:t>
+      </w:r>
+      <w:r>
+        <w:rPr>
+          <w:rFonts w:cs="Times New Roman"/>
+          <w:color w:val="000000"/>
+          <w:lang w:val="en-US"/>
+        </w:rPr>
+        <w:t xml:space="preserve"> </w:t>
+      </w:r>
+    </w:p>
+    <w:p>
+      <w:pPr>
+        <w:rPr>
+          <w:rFonts w:cs="Times New Roman"/>
+          <w:color w:val="000000"/>
+          <w:lang w:val="en-US"/>
+        </w:rPr>
+      </w:pPr>
+    </w:p>
+    <w:p>
+      <w:pPr>
+        <w:rPr>
+          <w:rFonts w:cs="Times New Roman"/>
+          <w:color w:val="000000"/>
+          <w:lang w:val="fr-CH"/>
+        </w:rPr>
+      </w:pPr>
+      <w:r>
+        <w:rPr>
+          <w:rFonts w:cs="Times New Roman"/>
+          <w:color w:val="000000"/>
+          <w:lang w:val="fr-CH"/>
+        </w:rPr>
+        <w:t xml:space="preserve">MARMIN, Michel, « Contrefaçon ? », </w:t>
+      </w:r>
+      <w:r>
+        <w:rPr>
+          <w:rFonts w:cs="Times New Roman"/>
+          <w:i/>
+          <w:color w:val="000000"/>
+          <w:lang w:val="fr-CH"/>
+        </w:rPr>
+        <w:t>Le Figaro</w:t>
+      </w:r>
+      <w:r>
+        <w:rPr>
+          <w:rFonts w:cs="Times New Roman"/>
+          <w:color w:val="000000"/>
+          <w:lang w:val="fr-CH"/>
+        </w:rPr>
+        <w:t>, 7 février 1979.</w:t>
+      </w:r>
+    </w:p>
+    <w:p>
+      <w:pPr>
+        <w:rPr>
+          <w:rFonts w:cs="Times New Roman"/>
+          <w:color w:val="000000"/>
+          <w:lang w:val="fr-CH"/>
+        </w:rPr>
+      </w:pPr>
+    </w:p>
+    <w:p>
+      <w:pPr>
+        <w:rPr>
+          <w:rFonts w:cs="Times New Roman"/>
+          <w:color w:val="000000"/>
+          <w:lang w:val="en-US"/>
+        </w:rPr>
+      </w:pPr>
+      <w:r>
+        <w:rPr>
+          <w:rFonts w:cs="Times New Roman"/>
+          <w:color w:val="000000"/>
+          <w:lang w:val="en-US"/>
+        </w:rPr>
+        <w:t>MASLIN, Janet, « </w:t>
+      </w:r>
+      <w:r>
+        <w:rPr>
+          <w:rFonts w:cs="Times New Roman"/>
+          <w:color w:val="000000"/>
+          <w:lang w:val="en-US"/>
+        </w:rPr>
+        <w:t>Screen:</w:t>
+      </w:r>
+      <w:r>
+        <w:rPr>
+          <w:rFonts w:cs="Times New Roman"/>
+          <w:color w:val="000000"/>
+          <w:lang w:val="en-US"/>
+        </w:rPr>
+        <w:t xml:space="preserve"> </w:t>
+      </w:r>
+      <w:r>
+        <w:rPr>
+          <w:lang w:val="en-US"/>
+        </w:rPr>
+        <w:t>‘</w:t>
+      </w:r>
+      <w:r>
+        <w:rPr>
+          <w:rFonts w:cs="Times New Roman"/>
+          <w:color w:val="000000"/>
+          <w:lang w:val="en-US"/>
+        </w:rPr>
+        <w:t>Body Snatchers</w:t>
+      </w:r>
+      <w:r>
+        <w:rPr>
+          <w:rFonts w:cs="Times New Roman"/>
+          <w:color w:val="000000"/>
+          <w:lang w:val="en-US"/>
+        </w:rPr>
+        <w:t>’</w:t>
+      </w:r>
+      <w:r>
+        <w:rPr>
+          <w:rFonts w:cs="Times New Roman"/>
+          <w:color w:val="000000"/>
+          <w:lang w:val="en-US"/>
+        </w:rPr>
+        <w:t xml:space="preserve"> Return in All Their Creepy Glory », </w:t>
+      </w:r>
+      <w:r>
+        <w:rPr>
+          <w:rFonts w:cs="Times New Roman"/>
+          <w:i/>
+          <w:color w:val="000000"/>
+          <w:lang w:val="en-US"/>
+        </w:rPr>
+        <w:t>The New York Times</w:t>
+      </w:r>
+      <w:r>
+        <w:rPr>
+          <w:rFonts w:cs="Times New Roman"/>
+          <w:color w:val="000000"/>
+          <w:lang w:val="en-US"/>
+        </w:rPr>
+        <w:t>, 22 décembre 1978.</w:t>
+      </w:r>
+    </w:p>
+    <w:p>
+      <w:pPr>
+        <w:rPr>
+          <w:rFonts w:cs="Times New Roman"/>
+          <w:color w:val="000000"/>
+          <w:lang w:val="en-US"/>
+        </w:rPr>
+      </w:pPr>
+    </w:p>
+    <w:p>
+      <w:pPr>
+        <w:rPr>
+          <w:rFonts w:cs="Times New Roman"/>
+          <w:color w:val="000000"/>
+          <w:lang w:val="fr-CH"/>
+        </w:rPr>
+      </w:pPr>
+      <w:r>
+        <w:rPr>
+          <w:rFonts w:cs="Times New Roman"/>
+          <w:color w:val="000000"/>
+          <w:lang w:val="fr-CH"/>
+        </w:rPr>
+        <w:t xml:space="preserve">MAURIN, François, « Attention : profanateurs », </w:t>
+      </w:r>
+      <w:r>
+        <w:rPr>
+          <w:rFonts w:cs="Times New Roman"/>
+          <w:i/>
+          <w:color w:val="000000"/>
+          <w:lang w:val="fr-CH"/>
+        </w:rPr>
+        <w:t>L’Humanité</w:t>
+      </w:r>
+      <w:r>
+        <w:rPr>
+          <w:rFonts w:cs="Times New Roman"/>
+          <w:color w:val="000000"/>
+          <w:lang w:val="fr-CH"/>
+        </w:rPr>
+        <w:t>, 16 février 1979.</w:t>
+      </w:r>
+    </w:p>
+    <w:p>
+      <w:pPr>
+        <w:rPr>
+          <w:rFonts w:cs="Times New Roman"/>
+          <w:color w:val="000000"/>
+          <w:lang w:val="fr-CH"/>
+        </w:rPr>
+      </w:pPr>
+    </w:p>
+    <w:p>
+      <w:pPr>
+        <w:rPr>
+          <w:rFonts w:cs="Times New Roman"/>
+          <w:color w:val="000000"/>
+          <w:lang w:val="fr-CH"/>
+        </w:rPr>
+      </w:pPr>
+      <w:r>
+        <w:rPr>
+          <w:rFonts w:cs="Times New Roman"/>
+          <w:color w:val="000000"/>
+          <w:lang w:val="fr-CH"/>
+        </w:rPr>
+        <w:t xml:space="preserve">MURAT, Pierre, « L’invasion des profanateurs », </w:t>
+      </w:r>
+      <w:r>
+        <w:rPr>
+          <w:rFonts w:cs="Times New Roman"/>
+          <w:i/>
+          <w:color w:val="000000"/>
+          <w:lang w:val="fr-CH"/>
+        </w:rPr>
+        <w:t>Télérama</w:t>
+      </w:r>
+      <w:r>
+        <w:rPr>
+          <w:rFonts w:cs="Times New Roman"/>
+          <w:color w:val="000000"/>
+          <w:lang w:val="fr-CH"/>
+        </w:rPr>
+        <w:t>, 18 février 1979.</w:t>
+      </w:r>
+    </w:p>
+    <w:p>
+      <w:pPr>
+        <w:rPr>
+          <w:rFonts w:cs="Times New Roman"/>
+          <w:color w:val="000000"/>
+          <w:lang w:val="fr-CH"/>
+        </w:rPr>
+      </w:pPr>
+    </w:p>
+    <w:p>
+      <w:pPr>
+        <w:rPr>
+          <w:rFonts w:cs="Times New Roman"/>
+          <w:color w:val="000000"/>
+          <w:lang w:val="fr-CH"/>
+        </w:rPr>
+      </w:pPr>
+      <w:r>
+        <w:rPr>
+          <w:rFonts w:cs="Times New Roman"/>
+          <w:color w:val="000000"/>
+          <w:lang w:val="fr-CH"/>
+        </w:rPr>
+        <w:t xml:space="preserve">PEREZ, Michel, « L’invasion des profanateurs de Philip Kaufman. Un remake présomptueux », </w:t>
+      </w:r>
+      <w:r>
+        <w:rPr>
+          <w:rFonts w:cs="Times New Roman"/>
+          <w:i/>
+          <w:color w:val="000000"/>
+          <w:lang w:val="fr-CH"/>
+        </w:rPr>
+        <w:t>Le Matin</w:t>
+      </w:r>
+      <w:r>
+        <w:rPr>
+          <w:rFonts w:cs="Times New Roman"/>
+          <w:color w:val="000000"/>
+          <w:lang w:val="fr-CH"/>
+        </w:rPr>
+        <w:t>, 12 février 1979.</w:t>
+      </w:r>
+    </w:p>
+    <w:p>
+      <w:pPr>
+        <w:rPr>
+          <w:rFonts w:cs="Times New Roman"/>
+          <w:color w:val="000000"/>
+          <w:lang w:val="fr-CH"/>
+        </w:rPr>
+      </w:pPr>
+    </w:p>
+    <w:p>
+      <w:pPr>
+        <w:rPr>
+          <w:rFonts w:cs="Times New Roman"/>
+          <w:color w:val="000000"/>
+          <w:lang w:val="fr-CH"/>
+        </w:rPr>
+      </w:pPr>
+      <w:r>
+        <w:rPr>
+          <w:rFonts w:cs="Times New Roman"/>
+          <w:color w:val="000000"/>
+          <w:lang w:val="fr-CH"/>
+        </w:rPr>
+        <w:t xml:space="preserve">RO, J., « L’invasion des profanateurs », </w:t>
+      </w:r>
+      <w:r>
+        <w:rPr>
+          <w:rFonts w:cs="Times New Roman"/>
+          <w:i/>
+          <w:color w:val="000000"/>
+          <w:lang w:val="fr-CH"/>
+        </w:rPr>
+        <w:t>La Croix</w:t>
+      </w:r>
+      <w:r>
+        <w:rPr>
+          <w:rFonts w:cs="Times New Roman"/>
+          <w:color w:val="000000"/>
+          <w:lang w:val="fr-CH"/>
+        </w:rPr>
+        <w:t>, 15 février 1979.</w:t>
+      </w:r>
+    </w:p>
+    <w:p>
+      <w:pPr>
+        <w:rPr>
+          <w:rFonts w:cs="Times New Roman"/>
+          <w:color w:val="000000"/>
+          <w:lang w:val="fr-CH"/>
+        </w:rPr>
+      </w:pPr>
+    </w:p>
+    <w:p>
+      <w:pPr>
+        <w:rPr>
+          <w:rFonts w:cs="Times New Roman"/>
+          <w:color w:val="000000"/>
+          <w:lang w:val="en-US"/>
+        </w:rPr>
+      </w:pPr>
+      <w:r>
+        <w:rPr>
+          <w:i/>
+          <w:lang w:val="en-US"/>
+        </w:rPr>
+        <w:t>–</w:t>
+      </w:r>
+      <w:r>
+        <w:rPr>
+          <w:rFonts w:cs="Times New Roman"/>
+          <w:color w:val="000000"/>
+          <w:lang w:val="en-US"/>
+        </w:rPr>
+        <w:t>, « </w:t>
+      </w:r>
+      <w:r>
+        <w:rPr>
+          <w:rFonts w:cs="Times New Roman"/>
+          <w:color w:val="000000"/>
+          <w:lang w:val="en-US"/>
+        </w:rPr>
+        <w:t>Review:</w:t>
+      </w:r>
+      <w:r>
+        <w:rPr>
+          <w:rFonts w:cs="Times New Roman"/>
+          <w:color w:val="000000"/>
+          <w:lang w:val="en-US"/>
+        </w:rPr>
+        <w:t xml:space="preserve"> </w:t>
+      </w:r>
+      <w:r>
+        <w:rPr>
+          <w:rFonts w:cs="Times New Roman"/>
+          <w:color w:val="000000"/>
+          <w:lang w:val="en-US"/>
+        </w:rPr>
+        <w:t>‘</w:t>
+      </w:r>
+      <w:r>
+        <w:rPr>
+          <w:rFonts w:cs="Times New Roman"/>
+          <w:color w:val="000000"/>
+          <w:lang w:val="en-US"/>
+        </w:rPr>
+        <w:t>Invasion of the Body Snatchers</w:t>
+      </w:r>
+      <w:r>
+        <w:rPr>
+          <w:rFonts w:cs="Times New Roman"/>
+          <w:color w:val="000000"/>
+          <w:lang w:val="en-US"/>
+        </w:rPr>
+        <w:t xml:space="preserve">’ </w:t>
+      </w:r>
+      <w:r>
+        <w:rPr>
+          <w:rFonts w:cs="Times New Roman"/>
+          <w:color w:val="000000"/>
+          <w:lang w:val="en-US"/>
+        </w:rPr>
+        <w:t xml:space="preserve">», </w:t>
+      </w:r>
+      <w:r>
+        <w:rPr>
+          <w:rFonts w:cs="Times New Roman"/>
+          <w:i/>
+          <w:color w:val="000000"/>
+          <w:lang w:val="en-US"/>
+        </w:rPr>
+        <w:t>Variety</w:t>
+      </w:r>
+      <w:r>
+        <w:rPr>
+          <w:rFonts w:cs="Times New Roman"/>
+          <w:color w:val="000000"/>
+          <w:lang w:val="en-US"/>
+        </w:rPr>
+        <w:t>, 31 décembre 1977.</w:t>
+      </w:r>
+    </w:p>
+    <w:p>
+      <w:pPr>
+        <w:rPr>
+          <w:rFonts w:cs="Times New Roman"/>
+          <w:b/>
+          <w:color w:val="000000"/>
+          <w:lang w:val="en-US"/>
+        </w:rPr>
+      </w:pPr>
+    </w:p>
+    <w:p>
+      <w:pPr>
+        <w:rPr>
+          <w:rFonts w:cs="Times New Roman"/>
+          <w:b/>
+          <w:color w:val="000000"/>
+          <w:lang w:val="fr-CH"/>
+        </w:rPr>
+      </w:pPr>
+      <w:r>
+        <w:rPr>
+          <w:rFonts w:cs="Times New Roman"/>
+          <w:b/>
+          <w:color w:val="000000"/>
+          <w:lang w:val="fr-CH"/>
+        </w:rPr>
+        <w:t>Body Snatchers [1993] :</w:t>
+      </w:r>
+    </w:p>
+    <w:p>
+      <w:pPr>
+        <w:rPr>
+          <w:lang w:val="fr-CH"/>
+        </w:rPr>
+      </w:pPr>
+    </w:p>
+    <w:p>
+      <w:pPr>
+        <w:rPr>
+          <w:rFonts w:cs="Times New Roman"/>
+          <w:color w:val="000000"/>
+          <w:lang w:val="fr-CH"/>
+        </w:rPr>
+      </w:pPr>
+      <w:r>
+        <w:rPr>
+          <w:lang w:val="fr-CH"/>
+        </w:rPr>
+        <w:t xml:space="preserve">A. </w:t>
+      </w:r>
+      <w:r>
+        <w:rPr>
+          <w:lang w:val="fr-CH"/>
+        </w:rPr>
+        <w:t xml:space="preserve">F., </w:t>
+      </w:r>
+      <w:r>
+        <w:rPr>
+          <w:rFonts w:cs="Times New Roman"/>
+          <w:color w:val="000000"/>
+          <w:lang w:val="fr-CH"/>
+        </w:rPr>
+        <w:t xml:space="preserve">« Fantastique cauchemar », </w:t>
+      </w:r>
+      <w:r>
+        <w:rPr>
+          <w:rFonts w:cs="Times New Roman"/>
+          <w:i/>
+          <w:color w:val="000000"/>
+          <w:lang w:val="fr-CH"/>
+        </w:rPr>
+        <w:t>La Croix</w:t>
+      </w:r>
+      <w:r>
+        <w:rPr>
+          <w:rFonts w:cs="Times New Roman"/>
+          <w:color w:val="000000"/>
+          <w:lang w:val="fr-CH"/>
+        </w:rPr>
+        <w:t>, 15 mai 1993.</w:t>
+      </w:r>
+    </w:p>
+    <w:p>
+      <w:pPr>
+        <w:rPr>
+          <w:rFonts w:cs="Times New Roman"/>
+          <w:color w:val="000000"/>
+          <w:lang w:val="fr-CH"/>
+        </w:rPr>
+      </w:pPr>
+    </w:p>
+    <w:p>
+      <w:pPr>
+        <w:rPr>
+          <w:lang w:val="fr-CH"/>
+        </w:rPr>
+      </w:pPr>
+      <w:r>
+        <w:rPr>
+          <w:rFonts w:cs="Times New Roman"/>
+          <w:color w:val="000000"/>
+          <w:lang w:val="fr-CH"/>
+        </w:rPr>
+        <w:t xml:space="preserve">BÉ., H, </w:t>
+      </w:r>
+      <w:r>
+        <w:rPr>
+          <w:lang w:val="fr-CH"/>
+        </w:rPr>
+        <w:t xml:space="preserve">« FERRARA », </w:t>
+      </w:r>
+      <w:r>
+        <w:rPr>
+          <w:i/>
+          <w:lang w:val="fr-CH"/>
+        </w:rPr>
+        <w:t>Le Monde</w:t>
+      </w:r>
+      <w:r>
+        <w:rPr>
+          <w:lang w:val="fr-CH"/>
+        </w:rPr>
+        <w:t>, 16 mai 1993.</w:t>
+      </w:r>
+    </w:p>
+    <w:p>
+      <w:pPr>
+        <w:rPr>
+          <w:rFonts w:cs="Times New Roman"/>
+          <w:color w:val="000000"/>
+          <w:lang w:val="fr-CH"/>
+        </w:rPr>
+      </w:pPr>
+    </w:p>
+    <w:p>
+      <w:pPr>
+        <w:rPr>
+          <w:rFonts w:cs="Times New Roman"/>
+          <w:color w:val="000000"/>
+          <w:lang w:val="fr-CH"/>
+        </w:rPr>
+      </w:pPr>
+      <w:r>
+        <w:rPr>
+          <w:rFonts w:cs="Times New Roman"/>
+          <w:color w:val="000000"/>
+          <w:lang w:val="fr-CH"/>
+        </w:rPr>
+        <w:t xml:space="preserve">CIMENT, Michel, </w:t>
+      </w:r>
+      <w:r>
+        <w:rPr>
+          <w:lang w:val="fr-CH"/>
+        </w:rPr>
+        <w:t xml:space="preserve">« Voyages au pays de la paranoïa », </w:t>
+      </w:r>
+      <w:r>
+        <w:rPr>
+          <w:i/>
+          <w:lang w:val="fr-CH"/>
+        </w:rPr>
+        <w:t>Globe Hebdo</w:t>
+      </w:r>
+      <w:r>
+        <w:rPr>
+          <w:lang w:val="fr-CH"/>
+        </w:rPr>
+        <w:t>, 9 juin 1993.</w:t>
+      </w:r>
+    </w:p>
+    <w:p>
+      <w:pPr>
+        <w:rPr>
+          <w:rFonts w:cs="Times New Roman"/>
+          <w:color w:val="000000"/>
+          <w:lang w:val="fr-CH"/>
+        </w:rPr>
+      </w:pPr>
+    </w:p>
+    <w:p>
+      <w:pPr>
+        <w:rPr>
+          <w:lang w:val="fr-CH"/>
+        </w:rPr>
+      </w:pPr>
+      <w:r>
+        <w:rPr>
+          <w:lang w:val="fr-CH"/>
+        </w:rPr>
+        <w:t xml:space="preserve">COPPERMANN, Annie, « L’invasion des spaghettis décervelants », </w:t>
+      </w:r>
+      <w:r>
+        <w:rPr>
+          <w:i/>
+          <w:lang w:val="fr-CH"/>
+        </w:rPr>
+        <w:t>Les Échos</w:t>
+      </w:r>
+      <w:r>
+        <w:rPr>
+          <w:lang w:val="fr-CH"/>
+        </w:rPr>
+        <w:t>, 10 juin 1993.</w:t>
+      </w:r>
+    </w:p>
+    <w:p>
+      <w:pPr>
+        <w:rPr>
+          <w:lang w:val="fr-CH"/>
+        </w:rPr>
+      </w:pPr>
+    </w:p>
+    <w:p>
+      <w:pPr>
+        <w:rPr>
+          <w:lang w:val="en-US"/>
+        </w:rPr>
+      </w:pPr>
+      <w:r>
+        <w:rPr>
+          <w:lang w:val="en-US"/>
+        </w:rPr>
+        <w:t xml:space="preserve">EBERT, Roger, « Body Snatchers », </w:t>
+      </w:r>
+      <w:r>
+        <w:rPr>
+          <w:i/>
+          <w:lang w:val="en-US"/>
+        </w:rPr>
+        <w:t>Chicago Sun-Times</w:t>
+      </w:r>
+      <w:r>
+        <w:rPr>
+          <w:lang w:val="en-US"/>
+        </w:rPr>
+        <w:t>, 25 février 1994.</w:t>
+      </w:r>
+    </w:p>
+    <w:p>
+      <w:pPr>
+        <w:rPr>
+          <w:lang w:val="en-US"/>
+        </w:rPr>
+      </w:pPr>
+      <w:bookmarkStart w:id="0" w:name="_GoBack"/>
+      <w:bookmarkEnd w:id="0"/>
+    </w:p>
+    <w:p>
+      <w:pPr>
+        <w:rPr>
+          <w:lang w:val="fr-CH"/>
+        </w:rPr>
+      </w:pPr>
+      <w:r>
+        <w:rPr>
+          <w:lang w:val="fr-CH"/>
+        </w:rPr>
+        <w:t xml:space="preserve">F., J.-M., « Déjà vus », </w:t>
+      </w:r>
+      <w:r>
+        <w:rPr>
+          <w:i/>
+          <w:lang w:val="fr-CH"/>
+        </w:rPr>
+        <w:t xml:space="preserve">Le </w:t>
+      </w:r>
+      <w:r>
+        <w:rPr>
+          <w:lang w:val="fr-CH"/>
+        </w:rPr>
+        <w:t>Monde, 18 mai 1993.</w:t>
+      </w:r>
+    </w:p>
+    <w:p>
+      <w:pPr>
+        <w:rPr>
+          <w:lang w:val="fr-CH"/>
+        </w:rPr>
+      </w:pPr>
+    </w:p>
+    <w:p>
+      <w:pPr>
+        <w:rPr>
+          <w:lang w:val="en-US"/>
+        </w:rPr>
+      </w:pPr>
+      <w:r>
+        <w:rPr>
+          <w:lang w:val="en-US"/>
+        </w:rPr>
+        <w:t xml:space="preserve">GLEIBERMAN, Owen, « Body Snatchers », </w:t>
+      </w:r>
+      <w:r>
+        <w:rPr>
+          <w:i/>
+          <w:lang w:val="en-US"/>
+        </w:rPr>
+        <w:t>Entertainment Weekly</w:t>
+      </w:r>
+      <w:r>
+        <w:rPr>
+          <w:lang w:val="en-US"/>
+        </w:rPr>
+        <w:t>, 11 février 1994.</w:t>
+      </w:r>
+    </w:p>
+    <w:p>
+      <w:pPr>
+        <w:rPr>
+          <w:lang w:val="en-US"/>
+        </w:rPr>
+      </w:pPr>
+    </w:p>
+    <w:p>
+      <w:pPr>
+        <w:rPr>
+          <w:lang w:val="fr-CH"/>
+        </w:rPr>
+      </w:pPr>
+      <w:r>
+        <w:rPr>
+          <w:lang w:val="fr-CH"/>
+        </w:rPr>
+        <w:t xml:space="preserve">GROUSSET, Jean-Paul, </w:t>
+      </w:r>
+      <w:r>
+        <w:rPr>
+          <w:rFonts w:cs="Times New Roman"/>
+          <w:color w:val="000000"/>
+          <w:lang w:val="fr-CH"/>
+        </w:rPr>
+        <w:t>« B</w:t>
+      </w:r>
+      <w:r>
+        <w:rPr>
+          <w:rFonts w:cs="Times New Roman"/>
+          <w:color w:val="000000"/>
+          <w:lang w:val="fr-CH"/>
+        </w:rPr>
+        <w:t xml:space="preserve">ody Snatchers. Ravage de cerveaux </w:t>
+      </w:r>
+      <w:r>
+        <w:rPr>
+          <w:rFonts w:cs="Times New Roman"/>
+          <w:color w:val="000000"/>
+          <w:lang w:val="fr-CH"/>
+        </w:rPr>
+        <w:t>»,</w:t>
+      </w:r>
+      <w:r>
+        <w:rPr>
+          <w:rFonts w:cs="Times New Roman"/>
+          <w:color w:val="000000"/>
+          <w:lang w:val="fr-CH"/>
+        </w:rPr>
+        <w:t xml:space="preserve"> </w:t>
+      </w:r>
+      <w:r>
+        <w:rPr>
+          <w:rFonts w:cs="Times New Roman"/>
+          <w:i/>
+          <w:color w:val="000000"/>
+          <w:lang w:val="fr-CH"/>
+        </w:rPr>
+        <w:t>Le Canard enchaîné</w:t>
+      </w:r>
+      <w:r>
+        <w:rPr>
+          <w:rFonts w:cs="Times New Roman"/>
+          <w:color w:val="000000"/>
+          <w:lang w:val="fr-CH"/>
+        </w:rPr>
+        <w:t>, 9 juin 1993.</w:t>
+      </w:r>
+    </w:p>
+    <w:p>
+      <w:pPr>
+        <w:rPr>
+          <w:lang w:val="fr-CH"/>
+        </w:rPr>
+      </w:pPr>
+    </w:p>
+    <w:p>
+      <w:pPr>
+        <w:rPr>
+          <w:lang w:val="en-US"/>
+        </w:rPr>
+      </w:pPr>
+      <w:r>
+        <w:rPr>
+          <w:lang w:val="en-US"/>
+        </w:rPr>
+        <w:t xml:space="preserve">HACKSTON, Ronnie, « Body Snatchers », </w:t>
+      </w:r>
+      <w:r>
+        <w:rPr>
+          <w:i/>
+          <w:lang w:val="en-US"/>
+        </w:rPr>
+        <w:t>Sight and Sound</w:t>
+      </w:r>
+      <w:r>
+        <w:rPr>
+          <w:lang w:val="en-US"/>
+        </w:rPr>
+        <w:t xml:space="preserve">, </w:t>
+      </w:r>
+      <w:r>
+        <w:rPr>
+          <w:lang w:val="en-US"/>
+        </w:rPr>
+        <w:t>Vol</w:t>
+      </w:r>
+      <w:r>
+        <w:rPr>
+          <w:lang w:val="en-US"/>
         </w:rPr>
         <w:t>.</w:t>
       </w:r>
-    </w:p>
-    <w:p>
-      <w:pPr>
-        <w:rPr>
-          <w:rFonts w:cs="Times New Roman"/>
-          <w:color w:val="000000"/>
-          <w:lang w:val="fr-CH"/>
-        </w:rPr>
-      </w:pPr>
-    </w:p>
-    <w:p>
-      <w:pPr>
-        <w:rPr>
-          <w:rFonts w:cs="Times New Roman"/>
-          <w:color w:val="000000"/>
-          <w:lang w:val="fr-CH"/>
-        </w:rPr>
-      </w:pPr>
-      <w:r>
-        <w:rPr>
-          <w:rFonts w:cs="Times New Roman"/>
-          <w:color w:val="000000"/>
-          <w:lang w:val="fr-CH"/>
-        </w:rPr>
-        <w:t xml:space="preserve">BOILLON, Céline, « L’invasion des profanateurs de sépultures », </w:t>
-      </w:r>
-      <w:r>
-        <w:rPr>
-          <w:rFonts w:cs="Times New Roman"/>
-          <w:i/>
-          <w:color w:val="000000"/>
-          <w:lang w:val="fr-CH"/>
-        </w:rPr>
-        <w:t>La Croix</w:t>
-      </w:r>
-      <w:r>
-        <w:rPr>
-          <w:rFonts w:cs="Times New Roman"/>
-          <w:color w:val="000000"/>
-          <w:lang w:val="fr-CH"/>
-        </w:rPr>
-        <w:t xml:space="preserve">, 11 janvier 1968. </w:t>
-      </w:r>
-    </w:p>
-    <w:p>
-      <w:pPr>
-        <w:rPr>
-          <w:rFonts w:cs="Times New Roman"/>
-          <w:color w:val="000000"/>
-          <w:lang w:val="fr-CH"/>
-        </w:rPr>
-      </w:pPr>
-    </w:p>
-    <w:p>
-      <w:pPr>
-        <w:rPr>
-          <w:rFonts w:cs="Times New Roman"/>
-          <w:color w:val="000000"/>
-          <w:lang w:val="fr-CH"/>
-        </w:rPr>
-      </w:pPr>
-      <w:r>
-        <w:rPr>
-          <w:rFonts w:cs="Times New Roman"/>
-          <w:color w:val="000000"/>
-          <w:lang w:val="fr-CH"/>
-        </w:rPr>
-        <w:t xml:space="preserve">C. S., « L’invasion des profanateurs de sépultures », </w:t>
-      </w:r>
-      <w:r>
-        <w:rPr>
-          <w:rFonts w:cs="Times New Roman"/>
-          <w:i/>
-          <w:color w:val="000000"/>
-          <w:lang w:val="fr-CH"/>
-        </w:rPr>
-        <w:t>Combat</w:t>
-      </w:r>
-      <w:r>
-        <w:rPr>
-          <w:rFonts w:cs="Times New Roman"/>
-          <w:color w:val="000000"/>
-          <w:lang w:val="fr-CH"/>
-        </w:rPr>
-        <w:t>, 7 novembre 1967.</w:t>
-      </w:r>
-    </w:p>
-    <w:p>
-      <w:pPr>
-        <w:rPr>
-          <w:rFonts w:cs="Times New Roman"/>
-          <w:color w:val="000000"/>
-          <w:lang w:val="fr-CH"/>
-        </w:rPr>
-      </w:pPr>
-    </w:p>
-    <w:p>
-      <w:pPr>
-        <w:rPr>
-          <w:rFonts w:cs="Times New Roman"/>
-          <w:color w:val="000000"/>
-          <w:lang w:val="fr-CH"/>
-        </w:rPr>
-      </w:pPr>
-      <w:r>
-        <w:rPr>
-          <w:rFonts w:cs="Times New Roman"/>
-          <w:color w:val="000000"/>
-          <w:lang w:val="fr-CH"/>
-        </w:rPr>
-        <w:t xml:space="preserve">CHAZAL, Robert, « L’invasion des profanateurs de sépultures », </w:t>
-      </w:r>
-      <w:r>
-        <w:rPr>
-          <w:rFonts w:cs="Times New Roman"/>
-          <w:i/>
-          <w:color w:val="000000"/>
+      <w:r>
+        <w:rPr>
+          <w:lang w:val="en-US"/>
+        </w:rPr>
+        <w:t xml:space="preserve"> 14, No. 12, décembre 2004, p. 78.</w:t>
+      </w:r>
+    </w:p>
+    <w:p>
+      <w:pPr>
+        <w:rPr>
+          <w:lang w:val="en-US"/>
+        </w:rPr>
+      </w:pPr>
+    </w:p>
+    <w:p>
+      <w:pPr>
+        <w:rPr>
+          <w:lang w:val="en-US"/>
+        </w:rPr>
+      </w:pPr>
+      <w:r>
+        <w:rPr>
+          <w:lang w:val="en-US"/>
+        </w:rPr>
+        <w:t xml:space="preserve">HARRINGTON, Richard, « The Body Snatchers », </w:t>
+      </w:r>
+      <w:r>
+        <w:rPr>
+          <w:i/>
+          <w:lang w:val="en-US"/>
+        </w:rPr>
+        <w:t>The Washington Post</w:t>
+      </w:r>
+      <w:r>
+        <w:rPr>
+          <w:lang w:val="en-US"/>
+        </w:rPr>
+        <w:t>, 18 février 1994.</w:t>
+      </w:r>
+    </w:p>
+    <w:p>
+      <w:pPr>
+        <w:rPr>
+          <w:lang w:val="en-US"/>
+        </w:rPr>
+      </w:pPr>
+    </w:p>
+    <w:p>
+      <w:pPr>
+        <w:rPr>
+          <w:lang w:val="en-US"/>
+        </w:rPr>
+      </w:pPr>
+      <w:r>
+        <w:rPr>
+          <w:lang w:val="en-US"/>
+        </w:rPr>
+        <w:t>JAMES, Caryn, « Reviews/Film; The Pods Are at It Again: Hello! Anybody There? »</w:t>
+      </w:r>
+      <w:r>
+        <w:rPr>
+          <w:lang w:val="en-US"/>
+        </w:rPr>
+        <w:t xml:space="preserve">, </w:t>
+      </w:r>
+      <w:r>
+        <w:rPr>
+          <w:i/>
+          <w:lang w:val="en-US"/>
+        </w:rPr>
+        <w:t>The New York Times</w:t>
+      </w:r>
+      <w:r>
+        <w:rPr>
+          <w:lang w:val="en-US"/>
+        </w:rPr>
+        <w:t>, 4 février 1994.</w:t>
+      </w:r>
+    </w:p>
+    <w:p>
+      <w:pPr>
+        <w:rPr>
+          <w:lang w:val="en-US"/>
+        </w:rPr>
+      </w:pPr>
+    </w:p>
+    <w:p>
+      <w:pPr>
+        <w:rPr>
+          <w:lang w:val="fr-CH"/>
+        </w:rPr>
+      </w:pPr>
+      <w:r>
+        <w:rPr>
+          <w:lang w:val="fr-CH"/>
+        </w:rPr>
+        <w:t xml:space="preserve">JONQUET, François, « Abel Ferrara a soif de mal », </w:t>
+      </w:r>
+      <w:r>
+        <w:rPr>
+          <w:i/>
+          <w:lang w:val="fr-CH"/>
+        </w:rPr>
+        <w:t>Globe Hebdo</w:t>
+      </w:r>
+      <w:r>
+        <w:rPr>
+          <w:lang w:val="fr-CH"/>
+        </w:rPr>
+        <w:t>, 19 mai 1993.</w:t>
+      </w:r>
+    </w:p>
+    <w:p>
+      <w:pPr>
+        <w:rPr>
+          <w:lang w:val="fr-CH"/>
+        </w:rPr>
+      </w:pPr>
+    </w:p>
+    <w:p>
+      <w:pPr>
+        <w:rPr>
+          <w:lang w:val="fr-CH"/>
+        </w:rPr>
+      </w:pPr>
+      <w:r>
+        <w:rPr>
+          <w:lang w:val="fr-CH"/>
+        </w:rPr>
+        <w:t xml:space="preserve">LEFORT, Gérard, « Ferrara envahi par la flemme », </w:t>
+      </w:r>
+      <w:r>
+        <w:rPr>
+          <w:i/>
+          <w:lang w:val="fr-CH"/>
+        </w:rPr>
+        <w:t>Libération</w:t>
+      </w:r>
+      <w:r>
+        <w:rPr>
+          <w:lang w:val="fr-CH"/>
+        </w:rPr>
+        <w:t>, 17 mai 1993.</w:t>
+      </w:r>
+    </w:p>
+    <w:p>
+      <w:pPr>
+        <w:rPr>
+          <w:lang w:val="fr-CH"/>
+        </w:rPr>
+      </w:pPr>
+    </w:p>
+    <w:p>
+      <w:pPr>
+        <w:rPr>
+          <w:lang w:val="en-US"/>
+        </w:rPr>
+      </w:pPr>
+      <w:r>
+        <w:rPr>
+          <w:lang w:val="en-US"/>
+        </w:rPr>
+        <w:t xml:space="preserve">M. P., « The Body Snatchers », </w:t>
+      </w:r>
+      <w:r>
+        <w:rPr>
+          <w:i/>
+          <w:lang w:val="en-US"/>
+        </w:rPr>
+        <w:t>Le Point</w:t>
+      </w:r>
+      <w:r>
+        <w:rPr>
+          <w:lang w:val="en-US"/>
+        </w:rPr>
+        <w:t>, 12 juin 1993.</w:t>
+      </w:r>
+    </w:p>
+    <w:p>
+      <w:pPr>
+        <w:rPr>
+          <w:lang w:val="en-US"/>
+        </w:rPr>
+      </w:pPr>
+    </w:p>
+    <w:p>
+      <w:pPr>
+        <w:rPr>
+          <w:lang w:val="fr-CH"/>
+        </w:rPr>
+      </w:pPr>
+      <w:r>
+        <w:rPr>
+          <w:lang w:val="fr-CH"/>
+        </w:rPr>
+        <w:t xml:space="preserve">PHILLIPE, Claude-Jean, « Body Snatchers », </w:t>
+      </w:r>
+      <w:r>
+        <w:rPr>
+          <w:i/>
           <w:lang w:val="fr-CH"/>
         </w:rPr>
         <w:t>France Soir</w:t>
       </w:r>
       <w:r>
         <w:rPr>
-          <w:rFonts w:cs="Times New Roman"/>
-          <w:color w:val="000000"/>
-          <w:lang w:val="fr-CH"/>
-        </w:rPr>
-        <w:t>, 9 nove</w:t>
-      </w:r>
-      <w:r>
-        <w:rPr>
-          <w:rFonts w:cs="Times New Roman"/>
-          <w:color w:val="000000"/>
-          <w:lang w:val="fr-CH"/>
-        </w:rPr>
-        <w:t>mbre 1967.</w:t>
-      </w:r>
-    </w:p>
-    <w:p>
-      <w:pPr>
-        <w:rPr>
-          <w:rFonts w:cs="Times New Roman"/>
-          <w:color w:val="000000"/>
-          <w:lang w:val="fr-CH"/>
-        </w:rPr>
-      </w:pPr>
-    </w:p>
-    <w:p>
-      <w:pPr>
-        <w:rPr>
-          <w:rFonts w:cs="Times New Roman"/>
-          <w:color w:val="000000"/>
-          <w:lang w:val="fr-CH"/>
-        </w:rPr>
-      </w:pPr>
-      <w:r>
-        <w:rPr>
-          <w:rFonts w:cs="Times New Roman"/>
-          <w:color w:val="000000"/>
-          <w:lang w:val="fr-CH"/>
-        </w:rPr>
-        <w:t xml:space="preserve">D. R., « L’invasion des profanateurs de sépultures », </w:t>
-      </w:r>
-      <w:r>
-        <w:rPr>
-          <w:rFonts w:cs="Times New Roman"/>
-          <w:i/>
-          <w:color w:val="000000"/>
-          <w:lang w:val="fr-CH"/>
-        </w:rPr>
-        <w:t>L’</w:t>
-      </w:r>
-      <w:r>
-        <w:rPr>
-          <w:rFonts w:cs="Times New Roman"/>
-          <w:i/>
-          <w:color w:val="000000"/>
-          <w:lang w:val="fr-CH"/>
-        </w:rPr>
-        <w:t>Événement</w:t>
-      </w:r>
-      <w:r>
-        <w:rPr>
-          <w:rFonts w:cs="Times New Roman"/>
-          <w:i/>
-          <w:color w:val="000000"/>
-          <w:lang w:val="fr-CH"/>
-        </w:rPr>
-        <w:t xml:space="preserve"> du Jeudi</w:t>
-      </w:r>
-      <w:r>
-        <w:rPr>
-          <w:rFonts w:cs="Times New Roman"/>
-          <w:color w:val="000000"/>
-          <w:lang w:val="fr-CH"/>
-        </w:rPr>
-        <w:t>, 14 avril 1986.</w:t>
-      </w:r>
-    </w:p>
-    <w:p>
-      <w:pPr>
-        <w:rPr>
-          <w:rFonts w:cs="Times New Roman"/>
-          <w:color w:val="000000"/>
-          <w:lang w:val="fr-CH"/>
-        </w:rPr>
-      </w:pPr>
-    </w:p>
-    <w:p>
-      <w:pPr>
-        <w:rPr>
-          <w:rFonts w:cs="Times New Roman"/>
-          <w:color w:val="000000"/>
-          <w:lang w:val="fr-CH"/>
-        </w:rPr>
-      </w:pPr>
-      <w:r>
-        <w:rPr>
-          <w:rFonts w:cs="Times New Roman"/>
-          <w:color w:val="000000"/>
-          <w:lang w:val="fr-CH"/>
-        </w:rPr>
-        <w:t xml:space="preserve">DE BARONCELLI, Jean, « L’invasion des profanateurs de sépultures », </w:t>
-      </w:r>
-      <w:r>
-        <w:rPr>
-          <w:rFonts w:cs="Times New Roman"/>
-          <w:i/>
-          <w:color w:val="000000"/>
-          <w:lang w:val="fr-CH"/>
-        </w:rPr>
-        <w:t>Le Monde</w:t>
-      </w:r>
-      <w:r>
-        <w:rPr>
-          <w:rFonts w:cs="Times New Roman"/>
-          <w:color w:val="000000"/>
-          <w:lang w:val="fr-CH"/>
-        </w:rPr>
-        <w:t>, 12 novembre 1967.</w:t>
-      </w:r>
-    </w:p>
-    <w:p>
-      <w:pPr>
-        <w:rPr>
-          <w:rFonts w:cs="Times New Roman"/>
-          <w:color w:val="000000"/>
-          <w:lang w:val="fr-CH"/>
-        </w:rPr>
-      </w:pPr>
-    </w:p>
-    <w:p>
-      <w:pPr>
-        <w:rPr>
-          <w:rFonts w:cs="Times New Roman"/>
-          <w:color w:val="000000"/>
-          <w:lang w:val="en-US"/>
-        </w:rPr>
-      </w:pPr>
-      <w:r>
-        <w:rPr>
-          <w:rFonts w:cs="Times New Roman"/>
-          <w:color w:val="000000"/>
-          <w:lang w:val="en-US"/>
-        </w:rPr>
-        <w:t xml:space="preserve">DRUKER, Don, « Invasion of the Body Snatchers », </w:t>
-      </w:r>
-      <w:r>
-        <w:rPr>
-          <w:rFonts w:cs="Times New Roman"/>
-          <w:i/>
-          <w:color w:val="000000"/>
-          <w:lang w:val="en-US"/>
-        </w:rPr>
-        <w:t>The Chicago Reader</w:t>
-      </w:r>
-      <w:r>
-        <w:rPr>
-          <w:rFonts w:cs="Times New Roman"/>
-          <w:color w:val="000000"/>
-          <w:lang w:val="en-US"/>
-        </w:rPr>
-        <w:t xml:space="preserve">, </w:t>
-      </w:r>
-      <w:r>
-        <w:rPr>
-          <w:rFonts w:cs="Times New Roman"/>
-          <w:color w:val="000000"/>
-          <w:lang w:val="en-US"/>
-        </w:rPr>
-        <w:t>1956.</w:t>
-      </w:r>
-    </w:p>
-    <w:p>
-      <w:pPr>
-        <w:rPr>
-          <w:rFonts w:cs="Times New Roman"/>
-          <w:color w:val="000000"/>
-          <w:lang w:val="en-US"/>
-        </w:rPr>
-      </w:pPr>
-    </w:p>
-    <w:p>
-      <w:pPr>
-        <w:rPr>
-          <w:rFonts w:cs="Times New Roman"/>
-          <w:color w:val="000000"/>
-          <w:lang w:val="en-US"/>
-        </w:rPr>
-      </w:pPr>
-      <w:r>
-        <w:rPr>
-          <w:rFonts w:cs="Times New Roman"/>
-          <w:color w:val="000000"/>
-          <w:lang w:val="en-US"/>
-        </w:rPr>
-        <w:t xml:space="preserve">F. J., </w:t>
-      </w:r>
-      <w:r>
-        <w:rPr>
-          <w:rFonts w:cs="Times New Roman"/>
-          <w:color w:val="000000"/>
-          <w:lang w:val="en-US"/>
-        </w:rPr>
-        <w:t>« Invasion of the Body Snatchers »,</w:t>
-      </w:r>
-      <w:r>
-        <w:rPr>
-          <w:rFonts w:cs="Times New Roman"/>
-          <w:color w:val="000000"/>
-          <w:lang w:val="en-US"/>
+          <w:lang w:val="fr-CH"/>
+        </w:rPr>
+        <w:t>, 17 mai 1993.</w:t>
+      </w:r>
+    </w:p>
+    <w:p>
+      <w:pPr>
+        <w:rPr>
+          <w:lang w:val="fr-CH"/>
+        </w:rPr>
+      </w:pPr>
+    </w:p>
+    <w:p>
+      <w:pPr>
+        <w:rPr>
+          <w:lang w:val="fr-CH"/>
+        </w:rPr>
+      </w:pPr>
+      <w:r>
+        <w:rPr>
+          <w:lang w:val="fr-CH"/>
+        </w:rPr>
+        <w:t xml:space="preserve">REMY, Vincent, « Body Snatchers », </w:t>
+      </w:r>
+      <w:r>
+        <w:rPr>
+          <w:i/>
+          <w:lang w:val="fr-CH"/>
+        </w:rPr>
+        <w:t>Télérama</w:t>
+      </w:r>
+      <w:r>
+        <w:rPr>
+          <w:lang w:val="fr-CH"/>
+        </w:rPr>
+        <w:t>, 9 juin 1993.</w:t>
+      </w:r>
+    </w:p>
+    <w:p>
+      <w:pPr>
+        <w:rPr>
+          <w:lang w:val="fr-CH"/>
+        </w:rPr>
+      </w:pPr>
+    </w:p>
+    <w:p>
+      <w:pPr>
+        <w:rPr>
+          <w:lang w:val="fr-CH"/>
+        </w:rPr>
+      </w:pPr>
+      <w:r>
+        <w:rPr>
+          <w:lang w:val="fr-CH"/>
+        </w:rPr>
+        <w:t xml:space="preserve">ROY, Jean, « Des images chocs pour une parabole sur l’intolérance », </w:t>
+      </w:r>
+      <w:r>
+        <w:rPr>
+          <w:i/>
+          <w:lang w:val="fr-CH"/>
+        </w:rPr>
+        <w:t>L’Humanité</w:t>
+      </w:r>
+      <w:r>
+        <w:rPr>
+          <w:lang w:val="fr-CH"/>
+        </w:rPr>
+        <w:t>, 19 mai 1993.</w:t>
+      </w:r>
+    </w:p>
+    <w:p>
+      <w:pPr>
+        <w:rPr>
+          <w:lang w:val="fr-CH"/>
+        </w:rPr>
+      </w:pPr>
+    </w:p>
+    <w:p>
+      <w:pPr>
+        <w:rPr>
+          <w:lang w:val="fr-CH"/>
+        </w:rPr>
+      </w:pPr>
+      <w:r>
+        <w:rPr>
+          <w:lang w:val="fr-CH"/>
+        </w:rPr>
+        <w:t>WACHTHAUSEN,  Jean-Luc, « Abel Ferrar</w:t>
+      </w:r>
+      <w:r>
+        <w:rPr>
+          <w:lang w:val="fr-CH"/>
+        </w:rPr>
+        <w:t>a</w:t>
+      </w:r>
+      <w:r>
+        <w:rPr>
+          <w:lang w:val="fr-CH"/>
+        </w:rPr>
+        <w:t xml:space="preserve">, un allumé chez les martiens », </w:t>
+      </w:r>
+      <w:r>
+        <w:rPr>
+          <w:i/>
+          <w:lang w:val="fr-CH"/>
+        </w:rPr>
+        <w:t>Le Figaro</w:t>
+      </w:r>
+      <w:r>
+        <w:rPr>
+          <w:lang w:val="fr-CH"/>
+        </w:rPr>
+        <w:t>, 15 mai 1993.</w:t>
+      </w:r>
+    </w:p>
+    <w:p>
+      <w:pPr>
+        <w:rPr>
+          <w:lang w:val="fr-CH"/>
+        </w:rPr>
+      </w:pPr>
+    </w:p>
+    <w:p>
+      <w:pPr>
+        <w:rPr>
+          <w:lang w:val="en-US"/>
+        </w:rPr>
+      </w:pPr>
+      <w:r>
+        <w:rPr>
+          <w:lang w:val="en-US"/>
+        </w:rPr>
+        <w:t xml:space="preserve">WAXMAN, Sharon, « The Body Snatchers », </w:t>
+      </w:r>
+      <w:r>
+        <w:rPr>
+          <w:i/>
+          <w:lang w:val="en-US"/>
+        </w:rPr>
+        <w:t>The Washington Post</w:t>
+      </w:r>
+      <w:r>
+        <w:rPr>
+          <w:lang w:val="en-US"/>
+        </w:rPr>
+        <w:t>, 17 mai 1993.</w:t>
+      </w:r>
+    </w:p>
+    <w:p>
+      <w:pPr>
+        <w:rPr>
+          <w:lang w:val="en-US"/>
+        </w:rPr>
+      </w:pPr>
+    </w:p>
+    <w:p>
+      <w:pPr>
+        <w:rPr>
+          <w:rFonts w:cs="Times New Roman"/>
+          <w:b/>
+          <w:color w:val="000000"/>
+          <w:lang w:val="fr-CH"/>
+        </w:rPr>
+      </w:pPr>
+      <w:r>
+        <w:rPr>
+          <w:rFonts w:cs="Times New Roman"/>
+          <w:b/>
+          <w:color w:val="000000"/>
+          <w:lang w:val="fr-CH"/>
+        </w:rPr>
+        <w:t>The Invasion [2007] :</w:t>
+      </w:r>
+    </w:p>
+    <w:p>
+      <w:pPr>
+        <w:rPr>
+          <w:rFonts w:cs="Times New Roman"/>
+          <w:b/>
+          <w:color w:val="000000"/>
+          <w:lang w:val="fr-CH"/>
+        </w:rPr>
+      </w:pPr>
+    </w:p>
+    <w:p>
+      <w:pPr>
+        <w:rPr>
+          <w:lang w:val="fr-CH"/>
+        </w:rPr>
+      </w:pPr>
+      <w:r>
+        <w:rPr>
+          <w:rFonts w:cs="Times New Roman"/>
+          <w:color w:val="000000"/>
+          <w:lang w:val="fr-CH"/>
+        </w:rPr>
+        <w:t xml:space="preserve">A. B., </w:t>
+      </w:r>
+      <w:r>
+        <w:rPr>
+          <w:lang w:val="fr-CH"/>
+        </w:rPr>
+        <w:t xml:space="preserve">« Invasion », </w:t>
+      </w:r>
+      <w:r>
+        <w:rPr>
+          <w:i/>
+          <w:lang w:val="fr-CH"/>
+        </w:rPr>
+        <w:t>Le Figaro magazine</w:t>
+      </w:r>
+      <w:r>
+        <w:rPr>
+          <w:lang w:val="fr-CH"/>
+        </w:rPr>
+        <w:t>, 19 octobre 2007.</w:t>
+      </w:r>
+    </w:p>
+    <w:p>
+      <w:pPr>
+        <w:rPr>
+          <w:lang w:val="fr-CH"/>
+        </w:rPr>
+      </w:pPr>
+    </w:p>
+    <w:p>
+      <w:pPr>
+        <w:rPr>
+          <w:rFonts w:cs="Times New Roman"/>
+          <w:color w:val="000000"/>
+          <w:lang w:val="en-US"/>
+        </w:rPr>
+      </w:pPr>
+      <w:r>
+        <w:rPr>
+          <w:lang w:val="en-US"/>
+        </w:rPr>
+        <w:t xml:space="preserve">BAYON, « Invasion », </w:t>
+      </w:r>
+      <w:r>
+        <w:rPr>
+          <w:i/>
+          <w:lang w:val="en-US"/>
+        </w:rPr>
+        <w:t>Libération</w:t>
+      </w:r>
+      <w:r>
+        <w:rPr>
+          <w:lang w:val="en-US"/>
+        </w:rPr>
+        <w:t>, 17 octobre 2007.</w:t>
+      </w:r>
+    </w:p>
+    <w:p>
+      <w:pPr>
+        <w:rPr>
+          <w:rFonts w:cs="Times New Roman"/>
+          <w:color w:val="000000"/>
+          <w:lang w:val="en-US"/>
+        </w:rPr>
+      </w:pPr>
+    </w:p>
+    <w:p>
+      <w:pPr>
+        <w:rPr>
+          <w:rFonts w:cs="Times New Roman"/>
+          <w:color w:val="000000"/>
+          <w:lang w:val="en-US"/>
+        </w:rPr>
+      </w:pPr>
+      <w:r>
+        <w:rPr>
+          <w:rFonts w:cs="Times New Roman"/>
+          <w:color w:val="000000"/>
+          <w:lang w:val="en-US"/>
+        </w:rPr>
+        <w:t xml:space="preserve">BURR, Ty, « Creative compromises are the real enemy in ‘Invasion’ », </w:t>
+      </w:r>
+      <w:r>
+        <w:rPr>
+          <w:rFonts w:cs="Times New Roman"/>
+          <w:i/>
+          <w:color w:val="000000"/>
+          <w:lang w:val="en-US"/>
+        </w:rPr>
+        <w:t>The Globe</w:t>
+      </w:r>
+      <w:r>
+        <w:rPr>
+          <w:rFonts w:cs="Times New Roman"/>
+          <w:color w:val="000000"/>
+          <w:lang w:val="en-US"/>
+        </w:rPr>
+        <w:t xml:space="preserve">, 17 </w:t>
+      </w:r>
+      <w:r>
+        <w:rPr>
+          <w:rFonts w:cs="Times New Roman"/>
+          <w:color w:val="000000"/>
+          <w:lang w:val="en-US"/>
+        </w:rPr>
+        <w:t xml:space="preserve">août </w:t>
+      </w:r>
+      <w:r>
+        <w:rPr>
+          <w:rFonts w:cs="Times New Roman"/>
+          <w:color w:val="000000"/>
+          <w:lang w:val="en-US"/>
+        </w:rPr>
+        <w:t>2007.</w:t>
+      </w:r>
+    </w:p>
+    <w:p>
+      <w:pPr>
+        <w:rPr>
+          <w:rFonts w:cs="Times New Roman"/>
+          <w:color w:val="000000"/>
+          <w:lang w:val="en-US"/>
+        </w:rPr>
+      </w:pPr>
+    </w:p>
+    <w:p>
+      <w:pPr>
+        <w:rPr>
+          <w:rFonts w:cs="Times New Roman"/>
+          <w:color w:val="000000"/>
+          <w:lang w:val="fr-CH"/>
+        </w:rPr>
+      </w:pPr>
+      <w:r>
+        <w:rPr>
+          <w:rFonts w:cs="Times New Roman"/>
+          <w:color w:val="000000"/>
+          <w:lang w:val="fr-CH"/>
+        </w:rPr>
+        <w:t xml:space="preserve">COUSTON, Jérémie, </w:t>
+      </w:r>
+      <w:r>
+        <w:rPr>
+          <w:lang w:val="fr-CH"/>
+        </w:rPr>
+        <w:t xml:space="preserve">« Invasion d’Olivier </w:t>
+      </w:r>
+      <w:r>
+        <w:rPr>
+          <w:lang w:val="fr-CH"/>
+        </w:rPr>
+        <w:t>Hirschbiegel</w:t>
+      </w:r>
+      <w:r>
+        <w:rPr>
+          <w:lang w:val="fr-CH"/>
         </w:rPr>
         <w:t xml:space="preserve"> </w:t>
       </w:r>
       <w:r>
         <w:rPr>
-          <w:rFonts w:cs="Times New Roman"/>
-          <w:i/>
-          <w:color w:val="000000"/>
-          <w:lang w:val="en-US"/>
-        </w:rPr>
-        <w:t>Daily Film Reviewer</w:t>
-      </w:r>
-      <w:r>
-        <w:rPr>
-          <w:rFonts w:cs="Times New Roman"/>
-          <w:color w:val="000000"/>
-          <w:lang w:val="en-US"/>
-        </w:rPr>
-        <w:t xml:space="preserve"> [London], 23 août 1956.</w:t>
-      </w:r>
-    </w:p>
-    <w:p>
-      <w:pPr>
-        <w:rPr>
-          <w:rFonts w:cs="Times New Roman"/>
-          <w:color w:val="000000"/>
-          <w:lang w:val="en-US"/>
-        </w:rPr>
-      </w:pPr>
-    </w:p>
-    <w:p>
-      <w:pPr>
-        <w:rPr>
-          <w:rFonts w:cs="Times New Roman"/>
-          <w:color w:val="000000"/>
-          <w:lang w:val="en-US"/>
-        </w:rPr>
-      </w:pPr>
-      <w:r>
-        <w:rPr>
-          <w:rFonts w:cs="Times New Roman"/>
-          <w:color w:val="000000"/>
-          <w:lang w:val="en-US"/>
-        </w:rPr>
-        <w:t xml:space="preserve">FOX, Fred W., « Invasion of the Body Snatchers », </w:t>
-      </w:r>
-      <w:r>
-        <w:rPr>
-          <w:rFonts w:cs="Times New Roman"/>
-          <w:i/>
-          <w:color w:val="000000"/>
-          <w:lang w:val="en-US"/>
-        </w:rPr>
-        <w:t>Mirror-News</w:t>
-      </w:r>
-      <w:r>
-        <w:rPr>
-          <w:rFonts w:cs="Times New Roman"/>
-          <w:color w:val="000000"/>
-          <w:lang w:val="en-US"/>
-        </w:rPr>
-        <w:t>, 1</w:t>
-      </w:r>
-      <w:r>
-        <w:rPr>
-          <w:rFonts w:cs="Times New Roman"/>
-          <w:color w:val="000000"/>
-          <w:vertAlign w:val="superscript"/>
-          <w:lang w:val="en-US"/>
-        </w:rPr>
-        <w:t>er</w:t>
-      </w:r>
-      <w:r>
-        <w:rPr>
-          <w:rFonts w:cs="Times New Roman"/>
-          <w:color w:val="000000"/>
-          <w:lang w:val="en-US"/>
-        </w:rPr>
-        <w:t xml:space="preserve"> mars 1956.</w:t>
-      </w:r>
-    </w:p>
-    <w:p>
-      <w:pPr>
-        <w:rPr>
-          <w:rFonts w:cs="Times New Roman"/>
-          <w:color w:val="000000"/>
-          <w:lang w:val="en-US"/>
-        </w:rPr>
-      </w:pPr>
-    </w:p>
-    <w:p>
-      <w:pPr>
-        <w:rPr>
-          <w:rFonts w:cs="Times New Roman"/>
-          <w:color w:val="000000"/>
-          <w:lang w:val="fr-CH"/>
-        </w:rPr>
-      </w:pPr>
-      <w:r>
-        <w:rPr>
-          <w:rFonts w:cs="Times New Roman"/>
-          <w:color w:val="000000"/>
-          <w:lang w:val="fr-CH"/>
-        </w:rPr>
-        <w:t>FERENCZI, Aurélien, « Reprises. L’invasion des profanateurs… »,</w:t>
-      </w:r>
-      <w:r>
-        <w:rPr>
-          <w:rFonts w:cs="Times New Roman"/>
-          <w:color w:val="000000"/>
-          <w:lang w:val="fr-CH"/>
-        </w:rPr>
-        <w:t xml:space="preserve"> </w:t>
-      </w:r>
-      <w:r>
-        <w:rPr>
-          <w:rFonts w:cs="Times New Roman"/>
-          <w:color w:val="000000"/>
-          <w:lang w:val="fr-CH"/>
-        </w:rPr>
-        <w:t xml:space="preserve">L’Express, </w:t>
-      </w:r>
-      <w:r>
-        <w:rPr>
-          <w:rFonts w:cs="Times New Roman"/>
-          <w:color w:val="000000"/>
-          <w:lang w:val="fr-CH"/>
-        </w:rPr>
-        <w:t>11 avril 1986</w:t>
-      </w:r>
-      <w:r>
-        <w:rPr>
-          <w:rFonts w:cs="Times New Roman"/>
-          <w:color w:val="000000"/>
-          <w:lang w:val="fr-CH"/>
-        </w:rPr>
-        <w:t>.</w:t>
-      </w:r>
-    </w:p>
-    <w:p>
-      <w:pPr>
-        <w:rPr>
-          <w:rFonts w:cs="Times New Roman"/>
-          <w:color w:val="000000"/>
-          <w:lang w:val="fr-CH"/>
-        </w:rPr>
-      </w:pPr>
-    </w:p>
-    <w:p>
-      <w:pPr>
-        <w:rPr>
-          <w:rFonts w:cs="Times New Roman"/>
-          <w:color w:val="000000"/>
-          <w:lang w:val="fr-CH"/>
-        </w:rPr>
-      </w:pPr>
-      <w:r>
-        <w:rPr>
-          <w:rFonts w:cs="Times New Roman"/>
-          <w:color w:val="000000"/>
-          <w:lang w:val="fr-CH"/>
-        </w:rPr>
-        <w:t xml:space="preserve">GARRIGOU-LAGRANGE, « L’angoisse vous prend aux tripes », </w:t>
-      </w:r>
-      <w:r>
-        <w:rPr>
-          <w:rFonts w:cs="Times New Roman"/>
-          <w:i/>
-          <w:color w:val="000000"/>
-          <w:lang w:val="fr-CH"/>
-        </w:rPr>
-        <w:t>Témoignage Chrétien</w:t>
-      </w:r>
-      <w:r>
-        <w:rPr>
-          <w:rFonts w:cs="Times New Roman"/>
-          <w:color w:val="000000"/>
-          <w:lang w:val="fr-CH"/>
-        </w:rPr>
-        <w:t>, 23 novembre 1967.</w:t>
-      </w:r>
-    </w:p>
-    <w:p>
-      <w:pPr>
-        <w:rPr>
-          <w:rFonts w:cs="Times New Roman"/>
-          <w:color w:val="000000"/>
-          <w:lang w:val="fr-CH"/>
-        </w:rPr>
-      </w:pPr>
-    </w:p>
-    <w:p>
-      <w:pPr>
-        <w:rPr>
-          <w:rFonts w:cs="Times New Roman"/>
-          <w:color w:val="000000"/>
-          <w:lang w:val="en-US"/>
-        </w:rPr>
-      </w:pPr>
-      <w:r>
-        <w:rPr>
-          <w:rFonts w:cs="Times New Roman"/>
-          <w:color w:val="000000"/>
-          <w:lang w:val="en-US"/>
-        </w:rPr>
-        <w:t xml:space="preserve">HAMILTON, Sarah, « Invasion of the Body Snatchers », </w:t>
-      </w:r>
-      <w:r>
-        <w:rPr>
-          <w:rFonts w:cs="Times New Roman"/>
-          <w:i/>
-          <w:color w:val="000000"/>
-          <w:lang w:val="en-US"/>
-        </w:rPr>
-        <w:t>Los Angeles Examiner</w:t>
-      </w:r>
-      <w:r>
-        <w:rPr>
-          <w:rFonts w:cs="Times New Roman"/>
-          <w:color w:val="000000"/>
-          <w:lang w:val="en-US"/>
-        </w:rPr>
-        <w:t>, 1</w:t>
-      </w:r>
-      <w:r>
-        <w:rPr>
-          <w:rFonts w:cs="Times New Roman"/>
-          <w:color w:val="000000"/>
-          <w:vertAlign w:val="superscript"/>
-          <w:lang w:val="en-US"/>
-        </w:rPr>
-        <w:t>er</w:t>
-      </w:r>
-      <w:r>
-        <w:rPr>
-          <w:rFonts w:cs="Times New Roman"/>
-          <w:color w:val="000000"/>
-          <w:lang w:val="en-US"/>
-        </w:rPr>
-        <w:t xml:space="preserve"> mars 1956.</w:t>
-      </w:r>
-    </w:p>
-    <w:p>
-      <w:pPr>
-        <w:rPr>
-          <w:rFonts w:cs="Times New Roman"/>
-          <w:color w:val="000000"/>
-          <w:lang w:val="en-US"/>
-        </w:rPr>
-      </w:pPr>
-    </w:p>
-    <w:p>
-      <w:pPr>
-        <w:rPr>
-          <w:rFonts w:cs="Times New Roman"/>
-          <w:color w:val="000000"/>
-          <w:lang w:val="en-US"/>
-        </w:rPr>
-      </w:pPr>
-      <w:r>
-        <w:rPr>
-          <w:rFonts w:cs="Times New Roman"/>
-          <w:color w:val="000000"/>
-          <w:lang w:val="en-US"/>
-        </w:rPr>
-        <w:t>HUDDELSTON, Tom, « Invasion of the Body Snatchers »,</w:t>
-      </w:r>
-      <w:r>
-        <w:rPr>
-          <w:rFonts w:cs="Times New Roman"/>
-          <w:i/>
-          <w:color w:val="000000"/>
-          <w:lang w:val="en-US"/>
-        </w:rPr>
-        <w:t xml:space="preserve"> TimeOut</w:t>
-      </w:r>
-      <w:r>
-        <w:rPr>
-          <w:rFonts w:cs="Times New Roman"/>
-          <w:color w:val="000000"/>
-          <w:lang w:val="en-US"/>
-        </w:rPr>
-        <w:t>, 27 octobre 2014.</w:t>
-      </w:r>
-    </w:p>
-    <w:p>
-      <w:pPr>
-        <w:rPr>
-          <w:rFonts w:cs="Times New Roman"/>
-          <w:color w:val="000000"/>
-          <w:lang w:val="en-US"/>
-        </w:rPr>
-      </w:pPr>
-    </w:p>
-    <w:p>
-      <w:pPr>
-        <w:rPr>
-          <w:rFonts w:cs="Times New Roman"/>
-          <w:color w:val="000000"/>
-          <w:lang w:val="en-US"/>
-        </w:rPr>
-      </w:pPr>
-      <w:r>
-        <w:rPr>
-          <w:rFonts w:cs="Times New Roman"/>
-          <w:color w:val="000000"/>
-          <w:lang w:val="en-US"/>
-        </w:rPr>
-        <w:t>LIM, Dennis, « </w:t>
-      </w:r>
-      <w:r>
-        <w:rPr>
-          <w:rFonts w:cs="Times New Roman"/>
-          <w:color w:val="000000"/>
-          <w:lang w:val="en-US"/>
-        </w:rPr>
-        <w:t xml:space="preserve">A Second Look: </w:t>
-      </w:r>
-      <w:r>
-        <w:rPr>
-          <w:lang w:val="en-US"/>
-        </w:rPr>
-        <w:t>‘</w:t>
-      </w:r>
-      <w:r>
-        <w:rPr>
-          <w:rFonts w:cs="Times New Roman"/>
-          <w:color w:val="000000"/>
-          <w:lang w:val="en-US"/>
-        </w:rPr>
-        <w:t>The Invasion of the Body Snatchers</w:t>
-      </w:r>
-      <w:r>
-        <w:rPr>
-          <w:rFonts w:cs="Times New Roman"/>
-          <w:color w:val="000000"/>
-          <w:lang w:val="en-US"/>
-        </w:rPr>
-        <w:t>’</w:t>
-      </w:r>
-      <w:r>
-        <w:rPr>
-          <w:lang w:val="en-US"/>
-        </w:rPr>
-        <w:t xml:space="preserve"> </w:t>
-      </w:r>
-      <w:r>
-        <w:rPr>
-          <w:rFonts w:cs="Times New Roman"/>
-          <w:color w:val="000000"/>
-          <w:lang w:val="en-US"/>
+          <w:lang w:val="fr-CH"/>
         </w:rPr>
         <w:t xml:space="preserve">», </w:t>
       </w:r>
       <w:r>
         <w:rPr>
-          <w:rFonts w:cs="Times New Roman"/>
-          <w:i/>
-          <w:color w:val="000000"/>
-          <w:lang w:val="en-US"/>
-        </w:rPr>
-        <w:t>Los Angeles Times</w:t>
-      </w:r>
-      <w:r>
-        <w:rPr>
-          <w:rFonts w:cs="Times New Roman"/>
-          <w:color w:val="000000"/>
-          <w:lang w:val="en-US"/>
-        </w:rPr>
-        <w:t>, 20 juillet 2012.</w:t>
-      </w:r>
-    </w:p>
-    <w:p>
-      <w:pPr>
-        <w:rPr>
-          <w:rFonts w:cs="Times New Roman"/>
-          <w:color w:val="000000"/>
-          <w:lang w:val="en-US"/>
-        </w:rPr>
-      </w:pPr>
-    </w:p>
-    <w:p>
-      <w:pPr>
-        <w:rPr>
-          <w:rFonts w:cs="Times New Roman"/>
-          <w:color w:val="000000"/>
-          <w:lang w:val="en-US"/>
-        </w:rPr>
-      </w:pPr>
-      <w:r>
-        <w:rPr>
-          <w:rFonts w:cs="Times New Roman"/>
-          <w:color w:val="000000"/>
-          <w:lang w:val="en-US"/>
-        </w:rPr>
-        <w:t xml:space="preserve">M. D., « Invasion of the Body Snotckers », </w:t>
-      </w:r>
-      <w:r>
-        <w:rPr>
-          <w:rFonts w:cs="Times New Roman"/>
-          <w:i/>
-          <w:color w:val="000000"/>
-          <w:lang w:val="en-US"/>
+          <w:i/>
+          <w:lang w:val="fr-CH"/>
+        </w:rPr>
+        <w:t>Télérama</w:t>
+      </w:r>
+      <w:r>
+        <w:rPr>
+          <w:lang w:val="fr-CH"/>
+        </w:rPr>
+        <w:t>, 24 octobre 2007.</w:t>
+      </w:r>
+    </w:p>
+    <w:p>
+      <w:pPr>
+        <w:rPr>
+          <w:rFonts w:cs="Times New Roman"/>
+          <w:color w:val="000000"/>
+          <w:lang w:val="fr-CH"/>
+        </w:rPr>
+      </w:pPr>
+    </w:p>
+    <w:p>
+      <w:pPr>
+        <w:rPr>
+          <w:rFonts w:cs="Times New Roman"/>
+          <w:color w:val="000000"/>
+          <w:lang w:val="en-US"/>
+        </w:rPr>
+      </w:pPr>
+      <w:r>
+        <w:rPr>
+          <w:rFonts w:cs="Times New Roman"/>
+          <w:color w:val="000000"/>
+          <w:lang w:val="en-US"/>
+        </w:rPr>
+        <w:t xml:space="preserve">COVERT, Colin, « Movie review: Please, not another ‘Invasion’ », </w:t>
+      </w:r>
+      <w:r>
+        <w:rPr>
+          <w:rFonts w:cs="Times New Roman"/>
+          <w:i/>
+          <w:color w:val="000000"/>
+          <w:lang w:val="en-US"/>
+        </w:rPr>
+        <w:t>McClatchy Tribute Business News</w:t>
+      </w:r>
+      <w:r>
+        <w:rPr>
+          <w:rFonts w:cs="Times New Roman"/>
+          <w:color w:val="000000"/>
+          <w:lang w:val="en-US"/>
+        </w:rPr>
+        <w:t>, 17 aout 2007.</w:t>
+      </w:r>
+    </w:p>
+    <w:p>
+      <w:pPr>
+        <w:rPr>
+          <w:rFonts w:cs="Times New Roman"/>
+          <w:color w:val="000000"/>
+          <w:lang w:val="en-US"/>
+        </w:rPr>
+      </w:pPr>
+    </w:p>
+    <w:p>
+      <w:pPr>
+        <w:rPr>
+          <w:lang w:val="fr-CH"/>
+        </w:rPr>
+      </w:pPr>
+      <w:r>
+        <w:rPr>
+          <w:rFonts w:cs="Times New Roman"/>
+          <w:color w:val="000000"/>
+          <w:lang w:val="fr-CH"/>
+        </w:rPr>
+        <w:t xml:space="preserve">D. F., </w:t>
+      </w:r>
+      <w:r>
+        <w:rPr>
+          <w:lang w:val="fr-CH"/>
+        </w:rPr>
+        <w:t xml:space="preserve">« Invasion », </w:t>
+      </w:r>
+      <w:r>
+        <w:rPr>
+          <w:i/>
+          <w:lang w:val="fr-CH"/>
         </w:rPr>
         <w:t>Le Canard enchaîné</w:t>
       </w:r>
       <w:r>
         <w:rPr>
-          <w:rFonts w:cs="Times New Roman"/>
-          <w:color w:val="000000"/>
-          <w:lang w:val="en-US"/>
-        </w:rPr>
-        <w:t>, 8 novembre 1967.</w:t>
-      </w:r>
-    </w:p>
-    <w:p>
-      <w:pPr>
-        <w:rPr>
-          <w:rFonts w:cs="Times New Roman"/>
-          <w:color w:val="000000"/>
-          <w:lang w:val="en-US"/>
-        </w:rPr>
-      </w:pPr>
-    </w:p>
-    <w:p>
-      <w:pPr>
-        <w:rPr>
-          <w:rFonts w:cs="Times New Roman"/>
-          <w:color w:val="000000"/>
-          <w:lang w:val="fr-CH"/>
-        </w:rPr>
-      </w:pPr>
-      <w:r>
-        <w:rPr>
-          <w:rFonts w:cs="Times New Roman"/>
-          <w:color w:val="000000"/>
-          <w:lang w:val="fr-CH"/>
-        </w:rPr>
-        <w:t xml:space="preserve">MARTIN, M., « La peste brune », </w:t>
-      </w:r>
-      <w:r>
-        <w:rPr>
-          <w:rFonts w:cs="Times New Roman"/>
-          <w:i/>
-          <w:color w:val="000000"/>
-          <w:lang w:val="fr-CH"/>
-        </w:rPr>
-        <w:t>Les Lettres Françaises</w:t>
-      </w:r>
-      <w:r>
-        <w:rPr>
-          <w:rFonts w:cs="Times New Roman"/>
-          <w:color w:val="000000"/>
-          <w:lang w:val="fr-CH"/>
-        </w:rPr>
-        <w:t>, 15 novembre 1967.</w:t>
-      </w:r>
-    </w:p>
-    <w:p>
-      <w:pPr>
-        <w:rPr>
-          <w:rFonts w:cs="Times New Roman"/>
-          <w:color w:val="000000"/>
-          <w:lang w:val="fr-CH"/>
-        </w:rPr>
-      </w:pPr>
-    </w:p>
-    <w:p>
-      <w:pPr>
-        <w:rPr>
-          <w:rFonts w:cs="Times New Roman"/>
-          <w:color w:val="000000"/>
-          <w:lang w:val="en-US"/>
-        </w:rPr>
-      </w:pPr>
-      <w:r>
-        <w:rPr>
-          <w:rFonts w:cs="Times New Roman"/>
-          <w:color w:val="000000"/>
-          <w:lang w:val="en-US"/>
-        </w:rPr>
-        <w:t xml:space="preserve">MOFFITT, Jack, « Invasion of the Body Snatchers », </w:t>
-      </w:r>
-      <w:r>
-        <w:rPr>
-          <w:rFonts w:cs="Times New Roman"/>
-          <w:i/>
-          <w:color w:val="000000"/>
-          <w:lang w:val="en-US"/>
-        </w:rPr>
-        <w:t>The Hollywood Reporter</w:t>
-      </w:r>
-      <w:r>
-        <w:rPr>
-          <w:rFonts w:cs="Times New Roman"/>
-          <w:color w:val="000000"/>
-          <w:lang w:val="en-US"/>
-        </w:rPr>
-        <w:t>, 16 février 1956.</w:t>
-      </w:r>
-    </w:p>
-    <w:p>
-      <w:pPr>
-        <w:rPr>
-          <w:rFonts w:cs="Times New Roman"/>
-          <w:color w:val="000000"/>
-          <w:lang w:val="en-US"/>
-        </w:rPr>
-      </w:pPr>
-    </w:p>
-    <w:p>
-      <w:pPr>
-        <w:rPr>
-          <w:rFonts w:cs="Times New Roman"/>
-          <w:color w:val="000000"/>
-          <w:lang w:val="fr-CH"/>
-        </w:rPr>
-      </w:pPr>
-      <w:r>
-        <w:rPr>
-          <w:rFonts w:cs="Times New Roman"/>
-          <w:color w:val="000000"/>
-          <w:lang w:val="fr-CH"/>
-        </w:rPr>
-        <w:t xml:space="preserve">PEREZ, Michel, « L’invasion des profanateurs de sépultures », </w:t>
-      </w:r>
-      <w:r>
-        <w:rPr>
-          <w:rFonts w:cs="Times New Roman"/>
-          <w:i/>
-          <w:color w:val="000000"/>
-          <w:lang w:val="fr-CH"/>
-        </w:rPr>
-        <w:t>Combat</w:t>
-      </w:r>
-      <w:r>
-        <w:rPr>
-          <w:rFonts w:cs="Times New Roman"/>
-          <w:color w:val="000000"/>
-          <w:lang w:val="fr-CH"/>
-        </w:rPr>
-        <w:t>, 11 novembre 1967,</w:t>
-      </w:r>
-    </w:p>
-    <w:p>
-      <w:pPr>
-        <w:rPr>
-          <w:rFonts w:cs="Times New Roman"/>
-          <w:color w:val="000000"/>
-          <w:lang w:val="fr-CH"/>
-        </w:rPr>
-      </w:pPr>
-    </w:p>
-    <w:p>
-      <w:pPr>
-        <w:rPr>
-          <w:rFonts w:cs="Times New Roman"/>
-          <w:color w:val="000000"/>
-          <w:lang w:val="en-US"/>
-        </w:rPr>
-      </w:pPr>
-      <w:r>
-        <w:rPr>
-          <w:rFonts w:cs="Times New Roman"/>
-          <w:color w:val="000000"/>
-          <w:lang w:val="en-US"/>
-        </w:rPr>
-        <w:t xml:space="preserve">PROUSE, Derek, « INVASION OF THE BODY SNATCHERS, U.S.A., 1955 », </w:t>
-      </w:r>
-      <w:r>
-        <w:rPr>
-          <w:rFonts w:cs="Times New Roman"/>
-          <w:i/>
-          <w:color w:val="000000"/>
-          <w:lang w:val="en-US"/>
-        </w:rPr>
-        <w:t>Monthly Film Bulletin</w:t>
-      </w:r>
-      <w:r>
-        <w:rPr>
-          <w:rFonts w:cs="Times New Roman"/>
-          <w:color w:val="000000"/>
-          <w:lang w:val="en-US"/>
-        </w:rPr>
-        <w:t xml:space="preserve">, </w:t>
-      </w:r>
-      <w:r>
-        <w:rPr>
-          <w:rFonts w:cs="Times New Roman"/>
-          <w:color w:val="000000"/>
-          <w:lang w:val="en-US"/>
-        </w:rPr>
-        <w:t>1</w:t>
-      </w:r>
-      <w:r>
-        <w:rPr>
-          <w:rFonts w:cs="Times New Roman"/>
-          <w:color w:val="000000"/>
-          <w:vertAlign w:val="superscript"/>
-          <w:lang w:val="en-US"/>
-        </w:rPr>
-        <w:t>er</w:t>
-      </w:r>
-      <w:r>
-        <w:rPr>
-          <w:rFonts w:cs="Times New Roman"/>
-          <w:color w:val="000000"/>
-          <w:lang w:val="en-US"/>
-        </w:rPr>
-        <w:t xml:space="preserve"> </w:t>
-      </w:r>
-      <w:r>
-        <w:rPr>
-          <w:rFonts w:cs="Times New Roman"/>
-          <w:color w:val="000000"/>
-          <w:lang w:val="en-US"/>
-        </w:rPr>
-        <w:t>janvier</w:t>
-      </w:r>
-      <w:r>
-        <w:rPr>
-          <w:rFonts w:cs="Times New Roman"/>
-          <w:color w:val="000000"/>
-          <w:lang w:val="en-US"/>
-        </w:rPr>
-        <w:t xml:space="preserve"> 1956.</w:t>
-      </w:r>
-    </w:p>
-    <w:p>
-      <w:pPr>
-        <w:rPr>
-          <w:rFonts w:cs="Times New Roman"/>
-          <w:color w:val="000000"/>
-          <w:lang w:val="en-US"/>
-        </w:rPr>
-      </w:pPr>
-    </w:p>
-    <w:p>
-      <w:pPr>
-        <w:rPr>
-          <w:rFonts w:cs="Times New Roman"/>
-          <w:color w:val="000000"/>
-          <w:lang w:val="fr-CH"/>
-        </w:rPr>
-      </w:pPr>
-      <w:r>
-        <w:rPr>
-          <w:rFonts w:cs="Times New Roman"/>
-          <w:color w:val="000000"/>
-          <w:lang w:val="fr-CH"/>
+          <w:lang w:val="fr-CH"/>
+        </w:rPr>
+        <w:t>, 17 octobre 2007.</w:t>
+      </w:r>
+    </w:p>
+    <w:p>
+      <w:pPr>
+        <w:rPr>
+          <w:lang w:val="fr-CH"/>
+        </w:rPr>
+      </w:pPr>
+    </w:p>
+    <w:p>
+      <w:pPr>
+        <w:rPr>
+          <w:rFonts w:cs="Times New Roman"/>
+          <w:color w:val="000000"/>
+          <w:lang w:val="fr-CH"/>
+        </w:rPr>
+      </w:pPr>
+      <w:r>
+        <w:rPr>
+          <w:lang w:val="fr-CH"/>
+        </w:rPr>
+        <w:t xml:space="preserve">D. R., « Invasion », </w:t>
+      </w:r>
+      <w:r>
+        <w:rPr>
+          <w:i/>
+          <w:lang w:val="fr-CH"/>
+        </w:rPr>
+        <w:t>L’Express</w:t>
+      </w:r>
+      <w:r>
+        <w:rPr>
+          <w:lang w:val="fr-CH"/>
+        </w:rPr>
+        <w:t>, 18 octobre 2007.</w:t>
+      </w:r>
+    </w:p>
+    <w:p>
+      <w:pPr>
+        <w:rPr>
+          <w:rFonts w:cs="Times New Roman"/>
+          <w:color w:val="000000"/>
+          <w:lang w:val="fr-CH"/>
+        </w:rPr>
+      </w:pPr>
+    </w:p>
+    <w:p>
+      <w:pPr>
+        <w:rPr>
+          <w:rFonts w:cs="Times New Roman"/>
+          <w:color w:val="000000"/>
+          <w:lang w:val="en-US"/>
+        </w:rPr>
+      </w:pPr>
+      <w:r>
+        <w:rPr>
+          <w:rFonts w:cs="Times New Roman"/>
+          <w:color w:val="000000"/>
+          <w:lang w:val="en-US"/>
+        </w:rPr>
+        <w:t xml:space="preserve">EBERT, Roger, « The Invasion », </w:t>
+      </w:r>
+      <w:r>
+        <w:rPr>
+          <w:rFonts w:cs="Times New Roman"/>
+          <w:i/>
+          <w:color w:val="000000"/>
+          <w:lang w:val="en-US"/>
+        </w:rPr>
+        <w:t>Chicago Sun-Times</w:t>
+      </w:r>
+      <w:r>
+        <w:rPr>
+          <w:rFonts w:cs="Times New Roman"/>
+          <w:color w:val="000000"/>
+          <w:lang w:val="en-US"/>
+        </w:rPr>
+        <w:t>, 16 ao</w:t>
+      </w:r>
+      <w:r>
+        <w:rPr>
+          <w:rFonts w:cs="Times New Roman"/>
+          <w:color w:val="000000"/>
+          <w:lang w:val="en-US"/>
+        </w:rPr>
+        <w:t>û</w:t>
+      </w:r>
+      <w:r>
+        <w:rPr>
+          <w:rFonts w:cs="Times New Roman"/>
+          <w:color w:val="000000"/>
+          <w:lang w:val="en-US"/>
+        </w:rPr>
+        <w:t>t 2007.</w:t>
+      </w:r>
+    </w:p>
+    <w:p>
+      <w:pPr>
+        <w:rPr>
+          <w:rFonts w:cs="Times New Roman"/>
+          <w:color w:val="000000"/>
+          <w:lang w:val="en-US"/>
+        </w:rPr>
+      </w:pPr>
+    </w:p>
+    <w:p>
+      <w:pPr>
+        <w:rPr>
+          <w:rFonts w:cs="Times New Roman"/>
+          <w:color w:val="000000"/>
+          <w:lang w:val="en-US"/>
+        </w:rPr>
+      </w:pPr>
+      <w:r>
+        <w:rPr>
+          <w:rFonts w:cs="Times New Roman"/>
+          <w:color w:val="000000"/>
+          <w:lang w:val="en-US"/>
+        </w:rPr>
+        <w:t xml:space="preserve">GLEIBERMAN, Owen, « The Invasion », </w:t>
+      </w:r>
+      <w:r>
+        <w:rPr>
+          <w:rFonts w:cs="Times New Roman"/>
+          <w:i/>
+          <w:color w:val="000000"/>
+          <w:lang w:val="en-US"/>
+        </w:rPr>
+        <w:t>Entertainment Weekly</w:t>
+      </w:r>
+      <w:r>
+        <w:rPr>
+          <w:rFonts w:cs="Times New Roman"/>
+          <w:color w:val="000000"/>
+          <w:lang w:val="en-US"/>
+        </w:rPr>
+        <w:t xml:space="preserve">, 24 </w:t>
+      </w:r>
+      <w:r>
+        <w:rPr>
+          <w:rFonts w:cs="Times New Roman"/>
+          <w:color w:val="000000"/>
+          <w:lang w:val="en-US"/>
+        </w:rPr>
+        <w:t xml:space="preserve">août </w:t>
+      </w:r>
+      <w:r>
+        <w:rPr>
+          <w:rFonts w:cs="Times New Roman"/>
+          <w:color w:val="000000"/>
+          <w:lang w:val="en-US"/>
+        </w:rPr>
+        <w:t>2007.</w:t>
+      </w:r>
+    </w:p>
+    <w:p>
+      <w:pPr>
+        <w:rPr>
+          <w:rFonts w:cs="Times New Roman"/>
+          <w:color w:val="000000"/>
+          <w:lang w:val="en-US"/>
+        </w:rPr>
+      </w:pPr>
+    </w:p>
+    <w:p>
+      <w:pPr>
+        <w:rPr>
+          <w:rFonts w:cs="Times New Roman"/>
+          <w:color w:val="000000"/>
+          <w:lang w:val="en-US"/>
+        </w:rPr>
+      </w:pPr>
+      <w:r>
+        <w:rPr>
+          <w:rFonts w:cs="Times New Roman"/>
+          <w:color w:val="000000"/>
+          <w:lang w:val="en-US"/>
         </w:rPr>
         <w:lastRenderedPageBreak/>
-        <w:t xml:space="preserve">RAUGER, Jean-François, « Reprise : </w:t>
-      </w:r>
-      <w:r>
-        <w:rPr>
-          <w:lang w:val="fr-CH"/>
-        </w:rPr>
-        <w:t xml:space="preserve">‹ </w:t>
-      </w:r>
-      <w:r>
-        <w:rPr>
-          <w:rFonts w:cs="Times New Roman"/>
-          <w:color w:val="000000"/>
-          <w:lang w:val="fr-CH"/>
-        </w:rPr>
-        <w:t>L’invasion des profanateurs de sépultures</w:t>
-      </w:r>
-      <w:r>
-        <w:rPr>
-          <w:lang w:val="fr-CH"/>
-        </w:rPr>
-        <w:t xml:space="preserve"> ›, de la série B à portée philosophique</w:t>
-      </w:r>
-      <w:r>
-        <w:rPr>
-          <w:rFonts w:cs="Times New Roman"/>
-          <w:color w:val="000000"/>
-          <w:lang w:val="fr-CH"/>
-        </w:rPr>
-        <w:t xml:space="preserve"> », </w:t>
-      </w:r>
-      <w:r>
-        <w:rPr>
-          <w:rFonts w:cs="Times New Roman"/>
-          <w:i/>
-          <w:color w:val="000000"/>
-          <w:lang w:val="fr-CH"/>
-        </w:rPr>
-        <w:t>Le Monde</w:t>
-      </w:r>
-      <w:r>
-        <w:rPr>
-          <w:rFonts w:cs="Times New Roman"/>
-          <w:color w:val="000000"/>
-          <w:lang w:val="fr-CH"/>
-        </w:rPr>
-        <w:t>, 13 janvier 2015.</w:t>
-      </w:r>
-    </w:p>
-    <w:p>
-      <w:pPr>
-        <w:rPr>
-          <w:rFonts w:cs="Times New Roman"/>
-          <w:color w:val="000000"/>
-          <w:lang w:val="fr-CH"/>
-        </w:rPr>
-      </w:pPr>
-    </w:p>
-    <w:p>
-      <w:pPr>
-        <w:rPr>
-          <w:rFonts w:cs="Times New Roman"/>
-          <w:color w:val="000000"/>
-          <w:lang w:val="fr-CH"/>
-        </w:rPr>
-      </w:pPr>
-      <w:r>
-        <w:rPr>
-          <w:rFonts w:cs="Times New Roman"/>
-          <w:color w:val="000000"/>
-          <w:lang w:val="fr-CH"/>
-        </w:rPr>
-        <w:t xml:space="preserve">REGUILHEM, Marcel, « L’invasion des profanateurs de sépultures », </w:t>
-      </w:r>
-      <w:r>
-        <w:rPr>
-          <w:rFonts w:cs="Times New Roman"/>
-          <w:i/>
-          <w:color w:val="000000"/>
-          <w:lang w:val="fr-CH"/>
-        </w:rPr>
-        <w:t>Réforme</w:t>
-      </w:r>
-      <w:r>
-        <w:rPr>
-          <w:rFonts w:cs="Times New Roman"/>
-          <w:color w:val="000000"/>
-          <w:lang w:val="fr-CH"/>
-        </w:rPr>
-        <w:t>, 18 novembre 1967.</w:t>
-      </w:r>
-    </w:p>
-    <w:p>
-      <w:pPr>
-        <w:rPr>
-          <w:rFonts w:cs="Times New Roman"/>
-          <w:color w:val="000000"/>
-          <w:lang w:val="fr-CH"/>
-        </w:rPr>
-      </w:pPr>
-    </w:p>
-    <w:p>
-      <w:pPr>
-        <w:rPr>
-          <w:rFonts w:cs="Times New Roman"/>
-          <w:color w:val="000000"/>
-          <w:lang w:val="fr-CH"/>
-        </w:rPr>
-      </w:pPr>
-      <w:r>
-        <w:rPr>
-          <w:rFonts w:cs="Times New Roman"/>
-          <w:color w:val="000000"/>
-          <w:lang w:val="en-US"/>
-        </w:rPr>
-        <w:t xml:space="preserve">S. L., « Invasion of the Body-Snatchers. </w:t>
-      </w:r>
-      <w:r>
-        <w:rPr>
-          <w:rFonts w:cs="Times New Roman"/>
-          <w:color w:val="000000"/>
-          <w:lang w:val="fr-CH"/>
-        </w:rPr>
-        <w:t xml:space="preserve">Ils volent le corps et l’esprit », </w:t>
-      </w:r>
-      <w:r>
-        <w:rPr>
-          <w:rFonts w:cs="Times New Roman"/>
-          <w:i/>
-          <w:color w:val="000000"/>
-          <w:lang w:val="fr-CH"/>
-        </w:rPr>
-        <w:t>L’Humanité</w:t>
-      </w:r>
-      <w:r>
-        <w:rPr>
-          <w:rFonts w:cs="Times New Roman"/>
-          <w:color w:val="000000"/>
-          <w:lang w:val="fr-CH"/>
-        </w:rPr>
-        <w:t xml:space="preserve">, 8 novembre </w:t>
-      </w:r>
-      <w:r>
-        <w:rPr>
-          <w:rFonts w:cs="Times New Roman"/>
-          <w:color w:val="000000"/>
-          <w:lang w:val="fr-CH"/>
-        </w:rPr>
-        <w:t>1967.</w:t>
-      </w:r>
-    </w:p>
-    <w:p>
-      <w:pPr>
-        <w:rPr>
-          <w:rFonts w:cs="Times New Roman"/>
-          <w:color w:val="000000"/>
-          <w:lang w:val="fr-CH"/>
-        </w:rPr>
-      </w:pPr>
-    </w:p>
-    <w:p>
-      <w:pPr>
-        <w:rPr>
-          <w:rFonts w:cs="Times New Roman"/>
-          <w:color w:val="000000"/>
-          <w:lang w:val="fr-CH"/>
-        </w:rPr>
-      </w:pPr>
-      <w:r>
-        <w:rPr>
-          <w:rFonts w:cs="Times New Roman"/>
-          <w:color w:val="000000"/>
-          <w:lang w:val="fr-CH"/>
-        </w:rPr>
-        <w:t xml:space="preserve">YVOIRE, Jean, « L’invasion des profanateurs de sépultures », </w:t>
-      </w:r>
-      <w:r>
-        <w:rPr>
-          <w:rFonts w:cs="Times New Roman"/>
-          <w:i/>
-          <w:color w:val="000000"/>
-          <w:lang w:val="fr-CH"/>
-        </w:rPr>
-        <w:t>Télérama</w:t>
-      </w:r>
-      <w:r>
-        <w:rPr>
-          <w:rFonts w:cs="Times New Roman"/>
-          <w:color w:val="000000"/>
-          <w:lang w:val="fr-CH"/>
-        </w:rPr>
-        <w:t>, 26 novembre 1967.</w:t>
-      </w:r>
-    </w:p>
-    <w:p>
-      <w:pPr>
-        <w:rPr>
-          <w:rFonts w:cs="Times New Roman"/>
-          <w:color w:val="000000"/>
-          <w:lang w:val="fr-CH"/>
-        </w:rPr>
-      </w:pPr>
-    </w:p>
-    <w:p>
-      <w:pPr>
-        <w:rPr>
-          <w:rFonts w:cs="Times New Roman"/>
-          <w:color w:val="000000"/>
-          <w:lang w:val="en-US"/>
-        </w:rPr>
-      </w:pPr>
-      <w:r>
-        <w:rPr>
-          <w:i/>
-          <w:lang w:val="en-US"/>
-        </w:rPr>
-        <w:t>–</w:t>
-      </w:r>
-      <w:r>
-        <w:rPr>
-          <w:rFonts w:cs="Times New Roman"/>
-          <w:color w:val="000000"/>
-          <w:lang w:val="en-US"/>
-        </w:rPr>
-        <w:t xml:space="preserve">, « Review : </w:t>
-      </w:r>
-      <w:r>
-        <w:rPr>
-          <w:lang w:val="en-US"/>
-        </w:rPr>
-        <w:t>‘</w:t>
-      </w:r>
-      <w:r>
-        <w:rPr>
-          <w:rFonts w:cs="Times New Roman"/>
-          <w:color w:val="000000"/>
-          <w:lang w:val="en-US"/>
-        </w:rPr>
-        <w:t>Invasion of the Body Snatchers</w:t>
-      </w:r>
-      <w:r>
-        <w:rPr>
-          <w:lang w:val="en-US"/>
-        </w:rPr>
-        <w:t xml:space="preserve">’ </w:t>
-      </w:r>
-      <w:r>
-        <w:rPr>
-          <w:rFonts w:cs="Times New Roman"/>
-          <w:color w:val="000000"/>
-          <w:lang w:val="en-US"/>
-        </w:rPr>
-        <w:t xml:space="preserve">», </w:t>
-      </w:r>
-      <w:r>
-        <w:rPr>
-          <w:rFonts w:cs="Times New Roman"/>
-          <w:i/>
-          <w:color w:val="000000"/>
-          <w:lang w:val="en-US"/>
-        </w:rPr>
-        <w:t>Variety</w:t>
-      </w:r>
-      <w:r>
-        <w:rPr>
-          <w:rFonts w:cs="Times New Roman"/>
-          <w:color w:val="000000"/>
-          <w:lang w:val="en-US"/>
-        </w:rPr>
-        <w:t>, 31 décembre 1955.</w:t>
-      </w:r>
-    </w:p>
-    <w:p>
-      <w:pPr>
-        <w:rPr>
-          <w:rFonts w:cs="Times New Roman"/>
-          <w:b/>
-          <w:color w:val="000000"/>
-          <w:lang w:val="en-US"/>
-        </w:rPr>
-      </w:pPr>
-    </w:p>
-    <w:p>
-      <w:pPr>
-        <w:rPr>
-          <w:rFonts w:cs="Times New Roman"/>
-          <w:color w:val="000000"/>
-          <w:lang w:val="en-US"/>
-        </w:rPr>
-      </w:pPr>
-      <w:r>
-        <w:rPr>
-          <w:i/>
-          <w:lang w:val="en-US"/>
-        </w:rPr>
-        <w:t>–</w:t>
-      </w:r>
-      <w:r>
-        <w:rPr>
-          <w:rFonts w:cs="Times New Roman"/>
-          <w:color w:val="000000"/>
-          <w:lang w:val="en-US"/>
-        </w:rPr>
-        <w:t xml:space="preserve">, </w:t>
-      </w:r>
-      <w:r>
-        <w:rPr>
-          <w:rFonts w:cs="Times New Roman"/>
-          <w:color w:val="000000"/>
-          <w:lang w:val="en-US"/>
-        </w:rPr>
-        <w:t xml:space="preserve">« A Guide to Current Films », </w:t>
-      </w:r>
-      <w:r>
-        <w:rPr>
-          <w:rFonts w:cs="Times New Roman"/>
-          <w:i/>
-          <w:color w:val="000000"/>
-          <w:lang w:val="en-US"/>
-        </w:rPr>
-        <w:t>Sight and Sound</w:t>
-      </w:r>
-      <w:r>
-        <w:rPr>
-          <w:rFonts w:cs="Times New Roman"/>
-          <w:color w:val="000000"/>
-          <w:lang w:val="en-US"/>
-        </w:rPr>
-        <w:t xml:space="preserve">, </w:t>
-      </w:r>
-      <w:r>
-        <w:rPr>
-          <w:rFonts w:cs="Times New Roman"/>
-          <w:color w:val="000000"/>
-          <w:lang w:val="en-US"/>
-        </w:rPr>
-        <w:t>Vol</w:t>
-      </w:r>
-      <w:r>
-        <w:rPr>
-          <w:rFonts w:cs="Times New Roman"/>
-          <w:color w:val="000000"/>
-          <w:lang w:val="en-US"/>
-        </w:rPr>
-        <w:t xml:space="preserve">. 26, </w:t>
-      </w:r>
-      <w:r>
-        <w:rPr>
-          <w:rFonts w:cs="Times New Roman"/>
-          <w:color w:val="000000"/>
-          <w:lang w:val="en-US"/>
-        </w:rPr>
-        <w:t>No</w:t>
-      </w:r>
-      <w:r>
-        <w:rPr>
-          <w:rFonts w:cs="Times New Roman"/>
-          <w:color w:val="000000"/>
-          <w:lang w:val="en-US"/>
-        </w:rPr>
-        <w:t xml:space="preserve">. 2, </w:t>
-      </w:r>
-      <w:r>
-        <w:rPr>
-          <w:rFonts w:cs="Times New Roman"/>
-          <w:color w:val="000000"/>
-          <w:lang w:val="en-US"/>
-        </w:rPr>
-        <w:t>automne 1956</w:t>
-      </w:r>
-      <w:r>
-        <w:rPr>
-          <w:rFonts w:cs="Times New Roman"/>
-          <w:color w:val="000000"/>
-          <w:lang w:val="en-US"/>
-        </w:rPr>
-        <w:t>, p. 112.</w:t>
-      </w:r>
-    </w:p>
-    <w:p>
-      <w:pPr>
-        <w:rPr>
-          <w:rFonts w:cs="Times New Roman"/>
-          <w:color w:val="000000"/>
-          <w:lang w:val="en-US"/>
-        </w:rPr>
-      </w:pPr>
-    </w:p>
-    <w:p>
-      <w:pPr>
-        <w:rPr>
-          <w:rFonts w:cs="Times New Roman"/>
-          <w:color w:val="000000"/>
-          <w:lang w:val="fr-CH"/>
-        </w:rPr>
-      </w:pPr>
-      <w:r>
-        <w:rPr>
-          <w:i/>
-          <w:lang w:val="fr-CH"/>
-        </w:rPr>
-        <w:t>–</w:t>
-      </w:r>
-      <w:r>
-        <w:rPr>
-          <w:rFonts w:cs="Times New Roman"/>
-          <w:color w:val="000000"/>
-          <w:lang w:val="fr-CH"/>
-        </w:rPr>
-        <w:t xml:space="preserve">, « L’invasion des profanateurs de sépultures », </w:t>
-      </w:r>
-      <w:r>
-        <w:rPr>
-          <w:rFonts w:cs="Times New Roman"/>
-          <w:i/>
-          <w:color w:val="000000"/>
-          <w:lang w:val="fr-CH"/>
-        </w:rPr>
-        <w:t>Figaro</w:t>
-      </w:r>
-      <w:r>
-        <w:rPr>
-          <w:rFonts w:cs="Times New Roman"/>
-          <w:color w:val="000000"/>
-          <w:lang w:val="fr-CH"/>
-        </w:rPr>
-        <w:t>, 17 novembre 1967.</w:t>
-      </w:r>
-    </w:p>
-    <w:p>
-      <w:pPr>
-        <w:rPr>
-          <w:rFonts w:cs="Times New Roman"/>
-          <w:color w:val="000000"/>
-          <w:lang w:val="fr-CH"/>
-        </w:rPr>
-      </w:pPr>
-    </w:p>
-    <w:p>
-      <w:pPr>
-        <w:rPr>
-          <w:rFonts w:cs="Times New Roman"/>
-          <w:color w:val="000000"/>
-          <w:lang w:val="fr-CH"/>
-        </w:rPr>
-      </w:pPr>
-      <w:r>
-        <w:rPr>
-          <w:i/>
-          <w:lang w:val="fr-CH"/>
-        </w:rPr>
-        <w:t>–</w:t>
-      </w:r>
-      <w:r>
-        <w:rPr>
-          <w:rFonts w:cs="Times New Roman"/>
-          <w:color w:val="000000"/>
-          <w:lang w:val="fr-CH"/>
-        </w:rPr>
-        <w:t xml:space="preserve">, « L’invasion des </w:t>
-      </w:r>
-      <w:r>
-        <w:rPr>
-          <w:rFonts w:cs="Times New Roman"/>
-          <w:color w:val="000000"/>
-          <w:lang w:val="fr-CH"/>
-        </w:rPr>
-        <w:t>body-snatchers</w:t>
-      </w:r>
-      <w:r>
-        <w:rPr>
-          <w:rFonts w:cs="Times New Roman"/>
-          <w:color w:val="000000"/>
-          <w:lang w:val="fr-CH"/>
-        </w:rPr>
-        <w:t xml:space="preserve"> », </w:t>
-      </w:r>
-      <w:r>
-        <w:rPr>
-          <w:rFonts w:cs="Times New Roman"/>
-          <w:i/>
-          <w:color w:val="000000"/>
-          <w:lang w:val="fr-CH"/>
-        </w:rPr>
-        <w:t>Télé libératrice(?)</w:t>
-      </w:r>
-      <w:r>
-        <w:rPr>
-          <w:rFonts w:cs="Times New Roman"/>
-          <w:color w:val="000000"/>
-          <w:lang w:val="fr-CH"/>
-        </w:rPr>
-        <w:t xml:space="preserve">, </w:t>
-      </w:r>
-      <w:r>
-        <w:rPr>
-          <w:rFonts w:cs="Times New Roman"/>
-          <w:color w:val="000000"/>
-          <w:lang w:val="fr-CH"/>
-        </w:rPr>
-        <w:t>24</w:t>
-      </w:r>
-      <w:r>
-        <w:rPr>
-          <w:rFonts w:cs="Times New Roman"/>
-          <w:color w:val="000000"/>
-          <w:lang w:val="fr-CH"/>
-        </w:rPr>
-        <w:t xml:space="preserve"> novembre 1967.</w:t>
-      </w:r>
-    </w:p>
-    <w:p>
-      <w:pPr>
-        <w:rPr>
-          <w:rFonts w:cs="Times New Roman"/>
-          <w:color w:val="000000"/>
-          <w:lang w:val="fr-CH"/>
-        </w:rPr>
-      </w:pPr>
-    </w:p>
-    <w:p>
-      <w:pPr>
-        <w:rPr>
-          <w:rFonts w:cs="Times New Roman"/>
-          <w:color w:val="000000"/>
-          <w:lang w:val="fr-CH"/>
-        </w:rPr>
-      </w:pPr>
-      <w:r>
-        <w:rPr>
-          <w:i/>
-          <w:lang w:val="fr-CH"/>
-        </w:rPr>
-        <w:t>–</w:t>
-      </w:r>
-      <w:r>
-        <w:rPr>
-          <w:rFonts w:cs="Times New Roman"/>
-          <w:color w:val="000000"/>
-          <w:lang w:val="fr-CH"/>
-        </w:rPr>
-        <w:t>, « </w:t>
-      </w:r>
-      <w:r>
-        <w:rPr>
-          <w:rFonts w:cs="Times New Roman"/>
-          <w:color w:val="000000"/>
-          <w:lang w:val="fr-CH"/>
-        </w:rPr>
-        <w:t xml:space="preserve">Est. </w:t>
-      </w:r>
-      <w:r>
-        <w:rPr>
-          <w:rFonts w:cs="Times New Roman"/>
-          <w:color w:val="000000"/>
-          <w:lang w:val="fr-CH"/>
-        </w:rPr>
-        <w:t xml:space="preserve">L’invasion des profanateurs de sépultures », </w:t>
-      </w:r>
-      <w:r>
-        <w:rPr>
-          <w:rFonts w:cs="Times New Roman"/>
-          <w:i/>
-          <w:color w:val="000000"/>
-          <w:lang w:val="fr-CH"/>
-        </w:rPr>
-        <w:t>Révolution</w:t>
-      </w:r>
-      <w:r>
-        <w:rPr>
-          <w:rFonts w:cs="Times New Roman"/>
-          <w:color w:val="000000"/>
-          <w:lang w:val="fr-CH"/>
-        </w:rPr>
-        <w:t xml:space="preserve">, </w:t>
-      </w:r>
-      <w:r>
-        <w:rPr>
-          <w:rFonts w:cs="Times New Roman"/>
-          <w:color w:val="000000"/>
-          <w:lang w:val="fr-CH"/>
-        </w:rPr>
-        <w:t xml:space="preserve">No. 320, </w:t>
-      </w:r>
-      <w:r>
-        <w:rPr>
-          <w:rFonts w:cs="Times New Roman"/>
-          <w:color w:val="000000"/>
-          <w:lang w:val="fr-CH"/>
-        </w:rPr>
-        <w:t>1</w:t>
-      </w:r>
-      <w:r>
-        <w:rPr>
-          <w:rFonts w:cs="Times New Roman"/>
-          <w:color w:val="000000"/>
-          <w:lang w:val="fr-CH"/>
-        </w:rPr>
-        <w:t>8</w:t>
-      </w:r>
-      <w:r>
-        <w:rPr>
-          <w:rFonts w:cs="Times New Roman"/>
-          <w:color w:val="000000"/>
-          <w:lang w:val="fr-CH"/>
-        </w:rPr>
-        <w:t xml:space="preserve"> </w:t>
-      </w:r>
-      <w:r>
-        <w:rPr>
-          <w:rFonts w:cs="Times New Roman"/>
-          <w:color w:val="000000"/>
-          <w:lang w:val="fr-CH"/>
-        </w:rPr>
-        <w:t>avril</w:t>
-      </w:r>
-      <w:r>
-        <w:rPr>
-          <w:rFonts w:cs="Times New Roman"/>
-          <w:color w:val="000000"/>
-          <w:lang w:val="fr-CH"/>
-        </w:rPr>
-        <w:t xml:space="preserve"> 19</w:t>
-      </w:r>
-      <w:r>
-        <w:rPr>
-          <w:rFonts w:cs="Times New Roman"/>
-          <w:color w:val="000000"/>
-          <w:lang w:val="fr-CH"/>
-        </w:rPr>
-        <w:t>86</w:t>
-      </w:r>
-      <w:r>
-        <w:rPr>
-          <w:rFonts w:cs="Times New Roman"/>
-          <w:color w:val="000000"/>
-          <w:lang w:val="fr-CH"/>
-        </w:rPr>
-        <w:t>.</w:t>
-      </w:r>
-    </w:p>
-    <w:p>
-      <w:pPr>
-        <w:rPr>
-          <w:rFonts w:cs="Times New Roman"/>
-          <w:b/>
-          <w:color w:val="000000"/>
-          <w:lang w:val="fr-CH"/>
-        </w:rPr>
-      </w:pPr>
-    </w:p>
-    <w:p>
-      <w:pPr>
-        <w:rPr>
-          <w:rFonts w:cs="Times New Roman"/>
-          <w:b/>
-          <w:color w:val="000000"/>
-          <w:lang w:val="en-US"/>
-        </w:rPr>
-      </w:pPr>
-      <w:r>
-        <w:rPr>
-          <w:rFonts w:cs="Times New Roman"/>
-          <w:b/>
-          <w:color w:val="000000"/>
-          <w:lang w:val="en-US"/>
-        </w:rPr>
-        <w:t>Invasion of the Body Snatchers [1978] :</w:t>
-      </w:r>
-    </w:p>
-    <w:p>
-      <w:pPr>
-        <w:rPr>
-          <w:rFonts w:cs="Times New Roman"/>
-          <w:b/>
-          <w:color w:val="000000"/>
-          <w:lang w:val="en-US"/>
-        </w:rPr>
-      </w:pPr>
-    </w:p>
-    <w:p>
-      <w:pPr>
-        <w:rPr>
-          <w:rFonts w:cs="Times New Roman"/>
-          <w:color w:val="000000"/>
-          <w:lang w:val="en-US"/>
-        </w:rPr>
-      </w:pPr>
-      <w:r>
-        <w:rPr>
-          <w:rFonts w:cs="Times New Roman"/>
-          <w:color w:val="000000"/>
-          <w:lang w:val="en-US"/>
-        </w:rPr>
-        <w:t xml:space="preserve">BARTHOLEMEW, David, « invasion of the body snatchers », </w:t>
-      </w:r>
-      <w:r>
-        <w:rPr>
-          <w:rFonts w:cs="Times New Roman"/>
-          <w:i/>
-          <w:color w:val="000000"/>
-          <w:lang w:val="en-US"/>
-        </w:rPr>
-        <w:t>Cinéaste</w:t>
-      </w:r>
-      <w:r>
-        <w:rPr>
-          <w:rFonts w:cs="Times New Roman"/>
-          <w:color w:val="000000"/>
-          <w:lang w:val="en-US"/>
-        </w:rPr>
-        <w:t xml:space="preserve">, </w:t>
-      </w:r>
-      <w:r>
-        <w:rPr>
-          <w:rFonts w:cs="Times New Roman"/>
-          <w:color w:val="000000"/>
-          <w:lang w:val="en-US"/>
-        </w:rPr>
-        <w:t>Vol</w:t>
-      </w:r>
-      <w:r>
-        <w:rPr>
-          <w:rFonts w:cs="Times New Roman"/>
-          <w:color w:val="000000"/>
-          <w:lang w:val="en-US"/>
-        </w:rPr>
-        <w:t xml:space="preserve">. 10, </w:t>
-      </w:r>
-      <w:r>
-        <w:rPr>
-          <w:rFonts w:cs="Times New Roman"/>
-          <w:color w:val="000000"/>
-          <w:lang w:val="en-US"/>
-        </w:rPr>
-        <w:t>No</w:t>
-      </w:r>
-      <w:r>
-        <w:rPr>
-          <w:rFonts w:cs="Times New Roman"/>
-          <w:color w:val="000000"/>
-          <w:lang w:val="en-US"/>
-        </w:rPr>
-        <w:t>. 1, hiver 1979, pp. 52-54.</w:t>
-      </w:r>
-    </w:p>
-    <w:p>
-      <w:pPr>
-        <w:rPr>
-          <w:rFonts w:cs="Times New Roman"/>
-          <w:color w:val="000000"/>
-          <w:lang w:val="en-US"/>
-        </w:rPr>
-      </w:pPr>
-    </w:p>
-    <w:p>
-      <w:pPr>
-        <w:rPr>
-          <w:rFonts w:cs="Times New Roman"/>
-          <w:color w:val="000000"/>
-          <w:lang w:val="fr-CH"/>
-        </w:rPr>
-      </w:pPr>
-      <w:r>
-        <w:rPr>
-          <w:rFonts w:cs="Times New Roman"/>
-          <w:color w:val="000000"/>
-          <w:lang w:val="fr-CH"/>
-        </w:rPr>
-        <w:t xml:space="preserve">CHAZAL, Robert, « L’invasion des profanateurs. Nouvelle version », </w:t>
-      </w:r>
-      <w:r>
-        <w:rPr>
-          <w:rFonts w:cs="Times New Roman"/>
-          <w:i/>
-          <w:color w:val="000000"/>
-          <w:lang w:val="fr-CH"/>
-        </w:rPr>
-        <w:t>France Soir</w:t>
-      </w:r>
-      <w:r>
-        <w:rPr>
-          <w:rFonts w:cs="Times New Roman"/>
-          <w:color w:val="000000"/>
-          <w:lang w:val="fr-CH"/>
-        </w:rPr>
-        <w:t>, 15 février 1979.</w:t>
-      </w:r>
-    </w:p>
-    <w:p>
-      <w:pPr>
-        <w:rPr>
-          <w:rFonts w:cs="Times New Roman"/>
-          <w:color w:val="000000"/>
-          <w:lang w:val="fr-CH"/>
-        </w:rPr>
-      </w:pPr>
-    </w:p>
-    <w:p>
-      <w:pPr>
-        <w:rPr>
-          <w:rFonts w:cs="Times New Roman"/>
-          <w:color w:val="000000"/>
-          <w:lang w:val="en-US"/>
-        </w:rPr>
-      </w:pPr>
-      <w:r>
-        <w:rPr>
-          <w:rFonts w:cs="Times New Roman"/>
-          <w:color w:val="000000"/>
-          <w:lang w:val="en-US"/>
-        </w:rPr>
-        <w:t>COMB</w:t>
-      </w:r>
-      <w:r>
-        <w:rPr>
-          <w:rFonts w:cs="Times New Roman"/>
-          <w:color w:val="000000"/>
-          <w:lang w:val="en-US"/>
-        </w:rPr>
-        <w:t>S</w:t>
-      </w:r>
-      <w:r>
-        <w:rPr>
-          <w:rFonts w:cs="Times New Roman"/>
-          <w:color w:val="000000"/>
-          <w:lang w:val="en-US"/>
-        </w:rPr>
-        <w:t xml:space="preserve">, Richard, « Invasion of the Body Snatchers », </w:t>
-      </w:r>
-      <w:r>
-        <w:rPr>
-          <w:rFonts w:cs="Times New Roman"/>
-          <w:i/>
-          <w:color w:val="000000"/>
-          <w:lang w:val="en-US"/>
-        </w:rPr>
-        <w:t>Monthly Film Bulletin</w:t>
-      </w:r>
-      <w:r>
-        <w:rPr>
-          <w:rFonts w:cs="Times New Roman"/>
-          <w:color w:val="000000"/>
-          <w:lang w:val="en-US"/>
-        </w:rPr>
-        <w:t>, 1</w:t>
-      </w:r>
-      <w:r>
-        <w:rPr>
-          <w:rFonts w:cs="Times New Roman"/>
-          <w:color w:val="000000"/>
-          <w:vertAlign w:val="superscript"/>
-          <w:lang w:val="en-US"/>
-        </w:rPr>
-        <w:t>er</w:t>
-      </w:r>
-      <w:r>
-        <w:rPr>
-          <w:rFonts w:cs="Times New Roman"/>
-          <w:color w:val="000000"/>
-          <w:lang w:val="en-US"/>
-        </w:rPr>
-        <w:t xml:space="preserve"> janvier 1979.</w:t>
-      </w:r>
-    </w:p>
-    <w:p>
-      <w:pPr>
-        <w:rPr>
-          <w:rFonts w:cs="Times New Roman"/>
-          <w:color w:val="000000"/>
-          <w:lang w:val="en-US"/>
-        </w:rPr>
-      </w:pPr>
-    </w:p>
-    <w:p>
-      <w:pPr>
-        <w:rPr>
-          <w:rFonts w:cs="Times New Roman"/>
-          <w:color w:val="000000"/>
-          <w:lang w:val="fr-CH"/>
-        </w:rPr>
-      </w:pPr>
-      <w:r>
-        <w:rPr>
-          <w:rFonts w:cs="Times New Roman"/>
-          <w:color w:val="000000"/>
-          <w:lang w:val="fr-CH"/>
-        </w:rPr>
-        <w:t xml:space="preserve">DE BARONCELLI, Jean, « L’invasion des profanateurs », </w:t>
-      </w:r>
-      <w:r>
-        <w:rPr>
-          <w:rFonts w:cs="Times New Roman"/>
-          <w:i/>
-          <w:color w:val="000000"/>
-          <w:lang w:val="fr-CH"/>
-        </w:rPr>
-        <w:t>Le Monde</w:t>
-      </w:r>
-      <w:r>
-        <w:rPr>
-          <w:rFonts w:cs="Times New Roman"/>
-          <w:color w:val="000000"/>
-          <w:lang w:val="fr-CH"/>
-        </w:rPr>
-        <w:t>, 12 février 1979.</w:t>
-      </w:r>
-    </w:p>
-    <w:p>
-      <w:pPr>
-        <w:rPr>
-          <w:rFonts w:cs="Times New Roman"/>
-          <w:color w:val="000000"/>
-          <w:lang w:val="fr-CH"/>
-        </w:rPr>
-      </w:pPr>
-    </w:p>
-    <w:p>
-      <w:pPr>
-        <w:rPr>
-          <w:rFonts w:cs="Times New Roman"/>
-          <w:color w:val="000000"/>
-          <w:lang w:val="fr-CH"/>
-        </w:rPr>
-      </w:pPr>
-      <w:r>
-        <w:rPr>
-          <w:rFonts w:cs="Times New Roman"/>
-          <w:color w:val="000000"/>
-          <w:lang w:val="fr-CH"/>
-        </w:rPr>
-        <w:t xml:space="preserve">F. F., « Les profanateurs reviennent », </w:t>
-      </w:r>
-      <w:r>
-        <w:rPr>
-          <w:rFonts w:cs="Times New Roman"/>
-          <w:i/>
-          <w:color w:val="000000"/>
-          <w:lang w:val="fr-CH"/>
-        </w:rPr>
-        <w:t>L’</w:t>
-      </w:r>
-      <w:r>
-        <w:rPr>
-          <w:rFonts w:cs="Times New Roman"/>
-          <w:i/>
-          <w:color w:val="000000"/>
-          <w:lang w:val="fr-CH"/>
-        </w:rPr>
-        <w:t>E</w:t>
-      </w:r>
-      <w:r>
-        <w:rPr>
-          <w:rFonts w:cs="Times New Roman"/>
-          <w:i/>
-          <w:color w:val="000000"/>
-          <w:lang w:val="fr-CH"/>
-        </w:rPr>
-        <w:t>xpress</w:t>
-      </w:r>
-      <w:r>
-        <w:rPr>
-          <w:rFonts w:cs="Times New Roman"/>
-          <w:color w:val="000000"/>
-          <w:lang w:val="fr-CH"/>
-        </w:rPr>
-        <w:t>, 17 février 1979.</w:t>
-      </w:r>
-    </w:p>
-    <w:p>
-      <w:pPr>
-        <w:rPr>
-          <w:rFonts w:cs="Times New Roman"/>
-          <w:color w:val="000000"/>
-          <w:lang w:val="fr-CH"/>
-        </w:rPr>
-      </w:pPr>
-    </w:p>
-    <w:p>
-      <w:pPr>
-        <w:rPr>
-          <w:rFonts w:cs="Times New Roman"/>
-          <w:color w:val="000000"/>
-          <w:lang w:val="fr-CH"/>
-        </w:rPr>
-      </w:pPr>
-      <w:r>
-        <w:rPr>
-          <w:rFonts w:cs="Times New Roman"/>
-          <w:color w:val="000000"/>
-          <w:lang w:val="fr-CH"/>
-        </w:rPr>
-        <w:t>G. A., « L’invasion des profanateurs »,</w:t>
-      </w:r>
-      <w:r>
-        <w:rPr>
-          <w:rFonts w:cs="Times New Roman"/>
-          <w:i/>
-          <w:color w:val="000000"/>
-          <w:lang w:val="fr-CH"/>
-        </w:rPr>
-        <w:t xml:space="preserve"> Les Echos</w:t>
-      </w:r>
-      <w:r>
-        <w:rPr>
-          <w:rFonts w:cs="Times New Roman"/>
-          <w:color w:val="000000"/>
-          <w:lang w:val="fr-CH"/>
-        </w:rPr>
-        <w:t>, 13 février 1979.</w:t>
-      </w:r>
-    </w:p>
-    <w:p>
-      <w:pPr>
-        <w:rPr>
-          <w:rFonts w:cs="Times New Roman"/>
-          <w:color w:val="000000"/>
-          <w:lang w:val="fr-CH"/>
-        </w:rPr>
-      </w:pPr>
-    </w:p>
-    <w:p>
-      <w:pPr>
-        <w:rPr>
-          <w:rFonts w:cs="Times New Roman"/>
-          <w:color w:val="000000"/>
-          <w:lang w:val="en-US"/>
-        </w:rPr>
-      </w:pPr>
-      <w:r>
-        <w:rPr>
-          <w:rFonts w:cs="Times New Roman"/>
-          <w:color w:val="000000"/>
-          <w:lang w:val="en-US"/>
-        </w:rPr>
-        <w:t xml:space="preserve">KEHR, David, « Invasion of the Body Snatchers », </w:t>
-      </w:r>
-      <w:r>
-        <w:rPr>
-          <w:rFonts w:cs="Times New Roman"/>
-          <w:i/>
-          <w:color w:val="000000"/>
-          <w:lang w:val="en-US"/>
-        </w:rPr>
-        <w:t>The Chicago Reader</w:t>
-      </w:r>
-      <w:r>
-        <w:rPr>
-          <w:rFonts w:cs="Times New Roman"/>
-          <w:color w:val="000000"/>
-          <w:lang w:val="en-US"/>
-        </w:rPr>
-        <w:t>, 1978.</w:t>
-      </w:r>
-    </w:p>
-    <w:p>
-      <w:pPr>
-        <w:rPr>
-          <w:rFonts w:cs="Times New Roman"/>
-          <w:color w:val="000000"/>
-          <w:lang w:val="en-US"/>
-        </w:rPr>
-      </w:pPr>
-    </w:p>
-    <w:p>
-      <w:pPr>
-        <w:rPr>
-          <w:rFonts w:cs="Times New Roman"/>
-          <w:color w:val="000000"/>
-          <w:lang w:val="en-US"/>
-        </w:rPr>
-      </w:pPr>
-      <w:r>
-        <w:rPr>
-          <w:rFonts w:cs="Times New Roman"/>
-          <w:color w:val="000000"/>
-          <w:lang w:val="en-US"/>
-        </w:rPr>
-        <w:t xml:space="preserve">KEITH, Phipps, « Invasion of the Body Snatchers », </w:t>
-      </w:r>
-      <w:r>
-        <w:rPr>
-          <w:rFonts w:cs="Times New Roman"/>
-          <w:i/>
-          <w:color w:val="000000"/>
-          <w:lang w:val="en-US"/>
-        </w:rPr>
-        <w:t>The A.V. Club</w:t>
-      </w:r>
-      <w:r>
-        <w:rPr>
-          <w:rFonts w:cs="Times New Roman"/>
-          <w:color w:val="000000"/>
-          <w:lang w:val="en-US"/>
-        </w:rPr>
-        <w:t xml:space="preserve">, 29 </w:t>
-      </w:r>
-      <w:r>
-        <w:rPr>
-          <w:rFonts w:cs="Times New Roman"/>
-          <w:color w:val="000000"/>
-          <w:lang w:val="en-US"/>
-        </w:rPr>
-        <w:t xml:space="preserve">août </w:t>
-      </w:r>
-      <w:r>
-        <w:rPr>
-          <w:rFonts w:cs="Times New Roman"/>
-          <w:color w:val="000000"/>
-          <w:lang w:val="en-US"/>
-        </w:rPr>
-        <w:t>2007.</w:t>
-      </w:r>
-    </w:p>
-    <w:p>
-      <w:pPr>
-        <w:rPr>
-          <w:rFonts w:cs="Times New Roman"/>
-          <w:color w:val="000000"/>
-          <w:lang w:val="en-US"/>
-        </w:rPr>
-      </w:pPr>
-    </w:p>
-    <w:p>
-      <w:pPr>
-        <w:rPr>
-          <w:rFonts w:cs="Times New Roman"/>
-          <w:color w:val="000000"/>
-          <w:lang w:val="fr-CH"/>
-        </w:rPr>
-      </w:pPr>
-      <w:r>
-        <w:rPr>
-          <w:rFonts w:cs="Times New Roman"/>
-          <w:color w:val="000000"/>
-          <w:lang w:val="fr-CH"/>
-        </w:rPr>
-        <w:t xml:space="preserve">G. D., « L’invasion des profanateurs », </w:t>
-      </w:r>
-      <w:r>
-        <w:rPr>
-          <w:rFonts w:cs="Times New Roman"/>
-          <w:i/>
-          <w:color w:val="000000"/>
-          <w:lang w:val="fr-CH"/>
-        </w:rPr>
-        <w:t>La Vie arrière</w:t>
-      </w:r>
-      <w:r>
-        <w:rPr>
-          <w:rFonts w:cs="Times New Roman"/>
-          <w:color w:val="000000"/>
-          <w:lang w:val="fr-CH"/>
-        </w:rPr>
-        <w:t>, 19 février 1979.</w:t>
-      </w:r>
-    </w:p>
-    <w:p>
-      <w:pPr>
-        <w:rPr>
-          <w:rFonts w:cs="Times New Roman"/>
-          <w:color w:val="000000"/>
-          <w:lang w:val="fr-CH"/>
-        </w:rPr>
-      </w:pPr>
-    </w:p>
-    <w:p>
-      <w:pPr>
-        <w:rPr>
-          <w:rFonts w:cs="Times New Roman"/>
-          <w:color w:val="000000"/>
-          <w:lang w:val="fr-CH"/>
-        </w:rPr>
-      </w:pPr>
-      <w:r>
-        <w:rPr>
-          <w:rFonts w:cs="Times New Roman"/>
-          <w:color w:val="000000"/>
-          <w:lang w:val="fr-CH"/>
-        </w:rPr>
-        <w:t xml:space="preserve">G. L., </w:t>
-      </w:r>
-      <w:r>
-        <w:rPr>
-          <w:rFonts w:cs="Times New Roman"/>
-          <w:color w:val="000000"/>
-          <w:lang w:val="fr-CH"/>
-        </w:rPr>
-        <w:t xml:space="preserve">« L’invasion des profanateurs », </w:t>
-      </w:r>
-      <w:r>
-        <w:rPr>
-          <w:rFonts w:cs="Times New Roman"/>
-          <w:i/>
-          <w:color w:val="000000"/>
-          <w:lang w:val="fr-CH"/>
-        </w:rPr>
-        <w:t>Les nouvelles littéraires</w:t>
-      </w:r>
-      <w:r>
-        <w:rPr>
-          <w:rFonts w:cs="Times New Roman"/>
-          <w:color w:val="000000"/>
-          <w:lang w:val="fr-CH"/>
-        </w:rPr>
-        <w:t>, 8 février 1979.</w:t>
-      </w:r>
-    </w:p>
-    <w:p>
-      <w:pPr>
-        <w:rPr>
-          <w:rFonts w:cs="Times New Roman"/>
-          <w:color w:val="000000"/>
-          <w:lang w:val="fr-CH"/>
-        </w:rPr>
-      </w:pPr>
-    </w:p>
-    <w:p>
-      <w:pPr>
-        <w:rPr>
-          <w:rFonts w:cs="Times New Roman"/>
-          <w:color w:val="000000"/>
-          <w:lang w:val="en-US"/>
-        </w:rPr>
-      </w:pPr>
-      <w:r>
-        <w:rPr>
-          <w:rFonts w:cs="Times New Roman"/>
-          <w:color w:val="000000"/>
-          <w:lang w:val="en-US"/>
-        </w:rPr>
-        <w:lastRenderedPageBreak/>
-        <w:t>G.</w:t>
-      </w:r>
-      <w:r>
-        <w:rPr>
-          <w:rFonts w:cs="Times New Roman"/>
-          <w:color w:val="000000"/>
-          <w:lang w:val="en-US"/>
-        </w:rPr>
-        <w:t xml:space="preserve"> U., « </w:t>
-      </w:r>
-      <w:r>
-        <w:rPr>
-          <w:rFonts w:cs="Times New Roman"/>
-          <w:color w:val="000000"/>
-          <w:lang w:val="en-US"/>
-        </w:rPr>
-        <w:t xml:space="preserve">INVASION OF THE BODY SNATCHERS », </w:t>
-      </w:r>
-      <w:r>
-        <w:rPr>
-          <w:rFonts w:cs="Times New Roman"/>
-          <w:i/>
-          <w:color w:val="000000"/>
-          <w:lang w:val="en-US"/>
-        </w:rPr>
-        <w:t>Cinéaste</w:t>
-      </w:r>
-      <w:r>
-        <w:rPr>
-          <w:rFonts w:cs="Times New Roman"/>
-          <w:color w:val="000000"/>
-          <w:lang w:val="en-US"/>
-        </w:rPr>
-        <w:t xml:space="preserve">, </w:t>
-      </w:r>
-      <w:r>
-        <w:rPr>
-          <w:rFonts w:cs="Times New Roman"/>
-          <w:color w:val="000000"/>
-          <w:lang w:val="en-US"/>
-        </w:rPr>
-        <w:t>Vol</w:t>
-      </w:r>
-      <w:r>
-        <w:rPr>
-          <w:rFonts w:cs="Times New Roman"/>
-          <w:color w:val="000000"/>
-          <w:lang w:val="en-US"/>
-        </w:rPr>
-        <w:t xml:space="preserve">. 9, </w:t>
-      </w:r>
-      <w:r>
-        <w:rPr>
-          <w:rFonts w:cs="Times New Roman"/>
-          <w:color w:val="000000"/>
-          <w:lang w:val="en-US"/>
-        </w:rPr>
-        <w:t>No</w:t>
-      </w:r>
-      <w:r>
-        <w:rPr>
-          <w:rFonts w:cs="Times New Roman"/>
-          <w:color w:val="000000"/>
-          <w:lang w:val="en-US"/>
-        </w:rPr>
-        <w:t>. 2, hiver 1978-1979, p. 60.</w:t>
-      </w:r>
-      <w:r>
-        <w:rPr>
-          <w:rFonts w:cs="Times New Roman"/>
-          <w:color w:val="000000"/>
-          <w:lang w:val="en-US"/>
-        </w:rPr>
-        <w:t xml:space="preserve"> </w:t>
-      </w:r>
-    </w:p>
-    <w:p>
-      <w:pPr>
-        <w:rPr>
-          <w:rFonts w:cs="Times New Roman"/>
-          <w:color w:val="000000"/>
-          <w:lang w:val="en-US"/>
-        </w:rPr>
-      </w:pPr>
-    </w:p>
-    <w:p>
-      <w:pPr>
-        <w:rPr>
-          <w:rFonts w:cs="Times New Roman"/>
-          <w:color w:val="000000"/>
-          <w:lang w:val="fr-CH"/>
-        </w:rPr>
-      </w:pPr>
-      <w:r>
-        <w:rPr>
-          <w:rFonts w:cs="Times New Roman"/>
-          <w:color w:val="000000"/>
-          <w:lang w:val="fr-CH"/>
-        </w:rPr>
-        <w:t xml:space="preserve">MARMIN, Michel, « Contrefaçon ? », </w:t>
-      </w:r>
-      <w:r>
-        <w:rPr>
-          <w:rFonts w:cs="Times New Roman"/>
-          <w:i/>
-          <w:color w:val="000000"/>
-          <w:lang w:val="fr-CH"/>
-        </w:rPr>
-        <w:t>Le Figaro</w:t>
-      </w:r>
-      <w:r>
-        <w:rPr>
-          <w:rFonts w:cs="Times New Roman"/>
-          <w:color w:val="000000"/>
-          <w:lang w:val="fr-CH"/>
-        </w:rPr>
-        <w:t>, 7 février 1979.</w:t>
-      </w:r>
-    </w:p>
-    <w:p>
-      <w:pPr>
-        <w:rPr>
-          <w:rFonts w:cs="Times New Roman"/>
-          <w:color w:val="000000"/>
-          <w:lang w:val="fr-CH"/>
-        </w:rPr>
-      </w:pPr>
-    </w:p>
-    <w:p>
-      <w:pPr>
-        <w:rPr>
-          <w:rFonts w:cs="Times New Roman"/>
-          <w:color w:val="000000"/>
-          <w:lang w:val="en-US"/>
-        </w:rPr>
-      </w:pPr>
-      <w:r>
-        <w:rPr>
-          <w:rFonts w:cs="Times New Roman"/>
-          <w:color w:val="000000"/>
-          <w:lang w:val="en-US"/>
-        </w:rPr>
-        <w:t>MASLIN, Janet, « </w:t>
-      </w:r>
-      <w:r>
-        <w:rPr>
-          <w:rFonts w:cs="Times New Roman"/>
-          <w:color w:val="000000"/>
-          <w:lang w:val="en-US"/>
-        </w:rPr>
-        <w:t>Screen:</w:t>
-      </w:r>
-      <w:r>
-        <w:rPr>
-          <w:rFonts w:cs="Times New Roman"/>
-          <w:color w:val="000000"/>
-          <w:lang w:val="en-US"/>
-        </w:rPr>
-        <w:t xml:space="preserve"> </w:t>
-      </w:r>
-      <w:r>
-        <w:rPr>
-          <w:lang w:val="en-US"/>
-        </w:rPr>
-        <w:t>‘</w:t>
-      </w:r>
-      <w:r>
-        <w:rPr>
-          <w:rFonts w:cs="Times New Roman"/>
-          <w:color w:val="000000"/>
-          <w:lang w:val="en-US"/>
-        </w:rPr>
-        <w:t>Body Snatchers</w:t>
-      </w:r>
-      <w:r>
-        <w:rPr>
-          <w:rFonts w:cs="Times New Roman"/>
-          <w:color w:val="000000"/>
-          <w:lang w:val="en-US"/>
-        </w:rPr>
-        <w:t>’</w:t>
-      </w:r>
-      <w:r>
-        <w:rPr>
-          <w:rFonts w:cs="Times New Roman"/>
-          <w:color w:val="000000"/>
-          <w:lang w:val="en-US"/>
-        </w:rPr>
-        <w:t xml:space="preserve"> Return in All Their Creepy Glory », </w:t>
-      </w:r>
-      <w:r>
-        <w:rPr>
-          <w:rFonts w:cs="Times New Roman"/>
-          <w:i/>
-          <w:color w:val="000000"/>
-          <w:lang w:val="en-US"/>
-        </w:rPr>
-        <w:t>The New York Times</w:t>
-      </w:r>
-      <w:r>
-        <w:rPr>
-          <w:rFonts w:cs="Times New Roman"/>
-          <w:color w:val="000000"/>
-          <w:lang w:val="en-US"/>
-        </w:rPr>
-        <w:t>, 22 décembre 1978.</w:t>
-      </w:r>
-    </w:p>
-    <w:p>
-      <w:pPr>
-        <w:rPr>
-          <w:rFonts w:cs="Times New Roman"/>
-          <w:color w:val="000000"/>
-          <w:lang w:val="en-US"/>
-        </w:rPr>
-      </w:pPr>
-    </w:p>
-    <w:p>
-      <w:pPr>
-        <w:rPr>
-          <w:rFonts w:cs="Times New Roman"/>
-          <w:color w:val="000000"/>
-          <w:lang w:val="fr-CH"/>
-        </w:rPr>
-      </w:pPr>
-      <w:r>
-        <w:rPr>
-          <w:rFonts w:cs="Times New Roman"/>
-          <w:color w:val="000000"/>
-          <w:lang w:val="fr-CH"/>
-        </w:rPr>
-        <w:t xml:space="preserve">MAURIN, François, « Attention : profanateurs », </w:t>
-      </w:r>
-      <w:r>
-        <w:rPr>
-          <w:rFonts w:cs="Times New Roman"/>
-          <w:i/>
-          <w:color w:val="000000"/>
-          <w:lang w:val="fr-CH"/>
-        </w:rPr>
-        <w:t>L’Humanité</w:t>
-      </w:r>
-      <w:r>
-        <w:rPr>
-          <w:rFonts w:cs="Times New Roman"/>
-          <w:color w:val="000000"/>
-          <w:lang w:val="fr-CH"/>
-        </w:rPr>
-        <w:t>, 16 février 1979.</w:t>
-      </w:r>
-    </w:p>
-    <w:p>
-      <w:pPr>
-        <w:rPr>
-          <w:rFonts w:cs="Times New Roman"/>
-          <w:color w:val="000000"/>
-          <w:lang w:val="fr-CH"/>
-        </w:rPr>
-      </w:pPr>
-    </w:p>
-    <w:p>
-      <w:pPr>
-        <w:rPr>
-          <w:rFonts w:cs="Times New Roman"/>
-          <w:color w:val="000000"/>
-          <w:lang w:val="fr-CH"/>
-        </w:rPr>
-      </w:pPr>
-      <w:r>
-        <w:rPr>
-          <w:rFonts w:cs="Times New Roman"/>
-          <w:color w:val="000000"/>
-          <w:lang w:val="fr-CH"/>
-        </w:rPr>
-        <w:t xml:space="preserve">MURAT, Pierre, « L’invasion des profanateurs », </w:t>
-      </w:r>
-      <w:r>
-        <w:rPr>
-          <w:rFonts w:cs="Times New Roman"/>
-          <w:i/>
-          <w:color w:val="000000"/>
-          <w:lang w:val="fr-CH"/>
-        </w:rPr>
-        <w:t>Télérama</w:t>
-      </w:r>
-      <w:r>
-        <w:rPr>
-          <w:rFonts w:cs="Times New Roman"/>
-          <w:color w:val="000000"/>
-          <w:lang w:val="fr-CH"/>
-        </w:rPr>
-        <w:t>, 18 février 1979.</w:t>
-      </w:r>
-    </w:p>
-    <w:p>
-      <w:pPr>
-        <w:rPr>
-          <w:rFonts w:cs="Times New Roman"/>
-          <w:color w:val="000000"/>
-          <w:lang w:val="fr-CH"/>
-        </w:rPr>
-      </w:pPr>
-    </w:p>
-    <w:p>
-      <w:pPr>
-        <w:rPr>
-          <w:rFonts w:cs="Times New Roman"/>
-          <w:color w:val="000000"/>
-          <w:lang w:val="fr-CH"/>
-        </w:rPr>
-      </w:pPr>
-      <w:r>
-        <w:rPr>
-          <w:rFonts w:cs="Times New Roman"/>
-          <w:color w:val="000000"/>
-          <w:lang w:val="fr-CH"/>
-        </w:rPr>
-        <w:t xml:space="preserve">PEREZ, Michel, « L’invasion des profanateurs de Philip Kaufman. Un remake présomptueux », </w:t>
-      </w:r>
-      <w:r>
-        <w:rPr>
-          <w:rFonts w:cs="Times New Roman"/>
-          <w:i/>
-          <w:color w:val="000000"/>
-          <w:lang w:val="fr-CH"/>
-        </w:rPr>
-        <w:t>Le Matin</w:t>
-      </w:r>
-      <w:r>
-        <w:rPr>
-          <w:rFonts w:cs="Times New Roman"/>
-          <w:color w:val="000000"/>
-          <w:lang w:val="fr-CH"/>
-        </w:rPr>
-        <w:t>, 12 février 1979.</w:t>
-      </w:r>
-    </w:p>
-    <w:p>
-      <w:pPr>
-        <w:rPr>
-          <w:rFonts w:cs="Times New Roman"/>
-          <w:color w:val="000000"/>
-          <w:lang w:val="fr-CH"/>
-        </w:rPr>
-      </w:pPr>
-    </w:p>
-    <w:p>
-      <w:pPr>
-        <w:rPr>
-          <w:rFonts w:cs="Times New Roman"/>
-          <w:color w:val="000000"/>
-          <w:lang w:val="fr-CH"/>
-        </w:rPr>
-      </w:pPr>
-      <w:r>
-        <w:rPr>
-          <w:rFonts w:cs="Times New Roman"/>
-          <w:color w:val="000000"/>
-          <w:lang w:val="fr-CH"/>
-        </w:rPr>
-        <w:t xml:space="preserve">RO, J., « L’invasion des profanateurs », </w:t>
-      </w:r>
-      <w:r>
-        <w:rPr>
-          <w:rFonts w:cs="Times New Roman"/>
-          <w:i/>
-          <w:color w:val="000000"/>
-          <w:lang w:val="fr-CH"/>
-        </w:rPr>
-        <w:t>La Croix</w:t>
-      </w:r>
-      <w:r>
-        <w:rPr>
-          <w:rFonts w:cs="Times New Roman"/>
-          <w:color w:val="000000"/>
-          <w:lang w:val="fr-CH"/>
-        </w:rPr>
-        <w:t>, 15 février 1979.</w:t>
-      </w:r>
-    </w:p>
-    <w:p>
-      <w:pPr>
-        <w:rPr>
-          <w:rFonts w:cs="Times New Roman"/>
-          <w:color w:val="000000"/>
-          <w:lang w:val="fr-CH"/>
-        </w:rPr>
-      </w:pPr>
-    </w:p>
-    <w:p>
-      <w:pPr>
-        <w:rPr>
-          <w:rFonts w:cs="Times New Roman"/>
-          <w:color w:val="000000"/>
-          <w:lang w:val="en-US"/>
-        </w:rPr>
-      </w:pPr>
-      <w:r>
-        <w:rPr>
-          <w:i/>
-          <w:lang w:val="en-US"/>
-        </w:rPr>
-        <w:t>–</w:t>
-      </w:r>
-      <w:r>
-        <w:rPr>
-          <w:rFonts w:cs="Times New Roman"/>
-          <w:color w:val="000000"/>
-          <w:lang w:val="en-US"/>
-        </w:rPr>
-        <w:t>, « </w:t>
-      </w:r>
-      <w:r>
-        <w:rPr>
-          <w:rFonts w:cs="Times New Roman"/>
-          <w:color w:val="000000"/>
-          <w:lang w:val="en-US"/>
-        </w:rPr>
-        <w:t>Review:</w:t>
-      </w:r>
-      <w:r>
-        <w:rPr>
-          <w:rFonts w:cs="Times New Roman"/>
-          <w:color w:val="000000"/>
-          <w:lang w:val="en-US"/>
-        </w:rPr>
-        <w:t xml:space="preserve"> </w:t>
-      </w:r>
-      <w:r>
-        <w:rPr>
-          <w:rFonts w:cs="Times New Roman"/>
-          <w:color w:val="000000"/>
-          <w:lang w:val="en-US"/>
-        </w:rPr>
-        <w:t>‘</w:t>
-      </w:r>
-      <w:r>
-        <w:rPr>
-          <w:rFonts w:cs="Times New Roman"/>
-          <w:color w:val="000000"/>
-          <w:lang w:val="en-US"/>
-        </w:rPr>
-        <w:t>Invasion of the Body Snatchers</w:t>
-      </w:r>
-      <w:r>
-        <w:rPr>
-          <w:rFonts w:cs="Times New Roman"/>
-          <w:color w:val="000000"/>
-          <w:lang w:val="en-US"/>
-        </w:rPr>
-        <w:t xml:space="preserve">’ </w:t>
-      </w:r>
-      <w:r>
-        <w:rPr>
-          <w:rFonts w:cs="Times New Roman"/>
-          <w:color w:val="000000"/>
-          <w:lang w:val="en-US"/>
-        </w:rPr>
-        <w:t xml:space="preserve">», </w:t>
-      </w:r>
-      <w:r>
-        <w:rPr>
-          <w:rFonts w:cs="Times New Roman"/>
-          <w:i/>
-          <w:color w:val="000000"/>
-          <w:lang w:val="en-US"/>
-        </w:rPr>
-        <w:t>Variety</w:t>
-      </w:r>
-      <w:r>
-        <w:rPr>
-          <w:rFonts w:cs="Times New Roman"/>
-          <w:color w:val="000000"/>
-          <w:lang w:val="en-US"/>
-        </w:rPr>
-        <w:t>, 31 décembre 1977.</w:t>
-      </w:r>
-    </w:p>
-    <w:p>
-      <w:pPr>
-        <w:rPr>
-          <w:rFonts w:cs="Times New Roman"/>
-          <w:b/>
-          <w:color w:val="000000"/>
-          <w:lang w:val="en-US"/>
-        </w:rPr>
-      </w:pPr>
-    </w:p>
-    <w:p>
-      <w:pPr>
-        <w:rPr>
-          <w:rFonts w:cs="Times New Roman"/>
-          <w:b/>
-          <w:color w:val="000000"/>
-          <w:lang w:val="fr-CH"/>
-        </w:rPr>
-      </w:pPr>
-      <w:r>
-        <w:rPr>
-          <w:rFonts w:cs="Times New Roman"/>
-          <w:b/>
-          <w:color w:val="000000"/>
-          <w:lang w:val="fr-CH"/>
-        </w:rPr>
-        <w:t>Body Snatchers [1993] :</w:t>
-      </w:r>
-    </w:p>
-    <w:p>
-      <w:pPr>
-        <w:rPr>
-          <w:lang w:val="fr-CH"/>
-        </w:rPr>
-      </w:pPr>
-    </w:p>
-    <w:p>
-      <w:pPr>
-        <w:rPr>
-          <w:rFonts w:cs="Times New Roman"/>
-          <w:color w:val="000000"/>
-          <w:lang w:val="fr-CH"/>
-        </w:rPr>
-      </w:pPr>
-      <w:r>
-        <w:rPr>
-          <w:lang w:val="fr-CH"/>
-        </w:rPr>
-        <w:t xml:space="preserve">A. </w:t>
-      </w:r>
-      <w:r>
-        <w:rPr>
-          <w:lang w:val="fr-CH"/>
-        </w:rPr>
-        <w:t xml:space="preserve">F., </w:t>
-      </w:r>
-      <w:r>
-        <w:rPr>
-          <w:rFonts w:cs="Times New Roman"/>
-          <w:color w:val="000000"/>
-          <w:lang w:val="fr-CH"/>
-        </w:rPr>
-        <w:t xml:space="preserve">« Fantastique cauchemar », </w:t>
-      </w:r>
-      <w:r>
-        <w:rPr>
-          <w:rFonts w:cs="Times New Roman"/>
-          <w:i/>
-          <w:color w:val="000000"/>
-          <w:lang w:val="fr-CH"/>
-        </w:rPr>
-        <w:t>La Croix</w:t>
-      </w:r>
-      <w:r>
-        <w:rPr>
-          <w:rFonts w:cs="Times New Roman"/>
-          <w:color w:val="000000"/>
-          <w:lang w:val="fr-CH"/>
-        </w:rPr>
-        <w:t>, 15 mai 1993.</w:t>
-      </w:r>
-    </w:p>
-    <w:p>
-      <w:pPr>
-        <w:rPr>
-          <w:rFonts w:cs="Times New Roman"/>
-          <w:color w:val="000000"/>
-          <w:lang w:val="fr-CH"/>
-        </w:rPr>
-      </w:pPr>
-    </w:p>
-    <w:p>
-      <w:pPr>
-        <w:rPr>
-          <w:lang w:val="fr-CH"/>
-        </w:rPr>
-      </w:pPr>
-      <w:r>
-        <w:rPr>
-          <w:rFonts w:cs="Times New Roman"/>
-          <w:color w:val="000000"/>
-          <w:lang w:val="fr-CH"/>
-        </w:rPr>
-        <w:t xml:space="preserve">BÉ., H, </w:t>
-      </w:r>
-      <w:r>
-        <w:rPr>
-          <w:lang w:val="fr-CH"/>
-        </w:rPr>
-        <w:t xml:space="preserve">« FERRARA », </w:t>
-      </w:r>
-      <w:r>
-        <w:rPr>
-          <w:i/>
-          <w:lang w:val="fr-CH"/>
-        </w:rPr>
-        <w:t>Le Monde</w:t>
-      </w:r>
-      <w:r>
-        <w:rPr>
-          <w:lang w:val="fr-CH"/>
-        </w:rPr>
-        <w:t>, 16 mai 1993.</w:t>
-      </w:r>
-    </w:p>
-    <w:p>
-      <w:pPr>
-        <w:rPr>
-          <w:rFonts w:cs="Times New Roman"/>
-          <w:color w:val="000000"/>
-          <w:lang w:val="fr-CH"/>
-        </w:rPr>
-      </w:pPr>
-    </w:p>
-    <w:p>
-      <w:pPr>
-        <w:rPr>
-          <w:rFonts w:cs="Times New Roman"/>
-          <w:color w:val="000000"/>
-          <w:lang w:val="fr-CH"/>
-        </w:rPr>
-      </w:pPr>
-      <w:r>
-        <w:rPr>
-          <w:rFonts w:cs="Times New Roman"/>
-          <w:color w:val="000000"/>
-          <w:lang w:val="fr-CH"/>
-        </w:rPr>
-        <w:t xml:space="preserve">CIMENT, Michel, </w:t>
-      </w:r>
-      <w:r>
-        <w:rPr>
-          <w:lang w:val="fr-CH"/>
-        </w:rPr>
-        <w:t xml:space="preserve">« Voyages au pays de la paranoïa », </w:t>
-      </w:r>
-      <w:r>
-        <w:rPr>
-          <w:i/>
-          <w:lang w:val="fr-CH"/>
-        </w:rPr>
-        <w:t>Globe Hebdo</w:t>
-      </w:r>
-      <w:r>
-        <w:rPr>
-          <w:lang w:val="fr-CH"/>
-        </w:rPr>
-        <w:t>, 9 juin 1993.</w:t>
-      </w:r>
-    </w:p>
-    <w:p>
-      <w:pPr>
-        <w:rPr>
-          <w:rFonts w:cs="Times New Roman"/>
-          <w:color w:val="000000"/>
-          <w:lang w:val="fr-CH"/>
-        </w:rPr>
-      </w:pPr>
-    </w:p>
-    <w:p>
-      <w:pPr>
-        <w:rPr>
-          <w:lang w:val="fr-CH"/>
-        </w:rPr>
-      </w:pPr>
-      <w:r>
-        <w:rPr>
-          <w:lang w:val="fr-CH"/>
-        </w:rPr>
-        <w:t xml:space="preserve">COPPERMANN, Annie, « L’invasion des spaghettis décervelants », </w:t>
-      </w:r>
-      <w:r>
-        <w:rPr>
-          <w:i/>
-          <w:lang w:val="fr-CH"/>
-        </w:rPr>
-        <w:t>Les Échos</w:t>
-      </w:r>
-      <w:r>
-        <w:rPr>
-          <w:lang w:val="fr-CH"/>
-        </w:rPr>
-        <w:t>, 10 juin 1993.</w:t>
-      </w:r>
-    </w:p>
-    <w:p>
-      <w:pPr>
-        <w:rPr>
-          <w:lang w:val="fr-CH"/>
-        </w:rPr>
-      </w:pPr>
-    </w:p>
-    <w:p>
-      <w:pPr>
-        <w:rPr>
-          <w:lang w:val="en-US"/>
-        </w:rPr>
-      </w:pPr>
-      <w:r>
-        <w:rPr>
-          <w:lang w:val="en-US"/>
-        </w:rPr>
-        <w:t xml:space="preserve">EBERT, Roger, « Body Snatchers », </w:t>
-      </w:r>
-      <w:r>
-        <w:rPr>
-          <w:i/>
-          <w:lang w:val="en-US"/>
-        </w:rPr>
-        <w:t>Chicago Sun-Times</w:t>
-      </w:r>
-      <w:r>
-        <w:rPr>
-          <w:lang w:val="en-US"/>
-        </w:rPr>
-        <w:t>, 25 février 1994.</w:t>
-      </w:r>
-    </w:p>
-    <w:p>
-      <w:pPr>
-        <w:rPr>
-          <w:lang w:val="en-US"/>
-        </w:rPr>
-      </w:pPr>
-    </w:p>
-    <w:p>
-      <w:pPr>
-        <w:rPr>
-          <w:lang w:val="fr-CH"/>
-        </w:rPr>
-      </w:pPr>
-      <w:r>
-        <w:rPr>
-          <w:lang w:val="fr-CH"/>
-        </w:rPr>
-        <w:t xml:space="preserve">F., J.-M., « Déjà vus », </w:t>
-      </w:r>
-      <w:r>
-        <w:rPr>
-          <w:i/>
-          <w:lang w:val="fr-CH"/>
-        </w:rPr>
-        <w:t xml:space="preserve">Le </w:t>
-      </w:r>
-      <w:r>
-        <w:rPr>
-          <w:lang w:val="fr-CH"/>
-        </w:rPr>
-        <w:t>Monde, 18 mai 1993.</w:t>
-      </w:r>
-    </w:p>
-    <w:p>
-      <w:pPr>
-        <w:rPr>
-          <w:lang w:val="fr-CH"/>
-        </w:rPr>
-      </w:pPr>
-    </w:p>
-    <w:p>
-      <w:pPr>
-        <w:rPr>
-          <w:lang w:val="en-US"/>
-        </w:rPr>
-      </w:pPr>
-      <w:r>
-        <w:rPr>
-          <w:lang w:val="en-US"/>
-        </w:rPr>
-        <w:t xml:space="preserve">GLEIBERMAN, Owen, « Body Snatchers », </w:t>
-      </w:r>
-      <w:r>
-        <w:rPr>
-          <w:i/>
-          <w:lang w:val="en-US"/>
-        </w:rPr>
-        <w:t>Entertainment Weekly</w:t>
-      </w:r>
-      <w:r>
-        <w:rPr>
-          <w:lang w:val="en-US"/>
-        </w:rPr>
-        <w:t>, 11 février 1994.</w:t>
-      </w:r>
-    </w:p>
-    <w:p>
-      <w:pPr>
-        <w:rPr>
-          <w:lang w:val="en-US"/>
-        </w:rPr>
-      </w:pPr>
-    </w:p>
-    <w:p>
-      <w:pPr>
-        <w:rPr>
-          <w:lang w:val="fr-CH"/>
-        </w:rPr>
-      </w:pPr>
-      <w:r>
-        <w:rPr>
-          <w:lang w:val="fr-CH"/>
-        </w:rPr>
-        <w:t xml:space="preserve">GROUSSET, Jean-Paul, </w:t>
-      </w:r>
-      <w:r>
-        <w:rPr>
-          <w:rFonts w:cs="Times New Roman"/>
-          <w:color w:val="000000"/>
-          <w:lang w:val="fr-CH"/>
-        </w:rPr>
-        <w:t>« B</w:t>
-      </w:r>
-      <w:r>
-        <w:rPr>
-          <w:rFonts w:cs="Times New Roman"/>
-          <w:color w:val="000000"/>
-          <w:lang w:val="fr-CH"/>
-        </w:rPr>
-        <w:t xml:space="preserve">ody Snatchers. Ravage de cerveaux </w:t>
-      </w:r>
-      <w:r>
-        <w:rPr>
-          <w:rFonts w:cs="Times New Roman"/>
-          <w:color w:val="000000"/>
-          <w:lang w:val="fr-CH"/>
-        </w:rPr>
-        <w:t>»,</w:t>
-      </w:r>
-      <w:r>
-        <w:rPr>
-          <w:rFonts w:cs="Times New Roman"/>
-          <w:color w:val="000000"/>
-          <w:lang w:val="fr-CH"/>
-        </w:rPr>
-        <w:t xml:space="preserve"> </w:t>
-      </w:r>
-      <w:r>
-        <w:rPr>
-          <w:rFonts w:cs="Times New Roman"/>
-          <w:i/>
-          <w:color w:val="000000"/>
-          <w:lang w:val="fr-CH"/>
-        </w:rPr>
-        <w:t>Le Canard enchaîné</w:t>
-      </w:r>
-      <w:r>
-        <w:rPr>
-          <w:rFonts w:cs="Times New Roman"/>
-          <w:color w:val="000000"/>
-          <w:lang w:val="fr-CH"/>
-        </w:rPr>
-        <w:t>, 9 juin 1993.</w:t>
-      </w:r>
-    </w:p>
-    <w:p>
-      <w:pPr>
-        <w:rPr>
-          <w:lang w:val="fr-CH"/>
-        </w:rPr>
-      </w:pPr>
-    </w:p>
-    <w:p>
-      <w:pPr>
-        <w:rPr>
-          <w:lang w:val="en-US"/>
-        </w:rPr>
-      </w:pPr>
-      <w:r>
-        <w:rPr>
-          <w:lang w:val="en-US"/>
-        </w:rPr>
-        <w:t xml:space="preserve">HACKSTON, Ronnie, « Body Snatchers », </w:t>
-      </w:r>
-      <w:r>
-        <w:rPr>
-          <w:i/>
-          <w:lang w:val="en-US"/>
-        </w:rPr>
-        <w:t>Sight and Sound</w:t>
-      </w:r>
-      <w:r>
-        <w:rPr>
-          <w:lang w:val="en-US"/>
-        </w:rPr>
-        <w:t xml:space="preserve">, </w:t>
-      </w:r>
-      <w:r>
-        <w:rPr>
-          <w:lang w:val="en-US"/>
-        </w:rPr>
-        <w:t>Vol</w:t>
-      </w:r>
-      <w:r>
-        <w:rPr>
-          <w:lang w:val="en-US"/>
-        </w:rPr>
-        <w:t>.</w:t>
-      </w:r>
-      <w:r>
-        <w:rPr>
-          <w:lang w:val="en-US"/>
-        </w:rPr>
-        <w:t xml:space="preserve"> 14, No. 12, décembre 2004, p. 78.</w:t>
-      </w:r>
-    </w:p>
-    <w:p>
-      <w:pPr>
-        <w:rPr>
-          <w:lang w:val="en-US"/>
-        </w:rPr>
-      </w:pPr>
-    </w:p>
-    <w:p>
-      <w:pPr>
-        <w:rPr>
-          <w:lang w:val="en-US"/>
-        </w:rPr>
-      </w:pPr>
-      <w:r>
-        <w:rPr>
-          <w:lang w:val="en-US"/>
-        </w:rPr>
-        <w:t xml:space="preserve">HARRINGTON, Richard, « The Body Snatchers », </w:t>
-      </w:r>
-      <w:r>
-        <w:rPr>
-          <w:i/>
-          <w:lang w:val="en-US"/>
-        </w:rPr>
-        <w:t>The Washington Post</w:t>
-      </w:r>
-      <w:r>
-        <w:rPr>
-          <w:lang w:val="en-US"/>
-        </w:rPr>
-        <w:t>, 18 février 1994.</w:t>
-      </w:r>
-    </w:p>
-    <w:p>
-      <w:pPr>
-        <w:rPr>
-          <w:lang w:val="en-US"/>
-        </w:rPr>
-      </w:pPr>
-    </w:p>
-    <w:p>
-      <w:pPr>
-        <w:rPr>
-          <w:lang w:val="en-US"/>
-        </w:rPr>
-      </w:pPr>
-      <w:r>
-        <w:rPr>
-          <w:lang w:val="en-US"/>
-        </w:rPr>
-        <w:t>JAMES, Caryn, « Reviews/Film; The Pods Are at It Again: Hello! Anybody There? »</w:t>
-      </w:r>
-      <w:r>
-        <w:rPr>
-          <w:lang w:val="en-US"/>
-        </w:rPr>
-        <w:t xml:space="preserve">, </w:t>
-      </w:r>
-      <w:r>
-        <w:rPr>
-          <w:i/>
-          <w:lang w:val="en-US"/>
-        </w:rPr>
-        <w:t>The New York Times</w:t>
-      </w:r>
-      <w:r>
-        <w:rPr>
-          <w:lang w:val="en-US"/>
-        </w:rPr>
-        <w:t>, 4 février 1994.</w:t>
-      </w:r>
-    </w:p>
-    <w:p>
-      <w:pPr>
-        <w:rPr>
-          <w:lang w:val="en-US"/>
-        </w:rPr>
-      </w:pPr>
-    </w:p>
-    <w:p>
-      <w:pPr>
-        <w:rPr>
-          <w:lang w:val="fr-CH"/>
-        </w:rPr>
-      </w:pPr>
-      <w:r>
-        <w:rPr>
-          <w:lang w:val="fr-CH"/>
-        </w:rPr>
-        <w:t xml:space="preserve">JONQUET, François, « Abel Ferrara a soif de mal », </w:t>
-      </w:r>
-      <w:r>
-        <w:rPr>
-          <w:i/>
-          <w:lang w:val="fr-CH"/>
-        </w:rPr>
-        <w:t>Globe Hebdo</w:t>
-      </w:r>
-      <w:r>
-        <w:rPr>
-          <w:lang w:val="fr-CH"/>
-        </w:rPr>
-        <w:t>, 19 mai 1993.</w:t>
-      </w:r>
-    </w:p>
-    <w:p>
-      <w:pPr>
-        <w:rPr>
-          <w:lang w:val="fr-CH"/>
-        </w:rPr>
-      </w:pPr>
-    </w:p>
-    <w:p>
-      <w:pPr>
-        <w:rPr>
-          <w:lang w:val="fr-CH"/>
-        </w:rPr>
-      </w:pPr>
-      <w:r>
-        <w:rPr>
-          <w:lang w:val="fr-CH"/>
-        </w:rPr>
-        <w:t xml:space="preserve">LEFORT, Gérard, « Ferrara envahi par la flemme », </w:t>
-      </w:r>
-      <w:r>
-        <w:rPr>
-          <w:i/>
-          <w:lang w:val="fr-CH"/>
-        </w:rPr>
-        <w:t>Libération</w:t>
-      </w:r>
-      <w:r>
-        <w:rPr>
-          <w:lang w:val="fr-CH"/>
-        </w:rPr>
-        <w:t>, 17 mai 1993.</w:t>
-      </w:r>
-    </w:p>
-    <w:p>
-      <w:pPr>
-        <w:rPr>
-          <w:lang w:val="fr-CH"/>
-        </w:rPr>
-      </w:pPr>
-    </w:p>
-    <w:p>
-      <w:pPr>
-        <w:rPr>
-          <w:lang w:val="en-US"/>
-        </w:rPr>
-      </w:pPr>
-      <w:r>
-        <w:rPr>
-          <w:lang w:val="en-US"/>
-        </w:rPr>
-        <w:t xml:space="preserve">M. P., « The Body Snatchers », </w:t>
-      </w:r>
-      <w:r>
-        <w:rPr>
-          <w:i/>
-          <w:lang w:val="en-US"/>
-        </w:rPr>
-        <w:t>Le Point</w:t>
-      </w:r>
-      <w:r>
-        <w:rPr>
-          <w:lang w:val="en-US"/>
-        </w:rPr>
-        <w:t>, 12 juin 1993.</w:t>
-      </w:r>
-    </w:p>
-    <w:p>
-      <w:pPr>
-        <w:rPr>
-          <w:lang w:val="en-US"/>
-        </w:rPr>
-      </w:pPr>
-    </w:p>
-    <w:p>
-      <w:pPr>
-        <w:rPr>
-          <w:lang w:val="fr-CH"/>
-        </w:rPr>
-      </w:pPr>
-      <w:r>
-        <w:rPr>
-          <w:lang w:val="fr-CH"/>
-        </w:rPr>
-        <w:t xml:space="preserve">PHILLIPE, Claude-Jean, « Body Snatchers », </w:t>
-      </w:r>
-      <w:r>
-        <w:rPr>
-          <w:i/>
-          <w:lang w:val="fr-CH"/>
-        </w:rPr>
-        <w:t>France Soir</w:t>
-      </w:r>
-      <w:r>
-        <w:rPr>
-          <w:lang w:val="fr-CH"/>
-        </w:rPr>
-        <w:t>, 17 mai 1993.</w:t>
-      </w:r>
-    </w:p>
-    <w:p>
-      <w:pPr>
-        <w:rPr>
-          <w:lang w:val="fr-CH"/>
-        </w:rPr>
-      </w:pPr>
-    </w:p>
-    <w:p>
-      <w:pPr>
-        <w:rPr>
-          <w:lang w:val="fr-CH"/>
-        </w:rPr>
-      </w:pPr>
-      <w:r>
-        <w:rPr>
-          <w:lang w:val="fr-CH"/>
-        </w:rPr>
-        <w:t xml:space="preserve">REMY, Vincent, « Body Snatchers », </w:t>
-      </w:r>
-      <w:r>
-        <w:rPr>
-          <w:i/>
-          <w:lang w:val="fr-CH"/>
-        </w:rPr>
-        <w:t>Télérama</w:t>
-      </w:r>
-      <w:r>
-        <w:rPr>
-          <w:lang w:val="fr-CH"/>
-        </w:rPr>
-        <w:t>, 9 juin 1993.</w:t>
-      </w:r>
-    </w:p>
-    <w:p>
-      <w:pPr>
-        <w:rPr>
-          <w:lang w:val="fr-CH"/>
-        </w:rPr>
-      </w:pPr>
-    </w:p>
-    <w:p>
-      <w:pPr>
-        <w:rPr>
-          <w:lang w:val="fr-CH"/>
-        </w:rPr>
-      </w:pPr>
-      <w:r>
-        <w:rPr>
-          <w:lang w:val="fr-CH"/>
-        </w:rPr>
-        <w:t xml:space="preserve">ROY, Jean, « Des images chocs pour une parabole sur l’intolérance », </w:t>
-      </w:r>
-      <w:r>
-        <w:rPr>
-          <w:i/>
-          <w:lang w:val="fr-CH"/>
-        </w:rPr>
-        <w:t>L’Humanité</w:t>
-      </w:r>
-      <w:r>
-        <w:rPr>
-          <w:lang w:val="fr-CH"/>
-        </w:rPr>
-        <w:t>, 19 mai 1993.</w:t>
-      </w:r>
-    </w:p>
-    <w:p>
-      <w:pPr>
-        <w:rPr>
-          <w:lang w:val="fr-CH"/>
-        </w:rPr>
-      </w:pPr>
-    </w:p>
-    <w:p>
-      <w:pPr>
-        <w:rPr>
-          <w:lang w:val="fr-CH"/>
-        </w:rPr>
-      </w:pPr>
-      <w:r>
-        <w:rPr>
-          <w:lang w:val="fr-CH"/>
-        </w:rPr>
-        <w:t>WACHTHAUSEN,  Jean-Luc, « Abel Ferrar</w:t>
-      </w:r>
-      <w:r>
-        <w:rPr>
-          <w:lang w:val="fr-CH"/>
-        </w:rPr>
-        <w:t>a</w:t>
-      </w:r>
-      <w:r>
-        <w:rPr>
-          <w:lang w:val="fr-CH"/>
-        </w:rPr>
-        <w:t xml:space="preserve">, un allumé chez les martiens », </w:t>
-      </w:r>
-      <w:r>
-        <w:rPr>
-          <w:i/>
-          <w:lang w:val="fr-CH"/>
-        </w:rPr>
-        <w:t>Le Figaro</w:t>
-      </w:r>
-      <w:r>
-        <w:rPr>
-          <w:lang w:val="fr-CH"/>
-        </w:rPr>
-        <w:t>, 15 mai 1993.</w:t>
-      </w:r>
-    </w:p>
-    <w:p>
-      <w:pPr>
-        <w:rPr>
-          <w:lang w:val="fr-CH"/>
-        </w:rPr>
-      </w:pPr>
-    </w:p>
-    <w:p>
-      <w:pPr>
-        <w:rPr>
-          <w:lang w:val="en-US"/>
-        </w:rPr>
-      </w:pPr>
-      <w:r>
-        <w:rPr>
-          <w:lang w:val="en-US"/>
-        </w:rPr>
-        <w:t xml:space="preserve">WAXMAN, Sharon, « The Body Snatchers », </w:t>
-      </w:r>
-      <w:r>
-        <w:rPr>
-          <w:i/>
-          <w:lang w:val="en-US"/>
-        </w:rPr>
-        <w:t>The Washington Post</w:t>
-      </w:r>
-      <w:r>
-        <w:rPr>
-          <w:lang w:val="en-US"/>
-        </w:rPr>
-        <w:t>, 17 mai 1993.</w:t>
-      </w:r>
-    </w:p>
-    <w:p>
-      <w:pPr>
-        <w:rPr>
-          <w:lang w:val="en-US"/>
-        </w:rPr>
-      </w:pPr>
-    </w:p>
-    <w:p>
-      <w:pPr>
-        <w:rPr>
-          <w:rFonts w:cs="Times New Roman"/>
-          <w:b/>
-          <w:color w:val="000000"/>
-          <w:lang w:val="fr-CH"/>
-        </w:rPr>
-      </w:pPr>
-      <w:r>
-        <w:rPr>
-          <w:rFonts w:cs="Times New Roman"/>
-          <w:b/>
-          <w:color w:val="000000"/>
-          <w:lang w:val="fr-CH"/>
-        </w:rPr>
-        <w:t>The Invasion [2007] :</w:t>
-      </w:r>
-    </w:p>
-    <w:p>
-      <w:pPr>
-        <w:rPr>
-          <w:rFonts w:cs="Times New Roman"/>
-          <w:b/>
-          <w:color w:val="000000"/>
-          <w:lang w:val="fr-CH"/>
-        </w:rPr>
-      </w:pPr>
-    </w:p>
-    <w:p>
-      <w:pPr>
-        <w:rPr>
-          <w:lang w:val="fr-CH"/>
-        </w:rPr>
-      </w:pPr>
-      <w:r>
-        <w:rPr>
-          <w:rFonts w:cs="Times New Roman"/>
-          <w:color w:val="000000"/>
-          <w:lang w:val="fr-CH"/>
-        </w:rPr>
-        <w:t xml:space="preserve">A. B., </w:t>
-      </w:r>
-      <w:r>
-        <w:rPr>
-          <w:lang w:val="fr-CH"/>
-        </w:rPr>
-        <w:t xml:space="preserve">« Invasion », </w:t>
-      </w:r>
-      <w:r>
-        <w:rPr>
-          <w:i/>
-          <w:lang w:val="fr-CH"/>
-        </w:rPr>
-        <w:t>Le Figaro magazine</w:t>
-      </w:r>
-      <w:r>
-        <w:rPr>
-          <w:lang w:val="fr-CH"/>
-        </w:rPr>
-        <w:t>, 19 octobre 2007.</w:t>
-      </w:r>
-    </w:p>
-    <w:p>
-      <w:pPr>
-        <w:rPr>
-          <w:lang w:val="fr-CH"/>
-        </w:rPr>
-      </w:pPr>
-    </w:p>
-    <w:p>
-      <w:pPr>
-        <w:rPr>
-          <w:rFonts w:cs="Times New Roman"/>
-          <w:color w:val="000000"/>
-          <w:lang w:val="en-US"/>
-        </w:rPr>
-      </w:pPr>
-      <w:r>
-        <w:rPr>
-          <w:lang w:val="en-US"/>
-        </w:rPr>
-        <w:t xml:space="preserve">BAYON, « Invasion », </w:t>
-      </w:r>
-      <w:r>
-        <w:rPr>
-          <w:i/>
-          <w:lang w:val="en-US"/>
-        </w:rPr>
-        <w:t>Libération</w:t>
-      </w:r>
-      <w:r>
-        <w:rPr>
-          <w:lang w:val="en-US"/>
-        </w:rPr>
-        <w:t>, 17 octobre 2007.</w:t>
-      </w:r>
-    </w:p>
-    <w:p>
-      <w:pPr>
-        <w:rPr>
-          <w:rFonts w:cs="Times New Roman"/>
-          <w:color w:val="000000"/>
-          <w:lang w:val="en-US"/>
-        </w:rPr>
-      </w:pPr>
-    </w:p>
-    <w:p>
-      <w:pPr>
-        <w:rPr>
-          <w:rFonts w:cs="Times New Roman"/>
-          <w:color w:val="000000"/>
-          <w:lang w:val="en-US"/>
-        </w:rPr>
-      </w:pPr>
-      <w:r>
-        <w:rPr>
-          <w:rFonts w:cs="Times New Roman"/>
-          <w:color w:val="000000"/>
-          <w:lang w:val="en-US"/>
-        </w:rPr>
-        <w:t xml:space="preserve">BURR, Ty, « Creative compromises are the real enemy in ‘Invasion’ », </w:t>
-      </w:r>
-      <w:r>
-        <w:rPr>
-          <w:rFonts w:cs="Times New Roman"/>
-          <w:i/>
-          <w:color w:val="000000"/>
-          <w:lang w:val="en-US"/>
-        </w:rPr>
-        <w:t>The Globe</w:t>
-      </w:r>
-      <w:r>
-        <w:rPr>
-          <w:rFonts w:cs="Times New Roman"/>
-          <w:color w:val="000000"/>
-          <w:lang w:val="en-US"/>
-        </w:rPr>
-        <w:t xml:space="preserve">, 17 </w:t>
-      </w:r>
-      <w:r>
-        <w:rPr>
-          <w:rFonts w:cs="Times New Roman"/>
-          <w:color w:val="000000"/>
-          <w:lang w:val="en-US"/>
-        </w:rPr>
-        <w:t xml:space="preserve">août </w:t>
-      </w:r>
-      <w:r>
-        <w:rPr>
-          <w:rFonts w:cs="Times New Roman"/>
-          <w:color w:val="000000"/>
-          <w:lang w:val="en-US"/>
-        </w:rPr>
-        <w:t>2007.</w:t>
-      </w:r>
-    </w:p>
-    <w:p>
-      <w:pPr>
-        <w:rPr>
-          <w:rFonts w:cs="Times New Roman"/>
-          <w:color w:val="000000"/>
-          <w:lang w:val="en-US"/>
-        </w:rPr>
-      </w:pPr>
-    </w:p>
-    <w:p>
-      <w:pPr>
-        <w:rPr>
-          <w:rFonts w:cs="Times New Roman"/>
-          <w:color w:val="000000"/>
-          <w:lang w:val="fr-CH"/>
-        </w:rPr>
-      </w:pPr>
-      <w:r>
-        <w:rPr>
-          <w:rFonts w:cs="Times New Roman"/>
-          <w:color w:val="000000"/>
-          <w:lang w:val="fr-CH"/>
-        </w:rPr>
-        <w:t xml:space="preserve">COUSTON, Jérémie, </w:t>
-      </w:r>
-      <w:r>
-        <w:rPr>
-          <w:lang w:val="fr-CH"/>
-        </w:rPr>
-        <w:t xml:space="preserve">« Invasion d’Olivier </w:t>
-      </w:r>
-      <w:r>
-        <w:rPr>
-          <w:lang w:val="fr-CH"/>
-        </w:rPr>
-        <w:t>Hirschbiegel</w:t>
-      </w:r>
-      <w:r>
-        <w:rPr>
-          <w:lang w:val="fr-CH"/>
-        </w:rPr>
-        <w:t xml:space="preserve"> </w:t>
-      </w:r>
-      <w:r>
-        <w:rPr>
-          <w:lang w:val="fr-CH"/>
-        </w:rPr>
-        <w:t xml:space="preserve">», </w:t>
-      </w:r>
-      <w:r>
-        <w:rPr>
-          <w:i/>
-          <w:lang w:val="fr-CH"/>
-        </w:rPr>
-        <w:t>Télérama</w:t>
-      </w:r>
-      <w:r>
-        <w:rPr>
-          <w:lang w:val="fr-CH"/>
-        </w:rPr>
-        <w:t>, 24 octobre 2007.</w:t>
-      </w:r>
-    </w:p>
-    <w:p>
-      <w:pPr>
-        <w:rPr>
-          <w:rFonts w:cs="Times New Roman"/>
-          <w:color w:val="000000"/>
-          <w:lang w:val="fr-CH"/>
-        </w:rPr>
-      </w:pPr>
-    </w:p>
-    <w:p>
-      <w:pPr>
-        <w:rPr>
-          <w:rFonts w:cs="Times New Roman"/>
-          <w:color w:val="000000"/>
-          <w:lang w:val="en-US"/>
-        </w:rPr>
-      </w:pPr>
-      <w:r>
-        <w:rPr>
-          <w:rFonts w:cs="Times New Roman"/>
-          <w:color w:val="000000"/>
-          <w:lang w:val="en-US"/>
-        </w:rPr>
-        <w:t xml:space="preserve">COVERT, Colin, « Movie review: Please, not another ‘Invasion’ », </w:t>
-      </w:r>
-      <w:r>
-        <w:rPr>
-          <w:rFonts w:cs="Times New Roman"/>
-          <w:i/>
-          <w:color w:val="000000"/>
-          <w:lang w:val="en-US"/>
-        </w:rPr>
-        <w:t>McClatchy Tribute Business News</w:t>
-      </w:r>
-      <w:r>
-        <w:rPr>
-          <w:rFonts w:cs="Times New Roman"/>
-          <w:color w:val="000000"/>
-          <w:lang w:val="en-US"/>
-        </w:rPr>
-        <w:t>, 17 aout 2007.</w:t>
-      </w:r>
-    </w:p>
-    <w:p>
-      <w:pPr>
-        <w:rPr>
-          <w:rFonts w:cs="Times New Roman"/>
-          <w:color w:val="000000"/>
-          <w:lang w:val="en-US"/>
-        </w:rPr>
-      </w:pPr>
-    </w:p>
-    <w:p>
-      <w:pPr>
-        <w:rPr>
-          <w:lang w:val="fr-CH"/>
-        </w:rPr>
-      </w:pPr>
-      <w:r>
-        <w:rPr>
-          <w:rFonts w:cs="Times New Roman"/>
-          <w:color w:val="000000"/>
-          <w:lang w:val="fr-CH"/>
-        </w:rPr>
-        <w:t xml:space="preserve">D. F., </w:t>
-      </w:r>
-      <w:r>
-        <w:rPr>
-          <w:lang w:val="fr-CH"/>
-        </w:rPr>
-        <w:t xml:space="preserve">« Invasion », </w:t>
-      </w:r>
-      <w:r>
-        <w:rPr>
-          <w:i/>
-          <w:lang w:val="fr-CH"/>
-        </w:rPr>
-        <w:t>Le Canard enchaîné</w:t>
-      </w:r>
-      <w:r>
-        <w:rPr>
-          <w:lang w:val="fr-CH"/>
-        </w:rPr>
-        <w:t>, 17 octobre 2007.</w:t>
-      </w:r>
-    </w:p>
-    <w:p>
-      <w:pPr>
-        <w:rPr>
-          <w:lang w:val="fr-CH"/>
-        </w:rPr>
-      </w:pPr>
-    </w:p>
-    <w:p>
-      <w:pPr>
-        <w:rPr>
-          <w:rFonts w:cs="Times New Roman"/>
-          <w:color w:val="000000"/>
-          <w:lang w:val="fr-CH"/>
-        </w:rPr>
-      </w:pPr>
-      <w:r>
-        <w:rPr>
-          <w:lang w:val="fr-CH"/>
-        </w:rPr>
-        <w:t xml:space="preserve">D. R., « Invasion », </w:t>
-      </w:r>
-      <w:r>
-        <w:rPr>
-          <w:i/>
-          <w:lang w:val="fr-CH"/>
-        </w:rPr>
-        <w:t>L’Express</w:t>
-      </w:r>
-      <w:r>
-        <w:rPr>
-          <w:lang w:val="fr-CH"/>
-        </w:rPr>
-        <w:t>, 18 octobre 2007.</w:t>
-      </w:r>
-    </w:p>
-    <w:p>
-      <w:pPr>
-        <w:rPr>
-          <w:rFonts w:cs="Times New Roman"/>
-          <w:color w:val="000000"/>
-          <w:lang w:val="fr-CH"/>
-        </w:rPr>
-      </w:pPr>
-    </w:p>
-    <w:p>
-      <w:pPr>
-        <w:rPr>
-          <w:rFonts w:cs="Times New Roman"/>
-          <w:color w:val="000000"/>
-          <w:lang w:val="en-US"/>
-        </w:rPr>
-      </w:pPr>
-      <w:r>
-        <w:rPr>
-          <w:rFonts w:cs="Times New Roman"/>
-          <w:color w:val="000000"/>
-          <w:lang w:val="en-US"/>
-        </w:rPr>
-        <w:t xml:space="preserve">EBERT, Roger, « The Invasion », </w:t>
-      </w:r>
-      <w:r>
-        <w:rPr>
-          <w:rFonts w:cs="Times New Roman"/>
-          <w:i/>
-          <w:color w:val="000000"/>
-          <w:lang w:val="en-US"/>
-        </w:rPr>
-        <w:t>Chicago Sun-Times</w:t>
-      </w:r>
-      <w:r>
-        <w:rPr>
-          <w:rFonts w:cs="Times New Roman"/>
-          <w:color w:val="000000"/>
-          <w:lang w:val="en-US"/>
-        </w:rPr>
-        <w:t>, 16 ao</w:t>
-      </w:r>
-      <w:r>
-        <w:rPr>
-          <w:rFonts w:cs="Times New Roman"/>
-          <w:color w:val="000000"/>
-          <w:lang w:val="en-US"/>
-        </w:rPr>
-        <w:t>û</w:t>
-      </w:r>
-      <w:r>
-        <w:rPr>
-          <w:rFonts w:cs="Times New Roman"/>
-          <w:color w:val="000000"/>
-          <w:lang w:val="en-US"/>
-        </w:rPr>
-        <w:t>t 2007.</w:t>
-      </w:r>
-    </w:p>
-    <w:p>
-      <w:pPr>
-        <w:rPr>
-          <w:rFonts w:cs="Times New Roman"/>
-          <w:color w:val="000000"/>
-          <w:lang w:val="en-US"/>
-        </w:rPr>
-      </w:pPr>
-    </w:p>
-    <w:p>
-      <w:pPr>
-        <w:rPr>
-          <w:rFonts w:cs="Times New Roman"/>
-          <w:color w:val="000000"/>
-          <w:lang w:val="en-US"/>
-        </w:rPr>
-      </w:pPr>
-      <w:r>
-        <w:rPr>
-          <w:rFonts w:cs="Times New Roman"/>
-          <w:color w:val="000000"/>
-          <w:lang w:val="en-US"/>
-        </w:rPr>
-        <w:t xml:space="preserve">GLEIBERMAN, Owen, « The Invasion », </w:t>
-      </w:r>
-      <w:r>
-        <w:rPr>
-          <w:rFonts w:cs="Times New Roman"/>
-          <w:i/>
-          <w:color w:val="000000"/>
-          <w:lang w:val="en-US"/>
-        </w:rPr>
-        <w:t>Entertainment Weekly</w:t>
-      </w:r>
-      <w:r>
-        <w:rPr>
-          <w:rFonts w:cs="Times New Roman"/>
-          <w:color w:val="000000"/>
-          <w:lang w:val="en-US"/>
-        </w:rPr>
-        <w:t xml:space="preserve">, 24 </w:t>
-      </w:r>
-      <w:r>
-        <w:rPr>
-          <w:rFonts w:cs="Times New Roman"/>
-          <w:color w:val="000000"/>
-          <w:lang w:val="en-US"/>
-        </w:rPr>
-        <w:t xml:space="preserve">août </w:t>
-      </w:r>
-      <w:r>
-        <w:rPr>
-          <w:rFonts w:cs="Times New Roman"/>
-          <w:color w:val="000000"/>
-          <w:lang w:val="en-US"/>
-        </w:rPr>
-        <w:t>2007.</w:t>
-      </w:r>
-    </w:p>
-    <w:p>
-      <w:pPr>
-        <w:rPr>
-          <w:rFonts w:cs="Times New Roman"/>
-          <w:color w:val="000000"/>
-          <w:lang w:val="en-US"/>
-        </w:rPr>
-      </w:pPr>
-    </w:p>
-    <w:p>
-      <w:pPr>
-        <w:rPr>
-          <w:rFonts w:cs="Times New Roman"/>
-          <w:color w:val="000000"/>
-          <w:lang w:val="en-US"/>
-        </w:rPr>
-      </w:pPr>
-      <w:r>
-        <w:rPr>
-          <w:rFonts w:cs="Times New Roman"/>
-          <w:color w:val="000000"/>
-          <w:lang w:val="en-US"/>
-        </w:rPr>
         <w:t xml:space="preserve">HARVEY, Dennis, « Bodies snatched, natch, in weak ‘Invasion’ clone », </w:t>
       </w:r>
       <w:r>
@@ -11401,7 +11487,7 @@
         <w:rStyle w:val="PageNumber"/>
         <w:noProof/>
       </w:rPr>
-      <w:t>iii</w:t>
+      <w:t>ix</w:t>
     </w:r>
     <w:r>
       <w:rPr>
@@ -13359,7 +13445,7 @@
 </file>
 
 <file path=customXml/itemProps1.xml><?xml version="1.0" encoding="utf-8"?>
-<ds:datastoreItem xmlns:ds="http://schemas.openxmlformats.org/officeDocument/2006/customXml" ds:itemID="{1064D400-FCC8-C148-8FFD-E0E688ACE5C1}">
+<ds:datastoreItem xmlns:ds="http://schemas.openxmlformats.org/officeDocument/2006/customXml" ds:itemID="{37FEDFE1-473D-4E44-9551-091E8BA6A285}">
   <ds:schemaRefs>
     <ds:schemaRef ds:uri="http://schemas.openxmlformats.org/officeDocument/2006/bibliography"/>
   </ds:schemaRefs>

--- a/jbono_MEMOIRE_Bibliographie.docx
+++ b/jbono_MEMOIRE_Bibliographie.docx
@@ -1526,7 +1526,31 @@
         <w:rPr>
           <w:lang w:val="en-US"/>
         </w:rPr>
-        <w:t>, New York, Library of America, 2011, pp. 358-367.</w:t>
+        <w:t>, New York, Library of America, 2011</w:t>
+      </w:r>
+      <w:r>
+        <w:rPr>
+          <w:lang w:val="en-US"/>
+        </w:rPr>
+        <w:t xml:space="preserve"> [</w:t>
+      </w:r>
+      <w:r>
+        <w:rPr>
+          <w:lang w:val="en-US"/>
+        </w:rPr>
+        <w:t>1978</w:t>
+      </w:r>
+      <w:r>
+        <w:rPr>
+          <w:lang w:val="en-US"/>
+        </w:rPr>
+        <w:t>]</w:t>
+      </w:r>
+      <w:r>
+        <w:rPr>
+          <w:lang w:val="en-US"/>
+        </w:rPr>
+        <w:t>, pp. 358-367.</w:t>
       </w:r>
     </w:p>
     <w:p>
@@ -3989,6 +4013,67 @@
     <w:p>
       <w:pPr>
         <w:rPr>
+          <w:lang w:val="en-US"/>
+        </w:rPr>
+      </w:pPr>
+      <w:r>
+        <w:rPr>
+          <w:rFonts w:cs="Times New Roman"/>
+          <w:color w:val="000000"/>
+          <w:lang w:val="en-US"/>
+        </w:rPr>
+        <w:t xml:space="preserve">BENSCHOFF, Barry M. (éd.), </w:t>
+      </w:r>
+      <w:r>
+        <w:rPr>
+          <w:rFonts w:cs="Times New Roman"/>
+          <w:i/>
+          <w:color w:val="000000"/>
+          <w:lang w:val="en-US"/>
+        </w:rPr>
+        <w:t>A Companion to the Horror Film</w:t>
+      </w:r>
+      <w:r>
+        <w:rPr>
+          <w:rFonts w:cs="Times New Roman"/>
+          <w:color w:val="000000"/>
+          <w:lang w:val="en-US"/>
+        </w:rPr>
+        <w:t xml:space="preserve">, </w:t>
+      </w:r>
+      <w:r>
+        <w:rPr>
+          <w:lang w:val="en-US"/>
+        </w:rPr>
+        <w:t>Oxford</w:t>
+      </w:r>
+      <w:r>
+        <w:rPr>
+          <w:lang w:val="en-US"/>
+        </w:rPr>
+        <w:t>/Cambridge</w:t>
+      </w:r>
+      <w:r>
+        <w:rPr>
+          <w:lang w:val="en-US"/>
+        </w:rPr>
+        <w:t>, Blackwell, 2014.</w:t>
+      </w:r>
+      <w:bookmarkStart w:id="0" w:name="_GoBack"/>
+      <w:bookmarkEnd w:id="0"/>
+    </w:p>
+    <w:p>
+      <w:pPr>
+        <w:rPr>
+          <w:rFonts w:cs="Times New Roman"/>
+          <w:color w:val="000000"/>
+          <w:lang w:val="en-US"/>
+        </w:rPr>
+      </w:pPr>
+    </w:p>
+    <w:p>
+      <w:pPr>
+        <w:rPr>
           <w:rFonts w:cs="Times New Roman"/>
           <w:color w:val="000000"/>
           <w:lang w:val="en-US"/>
@@ -4147,949 +4232,1006 @@
         <w:rPr>
           <w:lang w:val="en-US"/>
         </w:rPr>
+        <w:t xml:space="preserve">HUGHES, Howard, </w:t>
+      </w:r>
+      <w:r>
+        <w:rPr>
+          <w:i/>
+          <w:lang w:val="en-US"/>
+        </w:rPr>
+        <w:t xml:space="preserve">Outer Limits: The Filmgoer’s </w:t>
+      </w:r>
+      <w:r>
+        <w:rPr>
+          <w:i/>
+          <w:lang w:val="en-US"/>
+        </w:rPr>
+        <w:t>G</w:t>
+      </w:r>
+      <w:r>
+        <w:rPr>
+          <w:i/>
+          <w:lang w:val="en-US"/>
+        </w:rPr>
+        <w:t xml:space="preserve">uide to the </w:t>
+      </w:r>
+      <w:r>
+        <w:rPr>
+          <w:i/>
+          <w:lang w:val="en-US"/>
+        </w:rPr>
+        <w:t>G</w:t>
+      </w:r>
+      <w:r>
+        <w:rPr>
+          <w:i/>
+          <w:lang w:val="en-US"/>
+        </w:rPr>
+        <w:t xml:space="preserve">reat </w:t>
+      </w:r>
+      <w:r>
+        <w:rPr>
+          <w:i/>
+          <w:lang w:val="en-US"/>
+        </w:rPr>
+        <w:t>S</w:t>
+      </w:r>
+      <w:r>
+        <w:rPr>
+          <w:i/>
+          <w:lang w:val="en-US"/>
+        </w:rPr>
+        <w:t>cience-</w:t>
+      </w:r>
+      <w:r>
+        <w:rPr>
+          <w:i/>
+          <w:lang w:val="en-US"/>
+        </w:rPr>
+        <w:t>F</w:t>
+      </w:r>
+      <w:r>
+        <w:rPr>
+          <w:i/>
+          <w:lang w:val="en-US"/>
+        </w:rPr>
+        <w:t>iction</w:t>
+      </w:r>
+      <w:r>
+        <w:rPr>
+          <w:i/>
+          <w:lang w:val="en-US"/>
+        </w:rPr>
+        <w:t xml:space="preserve"> </w:t>
+      </w:r>
+      <w:r>
+        <w:rPr>
+          <w:i/>
+          <w:lang w:val="en-US"/>
+        </w:rPr>
+        <w:t>F</w:t>
+      </w:r>
+      <w:r>
+        <w:rPr>
+          <w:i/>
+          <w:lang w:val="en-US"/>
+        </w:rPr>
+        <w:t>ilms</w:t>
+      </w:r>
+      <w:r>
+        <w:rPr>
+          <w:lang w:val="en-US"/>
+        </w:rPr>
+        <w:t>, London, I.B. Tauris, 2014.</w:t>
+      </w:r>
+    </w:p>
+    <w:p>
+      <w:pPr>
+        <w:rPr>
+          <w:lang w:val="en-US"/>
+        </w:rPr>
+      </w:pPr>
+    </w:p>
+    <w:p>
+      <w:pPr>
+        <w:rPr>
+          <w:lang w:val="en-US"/>
+        </w:rPr>
+      </w:pPr>
+      <w:r>
+        <w:rPr>
+          <w:lang w:val="en-US"/>
+        </w:rPr>
+        <w:t xml:space="preserve">MITCHELL, Charles P., </w:t>
+      </w:r>
+      <w:r>
+        <w:rPr>
+          <w:i/>
+          <w:lang w:val="en-US"/>
+        </w:rPr>
+        <w:t>A Guide to Apocalyptic Cinema</w:t>
+      </w:r>
+      <w:r>
+        <w:rPr>
+          <w:lang w:val="en-US"/>
+        </w:rPr>
+        <w:t>, Westport/London, Greenwood Press, 2001.</w:t>
+      </w:r>
+    </w:p>
+    <w:p>
+      <w:pPr>
+        <w:rPr>
+          <w:lang w:val="en-US"/>
+        </w:rPr>
+      </w:pPr>
+    </w:p>
+    <w:p>
+      <w:pPr>
+        <w:rPr>
+          <w:lang w:val="en-US"/>
+        </w:rPr>
+      </w:pPr>
+      <w:r>
+        <w:rPr>
+          <w:lang w:val="en-US"/>
+        </w:rPr>
+        <w:t>PRINCE, Stephen</w:t>
+      </w:r>
+      <w:r>
+        <w:rPr>
+          <w:lang w:val="en-US"/>
+        </w:rPr>
+        <w:t xml:space="preserve"> (éd.)</w:t>
+      </w:r>
+      <w:r>
+        <w:rPr>
+          <w:lang w:val="en-US"/>
+        </w:rPr>
+        <w:t xml:space="preserve">, </w:t>
+      </w:r>
+      <w:r>
+        <w:rPr>
+          <w:i/>
+          <w:lang w:val="en-US"/>
+        </w:rPr>
+        <w:t>The Horror Film</w:t>
+      </w:r>
+      <w:r>
+        <w:rPr>
+          <w:lang w:val="en-US"/>
+        </w:rPr>
+        <w:t xml:space="preserve">, </w:t>
+      </w:r>
+      <w:r>
+        <w:rPr>
+          <w:lang w:val="en-US"/>
+        </w:rPr>
+        <w:t>New Brunswick, Rutgers University Press</w:t>
+      </w:r>
+      <w:r>
+        <w:rPr>
+          <w:lang w:val="en-US"/>
+        </w:rPr>
+        <w:t>, 2004.</w:t>
+      </w:r>
+    </w:p>
+    <w:p>
+      <w:pPr>
+        <w:rPr>
+          <w:lang w:val="en-US"/>
+        </w:rPr>
+      </w:pPr>
+    </w:p>
+    <w:p>
+      <w:pPr>
+        <w:rPr>
+          <w:lang w:val="en-US"/>
+        </w:rPr>
+      </w:pPr>
+      <w:r>
+        <w:rPr>
+          <w:lang w:val="en-US"/>
+        </w:rPr>
+        <w:t xml:space="preserve">TELOTTE, J. P., </w:t>
+      </w:r>
+      <w:r>
+        <w:rPr>
+          <w:i/>
+          <w:lang w:val="en-US"/>
+        </w:rPr>
+        <w:t>Science Fiction Film</w:t>
+      </w:r>
+      <w:r>
+        <w:rPr>
+          <w:lang w:val="en-US"/>
+        </w:rPr>
+        <w:t>, Cambridge, Cambridge University Press, 2004 [2001].</w:t>
+      </w:r>
+    </w:p>
+    <w:p>
+      <w:pPr>
+        <w:rPr>
+          <w:lang w:val="en-US"/>
+        </w:rPr>
+      </w:pPr>
+    </w:p>
+    <w:p>
+      <w:pPr>
+        <w:rPr>
+          <w:lang w:val="en-US"/>
+        </w:rPr>
+      </w:pPr>
+      <w:r>
+        <w:rPr>
+          <w:lang w:val="en-US"/>
+        </w:rPr>
+        <w:t xml:space="preserve">TUDOR, Andrew, </w:t>
+      </w:r>
+      <w:r>
+        <w:rPr>
+          <w:i/>
+          <w:lang w:val="en-US"/>
+        </w:rPr>
+        <w:t>Monsters and Mad Scientists</w:t>
+      </w:r>
+      <w:r>
+        <w:rPr>
+          <w:i/>
+          <w:lang w:val="en-US"/>
+        </w:rPr>
+        <w:t xml:space="preserve"> - </w:t>
+      </w:r>
+      <w:r>
+        <w:rPr>
+          <w:i/>
+          <w:lang w:val="en-US"/>
+        </w:rPr>
+        <w:t>A Cultural History of the Horror Movie</w:t>
+      </w:r>
+      <w:r>
+        <w:rPr>
+          <w:lang w:val="en-US"/>
+        </w:rPr>
+        <w:t>, Oxford/Cambridge, Basil Blackwell, 1989.</w:t>
+      </w:r>
+    </w:p>
+    <w:p>
+      <w:pPr>
+        <w:rPr>
+          <w:rFonts w:cs="Times New Roman"/>
+          <w:b/>
+          <w:color w:val="000000"/>
+          <w:lang w:val="en-US"/>
+        </w:rPr>
+      </w:pPr>
+    </w:p>
+    <w:p>
+      <w:pPr>
+        <w:rPr>
+          <w:rFonts w:cs="Times New Roman"/>
+          <w:b/>
+          <w:color w:val="000000"/>
+          <w:lang w:val="fr-CH"/>
+        </w:rPr>
+      </w:pPr>
+      <w:r>
+        <w:rPr>
+          <w:rFonts w:cs="Times New Roman"/>
+          <w:b/>
+          <w:color w:val="000000"/>
+          <w:lang w:val="fr-CH"/>
+        </w:rPr>
+        <w:t>Mémétique</w:t>
+      </w:r>
+      <w:r>
+        <w:rPr>
+          <w:rFonts w:cs="Times New Roman"/>
+          <w:b/>
+          <w:color w:val="000000"/>
+          <w:lang w:val="fr-CH"/>
+        </w:rPr>
+        <w:t>,</w:t>
+      </w:r>
+      <w:r>
+        <w:rPr>
+          <w:rFonts w:cs="Times New Roman"/>
+          <w:b/>
+          <w:color w:val="000000"/>
+          <w:lang w:val="fr-CH"/>
+        </w:rPr>
+        <w:t xml:space="preserve"> </w:t>
+      </w:r>
+      <w:r>
+        <w:rPr>
+          <w:rFonts w:cs="Times New Roman"/>
+          <w:b/>
+          <w:color w:val="000000"/>
+          <w:lang w:val="fr-CH"/>
+        </w:rPr>
+        <w:t>épidémiologie</w:t>
+      </w:r>
+      <w:r>
+        <w:rPr>
+          <w:rFonts w:cs="Times New Roman"/>
+          <w:b/>
+          <w:color w:val="000000"/>
+          <w:lang w:val="fr-CH"/>
+        </w:rPr>
+        <w:t>,</w:t>
+      </w:r>
+      <w:r>
+        <w:rPr>
+          <w:rFonts w:cs="Times New Roman"/>
+          <w:b/>
+          <w:color w:val="000000"/>
+          <w:lang w:val="fr-CH"/>
+        </w:rPr>
+        <w:t xml:space="preserve"> contagion</w:t>
+      </w:r>
+      <w:r>
+        <w:rPr>
+          <w:rFonts w:cs="Times New Roman"/>
+          <w:b/>
+          <w:color w:val="000000"/>
+          <w:lang w:val="fr-CH"/>
+        </w:rPr>
+        <w:t xml:space="preserve"> </w:t>
+      </w:r>
+      <w:r>
+        <w:rPr>
+          <w:rFonts w:cs="Times New Roman"/>
+          <w:b/>
+          <w:color w:val="000000"/>
+          <w:lang w:val="fr-CH"/>
+        </w:rPr>
+        <w:t xml:space="preserve">et </w:t>
+      </w:r>
+      <w:r>
+        <w:rPr>
+          <w:rFonts w:cs="Times New Roman"/>
+          <w:b/>
+          <w:color w:val="000000"/>
+          <w:lang w:val="fr-CH"/>
+        </w:rPr>
+        <w:t>Biopolitique :</w:t>
+      </w:r>
+    </w:p>
+    <w:p>
+      <w:pPr>
+        <w:rPr>
+          <w:rFonts w:cs="Times New Roman"/>
+          <w:b/>
+          <w:color w:val="000000"/>
+          <w:lang w:val="fr-CH"/>
+        </w:rPr>
+      </w:pPr>
+    </w:p>
+    <w:p>
+      <w:pPr>
+        <w:rPr>
+          <w:rFonts w:cs="Times New Roman"/>
+          <w:color w:val="000000"/>
+          <w:lang w:val="en-US"/>
+        </w:rPr>
+      </w:pPr>
+      <w:r>
+        <w:rPr>
+          <w:rFonts w:cs="Times New Roman"/>
+          <w:color w:val="000000"/>
+          <w:lang w:val="en-US"/>
+        </w:rPr>
+        <w:t xml:space="preserve">BLACKMORE, Susan, </w:t>
+      </w:r>
+      <w:r>
+        <w:rPr>
+          <w:rFonts w:cs="Times New Roman"/>
+          <w:i/>
+          <w:color w:val="000000"/>
+          <w:lang w:val="en-US"/>
+        </w:rPr>
+        <w:t>The Meme Machine</w:t>
+      </w:r>
+      <w:r>
+        <w:rPr>
+          <w:rFonts w:cs="Times New Roman"/>
+          <w:color w:val="000000"/>
+          <w:lang w:val="en-US"/>
+        </w:rPr>
+        <w:t>, Oxford, Oxford University Press, 1999.</w:t>
+      </w:r>
+    </w:p>
+    <w:p>
+      <w:pPr>
+        <w:rPr>
+          <w:rFonts w:cs="Times New Roman"/>
+          <w:color w:val="000000"/>
+          <w:lang w:val="en-US"/>
+        </w:rPr>
+      </w:pPr>
+    </w:p>
+    <w:p>
+      <w:pPr>
+        <w:rPr>
+          <w:rFonts w:cs="Times New Roman"/>
+          <w:color w:val="000000"/>
+          <w:lang w:val="en-US"/>
+        </w:rPr>
+      </w:pPr>
+      <w:r>
+        <w:rPr>
+          <w:rFonts w:cs="Times New Roman"/>
+          <w:color w:val="000000"/>
+          <w:lang w:val="en-US"/>
+        </w:rPr>
+        <w:t xml:space="preserve">BOYD, Robert, RICHERSON, Peter J., </w:t>
+      </w:r>
+      <w:r>
+        <w:rPr>
+          <w:rFonts w:cs="Times New Roman"/>
+          <w:i/>
+          <w:color w:val="000000"/>
+          <w:lang w:val="en-US"/>
+        </w:rPr>
+        <w:t>Culture and the Evolutionary Process</w:t>
+      </w:r>
+      <w:r>
+        <w:rPr>
+          <w:rFonts w:cs="Times New Roman"/>
+          <w:color w:val="000000"/>
+          <w:lang w:val="en-US"/>
+        </w:rPr>
+        <w:t>, Chicago, The University of Chicago Press, 1985.</w:t>
+      </w:r>
+    </w:p>
+    <w:p>
+      <w:pPr>
+        <w:rPr>
+          <w:rFonts w:cs="Times New Roman"/>
+          <w:color w:val="000000"/>
+          <w:lang w:val="en-US"/>
+        </w:rPr>
+      </w:pPr>
+    </w:p>
+    <w:p>
+      <w:pPr>
+        <w:rPr>
+          <w:rFonts w:cs="Times New Roman"/>
+          <w:color w:val="000000"/>
+          <w:lang w:val="fr-CH"/>
+        </w:rPr>
+      </w:pPr>
+      <w:r>
+        <w:rPr>
+          <w:rFonts w:cs="Times New Roman"/>
+          <w:color w:val="000000"/>
+          <w:lang w:val="fr-CH"/>
+        </w:rPr>
+        <w:t xml:space="preserve">COLIN, Michel, </w:t>
+      </w:r>
+      <w:r>
+        <w:rPr>
+          <w:lang w:val="fr-CH"/>
+        </w:rPr>
+        <w:t>« Remarques sur la notion de diégèse »,</w:t>
+      </w:r>
+      <w:r>
+        <w:rPr>
+          <w:lang w:val="fr-CH"/>
+        </w:rPr>
+        <w:t xml:space="preserve"> </w:t>
+      </w:r>
+      <w:r>
+        <w:rPr>
+          <w:i/>
+          <w:lang w:val="fr-CH"/>
+        </w:rPr>
+        <w:t>Cinéma, Télévision, Cognition</w:t>
+      </w:r>
+      <w:r>
+        <w:rPr>
+          <w:lang w:val="fr-CH"/>
+        </w:rPr>
+        <w:t>, Nancy, Presses Universitaires de Nancy, 1992, pp. 101-113.</w:t>
+      </w:r>
+    </w:p>
+    <w:p>
+      <w:pPr>
+        <w:rPr>
+          <w:rFonts w:cs="Times New Roman"/>
+          <w:color w:val="000000"/>
+          <w:lang w:val="fr-CH"/>
+        </w:rPr>
+      </w:pPr>
+    </w:p>
+    <w:p>
+      <w:pPr>
+        <w:rPr>
+          <w:rFonts w:cs="Times New Roman"/>
+          <w:color w:val="000000"/>
+          <w:lang w:val="en-US"/>
+        </w:rPr>
+      </w:pPr>
+      <w:r>
+        <w:rPr>
+          <w:rFonts w:cs="Times New Roman"/>
+          <w:color w:val="000000"/>
+          <w:lang w:val="en-US"/>
+        </w:rPr>
+        <w:t xml:space="preserve">DAWKINS, Richard, </w:t>
+      </w:r>
+      <w:r>
+        <w:rPr>
+          <w:rFonts w:cs="Times New Roman"/>
+          <w:i/>
+          <w:color w:val="000000"/>
+          <w:lang w:val="en-US"/>
+        </w:rPr>
+        <w:t>The Selfish Gene</w:t>
+      </w:r>
+      <w:r>
+        <w:rPr>
+          <w:rFonts w:cs="Times New Roman"/>
+          <w:color w:val="000000"/>
+          <w:lang w:val="en-US"/>
+        </w:rPr>
+        <w:t>, Oxford, Oxford University Press, 2006 [1976].</w:t>
+      </w:r>
+    </w:p>
+    <w:p>
+      <w:pPr>
+        <w:rPr>
+          <w:rFonts w:cs="Times New Roman"/>
+          <w:color w:val="000000"/>
+          <w:lang w:val="en-US"/>
+        </w:rPr>
+      </w:pPr>
+    </w:p>
+    <w:p>
+      <w:pPr>
+        <w:rPr>
+          <w:rFonts w:cs="Times New Roman"/>
+          <w:color w:val="000000"/>
+          <w:lang w:val="fr-CH"/>
+        </w:rPr>
+      </w:pPr>
+      <w:r>
+        <w:rPr>
+          <w:rFonts w:cs="Times New Roman"/>
+          <w:color w:val="000000"/>
+          <w:lang w:val="fr-CH"/>
+        </w:rPr>
+        <w:t xml:space="preserve">FOUCAULT, Michel, </w:t>
+      </w:r>
+      <w:r>
+        <w:rPr>
+          <w:rFonts w:cs="Times New Roman"/>
+          <w:i/>
+          <w:color w:val="000000"/>
+          <w:lang w:val="fr-CH"/>
+        </w:rPr>
+        <w:t>Surveiller et punir</w:t>
+      </w:r>
+      <w:r>
+        <w:rPr>
+          <w:rFonts w:cs="Times New Roman"/>
+          <w:color w:val="000000"/>
+          <w:lang w:val="fr-CH"/>
+        </w:rPr>
+        <w:t>, Paris, Gallimard, 2014 [1975].</w:t>
+      </w:r>
+    </w:p>
+    <w:p>
+      <w:pPr>
+        <w:rPr>
+          <w:rFonts w:cs="Times New Roman"/>
+          <w:color w:val="000000"/>
+          <w:lang w:val="fr-CH"/>
+        </w:rPr>
+      </w:pPr>
+    </w:p>
+    <w:p>
+      <w:pPr>
+        <w:rPr>
+          <w:rFonts w:cs="Times New Roman"/>
+          <w:color w:val="000000"/>
+          <w:lang w:val="en-US"/>
+        </w:rPr>
+      </w:pPr>
+      <w:r>
+        <w:rPr>
+          <w:rFonts w:cs="Times New Roman"/>
+          <w:color w:val="000000"/>
+          <w:lang w:val="en-US"/>
+        </w:rPr>
+        <w:t xml:space="preserve">LEMKE, Thomas, </w:t>
+      </w:r>
+      <w:r>
+        <w:rPr>
+          <w:rFonts w:cs="Times New Roman"/>
+          <w:i/>
+          <w:color w:val="000000"/>
+          <w:lang w:val="en-US"/>
+        </w:rPr>
+        <w:t>Bio-</w:t>
+      </w:r>
+      <w:r>
+        <w:rPr>
+          <w:rFonts w:cs="Times New Roman"/>
+          <w:i/>
+          <w:color w:val="000000"/>
+          <w:lang w:val="en-US"/>
+        </w:rPr>
+        <w:t>politics:</w:t>
+      </w:r>
+      <w:r>
+        <w:rPr>
+          <w:rFonts w:cs="Times New Roman"/>
+          <w:i/>
+          <w:color w:val="000000"/>
+          <w:lang w:val="en-US"/>
+        </w:rPr>
+        <w:t xml:space="preserve"> An A</w:t>
+      </w:r>
+      <w:r>
+        <w:rPr>
+          <w:rFonts w:cs="Times New Roman"/>
+          <w:i/>
+          <w:color w:val="000000"/>
+          <w:lang w:val="en-US"/>
+        </w:rPr>
+        <w:t>dvanced Introduction</w:t>
+      </w:r>
+      <w:r>
+        <w:rPr>
+          <w:rFonts w:cs="Times New Roman"/>
+          <w:color w:val="000000"/>
+          <w:lang w:val="en-US"/>
+        </w:rPr>
+        <w:t xml:space="preserve">, </w:t>
+      </w:r>
+      <w:r>
+        <w:rPr>
+          <w:rFonts w:cs="Times New Roman"/>
+          <w:color w:val="000000"/>
+          <w:lang w:val="en-US"/>
+        </w:rPr>
+        <w:t>New York/London, New York University Press, 2011.</w:t>
+      </w:r>
+    </w:p>
+    <w:p>
+      <w:pPr>
+        <w:rPr>
+          <w:rFonts w:cs="Times New Roman"/>
+          <w:color w:val="000000"/>
+          <w:lang w:val="en-US"/>
+        </w:rPr>
+      </w:pPr>
+    </w:p>
+    <w:p>
+      <w:pPr>
+        <w:rPr>
+          <w:lang w:val="fr-CH"/>
+        </w:rPr>
+      </w:pPr>
+      <w:r>
+        <w:rPr>
+          <w:lang w:val="fr-CH"/>
+        </w:rPr>
+        <w:t xml:space="preserve">LENCLUD, Gérard, </w:t>
+      </w:r>
+      <w:r>
+        <w:rPr>
+          <w:lang w:val="fr-CH"/>
+        </w:rPr>
+        <w:t>« </w:t>
+      </w:r>
+      <w:r>
+        <w:rPr>
+          <w:lang w:val="fr-CH"/>
+        </w:rPr>
+        <w:t>La culture s’attrape-t-</w:t>
+      </w:r>
+      <w:r>
+        <w:rPr>
+          <w:lang w:val="fr-CH"/>
+        </w:rPr>
+        <w:t>elle</w:t>
+      </w:r>
+      <w:r>
+        <w:rPr>
+          <w:lang w:val="fr-CH"/>
+        </w:rPr>
+        <w:t xml:space="preserve"> </w:t>
+      </w:r>
+      <w:r>
+        <w:rPr>
+          <w:lang w:val="fr-CH"/>
+        </w:rPr>
+        <w:t>?</w:t>
+      </w:r>
+      <w:r>
+        <w:rPr>
+          <w:lang w:val="fr-CH"/>
+        </w:rPr>
+        <w:t xml:space="preserve"> </w:t>
+      </w:r>
+      <w:r>
+        <w:rPr>
+          <w:lang w:val="fr-CH"/>
+        </w:rPr>
+        <w:t>»,</w:t>
+      </w:r>
+      <w:r>
+        <w:rPr>
+          <w:lang w:val="fr-CH"/>
+        </w:rPr>
+        <w:t xml:space="preserve"> </w:t>
+      </w:r>
+      <w:r>
+        <w:rPr>
+          <w:i/>
+          <w:lang w:val="fr-CH"/>
+        </w:rPr>
+        <w:t>Communications</w:t>
+      </w:r>
+      <w:r>
+        <w:rPr>
+          <w:lang w:val="fr-CH"/>
+        </w:rPr>
+        <w:t>,</w:t>
+      </w:r>
+      <w:r>
+        <w:rPr>
+          <w:rFonts w:cs="Times New Roman"/>
+          <w:color w:val="000000"/>
+          <w:lang w:val="fr-CH"/>
+        </w:rPr>
+        <w:t xml:space="preserve"> </w:t>
+      </w:r>
+      <w:r>
+        <w:rPr>
+          <w:rFonts w:cs="Times New Roman"/>
+          <w:color w:val="000000"/>
+          <w:lang w:val="fr-CH"/>
+        </w:rPr>
+        <w:t xml:space="preserve">Vol. </w:t>
+      </w:r>
+      <w:r>
+        <w:rPr>
+          <w:rFonts w:cs="Times New Roman"/>
+          <w:color w:val="000000"/>
+          <w:lang w:val="fr-CH"/>
+        </w:rPr>
+        <w:t>66</w:t>
+      </w:r>
+      <w:r>
+        <w:rPr>
+          <w:rFonts w:cs="Times New Roman"/>
+          <w:color w:val="000000"/>
+          <w:lang w:val="fr-CH"/>
+        </w:rPr>
+        <w:t>, No. 1, 19</w:t>
+      </w:r>
+      <w:r>
+        <w:rPr>
+          <w:rFonts w:cs="Times New Roman"/>
+          <w:color w:val="000000"/>
+          <w:lang w:val="fr-CH"/>
+        </w:rPr>
+        <w:t>98</w:t>
+      </w:r>
+      <w:r>
+        <w:rPr>
+          <w:rFonts w:cs="Times New Roman"/>
+          <w:color w:val="000000"/>
+          <w:lang w:val="fr-CH"/>
+        </w:rPr>
+        <w:t xml:space="preserve">, pp. </w:t>
+      </w:r>
+      <w:r>
+        <w:rPr>
+          <w:rFonts w:cs="Times New Roman"/>
+          <w:color w:val="000000"/>
+          <w:lang w:val="fr-CH"/>
+        </w:rPr>
+        <w:t>165-183</w:t>
+      </w:r>
+      <w:r>
+        <w:rPr>
+          <w:rFonts w:cs="Times New Roman"/>
+          <w:color w:val="000000"/>
+          <w:lang w:val="fr-CH"/>
+        </w:rPr>
+        <w:t>.</w:t>
+      </w:r>
+    </w:p>
+    <w:p>
+      <w:pPr>
+        <w:rPr>
+          <w:rFonts w:cs="Times New Roman"/>
+          <w:b/>
+          <w:color w:val="000000"/>
+          <w:lang w:val="fr-CH"/>
+        </w:rPr>
+      </w:pPr>
+    </w:p>
+    <w:p>
+      <w:pPr>
+        <w:rPr>
+          <w:lang w:val="en-US"/>
+        </w:rPr>
+      </w:pPr>
+      <w:r>
+        <w:rPr>
+          <w:lang w:val="en-US"/>
+        </w:rPr>
+        <w:t xml:space="preserve">MEEKER, Natania, SZABARI, Antónia, « From the Century of the Pods to the Century of the Plants: Plant Horror, Politics, and Vegetal Ontology », </w:t>
+      </w:r>
+      <w:r>
+        <w:rPr>
+          <w:i/>
+          <w:lang w:val="en-US"/>
+        </w:rPr>
+        <w:t>Discourse</w:t>
+      </w:r>
+      <w:r>
+        <w:rPr>
+          <w:lang w:val="en-US"/>
+        </w:rPr>
+        <w:t xml:space="preserve">, Vol. 34, No. 1, </w:t>
+      </w:r>
+      <w:r>
+        <w:rPr>
+          <w:lang w:val="en-US"/>
+        </w:rPr>
+        <w:t>h</w:t>
+      </w:r>
+      <w:r>
+        <w:rPr>
+          <w:lang w:val="en-US"/>
+        </w:rPr>
+        <w:t>iver 2002, pp. 32-58.</w:t>
+      </w:r>
+    </w:p>
+    <w:p>
+      <w:pPr>
+        <w:rPr>
+          <w:lang w:val="en-US"/>
+        </w:rPr>
+      </w:pPr>
+    </w:p>
+    <w:p>
+      <w:pPr>
+        <w:rPr>
+          <w:lang w:val="fr-CH"/>
+        </w:rPr>
+      </w:pPr>
+      <w:r>
+        <w:rPr>
+          <w:lang w:val="fr-CH"/>
+        </w:rPr>
+        <w:t xml:space="preserve">PAILLARD, Bernard, </w:t>
+      </w:r>
+      <w:r>
+        <w:rPr>
+          <w:lang w:val="fr-CH"/>
+        </w:rPr>
+        <w:t>« </w:t>
+      </w:r>
+      <w:r>
+        <w:rPr>
+          <w:lang w:val="fr-CH"/>
+        </w:rPr>
+        <w:t xml:space="preserve">Petite historique de la contagion </w:t>
+      </w:r>
+      <w:r>
+        <w:rPr>
+          <w:lang w:val="fr-CH"/>
+        </w:rPr>
+        <w:t>»,</w:t>
+      </w:r>
+      <w:r>
+        <w:rPr>
+          <w:lang w:val="fr-CH"/>
+        </w:rPr>
+        <w:t xml:space="preserve"> </w:t>
+      </w:r>
+      <w:r>
+        <w:rPr>
+          <w:i/>
+          <w:lang w:val="fr-CH"/>
+        </w:rPr>
+        <w:t>Communications</w:t>
+      </w:r>
+      <w:r>
+        <w:rPr>
+          <w:lang w:val="fr-CH"/>
+        </w:rPr>
+        <w:t>,</w:t>
+      </w:r>
+      <w:r>
+        <w:rPr>
+          <w:rFonts w:cs="Times New Roman"/>
+          <w:color w:val="000000"/>
+          <w:lang w:val="fr-CH"/>
+        </w:rPr>
+        <w:t xml:space="preserve"> </w:t>
+      </w:r>
+      <w:r>
+        <w:rPr>
+          <w:rFonts w:cs="Times New Roman"/>
+          <w:color w:val="000000"/>
+          <w:lang w:val="fr-CH"/>
+        </w:rPr>
+        <w:t xml:space="preserve">Vol. </w:t>
+      </w:r>
+      <w:r>
+        <w:rPr>
+          <w:rFonts w:cs="Times New Roman"/>
+          <w:color w:val="000000"/>
+          <w:lang w:val="fr-CH"/>
+        </w:rPr>
+        <w:t>66</w:t>
+      </w:r>
+      <w:r>
+        <w:rPr>
+          <w:rFonts w:cs="Times New Roman"/>
+          <w:color w:val="000000"/>
+          <w:lang w:val="fr-CH"/>
+        </w:rPr>
+        <w:t>, No. 1, 19</w:t>
+      </w:r>
+      <w:r>
+        <w:rPr>
+          <w:rFonts w:cs="Times New Roman"/>
+          <w:color w:val="000000"/>
+          <w:lang w:val="fr-CH"/>
+        </w:rPr>
+        <w:t>98</w:t>
+      </w:r>
+      <w:r>
+        <w:rPr>
+          <w:rFonts w:cs="Times New Roman"/>
+          <w:color w:val="000000"/>
+          <w:lang w:val="fr-CH"/>
+        </w:rPr>
+        <w:t xml:space="preserve">, pp. </w:t>
+      </w:r>
+      <w:r>
+        <w:rPr>
+          <w:rFonts w:cs="Times New Roman"/>
+          <w:color w:val="000000"/>
+          <w:lang w:val="fr-CH"/>
+        </w:rPr>
+        <w:t>9-19</w:t>
+      </w:r>
+      <w:r>
+        <w:rPr>
+          <w:rFonts w:cs="Times New Roman"/>
+          <w:color w:val="000000"/>
+          <w:lang w:val="fr-CH"/>
+        </w:rPr>
+        <w:t>.</w:t>
+      </w:r>
+    </w:p>
+    <w:p>
+      <w:pPr>
+        <w:rPr>
+          <w:lang w:val="fr-CH"/>
+        </w:rPr>
+      </w:pPr>
+    </w:p>
+    <w:p>
+      <w:pPr>
+        <w:rPr>
+          <w:lang w:val="en-US"/>
+        </w:rPr>
+      </w:pPr>
+      <w:r>
+        <w:rPr>
+          <w:lang w:val="en-US"/>
+        </w:rPr>
         <w:lastRenderedPageBreak/>
-        <w:t xml:space="preserve">HUGHES, Howard, </w:t>
-      </w:r>
-      <w:r>
-        <w:rPr>
-          <w:i/>
-          <w:lang w:val="en-US"/>
-        </w:rPr>
-        <w:t xml:space="preserve">Outer Limits: The Filmgoer’s </w:t>
-      </w:r>
-      <w:r>
-        <w:rPr>
-          <w:i/>
-          <w:lang w:val="en-US"/>
-        </w:rPr>
-        <w:t>G</w:t>
-      </w:r>
-      <w:r>
-        <w:rPr>
-          <w:i/>
-          <w:lang w:val="en-US"/>
-        </w:rPr>
-        <w:t xml:space="preserve">uide to the </w:t>
-      </w:r>
-      <w:r>
-        <w:rPr>
-          <w:i/>
-          <w:lang w:val="en-US"/>
-        </w:rPr>
-        <w:t>G</w:t>
-      </w:r>
-      <w:r>
-        <w:rPr>
-          <w:i/>
-          <w:lang w:val="en-US"/>
-        </w:rPr>
-        <w:t xml:space="preserve">reat </w:t>
-      </w:r>
-      <w:r>
-        <w:rPr>
-          <w:i/>
-          <w:lang w:val="en-US"/>
-        </w:rPr>
-        <w:t>S</w:t>
-      </w:r>
-      <w:r>
-        <w:rPr>
-          <w:i/>
-          <w:lang w:val="en-US"/>
-        </w:rPr>
-        <w:t>cience-</w:t>
-      </w:r>
-      <w:r>
-        <w:rPr>
-          <w:i/>
-          <w:lang w:val="en-US"/>
-        </w:rPr>
-        <w:t>F</w:t>
-      </w:r>
-      <w:r>
-        <w:rPr>
-          <w:i/>
-          <w:lang w:val="en-US"/>
-        </w:rPr>
-        <w:t>iction</w:t>
-      </w:r>
-      <w:r>
-        <w:rPr>
-          <w:i/>
-          <w:lang w:val="en-US"/>
-        </w:rPr>
-        <w:t xml:space="preserve"> </w:t>
-      </w:r>
-      <w:r>
-        <w:rPr>
-          <w:i/>
-          <w:lang w:val="en-US"/>
-        </w:rPr>
-        <w:t>F</w:t>
-      </w:r>
-      <w:r>
-        <w:rPr>
-          <w:i/>
-          <w:lang w:val="en-US"/>
-        </w:rPr>
-        <w:t>ilms</w:t>
-      </w:r>
-      <w:r>
-        <w:rPr>
-          <w:lang w:val="en-US"/>
-        </w:rPr>
-        <w:t>, London, I.B. Tauris, 2014.</w:t>
-      </w:r>
-    </w:p>
-    <w:p>
-      <w:pPr>
-        <w:rPr>
-          <w:lang w:val="en-US"/>
-        </w:rPr>
-      </w:pPr>
-    </w:p>
-    <w:p>
-      <w:pPr>
-        <w:rPr>
-          <w:lang w:val="en-US"/>
-        </w:rPr>
-      </w:pPr>
-      <w:r>
-        <w:rPr>
-          <w:lang w:val="en-US"/>
-        </w:rPr>
-        <w:t xml:space="preserve">MITCHELL, Charles P., </w:t>
-      </w:r>
-      <w:r>
-        <w:rPr>
-          <w:i/>
-          <w:lang w:val="en-US"/>
-        </w:rPr>
-        <w:t>A Guide to Apocalyptic Cinema</w:t>
-      </w:r>
-      <w:r>
-        <w:rPr>
-          <w:lang w:val="en-US"/>
-        </w:rPr>
-        <w:t>, Westport/London, Greenwood Press, 2001.</w:t>
-      </w:r>
-    </w:p>
-    <w:p>
-      <w:pPr>
-        <w:rPr>
-          <w:lang w:val="en-US"/>
-        </w:rPr>
-      </w:pPr>
-    </w:p>
-    <w:p>
-      <w:pPr>
-        <w:rPr>
-          <w:lang w:val="en-US"/>
-        </w:rPr>
-      </w:pPr>
-      <w:r>
-        <w:rPr>
-          <w:lang w:val="en-US"/>
-        </w:rPr>
-        <w:t xml:space="preserve">TELOTTE, J. P., </w:t>
-      </w:r>
-      <w:r>
-        <w:rPr>
-          <w:i/>
-          <w:lang w:val="en-US"/>
-        </w:rPr>
-        <w:t>Science Fiction Film</w:t>
-      </w:r>
-      <w:r>
-        <w:rPr>
-          <w:lang w:val="en-US"/>
-        </w:rPr>
-        <w:t>, Cambridge, Cambridge University Press, 2004 [2001].</w:t>
-      </w:r>
-    </w:p>
-    <w:p>
-      <w:pPr>
-        <w:rPr>
-          <w:lang w:val="en-US"/>
-        </w:rPr>
-      </w:pPr>
-    </w:p>
-    <w:p>
-      <w:pPr>
-        <w:rPr>
-          <w:lang w:val="en-US"/>
-        </w:rPr>
-      </w:pPr>
-      <w:r>
-        <w:rPr>
-          <w:lang w:val="en-US"/>
-        </w:rPr>
-        <w:t xml:space="preserve">TUDOR, Andrew, </w:t>
-      </w:r>
-      <w:r>
-        <w:rPr>
-          <w:i/>
-          <w:lang w:val="en-US"/>
-        </w:rPr>
-        <w:t>Monsters and Mad Scientists</w:t>
-      </w:r>
-      <w:r>
-        <w:rPr>
-          <w:i/>
-          <w:lang w:val="en-US"/>
-        </w:rPr>
-        <w:t xml:space="preserve"> - </w:t>
-      </w:r>
-      <w:r>
-        <w:rPr>
-          <w:i/>
-          <w:lang w:val="en-US"/>
-        </w:rPr>
-        <w:t>A Cultural History of the Horror Movie</w:t>
-      </w:r>
-      <w:r>
-        <w:rPr>
-          <w:lang w:val="en-US"/>
-        </w:rPr>
-        <w:t>, Oxford/Cambridge, Basil Blackwell, 1989.</w:t>
-      </w:r>
-    </w:p>
-    <w:p>
-      <w:pPr>
-        <w:rPr>
-          <w:rFonts w:cs="Times New Roman"/>
-          <w:b/>
-          <w:color w:val="000000"/>
-          <w:lang w:val="en-US"/>
-        </w:rPr>
-      </w:pPr>
-    </w:p>
-    <w:p>
-      <w:pPr>
-        <w:rPr>
-          <w:rFonts w:cs="Times New Roman"/>
-          <w:b/>
-          <w:color w:val="000000"/>
-          <w:lang w:val="fr-CH"/>
-        </w:rPr>
-      </w:pPr>
-      <w:r>
-        <w:rPr>
-          <w:rFonts w:cs="Times New Roman"/>
-          <w:b/>
-          <w:color w:val="000000"/>
-          <w:lang w:val="fr-CH"/>
-        </w:rPr>
-        <w:t>Mémétique</w:t>
-      </w:r>
-      <w:r>
-        <w:rPr>
-          <w:rFonts w:cs="Times New Roman"/>
-          <w:b/>
-          <w:color w:val="000000"/>
-          <w:lang w:val="fr-CH"/>
-        </w:rPr>
-        <w:t>,</w:t>
-      </w:r>
-      <w:r>
-        <w:rPr>
-          <w:rFonts w:cs="Times New Roman"/>
-          <w:b/>
-          <w:color w:val="000000"/>
-          <w:lang w:val="fr-CH"/>
-        </w:rPr>
-        <w:t xml:space="preserve"> </w:t>
-      </w:r>
-      <w:r>
-        <w:rPr>
-          <w:rFonts w:cs="Times New Roman"/>
-          <w:b/>
-          <w:color w:val="000000"/>
-          <w:lang w:val="fr-CH"/>
-        </w:rPr>
-        <w:t>épidémiologie</w:t>
-      </w:r>
-      <w:r>
-        <w:rPr>
-          <w:rFonts w:cs="Times New Roman"/>
-          <w:b/>
-          <w:color w:val="000000"/>
-          <w:lang w:val="fr-CH"/>
-        </w:rPr>
-        <w:t>,</w:t>
-      </w:r>
-      <w:r>
-        <w:rPr>
-          <w:rFonts w:cs="Times New Roman"/>
-          <w:b/>
-          <w:color w:val="000000"/>
-          <w:lang w:val="fr-CH"/>
-        </w:rPr>
-        <w:t xml:space="preserve"> contagion</w:t>
-      </w:r>
-      <w:r>
-        <w:rPr>
-          <w:rFonts w:cs="Times New Roman"/>
-          <w:b/>
-          <w:color w:val="000000"/>
-          <w:lang w:val="fr-CH"/>
-        </w:rPr>
-        <w:t xml:space="preserve"> </w:t>
-      </w:r>
-      <w:r>
-        <w:rPr>
-          <w:rFonts w:cs="Times New Roman"/>
-          <w:b/>
-          <w:color w:val="000000"/>
-          <w:lang w:val="fr-CH"/>
-        </w:rPr>
-        <w:t xml:space="preserve">et </w:t>
-      </w:r>
-      <w:r>
-        <w:rPr>
-          <w:rFonts w:cs="Times New Roman"/>
-          <w:b/>
-          <w:color w:val="000000"/>
-          <w:lang w:val="fr-CH"/>
-        </w:rPr>
-        <w:t>Biopolitique :</w:t>
-      </w:r>
-    </w:p>
-    <w:p>
-      <w:pPr>
-        <w:rPr>
-          <w:rFonts w:cs="Times New Roman"/>
-          <w:b/>
-          <w:color w:val="000000"/>
-          <w:lang w:val="fr-CH"/>
-        </w:rPr>
-      </w:pPr>
-    </w:p>
-    <w:p>
-      <w:pPr>
-        <w:rPr>
-          <w:rFonts w:cs="Times New Roman"/>
-          <w:color w:val="000000"/>
-          <w:lang w:val="en-US"/>
-        </w:rPr>
-      </w:pPr>
-      <w:r>
-        <w:rPr>
-          <w:rFonts w:cs="Times New Roman"/>
-          <w:color w:val="000000"/>
-          <w:lang w:val="en-US"/>
-        </w:rPr>
-        <w:t xml:space="preserve">BLACKMORE, Susan, </w:t>
-      </w:r>
-      <w:r>
-        <w:rPr>
-          <w:rFonts w:cs="Times New Roman"/>
-          <w:i/>
-          <w:color w:val="000000"/>
-          <w:lang w:val="en-US"/>
-        </w:rPr>
-        <w:t>The Meme Machine</w:t>
-      </w:r>
-      <w:r>
-        <w:rPr>
-          <w:rFonts w:cs="Times New Roman"/>
-          <w:color w:val="000000"/>
-          <w:lang w:val="en-US"/>
-        </w:rPr>
-        <w:t>, Oxford, Oxford University Press, 1999.</w:t>
-      </w:r>
-    </w:p>
-    <w:p>
-      <w:pPr>
-        <w:rPr>
-          <w:rFonts w:cs="Times New Roman"/>
-          <w:color w:val="000000"/>
-          <w:lang w:val="en-US"/>
-        </w:rPr>
-      </w:pPr>
-    </w:p>
-    <w:p>
-      <w:pPr>
-        <w:rPr>
-          <w:rFonts w:cs="Times New Roman"/>
-          <w:color w:val="000000"/>
-          <w:lang w:val="en-US"/>
-        </w:rPr>
-      </w:pPr>
-      <w:r>
-        <w:rPr>
-          <w:rFonts w:cs="Times New Roman"/>
-          <w:color w:val="000000"/>
-          <w:lang w:val="en-US"/>
-        </w:rPr>
-        <w:t xml:space="preserve">BOYD, Robert, RICHERSON, Peter J., </w:t>
-      </w:r>
-      <w:r>
-        <w:rPr>
-          <w:rFonts w:cs="Times New Roman"/>
-          <w:i/>
-          <w:color w:val="000000"/>
-          <w:lang w:val="en-US"/>
-        </w:rPr>
-        <w:t>Culture and the Evolutionary Process</w:t>
-      </w:r>
-      <w:r>
-        <w:rPr>
-          <w:rFonts w:cs="Times New Roman"/>
-          <w:color w:val="000000"/>
-          <w:lang w:val="en-US"/>
-        </w:rPr>
-        <w:t>, Chicago, The University of Chicago Press, 1985.</w:t>
-      </w:r>
-    </w:p>
-    <w:p>
-      <w:pPr>
-        <w:rPr>
-          <w:rFonts w:cs="Times New Roman"/>
-          <w:color w:val="000000"/>
-          <w:lang w:val="en-US"/>
-        </w:rPr>
-      </w:pPr>
-    </w:p>
-    <w:p>
-      <w:pPr>
-        <w:rPr>
-          <w:rFonts w:cs="Times New Roman"/>
-          <w:color w:val="000000"/>
-          <w:lang w:val="fr-CH"/>
-        </w:rPr>
-      </w:pPr>
-      <w:r>
-        <w:rPr>
-          <w:rFonts w:cs="Times New Roman"/>
-          <w:color w:val="000000"/>
-          <w:lang w:val="fr-CH"/>
-        </w:rPr>
-        <w:t xml:space="preserve">COLIN, Michel, </w:t>
-      </w:r>
-      <w:r>
-        <w:rPr>
-          <w:lang w:val="fr-CH"/>
-        </w:rPr>
-        <w:t>« Remarques sur la notion de diégèse »,</w:t>
-      </w:r>
-      <w:r>
-        <w:rPr>
-          <w:lang w:val="fr-CH"/>
-        </w:rPr>
-        <w:t xml:space="preserve"> </w:t>
-      </w:r>
-      <w:r>
-        <w:rPr>
-          <w:i/>
-          <w:lang w:val="fr-CH"/>
-        </w:rPr>
-        <w:t>Cinéma, Télévision, Cognition</w:t>
-      </w:r>
-      <w:r>
-        <w:rPr>
-          <w:lang w:val="fr-CH"/>
-        </w:rPr>
-        <w:t>, Nancy, Presses Universitaires de Nancy, 1992, pp. 101-113.</w:t>
-      </w:r>
-    </w:p>
-    <w:p>
-      <w:pPr>
-        <w:rPr>
-          <w:rFonts w:cs="Times New Roman"/>
-          <w:color w:val="000000"/>
-          <w:lang w:val="fr-CH"/>
-        </w:rPr>
-      </w:pPr>
-    </w:p>
-    <w:p>
-      <w:pPr>
-        <w:rPr>
-          <w:rFonts w:cs="Times New Roman"/>
-          <w:color w:val="000000"/>
-          <w:lang w:val="en-US"/>
-        </w:rPr>
-      </w:pPr>
-      <w:r>
-        <w:rPr>
-          <w:rFonts w:cs="Times New Roman"/>
-          <w:color w:val="000000"/>
-          <w:lang w:val="en-US"/>
-        </w:rPr>
-        <w:t xml:space="preserve">DAWKINS, Richard, </w:t>
-      </w:r>
-      <w:r>
-        <w:rPr>
-          <w:rFonts w:cs="Times New Roman"/>
-          <w:i/>
-          <w:color w:val="000000"/>
-          <w:lang w:val="en-US"/>
-        </w:rPr>
-        <w:t>The Selfish Gene</w:t>
-      </w:r>
-      <w:r>
-        <w:rPr>
-          <w:rFonts w:cs="Times New Roman"/>
-          <w:color w:val="000000"/>
-          <w:lang w:val="en-US"/>
-        </w:rPr>
-        <w:t>, Oxford, Oxford University Press, 2006 [1976].</w:t>
-      </w:r>
-    </w:p>
-    <w:p>
-      <w:pPr>
-        <w:rPr>
-          <w:rFonts w:cs="Times New Roman"/>
-          <w:color w:val="000000"/>
-          <w:lang w:val="en-US"/>
-        </w:rPr>
-      </w:pPr>
-    </w:p>
-    <w:p>
-      <w:pPr>
-        <w:rPr>
-          <w:rFonts w:cs="Times New Roman"/>
-          <w:color w:val="000000"/>
-          <w:lang w:val="fr-CH"/>
-        </w:rPr>
-      </w:pPr>
-      <w:r>
-        <w:rPr>
-          <w:rFonts w:cs="Times New Roman"/>
-          <w:color w:val="000000"/>
-          <w:lang w:val="fr-CH"/>
-        </w:rPr>
-        <w:t xml:space="preserve">FOUCAULT, Michel, </w:t>
-      </w:r>
-      <w:r>
-        <w:rPr>
-          <w:rFonts w:cs="Times New Roman"/>
-          <w:i/>
-          <w:color w:val="000000"/>
-          <w:lang w:val="fr-CH"/>
-        </w:rPr>
-        <w:t>Surveiller et punir</w:t>
-      </w:r>
-      <w:r>
-        <w:rPr>
-          <w:rFonts w:cs="Times New Roman"/>
-          <w:color w:val="000000"/>
-          <w:lang w:val="fr-CH"/>
-        </w:rPr>
-        <w:t>, Paris, Gallimard, 2014 [1975].</w:t>
-      </w:r>
-    </w:p>
-    <w:p>
-      <w:pPr>
-        <w:rPr>
-          <w:rFonts w:cs="Times New Roman"/>
-          <w:color w:val="000000"/>
-          <w:lang w:val="fr-CH"/>
-        </w:rPr>
-      </w:pPr>
-    </w:p>
-    <w:p>
-      <w:pPr>
-        <w:rPr>
-          <w:rFonts w:cs="Times New Roman"/>
-          <w:color w:val="000000"/>
-          <w:lang w:val="en-US"/>
-        </w:rPr>
-      </w:pPr>
-      <w:r>
-        <w:rPr>
-          <w:rFonts w:cs="Times New Roman"/>
-          <w:color w:val="000000"/>
-          <w:lang w:val="en-US"/>
-        </w:rPr>
-        <w:t xml:space="preserve">LEMKE, Thomas, </w:t>
-      </w:r>
-      <w:r>
-        <w:rPr>
-          <w:rFonts w:cs="Times New Roman"/>
-          <w:i/>
-          <w:color w:val="000000"/>
-          <w:lang w:val="en-US"/>
-        </w:rPr>
-        <w:t>Bio-</w:t>
-      </w:r>
-      <w:r>
-        <w:rPr>
-          <w:rFonts w:cs="Times New Roman"/>
-          <w:i/>
-          <w:color w:val="000000"/>
-          <w:lang w:val="en-US"/>
-        </w:rPr>
-        <w:t>politics:</w:t>
-      </w:r>
-      <w:r>
-        <w:rPr>
-          <w:rFonts w:cs="Times New Roman"/>
-          <w:i/>
-          <w:color w:val="000000"/>
-          <w:lang w:val="en-US"/>
-        </w:rPr>
-        <w:t xml:space="preserve"> An A</w:t>
-      </w:r>
-      <w:r>
-        <w:rPr>
-          <w:rFonts w:cs="Times New Roman"/>
-          <w:i/>
-          <w:color w:val="000000"/>
-          <w:lang w:val="en-US"/>
-        </w:rPr>
-        <w:t>dvanced Introduction</w:t>
-      </w:r>
-      <w:r>
-        <w:rPr>
-          <w:rFonts w:cs="Times New Roman"/>
-          <w:color w:val="000000"/>
-          <w:lang w:val="en-US"/>
-        </w:rPr>
-        <w:t xml:space="preserve">, </w:t>
-      </w:r>
-      <w:r>
-        <w:rPr>
-          <w:rFonts w:cs="Times New Roman"/>
-          <w:color w:val="000000"/>
-          <w:lang w:val="en-US"/>
-        </w:rPr>
-        <w:t>New York/London, New York University Press, 2011.</w:t>
-      </w:r>
-    </w:p>
-    <w:p>
-      <w:pPr>
-        <w:rPr>
-          <w:rFonts w:cs="Times New Roman"/>
-          <w:color w:val="000000"/>
-          <w:lang w:val="en-US"/>
-        </w:rPr>
-      </w:pPr>
-    </w:p>
-    <w:p>
-      <w:pPr>
-        <w:rPr>
-          <w:lang w:val="fr-CH"/>
-        </w:rPr>
-      </w:pPr>
-      <w:r>
-        <w:rPr>
-          <w:lang w:val="fr-CH"/>
-        </w:rPr>
-        <w:t xml:space="preserve">LENCLUD, Gérard, </w:t>
-      </w:r>
-      <w:r>
-        <w:rPr>
-          <w:lang w:val="fr-CH"/>
-        </w:rPr>
-        <w:t>« </w:t>
-      </w:r>
-      <w:r>
-        <w:rPr>
-          <w:lang w:val="fr-CH"/>
-        </w:rPr>
-        <w:t>La culture s’attrape-t-</w:t>
-      </w:r>
-      <w:r>
-        <w:rPr>
-          <w:lang w:val="fr-CH"/>
-        </w:rPr>
-        <w:t>elle</w:t>
-      </w:r>
-      <w:r>
-        <w:rPr>
-          <w:lang w:val="fr-CH"/>
-        </w:rPr>
-        <w:t xml:space="preserve"> </w:t>
-      </w:r>
-      <w:r>
-        <w:rPr>
-          <w:lang w:val="fr-CH"/>
-        </w:rPr>
-        <w:t>?</w:t>
-      </w:r>
-      <w:r>
-        <w:rPr>
-          <w:lang w:val="fr-CH"/>
-        </w:rPr>
-        <w:t xml:space="preserve"> </w:t>
-      </w:r>
-      <w:r>
-        <w:rPr>
-          <w:lang w:val="fr-CH"/>
-        </w:rPr>
-        <w:t>»,</w:t>
-      </w:r>
-      <w:r>
-        <w:rPr>
-          <w:lang w:val="fr-CH"/>
-        </w:rPr>
-        <w:t xml:space="preserve"> </w:t>
-      </w:r>
-      <w:r>
-        <w:rPr>
-          <w:i/>
-          <w:lang w:val="fr-CH"/>
-        </w:rPr>
-        <w:t>Communications</w:t>
-      </w:r>
-      <w:r>
-        <w:rPr>
-          <w:lang w:val="fr-CH"/>
-        </w:rPr>
-        <w:t>,</w:t>
-      </w:r>
-      <w:r>
-        <w:rPr>
-          <w:rFonts w:cs="Times New Roman"/>
-          <w:color w:val="000000"/>
-          <w:lang w:val="fr-CH"/>
-        </w:rPr>
-        <w:t xml:space="preserve"> </w:t>
-      </w:r>
-      <w:r>
-        <w:rPr>
-          <w:rFonts w:cs="Times New Roman"/>
-          <w:color w:val="000000"/>
-          <w:lang w:val="fr-CH"/>
-        </w:rPr>
-        <w:t xml:space="preserve">Vol. </w:t>
-      </w:r>
-      <w:r>
-        <w:rPr>
-          <w:rFonts w:cs="Times New Roman"/>
-          <w:color w:val="000000"/>
-          <w:lang w:val="fr-CH"/>
-        </w:rPr>
-        <w:t>66</w:t>
-      </w:r>
-      <w:r>
-        <w:rPr>
-          <w:rFonts w:cs="Times New Roman"/>
-          <w:color w:val="000000"/>
-          <w:lang w:val="fr-CH"/>
-        </w:rPr>
-        <w:t>, No. 1, 19</w:t>
-      </w:r>
-      <w:r>
-        <w:rPr>
-          <w:rFonts w:cs="Times New Roman"/>
-          <w:color w:val="000000"/>
-          <w:lang w:val="fr-CH"/>
-        </w:rPr>
-        <w:t>98</w:t>
-      </w:r>
-      <w:r>
-        <w:rPr>
-          <w:rFonts w:cs="Times New Roman"/>
-          <w:color w:val="000000"/>
-          <w:lang w:val="fr-CH"/>
-        </w:rPr>
-        <w:t xml:space="preserve">, pp. </w:t>
-      </w:r>
-      <w:r>
-        <w:rPr>
-          <w:rFonts w:cs="Times New Roman"/>
-          <w:color w:val="000000"/>
-          <w:lang w:val="fr-CH"/>
-        </w:rPr>
-        <w:t>165-183</w:t>
-      </w:r>
-      <w:r>
-        <w:rPr>
-          <w:rFonts w:cs="Times New Roman"/>
-          <w:color w:val="000000"/>
-          <w:lang w:val="fr-CH"/>
-        </w:rPr>
-        <w:t>.</w:t>
-      </w:r>
-    </w:p>
-    <w:p>
-      <w:pPr>
-        <w:rPr>
-          <w:rFonts w:cs="Times New Roman"/>
-          <w:b/>
-          <w:color w:val="000000"/>
-          <w:lang w:val="fr-CH"/>
-        </w:rPr>
-      </w:pPr>
-    </w:p>
-    <w:p>
-      <w:pPr>
-        <w:rPr>
-          <w:lang w:val="en-US"/>
-        </w:rPr>
-      </w:pPr>
-      <w:r>
-        <w:rPr>
-          <w:lang w:val="en-US"/>
-        </w:rPr>
-        <w:t xml:space="preserve">MEEKER, Natania, SZABARI, Antónia, « From the Century of the Pods to the Century of the Plants: Plant Horror, Politics, and Vegetal Ontology », </w:t>
-      </w:r>
-      <w:r>
-        <w:rPr>
-          <w:i/>
-          <w:lang w:val="en-US"/>
-        </w:rPr>
-        <w:t>Discourse</w:t>
-      </w:r>
-      <w:r>
-        <w:rPr>
-          <w:lang w:val="en-US"/>
-        </w:rPr>
-        <w:t xml:space="preserve">, Vol. 34, No. 1, </w:t>
-      </w:r>
-      <w:r>
-        <w:rPr>
-          <w:lang w:val="en-US"/>
-        </w:rPr>
-        <w:t>h</w:t>
-      </w:r>
-      <w:r>
-        <w:rPr>
-          <w:lang w:val="en-US"/>
-        </w:rPr>
-        <w:t>iver 2002, pp. 32-58.</w:t>
-      </w:r>
-    </w:p>
-    <w:p>
-      <w:pPr>
-        <w:rPr>
-          <w:lang w:val="en-US"/>
-        </w:rPr>
-      </w:pPr>
-    </w:p>
-    <w:p>
-      <w:pPr>
-        <w:rPr>
-          <w:lang w:val="fr-CH"/>
-        </w:rPr>
-      </w:pPr>
-      <w:r>
-        <w:rPr>
-          <w:lang w:val="fr-CH"/>
-        </w:rPr>
-        <w:t xml:space="preserve">PAILLARD, Bernard, </w:t>
-      </w:r>
-      <w:r>
-        <w:rPr>
-          <w:lang w:val="fr-CH"/>
-        </w:rPr>
-        <w:t>« </w:t>
-      </w:r>
-      <w:r>
-        <w:rPr>
-          <w:lang w:val="fr-CH"/>
-        </w:rPr>
-        <w:t xml:space="preserve">Petite historique de la contagion </w:t>
-      </w:r>
-      <w:r>
-        <w:rPr>
-          <w:lang w:val="fr-CH"/>
-        </w:rPr>
-        <w:t>»,</w:t>
-      </w:r>
-      <w:r>
-        <w:rPr>
-          <w:lang w:val="fr-CH"/>
-        </w:rPr>
-        <w:t xml:space="preserve"> </w:t>
-      </w:r>
-      <w:r>
-        <w:rPr>
-          <w:i/>
-          <w:lang w:val="fr-CH"/>
-        </w:rPr>
-        <w:t>Communications</w:t>
-      </w:r>
-      <w:r>
-        <w:rPr>
-          <w:lang w:val="fr-CH"/>
-        </w:rPr>
-        <w:t>,</w:t>
-      </w:r>
-      <w:r>
-        <w:rPr>
-          <w:rFonts w:cs="Times New Roman"/>
-          <w:color w:val="000000"/>
-          <w:lang w:val="fr-CH"/>
-        </w:rPr>
-        <w:t xml:space="preserve"> </w:t>
-      </w:r>
-      <w:r>
-        <w:rPr>
-          <w:rFonts w:cs="Times New Roman"/>
-          <w:color w:val="000000"/>
-          <w:lang w:val="fr-CH"/>
-        </w:rPr>
-        <w:t xml:space="preserve">Vol. </w:t>
-      </w:r>
-      <w:r>
-        <w:rPr>
-          <w:rFonts w:cs="Times New Roman"/>
-          <w:color w:val="000000"/>
-          <w:lang w:val="fr-CH"/>
-        </w:rPr>
-        <w:t>66</w:t>
-      </w:r>
-      <w:r>
-        <w:rPr>
-          <w:rFonts w:cs="Times New Roman"/>
-          <w:color w:val="000000"/>
-          <w:lang w:val="fr-CH"/>
-        </w:rPr>
-        <w:t>, No. 1, 19</w:t>
-      </w:r>
-      <w:r>
-        <w:rPr>
-          <w:rFonts w:cs="Times New Roman"/>
-          <w:color w:val="000000"/>
-          <w:lang w:val="fr-CH"/>
-        </w:rPr>
-        <w:t>98</w:t>
-      </w:r>
-      <w:r>
-        <w:rPr>
-          <w:rFonts w:cs="Times New Roman"/>
-          <w:color w:val="000000"/>
-          <w:lang w:val="fr-CH"/>
-        </w:rPr>
-        <w:t xml:space="preserve">, pp. </w:t>
-      </w:r>
-      <w:r>
-        <w:rPr>
-          <w:rFonts w:cs="Times New Roman"/>
-          <w:color w:val="000000"/>
-          <w:lang w:val="fr-CH"/>
-        </w:rPr>
-        <w:t>9-19</w:t>
-      </w:r>
-      <w:r>
-        <w:rPr>
-          <w:rFonts w:cs="Times New Roman"/>
-          <w:color w:val="000000"/>
-          <w:lang w:val="fr-CH"/>
-        </w:rPr>
-        <w:t>.</w:t>
-      </w:r>
-    </w:p>
-    <w:p>
-      <w:pPr>
-        <w:rPr>
-          <w:lang w:val="fr-CH"/>
-        </w:rPr>
-      </w:pPr>
-    </w:p>
-    <w:p>
-      <w:pPr>
-        <w:rPr>
-          <w:lang w:val="en-US"/>
-        </w:rPr>
-      </w:pPr>
-      <w:r>
-        <w:rPr>
-          <w:lang w:val="en-US"/>
-        </w:rPr>
         <w:t xml:space="preserve">PERNICK, Martin S., </w:t>
       </w:r>
       <w:r>
@@ -5162,7 +5304,6 @@
         <w:rPr>
           <w:lang w:val="en-US"/>
         </w:rPr>
-        <w:lastRenderedPageBreak/>
         <w:t xml:space="preserve">SPERBER, Dan, </w:t>
       </w:r>
       <w:r>
@@ -5926,6 +6067,7 @@
         <w:rPr>
           <w:lang w:val="en-US"/>
         </w:rPr>
+        <w:lastRenderedPageBreak/>
         <w:t xml:space="preserve">NAVASKY, Victor S., </w:t>
       </w:r>
       <w:r>
@@ -5992,7 +6134,6 @@
         <w:rPr>
           <w:lang w:val="en-US"/>
         </w:rPr>
-        <w:lastRenderedPageBreak/>
         <w:t>History, Art &amp; Archives</w:t>
       </w:r>
       <w:r>
@@ -6479,7 +6620,23 @@
           <w:color w:val="000000"/>
           <w:lang w:val="en-US"/>
         </w:rPr>
-        <w:t xml:space="preserve">DEMPSEY, « Invaders and Encampments: The Films of Philip Kaufman », </w:t>
+        <w:t xml:space="preserve">DEMPSEY, </w:t>
+      </w:r>
+      <w:r>
+        <w:rPr>
+          <w:rFonts w:cs="Times New Roman"/>
+          <w:color w:val="000000"/>
+          <w:lang w:val="en-US"/>
+        </w:rPr>
+        <w:t xml:space="preserve">Michael, </w:t>
+      </w:r>
+      <w:r>
+        <w:rPr>
+          <w:rFonts w:cs="Times New Roman"/>
+          <w:color w:val="000000"/>
+          <w:lang w:val="en-US"/>
+        </w:rPr>
+        <w:t xml:space="preserve">« Invaders and Encampments: The Films of Philip Kaufman », </w:t>
       </w:r>
       <w:r>
         <w:rPr>
@@ -6685,20 +6842,20 @@
       <w:pPr>
         <w:rPr>
           <w:b/>
-          <w:lang w:val="fr-CH"/>
+          <w:lang w:val="en-GB"/>
         </w:rPr>
       </w:pPr>
       <w:r>
         <w:rPr>
           <w:b/>
-          <w:lang w:val="fr-CH"/>
+          <w:lang w:val="en-GB"/>
         </w:rPr>
         <w:t>A TRIER</w:t>
       </w:r>
       <w:r>
         <w:rPr>
           <w:b/>
-          <w:lang w:val="fr-CH"/>
+          <w:lang w:val="en-GB"/>
         </w:rPr>
         <w:t xml:space="preserve"> :</w:t>
       </w:r>
@@ -6706,20 +6863,20 @@
     <w:p>
       <w:pPr>
         <w:rPr>
-          <w:lang w:val="fr-CH"/>
-        </w:rPr>
-      </w:pPr>
-    </w:p>
-    <w:p>
-      <w:pPr>
-        <w:rPr>
           <w:lang w:val="en-GB"/>
         </w:rPr>
       </w:pPr>
-      <w:r>
+    </w:p>
+    <w:p>
+      <w:pPr>
         <w:rPr>
           <w:lang w:val="en-GB"/>
         </w:rPr>
+      </w:pPr>
+      <w:r>
+        <w:rPr>
+          <w:lang w:val="en-GB"/>
+        </w:rPr>
         <w:t xml:space="preserve">BENSON-ALOTT, Caetlin, </w:t>
       </w:r>
       <w:r>
@@ -6742,17 +6899,14 @@
         </w:rPr>
         <w:t>, Berkley/Los Angeles/London, University of California Press, 2013.</w:t>
       </w:r>
-      <w:bookmarkStart w:id="0" w:name="_GoBack"/>
-      <w:bookmarkEnd w:id="0"/>
-    </w:p>
-    <w:p>
-      <w:pPr>
-        <w:rPr>
-          <w:lang w:val="fr-CH"/>
-        </w:rPr>
-      </w:pPr>
-      <w:r>
-        <w:lastRenderedPageBreak/>
+    </w:p>
+    <w:p>
+      <w:pPr>
+        <w:rPr>
+          <w:lang w:val="fr-CH"/>
+        </w:rPr>
+      </w:pPr>
+      <w:r>
         <w:t>ODIN, Roger</w:t>
       </w:r>
       <w:r>
@@ -9003,7 +9157,6 @@
           <w:color w:val="000000"/>
           <w:lang w:val="fr-CH"/>
         </w:rPr>
-        <w:lastRenderedPageBreak/>
         <w:t xml:space="preserve">F. F., « Les profanateurs reviennent », </w:t>
       </w:r>
       <w:r>
@@ -10070,7 +10223,6 @@
         <w:rPr>
           <w:lang w:val="en-US"/>
         </w:rPr>
-        <w:lastRenderedPageBreak/>
         <w:t xml:space="preserve">GLEIBERMAN, Owen, « Body Snatchers », </w:t>
       </w:r>
       <w:r>
@@ -11655,7 +11807,7 @@
         <w:rStyle w:val="PageNumber"/>
         <w:noProof/>
       </w:rPr>
-      <w:t>viii</w:t>
+      <w:t>v</w:t>
     </w:r>
     <w:r>
       <w:rPr>
@@ -13613,7 +13765,7 @@
 </file>
 
 <file path=customXml/itemProps1.xml><?xml version="1.0" encoding="utf-8"?>
-<ds:datastoreItem xmlns:ds="http://schemas.openxmlformats.org/officeDocument/2006/customXml" ds:itemID="{28CAB4C5-9E95-314F-AF56-DDC444C9F2FD}">
+<ds:datastoreItem xmlns:ds="http://schemas.openxmlformats.org/officeDocument/2006/customXml" ds:itemID="{14E0423C-BE80-7F4A-80C8-C468C8DE63DC}">
   <ds:schemaRefs>
     <ds:schemaRef ds:uri="http://schemas.openxmlformats.org/officeDocument/2006/bibliography"/>
   </ds:schemaRefs>

--- a/jbono_MEMOIRE_Bibliographie.docx
+++ b/jbono_MEMOIRE_Bibliographie.docx
@@ -617,58 +617,96 @@
           <w:u w:val="single"/>
           <w:lang w:val="en-US"/>
         </w:rPr>
-        <w:t>Littérature secondaire :</w:t>
-      </w:r>
-    </w:p>
-    <w:p>
-      <w:pPr>
-        <w:rPr>
-          <w:rFonts w:cs="Times New Roman"/>
-          <w:color w:val="000000"/>
-          <w:lang w:val="en-US"/>
-        </w:rPr>
-      </w:pPr>
-    </w:p>
-    <w:p>
-      <w:pPr>
+        <w:t xml:space="preserve">Littérature </w:t>
+      </w:r>
+      <w:proofErr w:type="gramStart"/>
+      <w:r>
         <w:rPr>
           <w:rFonts w:cs="Times New Roman"/>
           <w:b/>
           <w:color w:val="000000"/>
-          <w:lang w:val="en-US"/>
-        </w:rPr>
-      </w:pPr>
-      <w:r>
+          <w:sz w:val="28"/>
+          <w:u w:val="single"/>
+          <w:lang w:val="en-US"/>
+        </w:rPr>
+        <w:t>secondaire :</w:t>
+      </w:r>
+      <w:proofErr w:type="gramEnd"/>
+    </w:p>
+    <w:p>
+      <w:pPr>
+        <w:rPr>
+          <w:rFonts w:cs="Times New Roman"/>
+          <w:color w:val="000000"/>
+          <w:lang w:val="en-US"/>
+        </w:rPr>
+      </w:pPr>
+    </w:p>
+    <w:p>
+      <w:pPr>
         <w:rPr>
           <w:rFonts w:cs="Times New Roman"/>
           <w:b/>
           <w:color w:val="000000"/>
           <w:lang w:val="en-US"/>
         </w:rPr>
-        <w:t>Invasion of the Body Snatchers :</w:t>
-      </w:r>
-    </w:p>
-    <w:p>
-      <w:pPr>
+      </w:pPr>
+      <w:r>
         <w:rPr>
           <w:rFonts w:cs="Times New Roman"/>
           <w:b/>
           <w:color w:val="000000"/>
           <w:lang w:val="en-US"/>
         </w:rPr>
-      </w:pPr>
-    </w:p>
-    <w:p>
-      <w:pPr>
-        <w:rPr>
-          <w:lang w:val="en-US"/>
-        </w:rPr>
-      </w:pPr>
-      <w:r>
-        <w:rPr>
-          <w:lang w:val="en-US"/>
-        </w:rPr>
-        <w:t>BADMINGTON, Neil, « Pod almighty!; or, humanism, posthumanism, and the strange</w:t>
+        <w:t xml:space="preserve">Invasion of the Body </w:t>
+      </w:r>
+      <w:proofErr w:type="gramStart"/>
+      <w:r>
+        <w:rPr>
+          <w:rFonts w:cs="Times New Roman"/>
+          <w:b/>
+          <w:color w:val="000000"/>
+          <w:lang w:val="en-US"/>
+        </w:rPr>
+        <w:t>Snatchers :</w:t>
+      </w:r>
+      <w:proofErr w:type="gramEnd"/>
+    </w:p>
+    <w:p>
+      <w:pPr>
+        <w:rPr>
+          <w:rFonts w:cs="Times New Roman"/>
+          <w:b/>
+          <w:color w:val="000000"/>
+          <w:lang w:val="en-US"/>
+        </w:rPr>
+      </w:pPr>
+    </w:p>
+    <w:p>
+      <w:pPr>
+        <w:rPr>
+          <w:lang w:val="en-US"/>
+        </w:rPr>
+      </w:pPr>
+      <w:r>
+        <w:rPr>
+          <w:lang w:val="en-US"/>
+        </w:rPr>
+        <w:t xml:space="preserve">BADMINGTON, Neil, « Pod </w:t>
+      </w:r>
+      <w:proofErr w:type="gramStart"/>
+      <w:r>
+        <w:rPr>
+          <w:lang w:val="en-US"/>
+        </w:rPr>
+        <w:t>almighty!;</w:t>
+      </w:r>
+      <w:proofErr w:type="gramEnd"/>
+      <w:r>
+        <w:rPr>
+          <w:lang w:val="en-US"/>
+        </w:rPr>
+        <w:t xml:space="preserve"> or, humanism, posthumanism, and the strange</w:t>
       </w:r>
       <w:r>
         <w:rPr>
@@ -882,603 +920,4074 @@
     <w:p>
       <w:pPr>
         <w:rPr>
-          <w:i/>
-          <w:lang w:val="fr-CH"/>
-        </w:rPr>
-      </w:pPr>
-    </w:p>
-    <w:p>
-      <w:pPr>
-        <w:rPr>
-          <w:lang w:val="en-US"/>
-        </w:rPr>
-      </w:pPr>
-      <w:r>
-        <w:rPr>
-          <w:highlight w:val="yellow"/>
-          <w:lang w:val="en-US"/>
-        </w:rPr>
-        <w:t xml:space="preserve">DURGNAT, Raymond, « Invasion of the Body Snatchers » in </w:t>
-      </w:r>
-      <w:r>
-        <w:rPr>
-          <w:i/>
-          <w:highlight w:val="yellow"/>
-          <w:lang w:val="en-US"/>
-        </w:rPr>
-        <w:t>The Essential Raymond Durgnat</w:t>
-      </w:r>
-      <w:r>
-        <w:rPr>
-          <w:highlight w:val="yellow"/>
+          <w:lang w:val="fr-CH"/>
+        </w:rPr>
+      </w:pPr>
+    </w:p>
+    <w:p>
+      <w:pPr>
+        <w:rPr>
+          <w:lang w:val="en-GB"/>
+        </w:rPr>
+      </w:pPr>
+      <w:r>
+        <w:rPr>
+          <w:lang w:val="en-GB"/>
+        </w:rPr>
+        <w:t xml:space="preserve">FREUND, Charles, « Pods over San Francisco », </w:t>
+      </w:r>
+      <w:r>
+        <w:rPr>
+          <w:i/>
+          <w:lang w:val="en-GB"/>
+        </w:rPr>
+        <w:t>Film Comment</w:t>
+      </w:r>
+      <w:r>
+        <w:rPr>
+          <w:lang w:val="en-GB"/>
+        </w:rPr>
+        <w:t xml:space="preserve">, </w:t>
+      </w:r>
+      <w:r>
+        <w:rPr>
+          <w:lang w:val="en-GB"/>
+        </w:rPr>
+        <w:t>Vol</w:t>
+      </w:r>
+      <w:r>
+        <w:rPr>
+          <w:lang w:val="en-GB"/>
+        </w:rPr>
+        <w:t xml:space="preserve">. 15, </w:t>
+      </w:r>
+      <w:r>
+        <w:rPr>
+          <w:lang w:val="en-GB"/>
+        </w:rPr>
+        <w:t>No</w:t>
+      </w:r>
+      <w:r>
+        <w:rPr>
+          <w:lang w:val="en-GB"/>
+        </w:rPr>
+        <w:t>. 1, janv</w:t>
+      </w:r>
+      <w:r>
+        <w:rPr>
+          <w:lang w:val="en-GB"/>
+        </w:rPr>
+        <w:t>i</w:t>
+      </w:r>
+      <w:r>
+        <w:rPr>
+          <w:lang w:val="en-GB"/>
+        </w:rPr>
+        <w:t>er/février 1979, pp. 22-25.</w:t>
+      </w:r>
+    </w:p>
+    <w:p>
+      <w:pPr>
+        <w:rPr>
+          <w:lang w:val="en-GB"/>
+        </w:rPr>
+      </w:pPr>
+    </w:p>
+    <w:p>
+      <w:pPr>
+        <w:rPr>
+          <w:lang w:val="en-US"/>
+        </w:rPr>
+      </w:pPr>
+      <w:r>
+        <w:rPr>
+          <w:lang w:val="fr-CH"/>
+        </w:rPr>
+        <w:t xml:space="preserve">GEORGI, Sonja et </w:t>
+      </w:r>
+      <w:r>
+        <w:rPr>
+          <w:lang w:val="en-US"/>
+        </w:rPr>
+        <w:t xml:space="preserve">LOOCK, Kathleen (éd.), </w:t>
+      </w:r>
+      <w:r>
+        <w:rPr>
+          <w:i/>
+          <w:lang w:val="en-US"/>
+        </w:rPr>
+        <w:t>Of Body Snatchers and Cyberpunks</w:t>
+      </w:r>
+      <w:r>
+        <w:rPr>
+          <w:lang w:val="en-US"/>
+        </w:rPr>
+        <w:t>, Göttingen, University of Göttingen Press, 2011.</w:t>
+      </w:r>
+    </w:p>
+    <w:p>
+      <w:pPr>
+        <w:rPr>
+          <w:lang w:val="en-US"/>
+        </w:rPr>
+      </w:pPr>
+    </w:p>
+    <w:p>
+      <w:pPr>
+        <w:rPr>
+          <w:lang w:val="en-US"/>
+        </w:rPr>
+      </w:pPr>
+      <w:r>
+        <w:rPr>
+          <w:lang w:val="en-US"/>
+        </w:rPr>
+        <w:lastRenderedPageBreak/>
+        <w:t xml:space="preserve">GRANT, Barry Keith, </w:t>
+      </w:r>
+      <w:r>
+        <w:rPr>
+          <w:i/>
+          <w:lang w:val="en-US"/>
+        </w:rPr>
+        <w:t>Invasion of the Body Snatchers</w:t>
+      </w:r>
+      <w:r>
+        <w:rPr>
+          <w:lang w:val="en-US"/>
+        </w:rPr>
+        <w:t>, London, BFI/Palgrave MacMillan, 2010.</w:t>
+      </w:r>
+    </w:p>
+    <w:p>
+      <w:pPr>
+        <w:rPr>
+          <w:lang w:val="en-US"/>
+        </w:rPr>
+      </w:pPr>
+    </w:p>
+    <w:p>
+      <w:pPr>
+        <w:rPr>
+          <w:i/>
+          <w:lang w:val="en-US"/>
+        </w:rPr>
+      </w:pPr>
+      <w:r>
+        <w:rPr>
+          <w:lang w:val="en-US"/>
+        </w:rPr>
+        <w:t xml:space="preserve">GREGORY, Charles T., « The Pod Society Versus the Rugged Individualists », </w:t>
+      </w:r>
+      <w:r>
+        <w:rPr>
+          <w:i/>
+          <w:lang w:val="en-US"/>
+        </w:rPr>
+        <w:t>Journal of Popular Film</w:t>
+      </w:r>
+      <w:r>
+        <w:rPr>
+          <w:lang w:val="en-US"/>
+        </w:rPr>
+        <w:t xml:space="preserve">, Vol. 1, No. 1, hiver 1972, pp. </w:t>
+      </w:r>
+      <w:r>
+        <w:rPr>
+          <w:lang w:val="en-US"/>
+        </w:rPr>
+        <w:t>2-14.</w:t>
+      </w:r>
+    </w:p>
+    <w:p>
+      <w:pPr>
+        <w:rPr>
+          <w:lang w:val="en-US"/>
+        </w:rPr>
+      </w:pPr>
+    </w:p>
+    <w:p>
+      <w:pPr>
+        <w:rPr>
+          <w:i/>
+          <w:lang w:val="en-US"/>
+        </w:rPr>
+      </w:pPr>
+      <w:r>
+        <w:rPr>
+          <w:lang w:val="en-US"/>
+        </w:rPr>
+        <w:t xml:space="preserve">HENDERSHOT, Cyndy, « The Invaded Body: Paranoia and Radiation Anxiety in </w:t>
+      </w:r>
+      <w:r>
+        <w:rPr>
+          <w:i/>
+          <w:lang w:val="en-US"/>
+        </w:rPr>
+        <w:t>Invaders</w:t>
+      </w:r>
+      <w:r>
+        <w:rPr>
+          <w:i/>
+          <w:lang w:val="en-US"/>
+        </w:rPr>
+        <w:t xml:space="preserve"> </w:t>
+      </w:r>
+      <w:r>
+        <w:rPr>
+          <w:i/>
+          <w:lang w:val="en-US"/>
+        </w:rPr>
+        <w:t>from Mars</w:t>
+      </w:r>
+      <w:r>
+        <w:rPr>
+          <w:lang w:val="en-US"/>
+        </w:rPr>
+        <w:t xml:space="preserve">, </w:t>
+      </w:r>
+      <w:r>
+        <w:rPr>
+          <w:i/>
+          <w:lang w:val="en-US"/>
+        </w:rPr>
+        <w:t>It Came from outer Space</w:t>
+      </w:r>
+      <w:r>
+        <w:rPr>
+          <w:lang w:val="en-US"/>
+        </w:rPr>
+        <w:t xml:space="preserve">, and </w:t>
+      </w:r>
+      <w:r>
+        <w:rPr>
+          <w:i/>
+          <w:lang w:val="en-US"/>
+        </w:rPr>
+        <w:t>Invasion of the Body Snatchers</w:t>
+      </w:r>
+      <w:r>
+        <w:rPr>
+          <w:lang w:val="en-US"/>
+        </w:rPr>
+        <w:t xml:space="preserve"> », </w:t>
+      </w:r>
+      <w:r>
+        <w:rPr>
+          <w:i/>
+          <w:lang w:val="en-US"/>
+        </w:rPr>
+        <w:t>Extrapolation</w:t>
+      </w:r>
+      <w:r>
+        <w:rPr>
           <w:lang w:val="en-US"/>
         </w:rPr>
         <w:t>,</w:t>
       </w:r>
       <w:r>
         <w:rPr>
-          <w:highlight w:val="yellow"/>
+          <w:i/>
           <w:lang w:val="en-US"/>
         </w:rPr>
         <w:t xml:space="preserve"> </w:t>
       </w:r>
       <w:r>
         <w:rPr>
-          <w:highlight w:val="yellow"/>
-          <w:lang w:val="en-US"/>
-        </w:rPr>
-        <w:t>Henry K. Miller (</w:t>
-      </w:r>
-      <w:r>
-        <w:rPr>
-          <w:highlight w:val="yellow"/>
-          <w:lang w:val="en-US"/>
+          <w:lang w:val="en-US"/>
+        </w:rPr>
+        <w:t>Vol. 39, No. 1, 1998, pp. 26-39.</w:t>
+      </w:r>
+    </w:p>
+    <w:p>
+      <w:pPr>
+        <w:rPr>
+          <w:lang w:val="en-US"/>
+        </w:rPr>
+      </w:pPr>
+    </w:p>
+    <w:p>
+      <w:pPr>
+        <w:rPr>
+          <w:lang w:val="en-US"/>
+        </w:rPr>
+      </w:pPr>
+      <w:r>
+        <w:rPr>
+          <w:lang w:val="en-US"/>
+        </w:rPr>
+        <w:t xml:space="preserve">HIGASHI, Sumiko, « Invasion of the Body Snatchers: Pods then and now », </w:t>
+      </w:r>
+      <w:r>
+        <w:rPr>
+          <w:i/>
+          <w:lang w:val="en-US"/>
+        </w:rPr>
+        <w:t>Jump Cut</w:t>
+      </w:r>
+      <w:r>
+        <w:rPr>
+          <w:lang w:val="en-US"/>
+        </w:rPr>
+        <w:t xml:space="preserve">, No. 24-25, </w:t>
+      </w:r>
+      <w:r>
+        <w:rPr>
+          <w:lang w:val="en-US"/>
+        </w:rPr>
+        <w:t>m</w:t>
+      </w:r>
+      <w:r>
+        <w:rPr>
+          <w:lang w:val="en-US"/>
+        </w:rPr>
+        <w:t>ars 1981, pp. 3-4.</w:t>
+      </w:r>
+    </w:p>
+    <w:p>
+      <w:pPr>
+        <w:rPr>
+          <w:lang w:val="en-US"/>
+        </w:rPr>
+      </w:pPr>
+    </w:p>
+    <w:p>
+      <w:pPr>
+        <w:rPr>
+          <w:lang w:val="en-US"/>
+        </w:rPr>
+      </w:pPr>
+      <w:r>
+        <w:rPr>
+          <w:lang w:val="en-US"/>
+        </w:rPr>
+        <w:t xml:space="preserve">HOBERMAN, J., « Paranoia and the Pods », </w:t>
+      </w:r>
+      <w:r>
+        <w:rPr>
+          <w:i/>
+          <w:lang w:val="en-US"/>
+        </w:rPr>
+        <w:t>Sight and Sound</w:t>
+      </w:r>
+      <w:r>
+        <w:rPr>
+          <w:lang w:val="en-US"/>
+        </w:rPr>
+        <w:t xml:space="preserve">, Vol. 4, No. 5, </w:t>
+      </w:r>
+      <w:r>
+        <w:rPr>
+          <w:lang w:val="en-US"/>
+        </w:rPr>
+        <w:t>m</w:t>
+      </w:r>
+      <w:r>
+        <w:rPr>
+          <w:lang w:val="en-US"/>
+        </w:rPr>
+        <w:t>ai 1994, pp. 28-31.</w:t>
+      </w:r>
+    </w:p>
+    <w:p>
+      <w:pPr>
+        <w:rPr>
+          <w:lang w:val="en-US"/>
+        </w:rPr>
+      </w:pPr>
+    </w:p>
+    <w:p>
+      <w:pPr>
+        <w:rPr>
+          <w:lang w:val="en-US"/>
+        </w:rPr>
+      </w:pPr>
+      <w:r>
+        <w:rPr>
+          <w:lang w:val="en-US"/>
+        </w:rPr>
+        <w:t xml:space="preserve">JOHNSON, Glen M., </w:t>
+      </w:r>
+      <w:r>
+        <w:rPr>
+          <w:lang w:val="en-US"/>
+        </w:rPr>
+        <w:t xml:space="preserve">« </w:t>
+      </w:r>
+      <w:r>
+        <w:rPr>
+          <w:lang w:val="en-US"/>
+        </w:rPr>
+        <w:t xml:space="preserve">We’d Fight… We Had To. </w:t>
+      </w:r>
+      <w:r>
+        <w:rPr>
+          <w:i/>
+          <w:lang w:val="en-US"/>
+        </w:rPr>
+        <w:t>The Body Snatchers</w:t>
+      </w:r>
+      <w:r>
+        <w:rPr>
+          <w:lang w:val="en-US"/>
+        </w:rPr>
+        <w:t xml:space="preserve"> as Novel and Film</w:t>
+      </w:r>
+      <w:r>
+        <w:rPr>
+          <w:lang w:val="en-US"/>
+        </w:rPr>
+        <w:t xml:space="preserve"> », </w:t>
+      </w:r>
+      <w:r>
+        <w:rPr>
+          <w:i/>
+          <w:lang w:val="en-US"/>
+        </w:rPr>
+        <w:t>Journal of Popular Culture</w:t>
+      </w:r>
+      <w:r>
+        <w:rPr>
+          <w:lang w:val="en-US"/>
+        </w:rPr>
+        <w:t xml:space="preserve">, </w:t>
+      </w:r>
+      <w:r>
+        <w:rPr>
+          <w:lang w:val="en-US"/>
+        </w:rPr>
+        <w:t xml:space="preserve">Vol. 13, </w:t>
+      </w:r>
+      <w:r>
+        <w:rPr>
+          <w:lang w:val="en-US"/>
+        </w:rPr>
+        <w:t xml:space="preserve">No. </w:t>
+      </w:r>
+      <w:r>
+        <w:rPr>
+          <w:lang w:val="en-US"/>
+        </w:rPr>
+        <w:t>1</w:t>
+      </w:r>
+      <w:r>
+        <w:rPr>
+          <w:lang w:val="en-US"/>
+        </w:rPr>
+        <w:t xml:space="preserve">, </w:t>
+      </w:r>
+      <w:r>
+        <w:rPr>
+          <w:lang w:val="en-US"/>
+        </w:rPr>
+        <w:t>été 1979</w:t>
+      </w:r>
+      <w:r>
+        <w:rPr>
+          <w:lang w:val="en-US"/>
+        </w:rPr>
+        <w:t xml:space="preserve">, pp. </w:t>
+      </w:r>
+      <w:r>
+        <w:rPr>
+          <w:lang w:val="en-US"/>
+        </w:rPr>
+        <w:t>5-16</w:t>
+      </w:r>
+      <w:r>
+        <w:rPr>
+          <w:lang w:val="en-US"/>
+        </w:rPr>
+        <w:t>.</w:t>
+      </w:r>
+    </w:p>
+    <w:p>
+      <w:pPr>
+        <w:rPr>
+          <w:b/>
+          <w:lang w:val="en-US"/>
+        </w:rPr>
+      </w:pPr>
+    </w:p>
+    <w:p>
+      <w:pPr>
+        <w:rPr>
+          <w:lang w:val="en-US"/>
+        </w:rPr>
+      </w:pPr>
+      <w:r>
+        <w:rPr>
+          <w:lang w:val="en-US"/>
+        </w:rPr>
+        <w:t>KAEL, Pauline, « Pods</w:t>
+      </w:r>
+      <w:r>
+        <w:rPr>
+          <w:lang w:val="en-US"/>
+        </w:rPr>
+        <w:t xml:space="preserve"> »</w:t>
+      </w:r>
+      <w:r>
+        <w:rPr>
+          <w:lang w:val="en-US"/>
+        </w:rPr>
+        <w:t xml:space="preserve"> in Sanford Schwartz (éd.), </w:t>
+      </w:r>
+      <w:r>
+        <w:rPr>
+          <w:i/>
+          <w:lang w:val="en-US"/>
+        </w:rPr>
+        <w:t>The Age of Movies: Selected Writings of Pauline Kael</w:t>
+      </w:r>
+      <w:r>
+        <w:rPr>
+          <w:lang w:val="en-US"/>
+        </w:rPr>
+        <w:t>, New York, Library of America, 2011</w:t>
+      </w:r>
+      <w:r>
+        <w:rPr>
+          <w:lang w:val="en-US"/>
+        </w:rPr>
+        <w:t xml:space="preserve"> [</w:t>
+      </w:r>
+      <w:r>
+        <w:rPr>
+          <w:lang w:val="en-US"/>
+        </w:rPr>
+        <w:t>1978</w:t>
+      </w:r>
+      <w:r>
+        <w:rPr>
+          <w:lang w:val="en-US"/>
+        </w:rPr>
+        <w:t>]</w:t>
+      </w:r>
+      <w:r>
+        <w:rPr>
+          <w:lang w:val="en-US"/>
+        </w:rPr>
+        <w:t>, pp. 358-367.</w:t>
+      </w:r>
+    </w:p>
+    <w:p>
+      <w:pPr>
+        <w:rPr>
+          <w:lang w:val="en-US"/>
+        </w:rPr>
+      </w:pPr>
+    </w:p>
+    <w:p>
+      <w:pPr>
+        <w:rPr>
+          <w:lang w:val="en-US"/>
+        </w:rPr>
+      </w:pPr>
+      <w:r>
+        <w:rPr>
+          <w:lang w:val="en-US"/>
+        </w:rPr>
+        <w:t>LAVALLEY, Al</w:t>
+      </w:r>
+      <w:r>
+        <w:rPr>
+          <w:lang w:val="en-US"/>
+        </w:rPr>
+        <w:t xml:space="preserve"> (éd.)</w:t>
+      </w:r>
+      <w:r>
+        <w:rPr>
+          <w:lang w:val="en-US"/>
+        </w:rPr>
+        <w:t xml:space="preserve">, </w:t>
+      </w:r>
+      <w:r>
+        <w:rPr>
+          <w:i/>
+          <w:lang w:val="en-US"/>
+        </w:rPr>
+        <w:t>Invasion of the Body Snatchers</w:t>
+      </w:r>
+      <w:r>
+        <w:rPr>
+          <w:lang w:val="en-US"/>
+        </w:rPr>
+        <w:t>, New Brunswick, Rutgers University Press, 1989.</w:t>
+      </w:r>
+    </w:p>
+    <w:p>
+      <w:pPr>
+        <w:rPr>
+          <w:lang w:val="en-US"/>
+        </w:rPr>
+      </w:pPr>
+    </w:p>
+    <w:p>
+      <w:pPr>
+        <w:rPr>
+          <w:lang w:val="en-US"/>
+        </w:rPr>
+      </w:pPr>
+      <w:r>
+        <w:rPr>
+          <w:lang w:val="en-US"/>
+        </w:rPr>
+        <w:t xml:space="preserve">LAVERY, David, « Departure of the Body Snatchers, or the Confessions on a Carbon Chauvinist », </w:t>
+      </w:r>
+      <w:r>
+        <w:rPr>
+          <w:i/>
+          <w:lang w:val="en-US"/>
+        </w:rPr>
+        <w:t>The Hudson Review</w:t>
+      </w:r>
+      <w:r>
+        <w:rPr>
+          <w:lang w:val="en-US"/>
+        </w:rPr>
+        <w:t>, Vol. 39, No. 3, automne 1986, pp. 383-404.</w:t>
+      </w:r>
+    </w:p>
+    <w:p>
+      <w:pPr>
+        <w:rPr>
+          <w:lang w:val="en-US"/>
+        </w:rPr>
+      </w:pPr>
+    </w:p>
+    <w:p>
+      <w:pPr>
+        <w:rPr>
+          <w:lang w:val="en-US"/>
+        </w:rPr>
+      </w:pPr>
+      <w:r>
+        <w:rPr>
+          <w:lang w:val="en-US"/>
+        </w:rPr>
+        <w:t xml:space="preserve">LEGACY, Arthur, « </w:t>
+      </w:r>
+      <w:r>
+        <w:rPr>
+          <w:i/>
+          <w:lang w:val="en-US"/>
+        </w:rPr>
+        <w:t>The Invasion of the Body Snatchers</w:t>
+      </w:r>
+      <w:r>
+        <w:rPr>
+          <w:lang w:val="en-US"/>
+        </w:rPr>
+        <w:t xml:space="preserve">: A Metaphor for the Fifties », </w:t>
+      </w:r>
+      <w:r>
+        <w:rPr>
+          <w:i/>
+          <w:lang w:val="en-US"/>
+        </w:rPr>
+        <w:t>Litterature/Film Quarterly</w:t>
+      </w:r>
+      <w:r>
+        <w:rPr>
+          <w:lang w:val="en-US"/>
+        </w:rPr>
+        <w:t>, Vol. 6, No. 3, été 1978, pp. 285-292.</w:t>
+      </w:r>
+    </w:p>
+    <w:p>
+      <w:pPr>
+        <w:rPr>
+          <w:lang w:val="en-US"/>
+        </w:rPr>
+      </w:pPr>
+    </w:p>
+    <w:p>
+      <w:pPr>
+        <w:rPr>
+          <w:lang w:val="en-US"/>
+        </w:rPr>
+      </w:pPr>
+      <w:r>
+        <w:rPr>
+          <w:lang w:val="en-US"/>
+        </w:rPr>
+        <w:t xml:space="preserve">LOOCK, Kathleen, « The Return of the Pod People: Remaking Cultural Anxieties in </w:t>
+      </w:r>
+      <w:r>
+        <w:rPr>
+          <w:i/>
+          <w:lang w:val="en-US"/>
+        </w:rPr>
+        <w:t>Invasion of the Body Snatchers</w:t>
+      </w:r>
+      <w:r>
+        <w:rPr>
+          <w:lang w:val="en-US"/>
+        </w:rPr>
+        <w:t xml:space="preserve"> », in Constantine Vervis et Kathleen Loock (éd.), </w:t>
+      </w:r>
+      <w:r>
+        <w:rPr>
+          <w:i/>
+          <w:lang w:val="en-US"/>
+        </w:rPr>
+        <w:t>Film Remakes, Adaptations and Fan Productions: Remake/Remodel</w:t>
+      </w:r>
+      <w:r>
+        <w:rPr>
+          <w:lang w:val="en-US"/>
+        </w:rPr>
+        <w:t>, Londres, Palgrave MacMillan, 2012, pp. 122-144.</w:t>
+      </w:r>
+    </w:p>
+    <w:p>
+      <w:pPr>
+        <w:rPr>
+          <w:lang w:val="en-US"/>
+        </w:rPr>
+      </w:pPr>
+    </w:p>
+    <w:p>
+      <w:pPr>
+        <w:rPr>
+          <w:lang w:val="en-US"/>
+        </w:rPr>
+      </w:pPr>
+      <w:r>
+        <w:rPr>
+          <w:lang w:val="en-US"/>
+        </w:rPr>
+        <w:t xml:space="preserve">MANN, Katrina, « ‹ You're Next! ›: Postwar Hegemony Besieged in Invasion of the Body Snatchers », </w:t>
+      </w:r>
+      <w:r>
+        <w:rPr>
+          <w:i/>
+          <w:lang w:val="en-US"/>
+        </w:rPr>
+        <w:t>Cinema Journal</w:t>
+      </w:r>
+      <w:r>
+        <w:rPr>
+          <w:lang w:val="en-US"/>
+        </w:rPr>
+        <w:t>, Vol. 44, No. 1, automne 2004, pp. 49-68.</w:t>
+      </w:r>
+    </w:p>
+    <w:p>
+      <w:pPr>
+        <w:rPr>
+          <w:lang w:val="en-US"/>
+        </w:rPr>
+      </w:pPr>
+    </w:p>
+    <w:p>
+      <w:pPr>
+        <w:rPr>
+          <w:lang w:val="en-US"/>
+        </w:rPr>
+      </w:pPr>
+      <w:r>
+        <w:rPr>
+          <w:lang w:val="en-US"/>
+        </w:rPr>
+        <w:t xml:space="preserve">MCGEE, Mark Thomas, </w:t>
+      </w:r>
+      <w:r>
+        <w:rPr>
+          <w:i/>
+          <w:lang w:val="en-US"/>
+        </w:rPr>
+        <w:t xml:space="preserve">Invasion of the Body </w:t>
+      </w:r>
+      <w:r>
+        <w:rPr>
+          <w:i/>
+          <w:lang w:val="en-US"/>
+        </w:rPr>
+        <w:t>Snatchers:</w:t>
+      </w:r>
+      <w:r>
+        <w:rPr>
+          <w:i/>
+          <w:lang w:val="en-US"/>
+        </w:rPr>
+        <w:t xml:space="preserve"> The Making of a Classic</w:t>
+      </w:r>
+      <w:r>
+        <w:rPr>
+          <w:lang w:val="en-US"/>
+        </w:rPr>
+        <w:t>, Duncan, BearManor, 2012.</w:t>
+      </w:r>
+    </w:p>
+    <w:p>
+      <w:pPr>
+        <w:rPr>
+          <w:lang w:val="en-US"/>
+        </w:rPr>
+      </w:pPr>
+    </w:p>
+    <w:p>
+      <w:pPr>
+        <w:rPr>
+          <w:lang w:val="en-US"/>
+        </w:rPr>
+      </w:pPr>
+      <w:r>
+        <w:rPr>
+          <w:lang w:val="en-US"/>
+        </w:rPr>
+        <w:t xml:space="preserve">NELSON, Erika, </w:t>
+      </w:r>
+      <w:r>
+        <w:rPr>
+          <w:lang w:val="en-US"/>
+        </w:rPr>
+        <w:t xml:space="preserve">« </w:t>
+      </w:r>
+      <w:r>
+        <w:rPr>
+          <w:i/>
+          <w:lang w:val="en-US"/>
+        </w:rPr>
+        <w:t>Invasion of the Body Snatchers</w:t>
+      </w:r>
+      <w:r>
+        <w:rPr>
+          <w:lang w:val="en-US"/>
+        </w:rPr>
+        <w:t xml:space="preserve">: </w:t>
+      </w:r>
+      <w:r>
+        <w:rPr>
+          <w:lang w:val="en-US"/>
+        </w:rPr>
+        <w:t>Gender and Sexuality in Four Film Adaptations</w:t>
+      </w:r>
+      <w:r>
+        <w:rPr>
+          <w:lang w:val="en-US"/>
+        </w:rPr>
+        <w:t xml:space="preserve"> », </w:t>
+      </w:r>
+      <w:r>
+        <w:rPr>
+          <w:i/>
+          <w:lang w:val="en-US"/>
+        </w:rPr>
+        <w:t>Extrapolation</w:t>
+      </w:r>
+      <w:r>
+        <w:rPr>
+          <w:lang w:val="en-US"/>
+        </w:rPr>
+        <w:t xml:space="preserve">, Vol. </w:t>
+      </w:r>
+      <w:r>
+        <w:rPr>
+          <w:lang w:val="en-US"/>
+        </w:rPr>
+        <w:t>52</w:t>
+      </w:r>
+      <w:r>
+        <w:rPr>
+          <w:lang w:val="en-US"/>
+        </w:rPr>
+        <w:t xml:space="preserve">, No. </w:t>
+      </w:r>
+      <w:r>
+        <w:rPr>
+          <w:lang w:val="en-US"/>
+        </w:rPr>
+        <w:t>1</w:t>
+      </w:r>
+      <w:r>
+        <w:rPr>
+          <w:lang w:val="en-US"/>
+        </w:rPr>
+        <w:t xml:space="preserve">, </w:t>
+      </w:r>
+      <w:r>
+        <w:rPr>
+          <w:lang w:val="en-US"/>
+        </w:rPr>
+        <w:t>2011</w:t>
+      </w:r>
+      <w:r>
+        <w:rPr>
+          <w:lang w:val="en-US"/>
+        </w:rPr>
+        <w:t xml:space="preserve">, pp. </w:t>
+      </w:r>
+      <w:r>
+        <w:rPr>
+          <w:lang w:val="en-US"/>
+        </w:rPr>
+        <w:t>51-74</w:t>
+      </w:r>
+      <w:r>
+        <w:rPr>
+          <w:lang w:val="en-US"/>
+        </w:rPr>
+        <w:t>.</w:t>
+      </w:r>
+    </w:p>
+    <w:p>
+      <w:pPr>
+        <w:rPr>
+          <w:lang w:val="en-US"/>
+        </w:rPr>
+      </w:pPr>
+      <w:r>
+        <w:rPr>
+          <w:lang w:val="en-US"/>
+        </w:rPr>
+        <w:t xml:space="preserve">PEDERSEN, Hellen M., STEFFEN-FLUHR, Nancy, « Altering Invasion of the Body Snatchers », </w:t>
+      </w:r>
+      <w:r>
+        <w:rPr>
+          <w:i/>
+          <w:lang w:val="en-US"/>
+        </w:rPr>
+        <w:t>Science Fiction Studies</w:t>
+      </w:r>
+      <w:r>
+        <w:rPr>
+          <w:lang w:val="en-US"/>
+        </w:rPr>
+        <w:t>, Vol. 12, No. 1, mars 1985, pp. 105-110.</w:t>
+      </w:r>
+    </w:p>
+    <w:p>
+      <w:pPr>
+        <w:rPr>
+          <w:lang w:val="en-US"/>
+        </w:rPr>
+      </w:pPr>
+    </w:p>
+    <w:p>
+      <w:pPr>
+        <w:rPr>
+          <w:lang w:val="fr-CH"/>
+        </w:rPr>
+      </w:pPr>
+      <w:r>
+        <w:rPr>
+          <w:lang w:val="en-US"/>
+        </w:rPr>
+        <w:lastRenderedPageBreak/>
+        <w:t xml:space="preserve">SAHOTA, Shalimar, </w:t>
+      </w:r>
+      <w:r>
+        <w:rPr>
+          <w:lang w:val="en-US"/>
+        </w:rPr>
+        <w:t xml:space="preserve">« </w:t>
+      </w:r>
+      <w:r>
+        <w:rPr>
+          <w:lang w:val="en-US"/>
+        </w:rPr>
+        <w:t>What Went Wrong: The Invasion</w:t>
+      </w:r>
+      <w:r>
+        <w:rPr>
+          <w:lang w:val="en-US"/>
+        </w:rPr>
+        <w:t xml:space="preserve"> »,</w:t>
+      </w:r>
+      <w:r>
+        <w:rPr>
+          <w:lang w:val="en-US"/>
+        </w:rPr>
+        <w:t xml:space="preserve"> Boxoffice Prophets [en ligne]. </w:t>
+      </w:r>
+      <w:proofErr w:type="gramStart"/>
+      <w:r>
+        <w:rPr>
+          <w:lang w:val="fr-CH"/>
+        </w:rPr>
+        <w:t>Adresse:</w:t>
+      </w:r>
+      <w:proofErr w:type="gramEnd"/>
+      <w:r>
+        <w:rPr>
+          <w:lang w:val="fr-CH"/>
+        </w:rPr>
+        <w:t xml:space="preserve"> http://www.boxofficeprophets.com/column/index.cfm?columnID=13741 , consulté le 12.11.2016.</w:t>
+      </w:r>
+    </w:p>
+    <w:p>
+      <w:pPr>
+        <w:rPr>
+          <w:lang w:val="fr-CH"/>
+        </w:rPr>
+      </w:pPr>
+    </w:p>
+    <w:p>
+      <w:pPr>
+        <w:rPr>
+          <w:lang w:val="en-US"/>
+        </w:rPr>
+      </w:pPr>
+      <w:r>
+        <w:rPr>
+          <w:lang w:val="en-US"/>
+        </w:rPr>
+        <w:t xml:space="preserve">SCHNEIDER, Jerry L., </w:t>
+      </w:r>
+      <w:r>
+        <w:rPr>
+          <w:i/>
+          <w:lang w:val="en-US"/>
+        </w:rPr>
+        <w:t xml:space="preserve">Invasion of the Body Snatchers – Film </w:t>
+      </w:r>
+      <w:r>
+        <w:rPr>
+          <w:i/>
+          <w:lang w:val="en-US"/>
+        </w:rPr>
+        <w:t>Locations:</w:t>
+      </w:r>
+      <w:r>
+        <w:rPr>
+          <w:i/>
+          <w:lang w:val="en-US"/>
+        </w:rPr>
+        <w:t xml:space="preserve"> Then &amp; Now</w:t>
+      </w:r>
+      <w:r>
+        <w:rPr>
+          <w:lang w:val="en-US"/>
+        </w:rPr>
+        <w:t>, Victorville, Corriganville Press, 2009.</w:t>
+      </w:r>
+    </w:p>
+    <w:p>
+      <w:pPr>
+        <w:rPr>
+          <w:lang w:val="en-US"/>
+        </w:rPr>
+      </w:pPr>
+    </w:p>
+    <w:p>
+      <w:pPr>
+        <w:rPr>
+          <w:lang w:val="en-US"/>
+        </w:rPr>
+      </w:pPr>
+      <w:r>
+        <w:rPr>
+          <w:lang w:val="en-US"/>
+        </w:rPr>
+        <w:t xml:space="preserve">STEFFEN-FLUHR, Nancy, « Women and the Inner Game of Don Siegel's </w:t>
+      </w:r>
+      <w:r>
+        <w:rPr>
+          <w:i/>
+          <w:lang w:val="en-US"/>
+        </w:rPr>
+        <w:t xml:space="preserve">Invasion of the Body Snatchers </w:t>
+      </w:r>
+      <w:r>
+        <w:rPr>
+          <w:lang w:val="en-US"/>
+        </w:rPr>
+        <w:t xml:space="preserve">», </w:t>
+      </w:r>
+      <w:r>
+        <w:rPr>
+          <w:i/>
+          <w:lang w:val="en-US"/>
+        </w:rPr>
+        <w:t>Science Fiction Studies</w:t>
+      </w:r>
+      <w:r>
+        <w:rPr>
+          <w:lang w:val="en-US"/>
+        </w:rPr>
+        <w:t xml:space="preserve">, Vol. 11, No. 2, </w:t>
+      </w:r>
+      <w:r>
+        <w:rPr>
+          <w:lang w:val="en-US"/>
+        </w:rPr>
+        <w:t>j</w:t>
+      </w:r>
+      <w:r>
+        <w:rPr>
+          <w:lang w:val="en-US"/>
+        </w:rPr>
+        <w:t>uillet 1984, pp. 139-153.</w:t>
+      </w:r>
+    </w:p>
+    <w:p>
+      <w:pPr>
+        <w:rPr>
+          <w:lang w:val="en-US"/>
+        </w:rPr>
+      </w:pPr>
+    </w:p>
+    <w:p>
+      <w:pPr>
+        <w:rPr>
+          <w:lang w:val="en-US"/>
+        </w:rPr>
+      </w:pPr>
+      <w:r>
+        <w:rPr>
+          <w:lang w:val="en-US"/>
+        </w:rPr>
+        <w:t xml:space="preserve">TURNER, Georges, « A Case for Insomnia », </w:t>
+      </w:r>
+      <w:r>
+        <w:rPr>
+          <w:i/>
+          <w:lang w:val="en-US"/>
+        </w:rPr>
+        <w:t>American Cinematographer</w:t>
+      </w:r>
+      <w:r>
+        <w:rPr>
+          <w:lang w:val="en-US"/>
+        </w:rPr>
+        <w:t xml:space="preserve">, </w:t>
+      </w:r>
+      <w:r>
+        <w:rPr>
+          <w:lang w:val="en-US"/>
+        </w:rPr>
+        <w:t>Vol</w:t>
+      </w:r>
+      <w:r>
+        <w:rPr>
+          <w:lang w:val="en-US"/>
+        </w:rPr>
+        <w:t xml:space="preserve">. 78, </w:t>
+      </w:r>
+      <w:r>
+        <w:rPr>
+          <w:lang w:val="en-US"/>
+        </w:rPr>
+        <w:t>No</w:t>
+      </w:r>
+      <w:r>
+        <w:rPr>
+          <w:lang w:val="en-US"/>
+        </w:rPr>
+        <w:t>. 3, mars 1997, pp. 77-81.</w:t>
+      </w:r>
+    </w:p>
+    <w:p>
+      <w:pPr>
+        <w:rPr>
+          <w:lang w:val="en-US"/>
+        </w:rPr>
+      </w:pPr>
+    </w:p>
+    <w:p>
+      <w:pPr>
+        <w:rPr>
+          <w:rFonts w:cs="Times New Roman"/>
+          <w:b/>
+          <w:color w:val="000000"/>
+          <w:lang w:val="fr-CH"/>
+        </w:rPr>
+      </w:pPr>
+      <w:r>
+        <w:rPr>
+          <w:rFonts w:cs="Times New Roman"/>
+          <w:b/>
+          <w:color w:val="000000"/>
+          <w:lang w:val="fr-CH"/>
+        </w:rPr>
+        <w:t>Remake, sérialité, hypertextualité :</w:t>
+      </w:r>
+    </w:p>
+    <w:p>
+      <w:pPr>
+        <w:rPr>
+          <w:rFonts w:cs="Times New Roman"/>
+          <w:b/>
+          <w:color w:val="000000"/>
+          <w:lang w:val="fr-CH"/>
+        </w:rPr>
+      </w:pPr>
+    </w:p>
+    <w:p>
+      <w:pPr>
+        <w:rPr>
+          <w:rFonts w:cs="Times New Roman"/>
+          <w:color w:val="000000"/>
+        </w:rPr>
+      </w:pPr>
+      <w:r>
+        <w:rPr>
+          <w:rFonts w:cs="Times New Roman"/>
+          <w:color w:val="000000"/>
+        </w:rPr>
+        <w:t xml:space="preserve">BENASSI, Stéphane, « Sérialité(s) », </w:t>
+      </w:r>
+      <w:r>
+        <w:rPr>
+          <w:rFonts w:cs="Times New Roman"/>
+          <w:i/>
+          <w:color w:val="000000"/>
+        </w:rPr>
+        <w:t>in</w:t>
+      </w:r>
+      <w:r>
+        <w:rPr>
+          <w:rFonts w:cs="Times New Roman"/>
+          <w:color w:val="000000"/>
+        </w:rPr>
+        <w:t xml:space="preserve"> Sarah Sepulchre (dir.), </w:t>
+      </w:r>
+      <w:r>
+        <w:rPr>
+          <w:rFonts w:cs="Times New Roman"/>
+          <w:i/>
+          <w:color w:val="000000"/>
+        </w:rPr>
+        <w:t>Décoder les séries télévisées</w:t>
+      </w:r>
+      <w:r>
+        <w:rPr>
+          <w:rFonts w:cs="Times New Roman"/>
+          <w:color w:val="000000"/>
+        </w:rPr>
+        <w:t>, Bruxelles, De Boeck, 2011, pp. 75-105.</w:t>
+      </w:r>
+    </w:p>
+    <w:p>
+      <w:pPr>
+        <w:rPr>
+          <w:rFonts w:cs="Times New Roman"/>
+          <w:color w:val="000000"/>
+        </w:rPr>
+      </w:pPr>
+    </w:p>
+    <w:p>
+      <w:pPr>
+        <w:rPr>
+          <w:rFonts w:cs="Times New Roman"/>
+          <w:color w:val="000000"/>
+        </w:rPr>
+      </w:pPr>
+      <w:r>
+        <w:rPr>
+          <w:rFonts w:cs="Times New Roman"/>
+          <w:color w:val="000000"/>
+        </w:rPr>
+        <w:t xml:space="preserve">BERTON, Mireille et PORTMANN, Sylvain (dir.), « Dossier : séries télévisées contemporaines », </w:t>
+      </w:r>
+      <w:r>
+        <w:rPr>
+          <w:rFonts w:cs="Times New Roman"/>
+          <w:i/>
+          <w:color w:val="000000"/>
+        </w:rPr>
+        <w:t>Décadrages</w:t>
+      </w:r>
+      <w:r>
+        <w:rPr>
+          <w:rFonts w:cs="Times New Roman"/>
+          <w:color w:val="000000"/>
+        </w:rPr>
+        <w:t>, No. 32-33, printemps 2016, pp. 12-166.</w:t>
+      </w:r>
+    </w:p>
+    <w:p>
+      <w:pPr>
+        <w:rPr>
+          <w:rFonts w:cs="Times New Roman"/>
+          <w:color w:val="000000"/>
+        </w:rPr>
+      </w:pPr>
+    </w:p>
+    <w:p>
+      <w:pPr>
+        <w:rPr>
+          <w:rFonts w:cs="Times New Roman"/>
+          <w:color w:val="000000"/>
+          <w:lang w:val="en-US"/>
+        </w:rPr>
+      </w:pPr>
+      <w:r>
+        <w:rPr>
+          <w:rFonts w:cs="Times New Roman"/>
+          <w:color w:val="000000"/>
+          <w:lang w:val="en-US"/>
+        </w:rPr>
+        <w:t xml:space="preserve">BOON, Marcus, </w:t>
+      </w:r>
+      <w:r>
+        <w:rPr>
+          <w:rFonts w:cs="Times New Roman"/>
+          <w:i/>
+          <w:color w:val="000000"/>
+          <w:lang w:val="en-US"/>
+        </w:rPr>
+        <w:t>In Praise of Copying</w:t>
+      </w:r>
+      <w:r>
+        <w:rPr>
+          <w:rFonts w:cs="Times New Roman"/>
+          <w:color w:val="000000"/>
+          <w:lang w:val="en-US"/>
+        </w:rPr>
+        <w:t>, Cambridge, Harvard University Press, 2013 [2010]</w:t>
+      </w:r>
+      <w:r>
+        <w:rPr>
+          <w:rFonts w:cs="Times New Roman"/>
+          <w:color w:val="000000"/>
+          <w:lang w:val="en-US"/>
+        </w:rPr>
+        <w:t>.</w:t>
+      </w:r>
+    </w:p>
+    <w:p>
+      <w:pPr>
+        <w:rPr>
+          <w:rFonts w:cs="Times New Roman"/>
+          <w:color w:val="000000"/>
+          <w:lang w:val="en-US"/>
+        </w:rPr>
+      </w:pPr>
+    </w:p>
+    <w:p>
+      <w:pPr>
+        <w:rPr>
+          <w:rFonts w:cs="Times New Roman"/>
+          <w:color w:val="000000"/>
+          <w:lang w:val="fr-CH"/>
+        </w:rPr>
+      </w:pPr>
+      <w:r>
+        <w:rPr>
+          <w:rFonts w:cs="Times New Roman"/>
+          <w:color w:val="000000"/>
+          <w:lang w:val="fr-CH"/>
+        </w:rPr>
+        <w:t xml:space="preserve">ECO, Umberto, </w:t>
+      </w:r>
+    </w:p>
+    <w:p>
+      <w:pPr>
+        <w:rPr>
+          <w:rFonts w:cs="Times New Roman"/>
+          <w:color w:val="000000"/>
+          <w:lang w:val="fr-CH"/>
+        </w:rPr>
+      </w:pPr>
+      <w:r>
+        <w:rPr>
+          <w:rFonts w:cs="Times New Roman"/>
+          <w:color w:val="000000"/>
+          <w:lang w:val="fr-CH"/>
+        </w:rPr>
+        <w:t>–</w:t>
+      </w:r>
+      <w:r>
+        <w:rPr>
+          <w:rFonts w:cs="Times New Roman"/>
+          <w:color w:val="000000"/>
+          <w:lang w:val="fr-CH"/>
+        </w:rPr>
+        <w:t xml:space="preserve"> « Le mythe de Superman », </w:t>
+      </w:r>
+      <w:r>
+        <w:rPr>
+          <w:rFonts w:cs="Times New Roman"/>
+          <w:i/>
+          <w:color w:val="000000"/>
+          <w:lang w:val="fr-CH"/>
+        </w:rPr>
+        <w:t>Communications</w:t>
+      </w:r>
+      <w:r>
+        <w:rPr>
+          <w:rFonts w:cs="Times New Roman"/>
+          <w:color w:val="000000"/>
+          <w:lang w:val="fr-CH"/>
+        </w:rPr>
+        <w:t>, Vol. 24, No. 1, 1976, pp. 24-40.</w:t>
+      </w:r>
+    </w:p>
+    <w:p>
+      <w:pPr>
+        <w:rPr>
+          <w:rFonts w:cs="Times New Roman"/>
+          <w:color w:val="000000"/>
+          <w:lang w:val="en-US"/>
+        </w:rPr>
+      </w:pPr>
+      <w:r>
+        <w:rPr>
+          <w:rFonts w:cs="Times New Roman"/>
+          <w:color w:val="000000"/>
+          <w:lang w:val="en-US"/>
+        </w:rPr>
+        <w:t>–</w:t>
+      </w:r>
+      <w:r>
+        <w:rPr>
+          <w:rFonts w:cs="Times New Roman"/>
+          <w:color w:val="000000"/>
+          <w:lang w:val="en-US"/>
+        </w:rPr>
+        <w:t xml:space="preserve"> </w:t>
+      </w:r>
+      <w:r>
+        <w:rPr>
+          <w:rFonts w:cs="Times New Roman"/>
+          <w:color w:val="000000"/>
+          <w:lang w:val="en-US"/>
+        </w:rPr>
+        <w:t xml:space="preserve">« Between Modern and Post-Modern Aesthetics », </w:t>
+      </w:r>
+      <w:r>
+        <w:rPr>
+          <w:rFonts w:cs="Times New Roman"/>
+          <w:i/>
+          <w:color w:val="000000"/>
+          <w:lang w:val="en-US"/>
+        </w:rPr>
+        <w:t>Daedalus</w:t>
+      </w:r>
+      <w:r>
+        <w:rPr>
+          <w:rFonts w:cs="Times New Roman"/>
+          <w:color w:val="000000"/>
+          <w:lang w:val="en-US"/>
+        </w:rPr>
+        <w:t>, Vol. 114, No. 4, automne 1985, pp. 161-184.</w:t>
+      </w:r>
+    </w:p>
+    <w:p>
+      <w:pPr>
+        <w:rPr>
+          <w:rFonts w:cs="Times New Roman"/>
+          <w:b/>
+          <w:color w:val="000000"/>
+          <w:lang w:val="en-US"/>
+        </w:rPr>
+      </w:pPr>
+    </w:p>
+    <w:p>
+      <w:pPr>
+        <w:rPr>
+          <w:rFonts w:cs="Times New Roman"/>
+          <w:color w:val="000000"/>
+          <w:lang w:val="en-US"/>
+        </w:rPr>
+      </w:pPr>
+      <w:r>
+        <w:rPr>
+          <w:rFonts w:cs="Times New Roman"/>
+          <w:color w:val="000000"/>
+          <w:lang w:val="en-US"/>
+        </w:rPr>
+        <w:t xml:space="preserve">FORREST, Jennifer et KOOS, Leonard R. (éd.), </w:t>
+      </w:r>
+      <w:r>
+        <w:rPr>
+          <w:rFonts w:cs="Times New Roman"/>
+          <w:i/>
+          <w:color w:val="000000"/>
+          <w:lang w:val="en-US"/>
+        </w:rPr>
+        <w:t>Dead Ringers: The Remake in Theory and Practice</w:t>
+      </w:r>
+      <w:r>
+        <w:rPr>
+          <w:rFonts w:cs="Times New Roman"/>
+          <w:color w:val="000000"/>
+          <w:lang w:val="en-US"/>
+        </w:rPr>
+        <w:t>, Albany, State University of New York Press, 2002.</w:t>
+      </w:r>
+    </w:p>
+    <w:p>
+      <w:pPr>
+        <w:rPr>
+          <w:rFonts w:cs="Times New Roman"/>
+          <w:color w:val="000000"/>
+          <w:lang w:val="en-US"/>
+        </w:rPr>
+      </w:pPr>
+    </w:p>
+    <w:p>
+      <w:pPr>
+        <w:rPr>
+          <w:rFonts w:cs="Times New Roman"/>
+          <w:color w:val="000000"/>
+          <w:lang w:val="fr-CH"/>
+        </w:rPr>
+      </w:pPr>
+      <w:r>
+        <w:rPr>
+          <w:rFonts w:cs="Times New Roman"/>
+          <w:color w:val="000000"/>
+          <w:lang w:val="fr-CH"/>
+        </w:rPr>
+        <w:t xml:space="preserve">GENETTE, Gérard, </w:t>
+      </w:r>
+      <w:r>
+        <w:rPr>
+          <w:rFonts w:cs="Times New Roman"/>
+          <w:i/>
+          <w:color w:val="000000"/>
+          <w:lang w:val="fr-CH"/>
+        </w:rPr>
+        <w:t>Palimpsestes</w:t>
+      </w:r>
+      <w:r>
+        <w:rPr>
+          <w:rFonts w:cs="Times New Roman"/>
+          <w:color w:val="000000"/>
+          <w:lang w:val="fr-CH"/>
+        </w:rPr>
+        <w:t>, Paris, Éditions du Seuil, 1992 [1982].</w:t>
+      </w:r>
+    </w:p>
+    <w:p>
+      <w:pPr>
+        <w:rPr>
+          <w:rFonts w:cs="Times New Roman"/>
+          <w:color w:val="000000"/>
+          <w:lang w:val="fr-CH"/>
+        </w:rPr>
+      </w:pPr>
+    </w:p>
+    <w:p>
+      <w:pPr>
+        <w:rPr>
+          <w:rFonts w:cs="Times New Roman"/>
+          <w:color w:val="000000"/>
+          <w:lang w:val="en-US"/>
+        </w:rPr>
+      </w:pPr>
+      <w:r>
+        <w:rPr>
+          <w:rFonts w:cs="Times New Roman"/>
+          <w:color w:val="000000"/>
+          <w:lang w:val="en-US"/>
+        </w:rPr>
+        <w:t xml:space="preserve">HORTON, Andrew et MCDOUGAL, Stuart Y. (éd), </w:t>
+      </w:r>
+      <w:r>
+        <w:rPr>
+          <w:rFonts w:cs="Times New Roman"/>
+          <w:i/>
+          <w:color w:val="000000"/>
+          <w:lang w:val="en-US"/>
+        </w:rPr>
+        <w:t>Play it again, Sam – Retakes on Remakes</w:t>
+      </w:r>
+      <w:r>
+        <w:rPr>
+          <w:rFonts w:cs="Times New Roman"/>
+          <w:color w:val="000000"/>
+          <w:lang w:val="en-US"/>
+        </w:rPr>
+        <w:t>, Berkeley/Los Angeles, London, University of California Press, 1998.</w:t>
+      </w:r>
+    </w:p>
+    <w:p>
+      <w:pPr>
+        <w:rPr>
+          <w:rFonts w:cs="Times New Roman"/>
+          <w:color w:val="000000"/>
+          <w:lang w:val="en-US"/>
+        </w:rPr>
+      </w:pPr>
+    </w:p>
+    <w:p>
+      <w:pPr>
+        <w:rPr>
+          <w:rFonts w:cs="Times New Roman"/>
+          <w:color w:val="000000"/>
+          <w:lang w:val="en-US"/>
+        </w:rPr>
+      </w:pPr>
+      <w:r>
+        <w:rPr>
+          <w:rFonts w:cs="Times New Roman"/>
+          <w:color w:val="000000"/>
+          <w:lang w:val="en-US"/>
+        </w:rPr>
+        <w:t xml:space="preserve">JESS-COOKE, Carolyn et VERVIS, Constantine, </w:t>
+      </w:r>
+      <w:r>
+        <w:rPr>
+          <w:rFonts w:cs="Times New Roman"/>
+          <w:i/>
+          <w:color w:val="000000"/>
+          <w:lang w:val="en-US"/>
+        </w:rPr>
+        <w:t>Second Takes: Critical Approaches to the Film Sequel</w:t>
+      </w:r>
+      <w:r>
+        <w:rPr>
+          <w:rFonts w:cs="Times New Roman"/>
+          <w:color w:val="000000"/>
+          <w:lang w:val="en-US"/>
+        </w:rPr>
+        <w:t xml:space="preserve">, Albany, </w:t>
+      </w:r>
+      <w:r>
+        <w:rPr>
+          <w:rFonts w:cs="Times New Roman"/>
+          <w:color w:val="000000"/>
+          <w:lang w:val="en-US"/>
+        </w:rPr>
+        <w:t>State University of New York</w:t>
+      </w:r>
+      <w:r>
+        <w:rPr>
+          <w:rFonts w:cs="Times New Roman"/>
+          <w:color w:val="000000"/>
+          <w:lang w:val="en-US"/>
+        </w:rPr>
+        <w:t xml:space="preserve"> Press, 2010.</w:t>
+      </w:r>
+    </w:p>
+    <w:p>
+      <w:pPr>
+        <w:rPr>
+          <w:rFonts w:cs="Times New Roman"/>
+          <w:color w:val="000000"/>
+          <w:lang w:val="en-US"/>
+        </w:rPr>
+      </w:pPr>
+    </w:p>
+    <w:p>
+      <w:pPr>
+        <w:rPr>
+          <w:lang w:val="fr-CH"/>
+        </w:rPr>
+      </w:pPr>
+      <w:r>
+        <w:rPr>
+          <w:lang w:val="fr-CH"/>
+        </w:rPr>
+        <w:t xml:space="preserve">LEFEBVRE, Martin, </w:t>
+      </w:r>
+      <w:proofErr w:type="gramStart"/>
+      <w:r>
+        <w:rPr>
+          <w:i/>
+          <w:lang w:val="fr-CH"/>
+        </w:rPr>
+        <w:t>Psycho:</w:t>
+      </w:r>
+      <w:proofErr w:type="gramEnd"/>
+      <w:r>
+        <w:rPr>
+          <w:i/>
+          <w:lang w:val="fr-CH"/>
+        </w:rPr>
+        <w:t xml:space="preserve"> De la figure au musée imaginaire</w:t>
+      </w:r>
+      <w:r>
+        <w:rPr>
+          <w:lang w:val="fr-CH"/>
+        </w:rPr>
+        <w:t>, Montréal/Paris, Harmattan, 1997.</w:t>
+      </w:r>
+    </w:p>
+    <w:p>
+      <w:pPr>
+        <w:rPr>
+          <w:lang w:val="fr-CH"/>
+        </w:rPr>
+      </w:pPr>
+    </w:p>
+    <w:p>
+      <w:pPr>
+        <w:rPr>
+          <w:lang w:val="fr-CH"/>
+        </w:rPr>
+      </w:pPr>
+      <w:r>
+        <w:rPr>
+          <w:lang w:val="fr-CH"/>
+        </w:rPr>
+        <w:t xml:space="preserve">LÉVI-STRAUSS, Claude, « La structure des mythes » in </w:t>
+      </w:r>
+      <w:r>
+        <w:rPr>
+          <w:i/>
+          <w:lang w:val="fr-CH"/>
+        </w:rPr>
+        <w:t>Anthropologie Structurale</w:t>
+      </w:r>
+      <w:r>
+        <w:rPr>
+          <w:lang w:val="fr-CH"/>
+        </w:rPr>
+        <w:t>, P</w:t>
+      </w:r>
+      <w:r>
+        <w:rPr>
+          <w:lang w:val="fr-CH"/>
+        </w:rPr>
+        <w:t>aris, Plon, 1958</w:t>
+      </w:r>
+      <w:r>
+        <w:rPr>
+          <w:lang w:val="fr-CH"/>
+        </w:rPr>
+        <w:t>, pp. 227-257.</w:t>
+      </w:r>
+    </w:p>
+    <w:p>
+      <w:pPr>
+        <w:rPr>
+          <w:lang w:val="fr-CH"/>
+        </w:rPr>
+      </w:pPr>
+    </w:p>
+    <w:p>
+      <w:pPr>
+        <w:rPr>
+          <w:lang w:val="en-US"/>
+        </w:rPr>
+      </w:pPr>
+      <w:r>
+        <w:rPr>
+          <w:lang w:val="en-US"/>
+        </w:rPr>
+        <w:lastRenderedPageBreak/>
+        <w:t xml:space="preserve">LOOCK, Kathleen et VERVIS, </w:t>
+      </w:r>
+      <w:r>
+        <w:rPr>
+          <w:lang w:val="en-US"/>
+        </w:rPr>
+        <w:t xml:space="preserve">Constantine (éd.), </w:t>
+      </w:r>
+      <w:r>
+        <w:rPr>
+          <w:i/>
+          <w:lang w:val="en-US"/>
+        </w:rPr>
+        <w:t xml:space="preserve">Film Remakes, </w:t>
+      </w:r>
+      <w:r>
+        <w:rPr>
+          <w:i/>
+          <w:lang w:val="en-US"/>
+        </w:rPr>
+        <w:t>Adaptations and Fan Productions</w:t>
+      </w:r>
+      <w:r>
+        <w:rPr>
+          <w:i/>
+          <w:lang w:val="en-US"/>
+        </w:rPr>
+        <w:t>:</w:t>
+      </w:r>
+      <w:r>
+        <w:rPr>
+          <w:i/>
+          <w:lang w:val="en-US"/>
+        </w:rPr>
+        <w:t xml:space="preserve"> Remake/Remodel</w:t>
+      </w:r>
+      <w:r>
+        <w:rPr>
+          <w:lang w:val="en-US"/>
+        </w:rPr>
+        <w:t>, Londres, Palgrave MacMillan</w:t>
+      </w:r>
+      <w:r>
+        <w:rPr>
+          <w:lang w:val="en-US"/>
+        </w:rPr>
+        <w:t>, 2012</w:t>
+      </w:r>
+      <w:r>
+        <w:rPr>
+          <w:lang w:val="en-US"/>
+        </w:rPr>
+        <w:t>.</w:t>
+      </w:r>
+    </w:p>
+    <w:p>
+      <w:pPr>
+        <w:rPr>
+          <w:lang w:val="en-US"/>
+        </w:rPr>
+      </w:pPr>
+    </w:p>
+    <w:p>
+      <w:pPr>
+        <w:rPr>
+          <w:lang w:val="en-US"/>
+        </w:rPr>
+      </w:pPr>
+      <w:r>
+        <w:rPr>
+          <w:lang w:val="en-US"/>
+        </w:rPr>
+        <w:t xml:space="preserve">VERVIS, Constantine, </w:t>
+      </w:r>
+      <w:r>
+        <w:rPr>
+          <w:i/>
+          <w:lang w:val="en-US"/>
+        </w:rPr>
+        <w:t>Film Remakes</w:t>
+      </w:r>
+      <w:r>
+        <w:rPr>
+          <w:lang w:val="en-US"/>
+        </w:rPr>
+        <w:t>, Edinburgh, Edinburgh University Press, 2006.</w:t>
+      </w:r>
+    </w:p>
+    <w:p>
+      <w:pPr>
+        <w:rPr>
+          <w:lang w:val="en-US"/>
+        </w:rPr>
+      </w:pPr>
+    </w:p>
+    <w:p>
+      <w:pPr>
+        <w:rPr>
+          <w:lang w:val="en-US"/>
+        </w:rPr>
+      </w:pPr>
+      <w:r>
+        <w:rPr>
+          <w:lang w:val="en-US"/>
+        </w:rPr>
+        <w:t xml:space="preserve">ZANGER, Anat, </w:t>
+      </w:r>
+      <w:r>
+        <w:rPr>
+          <w:i/>
+          <w:lang w:val="en-US"/>
+        </w:rPr>
+        <w:t>Film Remakes as Ritual and Disguise</w:t>
+      </w:r>
+      <w:r>
+        <w:rPr>
+          <w:lang w:val="en-US"/>
+        </w:rPr>
+        <w:t>, Amsterdam, Amsterdam University Press, 2006.</w:t>
+      </w:r>
+    </w:p>
+    <w:p>
+      <w:pPr>
+        <w:rPr>
+          <w:lang w:val="en-US"/>
+        </w:rPr>
+      </w:pPr>
+    </w:p>
+    <w:p>
+      <w:pPr>
+        <w:rPr>
+          <w:rFonts w:cs="Times New Roman"/>
+          <w:b/>
+          <w:color w:val="000000"/>
+          <w:lang w:val="fr-CH"/>
+        </w:rPr>
+      </w:pPr>
+      <w:r>
+        <w:rPr>
+          <w:rFonts w:cs="Times New Roman"/>
+          <w:b/>
+          <w:color w:val="000000"/>
+          <w:lang w:val="fr-CH"/>
+        </w:rPr>
+        <w:t xml:space="preserve">Cinéma et </w:t>
+      </w:r>
+      <w:r>
+        <w:rPr>
+          <w:rFonts w:cs="Times New Roman"/>
+          <w:b/>
+          <w:color w:val="000000"/>
+          <w:lang w:val="fr-CH"/>
+        </w:rPr>
+        <w:t>s</w:t>
+      </w:r>
+      <w:r>
+        <w:rPr>
+          <w:rFonts w:cs="Times New Roman"/>
+          <w:b/>
+          <w:color w:val="000000"/>
+          <w:lang w:val="fr-CH"/>
+        </w:rPr>
+        <w:t>ociété :</w:t>
+      </w:r>
+    </w:p>
+    <w:p>
+      <w:pPr>
+        <w:rPr>
+          <w:rFonts w:cs="Times New Roman"/>
+          <w:b/>
+          <w:color w:val="000000"/>
+          <w:lang w:val="fr-CH"/>
+        </w:rPr>
+      </w:pPr>
+    </w:p>
+    <w:p>
+      <w:pPr>
+        <w:rPr>
+          <w:rFonts w:cs="Times New Roman"/>
+          <w:color w:val="000000"/>
+          <w:lang w:val="fr-CH"/>
+        </w:rPr>
+      </w:pPr>
+      <w:r>
+        <w:rPr>
+          <w:rFonts w:cs="Times New Roman"/>
+          <w:color w:val="000000"/>
+          <w:lang w:val="fr-CH"/>
+        </w:rPr>
+        <w:t xml:space="preserve">BARTHES, Roland, « Martiens » in </w:t>
+      </w:r>
+      <w:r>
+        <w:rPr>
+          <w:rFonts w:cs="Times New Roman"/>
+          <w:i/>
+          <w:color w:val="000000"/>
+          <w:lang w:val="fr-CH"/>
+        </w:rPr>
+        <w:t>Mythologies</w:t>
+      </w:r>
+      <w:r>
+        <w:rPr>
+          <w:rFonts w:cs="Times New Roman"/>
+          <w:color w:val="000000"/>
+          <w:lang w:val="fr-CH"/>
+        </w:rPr>
+        <w:t xml:space="preserve">, Paris, Édition Points, </w:t>
+      </w:r>
+      <w:r>
+        <w:rPr>
+          <w:rFonts w:cs="Times New Roman"/>
+          <w:color w:val="000000"/>
+          <w:lang w:val="fr-CH"/>
+        </w:rPr>
+        <w:t xml:space="preserve">2005 </w:t>
+      </w:r>
+      <w:r>
+        <w:rPr>
+          <w:rFonts w:cs="Times New Roman"/>
+          <w:color w:val="000000"/>
+          <w:lang w:val="fr-CH"/>
+        </w:rPr>
+        <w:t>[1954], pp. 45-47.</w:t>
+      </w:r>
+    </w:p>
+    <w:p>
+      <w:pPr>
+        <w:rPr>
+          <w:rFonts w:cs="Times New Roman"/>
+          <w:color w:val="000000"/>
+          <w:lang w:val="fr-CH"/>
+        </w:rPr>
+      </w:pPr>
+    </w:p>
+    <w:p>
+      <w:pPr>
+        <w:rPr>
+          <w:rFonts w:cs="Times New Roman"/>
+          <w:color w:val="000000"/>
+          <w:lang w:val="fr-CH"/>
+        </w:rPr>
+      </w:pPr>
+      <w:r>
+        <w:rPr>
+          <w:rFonts w:cs="Times New Roman"/>
+          <w:color w:val="000000"/>
+          <w:lang w:val="fr-CH"/>
+        </w:rPr>
+        <w:t xml:space="preserve">BAUDRILLARD, Jean, </w:t>
+      </w:r>
+      <w:r>
+        <w:rPr>
+          <w:rFonts w:cs="Times New Roman"/>
+          <w:i/>
+          <w:color w:val="000000"/>
+          <w:lang w:val="fr-CH"/>
+        </w:rPr>
+        <w:t>Simulacres et simulation</w:t>
+      </w:r>
+      <w:r>
+        <w:rPr>
+          <w:rFonts w:cs="Times New Roman"/>
+          <w:color w:val="000000"/>
+          <w:lang w:val="fr-CH"/>
+        </w:rPr>
+        <w:t>, Paris, Galilée, 2011 [1981].</w:t>
+      </w:r>
+    </w:p>
+    <w:p>
+      <w:pPr>
+        <w:rPr>
+          <w:rFonts w:cs="Times New Roman"/>
+          <w:b/>
+          <w:color w:val="000000"/>
+          <w:lang w:val="fr-CH"/>
+        </w:rPr>
+      </w:pPr>
+    </w:p>
+    <w:p>
+      <w:pPr>
+        <w:rPr>
+          <w:lang w:val="en-US"/>
+        </w:rPr>
+      </w:pPr>
+      <w:r>
+        <w:rPr>
+          <w:lang w:val="en-US"/>
+        </w:rPr>
+        <w:t xml:space="preserve">BISKIND, Peter, </w:t>
+      </w:r>
+      <w:proofErr w:type="gramStart"/>
+      <w:r>
+        <w:rPr>
+          <w:i/>
+          <w:lang w:val="en-US"/>
+        </w:rPr>
+        <w:t>Seeing</w:t>
+      </w:r>
+      <w:proofErr w:type="gramEnd"/>
+      <w:r>
+        <w:rPr>
+          <w:i/>
+          <w:lang w:val="en-US"/>
+        </w:rPr>
+        <w:t xml:space="preserve"> is Believing: How </w:t>
+      </w:r>
+      <w:r>
+        <w:rPr>
+          <w:i/>
+          <w:lang w:val="en-US"/>
+        </w:rPr>
+        <w:t>Hollywood Taught Us T</w:t>
+      </w:r>
+      <w:r>
+        <w:rPr>
+          <w:i/>
+          <w:lang w:val="en-US"/>
+        </w:rPr>
+        <w:t>o Stop Worrying and Love the Fifties</w:t>
+      </w:r>
+      <w:r>
+        <w:rPr>
+          <w:lang w:val="en-US"/>
+        </w:rPr>
+        <w:t>, New York, Pantheon Books, 1983.</w:t>
+      </w:r>
+    </w:p>
+    <w:p>
+      <w:pPr>
+        <w:rPr>
+          <w:lang w:val="en-US"/>
+        </w:rPr>
+      </w:pPr>
+    </w:p>
+    <w:p>
+      <w:pPr>
+        <w:rPr>
+          <w:rFonts w:cs="Times New Roman"/>
+          <w:color w:val="000000"/>
+        </w:rPr>
+      </w:pPr>
+      <w:r>
+        <w:rPr>
+          <w:rFonts w:cs="Times New Roman"/>
+          <w:color w:val="000000"/>
+        </w:rPr>
+        <w:t xml:space="preserve">BOILLAT, Alain, </w:t>
+      </w:r>
+      <w:r>
+        <w:rPr>
+          <w:rFonts w:cs="Times New Roman"/>
+          <w:i/>
+          <w:color w:val="000000"/>
+        </w:rPr>
+        <w:t>Cinéma, machine à mondes</w:t>
+      </w:r>
+      <w:r>
+        <w:rPr>
+          <w:rFonts w:cs="Times New Roman"/>
+          <w:color w:val="000000"/>
+        </w:rPr>
+        <w:t>, Chêne-Bourg, Georg, 2014.</w:t>
+      </w:r>
+    </w:p>
+    <w:p>
+      <w:pPr>
+        <w:rPr>
+          <w:b/>
+          <w:lang w:val="fr-CH"/>
+        </w:rPr>
+      </w:pPr>
+    </w:p>
+    <w:p>
+      <w:pPr>
+        <w:rPr>
+          <w:lang w:val="en-US"/>
+        </w:rPr>
+      </w:pPr>
+      <w:r>
+        <w:rPr>
+          <w:lang w:val="en-US"/>
+        </w:rPr>
+        <w:t xml:space="preserve">BOOKER, M. Keith, </w:t>
+      </w:r>
+      <w:r>
+        <w:rPr>
+          <w:i/>
+          <w:lang w:val="en-US"/>
+        </w:rPr>
+        <w:t>Alternate Americas: Science Fiction Films and American Culture</w:t>
+      </w:r>
+      <w:r>
+        <w:rPr>
+          <w:lang w:val="en-US"/>
+        </w:rPr>
+        <w:t>, Westport CT/London, Praeger, 2006.</w:t>
+      </w:r>
+    </w:p>
+    <w:p>
+      <w:pPr>
+        <w:rPr>
+          <w:lang w:val="en-US"/>
+        </w:rPr>
+      </w:pPr>
+    </w:p>
+    <w:p>
+      <w:pPr>
+        <w:rPr>
+          <w:lang w:val="en-US"/>
+        </w:rPr>
+      </w:pPr>
+      <w:r>
+        <w:rPr>
+          <w:lang w:val="en-US"/>
+        </w:rPr>
+        <w:t xml:space="preserve">CURTIN, Michael, « The Discourse of ‹ Scientific Anti-Communism › in the ‹ Golden Age › of Documentary », </w:t>
+      </w:r>
+      <w:r>
+        <w:rPr>
+          <w:i/>
+          <w:lang w:val="en-US"/>
+        </w:rPr>
+        <w:t>Cinema Journal</w:t>
+      </w:r>
+      <w:r>
+        <w:rPr>
+          <w:lang w:val="en-US"/>
+        </w:rPr>
+        <w:t>, Vol. 32, No. 1, automne 1992, pp. 3-25.</w:t>
+      </w:r>
+    </w:p>
+    <w:p>
+      <w:pPr>
+        <w:rPr>
+          <w:b/>
+          <w:lang w:val="en-US"/>
+        </w:rPr>
+      </w:pPr>
+    </w:p>
+    <w:p>
+      <w:pPr>
+        <w:rPr>
+          <w:lang w:val="en-US"/>
+        </w:rPr>
+      </w:pPr>
+      <w:r>
+        <w:rPr>
+          <w:lang w:val="en-US"/>
+        </w:rPr>
+        <w:t xml:space="preserve">DOWDY, Andrew, </w:t>
+      </w:r>
+      <w:r>
+        <w:rPr>
+          <w:i/>
+          <w:lang w:val="en-US"/>
+        </w:rPr>
+        <w:t>The films of the fifties: The American state of mind</w:t>
+      </w:r>
+      <w:r>
+        <w:rPr>
+          <w:lang w:val="en-US"/>
+        </w:rPr>
+        <w:t>, New York, Morrow, 1973.</w:t>
+      </w:r>
+    </w:p>
+    <w:p>
+      <w:pPr>
+        <w:rPr>
+          <w:lang w:val="en-US"/>
+        </w:rPr>
+      </w:pPr>
+    </w:p>
+    <w:p>
+      <w:pPr>
+        <w:rPr>
+          <w:lang w:val="en-US"/>
+        </w:rPr>
+      </w:pPr>
+      <w:r>
+        <w:rPr>
+          <w:lang w:val="en-US"/>
+        </w:rPr>
+        <w:t>HOBERMAN, J.,</w:t>
+      </w:r>
+      <w:r>
+        <w:rPr>
+          <w:i/>
+          <w:lang w:val="en-US"/>
+        </w:rPr>
+        <w:t xml:space="preserve"> An Army of Phantoms</w:t>
+      </w:r>
+      <w:r>
+        <w:rPr>
+          <w:i/>
+          <w:lang w:val="en-US"/>
+        </w:rPr>
+        <w:t>: American Movies and the Making of the Cold War</w:t>
+      </w:r>
+      <w:r>
+        <w:rPr>
+          <w:lang w:val="en-US"/>
+        </w:rPr>
+        <w:t>, New York/London, The New Press, 2011.</w:t>
+      </w:r>
+    </w:p>
+    <w:p>
+      <w:pPr>
+        <w:rPr>
+          <w:b/>
+          <w:lang w:val="en-US"/>
+        </w:rPr>
+      </w:pPr>
+    </w:p>
+    <w:p>
+      <w:pPr>
+        <w:rPr>
+          <w:lang w:val="fr-CH"/>
+        </w:rPr>
+      </w:pPr>
+      <w:r>
+        <w:rPr>
+          <w:lang w:val="fr-CH"/>
+        </w:rPr>
+        <w:t xml:space="preserve">JOST, François, </w:t>
+      </w:r>
+      <w:r>
+        <w:rPr>
+          <w:i/>
+          <w:lang w:val="fr-CH"/>
+        </w:rPr>
+        <w:t xml:space="preserve">De quoi les séries américaines sont-elles le </w:t>
+      </w:r>
+      <w:proofErr w:type="gramStart"/>
+      <w:r>
+        <w:rPr>
+          <w:i/>
+          <w:lang w:val="fr-CH"/>
+        </w:rPr>
+        <w:t>symptôme ?</w:t>
+      </w:r>
+      <w:r>
+        <w:rPr>
+          <w:i/>
+          <w:lang w:val="fr-CH"/>
+        </w:rPr>
+        <w:t>,</w:t>
+      </w:r>
+      <w:proofErr w:type="gramEnd"/>
+      <w:r>
+        <w:rPr>
+          <w:lang w:val="fr-CH"/>
+        </w:rPr>
+        <w:t xml:space="preserve"> Paris, CNRS Editions, 2011.</w:t>
+      </w:r>
+    </w:p>
+    <w:p>
+      <w:pPr>
+        <w:rPr>
+          <w:lang w:val="fr-CH"/>
+        </w:rPr>
+      </w:pPr>
+    </w:p>
+    <w:p>
+      <w:pPr>
+        <w:rPr>
+          <w:lang w:val="en-US"/>
+        </w:rPr>
+      </w:pPr>
+      <w:r>
+        <w:rPr>
+          <w:lang w:val="en-US"/>
+        </w:rPr>
+        <w:t xml:space="preserve">KELLNER, Douglas, RYAN, Michael, </w:t>
+      </w:r>
+      <w:r>
+        <w:rPr>
+          <w:i/>
+          <w:lang w:val="en-US"/>
+        </w:rPr>
+        <w:t xml:space="preserve">Camera </w:t>
+      </w:r>
+      <w:r>
+        <w:rPr>
+          <w:i/>
+          <w:lang w:val="en-US"/>
+        </w:rPr>
+        <w:t>Politica:</w:t>
+      </w:r>
+      <w:r>
+        <w:rPr>
+          <w:i/>
+          <w:lang w:val="en-US"/>
+        </w:rPr>
+        <w:t xml:space="preserve"> The Politics and Ideology of Contemporary Hollywood Film</w:t>
+      </w:r>
+      <w:r>
+        <w:rPr>
+          <w:lang w:val="en-US"/>
+        </w:rPr>
+        <w:t>, Bloomington/Indianapolis, Indiana University Press, 1990 [1988].</w:t>
+      </w:r>
+    </w:p>
+    <w:p>
+      <w:pPr>
+        <w:rPr>
+          <w:lang w:val="en-US"/>
+        </w:rPr>
+      </w:pPr>
+    </w:p>
+    <w:p>
+      <w:pPr>
+        <w:rPr>
+          <w:lang w:val="en-US"/>
+        </w:rPr>
+      </w:pPr>
+      <w:r>
+        <w:rPr>
+          <w:lang w:val="en-US"/>
+        </w:rPr>
+        <w:t xml:space="preserve">KING, Geoff, </w:t>
+      </w:r>
+      <w:r>
+        <w:rPr>
+          <w:i/>
+          <w:lang w:val="en-US"/>
+        </w:rPr>
+        <w:t>New Hollywood Cinema: An Introduction</w:t>
+      </w:r>
+      <w:r>
+        <w:rPr>
+          <w:lang w:val="en-US"/>
+        </w:rPr>
+        <w:t xml:space="preserve">, London, I. B. Tauris, 2002. </w:t>
+      </w:r>
+    </w:p>
+    <w:p>
+      <w:pPr>
+        <w:rPr>
+          <w:lang w:val="en-US"/>
+        </w:rPr>
+      </w:pPr>
+    </w:p>
+    <w:p>
+      <w:pPr>
+        <w:rPr>
+          <w:lang w:val="en-US"/>
+        </w:rPr>
+      </w:pPr>
+      <w:r>
+        <w:rPr>
+          <w:lang w:val="en-US"/>
+        </w:rPr>
+        <w:t xml:space="preserve">KIRSHNER, Jonathan, </w:t>
+      </w:r>
+      <w:r>
+        <w:rPr>
+          <w:i/>
+          <w:lang w:val="en-US"/>
+        </w:rPr>
+        <w:t>Hollywood's Last Golden Age: Politics, Society, and the Seventies Film in America</w:t>
+      </w:r>
+      <w:r>
+        <w:rPr>
+          <w:lang w:val="en-US"/>
+        </w:rPr>
+        <w:t>, Ithaca, Cornell University Press, 2012.</w:t>
+      </w:r>
+    </w:p>
+    <w:p>
+      <w:pPr>
+        <w:rPr>
+          <w:lang w:val="en-US"/>
+        </w:rPr>
+      </w:pPr>
+    </w:p>
+    <w:p>
+      <w:pPr>
+        <w:rPr>
+          <w:lang w:val="fr-CH"/>
+        </w:rPr>
+      </w:pPr>
+      <w:r>
+        <w:rPr>
+          <w:lang w:val="fr-CH"/>
+        </w:rPr>
+        <w:t xml:space="preserve">KRACAUER, Siegfried, </w:t>
+      </w:r>
+      <w:r>
+        <w:rPr>
+          <w:i/>
+          <w:lang w:val="fr-CH"/>
+        </w:rPr>
+        <w:t>De Caligari à Hitler</w:t>
+      </w:r>
+      <w:r>
+        <w:rPr>
+          <w:lang w:val="fr-CH"/>
+        </w:rPr>
+        <w:t>, trad. de l’anglais par Claude B. Levenson, Lausanne, L’âge d’homme, 2009 [1946].</w:t>
+      </w:r>
+    </w:p>
+    <w:p>
+      <w:pPr>
+        <w:rPr>
+          <w:lang w:val="fr-CH"/>
+        </w:rPr>
+      </w:pPr>
+    </w:p>
+    <w:p>
+      <w:pPr>
+        <w:rPr>
+          <w:lang w:val="en-US"/>
+        </w:rPr>
+      </w:pPr>
+      <w:r>
+        <w:rPr>
+          <w:lang w:val="en-US"/>
+        </w:rPr>
+        <w:lastRenderedPageBreak/>
+        <w:t>KUTNIK, Frank</w:t>
+      </w:r>
+      <w:r>
+        <w:rPr>
+          <w:lang w:val="en-US"/>
+        </w:rPr>
+        <w:t>, NEALE, Steve, NEVE, Brian et STANFIELD, Peter (éds.)</w:t>
+      </w:r>
+      <w:r>
+        <w:rPr>
+          <w:lang w:val="en-US"/>
+        </w:rPr>
+        <w:t xml:space="preserve">, </w:t>
+      </w:r>
+      <w:r>
+        <w:rPr>
+          <w:i/>
+          <w:lang w:val="en-US"/>
+        </w:rPr>
+        <w:t xml:space="preserve">“Un-American” </w:t>
+      </w:r>
+      <w:r>
+        <w:rPr>
+          <w:i/>
+          <w:lang w:val="en-US"/>
+        </w:rPr>
+        <w:t>Hollywood</w:t>
+      </w:r>
+      <w:r>
+        <w:rPr>
+          <w:lang w:val="en-US"/>
+        </w:rPr>
+        <w:t>,</w:t>
+      </w:r>
+      <w:r>
+        <w:rPr>
+          <w:lang w:val="en-US"/>
+        </w:rPr>
+        <w:t xml:space="preserve"> New Brunswick/New Jersey/London, Rutgers University Press, 2007.</w:t>
+      </w:r>
+      <w:r>
+        <w:rPr>
+          <w:lang w:val="en-US"/>
+        </w:rPr>
+        <w:t xml:space="preserve"> </w:t>
+      </w:r>
+    </w:p>
+    <w:p>
+      <w:pPr>
+        <w:rPr>
+          <w:lang w:val="en-US"/>
+        </w:rPr>
+      </w:pPr>
+    </w:p>
+    <w:p>
+      <w:pPr>
+        <w:rPr>
+          <w:lang w:val="en-US"/>
+        </w:rPr>
+      </w:pPr>
+      <w:r>
+        <w:rPr>
+          <w:lang w:val="en-US"/>
+        </w:rPr>
+        <w:t>MA</w:t>
+      </w:r>
+      <w:r>
+        <w:rPr>
+          <w:lang w:val="en-US"/>
+        </w:rPr>
+        <w:t>T</w:t>
+      </w:r>
+      <w:r>
+        <w:rPr>
+          <w:lang w:val="en-US"/>
+        </w:rPr>
+        <w:t xml:space="preserve">THEWS, Melvin E. Jr, </w:t>
+      </w:r>
+      <w:r>
+        <w:rPr>
+          <w:i/>
+          <w:lang w:val="en-US"/>
+        </w:rPr>
+        <w:t>Hostile Aliens, Hollywood and Today’s News. 1950s Science Fiction Films and 9/11</w:t>
+      </w:r>
+      <w:r>
+        <w:rPr>
+          <w:lang w:val="en-US"/>
+        </w:rPr>
+        <w:t>, New York, Algora Publishing, 2007.</w:t>
+      </w:r>
+    </w:p>
+    <w:p>
+      <w:pPr>
+        <w:rPr>
+          <w:lang w:val="en-US"/>
+        </w:rPr>
+      </w:pPr>
+    </w:p>
+    <w:p>
+      <w:pPr>
+        <w:rPr>
+          <w:lang w:val="en-US"/>
+        </w:rPr>
+      </w:pPr>
+      <w:r>
+        <w:rPr>
+          <w:lang w:val="en-US"/>
+        </w:rPr>
+        <w:t xml:space="preserve">O’CONNOR, John E. (éd.), </w:t>
+      </w:r>
+      <w:r>
+        <w:rPr>
+          <w:i/>
+          <w:lang w:val="en-US"/>
+        </w:rPr>
+        <w:t>American history/American film: interpreting the Hollywood image</w:t>
+      </w:r>
+      <w:r>
+        <w:rPr>
+          <w:lang w:val="en-US"/>
+        </w:rPr>
+        <w:t>, New York, Ungar, 1979.</w:t>
+      </w:r>
+    </w:p>
+    <w:p>
+      <w:pPr>
+        <w:rPr>
+          <w:lang w:val="en-US"/>
+        </w:rPr>
+      </w:pPr>
+    </w:p>
+    <w:p>
+      <w:pPr>
+        <w:rPr>
+          <w:lang w:val="en-US"/>
+        </w:rPr>
+      </w:pPr>
+      <w:r>
+        <w:rPr>
+          <w:lang w:val="en-US"/>
+        </w:rPr>
+        <w:t xml:space="preserve">ROBINSON, Douglas, </w:t>
+      </w:r>
+      <w:r>
+        <w:rPr>
+          <w:i/>
+          <w:lang w:val="en-US"/>
+        </w:rPr>
+        <w:t>American Apocalypses – The Image of the End of the World in American Literature</w:t>
+      </w:r>
+      <w:r>
+        <w:rPr>
+          <w:lang w:val="en-US"/>
+        </w:rPr>
+        <w:t>, Baltimore, Johns Hopkins University Press, 1985.</w:t>
+      </w:r>
+    </w:p>
+    <w:p>
+      <w:pPr>
+        <w:rPr>
+          <w:lang w:val="en-US"/>
+        </w:rPr>
+      </w:pPr>
+    </w:p>
+    <w:p>
+      <w:pPr>
+        <w:rPr>
+          <w:lang w:val="en-US"/>
+        </w:rPr>
+      </w:pPr>
+      <w:r>
+        <w:rPr>
+          <w:lang w:val="en-US"/>
+        </w:rPr>
+        <w:t xml:space="preserve">ROGIN, Michael, </w:t>
+      </w:r>
+      <w:r>
+        <w:rPr>
+          <w:i/>
+          <w:lang w:val="en-US"/>
+        </w:rPr>
+        <w:t>Ronald Reagan: The Movie,</w:t>
+      </w:r>
+      <w:r>
+        <w:rPr>
+          <w:lang w:val="en-US"/>
+        </w:rPr>
+        <w:t xml:space="preserve"> </w:t>
+      </w:r>
+      <w:r>
+        <w:rPr>
+          <w:i/>
+          <w:lang w:val="en-US"/>
+        </w:rPr>
+        <w:t>and Other Episodes in Political Demonology</w:t>
+      </w:r>
+      <w:r>
+        <w:rPr>
+          <w:lang w:val="en-US"/>
+        </w:rPr>
+        <w:t>, Berkeley/Los Angeles/London, University of California Press, 198</w:t>
+      </w:r>
+      <w:r>
+        <w:rPr>
+          <w:lang w:val="en-US"/>
+        </w:rPr>
+        <w:t>8</w:t>
+      </w:r>
+      <w:r>
+        <w:rPr>
+          <w:lang w:val="en-US"/>
+        </w:rPr>
+        <w:t xml:space="preserve"> [198</w:t>
+      </w:r>
+      <w:r>
+        <w:rPr>
+          <w:lang w:val="en-US"/>
+        </w:rPr>
+        <w:t>7</w:t>
+      </w:r>
+      <w:r>
+        <w:rPr>
+          <w:lang w:val="en-US"/>
+        </w:rPr>
+        <w:t>].</w:t>
+      </w:r>
+    </w:p>
+    <w:p>
+      <w:pPr>
+        <w:rPr>
+          <w:lang w:val="en-US"/>
+        </w:rPr>
+      </w:pPr>
+    </w:p>
+    <w:p>
+      <w:pPr>
+        <w:rPr>
+          <w:lang w:val="en-US"/>
+        </w:rPr>
+      </w:pPr>
+      <w:r>
+        <w:rPr>
+          <w:lang w:val="en-US"/>
+        </w:rPr>
+        <w:t xml:space="preserve">RUBIN, Andew N., </w:t>
+      </w:r>
+      <w:r>
+        <w:rPr>
+          <w:i/>
+          <w:lang w:val="en-US"/>
+        </w:rPr>
+        <w:t>Archives of Authority: Empire, Culture and the Cold War</w:t>
+      </w:r>
+      <w:r>
+        <w:rPr>
+          <w:lang w:val="en-US"/>
+        </w:rPr>
+        <w:t>, Princeton/Oxford, Princeton University Press, 2012.</w:t>
+      </w:r>
+    </w:p>
+    <w:p>
+      <w:pPr>
+        <w:rPr>
+          <w:lang w:val="en-US"/>
+        </w:rPr>
+      </w:pPr>
+    </w:p>
+    <w:p>
+      <w:pPr>
+        <w:rPr>
+          <w:lang w:val="en-US"/>
+        </w:rPr>
+      </w:pPr>
+      <w:r>
+        <w:rPr>
+          <w:lang w:val="en-US"/>
+        </w:rPr>
+        <w:t xml:space="preserve">SHAW, Tony, </w:t>
+      </w:r>
+    </w:p>
+    <w:p>
+      <w:pPr>
+        <w:rPr>
+          <w:lang w:val="en-US"/>
+        </w:rPr>
+      </w:pPr>
+      <w:r>
+        <w:rPr>
+          <w:rFonts w:cs="Times New Roman"/>
+          <w:color w:val="000000"/>
+          <w:lang w:val="en-US"/>
+        </w:rPr>
+        <w:t xml:space="preserve">– </w:t>
+      </w:r>
+      <w:r>
+        <w:rPr>
+          <w:i/>
+          <w:lang w:val="en-US"/>
+        </w:rPr>
+        <w:t>British Cinema and the Cold War: The State, Propaganda and Consensus</w:t>
+      </w:r>
+      <w:r>
+        <w:rPr>
+          <w:lang w:val="en-US"/>
+        </w:rPr>
+        <w:t>, London</w:t>
+      </w:r>
+      <w:r>
+        <w:rPr>
+          <w:lang w:val="en-US"/>
+        </w:rPr>
+        <w:t>/New York</w:t>
+      </w:r>
+      <w:r>
+        <w:rPr>
+          <w:lang w:val="en-US"/>
+        </w:rPr>
+        <w:t>, I.B. Tauris, 2006.</w:t>
+      </w:r>
+    </w:p>
+    <w:p>
+      <w:pPr>
+        <w:ind w:left="720" w:hanging="720"/>
+        <w:rPr>
+          <w:rFonts w:cs="Times New Roman"/>
+          <w:color w:val="000000"/>
+          <w:lang w:val="en-US"/>
+        </w:rPr>
+      </w:pPr>
+      <w:r>
+        <w:rPr>
+          <w:rFonts w:cs="Times New Roman"/>
+          <w:color w:val="000000"/>
+          <w:lang w:val="en-US"/>
+        </w:rPr>
+        <w:t xml:space="preserve">– </w:t>
+      </w:r>
+      <w:r>
+        <w:rPr>
+          <w:rFonts w:cs="Times New Roman"/>
+          <w:i/>
+          <w:color w:val="000000"/>
+          <w:lang w:val="en-US"/>
+        </w:rPr>
+        <w:t>Hollywood’s Cold War</w:t>
+      </w:r>
+      <w:r>
+        <w:rPr>
+          <w:rFonts w:cs="Times New Roman"/>
+          <w:color w:val="000000"/>
+          <w:lang w:val="en-US"/>
+        </w:rPr>
+        <w:t>, Edinburgh University Press, Edinburgh, 2007.</w:t>
+      </w:r>
+    </w:p>
+    <w:p>
+      <w:pPr>
+        <w:rPr>
+          <w:rFonts w:cs="Times New Roman"/>
+          <w:color w:val="000000"/>
+          <w:lang w:val="en-US"/>
+        </w:rPr>
+      </w:pPr>
+    </w:p>
+    <w:p>
+      <w:pPr>
+        <w:rPr>
+          <w:lang w:val="en-US"/>
+        </w:rPr>
+      </w:pPr>
+      <w:r>
+        <w:rPr>
+          <w:rFonts w:cs="Times New Roman"/>
+          <w:color w:val="000000"/>
+          <w:lang w:val="en-US"/>
+        </w:rPr>
+        <w:t xml:space="preserve">SONTAG, Susan, </w:t>
+      </w:r>
+      <w:r>
+        <w:rPr>
+          <w:lang w:val="en-US"/>
+        </w:rPr>
+        <w:t xml:space="preserve">« The imagination of disaster », </w:t>
+      </w:r>
+      <w:r>
+        <w:rPr>
+          <w:lang w:val="en-US"/>
+        </w:rPr>
+        <w:t xml:space="preserve">in </w:t>
+      </w:r>
+      <w:r>
+        <w:rPr>
+          <w:i/>
+          <w:lang w:val="en-US"/>
+        </w:rPr>
+        <w:t>Against interpretation</w:t>
+      </w:r>
+      <w:r>
+        <w:rPr>
+          <w:lang w:val="en-US"/>
+        </w:rPr>
+        <w:t>, New York, Picador, 1966</w:t>
+      </w:r>
+      <w:r>
+        <w:rPr>
+          <w:lang w:val="en-US"/>
+        </w:rPr>
+        <w:t xml:space="preserve"> [1965]</w:t>
+      </w:r>
+      <w:r>
+        <w:rPr>
+          <w:lang w:val="en-US"/>
+        </w:rPr>
+        <w:t>, pp.</w:t>
+      </w:r>
+      <w:r>
+        <w:rPr>
+          <w:lang w:val="en-US"/>
+        </w:rPr>
+        <w:t xml:space="preserve"> </w:t>
+      </w:r>
+      <w:r>
+        <w:rPr>
+          <w:lang w:val="en-US"/>
+        </w:rPr>
+        <w:t>209-225.</w:t>
+      </w:r>
+    </w:p>
+    <w:p>
+      <w:pPr>
+        <w:rPr>
+          <w:b/>
+          <w:lang w:val="en-US"/>
+        </w:rPr>
+      </w:pPr>
+    </w:p>
+    <w:p>
+      <w:pPr>
+        <w:rPr>
+          <w:lang w:val="en-US"/>
+        </w:rPr>
+      </w:pPr>
+      <w:r>
+        <w:rPr>
+          <w:lang w:val="en-US"/>
+        </w:rPr>
+        <w:t xml:space="preserve">TSUTSUI, William M., « Looking Straight at ‹ Them! › Understanding the Big Bug Movies of the 1950s », </w:t>
+      </w:r>
+      <w:r>
+        <w:rPr>
+          <w:i/>
+          <w:lang w:val="en-US"/>
+        </w:rPr>
+        <w:t>Environmental History</w:t>
+      </w:r>
+      <w:r>
+        <w:rPr>
+          <w:lang w:val="en-US"/>
+        </w:rPr>
+        <w:t xml:space="preserve">, Vol. 12, No. 2, </w:t>
+      </w:r>
+      <w:r>
+        <w:rPr>
+          <w:lang w:val="en-US"/>
+        </w:rPr>
+        <w:t>a</w:t>
+      </w:r>
+      <w:r>
+        <w:rPr>
+          <w:lang w:val="en-US"/>
+        </w:rPr>
+        <w:t>vril 2007, pp. 237-253.</w:t>
+      </w:r>
+    </w:p>
+    <w:p>
+      <w:pPr>
+        <w:rPr>
+          <w:lang w:val="en-US"/>
+        </w:rPr>
+      </w:pPr>
+    </w:p>
+    <w:p>
+      <w:pPr>
+        <w:rPr>
+          <w:lang w:val="en-GB"/>
+        </w:rPr>
+      </w:pPr>
+      <w:r>
+        <w:rPr>
+          <w:lang w:val="en-GB"/>
+        </w:rPr>
+        <w:t xml:space="preserve">VENNER, Mark, « The Cinema of Paranoia », </w:t>
+      </w:r>
+      <w:r>
+        <w:rPr>
+          <w:i/>
+          <w:lang w:val="en-GB"/>
+        </w:rPr>
+        <w:t>Film Ireland</w:t>
+      </w:r>
+      <w:r>
+        <w:rPr>
+          <w:lang w:val="en-GB"/>
+        </w:rPr>
+        <w:t>, No. 84, décembre 2001/janvier 2002, pp. 20-23.</w:t>
+      </w:r>
+    </w:p>
+    <w:p>
+      <w:pPr>
+        <w:rPr>
+          <w:rFonts w:cs="Times New Roman"/>
+          <w:b/>
+          <w:color w:val="000000"/>
+          <w:lang w:val="en-GB"/>
+        </w:rPr>
+      </w:pPr>
+    </w:p>
+    <w:p>
+      <w:pPr>
+        <w:rPr>
+          <w:rFonts w:cs="Times New Roman"/>
+          <w:b/>
+          <w:color w:val="000000"/>
+          <w:lang w:val="en-GB"/>
+        </w:rPr>
+      </w:pPr>
+      <w:r>
+        <w:rPr>
+          <w:rFonts w:cs="Times New Roman"/>
+          <w:b/>
+          <w:color w:val="000000"/>
+          <w:lang w:val="en-GB"/>
+        </w:rPr>
+        <w:t xml:space="preserve">Films de </w:t>
+      </w:r>
+      <w:r>
+        <w:rPr>
+          <w:rFonts w:cs="Times New Roman"/>
+          <w:b/>
+          <w:color w:val="000000"/>
+          <w:lang w:val="en-GB"/>
+        </w:rPr>
+        <w:t>science-fiction</w:t>
+      </w:r>
+      <w:r>
+        <w:rPr>
+          <w:rFonts w:cs="Times New Roman"/>
+          <w:b/>
+          <w:color w:val="000000"/>
+          <w:lang w:val="en-GB"/>
+        </w:rPr>
+        <w:t xml:space="preserve">, films </w:t>
+      </w:r>
+      <w:proofErr w:type="gramStart"/>
+      <w:r>
+        <w:rPr>
+          <w:rFonts w:cs="Times New Roman"/>
+          <w:b/>
+          <w:color w:val="000000"/>
+          <w:lang w:val="en-GB"/>
+        </w:rPr>
+        <w:t>d’horreur :</w:t>
+      </w:r>
+      <w:proofErr w:type="gramEnd"/>
+    </w:p>
+    <w:p>
+      <w:pPr>
+        <w:rPr>
+          <w:rFonts w:cs="Times New Roman"/>
+          <w:b/>
+          <w:color w:val="000000"/>
+          <w:lang w:val="en-GB"/>
+        </w:rPr>
+      </w:pPr>
+    </w:p>
+    <w:p>
+      <w:pPr>
+        <w:rPr>
+          <w:lang w:val="en-US"/>
+        </w:rPr>
+      </w:pPr>
+      <w:r>
+        <w:rPr>
+          <w:rFonts w:cs="Times New Roman"/>
+          <w:color w:val="000000"/>
+          <w:lang w:val="en-US"/>
+        </w:rPr>
+        <w:t xml:space="preserve">BENSCHOFF, Barry M. (éd.), </w:t>
+      </w:r>
+      <w:r>
+        <w:rPr>
+          <w:rFonts w:cs="Times New Roman"/>
+          <w:i/>
+          <w:color w:val="000000"/>
+          <w:lang w:val="en-US"/>
+        </w:rPr>
+        <w:t>A Companion to the Horror Film</w:t>
+      </w:r>
+      <w:r>
+        <w:rPr>
+          <w:rFonts w:cs="Times New Roman"/>
+          <w:color w:val="000000"/>
+          <w:lang w:val="en-US"/>
+        </w:rPr>
+        <w:t xml:space="preserve">, </w:t>
+      </w:r>
+      <w:r>
+        <w:rPr>
+          <w:lang w:val="en-US"/>
+        </w:rPr>
+        <w:t>Oxford</w:t>
+      </w:r>
+      <w:r>
+        <w:rPr>
+          <w:lang w:val="en-US"/>
+        </w:rPr>
+        <w:t>/Cambridge</w:t>
+      </w:r>
+      <w:r>
+        <w:rPr>
+          <w:lang w:val="en-US"/>
+        </w:rPr>
+        <w:t>, Blackwell, 2014.</w:t>
+      </w:r>
+    </w:p>
+    <w:p>
+      <w:pPr>
+        <w:rPr>
+          <w:rFonts w:cs="Times New Roman"/>
+          <w:color w:val="000000"/>
+          <w:lang w:val="en-US"/>
+        </w:rPr>
+      </w:pPr>
+    </w:p>
+    <w:p>
+      <w:pPr>
+        <w:rPr>
+          <w:rFonts w:cs="Times New Roman"/>
+          <w:color w:val="000000"/>
+          <w:lang w:val="en-US"/>
+        </w:rPr>
+      </w:pPr>
+      <w:r>
+        <w:rPr>
+          <w:rFonts w:cs="Times New Roman"/>
+          <w:color w:val="000000"/>
+          <w:lang w:val="en-US"/>
+        </w:rPr>
+        <w:t xml:space="preserve">BOOKER, Keith M., </w:t>
+      </w:r>
+      <w:r>
+        <w:rPr>
+          <w:rFonts w:cs="Times New Roman"/>
+          <w:i/>
+          <w:color w:val="000000"/>
+          <w:lang w:val="en-US"/>
+        </w:rPr>
+        <w:t>Historical Dictionary of Science Fiction Cinema</w:t>
+      </w:r>
+      <w:r>
+        <w:rPr>
+          <w:rFonts w:cs="Times New Roman"/>
+          <w:color w:val="000000"/>
+          <w:lang w:val="en-US"/>
+        </w:rPr>
+        <w:t>, Lanham/Toronto/Plymouth, The Scarecrow Press, 2010.</w:t>
+      </w:r>
+    </w:p>
+    <w:p>
+      <w:pPr>
+        <w:rPr>
+          <w:rFonts w:cs="Times New Roman"/>
+          <w:color w:val="000000"/>
+          <w:lang w:val="en-US"/>
+        </w:rPr>
+      </w:pPr>
+    </w:p>
+    <w:p>
+      <w:pPr>
+        <w:rPr>
+          <w:rFonts w:cs="Times New Roman"/>
+          <w:color w:val="000000"/>
+          <w:lang w:val="fr-CH"/>
+        </w:rPr>
+      </w:pPr>
+      <w:r>
+        <w:rPr>
+          <w:rFonts w:cs="Times New Roman"/>
+          <w:color w:val="000000"/>
+          <w:lang w:val="fr-CH"/>
+        </w:rPr>
+        <w:t xml:space="preserve">DUFOUR, Éric, </w:t>
+      </w:r>
+      <w:r>
+        <w:rPr>
+          <w:rFonts w:cs="Times New Roman"/>
+          <w:i/>
+          <w:color w:val="000000"/>
+          <w:lang w:val="fr-CH"/>
+        </w:rPr>
+        <w:t>Le cin</w:t>
+      </w:r>
+      <w:r>
+        <w:rPr>
+          <w:rFonts w:cs="Times New Roman"/>
+          <w:i/>
+          <w:color w:val="000000"/>
+          <w:lang w:val="fr-CH"/>
         </w:rPr>
         <w:t>é</w:t>
       </w:r>
       <w:r>
         <w:rPr>
-          <w:highlight w:val="yellow"/>
-          <w:lang w:val="en-US"/>
-        </w:rPr>
-        <w:t>d.),</w:t>
-      </w:r>
-      <w:r>
-        <w:rPr>
-          <w:highlight w:val="yellow"/>
+          <w:rFonts w:cs="Times New Roman"/>
+          <w:i/>
+          <w:color w:val="000000"/>
+          <w:lang w:val="fr-CH"/>
+        </w:rPr>
+        <w:t>ma de science-fiction</w:t>
+      </w:r>
+      <w:r>
+        <w:rPr>
+          <w:rFonts w:cs="Times New Roman"/>
+          <w:color w:val="000000"/>
+          <w:lang w:val="fr-CH"/>
+        </w:rPr>
+        <w:t>, Paris, Armand Colin, 2011.</w:t>
+      </w:r>
+    </w:p>
+    <w:p>
+      <w:pPr>
+        <w:rPr>
+          <w:rFonts w:cs="Times New Roman"/>
+          <w:color w:val="000000"/>
+          <w:lang w:val="fr-CH"/>
+        </w:rPr>
+      </w:pPr>
+    </w:p>
+    <w:p>
+      <w:pPr>
+        <w:rPr>
+          <w:lang w:val="en-US"/>
+        </w:rPr>
+      </w:pPr>
+      <w:r>
+        <w:rPr>
+          <w:lang w:val="en-US"/>
+        </w:rPr>
+        <w:t xml:space="preserve">GRANT, Barry Keith, </w:t>
+      </w:r>
+      <w:r>
+        <w:rPr>
+          <w:i/>
+          <w:lang w:val="en-US"/>
+        </w:rPr>
+        <w:t>100 Science Fiction Films</w:t>
+      </w:r>
+      <w:r>
+        <w:rPr>
+          <w:lang w:val="en-US"/>
+        </w:rPr>
+        <w:t>, Londres, BFI/</w:t>
+      </w:r>
+      <w:r>
+        <w:rPr>
+          <w:rFonts w:cs="Times New Roman"/>
+          <w:color w:val="000000"/>
+          <w:lang w:val="en-US"/>
+        </w:rPr>
+        <w:t>Palgrave MacMillan</w:t>
+      </w:r>
+      <w:r>
+        <w:rPr>
+          <w:lang w:val="en-US"/>
+        </w:rPr>
+        <w:t>, 2013.</w:t>
+      </w:r>
+    </w:p>
+    <w:p>
+      <w:pPr>
+        <w:rPr>
+          <w:lang w:val="en-US"/>
+        </w:rPr>
+      </w:pPr>
+    </w:p>
+    <w:p>
+      <w:pPr>
+        <w:rPr>
+          <w:lang w:val="en-US"/>
+        </w:rPr>
+      </w:pPr>
+      <w:r>
+        <w:rPr>
+          <w:lang w:val="en-US"/>
+        </w:rPr>
+        <w:lastRenderedPageBreak/>
+        <w:t xml:space="preserve">HUGHES, Howard, </w:t>
+      </w:r>
+      <w:r>
+        <w:rPr>
+          <w:i/>
+          <w:lang w:val="en-US"/>
+        </w:rPr>
+        <w:t xml:space="preserve">Outer Limits: The Filmgoer’s </w:t>
+      </w:r>
+      <w:r>
+        <w:rPr>
+          <w:i/>
+          <w:lang w:val="en-US"/>
+        </w:rPr>
+        <w:t>G</w:t>
+      </w:r>
+      <w:r>
+        <w:rPr>
+          <w:i/>
+          <w:lang w:val="en-US"/>
+        </w:rPr>
+        <w:t xml:space="preserve">uide to the </w:t>
+      </w:r>
+      <w:r>
+        <w:rPr>
+          <w:i/>
+          <w:lang w:val="en-US"/>
+        </w:rPr>
+        <w:t>G</w:t>
+      </w:r>
+      <w:r>
+        <w:rPr>
+          <w:i/>
+          <w:lang w:val="en-US"/>
+        </w:rPr>
+        <w:t xml:space="preserve">reat </w:t>
+      </w:r>
+      <w:r>
+        <w:rPr>
+          <w:i/>
+          <w:lang w:val="en-US"/>
+        </w:rPr>
+        <w:t>S</w:t>
+      </w:r>
+      <w:r>
+        <w:rPr>
+          <w:i/>
+          <w:lang w:val="en-US"/>
+        </w:rPr>
+        <w:t>cience-</w:t>
+      </w:r>
+      <w:r>
+        <w:rPr>
+          <w:i/>
+          <w:lang w:val="en-US"/>
+        </w:rPr>
+        <w:t>F</w:t>
+      </w:r>
+      <w:r>
+        <w:rPr>
+          <w:i/>
+          <w:lang w:val="en-US"/>
+        </w:rPr>
+        <w:t>iction</w:t>
+      </w:r>
+      <w:r>
+        <w:rPr>
+          <w:i/>
           <w:lang w:val="en-US"/>
         </w:rPr>
         <w:t xml:space="preserve"> </w:t>
       </w:r>
       <w:r>
         <w:rPr>
-          <w:highlight w:val="yellow"/>
-          <w:lang w:val="en-US"/>
-        </w:rPr>
-        <w:t>London</w:t>
-      </w:r>
-      <w:r>
-        <w:rPr>
-          <w:highlight w:val="yellow"/>
+          <w:i/>
+          <w:lang w:val="en-US"/>
+        </w:rPr>
+        <w:t>F</w:t>
+      </w:r>
+      <w:r>
+        <w:rPr>
+          <w:i/>
+          <w:lang w:val="en-US"/>
+        </w:rPr>
+        <w:t>ilms</w:t>
+      </w:r>
+      <w:r>
+        <w:rPr>
+          <w:lang w:val="en-US"/>
+        </w:rPr>
+        <w:t>, London, I.B. Tauris, 2014.</w:t>
+      </w:r>
+    </w:p>
+    <w:p>
+      <w:pPr>
+        <w:rPr>
+          <w:lang w:val="en-US"/>
+        </w:rPr>
+      </w:pPr>
+    </w:p>
+    <w:p>
+      <w:pPr>
+        <w:rPr>
+          <w:lang w:val="en-US"/>
+        </w:rPr>
+      </w:pPr>
+      <w:r>
+        <w:rPr>
+          <w:lang w:val="en-US"/>
+        </w:rPr>
+        <w:t xml:space="preserve">MITCHELL, Charles P., </w:t>
+      </w:r>
+      <w:r>
+        <w:rPr>
+          <w:i/>
+          <w:lang w:val="en-US"/>
+        </w:rPr>
+        <w:t>A Guide to Apocalyptic Cinema</w:t>
+      </w:r>
+      <w:r>
+        <w:rPr>
+          <w:lang w:val="en-US"/>
+        </w:rPr>
+        <w:t>, Westport/London, Greenwood Press, 2001.</w:t>
+      </w:r>
+    </w:p>
+    <w:p>
+      <w:pPr>
+        <w:rPr>
+          <w:lang w:val="en-US"/>
+        </w:rPr>
+      </w:pPr>
+    </w:p>
+    <w:p>
+      <w:pPr>
+        <w:rPr>
+          <w:lang w:val="en-US"/>
+        </w:rPr>
+      </w:pPr>
+      <w:r>
+        <w:rPr>
+          <w:lang w:val="en-US"/>
+        </w:rPr>
+        <w:t>PRINCE, Stephen</w:t>
+      </w:r>
+      <w:r>
+        <w:rPr>
+          <w:lang w:val="en-US"/>
+        </w:rPr>
+        <w:t xml:space="preserve"> (éd.)</w:t>
+      </w:r>
+      <w:r>
+        <w:rPr>
           <w:lang w:val="en-US"/>
         </w:rPr>
         <w:t xml:space="preserve">, </w:t>
       </w:r>
       <w:r>
         <w:rPr>
-          <w:highlight w:val="yellow"/>
-          <w:lang w:val="en-US"/>
-        </w:rPr>
-        <w:t>BFI/Palgrave MacMillan</w:t>
-      </w:r>
-      <w:r>
-        <w:rPr>
-          <w:highlight w:val="yellow"/>
+          <w:i/>
+          <w:lang w:val="en-US"/>
+        </w:rPr>
+        <w:t>The Horror Film</w:t>
+      </w:r>
+      <w:r>
+        <w:rPr>
           <w:lang w:val="en-US"/>
         </w:rPr>
         <w:t xml:space="preserve">, </w:t>
       </w:r>
       <w:r>
         <w:rPr>
-          <w:highlight w:val="yellow"/>
-          <w:lang w:val="en-US"/>
-        </w:rPr>
-        <w:t>2014</w:t>
-      </w:r>
-      <w:r>
-        <w:rPr>
-          <w:highlight w:val="yellow"/>
-          <w:lang w:val="en-US"/>
-        </w:rPr>
-        <w:t>, pp. XXX-XXX.</w:t>
-      </w:r>
-    </w:p>
-    <w:p>
-      <w:pPr>
-        <w:rPr>
-          <w:lang w:val="en-US"/>
-        </w:rPr>
-      </w:pPr>
-    </w:p>
-    <w:p>
-      <w:pPr>
-        <w:rPr>
-          <w:lang w:val="en-US"/>
-        </w:rPr>
-      </w:pPr>
-      <w:r>
-        <w:rPr>
-          <w:lang w:val="en-US"/>
-        </w:rPr>
-        <w:t xml:space="preserve">FREUND, Charles, « Pods over San Francisco », </w:t>
-      </w:r>
-      <w:r>
-        <w:rPr>
-          <w:i/>
-          <w:lang w:val="en-US"/>
-        </w:rPr>
-        <w:t>Film Comment</w:t>
-      </w:r>
-      <w:r>
-        <w:rPr>
+          <w:lang w:val="en-US"/>
+        </w:rPr>
+        <w:t>New Brunswick, Rutgers University Press</w:t>
+      </w:r>
+      <w:r>
+        <w:rPr>
+          <w:lang w:val="en-US"/>
+        </w:rPr>
+        <w:t>, 2004.</w:t>
+      </w:r>
+    </w:p>
+    <w:p>
+      <w:pPr>
+        <w:rPr>
+          <w:lang w:val="en-US"/>
+        </w:rPr>
+      </w:pPr>
+    </w:p>
+    <w:p>
+      <w:pPr>
+        <w:rPr>
+          <w:lang w:val="en-US"/>
+        </w:rPr>
+      </w:pPr>
+      <w:r>
+        <w:rPr>
+          <w:lang w:val="en-US"/>
+        </w:rPr>
+        <w:t xml:space="preserve">TELOTTE, J. P., </w:t>
+      </w:r>
+      <w:r>
+        <w:rPr>
+          <w:i/>
+          <w:lang w:val="en-US"/>
+        </w:rPr>
+        <w:t>Science Fiction Film</w:t>
+      </w:r>
+      <w:r>
+        <w:rPr>
+          <w:lang w:val="en-US"/>
+        </w:rPr>
+        <w:t>, Cambridge, Cambridge University Press, 2004 [2001].</w:t>
+      </w:r>
+    </w:p>
+    <w:p>
+      <w:pPr>
+        <w:rPr>
+          <w:lang w:val="en-US"/>
+        </w:rPr>
+      </w:pPr>
+    </w:p>
+    <w:p>
+      <w:pPr>
+        <w:rPr>
+          <w:lang w:val="en-US"/>
+        </w:rPr>
+      </w:pPr>
+      <w:r>
+        <w:rPr>
+          <w:lang w:val="en-US"/>
+        </w:rPr>
+        <w:t xml:space="preserve">TUDOR, Andrew, </w:t>
+      </w:r>
+      <w:r>
+        <w:rPr>
+          <w:i/>
+          <w:lang w:val="en-US"/>
+        </w:rPr>
+        <w:t>Monsters and Mad Scientists</w:t>
+      </w:r>
+      <w:r>
+        <w:rPr>
+          <w:i/>
+          <w:lang w:val="en-US"/>
+        </w:rPr>
+        <w:t xml:space="preserve"> - </w:t>
+      </w:r>
+      <w:r>
+        <w:rPr>
+          <w:i/>
+          <w:lang w:val="en-US"/>
+        </w:rPr>
+        <w:t>A Cultural History of the Horror Movie</w:t>
+      </w:r>
+      <w:r>
+        <w:rPr>
+          <w:lang w:val="en-US"/>
+        </w:rPr>
+        <w:t>, Oxford/Cambridge, Basil Blackwell, 1989.</w:t>
+      </w:r>
+    </w:p>
+    <w:p>
+      <w:pPr>
+        <w:rPr>
+          <w:rFonts w:cs="Times New Roman"/>
+          <w:b/>
+          <w:color w:val="000000"/>
+          <w:lang w:val="en-US"/>
+        </w:rPr>
+      </w:pPr>
+    </w:p>
+    <w:p>
+      <w:pPr>
+        <w:rPr>
+          <w:rFonts w:cs="Times New Roman"/>
+          <w:b/>
+          <w:color w:val="000000"/>
+          <w:lang w:val="fr-CH"/>
+        </w:rPr>
+      </w:pPr>
+      <w:r>
+        <w:rPr>
+          <w:rFonts w:cs="Times New Roman"/>
+          <w:b/>
+          <w:color w:val="000000"/>
+          <w:lang w:val="fr-CH"/>
+        </w:rPr>
+        <w:t>Mémétique</w:t>
+      </w:r>
+      <w:r>
+        <w:rPr>
+          <w:rFonts w:cs="Times New Roman"/>
+          <w:b/>
+          <w:color w:val="000000"/>
+          <w:lang w:val="fr-CH"/>
+        </w:rPr>
+        <w:t>,</w:t>
+      </w:r>
+      <w:r>
+        <w:rPr>
+          <w:rFonts w:cs="Times New Roman"/>
+          <w:b/>
+          <w:color w:val="000000"/>
+          <w:lang w:val="fr-CH"/>
+        </w:rPr>
+        <w:t xml:space="preserve"> </w:t>
+      </w:r>
+      <w:r>
+        <w:rPr>
+          <w:rFonts w:cs="Times New Roman"/>
+          <w:b/>
+          <w:color w:val="000000"/>
+          <w:lang w:val="fr-CH"/>
+        </w:rPr>
+        <w:t>épidémiologie</w:t>
+      </w:r>
+      <w:r>
+        <w:rPr>
+          <w:rFonts w:cs="Times New Roman"/>
+          <w:b/>
+          <w:color w:val="000000"/>
+          <w:lang w:val="fr-CH"/>
+        </w:rPr>
+        <w:t>,</w:t>
+      </w:r>
+      <w:r>
+        <w:rPr>
+          <w:rFonts w:cs="Times New Roman"/>
+          <w:b/>
+          <w:color w:val="000000"/>
+          <w:lang w:val="fr-CH"/>
+        </w:rPr>
+        <w:t xml:space="preserve"> contagion</w:t>
+      </w:r>
+      <w:r>
+        <w:rPr>
+          <w:rFonts w:cs="Times New Roman"/>
+          <w:b/>
+          <w:color w:val="000000"/>
+          <w:lang w:val="fr-CH"/>
+        </w:rPr>
+        <w:t xml:space="preserve"> </w:t>
+      </w:r>
+      <w:r>
+        <w:rPr>
+          <w:rFonts w:cs="Times New Roman"/>
+          <w:b/>
+          <w:color w:val="000000"/>
+          <w:lang w:val="fr-CH"/>
+        </w:rPr>
+        <w:t xml:space="preserve">et </w:t>
+      </w:r>
+      <w:r>
+        <w:rPr>
+          <w:rFonts w:cs="Times New Roman"/>
+          <w:b/>
+          <w:color w:val="000000"/>
+          <w:lang w:val="fr-CH"/>
+        </w:rPr>
+        <w:t>Biopolitique :</w:t>
+      </w:r>
+    </w:p>
+    <w:p>
+      <w:pPr>
+        <w:rPr>
+          <w:rFonts w:cs="Times New Roman"/>
+          <w:b/>
+          <w:color w:val="000000"/>
+          <w:lang w:val="fr-CH"/>
+        </w:rPr>
+      </w:pPr>
+    </w:p>
+    <w:p>
+      <w:pPr>
+        <w:rPr>
+          <w:rFonts w:cs="Times New Roman"/>
+          <w:color w:val="000000"/>
+          <w:lang w:val="en-US"/>
+        </w:rPr>
+      </w:pPr>
+      <w:r>
+        <w:rPr>
+          <w:rFonts w:cs="Times New Roman"/>
+          <w:color w:val="000000"/>
+          <w:lang w:val="en-US"/>
+        </w:rPr>
+        <w:t xml:space="preserve">BLACKMORE, Susan, </w:t>
+      </w:r>
+      <w:r>
+        <w:rPr>
+          <w:rFonts w:cs="Times New Roman"/>
+          <w:i/>
+          <w:color w:val="000000"/>
+          <w:lang w:val="en-US"/>
+        </w:rPr>
+        <w:t>The Meme Machine</w:t>
+      </w:r>
+      <w:r>
+        <w:rPr>
+          <w:rFonts w:cs="Times New Roman"/>
+          <w:color w:val="000000"/>
+          <w:lang w:val="en-US"/>
+        </w:rPr>
+        <w:t>, Oxford, Oxford University Press, 1999.</w:t>
+      </w:r>
+    </w:p>
+    <w:p>
+      <w:pPr>
+        <w:rPr>
+          <w:rFonts w:cs="Times New Roman"/>
+          <w:color w:val="000000"/>
+          <w:lang w:val="en-US"/>
+        </w:rPr>
+      </w:pPr>
+    </w:p>
+    <w:p>
+      <w:pPr>
+        <w:rPr>
+          <w:rFonts w:cs="Times New Roman"/>
+          <w:color w:val="000000"/>
+          <w:lang w:val="en-US"/>
+        </w:rPr>
+      </w:pPr>
+      <w:r>
+        <w:rPr>
+          <w:rFonts w:cs="Times New Roman"/>
+          <w:color w:val="000000"/>
+          <w:lang w:val="en-US"/>
+        </w:rPr>
+        <w:t xml:space="preserve">BOYD, Robert, RICHERSON, Peter J., </w:t>
+      </w:r>
+      <w:r>
+        <w:rPr>
+          <w:rFonts w:cs="Times New Roman"/>
+          <w:i/>
+          <w:color w:val="000000"/>
+          <w:lang w:val="en-US"/>
+        </w:rPr>
+        <w:t>Culture and the Evolutionary Process</w:t>
+      </w:r>
+      <w:r>
+        <w:rPr>
+          <w:rFonts w:cs="Times New Roman"/>
+          <w:color w:val="000000"/>
+          <w:lang w:val="en-US"/>
+        </w:rPr>
+        <w:t>, Chicago, The University of Chicago Press, 1985.</w:t>
+      </w:r>
+    </w:p>
+    <w:p>
+      <w:pPr>
+        <w:rPr>
+          <w:rFonts w:cs="Times New Roman"/>
+          <w:color w:val="000000"/>
+          <w:lang w:val="en-US"/>
+        </w:rPr>
+      </w:pPr>
+    </w:p>
+    <w:p>
+      <w:pPr>
+        <w:rPr>
+          <w:rFonts w:cs="Times New Roman"/>
+          <w:color w:val="000000"/>
+          <w:lang w:val="fr-CH"/>
+        </w:rPr>
+      </w:pPr>
+      <w:r>
+        <w:rPr>
+          <w:rFonts w:cs="Times New Roman"/>
+          <w:color w:val="000000"/>
+          <w:lang w:val="fr-CH"/>
+        </w:rPr>
+        <w:t xml:space="preserve">COLIN, Michel, </w:t>
+      </w:r>
+      <w:r>
+        <w:rPr>
+          <w:lang w:val="fr-CH"/>
+        </w:rPr>
+        <w:t>« Remarques sur la notion de diégèse »,</w:t>
+      </w:r>
+      <w:r>
+        <w:rPr>
+          <w:lang w:val="fr-CH"/>
+        </w:rPr>
+        <w:t xml:space="preserve"> </w:t>
+      </w:r>
+      <w:r>
+        <w:rPr>
+          <w:i/>
+          <w:lang w:val="fr-CH"/>
+        </w:rPr>
+        <w:t>Cinéma, Télévision, Cognition</w:t>
+      </w:r>
+      <w:r>
+        <w:rPr>
+          <w:lang w:val="fr-CH"/>
+        </w:rPr>
+        <w:t>, Nancy, Presses Universitaires de Nancy, 1992, pp. 101-113.</w:t>
+      </w:r>
+    </w:p>
+    <w:p>
+      <w:pPr>
+        <w:rPr>
+          <w:rFonts w:cs="Times New Roman"/>
+          <w:color w:val="000000"/>
+          <w:lang w:val="fr-CH"/>
+        </w:rPr>
+      </w:pPr>
+    </w:p>
+    <w:p>
+      <w:pPr>
+        <w:rPr>
+          <w:rFonts w:cs="Times New Roman"/>
+          <w:color w:val="000000"/>
+          <w:lang w:val="en-US"/>
+        </w:rPr>
+      </w:pPr>
+      <w:r>
+        <w:rPr>
+          <w:rFonts w:cs="Times New Roman"/>
+          <w:color w:val="000000"/>
+          <w:lang w:val="en-US"/>
+        </w:rPr>
+        <w:t xml:space="preserve">DAWKINS, Richard, </w:t>
+      </w:r>
+      <w:r>
+        <w:rPr>
+          <w:rFonts w:cs="Times New Roman"/>
+          <w:i/>
+          <w:color w:val="000000"/>
+          <w:lang w:val="en-US"/>
+        </w:rPr>
+        <w:t>The Selfish Gene</w:t>
+      </w:r>
+      <w:r>
+        <w:rPr>
+          <w:rFonts w:cs="Times New Roman"/>
+          <w:color w:val="000000"/>
+          <w:lang w:val="en-US"/>
+        </w:rPr>
+        <w:t>, Oxford, Oxford University Press, 2006 [1976].</w:t>
+      </w:r>
+    </w:p>
+    <w:p>
+      <w:pPr>
+        <w:rPr>
+          <w:rFonts w:cs="Times New Roman"/>
+          <w:color w:val="000000"/>
+          <w:lang w:val="en-US"/>
+        </w:rPr>
+      </w:pPr>
+    </w:p>
+    <w:p>
+      <w:pPr>
+        <w:rPr>
+          <w:rFonts w:cs="Times New Roman"/>
+          <w:color w:val="000000"/>
+          <w:lang w:val="fr-CH"/>
+        </w:rPr>
+      </w:pPr>
+      <w:r>
+        <w:rPr>
+          <w:rFonts w:cs="Times New Roman"/>
+          <w:color w:val="000000"/>
+          <w:lang w:val="fr-CH"/>
+        </w:rPr>
+        <w:t xml:space="preserve">FOUCAULT, Michel, </w:t>
+      </w:r>
+      <w:r>
+        <w:rPr>
+          <w:rFonts w:cs="Times New Roman"/>
+          <w:i/>
+          <w:color w:val="000000"/>
+          <w:lang w:val="fr-CH"/>
+        </w:rPr>
+        <w:t>Surveiller et punir</w:t>
+      </w:r>
+      <w:r>
+        <w:rPr>
+          <w:rFonts w:cs="Times New Roman"/>
+          <w:color w:val="000000"/>
+          <w:lang w:val="fr-CH"/>
+        </w:rPr>
+        <w:t>, Paris, Gallimard, 2014 [1975].</w:t>
+      </w:r>
+    </w:p>
+    <w:p>
+      <w:pPr>
+        <w:rPr>
+          <w:rFonts w:cs="Times New Roman"/>
+          <w:color w:val="000000"/>
+          <w:lang w:val="fr-CH"/>
+        </w:rPr>
+      </w:pPr>
+    </w:p>
+    <w:p>
+      <w:pPr>
+        <w:rPr>
+          <w:rFonts w:cs="Times New Roman"/>
+          <w:color w:val="000000"/>
+          <w:lang w:val="en-US"/>
+        </w:rPr>
+      </w:pPr>
+      <w:r>
+        <w:rPr>
+          <w:rFonts w:cs="Times New Roman"/>
+          <w:color w:val="000000"/>
+          <w:lang w:val="en-US"/>
+        </w:rPr>
+        <w:t xml:space="preserve">LEMKE, Thomas, </w:t>
+      </w:r>
+      <w:r>
+        <w:rPr>
+          <w:rFonts w:cs="Times New Roman"/>
+          <w:i/>
+          <w:color w:val="000000"/>
+          <w:lang w:val="en-US"/>
+        </w:rPr>
+        <w:t>Bio-</w:t>
+      </w:r>
+      <w:r>
+        <w:rPr>
+          <w:rFonts w:cs="Times New Roman"/>
+          <w:i/>
+          <w:color w:val="000000"/>
+          <w:lang w:val="en-US"/>
+        </w:rPr>
+        <w:t>politics:</w:t>
+      </w:r>
+      <w:r>
+        <w:rPr>
+          <w:rFonts w:cs="Times New Roman"/>
+          <w:i/>
+          <w:color w:val="000000"/>
+          <w:lang w:val="en-US"/>
+        </w:rPr>
+        <w:t xml:space="preserve"> An A</w:t>
+      </w:r>
+      <w:r>
+        <w:rPr>
+          <w:rFonts w:cs="Times New Roman"/>
+          <w:i/>
+          <w:color w:val="000000"/>
+          <w:lang w:val="en-US"/>
+        </w:rPr>
+        <w:t>dvanced Introduction</w:t>
+      </w:r>
+      <w:r>
+        <w:rPr>
+          <w:rFonts w:cs="Times New Roman"/>
+          <w:color w:val="000000"/>
           <w:lang w:val="en-US"/>
         </w:rPr>
         <w:t xml:space="preserve">, </w:t>
       </w:r>
       <w:r>
         <w:rPr>
-          <w:lang w:val="en-US"/>
-        </w:rPr>
-        <w:t>Vol</w:t>
-      </w:r>
-      <w:r>
-        <w:rPr>
-          <w:lang w:val="en-US"/>
-        </w:rPr>
-        <w:t xml:space="preserve">. 15, </w:t>
-      </w:r>
-      <w:r>
-        <w:rPr>
-          <w:lang w:val="en-US"/>
-        </w:rPr>
-        <w:t>No</w:t>
-      </w:r>
-      <w:r>
-        <w:rPr>
-          <w:lang w:val="en-US"/>
-        </w:rPr>
-        <w:t xml:space="preserve">. 1, </w:t>
-      </w:r>
-      <w:r>
-        <w:rPr>
-          <w:lang w:val="en-US"/>
-        </w:rPr>
-        <w:t>janv</w:t>
-      </w:r>
-      <w:r>
-        <w:rPr>
-          <w:lang w:val="en-US"/>
-        </w:rPr>
-        <w:t>i</w:t>
-      </w:r>
-      <w:r>
-        <w:rPr>
-          <w:lang w:val="en-US"/>
-        </w:rPr>
-        <w:t>er/février</w:t>
-      </w:r>
-      <w:r>
-        <w:rPr>
-          <w:lang w:val="en-US"/>
-        </w:rPr>
-        <w:t xml:space="preserve"> 1979, pp. 22-25.</w:t>
-      </w:r>
-    </w:p>
-    <w:p>
-      <w:pPr>
-        <w:rPr>
-          <w:lang w:val="en-US"/>
-        </w:rPr>
-      </w:pPr>
-    </w:p>
-    <w:p>
-      <w:pPr>
-        <w:rPr>
-          <w:lang w:val="en-US"/>
-        </w:rPr>
-      </w:pPr>
-      <w:r>
-        <w:rPr>
-          <w:lang w:val="en-US"/>
-        </w:rPr>
-        <w:lastRenderedPageBreak/>
-        <w:t xml:space="preserve">GEORGI, Sonja et LOOCK, Kathleen (éd.), </w:t>
-      </w:r>
-      <w:r>
-        <w:rPr>
-          <w:i/>
-          <w:lang w:val="en-US"/>
-        </w:rPr>
-        <w:t>Of Body Snatchers and Cyberpunks</w:t>
-      </w:r>
-      <w:r>
-        <w:rPr>
-          <w:lang w:val="en-US"/>
-        </w:rPr>
-        <w:t>, Göttingen, University of Göttingen Press, 2011.</w:t>
-      </w:r>
-    </w:p>
-    <w:p>
-      <w:pPr>
-        <w:rPr>
-          <w:lang w:val="en-US"/>
-        </w:rPr>
-      </w:pPr>
-    </w:p>
-    <w:p>
-      <w:pPr>
-        <w:rPr>
-          <w:lang w:val="en-US"/>
-        </w:rPr>
-      </w:pPr>
-      <w:r>
-        <w:rPr>
-          <w:lang w:val="en-US"/>
-        </w:rPr>
-        <w:t xml:space="preserve">GRANT, Barry Keith, </w:t>
-      </w:r>
-      <w:r>
-        <w:rPr>
-          <w:i/>
-          <w:lang w:val="en-US"/>
-        </w:rPr>
-        <w:t>Invasion of the Body Snatchers</w:t>
-      </w:r>
-      <w:r>
-        <w:rPr>
-          <w:lang w:val="en-US"/>
-        </w:rPr>
-        <w:t>, London, BFI/Palgrave MacMillan, 2010.</w:t>
-      </w:r>
-    </w:p>
-    <w:p>
-      <w:pPr>
-        <w:rPr>
-          <w:lang w:val="en-US"/>
-        </w:rPr>
-      </w:pPr>
-    </w:p>
-    <w:p>
-      <w:pPr>
-        <w:rPr>
-          <w:i/>
-          <w:lang w:val="en-US"/>
-        </w:rPr>
-      </w:pPr>
-      <w:r>
-        <w:rPr>
-          <w:lang w:val="en-US"/>
-        </w:rPr>
-        <w:t xml:space="preserve">GREGORY, Charles T., « The Pod Society Versus the Rugged Individualists », </w:t>
-      </w:r>
-      <w:r>
-        <w:rPr>
-          <w:i/>
-          <w:lang w:val="en-US"/>
-        </w:rPr>
-        <w:t>Journal of Popular Film</w:t>
-      </w:r>
-      <w:r>
-        <w:rPr>
-          <w:lang w:val="en-US"/>
-        </w:rPr>
-        <w:t xml:space="preserve">, Vol. 1, No. 1, hiver 1972, pp. </w:t>
-      </w:r>
-      <w:r>
-        <w:rPr>
-          <w:lang w:val="en-US"/>
-        </w:rPr>
-        <w:t>2-14.</w:t>
-      </w:r>
-    </w:p>
-    <w:p>
-      <w:pPr>
-        <w:rPr>
-          <w:lang w:val="en-US"/>
-        </w:rPr>
-      </w:pPr>
-    </w:p>
-    <w:p>
-      <w:pPr>
-        <w:rPr>
-          <w:i/>
-          <w:lang w:val="en-US"/>
-        </w:rPr>
-      </w:pPr>
-      <w:r>
-        <w:rPr>
-          <w:lang w:val="en-US"/>
-        </w:rPr>
-        <w:t xml:space="preserve">HENDERSHOT, Cyndy, « The Invaded Body: Paranoia and Radiation Anxiety in </w:t>
-      </w:r>
-      <w:r>
-        <w:rPr>
-          <w:i/>
-          <w:lang w:val="en-US"/>
-        </w:rPr>
-        <w:t>Invaders</w:t>
-      </w:r>
-      <w:r>
-        <w:rPr>
-          <w:i/>
-          <w:lang w:val="en-US"/>
+          <w:rFonts w:cs="Times New Roman"/>
+          <w:color w:val="000000"/>
+          <w:lang w:val="en-US"/>
+        </w:rPr>
+        <w:t>New York/London, New York University Press, 2011.</w:t>
+      </w:r>
+    </w:p>
+    <w:p>
+      <w:pPr>
+        <w:rPr>
+          <w:rFonts w:cs="Times New Roman"/>
+          <w:color w:val="000000"/>
+          <w:lang w:val="en-US"/>
+        </w:rPr>
+      </w:pPr>
+    </w:p>
+    <w:p>
+      <w:pPr>
+        <w:rPr>
+          <w:lang w:val="fr-CH"/>
+        </w:rPr>
+      </w:pPr>
+      <w:r>
+        <w:rPr>
+          <w:lang w:val="fr-CH"/>
+        </w:rPr>
+        <w:t xml:space="preserve">LENCLUD, Gérard, </w:t>
+      </w:r>
+      <w:r>
+        <w:rPr>
+          <w:lang w:val="fr-CH"/>
+        </w:rPr>
+        <w:t>« </w:t>
+      </w:r>
+      <w:r>
+        <w:rPr>
+          <w:lang w:val="fr-CH"/>
+        </w:rPr>
+        <w:t>La culture s’attrape-t-</w:t>
+      </w:r>
+      <w:r>
+        <w:rPr>
+          <w:lang w:val="fr-CH"/>
+        </w:rPr>
+        <w:t>elle</w:t>
+      </w:r>
+      <w:r>
+        <w:rPr>
+          <w:lang w:val="fr-CH"/>
         </w:rPr>
         <w:t xml:space="preserve"> </w:t>
       </w:r>
       <w:r>
         <w:rPr>
-          <w:i/>
-          <w:lang w:val="en-US"/>
-        </w:rPr>
-        <w:t>from Mars</w:t>
-      </w:r>
-      <w:r>
-        <w:rPr>
-          <w:lang w:val="en-US"/>
-        </w:rPr>
-        <w:t xml:space="preserve">, </w:t>
-      </w:r>
-      <w:r>
-        <w:rPr>
-          <w:i/>
-          <w:lang w:val="en-US"/>
-        </w:rPr>
-        <w:t>It Came from outer Space</w:t>
-      </w:r>
-      <w:r>
-        <w:rPr>
-          <w:lang w:val="en-US"/>
-        </w:rPr>
-        <w:t xml:space="preserve">, and </w:t>
-      </w:r>
-      <w:r>
-        <w:rPr>
-          <w:i/>
-          <w:lang w:val="en-US"/>
-        </w:rPr>
-        <w:t>Invasion of the Body Snatchers</w:t>
-      </w:r>
-      <w:r>
-        <w:rPr>
-          <w:lang w:val="en-US"/>
-        </w:rPr>
-        <w:t xml:space="preserve"> », </w:t>
-      </w:r>
-      <w:r>
-        <w:rPr>
-          <w:i/>
-          <w:lang w:val="en-US"/>
-        </w:rPr>
-        <w:t>Extrapolation</w:t>
-      </w:r>
-      <w:r>
-        <w:rPr>
-          <w:lang w:val="en-US"/>
+          <w:lang w:val="fr-CH"/>
+        </w:rPr>
+        <w:t>?</w:t>
+      </w:r>
+      <w:r>
+        <w:rPr>
+          <w:lang w:val="fr-CH"/>
+        </w:rPr>
+        <w:t xml:space="preserve"> </w:t>
+      </w:r>
+      <w:r>
+        <w:rPr>
+          <w:lang w:val="fr-CH"/>
+        </w:rPr>
+        <w:t>»,</w:t>
+      </w:r>
+      <w:r>
+        <w:rPr>
+          <w:lang w:val="fr-CH"/>
+        </w:rPr>
+        <w:t xml:space="preserve"> </w:t>
+      </w:r>
+      <w:r>
+        <w:rPr>
+          <w:i/>
+          <w:lang w:val="fr-CH"/>
+        </w:rPr>
+        <w:t>Communications</w:t>
+      </w:r>
+      <w:r>
+        <w:rPr>
+          <w:lang w:val="fr-CH"/>
         </w:rPr>
         <w:t>,</w:t>
       </w:r>
       <w:r>
         <w:rPr>
-          <w:i/>
-          <w:lang w:val="en-US"/>
+          <w:rFonts w:cs="Times New Roman"/>
+          <w:color w:val="000000"/>
+          <w:lang w:val="fr-CH"/>
         </w:rPr>
         <w:t xml:space="preserve"> </w:t>
       </w:r>
       <w:r>
         <w:rPr>
-          <w:lang w:val="en-US"/>
-        </w:rPr>
-        <w:t>Vol. 39, No. 1, 1998, pp. 26-39.</w:t>
-      </w:r>
-    </w:p>
-    <w:p>
-      <w:pPr>
-        <w:rPr>
-          <w:lang w:val="en-US"/>
-        </w:rPr>
-      </w:pPr>
-    </w:p>
-    <w:p>
-      <w:pPr>
-        <w:rPr>
-          <w:lang w:val="en-US"/>
-        </w:rPr>
-      </w:pPr>
-      <w:r>
-        <w:rPr>
-          <w:lang w:val="en-US"/>
-        </w:rPr>
-        <w:t xml:space="preserve">HIGASHI, Sumiko, « Invasion of the Body Snatchers: Pods then and now », </w:t>
-      </w:r>
-      <w:r>
-        <w:rPr>
-          <w:i/>
-          <w:lang w:val="en-US"/>
-        </w:rPr>
-        <w:t>Jump Cut</w:t>
-      </w:r>
-      <w:r>
-        <w:rPr>
-          <w:lang w:val="en-US"/>
-        </w:rPr>
-        <w:t xml:space="preserve">, No. 24-25, </w:t>
-      </w:r>
-      <w:r>
-        <w:rPr>
-          <w:lang w:val="en-US"/>
-        </w:rPr>
-        <w:t>m</w:t>
-      </w:r>
-      <w:r>
-        <w:rPr>
-          <w:lang w:val="en-US"/>
-        </w:rPr>
-        <w:t>ars 1981, pp. 3-4.</w:t>
-      </w:r>
-    </w:p>
-    <w:p>
-      <w:pPr>
-        <w:rPr>
-          <w:lang w:val="en-US"/>
-        </w:rPr>
-      </w:pPr>
-    </w:p>
-    <w:p>
-      <w:pPr>
-        <w:rPr>
-          <w:lang w:val="en-US"/>
-        </w:rPr>
-      </w:pPr>
-      <w:r>
-        <w:rPr>
-          <w:lang w:val="en-US"/>
-        </w:rPr>
-        <w:t xml:space="preserve">HOBERMAN, J., « Paranoia and the Pods », </w:t>
-      </w:r>
-      <w:r>
-        <w:rPr>
-          <w:i/>
-          <w:lang w:val="en-US"/>
-        </w:rPr>
-        <w:t>Sight and Sound</w:t>
-      </w:r>
-      <w:r>
-        <w:rPr>
-          <w:lang w:val="en-US"/>
-        </w:rPr>
-        <w:t xml:space="preserve">, Vol. 4, No. 5, </w:t>
-      </w:r>
-      <w:r>
-        <w:rPr>
-          <w:lang w:val="en-US"/>
-        </w:rPr>
-        <w:t>m</w:t>
-      </w:r>
-      <w:r>
-        <w:rPr>
-          <w:lang w:val="en-US"/>
-        </w:rPr>
-        <w:t>ai 1994, pp. 28-31.</w:t>
-      </w:r>
-    </w:p>
-    <w:p>
-      <w:pPr>
-        <w:rPr>
-          <w:lang w:val="en-US"/>
-        </w:rPr>
-      </w:pPr>
-    </w:p>
-    <w:p>
-      <w:pPr>
-        <w:rPr>
-          <w:lang w:val="en-US"/>
-        </w:rPr>
-      </w:pPr>
-      <w:r>
-        <w:rPr>
-          <w:lang w:val="en-US"/>
-        </w:rPr>
-        <w:t xml:space="preserve">JOHNSON, Glen M., </w:t>
-      </w:r>
-      <w:r>
-        <w:rPr>
-          <w:lang w:val="en-US"/>
-        </w:rPr>
-        <w:t xml:space="preserve">« </w:t>
-      </w:r>
-      <w:r>
-        <w:rPr>
-          <w:lang w:val="en-US"/>
-        </w:rPr>
-        <w:t xml:space="preserve">We’d Fight… We Had To. </w:t>
-      </w:r>
-      <w:r>
-        <w:rPr>
-          <w:i/>
-          <w:lang w:val="en-US"/>
-        </w:rPr>
-        <w:t>The Body Snatchers</w:t>
-      </w:r>
-      <w:r>
-        <w:rPr>
-          <w:lang w:val="en-US"/>
-        </w:rPr>
-        <w:t xml:space="preserve"> as Novel and Film</w:t>
-      </w:r>
-      <w:r>
-        <w:rPr>
-          <w:lang w:val="en-US"/>
-        </w:rPr>
-        <w:t xml:space="preserve"> », </w:t>
-      </w:r>
-      <w:r>
-        <w:rPr>
-          <w:i/>
-          <w:lang w:val="en-US"/>
-        </w:rPr>
-        <w:t>Journal of Popular Culture</w:t>
-      </w:r>
-      <w:r>
-        <w:rPr>
-          <w:lang w:val="en-US"/>
-        </w:rPr>
-        <w:t xml:space="preserve">, </w:t>
-      </w:r>
-      <w:r>
-        <w:rPr>
-          <w:lang w:val="en-US"/>
-        </w:rPr>
-        <w:t xml:space="preserve">Vol. 13, </w:t>
-      </w:r>
-      <w:r>
-        <w:rPr>
-          <w:lang w:val="en-US"/>
-        </w:rPr>
-        <w:t xml:space="preserve">No. </w:t>
-      </w:r>
-      <w:r>
-        <w:rPr>
-          <w:lang w:val="en-US"/>
-        </w:rPr>
-        <w:t>1</w:t>
-      </w:r>
-      <w:r>
-        <w:rPr>
-          <w:lang w:val="en-US"/>
-        </w:rPr>
-        <w:t xml:space="preserve">, </w:t>
-      </w:r>
-      <w:r>
-        <w:rPr>
-          <w:lang w:val="en-US"/>
-        </w:rPr>
-        <w:t>été 1979</w:t>
-      </w:r>
-      <w:r>
-        <w:rPr>
-          <w:lang w:val="en-US"/>
+          <w:rFonts w:cs="Times New Roman"/>
+          <w:color w:val="000000"/>
+          <w:lang w:val="fr-CH"/>
+        </w:rPr>
+        <w:t xml:space="preserve">Vol. </w:t>
+      </w:r>
+      <w:r>
+        <w:rPr>
+          <w:rFonts w:cs="Times New Roman"/>
+          <w:color w:val="000000"/>
+          <w:lang w:val="fr-CH"/>
+        </w:rPr>
+        <w:t>66</w:t>
+      </w:r>
+      <w:r>
+        <w:rPr>
+          <w:rFonts w:cs="Times New Roman"/>
+          <w:color w:val="000000"/>
+          <w:lang w:val="fr-CH"/>
+        </w:rPr>
+        <w:t>, No. 1, 19</w:t>
+      </w:r>
+      <w:r>
+        <w:rPr>
+          <w:rFonts w:cs="Times New Roman"/>
+          <w:color w:val="000000"/>
+          <w:lang w:val="fr-CH"/>
+        </w:rPr>
+        <w:t>98</w:t>
+      </w:r>
+      <w:r>
+        <w:rPr>
+          <w:rFonts w:cs="Times New Roman"/>
+          <w:color w:val="000000"/>
+          <w:lang w:val="fr-CH"/>
         </w:rPr>
         <w:t xml:space="preserve">, pp. </w:t>
       </w:r>
       <w:r>
         <w:rPr>
-          <w:lang w:val="en-US"/>
-        </w:rPr>
-        <w:t>5-16</w:t>
-      </w:r>
-      <w:r>
-        <w:rPr>
-          <w:lang w:val="en-US"/>
+          <w:rFonts w:cs="Times New Roman"/>
+          <w:color w:val="000000"/>
+          <w:lang w:val="fr-CH"/>
+        </w:rPr>
+        <w:t>165-183</w:t>
+      </w:r>
+      <w:r>
+        <w:rPr>
+          <w:rFonts w:cs="Times New Roman"/>
+          <w:color w:val="000000"/>
+          <w:lang w:val="fr-CH"/>
         </w:rPr>
         <w:t>.</w:t>
       </w:r>
@@ -1486,431 +4995,168 @@
     <w:p>
       <w:pPr>
         <w:rPr>
+          <w:rFonts w:cs="Times New Roman"/>
           <w:b/>
-          <w:lang w:val="en-US"/>
-        </w:rPr>
-      </w:pPr>
-    </w:p>
-    <w:p>
-      <w:pPr>
-        <w:rPr>
-          <w:lang w:val="en-US"/>
-        </w:rPr>
-      </w:pPr>
-      <w:r>
-        <w:rPr>
-          <w:lang w:val="en-US"/>
-        </w:rPr>
-        <w:t>KAEL, Pauline, « Pods</w:t>
-      </w:r>
-      <w:r>
-        <w:rPr>
-          <w:lang w:val="en-US"/>
-        </w:rPr>
-        <w:t xml:space="preserve"> »</w:t>
-      </w:r>
-      <w:r>
-        <w:rPr>
-          <w:lang w:val="en-US"/>
-        </w:rPr>
-        <w:t xml:space="preserve"> in Sanford Schwartz (éd.), </w:t>
-      </w:r>
-      <w:r>
-        <w:rPr>
-          <w:i/>
-          <w:lang w:val="en-US"/>
-        </w:rPr>
-        <w:t>The Age of Movies: Selected Writings of Pauline Kael</w:t>
-      </w:r>
-      <w:r>
-        <w:rPr>
-          <w:lang w:val="en-US"/>
-        </w:rPr>
-        <w:t>, New York, Library of America, 2011</w:t>
-      </w:r>
-      <w:r>
-        <w:rPr>
-          <w:lang w:val="en-US"/>
-        </w:rPr>
-        <w:t xml:space="preserve"> [</w:t>
-      </w:r>
-      <w:r>
-        <w:rPr>
-          <w:lang w:val="en-US"/>
-        </w:rPr>
-        <w:t>1978</w:t>
-      </w:r>
-      <w:r>
-        <w:rPr>
-          <w:lang w:val="en-US"/>
-        </w:rPr>
-        <w:t>]</w:t>
-      </w:r>
-      <w:r>
-        <w:rPr>
-          <w:lang w:val="en-US"/>
-        </w:rPr>
-        <w:t>, pp. 358-367.</w:t>
-      </w:r>
-    </w:p>
-    <w:p>
-      <w:pPr>
-        <w:rPr>
-          <w:lang w:val="en-US"/>
-        </w:rPr>
-      </w:pPr>
-    </w:p>
-    <w:p>
-      <w:pPr>
-        <w:rPr>
-          <w:lang w:val="en-US"/>
-        </w:rPr>
-      </w:pPr>
-      <w:r>
-        <w:rPr>
-          <w:lang w:val="en-US"/>
-        </w:rPr>
-        <w:t>LAVALLEY, Al</w:t>
-      </w:r>
-      <w:r>
-        <w:rPr>
-          <w:lang w:val="en-US"/>
-        </w:rPr>
-        <w:t xml:space="preserve"> (éd.)</w:t>
-      </w:r>
-      <w:r>
-        <w:rPr>
-          <w:lang w:val="en-US"/>
-        </w:rPr>
-        <w:t xml:space="preserve">, </w:t>
-      </w:r>
-      <w:r>
-        <w:rPr>
-          <w:i/>
-          <w:lang w:val="en-US"/>
-        </w:rPr>
-        <w:t>Invasion of the Body Snatchers</w:t>
-      </w:r>
-      <w:r>
-        <w:rPr>
-          <w:lang w:val="en-US"/>
-        </w:rPr>
-        <w:t>, New Brunswick, Rutgers University Press, 1989.</w:t>
-      </w:r>
-    </w:p>
-    <w:p>
-      <w:pPr>
-        <w:rPr>
-          <w:lang w:val="en-US"/>
-        </w:rPr>
-      </w:pPr>
-    </w:p>
-    <w:p>
-      <w:pPr>
-        <w:rPr>
-          <w:lang w:val="en-US"/>
-        </w:rPr>
-      </w:pPr>
-      <w:r>
-        <w:rPr>
-          <w:lang w:val="en-US"/>
-        </w:rPr>
-        <w:t xml:space="preserve">LAVERY, David, « Departure of the Body Snatchers, or the Confessions on a Carbon Chauvinist », </w:t>
-      </w:r>
-      <w:r>
-        <w:rPr>
-          <w:i/>
-          <w:lang w:val="en-US"/>
-        </w:rPr>
-        <w:t>The Hudson Review</w:t>
-      </w:r>
-      <w:r>
-        <w:rPr>
-          <w:lang w:val="en-US"/>
-        </w:rPr>
-        <w:t>, Vol. 39, No. 3, automne 1986, pp. 383-404.</w:t>
-      </w:r>
-    </w:p>
-    <w:p>
-      <w:pPr>
-        <w:rPr>
-          <w:lang w:val="en-US"/>
-        </w:rPr>
-      </w:pPr>
-    </w:p>
-    <w:p>
-      <w:pPr>
-        <w:rPr>
-          <w:lang w:val="en-US"/>
-        </w:rPr>
-      </w:pPr>
-      <w:r>
-        <w:rPr>
-          <w:lang w:val="en-US"/>
-        </w:rPr>
-        <w:t xml:space="preserve">LEGACY, Arthur, « </w:t>
-      </w:r>
-      <w:r>
-        <w:rPr>
-          <w:i/>
-          <w:lang w:val="en-US"/>
-        </w:rPr>
-        <w:t>The Invasion of the Body Snatchers</w:t>
-      </w:r>
-      <w:r>
-        <w:rPr>
-          <w:lang w:val="en-US"/>
-        </w:rPr>
-        <w:t xml:space="preserve">: A Metaphor for the Fifties », </w:t>
-      </w:r>
-      <w:r>
-        <w:rPr>
-          <w:i/>
-          <w:lang w:val="en-US"/>
-        </w:rPr>
-        <w:t>Litterature/Film Quarterly</w:t>
-      </w:r>
-      <w:r>
-        <w:rPr>
-          <w:lang w:val="en-US"/>
-        </w:rPr>
-        <w:t>, Vol. 6, No. 3, été 1978, pp. 285-292.</w:t>
-      </w:r>
-    </w:p>
-    <w:p>
-      <w:pPr>
-        <w:rPr>
-          <w:lang w:val="en-US"/>
-        </w:rPr>
-      </w:pPr>
-    </w:p>
-    <w:p>
-      <w:pPr>
-        <w:rPr>
-          <w:lang w:val="en-US"/>
-        </w:rPr>
-      </w:pPr>
-      <w:r>
-        <w:rPr>
-          <w:lang w:val="en-US"/>
-        </w:rPr>
-        <w:t xml:space="preserve">LOOCK, Kathleen, « The Return of the Pod People: Remaking Cultural Anxieties in </w:t>
-      </w:r>
-      <w:r>
-        <w:rPr>
-          <w:i/>
-          <w:lang w:val="en-US"/>
-        </w:rPr>
-        <w:t>Invasion of the Body Snatchers</w:t>
-      </w:r>
-      <w:r>
-        <w:rPr>
-          <w:lang w:val="en-US"/>
-        </w:rPr>
-        <w:t xml:space="preserve"> », in Constantine Vervis et Kathleen Loock (éd.), </w:t>
-      </w:r>
-      <w:r>
-        <w:rPr>
-          <w:i/>
-          <w:lang w:val="en-US"/>
-        </w:rPr>
-        <w:t>Film Remakes, Adaptations and Fan Productions: Remake/Remodel</w:t>
-      </w:r>
-      <w:r>
-        <w:rPr>
-          <w:lang w:val="en-US"/>
-        </w:rPr>
-        <w:t>, Londres, Palgrave MacMillan, 2012, pp. 122-144.</w:t>
-      </w:r>
-    </w:p>
-    <w:p>
-      <w:pPr>
-        <w:rPr>
-          <w:lang w:val="en-US"/>
-        </w:rPr>
-      </w:pPr>
-    </w:p>
-    <w:p>
-      <w:pPr>
-        <w:rPr>
-          <w:lang w:val="en-US"/>
-        </w:rPr>
-      </w:pPr>
-      <w:r>
-        <w:rPr>
-          <w:lang w:val="en-US"/>
-        </w:rPr>
-        <w:t xml:space="preserve">MANN, Katrina, « ‹ You're Next! ›: Postwar Hegemony Besieged in Invasion of the Body Snatchers », </w:t>
-      </w:r>
-      <w:r>
-        <w:rPr>
-          <w:i/>
-          <w:lang w:val="en-US"/>
-        </w:rPr>
-        <w:t>Cinema Journal</w:t>
-      </w:r>
-      <w:r>
-        <w:rPr>
-          <w:lang w:val="en-US"/>
-        </w:rPr>
-        <w:t>, Vol. 44, No. 1, automne 2004, pp. 49-68.</w:t>
-      </w:r>
-    </w:p>
-    <w:p>
-      <w:pPr>
-        <w:rPr>
-          <w:lang w:val="en-US"/>
-        </w:rPr>
-      </w:pPr>
-    </w:p>
-    <w:p>
-      <w:pPr>
-        <w:rPr>
-          <w:lang w:val="en-US"/>
-        </w:rPr>
-      </w:pPr>
-      <w:r>
-        <w:rPr>
-          <w:lang w:val="en-US"/>
-        </w:rPr>
-        <w:t xml:space="preserve">MCGEE, Mark Thomas, </w:t>
-      </w:r>
-      <w:r>
-        <w:rPr>
-          <w:i/>
-          <w:lang w:val="en-US"/>
-        </w:rPr>
-        <w:t xml:space="preserve">Invasion of the Body </w:t>
-      </w:r>
-      <w:r>
-        <w:rPr>
-          <w:i/>
-          <w:lang w:val="en-US"/>
-        </w:rPr>
-        <w:t>Snatchers:</w:t>
-      </w:r>
-      <w:r>
-        <w:rPr>
-          <w:i/>
-          <w:lang w:val="en-US"/>
-        </w:rPr>
-        <w:t xml:space="preserve"> The Making of a Classic</w:t>
-      </w:r>
-      <w:r>
-        <w:rPr>
-          <w:lang w:val="en-US"/>
-        </w:rPr>
-        <w:t>, Duncan, BearManor, 2012.</w:t>
-      </w:r>
-    </w:p>
-    <w:p>
-      <w:pPr>
-        <w:rPr>
-          <w:lang w:val="en-US"/>
-        </w:rPr>
-      </w:pPr>
-    </w:p>
-    <w:p>
-      <w:pPr>
-        <w:rPr>
-          <w:lang w:val="en-US"/>
-        </w:rPr>
-      </w:pPr>
-      <w:r>
-        <w:rPr>
-          <w:lang w:val="en-US"/>
-        </w:rPr>
-        <w:t xml:space="preserve">NELSON, Erika, </w:t>
-      </w:r>
-      <w:r>
-        <w:rPr>
-          <w:lang w:val="en-US"/>
-        </w:rPr>
-        <w:t xml:space="preserve">« </w:t>
-      </w:r>
-      <w:r>
-        <w:rPr>
-          <w:i/>
-          <w:lang w:val="en-US"/>
-        </w:rPr>
-        <w:t>Invasion of the Body Snatchers</w:t>
-      </w:r>
-      <w:r>
-        <w:rPr>
-          <w:lang w:val="en-US"/>
-        </w:rPr>
-        <w:t xml:space="preserve">: </w:t>
-      </w:r>
-      <w:r>
-        <w:rPr>
-          <w:lang w:val="en-US"/>
-        </w:rPr>
-        <w:t>Gender and Sexuality in Four Film Adaptations</w:t>
-      </w:r>
-      <w:r>
-        <w:rPr>
-          <w:lang w:val="en-US"/>
-        </w:rPr>
-        <w:t xml:space="preserve"> », </w:t>
-      </w:r>
-      <w:r>
-        <w:rPr>
-          <w:i/>
-          <w:lang w:val="en-US"/>
-        </w:rPr>
-        <w:t>Extrapolation</w:t>
-      </w:r>
-      <w:r>
-        <w:rPr>
-          <w:lang w:val="en-US"/>
-        </w:rPr>
-        <w:t xml:space="preserve">, Vol. </w:t>
-      </w:r>
-      <w:r>
-        <w:rPr>
-          <w:lang w:val="en-US"/>
-        </w:rPr>
-        <w:t>52</w:t>
-      </w:r>
-      <w:r>
-        <w:rPr>
-          <w:lang w:val="en-US"/>
-        </w:rPr>
-        <w:t xml:space="preserve">, No. </w:t>
-      </w:r>
-      <w:r>
-        <w:rPr>
-          <w:lang w:val="en-US"/>
-        </w:rPr>
-        <w:t>1</w:t>
-      </w:r>
-      <w:r>
-        <w:rPr>
-          <w:lang w:val="en-US"/>
-        </w:rPr>
-        <w:t xml:space="preserve">, </w:t>
-      </w:r>
-      <w:r>
-        <w:rPr>
-          <w:lang w:val="en-US"/>
-        </w:rPr>
-        <w:t>2011</w:t>
-      </w:r>
-      <w:r>
-        <w:rPr>
-          <w:lang w:val="en-US"/>
+          <w:color w:val="000000"/>
+          <w:lang w:val="fr-CH"/>
+        </w:rPr>
+      </w:pPr>
+    </w:p>
+    <w:p>
+      <w:pPr>
+        <w:rPr>
+          <w:lang w:val="en-US"/>
+        </w:rPr>
+      </w:pPr>
+      <w:r>
+        <w:rPr>
+          <w:lang w:val="en-US"/>
+        </w:rPr>
+        <w:t xml:space="preserve">MEEKER, Natania, SZABARI, Antónia, « From the Century of the Pods to the Century of the Plants: Plant Horror, Politics, and Vegetal Ontology », </w:t>
+      </w:r>
+      <w:r>
+        <w:rPr>
+          <w:i/>
+          <w:lang w:val="en-US"/>
+        </w:rPr>
+        <w:t>Discourse</w:t>
+      </w:r>
+      <w:r>
+        <w:rPr>
+          <w:lang w:val="en-US"/>
+        </w:rPr>
+        <w:t xml:space="preserve">, Vol. 34, No. 1, </w:t>
+      </w:r>
+      <w:r>
+        <w:rPr>
+          <w:lang w:val="en-US"/>
+        </w:rPr>
+        <w:t>h</w:t>
+      </w:r>
+      <w:r>
+        <w:rPr>
+          <w:lang w:val="en-US"/>
+        </w:rPr>
+        <w:t>iver 2002, pp. 32-58.</w:t>
+      </w:r>
+    </w:p>
+    <w:p>
+      <w:pPr>
+        <w:rPr>
+          <w:lang w:val="en-US"/>
+        </w:rPr>
+      </w:pPr>
+    </w:p>
+    <w:p>
+      <w:pPr>
+        <w:rPr>
+          <w:lang w:val="fr-CH"/>
+        </w:rPr>
+      </w:pPr>
+      <w:r>
+        <w:rPr>
+          <w:lang w:val="fr-CH"/>
+        </w:rPr>
+        <w:t xml:space="preserve">PAILLARD, Bernard, </w:t>
+      </w:r>
+      <w:r>
+        <w:rPr>
+          <w:lang w:val="fr-CH"/>
+        </w:rPr>
+        <w:t>« </w:t>
+      </w:r>
+      <w:r>
+        <w:rPr>
+          <w:lang w:val="fr-CH"/>
+        </w:rPr>
+        <w:t xml:space="preserve">Petite historique de la contagion </w:t>
+      </w:r>
+      <w:r>
+        <w:rPr>
+          <w:lang w:val="fr-CH"/>
+        </w:rPr>
+        <w:t>»,</w:t>
+      </w:r>
+      <w:r>
+        <w:rPr>
+          <w:lang w:val="fr-CH"/>
+        </w:rPr>
+        <w:t xml:space="preserve"> </w:t>
+      </w:r>
+      <w:r>
+        <w:rPr>
+          <w:i/>
+          <w:lang w:val="fr-CH"/>
+        </w:rPr>
+        <w:t>Communications</w:t>
+      </w:r>
+      <w:r>
+        <w:rPr>
+          <w:lang w:val="fr-CH"/>
+        </w:rPr>
+        <w:t>,</w:t>
+      </w:r>
+      <w:r>
+        <w:rPr>
+          <w:rFonts w:cs="Times New Roman"/>
+          <w:color w:val="000000"/>
+          <w:lang w:val="fr-CH"/>
+        </w:rPr>
+        <w:t xml:space="preserve"> </w:t>
+      </w:r>
+      <w:r>
+        <w:rPr>
+          <w:rFonts w:cs="Times New Roman"/>
+          <w:color w:val="000000"/>
+          <w:lang w:val="fr-CH"/>
+        </w:rPr>
+        <w:t xml:space="preserve">Vol. </w:t>
+      </w:r>
+      <w:r>
+        <w:rPr>
+          <w:rFonts w:cs="Times New Roman"/>
+          <w:color w:val="000000"/>
+          <w:lang w:val="fr-CH"/>
+        </w:rPr>
+        <w:t>66</w:t>
+      </w:r>
+      <w:r>
+        <w:rPr>
+          <w:rFonts w:cs="Times New Roman"/>
+          <w:color w:val="000000"/>
+          <w:lang w:val="fr-CH"/>
+        </w:rPr>
+        <w:t>, No. 1, 19</w:t>
+      </w:r>
+      <w:r>
+        <w:rPr>
+          <w:rFonts w:cs="Times New Roman"/>
+          <w:color w:val="000000"/>
+          <w:lang w:val="fr-CH"/>
+        </w:rPr>
+        <w:t>98</w:t>
+      </w:r>
+      <w:r>
+        <w:rPr>
+          <w:rFonts w:cs="Times New Roman"/>
+          <w:color w:val="000000"/>
+          <w:lang w:val="fr-CH"/>
         </w:rPr>
         <w:t xml:space="preserve">, pp. </w:t>
       </w:r>
       <w:r>
         <w:rPr>
-          <w:lang w:val="en-US"/>
-        </w:rPr>
-        <w:t>51-74</w:t>
-      </w:r>
-      <w:r>
-        <w:rPr>
-          <w:lang w:val="en-US"/>
+          <w:rFonts w:cs="Times New Roman"/>
+          <w:color w:val="000000"/>
+          <w:lang w:val="fr-CH"/>
+        </w:rPr>
+        <w:t>9-19</w:t>
+      </w:r>
+      <w:r>
+        <w:rPr>
+          <w:rFonts w:cs="Times New Roman"/>
+          <w:color w:val="000000"/>
+          <w:lang w:val="fr-CH"/>
         </w:rPr>
         <w:t>.</w:t>
       </w:r>
@@ -1918,3320 +5164,20 @@
     <w:p>
       <w:pPr>
         <w:rPr>
-          <w:lang w:val="en-US"/>
-        </w:rPr>
-      </w:pPr>
-      <w:r>
-        <w:rPr>
-          <w:lang w:val="en-US"/>
-        </w:rPr>
-        <w:lastRenderedPageBreak/>
-        <w:t xml:space="preserve">PEDERSEN, Hellen M., STEFFEN-FLUHR, Nancy, « Altering Invasion of the Body Snatchers », </w:t>
-      </w:r>
-      <w:r>
-        <w:rPr>
-          <w:i/>
-          <w:lang w:val="en-US"/>
-        </w:rPr>
-        <w:t>Science Fiction Studies</w:t>
-      </w:r>
-      <w:r>
-        <w:rPr>
-          <w:lang w:val="en-US"/>
-        </w:rPr>
-        <w:t>, Vol. 12, No. 1, mars 1985, pp. 105-110.</w:t>
-      </w:r>
-    </w:p>
-    <w:p>
-      <w:pPr>
-        <w:rPr>
-          <w:lang w:val="en-US"/>
-        </w:rPr>
-      </w:pPr>
-    </w:p>
-    <w:p>
-      <w:pPr>
-        <w:rPr>
-          <w:lang w:val="fr-CH"/>
-        </w:rPr>
-      </w:pPr>
-      <w:r>
-        <w:rPr>
-          <w:lang w:val="en-US"/>
-        </w:rPr>
-        <w:t xml:space="preserve">SAHOTA, Shalimar, </w:t>
-      </w:r>
-      <w:r>
-        <w:rPr>
-          <w:lang w:val="en-US"/>
-        </w:rPr>
-        <w:t xml:space="preserve">« </w:t>
-      </w:r>
-      <w:r>
-        <w:rPr>
-          <w:lang w:val="en-US"/>
-        </w:rPr>
-        <w:t>What Went Wrong: The Invasion</w:t>
-      </w:r>
-      <w:r>
-        <w:rPr>
-          <w:lang w:val="en-US"/>
-        </w:rPr>
-        <w:t xml:space="preserve"> »,</w:t>
-      </w:r>
-      <w:r>
-        <w:rPr>
-          <w:lang w:val="en-US"/>
-        </w:rPr>
-        <w:t xml:space="preserve"> Boxoffice Prophets [en ligne]. </w:t>
-      </w:r>
-      <w:r>
-        <w:rPr>
-          <w:lang w:val="fr-CH"/>
-        </w:rPr>
-        <w:t>Adresse: http://www.boxofficeprophets.com/column/index.cfm?columnID=13741 , consulté le 12.11.2016.</w:t>
-      </w:r>
-    </w:p>
-    <w:p>
-      <w:pPr>
-        <w:rPr>
-          <w:lang w:val="fr-CH"/>
-        </w:rPr>
-      </w:pPr>
-    </w:p>
-    <w:p>
-      <w:pPr>
-        <w:rPr>
-          <w:lang w:val="en-US"/>
-        </w:rPr>
-      </w:pPr>
-      <w:r>
-        <w:rPr>
-          <w:lang w:val="en-US"/>
-        </w:rPr>
-        <w:t xml:space="preserve">SCHNEIDER, Jerry L., </w:t>
-      </w:r>
-      <w:r>
-        <w:rPr>
-          <w:i/>
-          <w:lang w:val="en-US"/>
-        </w:rPr>
-        <w:t xml:space="preserve">Invasion of the Body Snatchers – Film </w:t>
-      </w:r>
-      <w:r>
-        <w:rPr>
-          <w:i/>
-          <w:lang w:val="en-US"/>
-        </w:rPr>
-        <w:t>Locations:</w:t>
-      </w:r>
-      <w:r>
-        <w:rPr>
-          <w:i/>
-          <w:lang w:val="en-US"/>
-        </w:rPr>
-        <w:t xml:space="preserve"> Then &amp; Now</w:t>
-      </w:r>
-      <w:r>
-        <w:rPr>
-          <w:lang w:val="en-US"/>
-        </w:rPr>
-        <w:t>, Victorville, Corriganville Press, 2009.</w:t>
-      </w:r>
-    </w:p>
-    <w:p>
-      <w:pPr>
-        <w:rPr>
-          <w:lang w:val="en-US"/>
-        </w:rPr>
-      </w:pPr>
-    </w:p>
-    <w:p>
-      <w:pPr>
-        <w:rPr>
-          <w:lang w:val="en-US"/>
-        </w:rPr>
-      </w:pPr>
-      <w:r>
-        <w:rPr>
-          <w:lang w:val="en-US"/>
-        </w:rPr>
-        <w:t xml:space="preserve">STEFFEN-FLUHR, Nancy, « Women and the Inner Game of Don Siegel's </w:t>
-      </w:r>
-      <w:r>
-        <w:rPr>
-          <w:i/>
-          <w:lang w:val="en-US"/>
-        </w:rPr>
-        <w:t xml:space="preserve">Invasion of the Body Snatchers </w:t>
-      </w:r>
-      <w:r>
-        <w:rPr>
-          <w:lang w:val="en-US"/>
-        </w:rPr>
-        <w:t xml:space="preserve">», </w:t>
-      </w:r>
-      <w:r>
-        <w:rPr>
-          <w:i/>
-          <w:lang w:val="en-US"/>
-        </w:rPr>
-        <w:t>Science Fiction Studies</w:t>
-      </w:r>
-      <w:r>
-        <w:rPr>
-          <w:lang w:val="en-US"/>
-        </w:rPr>
-        <w:t xml:space="preserve">, Vol. 11, No. 2, </w:t>
-      </w:r>
-      <w:r>
-        <w:rPr>
-          <w:lang w:val="en-US"/>
-        </w:rPr>
-        <w:t>j</w:t>
-      </w:r>
-      <w:r>
-        <w:rPr>
-          <w:lang w:val="en-US"/>
-        </w:rPr>
-        <w:t>uillet 1984, pp. 139-153.</w:t>
-      </w:r>
-    </w:p>
-    <w:p>
-      <w:pPr>
-        <w:rPr>
-          <w:lang w:val="en-US"/>
-        </w:rPr>
-      </w:pPr>
-    </w:p>
-    <w:p>
-      <w:pPr>
-        <w:rPr>
-          <w:lang w:val="en-US"/>
-        </w:rPr>
-      </w:pPr>
-      <w:r>
-        <w:rPr>
-          <w:lang w:val="en-US"/>
-        </w:rPr>
-        <w:t xml:space="preserve">TURNER, Georges, « A Case for Insomnia », </w:t>
-      </w:r>
-      <w:r>
-        <w:rPr>
-          <w:i/>
-          <w:lang w:val="en-US"/>
-        </w:rPr>
-        <w:t>American Cinematographer</w:t>
-      </w:r>
-      <w:r>
-        <w:rPr>
-          <w:lang w:val="en-US"/>
-        </w:rPr>
-        <w:t xml:space="preserve">, </w:t>
-      </w:r>
-      <w:r>
-        <w:rPr>
-          <w:lang w:val="en-US"/>
-        </w:rPr>
-        <w:t>Vol</w:t>
-      </w:r>
-      <w:r>
-        <w:rPr>
-          <w:lang w:val="en-US"/>
-        </w:rPr>
-        <w:t xml:space="preserve">. 78, </w:t>
-      </w:r>
-      <w:r>
-        <w:rPr>
-          <w:lang w:val="en-US"/>
-        </w:rPr>
-        <w:t>No</w:t>
-      </w:r>
-      <w:r>
-        <w:rPr>
-          <w:lang w:val="en-US"/>
-        </w:rPr>
-        <w:t>. 3, mars 1997, pp. 77-81.</w:t>
-      </w:r>
-    </w:p>
-    <w:p>
-      <w:pPr>
-        <w:rPr>
-          <w:lang w:val="en-US"/>
-        </w:rPr>
-      </w:pPr>
-    </w:p>
-    <w:p>
-      <w:pPr>
-        <w:rPr>
-          <w:rFonts w:cs="Times New Roman"/>
-          <w:b/>
-          <w:color w:val="000000"/>
-          <w:lang w:val="fr-CH"/>
-        </w:rPr>
-      </w:pPr>
-      <w:r>
-        <w:rPr>
-          <w:rFonts w:cs="Times New Roman"/>
-          <w:b/>
-          <w:color w:val="000000"/>
-          <w:lang w:val="fr-CH"/>
-        </w:rPr>
-        <w:t>Remake, sérialité, hypertextualité :</w:t>
-      </w:r>
-    </w:p>
-    <w:p>
-      <w:pPr>
-        <w:rPr>
-          <w:rFonts w:cs="Times New Roman"/>
-          <w:b/>
-          <w:color w:val="000000"/>
-          <w:lang w:val="fr-CH"/>
-        </w:rPr>
-      </w:pPr>
-    </w:p>
-    <w:p>
-      <w:pPr>
-        <w:rPr>
-          <w:rFonts w:cs="Times New Roman"/>
-          <w:color w:val="000000"/>
-        </w:rPr>
-      </w:pPr>
-      <w:r>
-        <w:rPr>
-          <w:rFonts w:cs="Times New Roman"/>
-          <w:color w:val="000000"/>
-        </w:rPr>
-        <w:t xml:space="preserve">BENASSI, Stéphane, « Sérialité(s) », </w:t>
-      </w:r>
-      <w:r>
-        <w:rPr>
-          <w:rFonts w:cs="Times New Roman"/>
-          <w:i/>
-          <w:color w:val="000000"/>
-        </w:rPr>
-        <w:t>in</w:t>
-      </w:r>
-      <w:r>
-        <w:rPr>
-          <w:rFonts w:cs="Times New Roman"/>
-          <w:color w:val="000000"/>
-        </w:rPr>
-        <w:t xml:space="preserve"> Sarah Sepulchre (dir.), </w:t>
-      </w:r>
-      <w:r>
-        <w:rPr>
-          <w:rFonts w:cs="Times New Roman"/>
-          <w:i/>
-          <w:color w:val="000000"/>
-        </w:rPr>
-        <w:t>Décoder les séries télévisées</w:t>
-      </w:r>
-      <w:r>
-        <w:rPr>
-          <w:rFonts w:cs="Times New Roman"/>
-          <w:color w:val="000000"/>
-        </w:rPr>
-        <w:t>, Bruxelles, De Boeck, 2011, pp. 75-105.</w:t>
-      </w:r>
-    </w:p>
-    <w:p>
-      <w:pPr>
-        <w:rPr>
-          <w:rFonts w:cs="Times New Roman"/>
-          <w:color w:val="000000"/>
-        </w:rPr>
-      </w:pPr>
-    </w:p>
-    <w:p>
-      <w:pPr>
-        <w:rPr>
-          <w:rFonts w:cs="Times New Roman"/>
-          <w:color w:val="000000"/>
-        </w:rPr>
-      </w:pPr>
-      <w:r>
-        <w:rPr>
-          <w:rFonts w:cs="Times New Roman"/>
-          <w:color w:val="000000"/>
-        </w:rPr>
-        <w:t xml:space="preserve">BERTON, Mireille et PORTMANN, Sylvain (dir.), « Dossier : séries télévisées contemporaines », </w:t>
-      </w:r>
-      <w:r>
-        <w:rPr>
-          <w:rFonts w:cs="Times New Roman"/>
-          <w:i/>
-          <w:color w:val="000000"/>
-        </w:rPr>
-        <w:t>Décadrages</w:t>
-      </w:r>
-      <w:r>
-        <w:rPr>
-          <w:rFonts w:cs="Times New Roman"/>
-          <w:color w:val="000000"/>
-        </w:rPr>
-        <w:t>, No. 32-33, printemps 2016, pp. 12-166.</w:t>
-      </w:r>
-    </w:p>
-    <w:p>
-      <w:pPr>
-        <w:rPr>
-          <w:rFonts w:cs="Times New Roman"/>
-          <w:color w:val="000000"/>
-        </w:rPr>
-      </w:pPr>
-    </w:p>
-    <w:p>
-      <w:pPr>
-        <w:rPr>
-          <w:rFonts w:cs="Times New Roman"/>
-          <w:color w:val="000000"/>
-          <w:lang w:val="en-US"/>
-        </w:rPr>
-      </w:pPr>
-      <w:r>
-        <w:rPr>
-          <w:rFonts w:cs="Times New Roman"/>
-          <w:color w:val="000000"/>
-          <w:lang w:val="en-US"/>
-        </w:rPr>
-        <w:t xml:space="preserve">BOON, Marcus, </w:t>
-      </w:r>
-      <w:r>
-        <w:rPr>
-          <w:rFonts w:cs="Times New Roman"/>
-          <w:i/>
-          <w:color w:val="000000"/>
-          <w:lang w:val="en-US"/>
-        </w:rPr>
-        <w:t>In Praise of Copying</w:t>
-      </w:r>
-      <w:r>
-        <w:rPr>
-          <w:rFonts w:cs="Times New Roman"/>
-          <w:color w:val="000000"/>
-          <w:lang w:val="en-US"/>
-        </w:rPr>
-        <w:t>, Cambridge, Harvard University Press, 2013 [2010]</w:t>
-      </w:r>
-      <w:r>
-        <w:rPr>
-          <w:rFonts w:cs="Times New Roman"/>
-          <w:color w:val="000000"/>
-          <w:lang w:val="en-US"/>
-        </w:rPr>
-        <w:t>.</w:t>
-      </w:r>
-    </w:p>
-    <w:p>
-      <w:pPr>
-        <w:rPr>
-          <w:rFonts w:cs="Times New Roman"/>
-          <w:color w:val="000000"/>
-          <w:lang w:val="en-US"/>
-        </w:rPr>
-      </w:pPr>
-    </w:p>
-    <w:p>
-      <w:pPr>
-        <w:rPr>
-          <w:rFonts w:cs="Times New Roman"/>
-          <w:color w:val="000000"/>
-          <w:lang w:val="fr-CH"/>
-        </w:rPr>
-      </w:pPr>
-      <w:r>
-        <w:rPr>
-          <w:rFonts w:cs="Times New Roman"/>
-          <w:color w:val="000000"/>
-          <w:lang w:val="fr-CH"/>
-        </w:rPr>
-        <w:t xml:space="preserve">ECO, Umberto, </w:t>
-      </w:r>
-    </w:p>
-    <w:p>
-      <w:pPr>
-        <w:rPr>
-          <w:rFonts w:cs="Times New Roman"/>
-          <w:color w:val="000000"/>
-          <w:lang w:val="fr-CH"/>
-        </w:rPr>
-      </w:pPr>
-      <w:r>
-        <w:rPr>
-          <w:rFonts w:cs="Times New Roman"/>
-          <w:color w:val="000000"/>
-          <w:lang w:val="fr-CH"/>
-        </w:rPr>
-        <w:t>–</w:t>
-      </w:r>
-      <w:r>
-        <w:rPr>
-          <w:rFonts w:cs="Times New Roman"/>
-          <w:color w:val="000000"/>
-          <w:lang w:val="fr-CH"/>
-        </w:rPr>
-        <w:t xml:space="preserve"> « Le mythe de Superman », </w:t>
-      </w:r>
-      <w:r>
-        <w:rPr>
-          <w:rFonts w:cs="Times New Roman"/>
-          <w:i/>
-          <w:color w:val="000000"/>
-          <w:lang w:val="fr-CH"/>
-        </w:rPr>
-        <w:t>Communications</w:t>
-      </w:r>
-      <w:r>
-        <w:rPr>
-          <w:rFonts w:cs="Times New Roman"/>
-          <w:color w:val="000000"/>
-          <w:lang w:val="fr-CH"/>
-        </w:rPr>
-        <w:t>, Vol. 24, No. 1, 1976, pp. 24-40.</w:t>
-      </w:r>
-    </w:p>
-    <w:p>
-      <w:pPr>
-        <w:rPr>
-          <w:rFonts w:cs="Times New Roman"/>
-          <w:color w:val="000000"/>
-          <w:lang w:val="en-US"/>
-        </w:rPr>
-      </w:pPr>
-      <w:r>
-        <w:rPr>
-          <w:rFonts w:cs="Times New Roman"/>
-          <w:color w:val="000000"/>
-          <w:lang w:val="en-US"/>
-        </w:rPr>
-        <w:t>–</w:t>
-      </w:r>
-      <w:r>
-        <w:rPr>
-          <w:rFonts w:cs="Times New Roman"/>
-          <w:color w:val="000000"/>
-          <w:lang w:val="en-US"/>
-        </w:rPr>
-        <w:t xml:space="preserve"> </w:t>
-      </w:r>
-      <w:r>
-        <w:rPr>
-          <w:rFonts w:cs="Times New Roman"/>
-          <w:color w:val="000000"/>
-          <w:lang w:val="en-US"/>
-        </w:rPr>
-        <w:t xml:space="preserve">« Between Modern and Post-Modern Aesthetics », </w:t>
-      </w:r>
-      <w:r>
-        <w:rPr>
-          <w:rFonts w:cs="Times New Roman"/>
-          <w:i/>
-          <w:color w:val="000000"/>
-          <w:lang w:val="en-US"/>
-        </w:rPr>
-        <w:t>Daedalus</w:t>
-      </w:r>
-      <w:r>
-        <w:rPr>
-          <w:rFonts w:cs="Times New Roman"/>
-          <w:color w:val="000000"/>
-          <w:lang w:val="en-US"/>
-        </w:rPr>
-        <w:t>, Vol. 114, No. 4, automne 1985, pp. 161-184.</w:t>
-      </w:r>
-    </w:p>
-    <w:p>
-      <w:pPr>
-        <w:rPr>
-          <w:rFonts w:cs="Times New Roman"/>
-          <w:b/>
-          <w:color w:val="000000"/>
-          <w:lang w:val="en-US"/>
-        </w:rPr>
-      </w:pPr>
-    </w:p>
-    <w:p>
-      <w:pPr>
-        <w:rPr>
-          <w:rFonts w:cs="Times New Roman"/>
-          <w:color w:val="000000"/>
-          <w:lang w:val="en-US"/>
-        </w:rPr>
-      </w:pPr>
-      <w:r>
-        <w:rPr>
-          <w:rFonts w:cs="Times New Roman"/>
-          <w:color w:val="000000"/>
-          <w:lang w:val="en-US"/>
-        </w:rPr>
-        <w:t xml:space="preserve">FORREST, Jennifer et KOOS, Leonard R. (éd.), </w:t>
-      </w:r>
-      <w:r>
-        <w:rPr>
-          <w:rFonts w:cs="Times New Roman"/>
-          <w:i/>
-          <w:color w:val="000000"/>
-          <w:lang w:val="en-US"/>
-        </w:rPr>
-        <w:t>Dead Ringers: The Remake in Theory and Practice</w:t>
-      </w:r>
-      <w:r>
-        <w:rPr>
-          <w:rFonts w:cs="Times New Roman"/>
-          <w:color w:val="000000"/>
-          <w:lang w:val="en-US"/>
-        </w:rPr>
-        <w:t>, Albany, State University of New York Press, 2002.</w:t>
-      </w:r>
-    </w:p>
-    <w:p>
-      <w:pPr>
-        <w:rPr>
-          <w:rFonts w:cs="Times New Roman"/>
-          <w:color w:val="000000"/>
-          <w:lang w:val="en-US"/>
-        </w:rPr>
-      </w:pPr>
-    </w:p>
-    <w:p>
-      <w:pPr>
-        <w:rPr>
-          <w:rFonts w:cs="Times New Roman"/>
-          <w:color w:val="000000"/>
-          <w:lang w:val="fr-CH"/>
-        </w:rPr>
-      </w:pPr>
-      <w:r>
-        <w:rPr>
-          <w:rFonts w:cs="Times New Roman"/>
-          <w:color w:val="000000"/>
-          <w:lang w:val="fr-CH"/>
-        </w:rPr>
-        <w:t xml:space="preserve">GENETTE, Gérard, </w:t>
-      </w:r>
-      <w:r>
-        <w:rPr>
-          <w:rFonts w:cs="Times New Roman"/>
-          <w:i/>
-          <w:color w:val="000000"/>
-          <w:lang w:val="fr-CH"/>
-        </w:rPr>
-        <w:t>Palimpsestes</w:t>
-      </w:r>
-      <w:r>
-        <w:rPr>
-          <w:rFonts w:cs="Times New Roman"/>
-          <w:color w:val="000000"/>
-          <w:lang w:val="fr-CH"/>
-        </w:rPr>
-        <w:t>, Paris, Éditions du Seuil, 1992 [1982].</w:t>
-      </w:r>
-    </w:p>
-    <w:p>
-      <w:pPr>
-        <w:rPr>
-          <w:rFonts w:cs="Times New Roman"/>
-          <w:color w:val="000000"/>
-          <w:lang w:val="fr-CH"/>
-        </w:rPr>
-      </w:pPr>
-    </w:p>
-    <w:p>
-      <w:pPr>
-        <w:rPr>
-          <w:rFonts w:cs="Times New Roman"/>
-          <w:color w:val="000000"/>
-          <w:lang w:val="en-US"/>
-        </w:rPr>
-      </w:pPr>
-      <w:r>
-        <w:rPr>
-          <w:rFonts w:cs="Times New Roman"/>
-          <w:color w:val="000000"/>
-          <w:lang w:val="en-US"/>
-        </w:rPr>
-        <w:t xml:space="preserve">HORTON, Andrew et MCDOUGAL, Stuart Y. (éd), </w:t>
-      </w:r>
-      <w:r>
-        <w:rPr>
-          <w:rFonts w:cs="Times New Roman"/>
-          <w:i/>
-          <w:color w:val="000000"/>
-          <w:lang w:val="en-US"/>
-        </w:rPr>
-        <w:t>Play it again, Sam – Retakes on Remakes</w:t>
-      </w:r>
-      <w:r>
-        <w:rPr>
-          <w:rFonts w:cs="Times New Roman"/>
-          <w:color w:val="000000"/>
-          <w:lang w:val="en-US"/>
-        </w:rPr>
-        <w:t>, Berkeley/Los Angeles, London, University of California Press, 1998.</w:t>
-      </w:r>
-    </w:p>
-    <w:p>
-      <w:pPr>
-        <w:rPr>
-          <w:rFonts w:cs="Times New Roman"/>
-          <w:color w:val="000000"/>
-          <w:lang w:val="en-US"/>
-        </w:rPr>
-      </w:pPr>
-    </w:p>
-    <w:p>
-      <w:pPr>
-        <w:rPr>
-          <w:rFonts w:cs="Times New Roman"/>
-          <w:color w:val="000000"/>
-          <w:lang w:val="en-US"/>
-        </w:rPr>
-      </w:pPr>
-      <w:r>
-        <w:rPr>
-          <w:rFonts w:cs="Times New Roman"/>
-          <w:color w:val="000000"/>
-          <w:lang w:val="en-US"/>
-        </w:rPr>
-        <w:t xml:space="preserve">JESS-COOKE, Carolyn et VERVIS, Constantine, </w:t>
-      </w:r>
-      <w:r>
-        <w:rPr>
-          <w:rFonts w:cs="Times New Roman"/>
-          <w:i/>
-          <w:color w:val="000000"/>
-          <w:lang w:val="en-US"/>
-        </w:rPr>
-        <w:t>Second Takes: Critical Approaches to the Film Sequel</w:t>
-      </w:r>
-      <w:r>
-        <w:rPr>
-          <w:rFonts w:cs="Times New Roman"/>
-          <w:color w:val="000000"/>
-          <w:lang w:val="en-US"/>
-        </w:rPr>
-        <w:t xml:space="preserve">, Albany, </w:t>
-      </w:r>
-      <w:r>
-        <w:rPr>
-          <w:rFonts w:cs="Times New Roman"/>
-          <w:color w:val="000000"/>
-          <w:lang w:val="en-US"/>
-        </w:rPr>
-        <w:t>State University of New York</w:t>
-      </w:r>
-      <w:r>
-        <w:rPr>
-          <w:rFonts w:cs="Times New Roman"/>
-          <w:color w:val="000000"/>
-          <w:lang w:val="en-US"/>
-        </w:rPr>
-        <w:t xml:space="preserve"> Press, 2010.</w:t>
-      </w:r>
-    </w:p>
-    <w:p>
-      <w:pPr>
-        <w:rPr>
-          <w:rFonts w:cs="Times New Roman"/>
-          <w:color w:val="000000"/>
-          <w:lang w:val="en-US"/>
-        </w:rPr>
-      </w:pPr>
-    </w:p>
-    <w:p>
-      <w:pPr>
-        <w:rPr>
-          <w:lang w:val="fr-CH"/>
-        </w:rPr>
-      </w:pPr>
-      <w:r>
-        <w:rPr>
-          <w:lang w:val="fr-CH"/>
-        </w:rPr>
-        <w:t xml:space="preserve">LEFEBVRE, Martin, </w:t>
-      </w:r>
-      <w:r>
-        <w:rPr>
-          <w:i/>
-          <w:lang w:val="fr-CH"/>
-        </w:rPr>
-        <w:t>Psycho: De la figure au musée imaginaire</w:t>
-      </w:r>
-      <w:r>
-        <w:rPr>
-          <w:lang w:val="fr-CH"/>
-        </w:rPr>
-        <w:t>, Montréal/Paris, Harmattan, 1997.</w:t>
-      </w:r>
-    </w:p>
-    <w:p>
-      <w:pPr>
-        <w:rPr>
-          <w:lang w:val="fr-CH"/>
-        </w:rPr>
-      </w:pPr>
-    </w:p>
-    <w:p>
-      <w:pPr>
-        <w:rPr>
-          <w:lang w:val="fr-CH"/>
-        </w:rPr>
-      </w:pPr>
-      <w:r>
-        <w:rPr>
-          <w:lang w:val="fr-CH"/>
-        </w:rPr>
-        <w:lastRenderedPageBreak/>
-        <w:t xml:space="preserve">LÉVI-STRAUSS, Claude, « La structure des mythes » in </w:t>
-      </w:r>
-      <w:r>
-        <w:rPr>
-          <w:i/>
-          <w:lang w:val="fr-CH"/>
-        </w:rPr>
-        <w:t>Anthropologie Structurale</w:t>
-      </w:r>
-      <w:r>
-        <w:rPr>
-          <w:lang w:val="fr-CH"/>
-        </w:rPr>
-        <w:t>, P</w:t>
-      </w:r>
-      <w:r>
-        <w:rPr>
-          <w:lang w:val="fr-CH"/>
-        </w:rPr>
-        <w:t>aris, Plon, 1958</w:t>
-      </w:r>
-      <w:r>
-        <w:rPr>
-          <w:lang w:val="fr-CH"/>
-        </w:rPr>
-        <w:t>, pp. 227-257.</w:t>
-      </w:r>
-    </w:p>
-    <w:p>
-      <w:pPr>
-        <w:rPr>
-          <w:lang w:val="fr-CH"/>
-        </w:rPr>
-      </w:pPr>
-    </w:p>
-    <w:p>
-      <w:pPr>
-        <w:rPr>
-          <w:lang w:val="en-US"/>
-        </w:rPr>
-      </w:pPr>
-      <w:r>
-        <w:rPr>
-          <w:lang w:val="en-US"/>
-        </w:rPr>
-        <w:t xml:space="preserve">LOOCK, Kathleen et VERVIS, </w:t>
-      </w:r>
-      <w:r>
-        <w:rPr>
-          <w:lang w:val="en-US"/>
-        </w:rPr>
-        <w:t xml:space="preserve">Constantine (éd.), </w:t>
-      </w:r>
-      <w:r>
-        <w:rPr>
-          <w:i/>
-          <w:lang w:val="en-US"/>
-        </w:rPr>
-        <w:t xml:space="preserve">Film Remakes, </w:t>
-      </w:r>
-      <w:r>
-        <w:rPr>
-          <w:i/>
-          <w:lang w:val="en-US"/>
-        </w:rPr>
-        <w:t>Adaptations and Fan Productions</w:t>
-      </w:r>
-      <w:r>
-        <w:rPr>
-          <w:i/>
-          <w:lang w:val="en-US"/>
-        </w:rPr>
-        <w:t>:</w:t>
-      </w:r>
-      <w:r>
-        <w:rPr>
-          <w:i/>
-          <w:lang w:val="en-US"/>
-        </w:rPr>
-        <w:t xml:space="preserve"> Remake/Remodel</w:t>
-      </w:r>
-      <w:r>
-        <w:rPr>
-          <w:lang w:val="en-US"/>
-        </w:rPr>
-        <w:t>, Londres, Palgrave MacMillan</w:t>
-      </w:r>
-      <w:r>
-        <w:rPr>
-          <w:lang w:val="en-US"/>
-        </w:rPr>
-        <w:t>, 2012</w:t>
-      </w:r>
-      <w:r>
-        <w:rPr>
-          <w:lang w:val="en-US"/>
-        </w:rPr>
-        <w:t>.</w:t>
-      </w:r>
-    </w:p>
-    <w:p>
-      <w:pPr>
-        <w:rPr>
-          <w:lang w:val="en-US"/>
-        </w:rPr>
-      </w:pPr>
-    </w:p>
-    <w:p>
-      <w:pPr>
-        <w:rPr>
-          <w:lang w:val="en-US"/>
-        </w:rPr>
-      </w:pPr>
-      <w:r>
-        <w:rPr>
-          <w:lang w:val="en-US"/>
-        </w:rPr>
-        <w:t xml:space="preserve">VERVIS, Constantine, </w:t>
-      </w:r>
-      <w:r>
-        <w:rPr>
-          <w:i/>
-          <w:lang w:val="en-US"/>
-        </w:rPr>
-        <w:t>Film Remakes</w:t>
-      </w:r>
-      <w:r>
-        <w:rPr>
-          <w:lang w:val="en-US"/>
-        </w:rPr>
-        <w:t>, Edinburgh, Edinburgh University Press, 2006.</w:t>
-      </w:r>
-    </w:p>
-    <w:p>
-      <w:pPr>
-        <w:rPr>
-          <w:lang w:val="en-US"/>
-        </w:rPr>
-      </w:pPr>
-    </w:p>
-    <w:p>
-      <w:pPr>
-        <w:rPr>
-          <w:lang w:val="en-US"/>
-        </w:rPr>
-      </w:pPr>
-      <w:r>
-        <w:rPr>
-          <w:lang w:val="en-US"/>
-        </w:rPr>
-        <w:t xml:space="preserve">ZANGER, Anat, </w:t>
-      </w:r>
-      <w:r>
-        <w:rPr>
-          <w:i/>
-          <w:lang w:val="en-US"/>
-        </w:rPr>
-        <w:t>Film Remakes as Ritual and Disguise</w:t>
-      </w:r>
-      <w:r>
-        <w:rPr>
-          <w:lang w:val="en-US"/>
-        </w:rPr>
-        <w:t>, Amsterdam, Amsterdam University Press, 2006.</w:t>
-      </w:r>
-    </w:p>
-    <w:p>
-      <w:pPr>
-        <w:rPr>
-          <w:lang w:val="en-US"/>
-        </w:rPr>
-      </w:pPr>
-    </w:p>
-    <w:p>
-      <w:pPr>
-        <w:rPr>
-          <w:rFonts w:cs="Times New Roman"/>
-          <w:b/>
-          <w:color w:val="000000"/>
-          <w:lang w:val="fr-CH"/>
-        </w:rPr>
-      </w:pPr>
-      <w:r>
-        <w:rPr>
-          <w:rFonts w:cs="Times New Roman"/>
-          <w:b/>
-          <w:color w:val="000000"/>
-          <w:lang w:val="fr-CH"/>
-        </w:rPr>
-        <w:t xml:space="preserve">Cinéma et </w:t>
-      </w:r>
-      <w:r>
-        <w:rPr>
-          <w:rFonts w:cs="Times New Roman"/>
-          <w:b/>
-          <w:color w:val="000000"/>
-          <w:lang w:val="fr-CH"/>
-        </w:rPr>
-        <w:t>s</w:t>
-      </w:r>
-      <w:r>
-        <w:rPr>
-          <w:rFonts w:cs="Times New Roman"/>
-          <w:b/>
-          <w:color w:val="000000"/>
-          <w:lang w:val="fr-CH"/>
-        </w:rPr>
-        <w:t>ociété :</w:t>
-      </w:r>
-    </w:p>
-    <w:p>
-      <w:pPr>
-        <w:rPr>
-          <w:rFonts w:cs="Times New Roman"/>
-          <w:b/>
-          <w:color w:val="000000"/>
-          <w:lang w:val="fr-CH"/>
-        </w:rPr>
-      </w:pPr>
-    </w:p>
-    <w:p>
-      <w:pPr>
-        <w:rPr>
-          <w:rFonts w:cs="Times New Roman"/>
-          <w:color w:val="000000"/>
-          <w:lang w:val="fr-CH"/>
-        </w:rPr>
-      </w:pPr>
-      <w:r>
-        <w:rPr>
-          <w:rFonts w:cs="Times New Roman"/>
-          <w:color w:val="000000"/>
-          <w:lang w:val="fr-CH"/>
-        </w:rPr>
-        <w:t xml:space="preserve">BARTHES, Roland, « Martiens » in </w:t>
-      </w:r>
-      <w:r>
-        <w:rPr>
-          <w:rFonts w:cs="Times New Roman"/>
-          <w:i/>
-          <w:color w:val="000000"/>
-          <w:lang w:val="fr-CH"/>
-        </w:rPr>
-        <w:t>Mythologies</w:t>
-      </w:r>
-      <w:r>
-        <w:rPr>
-          <w:rFonts w:cs="Times New Roman"/>
-          <w:color w:val="000000"/>
-          <w:lang w:val="fr-CH"/>
-        </w:rPr>
-        <w:t xml:space="preserve">, Paris, Édition Points, </w:t>
-      </w:r>
-      <w:r>
-        <w:rPr>
-          <w:rFonts w:cs="Times New Roman"/>
-          <w:color w:val="000000"/>
-          <w:lang w:val="fr-CH"/>
-        </w:rPr>
-        <w:t xml:space="preserve">2005 </w:t>
-      </w:r>
-      <w:r>
-        <w:rPr>
-          <w:rFonts w:cs="Times New Roman"/>
-          <w:color w:val="000000"/>
-          <w:lang w:val="fr-CH"/>
-        </w:rPr>
-        <w:t>[1954], pp. 45-47.</w:t>
-      </w:r>
-    </w:p>
-    <w:p>
-      <w:pPr>
-        <w:rPr>
-          <w:rFonts w:cs="Times New Roman"/>
-          <w:color w:val="000000"/>
-          <w:lang w:val="fr-CH"/>
-        </w:rPr>
-      </w:pPr>
-    </w:p>
-    <w:p>
-      <w:pPr>
-        <w:rPr>
-          <w:rFonts w:cs="Times New Roman"/>
-          <w:color w:val="000000"/>
-          <w:lang w:val="fr-CH"/>
-        </w:rPr>
-      </w:pPr>
-      <w:r>
-        <w:rPr>
-          <w:rFonts w:cs="Times New Roman"/>
-          <w:color w:val="000000"/>
-          <w:lang w:val="fr-CH"/>
-        </w:rPr>
-        <w:t xml:space="preserve">BAUDRILLARD, Jean, </w:t>
-      </w:r>
-      <w:r>
-        <w:rPr>
-          <w:rFonts w:cs="Times New Roman"/>
-          <w:i/>
-          <w:color w:val="000000"/>
-          <w:lang w:val="fr-CH"/>
-        </w:rPr>
-        <w:t>Simulacres et simulation</w:t>
-      </w:r>
-      <w:r>
-        <w:rPr>
-          <w:rFonts w:cs="Times New Roman"/>
-          <w:color w:val="000000"/>
-          <w:lang w:val="fr-CH"/>
-        </w:rPr>
-        <w:t>, Paris, Galilée, 2011 [1981].</w:t>
-      </w:r>
-    </w:p>
-    <w:p>
-      <w:pPr>
-        <w:rPr>
-          <w:rFonts w:cs="Times New Roman"/>
-          <w:b/>
-          <w:color w:val="000000"/>
-          <w:lang w:val="fr-CH"/>
-        </w:rPr>
-      </w:pPr>
-    </w:p>
-    <w:p>
-      <w:pPr>
-        <w:rPr>
-          <w:lang w:val="en-US"/>
-        </w:rPr>
-      </w:pPr>
-      <w:r>
-        <w:rPr>
-          <w:lang w:val="en-US"/>
-        </w:rPr>
-        <w:t xml:space="preserve">BISKIND, Peter, </w:t>
-      </w:r>
-      <w:r>
-        <w:rPr>
-          <w:i/>
-          <w:lang w:val="en-US"/>
-        </w:rPr>
-        <w:t xml:space="preserve">Seeing is Believing: How </w:t>
-      </w:r>
-      <w:r>
-        <w:rPr>
-          <w:i/>
-          <w:lang w:val="en-US"/>
-        </w:rPr>
-        <w:t>Hollywood Taught Us T</w:t>
-      </w:r>
-      <w:r>
-        <w:rPr>
-          <w:i/>
-          <w:lang w:val="en-US"/>
-        </w:rPr>
-        <w:t>o Stop Worrying and Love the Fifties</w:t>
-      </w:r>
-      <w:r>
-        <w:rPr>
-          <w:lang w:val="en-US"/>
-        </w:rPr>
-        <w:t>, New York, Pantheon Books, 1983.</w:t>
-      </w:r>
-    </w:p>
-    <w:p>
-      <w:pPr>
-        <w:rPr>
-          <w:lang w:val="en-US"/>
-        </w:rPr>
-      </w:pPr>
-    </w:p>
-    <w:p>
-      <w:pPr>
-        <w:rPr>
-          <w:rFonts w:cs="Times New Roman"/>
-          <w:color w:val="000000"/>
-        </w:rPr>
-      </w:pPr>
-      <w:r>
-        <w:rPr>
-          <w:rFonts w:cs="Times New Roman"/>
-          <w:color w:val="000000"/>
-        </w:rPr>
-        <w:t xml:space="preserve">BOILLAT, Alain, </w:t>
-      </w:r>
-      <w:r>
-        <w:rPr>
-          <w:rFonts w:cs="Times New Roman"/>
-          <w:i/>
-          <w:color w:val="000000"/>
-        </w:rPr>
-        <w:t>Cinéma, machine à mondes</w:t>
-      </w:r>
-      <w:r>
-        <w:rPr>
-          <w:rFonts w:cs="Times New Roman"/>
-          <w:color w:val="000000"/>
-        </w:rPr>
-        <w:t>, Chêne-Bourg, Georg, 2014.</w:t>
-      </w:r>
-    </w:p>
-    <w:p>
-      <w:pPr>
-        <w:rPr>
-          <w:b/>
-          <w:lang w:val="fr-CH"/>
-        </w:rPr>
-      </w:pPr>
-    </w:p>
-    <w:p>
-      <w:pPr>
-        <w:rPr>
-          <w:lang w:val="en-US"/>
-        </w:rPr>
-      </w:pPr>
-      <w:r>
-        <w:rPr>
-          <w:lang w:val="en-US"/>
-        </w:rPr>
-        <w:t xml:space="preserve">BOOKER, M. Keith, </w:t>
-      </w:r>
-      <w:r>
-        <w:rPr>
-          <w:i/>
-          <w:lang w:val="en-US"/>
-        </w:rPr>
-        <w:t>Alternate Americas: Science Fiction Films and American Culture</w:t>
-      </w:r>
-      <w:r>
-        <w:rPr>
-          <w:lang w:val="en-US"/>
-        </w:rPr>
-        <w:t>, Westport CT/London, Praeger, 2006.</w:t>
-      </w:r>
-    </w:p>
-    <w:p>
-      <w:pPr>
-        <w:rPr>
-          <w:lang w:val="en-US"/>
-        </w:rPr>
-      </w:pPr>
-    </w:p>
-    <w:p>
-      <w:pPr>
-        <w:rPr>
-          <w:lang w:val="en-US"/>
-        </w:rPr>
-      </w:pPr>
-      <w:r>
-        <w:rPr>
-          <w:lang w:val="en-US"/>
-        </w:rPr>
-        <w:t xml:space="preserve">CURTIN, Michael, « The Discourse of ‹ Scientific Anti-Communism › in the ‹ Golden Age › of Documentary », </w:t>
-      </w:r>
-      <w:r>
-        <w:rPr>
-          <w:i/>
-          <w:lang w:val="en-US"/>
-        </w:rPr>
-        <w:t>Cinema Journal</w:t>
-      </w:r>
-      <w:r>
-        <w:rPr>
-          <w:lang w:val="en-US"/>
-        </w:rPr>
-        <w:t>, Vol. 32, No. 1, automne 1992, pp. 3-25.</w:t>
-      </w:r>
-    </w:p>
-    <w:p>
-      <w:pPr>
-        <w:rPr>
-          <w:b/>
-          <w:lang w:val="en-US"/>
-        </w:rPr>
-      </w:pPr>
-    </w:p>
-    <w:p>
-      <w:pPr>
-        <w:rPr>
-          <w:lang w:val="en-US"/>
-        </w:rPr>
-      </w:pPr>
-      <w:r>
-        <w:rPr>
-          <w:lang w:val="en-US"/>
-        </w:rPr>
-        <w:t xml:space="preserve">DOWDY, Andrew, </w:t>
-      </w:r>
-      <w:r>
-        <w:rPr>
-          <w:i/>
-          <w:lang w:val="en-US"/>
-        </w:rPr>
-        <w:t>The films of the fifties: The American state of mind</w:t>
-      </w:r>
-      <w:r>
-        <w:rPr>
-          <w:lang w:val="en-US"/>
-        </w:rPr>
-        <w:t>, New York, Morrow, 1973.</w:t>
-      </w:r>
-    </w:p>
-    <w:p>
-      <w:pPr>
-        <w:rPr>
-          <w:lang w:val="en-US"/>
-        </w:rPr>
-      </w:pPr>
-    </w:p>
-    <w:p>
-      <w:pPr>
-        <w:rPr>
-          <w:lang w:val="en-US"/>
-        </w:rPr>
-      </w:pPr>
-      <w:r>
-        <w:rPr>
-          <w:lang w:val="en-US"/>
-        </w:rPr>
-        <w:t>HOBERMAN, J.,</w:t>
-      </w:r>
-      <w:r>
-        <w:rPr>
-          <w:i/>
-          <w:lang w:val="en-US"/>
-        </w:rPr>
-        <w:t xml:space="preserve"> An Army of Phantoms</w:t>
-      </w:r>
-      <w:r>
-        <w:rPr>
-          <w:i/>
-          <w:lang w:val="en-US"/>
-        </w:rPr>
-        <w:t>: American Movies and the Making of the Cold War</w:t>
-      </w:r>
-      <w:r>
-        <w:rPr>
-          <w:lang w:val="en-US"/>
-        </w:rPr>
-        <w:t>, New York/London, The New Press, 2011.</w:t>
-      </w:r>
-    </w:p>
-    <w:p>
-      <w:pPr>
-        <w:rPr>
-          <w:b/>
-          <w:lang w:val="en-US"/>
-        </w:rPr>
-      </w:pPr>
-    </w:p>
-    <w:p>
-      <w:pPr>
-        <w:rPr>
-          <w:lang w:val="fr-CH"/>
-        </w:rPr>
-      </w:pPr>
-      <w:r>
-        <w:rPr>
-          <w:lang w:val="fr-CH"/>
-        </w:rPr>
-        <w:t xml:space="preserve">JOST, François, </w:t>
-      </w:r>
-      <w:r>
-        <w:rPr>
-          <w:i/>
-          <w:lang w:val="fr-CH"/>
-        </w:rPr>
-        <w:t xml:space="preserve">De quoi les séries américaines sont-elles le </w:t>
-      </w:r>
-      <w:r>
-        <w:rPr>
-          <w:i/>
-          <w:lang w:val="fr-CH"/>
-        </w:rPr>
-        <w:t>symptôme ?</w:t>
-      </w:r>
-      <w:r>
-        <w:rPr>
-          <w:i/>
-          <w:lang w:val="fr-CH"/>
-        </w:rPr>
-        <w:t>,</w:t>
-      </w:r>
-      <w:r>
-        <w:rPr>
-          <w:lang w:val="fr-CH"/>
-        </w:rPr>
-        <w:t xml:space="preserve"> Paris, CNRS Editions, 2011.</w:t>
-      </w:r>
-    </w:p>
-    <w:p>
-      <w:pPr>
-        <w:rPr>
-          <w:lang w:val="fr-CH"/>
-        </w:rPr>
-      </w:pPr>
-    </w:p>
-    <w:p>
-      <w:pPr>
-        <w:rPr>
-          <w:lang w:val="en-US"/>
-        </w:rPr>
-      </w:pPr>
-      <w:r>
-        <w:rPr>
-          <w:lang w:val="en-US"/>
-        </w:rPr>
-        <w:t xml:space="preserve">KELLNER, Douglas, RYAN, Michael, </w:t>
-      </w:r>
-      <w:r>
-        <w:rPr>
-          <w:i/>
-          <w:lang w:val="en-US"/>
-        </w:rPr>
-        <w:t xml:space="preserve">Camera </w:t>
-      </w:r>
-      <w:r>
-        <w:rPr>
-          <w:i/>
-          <w:lang w:val="en-US"/>
-        </w:rPr>
-        <w:t>Politica:</w:t>
-      </w:r>
-      <w:r>
-        <w:rPr>
-          <w:i/>
-          <w:lang w:val="en-US"/>
-        </w:rPr>
-        <w:t xml:space="preserve"> The Politics and Ideology of Contemporary Hollywood Film</w:t>
-      </w:r>
-      <w:r>
-        <w:rPr>
-          <w:lang w:val="en-US"/>
-        </w:rPr>
-        <w:t>, Bloomington/Indianapolis, Indiana University Press, 1990 [1988].</w:t>
-      </w:r>
-    </w:p>
-    <w:p>
-      <w:pPr>
-        <w:rPr>
-          <w:lang w:val="en-US"/>
-        </w:rPr>
-      </w:pPr>
-    </w:p>
-    <w:p>
-      <w:pPr>
-        <w:rPr>
-          <w:lang w:val="en-US"/>
-        </w:rPr>
-      </w:pPr>
-      <w:r>
-        <w:rPr>
-          <w:lang w:val="en-US"/>
-        </w:rPr>
-        <w:t xml:space="preserve">KING, Geoff, </w:t>
-      </w:r>
-      <w:r>
-        <w:rPr>
-          <w:i/>
-          <w:lang w:val="en-US"/>
-        </w:rPr>
-        <w:t>New Hollywood Cinema: An Introduction</w:t>
-      </w:r>
-      <w:r>
-        <w:rPr>
-          <w:lang w:val="en-US"/>
-        </w:rPr>
-        <w:t xml:space="preserve">, London, I. B. Tauris, 2002. </w:t>
-      </w:r>
-    </w:p>
-    <w:p>
-      <w:pPr>
-        <w:rPr>
-          <w:lang w:val="en-US"/>
-        </w:rPr>
-      </w:pPr>
-    </w:p>
-    <w:p>
-      <w:pPr>
-        <w:rPr>
-          <w:lang w:val="en-US"/>
-        </w:rPr>
-      </w:pPr>
-      <w:r>
-        <w:rPr>
-          <w:lang w:val="en-US"/>
-        </w:rPr>
-        <w:t xml:space="preserve">KIRSHNER, Jonathan, </w:t>
-      </w:r>
-      <w:r>
-        <w:rPr>
-          <w:i/>
-          <w:lang w:val="en-US"/>
-        </w:rPr>
-        <w:t>Hollywood's Last Golden Age: Politics, Society, and the Seventies Film in America</w:t>
-      </w:r>
-      <w:r>
-        <w:rPr>
-          <w:lang w:val="en-US"/>
-        </w:rPr>
-        <w:t>, Ithaca, Cornell University Press, 2012.</w:t>
-      </w:r>
-    </w:p>
-    <w:p>
-      <w:pPr>
-        <w:rPr>
-          <w:lang w:val="en-US"/>
-        </w:rPr>
-      </w:pPr>
-    </w:p>
-    <w:p>
-      <w:pPr>
-        <w:rPr>
-          <w:lang w:val="fr-CH"/>
-        </w:rPr>
-      </w:pPr>
-      <w:r>
-        <w:rPr>
-          <w:lang w:val="fr-CH"/>
-        </w:rPr>
-        <w:lastRenderedPageBreak/>
-        <w:t xml:space="preserve">KRACAUER, Siegfried, </w:t>
-      </w:r>
-      <w:r>
-        <w:rPr>
-          <w:i/>
-          <w:lang w:val="fr-CH"/>
-        </w:rPr>
-        <w:t>De Caligari à Hitler</w:t>
-      </w:r>
-      <w:r>
-        <w:rPr>
-          <w:lang w:val="fr-CH"/>
-        </w:rPr>
-        <w:t>, trad. de l’anglais par Claude B. Levenson, Lausanne, L’âge d’homme, 2009 [1946].</w:t>
-      </w:r>
-    </w:p>
-    <w:p>
-      <w:pPr>
-        <w:rPr>
-          <w:lang w:val="fr-CH"/>
-        </w:rPr>
-      </w:pPr>
-    </w:p>
-    <w:p>
-      <w:pPr>
-        <w:rPr>
-          <w:lang w:val="en-US"/>
-        </w:rPr>
-      </w:pPr>
-      <w:r>
-        <w:rPr>
-          <w:lang w:val="en-US"/>
-        </w:rPr>
-        <w:t>KUTNIK, Frank</w:t>
-      </w:r>
-      <w:r>
-        <w:rPr>
-          <w:lang w:val="en-US"/>
-        </w:rPr>
-        <w:t>, NEALE, Steve, NEVE, Brian et STANFIELD, Peter (éds.)</w:t>
-      </w:r>
-      <w:r>
-        <w:rPr>
-          <w:lang w:val="en-US"/>
-        </w:rPr>
-        <w:t xml:space="preserve">, </w:t>
-      </w:r>
-      <w:r>
-        <w:rPr>
-          <w:i/>
-          <w:lang w:val="en-US"/>
-        </w:rPr>
-        <w:t xml:space="preserve">“Un-American” </w:t>
-      </w:r>
-      <w:r>
-        <w:rPr>
-          <w:i/>
-          <w:lang w:val="en-US"/>
-        </w:rPr>
-        <w:t>Hollywood</w:t>
-      </w:r>
-      <w:r>
-        <w:rPr>
-          <w:lang w:val="en-US"/>
-        </w:rPr>
-        <w:t>,</w:t>
-      </w:r>
-      <w:r>
-        <w:rPr>
-          <w:lang w:val="en-US"/>
-        </w:rPr>
-        <w:t xml:space="preserve"> New Brunswick/New Jersey/London, Rutgers University Press, 2007.</w:t>
-      </w:r>
-      <w:r>
-        <w:rPr>
-          <w:lang w:val="en-US"/>
-        </w:rPr>
-        <w:t xml:space="preserve"> </w:t>
-      </w:r>
-    </w:p>
-    <w:p>
-      <w:pPr>
-        <w:rPr>
-          <w:lang w:val="en-US"/>
-        </w:rPr>
-      </w:pPr>
-    </w:p>
-    <w:p>
-      <w:pPr>
-        <w:rPr>
-          <w:lang w:val="en-US"/>
-        </w:rPr>
-      </w:pPr>
-      <w:r>
-        <w:rPr>
-          <w:lang w:val="en-US"/>
-        </w:rPr>
-        <w:t>MA</w:t>
-      </w:r>
-      <w:r>
-        <w:rPr>
-          <w:lang w:val="en-US"/>
-        </w:rPr>
-        <w:t>T</w:t>
-      </w:r>
-      <w:r>
-        <w:rPr>
-          <w:lang w:val="en-US"/>
-        </w:rPr>
-        <w:t xml:space="preserve">THEWS, Melvin E. Jr, </w:t>
-      </w:r>
-      <w:r>
-        <w:rPr>
-          <w:i/>
-          <w:lang w:val="en-US"/>
-        </w:rPr>
-        <w:t>Hostile Aliens, Hollywood and Today’s News. 1950s Science Fiction Films and 9/11</w:t>
-      </w:r>
-      <w:r>
-        <w:rPr>
-          <w:lang w:val="en-US"/>
-        </w:rPr>
-        <w:t>, New York, Algora Publishing, 2007.</w:t>
-      </w:r>
-    </w:p>
-    <w:p>
-      <w:pPr>
-        <w:rPr>
-          <w:lang w:val="en-US"/>
-        </w:rPr>
-      </w:pPr>
-    </w:p>
-    <w:p>
-      <w:pPr>
-        <w:rPr>
-          <w:lang w:val="en-US"/>
-        </w:rPr>
-      </w:pPr>
-      <w:r>
-        <w:rPr>
-          <w:lang w:val="en-US"/>
-        </w:rPr>
-        <w:t xml:space="preserve">O’CONNOR, John E. (éd.), </w:t>
-      </w:r>
-      <w:r>
-        <w:rPr>
-          <w:i/>
-          <w:lang w:val="en-US"/>
-        </w:rPr>
-        <w:t>American history/American film: interpreting the Hollywood image</w:t>
-      </w:r>
-      <w:r>
-        <w:rPr>
-          <w:lang w:val="en-US"/>
-        </w:rPr>
-        <w:t>, New York, Ungar, 1979.</w:t>
-      </w:r>
-    </w:p>
-    <w:p>
-      <w:pPr>
-        <w:rPr>
-          <w:lang w:val="en-US"/>
-        </w:rPr>
-      </w:pPr>
-    </w:p>
-    <w:p>
-      <w:pPr>
-        <w:rPr>
-          <w:lang w:val="en-US"/>
-        </w:rPr>
-      </w:pPr>
-      <w:r>
-        <w:rPr>
-          <w:lang w:val="en-US"/>
-        </w:rPr>
-        <w:t xml:space="preserve">ROBINSON, Douglas, </w:t>
-      </w:r>
-      <w:r>
-        <w:rPr>
-          <w:i/>
-          <w:lang w:val="en-US"/>
-        </w:rPr>
-        <w:t>American Apocalypses – The Image of the End of the World in American Literature</w:t>
-      </w:r>
-      <w:r>
-        <w:rPr>
-          <w:lang w:val="en-US"/>
-        </w:rPr>
-        <w:t>, Baltimore, Johns Hopkins University Press, 1985.</w:t>
-      </w:r>
-    </w:p>
-    <w:p>
-      <w:pPr>
-        <w:rPr>
-          <w:lang w:val="en-US"/>
-        </w:rPr>
-      </w:pPr>
-    </w:p>
-    <w:p>
-      <w:pPr>
-        <w:rPr>
-          <w:lang w:val="en-US"/>
-        </w:rPr>
-      </w:pPr>
-      <w:r>
-        <w:rPr>
-          <w:lang w:val="en-US"/>
-        </w:rPr>
-        <w:t xml:space="preserve">ROGIN, Michael, </w:t>
-      </w:r>
-      <w:r>
-        <w:rPr>
-          <w:i/>
-          <w:lang w:val="en-US"/>
-        </w:rPr>
-        <w:t>Ronald Reagan: The Movie,</w:t>
-      </w:r>
-      <w:r>
-        <w:rPr>
-          <w:lang w:val="en-US"/>
-        </w:rPr>
-        <w:t xml:space="preserve"> </w:t>
-      </w:r>
-      <w:r>
-        <w:rPr>
-          <w:i/>
-          <w:lang w:val="en-US"/>
-        </w:rPr>
-        <w:t>and Other Episodes in Political Demonology</w:t>
-      </w:r>
-      <w:r>
-        <w:rPr>
-          <w:lang w:val="en-US"/>
-        </w:rPr>
-        <w:t>, Berkeley/Los Angeles/London, University of California Press, 198</w:t>
-      </w:r>
-      <w:r>
-        <w:rPr>
-          <w:lang w:val="en-US"/>
-        </w:rPr>
-        <w:t>8</w:t>
-      </w:r>
-      <w:r>
-        <w:rPr>
-          <w:lang w:val="en-US"/>
-        </w:rPr>
-        <w:t xml:space="preserve"> [198</w:t>
-      </w:r>
-      <w:r>
-        <w:rPr>
-          <w:lang w:val="en-US"/>
-        </w:rPr>
-        <w:t>7</w:t>
-      </w:r>
-      <w:r>
-        <w:rPr>
-          <w:lang w:val="en-US"/>
-        </w:rPr>
-        <w:t>].</w:t>
-      </w:r>
-    </w:p>
-    <w:p>
-      <w:pPr>
-        <w:rPr>
-          <w:lang w:val="en-US"/>
-        </w:rPr>
-      </w:pPr>
-    </w:p>
-    <w:p>
-      <w:pPr>
-        <w:rPr>
-          <w:lang w:val="en-US"/>
-        </w:rPr>
-      </w:pPr>
-      <w:r>
-        <w:rPr>
-          <w:lang w:val="en-US"/>
-        </w:rPr>
-        <w:t xml:space="preserve">RUBIN, Andew N., </w:t>
-      </w:r>
-      <w:r>
-        <w:rPr>
-          <w:i/>
-          <w:lang w:val="en-US"/>
-        </w:rPr>
-        <w:t>Archives of Authority: Empire, Culture and the Cold War</w:t>
-      </w:r>
-      <w:r>
-        <w:rPr>
-          <w:lang w:val="en-US"/>
-        </w:rPr>
-        <w:t>, Princeton/Oxford, Princeton University Press, 2012.</w:t>
-      </w:r>
-    </w:p>
-    <w:p>
-      <w:pPr>
-        <w:rPr>
-          <w:lang w:val="en-US"/>
-        </w:rPr>
-      </w:pPr>
-    </w:p>
-    <w:p>
-      <w:pPr>
-        <w:rPr>
-          <w:lang w:val="en-US"/>
-        </w:rPr>
-      </w:pPr>
-      <w:r>
-        <w:rPr>
-          <w:lang w:val="en-US"/>
-        </w:rPr>
-        <w:t xml:space="preserve">SHAW, Tony, </w:t>
-      </w:r>
-    </w:p>
-    <w:p>
-      <w:pPr>
-        <w:rPr>
-          <w:lang w:val="en-US"/>
-        </w:rPr>
-      </w:pPr>
-      <w:r>
-        <w:rPr>
-          <w:rFonts w:cs="Times New Roman"/>
-          <w:color w:val="000000"/>
-          <w:lang w:val="en-US"/>
-        </w:rPr>
-        <w:t xml:space="preserve">– </w:t>
-      </w:r>
-      <w:r>
-        <w:rPr>
-          <w:i/>
-          <w:lang w:val="en-US"/>
-        </w:rPr>
-        <w:t>British Cinema and the Cold War: The State, Propaganda and Consensus</w:t>
-      </w:r>
-      <w:r>
-        <w:rPr>
-          <w:lang w:val="en-US"/>
-        </w:rPr>
-        <w:t>, London</w:t>
-      </w:r>
-      <w:r>
-        <w:rPr>
-          <w:lang w:val="en-US"/>
-        </w:rPr>
-        <w:t>/New York</w:t>
-      </w:r>
-      <w:r>
-        <w:rPr>
-          <w:lang w:val="en-US"/>
-        </w:rPr>
-        <w:t>, I.B. Tauris, 2006.</w:t>
-      </w:r>
-    </w:p>
-    <w:p>
-      <w:pPr>
-        <w:ind w:left="720" w:hanging="720"/>
-        <w:rPr>
-          <w:rFonts w:cs="Times New Roman"/>
-          <w:color w:val="000000"/>
-          <w:lang w:val="en-US"/>
-        </w:rPr>
-      </w:pPr>
-      <w:r>
-        <w:rPr>
-          <w:rFonts w:cs="Times New Roman"/>
-          <w:color w:val="000000"/>
-          <w:lang w:val="en-US"/>
-        </w:rPr>
-        <w:t xml:space="preserve">– </w:t>
-      </w:r>
-      <w:r>
-        <w:rPr>
-          <w:rFonts w:cs="Times New Roman"/>
-          <w:i/>
-          <w:color w:val="000000"/>
-          <w:lang w:val="en-US"/>
-        </w:rPr>
-        <w:t>Hollywood’s Cold War</w:t>
-      </w:r>
-      <w:r>
-        <w:rPr>
-          <w:rFonts w:cs="Times New Roman"/>
-          <w:color w:val="000000"/>
-          <w:lang w:val="en-US"/>
-        </w:rPr>
-        <w:t>, Edinburgh University Press, Edinburgh, 2007.</w:t>
-      </w:r>
-    </w:p>
-    <w:p>
-      <w:pPr>
-        <w:rPr>
-          <w:rFonts w:cs="Times New Roman"/>
-          <w:color w:val="000000"/>
-          <w:lang w:val="en-US"/>
-        </w:rPr>
-      </w:pPr>
-    </w:p>
-    <w:p>
-      <w:pPr>
-        <w:rPr>
-          <w:lang w:val="en-US"/>
-        </w:rPr>
-      </w:pPr>
-      <w:r>
-        <w:rPr>
-          <w:rFonts w:cs="Times New Roman"/>
-          <w:color w:val="000000"/>
-          <w:lang w:val="en-US"/>
-        </w:rPr>
-        <w:t xml:space="preserve">SONTAG, Susan, </w:t>
-      </w:r>
-      <w:r>
-        <w:rPr>
-          <w:lang w:val="en-US"/>
-        </w:rPr>
-        <w:t xml:space="preserve">« The imagination of disaster », </w:t>
-      </w:r>
-      <w:r>
-        <w:rPr>
-          <w:lang w:val="en-US"/>
-        </w:rPr>
-        <w:t xml:space="preserve">in </w:t>
-      </w:r>
-      <w:r>
-        <w:rPr>
-          <w:i/>
-          <w:lang w:val="en-US"/>
-        </w:rPr>
-        <w:t>Against interpretation</w:t>
-      </w:r>
-      <w:r>
-        <w:rPr>
-          <w:lang w:val="en-US"/>
-        </w:rPr>
-        <w:t>, New York, Picador, 1966</w:t>
-      </w:r>
-      <w:r>
-        <w:rPr>
-          <w:lang w:val="en-US"/>
-        </w:rPr>
-        <w:t xml:space="preserve"> [1965]</w:t>
-      </w:r>
-      <w:r>
-        <w:rPr>
-          <w:lang w:val="en-US"/>
-        </w:rPr>
-        <w:t>, pp.</w:t>
-      </w:r>
-      <w:r>
-        <w:rPr>
-          <w:lang w:val="en-US"/>
-        </w:rPr>
-        <w:t xml:space="preserve"> </w:t>
-      </w:r>
-      <w:r>
-        <w:rPr>
-          <w:lang w:val="en-US"/>
-        </w:rPr>
-        <w:t>209-225.</w:t>
-      </w:r>
-    </w:p>
-    <w:p>
-      <w:pPr>
-        <w:rPr>
-          <w:b/>
-          <w:lang w:val="en-US"/>
-        </w:rPr>
-      </w:pPr>
-    </w:p>
-    <w:p>
-      <w:pPr>
-        <w:rPr>
-          <w:lang w:val="en-US"/>
-        </w:rPr>
-      </w:pPr>
-      <w:r>
-        <w:rPr>
-          <w:lang w:val="en-US"/>
-        </w:rPr>
-        <w:t xml:space="preserve">TSUTSUI, William M., « Looking Straight at ‹ Them! › Understanding the Big Bug Movies of the 1950s », </w:t>
-      </w:r>
-      <w:r>
-        <w:rPr>
-          <w:i/>
-          <w:lang w:val="en-US"/>
-        </w:rPr>
-        <w:t>Environmental History</w:t>
-      </w:r>
-      <w:r>
-        <w:rPr>
-          <w:lang w:val="en-US"/>
-        </w:rPr>
-        <w:t xml:space="preserve">, Vol. 12, No. 2, </w:t>
-      </w:r>
-      <w:r>
-        <w:rPr>
-          <w:lang w:val="en-US"/>
-        </w:rPr>
-        <w:t>a</w:t>
-      </w:r>
-      <w:r>
-        <w:rPr>
-          <w:lang w:val="en-US"/>
-        </w:rPr>
-        <w:t>vril 2007, pp. 237-253.</w:t>
-      </w:r>
-    </w:p>
-    <w:p>
-      <w:pPr>
-        <w:rPr>
-          <w:lang w:val="en-US"/>
-        </w:rPr>
-      </w:pPr>
-    </w:p>
-    <w:p>
-      <w:pPr>
-        <w:rPr>
-          <w:lang w:val="en-GB"/>
-        </w:rPr>
-      </w:pPr>
-      <w:r>
-        <w:rPr>
-          <w:lang w:val="en-GB"/>
-        </w:rPr>
-        <w:t xml:space="preserve">VENNER, Mark, « The Cinema of Paranoia », </w:t>
-      </w:r>
-      <w:r>
-        <w:rPr>
-          <w:i/>
-          <w:lang w:val="en-GB"/>
-        </w:rPr>
-        <w:t>Film Ireland</w:t>
-      </w:r>
-      <w:r>
-        <w:rPr>
-          <w:lang w:val="en-GB"/>
-        </w:rPr>
-        <w:t>, No. 84, décembre 2001/janvier 2002, pp. 20-23.</w:t>
-      </w:r>
-    </w:p>
-    <w:p>
-      <w:pPr>
-        <w:rPr>
-          <w:rFonts w:cs="Times New Roman"/>
-          <w:b/>
-          <w:color w:val="000000"/>
-          <w:lang w:val="en-GB"/>
-        </w:rPr>
-      </w:pPr>
-    </w:p>
-    <w:p>
-      <w:pPr>
-        <w:rPr>
-          <w:rFonts w:cs="Times New Roman"/>
-          <w:b/>
-          <w:color w:val="000000"/>
-          <w:lang w:val="en-GB"/>
-        </w:rPr>
-      </w:pPr>
-      <w:r>
-        <w:rPr>
-          <w:rFonts w:cs="Times New Roman"/>
-          <w:b/>
-          <w:color w:val="000000"/>
-          <w:lang w:val="en-GB"/>
-        </w:rPr>
-        <w:t xml:space="preserve">Films de </w:t>
-      </w:r>
-      <w:r>
-        <w:rPr>
-          <w:rFonts w:cs="Times New Roman"/>
-          <w:b/>
-          <w:color w:val="000000"/>
-          <w:lang w:val="en-GB"/>
-        </w:rPr>
-        <w:t>science-fiction</w:t>
-      </w:r>
-      <w:r>
-        <w:rPr>
-          <w:rFonts w:cs="Times New Roman"/>
-          <w:b/>
-          <w:color w:val="000000"/>
-          <w:lang w:val="en-GB"/>
-        </w:rPr>
-        <w:t xml:space="preserve">, films </w:t>
-      </w:r>
-      <w:r>
-        <w:rPr>
-          <w:rFonts w:cs="Times New Roman"/>
-          <w:b/>
-          <w:color w:val="000000"/>
-          <w:lang w:val="en-GB"/>
-        </w:rPr>
-        <w:t>d’horreur :</w:t>
-      </w:r>
-    </w:p>
-    <w:p>
-      <w:pPr>
-        <w:rPr>
-          <w:rFonts w:cs="Times New Roman"/>
-          <w:b/>
-          <w:color w:val="000000"/>
-          <w:lang w:val="en-GB"/>
-        </w:rPr>
-      </w:pPr>
-    </w:p>
-    <w:p>
-      <w:pPr>
-        <w:rPr>
-          <w:lang w:val="en-US"/>
-        </w:rPr>
-      </w:pPr>
-      <w:r>
-        <w:rPr>
-          <w:rFonts w:cs="Times New Roman"/>
-          <w:color w:val="000000"/>
-          <w:lang w:val="en-US"/>
-        </w:rPr>
-        <w:t xml:space="preserve">BENSCHOFF, Barry M. (éd.), </w:t>
-      </w:r>
-      <w:r>
-        <w:rPr>
-          <w:rFonts w:cs="Times New Roman"/>
-          <w:i/>
-          <w:color w:val="000000"/>
-          <w:lang w:val="en-US"/>
-        </w:rPr>
-        <w:t>A Companion to the Horror Film</w:t>
-      </w:r>
-      <w:r>
-        <w:rPr>
-          <w:rFonts w:cs="Times New Roman"/>
-          <w:color w:val="000000"/>
-          <w:lang w:val="en-US"/>
-        </w:rPr>
-        <w:t xml:space="preserve">, </w:t>
-      </w:r>
-      <w:r>
-        <w:rPr>
-          <w:lang w:val="en-US"/>
-        </w:rPr>
-        <w:t>Oxford</w:t>
-      </w:r>
-      <w:r>
-        <w:rPr>
-          <w:lang w:val="en-US"/>
-        </w:rPr>
-        <w:t>/Cambridge</w:t>
-      </w:r>
-      <w:r>
-        <w:rPr>
-          <w:lang w:val="en-US"/>
-        </w:rPr>
-        <w:t>, Blackwell, 2014.</w:t>
-      </w:r>
-      <w:bookmarkStart w:id="0" w:name="_GoBack"/>
-      <w:bookmarkEnd w:id="0"/>
-    </w:p>
-    <w:p>
-      <w:pPr>
-        <w:rPr>
-          <w:rFonts w:cs="Times New Roman"/>
-          <w:color w:val="000000"/>
-          <w:lang w:val="en-US"/>
-        </w:rPr>
-      </w:pPr>
-    </w:p>
-    <w:p>
-      <w:pPr>
-        <w:rPr>
-          <w:rFonts w:cs="Times New Roman"/>
-          <w:color w:val="000000"/>
-          <w:lang w:val="en-US"/>
-        </w:rPr>
-      </w:pPr>
-      <w:r>
-        <w:rPr>
-          <w:rFonts w:cs="Times New Roman"/>
-          <w:color w:val="000000"/>
-          <w:lang w:val="en-US"/>
-        </w:rPr>
-        <w:t xml:space="preserve">BOOKER, Keith M., </w:t>
-      </w:r>
-      <w:r>
-        <w:rPr>
-          <w:rFonts w:cs="Times New Roman"/>
-          <w:i/>
-          <w:color w:val="000000"/>
-          <w:lang w:val="en-US"/>
-        </w:rPr>
-        <w:t>Historical Dictionary of Science Fiction Cinema</w:t>
-      </w:r>
-      <w:r>
-        <w:rPr>
-          <w:rFonts w:cs="Times New Roman"/>
-          <w:color w:val="000000"/>
-          <w:lang w:val="en-US"/>
-        </w:rPr>
-        <w:t>, Lanham/Toronto/Plymouth, The Scarecrow Press, 2010.</w:t>
-      </w:r>
-    </w:p>
-    <w:p>
-      <w:pPr>
-        <w:rPr>
-          <w:rFonts w:cs="Times New Roman"/>
-          <w:color w:val="000000"/>
-          <w:lang w:val="en-US"/>
-        </w:rPr>
-      </w:pPr>
-    </w:p>
-    <w:p>
-      <w:pPr>
-        <w:rPr>
-          <w:rFonts w:cs="Times New Roman"/>
-          <w:color w:val="000000"/>
-          <w:lang w:val="fr-CH"/>
-        </w:rPr>
-      </w:pPr>
-      <w:r>
-        <w:rPr>
-          <w:rFonts w:cs="Times New Roman"/>
-          <w:color w:val="000000"/>
-          <w:lang w:val="fr-CH"/>
-        </w:rPr>
-        <w:t xml:space="preserve">DUFOUR, Éric, </w:t>
-      </w:r>
-      <w:r>
-        <w:rPr>
-          <w:rFonts w:cs="Times New Roman"/>
-          <w:i/>
-          <w:color w:val="000000"/>
-          <w:lang w:val="fr-CH"/>
-        </w:rPr>
-        <w:t>Le cin</w:t>
-      </w:r>
-      <w:r>
-        <w:rPr>
-          <w:rFonts w:cs="Times New Roman"/>
-          <w:i/>
-          <w:color w:val="000000"/>
-          <w:lang w:val="fr-CH"/>
-        </w:rPr>
-        <w:t>é</w:t>
-      </w:r>
-      <w:r>
-        <w:rPr>
-          <w:rFonts w:cs="Times New Roman"/>
-          <w:i/>
-          <w:color w:val="000000"/>
-          <w:lang w:val="fr-CH"/>
-        </w:rPr>
-        <w:t>ma de science-fiction</w:t>
-      </w:r>
-      <w:r>
-        <w:rPr>
-          <w:rFonts w:cs="Times New Roman"/>
-          <w:color w:val="000000"/>
-          <w:lang w:val="fr-CH"/>
-        </w:rPr>
-        <w:t>, Paris, Armand Colin, 2011.</w:t>
-      </w:r>
-    </w:p>
-    <w:p>
-      <w:pPr>
-        <w:rPr>
-          <w:rFonts w:cs="Times New Roman"/>
-          <w:color w:val="000000"/>
-          <w:lang w:val="fr-CH"/>
-        </w:rPr>
-      </w:pPr>
-    </w:p>
-    <w:p>
-      <w:pPr>
-        <w:rPr>
-          <w:lang w:val="en-US"/>
-        </w:rPr>
-      </w:pPr>
-      <w:r>
-        <w:rPr>
-          <w:lang w:val="en-US"/>
-        </w:rPr>
-        <w:t xml:space="preserve">GRANT, Barry Keith, </w:t>
-      </w:r>
-      <w:r>
-        <w:rPr>
-          <w:i/>
-          <w:lang w:val="en-US"/>
-        </w:rPr>
-        <w:t>100 Science Fiction Films</w:t>
-      </w:r>
-      <w:r>
-        <w:rPr>
-          <w:lang w:val="en-US"/>
-        </w:rPr>
-        <w:t>, Londres, BFI/</w:t>
-      </w:r>
-      <w:r>
-        <w:rPr>
-          <w:rFonts w:cs="Times New Roman"/>
-          <w:color w:val="000000"/>
-          <w:lang w:val="en-US"/>
-        </w:rPr>
-        <w:t>Palgrave MacMillan</w:t>
-      </w:r>
-      <w:r>
-        <w:rPr>
-          <w:lang w:val="en-US"/>
-        </w:rPr>
-        <w:t>, 2013.</w:t>
-      </w:r>
-    </w:p>
-    <w:p>
-      <w:pPr>
-        <w:rPr>
-          <w:lang w:val="en-US"/>
-        </w:rPr>
-      </w:pPr>
-    </w:p>
-    <w:p>
-      <w:pPr>
-        <w:rPr>
-          <w:lang w:val="en-US"/>
-        </w:rPr>
-      </w:pPr>
-      <w:r>
-        <w:rPr>
-          <w:lang w:val="en-US"/>
-        </w:rPr>
-        <w:t xml:space="preserve">HUGHES, Howard, </w:t>
-      </w:r>
-      <w:r>
-        <w:rPr>
-          <w:i/>
-          <w:lang w:val="en-US"/>
-        </w:rPr>
-        <w:t xml:space="preserve">Outer Limits: The Filmgoer’s </w:t>
-      </w:r>
-      <w:r>
-        <w:rPr>
-          <w:i/>
-          <w:lang w:val="en-US"/>
-        </w:rPr>
-        <w:t>G</w:t>
-      </w:r>
-      <w:r>
-        <w:rPr>
-          <w:i/>
-          <w:lang w:val="en-US"/>
-        </w:rPr>
-        <w:t xml:space="preserve">uide to the </w:t>
-      </w:r>
-      <w:r>
-        <w:rPr>
-          <w:i/>
-          <w:lang w:val="en-US"/>
-        </w:rPr>
-        <w:t>G</w:t>
-      </w:r>
-      <w:r>
-        <w:rPr>
-          <w:i/>
-          <w:lang w:val="en-US"/>
-        </w:rPr>
-        <w:t xml:space="preserve">reat </w:t>
-      </w:r>
-      <w:r>
-        <w:rPr>
-          <w:i/>
-          <w:lang w:val="en-US"/>
-        </w:rPr>
-        <w:t>S</w:t>
-      </w:r>
-      <w:r>
-        <w:rPr>
-          <w:i/>
-          <w:lang w:val="en-US"/>
-        </w:rPr>
-        <w:t>cience-</w:t>
-      </w:r>
-      <w:r>
-        <w:rPr>
-          <w:i/>
-          <w:lang w:val="en-US"/>
-        </w:rPr>
-        <w:t>F</w:t>
-      </w:r>
-      <w:r>
-        <w:rPr>
-          <w:i/>
-          <w:lang w:val="en-US"/>
-        </w:rPr>
-        <w:t>iction</w:t>
-      </w:r>
-      <w:r>
-        <w:rPr>
-          <w:i/>
-          <w:lang w:val="en-US"/>
-        </w:rPr>
-        <w:t xml:space="preserve"> </w:t>
-      </w:r>
-      <w:r>
-        <w:rPr>
-          <w:i/>
-          <w:lang w:val="en-US"/>
-        </w:rPr>
-        <w:t>F</w:t>
-      </w:r>
-      <w:r>
-        <w:rPr>
-          <w:i/>
-          <w:lang w:val="en-US"/>
-        </w:rPr>
-        <w:t>ilms</w:t>
-      </w:r>
-      <w:r>
-        <w:rPr>
-          <w:lang w:val="en-US"/>
-        </w:rPr>
-        <w:t>, London, I.B. Tauris, 2014.</w:t>
-      </w:r>
-    </w:p>
-    <w:p>
-      <w:pPr>
-        <w:rPr>
-          <w:lang w:val="en-US"/>
-        </w:rPr>
-      </w:pPr>
-    </w:p>
-    <w:p>
-      <w:pPr>
-        <w:rPr>
-          <w:lang w:val="en-US"/>
-        </w:rPr>
-      </w:pPr>
-      <w:r>
-        <w:rPr>
-          <w:lang w:val="en-US"/>
-        </w:rPr>
-        <w:t xml:space="preserve">MITCHELL, Charles P., </w:t>
-      </w:r>
-      <w:r>
-        <w:rPr>
-          <w:i/>
-          <w:lang w:val="en-US"/>
-        </w:rPr>
-        <w:t>A Guide to Apocalyptic Cinema</w:t>
-      </w:r>
-      <w:r>
-        <w:rPr>
-          <w:lang w:val="en-US"/>
-        </w:rPr>
-        <w:t>, Westport/London, Greenwood Press, 2001.</w:t>
-      </w:r>
-    </w:p>
-    <w:p>
-      <w:pPr>
-        <w:rPr>
-          <w:lang w:val="en-US"/>
-        </w:rPr>
-      </w:pPr>
-    </w:p>
-    <w:p>
-      <w:pPr>
-        <w:rPr>
-          <w:lang w:val="en-US"/>
-        </w:rPr>
-      </w:pPr>
-      <w:r>
-        <w:rPr>
-          <w:lang w:val="en-US"/>
-        </w:rPr>
-        <w:t>PRINCE, Stephen</w:t>
-      </w:r>
-      <w:r>
-        <w:rPr>
-          <w:lang w:val="en-US"/>
-        </w:rPr>
-        <w:t xml:space="preserve"> (éd.)</w:t>
-      </w:r>
-      <w:r>
-        <w:rPr>
-          <w:lang w:val="en-US"/>
-        </w:rPr>
-        <w:t xml:space="preserve">, </w:t>
-      </w:r>
-      <w:r>
-        <w:rPr>
-          <w:i/>
-          <w:lang w:val="en-US"/>
-        </w:rPr>
-        <w:t>The Horror Film</w:t>
-      </w:r>
-      <w:r>
-        <w:rPr>
-          <w:lang w:val="en-US"/>
-        </w:rPr>
-        <w:t xml:space="preserve">, </w:t>
-      </w:r>
-      <w:r>
-        <w:rPr>
-          <w:lang w:val="en-US"/>
-        </w:rPr>
-        <w:t>New Brunswick, Rutgers University Press</w:t>
-      </w:r>
-      <w:r>
-        <w:rPr>
-          <w:lang w:val="en-US"/>
-        </w:rPr>
-        <w:t>, 2004.</w:t>
-      </w:r>
-    </w:p>
-    <w:p>
-      <w:pPr>
-        <w:rPr>
-          <w:lang w:val="en-US"/>
-        </w:rPr>
-      </w:pPr>
-    </w:p>
-    <w:p>
-      <w:pPr>
-        <w:rPr>
-          <w:lang w:val="en-US"/>
-        </w:rPr>
-      </w:pPr>
-      <w:r>
-        <w:rPr>
-          <w:lang w:val="en-US"/>
-        </w:rPr>
-        <w:t xml:space="preserve">TELOTTE, J. P., </w:t>
-      </w:r>
-      <w:r>
-        <w:rPr>
-          <w:i/>
-          <w:lang w:val="en-US"/>
-        </w:rPr>
-        <w:t>Science Fiction Film</w:t>
-      </w:r>
-      <w:r>
-        <w:rPr>
-          <w:lang w:val="en-US"/>
-        </w:rPr>
-        <w:t>, Cambridge, Cambridge University Press, 2004 [2001].</w:t>
-      </w:r>
-    </w:p>
-    <w:p>
-      <w:pPr>
-        <w:rPr>
-          <w:lang w:val="en-US"/>
-        </w:rPr>
-      </w:pPr>
-    </w:p>
-    <w:p>
-      <w:pPr>
-        <w:rPr>
-          <w:lang w:val="en-US"/>
-        </w:rPr>
-      </w:pPr>
-      <w:r>
-        <w:rPr>
-          <w:lang w:val="en-US"/>
-        </w:rPr>
-        <w:t xml:space="preserve">TUDOR, Andrew, </w:t>
-      </w:r>
-      <w:r>
-        <w:rPr>
-          <w:i/>
-          <w:lang w:val="en-US"/>
-        </w:rPr>
-        <w:t>Monsters and Mad Scientists</w:t>
-      </w:r>
-      <w:r>
-        <w:rPr>
-          <w:i/>
-          <w:lang w:val="en-US"/>
-        </w:rPr>
-        <w:t xml:space="preserve"> - </w:t>
-      </w:r>
-      <w:r>
-        <w:rPr>
-          <w:i/>
-          <w:lang w:val="en-US"/>
-        </w:rPr>
-        <w:t>A Cultural History of the Horror Movie</w:t>
-      </w:r>
-      <w:r>
-        <w:rPr>
-          <w:lang w:val="en-US"/>
-        </w:rPr>
-        <w:t>, Oxford/Cambridge, Basil Blackwell, 1989.</w:t>
-      </w:r>
-    </w:p>
-    <w:p>
-      <w:pPr>
-        <w:rPr>
-          <w:rFonts w:cs="Times New Roman"/>
-          <w:b/>
-          <w:color w:val="000000"/>
-          <w:lang w:val="en-US"/>
-        </w:rPr>
-      </w:pPr>
-    </w:p>
-    <w:p>
-      <w:pPr>
-        <w:rPr>
-          <w:rFonts w:cs="Times New Roman"/>
-          <w:b/>
-          <w:color w:val="000000"/>
-          <w:lang w:val="fr-CH"/>
-        </w:rPr>
-      </w:pPr>
-      <w:r>
-        <w:rPr>
-          <w:rFonts w:cs="Times New Roman"/>
-          <w:b/>
-          <w:color w:val="000000"/>
-          <w:lang w:val="fr-CH"/>
-        </w:rPr>
-        <w:t>Mémétique</w:t>
-      </w:r>
-      <w:r>
-        <w:rPr>
-          <w:rFonts w:cs="Times New Roman"/>
-          <w:b/>
-          <w:color w:val="000000"/>
-          <w:lang w:val="fr-CH"/>
-        </w:rPr>
-        <w:t>,</w:t>
-      </w:r>
-      <w:r>
-        <w:rPr>
-          <w:rFonts w:cs="Times New Roman"/>
-          <w:b/>
-          <w:color w:val="000000"/>
-          <w:lang w:val="fr-CH"/>
-        </w:rPr>
-        <w:t xml:space="preserve"> </w:t>
-      </w:r>
-      <w:r>
-        <w:rPr>
-          <w:rFonts w:cs="Times New Roman"/>
-          <w:b/>
-          <w:color w:val="000000"/>
-          <w:lang w:val="fr-CH"/>
-        </w:rPr>
-        <w:t>épidémiologie</w:t>
-      </w:r>
-      <w:r>
-        <w:rPr>
-          <w:rFonts w:cs="Times New Roman"/>
-          <w:b/>
-          <w:color w:val="000000"/>
-          <w:lang w:val="fr-CH"/>
-        </w:rPr>
-        <w:t>,</w:t>
-      </w:r>
-      <w:r>
-        <w:rPr>
-          <w:rFonts w:cs="Times New Roman"/>
-          <w:b/>
-          <w:color w:val="000000"/>
-          <w:lang w:val="fr-CH"/>
-        </w:rPr>
-        <w:t xml:space="preserve"> contagion</w:t>
-      </w:r>
-      <w:r>
-        <w:rPr>
-          <w:rFonts w:cs="Times New Roman"/>
-          <w:b/>
-          <w:color w:val="000000"/>
-          <w:lang w:val="fr-CH"/>
-        </w:rPr>
-        <w:t xml:space="preserve"> </w:t>
-      </w:r>
-      <w:r>
-        <w:rPr>
-          <w:rFonts w:cs="Times New Roman"/>
-          <w:b/>
-          <w:color w:val="000000"/>
-          <w:lang w:val="fr-CH"/>
-        </w:rPr>
-        <w:t xml:space="preserve">et </w:t>
-      </w:r>
-      <w:r>
-        <w:rPr>
-          <w:rFonts w:cs="Times New Roman"/>
-          <w:b/>
-          <w:color w:val="000000"/>
-          <w:lang w:val="fr-CH"/>
-        </w:rPr>
-        <w:t>Biopolitique :</w:t>
-      </w:r>
-    </w:p>
-    <w:p>
-      <w:pPr>
-        <w:rPr>
-          <w:rFonts w:cs="Times New Roman"/>
-          <w:b/>
-          <w:color w:val="000000"/>
-          <w:lang w:val="fr-CH"/>
-        </w:rPr>
-      </w:pPr>
-    </w:p>
-    <w:p>
-      <w:pPr>
-        <w:rPr>
-          <w:rFonts w:cs="Times New Roman"/>
-          <w:color w:val="000000"/>
-          <w:lang w:val="en-US"/>
-        </w:rPr>
-      </w:pPr>
-      <w:r>
-        <w:rPr>
-          <w:rFonts w:cs="Times New Roman"/>
-          <w:color w:val="000000"/>
-          <w:lang w:val="en-US"/>
-        </w:rPr>
-        <w:t xml:space="preserve">BLACKMORE, Susan, </w:t>
-      </w:r>
-      <w:r>
-        <w:rPr>
-          <w:rFonts w:cs="Times New Roman"/>
-          <w:i/>
-          <w:color w:val="000000"/>
-          <w:lang w:val="en-US"/>
-        </w:rPr>
-        <w:t>The Meme Machine</w:t>
-      </w:r>
-      <w:r>
-        <w:rPr>
-          <w:rFonts w:cs="Times New Roman"/>
-          <w:color w:val="000000"/>
-          <w:lang w:val="en-US"/>
-        </w:rPr>
-        <w:t>, Oxford, Oxford University Press, 1999.</w:t>
-      </w:r>
-    </w:p>
-    <w:p>
-      <w:pPr>
-        <w:rPr>
-          <w:rFonts w:cs="Times New Roman"/>
-          <w:color w:val="000000"/>
-          <w:lang w:val="en-US"/>
-        </w:rPr>
-      </w:pPr>
-    </w:p>
-    <w:p>
-      <w:pPr>
-        <w:rPr>
-          <w:rFonts w:cs="Times New Roman"/>
-          <w:color w:val="000000"/>
-          <w:lang w:val="en-US"/>
-        </w:rPr>
-      </w:pPr>
-      <w:r>
-        <w:rPr>
-          <w:rFonts w:cs="Times New Roman"/>
-          <w:color w:val="000000"/>
-          <w:lang w:val="en-US"/>
-        </w:rPr>
-        <w:t xml:space="preserve">BOYD, Robert, RICHERSON, Peter J., </w:t>
-      </w:r>
-      <w:r>
-        <w:rPr>
-          <w:rFonts w:cs="Times New Roman"/>
-          <w:i/>
-          <w:color w:val="000000"/>
-          <w:lang w:val="en-US"/>
-        </w:rPr>
-        <w:t>Culture and the Evolutionary Process</w:t>
-      </w:r>
-      <w:r>
-        <w:rPr>
-          <w:rFonts w:cs="Times New Roman"/>
-          <w:color w:val="000000"/>
-          <w:lang w:val="en-US"/>
-        </w:rPr>
-        <w:t>, Chicago, The University of Chicago Press, 1985.</w:t>
-      </w:r>
-    </w:p>
-    <w:p>
-      <w:pPr>
-        <w:rPr>
-          <w:rFonts w:cs="Times New Roman"/>
-          <w:color w:val="000000"/>
-          <w:lang w:val="en-US"/>
-        </w:rPr>
-      </w:pPr>
-    </w:p>
-    <w:p>
-      <w:pPr>
-        <w:rPr>
-          <w:rFonts w:cs="Times New Roman"/>
-          <w:color w:val="000000"/>
-          <w:lang w:val="fr-CH"/>
-        </w:rPr>
-      </w:pPr>
-      <w:r>
-        <w:rPr>
-          <w:rFonts w:cs="Times New Roman"/>
-          <w:color w:val="000000"/>
-          <w:lang w:val="fr-CH"/>
-        </w:rPr>
-        <w:t xml:space="preserve">COLIN, Michel, </w:t>
-      </w:r>
-      <w:r>
-        <w:rPr>
-          <w:lang w:val="fr-CH"/>
-        </w:rPr>
-        <w:t>« Remarques sur la notion de diégèse »,</w:t>
-      </w:r>
-      <w:r>
-        <w:rPr>
-          <w:lang w:val="fr-CH"/>
-        </w:rPr>
-        <w:t xml:space="preserve"> </w:t>
-      </w:r>
-      <w:r>
-        <w:rPr>
-          <w:i/>
-          <w:lang w:val="fr-CH"/>
-        </w:rPr>
-        <w:t>Cinéma, Télévision, Cognition</w:t>
-      </w:r>
-      <w:r>
-        <w:rPr>
-          <w:lang w:val="fr-CH"/>
-        </w:rPr>
-        <w:t>, Nancy, Presses Universitaires de Nancy, 1992, pp. 101-113.</w:t>
-      </w:r>
-    </w:p>
-    <w:p>
-      <w:pPr>
-        <w:rPr>
-          <w:rFonts w:cs="Times New Roman"/>
-          <w:color w:val="000000"/>
-          <w:lang w:val="fr-CH"/>
-        </w:rPr>
-      </w:pPr>
-    </w:p>
-    <w:p>
-      <w:pPr>
-        <w:rPr>
-          <w:rFonts w:cs="Times New Roman"/>
-          <w:color w:val="000000"/>
-          <w:lang w:val="en-US"/>
-        </w:rPr>
-      </w:pPr>
-      <w:r>
-        <w:rPr>
-          <w:rFonts w:cs="Times New Roman"/>
-          <w:color w:val="000000"/>
-          <w:lang w:val="en-US"/>
-        </w:rPr>
-        <w:t xml:space="preserve">DAWKINS, Richard, </w:t>
-      </w:r>
-      <w:r>
-        <w:rPr>
-          <w:rFonts w:cs="Times New Roman"/>
-          <w:i/>
-          <w:color w:val="000000"/>
-          <w:lang w:val="en-US"/>
-        </w:rPr>
-        <w:t>The Selfish Gene</w:t>
-      </w:r>
-      <w:r>
-        <w:rPr>
-          <w:rFonts w:cs="Times New Roman"/>
-          <w:color w:val="000000"/>
-          <w:lang w:val="en-US"/>
-        </w:rPr>
-        <w:t>, Oxford, Oxford University Press, 2006 [1976].</w:t>
-      </w:r>
-    </w:p>
-    <w:p>
-      <w:pPr>
-        <w:rPr>
-          <w:rFonts w:cs="Times New Roman"/>
-          <w:color w:val="000000"/>
-          <w:lang w:val="en-US"/>
-        </w:rPr>
-      </w:pPr>
-    </w:p>
-    <w:p>
-      <w:pPr>
-        <w:rPr>
-          <w:rFonts w:cs="Times New Roman"/>
-          <w:color w:val="000000"/>
-          <w:lang w:val="fr-CH"/>
-        </w:rPr>
-      </w:pPr>
-      <w:r>
-        <w:rPr>
-          <w:rFonts w:cs="Times New Roman"/>
-          <w:color w:val="000000"/>
-          <w:lang w:val="fr-CH"/>
-        </w:rPr>
-        <w:t xml:space="preserve">FOUCAULT, Michel, </w:t>
-      </w:r>
-      <w:r>
-        <w:rPr>
-          <w:rFonts w:cs="Times New Roman"/>
-          <w:i/>
-          <w:color w:val="000000"/>
-          <w:lang w:val="fr-CH"/>
-        </w:rPr>
-        <w:t>Surveiller et punir</w:t>
-      </w:r>
-      <w:r>
-        <w:rPr>
-          <w:rFonts w:cs="Times New Roman"/>
-          <w:color w:val="000000"/>
-          <w:lang w:val="fr-CH"/>
-        </w:rPr>
-        <w:t>, Paris, Gallimard, 2014 [1975].</w:t>
-      </w:r>
-    </w:p>
-    <w:p>
-      <w:pPr>
-        <w:rPr>
-          <w:rFonts w:cs="Times New Roman"/>
-          <w:color w:val="000000"/>
-          <w:lang w:val="fr-CH"/>
-        </w:rPr>
-      </w:pPr>
-    </w:p>
-    <w:p>
-      <w:pPr>
-        <w:rPr>
-          <w:rFonts w:cs="Times New Roman"/>
-          <w:color w:val="000000"/>
-          <w:lang w:val="en-US"/>
-        </w:rPr>
-      </w:pPr>
-      <w:r>
-        <w:rPr>
-          <w:rFonts w:cs="Times New Roman"/>
-          <w:color w:val="000000"/>
-          <w:lang w:val="en-US"/>
-        </w:rPr>
-        <w:t xml:space="preserve">LEMKE, Thomas, </w:t>
-      </w:r>
-      <w:r>
-        <w:rPr>
-          <w:rFonts w:cs="Times New Roman"/>
-          <w:i/>
-          <w:color w:val="000000"/>
-          <w:lang w:val="en-US"/>
-        </w:rPr>
-        <w:t>Bio-</w:t>
-      </w:r>
-      <w:r>
-        <w:rPr>
-          <w:rFonts w:cs="Times New Roman"/>
-          <w:i/>
-          <w:color w:val="000000"/>
-          <w:lang w:val="en-US"/>
-        </w:rPr>
-        <w:t>politics:</w:t>
-      </w:r>
-      <w:r>
-        <w:rPr>
-          <w:rFonts w:cs="Times New Roman"/>
-          <w:i/>
-          <w:color w:val="000000"/>
-          <w:lang w:val="en-US"/>
-        </w:rPr>
-        <w:t xml:space="preserve"> An A</w:t>
-      </w:r>
-      <w:r>
-        <w:rPr>
-          <w:rFonts w:cs="Times New Roman"/>
-          <w:i/>
-          <w:color w:val="000000"/>
-          <w:lang w:val="en-US"/>
-        </w:rPr>
-        <w:t>dvanced Introduction</w:t>
-      </w:r>
-      <w:r>
-        <w:rPr>
-          <w:rFonts w:cs="Times New Roman"/>
-          <w:color w:val="000000"/>
-          <w:lang w:val="en-US"/>
-        </w:rPr>
-        <w:t xml:space="preserve">, </w:t>
-      </w:r>
-      <w:r>
-        <w:rPr>
-          <w:rFonts w:cs="Times New Roman"/>
-          <w:color w:val="000000"/>
-          <w:lang w:val="en-US"/>
-        </w:rPr>
-        <w:t>New York/London, New York University Press, 2011.</w:t>
-      </w:r>
-    </w:p>
-    <w:p>
-      <w:pPr>
-        <w:rPr>
-          <w:rFonts w:cs="Times New Roman"/>
-          <w:color w:val="000000"/>
-          <w:lang w:val="en-US"/>
-        </w:rPr>
-      </w:pPr>
-    </w:p>
-    <w:p>
-      <w:pPr>
-        <w:rPr>
-          <w:lang w:val="fr-CH"/>
-        </w:rPr>
-      </w:pPr>
-      <w:r>
-        <w:rPr>
-          <w:lang w:val="fr-CH"/>
-        </w:rPr>
-        <w:t xml:space="preserve">LENCLUD, Gérard, </w:t>
-      </w:r>
-      <w:r>
-        <w:rPr>
-          <w:lang w:val="fr-CH"/>
-        </w:rPr>
-        <w:t>« </w:t>
-      </w:r>
-      <w:r>
-        <w:rPr>
-          <w:lang w:val="fr-CH"/>
-        </w:rPr>
-        <w:t>La culture s’attrape-t-</w:t>
-      </w:r>
-      <w:r>
-        <w:rPr>
-          <w:lang w:val="fr-CH"/>
-        </w:rPr>
-        <w:t>elle</w:t>
-      </w:r>
-      <w:r>
-        <w:rPr>
-          <w:lang w:val="fr-CH"/>
-        </w:rPr>
-        <w:t xml:space="preserve"> </w:t>
-      </w:r>
-      <w:r>
-        <w:rPr>
-          <w:lang w:val="fr-CH"/>
-        </w:rPr>
-        <w:t>?</w:t>
-      </w:r>
-      <w:r>
-        <w:rPr>
-          <w:lang w:val="fr-CH"/>
-        </w:rPr>
-        <w:t xml:space="preserve"> </w:t>
-      </w:r>
-      <w:r>
-        <w:rPr>
-          <w:lang w:val="fr-CH"/>
-        </w:rPr>
-        <w:t>»,</w:t>
-      </w:r>
-      <w:r>
-        <w:rPr>
-          <w:lang w:val="fr-CH"/>
-        </w:rPr>
-        <w:t xml:space="preserve"> </w:t>
-      </w:r>
-      <w:r>
-        <w:rPr>
-          <w:i/>
-          <w:lang w:val="fr-CH"/>
-        </w:rPr>
-        <w:t>Communications</w:t>
-      </w:r>
-      <w:r>
-        <w:rPr>
-          <w:lang w:val="fr-CH"/>
-        </w:rPr>
-        <w:t>,</w:t>
-      </w:r>
-      <w:r>
-        <w:rPr>
-          <w:rFonts w:cs="Times New Roman"/>
-          <w:color w:val="000000"/>
-          <w:lang w:val="fr-CH"/>
-        </w:rPr>
-        <w:t xml:space="preserve"> </w:t>
-      </w:r>
-      <w:r>
-        <w:rPr>
-          <w:rFonts w:cs="Times New Roman"/>
-          <w:color w:val="000000"/>
-          <w:lang w:val="fr-CH"/>
-        </w:rPr>
-        <w:t xml:space="preserve">Vol. </w:t>
-      </w:r>
-      <w:r>
-        <w:rPr>
-          <w:rFonts w:cs="Times New Roman"/>
-          <w:color w:val="000000"/>
-          <w:lang w:val="fr-CH"/>
-        </w:rPr>
-        <w:t>66</w:t>
-      </w:r>
-      <w:r>
-        <w:rPr>
-          <w:rFonts w:cs="Times New Roman"/>
-          <w:color w:val="000000"/>
-          <w:lang w:val="fr-CH"/>
-        </w:rPr>
-        <w:t>, No. 1, 19</w:t>
-      </w:r>
-      <w:r>
-        <w:rPr>
-          <w:rFonts w:cs="Times New Roman"/>
-          <w:color w:val="000000"/>
-          <w:lang w:val="fr-CH"/>
-        </w:rPr>
-        <w:t>98</w:t>
-      </w:r>
-      <w:r>
-        <w:rPr>
-          <w:rFonts w:cs="Times New Roman"/>
-          <w:color w:val="000000"/>
-          <w:lang w:val="fr-CH"/>
-        </w:rPr>
-        <w:t xml:space="preserve">, pp. </w:t>
-      </w:r>
-      <w:r>
-        <w:rPr>
-          <w:rFonts w:cs="Times New Roman"/>
-          <w:color w:val="000000"/>
-          <w:lang w:val="fr-CH"/>
-        </w:rPr>
-        <w:t>165-183</w:t>
-      </w:r>
-      <w:r>
-        <w:rPr>
-          <w:rFonts w:cs="Times New Roman"/>
-          <w:color w:val="000000"/>
-          <w:lang w:val="fr-CH"/>
-        </w:rPr>
-        <w:t>.</w:t>
-      </w:r>
-    </w:p>
-    <w:p>
-      <w:pPr>
-        <w:rPr>
-          <w:rFonts w:cs="Times New Roman"/>
-          <w:b/>
-          <w:color w:val="000000"/>
-          <w:lang w:val="fr-CH"/>
-        </w:rPr>
-      </w:pPr>
-    </w:p>
-    <w:p>
-      <w:pPr>
-        <w:rPr>
-          <w:lang w:val="en-US"/>
-        </w:rPr>
-      </w:pPr>
-      <w:r>
-        <w:rPr>
-          <w:lang w:val="en-US"/>
-        </w:rPr>
-        <w:t xml:space="preserve">MEEKER, Natania, SZABARI, Antónia, « From the Century of the Pods to the Century of the Plants: Plant Horror, Politics, and Vegetal Ontology », </w:t>
-      </w:r>
-      <w:r>
-        <w:rPr>
-          <w:i/>
-          <w:lang w:val="en-US"/>
-        </w:rPr>
-        <w:t>Discourse</w:t>
-      </w:r>
-      <w:r>
-        <w:rPr>
-          <w:lang w:val="en-US"/>
-        </w:rPr>
-        <w:t xml:space="preserve">, Vol. 34, No. 1, </w:t>
-      </w:r>
-      <w:r>
-        <w:rPr>
-          <w:lang w:val="en-US"/>
-        </w:rPr>
-        <w:t>h</w:t>
-      </w:r>
-      <w:r>
-        <w:rPr>
-          <w:lang w:val="en-US"/>
-        </w:rPr>
-        <w:t>iver 2002, pp. 32-58.</w:t>
-      </w:r>
-    </w:p>
-    <w:p>
-      <w:pPr>
-        <w:rPr>
-          <w:lang w:val="en-US"/>
-        </w:rPr>
-      </w:pPr>
-    </w:p>
-    <w:p>
-      <w:pPr>
-        <w:rPr>
-          <w:lang w:val="fr-CH"/>
-        </w:rPr>
-      </w:pPr>
-      <w:r>
-        <w:rPr>
-          <w:lang w:val="fr-CH"/>
-        </w:rPr>
-        <w:t xml:space="preserve">PAILLARD, Bernard, </w:t>
-      </w:r>
-      <w:r>
-        <w:rPr>
-          <w:lang w:val="fr-CH"/>
-        </w:rPr>
-        <w:t>« </w:t>
-      </w:r>
-      <w:r>
-        <w:rPr>
-          <w:lang w:val="fr-CH"/>
-        </w:rPr>
-        <w:t xml:space="preserve">Petite historique de la contagion </w:t>
-      </w:r>
-      <w:r>
-        <w:rPr>
-          <w:lang w:val="fr-CH"/>
-        </w:rPr>
-        <w:t>»,</w:t>
-      </w:r>
-      <w:r>
-        <w:rPr>
-          <w:lang w:val="fr-CH"/>
-        </w:rPr>
-        <w:t xml:space="preserve"> </w:t>
-      </w:r>
-      <w:r>
-        <w:rPr>
-          <w:i/>
-          <w:lang w:val="fr-CH"/>
-        </w:rPr>
-        <w:t>Communications</w:t>
-      </w:r>
-      <w:r>
-        <w:rPr>
-          <w:lang w:val="fr-CH"/>
-        </w:rPr>
-        <w:t>,</w:t>
-      </w:r>
-      <w:r>
-        <w:rPr>
-          <w:rFonts w:cs="Times New Roman"/>
-          <w:color w:val="000000"/>
-          <w:lang w:val="fr-CH"/>
-        </w:rPr>
-        <w:t xml:space="preserve"> </w:t>
-      </w:r>
-      <w:r>
-        <w:rPr>
-          <w:rFonts w:cs="Times New Roman"/>
-          <w:color w:val="000000"/>
-          <w:lang w:val="fr-CH"/>
-        </w:rPr>
-        <w:t xml:space="preserve">Vol. </w:t>
-      </w:r>
-      <w:r>
-        <w:rPr>
-          <w:rFonts w:cs="Times New Roman"/>
-          <w:color w:val="000000"/>
-          <w:lang w:val="fr-CH"/>
-        </w:rPr>
-        <w:t>66</w:t>
-      </w:r>
-      <w:r>
-        <w:rPr>
-          <w:rFonts w:cs="Times New Roman"/>
-          <w:color w:val="000000"/>
-          <w:lang w:val="fr-CH"/>
-        </w:rPr>
-        <w:t>, No. 1, 19</w:t>
-      </w:r>
-      <w:r>
-        <w:rPr>
-          <w:rFonts w:cs="Times New Roman"/>
-          <w:color w:val="000000"/>
-          <w:lang w:val="fr-CH"/>
-        </w:rPr>
-        <w:t>98</w:t>
-      </w:r>
-      <w:r>
-        <w:rPr>
-          <w:rFonts w:cs="Times New Roman"/>
-          <w:color w:val="000000"/>
-          <w:lang w:val="fr-CH"/>
-        </w:rPr>
-        <w:t xml:space="preserve">, pp. </w:t>
-      </w:r>
-      <w:r>
-        <w:rPr>
-          <w:rFonts w:cs="Times New Roman"/>
-          <w:color w:val="000000"/>
-          <w:lang w:val="fr-CH"/>
-        </w:rPr>
-        <w:t>9-19</w:t>
-      </w:r>
-      <w:r>
-        <w:rPr>
-          <w:rFonts w:cs="Times New Roman"/>
-          <w:color w:val="000000"/>
-          <w:lang w:val="fr-CH"/>
-        </w:rPr>
-        <w:t>.</w:t>
-      </w:r>
-    </w:p>
-    <w:p>
-      <w:pPr>
-        <w:rPr>
-          <w:lang w:val="fr-CH"/>
-        </w:rPr>
-      </w:pPr>
-    </w:p>
-    <w:p>
-      <w:pPr>
-        <w:rPr>
-          <w:lang w:val="en-US"/>
-        </w:rPr>
-      </w:pPr>
-      <w:r>
-        <w:rPr>
-          <w:lang w:val="en-US"/>
-        </w:rPr>
-        <w:lastRenderedPageBreak/>
+          <w:lang w:val="fr-CH"/>
+        </w:rPr>
+      </w:pPr>
+    </w:p>
+    <w:p>
+      <w:pPr>
+        <w:rPr>
+          <w:lang w:val="en-US"/>
+        </w:rPr>
+      </w:pPr>
+      <w:r>
+        <w:rPr>
+          <w:lang w:val="en-US"/>
+        </w:rPr>
         <w:t xml:space="preserve">PERNICK, Martin S., </w:t>
       </w:r>
       <w:r>
@@ -5820,6 +5766,7 @@
         </w:rPr>
         <w:t xml:space="preserve">Politique et Histoire </w:t>
       </w:r>
+      <w:proofErr w:type="gramStart"/>
       <w:r>
         <w:rPr>
           <w:b/>
@@ -5827,6 +5774,7 @@
         </w:rPr>
         <w:t>américaine :</w:t>
       </w:r>
+      <w:proofErr w:type="gramEnd"/>
     </w:p>
     <w:p>
       <w:pPr>
@@ -6067,7 +6015,6 @@
         <w:rPr>
           <w:lang w:val="en-US"/>
         </w:rPr>
-        <w:lastRenderedPageBreak/>
         <w:t xml:space="preserve">NAVASKY, Victor S., </w:t>
       </w:r>
       <w:r>
@@ -6190,6 +6137,7 @@
         </w:rPr>
         <w:t xml:space="preserve">Histoire de </w:t>
       </w:r>
+      <w:proofErr w:type="gramStart"/>
       <w:r>
         <w:rPr>
           <w:b/>
@@ -6218,6 +6166,7 @@
         </w:rPr>
         <w:t> :</w:t>
       </w:r>
+      <w:proofErr w:type="gramEnd"/>
     </w:p>
     <w:p>
       <w:pPr>
@@ -6496,6 +6445,7 @@
           <w:lang w:val="en-US"/>
         </w:rPr>
       </w:pPr>
+      <w:proofErr w:type="gramStart"/>
       <w:r>
         <w:rPr>
           <w:b/>
@@ -6517,6 +6467,7 @@
         </w:rPr>
         <w:t>:</w:t>
       </w:r>
+      <w:proofErr w:type="gramEnd"/>
     </w:p>
     <w:p>
       <w:pPr>
@@ -6848,17 +6799,29 @@
       <w:r>
         <w:rPr>
           <w:b/>
+          <w:highlight w:val="yellow"/>
           <w:lang w:val="en-GB"/>
         </w:rPr>
-        <w:t>A TRIER</w:t>
-      </w:r>
+        <w:t xml:space="preserve">A </w:t>
+      </w:r>
+      <w:proofErr w:type="gramStart"/>
       <w:r>
         <w:rPr>
           <w:b/>
+          <w:highlight w:val="yellow"/>
           <w:lang w:val="en-GB"/>
         </w:rPr>
+        <w:t>TRIER</w:t>
+      </w:r>
+      <w:r>
+        <w:rPr>
+          <w:b/>
+          <w:highlight w:val="yellow"/>
+          <w:lang w:val="en-GB"/>
+        </w:rPr>
         <w:t xml:space="preserve"> :</w:t>
       </w:r>
+      <w:proofErr w:type="gramEnd"/>
     </w:p>
     <w:p>
       <w:pPr>
@@ -6870,77 +6833,117 @@
     <w:p>
       <w:pPr>
         <w:rPr>
+          <w:highlight w:val="yellow"/>
           <w:lang w:val="en-GB"/>
         </w:rPr>
       </w:pPr>
-      <w:r>
-        <w:rPr>
+      <w:bookmarkStart w:id="0" w:name="_GoBack"/>
+      <w:bookmarkEnd w:id="0"/>
+      <w:r>
+        <w:rPr>
+          <w:highlight w:val="yellow"/>
           <w:lang w:val="en-GB"/>
         </w:rPr>
+        <w:lastRenderedPageBreak/>
         <w:t xml:space="preserve">BENSON-ALOTT, Caetlin, </w:t>
       </w:r>
       <w:r>
         <w:rPr>
           <w:i/>
+          <w:highlight w:val="yellow"/>
           <w:lang w:val="en-GB"/>
         </w:rPr>
-        <w:t xml:space="preserve">Killer Tapes and Shattered Screens. </w:t>
-      </w:r>
-      <w:r>
-        <w:rPr>
-          <w:i/>
+        <w:t>Killer Tapes and Shattered Screens. Video Spectatorship from VHS to File Sharing</w:t>
+      </w:r>
+      <w:r>
+        <w:rPr>
+          <w:highlight w:val="yellow"/>
           <w:lang w:val="en-GB"/>
         </w:rPr>
-        <w:t>Video Spectatorship from VHS to File Sharing</w:t>
-      </w:r>
-      <w:r>
-        <w:rPr>
+        <w:t>, Berkley/Los Angeles/London, University of California Press, 2013.</w:t>
+      </w:r>
+    </w:p>
+    <w:p>
+      <w:pPr>
+        <w:rPr>
+          <w:highlight w:val="yellow"/>
           <w:lang w:val="en-GB"/>
         </w:rPr>
-        <w:t>, Berkley/Los Angeles/London, University of California Press, 2013.</w:t>
-      </w:r>
-    </w:p>
-    <w:p>
-      <w:pPr>
-        <w:rPr>
-          <w:lang w:val="fr-CH"/>
-        </w:rPr>
-      </w:pPr>
-      <w:r>
-        <w:t>ODIN, Roger</w:t>
-      </w:r>
-      <w:r>
-        <w:t xml:space="preserve">, « L’entrée du spectateur dans la fiction », </w:t>
-      </w:r>
-      <w:r>
-        <w:rPr>
-          <w:i/>
+      </w:pPr>
+    </w:p>
+    <w:p>
+      <w:pPr>
+        <w:rPr>
+          <w:highlight w:val="yellow"/>
+        </w:rPr>
+      </w:pPr>
+      <w:r>
+        <w:rPr>
+          <w:highlight w:val="yellow"/>
+        </w:rPr>
+        <w:t xml:space="preserve">ODIN, Roger, « L’entrée du spectateur dans la fiction », </w:t>
+      </w:r>
+      <w:r>
+        <w:rPr>
+          <w:i/>
+          <w:highlight w:val="yellow"/>
         </w:rPr>
         <w:t>in</w:t>
       </w:r>
       <w:r>
-        <w:t xml:space="preserve"> </w:t>
-      </w:r>
-      <w:r>
-        <w:t xml:space="preserve">Jaques Aumont et </w:t>
-      </w:r>
-      <w:r>
-        <w:t>Jean-Louis Leutrat (éd</w:t>
-      </w:r>
-      <w:r>
-        <w:t>s</w:t>
-      </w:r>
-      <w:r>
-        <w:t xml:space="preserve">.), </w:t>
-      </w:r>
-      <w:r>
-        <w:rPr>
-          <w:i/>
+        <w:rPr>
+          <w:highlight w:val="yellow"/>
+        </w:rPr>
+        <w:t xml:space="preserve"> Jaques Aumont et Jean-Louis Leutrat (éds.), </w:t>
+      </w:r>
+      <w:r>
+        <w:rPr>
+          <w:i/>
+          <w:highlight w:val="yellow"/>
         </w:rPr>
         <w:t>Théorie du film</w:t>
       </w:r>
       <w:r>
+        <w:rPr>
+          <w:highlight w:val="yellow"/>
+        </w:rPr>
         <w:t>, Paris, Albatros, 1980, pp. 198-213.</w:t>
+      </w:r>
+    </w:p>
+    <w:p>
+      <w:pPr>
+        <w:rPr>
+          <w:highlight w:val="yellow"/>
+        </w:rPr>
+      </w:pPr>
+    </w:p>
+    <w:p>
+      <w:pPr>
+        <w:rPr>
+          <w:lang w:val="fr-CH"/>
+        </w:rPr>
+      </w:pPr>
+      <w:r>
+        <w:rPr>
+          <w:highlight w:val="yellow"/>
+          <w:lang w:val="en-GB"/>
+        </w:rPr>
+        <w:t xml:space="preserve">MILLER, Henry K. (éd.), </w:t>
+      </w:r>
+      <w:r>
+        <w:rPr>
+          <w:i/>
+          <w:highlight w:val="yellow"/>
+          <w:lang w:val="en-GB"/>
+        </w:rPr>
+        <w:t>The Essential Raymond Durgnat</w:t>
+      </w:r>
+      <w:r>
+        <w:rPr>
+          <w:highlight w:val="yellow"/>
+          <w:lang w:val="en-GB"/>
+        </w:rPr>
+        <w:t>, London, BFI/Palgrave MacMillan, 2014.</w:t>
       </w:r>
     </w:p>
     <w:p>
@@ -6970,8 +6973,9 @@
           <w:u w:val="single"/>
           <w:lang w:val="en-GB"/>
         </w:rPr>
-        <w:t>Réception critique</w:t>
-      </w:r>
+        <w:t xml:space="preserve">Réception </w:t>
+      </w:r>
+      <w:proofErr w:type="gramStart"/>
       <w:r>
         <w:rPr>
           <w:rFonts w:cs="Times New Roman"/>
@@ -6981,11 +6985,9 @@
           <w:u w:val="single"/>
           <w:lang w:val="en-GB"/>
         </w:rPr>
-        <w:t xml:space="preserve"> :</w:t>
-      </w:r>
-    </w:p>
-    <w:p>
-      <w:pPr>
+        <w:t>critique</w:t>
+      </w:r>
+      <w:r>
         <w:rPr>
           <w:rFonts w:cs="Times New Roman"/>
           <w:b/>
@@ -6994,7 +6996,9 @@
           <w:u w:val="single"/>
           <w:lang w:val="en-GB"/>
         </w:rPr>
-      </w:pPr>
+        <w:t xml:space="preserve"> :</w:t>
+      </w:r>
+      <w:proofErr w:type="gramEnd"/>
     </w:p>
     <w:p>
       <w:pPr>
@@ -7002,27 +7006,50 @@
           <w:rFonts w:cs="Times New Roman"/>
           <w:b/>
           <w:color w:val="000000"/>
-          <w:lang w:val="en-US"/>
-        </w:rPr>
-      </w:pPr>
-      <w:r>
+          <w:sz w:val="28"/>
+          <w:u w:val="single"/>
+          <w:lang w:val="en-GB"/>
+        </w:rPr>
+      </w:pPr>
+    </w:p>
+    <w:p>
+      <w:pPr>
         <w:rPr>
           <w:rFonts w:cs="Times New Roman"/>
           <w:b/>
           <w:color w:val="000000"/>
           <w:lang w:val="en-US"/>
         </w:rPr>
-        <w:t>Invasion of the Body Snatchers [1956] :</w:t>
-      </w:r>
-    </w:p>
-    <w:p>
-      <w:pPr>
+      </w:pPr>
+      <w:r>
         <w:rPr>
           <w:rFonts w:cs="Times New Roman"/>
           <w:b/>
           <w:color w:val="000000"/>
           <w:lang w:val="en-US"/>
         </w:rPr>
+        <w:t>Invasion of the Body Snatchers [1956</w:t>
+      </w:r>
+      <w:proofErr w:type="gramStart"/>
+      <w:r>
+        <w:rPr>
+          <w:rFonts w:cs="Times New Roman"/>
+          <w:b/>
+          <w:color w:val="000000"/>
+          <w:lang w:val="en-US"/>
+        </w:rPr>
+        <w:t>] :</w:t>
+      </w:r>
+      <w:proofErr w:type="gramEnd"/>
+    </w:p>
+    <w:p>
+      <w:pPr>
+        <w:rPr>
+          <w:rFonts w:cs="Times New Roman"/>
+          <w:b/>
+          <w:color w:val="000000"/>
+          <w:lang w:val="en-US"/>
+        </w:rPr>
       </w:pPr>
     </w:p>
     <w:p>
@@ -8450,7 +8477,25 @@
           <w:color w:val="000000"/>
           <w:lang w:val="en-US"/>
         </w:rPr>
-        <w:t xml:space="preserve">, « Review : </w:t>
+        <w:t>, « </w:t>
+      </w:r>
+      <w:proofErr w:type="gramStart"/>
+      <w:r>
+        <w:rPr>
+          <w:rFonts w:cs="Times New Roman"/>
+          <w:color w:val="000000"/>
+          <w:lang w:val="en-US"/>
+        </w:rPr>
+        <w:t>Review :</w:t>
+      </w:r>
+      <w:proofErr w:type="gramEnd"/>
+      <w:r>
+        <w:rPr>
+          <w:rFonts w:cs="Times New Roman"/>
+          <w:color w:val="000000"/>
+          <w:lang w:val="en-US"/>
+        </w:rPr>
+        <w:t xml:space="preserve"> </w:t>
       </w:r>
       <w:r>
         <w:rPr>
@@ -8893,17 +8938,28 @@
           <w:color w:val="000000"/>
           <w:lang w:val="en-US"/>
         </w:rPr>
-        <w:t>Invasion of the Body Snatchers [1978] :</w:t>
-      </w:r>
-    </w:p>
-    <w:p>
-      <w:pPr>
+        <w:t>Invasion of the Body Snatchers [1978</w:t>
+      </w:r>
+      <w:proofErr w:type="gramStart"/>
+      <w:r>
         <w:rPr>
           <w:rFonts w:cs="Times New Roman"/>
           <w:b/>
           <w:color w:val="000000"/>
           <w:lang w:val="en-US"/>
         </w:rPr>
+        <w:t>] :</w:t>
+      </w:r>
+      <w:proofErr w:type="gramEnd"/>
+    </w:p>
+    <w:p>
+      <w:pPr>
+        <w:rPr>
+          <w:rFonts w:cs="Times New Roman"/>
+          <w:b/>
+          <w:color w:val="000000"/>
+          <w:lang w:val="en-US"/>
+        </w:rPr>
       </w:pPr>
     </w:p>
     <w:p>
@@ -10642,11 +10698,19 @@
           <w:lang w:val="fr-CH"/>
         </w:rPr>
       </w:pPr>
-      <w:r>
-        <w:rPr>
-          <w:lang w:val="fr-CH"/>
-        </w:rPr>
-        <w:t>WACHTHAUSEN,  Jean-Luc, « Abel Ferrar</w:t>
+      <w:proofErr w:type="gramStart"/>
+      <w:r>
+        <w:rPr>
+          <w:lang w:val="fr-CH"/>
+        </w:rPr>
+        <w:t>WACHTHAUSEN,  Jean</w:t>
+      </w:r>
+      <w:proofErr w:type="gramEnd"/>
+      <w:r>
+        <w:rPr>
+          <w:lang w:val="fr-CH"/>
+        </w:rPr>
+        <w:t>-Luc, « Abel Ferrar</w:t>
       </w:r>
       <w:r>
         <w:rPr>
@@ -11807,7 +11871,7 @@
         <w:rStyle w:val="PageNumber"/>
         <w:noProof/>
       </w:rPr>
-      <w:t>v</w:t>
+      <w:t>viii</w:t>
     </w:r>
     <w:r>
       <w:rPr>
@@ -13765,7 +13829,7 @@
 </file>
 
 <file path=customXml/itemProps1.xml><?xml version="1.0" encoding="utf-8"?>
-<ds:datastoreItem xmlns:ds="http://schemas.openxmlformats.org/officeDocument/2006/customXml" ds:itemID="{14E0423C-BE80-7F4A-80C8-C468C8DE63DC}">
+<ds:datastoreItem xmlns:ds="http://schemas.openxmlformats.org/officeDocument/2006/customXml" ds:itemID="{7441F820-8C7F-574E-A6AA-13585E918695}">
   <ds:schemaRefs>
     <ds:schemaRef ds:uri="http://schemas.openxmlformats.org/officeDocument/2006/bibliography"/>
   </ds:schemaRefs>

--- a/jbono_MEMOIRE_Bibliographie.docx
+++ b/jbono_MEMOIRE_Bibliographie.docx
@@ -617,96 +617,58 @@
           <w:u w:val="single"/>
           <w:lang w:val="en-US"/>
         </w:rPr>
-        <w:t xml:space="preserve">Littérature </w:t>
-      </w:r>
-      <w:proofErr w:type="gramStart"/>
-      <w:r>
+        <w:t>Littérature secondaire :</w:t>
+      </w:r>
+    </w:p>
+    <w:p>
+      <w:pPr>
+        <w:rPr>
+          <w:rFonts w:cs="Times New Roman"/>
+          <w:color w:val="000000"/>
+          <w:lang w:val="en-US"/>
+        </w:rPr>
+      </w:pPr>
+    </w:p>
+    <w:p>
+      <w:pPr>
         <w:rPr>
           <w:rFonts w:cs="Times New Roman"/>
           <w:b/>
           <w:color w:val="000000"/>
-          <w:sz w:val="28"/>
-          <w:u w:val="single"/>
-          <w:lang w:val="en-US"/>
-        </w:rPr>
-        <w:t>secondaire :</w:t>
-      </w:r>
-      <w:proofErr w:type="gramEnd"/>
-    </w:p>
-    <w:p>
-      <w:pPr>
-        <w:rPr>
-          <w:rFonts w:cs="Times New Roman"/>
-          <w:color w:val="000000"/>
-          <w:lang w:val="en-US"/>
-        </w:rPr>
-      </w:pPr>
-    </w:p>
-    <w:p>
-      <w:pPr>
+          <w:lang w:val="en-US"/>
+        </w:rPr>
+      </w:pPr>
+      <w:r>
         <w:rPr>
           <w:rFonts w:cs="Times New Roman"/>
           <w:b/>
           <w:color w:val="000000"/>
           <w:lang w:val="en-US"/>
         </w:rPr>
-      </w:pPr>
-      <w:r>
+        <w:t>Invasion of the Body Snatchers :</w:t>
+      </w:r>
+    </w:p>
+    <w:p>
+      <w:pPr>
         <w:rPr>
           <w:rFonts w:cs="Times New Roman"/>
           <w:b/>
           <w:color w:val="000000"/>
           <w:lang w:val="en-US"/>
         </w:rPr>
-        <w:t xml:space="preserve">Invasion of the Body </w:t>
-      </w:r>
-      <w:proofErr w:type="gramStart"/>
-      <w:r>
-        <w:rPr>
-          <w:rFonts w:cs="Times New Roman"/>
-          <w:b/>
-          <w:color w:val="000000"/>
-          <w:lang w:val="en-US"/>
-        </w:rPr>
-        <w:t>Snatchers :</w:t>
-      </w:r>
-      <w:proofErr w:type="gramEnd"/>
-    </w:p>
-    <w:p>
-      <w:pPr>
-        <w:rPr>
-          <w:rFonts w:cs="Times New Roman"/>
-          <w:b/>
-          <w:color w:val="000000"/>
-          <w:lang w:val="en-US"/>
-        </w:rPr>
-      </w:pPr>
-    </w:p>
-    <w:p>
-      <w:pPr>
-        <w:rPr>
-          <w:lang w:val="en-US"/>
-        </w:rPr>
-      </w:pPr>
-      <w:r>
-        <w:rPr>
-          <w:lang w:val="en-US"/>
-        </w:rPr>
-        <w:t xml:space="preserve">BADMINGTON, Neil, « Pod </w:t>
-      </w:r>
-      <w:proofErr w:type="gramStart"/>
-      <w:r>
-        <w:rPr>
-          <w:lang w:val="en-US"/>
-        </w:rPr>
-        <w:t>almighty!;</w:t>
-      </w:r>
-      <w:proofErr w:type="gramEnd"/>
-      <w:r>
-        <w:rPr>
-          <w:lang w:val="en-US"/>
-        </w:rPr>
-        <w:t xml:space="preserve"> or, humanism, posthumanism, and the strange</w:t>
+      </w:pPr>
+    </w:p>
+    <w:p>
+      <w:pPr>
+        <w:rPr>
+          <w:lang w:val="en-US"/>
+        </w:rPr>
+      </w:pPr>
+      <w:r>
+        <w:rPr>
+          <w:lang w:val="en-US"/>
+        </w:rPr>
+        <w:t>BADMINGTON, Neil, « Pod almighty!; or, humanism, posthumanism, and the strange</w:t>
       </w:r>
       <w:r>
         <w:rPr>
@@ -1001,7 +963,7 @@
       </w:pPr>
       <w:r>
         <w:rPr>
-          <w:lang w:val="fr-CH"/>
+          <w:lang w:val="en-GB"/>
         </w:rPr>
         <w:t xml:space="preserve">GEORGI, Sonja et </w:t>
       </w:r>
@@ -1903,19 +1865,11 @@
         </w:rPr>
         <w:t xml:space="preserve"> Boxoffice Prophets [en ligne]. </w:t>
       </w:r>
-      <w:proofErr w:type="gramStart"/>
-      <w:r>
-        <w:rPr>
-          <w:lang w:val="fr-CH"/>
-        </w:rPr>
-        <w:t>Adresse:</w:t>
-      </w:r>
-      <w:proofErr w:type="gramEnd"/>
-      <w:r>
-        <w:rPr>
-          <w:lang w:val="fr-CH"/>
-        </w:rPr>
-        <w:t xml:space="preserve"> http://www.boxofficeprophets.com/column/index.cfm?columnID=13741 , consulté le 12.11.2016.</w:t>
+      <w:r>
+        <w:rPr>
+          <w:lang w:val="fr-CH"/>
+        </w:rPr>
+        <w:t>Adresse: http://www.boxofficeprophets.com/column/index.cfm?columnID=13741 , consulté le 12.11.2016.</w:t>
       </w:r>
     </w:p>
     <w:p>
@@ -2577,21 +2531,12 @@
         </w:rPr>
         <w:t xml:space="preserve">LEFEBVRE, Martin, </w:t>
       </w:r>
-      <w:proofErr w:type="gramStart"/>
-      <w:r>
-        <w:rPr>
-          <w:i/>
-          <w:lang w:val="fr-CH"/>
-        </w:rPr>
-        <w:t>Psycho:</w:t>
-      </w:r>
-      <w:proofErr w:type="gramEnd"/>
-      <w:r>
-        <w:rPr>
-          <w:i/>
-          <w:lang w:val="fr-CH"/>
-        </w:rPr>
-        <w:t xml:space="preserve"> De la figure au musée imaginaire</w:t>
+      <w:r>
+        <w:rPr>
+          <w:i/>
+          <w:lang w:val="fr-CH"/>
+        </w:rPr>
+        <w:t>Psycho: De la figure au musée imaginaire</w:t>
       </w:r>
       <w:r>
         <w:rPr>
@@ -2953,21 +2898,12 @@
         </w:rPr>
         <w:t xml:space="preserve">BISKIND, Peter, </w:t>
       </w:r>
-      <w:proofErr w:type="gramStart"/>
-      <w:r>
-        <w:rPr>
-          <w:i/>
-          <w:lang w:val="en-US"/>
-        </w:rPr>
-        <w:t>Seeing</w:t>
-      </w:r>
-      <w:proofErr w:type="gramEnd"/>
-      <w:r>
-        <w:rPr>
-          <w:i/>
-          <w:lang w:val="en-US"/>
-        </w:rPr>
-        <w:t xml:space="preserve"> is Believing: How </w:t>
+      <w:r>
+        <w:rPr>
+          <w:i/>
+          <w:lang w:val="en-US"/>
+        </w:rPr>
+        <w:t xml:space="preserve">Seeing is Believing: How </w:t>
       </w:r>
       <w:r>
         <w:rPr>
@@ -3195,7 +3131,6 @@
         </w:rPr>
         <w:t xml:space="preserve">De quoi les séries américaines sont-elles le </w:t>
       </w:r>
-      <w:proofErr w:type="gramStart"/>
       <w:r>
         <w:rPr>
           <w:i/>
@@ -3210,7 +3145,6 @@
         </w:rPr>
         <w:t>,</w:t>
       </w:r>
-      <w:proofErr w:type="gramEnd"/>
       <w:r>
         <w:rPr>
           <w:lang w:val="fr-CH"/>
@@ -3936,7 +3870,6 @@
         </w:rPr>
         <w:t xml:space="preserve">, films </w:t>
       </w:r>
-      <w:proofErr w:type="gramStart"/>
       <w:r>
         <w:rPr>
           <w:rFonts w:cs="Times New Roman"/>
@@ -3946,7 +3879,6 @@
         </w:rPr>
         <w:t>d’horreur :</w:t>
       </w:r>
-      <w:proofErr w:type="gramEnd"/>
     </w:p>
     <w:p>
       <w:pPr>
@@ -5575,7 +5507,46 @@
     <w:p>
       <w:pPr>
         <w:rPr>
-          <w:lang w:val="en-US"/>
+          <w:lang w:val="en-GB"/>
+        </w:rPr>
+      </w:pPr>
+      <w:r>
+        <w:rPr>
+          <w:lang w:val="en-GB"/>
+        </w:rPr>
+        <w:t xml:space="preserve">BLOOM, </w:t>
+      </w:r>
+      <w:r>
+        <w:rPr>
+          <w:lang w:val="en-GB"/>
+        </w:rPr>
+        <w:t xml:space="preserve">Harold, </w:t>
+      </w:r>
+      <w:r>
+        <w:rPr>
+          <w:i/>
+          <w:lang w:val="en-GB"/>
+        </w:rPr>
+        <w:t>The Western Canon: The Books and School of Ages</w:t>
+      </w:r>
+      <w:r>
+        <w:rPr>
+          <w:lang w:val="en-GB"/>
+        </w:rPr>
+        <w:t>, New York/San Diego/London, Harcourt Brace &amp; Company, 1994.</w:t>
+      </w:r>
+    </w:p>
+    <w:p>
+      <w:pPr>
+        <w:rPr>
+          <w:lang w:val="en-GB"/>
+        </w:rPr>
+      </w:pPr>
+    </w:p>
+    <w:p>
+      <w:pPr>
+        <w:rPr>
+          <w:lang w:val="en-GB"/>
         </w:rPr>
       </w:pPr>
       <w:r>
@@ -5627,6 +5598,47 @@
         </w:rPr>
         <w:t>juin 2004, pp. 159-169.</w:t>
       </w:r>
+    </w:p>
+    <w:p>
+      <w:pPr>
+        <w:rPr>
+          <w:lang w:val="en-GB"/>
+        </w:rPr>
+      </w:pPr>
+    </w:p>
+    <w:p>
+      <w:pPr>
+        <w:rPr>
+          <w:lang w:val="en-US"/>
+        </w:rPr>
+      </w:pPr>
+      <w:r>
+        <w:rPr>
+          <w:lang w:val="en-GB"/>
+        </w:rPr>
+        <w:t xml:space="preserve">HIRSCH, E. D., Klett, Joseph F., TREFIL, James, </w:t>
+      </w:r>
+      <w:r>
+        <w:rPr>
+          <w:i/>
+          <w:lang w:val="en-GB"/>
+        </w:rPr>
+        <w:t>The New Dictionary of Cultural Literacy</w:t>
+      </w:r>
+      <w:r>
+        <w:rPr>
+          <w:lang w:val="en-GB"/>
+        </w:rPr>
+        <w:t xml:space="preserve">, </w:t>
+      </w:r>
+      <w:r>
+        <w:rPr>
+          <w:lang w:val="en-GB"/>
+        </w:rPr>
+        <w:t>Boston/New York, Houghton Mifflin, 2002.</w:t>
+      </w:r>
+      <w:bookmarkStart w:id="0" w:name="_GoBack"/>
+      <w:bookmarkEnd w:id="0"/>
     </w:p>
     <w:p>
       <w:pPr>
@@ -5766,7 +5778,6 @@
         </w:rPr>
         <w:t xml:space="preserve">Politique et Histoire </w:t>
       </w:r>
-      <w:proofErr w:type="gramStart"/>
       <w:r>
         <w:rPr>
           <w:b/>
@@ -5774,7 +5785,6 @@
         </w:rPr>
         <w:t>américaine :</w:t>
       </w:r>
-      <w:proofErr w:type="gramEnd"/>
     </w:p>
     <w:p>
       <w:pPr>
@@ -5976,6 +5986,7 @@
         <w:rPr>
           <w:lang w:val="en-US"/>
         </w:rPr>
+        <w:lastRenderedPageBreak/>
         <w:t xml:space="preserve">MCMAHON, Robert, </w:t>
       </w:r>
       <w:r>
@@ -6137,7 +6148,6 @@
         </w:rPr>
         <w:t xml:space="preserve">Histoire de </w:t>
       </w:r>
-      <w:proofErr w:type="gramStart"/>
       <w:r>
         <w:rPr>
           <w:b/>
@@ -6166,7 +6176,6 @@
         </w:rPr>
         <w:t> :</w:t>
       </w:r>
-      <w:proofErr w:type="gramEnd"/>
     </w:p>
     <w:p>
       <w:pPr>
@@ -6445,7 +6454,6 @@
           <w:lang w:val="en-US"/>
         </w:rPr>
       </w:pPr>
-      <w:proofErr w:type="gramStart"/>
       <w:r>
         <w:rPr>
           <w:b/>
@@ -6467,7 +6475,6 @@
         </w:rPr>
         <w:t>:</w:t>
       </w:r>
-      <w:proofErr w:type="gramEnd"/>
     </w:p>
     <w:p>
       <w:pPr>
@@ -6689,6 +6696,7 @@
           <w:color w:val="000000"/>
           <w:lang w:val="en-US"/>
         </w:rPr>
+        <w:lastRenderedPageBreak/>
         <w:t xml:space="preserve">INSDORF, Annette, </w:t>
       </w:r>
       <w:r>
@@ -6802,154 +6810,184 @@
           <w:highlight w:val="yellow"/>
           <w:lang w:val="en-GB"/>
         </w:rPr>
-        <w:t xml:space="preserve">A </w:t>
-      </w:r>
-      <w:proofErr w:type="gramStart"/>
+        <w:t>A TRIER</w:t>
+      </w:r>
       <w:r>
         <w:rPr>
           <w:b/>
           <w:highlight w:val="yellow"/>
           <w:lang w:val="en-GB"/>
         </w:rPr>
-        <w:t>TRIER</w:t>
-      </w:r>
-      <w:r>
-        <w:rPr>
-          <w:b/>
+        <w:t xml:space="preserve"> :</w:t>
+      </w:r>
+    </w:p>
+    <w:p>
+      <w:pPr>
+        <w:rPr>
+          <w:lang w:val="en-GB"/>
+        </w:rPr>
+      </w:pPr>
+    </w:p>
+    <w:p>
+      <w:pPr>
+        <w:rPr>
           <w:highlight w:val="yellow"/>
           <w:lang w:val="en-GB"/>
         </w:rPr>
-        <w:t xml:space="preserve"> :</w:t>
-      </w:r>
-      <w:proofErr w:type="gramEnd"/>
-    </w:p>
-    <w:p>
-      <w:pPr>
-        <w:rPr>
-          <w:lang w:val="en-GB"/>
-        </w:rPr>
-      </w:pPr>
-    </w:p>
-    <w:p>
-      <w:pPr>
+      </w:pPr>
+      <w:r>
         <w:rPr>
           <w:highlight w:val="yellow"/>
           <w:lang w:val="en-GB"/>
         </w:rPr>
-      </w:pPr>
-      <w:bookmarkStart w:id="0" w:name="_GoBack"/>
-      <w:bookmarkEnd w:id="0"/>
-      <w:r>
-        <w:rPr>
+        <w:t xml:space="preserve">BENSON-ALOTT, Caetlin, </w:t>
+      </w:r>
+      <w:r>
+        <w:rPr>
+          <w:i/>
           <w:highlight w:val="yellow"/>
           <w:lang w:val="en-GB"/>
         </w:rPr>
-        <w:lastRenderedPageBreak/>
-        <w:t xml:space="preserve">BENSON-ALOTT, Caetlin, </w:t>
-      </w:r>
-      <w:r>
-        <w:rPr>
-          <w:i/>
+        <w:t>Killer Tapes and Shattered Screens. Video Spectatorship from VHS to File Sharing</w:t>
+      </w:r>
+      <w:r>
+        <w:rPr>
           <w:highlight w:val="yellow"/>
           <w:lang w:val="en-GB"/>
         </w:rPr>
-        <w:t>Killer Tapes and Shattered Screens. Video Spectatorship from VHS to File Sharing</w:t>
-      </w:r>
-      <w:r>
+        <w:t>, Berkley/Los Angeles/London, University of California Press, 2013.</w:t>
+      </w:r>
+    </w:p>
+    <w:p>
+      <w:pPr>
         <w:rPr>
           <w:highlight w:val="yellow"/>
           <w:lang w:val="en-GB"/>
         </w:rPr>
-        <w:t>, Berkley/Los Angeles/London, University of California Press, 2013.</w:t>
-      </w:r>
-    </w:p>
-    <w:p>
-      <w:pPr>
+      </w:pPr>
+    </w:p>
+    <w:p>
+      <w:pPr>
+        <w:rPr>
+          <w:highlight w:val="yellow"/>
+        </w:rPr>
+      </w:pPr>
+      <w:r>
+        <w:rPr>
+          <w:highlight w:val="yellow"/>
+        </w:rPr>
+        <w:t xml:space="preserve">ODIN, Roger, « L’entrée du spectateur dans la fiction », </w:t>
+      </w:r>
+      <w:r>
+        <w:rPr>
+          <w:i/>
+          <w:highlight w:val="yellow"/>
+        </w:rPr>
+        <w:t>in</w:t>
+      </w:r>
+      <w:r>
+        <w:rPr>
+          <w:highlight w:val="yellow"/>
+        </w:rPr>
+        <w:t xml:space="preserve"> Jaques Aumont et Jean-Louis Leutrat (éds.), </w:t>
+      </w:r>
+      <w:r>
+        <w:rPr>
+          <w:i/>
+          <w:highlight w:val="yellow"/>
+        </w:rPr>
+        <w:t>Théorie du film</w:t>
+      </w:r>
+      <w:r>
+        <w:rPr>
+          <w:highlight w:val="yellow"/>
+        </w:rPr>
+        <w:t>, Paris, Albatros, 1980, pp. 198-213.</w:t>
+      </w:r>
+    </w:p>
+    <w:p>
+      <w:pPr>
+        <w:rPr>
+          <w:highlight w:val="yellow"/>
+        </w:rPr>
+      </w:pPr>
+    </w:p>
+    <w:p>
+      <w:pPr>
+        <w:rPr>
+          <w:lang w:val="en-GB"/>
+        </w:rPr>
+      </w:pPr>
+      <w:r>
         <w:rPr>
           <w:highlight w:val="yellow"/>
           <w:lang w:val="en-GB"/>
         </w:rPr>
-      </w:pPr>
-    </w:p>
-    <w:p>
-      <w:pPr>
-        <w:rPr>
-          <w:highlight w:val="yellow"/>
-        </w:rPr>
-      </w:pPr>
-      <w:r>
-        <w:rPr>
-          <w:highlight w:val="yellow"/>
-        </w:rPr>
-        <w:t xml:space="preserve">ODIN, Roger, « L’entrée du spectateur dans la fiction », </w:t>
-      </w:r>
-      <w:r>
-        <w:rPr>
-          <w:i/>
-          <w:highlight w:val="yellow"/>
-        </w:rPr>
-        <w:t>in</w:t>
-      </w:r>
-      <w:r>
-        <w:rPr>
-          <w:highlight w:val="yellow"/>
-        </w:rPr>
-        <w:t xml:space="preserve"> Jaques Aumont et Jean-Louis Leutrat (éds.), </w:t>
-      </w:r>
-      <w:r>
-        <w:rPr>
-          <w:i/>
-          <w:highlight w:val="yellow"/>
-        </w:rPr>
-        <w:t>Théorie du film</w:t>
-      </w:r>
-      <w:r>
-        <w:rPr>
-          <w:highlight w:val="yellow"/>
-        </w:rPr>
-        <w:t>, Paris, Albatros, 1980, pp. 198-213.</w:t>
-      </w:r>
-    </w:p>
-    <w:p>
-      <w:pPr>
-        <w:rPr>
-          <w:highlight w:val="yellow"/>
-        </w:rPr>
-      </w:pPr>
-    </w:p>
-    <w:p>
-      <w:pPr>
-        <w:rPr>
-          <w:lang w:val="fr-CH"/>
-        </w:rPr>
-      </w:pPr>
-      <w:r>
-        <w:rPr>
+        <w:t xml:space="preserve">MILLER, Henry K. (éd.), </w:t>
+      </w:r>
+      <w:r>
+        <w:rPr>
+          <w:i/>
           <w:highlight w:val="yellow"/>
           <w:lang w:val="en-GB"/>
         </w:rPr>
-        <w:t xml:space="preserve">MILLER, Henry K. (éd.), </w:t>
-      </w:r>
-      <w:r>
-        <w:rPr>
-          <w:i/>
+        <w:t>The Essential Raymond Durgnat</w:t>
+      </w:r>
+      <w:r>
+        <w:rPr>
           <w:highlight w:val="yellow"/>
           <w:lang w:val="en-GB"/>
         </w:rPr>
-        <w:t>The Essential Raymond Durgnat</w:t>
-      </w:r>
+        <w:t>, London, BFI/Palgrave MacMillan, 2014.</w:t>
+      </w:r>
+    </w:p>
+    <w:p>
+      <w:pPr>
+        <w:rPr>
+          <w:lang w:val="en-GB"/>
+        </w:rPr>
+      </w:pPr>
+    </w:p>
+    <w:p>
+      <w:pPr>
+        <w:rPr>
+          <w:lang w:val="en-GB"/>
+        </w:rPr>
+      </w:pPr>
       <w:r>
         <w:rPr>
           <w:highlight w:val="yellow"/>
           <w:lang w:val="en-GB"/>
         </w:rPr>
-        <w:t>, London, BFI/Palgrave MacMillan, 2014.</w:t>
-      </w:r>
-    </w:p>
-    <w:p>
-      <w:pPr>
-        <w:rPr>
-          <w:lang w:val="fr-CH"/>
+        <w:t xml:space="preserve">ROSZAK, Theodore, </w:t>
+      </w:r>
+      <w:r>
+        <w:rPr>
+          <w:i/>
+          <w:highlight w:val="yellow"/>
+          <w:lang w:val="en-GB"/>
+        </w:rPr>
+        <w:t>The Making of a Counter Culture: Reflections on the Technocratic Society and Its Youthful Opposition</w:t>
+      </w:r>
+      <w:r>
+        <w:rPr>
+          <w:highlight w:val="yellow"/>
+          <w:lang w:val="en-GB"/>
+        </w:rPr>
+        <w:t xml:space="preserve">, </w:t>
+      </w:r>
+      <w:r>
+        <w:rPr>
+          <w:highlight w:val="yellow"/>
+          <w:lang w:val="en-US"/>
+        </w:rPr>
+        <w:t>Berkeley, University of California Press, 1969.</w:t>
+      </w:r>
+    </w:p>
+    <w:p>
+      <w:pPr>
+        <w:rPr>
+          <w:lang w:val="en-GB"/>
         </w:rPr>
       </w:pPr>
     </w:p>
@@ -6973,9 +7011,8 @@
           <w:u w:val="single"/>
           <w:lang w:val="en-GB"/>
         </w:rPr>
-        <w:t xml:space="preserve">Réception </w:t>
-      </w:r>
-      <w:proofErr w:type="gramStart"/>
+        <w:t>Réception critique</w:t>
+      </w:r>
       <w:r>
         <w:rPr>
           <w:rFonts w:cs="Times New Roman"/>
@@ -6985,9 +7022,11 @@
           <w:u w:val="single"/>
           <w:lang w:val="en-GB"/>
         </w:rPr>
-        <w:t>critique</w:t>
-      </w:r>
-      <w:r>
+        <w:t xml:space="preserve"> :</w:t>
+      </w:r>
+    </w:p>
+    <w:p>
+      <w:pPr>
         <w:rPr>
           <w:rFonts w:cs="Times New Roman"/>
           <w:b/>
@@ -6996,9 +7035,7 @@
           <w:u w:val="single"/>
           <w:lang w:val="en-GB"/>
         </w:rPr>
-        <w:t xml:space="preserve"> :</w:t>
-      </w:r>
-      <w:proofErr w:type="gramEnd"/>
+      </w:pPr>
     </w:p>
     <w:p>
       <w:pPr>
@@ -7006,41 +7043,1870 @@
           <w:rFonts w:cs="Times New Roman"/>
           <w:b/>
           <w:color w:val="000000"/>
-          <w:sz w:val="28"/>
-          <w:u w:val="single"/>
-          <w:lang w:val="en-GB"/>
-        </w:rPr>
-      </w:pPr>
-    </w:p>
-    <w:p>
-      <w:pPr>
+          <w:lang w:val="en-US"/>
+        </w:rPr>
+      </w:pPr>
+      <w:r>
         <w:rPr>
           <w:rFonts w:cs="Times New Roman"/>
           <w:b/>
           <w:color w:val="000000"/>
           <w:lang w:val="en-US"/>
         </w:rPr>
-      </w:pPr>
-      <w:r>
+        <w:t>Invasion of the Body Snatchers [1956] :</w:t>
+      </w:r>
+    </w:p>
+    <w:p>
+      <w:pPr>
         <w:rPr>
           <w:rFonts w:cs="Times New Roman"/>
           <w:b/>
           <w:color w:val="000000"/>
           <w:lang w:val="en-US"/>
         </w:rPr>
-        <w:t>Invasion of the Body Snatchers [1956</w:t>
-      </w:r>
-      <w:proofErr w:type="gramStart"/>
-      <w:r>
+      </w:pPr>
+    </w:p>
+    <w:p>
+      <w:pPr>
+        <w:rPr>
+          <w:rFonts w:cs="Times New Roman"/>
+          <w:color w:val="000000"/>
+          <w:lang w:val="en-US"/>
+        </w:rPr>
+      </w:pPr>
+      <w:r>
+        <w:rPr>
+          <w:rFonts w:cs="Times New Roman"/>
+          <w:color w:val="000000"/>
+          <w:lang w:val="en-US"/>
+        </w:rPr>
+        <w:t>A.</w:t>
+      </w:r>
+      <w:r>
+        <w:rPr>
+          <w:rFonts w:cs="Times New Roman"/>
+          <w:color w:val="000000"/>
+          <w:lang w:val="en-US"/>
+        </w:rPr>
+        <w:t xml:space="preserve"> </w:t>
+      </w:r>
+      <w:r>
+        <w:rPr>
+          <w:rFonts w:cs="Times New Roman"/>
+          <w:color w:val="000000"/>
+          <w:lang w:val="en-US"/>
+        </w:rPr>
+        <w:t xml:space="preserve">D., « Science-Fiction Tale Exciting Most of the Way », </w:t>
+      </w:r>
+      <w:r>
+        <w:rPr>
+          <w:rFonts w:cs="Times New Roman"/>
+          <w:i/>
+          <w:color w:val="000000"/>
+          <w:lang w:val="en-US"/>
+        </w:rPr>
+        <w:t>Los Angeles Times</w:t>
+      </w:r>
+      <w:r>
+        <w:rPr>
+          <w:rFonts w:cs="Times New Roman"/>
+          <w:color w:val="000000"/>
+          <w:lang w:val="en-US"/>
+        </w:rPr>
+        <w:t>, 2 mars 1956.</w:t>
+      </w:r>
+    </w:p>
+    <w:p>
+      <w:pPr>
+        <w:rPr>
+          <w:rFonts w:cs="Times New Roman"/>
+          <w:color w:val="000000"/>
+          <w:lang w:val="en-US"/>
+        </w:rPr>
+      </w:pPr>
+    </w:p>
+    <w:p>
+      <w:pPr>
+        <w:rPr>
+          <w:rFonts w:cs="Times New Roman"/>
+          <w:color w:val="000000"/>
+          <w:lang w:val="fr-CH"/>
+        </w:rPr>
+      </w:pPr>
+      <w:r>
+        <w:rPr>
+          <w:rFonts w:cs="Times New Roman"/>
+          <w:color w:val="000000"/>
+          <w:lang w:val="fr-CH"/>
+        </w:rPr>
+        <w:t xml:space="preserve">A. F., « L’Amérique des aliens », </w:t>
+      </w:r>
+      <w:r>
+        <w:rPr>
+          <w:rFonts w:cs="Times New Roman"/>
+          <w:i/>
+          <w:color w:val="000000"/>
+          <w:lang w:val="fr-CH"/>
+        </w:rPr>
+        <w:t>Télérama</w:t>
+      </w:r>
+      <w:r>
+        <w:rPr>
+          <w:rFonts w:cs="Times New Roman"/>
+          <w:color w:val="000000"/>
+          <w:lang w:val="fr-CH"/>
+        </w:rPr>
+        <w:t>, 21 octobre 2009.</w:t>
+      </w:r>
+    </w:p>
+    <w:p>
+      <w:pPr>
+        <w:rPr>
+          <w:rFonts w:cs="Times New Roman"/>
+          <w:color w:val="000000"/>
+          <w:lang w:val="fr-CH"/>
+        </w:rPr>
+      </w:pPr>
+    </w:p>
+    <w:p>
+      <w:pPr>
+        <w:rPr>
+          <w:rFonts w:cs="Times New Roman"/>
+          <w:color w:val="000000"/>
+          <w:lang w:val="en-US"/>
+        </w:rPr>
+      </w:pPr>
+      <w:r>
+        <w:rPr>
+          <w:rFonts w:cs="Times New Roman"/>
+          <w:color w:val="000000"/>
+          <w:lang w:val="en-US"/>
+        </w:rPr>
+        <w:t xml:space="preserve">ANDERSON, Lindsay, « Shocking », </w:t>
+      </w:r>
+      <w:r>
+        <w:rPr>
+          <w:rFonts w:cs="Times New Roman"/>
+          <w:i/>
+          <w:color w:val="000000"/>
+          <w:lang w:val="en-US"/>
+        </w:rPr>
+        <w:t>New Statesman and Nation</w:t>
+      </w:r>
+      <w:r>
+        <w:rPr>
+          <w:rFonts w:cs="Times New Roman"/>
+          <w:color w:val="000000"/>
+          <w:lang w:val="en-US"/>
+        </w:rPr>
+        <w:t>, 6 octobre 1956.</w:t>
+      </w:r>
+    </w:p>
+    <w:p>
+      <w:pPr>
+        <w:rPr>
+          <w:rFonts w:cs="Times New Roman"/>
+          <w:color w:val="000000"/>
+          <w:lang w:val="en-US"/>
+        </w:rPr>
+      </w:pPr>
+    </w:p>
+    <w:p>
+      <w:pPr>
+        <w:rPr>
+          <w:rFonts w:cs="Times New Roman"/>
+          <w:color w:val="000000"/>
+          <w:lang w:val="fr-CH"/>
+        </w:rPr>
+      </w:pPr>
+      <w:r>
+        <w:rPr>
+          <w:rFonts w:cs="Times New Roman"/>
+          <w:color w:val="000000"/>
+          <w:lang w:val="fr-CH"/>
+        </w:rPr>
+        <w:t>BILLOUD</w:t>
+      </w:r>
+      <w:r>
+        <w:rPr>
+          <w:rFonts w:cs="Times New Roman"/>
+          <w:color w:val="000000"/>
+          <w:lang w:val="fr-CH"/>
+        </w:rPr>
+        <w:t xml:space="preserve">, P., « L’invasion », </w:t>
+      </w:r>
+      <w:r>
+        <w:rPr>
+          <w:rFonts w:cs="Times New Roman"/>
+          <w:i/>
+          <w:color w:val="000000"/>
+          <w:lang w:val="fr-CH"/>
+        </w:rPr>
+        <w:t>L’</w:t>
+      </w:r>
+      <w:r>
+        <w:rPr>
+          <w:rFonts w:cs="Times New Roman"/>
+          <w:i/>
+          <w:color w:val="000000"/>
+          <w:lang w:val="fr-CH"/>
+        </w:rPr>
+        <w:t>E</w:t>
+      </w:r>
+      <w:r>
+        <w:rPr>
+          <w:rFonts w:cs="Times New Roman"/>
+          <w:i/>
+          <w:color w:val="000000"/>
+          <w:lang w:val="fr-CH"/>
+        </w:rPr>
+        <w:t>xpress</w:t>
+      </w:r>
+      <w:r>
+        <w:rPr>
+          <w:rFonts w:cs="Times New Roman"/>
+          <w:color w:val="000000"/>
+          <w:lang w:val="fr-CH"/>
+        </w:rPr>
+        <w:t>, 13 novembre 1967</w:t>
+      </w:r>
+      <w:r>
+        <w:rPr>
+          <w:rFonts w:cs="Times New Roman"/>
+          <w:color w:val="000000"/>
+          <w:lang w:val="fr-CH"/>
+        </w:rPr>
+        <w:t>.</w:t>
+      </w:r>
+    </w:p>
+    <w:p>
+      <w:pPr>
+        <w:rPr>
+          <w:rFonts w:cs="Times New Roman"/>
+          <w:color w:val="000000"/>
+          <w:lang w:val="fr-CH"/>
+        </w:rPr>
+      </w:pPr>
+    </w:p>
+    <w:p>
+      <w:pPr>
+        <w:rPr>
+          <w:rFonts w:cs="Times New Roman"/>
+          <w:color w:val="000000"/>
+          <w:lang w:val="fr-CH"/>
+        </w:rPr>
+      </w:pPr>
+      <w:r>
+        <w:rPr>
+          <w:rFonts w:cs="Times New Roman"/>
+          <w:color w:val="000000"/>
+          <w:lang w:val="fr-CH"/>
+        </w:rPr>
+        <w:t xml:space="preserve">BOILLON, Céline, « L’invasion des profanateurs de sépultures », </w:t>
+      </w:r>
+      <w:r>
+        <w:rPr>
+          <w:rFonts w:cs="Times New Roman"/>
+          <w:i/>
+          <w:color w:val="000000"/>
+          <w:lang w:val="fr-CH"/>
+        </w:rPr>
+        <w:t>La Croix</w:t>
+      </w:r>
+      <w:r>
+        <w:rPr>
+          <w:rFonts w:cs="Times New Roman"/>
+          <w:color w:val="000000"/>
+          <w:lang w:val="fr-CH"/>
+        </w:rPr>
+        <w:t xml:space="preserve">, 11 janvier 1968. </w:t>
+      </w:r>
+    </w:p>
+    <w:p>
+      <w:pPr>
+        <w:rPr>
+          <w:rFonts w:cs="Times New Roman"/>
+          <w:color w:val="000000"/>
+          <w:lang w:val="fr-CH"/>
+        </w:rPr>
+      </w:pPr>
+    </w:p>
+    <w:p>
+      <w:pPr>
+        <w:rPr>
+          <w:rFonts w:cs="Times New Roman"/>
+          <w:color w:val="000000"/>
+          <w:lang w:val="fr-CH"/>
+        </w:rPr>
+      </w:pPr>
+      <w:r>
+        <w:rPr>
+          <w:rFonts w:cs="Times New Roman"/>
+          <w:color w:val="000000"/>
+          <w:lang w:val="fr-CH"/>
+        </w:rPr>
+        <w:t xml:space="preserve">C. S., « L’invasion des profanateurs de sépultures », </w:t>
+      </w:r>
+      <w:r>
+        <w:rPr>
+          <w:rFonts w:cs="Times New Roman"/>
+          <w:i/>
+          <w:color w:val="000000"/>
+          <w:lang w:val="fr-CH"/>
+        </w:rPr>
+        <w:t>Combat</w:t>
+      </w:r>
+      <w:r>
+        <w:rPr>
+          <w:rFonts w:cs="Times New Roman"/>
+          <w:color w:val="000000"/>
+          <w:lang w:val="fr-CH"/>
+        </w:rPr>
+        <w:t>, 7 novembre 1967.</w:t>
+      </w:r>
+    </w:p>
+    <w:p>
+      <w:pPr>
+        <w:rPr>
+          <w:rFonts w:cs="Times New Roman"/>
+          <w:color w:val="000000"/>
+          <w:lang w:val="fr-CH"/>
+        </w:rPr>
+      </w:pPr>
+    </w:p>
+    <w:p>
+      <w:pPr>
+        <w:rPr>
+          <w:rFonts w:cs="Times New Roman"/>
+          <w:color w:val="000000"/>
+          <w:lang w:val="fr-CH"/>
+        </w:rPr>
+      </w:pPr>
+      <w:r>
+        <w:rPr>
+          <w:rFonts w:cs="Times New Roman"/>
+          <w:color w:val="000000"/>
+          <w:lang w:val="fr-CH"/>
+        </w:rPr>
+        <w:t xml:space="preserve">CHAZAL, Robert, « L’invasion des profanateurs de sépultures », </w:t>
+      </w:r>
+      <w:r>
+        <w:rPr>
+          <w:rFonts w:cs="Times New Roman"/>
+          <w:i/>
+          <w:color w:val="000000"/>
+          <w:lang w:val="fr-CH"/>
+        </w:rPr>
+        <w:t>France Soir</w:t>
+      </w:r>
+      <w:r>
+        <w:rPr>
+          <w:rFonts w:cs="Times New Roman"/>
+          <w:color w:val="000000"/>
+          <w:lang w:val="fr-CH"/>
+        </w:rPr>
+        <w:t>, 9 nove</w:t>
+      </w:r>
+      <w:r>
+        <w:rPr>
+          <w:rFonts w:cs="Times New Roman"/>
+          <w:color w:val="000000"/>
+          <w:lang w:val="fr-CH"/>
+        </w:rPr>
+        <w:t>mbre 1967.</w:t>
+      </w:r>
+    </w:p>
+    <w:p>
+      <w:pPr>
+        <w:rPr>
+          <w:rFonts w:cs="Times New Roman"/>
+          <w:color w:val="000000"/>
+          <w:lang w:val="fr-CH"/>
+        </w:rPr>
+      </w:pPr>
+    </w:p>
+    <w:p>
+      <w:pPr>
+        <w:rPr>
+          <w:rFonts w:cs="Times New Roman"/>
+          <w:color w:val="000000"/>
+          <w:lang w:val="fr-CH"/>
+        </w:rPr>
+      </w:pPr>
+      <w:r>
+        <w:rPr>
+          <w:rFonts w:cs="Times New Roman"/>
+          <w:color w:val="000000"/>
+          <w:lang w:val="fr-CH"/>
+        </w:rPr>
+        <w:t xml:space="preserve">D. R., « L’invasion des profanateurs de sépultures », </w:t>
+      </w:r>
+      <w:r>
+        <w:rPr>
+          <w:rFonts w:cs="Times New Roman"/>
+          <w:i/>
+          <w:color w:val="000000"/>
+          <w:lang w:val="fr-CH"/>
+        </w:rPr>
+        <w:t>L’</w:t>
+      </w:r>
+      <w:r>
+        <w:rPr>
+          <w:rFonts w:cs="Times New Roman"/>
+          <w:i/>
+          <w:color w:val="000000"/>
+          <w:lang w:val="fr-CH"/>
+        </w:rPr>
+        <w:t>Événement</w:t>
+      </w:r>
+      <w:r>
+        <w:rPr>
+          <w:rFonts w:cs="Times New Roman"/>
+          <w:i/>
+          <w:color w:val="000000"/>
+          <w:lang w:val="fr-CH"/>
+        </w:rPr>
+        <w:t xml:space="preserve"> du Jeudi</w:t>
+      </w:r>
+      <w:r>
+        <w:rPr>
+          <w:rFonts w:cs="Times New Roman"/>
+          <w:color w:val="000000"/>
+          <w:lang w:val="fr-CH"/>
+        </w:rPr>
+        <w:t>, 14 avril 1986.</w:t>
+      </w:r>
+    </w:p>
+    <w:p>
+      <w:pPr>
+        <w:rPr>
+          <w:rFonts w:cs="Times New Roman"/>
+          <w:color w:val="000000"/>
+          <w:lang w:val="fr-CH"/>
+        </w:rPr>
+      </w:pPr>
+    </w:p>
+    <w:p>
+      <w:pPr>
+        <w:rPr>
+          <w:rFonts w:cs="Times New Roman"/>
+          <w:color w:val="000000"/>
+          <w:lang w:val="fr-CH"/>
+        </w:rPr>
+      </w:pPr>
+      <w:r>
+        <w:rPr>
+          <w:rFonts w:cs="Times New Roman"/>
+          <w:color w:val="000000"/>
+          <w:lang w:val="fr-CH"/>
+        </w:rPr>
+        <w:t xml:space="preserve">DE BARONCELLI, Jean, « L’invasion des profanateurs de sépultures », </w:t>
+      </w:r>
+      <w:r>
+        <w:rPr>
+          <w:rFonts w:cs="Times New Roman"/>
+          <w:i/>
+          <w:color w:val="000000"/>
+          <w:lang w:val="fr-CH"/>
+        </w:rPr>
+        <w:t>Le Monde</w:t>
+      </w:r>
+      <w:r>
+        <w:rPr>
+          <w:rFonts w:cs="Times New Roman"/>
+          <w:color w:val="000000"/>
+          <w:lang w:val="fr-CH"/>
+        </w:rPr>
+        <w:t>, 12 novembre 1967.</w:t>
+      </w:r>
+    </w:p>
+    <w:p>
+      <w:pPr>
+        <w:rPr>
+          <w:rFonts w:cs="Times New Roman"/>
+          <w:color w:val="000000"/>
+          <w:lang w:val="fr-CH"/>
+        </w:rPr>
+      </w:pPr>
+    </w:p>
+    <w:p>
+      <w:pPr>
+        <w:rPr>
+          <w:rFonts w:cs="Times New Roman"/>
+          <w:color w:val="000000"/>
+          <w:lang w:val="en-US"/>
+        </w:rPr>
+      </w:pPr>
+      <w:r>
+        <w:rPr>
+          <w:rFonts w:cs="Times New Roman"/>
+          <w:color w:val="000000"/>
+          <w:lang w:val="en-US"/>
+        </w:rPr>
+        <w:t xml:space="preserve">DRUKER, Don, « Invasion of the Body Snatchers », </w:t>
+      </w:r>
+      <w:r>
+        <w:rPr>
+          <w:rFonts w:cs="Times New Roman"/>
+          <w:i/>
+          <w:color w:val="000000"/>
+          <w:lang w:val="en-US"/>
+        </w:rPr>
+        <w:t>The Chicago Reader</w:t>
+      </w:r>
+      <w:r>
+        <w:rPr>
+          <w:rFonts w:cs="Times New Roman"/>
+          <w:color w:val="000000"/>
+          <w:lang w:val="en-US"/>
+        </w:rPr>
+        <w:t xml:space="preserve">, </w:t>
+      </w:r>
+      <w:r>
+        <w:rPr>
+          <w:rFonts w:cs="Times New Roman"/>
+          <w:color w:val="000000"/>
+          <w:lang w:val="en-US"/>
+        </w:rPr>
+        <w:t>1997</w:t>
+      </w:r>
+      <w:r>
+        <w:rPr>
+          <w:rFonts w:cs="Times New Roman"/>
+          <w:color w:val="000000"/>
+          <w:lang w:val="en-US"/>
+        </w:rPr>
+        <w:t>.</w:t>
+      </w:r>
+    </w:p>
+    <w:p>
+      <w:pPr>
+        <w:rPr>
+          <w:rFonts w:cs="Times New Roman"/>
+          <w:color w:val="000000"/>
+          <w:lang w:val="en-US"/>
+        </w:rPr>
+      </w:pPr>
+    </w:p>
+    <w:p>
+      <w:pPr>
+        <w:rPr>
+          <w:rFonts w:cs="Times New Roman"/>
+          <w:color w:val="000000"/>
+          <w:lang w:val="en-US"/>
+        </w:rPr>
+      </w:pPr>
+      <w:r>
+        <w:rPr>
+          <w:rFonts w:cs="Times New Roman"/>
+          <w:color w:val="000000"/>
+          <w:lang w:val="en-US"/>
+        </w:rPr>
+        <w:t xml:space="preserve">F. J., </w:t>
+      </w:r>
+      <w:r>
+        <w:rPr>
+          <w:rFonts w:cs="Times New Roman"/>
+          <w:color w:val="000000"/>
+          <w:lang w:val="en-US"/>
+        </w:rPr>
+        <w:t>« Invasion of the Body Snatchers »,</w:t>
+      </w:r>
+      <w:r>
+        <w:rPr>
+          <w:rFonts w:cs="Times New Roman"/>
+          <w:color w:val="000000"/>
+          <w:lang w:val="en-US"/>
+        </w:rPr>
+        <w:t xml:space="preserve"> </w:t>
+      </w:r>
+      <w:r>
+        <w:rPr>
+          <w:rFonts w:cs="Times New Roman"/>
+          <w:i/>
+          <w:color w:val="000000"/>
+          <w:lang w:val="en-US"/>
+        </w:rPr>
+        <w:t>Daily Film Reviewer</w:t>
+      </w:r>
+      <w:r>
+        <w:rPr>
+          <w:rFonts w:cs="Times New Roman"/>
+          <w:color w:val="000000"/>
+          <w:lang w:val="en-US"/>
+        </w:rPr>
+        <w:t xml:space="preserve"> [London], 23 août 1956.</w:t>
+      </w:r>
+    </w:p>
+    <w:p>
+      <w:pPr>
+        <w:rPr>
+          <w:rFonts w:cs="Times New Roman"/>
+          <w:color w:val="000000"/>
+          <w:lang w:val="en-US"/>
+        </w:rPr>
+      </w:pPr>
+    </w:p>
+    <w:p>
+      <w:pPr>
+        <w:rPr>
+          <w:rFonts w:cs="Times New Roman"/>
+          <w:color w:val="000000"/>
+          <w:lang w:val="en-US"/>
+        </w:rPr>
+      </w:pPr>
+      <w:r>
+        <w:rPr>
+          <w:rFonts w:cs="Times New Roman"/>
+          <w:color w:val="000000"/>
+          <w:lang w:val="en-US"/>
+        </w:rPr>
+        <w:t xml:space="preserve">FOX, Fred W., « Invasion of the Body Snatchers », </w:t>
+      </w:r>
+      <w:r>
+        <w:rPr>
+          <w:rFonts w:cs="Times New Roman"/>
+          <w:i/>
+          <w:color w:val="000000"/>
+          <w:lang w:val="en-US"/>
+        </w:rPr>
+        <w:t>Mirror-News</w:t>
+      </w:r>
+      <w:r>
+        <w:rPr>
+          <w:rFonts w:cs="Times New Roman"/>
+          <w:color w:val="000000"/>
+          <w:lang w:val="en-US"/>
+        </w:rPr>
+        <w:t>, 1</w:t>
+      </w:r>
+      <w:r>
+        <w:rPr>
+          <w:rFonts w:cs="Times New Roman"/>
+          <w:color w:val="000000"/>
+          <w:vertAlign w:val="superscript"/>
+          <w:lang w:val="en-US"/>
+        </w:rPr>
+        <w:t>er</w:t>
+      </w:r>
+      <w:r>
+        <w:rPr>
+          <w:rFonts w:cs="Times New Roman"/>
+          <w:color w:val="000000"/>
+          <w:lang w:val="en-US"/>
+        </w:rPr>
+        <w:t xml:space="preserve"> mars 1956.</w:t>
+      </w:r>
+    </w:p>
+    <w:p>
+      <w:pPr>
+        <w:rPr>
+          <w:rFonts w:cs="Times New Roman"/>
+          <w:color w:val="000000"/>
+          <w:lang w:val="en-US"/>
+        </w:rPr>
+      </w:pPr>
+    </w:p>
+    <w:p>
+      <w:pPr>
+        <w:rPr>
+          <w:rFonts w:cs="Times New Roman"/>
+          <w:color w:val="000000"/>
+          <w:lang w:val="fr-CH"/>
+        </w:rPr>
+      </w:pPr>
+      <w:r>
+        <w:rPr>
+          <w:rFonts w:cs="Times New Roman"/>
+          <w:color w:val="000000"/>
+          <w:lang w:val="fr-CH"/>
+        </w:rPr>
+        <w:t>FERENCZI, Aurélien, « Reprises. L’invasion des profanateurs… »,</w:t>
+      </w:r>
+      <w:r>
+        <w:rPr>
+          <w:rFonts w:cs="Times New Roman"/>
+          <w:color w:val="000000"/>
+          <w:lang w:val="fr-CH"/>
+        </w:rPr>
+        <w:t xml:space="preserve"> </w:t>
+      </w:r>
+      <w:r>
+        <w:rPr>
+          <w:rFonts w:cs="Times New Roman"/>
+          <w:color w:val="000000"/>
+          <w:lang w:val="fr-CH"/>
+        </w:rPr>
+        <w:t xml:space="preserve">L’Express, </w:t>
+      </w:r>
+      <w:r>
+        <w:rPr>
+          <w:rFonts w:cs="Times New Roman"/>
+          <w:color w:val="000000"/>
+          <w:lang w:val="fr-CH"/>
+        </w:rPr>
+        <w:t>11 avril 1986</w:t>
+      </w:r>
+      <w:r>
+        <w:rPr>
+          <w:rFonts w:cs="Times New Roman"/>
+          <w:color w:val="000000"/>
+          <w:lang w:val="fr-CH"/>
+        </w:rPr>
+        <w:t>.</w:t>
+      </w:r>
+    </w:p>
+    <w:p>
+      <w:pPr>
+        <w:rPr>
+          <w:rFonts w:cs="Times New Roman"/>
+          <w:color w:val="000000"/>
+          <w:lang w:val="fr-CH"/>
+        </w:rPr>
+      </w:pPr>
+    </w:p>
+    <w:p>
+      <w:pPr>
+        <w:rPr>
+          <w:rFonts w:cs="Times New Roman"/>
+          <w:color w:val="000000"/>
+          <w:lang w:val="fr-CH"/>
+        </w:rPr>
+      </w:pPr>
+      <w:r>
+        <w:rPr>
+          <w:rFonts w:cs="Times New Roman"/>
+          <w:color w:val="000000"/>
+          <w:lang w:val="fr-CH"/>
+        </w:rPr>
+        <w:t xml:space="preserve">GARRIGOU-LAGRANGE, « L’angoisse vous prend aux tripes », </w:t>
+      </w:r>
+      <w:r>
+        <w:rPr>
+          <w:rFonts w:cs="Times New Roman"/>
+          <w:i/>
+          <w:color w:val="000000"/>
+          <w:lang w:val="fr-CH"/>
+        </w:rPr>
+        <w:t>Témoignage Chrétien</w:t>
+      </w:r>
+      <w:r>
+        <w:rPr>
+          <w:rFonts w:cs="Times New Roman"/>
+          <w:color w:val="000000"/>
+          <w:lang w:val="fr-CH"/>
+        </w:rPr>
+        <w:t>, 23 novembre 1967.</w:t>
+      </w:r>
+    </w:p>
+    <w:p>
+      <w:pPr>
+        <w:rPr>
+          <w:rFonts w:cs="Times New Roman"/>
+          <w:color w:val="000000"/>
+          <w:lang w:val="fr-CH"/>
+        </w:rPr>
+      </w:pPr>
+    </w:p>
+    <w:p>
+      <w:pPr>
+        <w:rPr>
+          <w:rFonts w:cs="Times New Roman"/>
+          <w:color w:val="000000"/>
+          <w:lang w:val="en-US"/>
+        </w:rPr>
+      </w:pPr>
+      <w:r>
+        <w:rPr>
+          <w:rFonts w:cs="Times New Roman"/>
+          <w:color w:val="000000"/>
+          <w:lang w:val="en-US"/>
+        </w:rPr>
+        <w:t xml:space="preserve">HAMILTON, Sarah, « Invasion of the Body Snatchers », </w:t>
+      </w:r>
+      <w:r>
+        <w:rPr>
+          <w:rFonts w:cs="Times New Roman"/>
+          <w:i/>
+          <w:color w:val="000000"/>
+          <w:lang w:val="en-US"/>
+        </w:rPr>
+        <w:t>Los Angeles Examiner</w:t>
+      </w:r>
+      <w:r>
+        <w:rPr>
+          <w:rFonts w:cs="Times New Roman"/>
+          <w:color w:val="000000"/>
+          <w:lang w:val="en-US"/>
+        </w:rPr>
+        <w:t>, 1</w:t>
+      </w:r>
+      <w:r>
+        <w:rPr>
+          <w:rFonts w:cs="Times New Roman"/>
+          <w:color w:val="000000"/>
+          <w:vertAlign w:val="superscript"/>
+          <w:lang w:val="en-US"/>
+        </w:rPr>
+        <w:t>er</w:t>
+      </w:r>
+      <w:r>
+        <w:rPr>
+          <w:rFonts w:cs="Times New Roman"/>
+          <w:color w:val="000000"/>
+          <w:lang w:val="en-US"/>
+        </w:rPr>
+        <w:t xml:space="preserve"> mars 1956.</w:t>
+      </w:r>
+    </w:p>
+    <w:p>
+      <w:pPr>
+        <w:rPr>
+          <w:rFonts w:cs="Times New Roman"/>
+          <w:color w:val="000000"/>
+          <w:lang w:val="en-US"/>
+        </w:rPr>
+      </w:pPr>
+    </w:p>
+    <w:p>
+      <w:pPr>
+        <w:rPr>
+          <w:rFonts w:cs="Times New Roman"/>
+          <w:color w:val="000000"/>
+          <w:lang w:val="en-US"/>
+        </w:rPr>
+      </w:pPr>
+      <w:r>
+        <w:rPr>
+          <w:rFonts w:cs="Times New Roman"/>
+          <w:color w:val="000000"/>
+          <w:lang w:val="en-US"/>
+        </w:rPr>
+        <w:t>HUDDELSTON, Tom, « Invasion of the Body Snatchers »,</w:t>
+      </w:r>
+      <w:r>
+        <w:rPr>
+          <w:rFonts w:cs="Times New Roman"/>
+          <w:i/>
+          <w:color w:val="000000"/>
+          <w:lang w:val="en-US"/>
+        </w:rPr>
+        <w:t xml:space="preserve"> TimeOut</w:t>
+      </w:r>
+      <w:r>
+        <w:rPr>
+          <w:rFonts w:cs="Times New Roman"/>
+          <w:color w:val="000000"/>
+          <w:lang w:val="en-US"/>
+        </w:rPr>
+        <w:t>, 27 octobre 2014.</w:t>
+      </w:r>
+    </w:p>
+    <w:p>
+      <w:pPr>
+        <w:rPr>
+          <w:rFonts w:cs="Times New Roman"/>
+          <w:color w:val="000000"/>
+          <w:lang w:val="en-US"/>
+        </w:rPr>
+      </w:pPr>
+    </w:p>
+    <w:p>
+      <w:pPr>
+        <w:rPr>
+          <w:rFonts w:cs="Times New Roman"/>
+          <w:color w:val="000000"/>
+          <w:lang w:val="en-US"/>
+        </w:rPr>
+      </w:pPr>
+      <w:r>
+        <w:rPr>
+          <w:rFonts w:cs="Times New Roman"/>
+          <w:color w:val="000000"/>
+          <w:lang w:val="en-US"/>
+        </w:rPr>
+        <w:t>LIM, Dennis, « </w:t>
+      </w:r>
+      <w:r>
+        <w:rPr>
+          <w:rFonts w:cs="Times New Roman"/>
+          <w:color w:val="000000"/>
+          <w:lang w:val="en-US"/>
+        </w:rPr>
+        <w:t xml:space="preserve">A Second Look: </w:t>
+      </w:r>
+      <w:r>
+        <w:rPr>
+          <w:lang w:val="en-US"/>
+        </w:rPr>
+        <w:t>‘</w:t>
+      </w:r>
+      <w:r>
+        <w:rPr>
+          <w:rFonts w:cs="Times New Roman"/>
+          <w:color w:val="000000"/>
+          <w:lang w:val="en-US"/>
+        </w:rPr>
+        <w:t>The Invasion of the Body Snatchers</w:t>
+      </w:r>
+      <w:r>
+        <w:rPr>
+          <w:rFonts w:cs="Times New Roman"/>
+          <w:color w:val="000000"/>
+          <w:lang w:val="en-US"/>
+        </w:rPr>
+        <w:t>’</w:t>
+      </w:r>
+      <w:r>
+        <w:rPr>
+          <w:lang w:val="en-US"/>
+        </w:rPr>
+        <w:t xml:space="preserve"> </w:t>
+      </w:r>
+      <w:r>
+        <w:rPr>
+          <w:rFonts w:cs="Times New Roman"/>
+          <w:color w:val="000000"/>
+          <w:lang w:val="en-US"/>
+        </w:rPr>
+        <w:t xml:space="preserve">», </w:t>
+      </w:r>
+      <w:r>
+        <w:rPr>
+          <w:rFonts w:cs="Times New Roman"/>
+          <w:i/>
+          <w:color w:val="000000"/>
+          <w:lang w:val="en-US"/>
+        </w:rPr>
+        <w:t>Los Angeles Times</w:t>
+      </w:r>
+      <w:r>
+        <w:rPr>
+          <w:rFonts w:cs="Times New Roman"/>
+          <w:color w:val="000000"/>
+          <w:lang w:val="en-US"/>
+        </w:rPr>
+        <w:t>, 20 juillet 2012.</w:t>
+      </w:r>
+    </w:p>
+    <w:p>
+      <w:pPr>
+        <w:rPr>
+          <w:rFonts w:cs="Times New Roman"/>
+          <w:color w:val="000000"/>
+          <w:lang w:val="en-US"/>
+        </w:rPr>
+      </w:pPr>
+    </w:p>
+    <w:p>
+      <w:pPr>
+        <w:rPr>
+          <w:rFonts w:cs="Times New Roman"/>
+          <w:color w:val="000000"/>
+          <w:lang w:val="en-US"/>
+        </w:rPr>
+      </w:pPr>
+      <w:r>
+        <w:rPr>
+          <w:rFonts w:cs="Times New Roman"/>
+          <w:color w:val="000000"/>
+          <w:lang w:val="en-US"/>
+        </w:rPr>
+        <w:t xml:space="preserve">M. D., « Invasion of the Body Snotckers », </w:t>
+      </w:r>
+      <w:r>
+        <w:rPr>
+          <w:rFonts w:cs="Times New Roman"/>
+          <w:i/>
+          <w:color w:val="000000"/>
+          <w:lang w:val="en-US"/>
+        </w:rPr>
+        <w:t>Le Canard enchaîné</w:t>
+      </w:r>
+      <w:r>
+        <w:rPr>
+          <w:rFonts w:cs="Times New Roman"/>
+          <w:color w:val="000000"/>
+          <w:lang w:val="en-US"/>
+        </w:rPr>
+        <w:t>, 8 novembre 1967.</w:t>
+      </w:r>
+    </w:p>
+    <w:p>
+      <w:pPr>
+        <w:rPr>
+          <w:rFonts w:cs="Times New Roman"/>
+          <w:color w:val="000000"/>
+          <w:lang w:val="en-US"/>
+        </w:rPr>
+      </w:pPr>
+    </w:p>
+    <w:p>
+      <w:pPr>
+        <w:rPr>
+          <w:rFonts w:cs="Times New Roman"/>
+          <w:color w:val="000000"/>
+          <w:lang w:val="fr-CH"/>
+        </w:rPr>
+      </w:pPr>
+      <w:r>
+        <w:rPr>
+          <w:rFonts w:cs="Times New Roman"/>
+          <w:color w:val="000000"/>
+          <w:lang w:val="fr-CH"/>
+        </w:rPr>
+        <w:t xml:space="preserve">MARTIN, M., « La peste brune », </w:t>
+      </w:r>
+      <w:r>
+        <w:rPr>
+          <w:rFonts w:cs="Times New Roman"/>
+          <w:i/>
+          <w:color w:val="000000"/>
+          <w:lang w:val="fr-CH"/>
+        </w:rPr>
+        <w:t>Les Lettres Françaises</w:t>
+      </w:r>
+      <w:r>
+        <w:rPr>
+          <w:rFonts w:cs="Times New Roman"/>
+          <w:color w:val="000000"/>
+          <w:lang w:val="fr-CH"/>
+        </w:rPr>
+        <w:t>, 15 novembre 1967.</w:t>
+      </w:r>
+    </w:p>
+    <w:p>
+      <w:pPr>
+        <w:rPr>
+          <w:rFonts w:cs="Times New Roman"/>
+          <w:color w:val="000000"/>
+          <w:lang w:val="fr-CH"/>
+        </w:rPr>
+      </w:pPr>
+    </w:p>
+    <w:p>
+      <w:pPr>
+        <w:rPr>
+          <w:rFonts w:cs="Times New Roman"/>
+          <w:color w:val="000000"/>
+          <w:lang w:val="en-US"/>
+        </w:rPr>
+      </w:pPr>
+      <w:r>
+        <w:rPr>
+          <w:rFonts w:cs="Times New Roman"/>
+          <w:color w:val="000000"/>
+          <w:lang w:val="en-US"/>
+        </w:rPr>
+        <w:t xml:space="preserve">MOFFITT, Jack, « Invasion of the Body Snatchers », </w:t>
+      </w:r>
+      <w:r>
+        <w:rPr>
+          <w:rFonts w:cs="Times New Roman"/>
+          <w:i/>
+          <w:color w:val="000000"/>
+          <w:lang w:val="en-US"/>
+        </w:rPr>
+        <w:t>The Hollywood Reporter</w:t>
+      </w:r>
+      <w:r>
+        <w:rPr>
+          <w:rFonts w:cs="Times New Roman"/>
+          <w:color w:val="000000"/>
+          <w:lang w:val="en-US"/>
+        </w:rPr>
+        <w:t>, 16 février 1956.</w:t>
+      </w:r>
+    </w:p>
+    <w:p>
+      <w:pPr>
+        <w:rPr>
+          <w:rFonts w:cs="Times New Roman"/>
+          <w:color w:val="000000"/>
+          <w:lang w:val="en-US"/>
+        </w:rPr>
+      </w:pPr>
+    </w:p>
+    <w:p>
+      <w:pPr>
+        <w:rPr>
+          <w:rFonts w:cs="Times New Roman"/>
+          <w:color w:val="000000"/>
+          <w:lang w:val="fr-CH"/>
+        </w:rPr>
+      </w:pPr>
+      <w:r>
+        <w:rPr>
+          <w:rFonts w:cs="Times New Roman"/>
+          <w:color w:val="000000"/>
+          <w:lang w:val="fr-CH"/>
+        </w:rPr>
+        <w:t xml:space="preserve">PEREZ, Michel, « L’invasion des profanateurs de sépultures », </w:t>
+      </w:r>
+      <w:r>
+        <w:rPr>
+          <w:rFonts w:cs="Times New Roman"/>
+          <w:i/>
+          <w:color w:val="000000"/>
+          <w:lang w:val="fr-CH"/>
+        </w:rPr>
+        <w:t>Combat</w:t>
+      </w:r>
+      <w:r>
+        <w:rPr>
+          <w:rFonts w:cs="Times New Roman"/>
+          <w:color w:val="000000"/>
+          <w:lang w:val="fr-CH"/>
+        </w:rPr>
+        <w:t>, 11 novembre 1967,</w:t>
+      </w:r>
+    </w:p>
+    <w:p>
+      <w:pPr>
+        <w:rPr>
+          <w:rFonts w:cs="Times New Roman"/>
+          <w:color w:val="000000"/>
+          <w:lang w:val="fr-CH"/>
+        </w:rPr>
+      </w:pPr>
+    </w:p>
+    <w:p>
+      <w:pPr>
+        <w:rPr>
+          <w:rFonts w:cs="Times New Roman"/>
+          <w:color w:val="000000"/>
+          <w:lang w:val="en-US"/>
+        </w:rPr>
+      </w:pPr>
+      <w:r>
+        <w:rPr>
+          <w:rFonts w:cs="Times New Roman"/>
+          <w:color w:val="000000"/>
+          <w:lang w:val="en-US"/>
+        </w:rPr>
+        <w:t xml:space="preserve">PROUSE, Derek, « INVASION OF THE BODY SNATCHERS, U.S.A., 1955 », </w:t>
+      </w:r>
+      <w:r>
+        <w:rPr>
+          <w:rFonts w:cs="Times New Roman"/>
+          <w:i/>
+          <w:color w:val="000000"/>
+          <w:lang w:val="en-US"/>
+        </w:rPr>
+        <w:t>Monthly Film Bulletin</w:t>
+      </w:r>
+      <w:r>
+        <w:rPr>
+          <w:rFonts w:cs="Times New Roman"/>
+          <w:color w:val="000000"/>
+          <w:lang w:val="en-US"/>
+        </w:rPr>
+        <w:t xml:space="preserve">, </w:t>
+      </w:r>
+      <w:r>
+        <w:rPr>
+          <w:rFonts w:cs="Times New Roman"/>
+          <w:color w:val="000000"/>
+          <w:lang w:val="en-US"/>
+        </w:rPr>
+        <w:t>1</w:t>
+      </w:r>
+      <w:r>
+        <w:rPr>
+          <w:rFonts w:cs="Times New Roman"/>
+          <w:color w:val="000000"/>
+          <w:vertAlign w:val="superscript"/>
+          <w:lang w:val="en-US"/>
+        </w:rPr>
+        <w:t>er</w:t>
+      </w:r>
+      <w:r>
+        <w:rPr>
+          <w:rFonts w:cs="Times New Roman"/>
+          <w:color w:val="000000"/>
+          <w:lang w:val="en-US"/>
+        </w:rPr>
+        <w:t xml:space="preserve"> </w:t>
+      </w:r>
+      <w:r>
+        <w:rPr>
+          <w:rFonts w:cs="Times New Roman"/>
+          <w:color w:val="000000"/>
+          <w:lang w:val="en-US"/>
+        </w:rPr>
+        <w:t>janvier</w:t>
+      </w:r>
+      <w:r>
+        <w:rPr>
+          <w:rFonts w:cs="Times New Roman"/>
+          <w:color w:val="000000"/>
+          <w:lang w:val="en-US"/>
+        </w:rPr>
+        <w:t xml:space="preserve"> 1956.</w:t>
+      </w:r>
+    </w:p>
+    <w:p>
+      <w:pPr>
+        <w:rPr>
+          <w:rFonts w:cs="Times New Roman"/>
+          <w:color w:val="000000"/>
+          <w:lang w:val="en-US"/>
+        </w:rPr>
+      </w:pPr>
+    </w:p>
+    <w:p>
+      <w:pPr>
+        <w:rPr>
+          <w:rFonts w:cs="Times New Roman"/>
+          <w:color w:val="000000"/>
+          <w:lang w:val="fr-CH"/>
+        </w:rPr>
+      </w:pPr>
+      <w:r>
+        <w:rPr>
+          <w:rFonts w:cs="Times New Roman"/>
+          <w:color w:val="000000"/>
+          <w:lang w:val="fr-CH"/>
+        </w:rPr>
+        <w:t xml:space="preserve">RAUGER, Jean-François, « Reprise : </w:t>
+      </w:r>
+      <w:r>
+        <w:rPr>
+          <w:lang w:val="fr-CH"/>
+        </w:rPr>
+        <w:t xml:space="preserve">‹ </w:t>
+      </w:r>
+      <w:r>
+        <w:rPr>
+          <w:rFonts w:cs="Times New Roman"/>
+          <w:color w:val="000000"/>
+          <w:lang w:val="fr-CH"/>
+        </w:rPr>
+        <w:t>L’invasion des profanateurs de sépultures</w:t>
+      </w:r>
+      <w:r>
+        <w:rPr>
+          <w:lang w:val="fr-CH"/>
+        </w:rPr>
+        <w:t xml:space="preserve"> ›, de la série B à portée philosophique</w:t>
+      </w:r>
+      <w:r>
+        <w:rPr>
+          <w:rFonts w:cs="Times New Roman"/>
+          <w:color w:val="000000"/>
+          <w:lang w:val="fr-CH"/>
+        </w:rPr>
+        <w:t xml:space="preserve"> », </w:t>
+      </w:r>
+      <w:r>
+        <w:rPr>
+          <w:rFonts w:cs="Times New Roman"/>
+          <w:i/>
+          <w:color w:val="000000"/>
+          <w:lang w:val="fr-CH"/>
+        </w:rPr>
+        <w:t>Le Monde</w:t>
+      </w:r>
+      <w:r>
+        <w:rPr>
+          <w:rFonts w:cs="Times New Roman"/>
+          <w:color w:val="000000"/>
+          <w:lang w:val="fr-CH"/>
+        </w:rPr>
+        <w:t>, 13 janvier 2015.</w:t>
+      </w:r>
+    </w:p>
+    <w:p>
+      <w:pPr>
+        <w:rPr>
+          <w:rFonts w:cs="Times New Roman"/>
+          <w:color w:val="000000"/>
+          <w:lang w:val="fr-CH"/>
+        </w:rPr>
+      </w:pPr>
+    </w:p>
+    <w:p>
+      <w:pPr>
+        <w:rPr>
+          <w:rFonts w:cs="Times New Roman"/>
+          <w:color w:val="000000"/>
+          <w:lang w:val="fr-CH"/>
+        </w:rPr>
+      </w:pPr>
+      <w:r>
+        <w:rPr>
+          <w:rFonts w:cs="Times New Roman"/>
+          <w:color w:val="000000"/>
+          <w:lang w:val="fr-CH"/>
+        </w:rPr>
+        <w:t xml:space="preserve">REGUILHEM, Marcel, « L’invasion des profanateurs de sépultures », </w:t>
+      </w:r>
+      <w:r>
+        <w:rPr>
+          <w:rFonts w:cs="Times New Roman"/>
+          <w:i/>
+          <w:color w:val="000000"/>
+          <w:lang w:val="fr-CH"/>
+        </w:rPr>
+        <w:t>Réforme</w:t>
+      </w:r>
+      <w:r>
+        <w:rPr>
+          <w:rFonts w:cs="Times New Roman"/>
+          <w:color w:val="000000"/>
+          <w:lang w:val="fr-CH"/>
+        </w:rPr>
+        <w:t>, 18 novembre 1967.</w:t>
+      </w:r>
+    </w:p>
+    <w:p>
+      <w:pPr>
+        <w:rPr>
+          <w:rFonts w:cs="Times New Roman"/>
+          <w:color w:val="000000"/>
+          <w:lang w:val="fr-CH"/>
+        </w:rPr>
+      </w:pPr>
+    </w:p>
+    <w:p>
+      <w:pPr>
+        <w:rPr>
+          <w:rFonts w:cs="Times New Roman"/>
+          <w:color w:val="000000"/>
+          <w:lang w:val="fr-CH"/>
+        </w:rPr>
+      </w:pPr>
+      <w:r>
+        <w:rPr>
+          <w:rFonts w:cs="Times New Roman"/>
+          <w:color w:val="000000"/>
+          <w:lang w:val="en-US"/>
+        </w:rPr>
+        <w:t xml:space="preserve">S. L., « Invasion of the Body-Snatchers. </w:t>
+      </w:r>
+      <w:r>
+        <w:rPr>
+          <w:rFonts w:cs="Times New Roman"/>
+          <w:color w:val="000000"/>
+          <w:lang w:val="fr-CH"/>
+        </w:rPr>
+        <w:t xml:space="preserve">Ils volent le corps et l’esprit », </w:t>
+      </w:r>
+      <w:r>
+        <w:rPr>
+          <w:rFonts w:cs="Times New Roman"/>
+          <w:i/>
+          <w:color w:val="000000"/>
+          <w:lang w:val="fr-CH"/>
+        </w:rPr>
+        <w:t>L’Humanité</w:t>
+      </w:r>
+      <w:r>
+        <w:rPr>
+          <w:rFonts w:cs="Times New Roman"/>
+          <w:color w:val="000000"/>
+          <w:lang w:val="fr-CH"/>
+        </w:rPr>
+        <w:t xml:space="preserve">, 8 novembre </w:t>
+      </w:r>
+      <w:r>
+        <w:rPr>
+          <w:rFonts w:cs="Times New Roman"/>
+          <w:color w:val="000000"/>
+          <w:lang w:val="fr-CH"/>
+        </w:rPr>
+        <w:t>1967.</w:t>
+      </w:r>
+    </w:p>
+    <w:p>
+      <w:pPr>
+        <w:rPr>
+          <w:rFonts w:cs="Times New Roman"/>
+          <w:color w:val="000000"/>
+          <w:lang w:val="fr-CH"/>
+        </w:rPr>
+      </w:pPr>
+    </w:p>
+    <w:p>
+      <w:pPr>
+        <w:rPr>
+          <w:rFonts w:cs="Times New Roman"/>
+          <w:color w:val="000000"/>
+          <w:lang w:val="fr-CH"/>
+        </w:rPr>
+      </w:pPr>
+      <w:r>
+        <w:rPr>
+          <w:rFonts w:cs="Times New Roman"/>
+          <w:color w:val="000000"/>
+          <w:lang w:val="fr-CH"/>
+        </w:rPr>
+        <w:t xml:space="preserve">YVOIRE, Jean, « L’invasion des profanateurs de sépultures », </w:t>
+      </w:r>
+      <w:r>
+        <w:rPr>
+          <w:rFonts w:cs="Times New Roman"/>
+          <w:i/>
+          <w:color w:val="000000"/>
+          <w:lang w:val="fr-CH"/>
+        </w:rPr>
+        <w:t>Télérama</w:t>
+      </w:r>
+      <w:r>
+        <w:rPr>
+          <w:rFonts w:cs="Times New Roman"/>
+          <w:color w:val="000000"/>
+          <w:lang w:val="fr-CH"/>
+        </w:rPr>
+        <w:t>, 26 novembre 1967.</w:t>
+      </w:r>
+    </w:p>
+    <w:p>
+      <w:pPr>
+        <w:rPr>
+          <w:rFonts w:cs="Times New Roman"/>
+          <w:color w:val="000000"/>
+          <w:lang w:val="fr-CH"/>
+        </w:rPr>
+      </w:pPr>
+    </w:p>
+    <w:p>
+      <w:pPr>
+        <w:rPr>
+          <w:rFonts w:cs="Times New Roman"/>
+          <w:color w:val="000000"/>
+          <w:lang w:val="en-US"/>
+        </w:rPr>
+      </w:pPr>
+      <w:r>
+        <w:rPr>
+          <w:i/>
+          <w:lang w:val="en-US"/>
+        </w:rPr>
+        <w:t>–</w:t>
+      </w:r>
+      <w:r>
+        <w:rPr>
+          <w:rFonts w:cs="Times New Roman"/>
+          <w:color w:val="000000"/>
+          <w:lang w:val="en-US"/>
+        </w:rPr>
+        <w:t xml:space="preserve">, « Review : </w:t>
+      </w:r>
+      <w:r>
+        <w:rPr>
+          <w:lang w:val="en-US"/>
+        </w:rPr>
+        <w:t>‘</w:t>
+      </w:r>
+      <w:r>
+        <w:rPr>
+          <w:rFonts w:cs="Times New Roman"/>
+          <w:color w:val="000000"/>
+          <w:lang w:val="en-US"/>
+        </w:rPr>
+        <w:t>Invasion of the Body Snatchers</w:t>
+      </w:r>
+      <w:r>
+        <w:rPr>
+          <w:lang w:val="en-US"/>
+        </w:rPr>
+        <w:t xml:space="preserve">’ </w:t>
+      </w:r>
+      <w:r>
+        <w:rPr>
+          <w:rFonts w:cs="Times New Roman"/>
+          <w:color w:val="000000"/>
+          <w:lang w:val="en-US"/>
+        </w:rPr>
+        <w:t xml:space="preserve">», </w:t>
+      </w:r>
+      <w:r>
+        <w:rPr>
+          <w:rFonts w:cs="Times New Roman"/>
+          <w:i/>
+          <w:color w:val="000000"/>
+          <w:lang w:val="en-US"/>
+        </w:rPr>
+        <w:t>Variety</w:t>
+      </w:r>
+      <w:r>
+        <w:rPr>
+          <w:rFonts w:cs="Times New Roman"/>
+          <w:color w:val="000000"/>
+          <w:lang w:val="en-US"/>
+        </w:rPr>
+        <w:t>, 31 décembre 1955.</w:t>
+      </w:r>
+    </w:p>
+    <w:p>
+      <w:pPr>
         <w:rPr>
           <w:rFonts w:cs="Times New Roman"/>
           <w:b/>
           <w:color w:val="000000"/>
           <w:lang w:val="en-US"/>
         </w:rPr>
-        <w:t>] :</w:t>
-      </w:r>
-      <w:proofErr w:type="gramEnd"/>
+      </w:pPr>
+    </w:p>
+    <w:p>
+      <w:pPr>
+        <w:rPr>
+          <w:rFonts w:cs="Times New Roman"/>
+          <w:color w:val="000000"/>
+          <w:lang w:val="en-US"/>
+        </w:rPr>
+      </w:pPr>
+      <w:r>
+        <w:rPr>
+          <w:i/>
+          <w:lang w:val="en-US"/>
+        </w:rPr>
+        <w:t>–</w:t>
+      </w:r>
+      <w:r>
+        <w:rPr>
+          <w:rFonts w:cs="Times New Roman"/>
+          <w:color w:val="000000"/>
+          <w:lang w:val="en-US"/>
+        </w:rPr>
+        <w:t xml:space="preserve">, </w:t>
+      </w:r>
+      <w:r>
+        <w:rPr>
+          <w:rFonts w:cs="Times New Roman"/>
+          <w:color w:val="000000"/>
+          <w:lang w:val="en-US"/>
+        </w:rPr>
+        <w:t xml:space="preserve">« A Guide to Current Films », </w:t>
+      </w:r>
+      <w:r>
+        <w:rPr>
+          <w:rFonts w:cs="Times New Roman"/>
+          <w:i/>
+          <w:color w:val="000000"/>
+          <w:lang w:val="en-US"/>
+        </w:rPr>
+        <w:t>Sight and Sound</w:t>
+      </w:r>
+      <w:r>
+        <w:rPr>
+          <w:rFonts w:cs="Times New Roman"/>
+          <w:color w:val="000000"/>
+          <w:lang w:val="en-US"/>
+        </w:rPr>
+        <w:t xml:space="preserve">, </w:t>
+      </w:r>
+      <w:r>
+        <w:rPr>
+          <w:rFonts w:cs="Times New Roman"/>
+          <w:color w:val="000000"/>
+          <w:lang w:val="en-US"/>
+        </w:rPr>
+        <w:t>Vol</w:t>
+      </w:r>
+      <w:r>
+        <w:rPr>
+          <w:rFonts w:cs="Times New Roman"/>
+          <w:color w:val="000000"/>
+          <w:lang w:val="en-US"/>
+        </w:rPr>
+        <w:t xml:space="preserve">. 26, </w:t>
+      </w:r>
+      <w:r>
+        <w:rPr>
+          <w:rFonts w:cs="Times New Roman"/>
+          <w:color w:val="000000"/>
+          <w:lang w:val="en-US"/>
+        </w:rPr>
+        <w:t>No</w:t>
+      </w:r>
+      <w:r>
+        <w:rPr>
+          <w:rFonts w:cs="Times New Roman"/>
+          <w:color w:val="000000"/>
+          <w:lang w:val="en-US"/>
+        </w:rPr>
+        <w:t xml:space="preserve">. 2, </w:t>
+      </w:r>
+      <w:r>
+        <w:rPr>
+          <w:rFonts w:cs="Times New Roman"/>
+          <w:color w:val="000000"/>
+          <w:lang w:val="en-US"/>
+        </w:rPr>
+        <w:t>automne 1956</w:t>
+      </w:r>
+      <w:r>
+        <w:rPr>
+          <w:rFonts w:cs="Times New Roman"/>
+          <w:color w:val="000000"/>
+          <w:lang w:val="en-US"/>
+        </w:rPr>
+        <w:t>, p. 112.</w:t>
+      </w:r>
+    </w:p>
+    <w:p>
+      <w:pPr>
+        <w:rPr>
+          <w:rFonts w:cs="Times New Roman"/>
+          <w:color w:val="000000"/>
+          <w:lang w:val="en-US"/>
+        </w:rPr>
+      </w:pPr>
+    </w:p>
+    <w:p>
+      <w:pPr>
+        <w:rPr>
+          <w:rFonts w:cs="Times New Roman"/>
+          <w:color w:val="000000"/>
+          <w:lang w:val="fr-CH"/>
+        </w:rPr>
+      </w:pPr>
+      <w:r>
+        <w:rPr>
+          <w:i/>
+          <w:lang w:val="fr-CH"/>
+        </w:rPr>
+        <w:t>–</w:t>
+      </w:r>
+      <w:r>
+        <w:rPr>
+          <w:rFonts w:cs="Times New Roman"/>
+          <w:color w:val="000000"/>
+          <w:lang w:val="fr-CH"/>
+        </w:rPr>
+        <w:t xml:space="preserve">, « L’invasion des profanateurs de sépultures », </w:t>
+      </w:r>
+      <w:r>
+        <w:rPr>
+          <w:rFonts w:cs="Times New Roman"/>
+          <w:i/>
+          <w:color w:val="000000"/>
+          <w:lang w:val="fr-CH"/>
+        </w:rPr>
+        <w:t>Figaro</w:t>
+      </w:r>
+      <w:r>
+        <w:rPr>
+          <w:rFonts w:cs="Times New Roman"/>
+          <w:color w:val="000000"/>
+          <w:lang w:val="fr-CH"/>
+        </w:rPr>
+        <w:t>, 17 novembre 1967.</w:t>
+      </w:r>
+    </w:p>
+    <w:p>
+      <w:pPr>
+        <w:rPr>
+          <w:rFonts w:cs="Times New Roman"/>
+          <w:color w:val="000000"/>
+          <w:lang w:val="fr-CH"/>
+        </w:rPr>
+      </w:pPr>
+    </w:p>
+    <w:p>
+      <w:pPr>
+        <w:rPr>
+          <w:rFonts w:cs="Times New Roman"/>
+          <w:color w:val="000000"/>
+          <w:lang w:val="fr-CH"/>
+        </w:rPr>
+      </w:pPr>
+      <w:r>
+        <w:rPr>
+          <w:i/>
+          <w:lang w:val="fr-CH"/>
+        </w:rPr>
+        <w:t>–</w:t>
+      </w:r>
+      <w:r>
+        <w:rPr>
+          <w:rFonts w:cs="Times New Roman"/>
+          <w:color w:val="000000"/>
+          <w:lang w:val="fr-CH"/>
+        </w:rPr>
+        <w:t xml:space="preserve">, « L’invasion des </w:t>
+      </w:r>
+      <w:r>
+        <w:rPr>
+          <w:rFonts w:cs="Times New Roman"/>
+          <w:color w:val="000000"/>
+          <w:lang w:val="fr-CH"/>
+        </w:rPr>
+        <w:t>body-snatchers</w:t>
+      </w:r>
+      <w:r>
+        <w:rPr>
+          <w:rFonts w:cs="Times New Roman"/>
+          <w:color w:val="000000"/>
+          <w:lang w:val="fr-CH"/>
+        </w:rPr>
+        <w:t xml:space="preserve"> », </w:t>
+      </w:r>
+      <w:r>
+        <w:rPr>
+          <w:rFonts w:cs="Times New Roman"/>
+          <w:i/>
+          <w:color w:val="000000"/>
+          <w:lang w:val="fr-CH"/>
+        </w:rPr>
+        <w:t>Télé libératrice(?)</w:t>
+      </w:r>
+      <w:r>
+        <w:rPr>
+          <w:rFonts w:cs="Times New Roman"/>
+          <w:color w:val="000000"/>
+          <w:lang w:val="fr-CH"/>
+        </w:rPr>
+        <w:t xml:space="preserve">, </w:t>
+      </w:r>
+      <w:r>
+        <w:rPr>
+          <w:rFonts w:cs="Times New Roman"/>
+          <w:color w:val="000000"/>
+          <w:lang w:val="fr-CH"/>
+        </w:rPr>
+        <w:t>24</w:t>
+      </w:r>
+      <w:r>
+        <w:rPr>
+          <w:rFonts w:cs="Times New Roman"/>
+          <w:color w:val="000000"/>
+          <w:lang w:val="fr-CH"/>
+        </w:rPr>
+        <w:t xml:space="preserve"> novembre 1967.</w:t>
+      </w:r>
+    </w:p>
+    <w:p>
+      <w:pPr>
+        <w:rPr>
+          <w:rFonts w:cs="Times New Roman"/>
+          <w:color w:val="000000"/>
+          <w:lang w:val="fr-CH"/>
+        </w:rPr>
+      </w:pPr>
+    </w:p>
+    <w:p>
+      <w:pPr>
+        <w:rPr>
+          <w:rFonts w:cs="Times New Roman"/>
+          <w:color w:val="000000"/>
+          <w:lang w:val="fr-CH"/>
+        </w:rPr>
+      </w:pPr>
+      <w:r>
+        <w:rPr>
+          <w:i/>
+          <w:lang w:val="fr-CH"/>
+        </w:rPr>
+        <w:t>–</w:t>
+      </w:r>
+      <w:r>
+        <w:rPr>
+          <w:rFonts w:cs="Times New Roman"/>
+          <w:color w:val="000000"/>
+          <w:lang w:val="fr-CH"/>
+        </w:rPr>
+        <w:t>, « </w:t>
+      </w:r>
+      <w:r>
+        <w:rPr>
+          <w:rFonts w:cs="Times New Roman"/>
+          <w:color w:val="000000"/>
+          <w:lang w:val="fr-CH"/>
+        </w:rPr>
+        <w:t xml:space="preserve">Est. </w:t>
+      </w:r>
+      <w:r>
+        <w:rPr>
+          <w:rFonts w:cs="Times New Roman"/>
+          <w:color w:val="000000"/>
+          <w:lang w:val="fr-CH"/>
+        </w:rPr>
+        <w:t xml:space="preserve">L’invasion des profanateurs de sépultures », </w:t>
+      </w:r>
+      <w:r>
+        <w:rPr>
+          <w:rFonts w:cs="Times New Roman"/>
+          <w:i/>
+          <w:color w:val="000000"/>
+          <w:lang w:val="fr-CH"/>
+        </w:rPr>
+        <w:t>Révolution</w:t>
+      </w:r>
+      <w:r>
+        <w:rPr>
+          <w:rFonts w:cs="Times New Roman"/>
+          <w:color w:val="000000"/>
+          <w:lang w:val="fr-CH"/>
+        </w:rPr>
+        <w:t xml:space="preserve">, </w:t>
+      </w:r>
+      <w:r>
+        <w:rPr>
+          <w:rFonts w:cs="Times New Roman"/>
+          <w:color w:val="000000"/>
+          <w:lang w:val="fr-CH"/>
+        </w:rPr>
+        <w:t xml:space="preserve">No. 320, </w:t>
+      </w:r>
+      <w:r>
+        <w:rPr>
+          <w:rFonts w:cs="Times New Roman"/>
+          <w:color w:val="000000"/>
+          <w:lang w:val="fr-CH"/>
+        </w:rPr>
+        <w:t>1</w:t>
+      </w:r>
+      <w:r>
+        <w:rPr>
+          <w:rFonts w:cs="Times New Roman"/>
+          <w:color w:val="000000"/>
+          <w:lang w:val="fr-CH"/>
+        </w:rPr>
+        <w:t>8</w:t>
+      </w:r>
+      <w:r>
+        <w:rPr>
+          <w:rFonts w:cs="Times New Roman"/>
+          <w:color w:val="000000"/>
+          <w:lang w:val="fr-CH"/>
+        </w:rPr>
+        <w:t xml:space="preserve"> </w:t>
+      </w:r>
+      <w:r>
+        <w:rPr>
+          <w:rFonts w:cs="Times New Roman"/>
+          <w:color w:val="000000"/>
+          <w:lang w:val="fr-CH"/>
+        </w:rPr>
+        <w:t>avril</w:t>
+      </w:r>
+      <w:r>
+        <w:rPr>
+          <w:rFonts w:cs="Times New Roman"/>
+          <w:color w:val="000000"/>
+          <w:lang w:val="fr-CH"/>
+        </w:rPr>
+        <w:t xml:space="preserve"> 19</w:t>
+      </w:r>
+      <w:r>
+        <w:rPr>
+          <w:rFonts w:cs="Times New Roman"/>
+          <w:color w:val="000000"/>
+          <w:lang w:val="fr-CH"/>
+        </w:rPr>
+        <w:t>86</w:t>
+      </w:r>
+      <w:r>
+        <w:rPr>
+          <w:rFonts w:cs="Times New Roman"/>
+          <w:color w:val="000000"/>
+          <w:lang w:val="fr-CH"/>
+        </w:rPr>
+        <w:t>.</w:t>
+      </w:r>
     </w:p>
     <w:p>
       <w:pPr>
@@ -7048,25 +8914,656 @@
           <w:rFonts w:cs="Times New Roman"/>
           <w:b/>
           <w:color w:val="000000"/>
-          <w:lang w:val="en-US"/>
-        </w:rPr>
-      </w:pPr>
-    </w:p>
-    <w:p>
-      <w:pPr>
-        <w:rPr>
-          <w:rFonts w:cs="Times New Roman"/>
-          <w:color w:val="000000"/>
-          <w:lang w:val="en-US"/>
-        </w:rPr>
-      </w:pPr>
-      <w:r>
-        <w:rPr>
-          <w:rFonts w:cs="Times New Roman"/>
-          <w:color w:val="000000"/>
-          <w:lang w:val="en-US"/>
-        </w:rPr>
-        <w:t>A.</w:t>
+          <w:lang w:val="fr-CH"/>
+        </w:rPr>
+      </w:pPr>
+    </w:p>
+    <w:p>
+      <w:pPr>
+        <w:rPr>
+          <w:rFonts w:cs="Times New Roman"/>
+          <w:b/>
+          <w:color w:val="000000"/>
+          <w:lang w:val="en-US"/>
+        </w:rPr>
+      </w:pPr>
+      <w:r>
+        <w:rPr>
+          <w:rFonts w:cs="Times New Roman"/>
+          <w:b/>
+          <w:color w:val="000000"/>
+          <w:lang w:val="en-US"/>
+        </w:rPr>
+        <w:t>Invasion of the Body Snatchers [1978] :</w:t>
+      </w:r>
+    </w:p>
+    <w:p>
+      <w:pPr>
+        <w:rPr>
+          <w:rFonts w:cs="Times New Roman"/>
+          <w:b/>
+          <w:color w:val="000000"/>
+          <w:lang w:val="en-US"/>
+        </w:rPr>
+      </w:pPr>
+    </w:p>
+    <w:p>
+      <w:pPr>
+        <w:rPr>
+          <w:rFonts w:cs="Times New Roman"/>
+          <w:color w:val="000000"/>
+          <w:lang w:val="en-US"/>
+        </w:rPr>
+      </w:pPr>
+      <w:r>
+        <w:rPr>
+          <w:rFonts w:cs="Times New Roman"/>
+          <w:color w:val="000000"/>
+          <w:lang w:val="en-US"/>
+        </w:rPr>
+        <w:t xml:space="preserve">BARTHOLEMEW, David, « invasion of the body snatchers », </w:t>
+      </w:r>
+      <w:r>
+        <w:rPr>
+          <w:rFonts w:cs="Times New Roman"/>
+          <w:i/>
+          <w:color w:val="000000"/>
+          <w:lang w:val="en-US"/>
+        </w:rPr>
+        <w:t>Cinéaste</w:t>
+      </w:r>
+      <w:r>
+        <w:rPr>
+          <w:rFonts w:cs="Times New Roman"/>
+          <w:color w:val="000000"/>
+          <w:lang w:val="en-US"/>
+        </w:rPr>
+        <w:t xml:space="preserve">, </w:t>
+      </w:r>
+      <w:r>
+        <w:rPr>
+          <w:rFonts w:cs="Times New Roman"/>
+          <w:color w:val="000000"/>
+          <w:lang w:val="en-US"/>
+        </w:rPr>
+        <w:t>Vol</w:t>
+      </w:r>
+      <w:r>
+        <w:rPr>
+          <w:rFonts w:cs="Times New Roman"/>
+          <w:color w:val="000000"/>
+          <w:lang w:val="en-US"/>
+        </w:rPr>
+        <w:t xml:space="preserve">. 10, </w:t>
+      </w:r>
+      <w:r>
+        <w:rPr>
+          <w:rFonts w:cs="Times New Roman"/>
+          <w:color w:val="000000"/>
+          <w:lang w:val="en-US"/>
+        </w:rPr>
+        <w:t>No</w:t>
+      </w:r>
+      <w:r>
+        <w:rPr>
+          <w:rFonts w:cs="Times New Roman"/>
+          <w:color w:val="000000"/>
+          <w:lang w:val="en-US"/>
+        </w:rPr>
+        <w:t>. 1, hiver 1979, pp. 52-54.</w:t>
+      </w:r>
+    </w:p>
+    <w:p>
+      <w:pPr>
+        <w:rPr>
+          <w:rFonts w:cs="Times New Roman"/>
+          <w:color w:val="000000"/>
+          <w:lang w:val="en-US"/>
+        </w:rPr>
+      </w:pPr>
+    </w:p>
+    <w:p>
+      <w:pPr>
+        <w:rPr>
+          <w:rFonts w:cs="Times New Roman"/>
+          <w:color w:val="000000"/>
+          <w:lang w:val="fr-CH"/>
+        </w:rPr>
+      </w:pPr>
+      <w:r>
+        <w:rPr>
+          <w:rFonts w:cs="Times New Roman"/>
+          <w:color w:val="000000"/>
+          <w:lang w:val="fr-CH"/>
+        </w:rPr>
+        <w:t xml:space="preserve">CHAZAL, Robert, « L’invasion des profanateurs. Nouvelle version », </w:t>
+      </w:r>
+      <w:r>
+        <w:rPr>
+          <w:rFonts w:cs="Times New Roman"/>
+          <w:i/>
+          <w:color w:val="000000"/>
+          <w:lang w:val="fr-CH"/>
+        </w:rPr>
+        <w:t>France Soir</w:t>
+      </w:r>
+      <w:r>
+        <w:rPr>
+          <w:rFonts w:cs="Times New Roman"/>
+          <w:color w:val="000000"/>
+          <w:lang w:val="fr-CH"/>
+        </w:rPr>
+        <w:t>, 15 février 1979.</w:t>
+      </w:r>
+    </w:p>
+    <w:p>
+      <w:pPr>
+        <w:rPr>
+          <w:rFonts w:cs="Times New Roman"/>
+          <w:color w:val="000000"/>
+          <w:lang w:val="fr-CH"/>
+        </w:rPr>
+      </w:pPr>
+    </w:p>
+    <w:p>
+      <w:pPr>
+        <w:rPr>
+          <w:rFonts w:cs="Times New Roman"/>
+          <w:color w:val="000000"/>
+          <w:lang w:val="en-US"/>
+        </w:rPr>
+      </w:pPr>
+      <w:r>
+        <w:rPr>
+          <w:rFonts w:cs="Times New Roman"/>
+          <w:color w:val="000000"/>
+          <w:lang w:val="en-US"/>
+        </w:rPr>
+        <w:t>COMB</w:t>
+      </w:r>
+      <w:r>
+        <w:rPr>
+          <w:rFonts w:cs="Times New Roman"/>
+          <w:color w:val="000000"/>
+          <w:lang w:val="en-US"/>
+        </w:rPr>
+        <w:t>S</w:t>
+      </w:r>
+      <w:r>
+        <w:rPr>
+          <w:rFonts w:cs="Times New Roman"/>
+          <w:color w:val="000000"/>
+          <w:lang w:val="en-US"/>
+        </w:rPr>
+        <w:t xml:space="preserve">, Richard, « Invasion of the Body Snatchers », </w:t>
+      </w:r>
+      <w:r>
+        <w:rPr>
+          <w:rFonts w:cs="Times New Roman"/>
+          <w:i/>
+          <w:color w:val="000000"/>
+          <w:lang w:val="en-US"/>
+        </w:rPr>
+        <w:t>Monthly Film Bulletin</w:t>
+      </w:r>
+      <w:r>
+        <w:rPr>
+          <w:rFonts w:cs="Times New Roman"/>
+          <w:color w:val="000000"/>
+          <w:lang w:val="en-US"/>
+        </w:rPr>
+        <w:t>, 1</w:t>
+      </w:r>
+      <w:r>
+        <w:rPr>
+          <w:rFonts w:cs="Times New Roman"/>
+          <w:color w:val="000000"/>
+          <w:vertAlign w:val="superscript"/>
+          <w:lang w:val="en-US"/>
+        </w:rPr>
+        <w:t>er</w:t>
+      </w:r>
+      <w:r>
+        <w:rPr>
+          <w:rFonts w:cs="Times New Roman"/>
+          <w:color w:val="000000"/>
+          <w:lang w:val="en-US"/>
+        </w:rPr>
+        <w:t xml:space="preserve"> janvier 1979.</w:t>
+      </w:r>
+    </w:p>
+    <w:p>
+      <w:pPr>
+        <w:rPr>
+          <w:rFonts w:cs="Times New Roman"/>
+          <w:color w:val="000000"/>
+          <w:lang w:val="en-US"/>
+        </w:rPr>
+      </w:pPr>
+    </w:p>
+    <w:p>
+      <w:pPr>
+        <w:rPr>
+          <w:rFonts w:cs="Times New Roman"/>
+          <w:color w:val="000000"/>
+          <w:lang w:val="fr-CH"/>
+        </w:rPr>
+      </w:pPr>
+      <w:r>
+        <w:rPr>
+          <w:rFonts w:cs="Times New Roman"/>
+          <w:color w:val="000000"/>
+          <w:lang w:val="fr-CH"/>
+        </w:rPr>
+        <w:t xml:space="preserve">DE BARONCELLI, Jean, « L’invasion des profanateurs », </w:t>
+      </w:r>
+      <w:r>
+        <w:rPr>
+          <w:rFonts w:cs="Times New Roman"/>
+          <w:i/>
+          <w:color w:val="000000"/>
+          <w:lang w:val="fr-CH"/>
+        </w:rPr>
+        <w:t>Le Monde</w:t>
+      </w:r>
+      <w:r>
+        <w:rPr>
+          <w:rFonts w:cs="Times New Roman"/>
+          <w:color w:val="000000"/>
+          <w:lang w:val="fr-CH"/>
+        </w:rPr>
+        <w:t>, 12 février 1979.</w:t>
+      </w:r>
+    </w:p>
+    <w:p>
+      <w:pPr>
+        <w:rPr>
+          <w:rFonts w:cs="Times New Roman"/>
+          <w:color w:val="000000"/>
+          <w:lang w:val="fr-CH"/>
+        </w:rPr>
+      </w:pPr>
+    </w:p>
+    <w:p>
+      <w:pPr>
+        <w:rPr>
+          <w:rFonts w:cs="Times New Roman"/>
+          <w:color w:val="000000"/>
+          <w:lang w:val="fr-CH"/>
+        </w:rPr>
+      </w:pPr>
+      <w:r>
+        <w:rPr>
+          <w:rFonts w:cs="Times New Roman"/>
+          <w:color w:val="000000"/>
+          <w:lang w:val="fr-CH"/>
+        </w:rPr>
+        <w:t xml:space="preserve">F. F., « Les profanateurs reviennent », </w:t>
+      </w:r>
+      <w:r>
+        <w:rPr>
+          <w:rFonts w:cs="Times New Roman"/>
+          <w:i/>
+          <w:color w:val="000000"/>
+          <w:lang w:val="fr-CH"/>
+        </w:rPr>
+        <w:t>L’</w:t>
+      </w:r>
+      <w:r>
+        <w:rPr>
+          <w:rFonts w:cs="Times New Roman"/>
+          <w:i/>
+          <w:color w:val="000000"/>
+          <w:lang w:val="fr-CH"/>
+        </w:rPr>
+        <w:t>E</w:t>
+      </w:r>
+      <w:r>
+        <w:rPr>
+          <w:rFonts w:cs="Times New Roman"/>
+          <w:i/>
+          <w:color w:val="000000"/>
+          <w:lang w:val="fr-CH"/>
+        </w:rPr>
+        <w:t>xpress</w:t>
+      </w:r>
+      <w:r>
+        <w:rPr>
+          <w:rFonts w:cs="Times New Roman"/>
+          <w:color w:val="000000"/>
+          <w:lang w:val="fr-CH"/>
+        </w:rPr>
+        <w:t>, 17 février 1979.</w:t>
+      </w:r>
+    </w:p>
+    <w:p>
+      <w:pPr>
+        <w:rPr>
+          <w:rFonts w:cs="Times New Roman"/>
+          <w:color w:val="000000"/>
+          <w:lang w:val="fr-CH"/>
+        </w:rPr>
+      </w:pPr>
+    </w:p>
+    <w:p>
+      <w:pPr>
+        <w:rPr>
+          <w:rFonts w:cs="Times New Roman"/>
+          <w:color w:val="000000"/>
+          <w:lang w:val="fr-CH"/>
+        </w:rPr>
+      </w:pPr>
+      <w:r>
+        <w:rPr>
+          <w:rFonts w:cs="Times New Roman"/>
+          <w:color w:val="000000"/>
+          <w:lang w:val="fr-CH"/>
+        </w:rPr>
+        <w:t>G. A., « L’invasion des profanateurs »,</w:t>
+      </w:r>
+      <w:r>
+        <w:rPr>
+          <w:rFonts w:cs="Times New Roman"/>
+          <w:i/>
+          <w:color w:val="000000"/>
+          <w:lang w:val="fr-CH"/>
+        </w:rPr>
+        <w:t xml:space="preserve"> Les Echos</w:t>
+      </w:r>
+      <w:r>
+        <w:rPr>
+          <w:rFonts w:cs="Times New Roman"/>
+          <w:color w:val="000000"/>
+          <w:lang w:val="fr-CH"/>
+        </w:rPr>
+        <w:t>, 13 février 1979.</w:t>
+      </w:r>
+    </w:p>
+    <w:p>
+      <w:pPr>
+        <w:rPr>
+          <w:rFonts w:cs="Times New Roman"/>
+          <w:color w:val="000000"/>
+          <w:lang w:val="fr-CH"/>
+        </w:rPr>
+      </w:pPr>
+    </w:p>
+    <w:p>
+      <w:pPr>
+        <w:rPr>
+          <w:rFonts w:cs="Times New Roman"/>
+          <w:color w:val="000000"/>
+          <w:lang w:val="en-US"/>
+        </w:rPr>
+      </w:pPr>
+      <w:r>
+        <w:rPr>
+          <w:rFonts w:cs="Times New Roman"/>
+          <w:color w:val="000000"/>
+          <w:lang w:val="en-US"/>
+        </w:rPr>
+        <w:t xml:space="preserve">KEHR, David, « Invasion of the Body Snatchers », </w:t>
+      </w:r>
+      <w:r>
+        <w:rPr>
+          <w:rFonts w:cs="Times New Roman"/>
+          <w:i/>
+          <w:color w:val="000000"/>
+          <w:lang w:val="en-US"/>
+        </w:rPr>
+        <w:t>The Chicago Reader</w:t>
+      </w:r>
+      <w:r>
+        <w:rPr>
+          <w:rFonts w:cs="Times New Roman"/>
+          <w:color w:val="000000"/>
+          <w:lang w:val="en-US"/>
+        </w:rPr>
+        <w:t>, 1978.</w:t>
+      </w:r>
+    </w:p>
+    <w:p>
+      <w:pPr>
+        <w:rPr>
+          <w:rFonts w:cs="Times New Roman"/>
+          <w:color w:val="000000"/>
+          <w:lang w:val="en-US"/>
+        </w:rPr>
+      </w:pPr>
+    </w:p>
+    <w:p>
+      <w:pPr>
+        <w:rPr>
+          <w:rFonts w:cs="Times New Roman"/>
+          <w:color w:val="000000"/>
+          <w:lang w:val="en-US"/>
+        </w:rPr>
+      </w:pPr>
+      <w:r>
+        <w:rPr>
+          <w:rFonts w:cs="Times New Roman"/>
+          <w:color w:val="000000"/>
+          <w:lang w:val="en-US"/>
+        </w:rPr>
+        <w:t xml:space="preserve">KEITH, Phipps, « Invasion of the Body Snatchers », </w:t>
+      </w:r>
+      <w:r>
+        <w:rPr>
+          <w:rFonts w:cs="Times New Roman"/>
+          <w:i/>
+          <w:color w:val="000000"/>
+          <w:lang w:val="en-US"/>
+        </w:rPr>
+        <w:t>The A.V. Club</w:t>
+      </w:r>
+      <w:r>
+        <w:rPr>
+          <w:rFonts w:cs="Times New Roman"/>
+          <w:color w:val="000000"/>
+          <w:lang w:val="en-US"/>
+        </w:rPr>
+        <w:t xml:space="preserve">, 29 </w:t>
+      </w:r>
+      <w:r>
+        <w:rPr>
+          <w:rFonts w:cs="Times New Roman"/>
+          <w:color w:val="000000"/>
+          <w:lang w:val="en-US"/>
+        </w:rPr>
+        <w:t xml:space="preserve">août </w:t>
+      </w:r>
+      <w:r>
+        <w:rPr>
+          <w:rFonts w:cs="Times New Roman"/>
+          <w:color w:val="000000"/>
+          <w:lang w:val="en-US"/>
+        </w:rPr>
+        <w:t>2007.</w:t>
+      </w:r>
+    </w:p>
+    <w:p>
+      <w:pPr>
+        <w:rPr>
+          <w:rFonts w:cs="Times New Roman"/>
+          <w:color w:val="000000"/>
+          <w:lang w:val="en-US"/>
+        </w:rPr>
+      </w:pPr>
+    </w:p>
+    <w:p>
+      <w:pPr>
+        <w:rPr>
+          <w:rFonts w:cs="Times New Roman"/>
+          <w:color w:val="000000"/>
+          <w:lang w:val="fr-CH"/>
+        </w:rPr>
+      </w:pPr>
+      <w:r>
+        <w:rPr>
+          <w:rFonts w:cs="Times New Roman"/>
+          <w:color w:val="000000"/>
+          <w:lang w:val="fr-CH"/>
+        </w:rPr>
+        <w:t xml:space="preserve">G. D., « L’invasion des profanateurs », </w:t>
+      </w:r>
+      <w:r>
+        <w:rPr>
+          <w:rFonts w:cs="Times New Roman"/>
+          <w:i/>
+          <w:color w:val="000000"/>
+          <w:lang w:val="fr-CH"/>
+        </w:rPr>
+        <w:t>La Vie arrière</w:t>
+      </w:r>
+      <w:r>
+        <w:rPr>
+          <w:rFonts w:cs="Times New Roman"/>
+          <w:color w:val="000000"/>
+          <w:lang w:val="fr-CH"/>
+        </w:rPr>
+        <w:t>, 19 février 1979.</w:t>
+      </w:r>
+    </w:p>
+    <w:p>
+      <w:pPr>
+        <w:rPr>
+          <w:rFonts w:cs="Times New Roman"/>
+          <w:color w:val="000000"/>
+          <w:lang w:val="fr-CH"/>
+        </w:rPr>
+      </w:pPr>
+    </w:p>
+    <w:p>
+      <w:pPr>
+        <w:rPr>
+          <w:rFonts w:cs="Times New Roman"/>
+          <w:color w:val="000000"/>
+          <w:lang w:val="fr-CH"/>
+        </w:rPr>
+      </w:pPr>
+      <w:r>
+        <w:rPr>
+          <w:rFonts w:cs="Times New Roman"/>
+          <w:color w:val="000000"/>
+          <w:lang w:val="fr-CH"/>
+        </w:rPr>
+        <w:t xml:space="preserve">G. L., </w:t>
+      </w:r>
+      <w:r>
+        <w:rPr>
+          <w:rFonts w:cs="Times New Roman"/>
+          <w:color w:val="000000"/>
+          <w:lang w:val="fr-CH"/>
+        </w:rPr>
+        <w:t xml:space="preserve">« L’invasion des profanateurs », </w:t>
+      </w:r>
+      <w:r>
+        <w:rPr>
+          <w:rFonts w:cs="Times New Roman"/>
+          <w:i/>
+          <w:color w:val="000000"/>
+          <w:lang w:val="fr-CH"/>
+        </w:rPr>
+        <w:t>Les nouvelles littéraires</w:t>
+      </w:r>
+      <w:r>
+        <w:rPr>
+          <w:rFonts w:cs="Times New Roman"/>
+          <w:color w:val="000000"/>
+          <w:lang w:val="fr-CH"/>
+        </w:rPr>
+        <w:t>, 8 février 1979.</w:t>
+      </w:r>
+    </w:p>
+    <w:p>
+      <w:pPr>
+        <w:rPr>
+          <w:rFonts w:cs="Times New Roman"/>
+          <w:color w:val="000000"/>
+          <w:lang w:val="fr-CH"/>
+        </w:rPr>
+      </w:pPr>
+    </w:p>
+    <w:p>
+      <w:pPr>
+        <w:rPr>
+          <w:rFonts w:cs="Times New Roman"/>
+          <w:color w:val="000000"/>
+          <w:lang w:val="en-US"/>
+        </w:rPr>
+      </w:pPr>
+      <w:r>
+        <w:rPr>
+          <w:rFonts w:cs="Times New Roman"/>
+          <w:color w:val="000000"/>
+          <w:lang w:val="en-US"/>
+        </w:rPr>
+        <w:t>G.</w:t>
+    